--- a/cw_khafizov.docx
+++ b/cw_khafizov.docx
@@ -20,16 +20,16 @@
           </w:tcPr>
           <w:p>
             <w:pPr>
-              <w:pStyle w:val="21"/>
+              <w:pStyle w:val="210"/>
               <w:spacing w:line="360" w:lineRule="auto"/>
               <w:jc w:val="center"/>
               <w:rPr>
-                <w:rStyle w:val="2"/>
+                <w:rStyle w:val="21"/>
                 <w:rFonts w:ascii="Times New Roman" w:hAnsi="Times New Roman"/>
                 <w:color w:val="000000"/>
                 <w:sz w:val="24"/>
                 <w:szCs w:val="24"/>
-                <w:lang w:val="ru-RU" w:eastAsia="ru-RU"/>
+                <w:lang w:eastAsia="ru-RU"/>
               </w:rPr>
             </w:pPr>
           </w:p>
@@ -46,7 +46,7 @@
           </w:tcPr>
           <w:p>
             <w:pPr>
-              <w:pStyle w:val="21"/>
+              <w:pStyle w:val="210"/>
               <w:spacing w:line="360" w:lineRule="auto"/>
               <w:jc w:val="center"/>
               <w:rPr>
@@ -63,23 +63,23 @@
                 <w:b/>
                 <w:sz w:val="24"/>
                 <w:szCs w:val="24"/>
-                <w:lang w:val="ru-RU" w:eastAsia="ru-RU"/>
+                <w:lang w:eastAsia="ru-RU"/>
               </w:rPr>
               <w:t>Национальный исследовательский ядерный университет</w:t>
             </w:r>
           </w:p>
           <w:p>
             <w:pPr>
-              <w:pStyle w:val="21"/>
+              <w:pStyle w:val="210"/>
               <w:spacing w:line="360" w:lineRule="auto"/>
               <w:jc w:val="center"/>
               <w:rPr>
-                <w:rStyle w:val="2"/>
+                <w:rStyle w:val="21"/>
                 <w:rFonts w:ascii="Times New Roman" w:hAnsi="Times New Roman"/>
                 <w:color w:val="000000"/>
                 <w:sz w:val="24"/>
                 <w:szCs w:val="24"/>
-                <w:lang w:val="ru-RU" w:eastAsia="ru-RU"/>
+                <w:lang w:eastAsia="ru-RU"/>
               </w:rPr>
             </w:pPr>
             <w:r>
@@ -88,7 +88,7 @@
                 <w:b/>
                 <w:sz w:val="24"/>
                 <w:szCs w:val="24"/>
-                <w:lang w:val="ru-RU" w:eastAsia="ru-RU"/>
+                <w:lang w:eastAsia="ru-RU"/>
               </w:rPr>
               <w:t xml:space="preserve"> «МИФИ»</w:t>
             </w:r>
@@ -949,7 +949,6 @@
               <w:jc w:val="center"/>
               <w:rPr>
                 <w:color w:val="000000"/>
-                <w:lang w:val="ru-RU" w:eastAsia="ru-RU"/>
               </w:rPr>
             </w:pPr>
           </w:p>
@@ -959,7 +958,6 @@
               <w:jc w:val="center"/>
               <w:rPr>
                 <w:color w:val="000000"/>
-                <w:lang w:val="ru-RU" w:eastAsia="ru-RU"/>
               </w:rPr>
             </w:pPr>
           </w:p>
@@ -974,28 +972,24 @@
             <w:r>
               <w:rPr>
                 <w:color w:val="000000"/>
-                <w:lang w:val="ru-RU" w:eastAsia="ru-RU"/>
               </w:rPr>
               <w:t>Москва  20</w:t>
             </w:r>
             <w:r>
               <w:rPr>
                 <w:color w:val="000000"/>
-                <w:lang w:eastAsia="ru-RU"/>
               </w:rPr>
               <w:t>20</w:t>
             </w:r>
             <w:r>
               <w:rPr>
                 <w:color w:val="000000"/>
-                <w:lang w:val="ru-RU" w:eastAsia="ru-RU"/>
               </w:rPr>
               <w:t xml:space="preserve"> г</w:t>
             </w:r>
             <w:r>
               <w:rPr>
                 <w:color w:val="000000"/>
-                <w:lang w:eastAsia="ru-RU"/>
               </w:rPr>
               <w:t>.</w:t>
             </w:r>
@@ -1140,22 +1134,13 @@
         <w:t>Очевидно, что м</w:t>
       </w:r>
       <w:r>
-        <w:t xml:space="preserve">атериал фильтра должен иметь высокую коррозионную и радиационную </w:t>
-      </w:r>
-      <w:r>
-        <w:t xml:space="preserve">стойкость </w:t>
-      </w:r>
-      <w:r>
-        <w:t>в условиях жесткого нейтронного облучения</w:t>
+        <w:t>атериал фильтра должен иметь высокую коррозионную и радиационную стойкость в условиях жесткого нейтронного облучения</w:t>
       </w:r>
       <w:r>
         <w:t>, поэтому для эксплуатации данного элемента реактора необходим подбор оптимального состава материала с учетом всех эксплуатационных</w:t>
       </w:r>
       <w:r>
-        <w:t xml:space="preserve"> (</w:t>
-      </w:r>
-      <w:r>
-        <w:t xml:space="preserve">высокой температуры, большого </w:t>
+        <w:t xml:space="preserve"> (высокой температуры, большого </w:t>
       </w:r>
       <w:proofErr w:type="spellStart"/>
       <w:r>
@@ -1163,21 +1148,13 @@
       </w:r>
       <w:proofErr w:type="spellEnd"/>
       <w:r>
-        <w:t xml:space="preserve"> облучения</w:t>
-      </w:r>
-      <w:r>
-        <w:t>)</w:t>
+        <w:t xml:space="preserve"> облучения)</w:t>
       </w:r>
       <w:r>
         <w:t xml:space="preserve"> и технологических требований</w:t>
       </w:r>
       <w:r>
-        <w:t xml:space="preserve"> (изготовление, </w:t>
-      </w:r>
-      <w:bookmarkStart w:id="0" w:name="_GoBack"/>
-      <w:bookmarkEnd w:id="0"/>
-      <w:r>
-        <w:t>способ крепления к ТВС).</w:t>
+        <w:t xml:space="preserve"> (изготовление, способ крепления к ТВС).</w:t>
       </w:r>
     </w:p>
     <w:p>
@@ -1219,16 +1196,7798 @@
     </w:p>
     <w:p>
       <w:pPr>
+        <w:spacing w:after="160" w:line="259" w:lineRule="auto"/>
+      </w:pPr>
+      <w:r>
+        <w:br w:type="page"/>
+      </w:r>
+    </w:p>
+    <w:p>
+      <w:pPr>
+        <w:pStyle w:val="1"/>
+        <w:numPr>
+          <w:ilvl w:val="0"/>
+          <w:numId w:val="1"/>
+        </w:numPr>
         <w:spacing w:line="360" w:lineRule="auto"/>
-        <w:ind w:firstLine="709"/>
+        <w:contextualSpacing/>
+        <w:jc w:val="center"/>
+        <w:rPr>
+          <w:rFonts w:ascii="Times New Roman" w:hAnsi="Times New Roman" w:cs="Times New Roman"/>
+          <w:b/>
+          <w:color w:val="000000" w:themeColor="text1"/>
+          <w:sz w:val="28"/>
+          <w:szCs w:val="28"/>
+        </w:rPr>
+      </w:pPr>
+      <w:bookmarkStart w:id="0" w:name="_Toc533275500"/>
+      <w:bookmarkStart w:id="1" w:name="_Toc6868995"/>
+      <w:bookmarkStart w:id="2" w:name="_Toc3933328"/>
+      <w:r>
+        <w:rPr>
+          <w:rFonts w:ascii="Times New Roman" w:hAnsi="Times New Roman" w:cs="Times New Roman"/>
+          <w:b/>
+          <w:color w:val="000000" w:themeColor="text1"/>
+          <w:sz w:val="28"/>
+          <w:szCs w:val="28"/>
+        </w:rPr>
+        <w:lastRenderedPageBreak/>
+        <w:t>ИСХОДНЫЕ ДАННЫЕ К ПРОЕКТУ</w:t>
+      </w:r>
+      <w:bookmarkEnd w:id="0"/>
+      <w:bookmarkEnd w:id="1"/>
+    </w:p>
+    <w:p>
+      <w:pPr>
+        <w:pStyle w:val="2"/>
+        <w:numPr>
+          <w:ilvl w:val="1"/>
+          <w:numId w:val="1"/>
+        </w:numPr>
+        <w:spacing w:line="360" w:lineRule="auto"/>
+        <w:rPr>
+          <w:rFonts w:ascii="Times New Roman" w:hAnsi="Times New Roman" w:cs="Times New Roman"/>
+          <w:b/>
+          <w:color w:val="000000" w:themeColor="text1"/>
+          <w:sz w:val="28"/>
+          <w:szCs w:val="28"/>
+        </w:rPr>
+      </w:pPr>
+      <w:bookmarkStart w:id="3" w:name="_Toc6868996"/>
+      <w:r>
+        <w:rPr>
+          <w:rFonts w:ascii="Times New Roman" w:hAnsi="Times New Roman" w:cs="Times New Roman"/>
+          <w:b/>
+          <w:color w:val="000000" w:themeColor="text1"/>
+          <w:sz w:val="28"/>
+          <w:szCs w:val="28"/>
+        </w:rPr>
+        <w:t>Условия работы материала</w:t>
+      </w:r>
+      <w:bookmarkEnd w:id="2"/>
+      <w:bookmarkEnd w:id="3"/>
+    </w:p>
+    <w:p>
+      <w:pPr>
+        <w:spacing w:line="360" w:lineRule="auto"/>
+        <w:ind w:firstLine="708"/>
+        <w:contextualSpacing/>
+        <w:rPr>
+          <w:color w:val="000000" w:themeColor="text1"/>
+        </w:rPr>
+      </w:pPr>
+      <w:r>
+        <w:rPr>
+          <w:color w:val="000000" w:themeColor="text1"/>
+        </w:rPr>
+        <w:t xml:space="preserve">Для </w:t>
+      </w:r>
+      <w:r>
+        <w:rPr>
+          <w:color w:val="000000" w:themeColor="text1"/>
+        </w:rPr>
+        <w:t>выполнения курсового проекта в рамках дисциплины «Физическое материаловедение», было получено задание, представленное в таблице 1.1.</w:t>
+      </w:r>
+    </w:p>
+    <w:p>
+      <w:pPr>
+        <w:ind w:firstLine="708"/>
+        <w:contextualSpacing/>
+        <w:rPr>
+          <w:color w:val="000000" w:themeColor="text1"/>
+        </w:rPr>
+      </w:pPr>
+    </w:p>
+    <w:tbl>
+      <w:tblPr>
+        <w:tblpPr w:leftFromText="180" w:rightFromText="180" w:vertAnchor="text" w:horzAnchor="margin" w:tblpXSpec="center" w:tblpY="468"/>
+        <w:tblW w:w="9151" w:type="dxa"/>
+        <w:tblBorders>
+          <w:top w:val="single" w:sz="4" w:space="0" w:color="auto"/>
+          <w:left w:val="single" w:sz="4" w:space="0" w:color="auto"/>
+          <w:bottom w:val="single" w:sz="4" w:space="0" w:color="auto"/>
+          <w:right w:val="single" w:sz="4" w:space="0" w:color="auto"/>
+          <w:insideH w:val="single" w:sz="4" w:space="0" w:color="auto"/>
+          <w:insideV w:val="single" w:sz="4" w:space="0" w:color="auto"/>
+        </w:tblBorders>
+        <w:tblLayout w:type="fixed"/>
+        <w:tblLook w:val="0000" w:firstRow="0" w:lastRow="0" w:firstColumn="0" w:lastColumn="0" w:noHBand="0" w:noVBand="0"/>
+      </w:tblPr>
+      <w:tblGrid>
+        <w:gridCol w:w="1277"/>
+        <w:gridCol w:w="1270"/>
+        <w:gridCol w:w="1990"/>
+        <w:gridCol w:w="567"/>
+        <w:gridCol w:w="709"/>
+        <w:gridCol w:w="821"/>
+        <w:gridCol w:w="1242"/>
+        <w:gridCol w:w="1275"/>
+      </w:tblGrid>
+      <w:tr>
+        <w:trPr>
+          <w:trHeight w:val="567"/>
+        </w:trPr>
+        <w:tc>
+          <w:tcPr>
+            <w:tcW w:w="1277" w:type="dxa"/>
+            <w:vMerge w:val="restart"/>
+            <w:vAlign w:val="center"/>
+          </w:tcPr>
+          <w:p>
+            <w:pPr>
+              <w:suppressAutoHyphens/>
+              <w:contextualSpacing/>
+              <w:jc w:val="center"/>
+            </w:pPr>
+            <w:r>
+              <w:t xml:space="preserve">Вариант№ </w:t>
+            </w:r>
+          </w:p>
+        </w:tc>
+        <w:tc>
+          <w:tcPr>
+            <w:tcW w:w="1270" w:type="dxa"/>
+            <w:vMerge w:val="restart"/>
+            <w:vAlign w:val="center"/>
+          </w:tcPr>
+          <w:p>
+            <w:pPr>
+              <w:suppressAutoHyphens/>
+              <w:contextualSpacing/>
+            </w:pPr>
+            <w:r>
+              <w:t>М</w:t>
+            </w:r>
+            <w:r>
+              <w:t>атериал</w:t>
+            </w:r>
+          </w:p>
+        </w:tc>
+        <w:tc>
+          <w:tcPr>
+            <w:tcW w:w="1990" w:type="dxa"/>
+            <w:vMerge w:val="restart"/>
+            <w:vAlign w:val="center"/>
+          </w:tcPr>
+          <w:p>
+            <w:pPr>
+              <w:suppressAutoHyphens/>
+              <w:contextualSpacing/>
+              <w:jc w:val="center"/>
+            </w:pPr>
+            <w:r>
+              <w:t>Конструктивный элемент</w:t>
+            </w:r>
+          </w:p>
+        </w:tc>
+        <w:tc>
+          <w:tcPr>
+            <w:tcW w:w="4614" w:type="dxa"/>
+            <w:gridSpan w:val="5"/>
+            <w:vAlign w:val="center"/>
+          </w:tcPr>
+          <w:p>
+            <w:pPr>
+              <w:suppressAutoHyphens/>
+              <w:contextualSpacing/>
+              <w:jc w:val="center"/>
+            </w:pPr>
+            <w:r>
+              <w:t>Условия работы материала</w:t>
+            </w:r>
+          </w:p>
+        </w:tc>
+      </w:tr>
+      <w:tr>
+        <w:trPr>
+          <w:trHeight w:val="567"/>
+        </w:trPr>
+        <w:tc>
+          <w:tcPr>
+            <w:tcW w:w="1277" w:type="dxa"/>
+            <w:vMerge/>
+            <w:vAlign w:val="center"/>
+          </w:tcPr>
+          <w:p>
+            <w:pPr>
+              <w:suppressAutoHyphens/>
+              <w:contextualSpacing/>
+              <w:jc w:val="center"/>
+            </w:pPr>
+          </w:p>
+        </w:tc>
+        <w:tc>
+          <w:tcPr>
+            <w:tcW w:w="1270" w:type="dxa"/>
+            <w:vMerge/>
+            <w:vAlign w:val="center"/>
+          </w:tcPr>
+          <w:p>
+            <w:pPr>
+              <w:suppressAutoHyphens/>
+              <w:contextualSpacing/>
+              <w:jc w:val="center"/>
+            </w:pPr>
+          </w:p>
+        </w:tc>
+        <w:tc>
+          <w:tcPr>
+            <w:tcW w:w="1990" w:type="dxa"/>
+            <w:vMerge/>
+            <w:vAlign w:val="center"/>
+          </w:tcPr>
+          <w:p>
+            <w:pPr>
+              <w:suppressAutoHyphens/>
+              <w:contextualSpacing/>
+              <w:jc w:val="center"/>
+            </w:pPr>
+          </w:p>
+        </w:tc>
+        <w:tc>
+          <w:tcPr>
+            <w:tcW w:w="567" w:type="dxa"/>
+            <w:vAlign w:val="center"/>
+          </w:tcPr>
+          <w:p>
+            <w:pPr>
+              <w:suppressAutoHyphens/>
+              <w:contextualSpacing/>
+              <w:jc w:val="center"/>
+            </w:pPr>
+            <w:r>
+              <w:t>Т,</w:t>
+            </w:r>
+          </w:p>
+          <w:p>
+            <w:pPr>
+              <w:suppressAutoHyphens/>
+              <w:contextualSpacing/>
+              <w:jc w:val="center"/>
+            </w:pPr>
+            <w:r>
+              <w:sym w:font="Symbol" w:char="F0B0"/>
+            </w:r>
+            <w:r>
+              <w:t>С</w:t>
+            </w:r>
+          </w:p>
+        </w:tc>
+        <w:tc>
+          <w:tcPr>
+            <w:tcW w:w="709" w:type="dxa"/>
+            <w:vAlign w:val="center"/>
+          </w:tcPr>
+          <w:p>
+            <w:pPr>
+              <w:suppressAutoHyphens/>
+              <w:contextualSpacing/>
+              <w:jc w:val="center"/>
+            </w:pPr>
+            <w:r>
+              <w:sym w:font="Symbol" w:char="F073"/>
+            </w:r>
+            <w:r>
+              <w:rPr>
+                <w:vertAlign w:val="subscript"/>
+              </w:rPr>
+              <w:t>р</w:t>
+            </w:r>
+            <w:r>
+              <w:t xml:space="preserve">, </w:t>
+            </w:r>
+          </w:p>
+          <w:p>
+            <w:pPr>
+              <w:suppressAutoHyphens/>
+              <w:contextualSpacing/>
+              <w:jc w:val="center"/>
+            </w:pPr>
+            <w:r>
+              <w:t>МПа</w:t>
+            </w:r>
+          </w:p>
+        </w:tc>
+        <w:tc>
+          <w:tcPr>
+            <w:tcW w:w="821" w:type="dxa"/>
+            <w:vAlign w:val="center"/>
+          </w:tcPr>
+          <w:p>
+            <w:pPr>
+              <w:suppressAutoHyphens/>
+              <w:contextualSpacing/>
+              <w:jc w:val="center"/>
+            </w:pPr>
+            <w:r>
+              <w:t>Среда</w:t>
+            </w:r>
+          </w:p>
+        </w:tc>
+        <w:tc>
+          <w:tcPr>
+            <w:tcW w:w="1242" w:type="dxa"/>
+            <w:vAlign w:val="center"/>
+          </w:tcPr>
+          <w:p>
+            <w:pPr>
+              <w:suppressAutoHyphens/>
+              <w:contextualSpacing/>
+              <w:jc w:val="center"/>
+            </w:pPr>
+            <w:proofErr w:type="spellStart"/>
+            <w:r>
+              <w:t>Флюенс</w:t>
+            </w:r>
+            <w:proofErr w:type="spellEnd"/>
+            <w:r>
+              <w:br/>
+              <w:t>нейтронов</w:t>
+            </w:r>
+          </w:p>
+          <w:p>
+            <w:pPr>
+              <w:suppressAutoHyphens/>
+              <w:contextualSpacing/>
+              <w:jc w:val="center"/>
+            </w:pPr>
+            <w:r>
+              <w:t>10</w:t>
+            </w:r>
+            <w:r>
+              <w:rPr>
+                <w:vertAlign w:val="superscript"/>
+              </w:rPr>
+              <w:t>22</w:t>
+            </w:r>
+            <w:r>
+              <w:t>н/см</w:t>
+            </w:r>
+            <w:r>
+              <w:rPr>
+                <w:vertAlign w:val="superscript"/>
+              </w:rPr>
+              <w:t>2</w:t>
+            </w:r>
+          </w:p>
+        </w:tc>
+        <w:tc>
+          <w:tcPr>
+            <w:tcW w:w="1275" w:type="dxa"/>
+            <w:vAlign w:val="center"/>
+          </w:tcPr>
+          <w:p>
+            <w:pPr>
+              <w:suppressAutoHyphens/>
+              <w:contextualSpacing/>
+              <w:jc w:val="center"/>
+            </w:pPr>
+            <w:r>
+              <w:t>Средняя энергия нейтронов</w:t>
+            </w:r>
+          </w:p>
+          <w:p>
+            <w:pPr>
+              <w:suppressAutoHyphens/>
+              <w:contextualSpacing/>
+              <w:jc w:val="center"/>
+            </w:pPr>
+            <w:r>
+              <w:t>Е</w:t>
+            </w:r>
+            <w:r>
+              <w:rPr>
+                <w:vertAlign w:val="subscript"/>
+              </w:rPr>
+              <w:t>1</w:t>
+            </w:r>
+            <w:r>
+              <w:t>, МэВ</w:t>
+            </w:r>
+          </w:p>
+        </w:tc>
+      </w:tr>
+      <w:tr>
+        <w:trPr>
+          <w:trHeight w:val="1258"/>
+        </w:trPr>
+        <w:tc>
+          <w:tcPr>
+            <w:tcW w:w="1277" w:type="dxa"/>
+            <w:vAlign w:val="center"/>
+          </w:tcPr>
+          <w:p>
+            <w:pPr>
+              <w:suppressAutoHyphens/>
+              <w:contextualSpacing/>
+              <w:jc w:val="center"/>
+            </w:pPr>
+            <w:r>
+              <w:t>7</w:t>
+            </w:r>
+          </w:p>
+        </w:tc>
+        <w:tc>
+          <w:tcPr>
+            <w:tcW w:w="1270" w:type="dxa"/>
+            <w:vAlign w:val="center"/>
+          </w:tcPr>
+          <w:p>
+            <w:pPr>
+              <w:suppressAutoHyphens/>
+              <w:contextualSpacing/>
+              <w:jc w:val="center"/>
+            </w:pPr>
+            <w:r>
+              <w:rPr>
+                <w:lang w:val="en-US"/>
+              </w:rPr>
+              <w:t>Fe-Cr-</w:t>
+            </w:r>
+            <w:r>
+              <w:rPr>
+                <w:lang w:val="en-US"/>
+              </w:rPr>
+              <w:t>Ni</w:t>
+            </w:r>
+          </w:p>
+        </w:tc>
+        <w:tc>
+          <w:tcPr>
+            <w:tcW w:w="1990" w:type="dxa"/>
+            <w:vAlign w:val="center"/>
+          </w:tcPr>
+          <w:p>
+            <w:pPr>
+              <w:suppressAutoHyphens/>
+              <w:contextualSpacing/>
+              <w:jc w:val="center"/>
+            </w:pPr>
+            <w:proofErr w:type="spellStart"/>
+            <w:r>
+              <w:t>Антидебризный</w:t>
+            </w:r>
+            <w:proofErr w:type="spellEnd"/>
+            <w:r>
+              <w:t xml:space="preserve"> фильтр</w:t>
+            </w:r>
+          </w:p>
+        </w:tc>
+        <w:tc>
+          <w:tcPr>
+            <w:tcW w:w="567" w:type="dxa"/>
+            <w:vAlign w:val="center"/>
+          </w:tcPr>
+          <w:p>
+            <w:pPr>
+              <w:suppressAutoHyphens/>
+              <w:contextualSpacing/>
+              <w:jc w:val="center"/>
+            </w:pPr>
+            <w:r>
+              <w:t>320</w:t>
+            </w:r>
+          </w:p>
+        </w:tc>
+        <w:tc>
+          <w:tcPr>
+            <w:tcW w:w="709" w:type="dxa"/>
+            <w:vAlign w:val="center"/>
+          </w:tcPr>
+          <w:p>
+            <w:pPr>
+              <w:suppressAutoHyphens/>
+              <w:contextualSpacing/>
+              <w:jc w:val="center"/>
+            </w:pPr>
+            <w:r>
+              <w:t>190</w:t>
+            </w:r>
+          </w:p>
+        </w:tc>
+        <w:tc>
+          <w:tcPr>
+            <w:tcW w:w="821" w:type="dxa"/>
+            <w:vAlign w:val="center"/>
+          </w:tcPr>
+          <w:p>
+            <w:pPr>
+              <w:suppressAutoHyphens/>
+              <w:contextualSpacing/>
+              <w:jc w:val="center"/>
+            </w:pPr>
+            <w:r>
+              <w:rPr>
+                <w:lang w:val="en-US"/>
+              </w:rPr>
+              <w:t>H</w:t>
+            </w:r>
+            <w:r>
+              <w:rPr>
+                <w:vertAlign w:val="subscript"/>
+              </w:rPr>
+              <w:t>2</w:t>
+            </w:r>
+            <w:r>
+              <w:rPr>
+                <w:lang w:val="en-US"/>
+              </w:rPr>
+              <w:t>O</w:t>
+            </w:r>
+          </w:p>
+        </w:tc>
+        <w:tc>
+          <w:tcPr>
+            <w:tcW w:w="1242" w:type="dxa"/>
+            <w:vAlign w:val="center"/>
+          </w:tcPr>
+          <w:p>
+            <w:pPr>
+              <w:suppressAutoHyphens/>
+              <w:contextualSpacing/>
+              <w:jc w:val="center"/>
+            </w:pPr>
+            <w:r>
+              <w:t>7</w:t>
+            </w:r>
+          </w:p>
+        </w:tc>
+        <w:tc>
+          <w:tcPr>
+            <w:tcW w:w="1275" w:type="dxa"/>
+            <w:vAlign w:val="center"/>
+          </w:tcPr>
+          <w:p>
+            <w:pPr>
+              <w:suppressAutoHyphens/>
+              <w:contextualSpacing/>
+              <w:jc w:val="center"/>
+            </w:pPr>
+            <w:r>
+              <w:t>1,9</w:t>
+            </w:r>
+          </w:p>
+        </w:tc>
+      </w:tr>
+    </w:tbl>
+    <w:p>
+      <w:pPr>
+        <w:contextualSpacing/>
+      </w:pPr>
+      <w:r>
+        <w:t>Таблица 1.1 – Условия работы</w:t>
+      </w:r>
+      <w:r>
+        <w:t xml:space="preserve"> </w:t>
+      </w:r>
+      <w:proofErr w:type="spellStart"/>
+      <w:r>
+        <w:t>антидебризного</w:t>
+      </w:r>
+      <w:proofErr w:type="spellEnd"/>
+      <w:r>
+        <w:t xml:space="preserve"> фильтра</w:t>
+      </w:r>
+    </w:p>
+    <w:p>
+      <w:pPr>
+        <w:spacing w:line="360" w:lineRule="auto"/>
+      </w:pPr>
+    </w:p>
+    <w:p>
+      <w:pPr>
+        <w:contextualSpacing/>
+      </w:pPr>
+    </w:p>
+    <w:p>
+      <w:pPr>
+        <w:pStyle w:val="2"/>
+        <w:keepLines w:val="0"/>
+        <w:numPr>
+          <w:ilvl w:val="1"/>
+          <w:numId w:val="1"/>
+        </w:numPr>
+        <w:shd w:val="clear" w:color="auto" w:fill="FFFFFF"/>
+        <w:suppressAutoHyphens/>
+        <w:spacing w:before="120" w:after="120" w:line="360" w:lineRule="auto"/>
+        <w:contextualSpacing/>
+        <w:rPr>
+          <w:rFonts w:ascii="Times New Roman" w:hAnsi="Times New Roman" w:cs="Times New Roman"/>
+          <w:b/>
+          <w:color w:val="000000" w:themeColor="text1"/>
+          <w:sz w:val="24"/>
+          <w:szCs w:val="24"/>
+        </w:rPr>
+      </w:pPr>
+      <w:bookmarkStart w:id="4" w:name="_Toc6868997"/>
+      <w:r>
+        <w:rPr>
+          <w:rFonts w:ascii="Times New Roman" w:hAnsi="Times New Roman" w:cs="Times New Roman"/>
+          <w:b/>
+          <w:color w:val="000000" w:themeColor="text1"/>
+          <w:sz w:val="24"/>
+          <w:szCs w:val="24"/>
+        </w:rPr>
+        <w:t>Описание конструктивного элемента</w:t>
+      </w:r>
+      <w:bookmarkEnd w:id="4"/>
+      <w:r>
+        <w:rPr>
+          <w:rFonts w:ascii="Times New Roman" w:hAnsi="Times New Roman" w:cs="Times New Roman"/>
+          <w:b/>
+          <w:color w:val="000000" w:themeColor="text1"/>
+          <w:sz w:val="24"/>
+          <w:szCs w:val="24"/>
+        </w:rPr>
+        <w:t xml:space="preserve"> </w:t>
+      </w:r>
+    </w:p>
+    <w:p>
+      <w:pPr>
+        <w:pStyle w:val="3"/>
+        <w:numPr>
+          <w:ilvl w:val="2"/>
+          <w:numId w:val="1"/>
+        </w:numPr>
+        <w:suppressAutoHyphens/>
+        <w:spacing w:before="240" w:after="120" w:line="360" w:lineRule="auto"/>
+        <w:ind w:left="1418"/>
+        <w:contextualSpacing/>
         <w:jc w:val="both"/>
-      </w:pPr>
+        <w:rPr>
+          <w:rFonts w:ascii="Times New Roman" w:hAnsi="Times New Roman" w:cs="Times New Roman"/>
+          <w:b/>
+          <w:color w:val="000000" w:themeColor="text1"/>
+        </w:rPr>
+      </w:pPr>
+      <w:bookmarkStart w:id="5" w:name="_Toc6868998"/>
+      <w:r>
+        <w:rPr>
+          <w:rFonts w:ascii="Times New Roman" w:hAnsi="Times New Roman" w:cs="Times New Roman"/>
+          <w:b/>
+          <w:color w:val="000000" w:themeColor="text1"/>
+        </w:rPr>
+        <w:t>Описание изделия</w:t>
+      </w:r>
+      <w:bookmarkEnd w:id="5"/>
     </w:p>
     <w:p>
       <w:pPr>
         <w:spacing w:line="360" w:lineRule="auto"/>
+        <w:contextualSpacing/>
+      </w:pPr>
+      <w:r>
+        <w:tab/>
+      </w:r>
+      <w:r>
+        <w:t>Основной задачей фильтра является очистка</w:t>
+      </w:r>
+      <w:r>
+        <w:t xml:space="preserve"> жидкости первого контура реактора от </w:t>
+      </w:r>
+      <w:proofErr w:type="spellStart"/>
+      <w:r>
+        <w:t>дебриз</w:t>
+      </w:r>
+      <w:proofErr w:type="spellEnd"/>
+      <w:r>
+        <w:t>-предметов</w:t>
+      </w:r>
+      <w:r>
+        <w:t>: мелкой загрязняющей субстанции, представляющей собой частицы конструкционных материалов ТВС, топлива и других отходов. Поэтому упрощенно фильтр можно представить как металлическую решетку, закрепленную на одном из концов ТВС.</w:t>
+      </w:r>
+    </w:p>
+    <w:p>
+      <w:pPr>
+        <w:spacing w:line="360" w:lineRule="auto"/>
+        <w:contextualSpacing/>
+        <w:jc w:val="both"/>
+      </w:pPr>
+      <w:r>
+        <w:tab/>
+        <w:t xml:space="preserve">Существует множество конструкций </w:t>
+      </w:r>
+      <w:proofErr w:type="spellStart"/>
+      <w:r>
+        <w:t>антидебризных</w:t>
+      </w:r>
+      <w:proofErr w:type="spellEnd"/>
+      <w:r>
+        <w:t xml:space="preserve"> фильтров, которые различаются в зависимости от страны изготовления и модели реактора </w:t>
+      </w:r>
+      <w:r>
+        <w:t>[</w:t>
+      </w:r>
+      <w:proofErr w:type="gramStart"/>
+      <w:r>
+        <w:t>1..</w:t>
+      </w:r>
+      <w:proofErr w:type="gramEnd"/>
+      <w:r>
+        <w:t>3]</w:t>
+      </w:r>
+      <w:r>
+        <w:t xml:space="preserve">. </w:t>
+      </w:r>
+      <w:r>
+        <w:t xml:space="preserve">Для реакторов большой мощности (РБМК) </w:t>
+      </w:r>
+      <w:proofErr w:type="spellStart"/>
+      <w:r>
+        <w:t>антидебризный</w:t>
+      </w:r>
+      <w:proofErr w:type="spellEnd"/>
+      <w:r>
+        <w:t xml:space="preserve"> фильтр тепловыделяющей сборки содержит две пластины с прямыми параллельными пазами, установленные с осевым зазором между ними, а проекции пазов на плоскость, параллельную поверхностям пластин, перекрещиваются, предпочтительно под прямым углом, с образованием проекций проходных отверстий для теплоносителя. Дополнительно по периметру каждой пластины могут быть выполнены </w:t>
+      </w:r>
+      <w:proofErr w:type="spellStart"/>
+      <w:r>
+        <w:t>полуотверстия</w:t>
+      </w:r>
+      <w:proofErr w:type="spellEnd"/>
+      <w:r>
+        <w:t>. Кроме того, для дополнительного повышения прочности по меньшей мере н одной из пластин на каждом пазе может быть выполнена, по меньшей мере,</w:t>
+      </w:r>
+      <w:r>
+        <w:t xml:space="preserve"> </w:t>
+      </w:r>
+      <w:r>
+        <w:t>одна перемычка, разделяющая паз.</w:t>
+      </w:r>
+    </w:p>
+    <w:p>
+      <w:pPr>
+        <w:spacing w:line="360" w:lineRule="auto"/>
+        <w:ind w:firstLine="708"/>
+        <w:contextualSpacing/>
+        <w:jc w:val="both"/>
+      </w:pPr>
+    </w:p>
+    <w:p>
+      <w:pPr>
+        <w:contextualSpacing/>
         <w:jc w:val="center"/>
       </w:pPr>
+      <w:r>
+        <w:rPr>
+          <w:noProof/>
+        </w:rPr>
+        <w:lastRenderedPageBreak/>
+        <w:drawing>
+          <wp:inline distT="0" distB="0" distL="0" distR="0" wp14:anchorId="6CC95FD9" wp14:editId="5213DC85">
+            <wp:extent cx="2412451" cy="2102223"/>
+            <wp:effectExtent l="0" t="0" r="6985" b="0"/>
+            <wp:docPr id="5" name="Рисунок 5"/>
+            <wp:cNvGraphicFramePr>
+              <a:graphicFrameLocks xmlns:a="http://schemas.openxmlformats.org/drawingml/2006/main" noChangeAspect="1"/>
+            </wp:cNvGraphicFramePr>
+            <a:graphic xmlns:a="http://schemas.openxmlformats.org/drawingml/2006/main">
+              <a:graphicData uri="http://schemas.openxmlformats.org/drawingml/2006/picture">
+                <pic:pic xmlns:pic="http://schemas.openxmlformats.org/drawingml/2006/picture">
+                  <pic:nvPicPr>
+                    <pic:cNvPr id="1" name=""/>
+                    <pic:cNvPicPr/>
+                  </pic:nvPicPr>
+                  <pic:blipFill>
+                    <a:blip r:embed="rId5"/>
+                    <a:stretch>
+                      <a:fillRect/>
+                    </a:stretch>
+                  </pic:blipFill>
+                  <pic:spPr>
+                    <a:xfrm>
+                      <a:off x="0" y="0"/>
+                      <a:ext cx="2431081" cy="2118457"/>
+                    </a:xfrm>
+                    <a:prstGeom prst="rect">
+                      <a:avLst/>
+                    </a:prstGeom>
+                  </pic:spPr>
+                </pic:pic>
+              </a:graphicData>
+            </a:graphic>
+          </wp:inline>
+        </w:drawing>
+      </w:r>
+    </w:p>
+    <w:p>
+      <w:pPr>
+        <w:contextualSpacing/>
+        <w:jc w:val="center"/>
+      </w:pPr>
+      <w:bookmarkStart w:id="6" w:name="_GoBack"/>
+      <w:r>
+        <w:rPr>
+          <w:noProof/>
+        </w:rPr>
+        <w:drawing>
+          <wp:inline distT="0" distB="0" distL="0" distR="0" wp14:anchorId="64FB8465" wp14:editId="16850474">
+            <wp:extent cx="2268762" cy="1032159"/>
+            <wp:effectExtent l="0" t="0" r="0" b="0"/>
+            <wp:docPr id="6" name="Рисунок 6"/>
+            <wp:cNvGraphicFramePr>
+              <a:graphicFrameLocks xmlns:a="http://schemas.openxmlformats.org/drawingml/2006/main" noChangeAspect="1"/>
+            </wp:cNvGraphicFramePr>
+            <a:graphic xmlns:a="http://schemas.openxmlformats.org/drawingml/2006/main">
+              <a:graphicData uri="http://schemas.openxmlformats.org/drawingml/2006/picture">
+                <pic:pic xmlns:pic="http://schemas.openxmlformats.org/drawingml/2006/picture">
+                  <pic:nvPicPr>
+                    <pic:cNvPr id="1" name=""/>
+                    <pic:cNvPicPr/>
+                  </pic:nvPicPr>
+                  <pic:blipFill>
+                    <a:blip r:embed="rId6"/>
+                    <a:stretch>
+                      <a:fillRect/>
+                    </a:stretch>
+                  </pic:blipFill>
+                  <pic:spPr>
+                    <a:xfrm>
+                      <a:off x="0" y="0"/>
+                      <a:ext cx="2306184" cy="1049184"/>
+                    </a:xfrm>
+                    <a:prstGeom prst="rect">
+                      <a:avLst/>
+                    </a:prstGeom>
+                  </pic:spPr>
+                </pic:pic>
+              </a:graphicData>
+            </a:graphic>
+          </wp:inline>
+        </w:drawing>
+      </w:r>
+      <w:bookmarkEnd w:id="6"/>
+    </w:p>
+    <w:p>
+      <w:pPr>
+        <w:pStyle w:val="a4"/>
+        <w:spacing w:line="240" w:lineRule="auto"/>
+        <w:ind w:left="0" w:firstLine="0"/>
+        <w:jc w:val="center"/>
+        <w:rPr>
+          <w:sz w:val="20"/>
+          <w:szCs w:val="20"/>
+        </w:rPr>
+      </w:pPr>
+      <w:r>
+        <w:rPr>
+          <w:sz w:val="20"/>
+          <w:szCs w:val="20"/>
+        </w:rPr>
+        <w:t xml:space="preserve">1 — </w:t>
+      </w:r>
+      <w:r>
+        <w:rPr>
+          <w:sz w:val="20"/>
+          <w:szCs w:val="20"/>
+        </w:rPr>
+        <w:t>Перемычки между пазами шириной не менее 1 мм</w:t>
+      </w:r>
+      <w:r>
+        <w:rPr>
+          <w:sz w:val="20"/>
+          <w:szCs w:val="20"/>
+        </w:rPr>
+        <w:t xml:space="preserve">; 2 – </w:t>
+      </w:r>
+      <w:r>
+        <w:rPr>
+          <w:sz w:val="20"/>
+          <w:szCs w:val="20"/>
+        </w:rPr>
+        <w:t xml:space="preserve">Пазы шириной </w:t>
+      </w:r>
+      <w:proofErr w:type="gramStart"/>
+      <w:r>
+        <w:rPr>
+          <w:sz w:val="20"/>
+          <w:szCs w:val="20"/>
+        </w:rPr>
+        <w:t>2..</w:t>
+      </w:r>
+      <w:proofErr w:type="gramEnd"/>
+      <w:r>
+        <w:rPr>
+          <w:sz w:val="20"/>
+          <w:szCs w:val="20"/>
+        </w:rPr>
+        <w:t xml:space="preserve">2.2 мм; 3 – Отверстие для крепления центральной трубы (ЦТ): 4 – площадки размером 4..5 мм для упора </w:t>
+      </w:r>
+      <w:proofErr w:type="spellStart"/>
+      <w:r>
+        <w:rPr>
+          <w:sz w:val="20"/>
+          <w:szCs w:val="20"/>
+        </w:rPr>
+        <w:t>ТВЭЛов</w:t>
+      </w:r>
+      <w:proofErr w:type="spellEnd"/>
+    </w:p>
+    <w:p>
+      <w:pPr>
+        <w:contextualSpacing/>
+        <w:jc w:val="center"/>
+      </w:pPr>
+    </w:p>
+    <w:p>
+      <w:pPr>
+        <w:contextualSpacing/>
+        <w:jc w:val="center"/>
+      </w:pPr>
+      <w:r>
+        <w:t xml:space="preserve">Рисунок 1.1 </w:t>
+      </w:r>
+      <w:r>
+        <w:t>—</w:t>
+      </w:r>
+      <w:r>
+        <w:t xml:space="preserve"> Внешний вид </w:t>
+      </w:r>
+      <w:proofErr w:type="spellStart"/>
+      <w:r>
+        <w:t>антидебризной</w:t>
+      </w:r>
+      <w:proofErr w:type="spellEnd"/>
+      <w:r>
+        <w:t xml:space="preserve">-опорной решетки фильтра ОРФ РК ВВЭР-440 1-2 поколения </w:t>
+      </w:r>
+    </w:p>
+    <w:p>
+      <w:pPr>
+        <w:spacing w:line="360" w:lineRule="auto"/>
+        <w:ind w:firstLine="708"/>
+        <w:contextualSpacing/>
+        <w:jc w:val="center"/>
+      </w:pPr>
+    </w:p>
+    <w:p>
+      <w:pPr>
+        <w:spacing w:line="360" w:lineRule="auto"/>
+        <w:ind w:firstLine="708"/>
+        <w:contextualSpacing/>
+        <w:jc w:val="both"/>
+      </w:pPr>
+      <w:r>
+        <w:t xml:space="preserve">Для реакторов типа ВВЭР </w:t>
+      </w:r>
+      <w:proofErr w:type="spellStart"/>
+      <w:r>
+        <w:t>антидебризный</w:t>
+      </w:r>
+      <w:proofErr w:type="spellEnd"/>
+      <w:r>
+        <w:t xml:space="preserve"> фильтр также может являться опорной решеткой </w:t>
+      </w:r>
+      <w:r>
+        <w:t>[4]</w:t>
+      </w:r>
+      <w:r>
+        <w:t>, которая представлена на рисунке 1.</w:t>
+      </w:r>
+      <w:r>
+        <w:t>2</w:t>
+      </w:r>
+      <w:r>
+        <w:t>.</w:t>
+      </w:r>
+      <w:r>
+        <w:t xml:space="preserve"> Такая о</w:t>
+      </w:r>
+      <w:r>
+        <w:t xml:space="preserve">порная решетка-фильтр </w:t>
+      </w:r>
+      <w:r>
+        <w:t xml:space="preserve">(ОРФ) </w:t>
+      </w:r>
+      <w:r>
+        <w:t xml:space="preserve">выполнена в виде перфорированной пластины с круглыми отверстиями, предназначенными для установки направляющих каналов или несущих труб и центральной трубы, и отверстиями для прохода теплоносителя. </w:t>
+      </w:r>
+      <w:r>
+        <w:t xml:space="preserve">Каждое </w:t>
+      </w:r>
+      <w:r>
+        <w:t xml:space="preserve">отверстие для прохода теплоносителя образовано двумя прямыми параллельными линиями и двумя дугами окружностей и имеет длину не более </w:t>
+      </w:r>
+      <m:oMath>
+        <m:r>
+          <w:rPr>
+            <w:rFonts w:ascii="Cambria Math" w:hAnsi="Cambria Math"/>
+          </w:rPr>
+          <m:t>s·</m:t>
+        </m:r>
+        <m:rad>
+          <m:radPr>
+            <m:degHide m:val="1"/>
+            <m:ctrlPr>
+              <w:rPr>
+                <w:rFonts w:ascii="Cambria Math" w:hAnsi="Cambria Math"/>
+                <w:i/>
+              </w:rPr>
+            </m:ctrlPr>
+          </m:radPr>
+          <m:deg/>
+          <m:e>
+            <m:r>
+              <w:rPr>
+                <w:rFonts w:ascii="Cambria Math" w:hAnsi="Cambria Math"/>
+              </w:rPr>
+              <m:t>3</m:t>
+            </m:r>
+          </m:e>
+        </m:rad>
+      </m:oMath>
+      <w:r>
+        <w:t>, где s - шаг твэлов в пучке. При этом в каждом секторе симметрии решетки отверстия для прохода теплоносителя параллельны друг другу и образуют между собой площадки, расположенные по правильной треугольной сетке с шагом s.</w:t>
+      </w:r>
+    </w:p>
+    <w:p>
+      <w:pPr>
+        <w:spacing w:line="360" w:lineRule="auto"/>
+        <w:ind w:firstLine="708"/>
+        <w:contextualSpacing/>
+        <w:jc w:val="both"/>
+      </w:pPr>
+    </w:p>
+    <w:p>
+      <w:pPr>
+        <w:contextualSpacing/>
+        <w:jc w:val="center"/>
+      </w:pPr>
+      <w:r>
+        <w:rPr>
+          <w:noProof/>
+        </w:rPr>
+        <w:drawing>
+          <wp:inline distT="0" distB="0" distL="0" distR="0" wp14:anchorId="55F178BF" wp14:editId="08F4853F">
+            <wp:extent cx="2042633" cy="1743635"/>
+            <wp:effectExtent l="0" t="0" r="0" b="9525"/>
+            <wp:docPr id="4" name="Рисунок 4" descr="2447518 - Опорная решетка-фильтр для тепловыделяющей сборки ядерного реактора - иллюстрации"/>
+            <wp:cNvGraphicFramePr>
+              <a:graphicFrameLocks xmlns:a="http://schemas.openxmlformats.org/drawingml/2006/main" noChangeAspect="1"/>
+            </wp:cNvGraphicFramePr>
+            <a:graphic xmlns:a="http://schemas.openxmlformats.org/drawingml/2006/main">
+              <a:graphicData uri="http://schemas.openxmlformats.org/drawingml/2006/picture">
+                <pic:pic xmlns:pic="http://schemas.openxmlformats.org/drawingml/2006/picture">
+                  <pic:nvPicPr>
+                    <pic:cNvPr id="0" name="Picture 1" descr="2447518 - Опорная решетка-фильтр для тепловыделяющей сборки ядерного реактора - иллюстрации"/>
+                    <pic:cNvPicPr>
+                      <a:picLocks noChangeAspect="1" noChangeArrowheads="1"/>
+                    </pic:cNvPicPr>
+                  </pic:nvPicPr>
+                  <pic:blipFill rotWithShape="1">
+                    <a:blip r:embed="rId7" cstate="print">
+                      <a:extLst>
+                        <a:ext uri="{28A0092B-C50C-407E-A947-70E740481C1C}">
+                          <a14:useLocalDpi xmlns:a14="http://schemas.microsoft.com/office/drawing/2010/main" val="0"/>
+                        </a:ext>
+                      </a:extLst>
+                    </a:blip>
+                    <a:srcRect b="11360"/>
+                    <a:stretch/>
+                  </pic:blipFill>
+                  <pic:spPr bwMode="auto">
+                    <a:xfrm>
+                      <a:off x="0" y="0"/>
+                      <a:ext cx="2060064" cy="1758515"/>
+                    </a:xfrm>
+                    <a:prstGeom prst="rect">
+                      <a:avLst/>
+                    </a:prstGeom>
+                    <a:noFill/>
+                    <a:ln>
+                      <a:noFill/>
+                    </a:ln>
+                    <a:extLst>
+                      <a:ext uri="{53640926-AAD7-44D8-BBD7-CCE9431645EC}">
+                        <a14:shadowObscured xmlns:a14="http://schemas.microsoft.com/office/drawing/2010/main"/>
+                      </a:ext>
+                    </a:extLst>
+                  </pic:spPr>
+                </pic:pic>
+              </a:graphicData>
+            </a:graphic>
+          </wp:inline>
+        </w:drawing>
+      </w:r>
+    </w:p>
+    <w:p>
+      <w:pPr>
+        <w:contextualSpacing/>
+        <w:jc w:val="center"/>
+      </w:pPr>
+    </w:p>
+    <w:p>
+      <w:pPr>
+        <w:pStyle w:val="a4"/>
+        <w:spacing w:line="240" w:lineRule="auto"/>
+        <w:ind w:left="0" w:firstLine="0"/>
+        <w:jc w:val="center"/>
+        <w:rPr>
+          <w:sz w:val="20"/>
+          <w:szCs w:val="20"/>
+          <w:lang w:val="en-US"/>
+        </w:rPr>
+      </w:pPr>
+      <w:r>
+        <w:rPr>
+          <w:sz w:val="20"/>
+          <w:szCs w:val="20"/>
+        </w:rPr>
+        <w:lastRenderedPageBreak/>
+        <w:t xml:space="preserve">1 — </w:t>
+      </w:r>
+      <w:r>
+        <w:rPr>
+          <w:sz w:val="20"/>
+          <w:szCs w:val="20"/>
+        </w:rPr>
+        <w:t>Перемычки между пазами шириной не менее 1 мм</w:t>
+      </w:r>
+      <w:r>
+        <w:rPr>
+          <w:sz w:val="20"/>
+          <w:szCs w:val="20"/>
+        </w:rPr>
+        <w:t xml:space="preserve">; 2 – </w:t>
+      </w:r>
+      <w:r>
+        <w:rPr>
+          <w:sz w:val="20"/>
+          <w:szCs w:val="20"/>
+        </w:rPr>
+        <w:t xml:space="preserve">Пазы </w:t>
+      </w:r>
+      <w:r>
+        <w:rPr>
+          <w:sz w:val="20"/>
+          <w:szCs w:val="20"/>
+        </w:rPr>
+        <w:t xml:space="preserve">шириной </w:t>
+      </w:r>
+      <w:proofErr w:type="gramStart"/>
+      <w:r>
+        <w:rPr>
+          <w:sz w:val="20"/>
+          <w:szCs w:val="20"/>
+        </w:rPr>
+        <w:t>2..</w:t>
+      </w:r>
+      <w:proofErr w:type="gramEnd"/>
+      <w:r>
+        <w:rPr>
+          <w:sz w:val="20"/>
+          <w:szCs w:val="20"/>
+        </w:rPr>
+        <w:t>2.2</w:t>
+      </w:r>
+      <w:r>
+        <w:rPr>
+          <w:sz w:val="20"/>
+          <w:szCs w:val="20"/>
+        </w:rPr>
+        <w:t xml:space="preserve"> мм</w:t>
+      </w:r>
+      <w:r>
+        <w:rPr>
+          <w:sz w:val="20"/>
+          <w:szCs w:val="20"/>
+        </w:rPr>
+        <w:t xml:space="preserve">; 3 – Отверстие для крепления центральной трубы (ЦТ): 4 – площадки размером 4..5 мм для упора </w:t>
+      </w:r>
+      <w:proofErr w:type="spellStart"/>
+      <w:r>
+        <w:rPr>
+          <w:sz w:val="20"/>
+          <w:szCs w:val="20"/>
+        </w:rPr>
+        <w:t>ТВЭЛов</w:t>
+      </w:r>
+      <w:proofErr w:type="spellEnd"/>
+    </w:p>
+    <w:p>
+      <w:pPr>
+        <w:contextualSpacing/>
+        <w:jc w:val="center"/>
+      </w:pPr>
+    </w:p>
+    <w:p>
+      <w:pPr>
+        <w:contextualSpacing/>
+        <w:jc w:val="center"/>
+      </w:pPr>
+      <w:r>
+        <w:t>Рисунок 1.</w:t>
+      </w:r>
+      <w:r>
+        <w:t>2</w:t>
+      </w:r>
+      <w:r>
+        <w:t xml:space="preserve"> </w:t>
+      </w:r>
+      <w:r>
+        <w:t>—</w:t>
+      </w:r>
+      <w:r>
+        <w:t xml:space="preserve"> Внешний вид </w:t>
+      </w:r>
+      <w:proofErr w:type="spellStart"/>
+      <w:r>
+        <w:t>антидебризн</w:t>
+      </w:r>
+      <w:r>
+        <w:t>ой</w:t>
+      </w:r>
+      <w:proofErr w:type="spellEnd"/>
+      <w:r>
+        <w:t>-опорной решетки</w:t>
+      </w:r>
+      <w:r>
+        <w:t xml:space="preserve"> фильтра</w:t>
+      </w:r>
+      <w:r>
+        <w:t xml:space="preserve"> ОРФ РК ВВЭР-440 1-2 поколения</w:t>
+      </w:r>
+      <w:r>
+        <w:t xml:space="preserve"> </w:t>
+      </w:r>
+    </w:p>
+    <w:p>
+      <w:pPr>
+        <w:contextualSpacing/>
+        <w:jc w:val="center"/>
+      </w:pPr>
+    </w:p>
+    <w:p>
+      <w:pPr>
+        <w:pStyle w:val="a4"/>
+        <w:ind w:left="0" w:firstLine="0"/>
+        <w:rPr>
+          <w:rFonts w:eastAsia="Times New Roman"/>
+          <w:color w:val="auto"/>
+          <w:spacing w:val="0"/>
+          <w:sz w:val="24"/>
+          <w:szCs w:val="24"/>
+          <w:lang w:eastAsia="ru-RU"/>
+        </w:rPr>
+      </w:pPr>
+    </w:p>
+    <w:p>
+      <w:pPr>
+        <w:pStyle w:val="a4"/>
+        <w:ind w:left="0" w:firstLine="0"/>
+        <w:rPr>
+          <w:sz w:val="24"/>
+          <w:szCs w:val="24"/>
+        </w:rPr>
+      </w:pPr>
+    </w:p>
+    <w:p>
+      <w:pPr>
+        <w:pStyle w:val="a4"/>
+        <w:ind w:left="0" w:firstLine="0"/>
+        <w:rPr>
+          <w:sz w:val="24"/>
+          <w:szCs w:val="24"/>
+        </w:rPr>
+      </w:pPr>
+    </w:p>
+    <w:p>
+      <w:pPr>
+        <w:pStyle w:val="a4"/>
+        <w:ind w:left="0" w:firstLine="0"/>
+        <w:rPr>
+          <w:sz w:val="24"/>
+          <w:szCs w:val="24"/>
+        </w:rPr>
+      </w:pPr>
+    </w:p>
+    <w:p>
+      <w:pPr>
+        <w:pStyle w:val="a4"/>
+        <w:ind w:left="0" w:firstLine="0"/>
+        <w:rPr>
+          <w:sz w:val="24"/>
+          <w:szCs w:val="24"/>
+        </w:rPr>
+      </w:pPr>
+    </w:p>
+    <w:p>
+      <w:pPr>
+        <w:pStyle w:val="a4"/>
+        <w:ind w:left="0" w:firstLine="0"/>
+        <w:rPr>
+          <w:sz w:val="24"/>
+          <w:szCs w:val="24"/>
+        </w:rPr>
+      </w:pPr>
+    </w:p>
+    <w:p>
+      <w:pPr>
+        <w:pStyle w:val="a4"/>
+        <w:ind w:left="0" w:firstLine="0"/>
+        <w:rPr>
+          <w:sz w:val="24"/>
+          <w:szCs w:val="24"/>
+        </w:rPr>
+      </w:pPr>
+    </w:p>
+    <w:p>
+      <w:pPr>
+        <w:pStyle w:val="a4"/>
+        <w:ind w:left="0" w:firstLine="0"/>
+        <w:rPr>
+          <w:sz w:val="24"/>
+          <w:szCs w:val="24"/>
+        </w:rPr>
+      </w:pPr>
+    </w:p>
+    <w:p>
+      <w:pPr>
+        <w:pStyle w:val="a4"/>
+        <w:ind w:left="0" w:firstLine="0"/>
+        <w:rPr>
+          <w:sz w:val="24"/>
+          <w:szCs w:val="24"/>
+        </w:rPr>
+      </w:pPr>
+    </w:p>
+    <w:p>
+      <w:pPr>
+        <w:pStyle w:val="a4"/>
+        <w:ind w:left="0" w:firstLine="0"/>
+        <w:rPr>
+          <w:sz w:val="24"/>
+          <w:szCs w:val="24"/>
+        </w:rPr>
+      </w:pPr>
+    </w:p>
+    <w:p>
+      <w:pPr>
+        <w:pStyle w:val="a4"/>
+        <w:ind w:left="0" w:firstLine="0"/>
+        <w:rPr>
+          <w:sz w:val="24"/>
+          <w:szCs w:val="24"/>
+        </w:rPr>
+      </w:pPr>
+    </w:p>
+    <w:p>
+      <w:pPr>
+        <w:pStyle w:val="a4"/>
+        <w:ind w:left="0" w:firstLine="0"/>
+        <w:rPr>
+          <w:sz w:val="24"/>
+          <w:szCs w:val="24"/>
+        </w:rPr>
+      </w:pPr>
+    </w:p>
+    <w:p>
+      <w:pPr>
+        <w:pStyle w:val="a4"/>
+        <w:ind w:left="0" w:firstLine="0"/>
+        <w:rPr>
+          <w:sz w:val="24"/>
+          <w:szCs w:val="24"/>
+        </w:rPr>
+      </w:pPr>
+    </w:p>
+    <w:p>
+      <w:pPr>
+        <w:pStyle w:val="a4"/>
+        <w:ind w:left="0" w:firstLine="0"/>
+        <w:rPr>
+          <w:sz w:val="24"/>
+          <w:szCs w:val="24"/>
+        </w:rPr>
+      </w:pPr>
+    </w:p>
+    <w:p>
+      <w:pPr>
+        <w:pStyle w:val="a4"/>
+        <w:ind w:left="0" w:firstLine="0"/>
+        <w:rPr>
+          <w:sz w:val="24"/>
+          <w:szCs w:val="24"/>
+        </w:rPr>
+      </w:pPr>
+    </w:p>
+    <w:p>
+      <w:pPr>
+        <w:pStyle w:val="a4"/>
+        <w:ind w:left="0" w:firstLine="0"/>
+        <w:rPr>
+          <w:sz w:val="24"/>
+          <w:szCs w:val="24"/>
+        </w:rPr>
+      </w:pPr>
+    </w:p>
+    <w:p>
+      <w:pPr>
+        <w:pStyle w:val="a4"/>
+        <w:ind w:left="0" w:firstLine="0"/>
+        <w:rPr>
+          <w:sz w:val="24"/>
+          <w:szCs w:val="24"/>
+        </w:rPr>
+      </w:pPr>
+    </w:p>
+    <w:p>
+      <w:pPr>
+        <w:pStyle w:val="a4"/>
+        <w:ind w:left="0" w:firstLine="0"/>
+        <w:rPr>
+          <w:sz w:val="24"/>
+          <w:szCs w:val="24"/>
+        </w:rPr>
+      </w:pPr>
+    </w:p>
+    <w:p>
+      <w:pPr>
+        <w:pStyle w:val="a4"/>
+        <w:ind w:left="0" w:firstLine="0"/>
+        <w:jc w:val="center"/>
+        <w:rPr>
+          <w:sz w:val="24"/>
+        </w:rPr>
+      </w:pPr>
+      <w:r>
+        <w:rPr>
+          <w:noProof/>
+          <w:lang w:eastAsia="ru-RU"/>
+        </w:rPr>
+        <w:drawing>
+          <wp:inline distT="0" distB="0" distL="0" distR="0" wp14:anchorId="42703434" wp14:editId="658F73D3">
+            <wp:extent cx="2543267" cy="3105150"/>
+            <wp:effectExtent l="0" t="0" r="9525" b="0"/>
+            <wp:docPr id="3" name="Рисунок 3"/>
+            <wp:cNvGraphicFramePr>
+              <a:graphicFrameLocks xmlns:a="http://schemas.openxmlformats.org/drawingml/2006/main" noChangeAspect="1"/>
+            </wp:cNvGraphicFramePr>
+            <a:graphic xmlns:a="http://schemas.openxmlformats.org/drawingml/2006/main">
+              <a:graphicData uri="http://schemas.openxmlformats.org/drawingml/2006/picture">
+                <pic:pic xmlns:pic="http://schemas.openxmlformats.org/drawingml/2006/picture">
+                  <pic:nvPicPr>
+                    <pic:cNvPr id="1" name=""/>
+                    <pic:cNvPicPr/>
+                  </pic:nvPicPr>
+                  <pic:blipFill rotWithShape="1">
+                    <a:blip r:embed="rId8"/>
+                    <a:srcRect l="32880" t="12307" r="32771" b="13133"/>
+                    <a:stretch/>
+                  </pic:blipFill>
+                  <pic:spPr bwMode="auto">
+                    <a:xfrm>
+                      <a:off x="0" y="0"/>
+                      <a:ext cx="2597717" cy="3171630"/>
+                    </a:xfrm>
+                    <a:prstGeom prst="rect">
+                      <a:avLst/>
+                    </a:prstGeom>
+                    <a:ln>
+                      <a:noFill/>
+                    </a:ln>
+                    <a:extLst>
+                      <a:ext uri="{53640926-AAD7-44D8-BBD7-CCE9431645EC}">
+                        <a14:shadowObscured xmlns:a14="http://schemas.microsoft.com/office/drawing/2010/main"/>
+                      </a:ext>
+                    </a:extLst>
+                  </pic:spPr>
+                </pic:pic>
+              </a:graphicData>
+            </a:graphic>
+          </wp:inline>
+        </w:drawing>
+      </w:r>
+      <w:r>
+        <w:rPr>
+          <w:sz w:val="24"/>
+        </w:rPr>
+        <w:t xml:space="preserve"> </w:t>
+      </w:r>
+    </w:p>
+    <w:p>
+      <w:pPr>
+        <w:pStyle w:val="a4"/>
+        <w:ind w:left="0" w:firstLine="0"/>
+        <w:jc w:val="center"/>
+        <w:rPr>
+          <w:sz w:val="24"/>
+        </w:rPr>
+      </w:pPr>
+    </w:p>
+    <w:p>
+      <w:pPr>
+        <w:pStyle w:val="a4"/>
+        <w:spacing w:line="240" w:lineRule="auto"/>
+        <w:ind w:left="0" w:firstLine="0"/>
+        <w:jc w:val="center"/>
+        <w:rPr>
+          <w:sz w:val="20"/>
+          <w:szCs w:val="20"/>
+        </w:rPr>
+      </w:pPr>
+      <w:r>
+        <w:rPr>
+          <w:sz w:val="20"/>
+          <w:szCs w:val="20"/>
+        </w:rPr>
+        <w:t>1 — Основные стенки фильтра; 2 – Пластины, отклоняющие поток воды</w:t>
+      </w:r>
+    </w:p>
+    <w:p>
+      <w:pPr>
+        <w:pStyle w:val="a4"/>
+        <w:spacing w:line="240" w:lineRule="auto"/>
+        <w:ind w:left="0" w:firstLine="0"/>
+        <w:jc w:val="center"/>
+        <w:rPr>
+          <w:sz w:val="24"/>
+        </w:rPr>
+      </w:pPr>
+      <w:r>
+        <w:rPr>
+          <w:sz w:val="24"/>
+        </w:rPr>
+        <w:t xml:space="preserve">Рисунок 1.2 – Эскиз </w:t>
+      </w:r>
+      <w:proofErr w:type="spellStart"/>
+      <w:r>
+        <w:rPr>
+          <w:sz w:val="24"/>
+        </w:rPr>
+        <w:t>антидебризного</w:t>
+      </w:r>
+      <w:proofErr w:type="spellEnd"/>
+      <w:r>
+        <w:rPr>
+          <w:sz w:val="24"/>
+        </w:rPr>
+        <w:t xml:space="preserve"> фильтра</w:t>
+      </w:r>
+    </w:p>
+    <w:p>
+      <w:pPr>
+        <w:pStyle w:val="a4"/>
+        <w:ind w:left="0" w:firstLine="0"/>
+        <w:rPr>
+          <w:sz w:val="24"/>
+          <w:szCs w:val="24"/>
+        </w:rPr>
+      </w:pPr>
+      <w:r>
+        <w:rPr>
+          <w:sz w:val="24"/>
+        </w:rPr>
+        <w:tab/>
+      </w:r>
+      <w:r>
+        <w:rPr>
+          <w:sz w:val="24"/>
+          <w:szCs w:val="24"/>
+        </w:rPr>
+        <w:t xml:space="preserve">За кампанию реактора </w:t>
+      </w:r>
+      <w:r>
+        <w:rPr>
+          <w:sz w:val="24"/>
+          <w:szCs w:val="24"/>
+        </w:rPr>
+        <w:t>конструктивн</w:t>
+      </w:r>
+      <w:r>
+        <w:rPr>
+          <w:sz w:val="24"/>
+          <w:szCs w:val="24"/>
+        </w:rPr>
+        <w:t>ые</w:t>
+      </w:r>
+      <w:r>
+        <w:rPr>
+          <w:sz w:val="24"/>
+          <w:szCs w:val="24"/>
+        </w:rPr>
+        <w:t xml:space="preserve"> элементы облучаются до </w:t>
+      </w:r>
+      <w:proofErr w:type="spellStart"/>
+      <w:r>
+        <w:rPr>
+          <w:sz w:val="24"/>
+          <w:szCs w:val="24"/>
+        </w:rPr>
+        <w:t>флюенса</w:t>
+      </w:r>
+      <w:proofErr w:type="spellEnd"/>
+      <w:r>
+        <w:rPr>
+          <w:sz w:val="24"/>
+          <w:szCs w:val="24"/>
+        </w:rPr>
+        <w:t xml:space="preserve"> порядка 10</w:t>
+      </w:r>
+      <w:r>
+        <w:rPr>
+          <w:sz w:val="24"/>
+          <w:szCs w:val="24"/>
+          <w:vertAlign w:val="superscript"/>
+        </w:rPr>
+        <w:t>23</w:t>
+      </w:r>
+      <w:r>
+        <w:rPr>
+          <w:sz w:val="24"/>
+          <w:szCs w:val="24"/>
+          <w:vertAlign w:val="superscript"/>
+        </w:rPr>
+        <w:t xml:space="preserve"> </w:t>
+      </w:r>
+      <w:proofErr w:type="spellStart"/>
+      <w:proofErr w:type="gramStart"/>
+      <w:r>
+        <w:rPr>
+          <w:sz w:val="24"/>
+          <w:szCs w:val="24"/>
+        </w:rPr>
+        <w:t>н</w:t>
+      </w:r>
+      <w:r>
+        <w:rPr>
+          <w:sz w:val="24"/>
+          <w:szCs w:val="24"/>
+        </w:rPr>
+        <w:t>ейтр</w:t>
+      </w:r>
+      <w:proofErr w:type="spellEnd"/>
+      <w:r>
+        <w:rPr>
+          <w:sz w:val="24"/>
+          <w:szCs w:val="24"/>
+        </w:rPr>
+        <w:t>./</w:t>
+      </w:r>
+      <w:proofErr w:type="gramEnd"/>
+      <w:r>
+        <w:rPr>
+          <w:sz w:val="24"/>
+          <w:szCs w:val="24"/>
+        </w:rPr>
+        <w:t>см</w:t>
+      </w:r>
+      <w:r>
+        <w:rPr>
+          <w:sz w:val="24"/>
+          <w:szCs w:val="24"/>
+          <w:vertAlign w:val="superscript"/>
+        </w:rPr>
+        <w:t>2</w:t>
+      </w:r>
+      <w:r>
+        <w:rPr>
+          <w:sz w:val="24"/>
+          <w:szCs w:val="24"/>
+        </w:rPr>
+        <w:t xml:space="preserve">. Это приводит к накоплению радиационных дефектов, а значит и к таким эффектам как: радиационное распухание, упрочнение, </w:t>
+      </w:r>
+      <w:proofErr w:type="spellStart"/>
+      <w:r>
+        <w:rPr>
+          <w:sz w:val="24"/>
+          <w:szCs w:val="24"/>
+        </w:rPr>
+        <w:t>охрупчивание</w:t>
+      </w:r>
+      <w:proofErr w:type="spellEnd"/>
+      <w:r>
+        <w:rPr>
+          <w:sz w:val="24"/>
+          <w:szCs w:val="24"/>
+        </w:rPr>
+        <w:t>, ползучесть, изменение структурно-фазового состояния (СФС), что негативно влияет на механические свойства</w:t>
+      </w:r>
+      <w:r>
+        <w:rPr>
+          <w:sz w:val="24"/>
+          <w:szCs w:val="24"/>
+        </w:rPr>
+        <w:t xml:space="preserve"> изделия.</w:t>
+      </w:r>
+    </w:p>
+    <w:p>
+      <w:pPr>
+        <w:pStyle w:val="a4"/>
+        <w:ind w:left="0" w:firstLine="0"/>
+        <w:rPr>
+          <w:sz w:val="24"/>
+          <w:szCs w:val="24"/>
+        </w:rPr>
+      </w:pPr>
+      <w:r>
+        <w:rPr>
+          <w:sz w:val="24"/>
+          <w:szCs w:val="24"/>
+        </w:rPr>
+        <w:tab/>
+        <w:t xml:space="preserve">При эксплуатации фильтра поток воды под давлением встречается с пластинами, собирающими шлам и изменяющими направление потока. Гидравлические напряжения, возникающие в пластинах, являются следствием этого воздействия, они могут вызывать деформацию (изгиб) элемента. Большое количество шлама и других элементов в сочетании с водно-химических режимом (ВХР) реактора может усиливать коррозионное воздействие на </w:t>
+      </w:r>
+      <w:r>
+        <w:rPr>
+          <w:sz w:val="24"/>
+          <w:szCs w:val="24"/>
+        </w:rPr>
+        <w:t>конструктивн</w:t>
+      </w:r>
+      <w:r>
+        <w:rPr>
+          <w:sz w:val="24"/>
+          <w:szCs w:val="24"/>
+        </w:rPr>
+        <w:t>ый элемент. Наиболее подвержены коррозии места соединений пластин в решетке. Кроме коррозионной стойкости необходима и устойчивость к эрозии поверхности.</w:t>
+      </w:r>
+    </w:p>
+    <w:p>
+      <w:pPr>
+        <w:pStyle w:val="a4"/>
+        <w:ind w:left="0" w:firstLine="0"/>
+        <w:rPr>
+          <w:sz w:val="24"/>
+          <w:szCs w:val="24"/>
+        </w:rPr>
+      </w:pPr>
+      <w:r>
+        <w:rPr>
+          <w:sz w:val="24"/>
+          <w:szCs w:val="24"/>
+        </w:rPr>
+        <w:tab/>
+        <w:t>Кроме гидравлических напряжений при пуске и отставке реактора могут возникать места локального перегрева, что вызывает термические напряжения. Так как изделие работает при повышенных температурах, то важное значение имеет коэффициент термического расширения (КТР) основного металла и припоя. Большая разница в КТР может привести к значительным нагрузкам на планы. На основание фильтра приходится давление всего веса изделия, однако, ввиду малого веса конструкции это давление несущественно.</w:t>
+      </w:r>
+    </w:p>
+    <w:p>
+      <w:pPr>
+        <w:pStyle w:val="3"/>
+        <w:numPr>
+          <w:ilvl w:val="2"/>
+          <w:numId w:val="0"/>
+        </w:numPr>
+        <w:suppressAutoHyphens/>
+        <w:spacing w:before="240" w:after="120" w:line="360" w:lineRule="auto"/>
+        <w:ind w:left="1429" w:hanging="720"/>
+        <w:contextualSpacing/>
+        <w:jc w:val="both"/>
+      </w:pPr>
+      <w:bookmarkStart w:id="7" w:name="_Toc6868999"/>
+      <w:r>
+        <w:t>Описание разрабатываемого функционального материала</w:t>
+      </w:r>
+      <w:bookmarkEnd w:id="7"/>
+    </w:p>
+    <w:p>
+      <w:pPr>
+        <w:pStyle w:val="a4"/>
+        <w:ind w:left="0" w:firstLine="0"/>
+        <w:rPr>
+          <w:sz w:val="24"/>
+          <w:szCs w:val="24"/>
+        </w:rPr>
+      </w:pPr>
+      <w:r>
+        <w:rPr>
+          <w:sz w:val="24"/>
+          <w:szCs w:val="24"/>
+        </w:rPr>
+        <w:tab/>
+        <w:t xml:space="preserve">Разрабатываемый в курсовом проекте материал предназначен для пайки </w:t>
+      </w:r>
+      <w:proofErr w:type="spellStart"/>
+      <w:r>
+        <w:rPr>
+          <w:sz w:val="24"/>
+          <w:szCs w:val="24"/>
+        </w:rPr>
+        <w:t>антидебризного</w:t>
+      </w:r>
+      <w:proofErr w:type="spellEnd"/>
+      <w:r>
+        <w:rPr>
+          <w:sz w:val="24"/>
+          <w:szCs w:val="24"/>
+        </w:rPr>
+        <w:t xml:space="preserve"> фильтра, изготавливаемого из коррозионностойкой стали.</w:t>
+      </w:r>
+    </w:p>
+    <w:p>
+      <w:pPr>
+        <w:pStyle w:val="a4"/>
+        <w:ind w:left="0" w:firstLine="0"/>
+        <w:rPr>
+          <w:color w:val="auto"/>
+          <w:sz w:val="24"/>
+          <w:szCs w:val="24"/>
+        </w:rPr>
+      </w:pPr>
+      <w:r>
+        <w:rPr>
+          <w:sz w:val="24"/>
+          <w:szCs w:val="24"/>
+        </w:rPr>
+        <w:tab/>
+      </w:r>
+      <w:r>
+        <w:rPr>
+          <w:color w:val="auto"/>
+          <w:sz w:val="24"/>
+          <w:szCs w:val="24"/>
+        </w:rPr>
+        <w:t>При пайке не происходит оплавления кромок соединяемых деталей, плавится только вводимый между ними металл, обладающей низкой температурой плавления – припой. Соединение деталей происходит за счёт образования химических связей между расплавленным припоем и основным металлом, а также за счёт взаимной диффузии.</w:t>
+      </w:r>
+    </w:p>
+    <w:p>
+      <w:pPr>
+        <w:pStyle w:val="a4"/>
+        <w:ind w:left="0" w:firstLine="0"/>
+        <w:rPr>
+          <w:color w:val="auto"/>
+          <w:sz w:val="24"/>
+          <w:szCs w:val="24"/>
+        </w:rPr>
+      </w:pPr>
+      <w:r>
+        <w:rPr>
+          <w:color w:val="auto"/>
+          <w:sz w:val="24"/>
+          <w:szCs w:val="24"/>
+        </w:rPr>
+        <w:tab/>
+        <w:t>В процессе взаимной диффузии происходит изменение состава припоя. Элементы, изначально содержащиеся в припое, после его плавления начинаю взаимодействовать с материалом паяемых деталей. Локальное изменение химического состава основного металла детали и припоя влияют на конечные свойства соединения.</w:t>
+      </w:r>
+    </w:p>
+    <w:p>
+      <w:pPr>
+        <w:pStyle w:val="a4"/>
+        <w:ind w:left="0" w:firstLine="0"/>
+        <w:rPr>
+          <w:color w:val="auto"/>
+          <w:sz w:val="24"/>
+          <w:szCs w:val="24"/>
+        </w:rPr>
+      </w:pPr>
+      <w:r>
+        <w:rPr>
+          <w:color w:val="auto"/>
+          <w:sz w:val="24"/>
+          <w:szCs w:val="24"/>
+        </w:rPr>
+        <w:tab/>
+        <w:t xml:space="preserve">Основные требования, предъявляемые к припою это: обеспечение качества соединения (механические свойства), хорошая </w:t>
+      </w:r>
+      <w:proofErr w:type="spellStart"/>
+      <w:r>
+        <w:rPr>
+          <w:color w:val="auto"/>
+          <w:sz w:val="24"/>
+          <w:szCs w:val="24"/>
+        </w:rPr>
+        <w:t>смачиваемость</w:t>
+      </w:r>
+      <w:proofErr w:type="spellEnd"/>
+      <w:r>
+        <w:rPr>
+          <w:color w:val="auto"/>
+          <w:sz w:val="24"/>
+          <w:szCs w:val="24"/>
+        </w:rPr>
+        <w:t xml:space="preserve"> основного металла, низкая </w:t>
+      </w:r>
+      <w:r>
+        <w:rPr>
+          <w:color w:val="auto"/>
+          <w:sz w:val="24"/>
+          <w:szCs w:val="24"/>
+        </w:rPr>
+        <w:lastRenderedPageBreak/>
+        <w:t xml:space="preserve">эрозионная активность, коррозионная стойкость, соответствие температуры плавления циклам термообработки соединяемых материалов </w:t>
+      </w:r>
+      <w:r>
+        <w:rPr>
+          <w:color w:val="auto"/>
+          <w:sz w:val="24"/>
+          <w:szCs w:val="24"/>
+        </w:rPr>
+        <w:fldChar w:fldCharType="begin" w:fldLock="1"/>
+      </w:r>
+      <w:r>
+        <w:rPr>
+          <w:color w:val="auto"/>
+          <w:sz w:val="24"/>
+          <w:szCs w:val="24"/>
+        </w:rPr>
+        <w:instrText>ADDIN CSL_CITATION {"citationItems":[{"id":"ITEM-1","itemData":{"author":[{"dropping-particle":"","family":"Хорунов","given":"В. Ф.","non-dropping-particle":"","parse-names":false,"suffix":""}],"id":"ITEM-1","issued":{"date-parts":[["2008"]]},"number-of-pages":"240","publisher":"Науково-виробниче пiжприємство «Видавництво «Наукова думка» НАН України»","publisher-place":"KИЇВ","title":"ОСНОВИ ПАЙКИ ТОНКОСТIННИХ КОНСТРУКЦIЙ IЗ ВИСОКОЛЕГИРОВАННИХ СТАЛЕЙ (Росiйською мовую)","type":"book"},"uris":["http://www.mendeley.com/documents/?uuid=2bd9bb45-6dcb-4d54-a206-8a920824a5a5"]}],"mendeley":{"formattedCitation":"[4]","plainTextFormattedCitation":"[4]","previouslyFormattedCitation":"[4]"},"properties":{"noteIndex":0},"schema":"https://github.com/citation-style-language/schema/raw/master/csl-citation.json"}</w:instrText>
+      </w:r>
+      <w:r>
+        <w:rPr>
+          <w:color w:val="auto"/>
+          <w:sz w:val="24"/>
+          <w:szCs w:val="24"/>
+        </w:rPr>
+        <w:fldChar w:fldCharType="separate"/>
+      </w:r>
+      <w:r>
+        <w:rPr>
+          <w:noProof/>
+          <w:color w:val="auto"/>
+          <w:sz w:val="24"/>
+          <w:szCs w:val="24"/>
+        </w:rPr>
+        <w:t>[4]</w:t>
+      </w:r>
+      <w:r>
+        <w:rPr>
+          <w:color w:val="auto"/>
+          <w:sz w:val="24"/>
+          <w:szCs w:val="24"/>
+        </w:rPr>
+        <w:fldChar w:fldCharType="end"/>
+      </w:r>
+      <w:r>
+        <w:rPr>
+          <w:color w:val="auto"/>
+          <w:sz w:val="24"/>
+          <w:szCs w:val="24"/>
+        </w:rPr>
+        <w:t>.</w:t>
+      </w:r>
+    </w:p>
+    <w:p>
+      <w:pPr>
+        <w:pStyle w:val="a4"/>
+        <w:ind w:left="0" w:firstLine="0"/>
+        <w:rPr>
+          <w:sz w:val="24"/>
+        </w:rPr>
+      </w:pPr>
+      <w:r>
+        <w:rPr>
+          <w:color w:val="auto"/>
+          <w:sz w:val="24"/>
+          <w:szCs w:val="24"/>
+        </w:rPr>
+        <w:tab/>
+      </w:r>
+      <w:r>
+        <w:rPr>
+          <w:color w:val="auto"/>
+          <w:sz w:val="24"/>
+          <w:szCs w:val="24"/>
+        </w:rPr>
+        <w:t>Широкое применение при создании высокопрочных соединений получила диффузионная пайка. Она отличается длительной выдержкой, необходимой для упрочнения соединения за счёт диффузии компонентов припоя и паяемых металлов</w:t>
+      </w:r>
+      <w:r>
+        <w:rPr>
+          <w:color w:val="auto"/>
+          <w:sz w:val="24"/>
+          <w:szCs w:val="24"/>
+        </w:rPr>
+        <w:t xml:space="preserve">. </w:t>
+      </w:r>
+      <w:r>
+        <w:rPr>
+          <w:sz w:val="24"/>
+        </w:rPr>
+        <w:t xml:space="preserve">Перспективными припоями, применяемыми для пайки коррозионностойких, жаропрочных сталей являются </w:t>
+      </w:r>
+      <w:proofErr w:type="spellStart"/>
+      <w:r>
+        <w:rPr>
+          <w:sz w:val="24"/>
+        </w:rPr>
+        <w:t>быстрозакаленные</w:t>
+      </w:r>
+      <w:proofErr w:type="spellEnd"/>
+      <w:r>
+        <w:rPr>
+          <w:sz w:val="24"/>
+        </w:rPr>
+        <w:t xml:space="preserve"> </w:t>
+      </w:r>
+      <w:r>
+        <w:rPr>
+          <w:sz w:val="24"/>
+        </w:rPr>
+        <w:t xml:space="preserve">сплавы на основе </w:t>
+      </w:r>
+      <w:r>
+        <w:rPr>
+          <w:sz w:val="24"/>
+        </w:rPr>
+        <w:t>никел</w:t>
+      </w:r>
+      <w:r>
+        <w:rPr>
+          <w:sz w:val="24"/>
+        </w:rPr>
+        <w:t xml:space="preserve">я </w:t>
+      </w:r>
+      <w:r>
+        <w:rPr>
+          <w:sz w:val="24"/>
+        </w:rPr>
+        <w:fldChar w:fldCharType="begin" w:fldLock="1"/>
+      </w:r>
+      <w:r>
+        <w:rPr>
+          <w:sz w:val="24"/>
+        </w:rPr>
+        <w:instrText>ADDIN CSL_CITATION {"citationItems":[{"id":"ITEM-1","itemData":{"author":[{"dropping-particle":"","family":"Хорунов","given":"В. Ф.","non-dropping-particle":"","parse-names":false,"suffix":""}],"id":"ITEM-1","issued":{"date-parts":[["2008"]]},"number-of-pages":"240","publisher":"Науково-виробниче пiжприємство «Видавництво «Наукова думка» НАН України»","publisher-place":"KИЇВ","title":"ОСНОВИ ПАЙКИ ТОНКОСТIННИХ КОНСТРУКЦIЙ IЗ ВИСОКОЛЕГИРОВАННИХ СТАЛЕЙ (Росiйською мовую)","type":"book"},"uris":["http://www.mendeley.com/documents/?uuid=2bd9bb45-6dcb-4d54-a206-8a920824a5a5"]},{"id":"ITEM-2","itemData":{"author":[{"dropping-particle":"","family":"Николаев","given":"Г.А","non-dropping-particle":"","parse-names":false,"suffix":""},{"dropping-particle":"","family":"Петрунин И. Е.","given":"","non-dropping-particle":"","parse-names":false,"suffix":""},{"dropping-particle":"","family":"Лоцманов С.Н.","given":"","non-dropping-particle":"","parse-names":false,"suffix":""}],"id":"ITEM-2","issued":{"date-parts":[["1973"]]},"number-of-pages":"280","publisher":"«Металлургия»","publisher-place":"Москва","title":"Пайка металлов","type":"book"},"uris":["http://www.mendeley.com/documents/?uuid=51c7f42e-bea5-49ff-aeb3-20d41aa48142"]}],"mendeley":{"formattedCitation":"[4,5]","plainTextFormattedCitation":"[4,5]","previouslyFormattedCitation":"[4,5]"},"properties":{"noteIndex":0},"schema":"https://github.com/citation-style-language/schema/raw/master/csl-citation.json"}</w:instrText>
+      </w:r>
+      <w:r>
+        <w:rPr>
+          <w:sz w:val="24"/>
+        </w:rPr>
+        <w:fldChar w:fldCharType="separate"/>
+      </w:r>
+      <w:r>
+        <w:rPr>
+          <w:noProof/>
+          <w:sz w:val="24"/>
+        </w:rPr>
+        <w:t>[4,5]</w:t>
+      </w:r>
+      <w:r>
+        <w:rPr>
+          <w:sz w:val="24"/>
+        </w:rPr>
+        <w:fldChar w:fldCharType="end"/>
+      </w:r>
+      <w:r>
+        <w:rPr>
+          <w:sz w:val="24"/>
+        </w:rPr>
+        <w:t>.</w:t>
+      </w:r>
+    </w:p>
+    <w:p>
+      <w:pPr>
+        <w:pStyle w:val="a4"/>
+        <w:ind w:left="0" w:firstLine="0"/>
+        <w:rPr>
+          <w:sz w:val="24"/>
+        </w:rPr>
+      </w:pPr>
+    </w:p>
+    <w:p>
+      <w:pPr>
+        <w:pStyle w:val="2"/>
+        <w:keepLines w:val="0"/>
+        <w:numPr>
+          <w:ilvl w:val="1"/>
+          <w:numId w:val="0"/>
+        </w:numPr>
+        <w:shd w:val="clear" w:color="auto" w:fill="FFFFFF"/>
+        <w:suppressAutoHyphens/>
+        <w:spacing w:before="120" w:after="120" w:line="360" w:lineRule="auto"/>
+        <w:ind w:left="1285" w:hanging="576"/>
+        <w:contextualSpacing/>
+      </w:pPr>
+      <w:bookmarkStart w:id="8" w:name="_Toc6869000"/>
+      <w:r>
+        <w:t>Характеристика основы</w:t>
+      </w:r>
+      <w:bookmarkEnd w:id="8"/>
+    </w:p>
+    <w:p>
+      <w:pPr>
+        <w:pStyle w:val="3"/>
+        <w:numPr>
+          <w:ilvl w:val="2"/>
+          <w:numId w:val="0"/>
+        </w:numPr>
+        <w:suppressAutoHyphens/>
+        <w:spacing w:before="240" w:after="120" w:line="360" w:lineRule="auto"/>
+        <w:ind w:left="1429" w:hanging="720"/>
+        <w:contextualSpacing/>
+        <w:jc w:val="both"/>
+      </w:pPr>
+      <w:bookmarkStart w:id="9" w:name="_Toc6869001"/>
+      <w:r>
+        <w:t>Основные свойства</w:t>
+      </w:r>
+      <w:bookmarkEnd w:id="9"/>
+    </w:p>
+    <w:p>
+      <w:pPr>
+        <w:contextualSpacing/>
+      </w:pPr>
+      <w:r>
+        <w:tab/>
+        <w:t xml:space="preserve">Никель – ферромагнитный переходный металл </w:t>
+      </w:r>
+      <w:r>
+        <w:rPr>
+          <w:lang w:val="en-US"/>
+        </w:rPr>
+        <w:t>IV</w:t>
+      </w:r>
+      <w:r>
+        <w:t xml:space="preserve"> периода, с недостроенной </w:t>
+      </w:r>
+      <w:r>
+        <w:rPr>
+          <w:lang w:val="en-US"/>
+        </w:rPr>
+        <w:t>d</w:t>
+      </w:r>
+      <w:r>
+        <w:t xml:space="preserve"> оболочкой. У него отсутствуют аллотропические превращения, и вплоть до температуры кипения он имеет ГЦК решетку. Сплавы на основе никеля имеют хорошие технологические свойства (</w:t>
+      </w:r>
+      <w:proofErr w:type="spellStart"/>
+      <w:r>
+        <w:t>деформируемость</w:t>
+      </w:r>
+      <w:proofErr w:type="spellEnd"/>
+      <w:r>
+        <w:t xml:space="preserve">, свариваемость, ковкость), а также высокую жаропрочность и коррозионную стойкость в различных средах. На его основе изготавливают сплавы с особыми физическими свойствами (высокая магнитная проницаемость, </w:t>
+      </w:r>
+      <w:proofErr w:type="gramStart"/>
+      <w:r>
+        <w:t>сверх малый</w:t>
+      </w:r>
+      <w:proofErr w:type="gramEnd"/>
+      <w:r>
+        <w:t xml:space="preserve"> КТР). Для никеля характерно сочетание высокой прочности (</w:t>
+      </w:r>
+      <w:proofErr w:type="spellStart"/>
+      <w:r>
+        <w:t>σ</w:t>
+      </w:r>
+      <w:r>
+        <w:rPr>
+          <w:vertAlign w:val="subscript"/>
+        </w:rPr>
+        <w:t>в</w:t>
+      </w:r>
+      <w:proofErr w:type="spellEnd"/>
+      <w:r>
+        <w:t>=400÷560 МПа)</w:t>
+      </w:r>
+      <w:r>
+        <w:t xml:space="preserve"> и модуля упругости (Е=22 000 кгс/мм</w:t>
+      </w:r>
+      <w:r>
+        <w:rPr>
+          <w:vertAlign w:val="superscript"/>
+        </w:rPr>
+        <w:t>2</w:t>
+      </w:r>
+      <w:r>
+        <w:t>) с хорошей пластичностью (δ=35÷40</w:t>
+      </w:r>
+      <w:r>
+        <w:t xml:space="preserve"> </w:t>
+      </w:r>
+      <w:r>
+        <w:t>%). Химические и физические свойства (</w:t>
+      </w:r>
+      <w:r>
+        <w:rPr>
+          <w:lang w:val="en-US"/>
+        </w:rPr>
+        <w:t>Ni</w:t>
+      </w:r>
+      <w:r>
+        <w:t>)</w:t>
+      </w:r>
+      <w:r>
+        <w:t xml:space="preserve"> представлены в таблице 1.2.</w:t>
+      </w:r>
+    </w:p>
+    <w:p>
+      <w:pPr>
+        <w:contextualSpacing/>
+      </w:pPr>
+      <w:r>
+        <w:tab/>
+        <w:t xml:space="preserve">Чистый никель используется в основном в аккумуляторных </w:t>
+      </w:r>
+      <w:r>
+        <w:t>батареях</w:t>
+      </w:r>
+      <w:r>
+        <w:t xml:space="preserve"> </w:t>
+      </w:r>
+      <w:r>
+        <w:fldChar w:fldCharType="begin" w:fldLock="1"/>
+      </w:r>
+      <w:r>
+        <w:instrText>ADDIN CSL_CITATION {"citationItems":[{"id":"ITEM-1","itemData":{"id":"ITEM-1","issued":{"date-parts":[["1997"]]},"page":"9","title":"ГОСТ 849-97 Никель первичный","type":"legislation"},"uris":["http://www.mendeley.com/documents/?uuid=e1de5faf-a6c0-4ab0-96c5-3fc1be950ccb"]}],"mendeley":{"formattedCitation":"[6]","plainTextFormattedCitation":"[6]","previouslyFormattedCitation":"[6]"},"properties":{"noteIndex":0},"schema":"https://github.com/citation-style-language/schema/raw/master/csl-citation.json"}</w:instrText>
+      </w:r>
+      <w:r>
+        <w:fldChar w:fldCharType="separate"/>
+      </w:r>
+      <w:r>
+        <w:rPr>
+          <w:noProof/>
+        </w:rPr>
+        <w:t>[6]</w:t>
+      </w:r>
+      <w:r>
+        <w:fldChar w:fldCharType="end"/>
+      </w:r>
+      <w:r>
+        <w:t>, в промышленности наибольшее распространение получили сплавы никеля с хромом, железом, титаном и другими элементами.</w:t>
+      </w:r>
+    </w:p>
+    <w:p>
+      <w:pPr>
+        <w:contextualSpacing/>
+      </w:pPr>
+    </w:p>
+    <w:p>
+      <w:pPr>
+        <w:contextualSpacing/>
+      </w:pPr>
+      <w:r>
+        <w:t xml:space="preserve">Таблица 1.2 – Свойства никеля при комнатной температуре </w:t>
+      </w:r>
+      <w:r>
+        <w:fldChar w:fldCharType="begin" w:fldLock="1"/>
+      </w:r>
+      <w:r>
+        <w:instrText>ADDIN CSL_CITATION {"citationItems":[{"id":"ITEM-1","itemData":{"author":[{"dropping-particle":"","family":"Пешкова","given":"В.М.","non-dropping-particle":"","parse-names":false,"suffix":""},{"dropping-particle":"","family":"Савостина","given":"В.М.","non-dropping-particle":"","parse-names":false,"suffix":""}],"edition":"Виноградов","id":"ITEM-1","issued":{"date-parts":[["1966"]]},"number-of-pages":"205","publisher":"Издательство \"Наука\"","publisher-place":"Москва","title":"Аналитическая химия никеля","type":"book"},"uris":["http://www.mendeley.com/documents/?uuid=af6a55ba-d336-4bc0-9973-15bc7ac5d807"]},{"id":"ITEM-2","itemData":{"author":[{"dropping-particle":"","family":"Бескоровайный","given":"Н.М","non-dropping-particle":"","parse-names":false,"suffix":""}],"id":"ITEM-2","issued":{"date-parts":[["1977"]]},"number-of-pages":"703","publisher":"Атомиздат","title":"Конструкционные материалы ядерных реакторов","type":"book"},"uris":["http://www.mendeley.com/documents/?uuid=e5ecdee3-909b-4c85-a7d0-efd71618e3c3"]},{"id":"ITEM-3","itemData":{"abstract":"Рассмотрены структура, свойства и применение цветных металлов и сплавов. Структуры важнейших промышленных сплавов иллюстрированы соответствующими микрофотографиями, объединенными в отдельном атласе. Рассчитано на работников металловедческих лабораторий заводов и научно-исследовательских институтов Может быть полезна аспирантам и студентам металлургических вузов. Илл. 302. Табл. 85. Библ. 130 назв.","author":[{"dropping-particle":"","family":"Мальцев","given":"М.В.","non-dropping-particle":"","parse-names":false,"suffix":""}],"id":"ITEM-3","issued":{"date-parts":[["1970"]]},"number-of-pages":"364","publisher":"Металлургия","title":"Металлография промышленных цветных металлов и сплавов","type":"book"},"uris":["http://www.mendeley.com/documents/?uuid=e0f4752f-a409-4742-a3dc-2f8ece1f3c7b"]},{"id":"ITEM-4","itemData":{"ISBN":"9785726208213","abstract":"Данная книга содержит описания конструкционных материалов, при- меняемых в ядерных реакторах и термоядерных установках, включая алю- миний, магний, бериллий, титан, цирконий и их сплавы, различные груп- пы сталей, в том числе перлитные, коррозионно-стойкие хромистые и хромоникелевые, высоконикелевые сплавы, тугоплавкие металлы и их сплавы, реакторный графит. Подробно рассмотрены структурно-фазовые состояния сплавов, свойства и применение.","author":[{"dropping-particle":"","family":"Калин","given":"Б.А.","non-dropping-particle":"","parse-names":false,"suffix":""},{"dropping-particle":"","family":"Платонов","given":"П.А.","non-dropping-particle":"","parse-names":false,"suffix":""},{"dropping-particle":"","family":"Чернов","given":"И.И.","non-dropping-particle":"","parse-names":false,"suffix":""},{"dropping-particle":"","family":"Штромбах","given":"Я.И.","non-dropping-particle":"","parse-names":false,"suffix":""}],"editor":[{"dropping-particle":"","family":"Калин","given":"Б.А.","non-dropping-particle":"","parse-names":false,"suffix":""}],"id":"ITEM-4","issued":{"date-parts":[["2008"]]},"number-of-pages":"672","publisher":"Московский инженерно-физический институт (государственный университет)","publisher-place":"Москва","title":"Физическое Материаловедение: Учебник для вузов: В 6 т. /Под общей ред. Б.А. Калина. – М.: МИФИ, 2008. Том 6. Часть 1. Конструкционные материалы ядерной техники.","type":"book"},"uris":["http://www.mendeley.com/documents/?uuid=66ecd4cf-0b51-420f-b36a-8636458999c1"]}],"mendeley":{"formattedCitation":"[7–10]","plainTextFormattedCitation":"[7–10]","previouslyFormattedCitation":"[7–10]"},"properties":{"noteIndex":0},"schema":"https://github.com/citation-style-language/schema/raw/master/csl-citation.json"}</w:instrText>
+      </w:r>
+      <w:r>
+        <w:fldChar w:fldCharType="separate"/>
+      </w:r>
+      <w:r>
+        <w:rPr>
+          <w:noProof/>
+        </w:rPr>
+        <w:t>[7–10]</w:t>
+      </w:r>
+      <w:r>
+        <w:fldChar w:fldCharType="end"/>
+      </w:r>
+      <w:r>
+        <w:t xml:space="preserve"> </w:t>
+      </w:r>
+    </w:p>
+    <w:tbl>
+      <w:tblPr>
+        <w:tblStyle w:val="a5"/>
+        <w:tblW w:w="0" w:type="auto"/>
+        <w:jc w:val="center"/>
+        <w:tblLayout w:type="fixed"/>
+        <w:tblLook w:val="04A0" w:firstRow="1" w:lastRow="0" w:firstColumn="1" w:lastColumn="0" w:noHBand="0" w:noVBand="1"/>
+      </w:tblPr>
+      <w:tblGrid>
+        <w:gridCol w:w="5773"/>
+        <w:gridCol w:w="3797"/>
+      </w:tblGrid>
+      <w:tr>
+        <w:trPr>
+          <w:trHeight w:val="567"/>
+          <w:jc w:val="center"/>
+        </w:trPr>
+        <w:tc>
+          <w:tcPr>
+            <w:tcW w:w="5773" w:type="dxa"/>
+            <w:vAlign w:val="center"/>
+          </w:tcPr>
+          <w:p>
+            <w:pPr>
+              <w:contextualSpacing/>
+              <w:jc w:val="center"/>
+              <w:rPr>
+                <w:rFonts w:eastAsiaTheme="minorHAnsi"/>
+                <w:sz w:val="22"/>
+                <w:szCs w:val="22"/>
+              </w:rPr>
+            </w:pPr>
+            <w:r>
+              <w:rPr>
+                <w:rFonts w:eastAsiaTheme="minorHAnsi"/>
+                <w:sz w:val="22"/>
+                <w:szCs w:val="22"/>
+              </w:rPr>
+              <w:t>Характеристика</w:t>
+            </w:r>
+          </w:p>
+        </w:tc>
+        <w:tc>
+          <w:tcPr>
+            <w:tcW w:w="3797" w:type="dxa"/>
+            <w:vAlign w:val="center"/>
+          </w:tcPr>
+          <w:p>
+            <w:pPr>
+              <w:contextualSpacing/>
+              <w:jc w:val="center"/>
+              <w:rPr>
+                <w:rFonts w:eastAsiaTheme="minorHAnsi"/>
+                <w:sz w:val="22"/>
+                <w:szCs w:val="22"/>
+              </w:rPr>
+            </w:pPr>
+            <w:r>
+              <w:rPr>
+                <w:rFonts w:eastAsiaTheme="minorHAnsi"/>
+                <w:sz w:val="22"/>
+                <w:szCs w:val="22"/>
+              </w:rPr>
+              <w:t>Значение</w:t>
+            </w:r>
+          </w:p>
+        </w:tc>
+      </w:tr>
+      <w:tr>
+        <w:trPr>
+          <w:trHeight w:val="567"/>
+          <w:jc w:val="center"/>
+        </w:trPr>
+        <w:tc>
+          <w:tcPr>
+            <w:tcW w:w="5773" w:type="dxa"/>
+            <w:noWrap/>
+            <w:vAlign w:val="center"/>
+          </w:tcPr>
+          <w:p>
+            <w:pPr>
+              <w:contextualSpacing/>
+              <w:jc w:val="center"/>
+              <w:rPr>
+                <w:rFonts w:eastAsiaTheme="minorHAnsi"/>
+                <w:sz w:val="22"/>
+                <w:szCs w:val="22"/>
+              </w:rPr>
+            </w:pPr>
+            <w:r>
+              <w:rPr>
+                <w:rFonts w:eastAsiaTheme="minorHAnsi"/>
+                <w:sz w:val="22"/>
+                <w:szCs w:val="22"/>
+              </w:rPr>
+              <w:t>Номер в периодической таблице</w:t>
+            </w:r>
+          </w:p>
+        </w:tc>
+        <w:tc>
+          <w:tcPr>
+            <w:tcW w:w="3797" w:type="dxa"/>
+            <w:vAlign w:val="center"/>
+          </w:tcPr>
+          <w:p>
+            <w:pPr>
+              <w:contextualSpacing/>
+              <w:jc w:val="center"/>
+              <w:rPr>
+                <w:rFonts w:eastAsiaTheme="minorHAnsi"/>
+                <w:sz w:val="22"/>
+                <w:szCs w:val="22"/>
+              </w:rPr>
+            </w:pPr>
+            <w:r>
+              <w:rPr>
+                <w:rFonts w:eastAsiaTheme="minorHAnsi"/>
+                <w:sz w:val="22"/>
+                <w:szCs w:val="22"/>
+              </w:rPr>
+              <w:t>28</w:t>
+            </w:r>
+          </w:p>
+        </w:tc>
+      </w:tr>
+      <w:tr>
+        <w:trPr>
+          <w:trHeight w:val="567"/>
+          <w:jc w:val="center"/>
+        </w:trPr>
+        <w:tc>
+          <w:tcPr>
+            <w:tcW w:w="5773" w:type="dxa"/>
+            <w:vAlign w:val="center"/>
+          </w:tcPr>
+          <w:p>
+            <w:pPr>
+              <w:contextualSpacing/>
+              <w:jc w:val="center"/>
+              <w:rPr>
+                <w:rFonts w:eastAsiaTheme="minorHAnsi"/>
+                <w:sz w:val="22"/>
+                <w:szCs w:val="22"/>
+              </w:rPr>
+            </w:pPr>
+            <w:r>
+              <w:rPr>
+                <w:rFonts w:eastAsiaTheme="minorHAnsi"/>
+                <w:sz w:val="22"/>
+                <w:szCs w:val="22"/>
+              </w:rPr>
+              <w:t xml:space="preserve">Атомная масса, </w:t>
+            </w:r>
+            <w:proofErr w:type="spellStart"/>
+            <w:r>
+              <w:rPr>
+                <w:rFonts w:eastAsiaTheme="minorHAnsi"/>
+                <w:sz w:val="22"/>
+                <w:szCs w:val="22"/>
+              </w:rPr>
+              <w:t>а.</w:t>
+            </w:r>
+            <w:proofErr w:type="gramStart"/>
+            <w:r>
+              <w:rPr>
+                <w:rFonts w:eastAsiaTheme="minorHAnsi"/>
+                <w:sz w:val="22"/>
+                <w:szCs w:val="22"/>
+              </w:rPr>
+              <w:t>е.м</w:t>
+            </w:r>
+            <w:proofErr w:type="spellEnd"/>
+            <w:proofErr w:type="gramEnd"/>
+          </w:p>
+        </w:tc>
+        <w:tc>
+          <w:tcPr>
+            <w:tcW w:w="3797" w:type="dxa"/>
+            <w:vAlign w:val="center"/>
+          </w:tcPr>
+          <w:p>
+            <w:pPr>
+              <w:contextualSpacing/>
+              <w:jc w:val="center"/>
+              <w:rPr>
+                <w:rFonts w:eastAsiaTheme="minorHAnsi"/>
+                <w:sz w:val="22"/>
+                <w:szCs w:val="22"/>
+              </w:rPr>
+            </w:pPr>
+            <w:r>
+              <w:rPr>
+                <w:rFonts w:eastAsiaTheme="minorHAnsi"/>
+                <w:sz w:val="22"/>
+                <w:szCs w:val="22"/>
+              </w:rPr>
+              <w:t xml:space="preserve">58,693 </w:t>
+            </w:r>
+            <w:proofErr w:type="spellStart"/>
+            <w:r>
+              <w:rPr>
+                <w:rFonts w:eastAsiaTheme="minorHAnsi"/>
+                <w:sz w:val="22"/>
+                <w:szCs w:val="22"/>
+              </w:rPr>
+              <w:t>а.</w:t>
+            </w:r>
+            <w:proofErr w:type="gramStart"/>
+            <w:r>
+              <w:rPr>
+                <w:rFonts w:eastAsiaTheme="minorHAnsi"/>
+                <w:sz w:val="22"/>
+                <w:szCs w:val="22"/>
+              </w:rPr>
+              <w:t>е.м</w:t>
+            </w:r>
+            <w:proofErr w:type="spellEnd"/>
+            <w:proofErr w:type="gramEnd"/>
+          </w:p>
+        </w:tc>
+      </w:tr>
+      <w:tr>
+        <w:trPr>
+          <w:trHeight w:val="567"/>
+          <w:jc w:val="center"/>
+        </w:trPr>
+        <w:tc>
+          <w:tcPr>
+            <w:tcW w:w="5773" w:type="dxa"/>
+            <w:vAlign w:val="center"/>
+          </w:tcPr>
+          <w:p>
+            <w:pPr>
+              <w:contextualSpacing/>
+              <w:jc w:val="center"/>
+              <w:rPr>
+                <w:rFonts w:eastAsiaTheme="minorHAnsi"/>
+                <w:sz w:val="22"/>
+                <w:szCs w:val="22"/>
+              </w:rPr>
+            </w:pPr>
+            <w:r>
+              <w:rPr>
+                <w:rFonts w:eastAsiaTheme="minorHAnsi"/>
+                <w:sz w:val="22"/>
+                <w:szCs w:val="22"/>
+              </w:rPr>
+              <w:t>Электронная конфигурация</w:t>
+            </w:r>
+          </w:p>
+        </w:tc>
+        <w:tc>
+          <w:tcPr>
+            <w:tcW w:w="3797" w:type="dxa"/>
+            <w:vAlign w:val="center"/>
+          </w:tcPr>
+          <w:p>
+            <w:pPr>
+              <w:contextualSpacing/>
+              <w:jc w:val="center"/>
+              <w:rPr>
+                <w:rFonts w:eastAsiaTheme="minorHAnsi"/>
+                <w:sz w:val="22"/>
+                <w:szCs w:val="22"/>
+              </w:rPr>
+            </w:pPr>
+            <w:r>
+              <w:rPr>
+                <w:sz w:val="22"/>
+                <w:szCs w:val="22"/>
+              </w:rPr>
+              <w:t>1s</w:t>
+            </w:r>
+            <w:r>
+              <w:rPr>
+                <w:sz w:val="22"/>
+                <w:szCs w:val="22"/>
+                <w:vertAlign w:val="superscript"/>
+              </w:rPr>
+              <w:t>2</w:t>
+            </w:r>
+            <w:r>
+              <w:rPr>
+                <w:sz w:val="22"/>
+                <w:szCs w:val="22"/>
+              </w:rPr>
+              <w:t>2s</w:t>
+            </w:r>
+            <w:r>
+              <w:rPr>
+                <w:sz w:val="22"/>
+                <w:szCs w:val="22"/>
+                <w:vertAlign w:val="superscript"/>
+              </w:rPr>
+              <w:t>2</w:t>
+            </w:r>
+            <w:r>
+              <w:rPr>
+                <w:sz w:val="22"/>
+                <w:szCs w:val="22"/>
+              </w:rPr>
+              <w:t>2p</w:t>
+            </w:r>
+            <w:r>
+              <w:rPr>
+                <w:sz w:val="22"/>
+                <w:szCs w:val="22"/>
+                <w:vertAlign w:val="superscript"/>
+              </w:rPr>
+              <w:t>6</w:t>
+            </w:r>
+            <w:r>
+              <w:rPr>
+                <w:sz w:val="22"/>
+                <w:szCs w:val="22"/>
+              </w:rPr>
+              <w:t>3s</w:t>
+            </w:r>
+            <w:r>
+              <w:rPr>
+                <w:sz w:val="22"/>
+                <w:szCs w:val="22"/>
+                <w:vertAlign w:val="superscript"/>
+              </w:rPr>
+              <w:t>2</w:t>
+            </w:r>
+            <w:r>
+              <w:rPr>
+                <w:sz w:val="22"/>
+                <w:szCs w:val="22"/>
+              </w:rPr>
+              <w:t>3p</w:t>
+            </w:r>
+            <w:r>
+              <w:rPr>
+                <w:sz w:val="22"/>
+                <w:szCs w:val="22"/>
+                <w:vertAlign w:val="superscript"/>
+              </w:rPr>
+              <w:t>6</w:t>
+            </w:r>
+            <w:r>
+              <w:rPr>
+                <w:sz w:val="22"/>
+                <w:szCs w:val="22"/>
+              </w:rPr>
+              <w:t>3d</w:t>
+            </w:r>
+            <w:r>
+              <w:rPr>
+                <w:sz w:val="22"/>
+                <w:szCs w:val="22"/>
+                <w:vertAlign w:val="superscript"/>
+              </w:rPr>
+              <w:t>8</w:t>
+            </w:r>
+            <w:r>
+              <w:rPr>
+                <w:sz w:val="22"/>
+                <w:szCs w:val="22"/>
+              </w:rPr>
+              <w:t>4s</w:t>
+            </w:r>
+            <w:r>
+              <w:rPr>
+                <w:sz w:val="22"/>
+                <w:szCs w:val="22"/>
+                <w:vertAlign w:val="superscript"/>
+              </w:rPr>
+              <w:t>2</w:t>
+            </w:r>
+          </w:p>
+        </w:tc>
+      </w:tr>
+      <w:tr>
+        <w:trPr>
+          <w:trHeight w:val="567"/>
+          <w:jc w:val="center"/>
+        </w:trPr>
+        <w:tc>
+          <w:tcPr>
+            <w:tcW w:w="5773" w:type="dxa"/>
+            <w:vAlign w:val="center"/>
+          </w:tcPr>
+          <w:p>
+            <w:pPr>
+              <w:contextualSpacing/>
+              <w:jc w:val="center"/>
+              <w:rPr>
+                <w:rFonts w:eastAsiaTheme="minorHAnsi"/>
+                <w:sz w:val="22"/>
+                <w:szCs w:val="22"/>
+              </w:rPr>
+            </w:pPr>
+            <w:r>
+              <w:rPr>
+                <w:rFonts w:eastAsiaTheme="minorHAnsi"/>
+                <w:sz w:val="22"/>
+                <w:szCs w:val="22"/>
+              </w:rPr>
+              <w:t>Степени окисления</w:t>
+            </w:r>
+          </w:p>
+        </w:tc>
+        <w:tc>
+          <w:tcPr>
+            <w:tcW w:w="3797" w:type="dxa"/>
+            <w:vAlign w:val="center"/>
+          </w:tcPr>
+          <w:p>
+            <w:pPr>
+              <w:contextualSpacing/>
+              <w:jc w:val="center"/>
+              <w:rPr>
+                <w:rFonts w:eastAsiaTheme="minorHAnsi"/>
+                <w:sz w:val="22"/>
+                <w:szCs w:val="22"/>
+              </w:rPr>
+            </w:pPr>
+            <w:r>
+              <w:rPr>
+                <w:rFonts w:eastAsiaTheme="minorHAnsi"/>
+                <w:sz w:val="22"/>
+                <w:szCs w:val="22"/>
+              </w:rPr>
+              <w:t>0, 2, 3,</w:t>
+            </w:r>
+          </w:p>
+        </w:tc>
+      </w:tr>
+    </w:tbl>
+    <w:p>
+      <w:pPr>
+        <w:contextualSpacing/>
+      </w:pPr>
+    </w:p>
+    <w:p>
+      <w:pPr>
+        <w:contextualSpacing/>
+      </w:pPr>
+      <w:r>
+        <w:t>Продолжение таблицы 1.2</w:t>
+      </w:r>
+    </w:p>
+    <w:tbl>
+      <w:tblPr>
+        <w:tblStyle w:val="a5"/>
+        <w:tblW w:w="9776" w:type="dxa"/>
+        <w:jc w:val="center"/>
+        <w:tblLayout w:type="fixed"/>
+        <w:tblLook w:val="04A0" w:firstRow="1" w:lastRow="0" w:firstColumn="1" w:lastColumn="0" w:noHBand="0" w:noVBand="1"/>
+      </w:tblPr>
+      <w:tblGrid>
+        <w:gridCol w:w="4961"/>
+        <w:gridCol w:w="4815"/>
+      </w:tblGrid>
+      <w:tr>
+        <w:trPr>
+          <w:trHeight w:val="567"/>
+          <w:jc w:val="center"/>
+        </w:trPr>
+        <w:tc>
+          <w:tcPr>
+            <w:tcW w:w="4961" w:type="dxa"/>
+            <w:vAlign w:val="center"/>
+          </w:tcPr>
+          <w:p>
+            <w:pPr>
+              <w:contextualSpacing/>
+              <w:jc w:val="center"/>
+              <w:rPr>
+                <w:rFonts w:eastAsiaTheme="minorHAnsi"/>
+                <w:sz w:val="22"/>
+                <w:szCs w:val="22"/>
+              </w:rPr>
+            </w:pPr>
+            <w:r>
+              <w:rPr>
+                <w:rFonts w:eastAsiaTheme="minorHAnsi"/>
+                <w:sz w:val="22"/>
+                <w:szCs w:val="22"/>
+              </w:rPr>
+              <w:t>Энергия дефектообразования эВ</w:t>
+            </w:r>
+          </w:p>
+        </w:tc>
+        <w:tc>
+          <w:tcPr>
+            <w:tcW w:w="4815" w:type="dxa"/>
+            <w:vAlign w:val="center"/>
+          </w:tcPr>
+          <w:p>
+            <w:pPr>
+              <w:contextualSpacing/>
+              <w:jc w:val="center"/>
+              <w:rPr>
+                <w:rFonts w:eastAsiaTheme="minorHAnsi"/>
+                <w:sz w:val="22"/>
+                <w:szCs w:val="22"/>
+              </w:rPr>
+            </w:pPr>
+            <w:r>
+              <w:rPr>
+                <w:rFonts w:eastAsiaTheme="minorHAnsi"/>
+                <w:sz w:val="22"/>
+                <w:szCs w:val="22"/>
+              </w:rPr>
+              <w:t>33</w:t>
+            </w:r>
+          </w:p>
+        </w:tc>
+      </w:tr>
+      <w:tr>
+        <w:trPr>
+          <w:trHeight w:val="567"/>
+          <w:jc w:val="center"/>
+        </w:trPr>
+        <w:tc>
+          <w:tcPr>
+            <w:tcW w:w="4961" w:type="dxa"/>
+            <w:vAlign w:val="center"/>
+          </w:tcPr>
+          <w:p>
+            <w:pPr>
+              <w:contextualSpacing/>
+              <w:jc w:val="center"/>
+              <w:rPr>
+                <w:rFonts w:eastAsiaTheme="minorHAnsi"/>
+                <w:sz w:val="22"/>
+                <w:szCs w:val="22"/>
+              </w:rPr>
+            </w:pPr>
+            <w:r>
+              <w:rPr>
+                <w:rFonts w:eastAsiaTheme="minorHAnsi"/>
+                <w:sz w:val="22"/>
+                <w:szCs w:val="22"/>
+              </w:rPr>
+              <w:t>Параметр решетки, Ǻ</w:t>
+            </w:r>
+          </w:p>
+        </w:tc>
+        <w:tc>
+          <w:tcPr>
+            <w:tcW w:w="4815" w:type="dxa"/>
+            <w:vAlign w:val="center"/>
+          </w:tcPr>
+          <w:p>
+            <w:pPr>
+              <w:contextualSpacing/>
+              <w:jc w:val="center"/>
+              <w:rPr>
+                <w:rFonts w:eastAsiaTheme="minorHAnsi"/>
+                <w:sz w:val="22"/>
+                <w:szCs w:val="22"/>
+              </w:rPr>
+            </w:pPr>
+            <w:r>
+              <w:rPr>
+                <w:rFonts w:eastAsiaTheme="minorHAnsi"/>
+                <w:sz w:val="22"/>
+                <w:szCs w:val="22"/>
+              </w:rPr>
+              <w:t>3,5236</w:t>
+            </w:r>
+          </w:p>
+        </w:tc>
+      </w:tr>
+      <w:tr>
+        <w:trPr>
+          <w:trHeight w:val="567"/>
+          <w:jc w:val="center"/>
+        </w:trPr>
+        <w:tc>
+          <w:tcPr>
+            <w:tcW w:w="4961" w:type="dxa"/>
+            <w:vAlign w:val="center"/>
+          </w:tcPr>
+          <w:p>
+            <w:pPr>
+              <w:contextualSpacing/>
+              <w:jc w:val="center"/>
+              <w:rPr>
+                <w:rFonts w:eastAsiaTheme="minorHAnsi"/>
+                <w:sz w:val="22"/>
+                <w:szCs w:val="22"/>
+              </w:rPr>
+            </w:pPr>
+            <w:r>
+              <w:rPr>
+                <w:rFonts w:eastAsiaTheme="minorHAnsi"/>
+                <w:sz w:val="22"/>
+                <w:szCs w:val="22"/>
+              </w:rPr>
+              <w:t>Атомный диаметр, Ǻ</w:t>
+            </w:r>
+          </w:p>
+        </w:tc>
+        <w:tc>
+          <w:tcPr>
+            <w:tcW w:w="4815" w:type="dxa"/>
+            <w:vAlign w:val="center"/>
+          </w:tcPr>
+          <w:p>
+            <w:pPr>
+              <w:contextualSpacing/>
+              <w:jc w:val="center"/>
+              <w:rPr>
+                <w:rFonts w:eastAsiaTheme="minorHAnsi"/>
+                <w:sz w:val="22"/>
+                <w:szCs w:val="22"/>
+              </w:rPr>
+            </w:pPr>
+            <w:r>
+              <w:rPr>
+                <w:rFonts w:eastAsiaTheme="minorHAnsi"/>
+                <w:sz w:val="22"/>
+                <w:szCs w:val="22"/>
+              </w:rPr>
+              <w:t>2,48</w:t>
+            </w:r>
+          </w:p>
+        </w:tc>
+      </w:tr>
+      <w:tr>
+        <w:trPr>
+          <w:trHeight w:val="567"/>
+          <w:jc w:val="center"/>
+        </w:trPr>
+        <w:tc>
+          <w:tcPr>
+            <w:tcW w:w="9776" w:type="dxa"/>
+            <w:gridSpan w:val="2"/>
+            <w:vAlign w:val="center"/>
+          </w:tcPr>
+          <w:p>
+            <w:pPr>
+              <w:contextualSpacing/>
+              <w:jc w:val="center"/>
+              <w:rPr>
+                <w:rFonts w:eastAsiaTheme="minorHAnsi"/>
+                <w:sz w:val="22"/>
+                <w:szCs w:val="22"/>
+              </w:rPr>
+            </w:pPr>
+            <w:r>
+              <w:rPr>
+                <w:rFonts w:eastAsiaTheme="minorHAnsi"/>
+                <w:sz w:val="22"/>
+                <w:szCs w:val="22"/>
+              </w:rPr>
+              <w:t>Физико-химические свойства</w:t>
+            </w:r>
+          </w:p>
+        </w:tc>
+      </w:tr>
+      <w:tr>
+        <w:trPr>
+          <w:trHeight w:val="567"/>
+          <w:jc w:val="center"/>
+        </w:trPr>
+        <w:tc>
+          <w:tcPr>
+            <w:tcW w:w="4961" w:type="dxa"/>
+            <w:vAlign w:val="center"/>
+          </w:tcPr>
+          <w:p>
+            <w:pPr>
+              <w:contextualSpacing/>
+              <w:jc w:val="center"/>
+              <w:rPr>
+                <w:rFonts w:eastAsiaTheme="minorHAnsi"/>
+                <w:sz w:val="22"/>
+                <w:szCs w:val="22"/>
+              </w:rPr>
+            </w:pPr>
+            <w:r>
+              <w:rPr>
+                <w:rFonts w:eastAsiaTheme="minorHAnsi"/>
+                <w:sz w:val="22"/>
+                <w:szCs w:val="22"/>
+              </w:rPr>
+              <w:lastRenderedPageBreak/>
+              <w:t>Стандартный электродный потенциал, В</w:t>
+            </w:r>
+          </w:p>
+        </w:tc>
+        <w:tc>
+          <w:tcPr>
+            <w:tcW w:w="4815" w:type="dxa"/>
+            <w:vAlign w:val="center"/>
+          </w:tcPr>
+          <w:p>
+            <w:pPr>
+              <w:contextualSpacing/>
+              <w:jc w:val="center"/>
+              <w:rPr>
+                <w:rFonts w:eastAsiaTheme="minorHAnsi"/>
+                <w:sz w:val="22"/>
+                <w:szCs w:val="22"/>
+              </w:rPr>
+            </w:pPr>
+            <w:r>
+              <w:rPr>
+                <w:rFonts w:eastAsiaTheme="minorHAnsi"/>
+                <w:sz w:val="22"/>
+                <w:szCs w:val="22"/>
+              </w:rPr>
+              <w:t>-0,25</w:t>
+            </w:r>
+          </w:p>
+        </w:tc>
+      </w:tr>
+      <w:tr>
+        <w:trPr>
+          <w:trHeight w:val="567"/>
+          <w:jc w:val="center"/>
+        </w:trPr>
+        <w:tc>
+          <w:tcPr>
+            <w:tcW w:w="9776" w:type="dxa"/>
+            <w:gridSpan w:val="2"/>
+            <w:vAlign w:val="center"/>
+          </w:tcPr>
+          <w:p>
+            <w:pPr>
+              <w:contextualSpacing/>
+              <w:jc w:val="center"/>
+              <w:rPr>
+                <w:rFonts w:eastAsiaTheme="minorHAnsi"/>
+                <w:sz w:val="22"/>
+                <w:szCs w:val="22"/>
+              </w:rPr>
+            </w:pPr>
+            <w:r>
+              <w:rPr>
+                <w:rFonts w:eastAsiaTheme="minorHAnsi"/>
+                <w:sz w:val="22"/>
+                <w:szCs w:val="22"/>
+              </w:rPr>
+              <w:t>Физические свойства</w:t>
+            </w:r>
+          </w:p>
+        </w:tc>
+      </w:tr>
+      <w:tr>
+        <w:trPr>
+          <w:trHeight w:val="567"/>
+          <w:jc w:val="center"/>
+        </w:trPr>
+        <w:tc>
+          <w:tcPr>
+            <w:tcW w:w="4961" w:type="dxa"/>
+            <w:vAlign w:val="center"/>
+          </w:tcPr>
+          <w:p>
+            <w:pPr>
+              <w:contextualSpacing/>
+              <w:jc w:val="center"/>
+              <w:rPr>
+                <w:rFonts w:eastAsiaTheme="minorHAnsi"/>
+                <w:sz w:val="22"/>
+                <w:szCs w:val="22"/>
+              </w:rPr>
+            </w:pPr>
+            <w:r>
+              <w:rPr>
+                <w:rFonts w:eastAsiaTheme="minorHAnsi"/>
+                <w:sz w:val="22"/>
+                <w:szCs w:val="22"/>
+              </w:rPr>
+              <w:t xml:space="preserve">Плотность при </w:t>
+            </w:r>
+            <w:proofErr w:type="spellStart"/>
+            <w:r>
+              <w:rPr>
+                <w:rFonts w:eastAsiaTheme="minorHAnsi"/>
+                <w:sz w:val="22"/>
+                <w:szCs w:val="22"/>
+              </w:rPr>
+              <w:t>н.у</w:t>
+            </w:r>
+            <w:proofErr w:type="spellEnd"/>
+            <w:r>
+              <w:rPr>
+                <w:rFonts w:eastAsiaTheme="minorHAnsi"/>
+                <w:sz w:val="22"/>
+                <w:szCs w:val="22"/>
+              </w:rPr>
+              <w:t>. ρ, г/см</w:t>
+            </w:r>
+            <w:r>
+              <w:rPr>
+                <w:rFonts w:eastAsiaTheme="minorHAnsi"/>
+                <w:sz w:val="22"/>
+                <w:szCs w:val="22"/>
+                <w:vertAlign w:val="superscript"/>
+              </w:rPr>
+              <w:t>3</w:t>
+            </w:r>
+          </w:p>
+        </w:tc>
+        <w:tc>
+          <w:tcPr>
+            <w:tcW w:w="4815" w:type="dxa"/>
+            <w:vAlign w:val="center"/>
+          </w:tcPr>
+          <w:p>
+            <w:pPr>
+              <w:contextualSpacing/>
+              <w:jc w:val="center"/>
+              <w:rPr>
+                <w:rFonts w:eastAsiaTheme="minorHAnsi"/>
+                <w:sz w:val="22"/>
+                <w:szCs w:val="22"/>
+              </w:rPr>
+            </w:pPr>
+            <w:r>
+              <w:rPr>
+                <w:rFonts w:eastAsiaTheme="minorHAnsi"/>
+                <w:sz w:val="22"/>
+                <w:szCs w:val="22"/>
+              </w:rPr>
+              <w:t>8,902</w:t>
+            </w:r>
+          </w:p>
+        </w:tc>
+      </w:tr>
+      <w:tr>
+        <w:trPr>
+          <w:trHeight w:val="567"/>
+          <w:jc w:val="center"/>
+        </w:trPr>
+        <w:tc>
+          <w:tcPr>
+            <w:tcW w:w="4961" w:type="dxa"/>
+            <w:vAlign w:val="center"/>
+          </w:tcPr>
+          <w:p>
+            <w:pPr>
+              <w:contextualSpacing/>
+              <w:jc w:val="center"/>
+              <w:rPr>
+                <w:rFonts w:eastAsiaTheme="minorHAnsi"/>
+                <w:sz w:val="22"/>
+                <w:szCs w:val="22"/>
+              </w:rPr>
+            </w:pPr>
+            <w:r>
+              <w:rPr>
+                <w:rFonts w:eastAsiaTheme="minorHAnsi"/>
+                <w:sz w:val="22"/>
+                <w:szCs w:val="22"/>
+              </w:rPr>
+              <w:t>Температура плавления, °С</w:t>
+            </w:r>
+          </w:p>
+        </w:tc>
+        <w:tc>
+          <w:tcPr>
+            <w:tcW w:w="4815" w:type="dxa"/>
+            <w:vAlign w:val="center"/>
+          </w:tcPr>
+          <w:p>
+            <w:pPr>
+              <w:contextualSpacing/>
+              <w:jc w:val="center"/>
+              <w:rPr>
+                <w:rFonts w:eastAsiaTheme="minorHAnsi"/>
+                <w:sz w:val="22"/>
+                <w:szCs w:val="22"/>
+              </w:rPr>
+            </w:pPr>
+            <w:r>
+              <w:rPr>
+                <w:rFonts w:eastAsiaTheme="minorHAnsi"/>
+                <w:sz w:val="22"/>
+                <w:szCs w:val="22"/>
+              </w:rPr>
+              <w:t>1453</w:t>
+            </w:r>
+          </w:p>
+        </w:tc>
+      </w:tr>
+      <w:tr>
+        <w:trPr>
+          <w:trHeight w:val="567"/>
+          <w:jc w:val="center"/>
+        </w:trPr>
+        <w:tc>
+          <w:tcPr>
+            <w:tcW w:w="4961" w:type="dxa"/>
+            <w:vAlign w:val="center"/>
+          </w:tcPr>
+          <w:p>
+            <w:pPr>
+              <w:contextualSpacing/>
+              <w:jc w:val="center"/>
+              <w:rPr>
+                <w:rFonts w:eastAsiaTheme="minorHAnsi"/>
+                <w:sz w:val="22"/>
+                <w:szCs w:val="22"/>
+              </w:rPr>
+            </w:pPr>
+            <w:r>
+              <w:rPr>
+                <w:rFonts w:eastAsiaTheme="minorHAnsi"/>
+                <w:sz w:val="22"/>
+                <w:szCs w:val="22"/>
+              </w:rPr>
+              <w:t>Удельная теплоёмкость С</w:t>
+            </w:r>
+            <w:r>
+              <w:rPr>
+                <w:rFonts w:eastAsiaTheme="minorHAnsi"/>
+                <w:sz w:val="22"/>
+                <w:szCs w:val="22"/>
+                <w:vertAlign w:val="subscript"/>
+                <w:lang w:val="en-US"/>
+              </w:rPr>
+              <w:t>p</w:t>
+            </w:r>
+            <w:r>
+              <w:rPr>
+                <w:rFonts w:eastAsiaTheme="minorHAnsi"/>
+                <w:sz w:val="22"/>
+                <w:szCs w:val="22"/>
+              </w:rPr>
+              <w:t>, кДж/(кг*К)</w:t>
+            </w:r>
+          </w:p>
+        </w:tc>
+        <w:tc>
+          <w:tcPr>
+            <w:tcW w:w="4815" w:type="dxa"/>
+            <w:vAlign w:val="center"/>
+          </w:tcPr>
+          <w:p>
+            <w:pPr>
+              <w:contextualSpacing/>
+              <w:jc w:val="center"/>
+              <w:rPr>
+                <w:rFonts w:eastAsiaTheme="minorHAnsi"/>
+                <w:sz w:val="22"/>
+                <w:szCs w:val="22"/>
+              </w:rPr>
+            </w:pPr>
+            <w:r>
+              <w:rPr>
+                <w:rFonts w:eastAsiaTheme="minorHAnsi"/>
+                <w:sz w:val="22"/>
+                <w:szCs w:val="22"/>
+              </w:rPr>
+              <w:t>0,625</w:t>
+            </w:r>
+          </w:p>
+        </w:tc>
+      </w:tr>
+      <w:tr>
+        <w:trPr>
+          <w:trHeight w:val="567"/>
+          <w:jc w:val="center"/>
+        </w:trPr>
+        <w:tc>
+          <w:tcPr>
+            <w:tcW w:w="4961" w:type="dxa"/>
+            <w:vAlign w:val="center"/>
+          </w:tcPr>
+          <w:p>
+            <w:pPr>
+              <w:contextualSpacing/>
+              <w:jc w:val="center"/>
+              <w:rPr>
+                <w:rFonts w:eastAsiaTheme="minorHAnsi"/>
+                <w:sz w:val="22"/>
+                <w:szCs w:val="22"/>
+              </w:rPr>
+            </w:pPr>
+            <w:r>
+              <w:rPr>
+                <w:rFonts w:eastAsiaTheme="minorHAnsi"/>
+                <w:sz w:val="22"/>
+                <w:szCs w:val="22"/>
+              </w:rPr>
+              <w:t>Коэффициент теплопроводности λ, Вт/(м*К)</w:t>
+            </w:r>
+          </w:p>
+        </w:tc>
+        <w:tc>
+          <w:tcPr>
+            <w:tcW w:w="4815" w:type="dxa"/>
+            <w:vAlign w:val="center"/>
+          </w:tcPr>
+          <w:p>
+            <w:pPr>
+              <w:contextualSpacing/>
+              <w:jc w:val="center"/>
+              <w:rPr>
+                <w:rFonts w:eastAsiaTheme="minorHAnsi"/>
+                <w:sz w:val="22"/>
+                <w:szCs w:val="22"/>
+              </w:rPr>
+            </w:pPr>
+            <w:r>
+              <w:rPr>
+                <w:rFonts w:eastAsiaTheme="minorHAnsi"/>
+                <w:sz w:val="22"/>
+                <w:szCs w:val="22"/>
+              </w:rPr>
+              <w:t>90,4</w:t>
+            </w:r>
+          </w:p>
+        </w:tc>
+      </w:tr>
+      <w:tr>
+        <w:trPr>
+          <w:trHeight w:val="567"/>
+          <w:jc w:val="center"/>
+        </w:trPr>
+        <w:tc>
+          <w:tcPr>
+            <w:tcW w:w="4961" w:type="dxa"/>
+            <w:vAlign w:val="center"/>
+          </w:tcPr>
+          <w:p>
+            <w:pPr>
+              <w:contextualSpacing/>
+              <w:jc w:val="center"/>
+              <w:rPr>
+                <w:rFonts w:eastAsiaTheme="minorHAnsi"/>
+                <w:sz w:val="22"/>
+                <w:szCs w:val="22"/>
+              </w:rPr>
+            </w:pPr>
+            <w:r>
+              <w:rPr>
+                <w:rFonts w:eastAsiaTheme="minorHAnsi"/>
+                <w:sz w:val="22"/>
+                <w:szCs w:val="22"/>
+              </w:rPr>
+              <w:t>КТР (Т=100°С) α ˑ10</w:t>
+            </w:r>
+            <w:r>
+              <w:rPr>
+                <w:rFonts w:eastAsiaTheme="minorHAnsi"/>
+                <w:sz w:val="22"/>
+                <w:szCs w:val="22"/>
+                <w:vertAlign w:val="superscript"/>
+              </w:rPr>
+              <w:t>6</w:t>
+            </w:r>
+            <w:r>
+              <w:rPr>
+                <w:rFonts w:eastAsiaTheme="minorHAnsi"/>
+                <w:sz w:val="22"/>
+                <w:szCs w:val="22"/>
+              </w:rPr>
+              <w:t>, 1/К</w:t>
+            </w:r>
+          </w:p>
+        </w:tc>
+        <w:tc>
+          <w:tcPr>
+            <w:tcW w:w="4815" w:type="dxa"/>
+            <w:vAlign w:val="center"/>
+          </w:tcPr>
+          <w:p>
+            <w:pPr>
+              <w:contextualSpacing/>
+              <w:jc w:val="center"/>
+              <w:rPr>
+                <w:rFonts w:eastAsiaTheme="minorHAnsi"/>
+                <w:sz w:val="22"/>
+                <w:szCs w:val="22"/>
+              </w:rPr>
+            </w:pPr>
+            <w:r>
+              <w:rPr>
+                <w:rFonts w:eastAsiaTheme="minorHAnsi"/>
+                <w:sz w:val="22"/>
+                <w:szCs w:val="22"/>
+              </w:rPr>
+              <w:t>13,8</w:t>
+            </w:r>
+          </w:p>
+        </w:tc>
+      </w:tr>
+      <w:tr>
+        <w:trPr>
+          <w:trHeight w:val="567"/>
+          <w:jc w:val="center"/>
+        </w:trPr>
+        <w:tc>
+          <w:tcPr>
+            <w:tcW w:w="4961" w:type="dxa"/>
+            <w:vAlign w:val="center"/>
+          </w:tcPr>
+          <w:p>
+            <w:pPr>
+              <w:contextualSpacing/>
+              <w:jc w:val="center"/>
+              <w:rPr>
+                <w:rFonts w:eastAsiaTheme="minorHAnsi"/>
+                <w:sz w:val="22"/>
+                <w:szCs w:val="22"/>
+              </w:rPr>
+            </w:pPr>
+            <w:r>
+              <w:rPr>
+                <w:rFonts w:eastAsiaTheme="minorHAnsi"/>
+                <w:sz w:val="22"/>
+                <w:szCs w:val="22"/>
+              </w:rPr>
+              <w:t>Удельное сопротивление, мкОм м</w:t>
+            </w:r>
+          </w:p>
+        </w:tc>
+        <w:tc>
+          <w:tcPr>
+            <w:tcW w:w="4815" w:type="dxa"/>
+            <w:vAlign w:val="center"/>
+          </w:tcPr>
+          <w:p>
+            <w:pPr>
+              <w:contextualSpacing/>
+              <w:jc w:val="center"/>
+              <w:rPr>
+                <w:rFonts w:eastAsiaTheme="minorHAnsi"/>
+                <w:sz w:val="22"/>
+                <w:szCs w:val="22"/>
+              </w:rPr>
+            </w:pPr>
+            <w:r>
+              <w:rPr>
+                <w:rFonts w:eastAsiaTheme="minorHAnsi"/>
+                <w:sz w:val="22"/>
+                <w:szCs w:val="22"/>
+              </w:rPr>
+              <w:t>0,068</w:t>
+            </w:r>
+          </w:p>
+        </w:tc>
+      </w:tr>
+    </w:tbl>
+    <w:p>
+      <w:pPr>
+        <w:contextualSpacing/>
+      </w:pPr>
+    </w:p>
+    <w:p>
+      <w:pPr>
+        <w:pStyle w:val="3"/>
+        <w:numPr>
+          <w:ilvl w:val="2"/>
+          <w:numId w:val="0"/>
+        </w:numPr>
+        <w:suppressAutoHyphens/>
+        <w:spacing w:before="240" w:after="120" w:line="360" w:lineRule="auto"/>
+        <w:ind w:left="1429" w:hanging="720"/>
+        <w:contextualSpacing/>
+        <w:jc w:val="both"/>
+      </w:pPr>
+      <w:bookmarkStart w:id="10" w:name="_Toc6869002"/>
+      <w:r>
+        <w:t>Механические свойства никеля</w:t>
+      </w:r>
+      <w:bookmarkEnd w:id="10"/>
+    </w:p>
+    <w:p>
+      <w:pPr>
+        <w:contextualSpacing/>
+      </w:pPr>
+      <w:r>
+        <w:tab/>
+        <w:t>Основные механические характеристики при комнатной температуре представлены в таблице 1.3.</w:t>
+      </w:r>
+    </w:p>
+    <w:p>
+      <w:pPr>
+        <w:contextualSpacing/>
+      </w:pPr>
+    </w:p>
+    <w:p>
+      <w:pPr>
+        <w:contextualSpacing/>
+      </w:pPr>
+      <w:r>
+        <w:t xml:space="preserve">Таблица 1.3 – Механические характеристики никеля </w:t>
+      </w:r>
+      <w:r>
+        <w:fldChar w:fldCharType="begin" w:fldLock="1"/>
+      </w:r>
+      <w:r>
+        <w:instrText>ADDIN CSL_CITATION {"citationItems":[{"id":"ITEM-1","itemData":{"author":[{"dropping-particle":"","family":"Пешкова","given":"В.М.","non-dropping-particle":"","parse-names":false,"suffix":""},{"dropping-particle":"","family":"Савостина","given":"В.М.","non-dropping-particle":"","parse-names":false,"suffix":""}],"edition":"Виноградов","id":"ITEM-1","issued":{"date-parts":[["1966"]]},"number-of-pages":"205","publisher":"Издательство \"Наука\"","publisher-place":"Москва","title":"Аналитическая химия никеля","type":"book"},"uris":["http://www.mendeley.com/documents/?uuid=af6a55ba-d336-4bc0-9973-15bc7ac5d807"]},{"id":"ITEM-2","itemData":{"author":[{"dropping-particle":"","family":"Туманов","given":"А.Т.","non-dropping-particle":"","parse-names":false,"suffix":""}],"id":"ITEM-2","issued":{"date-parts":[["1963"]]},"publisher":"Советская Энциклопедия","title":"Конструкционные материалы, т I , II, III","type":"book"},"uris":["http://www.mendeley.com/documents/?uuid=61d9edac-247c-4327-b7ba-7006fbedd71d"]}],"mendeley":{"formattedCitation":"[7,11]","plainTextFormattedCitation":"[7,11]","previouslyFormattedCitation":"[7,11]"},"properties":{"noteIndex":0},"schema":"https://github.com/citation-style-language/schema/raw/master/csl-citation.json"}</w:instrText>
+      </w:r>
+      <w:r>
+        <w:fldChar w:fldCharType="separate"/>
+      </w:r>
+      <w:r>
+        <w:rPr>
+          <w:noProof/>
+        </w:rPr>
+        <w:t>[7,11]</w:t>
+      </w:r>
+      <w:r>
+        <w:fldChar w:fldCharType="end"/>
+      </w:r>
+    </w:p>
+    <w:tbl>
+      <w:tblPr>
+        <w:tblStyle w:val="a5"/>
+        <w:tblW w:w="9634" w:type="dxa"/>
+        <w:jc w:val="center"/>
+        <w:tblLayout w:type="fixed"/>
+        <w:tblLook w:val="04A0" w:firstRow="1" w:lastRow="0" w:firstColumn="1" w:lastColumn="0" w:noHBand="0" w:noVBand="1"/>
+      </w:tblPr>
+      <w:tblGrid>
+        <w:gridCol w:w="4961"/>
+        <w:gridCol w:w="4673"/>
+      </w:tblGrid>
+      <w:tr>
+        <w:trPr>
+          <w:trHeight w:val="567"/>
+          <w:jc w:val="center"/>
+        </w:trPr>
+        <w:tc>
+          <w:tcPr>
+            <w:tcW w:w="9634" w:type="dxa"/>
+            <w:gridSpan w:val="2"/>
+            <w:vAlign w:val="center"/>
+          </w:tcPr>
+          <w:p>
+            <w:pPr>
+              <w:contextualSpacing/>
+              <w:jc w:val="center"/>
+              <w:rPr>
+                <w:rFonts w:eastAsiaTheme="minorHAnsi"/>
+                <w:sz w:val="22"/>
+                <w:szCs w:val="22"/>
+              </w:rPr>
+            </w:pPr>
+            <w:r>
+              <w:rPr>
+                <w:rFonts w:eastAsiaTheme="minorHAnsi"/>
+                <w:sz w:val="22"/>
+                <w:szCs w:val="22"/>
+              </w:rPr>
+              <w:t>Механические свойства (Т=20 °С)</w:t>
+            </w:r>
+          </w:p>
+        </w:tc>
+      </w:tr>
+      <w:tr>
+        <w:trPr>
+          <w:trHeight w:val="567"/>
+          <w:jc w:val="center"/>
+        </w:trPr>
+        <w:tc>
+          <w:tcPr>
+            <w:tcW w:w="4961" w:type="dxa"/>
+            <w:vAlign w:val="center"/>
+          </w:tcPr>
+          <w:p>
+            <w:pPr>
+              <w:contextualSpacing/>
+              <w:jc w:val="center"/>
+              <w:rPr>
+                <w:rFonts w:eastAsiaTheme="minorHAnsi"/>
+                <w:sz w:val="22"/>
+                <w:szCs w:val="22"/>
+              </w:rPr>
+            </w:pPr>
+            <w:r>
+              <w:rPr>
+                <w:rFonts w:eastAsiaTheme="minorHAnsi"/>
+                <w:sz w:val="22"/>
+                <w:szCs w:val="22"/>
+              </w:rPr>
+              <w:t xml:space="preserve">Модуль сдвига </w:t>
+            </w:r>
+            <w:r>
+              <w:rPr>
+                <w:rFonts w:eastAsiaTheme="minorHAnsi"/>
+                <w:sz w:val="22"/>
+                <w:szCs w:val="22"/>
+                <w:lang w:val="en-US"/>
+              </w:rPr>
+              <w:t>G</w:t>
+            </w:r>
+            <w:r>
+              <w:rPr>
+                <w:rFonts w:eastAsiaTheme="minorHAnsi"/>
+                <w:sz w:val="22"/>
+                <w:szCs w:val="22"/>
+              </w:rPr>
+              <w:t>, ГПа</w:t>
+            </w:r>
+          </w:p>
+        </w:tc>
+        <w:tc>
+          <w:tcPr>
+            <w:tcW w:w="4673" w:type="dxa"/>
+            <w:vAlign w:val="center"/>
+          </w:tcPr>
+          <w:p>
+            <w:pPr>
+              <w:contextualSpacing/>
+              <w:jc w:val="center"/>
+              <w:rPr>
+                <w:rFonts w:eastAsiaTheme="minorHAnsi"/>
+                <w:sz w:val="22"/>
+                <w:szCs w:val="22"/>
+              </w:rPr>
+            </w:pPr>
+            <w:r>
+              <w:rPr>
+                <w:rFonts w:eastAsiaTheme="minorHAnsi"/>
+                <w:sz w:val="22"/>
+                <w:szCs w:val="22"/>
+              </w:rPr>
+              <w:t>71,5</w:t>
+            </w:r>
+          </w:p>
+        </w:tc>
+      </w:tr>
+      <w:tr>
+        <w:trPr>
+          <w:trHeight w:val="567"/>
+          <w:jc w:val="center"/>
+        </w:trPr>
+        <w:tc>
+          <w:tcPr>
+            <w:tcW w:w="4961" w:type="dxa"/>
+            <w:vAlign w:val="center"/>
+          </w:tcPr>
+          <w:p>
+            <w:pPr>
+              <w:contextualSpacing/>
+              <w:jc w:val="center"/>
+              <w:rPr>
+                <w:rFonts w:eastAsiaTheme="minorHAnsi"/>
+                <w:sz w:val="22"/>
+                <w:szCs w:val="22"/>
+              </w:rPr>
+            </w:pPr>
+            <w:r>
+              <w:rPr>
+                <w:rFonts w:eastAsiaTheme="minorHAnsi"/>
+                <w:sz w:val="22"/>
+                <w:szCs w:val="22"/>
+              </w:rPr>
+              <w:t xml:space="preserve">Модуль упругости </w:t>
+            </w:r>
+            <w:r>
+              <w:rPr>
+                <w:rFonts w:eastAsiaTheme="minorHAnsi"/>
+                <w:sz w:val="22"/>
+                <w:szCs w:val="22"/>
+                <w:lang w:val="en-US"/>
+              </w:rPr>
+              <w:t>E</w:t>
+            </w:r>
+            <w:r>
+              <w:rPr>
+                <w:rFonts w:eastAsiaTheme="minorHAnsi"/>
+                <w:sz w:val="22"/>
+                <w:szCs w:val="22"/>
+              </w:rPr>
+              <w:t>, ГПа</w:t>
+            </w:r>
+          </w:p>
+        </w:tc>
+        <w:tc>
+          <w:tcPr>
+            <w:tcW w:w="4673" w:type="dxa"/>
+            <w:vAlign w:val="center"/>
+          </w:tcPr>
+          <w:p>
+            <w:pPr>
+              <w:contextualSpacing/>
+              <w:jc w:val="center"/>
+              <w:rPr>
+                <w:rFonts w:eastAsiaTheme="minorHAnsi"/>
+                <w:sz w:val="22"/>
+                <w:szCs w:val="22"/>
+              </w:rPr>
+            </w:pPr>
+            <w:r>
+              <w:rPr>
+                <w:rFonts w:eastAsiaTheme="minorHAnsi"/>
+                <w:sz w:val="22"/>
+                <w:szCs w:val="22"/>
+              </w:rPr>
+              <w:t>196÷220</w:t>
+            </w:r>
+          </w:p>
+        </w:tc>
+      </w:tr>
+      <w:tr>
+        <w:trPr>
+          <w:trHeight w:val="567"/>
+          <w:jc w:val="center"/>
+        </w:trPr>
+        <w:tc>
+          <w:tcPr>
+            <w:tcW w:w="4961" w:type="dxa"/>
+            <w:vAlign w:val="center"/>
+          </w:tcPr>
+          <w:p>
+            <w:pPr>
+              <w:contextualSpacing/>
+              <w:jc w:val="center"/>
+              <w:rPr>
+                <w:rFonts w:eastAsiaTheme="minorHAnsi"/>
+                <w:sz w:val="22"/>
+                <w:szCs w:val="22"/>
+              </w:rPr>
+            </w:pPr>
+            <w:r>
+              <w:rPr>
+                <w:rFonts w:eastAsiaTheme="minorHAnsi"/>
+                <w:sz w:val="22"/>
+                <w:szCs w:val="22"/>
+              </w:rPr>
+              <w:t xml:space="preserve">Предел прочности </w:t>
+            </w:r>
+            <w:proofErr w:type="spellStart"/>
+            <w:r>
+              <w:rPr>
+                <w:rFonts w:eastAsiaTheme="minorHAnsi"/>
+                <w:sz w:val="22"/>
+                <w:szCs w:val="22"/>
+              </w:rPr>
+              <w:t>σ</w:t>
+            </w:r>
+            <w:r>
+              <w:rPr>
+                <w:rFonts w:eastAsiaTheme="minorHAnsi"/>
+                <w:sz w:val="22"/>
+                <w:szCs w:val="22"/>
+                <w:vertAlign w:val="subscript"/>
+              </w:rPr>
+              <w:t>в</w:t>
+            </w:r>
+            <w:proofErr w:type="spellEnd"/>
+            <w:r>
+              <w:rPr>
+                <w:rFonts w:eastAsiaTheme="minorHAnsi"/>
+                <w:sz w:val="22"/>
+                <w:szCs w:val="22"/>
+              </w:rPr>
+              <w:t>, МПа</w:t>
+            </w:r>
+          </w:p>
+          <w:p>
+            <w:pPr>
+              <w:contextualSpacing/>
+              <w:jc w:val="center"/>
+              <w:rPr>
+                <w:rFonts w:eastAsiaTheme="minorHAnsi"/>
+                <w:sz w:val="22"/>
+                <w:szCs w:val="22"/>
+              </w:rPr>
+            </w:pPr>
+            <w:r>
+              <w:rPr>
+                <w:rFonts w:eastAsiaTheme="minorHAnsi"/>
+                <w:sz w:val="22"/>
+                <w:szCs w:val="22"/>
+              </w:rPr>
+              <w:t>(отожжённый)</w:t>
+            </w:r>
+          </w:p>
+        </w:tc>
+        <w:tc>
+          <w:tcPr>
+            <w:tcW w:w="4673" w:type="dxa"/>
+            <w:vAlign w:val="center"/>
+          </w:tcPr>
+          <w:p>
+            <w:pPr>
+              <w:contextualSpacing/>
+              <w:jc w:val="center"/>
+              <w:rPr>
+                <w:rFonts w:eastAsiaTheme="minorHAnsi"/>
+                <w:sz w:val="22"/>
+                <w:szCs w:val="22"/>
+              </w:rPr>
+            </w:pPr>
+            <w:r>
+              <w:rPr>
+                <w:rFonts w:eastAsiaTheme="minorHAnsi"/>
+                <w:sz w:val="22"/>
+                <w:szCs w:val="22"/>
+              </w:rPr>
+              <w:t>400÷560</w:t>
+            </w:r>
+          </w:p>
+        </w:tc>
+      </w:tr>
+      <w:tr>
+        <w:trPr>
+          <w:trHeight w:val="567"/>
+          <w:jc w:val="center"/>
+        </w:trPr>
+        <w:tc>
+          <w:tcPr>
+            <w:tcW w:w="4961" w:type="dxa"/>
+            <w:vAlign w:val="center"/>
+          </w:tcPr>
+          <w:p>
+            <w:pPr>
+              <w:contextualSpacing/>
+              <w:jc w:val="center"/>
+              <w:rPr>
+                <w:rFonts w:eastAsiaTheme="minorHAnsi"/>
+                <w:sz w:val="22"/>
+                <w:szCs w:val="22"/>
+              </w:rPr>
+            </w:pPr>
+            <w:r>
+              <w:rPr>
+                <w:rFonts w:eastAsiaTheme="minorHAnsi"/>
+                <w:sz w:val="22"/>
+                <w:szCs w:val="22"/>
+              </w:rPr>
+              <w:t>Предел текучести σ</w:t>
+            </w:r>
+            <w:r>
+              <w:rPr>
+                <w:rFonts w:eastAsiaTheme="minorHAnsi"/>
+                <w:sz w:val="22"/>
+                <w:szCs w:val="22"/>
+                <w:vertAlign w:val="subscript"/>
+              </w:rPr>
+              <w:t>0,2</w:t>
+            </w:r>
+            <w:r>
+              <w:rPr>
+                <w:rFonts w:eastAsiaTheme="minorHAnsi"/>
+                <w:sz w:val="22"/>
+                <w:szCs w:val="22"/>
+              </w:rPr>
+              <w:t>, МПа</w:t>
+            </w:r>
+            <w:r>
+              <w:rPr>
+                <w:rFonts w:eastAsiaTheme="minorHAnsi"/>
+                <w:sz w:val="22"/>
+                <w:szCs w:val="22"/>
+              </w:rPr>
+              <w:br/>
+              <w:t>(отожжённый)</w:t>
+            </w:r>
+          </w:p>
+        </w:tc>
+        <w:tc>
+          <w:tcPr>
+            <w:tcW w:w="4673" w:type="dxa"/>
+            <w:vAlign w:val="center"/>
+          </w:tcPr>
+          <w:p>
+            <w:pPr>
+              <w:contextualSpacing/>
+              <w:jc w:val="center"/>
+              <w:rPr>
+                <w:rFonts w:eastAsiaTheme="minorHAnsi"/>
+                <w:sz w:val="22"/>
+                <w:szCs w:val="22"/>
+              </w:rPr>
+            </w:pPr>
+            <w:r>
+              <w:rPr>
+                <w:rFonts w:eastAsiaTheme="minorHAnsi"/>
+                <w:sz w:val="22"/>
+                <w:szCs w:val="22"/>
+              </w:rPr>
+              <w:t>280÷320</w:t>
+            </w:r>
+          </w:p>
+        </w:tc>
+      </w:tr>
+      <w:tr>
+        <w:trPr>
+          <w:trHeight w:val="567"/>
+          <w:jc w:val="center"/>
+        </w:trPr>
+        <w:tc>
+          <w:tcPr>
+            <w:tcW w:w="4961" w:type="dxa"/>
+            <w:vAlign w:val="center"/>
+          </w:tcPr>
+          <w:p>
+            <w:pPr>
+              <w:contextualSpacing/>
+              <w:jc w:val="center"/>
+              <w:rPr>
+                <w:rFonts w:eastAsiaTheme="minorHAnsi"/>
+                <w:sz w:val="22"/>
+                <w:szCs w:val="22"/>
+              </w:rPr>
+            </w:pPr>
+            <w:r>
+              <w:rPr>
+                <w:rFonts w:eastAsiaTheme="minorHAnsi"/>
+                <w:sz w:val="22"/>
+                <w:szCs w:val="22"/>
+              </w:rPr>
+              <w:t xml:space="preserve">Предел ползучести </w:t>
+            </w:r>
+            <w:proofErr w:type="spellStart"/>
+            <w:r>
+              <w:rPr>
+                <w:rFonts w:eastAsiaTheme="minorHAnsi"/>
+                <w:sz w:val="22"/>
+                <w:szCs w:val="22"/>
+              </w:rPr>
+              <w:t>σ</w:t>
+            </w:r>
+            <w:r>
+              <w:rPr>
+                <w:rFonts w:eastAsiaTheme="minorHAnsi"/>
+                <w:sz w:val="22"/>
+                <w:szCs w:val="22"/>
+                <w:vertAlign w:val="subscript"/>
+              </w:rPr>
+              <w:t>пол</w:t>
+            </w:r>
+            <w:proofErr w:type="spellEnd"/>
+            <w:r>
+              <w:rPr>
+                <w:rFonts w:eastAsiaTheme="minorHAnsi"/>
+                <w:sz w:val="22"/>
+                <w:szCs w:val="22"/>
+              </w:rPr>
+              <w:t>, МПа</w:t>
+            </w:r>
+          </w:p>
+        </w:tc>
+        <w:tc>
+          <w:tcPr>
+            <w:tcW w:w="4673" w:type="dxa"/>
+            <w:vAlign w:val="center"/>
+          </w:tcPr>
+          <w:p>
+            <w:pPr>
+              <w:contextualSpacing/>
+              <w:jc w:val="center"/>
+              <w:rPr>
+                <w:rFonts w:eastAsiaTheme="minorHAnsi"/>
+                <w:sz w:val="22"/>
+                <w:szCs w:val="22"/>
+              </w:rPr>
+            </w:pPr>
+            <w:r>
+              <w:rPr>
+                <w:rFonts w:eastAsiaTheme="minorHAnsi"/>
+                <w:sz w:val="22"/>
+                <w:szCs w:val="22"/>
+              </w:rPr>
+              <w:t>150÷228</w:t>
+            </w:r>
+          </w:p>
+        </w:tc>
+      </w:tr>
+    </w:tbl>
+    <w:p>
+      <w:pPr>
+        <w:contextualSpacing/>
+      </w:pPr>
+    </w:p>
+    <w:p>
+      <w:pPr>
+        <w:contextualSpacing/>
+      </w:pPr>
+      <w:r>
+        <w:t>Продолжение таблицы 1.3</w:t>
+      </w:r>
+    </w:p>
+    <w:tbl>
+      <w:tblPr>
+        <w:tblStyle w:val="a5"/>
+        <w:tblW w:w="9634" w:type="dxa"/>
+        <w:jc w:val="center"/>
+        <w:tblLayout w:type="fixed"/>
+        <w:tblLook w:val="04A0" w:firstRow="1" w:lastRow="0" w:firstColumn="1" w:lastColumn="0" w:noHBand="0" w:noVBand="1"/>
+      </w:tblPr>
+      <w:tblGrid>
+        <w:gridCol w:w="4961"/>
+        <w:gridCol w:w="4673"/>
+      </w:tblGrid>
+      <w:tr>
+        <w:trPr>
+          <w:trHeight w:val="567"/>
+          <w:jc w:val="center"/>
+        </w:trPr>
+        <w:tc>
+          <w:tcPr>
+            <w:tcW w:w="4961" w:type="dxa"/>
+            <w:vAlign w:val="center"/>
+          </w:tcPr>
+          <w:p>
+            <w:pPr>
+              <w:contextualSpacing/>
+              <w:jc w:val="center"/>
+              <w:rPr>
+                <w:rFonts w:eastAsiaTheme="minorHAnsi"/>
+                <w:sz w:val="22"/>
+                <w:szCs w:val="22"/>
+              </w:rPr>
+            </w:pPr>
+            <w:r>
+              <w:rPr>
+                <w:rFonts w:eastAsiaTheme="minorHAnsi"/>
+                <w:sz w:val="22"/>
+                <w:szCs w:val="22"/>
+              </w:rPr>
+              <w:t xml:space="preserve">Относительное удлинение </w:t>
+            </w:r>
+            <w:proofErr w:type="gramStart"/>
+            <w:r>
+              <w:rPr>
+                <w:rFonts w:eastAsiaTheme="minorHAnsi"/>
+                <w:sz w:val="22"/>
+                <w:szCs w:val="22"/>
+              </w:rPr>
+              <w:t>δ,%</w:t>
+            </w:r>
+            <w:proofErr w:type="gramEnd"/>
+          </w:p>
+        </w:tc>
+        <w:tc>
+          <w:tcPr>
+            <w:tcW w:w="4673" w:type="dxa"/>
+            <w:vAlign w:val="center"/>
+          </w:tcPr>
+          <w:p>
+            <w:pPr>
+              <w:contextualSpacing/>
+              <w:jc w:val="center"/>
+              <w:rPr>
+                <w:rFonts w:eastAsiaTheme="minorHAnsi"/>
+                <w:sz w:val="22"/>
+                <w:szCs w:val="22"/>
+              </w:rPr>
+            </w:pPr>
+            <w:r>
+              <w:rPr>
+                <w:rFonts w:eastAsiaTheme="minorHAnsi"/>
+                <w:sz w:val="22"/>
+                <w:szCs w:val="22"/>
+              </w:rPr>
+              <w:t>30÷40</w:t>
+            </w:r>
+          </w:p>
+        </w:tc>
+      </w:tr>
+      <w:tr>
+        <w:trPr>
+          <w:trHeight w:val="567"/>
+          <w:jc w:val="center"/>
+        </w:trPr>
+        <w:tc>
+          <w:tcPr>
+            <w:tcW w:w="4961" w:type="dxa"/>
+            <w:vAlign w:val="center"/>
+          </w:tcPr>
+          <w:p>
+            <w:pPr>
+              <w:contextualSpacing/>
+              <w:jc w:val="center"/>
+              <w:rPr>
+                <w:rFonts w:eastAsiaTheme="minorHAnsi"/>
+                <w:sz w:val="22"/>
+                <w:szCs w:val="22"/>
+                <w:lang w:val="en-US"/>
+              </w:rPr>
+            </w:pPr>
+            <w:r>
+              <w:rPr>
+                <w:rFonts w:eastAsiaTheme="minorHAnsi"/>
+                <w:sz w:val="22"/>
+                <w:szCs w:val="22"/>
+              </w:rPr>
+              <w:t xml:space="preserve">Твердость </w:t>
+            </w:r>
+            <w:r>
+              <w:rPr>
+                <w:rFonts w:eastAsiaTheme="minorHAnsi"/>
+                <w:sz w:val="22"/>
+                <w:szCs w:val="22"/>
+                <w:lang w:val="en-US"/>
+              </w:rPr>
+              <w:t>HB</w:t>
+            </w:r>
+          </w:p>
+        </w:tc>
+        <w:tc>
+          <w:tcPr>
+            <w:tcW w:w="4673" w:type="dxa"/>
+            <w:vAlign w:val="center"/>
+          </w:tcPr>
+          <w:p>
+            <w:pPr>
+              <w:contextualSpacing/>
+              <w:jc w:val="center"/>
+              <w:rPr>
+                <w:rFonts w:eastAsiaTheme="minorHAnsi"/>
+                <w:sz w:val="22"/>
+                <w:szCs w:val="22"/>
+              </w:rPr>
+            </w:pPr>
+            <w:r>
+              <w:rPr>
+                <w:rFonts w:eastAsiaTheme="minorHAnsi"/>
+                <w:sz w:val="22"/>
+                <w:szCs w:val="22"/>
+              </w:rPr>
+              <w:t>60-70</w:t>
+            </w:r>
+          </w:p>
+        </w:tc>
+      </w:tr>
+    </w:tbl>
+    <w:p>
+      <w:pPr>
+        <w:contextualSpacing/>
+      </w:pPr>
+    </w:p>
+    <w:p>
+      <w:pPr>
+        <w:contextualSpacing/>
+      </w:pPr>
+      <w:r>
+        <w:tab/>
+        <w:t xml:space="preserve">Зависимости основных механических свойств технически чистого никеля показаны на рисунках 1.3 – 1.6. Как и у других металлов механические характеристики никеля зависят от его чистоты, способа изготовления и температуры. </w:t>
+      </w:r>
+      <w:proofErr w:type="gramStart"/>
+      <w:r>
+        <w:t>Никель</w:t>
+      </w:r>
+      <w:proofErr w:type="gramEnd"/>
+      <w:r>
+        <w:t xml:space="preserve"> подвергнутый холодной деформации обладает гораздо более высокими прочностными характеристиками. Резкий спад пределов прочности и текучести наблюдается в диапазоне температур от 400 </w:t>
+      </w:r>
+      <w:r>
+        <w:rPr>
+          <w:rFonts w:eastAsiaTheme="minorHAnsi"/>
+          <w:sz w:val="22"/>
+          <w:szCs w:val="22"/>
+        </w:rPr>
+        <w:t>°С</w:t>
+      </w:r>
+      <w:r>
+        <w:t xml:space="preserve"> и выше.</w:t>
+      </w:r>
+    </w:p>
+    <w:p>
+      <w:pPr>
+        <w:contextualSpacing/>
+      </w:pPr>
+    </w:p>
+    <w:p>
+      <w:pPr>
+        <w:contextualSpacing/>
+        <w:jc w:val="center"/>
+      </w:pPr>
+      <w:r>
+        <w:rPr>
+          <w:noProof/>
+        </w:rPr>
+        <w:lastRenderedPageBreak/>
+        <w:drawing>
+          <wp:inline distT="0" distB="0" distL="0" distR="0" wp14:anchorId="4B5B43B0" wp14:editId="07408F35">
+            <wp:extent cx="4623758" cy="3280061"/>
+            <wp:effectExtent l="0" t="0" r="5715" b="0"/>
+            <wp:docPr id="1" name="Рисунок 1"/>
+            <wp:cNvGraphicFramePr>
+              <a:graphicFrameLocks xmlns:a="http://schemas.openxmlformats.org/drawingml/2006/main" noChangeAspect="1"/>
+            </wp:cNvGraphicFramePr>
+            <a:graphic xmlns:a="http://schemas.openxmlformats.org/drawingml/2006/main">
+              <a:graphicData uri="http://schemas.openxmlformats.org/drawingml/2006/picture">
+                <pic:pic xmlns:pic="http://schemas.openxmlformats.org/drawingml/2006/picture">
+                  <pic:nvPicPr>
+                    <pic:cNvPr id="0" name="Picture 1"/>
+                    <pic:cNvPicPr>
+                      <a:picLocks noChangeAspect="1" noChangeArrowheads="1"/>
+                    </pic:cNvPicPr>
+                  </pic:nvPicPr>
+                  <pic:blipFill rotWithShape="1">
+                    <a:blip r:embed="rId9">
+                      <a:extLst>
+                        <a:ext uri="{28A0092B-C50C-407E-A947-70E740481C1C}">
+                          <a14:useLocalDpi xmlns:a14="http://schemas.microsoft.com/office/drawing/2010/main" val="0"/>
+                        </a:ext>
+                      </a:extLst>
+                    </a:blip>
+                    <a:srcRect r="4102"/>
+                    <a:stretch/>
+                  </pic:blipFill>
+                  <pic:spPr bwMode="auto">
+                    <a:xfrm>
+                      <a:off x="0" y="0"/>
+                      <a:ext cx="4633068" cy="3286665"/>
+                    </a:xfrm>
+                    <a:prstGeom prst="rect">
+                      <a:avLst/>
+                    </a:prstGeom>
+                    <a:noFill/>
+                    <a:ln>
+                      <a:noFill/>
+                    </a:ln>
+                    <a:extLst>
+                      <a:ext uri="{53640926-AAD7-44D8-BBD7-CCE9431645EC}">
+                        <a14:shadowObscured xmlns:a14="http://schemas.microsoft.com/office/drawing/2010/main"/>
+                      </a:ext>
+                    </a:extLst>
+                  </pic:spPr>
+                </pic:pic>
+              </a:graphicData>
+            </a:graphic>
+          </wp:inline>
+        </w:drawing>
+      </w:r>
+    </w:p>
+    <w:p>
+      <w:pPr>
+        <w:contextualSpacing/>
+        <w:jc w:val="center"/>
+      </w:pPr>
+      <w:r>
+        <w:t xml:space="preserve">Рисунок 1.3 </w:t>
+      </w:r>
+      <w:r>
+        <w:t>—</w:t>
+      </w:r>
+      <w:r>
+        <w:t xml:space="preserve"> </w:t>
+      </w:r>
+      <w:r>
+        <w:t xml:space="preserve">Зависимость механических характеристик никеля разной чистоты от температуры </w:t>
+      </w:r>
+      <w:r>
+        <w:fldChar w:fldCharType="begin" w:fldLock="1"/>
+      </w:r>
+      <w:r>
+        <w:instrText>ADDIN CSL_CITATION {"citationItems":[{"id":"ITEM-1","itemData":{"author":[{"dropping-particle":"","family":"Смирягин","given":"А.П.","non-dropping-particle":"","parse-names":false,"suffix":""}],"id":"ITEM-1","issued":{"date-parts":[["1956"]]},"number-of-pages":"562","publisher":"Государственное научно-техническое издательство литературы по черной и цветной металлургии","publisher-place":"Москва","title":"Промышленные цветные металлы и сплавы -","type":"book"},"uris":["http://www.mendeley.com/documents/?uuid=a4bef827-53a1-4573-b188-e70e4c93d3e6"]}],"mendeley":{"formattedCitation":"[12]","plainTextFormattedCitation":"[12]","previouslyFormattedCitation":"[12]"},"properties":{"noteIndex":0},"schema":"https://github.com/citation-style-language/schema/raw/master/csl-citation.json"}</w:instrText>
+      </w:r>
+      <w:r>
+        <w:fldChar w:fldCharType="separate"/>
+      </w:r>
+      <w:r>
+        <w:rPr>
+          <w:noProof/>
+        </w:rPr>
+        <w:t>[12]</w:t>
+      </w:r>
+      <w:r>
+        <w:fldChar w:fldCharType="end"/>
+      </w:r>
+    </w:p>
+    <w:p>
+      <w:pPr>
+        <w:contextualSpacing/>
+        <w:jc w:val="center"/>
+      </w:pPr>
+    </w:p>
+    <w:p>
+      <w:pPr>
+        <w:contextualSpacing/>
+        <w:jc w:val="center"/>
+      </w:pPr>
+      <w:r>
+        <w:rPr>
+          <w:noProof/>
+        </w:rPr>
+        <w:drawing>
+          <wp:inline distT="0" distB="0" distL="0" distR="0" wp14:anchorId="52C296AE" wp14:editId="0E1B746B">
+            <wp:extent cx="3611214" cy="3338422"/>
+            <wp:effectExtent l="0" t="0" r="8890" b="0"/>
+            <wp:docPr id="19" name="Рисунок 19"/>
+            <wp:cNvGraphicFramePr>
+              <a:graphicFrameLocks xmlns:a="http://schemas.openxmlformats.org/drawingml/2006/main" noChangeAspect="1"/>
+            </wp:cNvGraphicFramePr>
+            <a:graphic xmlns:a="http://schemas.openxmlformats.org/drawingml/2006/main">
+              <a:graphicData uri="http://schemas.openxmlformats.org/drawingml/2006/picture">
+                <pic:pic xmlns:pic="http://schemas.openxmlformats.org/drawingml/2006/picture">
+                  <pic:nvPicPr>
+                    <pic:cNvPr id="0" name="Picture 1"/>
+                    <pic:cNvPicPr>
+                      <a:picLocks noChangeAspect="1" noChangeArrowheads="1"/>
+                    </pic:cNvPicPr>
+                  </pic:nvPicPr>
+                  <pic:blipFill>
+                    <a:blip r:embed="rId10" cstate="print">
+                      <a:extLst>
+                        <a:ext uri="{28A0092B-C50C-407E-A947-70E740481C1C}">
+                          <a14:useLocalDpi xmlns:a14="http://schemas.microsoft.com/office/drawing/2010/main" val="0"/>
+                        </a:ext>
+                      </a:extLst>
+                    </a:blip>
+                    <a:srcRect/>
+                    <a:stretch>
+                      <a:fillRect/>
+                    </a:stretch>
+                  </pic:blipFill>
+                  <pic:spPr bwMode="auto">
+                    <a:xfrm>
+                      <a:off x="0" y="0"/>
+                      <a:ext cx="3625375" cy="3351514"/>
+                    </a:xfrm>
+                    <a:prstGeom prst="rect">
+                      <a:avLst/>
+                    </a:prstGeom>
+                    <a:noFill/>
+                    <a:ln>
+                      <a:noFill/>
+                    </a:ln>
+                  </pic:spPr>
+                </pic:pic>
+              </a:graphicData>
+            </a:graphic>
+          </wp:inline>
+        </w:drawing>
+      </w:r>
+    </w:p>
+    <w:p>
+      <w:pPr>
+        <w:contextualSpacing/>
+        <w:jc w:val="center"/>
+      </w:pPr>
+      <w:r>
+        <w:t xml:space="preserve">Рисунок 1.4 </w:t>
+      </w:r>
+      <w:r>
+        <w:t>—</w:t>
+      </w:r>
+      <w:r>
+        <w:t xml:space="preserve"> Зависимость механических</w:t>
+      </w:r>
+      <w:r>
+        <w:t xml:space="preserve"> </w:t>
+      </w:r>
+      <w:r>
+        <w:t xml:space="preserve">свойств и электросопротивления технического никеля от степени деформации </w:t>
+      </w:r>
+      <w:r>
+        <w:fldChar w:fldCharType="begin" w:fldLock="1"/>
+      </w:r>
+      <w:r>
+        <w:instrText>ADDIN CSL_CITATION {"citationItems":[{"id":"ITEM-1","itemData":{"author":[{"dropping-particle":"","family":"Смирягин","given":"А.П.","non-dropping-particle":"","parse-names":false,"suffix":""}],"id":"ITEM-1","issued":{"date-parts":[["1956"]]},"number-of-pages":"562","publisher":"Государственное научно-техническое издательство литературы по черной и цветной металлургии","publisher-place":"Москва","title":"Промышленные цветные металлы и сплавы -","type":"book"},"uris":["http://www.mendeley.com/documents/?uuid=a4bef827-53a1-4573-b188-e70e4c93d3e6"]}],"mendeley":{"formattedCitation":"[12]","plainTextFormattedCitation":"[12]","previouslyFormattedCitation":"[12]"},"properties":{"noteIndex":0},"schema":"https://github.com/citation-style-language/schema/raw/master/csl-citation.json"}</w:instrText>
+      </w:r>
+      <w:r>
+        <w:fldChar w:fldCharType="separate"/>
+      </w:r>
+      <w:r>
+        <w:rPr>
+          <w:noProof/>
+        </w:rPr>
+        <w:t>[12]</w:t>
+      </w:r>
+      <w:r>
+        <w:fldChar w:fldCharType="end"/>
+      </w:r>
+    </w:p>
+    <w:p>
+      <w:pPr>
+        <w:contextualSpacing/>
+        <w:jc w:val="center"/>
+      </w:pPr>
+    </w:p>
+    <w:p>
+      <w:pPr>
+        <w:contextualSpacing/>
+        <w:jc w:val="center"/>
+        <w:rPr>
+          <w:b/>
+        </w:rPr>
+      </w:pPr>
+      <w:r>
+        <w:rPr>
+          <w:noProof/>
+        </w:rPr>
+        <w:lastRenderedPageBreak/>
+        <w:drawing>
+          <wp:inline distT="0" distB="0" distL="0" distR="0" wp14:anchorId="4E4DF33A" wp14:editId="1F78E76B">
+            <wp:extent cx="2317557" cy="2530829"/>
+            <wp:effectExtent l="0" t="0" r="6985" b="3175"/>
+            <wp:docPr id="16" name="Рисунок 16"/>
+            <wp:cNvGraphicFramePr>
+              <a:graphicFrameLocks xmlns:a="http://schemas.openxmlformats.org/drawingml/2006/main" noChangeAspect="1"/>
+            </wp:cNvGraphicFramePr>
+            <a:graphic xmlns:a="http://schemas.openxmlformats.org/drawingml/2006/main">
+              <a:graphicData uri="http://schemas.openxmlformats.org/drawingml/2006/picture">
+                <pic:pic xmlns:pic="http://schemas.openxmlformats.org/drawingml/2006/picture">
+                  <pic:nvPicPr>
+                    <pic:cNvPr id="1" name=""/>
+                    <pic:cNvPicPr/>
+                  </pic:nvPicPr>
+                  <pic:blipFill rotWithShape="1">
+                    <a:blip r:embed="rId11"/>
+                    <a:srcRect l="63051" t="32839" r="15128" b="24800"/>
+                    <a:stretch/>
+                  </pic:blipFill>
+                  <pic:spPr bwMode="auto">
+                    <a:xfrm>
+                      <a:off x="0" y="0"/>
+                      <a:ext cx="2328899" cy="2543215"/>
+                    </a:xfrm>
+                    <a:prstGeom prst="rect">
+                      <a:avLst/>
+                    </a:prstGeom>
+                    <a:ln>
+                      <a:noFill/>
+                    </a:ln>
+                    <a:extLst>
+                      <a:ext uri="{53640926-AAD7-44D8-BBD7-CCE9431645EC}">
+                        <a14:shadowObscured xmlns:a14="http://schemas.microsoft.com/office/drawing/2010/main"/>
+                      </a:ext>
+                    </a:extLst>
+                  </pic:spPr>
+                </pic:pic>
+              </a:graphicData>
+            </a:graphic>
+          </wp:inline>
+        </w:drawing>
+      </w:r>
+    </w:p>
+    <w:p>
+      <w:pPr>
+        <w:contextualSpacing/>
+        <w:jc w:val="center"/>
+        <w:rPr>
+          <w:sz w:val="20"/>
+          <w:szCs w:val="20"/>
+        </w:rPr>
+      </w:pPr>
+      <w:r>
+        <w:rPr>
+          <w:sz w:val="20"/>
+          <w:szCs w:val="20"/>
+        </w:rPr>
+        <w:t xml:space="preserve">а – логарифмическая, б – полулогарифмическая система координат </w:t>
+      </w:r>
+      <w:r>
+        <w:rPr>
+          <w:sz w:val="20"/>
+          <w:szCs w:val="20"/>
+        </w:rPr>
+        <w:fldChar w:fldCharType="begin" w:fldLock="1"/>
+      </w:r>
+      <w:r>
+        <w:rPr>
+          <w:sz w:val="20"/>
+          <w:szCs w:val="20"/>
+        </w:rPr>
+        <w:instrText>ADDIN CSL_CITATION {"citationItems":[{"id":"ITEM-1","itemData":{"author":[{"dropping-particle":"","family":"Туманов","given":"А.Т.","non-dropping-particle":"","parse-names":false,"suffix":""}],"id":"ITEM-1","issued":{"date-parts":[["1963"]]},"publisher":"Советская Энциклопедия","title":"Конструкционные материалы, т I , II, III","type":"book"},"uris":["http://www.mendeley.com/documents/?uuid=61d9edac-247c-4327-b7ba-7006fbedd71d"]}],"mendeley":{"formattedCitation":"[11]","plainTextFormattedCitation":"[11]","previouslyFormattedCitation":"[11]"},"properties":{"noteIndex":0},"schema":"https://github.com/citation-style-language/schema/raw/master/csl-citation.json"}</w:instrText>
+      </w:r>
+      <w:r>
+        <w:rPr>
+          <w:sz w:val="20"/>
+          <w:szCs w:val="20"/>
+        </w:rPr>
+        <w:fldChar w:fldCharType="separate"/>
+      </w:r>
+      <w:r>
+        <w:rPr>
+          <w:noProof/>
+          <w:sz w:val="20"/>
+          <w:szCs w:val="20"/>
+        </w:rPr>
+        <w:t>[11]</w:t>
+      </w:r>
+      <w:r>
+        <w:rPr>
+          <w:sz w:val="20"/>
+          <w:szCs w:val="20"/>
+        </w:rPr>
+        <w:fldChar w:fldCharType="end"/>
+      </w:r>
+    </w:p>
+    <w:p>
+      <w:pPr>
+        <w:contextualSpacing/>
+        <w:jc w:val="center"/>
+      </w:pPr>
+      <w:r>
+        <w:t>Рис</w:t>
+      </w:r>
+      <w:r>
+        <w:t>унок 1.5 – Скорость ползучести никеля в зависимости от напряжения при различных температурах;</w:t>
+      </w:r>
+      <w:r>
+        <w:br/>
+      </w:r>
+    </w:p>
+    <w:p>
+      <w:pPr>
+        <w:contextualSpacing/>
+        <w:jc w:val="center"/>
+      </w:pPr>
+    </w:p>
+    <w:p>
+      <w:pPr>
+        <w:contextualSpacing/>
+      </w:pPr>
+    </w:p>
+    <w:p>
+      <w:pPr>
+        <w:contextualSpacing/>
+        <w:jc w:val="center"/>
+      </w:pPr>
+      <w:r>
+        <w:rPr>
+          <w:noProof/>
+        </w:rPr>
+        <w:drawing>
+          <wp:inline distT="0" distB="0" distL="0" distR="0" wp14:anchorId="7C52A432" wp14:editId="09721870">
+            <wp:extent cx="2455202" cy="1285875"/>
+            <wp:effectExtent l="0" t="0" r="2540" b="0"/>
+            <wp:docPr id="21" name="Рисунок 21"/>
+            <wp:cNvGraphicFramePr>
+              <a:graphicFrameLocks xmlns:a="http://schemas.openxmlformats.org/drawingml/2006/main" noChangeAspect="1"/>
+            </wp:cNvGraphicFramePr>
+            <a:graphic xmlns:a="http://schemas.openxmlformats.org/drawingml/2006/main">
+              <a:graphicData uri="http://schemas.openxmlformats.org/drawingml/2006/picture">
+                <pic:pic xmlns:pic="http://schemas.openxmlformats.org/drawingml/2006/picture">
+                  <pic:nvPicPr>
+                    <pic:cNvPr id="1" name=""/>
+                    <pic:cNvPicPr/>
+                  </pic:nvPicPr>
+                  <pic:blipFill rotWithShape="1">
+                    <a:blip r:embed="rId12"/>
+                    <a:srcRect l="1743" t="14463" r="61660" b="51464"/>
+                    <a:stretch/>
+                  </pic:blipFill>
+                  <pic:spPr bwMode="auto">
+                    <a:xfrm>
+                      <a:off x="0" y="0"/>
+                      <a:ext cx="2461738" cy="1289298"/>
+                    </a:xfrm>
+                    <a:prstGeom prst="rect">
+                      <a:avLst/>
+                    </a:prstGeom>
+                    <a:ln>
+                      <a:noFill/>
+                    </a:ln>
+                    <a:extLst>
+                      <a:ext uri="{53640926-AAD7-44D8-BBD7-CCE9431645EC}">
+                        <a14:shadowObscured xmlns:a14="http://schemas.microsoft.com/office/drawing/2010/main"/>
+                      </a:ext>
+                    </a:extLst>
+                  </pic:spPr>
+                </pic:pic>
+              </a:graphicData>
+            </a:graphic>
+          </wp:inline>
+        </w:drawing>
+      </w:r>
+    </w:p>
+    <w:p>
+      <w:pPr>
+        <w:contextualSpacing/>
+        <w:jc w:val="center"/>
+      </w:pPr>
+      <w:r>
+        <w:t>Рис</w:t>
+      </w:r>
+      <w:r>
+        <w:t xml:space="preserve">унок 1.6 – Зависимость пластичности и работы разрушения от температуры </w:t>
+      </w:r>
+      <w:r>
+        <w:fldChar w:fldCharType="begin" w:fldLock="1"/>
+      </w:r>
+      <w:r>
+        <w:instrText>ADDIN CSL_CITATION {"citationItems":[{"id":"ITEM-1","itemData":{"author":[{"dropping-particle":"","family":"Туманов","given":"А.Т.","non-dropping-particle":"","parse-names":false,"suffix":""}],"id":"ITEM-1","issued":{"date-parts":[["1963"]]},"publisher":"Советская Энциклопедия","title":"Конструкционные материалы, т I , II, III","type":"book"},"uris":["http://www.mendeley.com/documents/?uuid=61d9edac-247c-4327-b7ba-7006fbedd71d"]}],"mendeley":{"formattedCitation":"[11]","plainTextFormattedCitation":"[11]","previouslyFormattedCitation":"[11]"},"properties":{"noteIndex":0},"schema":"https://github.com/citation-style-language/schema/raw/master/csl-citation.json"}</w:instrText>
+      </w:r>
+      <w:r>
+        <w:fldChar w:fldCharType="separate"/>
+      </w:r>
+      <w:r>
+        <w:rPr>
+          <w:noProof/>
+        </w:rPr>
+        <w:t>[11]</w:t>
+      </w:r>
+      <w:r>
+        <w:fldChar w:fldCharType="end"/>
+      </w:r>
+    </w:p>
+    <w:p>
+      <w:pPr>
+        <w:contextualSpacing/>
+        <w:jc w:val="center"/>
+      </w:pPr>
+    </w:p>
+    <w:p>
+      <w:pPr>
+        <w:contextualSpacing/>
+        <w:rPr>
+          <w:rFonts w:eastAsiaTheme="minorHAnsi"/>
+        </w:rPr>
+      </w:pPr>
+      <w:r>
+        <w:tab/>
+        <w:t xml:space="preserve">При рабочей температуре </w:t>
+      </w:r>
+      <w:r>
+        <w:rPr>
+          <w:rFonts w:eastAsiaTheme="minorHAnsi"/>
+        </w:rPr>
+        <w:t>320 °С предел текучести близок по значению к пределу длительной прочности на базе 1000 часов, что не позволяет использовать чистый никель</w:t>
+      </w:r>
+      <w:r>
+        <w:rPr>
+          <w:rFonts w:eastAsiaTheme="minorHAnsi"/>
+        </w:rPr>
+        <w:t xml:space="preserve"> в условиях внешней нагрузки.</w:t>
+      </w:r>
+    </w:p>
+    <w:p>
+      <w:pPr>
+        <w:contextualSpacing/>
+      </w:pPr>
+    </w:p>
+    <w:p>
+      <w:pPr>
+        <w:contextualSpacing/>
+      </w:pPr>
+      <w:r>
+        <w:t xml:space="preserve">Таблица 1.4 – Механические характеристики никеля </w:t>
+      </w:r>
+      <w:r>
+        <w:fldChar w:fldCharType="begin" w:fldLock="1"/>
+      </w:r>
+      <w:r>
+        <w:instrText>ADDIN CSL_CITATION {"citationItems":[{"id":"ITEM-1","itemData":{"author":[{"dropping-particle":"","family":"Пешкова","given":"В.М.","non-dropping-particle":"","parse-names":false,"suffix":""},{"dropping-particle":"","family":"Савостина","given":"В.М.","non-dropping-particle":"","parse-names":false,"suffix":""}],"edition":"Виноградов","id":"ITEM-1","issued":{"date-parts":[["1966"]]},"number-of-pages":"205","publisher":"Издательство \"Наука\"","publisher-place":"Москва","title":"Аналитическая химия никеля","type":"book"},"uris":["http://www.mendeley.com/documents/?uuid=af6a55ba-d336-4bc0-9973-15bc7ac5d807"]},{"id":"ITEM-2","itemData":{"author":[{"dropping-particle":"","family":"Туманов","given":"А.Т.","non-dropping-particle":"","parse-names":false,"suffix":""}],"id":"ITEM-2","issued":{"date-parts":[["1963"]]},"publisher":"Советская Энциклопедия","title":"Конструкционные материалы, т I , II, III","type":"book"},"uris":["http://www.mendeley.com/documents/?uuid=61d9edac-247c-4327-b7ba-7006fbedd71d"]}],"mendeley":{"formattedCitation":"[7,11]","plainTextFormattedCitation":"[7,11]","previouslyFormattedCitation":"[7,11]"},"properties":{"noteIndex":0},"schema":"https://github.com/citation-style-language/schema/raw/master/csl-citation.json"}</w:instrText>
+      </w:r>
+      <w:r>
+        <w:fldChar w:fldCharType="separate"/>
+      </w:r>
+      <w:r>
+        <w:rPr>
+          <w:noProof/>
+        </w:rPr>
+        <w:t>[7,11]</w:t>
+      </w:r>
+      <w:r>
+        <w:fldChar w:fldCharType="end"/>
+      </w:r>
+    </w:p>
+    <w:tbl>
+      <w:tblPr>
+        <w:tblStyle w:val="a5"/>
+        <w:tblW w:w="0" w:type="auto"/>
+        <w:tblLook w:val="04A0" w:firstRow="1" w:lastRow="0" w:firstColumn="1" w:lastColumn="0" w:noHBand="0" w:noVBand="1"/>
+      </w:tblPr>
+      <w:tblGrid>
+        <w:gridCol w:w="2337"/>
+        <w:gridCol w:w="2334"/>
+        <w:gridCol w:w="2337"/>
+        <w:gridCol w:w="2337"/>
+      </w:tblGrid>
+      <w:tr>
+        <w:trPr>
+          <w:trHeight w:val="567"/>
+        </w:trPr>
+        <w:tc>
+          <w:tcPr>
+            <w:tcW w:w="9570" w:type="dxa"/>
+            <w:gridSpan w:val="4"/>
+            <w:vAlign w:val="center"/>
+          </w:tcPr>
+          <w:p>
+            <w:pPr>
+              <w:contextualSpacing/>
+              <w:jc w:val="center"/>
+            </w:pPr>
+            <w:r>
+              <w:rPr>
+                <w:rFonts w:eastAsiaTheme="minorHAnsi"/>
+                <w:sz w:val="22"/>
+                <w:szCs w:val="22"/>
+              </w:rPr>
+              <w:t xml:space="preserve">Механические свойства </w:t>
+            </w:r>
+            <w:r>
+              <w:rPr>
+                <w:rFonts w:eastAsiaTheme="minorHAnsi"/>
+                <w:sz w:val="22"/>
+                <w:szCs w:val="22"/>
+              </w:rPr>
+              <w:t xml:space="preserve">при рабочей температуре </w:t>
+            </w:r>
+            <w:r>
+              <w:rPr>
+                <w:rFonts w:eastAsiaTheme="minorHAnsi"/>
+                <w:sz w:val="22"/>
+                <w:szCs w:val="22"/>
+              </w:rPr>
+              <w:t>Т=</w:t>
+            </w:r>
+            <w:r>
+              <w:rPr>
+                <w:rFonts w:eastAsiaTheme="minorHAnsi"/>
+                <w:sz w:val="22"/>
+                <w:szCs w:val="22"/>
+              </w:rPr>
+              <w:t>32</w:t>
+            </w:r>
+            <w:r>
+              <w:rPr>
+                <w:rFonts w:eastAsiaTheme="minorHAnsi"/>
+                <w:sz w:val="22"/>
+                <w:szCs w:val="22"/>
+              </w:rPr>
+              <w:t xml:space="preserve">0 </w:t>
+            </w:r>
+            <w:r>
+              <w:rPr>
+                <w:rFonts w:eastAsiaTheme="minorHAnsi"/>
+                <w:sz w:val="22"/>
+                <w:szCs w:val="22"/>
+              </w:rPr>
+              <w:t>°С</w:t>
+            </w:r>
+          </w:p>
+        </w:tc>
+      </w:tr>
+      <w:tr>
+        <w:trPr>
+          <w:trHeight w:val="567"/>
+        </w:trPr>
+        <w:tc>
+          <w:tcPr>
+            <w:tcW w:w="2392" w:type="dxa"/>
+            <w:vAlign w:val="center"/>
+          </w:tcPr>
+          <w:p>
+            <w:pPr>
+              <w:contextualSpacing/>
+              <w:jc w:val="center"/>
+            </w:pPr>
+            <w:r>
+              <w:rPr>
+                <w:rFonts w:eastAsiaTheme="minorHAnsi"/>
+                <w:sz w:val="22"/>
+                <w:szCs w:val="22"/>
+              </w:rPr>
+              <w:t xml:space="preserve">Предел прочности </w:t>
+            </w:r>
+            <w:proofErr w:type="spellStart"/>
+            <w:r>
+              <w:rPr>
+                <w:rFonts w:eastAsiaTheme="minorHAnsi"/>
+                <w:sz w:val="22"/>
+                <w:szCs w:val="22"/>
+              </w:rPr>
+              <w:t>σ</w:t>
+            </w:r>
+            <w:r>
+              <w:rPr>
+                <w:rFonts w:eastAsiaTheme="minorHAnsi"/>
+                <w:sz w:val="22"/>
+                <w:szCs w:val="22"/>
+                <w:vertAlign w:val="subscript"/>
+              </w:rPr>
+              <w:t>в</w:t>
+            </w:r>
+            <w:proofErr w:type="spellEnd"/>
+            <w:r>
+              <w:rPr>
+                <w:rFonts w:eastAsiaTheme="minorHAnsi"/>
+                <w:sz w:val="22"/>
+                <w:szCs w:val="22"/>
+              </w:rPr>
+              <w:t>, МПа</w:t>
+            </w:r>
+          </w:p>
+        </w:tc>
+        <w:tc>
+          <w:tcPr>
+            <w:tcW w:w="2392" w:type="dxa"/>
+            <w:vAlign w:val="center"/>
+          </w:tcPr>
+          <w:p>
+            <w:pPr>
+              <w:contextualSpacing/>
+              <w:jc w:val="center"/>
+            </w:pPr>
+            <w:r>
+              <w:rPr>
+                <w:rFonts w:eastAsiaTheme="minorHAnsi"/>
+                <w:sz w:val="22"/>
+                <w:szCs w:val="22"/>
+              </w:rPr>
+              <w:t>Предел текучести σ</w:t>
+            </w:r>
+            <w:r>
+              <w:rPr>
+                <w:rFonts w:eastAsiaTheme="minorHAnsi"/>
+                <w:sz w:val="22"/>
+                <w:szCs w:val="22"/>
+                <w:vertAlign w:val="subscript"/>
+              </w:rPr>
+              <w:t>0,2</w:t>
+            </w:r>
+            <w:r>
+              <w:rPr>
+                <w:rFonts w:eastAsiaTheme="minorHAnsi"/>
+                <w:sz w:val="22"/>
+                <w:szCs w:val="22"/>
+              </w:rPr>
+              <w:t>, М</w:t>
+            </w:r>
+            <w:r>
+              <w:rPr>
+                <w:rFonts w:eastAsiaTheme="minorHAnsi"/>
+                <w:sz w:val="22"/>
+                <w:szCs w:val="22"/>
+              </w:rPr>
+              <w:t>П</w:t>
+            </w:r>
+            <w:r>
+              <w:rPr>
+                <w:rFonts w:eastAsiaTheme="minorHAnsi"/>
+                <w:sz w:val="22"/>
+                <w:szCs w:val="22"/>
+              </w:rPr>
+              <w:t>а</w:t>
+            </w:r>
+          </w:p>
+        </w:tc>
+        <w:tc>
+          <w:tcPr>
+            <w:tcW w:w="2393" w:type="dxa"/>
+            <w:vAlign w:val="center"/>
+          </w:tcPr>
+          <w:p>
+            <w:pPr>
+              <w:contextualSpacing/>
+              <w:jc w:val="center"/>
+            </w:pPr>
+            <w:r>
+              <w:rPr>
+                <w:rFonts w:eastAsiaTheme="minorHAnsi"/>
+                <w:sz w:val="22"/>
+                <w:szCs w:val="22"/>
+              </w:rPr>
+              <w:t xml:space="preserve">Предел длительной прочности </w:t>
+            </w:r>
+            <w:proofErr w:type="spellStart"/>
+            <w:r>
+              <w:rPr>
+                <w:rFonts w:eastAsiaTheme="minorHAnsi"/>
+                <w:sz w:val="22"/>
+                <w:szCs w:val="22"/>
+              </w:rPr>
+              <w:t>σ</w:t>
+            </w:r>
+            <w:proofErr w:type="gramStart"/>
+            <w:r>
+              <w:rPr>
+                <w:rFonts w:eastAsiaTheme="minorHAnsi"/>
+                <w:sz w:val="22"/>
+                <w:szCs w:val="22"/>
+                <w:vertAlign w:val="subscript"/>
+              </w:rPr>
+              <w:t>дл</w:t>
+            </w:r>
+            <w:proofErr w:type="spellEnd"/>
+            <w:r>
+              <w:rPr>
+                <w:rFonts w:eastAsiaTheme="minorHAnsi"/>
+                <w:sz w:val="22"/>
+                <w:szCs w:val="22"/>
+              </w:rPr>
+              <w:t>,,</w:t>
+            </w:r>
+            <w:proofErr w:type="gramEnd"/>
+            <w:r>
+              <w:rPr>
+                <w:rFonts w:eastAsiaTheme="minorHAnsi"/>
+                <w:sz w:val="22"/>
+                <w:szCs w:val="22"/>
+              </w:rPr>
+              <w:t xml:space="preserve"> на базе 1000 часов, МПа</w:t>
+            </w:r>
+          </w:p>
+        </w:tc>
+        <w:tc>
+          <w:tcPr>
+            <w:tcW w:w="2393" w:type="dxa"/>
+            <w:vAlign w:val="center"/>
+          </w:tcPr>
+          <w:p>
+            <w:pPr>
+              <w:contextualSpacing/>
+              <w:jc w:val="center"/>
+            </w:pPr>
+            <w:r>
+              <w:rPr>
+                <w:rFonts w:eastAsiaTheme="minorHAnsi"/>
+                <w:sz w:val="22"/>
+                <w:szCs w:val="22"/>
+              </w:rPr>
+              <w:t xml:space="preserve">Относительное удлинение при </w:t>
+            </w:r>
+            <w:proofErr w:type="gramStart"/>
+            <w:r>
+              <w:rPr>
+                <w:rFonts w:eastAsiaTheme="minorHAnsi"/>
+                <w:sz w:val="22"/>
+                <w:szCs w:val="22"/>
+              </w:rPr>
+              <w:t>δ,%</w:t>
+            </w:r>
+            <w:proofErr w:type="gramEnd"/>
+          </w:p>
+        </w:tc>
+      </w:tr>
+      <w:tr>
+        <w:trPr>
+          <w:trHeight w:val="567"/>
+        </w:trPr>
+        <w:tc>
+          <w:tcPr>
+            <w:tcW w:w="2392" w:type="dxa"/>
+            <w:vAlign w:val="center"/>
+          </w:tcPr>
+          <w:p>
+            <w:pPr>
+              <w:contextualSpacing/>
+              <w:jc w:val="center"/>
+            </w:pPr>
+            <w:r>
+              <w:t>430</w:t>
+            </w:r>
+          </w:p>
+        </w:tc>
+        <w:tc>
+          <w:tcPr>
+            <w:tcW w:w="2392" w:type="dxa"/>
+            <w:vAlign w:val="center"/>
+          </w:tcPr>
+          <w:p>
+            <w:pPr>
+              <w:contextualSpacing/>
+              <w:jc w:val="center"/>
+            </w:pPr>
+            <w:r>
+              <w:t>112</w:t>
+            </w:r>
+          </w:p>
+        </w:tc>
+        <w:tc>
+          <w:tcPr>
+            <w:tcW w:w="2393" w:type="dxa"/>
+            <w:vAlign w:val="center"/>
+          </w:tcPr>
+          <w:p>
+            <w:pPr>
+              <w:contextualSpacing/>
+              <w:jc w:val="center"/>
+            </w:pPr>
+            <w:r>
+              <w:t>98</w:t>
+            </w:r>
+          </w:p>
+        </w:tc>
+        <w:tc>
+          <w:tcPr>
+            <w:tcW w:w="2393" w:type="dxa"/>
+            <w:vAlign w:val="center"/>
+          </w:tcPr>
+          <w:p>
+            <w:pPr>
+              <w:contextualSpacing/>
+              <w:jc w:val="center"/>
+            </w:pPr>
+            <w:r>
+              <w:t>31</w:t>
+            </w:r>
+          </w:p>
+        </w:tc>
+      </w:tr>
+    </w:tbl>
+    <w:p>
+      <w:pPr>
+        <w:contextualSpacing/>
+        <w:jc w:val="center"/>
+      </w:pPr>
+    </w:p>
+    <w:p>
+      <w:pPr>
+        <w:pStyle w:val="3"/>
+        <w:numPr>
+          <w:ilvl w:val="2"/>
+          <w:numId w:val="0"/>
+        </w:numPr>
+        <w:suppressAutoHyphens/>
+        <w:spacing w:before="240" w:after="120" w:line="360" w:lineRule="auto"/>
+        <w:ind w:left="1429" w:hanging="720"/>
+        <w:contextualSpacing/>
+        <w:jc w:val="both"/>
+      </w:pPr>
+      <w:bookmarkStart w:id="11" w:name="_Toc6869003"/>
+      <w:r>
+        <w:t>Коррозионная стойкость никеля</w:t>
+      </w:r>
+      <w:bookmarkEnd w:id="11"/>
+    </w:p>
+    <w:p>
+      <w:pPr>
+        <w:contextualSpacing/>
+      </w:pPr>
+      <w:r>
+        <w:tab/>
+        <w:t xml:space="preserve">Никель практически не взаимодействует с такими кислотами как: фосфорная, серная, плавиковая. Концентрированная азотная кислота </w:t>
+      </w:r>
+      <w:proofErr w:type="spellStart"/>
+      <w:r>
+        <w:t>пассивирует</w:t>
+      </w:r>
+      <w:proofErr w:type="spellEnd"/>
+      <w:r>
+        <w:t xml:space="preserve"> никель. Он стоек к коррозии в сухом и влажном воздухе и воде. </w:t>
+      </w:r>
+      <w:r>
+        <w:t>Сплавы с высоким содержанием</w:t>
+      </w:r>
+      <w:r>
+        <w:t xml:space="preserve"> никеля перспективны для использования в агрессивных средах </w:t>
+      </w:r>
+      <w:r>
+        <w:fldChar w:fldCharType="begin" w:fldLock="1"/>
+      </w:r>
+      <w:r>
+        <w:instrText>ADDIN CSL_CITATION {"citationItems":[{"id":"ITEM-1","itemData":{"author":[{"dropping-particle":"","family":"Бескоровайный","given":"Н.М","non-dropping-particle":"","parse-names":false,"suffix":""}],"id":"ITEM-1","issued":{"date-parts":[["1977"]]},"number-of-pages":"703","publisher":"Атомиздат","title":"Конструкционные материалы ядерных реакторов","type":"book"},"uris":["http://www.mendeley.com/documents/?uuid=e5ecdee3-909b-4c85-a7d0-efd71618e3c3"]}],"mendeley":{"formattedCitation":"[8]","plainTextFormattedCitation":"[8]","previouslyFormattedCitation":"[8]"},"properties":{"noteIndex":0},"schema":"https://github.com/citation-style-language/schema/raw/master/csl-citation.json"}</w:instrText>
+      </w:r>
+      <w:r>
+        <w:fldChar w:fldCharType="separate"/>
+      </w:r>
+      <w:r>
+        <w:rPr>
+          <w:noProof/>
+        </w:rPr>
+        <w:t>[8]</w:t>
+      </w:r>
+      <w:r>
+        <w:fldChar w:fldCharType="end"/>
+      </w:r>
+      <w:r>
+        <w:t>.</w:t>
+      </w:r>
+    </w:p>
+    <w:p>
+      <w:pPr>
+        <w:contextualSpacing/>
+      </w:pPr>
+      <w:r>
+        <w:tab/>
+        <w:t xml:space="preserve">Никель обладает меньшим по сравнению с железом сродством к кислороду </w:t>
+      </w:r>
+      <w:r>
+        <w:t>Δ</w:t>
+      </w:r>
+      <w:r>
+        <w:rPr>
+          <w:lang w:val="en-US"/>
+        </w:rPr>
+        <w:t>G</w:t>
+      </w:r>
+      <w:r>
+        <w:rPr>
+          <w:rFonts w:ascii="Cambria Math" w:hAnsi="Cambria Math" w:cs="Cambria Math"/>
+        </w:rPr>
+        <w:t>⁰</w:t>
+      </w:r>
+      <w:r>
+        <w:rPr>
+          <w:vertAlign w:val="subscript"/>
+        </w:rPr>
+        <w:t>298</w:t>
+      </w:r>
+      <w:r>
+        <w:t xml:space="preserve">= </w:t>
+      </w:r>
+      <w:r>
+        <w:t>-211,8 кДж/г-</w:t>
+      </w:r>
+      <w:proofErr w:type="spellStart"/>
+      <w:proofErr w:type="gramStart"/>
+      <w:r>
+        <w:t>ат.О</w:t>
+      </w:r>
+      <w:proofErr w:type="spellEnd"/>
+      <w:proofErr w:type="gramEnd"/>
+      <w:r>
+        <w:t>, и образует сплошную пленку (</w:t>
+      </w:r>
+      <w:r>
+        <w:rPr>
+          <w:lang w:val="en-US"/>
+        </w:rPr>
+        <w:t>V</w:t>
+      </w:r>
+      <w:proofErr w:type="spellStart"/>
+      <w:r>
+        <w:rPr>
+          <w:vertAlign w:val="subscript"/>
+        </w:rPr>
+        <w:t>ок</w:t>
+      </w:r>
+      <w:proofErr w:type="spellEnd"/>
+      <w:r>
+        <w:t>/</w:t>
+      </w:r>
+      <w:r>
+        <w:rPr>
+          <w:lang w:val="en-US"/>
+        </w:rPr>
+        <w:t>V</w:t>
+      </w:r>
+      <w:proofErr w:type="spellStart"/>
+      <w:r>
+        <w:rPr>
+          <w:vertAlign w:val="subscript"/>
+        </w:rPr>
+        <w:t>ме</w:t>
+      </w:r>
+      <w:proofErr w:type="spellEnd"/>
+      <w:r>
+        <w:rPr>
+          <w:vertAlign w:val="subscript"/>
+        </w:rPr>
+        <w:t xml:space="preserve"> </w:t>
+      </w:r>
+      <w:r>
+        <w:t xml:space="preserve">= 1,56) </w:t>
+      </w:r>
+      <w:r>
+        <w:t>окисла</w:t>
+      </w:r>
+      <w:r>
+        <w:t xml:space="preserve"> никеля </w:t>
+      </w:r>
+      <w:proofErr w:type="spellStart"/>
+      <w:r>
+        <w:rPr>
+          <w:lang w:val="en-US"/>
+        </w:rPr>
+        <w:t>NiO</w:t>
+      </w:r>
+      <w:proofErr w:type="spellEnd"/>
+      <w:r>
+        <w:t xml:space="preserve"> с ГЦК решеткой.  Никель является слабым восстановителем, стандартный электродный </w:t>
+      </w:r>
+      <w:r>
+        <w:lastRenderedPageBreak/>
+        <w:t>потенциал =-0,25 В. Оксид никеля способен взаимодействовать с оксидами других элементов с образованием структуры с решеткой шпинели.</w:t>
+      </w:r>
+    </w:p>
+    <w:p>
+      <w:pPr>
+        <w:pStyle w:val="3"/>
+        <w:numPr>
+          <w:ilvl w:val="2"/>
+          <w:numId w:val="0"/>
+        </w:numPr>
+        <w:suppressAutoHyphens/>
+        <w:spacing w:before="240" w:after="120" w:line="360" w:lineRule="auto"/>
+        <w:ind w:left="1429" w:hanging="720"/>
+        <w:contextualSpacing/>
+        <w:jc w:val="both"/>
+      </w:pPr>
+      <w:bookmarkStart w:id="12" w:name="_Toc6869004"/>
+      <w:r>
+        <w:t>Радиационная стойкость никеля</w:t>
+      </w:r>
+      <w:bookmarkEnd w:id="12"/>
+    </w:p>
+    <w:p>
+      <w:pPr>
+        <w:contextualSpacing/>
+      </w:pPr>
+      <w:r>
+        <w:tab/>
+        <w:t xml:space="preserve">В условиях нейтронного облучения никель проявляет склонность к радиационному распуханию, ползучести, </w:t>
+      </w:r>
+      <w:proofErr w:type="spellStart"/>
+      <w:r>
+        <w:t>охрупчиванию</w:t>
+      </w:r>
+      <w:proofErr w:type="spellEnd"/>
+      <w:r>
+        <w:t xml:space="preserve"> и упрочнению. Никель характеризуется высоким значение сечения рассеяния тепловых нейтронов 17,6 </w:t>
+      </w:r>
+      <w:proofErr w:type="spellStart"/>
+      <w:r>
+        <w:t>барн</w:t>
+      </w:r>
+      <w:proofErr w:type="spellEnd"/>
+      <w:r>
+        <w:t xml:space="preserve"> и сечением поглощения 4.6 </w:t>
+      </w:r>
+      <w:proofErr w:type="spellStart"/>
+      <w:r>
+        <w:t>барн</w:t>
+      </w:r>
+      <w:proofErr w:type="spellEnd"/>
+      <w:r>
+        <w:t>.</w:t>
+      </w:r>
+    </w:p>
+    <w:p>
+      <w:pPr>
+        <w:contextualSpacing/>
+      </w:pPr>
+    </w:p>
+    <w:p>
+      <w:pPr>
+        <w:pStyle w:val="2"/>
+        <w:keepLines w:val="0"/>
+        <w:numPr>
+          <w:ilvl w:val="1"/>
+          <w:numId w:val="0"/>
+        </w:numPr>
+        <w:shd w:val="clear" w:color="auto" w:fill="FFFFFF"/>
+        <w:suppressAutoHyphens/>
+        <w:spacing w:before="120" w:after="120" w:line="360" w:lineRule="auto"/>
+        <w:ind w:left="1285" w:hanging="576"/>
+        <w:contextualSpacing/>
+      </w:pPr>
+      <w:bookmarkStart w:id="13" w:name="_Toc6869005"/>
+      <w:r>
+        <w:t>Характеристики теплоносителя</w:t>
+      </w:r>
+      <w:bookmarkEnd w:id="13"/>
+    </w:p>
+    <w:p>
+      <w:pPr>
+        <w:contextualSpacing/>
+      </w:pPr>
+      <w:r>
+        <w:tab/>
+      </w:r>
+      <w:r>
+        <w:t>В</w:t>
+      </w:r>
+      <w:r>
+        <w:t>ода – химическое соединение из двух атомов водорода и одно атома кислорода. Она является хорошим растворителем и обычно содержит большое количество примесей. Основные физические свойства воды представлены в таблице 1.5.</w:t>
+      </w:r>
+    </w:p>
+    <w:p>
+      <w:pPr>
+        <w:contextualSpacing/>
+      </w:pPr>
+    </w:p>
+    <w:p>
+      <w:pPr>
+        <w:contextualSpacing/>
+      </w:pPr>
+      <w:r>
+        <w:t xml:space="preserve">Таблица 1.5 – Основные свойства воды при комнатной температуре </w:t>
+      </w:r>
+      <w:r>
+        <w:fldChar w:fldCharType="begin" w:fldLock="1"/>
+      </w:r>
+      <w:r>
+        <w:instrText>ADDIN CSL_CITATION {"citationItems":[{"id":"ITEM-1","itemData":{"ISBN":"9785726213736","author":[{"dropping-particle":"","family":"РОЩЕКТАЕВ","given":"Б.М.","non-dropping-particle":"","parse-names":false,"suffix":""}],"id":"ITEM-1","issued":{"date-parts":[["2010"]]},"number-of-pages":"132","publisher":"НИЯУ МИФИ","title":"ВОДНО-ХИМИЧЕСКИЙ РЕЖИМ АЭС С РЕАКТОРАМИ ВВЭР-1000 И РБМК-1000","type":"book"},"uris":["http://www.mendeley.com/documents/?uuid=5459f1a4-b85d-4860-9b41-7ff0b7f859c6"]}],"mendeley":{"formattedCitation":"[13]","plainTextFormattedCitation":"[13]","previouslyFormattedCitation":"[13]"},"properties":{"noteIndex":0},"schema":"https://github.com/citation-style-language/schema/raw/master/csl-citation.json"}</w:instrText>
+      </w:r>
+      <w:r>
+        <w:fldChar w:fldCharType="separate"/>
+      </w:r>
+      <w:r>
+        <w:rPr>
+          <w:noProof/>
+        </w:rPr>
+        <w:t>[13]</w:t>
+      </w:r>
+      <w:r>
+        <w:fldChar w:fldCharType="end"/>
+      </w:r>
+    </w:p>
+    <w:tbl>
+      <w:tblPr>
+        <w:tblW w:w="5000" w:type="pct"/>
+        <w:jc w:val="center"/>
+        <w:tblBorders>
+          <w:top w:val="single" w:sz="4" w:space="0" w:color="auto"/>
+          <w:left w:val="single" w:sz="4" w:space="0" w:color="auto"/>
+          <w:bottom w:val="single" w:sz="4" w:space="0" w:color="auto"/>
+          <w:right w:val="single" w:sz="4" w:space="0" w:color="auto"/>
+          <w:insideH w:val="single" w:sz="4" w:space="0" w:color="auto"/>
+          <w:insideV w:val="single" w:sz="4" w:space="0" w:color="auto"/>
+        </w:tblBorders>
+        <w:tblLook w:val="0000" w:firstRow="0" w:lastRow="0" w:firstColumn="0" w:lastColumn="0" w:noHBand="0" w:noVBand="0"/>
+      </w:tblPr>
+      <w:tblGrid>
+        <w:gridCol w:w="7132"/>
+        <w:gridCol w:w="2213"/>
+      </w:tblGrid>
+      <w:tr>
+        <w:trPr>
+          <w:trHeight w:val="567"/>
+          <w:jc w:val="center"/>
+        </w:trPr>
+        <w:tc>
+          <w:tcPr>
+            <w:tcW w:w="3816" w:type="pct"/>
+            <w:vAlign w:val="center"/>
+          </w:tcPr>
+          <w:p>
+            <w:pPr>
+              <w:contextualSpacing/>
+              <w:jc w:val="center"/>
+              <w:rPr>
+                <w:sz w:val="22"/>
+                <w:szCs w:val="22"/>
+              </w:rPr>
+            </w:pPr>
+            <w:r>
+              <w:rPr>
+                <w:sz w:val="22"/>
+                <w:szCs w:val="22"/>
+              </w:rPr>
+              <w:t>Относительная молекулярная масса, г/моль</w:t>
+            </w:r>
+          </w:p>
+        </w:tc>
+        <w:tc>
+          <w:tcPr>
+            <w:tcW w:w="1184" w:type="pct"/>
+            <w:vAlign w:val="center"/>
+          </w:tcPr>
+          <w:p>
+            <w:pPr>
+              <w:contextualSpacing/>
+              <w:jc w:val="center"/>
+              <w:rPr>
+                <w:sz w:val="22"/>
+                <w:szCs w:val="22"/>
+              </w:rPr>
+            </w:pPr>
+            <w:r>
+              <w:rPr>
+                <w:sz w:val="22"/>
+                <w:szCs w:val="22"/>
+              </w:rPr>
+              <w:t>18</w:t>
+            </w:r>
+          </w:p>
+        </w:tc>
+      </w:tr>
+      <w:tr>
+        <w:trPr>
+          <w:trHeight w:val="567"/>
+          <w:jc w:val="center"/>
+        </w:trPr>
+        <w:tc>
+          <w:tcPr>
+            <w:tcW w:w="3816" w:type="pct"/>
+            <w:vAlign w:val="center"/>
+          </w:tcPr>
+          <w:p>
+            <w:pPr>
+              <w:pStyle w:val="4"/>
+              <w:contextualSpacing/>
+              <w:jc w:val="center"/>
+              <w:rPr>
+                <w:rFonts w:ascii="Times New Roman" w:hAnsi="Times New Roman" w:cs="Times New Roman"/>
+                <w:b/>
+                <w:i w:val="0"/>
+                <w:color w:val="auto"/>
+                <w:sz w:val="22"/>
+                <w:szCs w:val="22"/>
+              </w:rPr>
+            </w:pPr>
+            <w:r>
+              <w:rPr>
+                <w:rFonts w:ascii="Times New Roman" w:hAnsi="Times New Roman" w:cs="Times New Roman"/>
+                <w:b/>
+                <w:i w:val="0"/>
+                <w:color w:val="auto"/>
+                <w:sz w:val="22"/>
+                <w:szCs w:val="22"/>
+              </w:rPr>
+              <w:t xml:space="preserve">Плотность при 293 </w:t>
+            </w:r>
+            <w:proofErr w:type="gramStart"/>
+            <w:r>
+              <w:rPr>
+                <w:rFonts w:ascii="Times New Roman" w:hAnsi="Times New Roman" w:cs="Times New Roman"/>
+                <w:b/>
+                <w:i w:val="0"/>
+                <w:color w:val="auto"/>
+                <w:sz w:val="22"/>
+                <w:szCs w:val="22"/>
+              </w:rPr>
+              <w:t>К,  г</w:t>
+            </w:r>
+            <w:proofErr w:type="gramEnd"/>
+            <w:r>
+              <w:rPr>
+                <w:rFonts w:ascii="Times New Roman" w:hAnsi="Times New Roman" w:cs="Times New Roman"/>
+                <w:b/>
+                <w:i w:val="0"/>
+                <w:color w:val="auto"/>
+                <w:sz w:val="22"/>
+                <w:szCs w:val="22"/>
+              </w:rPr>
+              <w:t>/см3</w:t>
+            </w:r>
+          </w:p>
+        </w:tc>
+        <w:tc>
+          <w:tcPr>
+            <w:tcW w:w="1184" w:type="pct"/>
+            <w:vAlign w:val="center"/>
+          </w:tcPr>
+          <w:p>
+            <w:pPr>
+              <w:contextualSpacing/>
+              <w:jc w:val="center"/>
+              <w:rPr>
+                <w:sz w:val="22"/>
+                <w:szCs w:val="22"/>
+              </w:rPr>
+            </w:pPr>
+            <w:r>
+              <w:rPr>
+                <w:sz w:val="22"/>
+                <w:szCs w:val="22"/>
+              </w:rPr>
+              <w:t>0,998</w:t>
+            </w:r>
+          </w:p>
+        </w:tc>
+      </w:tr>
+      <w:tr>
+        <w:trPr>
+          <w:trHeight w:val="567"/>
+          <w:jc w:val="center"/>
+        </w:trPr>
+        <w:tc>
+          <w:tcPr>
+            <w:tcW w:w="3816" w:type="pct"/>
+            <w:vAlign w:val="center"/>
+          </w:tcPr>
+          <w:p>
+            <w:pPr>
+              <w:contextualSpacing/>
+              <w:jc w:val="center"/>
+              <w:rPr>
+                <w:sz w:val="22"/>
+                <w:szCs w:val="22"/>
+              </w:rPr>
+            </w:pPr>
+            <w:r>
+              <w:rPr>
+                <w:sz w:val="22"/>
+                <w:szCs w:val="22"/>
+              </w:rPr>
+              <w:t>Температура максимальной плотности</w:t>
+            </w:r>
+            <w:proofErr w:type="gramStart"/>
+            <w:r>
+              <w:rPr>
+                <w:sz w:val="22"/>
+                <w:szCs w:val="22"/>
+              </w:rPr>
+              <w:t>, К</w:t>
+            </w:r>
+            <w:proofErr w:type="gramEnd"/>
+          </w:p>
+        </w:tc>
+        <w:tc>
+          <w:tcPr>
+            <w:tcW w:w="1184" w:type="pct"/>
+            <w:vAlign w:val="center"/>
+          </w:tcPr>
+          <w:p>
+            <w:pPr>
+              <w:contextualSpacing/>
+              <w:jc w:val="center"/>
+              <w:rPr>
+                <w:sz w:val="22"/>
+                <w:szCs w:val="22"/>
+              </w:rPr>
+            </w:pPr>
+            <w:r>
+              <w:rPr>
+                <w:sz w:val="22"/>
+                <w:szCs w:val="22"/>
+              </w:rPr>
+              <w:t>276,98</w:t>
+            </w:r>
+          </w:p>
+        </w:tc>
+      </w:tr>
+      <w:tr>
+        <w:trPr>
+          <w:trHeight w:val="567"/>
+          <w:jc w:val="center"/>
+        </w:trPr>
+        <w:tc>
+          <w:tcPr>
+            <w:tcW w:w="3816" w:type="pct"/>
+            <w:vAlign w:val="center"/>
+          </w:tcPr>
+          <w:p>
+            <w:pPr>
+              <w:pStyle w:val="4"/>
+              <w:contextualSpacing/>
+              <w:jc w:val="center"/>
+              <w:rPr>
+                <w:rFonts w:ascii="Times New Roman" w:hAnsi="Times New Roman" w:cs="Times New Roman"/>
+                <w:b/>
+                <w:i w:val="0"/>
+                <w:color w:val="auto"/>
+                <w:sz w:val="22"/>
+                <w:szCs w:val="22"/>
+              </w:rPr>
+            </w:pPr>
+            <w:r>
+              <w:rPr>
+                <w:rFonts w:ascii="Times New Roman" w:hAnsi="Times New Roman" w:cs="Times New Roman"/>
+                <w:b/>
+                <w:i w:val="0"/>
+                <w:color w:val="auto"/>
+                <w:sz w:val="22"/>
+                <w:szCs w:val="22"/>
+              </w:rPr>
+              <w:t xml:space="preserve">Температура плавления при </w:t>
+            </w:r>
+            <w:proofErr w:type="spellStart"/>
+            <w:r>
+              <w:rPr>
+                <w:rFonts w:ascii="Times New Roman" w:hAnsi="Times New Roman" w:cs="Times New Roman"/>
+                <w:b/>
+                <w:i w:val="0"/>
+                <w:color w:val="auto"/>
+                <w:sz w:val="22"/>
+                <w:szCs w:val="22"/>
+              </w:rPr>
+              <w:t>н.у</w:t>
+            </w:r>
+            <w:proofErr w:type="spellEnd"/>
+            <w:r>
+              <w:rPr>
+                <w:rFonts w:ascii="Times New Roman" w:hAnsi="Times New Roman" w:cs="Times New Roman"/>
+                <w:b/>
+                <w:i w:val="0"/>
+                <w:color w:val="auto"/>
+                <w:sz w:val="22"/>
+                <w:szCs w:val="22"/>
+              </w:rPr>
+              <w:t>.</w:t>
+            </w:r>
+            <w:proofErr w:type="gramStart"/>
+            <w:r>
+              <w:rPr>
+                <w:rFonts w:ascii="Times New Roman" w:hAnsi="Times New Roman" w:cs="Times New Roman"/>
+                <w:b/>
+                <w:i w:val="0"/>
+                <w:color w:val="auto"/>
+                <w:sz w:val="22"/>
+                <w:szCs w:val="22"/>
+              </w:rPr>
+              <w:t>, К</w:t>
+            </w:r>
+            <w:proofErr w:type="gramEnd"/>
+          </w:p>
+        </w:tc>
+        <w:tc>
+          <w:tcPr>
+            <w:tcW w:w="1184" w:type="pct"/>
+            <w:vAlign w:val="center"/>
+          </w:tcPr>
+          <w:p>
+            <w:pPr>
+              <w:contextualSpacing/>
+              <w:jc w:val="center"/>
+              <w:rPr>
+                <w:sz w:val="22"/>
+                <w:szCs w:val="22"/>
+              </w:rPr>
+            </w:pPr>
+            <w:r>
+              <w:rPr>
+                <w:sz w:val="22"/>
+                <w:szCs w:val="22"/>
+              </w:rPr>
+              <w:t>273</w:t>
+            </w:r>
+          </w:p>
+        </w:tc>
+      </w:tr>
+      <w:tr>
+        <w:trPr>
+          <w:trHeight w:val="567"/>
+          <w:jc w:val="center"/>
+        </w:trPr>
+        <w:tc>
+          <w:tcPr>
+            <w:tcW w:w="3816" w:type="pct"/>
+            <w:vAlign w:val="center"/>
+          </w:tcPr>
+          <w:p>
+            <w:pPr>
+              <w:contextualSpacing/>
+              <w:jc w:val="center"/>
+              <w:rPr>
+                <w:sz w:val="22"/>
+                <w:szCs w:val="22"/>
+              </w:rPr>
+            </w:pPr>
+            <w:r>
+              <w:rPr>
+                <w:sz w:val="22"/>
+                <w:szCs w:val="22"/>
+              </w:rPr>
+              <w:t xml:space="preserve">Температура кипения при </w:t>
+            </w:r>
+            <w:proofErr w:type="spellStart"/>
+            <w:r>
+              <w:rPr>
+                <w:sz w:val="22"/>
+                <w:szCs w:val="22"/>
+              </w:rPr>
+              <w:t>н.у</w:t>
+            </w:r>
+            <w:proofErr w:type="spellEnd"/>
+            <w:r>
+              <w:rPr>
+                <w:sz w:val="22"/>
+                <w:szCs w:val="22"/>
+              </w:rPr>
+              <w:t>.</w:t>
+            </w:r>
+            <w:proofErr w:type="gramStart"/>
+            <w:r>
+              <w:rPr>
+                <w:sz w:val="22"/>
+                <w:szCs w:val="22"/>
+              </w:rPr>
+              <w:t>, К</w:t>
+            </w:r>
+            <w:proofErr w:type="gramEnd"/>
+          </w:p>
+        </w:tc>
+        <w:tc>
+          <w:tcPr>
+            <w:tcW w:w="1184" w:type="pct"/>
+            <w:vAlign w:val="center"/>
+          </w:tcPr>
+          <w:p>
+            <w:pPr>
+              <w:contextualSpacing/>
+              <w:jc w:val="center"/>
+              <w:rPr>
+                <w:sz w:val="22"/>
+                <w:szCs w:val="22"/>
+              </w:rPr>
+            </w:pPr>
+            <w:r>
+              <w:rPr>
+                <w:sz w:val="22"/>
+                <w:szCs w:val="22"/>
+              </w:rPr>
+              <w:t>373</w:t>
+            </w:r>
+          </w:p>
+        </w:tc>
+      </w:tr>
+      <w:tr>
+        <w:trPr>
+          <w:trHeight w:val="567"/>
+          <w:jc w:val="center"/>
+        </w:trPr>
+        <w:tc>
+          <w:tcPr>
+            <w:tcW w:w="3816" w:type="pct"/>
+            <w:vAlign w:val="center"/>
+          </w:tcPr>
+          <w:p>
+            <w:pPr>
+              <w:contextualSpacing/>
+              <w:jc w:val="center"/>
+              <w:rPr>
+                <w:sz w:val="22"/>
+                <w:szCs w:val="22"/>
+              </w:rPr>
+            </w:pPr>
+            <w:r>
+              <w:rPr>
+                <w:sz w:val="22"/>
+                <w:szCs w:val="22"/>
+              </w:rPr>
+              <w:t>Критическая температура</w:t>
+            </w:r>
+            <w:proofErr w:type="gramStart"/>
+            <w:r>
+              <w:rPr>
+                <w:sz w:val="22"/>
+                <w:szCs w:val="22"/>
+              </w:rPr>
+              <w:t>, К</w:t>
+            </w:r>
+            <w:proofErr w:type="gramEnd"/>
+          </w:p>
+        </w:tc>
+        <w:tc>
+          <w:tcPr>
+            <w:tcW w:w="1184" w:type="pct"/>
+            <w:vAlign w:val="center"/>
+          </w:tcPr>
+          <w:p>
+            <w:pPr>
+              <w:contextualSpacing/>
+              <w:jc w:val="center"/>
+              <w:rPr>
+                <w:sz w:val="22"/>
+                <w:szCs w:val="22"/>
+              </w:rPr>
+            </w:pPr>
+            <w:r>
+              <w:rPr>
+                <w:sz w:val="22"/>
+                <w:szCs w:val="22"/>
+              </w:rPr>
+              <w:t>647,15</w:t>
+            </w:r>
+          </w:p>
+        </w:tc>
+      </w:tr>
+      <w:tr>
+        <w:trPr>
+          <w:trHeight w:val="567"/>
+          <w:jc w:val="center"/>
+        </w:trPr>
+        <w:tc>
+          <w:tcPr>
+            <w:tcW w:w="3816" w:type="pct"/>
+            <w:vAlign w:val="center"/>
+          </w:tcPr>
+          <w:p>
+            <w:pPr>
+              <w:contextualSpacing/>
+              <w:jc w:val="center"/>
+              <w:rPr>
+                <w:sz w:val="22"/>
+                <w:szCs w:val="22"/>
+              </w:rPr>
+            </w:pPr>
+            <w:r>
+              <w:rPr>
+                <w:sz w:val="22"/>
+                <w:szCs w:val="22"/>
+              </w:rPr>
+              <w:t>Критическое давление, МПа</w:t>
+            </w:r>
+          </w:p>
+        </w:tc>
+        <w:tc>
+          <w:tcPr>
+            <w:tcW w:w="1184" w:type="pct"/>
+            <w:vAlign w:val="center"/>
+          </w:tcPr>
+          <w:p>
+            <w:pPr>
+              <w:contextualSpacing/>
+              <w:jc w:val="center"/>
+              <w:rPr>
+                <w:sz w:val="22"/>
+                <w:szCs w:val="22"/>
+              </w:rPr>
+            </w:pPr>
+            <w:r>
+              <w:rPr>
+                <w:sz w:val="22"/>
+                <w:szCs w:val="22"/>
+              </w:rPr>
+              <w:t>22,565</w:t>
+            </w:r>
+          </w:p>
+        </w:tc>
+      </w:tr>
+      <w:tr>
+        <w:trPr>
+          <w:trHeight w:val="567"/>
+          <w:jc w:val="center"/>
+        </w:trPr>
+        <w:tc>
+          <w:tcPr>
+            <w:tcW w:w="3816" w:type="pct"/>
+            <w:vAlign w:val="center"/>
+          </w:tcPr>
+          <w:p>
+            <w:pPr>
+              <w:contextualSpacing/>
+              <w:jc w:val="center"/>
+              <w:rPr>
+                <w:sz w:val="22"/>
+                <w:szCs w:val="22"/>
+              </w:rPr>
+            </w:pPr>
+            <w:r>
+              <w:rPr>
+                <w:sz w:val="22"/>
+                <w:szCs w:val="22"/>
+              </w:rPr>
+              <w:t>Критическая плотность, г/см3</w:t>
+            </w:r>
+          </w:p>
+        </w:tc>
+        <w:tc>
+          <w:tcPr>
+            <w:tcW w:w="1184" w:type="pct"/>
+            <w:vAlign w:val="center"/>
+          </w:tcPr>
+          <w:p>
+            <w:pPr>
+              <w:contextualSpacing/>
+              <w:jc w:val="center"/>
+              <w:rPr>
+                <w:sz w:val="22"/>
+                <w:szCs w:val="22"/>
+              </w:rPr>
+            </w:pPr>
+            <w:r>
+              <w:rPr>
+                <w:sz w:val="22"/>
+                <w:szCs w:val="22"/>
+              </w:rPr>
+              <w:t>0,308</w:t>
+            </w:r>
+          </w:p>
+        </w:tc>
+      </w:tr>
+      <w:tr>
+        <w:trPr>
+          <w:trHeight w:val="567"/>
+          <w:jc w:val="center"/>
+        </w:trPr>
+        <w:tc>
+          <w:tcPr>
+            <w:tcW w:w="3816" w:type="pct"/>
+            <w:vAlign w:val="center"/>
+          </w:tcPr>
+          <w:p>
+            <w:pPr>
+              <w:contextualSpacing/>
+              <w:jc w:val="center"/>
+              <w:rPr>
+                <w:sz w:val="22"/>
+                <w:szCs w:val="22"/>
+              </w:rPr>
+            </w:pPr>
+            <w:r>
+              <w:rPr>
+                <w:sz w:val="22"/>
+                <w:szCs w:val="22"/>
+              </w:rPr>
+              <w:t>Теплота парообразования, кДж/кг</w:t>
+            </w:r>
+          </w:p>
+        </w:tc>
+        <w:tc>
+          <w:tcPr>
+            <w:tcW w:w="1184" w:type="pct"/>
+            <w:vAlign w:val="center"/>
+          </w:tcPr>
+          <w:p>
+            <w:pPr>
+              <w:contextualSpacing/>
+              <w:jc w:val="center"/>
+              <w:rPr>
+                <w:sz w:val="22"/>
+                <w:szCs w:val="22"/>
+              </w:rPr>
+            </w:pPr>
+            <w:r>
+              <w:rPr>
+                <w:sz w:val="22"/>
+                <w:szCs w:val="22"/>
+              </w:rPr>
+              <w:t>2253</w:t>
+            </w:r>
+          </w:p>
+        </w:tc>
+      </w:tr>
+      <w:tr>
+        <w:trPr>
+          <w:trHeight w:val="567"/>
+          <w:jc w:val="center"/>
+        </w:trPr>
+        <w:tc>
+          <w:tcPr>
+            <w:tcW w:w="3816" w:type="pct"/>
+            <w:vAlign w:val="center"/>
+          </w:tcPr>
+          <w:p>
+            <w:pPr>
+              <w:contextualSpacing/>
+              <w:jc w:val="center"/>
+              <w:rPr>
+                <w:sz w:val="22"/>
+                <w:szCs w:val="22"/>
+              </w:rPr>
+            </w:pPr>
+            <w:r>
+              <w:rPr>
+                <w:sz w:val="22"/>
+                <w:szCs w:val="22"/>
+              </w:rPr>
+              <w:t>Теплоемкость при 293 К, кДж/(кг*К)</w:t>
+            </w:r>
+          </w:p>
+        </w:tc>
+        <w:tc>
+          <w:tcPr>
+            <w:tcW w:w="1184" w:type="pct"/>
+            <w:vAlign w:val="center"/>
+          </w:tcPr>
+          <w:p>
+            <w:pPr>
+              <w:contextualSpacing/>
+              <w:jc w:val="center"/>
+              <w:rPr>
+                <w:sz w:val="22"/>
+                <w:szCs w:val="22"/>
+              </w:rPr>
+            </w:pPr>
+            <w:r>
+              <w:rPr>
+                <w:sz w:val="22"/>
+                <w:szCs w:val="22"/>
+              </w:rPr>
+              <w:t>4,18</w:t>
+            </w:r>
+          </w:p>
+        </w:tc>
+      </w:tr>
+    </w:tbl>
+    <w:p>
+      <w:pPr>
+        <w:contextualSpacing/>
+      </w:pPr>
+    </w:p>
+    <w:p>
+      <w:pPr>
+        <w:contextualSpacing/>
+      </w:pPr>
+      <w:r>
+        <w:tab/>
+        <w:t xml:space="preserve">В первом контуре ВВЭР используется очищенная вода с добавлением корректирующих добавок, предназначенных для регуляции уровня </w:t>
+      </w:r>
+      <w:r>
+        <w:rPr>
+          <w:lang w:val="en-US"/>
+        </w:rPr>
+        <w:t>pH</w:t>
+      </w:r>
+      <w:r>
+        <w:t xml:space="preserve">. В таблице 1.6 представлен ВХР работы первого контура. </w:t>
+      </w:r>
+    </w:p>
+    <w:p>
+      <w:pPr>
+        <w:tabs>
+          <w:tab w:val="left" w:pos="709"/>
+        </w:tabs>
+        <w:contextualSpacing/>
+      </w:pPr>
+      <w:r>
+        <w:tab/>
+        <w:t xml:space="preserve">В качестве корректирующих добавок в теплоноситель могут вводить </w:t>
+      </w:r>
+      <w:r>
+        <w:t>борную кислоту H</w:t>
+      </w:r>
+      <w:r>
+        <w:rPr>
+          <w:vertAlign w:val="subscript"/>
+        </w:rPr>
+        <w:t>3</w:t>
+      </w:r>
+      <w:r>
+        <w:t>BO</w:t>
+      </w:r>
+      <w:r>
+        <w:rPr>
+          <w:vertAlign w:val="subscript"/>
+        </w:rPr>
+        <w:t>3</w:t>
+      </w:r>
+      <w:r>
+        <w:t>, гидрокс</w:t>
+      </w:r>
+      <w:r>
+        <w:t>ид</w:t>
+      </w:r>
+      <w:r>
+        <w:t xml:space="preserve"> калия</w:t>
+      </w:r>
+      <w:r>
+        <w:t xml:space="preserve"> </w:t>
+      </w:r>
+      <w:r>
+        <w:t xml:space="preserve">КОН либо гидроксид лития </w:t>
+      </w:r>
+      <w:proofErr w:type="spellStart"/>
+      <w:r>
+        <w:t>LiOH</w:t>
+      </w:r>
+      <w:proofErr w:type="spellEnd"/>
+      <w:r>
+        <w:t xml:space="preserve"> (на зарубежных реакторах PWR),</w:t>
+      </w:r>
+      <w:r>
+        <w:t xml:space="preserve"> </w:t>
+      </w:r>
+      <w:r>
+        <w:t>аммиак, гидразингидрат N</w:t>
+      </w:r>
+      <w:r>
+        <w:rPr>
+          <w:vertAlign w:val="subscript"/>
+        </w:rPr>
+        <w:t>2</w:t>
+      </w:r>
+      <w:r>
+        <w:t>H</w:t>
+      </w:r>
+      <w:r>
+        <w:rPr>
+          <w:vertAlign w:val="subscript"/>
+        </w:rPr>
+        <w:t>4</w:t>
+      </w:r>
+      <w:r>
+        <w:t>∙2H</w:t>
+      </w:r>
+      <w:r>
+        <w:rPr>
+          <w:vertAlign w:val="subscript"/>
+        </w:rPr>
+        <w:t>2</w:t>
+      </w:r>
+      <w:r>
+        <w:t>O</w:t>
+      </w:r>
+      <w:r>
+        <w:t xml:space="preserve">. </w:t>
+      </w:r>
+    </w:p>
+    <w:p>
+      <w:pPr>
+        <w:tabs>
+          <w:tab w:val="left" w:pos="709"/>
+        </w:tabs>
+        <w:contextualSpacing/>
+      </w:pPr>
+      <w:r>
+        <w:tab/>
+      </w:r>
+      <w:r>
+        <w:t>Борная кислота устойчива в радиационных полях, в присутствие щелочей является ингибитором коррозии.</w:t>
+      </w:r>
+      <w:r>
+        <w:t xml:space="preserve"> </w:t>
+      </w:r>
+      <w:r>
+        <w:t>Введение непосредственно в теплоноситель борной кислоты приводит к резкому снижению величины рН и к необходимости</w:t>
+      </w:r>
+      <w:r>
+        <w:t xml:space="preserve"> </w:t>
+      </w:r>
+      <w:r>
+        <w:t>коррекции водного режима путем подщелачивания. Для</w:t>
+      </w:r>
+      <w:r>
+        <w:t xml:space="preserve"> </w:t>
+      </w:r>
+      <w:r>
+        <w:t>нейтрализации борной кислоты в контур циркуляции</w:t>
+      </w:r>
+      <w:r>
+        <w:t xml:space="preserve"> </w:t>
+      </w:r>
+      <w:r>
+        <w:t>теплоносителя вводится раствор едкого калия.</w:t>
+      </w:r>
+    </w:p>
+    <w:p>
+      <w:pPr>
+        <w:tabs>
+          <w:tab w:val="left" w:pos="709"/>
+        </w:tabs>
+        <w:contextualSpacing/>
+      </w:pPr>
+    </w:p>
+    <w:p>
+      <w:pPr>
+        <w:tabs>
+          <w:tab w:val="left" w:pos="709"/>
+        </w:tabs>
+        <w:contextualSpacing/>
+      </w:pPr>
+      <w:r>
+        <w:t xml:space="preserve">Таблица 1.6 – Нормы и качества теплоносителя </w:t>
+      </w:r>
+      <w:r>
+        <w:fldChar w:fldCharType="begin" w:fldLock="1"/>
+      </w:r>
+      <w:r>
+        <w:instrText>ADDIN CSL_CITATION {"citationItems":[{"id":"ITEM-1","itemData":{"ISBN":"9785726213736","author":[{"dropping-particle":"","family":"РОЩЕКТАЕВ","given":"Б.М.","non-dropping-particle":"","parse-names":false,"suffix":""}],"id":"ITEM-1","issued":{"date-parts":[["2010"]]},"number-of-pages":"132","publisher":"НИЯУ МИФИ","title":"ВОДНО-ХИМИЧЕСКИЙ РЕЖИМ АЭС С РЕАКТОРАМИ ВВЭР-1000 И РБМК-1000","type":"book"},"uris":["http://www.mendeley.com/documents/?uuid=5459f1a4-b85d-4860-9b41-7ff0b7f859c6"]}],"mendeley":{"formattedCitation":"[13]","plainTextFormattedCitation":"[13]","previouslyFormattedCitation":"[13]"},"properties":{"noteIndex":0},"schema":"https://github.com/citation-style-language/schema/raw/master/csl-citation.json"}</w:instrText>
+      </w:r>
+      <w:r>
+        <w:fldChar w:fldCharType="separate"/>
+      </w:r>
+      <w:r>
+        <w:rPr>
+          <w:noProof/>
+        </w:rPr>
+        <w:t>[13]</w:t>
+      </w:r>
+      <w:r>
+        <w:fldChar w:fldCharType="end"/>
+      </w:r>
+    </w:p>
+    <w:tbl>
+      <w:tblPr>
+        <w:tblStyle w:val="a5"/>
+        <w:tblW w:w="0" w:type="auto"/>
+        <w:tblLook w:val="04A0" w:firstRow="1" w:lastRow="0" w:firstColumn="1" w:lastColumn="0" w:noHBand="0" w:noVBand="1"/>
+      </w:tblPr>
+      <w:tblGrid>
+        <w:gridCol w:w="3416"/>
+        <w:gridCol w:w="2074"/>
+        <w:gridCol w:w="1944"/>
+        <w:gridCol w:w="1911"/>
+      </w:tblGrid>
+      <w:tr>
+        <w:trPr>
+          <w:trHeight w:val="567"/>
+        </w:trPr>
+        <w:tc>
+          <w:tcPr>
+            <w:tcW w:w="9570" w:type="dxa"/>
+            <w:gridSpan w:val="4"/>
+            <w:vAlign w:val="center"/>
+          </w:tcPr>
+          <w:p>
+            <w:pPr>
+              <w:tabs>
+                <w:tab w:val="left" w:pos="709"/>
+              </w:tabs>
+              <w:contextualSpacing/>
+              <w:jc w:val="center"/>
+              <w:rPr>
+                <w:sz w:val="22"/>
+                <w:szCs w:val="22"/>
+              </w:rPr>
+            </w:pPr>
+            <w:r>
+              <w:rPr>
+                <w:sz w:val="22"/>
+                <w:szCs w:val="22"/>
+              </w:rPr>
+              <w:lastRenderedPageBreak/>
+              <w:t>Нормируемые показатели</w:t>
+            </w:r>
+          </w:p>
+        </w:tc>
+      </w:tr>
+      <w:tr>
+        <w:trPr>
+          <w:trHeight w:val="567"/>
+        </w:trPr>
+        <w:tc>
+          <w:tcPr>
+            <w:tcW w:w="3510" w:type="dxa"/>
+            <w:vMerge w:val="restart"/>
+            <w:vAlign w:val="center"/>
+          </w:tcPr>
+          <w:p>
+            <w:pPr>
+              <w:tabs>
+                <w:tab w:val="left" w:pos="709"/>
+              </w:tabs>
+              <w:contextualSpacing/>
+              <w:jc w:val="center"/>
+              <w:rPr>
+                <w:sz w:val="22"/>
+                <w:szCs w:val="22"/>
+              </w:rPr>
+            </w:pPr>
+            <w:r>
+              <w:rPr>
+                <w:sz w:val="22"/>
+                <w:szCs w:val="22"/>
+              </w:rPr>
+              <w:t>Наименование показателя</w:t>
+            </w:r>
+          </w:p>
+        </w:tc>
+        <w:tc>
+          <w:tcPr>
+            <w:tcW w:w="2127" w:type="dxa"/>
+            <w:vMerge w:val="restart"/>
+            <w:vAlign w:val="center"/>
+          </w:tcPr>
+          <w:p>
+            <w:pPr>
+              <w:tabs>
+                <w:tab w:val="left" w:pos="709"/>
+              </w:tabs>
+              <w:contextualSpacing/>
+              <w:jc w:val="center"/>
+              <w:rPr>
+                <w:sz w:val="22"/>
+                <w:szCs w:val="22"/>
+              </w:rPr>
+            </w:pPr>
+            <w:r>
+              <w:rPr>
+                <w:sz w:val="22"/>
+                <w:szCs w:val="22"/>
+              </w:rPr>
+              <w:t>Диапазон допустимых значения</w:t>
+            </w:r>
+          </w:p>
+        </w:tc>
+        <w:tc>
+          <w:tcPr>
+            <w:tcW w:w="3933" w:type="dxa"/>
+            <w:gridSpan w:val="2"/>
+            <w:vAlign w:val="center"/>
+          </w:tcPr>
+          <w:p>
+            <w:pPr>
+              <w:tabs>
+                <w:tab w:val="left" w:pos="709"/>
+              </w:tabs>
+              <w:contextualSpacing/>
+              <w:jc w:val="center"/>
+              <w:rPr>
+                <w:sz w:val="22"/>
+                <w:szCs w:val="22"/>
+              </w:rPr>
+            </w:pPr>
+            <w:r>
+              <w:rPr>
+                <w:sz w:val="22"/>
+                <w:szCs w:val="22"/>
+              </w:rPr>
+              <w:t>Отклонения от допустимых значения</w:t>
+            </w:r>
+          </w:p>
+        </w:tc>
+      </w:tr>
+      <w:tr>
+        <w:trPr>
+          <w:trHeight w:val="567"/>
+        </w:trPr>
+        <w:tc>
+          <w:tcPr>
+            <w:tcW w:w="3510" w:type="dxa"/>
+            <w:vMerge/>
+            <w:vAlign w:val="center"/>
+          </w:tcPr>
+          <w:p>
+            <w:pPr>
+              <w:tabs>
+                <w:tab w:val="left" w:pos="709"/>
+              </w:tabs>
+              <w:contextualSpacing/>
+              <w:jc w:val="center"/>
+              <w:rPr>
+                <w:sz w:val="22"/>
+                <w:szCs w:val="22"/>
+              </w:rPr>
+            </w:pPr>
+          </w:p>
+        </w:tc>
+        <w:tc>
+          <w:tcPr>
+            <w:tcW w:w="2127" w:type="dxa"/>
+            <w:vMerge/>
+            <w:vAlign w:val="center"/>
+          </w:tcPr>
+          <w:p>
+            <w:pPr>
+              <w:tabs>
+                <w:tab w:val="left" w:pos="709"/>
+              </w:tabs>
+              <w:contextualSpacing/>
+              <w:jc w:val="center"/>
+              <w:rPr>
+                <w:sz w:val="22"/>
+                <w:szCs w:val="22"/>
+              </w:rPr>
+            </w:pPr>
+          </w:p>
+        </w:tc>
+        <w:tc>
+          <w:tcPr>
+            <w:tcW w:w="1984" w:type="dxa"/>
+            <w:vAlign w:val="center"/>
+          </w:tcPr>
+          <w:p>
+            <w:pPr>
+              <w:tabs>
+                <w:tab w:val="left" w:pos="709"/>
+              </w:tabs>
+              <w:contextualSpacing/>
+              <w:jc w:val="center"/>
+              <w:rPr>
+                <w:sz w:val="22"/>
+                <w:szCs w:val="22"/>
+              </w:rPr>
+            </w:pPr>
+            <w:r>
+              <w:rPr>
+                <w:sz w:val="22"/>
+                <w:szCs w:val="22"/>
+              </w:rPr>
+              <w:t>1 уровень</w:t>
+            </w:r>
+          </w:p>
+        </w:tc>
+        <w:tc>
+          <w:tcPr>
+            <w:tcW w:w="1949" w:type="dxa"/>
+            <w:vAlign w:val="center"/>
+          </w:tcPr>
+          <w:p>
+            <w:pPr>
+              <w:tabs>
+                <w:tab w:val="left" w:pos="709"/>
+              </w:tabs>
+              <w:contextualSpacing/>
+              <w:jc w:val="center"/>
+              <w:rPr>
+                <w:sz w:val="22"/>
+                <w:szCs w:val="22"/>
+              </w:rPr>
+            </w:pPr>
+            <w:r>
+              <w:rPr>
+                <w:sz w:val="22"/>
+                <w:szCs w:val="22"/>
+              </w:rPr>
+              <w:t>2 уровень</w:t>
+            </w:r>
+          </w:p>
+        </w:tc>
+      </w:tr>
+      <w:tr>
+        <w:trPr>
+          <w:trHeight w:val="567"/>
+        </w:trPr>
+        <w:tc>
+          <w:tcPr>
+            <w:tcW w:w="3510" w:type="dxa"/>
+            <w:vAlign w:val="center"/>
+          </w:tcPr>
+          <w:p>
+            <w:pPr>
+              <w:tabs>
+                <w:tab w:val="left" w:pos="709"/>
+              </w:tabs>
+              <w:contextualSpacing/>
+              <w:rPr>
+                <w:sz w:val="22"/>
+                <w:szCs w:val="22"/>
+              </w:rPr>
+            </w:pPr>
+            <w:r>
+              <w:rPr>
+                <w:sz w:val="22"/>
+                <w:szCs w:val="22"/>
+              </w:rPr>
+              <w:t>Массовая концентрация хлорид-иона, мг/дм</w:t>
+            </w:r>
+            <w:r>
+              <w:rPr>
+                <w:sz w:val="22"/>
+                <w:szCs w:val="22"/>
+                <w:vertAlign w:val="superscript"/>
+              </w:rPr>
+              <w:t>3</w:t>
+            </w:r>
+          </w:p>
+        </w:tc>
+        <w:tc>
+          <w:tcPr>
+            <w:tcW w:w="2127" w:type="dxa"/>
+            <w:vAlign w:val="center"/>
+          </w:tcPr>
+          <w:p>
+            <w:pPr>
+              <w:tabs>
+                <w:tab w:val="left" w:pos="709"/>
+              </w:tabs>
+              <w:contextualSpacing/>
+              <w:jc w:val="center"/>
+              <w:rPr>
+                <w:sz w:val="22"/>
+                <w:szCs w:val="22"/>
+              </w:rPr>
+            </w:pPr>
+            <w:r>
+              <w:rPr>
+                <w:sz w:val="22"/>
+                <w:szCs w:val="22"/>
+              </w:rPr>
+              <w:t>Не более 0,1</w:t>
+            </w:r>
+          </w:p>
+        </w:tc>
+        <w:tc>
+          <w:tcPr>
+            <w:tcW w:w="1984" w:type="dxa"/>
+            <w:vAlign w:val="center"/>
+          </w:tcPr>
+          <w:p>
+            <w:pPr>
+              <w:tabs>
+                <w:tab w:val="left" w:pos="709"/>
+              </w:tabs>
+              <w:contextualSpacing/>
+              <w:jc w:val="center"/>
+              <w:rPr>
+                <w:sz w:val="22"/>
+                <w:szCs w:val="22"/>
+              </w:rPr>
+            </w:pPr>
+            <w:r>
+              <w:rPr>
+                <w:sz w:val="22"/>
+                <w:szCs w:val="22"/>
+              </w:rPr>
+              <w:t>Свыше 0,1 до 0,2</w:t>
+            </w:r>
+          </w:p>
+        </w:tc>
+        <w:tc>
+          <w:tcPr>
+            <w:tcW w:w="1949" w:type="dxa"/>
+            <w:vAlign w:val="center"/>
+          </w:tcPr>
+          <w:p>
+            <w:pPr>
+              <w:tabs>
+                <w:tab w:val="left" w:pos="709"/>
+              </w:tabs>
+              <w:contextualSpacing/>
+              <w:jc w:val="center"/>
+              <w:rPr>
+                <w:sz w:val="22"/>
+                <w:szCs w:val="22"/>
+              </w:rPr>
+            </w:pPr>
+            <w:r>
+              <w:rPr>
+                <w:sz w:val="22"/>
+                <w:szCs w:val="22"/>
+              </w:rPr>
+              <w:t>Свыше 0,2</w:t>
+            </w:r>
+          </w:p>
+        </w:tc>
+      </w:tr>
+      <w:tr>
+        <w:trPr>
+          <w:trHeight w:val="567"/>
+        </w:trPr>
+        <w:tc>
+          <w:tcPr>
+            <w:tcW w:w="3510" w:type="dxa"/>
+            <w:vAlign w:val="center"/>
+          </w:tcPr>
+          <w:p>
+            <w:pPr>
+              <w:tabs>
+                <w:tab w:val="left" w:pos="709"/>
+              </w:tabs>
+              <w:contextualSpacing/>
+              <w:rPr>
+                <w:sz w:val="22"/>
+                <w:szCs w:val="22"/>
+              </w:rPr>
+            </w:pPr>
+            <w:r>
+              <w:rPr>
+                <w:sz w:val="22"/>
+                <w:szCs w:val="22"/>
+              </w:rPr>
+              <w:t xml:space="preserve">Массовая </w:t>
+            </w:r>
+            <w:proofErr w:type="spellStart"/>
+            <w:r>
+              <w:rPr>
+                <w:sz w:val="22"/>
+                <w:szCs w:val="22"/>
+              </w:rPr>
+              <w:t>концентраия</w:t>
+            </w:r>
+            <w:proofErr w:type="spellEnd"/>
+            <w:r>
+              <w:rPr>
+                <w:sz w:val="22"/>
+                <w:szCs w:val="22"/>
+              </w:rPr>
+              <w:t xml:space="preserve"> растворенного кислорода, мг/дм</w:t>
+            </w:r>
+            <w:r>
+              <w:rPr>
+                <w:sz w:val="22"/>
+                <w:szCs w:val="22"/>
+                <w:vertAlign w:val="superscript"/>
+              </w:rPr>
+              <w:t>3</w:t>
+            </w:r>
+          </w:p>
+        </w:tc>
+        <w:tc>
+          <w:tcPr>
+            <w:tcW w:w="2127" w:type="dxa"/>
+            <w:vAlign w:val="center"/>
+          </w:tcPr>
+          <w:p>
+            <w:pPr>
+              <w:tabs>
+                <w:tab w:val="left" w:pos="709"/>
+              </w:tabs>
+              <w:contextualSpacing/>
+              <w:jc w:val="center"/>
+              <w:rPr>
+                <w:sz w:val="22"/>
+                <w:szCs w:val="22"/>
+              </w:rPr>
+            </w:pPr>
+            <w:r>
+              <w:rPr>
+                <w:sz w:val="22"/>
+                <w:szCs w:val="22"/>
+              </w:rPr>
+              <w:t>Не более 0,2</w:t>
+            </w:r>
+          </w:p>
+        </w:tc>
+        <w:tc>
+          <w:tcPr>
+            <w:tcW w:w="1984" w:type="dxa"/>
+            <w:vAlign w:val="center"/>
+          </w:tcPr>
+          <w:p>
+            <w:pPr>
+              <w:tabs>
+                <w:tab w:val="left" w:pos="709"/>
+              </w:tabs>
+              <w:contextualSpacing/>
+              <w:jc w:val="center"/>
+              <w:rPr>
+                <w:sz w:val="22"/>
+                <w:szCs w:val="22"/>
+              </w:rPr>
+            </w:pPr>
+            <w:r>
+              <w:rPr>
+                <w:sz w:val="22"/>
+                <w:szCs w:val="22"/>
+              </w:rPr>
+              <w:t>Свыше 0,1 до 0,2</w:t>
+            </w:r>
+          </w:p>
+        </w:tc>
+        <w:tc>
+          <w:tcPr>
+            <w:tcW w:w="1949" w:type="dxa"/>
+            <w:vAlign w:val="center"/>
+          </w:tcPr>
+          <w:p>
+            <w:pPr>
+              <w:tabs>
+                <w:tab w:val="left" w:pos="709"/>
+              </w:tabs>
+              <w:contextualSpacing/>
+              <w:jc w:val="center"/>
+              <w:rPr>
+                <w:sz w:val="22"/>
+                <w:szCs w:val="22"/>
+              </w:rPr>
+            </w:pPr>
+            <w:r>
+              <w:rPr>
+                <w:sz w:val="22"/>
+                <w:szCs w:val="22"/>
+              </w:rPr>
+              <w:t>Свыше 0,1</w:t>
+            </w:r>
+          </w:p>
+        </w:tc>
+      </w:tr>
+      <w:tr>
+        <w:trPr>
+          <w:trHeight w:val="567"/>
+        </w:trPr>
+        <w:tc>
+          <w:tcPr>
+            <w:tcW w:w="9570" w:type="dxa"/>
+            <w:gridSpan w:val="4"/>
+            <w:vAlign w:val="center"/>
+          </w:tcPr>
+          <w:p>
+            <w:pPr>
+              <w:tabs>
+                <w:tab w:val="left" w:pos="709"/>
+              </w:tabs>
+              <w:contextualSpacing/>
+              <w:jc w:val="center"/>
+              <w:rPr>
+                <w:sz w:val="22"/>
+                <w:szCs w:val="22"/>
+              </w:rPr>
+            </w:pPr>
+            <w:r>
+              <w:rPr>
+                <w:sz w:val="22"/>
+                <w:szCs w:val="22"/>
+              </w:rPr>
+              <w:t>Диагностические показатели</w:t>
+            </w:r>
+          </w:p>
+        </w:tc>
+      </w:tr>
+      <w:tr>
+        <w:trPr>
+          <w:trHeight w:val="567"/>
+        </w:trPr>
+        <w:tc>
+          <w:tcPr>
+            <w:tcW w:w="5637" w:type="dxa"/>
+            <w:gridSpan w:val="2"/>
+            <w:vAlign w:val="center"/>
+          </w:tcPr>
+          <w:p>
+            <w:pPr>
+              <w:tabs>
+                <w:tab w:val="left" w:pos="709"/>
+              </w:tabs>
+              <w:contextualSpacing/>
+              <w:jc w:val="center"/>
+              <w:rPr>
+                <w:sz w:val="22"/>
+                <w:szCs w:val="22"/>
+              </w:rPr>
+            </w:pPr>
+            <w:r>
+              <w:rPr>
+                <w:sz w:val="22"/>
+                <w:szCs w:val="22"/>
+              </w:rPr>
+              <w:t>Наименование показателя</w:t>
+            </w:r>
+          </w:p>
+        </w:tc>
+        <w:tc>
+          <w:tcPr>
+            <w:tcW w:w="3933" w:type="dxa"/>
+            <w:gridSpan w:val="2"/>
+            <w:vAlign w:val="center"/>
+          </w:tcPr>
+          <w:p>
+            <w:pPr>
+              <w:tabs>
+                <w:tab w:val="left" w:pos="709"/>
+              </w:tabs>
+              <w:contextualSpacing/>
+              <w:jc w:val="center"/>
+              <w:rPr>
+                <w:sz w:val="22"/>
+                <w:szCs w:val="22"/>
+              </w:rPr>
+            </w:pPr>
+            <w:r>
+              <w:rPr>
+                <w:sz w:val="22"/>
+                <w:szCs w:val="22"/>
+              </w:rPr>
+              <w:t>Контрольные уровни</w:t>
+            </w:r>
+          </w:p>
+        </w:tc>
+      </w:tr>
+      <w:tr>
+        <w:trPr>
+          <w:trHeight w:val="567"/>
+        </w:trPr>
+        <w:tc>
+          <w:tcPr>
+            <w:tcW w:w="5637" w:type="dxa"/>
+            <w:gridSpan w:val="2"/>
+            <w:vAlign w:val="center"/>
+          </w:tcPr>
+          <w:p>
+            <w:pPr>
+              <w:tabs>
+                <w:tab w:val="left" w:pos="709"/>
+              </w:tabs>
+              <w:contextualSpacing/>
+              <w:rPr>
+                <w:sz w:val="22"/>
+                <w:szCs w:val="22"/>
+                <w:lang w:val="en-US"/>
+              </w:rPr>
+            </w:pPr>
+            <w:r>
+              <w:rPr>
+                <w:sz w:val="22"/>
+                <w:szCs w:val="22"/>
+              </w:rPr>
+              <w:t xml:space="preserve">Водородный показатель </w:t>
+            </w:r>
+            <w:r>
+              <w:rPr>
+                <w:sz w:val="22"/>
+                <w:szCs w:val="22"/>
+                <w:lang w:val="en-US"/>
+              </w:rPr>
+              <w:t>pH</w:t>
+            </w:r>
+          </w:p>
+        </w:tc>
+        <w:tc>
+          <w:tcPr>
+            <w:tcW w:w="3933" w:type="dxa"/>
+            <w:gridSpan w:val="2"/>
+            <w:vAlign w:val="center"/>
+          </w:tcPr>
+          <w:p>
+            <w:pPr>
+              <w:tabs>
+                <w:tab w:val="left" w:pos="709"/>
+              </w:tabs>
+              <w:contextualSpacing/>
+              <w:jc w:val="center"/>
+              <w:rPr>
+                <w:sz w:val="22"/>
+                <w:szCs w:val="22"/>
+              </w:rPr>
+            </w:pPr>
+            <w:r>
+              <w:rPr>
+                <w:sz w:val="22"/>
+                <w:szCs w:val="22"/>
+                <w:lang w:val="en-US"/>
+              </w:rPr>
+              <w:t>5</w:t>
+            </w:r>
+            <w:r>
+              <w:rPr>
+                <w:sz w:val="22"/>
+                <w:szCs w:val="22"/>
+              </w:rPr>
+              <w:t>,8-10,3</w:t>
+            </w:r>
+          </w:p>
+        </w:tc>
+      </w:tr>
+      <w:tr>
+        <w:trPr>
+          <w:trHeight w:val="567"/>
+        </w:trPr>
+        <w:tc>
+          <w:tcPr>
+            <w:tcW w:w="5637" w:type="dxa"/>
+            <w:gridSpan w:val="2"/>
+            <w:vAlign w:val="center"/>
+          </w:tcPr>
+          <w:p>
+            <w:pPr>
+              <w:tabs>
+                <w:tab w:val="left" w:pos="709"/>
+              </w:tabs>
+              <w:contextualSpacing/>
+              <w:rPr>
+                <w:sz w:val="22"/>
+                <w:szCs w:val="22"/>
+              </w:rPr>
+            </w:pPr>
+            <w:r>
+              <w:rPr>
+                <w:sz w:val="22"/>
+                <w:szCs w:val="22"/>
+              </w:rPr>
+              <w:t>Массовая концентрация аммиака, мг/дм</w:t>
+            </w:r>
+            <w:r>
+              <w:rPr>
+                <w:sz w:val="22"/>
+                <w:szCs w:val="22"/>
+                <w:vertAlign w:val="superscript"/>
+              </w:rPr>
+              <w:t>3</w:t>
+            </w:r>
+            <w:r>
+              <w:rPr>
+                <w:sz w:val="22"/>
+                <w:szCs w:val="22"/>
+              </w:rPr>
+              <w:t>, не менее</w:t>
+            </w:r>
+          </w:p>
+        </w:tc>
+        <w:tc>
+          <w:tcPr>
+            <w:tcW w:w="3933" w:type="dxa"/>
+            <w:gridSpan w:val="2"/>
+            <w:vAlign w:val="center"/>
+          </w:tcPr>
+          <w:p>
+            <w:pPr>
+              <w:tabs>
+                <w:tab w:val="left" w:pos="709"/>
+              </w:tabs>
+              <w:contextualSpacing/>
+              <w:jc w:val="center"/>
+              <w:rPr>
+                <w:sz w:val="22"/>
+                <w:szCs w:val="22"/>
+              </w:rPr>
+            </w:pPr>
+            <w:r>
+              <w:rPr>
+                <w:sz w:val="22"/>
+                <w:szCs w:val="22"/>
+              </w:rPr>
+              <w:t>3,0</w:t>
+            </w:r>
+          </w:p>
+        </w:tc>
+      </w:tr>
+      <w:tr>
+        <w:trPr>
+          <w:trHeight w:val="567"/>
+        </w:trPr>
+        <w:tc>
+          <w:tcPr>
+            <w:tcW w:w="5637" w:type="dxa"/>
+            <w:gridSpan w:val="2"/>
+            <w:vAlign w:val="center"/>
+          </w:tcPr>
+          <w:p>
+            <w:pPr>
+              <w:tabs>
+                <w:tab w:val="left" w:pos="709"/>
+              </w:tabs>
+              <w:contextualSpacing/>
+              <w:rPr>
+                <w:sz w:val="22"/>
+                <w:szCs w:val="22"/>
+              </w:rPr>
+            </w:pPr>
+            <w:r>
+              <w:rPr>
+                <w:sz w:val="22"/>
+                <w:szCs w:val="22"/>
+              </w:rPr>
+              <w:t>Массовая концентрация меди, мг/дм</w:t>
+            </w:r>
+            <w:r>
+              <w:rPr>
+                <w:sz w:val="22"/>
+                <w:szCs w:val="22"/>
+                <w:vertAlign w:val="superscript"/>
+              </w:rPr>
+              <w:t>3</w:t>
+            </w:r>
+            <w:r>
+              <w:rPr>
+                <w:sz w:val="22"/>
+                <w:szCs w:val="22"/>
+              </w:rPr>
+              <w:t>, не более</w:t>
+            </w:r>
+          </w:p>
+        </w:tc>
+        <w:tc>
+          <w:tcPr>
+            <w:tcW w:w="3933" w:type="dxa"/>
+            <w:gridSpan w:val="2"/>
+            <w:vAlign w:val="center"/>
+          </w:tcPr>
+          <w:p>
+            <w:pPr>
+              <w:tabs>
+                <w:tab w:val="left" w:pos="709"/>
+              </w:tabs>
+              <w:contextualSpacing/>
+              <w:jc w:val="center"/>
+              <w:rPr>
+                <w:sz w:val="22"/>
+                <w:szCs w:val="22"/>
+              </w:rPr>
+            </w:pPr>
+            <w:r>
+              <w:rPr>
+                <w:sz w:val="22"/>
+                <w:szCs w:val="22"/>
+              </w:rPr>
+              <w:t>0,02</w:t>
+            </w:r>
+          </w:p>
+        </w:tc>
+      </w:tr>
+      <w:tr>
+        <w:trPr>
+          <w:trHeight w:val="567"/>
+        </w:trPr>
+        <w:tc>
+          <w:tcPr>
+            <w:tcW w:w="5637" w:type="dxa"/>
+            <w:gridSpan w:val="2"/>
+            <w:vAlign w:val="center"/>
+          </w:tcPr>
+          <w:p>
+            <w:pPr>
+              <w:tabs>
+                <w:tab w:val="left" w:pos="709"/>
+              </w:tabs>
+              <w:contextualSpacing/>
+              <w:rPr>
+                <w:sz w:val="22"/>
+                <w:szCs w:val="22"/>
+              </w:rPr>
+            </w:pPr>
+            <w:r>
+              <w:rPr>
+                <w:sz w:val="22"/>
+                <w:szCs w:val="22"/>
+              </w:rPr>
+              <w:t>Массовая концентрация железа, мг/дм</w:t>
+            </w:r>
+            <w:r>
+              <w:rPr>
+                <w:sz w:val="22"/>
+                <w:szCs w:val="22"/>
+                <w:vertAlign w:val="superscript"/>
+              </w:rPr>
+              <w:t>3</w:t>
+            </w:r>
+            <w:r>
+              <w:rPr>
+                <w:sz w:val="22"/>
+                <w:szCs w:val="22"/>
+              </w:rPr>
+              <w:t>, не более</w:t>
+            </w:r>
+          </w:p>
+        </w:tc>
+        <w:tc>
+          <w:tcPr>
+            <w:tcW w:w="3933" w:type="dxa"/>
+            <w:gridSpan w:val="2"/>
+            <w:vAlign w:val="center"/>
+          </w:tcPr>
+          <w:p>
+            <w:pPr>
+              <w:tabs>
+                <w:tab w:val="left" w:pos="709"/>
+              </w:tabs>
+              <w:contextualSpacing/>
+              <w:jc w:val="center"/>
+              <w:rPr>
+                <w:sz w:val="22"/>
+                <w:szCs w:val="22"/>
+              </w:rPr>
+            </w:pPr>
+            <w:r>
+              <w:rPr>
+                <w:sz w:val="22"/>
+                <w:szCs w:val="22"/>
+              </w:rPr>
+              <w:t>0,1</w:t>
+            </w:r>
+          </w:p>
+        </w:tc>
+      </w:tr>
+      <w:tr>
+        <w:trPr>
+          <w:trHeight w:val="567"/>
+        </w:trPr>
+        <w:tc>
+          <w:tcPr>
+            <w:tcW w:w="5637" w:type="dxa"/>
+            <w:gridSpan w:val="2"/>
+            <w:vAlign w:val="center"/>
+          </w:tcPr>
+          <w:p>
+            <w:pPr>
+              <w:tabs>
+                <w:tab w:val="left" w:pos="709"/>
+              </w:tabs>
+              <w:contextualSpacing/>
+              <w:rPr>
+                <w:sz w:val="22"/>
+                <w:szCs w:val="22"/>
+              </w:rPr>
+            </w:pPr>
+            <w:r>
+              <w:rPr>
+                <w:sz w:val="22"/>
+                <w:szCs w:val="22"/>
+              </w:rPr>
+              <w:t>Массовая концентрация нитрат-иона, мг/дм</w:t>
+            </w:r>
+            <w:r>
+              <w:rPr>
+                <w:sz w:val="22"/>
+                <w:szCs w:val="22"/>
+                <w:vertAlign w:val="superscript"/>
+              </w:rPr>
+              <w:t>3</w:t>
+            </w:r>
+            <w:r>
+              <w:rPr>
+                <w:sz w:val="22"/>
+                <w:szCs w:val="22"/>
+              </w:rPr>
+              <w:t>, не более</w:t>
+            </w:r>
+          </w:p>
+        </w:tc>
+        <w:tc>
+          <w:tcPr>
+            <w:tcW w:w="3933" w:type="dxa"/>
+            <w:gridSpan w:val="2"/>
+            <w:vAlign w:val="center"/>
+          </w:tcPr>
+          <w:p>
+            <w:pPr>
+              <w:tabs>
+                <w:tab w:val="left" w:pos="709"/>
+              </w:tabs>
+              <w:contextualSpacing/>
+              <w:jc w:val="center"/>
+              <w:rPr>
+                <w:sz w:val="22"/>
+                <w:szCs w:val="22"/>
+              </w:rPr>
+            </w:pPr>
+            <w:r>
+              <w:rPr>
+                <w:sz w:val="22"/>
+                <w:szCs w:val="22"/>
+              </w:rPr>
+              <w:t>0,2</w:t>
+            </w:r>
+          </w:p>
+        </w:tc>
+      </w:tr>
+      <w:tr>
+        <w:trPr>
+          <w:trHeight w:val="567"/>
+        </w:trPr>
+        <w:tc>
+          <w:tcPr>
+            <w:tcW w:w="5637" w:type="dxa"/>
+            <w:gridSpan w:val="2"/>
+            <w:vAlign w:val="center"/>
+          </w:tcPr>
+          <w:p>
+            <w:pPr>
+              <w:tabs>
+                <w:tab w:val="left" w:pos="709"/>
+              </w:tabs>
+              <w:contextualSpacing/>
+              <w:rPr>
+                <w:sz w:val="22"/>
+                <w:szCs w:val="22"/>
+              </w:rPr>
+            </w:pPr>
+            <w:r>
+              <w:rPr>
+                <w:sz w:val="22"/>
+                <w:szCs w:val="22"/>
+              </w:rPr>
+              <w:t>Массовая концентрация фторид-иона, мг/дм</w:t>
+            </w:r>
+            <w:r>
+              <w:rPr>
+                <w:sz w:val="22"/>
+                <w:szCs w:val="22"/>
+                <w:vertAlign w:val="superscript"/>
+              </w:rPr>
+              <w:t>3</w:t>
+            </w:r>
+            <w:r>
+              <w:rPr>
+                <w:sz w:val="22"/>
+                <w:szCs w:val="22"/>
+              </w:rPr>
+              <w:t>, не более</w:t>
+            </w:r>
+          </w:p>
+        </w:tc>
+        <w:tc>
+          <w:tcPr>
+            <w:tcW w:w="3933" w:type="dxa"/>
+            <w:gridSpan w:val="2"/>
+            <w:vAlign w:val="center"/>
+          </w:tcPr>
+          <w:p>
+            <w:pPr>
+              <w:tabs>
+                <w:tab w:val="left" w:pos="709"/>
+              </w:tabs>
+              <w:contextualSpacing/>
+              <w:jc w:val="center"/>
+              <w:rPr>
+                <w:sz w:val="22"/>
+                <w:szCs w:val="22"/>
+              </w:rPr>
+            </w:pPr>
+            <w:r>
+              <w:rPr>
+                <w:sz w:val="22"/>
+                <w:szCs w:val="22"/>
+              </w:rPr>
+              <w:t>0,1</w:t>
+            </w:r>
+          </w:p>
+        </w:tc>
+      </w:tr>
+    </w:tbl>
+    <w:p>
+      <w:pPr>
+        <w:tabs>
+          <w:tab w:val="left" w:pos="709"/>
+        </w:tabs>
+        <w:contextualSpacing/>
+        <w:jc w:val="center"/>
+      </w:pPr>
+    </w:p>
+    <w:p>
+      <w:pPr>
+        <w:tabs>
+          <w:tab w:val="left" w:pos="709"/>
+        </w:tabs>
+        <w:contextualSpacing/>
+      </w:pPr>
+      <w:r>
+        <w:tab/>
+      </w:r>
+      <w:r>
+        <w:t>Специфические условия, которые</w:t>
+      </w:r>
+      <w:r>
+        <w:t xml:space="preserve"> </w:t>
+      </w:r>
+      <w:r>
+        <w:t>существуют в первом контуре реактора ВВЭР-1000, способствуют</w:t>
+      </w:r>
+      <w:r>
+        <w:t xml:space="preserve"> </w:t>
+      </w:r>
+      <w:r>
+        <w:t>протеканию радиолиза воды с образованием коррозионно</w:t>
+      </w:r>
+      <w:r>
+        <w:t>-</w:t>
+      </w:r>
+      <w:r>
+        <w:t xml:space="preserve">активных промежуточных радикалов Н, ОН, </w:t>
+      </w:r>
+      <w:proofErr w:type="spellStart"/>
+      <w:r>
+        <w:t>e</w:t>
+      </w:r>
+      <w:r>
+        <w:rPr>
+          <w:vertAlign w:val="subscript"/>
+        </w:rPr>
+        <w:t>aq</w:t>
+      </w:r>
+      <w:proofErr w:type="spellEnd"/>
+      <w:r>
+        <w:t xml:space="preserve"> и других, а также</w:t>
+      </w:r>
+      <w:r>
+        <w:t xml:space="preserve"> </w:t>
+      </w:r>
+      <w:r>
+        <w:t>коррозионно-активных молекулярных продуктов Н</w:t>
+      </w:r>
+      <w:r>
+        <w:rPr>
+          <w:vertAlign w:val="subscript"/>
+        </w:rPr>
+        <w:t>2</w:t>
+      </w:r>
+      <w:r>
+        <w:t>, О</w:t>
+      </w:r>
+      <w:r>
+        <w:rPr>
+          <w:vertAlign w:val="subscript"/>
+        </w:rPr>
+        <w:t>2</w:t>
+      </w:r>
+      <w:r>
+        <w:t xml:space="preserve"> и Н</w:t>
+      </w:r>
+      <w:r>
+        <w:rPr>
+          <w:vertAlign w:val="subscript"/>
+        </w:rPr>
+        <w:t>2</w:t>
+      </w:r>
+      <w:r>
+        <w:t>О</w:t>
+      </w:r>
+      <w:r>
+        <w:rPr>
+          <w:vertAlign w:val="subscript"/>
+        </w:rPr>
+        <w:t>2</w:t>
+      </w:r>
+      <w:r>
+        <w:t xml:space="preserve">. </w:t>
+      </w:r>
+      <w:r>
+        <w:t>Факторами, определяющими скорость коррозии нержавеющих сталей, является содержание в теплоносителе хлорид-ионов и кислорода. Особую опасность для</w:t>
+      </w:r>
+      <w:r>
+        <w:t xml:space="preserve"> </w:t>
+      </w:r>
+      <w:proofErr w:type="spellStart"/>
+      <w:r>
+        <w:t>аустенитных</w:t>
+      </w:r>
+      <w:proofErr w:type="spellEnd"/>
+      <w:r>
+        <w:t xml:space="preserve"> </w:t>
+      </w:r>
+      <w:r>
+        <w:t>коррозионностойких</w:t>
+      </w:r>
+      <w:r>
+        <w:t xml:space="preserve"> сталей представляет коррозия под напряжением, коррозионное растрескивание. Это явление протекает при наличии коррозионно-агрессивной среды, содержащей активаторы и окислители. Активатором процесса коррозии нержавеющих сталей является хлорид-ион, окислителем является кислород</w:t>
+      </w:r>
+      <w:r>
+        <w:t>.</w:t>
+      </w:r>
+      <w:r>
+        <w:br w:type="page"/>
+      </w:r>
+    </w:p>
+    <w:p>
+      <w:pPr>
+        <w:pStyle w:val="1"/>
+        <w:ind w:left="432"/>
+        <w:contextualSpacing/>
+        <w:rPr>
+          <w:lang w:val="en-US"/>
+        </w:rPr>
+      </w:pPr>
+      <w:bookmarkStart w:id="14" w:name="_Toc6869028"/>
+      <w:r>
+        <w:lastRenderedPageBreak/>
+        <w:t>СПИСОК</w:t>
+      </w:r>
+      <w:r>
+        <w:rPr>
+          <w:lang w:val="en-US"/>
+        </w:rPr>
+        <w:t xml:space="preserve"> </w:t>
+      </w:r>
+      <w:r>
+        <w:t>ЛИТЕРАТУРНЫХ</w:t>
+      </w:r>
+      <w:r>
+        <w:rPr>
+          <w:lang w:val="en-US"/>
+        </w:rPr>
+        <w:t xml:space="preserve"> </w:t>
+      </w:r>
+      <w:r>
+        <w:t>ИСТОЧНИКОВ</w:t>
+      </w:r>
+      <w:bookmarkEnd w:id="14"/>
+    </w:p>
+    <w:p>
+      <w:pPr>
+        <w:widowControl w:val="0"/>
+        <w:autoSpaceDE w:val="0"/>
+        <w:autoSpaceDN w:val="0"/>
+        <w:adjustRightInd w:val="0"/>
+        <w:ind w:left="640" w:hanging="640"/>
+        <w:contextualSpacing/>
+        <w:rPr>
+          <w:rFonts w:ascii="Arial" w:hAnsi="Arial" w:cs="Arial"/>
+          <w:color w:val="222222"/>
+          <w:sz w:val="20"/>
+          <w:szCs w:val="20"/>
+          <w:shd w:val="clear" w:color="auto" w:fill="FFFFFF"/>
+          <w:lang w:val="en-US"/>
+        </w:rPr>
+      </w:pPr>
+      <w:r>
+        <w:fldChar w:fldCharType="begin" w:fldLock="1"/>
+      </w:r>
+      <w:r>
+        <w:rPr>
+          <w:lang w:val="en-US"/>
+        </w:rPr>
+        <w:instrText>ADDIN</w:instrText>
+      </w:r>
+      <w:r>
+        <w:rPr>
+          <w:lang w:val="en-US"/>
+        </w:rPr>
+        <w:instrText xml:space="preserve"> </w:instrText>
+      </w:r>
+      <w:r>
+        <w:rPr>
+          <w:lang w:val="en-US"/>
+        </w:rPr>
+        <w:instrText>Mendeley</w:instrText>
+      </w:r>
+      <w:r>
+        <w:rPr>
+          <w:lang w:val="en-US"/>
+        </w:rPr>
+        <w:instrText xml:space="preserve"> </w:instrText>
+      </w:r>
+      <w:r>
+        <w:rPr>
+          <w:lang w:val="en-US"/>
+        </w:rPr>
+        <w:instrText>Bibliography</w:instrText>
+      </w:r>
+      <w:r>
+        <w:rPr>
+          <w:lang w:val="en-US"/>
+        </w:rPr>
+        <w:instrText xml:space="preserve"> </w:instrText>
+      </w:r>
+      <w:r>
+        <w:rPr>
+          <w:lang w:val="en-US"/>
+        </w:rPr>
+        <w:instrText>CSL</w:instrText>
+      </w:r>
+      <w:r>
+        <w:rPr>
+          <w:lang w:val="en-US"/>
+        </w:rPr>
+        <w:instrText>_</w:instrText>
+      </w:r>
+      <w:r>
+        <w:rPr>
+          <w:lang w:val="en-US"/>
+        </w:rPr>
+        <w:instrText>BIBLIOGRAPHY</w:instrText>
+      </w:r>
+      <w:r>
+        <w:rPr>
+          <w:lang w:val="en-US"/>
+        </w:rPr>
+        <w:instrText xml:space="preserve"> </w:instrText>
+      </w:r>
+      <w:r>
+        <w:fldChar w:fldCharType="separate"/>
+      </w:r>
+      <w:r>
+        <w:rPr>
+          <w:noProof/>
+          <w:lang w:val="en-US"/>
+        </w:rPr>
+        <w:t>1.</w:t>
+      </w:r>
+      <w:r>
+        <w:rPr>
+          <w:noProof/>
+          <w:lang w:val="en-US"/>
+        </w:rPr>
+        <w:tab/>
+      </w:r>
+      <w:r>
+        <w:rPr>
+          <w:rFonts w:ascii="Arial" w:hAnsi="Arial" w:cs="Arial"/>
+          <w:color w:val="222222"/>
+          <w:sz w:val="20"/>
+          <w:szCs w:val="20"/>
+          <w:shd w:val="clear" w:color="auto" w:fill="FFFFFF"/>
+          <w:lang w:val="en-US"/>
+        </w:rPr>
+        <w:t xml:space="preserve">Riordan III, John E. "Nuclear fuel assembly debris filter." </w:t>
+      </w:r>
+      <w:r>
+        <w:rPr>
+          <w:rFonts w:ascii="Arial" w:hAnsi="Arial" w:cs="Arial"/>
+          <w:color w:val="222222"/>
+          <w:sz w:val="20"/>
+          <w:szCs w:val="20"/>
+          <w:shd w:val="clear" w:color="auto" w:fill="FFFFFF"/>
+          <w:lang w:val="en-US"/>
+        </w:rPr>
+        <w:t>U.S. Patent No. 5,094,802. 10 Mar. 1992.</w:t>
+      </w:r>
+    </w:p>
+    <w:p>
+      <w:pPr>
+        <w:widowControl w:val="0"/>
+        <w:autoSpaceDE w:val="0"/>
+        <w:autoSpaceDN w:val="0"/>
+        <w:adjustRightInd w:val="0"/>
+        <w:ind w:left="640" w:hanging="640"/>
+        <w:contextualSpacing/>
+        <w:rPr>
+          <w:rFonts w:ascii="Arial" w:hAnsi="Arial" w:cs="Arial"/>
+          <w:color w:val="222222"/>
+          <w:sz w:val="20"/>
+          <w:szCs w:val="20"/>
+          <w:shd w:val="clear" w:color="auto" w:fill="FFFFFF"/>
+        </w:rPr>
+      </w:pPr>
+      <w:r>
+        <w:rPr>
+          <w:noProof/>
+          <w:lang w:val="en-US"/>
+        </w:rPr>
+        <w:t>2.</w:t>
+      </w:r>
+      <w:r>
+        <w:rPr>
+          <w:noProof/>
+          <w:lang w:val="en-US"/>
+        </w:rPr>
+        <w:tab/>
+      </w:r>
+      <w:proofErr w:type="spellStart"/>
+      <w:r>
+        <w:rPr>
+          <w:rFonts w:ascii="Arial" w:hAnsi="Arial" w:cs="Arial"/>
+          <w:color w:val="222222"/>
+          <w:sz w:val="20"/>
+          <w:szCs w:val="20"/>
+          <w:shd w:val="clear" w:color="auto" w:fill="FFFFFF"/>
+          <w:lang w:val="en-US"/>
+        </w:rPr>
+        <w:t>DeMario</w:t>
+      </w:r>
+      <w:proofErr w:type="spellEnd"/>
+      <w:r>
+        <w:rPr>
+          <w:rFonts w:ascii="Arial" w:hAnsi="Arial" w:cs="Arial"/>
+          <w:color w:val="222222"/>
+          <w:sz w:val="20"/>
+          <w:szCs w:val="20"/>
+          <w:shd w:val="clear" w:color="auto" w:fill="FFFFFF"/>
+          <w:lang w:val="en-US"/>
+        </w:rPr>
+        <w:t xml:space="preserve">, Edmund E. "Nuclear fuel assembly debris resistant bottom nozzle." </w:t>
+      </w:r>
+      <w:r>
+        <w:rPr>
+          <w:rFonts w:ascii="Arial" w:hAnsi="Arial" w:cs="Arial"/>
+          <w:color w:val="222222"/>
+          <w:sz w:val="20"/>
+          <w:szCs w:val="20"/>
+          <w:shd w:val="clear" w:color="auto" w:fill="FFFFFF"/>
+        </w:rPr>
+        <w:t xml:space="preserve">U.S. </w:t>
+      </w:r>
+      <w:proofErr w:type="spellStart"/>
+      <w:r>
+        <w:rPr>
+          <w:rFonts w:ascii="Arial" w:hAnsi="Arial" w:cs="Arial"/>
+          <w:color w:val="222222"/>
+          <w:sz w:val="20"/>
+          <w:szCs w:val="20"/>
+          <w:shd w:val="clear" w:color="auto" w:fill="FFFFFF"/>
+        </w:rPr>
+        <w:t>Patent</w:t>
+      </w:r>
+      <w:proofErr w:type="spellEnd"/>
+      <w:r>
+        <w:rPr>
+          <w:rFonts w:ascii="Arial" w:hAnsi="Arial" w:cs="Arial"/>
+          <w:color w:val="222222"/>
+          <w:sz w:val="20"/>
+          <w:szCs w:val="20"/>
+          <w:shd w:val="clear" w:color="auto" w:fill="FFFFFF"/>
+        </w:rPr>
+        <w:t xml:space="preserve"> </w:t>
+      </w:r>
+      <w:proofErr w:type="spellStart"/>
+      <w:r>
+        <w:rPr>
+          <w:rFonts w:ascii="Arial" w:hAnsi="Arial" w:cs="Arial"/>
+          <w:color w:val="222222"/>
+          <w:sz w:val="20"/>
+          <w:szCs w:val="20"/>
+          <w:shd w:val="clear" w:color="auto" w:fill="FFFFFF"/>
+        </w:rPr>
+        <w:t>No</w:t>
+      </w:r>
+      <w:proofErr w:type="spellEnd"/>
+      <w:r>
+        <w:rPr>
+          <w:rFonts w:ascii="Arial" w:hAnsi="Arial" w:cs="Arial"/>
+          <w:color w:val="222222"/>
+          <w:sz w:val="20"/>
+          <w:szCs w:val="20"/>
+          <w:shd w:val="clear" w:color="auto" w:fill="FFFFFF"/>
+        </w:rPr>
+        <w:t xml:space="preserve">. 4,828,791. 9 </w:t>
+      </w:r>
+      <w:proofErr w:type="spellStart"/>
+      <w:r>
+        <w:rPr>
+          <w:rFonts w:ascii="Arial" w:hAnsi="Arial" w:cs="Arial"/>
+          <w:color w:val="222222"/>
+          <w:sz w:val="20"/>
+          <w:szCs w:val="20"/>
+          <w:shd w:val="clear" w:color="auto" w:fill="FFFFFF"/>
+        </w:rPr>
+        <w:t>May</w:t>
+      </w:r>
+      <w:proofErr w:type="spellEnd"/>
+      <w:r>
+        <w:rPr>
+          <w:rFonts w:ascii="Arial" w:hAnsi="Arial" w:cs="Arial"/>
+          <w:color w:val="222222"/>
+          <w:sz w:val="20"/>
+          <w:szCs w:val="20"/>
+          <w:shd w:val="clear" w:color="auto" w:fill="FFFFFF"/>
+        </w:rPr>
+        <w:t xml:space="preserve"> 1989.</w:t>
+      </w:r>
+    </w:p>
+    <w:p>
+      <w:pPr>
+        <w:widowControl w:val="0"/>
+        <w:autoSpaceDE w:val="0"/>
+        <w:autoSpaceDN w:val="0"/>
+        <w:adjustRightInd w:val="0"/>
+        <w:ind w:left="640" w:hanging="640"/>
+        <w:contextualSpacing/>
+        <w:rPr>
+          <w:rFonts w:ascii="Arial" w:hAnsi="Arial" w:cs="Arial"/>
+          <w:color w:val="222222"/>
+          <w:sz w:val="20"/>
+          <w:szCs w:val="20"/>
+          <w:shd w:val="clear" w:color="auto" w:fill="FFFFFF"/>
+        </w:rPr>
+      </w:pPr>
+      <w:r>
+        <w:rPr>
+          <w:noProof/>
+          <w:lang w:val="en-US"/>
+        </w:rPr>
+        <w:t>3.</w:t>
+      </w:r>
+      <w:r>
+        <w:rPr>
+          <w:noProof/>
+          <w:lang w:val="en-US"/>
+        </w:rPr>
+        <w:tab/>
+      </w:r>
+      <w:proofErr w:type="spellStart"/>
+      <w:r>
+        <w:rPr>
+          <w:rFonts w:ascii="Arial" w:hAnsi="Arial" w:cs="Arial"/>
+          <w:color w:val="222222"/>
+          <w:sz w:val="20"/>
+          <w:szCs w:val="20"/>
+          <w:shd w:val="clear" w:color="auto" w:fill="FFFFFF"/>
+          <w:lang w:val="en-US"/>
+        </w:rPr>
+        <w:t>Proebstle</w:t>
+      </w:r>
+      <w:proofErr w:type="spellEnd"/>
+      <w:r>
+        <w:rPr>
+          <w:rFonts w:ascii="Arial" w:hAnsi="Arial" w:cs="Arial"/>
+          <w:color w:val="222222"/>
+          <w:sz w:val="20"/>
+          <w:szCs w:val="20"/>
+          <w:shd w:val="clear" w:color="auto" w:fill="FFFFFF"/>
+          <w:lang w:val="en-US"/>
+        </w:rPr>
+        <w:t xml:space="preserve">, Richard A., and Bruce Matzner. "Lower tie plate debris catcher for a nuclear reactor." </w:t>
+      </w:r>
+      <w:r>
+        <w:rPr>
+          <w:rFonts w:ascii="Arial" w:hAnsi="Arial" w:cs="Arial"/>
+          <w:color w:val="222222"/>
+          <w:sz w:val="20"/>
+          <w:szCs w:val="20"/>
+          <w:shd w:val="clear" w:color="auto" w:fill="FFFFFF"/>
+        </w:rPr>
+        <w:t xml:space="preserve">U.S. </w:t>
+      </w:r>
+      <w:proofErr w:type="spellStart"/>
+      <w:r>
+        <w:rPr>
+          <w:rFonts w:ascii="Arial" w:hAnsi="Arial" w:cs="Arial"/>
+          <w:color w:val="222222"/>
+          <w:sz w:val="20"/>
+          <w:szCs w:val="20"/>
+          <w:shd w:val="clear" w:color="auto" w:fill="FFFFFF"/>
+        </w:rPr>
+        <w:t>Patent</w:t>
+      </w:r>
+      <w:proofErr w:type="spellEnd"/>
+      <w:r>
+        <w:rPr>
+          <w:rFonts w:ascii="Arial" w:hAnsi="Arial" w:cs="Arial"/>
+          <w:color w:val="222222"/>
+          <w:sz w:val="20"/>
+          <w:szCs w:val="20"/>
+          <w:shd w:val="clear" w:color="auto" w:fill="FFFFFF"/>
+        </w:rPr>
+        <w:t xml:space="preserve"> </w:t>
+      </w:r>
+      <w:proofErr w:type="spellStart"/>
+      <w:r>
+        <w:rPr>
+          <w:rFonts w:ascii="Arial" w:hAnsi="Arial" w:cs="Arial"/>
+          <w:color w:val="222222"/>
+          <w:sz w:val="20"/>
+          <w:szCs w:val="20"/>
+          <w:shd w:val="clear" w:color="auto" w:fill="FFFFFF"/>
+        </w:rPr>
+        <w:t>No</w:t>
+      </w:r>
+      <w:proofErr w:type="spellEnd"/>
+      <w:r>
+        <w:rPr>
+          <w:rFonts w:ascii="Arial" w:hAnsi="Arial" w:cs="Arial"/>
+          <w:color w:val="222222"/>
+          <w:sz w:val="20"/>
+          <w:szCs w:val="20"/>
+          <w:shd w:val="clear" w:color="auto" w:fill="FFFFFF"/>
+        </w:rPr>
+        <w:t xml:space="preserve">. 5,519,745. 21 </w:t>
+      </w:r>
+      <w:proofErr w:type="spellStart"/>
+      <w:r>
+        <w:rPr>
+          <w:rFonts w:ascii="Arial" w:hAnsi="Arial" w:cs="Arial"/>
+          <w:color w:val="222222"/>
+          <w:sz w:val="20"/>
+          <w:szCs w:val="20"/>
+          <w:shd w:val="clear" w:color="auto" w:fill="FFFFFF"/>
+        </w:rPr>
+        <w:t>May</w:t>
+      </w:r>
+      <w:proofErr w:type="spellEnd"/>
+      <w:r>
+        <w:rPr>
+          <w:rFonts w:ascii="Arial" w:hAnsi="Arial" w:cs="Arial"/>
+          <w:color w:val="222222"/>
+          <w:sz w:val="20"/>
+          <w:szCs w:val="20"/>
+          <w:shd w:val="clear" w:color="auto" w:fill="FFFFFF"/>
+        </w:rPr>
+        <w:t xml:space="preserve"> 1996.</w:t>
+      </w:r>
+    </w:p>
+    <w:p>
+      <w:pPr>
+        <w:widowControl w:val="0"/>
+        <w:autoSpaceDE w:val="0"/>
+        <w:autoSpaceDN w:val="0"/>
+        <w:adjustRightInd w:val="0"/>
+        <w:ind w:left="640" w:hanging="640"/>
+        <w:contextualSpacing/>
+        <w:rPr>
+          <w:noProof/>
+        </w:rPr>
+      </w:pPr>
+      <w:r>
+        <w:rPr>
+          <w:rFonts w:ascii="Arial" w:hAnsi="Arial" w:cs="Arial"/>
+          <w:color w:val="222222"/>
+          <w:sz w:val="20"/>
+          <w:szCs w:val="20"/>
+          <w:shd w:val="clear" w:color="auto" w:fill="FFFFFF"/>
+        </w:rPr>
+        <w:t>4.</w:t>
+      </w:r>
+      <w:r>
+        <w:rPr>
+          <w:rFonts w:ascii="Arial" w:hAnsi="Arial" w:cs="Arial"/>
+          <w:color w:val="222222"/>
+          <w:sz w:val="20"/>
+          <w:szCs w:val="20"/>
+          <w:shd w:val="clear" w:color="auto" w:fill="FFFFFF"/>
+        </w:rPr>
+        <w:tab/>
+      </w:r>
+      <w:r>
+        <w:rPr>
+          <w:noProof/>
+        </w:rPr>
+        <w:t>Опорная решетка-фильтр для тепловыделяющей сборки ядерного реактора</w:t>
+      </w:r>
+      <w:r>
+        <w:rPr>
+          <w:noProof/>
+        </w:rPr>
+        <w:t xml:space="preserve">: </w:t>
+      </w:r>
+      <w:r>
+        <w:rPr>
+          <w:noProof/>
+        </w:rPr>
+        <w:t>пат</w:t>
+      </w:r>
+      <w:r>
+        <w:rPr>
+          <w:noProof/>
+        </w:rPr>
+        <w:t xml:space="preserve">. 2 264 666 </w:t>
+      </w:r>
+      <w:r>
+        <w:rPr>
+          <w:noProof/>
+          <w:lang w:val="en-US"/>
+        </w:rPr>
+        <w:t>C</w:t>
+      </w:r>
+      <w:r>
+        <w:rPr>
+          <w:noProof/>
+        </w:rPr>
+        <w:t xml:space="preserve">2 </w:t>
+      </w:r>
+      <w:r>
+        <w:rPr>
+          <w:noProof/>
+          <w:lang w:val="en-US"/>
+        </w:rPr>
+        <w:t>USA</w:t>
+      </w:r>
+      <w:r>
+        <w:rPr>
+          <w:noProof/>
+        </w:rPr>
+        <w:t xml:space="preserve">. </w:t>
+      </w:r>
+      <w:r>
+        <w:rPr>
+          <w:noProof/>
+        </w:rPr>
+        <w:t>Россия // Кострицын В.А. и др.;</w:t>
+      </w:r>
+      <w:r>
+        <w:t xml:space="preserve"> </w:t>
+      </w:r>
+      <w:r>
+        <w:rPr>
+          <w:noProof/>
+        </w:rPr>
+        <w:t xml:space="preserve">заявл: </w:t>
+      </w:r>
+      <w:r>
+        <w:rPr>
+          <w:noProof/>
+        </w:rPr>
+        <w:t>2010.08.12</w:t>
+      </w:r>
+      <w:r>
+        <w:rPr>
+          <w:noProof/>
+        </w:rPr>
+        <w:t xml:space="preserve">; опубл: </w:t>
+      </w:r>
+      <w:r>
+        <w:rPr>
+          <w:noProof/>
+        </w:rPr>
+        <w:t>2012.04.10 Открытое акционерное общество "Машиностроительный завод" (RU)</w:t>
+      </w:r>
+    </w:p>
+    <w:p>
+      <w:pPr>
+        <w:widowControl w:val="0"/>
+        <w:autoSpaceDE w:val="0"/>
+        <w:autoSpaceDN w:val="0"/>
+        <w:adjustRightInd w:val="0"/>
+        <w:ind w:left="640" w:hanging="640"/>
+        <w:contextualSpacing/>
+        <w:rPr>
+          <w:noProof/>
+        </w:rPr>
+      </w:pPr>
+    </w:p>
+    <w:p>
+      <w:pPr>
+        <w:spacing w:line="360" w:lineRule="auto"/>
+        <w:rPr>
+          <w:lang w:val="en-US"/>
+        </w:rPr>
+      </w:pPr>
+      <w:r>
+        <w:fldChar w:fldCharType="end"/>
+      </w:r>
     </w:p>
     <w:sectPr>
       <w:pgSz w:w="11906" w:h="16838"/>
@@ -1238,6 +8997,224 @@
     </w:sectPr>
   </w:body>
 </w:document>
+</file>
+
+<file path=word/numbering.xml><?xml version="1.0" encoding="utf-8"?>
+<w:numbering xmlns:wpc="http://schemas.microsoft.com/office/word/2010/wordprocessingCanvas" xmlns:cx="http://schemas.microsoft.com/office/drawing/2014/chartex" xmlns:cx1="http://schemas.microsoft.com/office/drawing/2015/9/8/chartex" xmlns:cx2="http://schemas.microsoft.com/office/drawing/2015/10/21/chartex" xmlns:cx3="http://schemas.microsoft.com/office/drawing/2016/5/9/chartex" xmlns:cx4="http://schemas.microsoft.com/office/drawing/2016/5/10/chartex" xmlns:cx5="http://schemas.microsoft.com/office/drawing/2016/5/11/chartex" xmlns:cx6="http://schemas.microsoft.com/office/drawing/2016/5/12/chartex" xmlns:cx7="http://schemas.microsoft.com/office/drawing/2016/5/13/chartex" xmlns:cx8="http://schemas.microsoft.com/office/drawing/2016/5/14/chartex" xmlns:mc="http://schemas.openxmlformats.org/markup-compatibility/2006" xmlns:aink="http://schemas.microsoft.com/office/drawing/2016/ink" xmlns:am3d="http://schemas.microsoft.com/office/drawing/2017/model3d" xmlns:o="urn:schemas-microsoft-com:office:office" xmlns:r="http://schemas.openxmlformats.org/officeDocument/2006/relationships" xmlns:m="http://schemas.openxmlformats.org/officeDocument/2006/math" xmlns:v="urn:schemas-microsoft-com:vml" xmlns:wp14="http://schemas.microsoft.com/office/word/2010/wordprocessingDrawing" xmlns:wp="http://schemas.openxmlformats.org/drawingml/2006/wordprocessingDrawing" xmlns:w10="urn:schemas-microsoft-com:office:word" xmlns:w="http://schemas.openxmlformats.org/wordprocessingml/2006/main" xmlns:w14="http://schemas.microsoft.com/office/word/2010/wordml" xmlns:w15="http://schemas.microsoft.com/office/word/2012/wordml" xmlns:w16cid="http://schemas.microsoft.com/office/word/2016/wordml/cid" xmlns:w16se="http://schemas.microsoft.com/office/word/2015/wordml/symex" xmlns:wpg="http://schemas.microsoft.com/office/word/2010/wordprocessingGroup" xmlns:wpi="http://schemas.microsoft.com/office/word/2010/wordprocessingInk" xmlns:wne="http://schemas.microsoft.com/office/word/2006/wordml" xmlns:wps="http://schemas.microsoft.com/office/word/2010/wordprocessingShape" mc:Ignorable="w14 w15 w16se w16cid wp14">
+  <w:abstractNum w:abstractNumId="0" w15:restartNumberingAfterBreak="0">
+    <w:nsid w:val="12852293"/>
+    <w:multiLevelType w:val="hybridMultilevel"/>
+    <w:tmpl w:val="1FFC8DE2"/>
+    <w:lvl w:ilvl="0" w:tplc="0419000F">
+      <w:start w:val="1"/>
+      <w:numFmt w:val="decimal"/>
+      <w:lvlText w:val="%1."/>
+      <w:lvlJc w:val="left"/>
+      <w:pPr>
+        <w:ind w:left="720" w:hanging="360"/>
+      </w:pPr>
+    </w:lvl>
+    <w:lvl w:ilvl="1" w:tplc="04190019" w:tentative="1">
+      <w:start w:val="1"/>
+      <w:numFmt w:val="lowerLetter"/>
+      <w:lvlText w:val="%2."/>
+      <w:lvlJc w:val="left"/>
+      <w:pPr>
+        <w:ind w:left="1440" w:hanging="360"/>
+      </w:pPr>
+    </w:lvl>
+    <w:lvl w:ilvl="2" w:tplc="0419001B" w:tentative="1">
+      <w:start w:val="1"/>
+      <w:numFmt w:val="lowerRoman"/>
+      <w:lvlText w:val="%3."/>
+      <w:lvlJc w:val="right"/>
+      <w:pPr>
+        <w:ind w:left="2160" w:hanging="180"/>
+      </w:pPr>
+    </w:lvl>
+    <w:lvl w:ilvl="3" w:tplc="0419000F" w:tentative="1">
+      <w:start w:val="1"/>
+      <w:numFmt w:val="decimal"/>
+      <w:lvlText w:val="%4."/>
+      <w:lvlJc w:val="left"/>
+      <w:pPr>
+        <w:ind w:left="2880" w:hanging="360"/>
+      </w:pPr>
+    </w:lvl>
+    <w:lvl w:ilvl="4" w:tplc="04190019" w:tentative="1">
+      <w:start w:val="1"/>
+      <w:numFmt w:val="lowerLetter"/>
+      <w:lvlText w:val="%5."/>
+      <w:lvlJc w:val="left"/>
+      <w:pPr>
+        <w:ind w:left="3600" w:hanging="360"/>
+      </w:pPr>
+    </w:lvl>
+    <w:lvl w:ilvl="5" w:tplc="0419001B" w:tentative="1">
+      <w:start w:val="1"/>
+      <w:numFmt w:val="lowerRoman"/>
+      <w:lvlText w:val="%6."/>
+      <w:lvlJc w:val="right"/>
+      <w:pPr>
+        <w:ind w:left="4320" w:hanging="180"/>
+      </w:pPr>
+    </w:lvl>
+    <w:lvl w:ilvl="6" w:tplc="0419000F" w:tentative="1">
+      <w:start w:val="1"/>
+      <w:numFmt w:val="decimal"/>
+      <w:lvlText w:val="%7."/>
+      <w:lvlJc w:val="left"/>
+      <w:pPr>
+        <w:ind w:left="5040" w:hanging="360"/>
+      </w:pPr>
+    </w:lvl>
+    <w:lvl w:ilvl="7" w:tplc="04190019" w:tentative="1">
+      <w:start w:val="1"/>
+      <w:numFmt w:val="lowerLetter"/>
+      <w:lvlText w:val="%8."/>
+      <w:lvlJc w:val="left"/>
+      <w:pPr>
+        <w:ind w:left="5760" w:hanging="360"/>
+      </w:pPr>
+    </w:lvl>
+    <w:lvl w:ilvl="8" w:tplc="0419001B" w:tentative="1">
+      <w:start w:val="1"/>
+      <w:numFmt w:val="lowerRoman"/>
+      <w:lvlText w:val="%9."/>
+      <w:lvlJc w:val="right"/>
+      <w:pPr>
+        <w:ind w:left="6480" w:hanging="180"/>
+      </w:pPr>
+    </w:lvl>
+  </w:abstractNum>
+  <w:abstractNum w:abstractNumId="1" w15:restartNumberingAfterBreak="0">
+    <w:nsid w:val="1EE9035A"/>
+    <w:multiLevelType w:val="multilevel"/>
+    <w:tmpl w:val="AE9C3472"/>
+    <w:lvl w:ilvl="0">
+      <w:start w:val="1"/>
+      <w:numFmt w:val="decimal"/>
+      <w:lvlText w:val="%1"/>
+      <w:lvlJc w:val="left"/>
+      <w:pPr>
+        <w:ind w:left="720" w:hanging="360"/>
+      </w:pPr>
+      <w:rPr>
+        <w:rFonts w:ascii="Times New Roman" w:eastAsiaTheme="majorEastAsia" w:hAnsi="Times New Roman" w:cs="Times New Roman"/>
+      </w:rPr>
+    </w:lvl>
+    <w:lvl w:ilvl="1">
+      <w:start w:val="1"/>
+      <w:numFmt w:val="decimal"/>
+      <w:isLgl/>
+      <w:lvlText w:val="%1.%2."/>
+      <w:lvlJc w:val="left"/>
+      <w:pPr>
+        <w:ind w:left="1440" w:hanging="720"/>
+      </w:pPr>
+      <w:rPr>
+        <w:rFonts w:hint="default"/>
+      </w:rPr>
+    </w:lvl>
+    <w:lvl w:ilvl="2">
+      <w:start w:val="1"/>
+      <w:numFmt w:val="decimal"/>
+      <w:isLgl/>
+      <w:lvlText w:val="%1.%2.%3."/>
+      <w:lvlJc w:val="left"/>
+      <w:pPr>
+        <w:ind w:left="1800" w:hanging="720"/>
+      </w:pPr>
+      <w:rPr>
+        <w:rFonts w:hint="default"/>
+      </w:rPr>
+    </w:lvl>
+    <w:lvl w:ilvl="3">
+      <w:start w:val="1"/>
+      <w:numFmt w:val="decimal"/>
+      <w:isLgl/>
+      <w:lvlText w:val="%1.%2.%3.%4."/>
+      <w:lvlJc w:val="left"/>
+      <w:pPr>
+        <w:ind w:left="2520" w:hanging="1080"/>
+      </w:pPr>
+      <w:rPr>
+        <w:rFonts w:hint="default"/>
+      </w:rPr>
+    </w:lvl>
+    <w:lvl w:ilvl="4">
+      <w:start w:val="1"/>
+      <w:numFmt w:val="decimal"/>
+      <w:isLgl/>
+      <w:lvlText w:val="%1.%2.%3.%4.%5."/>
+      <w:lvlJc w:val="left"/>
+      <w:pPr>
+        <w:ind w:left="2880" w:hanging="1080"/>
+      </w:pPr>
+      <w:rPr>
+        <w:rFonts w:hint="default"/>
+      </w:rPr>
+    </w:lvl>
+    <w:lvl w:ilvl="5">
+      <w:start w:val="1"/>
+      <w:numFmt w:val="decimal"/>
+      <w:isLgl/>
+      <w:lvlText w:val="%1.%2.%3.%4.%5.%6."/>
+      <w:lvlJc w:val="left"/>
+      <w:pPr>
+        <w:ind w:left="3600" w:hanging="1440"/>
+      </w:pPr>
+      <w:rPr>
+        <w:rFonts w:hint="default"/>
+      </w:rPr>
+    </w:lvl>
+    <w:lvl w:ilvl="6">
+      <w:start w:val="1"/>
+      <w:numFmt w:val="decimal"/>
+      <w:isLgl/>
+      <w:lvlText w:val="%1.%2.%3.%4.%5.%6.%7."/>
+      <w:lvlJc w:val="left"/>
+      <w:pPr>
+        <w:ind w:left="4320" w:hanging="1800"/>
+      </w:pPr>
+      <w:rPr>
+        <w:rFonts w:hint="default"/>
+      </w:rPr>
+    </w:lvl>
+    <w:lvl w:ilvl="7">
+      <w:start w:val="1"/>
+      <w:numFmt w:val="decimal"/>
+      <w:isLgl/>
+      <w:lvlText w:val="%1.%2.%3.%4.%5.%6.%7.%8."/>
+      <w:lvlJc w:val="left"/>
+      <w:pPr>
+        <w:ind w:left="4680" w:hanging="1800"/>
+      </w:pPr>
+      <w:rPr>
+        <w:rFonts w:hint="default"/>
+      </w:rPr>
+    </w:lvl>
+    <w:lvl w:ilvl="8">
+      <w:start w:val="1"/>
+      <w:numFmt w:val="decimal"/>
+      <w:isLgl/>
+      <w:lvlText w:val="%1.%2.%3.%4.%5.%6.%7.%8.%9."/>
+      <w:lvlJc w:val="left"/>
+      <w:pPr>
+        <w:ind w:left="5400" w:hanging="2160"/>
+      </w:pPr>
+      <w:rPr>
+        <w:rFonts w:hint="default"/>
+      </w:rPr>
+    </w:lvl>
+  </w:abstractNum>
+  <w:num w:numId="1">
+    <w:abstractNumId w:val="1"/>
+  </w:num>
+  <w:num w:numId="2">
+    <w:abstractNumId w:val="0"/>
+  </w:num>
+</w:numbering>
 </file>
 
 <file path=word/styles.xml><?xml version="1.0" encoding="utf-8"?>
@@ -1412,7 +9389,7 @@
     <w:lsdException w:name="Table Web 2" w:semiHidden="1" w:unhideWhenUsed="1"/>
     <w:lsdException w:name="Table Web 3" w:semiHidden="1" w:unhideWhenUsed="1"/>
     <w:lsdException w:name="Balloon Text" w:semiHidden="1" w:unhideWhenUsed="1"/>
-    <w:lsdException w:name="Table Grid" w:uiPriority="39"/>
+    <w:lsdException w:name="Table Grid" w:uiPriority="59"/>
     <w:lsdException w:name="Table Theme" w:semiHidden="1" w:unhideWhenUsed="1"/>
     <w:lsdException w:name="Placeholder Text" w:semiHidden="1"/>
     <w:lsdException w:name="No Spacing" w:uiPriority="1" w:qFormat="1"/>
@@ -1437,7 +9414,7 @@
     <w:lsdException w:name="Medium Shading 2 Accent 1" w:uiPriority="64"/>
     <w:lsdException w:name="Medium List 1 Accent 1" w:uiPriority="65"/>
     <w:lsdException w:name="Revision" w:semiHidden="1"/>
-    <w:lsdException w:name="List Paragraph" w:uiPriority="34" w:qFormat="1"/>
+    <w:lsdException w:name="List Paragraph" w:uiPriority="0" w:qFormat="1"/>
     <w:lsdException w:name="Quote" w:uiPriority="29" w:qFormat="1"/>
     <w:lsdException w:name="Intense Quote" w:uiPriority="30" w:qFormat="1"/>
     <w:lsdException w:name="Medium List 2 Accent 1" w:uiPriority="66"/>
@@ -1669,6 +9646,73 @@
       <w:szCs w:val="32"/>
     </w:rPr>
   </w:style>
+  <w:style w:type="paragraph" w:styleId="2">
+    <w:name w:val="heading 2"/>
+    <w:basedOn w:val="a"/>
+    <w:next w:val="a"/>
+    <w:link w:val="20"/>
+    <w:uiPriority w:val="9"/>
+    <w:semiHidden/>
+    <w:unhideWhenUsed/>
+    <w:qFormat/>
+    <w:rsid w:val="00F26F74"/>
+    <w:pPr>
+      <w:keepNext/>
+      <w:keepLines/>
+      <w:spacing w:before="40"/>
+      <w:outlineLvl w:val="1"/>
+    </w:pPr>
+    <w:rPr>
+      <w:rFonts w:asciiTheme="majorHAnsi" w:eastAsiaTheme="majorEastAsia" w:hAnsiTheme="majorHAnsi" w:cstheme="majorBidi"/>
+      <w:color w:val="2F5496" w:themeColor="accent1" w:themeShade="BF"/>
+      <w:sz w:val="26"/>
+      <w:szCs w:val="26"/>
+    </w:rPr>
+  </w:style>
+  <w:style w:type="paragraph" w:styleId="3">
+    <w:name w:val="heading 3"/>
+    <w:basedOn w:val="a"/>
+    <w:next w:val="a"/>
+    <w:link w:val="30"/>
+    <w:uiPriority w:val="9"/>
+    <w:semiHidden/>
+    <w:unhideWhenUsed/>
+    <w:qFormat/>
+    <w:rsid w:val="004D31EF"/>
+    <w:pPr>
+      <w:keepNext/>
+      <w:keepLines/>
+      <w:spacing w:before="40"/>
+      <w:outlineLvl w:val="2"/>
+    </w:pPr>
+    <w:rPr>
+      <w:rFonts w:asciiTheme="majorHAnsi" w:eastAsiaTheme="majorEastAsia" w:hAnsiTheme="majorHAnsi" w:cstheme="majorBidi"/>
+      <w:color w:val="1F3763" w:themeColor="accent1" w:themeShade="7F"/>
+    </w:rPr>
+  </w:style>
+  <w:style w:type="paragraph" w:styleId="4">
+    <w:name w:val="heading 4"/>
+    <w:basedOn w:val="a"/>
+    <w:next w:val="a"/>
+    <w:link w:val="40"/>
+    <w:uiPriority w:val="9"/>
+    <w:semiHidden/>
+    <w:unhideWhenUsed/>
+    <w:qFormat/>
+    <w:rsid w:val="004D31EF"/>
+    <w:pPr>
+      <w:keepNext/>
+      <w:keepLines/>
+      <w:spacing w:before="40"/>
+      <w:outlineLvl w:val="3"/>
+    </w:pPr>
+    <w:rPr>
+      <w:rFonts w:asciiTheme="majorHAnsi" w:eastAsiaTheme="majorEastAsia" w:hAnsiTheme="majorHAnsi" w:cstheme="majorBidi"/>
+      <w:i/>
+      <w:iCs/>
+      <w:color w:val="2F5496" w:themeColor="accent1" w:themeShade="BF"/>
+    </w:rPr>
+  </w:style>
   <w:style w:type="character" w:default="1" w:styleId="a0">
     <w:name w:val="Default Paragraph Font"/>
     <w:uiPriority w:val="1"/>
@@ -1696,9 +9740,9 @@
     <w:semiHidden/>
     <w:unhideWhenUsed/>
   </w:style>
-  <w:style w:type="character" w:customStyle="1" w:styleId="2">
+  <w:style w:type="character" w:customStyle="1" w:styleId="21">
     <w:name w:val="Основной текст (2)_"/>
-    <w:link w:val="21"/>
+    <w:link w:val="210"/>
     <w:locked/>
     <w:rsid w:val="00CA6888"/>
     <w:rPr>
@@ -1708,10 +9752,10 @@
       <w:shd w:val="clear" w:color="auto" w:fill="FFFFFF"/>
     </w:rPr>
   </w:style>
-  <w:style w:type="paragraph" w:customStyle="1" w:styleId="21">
+  <w:style w:type="paragraph" w:customStyle="1" w:styleId="210">
     <w:name w:val="Основной текст (2)1"/>
     <w:basedOn w:val="a"/>
-    <w:link w:val="2"/>
+    <w:link w:val="21"/>
     <w:rsid w:val="00CA6888"/>
     <w:pPr>
       <w:widowControl w:val="0"/>
@@ -1759,6 +9803,109 @@
       <w:spacing w:val="2"/>
       <w:szCs w:val="28"/>
       <w:lang w:eastAsia="en-US"/>
+    </w:rPr>
+  </w:style>
+  <w:style w:type="character" w:customStyle="1" w:styleId="20">
+    <w:name w:val="Заголовок 2 Знак"/>
+    <w:basedOn w:val="a0"/>
+    <w:link w:val="2"/>
+    <w:uiPriority w:val="9"/>
+    <w:semiHidden/>
+    <w:rsid w:val="00F26F74"/>
+    <w:rPr>
+      <w:rFonts w:asciiTheme="majorHAnsi" w:eastAsiaTheme="majorEastAsia" w:hAnsiTheme="majorHAnsi" w:cstheme="majorBidi"/>
+      <w:color w:val="2F5496" w:themeColor="accent1" w:themeShade="BF"/>
+      <w:sz w:val="26"/>
+      <w:szCs w:val="26"/>
+      <w:lang w:eastAsia="ru-RU"/>
+    </w:rPr>
+  </w:style>
+  <w:style w:type="character" w:customStyle="1" w:styleId="30">
+    <w:name w:val="Заголовок 3 Знак"/>
+    <w:basedOn w:val="a0"/>
+    <w:link w:val="3"/>
+    <w:uiPriority w:val="9"/>
+    <w:semiHidden/>
+    <w:rsid w:val="004D31EF"/>
+    <w:rPr>
+      <w:rFonts w:asciiTheme="majorHAnsi" w:eastAsiaTheme="majorEastAsia" w:hAnsiTheme="majorHAnsi" w:cstheme="majorBidi"/>
+      <w:color w:val="1F3763" w:themeColor="accent1" w:themeShade="7F"/>
+      <w:sz w:val="24"/>
+      <w:szCs w:val="24"/>
+      <w:lang w:eastAsia="ru-RU"/>
+    </w:rPr>
+  </w:style>
+  <w:style w:type="character" w:customStyle="1" w:styleId="40">
+    <w:name w:val="Заголовок 4 Знак"/>
+    <w:basedOn w:val="a0"/>
+    <w:link w:val="4"/>
+    <w:uiPriority w:val="9"/>
+    <w:semiHidden/>
+    <w:rsid w:val="004D31EF"/>
+    <w:rPr>
+      <w:rFonts w:asciiTheme="majorHAnsi" w:eastAsiaTheme="majorEastAsia" w:hAnsiTheme="majorHAnsi" w:cstheme="majorBidi"/>
+      <w:i/>
+      <w:iCs/>
+      <w:color w:val="2F5496" w:themeColor="accent1" w:themeShade="BF"/>
+      <w:sz w:val="24"/>
+      <w:szCs w:val="24"/>
+      <w:lang w:eastAsia="ru-RU"/>
+    </w:rPr>
+  </w:style>
+  <w:style w:type="paragraph" w:styleId="a4">
+    <w:name w:val="List Paragraph"/>
+    <w:basedOn w:val="a"/>
+    <w:qFormat/>
+    <w:rsid w:val="004D31EF"/>
+    <w:pPr>
+      <w:spacing w:before="120" w:after="120" w:line="360" w:lineRule="auto"/>
+      <w:ind w:left="720" w:firstLine="851"/>
+      <w:contextualSpacing/>
+      <w:jc w:val="both"/>
+    </w:pPr>
+    <w:rPr>
+      <w:rFonts w:eastAsia="MS Mincho"/>
+      <w:color w:val="2D2D2D"/>
+      <w:spacing w:val="2"/>
+      <w:sz w:val="26"/>
+      <w:szCs w:val="26"/>
+      <w:lang w:eastAsia="en-US"/>
+    </w:rPr>
+  </w:style>
+  <w:style w:type="table" w:styleId="a5">
+    <w:name w:val="Table Grid"/>
+    <w:basedOn w:val="a1"/>
+    <w:uiPriority w:val="59"/>
+    <w:rsid w:val="004D31EF"/>
+    <w:pPr>
+      <w:spacing w:after="0" w:line="240" w:lineRule="auto"/>
+    </w:pPr>
+    <w:rPr>
+      <w:rFonts w:ascii="Times New Roman" w:eastAsia="MS Mincho" w:hAnsi="Times New Roman" w:cs="Times New Roman"/>
+      <w:color w:val="2D2D2D"/>
+      <w:spacing w:val="2"/>
+      <w:sz w:val="26"/>
+      <w:szCs w:val="26"/>
+    </w:rPr>
+    <w:tblPr>
+      <w:tblBorders>
+        <w:top w:val="single" w:sz="4" w:space="0" w:color="auto"/>
+        <w:left w:val="single" w:sz="4" w:space="0" w:color="auto"/>
+        <w:bottom w:val="single" w:sz="4" w:space="0" w:color="auto"/>
+        <w:right w:val="single" w:sz="4" w:space="0" w:color="auto"/>
+        <w:insideH w:val="single" w:sz="4" w:space="0" w:color="auto"/>
+        <w:insideV w:val="single" w:sz="4" w:space="0" w:color="auto"/>
+      </w:tblBorders>
+    </w:tblPr>
+  </w:style>
+  <w:style w:type="character" w:styleId="a6">
+    <w:name w:val="Placeholder Text"/>
+    <w:basedOn w:val="a0"/>
+    <w:uiPriority w:val="99"/>
+    <w:semiHidden/>
+    <w:rsid w:val="00934F5B"/>
+    <w:rPr>
+      <w:color w:val="808080"/>
     </w:rPr>
   </w:style>
 </w:styles>

--- a/cw_khafizov.docx
+++ b/cw_khafizov.docx
@@ -652,10 +652,7 @@
               <w:contextualSpacing/>
             </w:pPr>
             <w:r>
-              <w:t xml:space="preserve">     </w:t>
-            </w:r>
-            <w:r>
-              <w:t>профессор</w:t>
+              <w:t xml:space="preserve">     профессор</w:t>
             </w:r>
           </w:p>
           <w:p>
@@ -3193,64 +3190,18 @@
                             </w:pPr>
                             <m:oMathPara>
                               <m:oMath>
-                                <m:sSub>
-                                  <m:sSubPr>
-                                    <m:ctrlPr>
-                                      <w:rPr>
-                                        <w:rFonts w:ascii="Cambria Math" w:hAnsi="Cambria Math"/>
-                                        <w:i/>
-                                      </w:rPr>
-                                    </m:ctrlPr>
-                                  </m:sSubPr>
-                                  <m:e>
-                                    <m:r>
-                                      <w:rPr>
-                                        <w:rFonts w:ascii="Cambria Math" w:hAnsi="Cambria Math"/>
-                                      </w:rPr>
-                                      <m:t>α</m:t>
-                                    </m:r>
-                                  </m:e>
-                                  <m:sub>
-                                    <m:r>
-                                      <w:rPr>
-                                        <w:rFonts w:ascii="Cambria Math" w:hAnsi="Cambria Math"/>
-                                      </w:rPr>
-                                      <m:t>1</m:t>
-                                    </m:r>
-                                  </m:sub>
-                                </m:sSub>
                                 <m:r>
                                   <w:rPr>
                                     <w:rFonts w:ascii="Cambria Math" w:hAnsi="Cambria Math"/>
                                   </w:rPr>
-                                  <m:t>+</m:t>
+                                  <m:t>α</m:t>
                                 </m:r>
-                                <m:sSub>
-                                  <m:sSubPr>
-                                    <m:ctrlPr>
-                                      <w:rPr>
-                                        <w:rFonts w:ascii="Cambria Math" w:hAnsi="Cambria Math"/>
-                                        <w:i/>
-                                      </w:rPr>
-                                    </m:ctrlPr>
-                                  </m:sSubPr>
-                                  <m:e>
-                                    <m:r>
-                                      <w:rPr>
-                                        <w:rFonts w:ascii="Cambria Math" w:hAnsi="Cambria Math"/>
-                                      </w:rPr>
-                                      <m:t>α</m:t>
-                                    </m:r>
-                                  </m:e>
-                                  <m:sub>
-                                    <m:r>
-                                      <w:rPr>
-                                        <w:rFonts w:ascii="Cambria Math" w:hAnsi="Cambria Math"/>
-                                      </w:rPr>
-                                      <m:t>2</m:t>
-                                    </m:r>
-                                  </m:sub>
-                                </m:sSub>
+                                <m:r>
+                                  <w:rPr>
+                                    <w:rFonts w:ascii="Cambria Math" w:hAnsi="Cambria Math"/>
+                                  </w:rPr>
+                                  <m:t>+Cr</m:t>
+                                </m:r>
                               </m:oMath>
                             </m:oMathPara>
                           </w:p>
@@ -3301,64 +3252,18 @@
                       </w:pPr>
                       <m:oMathPara>
                         <m:oMath>
-                          <m:sSub>
-                            <m:sSubPr>
-                              <m:ctrlPr>
-                                <w:rPr>
-                                  <w:rFonts w:ascii="Cambria Math" w:hAnsi="Cambria Math"/>
-                                  <w:i/>
-                                </w:rPr>
-                              </m:ctrlPr>
-                            </m:sSubPr>
-                            <m:e>
-                              <m:r>
-                                <w:rPr>
-                                  <w:rFonts w:ascii="Cambria Math" w:hAnsi="Cambria Math"/>
-                                </w:rPr>
-                                <m:t>α</m:t>
-                              </m:r>
-                            </m:e>
-                            <m:sub>
-                              <m:r>
-                                <w:rPr>
-                                  <w:rFonts w:ascii="Cambria Math" w:hAnsi="Cambria Math"/>
-                                </w:rPr>
-                                <m:t>1</m:t>
-                              </m:r>
-                            </m:sub>
-                          </m:sSub>
                           <m:r>
                             <w:rPr>
                               <w:rFonts w:ascii="Cambria Math" w:hAnsi="Cambria Math"/>
                             </w:rPr>
-                            <m:t>+</m:t>
+                            <m:t>α</m:t>
                           </m:r>
-                          <m:sSub>
-                            <m:sSubPr>
-                              <m:ctrlPr>
-                                <w:rPr>
-                                  <w:rFonts w:ascii="Cambria Math" w:hAnsi="Cambria Math"/>
-                                  <w:i/>
-                                </w:rPr>
-                              </m:ctrlPr>
-                            </m:sSubPr>
-                            <m:e>
-                              <m:r>
-                                <w:rPr>
-                                  <w:rFonts w:ascii="Cambria Math" w:hAnsi="Cambria Math"/>
-                                </w:rPr>
-                                <m:t>α</m:t>
-                              </m:r>
-                            </m:e>
-                            <m:sub>
-                              <m:r>
-                                <w:rPr>
-                                  <w:rFonts w:ascii="Cambria Math" w:hAnsi="Cambria Math"/>
-                                </w:rPr>
-                                <m:t>2</m:t>
-                              </m:r>
-                            </m:sub>
-                          </m:sSub>
+                          <m:r>
+                            <w:rPr>
+                              <w:rFonts w:ascii="Cambria Math" w:hAnsi="Cambria Math"/>
+                            </w:rPr>
+                            <m:t>+Cr</m:t>
+                          </m:r>
                         </m:oMath>
                       </m:oMathPara>
                     </w:p>
@@ -3450,7 +3355,7 @@
           </mc:Choice>
           <mc:Fallback>
             <w:pict>
-              <v:shapetype w14:anchorId="32E2C68D" id="_x0000_t32" coordsize="21600,21600" o:spt="32" o:oned="t" path="m,l21600,21600e" filled="f">
+              <v:shapetype w14:anchorId="51DFCF12" id="_x0000_t32" coordsize="21600,21600" o:spt="32" o:oned="t" path="m,l21600,21600e" filled="f">
                 <v:path arrowok="t" fillok="f" o:connecttype="none"/>
                 <o:lock v:ext="edit" shapetype="t"/>
               </v:shapetype>
@@ -3529,7 +3434,7 @@
           </mc:Choice>
           <mc:Fallback>
             <w:pict>
-              <v:shape w14:anchorId="5D5C0614" id="Прямая со стрелкой 27" o:spid="_x0000_s1026" type="#_x0000_t32" style="position:absolute;margin-left:219.75pt;margin-top:33.1pt;width:29.4pt;height:3.6pt;flip:y;z-index:251796480;visibility:visible;mso-wrap-style:square;mso-width-percent:0;mso-height-percent:0;mso-wrap-distance-left:9pt;mso-wrap-distance-top:0;mso-wrap-distance-right:9pt;mso-wrap-distance-bottom:0;mso-position-horizontal:absolute;mso-position-horizontal-relative:text;mso-position-vertical:absolute;mso-position-vertical-relative:text;mso-width-percent:0;mso-height-percent:0;mso-width-relative:margin;mso-height-relative:margin" o:gfxdata="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" strokecolor="black [3213]" strokeweight=".5pt">
+              <v:shape w14:anchorId="7710949B" id="Прямая со стрелкой 27" o:spid="_x0000_s1026" type="#_x0000_t32" style="position:absolute;margin-left:219.75pt;margin-top:33.1pt;width:29.4pt;height:3.6pt;flip:y;z-index:251796480;visibility:visible;mso-wrap-style:square;mso-width-percent:0;mso-height-percent:0;mso-wrap-distance-left:9pt;mso-wrap-distance-top:0;mso-wrap-distance-right:9pt;mso-wrap-distance-bottom:0;mso-position-horizontal:absolute;mso-position-horizontal-relative:text;mso-position-vertical:absolute;mso-position-vertical-relative:text;mso-width-percent:0;mso-height-percent:0;mso-width-relative:margin;mso-height-relative:margin" o:gfxdata="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" strokecolor="black [3213]" strokeweight=".5pt">
                 <v:stroke endarrow="block" joinstyle="miter"/>
               </v:shape>
             </w:pict>
@@ -3604,7 +3509,7 @@
           </mc:Choice>
           <mc:Fallback>
             <w:pict>
-              <v:shape w14:anchorId="65C38A73" id="Прямая со стрелкой 26" o:spid="_x0000_s1026" type="#_x0000_t32" style="position:absolute;margin-left:136.35pt;margin-top:133.3pt;width:52.8pt;height:5.4pt;z-index:251776000;visibility:visible;mso-wrap-style:square;mso-width-percent:0;mso-height-percent:0;mso-wrap-distance-left:9pt;mso-wrap-distance-top:0;mso-wrap-distance-right:9pt;mso-wrap-distance-bottom:0;mso-position-horizontal:absolute;mso-position-horizontal-relative:text;mso-position-vertical:absolute;mso-position-vertical-relative:text;mso-width-percent:0;mso-height-percent:0;mso-width-relative:margin;mso-height-relative:margin" o:gfxdata="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" strokecolor="black [3213]" strokeweight=".5pt">
+              <v:shape w14:anchorId="7D372F9C" id="Прямая со стрелкой 26" o:spid="_x0000_s1026" type="#_x0000_t32" style="position:absolute;margin-left:136.35pt;margin-top:133.3pt;width:52.8pt;height:5.4pt;z-index:251776000;visibility:visible;mso-wrap-style:square;mso-width-percent:0;mso-height-percent:0;mso-wrap-distance-left:9pt;mso-wrap-distance-top:0;mso-wrap-distance-right:9pt;mso-wrap-distance-bottom:0;mso-position-horizontal:absolute;mso-position-horizontal-relative:text;mso-position-vertical:absolute;mso-position-vertical-relative:text;mso-width-percent:0;mso-height-percent:0;mso-width-relative:margin;mso-height-relative:margin" o:gfxdata="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" strokecolor="black [3213]" strokeweight=".5pt">
                 <v:stroke endarrow="block" joinstyle="miter"/>
               </v:shape>
             </w:pict>
@@ -3618,79 +3523,7 @@
         <mc:AlternateContent>
           <mc:Choice Requires="wps">
             <w:drawing>
-              <wp:anchor distT="0" distB="0" distL="114300" distR="114300" simplePos="0" relativeHeight="251745280" behindDoc="0" locked="0" layoutInCell="1" allowOverlap="1" wp14:anchorId="5D9FFB7B" wp14:editId="67D3581C">
-                <wp:simplePos x="0" y="0"/>
-                <wp:positionH relativeFrom="column">
-                  <wp:posOffset>1266825</wp:posOffset>
-                </wp:positionH>
-                <wp:positionV relativeFrom="paragraph">
-                  <wp:posOffset>3072131</wp:posOffset>
-                </wp:positionV>
-                <wp:extent cx="71120" cy="457200"/>
-                <wp:effectExtent l="0" t="0" r="62230" b="57150"/>
-                <wp:wrapNone/>
-                <wp:docPr id="25" name="Прямая со стрелкой 25"/>
-                <wp:cNvGraphicFramePr/>
-                <a:graphic xmlns:a="http://schemas.openxmlformats.org/drawingml/2006/main">
-                  <a:graphicData uri="http://schemas.microsoft.com/office/word/2010/wordprocessingShape">
-                    <wps:wsp>
-                      <wps:cNvCnPr/>
-                      <wps:spPr>
-                        <a:xfrm>
-                          <a:off x="0" y="0"/>
-                          <a:ext cx="71120" cy="457200"/>
-                        </a:xfrm>
-                        <a:prstGeom prst="straightConnector1">
-                          <a:avLst/>
-                        </a:prstGeom>
-                        <a:ln>
-                          <a:solidFill>
-                            <a:schemeClr val="tx1"/>
-                          </a:solidFill>
-                          <a:tailEnd type="triangle"/>
-                        </a:ln>
-                      </wps:spPr>
-                      <wps:style>
-                        <a:lnRef idx="1">
-                          <a:schemeClr val="accent1"/>
-                        </a:lnRef>
-                        <a:fillRef idx="0">
-                          <a:schemeClr val="accent1"/>
-                        </a:fillRef>
-                        <a:effectRef idx="0">
-                          <a:schemeClr val="accent1"/>
-                        </a:effectRef>
-                        <a:fontRef idx="minor">
-                          <a:schemeClr val="tx1"/>
-                        </a:fontRef>
-                      </wps:style>
-                      <wps:bodyPr/>
-                    </wps:wsp>
-                  </a:graphicData>
-                </a:graphic>
-                <wp14:sizeRelV relativeFrom="margin">
-                  <wp14:pctHeight>0</wp14:pctHeight>
-                </wp14:sizeRelV>
-              </wp:anchor>
-            </w:drawing>
-          </mc:Choice>
-          <mc:Fallback>
-            <w:pict>
-              <v:shape w14:anchorId="44A3EE3E" id="Прямая со стрелкой 25" o:spid="_x0000_s1026" type="#_x0000_t32" style="position:absolute;margin-left:99.75pt;margin-top:241.9pt;width:5.6pt;height:36pt;z-index:251745280;visibility:visible;mso-wrap-style:square;mso-height-percent:0;mso-wrap-distance-left:9pt;mso-wrap-distance-top:0;mso-wrap-distance-right:9pt;mso-wrap-distance-bottom:0;mso-position-horizontal:absolute;mso-position-horizontal-relative:text;mso-position-vertical:absolute;mso-position-vertical-relative:text;mso-height-percent:0;mso-height-relative:margin" o:gfxdata="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" strokecolor="black [3213]" strokeweight=".5pt">
-                <v:stroke endarrow="block" joinstyle="miter"/>
-              </v:shape>
-            </w:pict>
-          </mc:Fallback>
-        </mc:AlternateContent>
-      </w:r>
-      <w:r>
-        <w:rPr>
-          <w:noProof/>
-        </w:rPr>
-        <mc:AlternateContent>
-          <mc:Choice Requires="wps">
-            <w:drawing>
-              <wp:anchor distT="0" distB="0" distL="114300" distR="114300" simplePos="0" relativeHeight="251535360" behindDoc="0" locked="0" layoutInCell="1" allowOverlap="1" wp14:anchorId="0EC0D52E" wp14:editId="7495CD8C">
+              <wp:anchor distT="0" distB="0" distL="114300" distR="114300" simplePos="0" relativeHeight="251535360" behindDoc="0" locked="0" layoutInCell="1" allowOverlap="1" wp14:anchorId="0EC0D52E" wp14:editId="20D78CD2">
                 <wp:simplePos x="0" y="0"/>
                 <wp:positionH relativeFrom="column">
                   <wp:posOffset>4402455</wp:posOffset>
@@ -3862,32 +3695,12 @@
                             </w:pPr>
                             <m:oMathPara>
                               <m:oMath>
-                                <m:sSub>
-                                  <m:sSubPr>
-                                    <m:ctrlPr>
-                                      <w:rPr>
-                                        <w:rFonts w:ascii="Cambria Math" w:hAnsi="Cambria Math"/>
-                                        <w:i/>
-                                      </w:rPr>
-                                    </m:ctrlPr>
-                                  </m:sSubPr>
-                                  <m:e>
-                                    <m:r>
-                                      <w:rPr>
-                                        <w:rFonts w:ascii="Cambria Math" w:hAnsi="Cambria Math"/>
-                                      </w:rPr>
-                                      <m:t>α</m:t>
-                                    </m:r>
-                                  </m:e>
-                                  <m:sub>
-                                    <m:r>
-                                      <w:rPr>
-                                        <w:rFonts w:ascii="Cambria Math" w:hAnsi="Cambria Math"/>
-                                      </w:rPr>
-                                      <m:t>1</m:t>
-                                    </m:r>
-                                  </m:sub>
-                                </m:sSub>
+                                <m:r>
+                                  <w:rPr>
+                                    <w:rFonts w:ascii="Cambria Math" w:hAnsi="Cambria Math"/>
+                                  </w:rPr>
+                                  <m:t>Cr</m:t>
+                                </m:r>
                                 <m:r>
                                   <w:rPr>
                                     <w:rFonts w:ascii="Cambria Math" w:hAnsi="Cambria Math"/>
@@ -3936,32 +3749,12 @@
                       </w:pPr>
                       <m:oMathPara>
                         <m:oMath>
-                          <m:sSub>
-                            <m:sSubPr>
-                              <m:ctrlPr>
-                                <w:rPr>
-                                  <w:rFonts w:ascii="Cambria Math" w:hAnsi="Cambria Math"/>
-                                  <w:i/>
-                                </w:rPr>
-                              </m:ctrlPr>
-                            </m:sSubPr>
-                            <m:e>
-                              <m:r>
-                                <w:rPr>
-                                  <w:rFonts w:ascii="Cambria Math" w:hAnsi="Cambria Math"/>
-                                </w:rPr>
-                                <m:t>α</m:t>
-                              </m:r>
-                            </m:e>
-                            <m:sub>
-                              <m:r>
-                                <w:rPr>
-                                  <w:rFonts w:ascii="Cambria Math" w:hAnsi="Cambria Math"/>
-                                </w:rPr>
-                                <m:t>1</m:t>
-                              </m:r>
-                            </m:sub>
-                          </m:sSub>
+                          <m:r>
+                            <w:rPr>
+                              <w:rFonts w:ascii="Cambria Math" w:hAnsi="Cambria Math"/>
+                            </w:rPr>
+                            <m:t>Cr</m:t>
+                          </m:r>
                           <m:r>
                             <w:rPr>
                               <w:rFonts w:ascii="Cambria Math" w:hAnsi="Cambria Math"/>
@@ -4043,64 +3836,24 @@
                             </w:pPr>
                             <m:oMathPara>
                               <m:oMath>
-                                <m:sSub>
-                                  <m:sSubPr>
-                                    <m:ctrlPr>
-                                      <w:rPr>
-                                        <w:rFonts w:ascii="Cambria Math" w:hAnsi="Cambria Math"/>
-                                        <w:i/>
-                                      </w:rPr>
-                                    </m:ctrlPr>
-                                  </m:sSubPr>
-                                  <m:e>
-                                    <m:r>
-                                      <w:rPr>
-                                        <w:rFonts w:ascii="Cambria Math" w:hAnsi="Cambria Math"/>
-                                      </w:rPr>
-                                      <m:t>α</m:t>
-                                    </m:r>
-                                  </m:e>
-                                  <m:sub>
-                                    <m:r>
-                                      <w:rPr>
-                                        <w:rFonts w:ascii="Cambria Math" w:hAnsi="Cambria Math"/>
-                                      </w:rPr>
-                                      <m:t>1</m:t>
-                                    </m:r>
-                                  </m:sub>
-                                </m:sSub>
+                                <m:r>
+                                  <w:rPr>
+                                    <w:rFonts w:ascii="Cambria Math" w:hAnsi="Cambria Math"/>
+                                  </w:rPr>
+                                  <m:t>Cr</m:t>
+                                </m:r>
                                 <m:r>
                                   <w:rPr>
                                     <w:rFonts w:ascii="Cambria Math" w:hAnsi="Cambria Math"/>
                                   </w:rPr>
                                   <m:t>+</m:t>
                                 </m:r>
-                                <m:sSub>
-                                  <m:sSubPr>
-                                    <m:ctrlPr>
-                                      <w:rPr>
-                                        <w:rFonts w:ascii="Cambria Math" w:hAnsi="Cambria Math"/>
-                                        <w:i/>
-                                      </w:rPr>
-                                    </m:ctrlPr>
-                                  </m:sSubPr>
-                                  <m:e>
-                                    <m:r>
-                                      <w:rPr>
-                                        <w:rFonts w:ascii="Cambria Math" w:hAnsi="Cambria Math"/>
-                                      </w:rPr>
-                                      <m:t>α</m:t>
-                                    </m:r>
-                                  </m:e>
-                                  <m:sub>
-                                    <m:r>
-                                      <w:rPr>
-                                        <w:rFonts w:ascii="Cambria Math" w:hAnsi="Cambria Math"/>
-                                      </w:rPr>
-                                      <m:t>2</m:t>
-                                    </m:r>
-                                  </m:sub>
-                                </m:sSub>
+                                <m:r>
+                                  <w:rPr>
+                                    <w:rFonts w:ascii="Cambria Math" w:hAnsi="Cambria Math"/>
+                                  </w:rPr>
+                                  <m:t>α</m:t>
+                                </m:r>
                                 <m:r>
                                   <w:rPr>
                                     <w:rFonts w:ascii="Cambria Math" w:hAnsi="Cambria Math"/>
@@ -4157,64 +3910,24 @@
                       </w:pPr>
                       <m:oMathPara>
                         <m:oMath>
-                          <m:sSub>
-                            <m:sSubPr>
-                              <m:ctrlPr>
-                                <w:rPr>
-                                  <w:rFonts w:ascii="Cambria Math" w:hAnsi="Cambria Math"/>
-                                  <w:i/>
-                                </w:rPr>
-                              </m:ctrlPr>
-                            </m:sSubPr>
-                            <m:e>
-                              <m:r>
-                                <w:rPr>
-                                  <w:rFonts w:ascii="Cambria Math" w:hAnsi="Cambria Math"/>
-                                </w:rPr>
-                                <m:t>α</m:t>
-                              </m:r>
-                            </m:e>
-                            <m:sub>
-                              <m:r>
-                                <w:rPr>
-                                  <w:rFonts w:ascii="Cambria Math" w:hAnsi="Cambria Math"/>
-                                </w:rPr>
-                                <m:t>1</m:t>
-                              </m:r>
-                            </m:sub>
-                          </m:sSub>
+                          <m:r>
+                            <w:rPr>
+                              <w:rFonts w:ascii="Cambria Math" w:hAnsi="Cambria Math"/>
+                            </w:rPr>
+                            <m:t>Cr</m:t>
+                          </m:r>
                           <m:r>
                             <w:rPr>
                               <w:rFonts w:ascii="Cambria Math" w:hAnsi="Cambria Math"/>
                             </w:rPr>
                             <m:t>+</m:t>
                           </m:r>
-                          <m:sSub>
-                            <m:sSubPr>
-                              <m:ctrlPr>
-                                <w:rPr>
-                                  <w:rFonts w:ascii="Cambria Math" w:hAnsi="Cambria Math"/>
-                                  <w:i/>
-                                </w:rPr>
-                              </m:ctrlPr>
-                            </m:sSubPr>
-                            <m:e>
-                              <m:r>
-                                <w:rPr>
-                                  <w:rFonts w:ascii="Cambria Math" w:hAnsi="Cambria Math"/>
-                                </w:rPr>
-                                <m:t>α</m:t>
-                              </m:r>
-                            </m:e>
-                            <m:sub>
-                              <m:r>
-                                <w:rPr>
-                                  <w:rFonts w:ascii="Cambria Math" w:hAnsi="Cambria Math"/>
-                                </w:rPr>
-                                <m:t>2</m:t>
-                              </m:r>
-                            </m:sub>
-                          </m:sSub>
+                          <m:r>
+                            <w:rPr>
+                              <w:rFonts w:ascii="Cambria Math" w:hAnsi="Cambria Math"/>
+                            </w:rPr>
+                            <m:t>α</m:t>
+                          </m:r>
                           <m:r>
                             <w:rPr>
                               <w:rFonts w:ascii="Cambria Math" w:hAnsi="Cambria Math"/>
@@ -4251,270 +3964,7 @@
         <mc:AlternateContent>
           <mc:Choice Requires="wps">
             <w:drawing>
-              <wp:anchor distT="0" distB="0" distL="114300" distR="114300" simplePos="0" relativeHeight="251597824" behindDoc="0" locked="0" layoutInCell="1" allowOverlap="1" wp14:anchorId="00BE0EDC" wp14:editId="3FFAE9F9">
-                <wp:simplePos x="0" y="0"/>
-                <wp:positionH relativeFrom="column">
-                  <wp:posOffset>875030</wp:posOffset>
-                </wp:positionH>
-                <wp:positionV relativeFrom="paragraph">
-                  <wp:posOffset>2780665</wp:posOffset>
-                </wp:positionV>
-                <wp:extent cx="391160" cy="288290"/>
-                <wp:effectExtent l="0" t="0" r="27940" b="16510"/>
-                <wp:wrapNone/>
-                <wp:docPr id="19" name="Прямоугольник 19"/>
-                <wp:cNvGraphicFramePr/>
-                <a:graphic xmlns:a="http://schemas.openxmlformats.org/drawingml/2006/main">
-                  <a:graphicData uri="http://schemas.microsoft.com/office/word/2010/wordprocessingShape">
-                    <wps:wsp>
-                      <wps:cNvSpPr/>
-                      <wps:spPr>
-                        <a:xfrm>
-                          <a:off x="0" y="0"/>
-                          <a:ext cx="391160" cy="288290"/>
-                        </a:xfrm>
-                        <a:prstGeom prst="rect">
-                          <a:avLst/>
-                        </a:prstGeom>
-                      </wps:spPr>
-                      <wps:style>
-                        <a:lnRef idx="2">
-                          <a:schemeClr val="accent1">
-                            <a:shade val="50000"/>
-                          </a:schemeClr>
-                        </a:lnRef>
-                        <a:fillRef idx="1">
-                          <a:schemeClr val="accent1"/>
-                        </a:fillRef>
-                        <a:effectRef idx="0">
-                          <a:schemeClr val="accent1"/>
-                        </a:effectRef>
-                        <a:fontRef idx="minor">
-                          <a:schemeClr val="lt1"/>
-                        </a:fontRef>
-                      </wps:style>
-                      <wps:txbx>
-                        <w:txbxContent>
-                          <w:p>
-                            <w:pPr>
-                              <w:jc w:val="center"/>
-                              <w:rPr>
-                                <w:vertAlign w:val="subscript"/>
-                              </w:rPr>
-                            </w:pPr>
-                            <m:oMath>
-                              <m:sSub>
-                                <m:sSubPr>
-                                  <m:ctrlPr>
-                                    <w:rPr>
-                                      <w:rFonts w:ascii="Cambria Math" w:hAnsi="Cambria Math"/>
-                                      <w:i/>
-                                    </w:rPr>
-                                  </m:ctrlPr>
-                                </m:sSubPr>
-                                <m:e>
-                                  <m:r>
-                                    <w:rPr>
-                                      <w:rFonts w:ascii="Cambria Math" w:hAnsi="Cambria Math"/>
-                                    </w:rPr>
-                                    <m:t>α</m:t>
-                                  </m:r>
-                                </m:e>
-                                <m:sub>
-                                  <m:r>
-                                    <w:rPr>
-                                      <w:rFonts w:ascii="Cambria Math" w:hAnsi="Cambria Math"/>
-                                    </w:rPr>
-                                    <m:t>1</m:t>
-                                  </m:r>
-                                </m:sub>
-                              </m:sSub>
-                            </m:oMath>
-                            <w:r>
-                              <w:rPr>
-                                <w:noProof/>
-                                <w:vertAlign w:val="subscript"/>
-                              </w:rPr>
-                              <w:drawing>
-                                <wp:inline distT="0" distB="0" distL="0" distR="0" wp14:anchorId="76BA6604" wp14:editId="6AD27B6E">
-                                  <wp:extent cx="195580" cy="142240"/>
-                                  <wp:effectExtent l="0" t="0" r="0" b="0"/>
-                                  <wp:docPr id="20" name="Рисунок 20"/>
-                                  <wp:cNvGraphicFramePr>
-                                    <a:graphicFrameLocks xmlns:a="http://schemas.openxmlformats.org/drawingml/2006/main" noChangeAspect="1"/>
-                                  </wp:cNvGraphicFramePr>
-                                  <a:graphic xmlns:a="http://schemas.openxmlformats.org/drawingml/2006/main">
-                                    <a:graphicData uri="http://schemas.openxmlformats.org/drawingml/2006/picture">
-                                      <pic:pic xmlns:pic="http://schemas.openxmlformats.org/drawingml/2006/picture">
-                                        <pic:nvPicPr>
-                                          <pic:cNvPr id="0" name="Picture 13"/>
-                                          <pic:cNvPicPr>
-                                            <a:picLocks noChangeAspect="1" noChangeArrowheads="1"/>
-                                          </pic:cNvPicPr>
-                                        </pic:nvPicPr>
-                                        <pic:blipFill>
-                                          <a:blip r:embed="rId8">
-                                            <a:extLst>
-                                              <a:ext uri="{28A0092B-C50C-407E-A947-70E740481C1C}">
-                                                <a14:useLocalDpi xmlns:a14="http://schemas.microsoft.com/office/drawing/2010/main" val="0"/>
-                                              </a:ext>
-                                            </a:extLst>
-                                          </a:blip>
-                                          <a:srcRect/>
-                                          <a:stretch>
-                                            <a:fillRect/>
-                                          </a:stretch>
-                                        </pic:blipFill>
-                                        <pic:spPr bwMode="auto">
-                                          <a:xfrm>
-                                            <a:off x="0" y="0"/>
-                                            <a:ext cx="195580" cy="142240"/>
-                                          </a:xfrm>
-                                          <a:prstGeom prst="rect">
-                                            <a:avLst/>
-                                          </a:prstGeom>
-                                          <a:noFill/>
-                                          <a:ln>
-                                            <a:noFill/>
-                                          </a:ln>
-                                        </pic:spPr>
-                                      </pic:pic>
-                                    </a:graphicData>
-                                  </a:graphic>
-                                </wp:inline>
-                              </w:drawing>
-                            </w:r>
-                          </w:p>
-                        </w:txbxContent>
-                      </wps:txbx>
-                      <wps:bodyPr rot="0" spcFirstLastPara="0" vertOverflow="overflow" horzOverflow="overflow" vert="horz" wrap="square" lIns="91440" tIns="45720" rIns="91440" bIns="45720" numCol="1" spcCol="0" rtlCol="0" fromWordArt="0" anchor="ctr" anchorCtr="0" forceAA="0" compatLnSpc="1">
-                        <a:prstTxWarp prst="textNoShape">
-                          <a:avLst/>
-                        </a:prstTxWarp>
-                        <a:noAutofit/>
-                      </wps:bodyPr>
-                    </wps:wsp>
-                  </a:graphicData>
-                </a:graphic>
-                <wp14:sizeRelH relativeFrom="margin">
-                  <wp14:pctWidth>0</wp14:pctWidth>
-                </wp14:sizeRelH>
-                <wp14:sizeRelV relativeFrom="margin">
-                  <wp14:pctHeight>0</wp14:pctHeight>
-                </wp14:sizeRelV>
-              </wp:anchor>
-            </w:drawing>
-          </mc:Choice>
-          <mc:Fallback>
-            <w:pict>
-              <v:rect w14:anchorId="00BE0EDC" id="Прямоугольник 19" o:spid="_x0000_s1030" style="position:absolute;left:0;text-align:left;margin-left:68.9pt;margin-top:218.95pt;width:30.8pt;height:22.7pt;z-index:251597824;visibility:visible;mso-wrap-style:square;mso-width-percent:0;mso-height-percent:0;mso-wrap-distance-left:9pt;mso-wrap-distance-top:0;mso-wrap-distance-right:9pt;mso-wrap-distance-bottom:0;mso-position-horizontal:absolute;mso-position-horizontal-relative:text;mso-position-vertical:absolute;mso-position-vertical-relative:text;mso-width-percent:0;mso-height-percent:0;mso-width-relative:margin;mso-height-relative:margin;v-text-anchor:middle" o:gfxdata="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" fillcolor="#4472c4 [3204]" strokecolor="#1f3763 [1604]" strokeweight="1pt">
-                <v:textbox>
-                  <w:txbxContent>
-                    <w:p>
-                      <w:pPr>
-                        <w:jc w:val="center"/>
-                        <w:rPr>
-                          <w:vertAlign w:val="subscript"/>
-                        </w:rPr>
-                      </w:pPr>
-                      <m:oMath>
-                        <m:sSub>
-                          <m:sSubPr>
-                            <m:ctrlPr>
-                              <w:rPr>
-                                <w:rFonts w:ascii="Cambria Math" w:hAnsi="Cambria Math"/>
-                                <w:i/>
-                              </w:rPr>
-                            </m:ctrlPr>
-                          </m:sSubPr>
-                          <m:e>
-                            <m:r>
-                              <w:rPr>
-                                <w:rFonts w:ascii="Cambria Math" w:hAnsi="Cambria Math"/>
-                              </w:rPr>
-                              <m:t>α</m:t>
-                            </m:r>
-                          </m:e>
-                          <m:sub>
-                            <m:r>
-                              <w:rPr>
-                                <w:rFonts w:ascii="Cambria Math" w:hAnsi="Cambria Math"/>
-                              </w:rPr>
-                              <m:t>1</m:t>
-                            </m:r>
-                          </m:sub>
-                        </m:sSub>
-                      </m:oMath>
-                      <w:r>
-                        <w:rPr>
-                          <w:noProof/>
-                          <w:vertAlign w:val="subscript"/>
-                        </w:rPr>
-                        <w:drawing>
-                          <wp:inline distT="0" distB="0" distL="0" distR="0" wp14:anchorId="76BA6604" wp14:editId="6AD27B6E">
-                            <wp:extent cx="195580" cy="142240"/>
-                            <wp:effectExtent l="0" t="0" r="0" b="0"/>
-                            <wp:docPr id="20" name="Рисунок 20"/>
-                            <wp:cNvGraphicFramePr>
-                              <a:graphicFrameLocks xmlns:a="http://schemas.openxmlformats.org/drawingml/2006/main" noChangeAspect="1"/>
-                            </wp:cNvGraphicFramePr>
-                            <a:graphic xmlns:a="http://schemas.openxmlformats.org/drawingml/2006/main">
-                              <a:graphicData uri="http://schemas.openxmlformats.org/drawingml/2006/picture">
-                                <pic:pic xmlns:pic="http://schemas.openxmlformats.org/drawingml/2006/picture">
-                                  <pic:nvPicPr>
-                                    <pic:cNvPr id="0" name="Picture 13"/>
-                                    <pic:cNvPicPr>
-                                      <a:picLocks noChangeAspect="1" noChangeArrowheads="1"/>
-                                    </pic:cNvPicPr>
-                                  </pic:nvPicPr>
-                                  <pic:blipFill>
-                                    <a:blip r:embed="rId8">
-                                      <a:extLst>
-                                        <a:ext uri="{28A0092B-C50C-407E-A947-70E740481C1C}">
-                                          <a14:useLocalDpi xmlns:a14="http://schemas.microsoft.com/office/drawing/2010/main" val="0"/>
-                                        </a:ext>
-                                      </a:extLst>
-                                    </a:blip>
-                                    <a:srcRect/>
-                                    <a:stretch>
-                                      <a:fillRect/>
-                                    </a:stretch>
-                                  </pic:blipFill>
-                                  <pic:spPr bwMode="auto">
-                                    <a:xfrm>
-                                      <a:off x="0" y="0"/>
-                                      <a:ext cx="195580" cy="142240"/>
-                                    </a:xfrm>
-                                    <a:prstGeom prst="rect">
-                                      <a:avLst/>
-                                    </a:prstGeom>
-                                    <a:noFill/>
-                                    <a:ln>
-                                      <a:noFill/>
-                                    </a:ln>
-                                  </pic:spPr>
-                                </pic:pic>
-                              </a:graphicData>
-                            </a:graphic>
-                          </wp:inline>
-                        </w:drawing>
-                      </w:r>
-                    </w:p>
-                  </w:txbxContent>
-                </v:textbox>
-              </v:rect>
-            </w:pict>
-          </mc:Fallback>
-        </mc:AlternateContent>
-      </w:r>
-      <w:r>
-        <w:rPr>
-          <w:noProof/>
-        </w:rPr>
-        <mc:AlternateContent>
-          <mc:Choice Requires="wps">
-            <w:drawing>
-              <wp:anchor distT="0" distB="0" distL="114300" distR="114300" simplePos="0" relativeHeight="251638784" behindDoc="0" locked="0" layoutInCell="1" allowOverlap="1" wp14:anchorId="0E0B7CA3" wp14:editId="17941429">
+              <wp:anchor distT="0" distB="0" distL="114300" distR="114300" simplePos="0" relativeHeight="251638784" behindDoc="0" locked="0" layoutInCell="1" allowOverlap="1" wp14:anchorId="0E0B7CA3" wp14:editId="3820CCEA">
                 <wp:simplePos x="0" y="0"/>
                 <wp:positionH relativeFrom="column">
                   <wp:posOffset>4438559</wp:posOffset>
@@ -4567,43 +4017,17 @@
                             </w:pPr>
                             <m:oMathPara>
                               <m:oMath>
-                                <m:sSub>
-                                  <m:sSubPr>
-                                    <m:ctrlPr>
-                                      <w:rPr>
-                                        <w:rFonts w:ascii="Cambria Math" w:hAnsi="Cambria Math"/>
-                                        <w:i/>
-                                      </w:rPr>
-                                    </m:ctrlPr>
-                                  </m:sSubPr>
-                                  <m:e>
-                                    <m:r>
-                                      <w:rPr>
-                                        <w:rFonts w:ascii="Cambria Math" w:hAnsi="Cambria Math"/>
-                                      </w:rPr>
-                                      <m:t>α</m:t>
-                                    </m:r>
-                                  </m:e>
-                                  <m:sub>
-                                    <m:r>
-                                      <w:rPr>
-                                        <w:rFonts w:ascii="Cambria Math" w:hAnsi="Cambria Math"/>
-                                      </w:rPr>
-                                      <m:t>2</m:t>
-                                    </m:r>
-                                  </m:sub>
-                                </m:sSub>
                                 <m:r>
                                   <w:rPr>
                                     <w:rFonts w:ascii="Cambria Math" w:hAnsi="Cambria Math"/>
                                   </w:rPr>
-                                  <m:t>+</m:t>
+                                  <m:t>α</m:t>
                                 </m:r>
                                 <m:r>
                                   <w:rPr>
                                     <w:rFonts w:ascii="Cambria Math" w:hAnsi="Cambria Math"/>
                                   </w:rPr>
-                                  <m:t>γ</m:t>
+                                  <m:t>+γ</m:t>
                                 </m:r>
                               </m:oMath>
                             </m:oMathPara>
@@ -4635,7 +4059,7 @@
           </mc:Choice>
           <mc:Fallback>
             <w:pict>
-              <v:rect w14:anchorId="0E0B7CA3" id="Прямоугольник 22" o:spid="_x0000_s1031" style="position:absolute;left:0;text-align:left;margin-left:349.5pt;margin-top:103.35pt;width:83.1pt;height:24pt;z-index:251638784;visibility:visible;mso-wrap-style:square;mso-width-percent:0;mso-height-percent:0;mso-wrap-distance-left:9pt;mso-wrap-distance-top:0;mso-wrap-distance-right:9pt;mso-wrap-distance-bottom:0;mso-position-horizontal:absolute;mso-position-horizontal-relative:text;mso-position-vertical:absolute;mso-position-vertical-relative:text;mso-width-percent:0;mso-height-percent:0;mso-width-relative:margin;mso-height-relative:margin;v-text-anchor:middle" o:gfxdata="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" fillcolor="#4472c4 [3204]" strokecolor="#1f3763 [1604]" strokeweight="1pt">
+              <v:rect w14:anchorId="0E0B7CA3" id="Прямоугольник 22" o:spid="_x0000_s1030" style="position:absolute;left:0;text-align:left;margin-left:349.5pt;margin-top:103.35pt;width:83.1pt;height:24pt;z-index:251638784;visibility:visible;mso-wrap-style:square;mso-width-percent:0;mso-height-percent:0;mso-wrap-distance-left:9pt;mso-wrap-distance-top:0;mso-wrap-distance-right:9pt;mso-wrap-distance-bottom:0;mso-position-horizontal:absolute;mso-position-horizontal-relative:text;mso-position-vertical:absolute;mso-position-vertical-relative:text;mso-width-percent:0;mso-height-percent:0;mso-width-relative:margin;mso-height-relative:margin;v-text-anchor:middle" o:gfxdata="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" fillcolor="#4472c4 [3204]" strokecolor="#1f3763 [1604]" strokeweight="1pt">
                 <v:textbox>
                   <w:txbxContent>
                     <w:p>
@@ -4647,43 +4071,17 @@
                       </w:pPr>
                       <m:oMathPara>
                         <m:oMath>
-                          <m:sSub>
-                            <m:sSubPr>
-                              <m:ctrlPr>
-                                <w:rPr>
-                                  <w:rFonts w:ascii="Cambria Math" w:hAnsi="Cambria Math"/>
-                                  <w:i/>
-                                </w:rPr>
-                              </m:ctrlPr>
-                            </m:sSubPr>
-                            <m:e>
-                              <m:r>
-                                <w:rPr>
-                                  <w:rFonts w:ascii="Cambria Math" w:hAnsi="Cambria Math"/>
-                                </w:rPr>
-                                <m:t>α</m:t>
-                              </m:r>
-                            </m:e>
-                            <m:sub>
-                              <m:r>
-                                <w:rPr>
-                                  <w:rFonts w:ascii="Cambria Math" w:hAnsi="Cambria Math"/>
-                                </w:rPr>
-                                <m:t>2</m:t>
-                              </m:r>
-                            </m:sub>
-                          </m:sSub>
                           <m:r>
                             <w:rPr>
                               <w:rFonts w:ascii="Cambria Math" w:hAnsi="Cambria Math"/>
                             </w:rPr>
-                            <m:t>+</m:t>
+                            <m:t>α</m:t>
                           </m:r>
                           <m:r>
                             <w:rPr>
                               <w:rFonts w:ascii="Cambria Math" w:hAnsi="Cambria Math"/>
                             </w:rPr>
-                            <m:t>γ</m:t>
+                            <m:t>+γ</m:t>
                           </m:r>
                         </m:oMath>
                       </m:oMathPara>
@@ -4760,45 +4158,14 @@
                             </w:pPr>
                             <m:oMathPara>
                               <m:oMath>
-                                <m:sSub>
-                                  <m:sSubPr>
-                                    <m:ctrlPr>
-                                      <w:rPr>
-                                        <w:rFonts w:ascii="Cambria Math" w:hAnsi="Cambria Math"/>
-                                        <w:i/>
-                                        <w:vertAlign w:val="subscript"/>
-                                      </w:rPr>
-                                    </m:ctrlPr>
-                                  </m:sSubPr>
-                                  <m:e>
-                                    <m:r>
-                                      <w:rPr>
-                                        <w:rFonts w:ascii="Cambria Math" w:hAnsi="Cambria Math"/>
-                                        <w:vertAlign w:val="subscript"/>
-                                      </w:rPr>
-                                      <m:t>α</m:t>
-                                    </m:r>
-                                  </m:e>
-                                  <m:sub>
-                                    <m:r>
-                                      <w:rPr>
-                                        <w:rFonts w:ascii="Cambria Math" w:hAnsi="Cambria Math"/>
-                                        <w:vertAlign w:val="subscript"/>
-                                      </w:rPr>
-                                      <m:t>2</m:t>
-                                    </m:r>
-                                  </m:sub>
-                                </m:sSub>
+                                <m:r>
+                                  <w:rPr>
+                                    <w:rFonts w:ascii="Cambria Math" w:hAnsi="Cambria Math"/>
+                                  </w:rPr>
+                                  <m:t>α</m:t>
+                                </m:r>
                               </m:oMath>
                             </m:oMathPara>
-                          </w:p>
-                          <w:p>
-                            <w:pPr>
-                              <w:jc w:val="center"/>
-                              <w:rPr>
-                                <w:vertAlign w:val="subscript"/>
-                              </w:rPr>
-                            </w:pPr>
                           </w:p>
                         </w:txbxContent>
                       </wps:txbx>
@@ -4822,7 +4189,7 @@
           </mc:Choice>
           <mc:Fallback>
             <w:pict>
-              <v:rect w14:anchorId="7A447677" id="Прямоугольник 14" o:spid="_x0000_s1032" style="position:absolute;left:0;text-align:left;margin-left:190.35pt;margin-top:35.9pt;width:33.9pt;height:23.5pt;z-index:251510784;visibility:visible;mso-wrap-style:square;mso-width-percent:0;mso-height-percent:0;mso-wrap-distance-left:9pt;mso-wrap-distance-top:0;mso-wrap-distance-right:9pt;mso-wrap-distance-bottom:0;mso-position-horizontal:absolute;mso-position-horizontal-relative:text;mso-position-vertical:absolute;mso-position-vertical-relative:text;mso-width-percent:0;mso-height-percent:0;mso-width-relative:margin;mso-height-relative:margin;v-text-anchor:middle" o:gfxdata="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" fillcolor="#4472c4 [3204]" strokecolor="#1f3763 [1604]" strokeweight="1pt">
+              <v:rect w14:anchorId="7A447677" id="Прямоугольник 14" o:spid="_x0000_s1031" style="position:absolute;left:0;text-align:left;margin-left:190.35pt;margin-top:35.9pt;width:33.9pt;height:23.5pt;z-index:251510784;visibility:visible;mso-wrap-style:square;mso-width-percent:0;mso-height-percent:0;mso-wrap-distance-left:9pt;mso-wrap-distance-top:0;mso-wrap-distance-right:9pt;mso-wrap-distance-bottom:0;mso-position-horizontal:absolute;mso-position-horizontal-relative:text;mso-position-vertical:absolute;mso-position-vertical-relative:text;mso-width-percent:0;mso-height-percent:0;mso-width-relative:margin;mso-height-relative:margin;v-text-anchor:middle" o:gfxdata="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" fillcolor="#4472c4 [3204]" strokecolor="#1f3763 [1604]" strokeweight="1pt">
                 <v:textbox>
                   <w:txbxContent>
                     <w:p>
@@ -4834,45 +4201,14 @@
                       </w:pPr>
                       <m:oMathPara>
                         <m:oMath>
-                          <m:sSub>
-                            <m:sSubPr>
-                              <m:ctrlPr>
-                                <w:rPr>
-                                  <w:rFonts w:ascii="Cambria Math" w:hAnsi="Cambria Math"/>
-                                  <w:i/>
-                                  <w:vertAlign w:val="subscript"/>
-                                </w:rPr>
-                              </m:ctrlPr>
-                            </m:sSubPr>
-                            <m:e>
-                              <m:r>
-                                <w:rPr>
-                                  <w:rFonts w:ascii="Cambria Math" w:hAnsi="Cambria Math"/>
-                                  <w:vertAlign w:val="subscript"/>
-                                </w:rPr>
-                                <m:t>α</m:t>
-                              </m:r>
-                            </m:e>
-                            <m:sub>
-                              <m:r>
-                                <w:rPr>
-                                  <w:rFonts w:ascii="Cambria Math" w:hAnsi="Cambria Math"/>
-                                  <w:vertAlign w:val="subscript"/>
-                                </w:rPr>
-                                <m:t>2</m:t>
-                              </m:r>
-                            </m:sub>
-                          </m:sSub>
+                          <m:r>
+                            <w:rPr>
+                              <w:rFonts w:ascii="Cambria Math" w:hAnsi="Cambria Math"/>
+                            </w:rPr>
+                            <m:t>α</m:t>
+                          </m:r>
                         </m:oMath>
                       </m:oMathPara>
-                    </w:p>
-                    <w:p>
-                      <w:pPr>
-                        <w:jc w:val="center"/>
-                        <w:rPr>
-                          <w:vertAlign w:val="subscript"/>
-                        </w:rPr>
-                      </w:pPr>
                     </w:p>
                   </w:txbxContent>
                 </v:textbox>
@@ -4901,7 +4237,7 @@
                     <pic:cNvPicPr/>
                   </pic:nvPicPr>
                   <pic:blipFill rotWithShape="1">
-                    <a:blip r:embed="rId9"/>
+                    <a:blip r:embed="rId8"/>
                     <a:srcRect t="2748"/>
                     <a:stretch/>
                   </pic:blipFill>
@@ -4928,6 +4264,8 @@
           </wp:inline>
         </w:drawing>
       </w:r>
+      <w:bookmarkStart w:id="5" w:name="_GoBack"/>
+      <w:bookmarkEnd w:id="5"/>
     </w:p>
     <w:p>
       <w:pPr>
@@ -4942,10 +4280,7 @@
         <w:t>3</w:t>
       </w:r>
       <w:r>
-        <w:t xml:space="preserve"> – С</w:t>
-      </w:r>
-      <w:r>
-        <w:t xml:space="preserve">ечение тройной диаграммы состояния </w:t>
+        <w:t xml:space="preserve"> – Сечение тройной диаграммы состояния </w:t>
       </w:r>
       <w:r>
         <w:rPr>
@@ -5367,8 +4702,6 @@
       <w:r>
         <w:t>называются коррозийно-стойкими и обладают высоким сопротивлением к окислению.</w:t>
       </w:r>
-      <w:bookmarkStart w:id="5" w:name="_GoBack"/>
-      <w:bookmarkEnd w:id="5"/>
     </w:p>
     <w:p>
       <w:pPr>
@@ -5601,6 +4934,7 @@
         <w:jc w:val="both"/>
         <w:rPr>
           <w:noProof/>
+          <w:lang w:val="en-US"/>
         </w:rPr>
       </w:pPr>
       <w:r>
@@ -5623,7 +4957,27 @@
         <w:rPr>
           <w:noProof/>
         </w:rPr>
-        <w:t>Калин том 2</w:t>
+        <w:t>Калин</w:t>
+      </w:r>
+      <w:r>
+        <w:rPr>
+          <w:noProof/>
+          <w:lang w:val="en-US"/>
+        </w:rPr>
+        <w:t xml:space="preserve"> </w:t>
+      </w:r>
+      <w:r>
+        <w:rPr>
+          <w:noProof/>
+        </w:rPr>
+        <w:t>том</w:t>
+      </w:r>
+      <w:r>
+        <w:rPr>
+          <w:noProof/>
+          <w:lang w:val="en-US"/>
+        </w:rPr>
+        <w:t xml:space="preserve"> 2</w:t>
       </w:r>
     </w:p>
     <w:p>
@@ -6487,7 +5841,7 @@
     <w:lsdException w:name="Table Web 2" w:semiHidden="1" w:unhideWhenUsed="1"/>
     <w:lsdException w:name="Table Web 3" w:semiHidden="1" w:unhideWhenUsed="1"/>
     <w:lsdException w:name="Balloon Text" w:semiHidden="1" w:unhideWhenUsed="1"/>
-    <w:lsdException w:name="Table Grid" w:semiHidden="1" w:uiPriority="59" w:unhideWhenUsed="1"/>
+    <w:lsdException w:name="Table Grid" w:uiPriority="59"/>
     <w:lsdException w:name="Table Theme" w:semiHidden="1" w:unhideWhenUsed="1"/>
     <w:lsdException w:name="Placeholder Text" w:semiHidden="1"/>
     <w:lsdException w:name="No Spacing" w:uiPriority="1" w:qFormat="1"/>
@@ -7313,7 +6667,7 @@
 </file>
 
 <file path=customXml/itemProps1.xml><?xml version="1.0" encoding="utf-8"?>
-<ds:datastoreItem xmlns:ds="http://schemas.openxmlformats.org/officeDocument/2006/customXml" ds:itemID="{E6531E1C-4036-4A52-88FC-67643ED80025}">
+<ds:datastoreItem xmlns:ds="http://schemas.openxmlformats.org/officeDocument/2006/customXml" ds:itemID="{904AF0E1-7C43-47ED-B437-86FABE72F92F}">
   <ds:schemaRefs>
     <ds:schemaRef ds:uri="http://schemas.openxmlformats.org/officeDocument/2006/bibliography"/>
   </ds:schemaRefs>

--- a/cw_khafizov.docx
+++ b/cw_khafizov.docx
@@ -3134,21 +3134,1208 @@
         <w:rPr>
           <w:noProof/>
         </w:rPr>
+        <w:drawing>
+          <wp:inline distT="0" distB="0" distL="0" distR="0" wp14:anchorId="42A8DFF2" wp14:editId="5F42A34E">
+            <wp:extent cx="5193574" cy="3615794"/>
+            <wp:effectExtent l="0" t="0" r="7620" b="3810"/>
+            <wp:docPr id="1" name="Рисунок 1"/>
+            <wp:cNvGraphicFramePr>
+              <a:graphicFrameLocks xmlns:a="http://schemas.openxmlformats.org/drawingml/2006/main" noChangeAspect="1"/>
+            </wp:cNvGraphicFramePr>
+            <a:graphic xmlns:a="http://schemas.openxmlformats.org/drawingml/2006/main">
+              <a:graphicData uri="http://schemas.openxmlformats.org/drawingml/2006/picture">
+                <pic:pic xmlns:pic="http://schemas.openxmlformats.org/drawingml/2006/picture">
+                  <pic:nvPicPr>
+                    <pic:cNvPr id="1" name=""/>
+                    <pic:cNvPicPr/>
+                  </pic:nvPicPr>
+                  <pic:blipFill>
+                    <a:blip r:embed="rId8"/>
+                    <a:stretch>
+                      <a:fillRect/>
+                    </a:stretch>
+                  </pic:blipFill>
+                  <pic:spPr>
+                    <a:xfrm>
+                      <a:off x="0" y="0"/>
+                      <a:ext cx="5208006" cy="3625841"/>
+                    </a:xfrm>
+                    <a:prstGeom prst="rect">
+                      <a:avLst/>
+                    </a:prstGeom>
+                  </pic:spPr>
+                </pic:pic>
+              </a:graphicData>
+            </a:graphic>
+          </wp:inline>
+        </w:drawing>
+      </w:r>
+    </w:p>
+    <w:p>
+      <w:pPr>
+        <w:spacing w:line="360" w:lineRule="auto"/>
+        <w:ind w:firstLine="708"/>
+        <w:jc w:val="center"/>
+        <w:rPr>
+          <w:sz w:val="20"/>
+          <w:szCs w:val="20"/>
+        </w:rPr>
+      </w:pPr>
+      <m:oMath>
+        <m:r>
+          <w:rPr>
+            <w:rFonts w:ascii="Cambria Math" w:hAnsi="Cambria Math"/>
+            <w:sz w:val="20"/>
+            <w:szCs w:val="20"/>
+          </w:rPr>
+          <m:t>α</m:t>
+        </m:r>
+      </m:oMath>
+      <w:r>
+        <w:rPr>
+          <w:sz w:val="20"/>
+          <w:szCs w:val="20"/>
+        </w:rPr>
+        <w:t xml:space="preserve"> – феррит</w:t>
+      </w:r>
+      <w:r>
+        <w:rPr>
+          <w:sz w:val="20"/>
+          <w:szCs w:val="20"/>
+        </w:rPr>
+        <w:t xml:space="preserve">; </w:t>
+      </w:r>
+      <m:oMath>
+        <m:r>
+          <w:rPr>
+            <w:rFonts w:ascii="Cambria Math" w:hAnsi="Cambria Math"/>
+            <w:sz w:val="20"/>
+            <w:szCs w:val="20"/>
+            <w:lang w:val="en-US"/>
+          </w:rPr>
+          <m:t>γ</m:t>
+        </m:r>
+      </m:oMath>
+      <w:r>
+        <w:rPr>
+          <w:sz w:val="20"/>
+          <w:szCs w:val="20"/>
+        </w:rPr>
+        <w:t xml:space="preserve"> – </w:t>
+      </w:r>
+      <w:r>
+        <w:rPr>
+          <w:sz w:val="20"/>
+          <w:szCs w:val="20"/>
+        </w:rPr>
+        <w:t xml:space="preserve">аустенит </w:t>
+      </w:r>
+    </w:p>
+    <w:p>
+      <w:pPr>
+        <w:spacing w:line="360" w:lineRule="auto"/>
+        <w:ind w:firstLine="708"/>
+        <w:jc w:val="center"/>
+      </w:pPr>
+    </w:p>
+    <w:p>
+      <w:pPr>
+        <w:spacing w:line="360" w:lineRule="auto"/>
+        <w:contextualSpacing/>
+        <w:jc w:val="center"/>
+      </w:pPr>
+      <w:r>
+        <w:t>Рисунок 1.</w:t>
+      </w:r>
+      <w:r>
+        <w:t>3</w:t>
+      </w:r>
+      <w:r>
+        <w:t xml:space="preserve"> – Сечение тройной диаграммы состояния </w:t>
+      </w:r>
+      <w:r>
+        <w:rPr>
+          <w:lang w:val="en-US"/>
+        </w:rPr>
+        <w:t>Fe</w:t>
+      </w:r>
+      <w:r>
+        <w:t>-</w:t>
+      </w:r>
+      <w:r>
+        <w:rPr>
+          <w:lang w:val="en-US"/>
+        </w:rPr>
+        <w:t>Cr</w:t>
+      </w:r>
+      <w:r>
+        <w:t>-</w:t>
+      </w:r>
+      <w:r>
+        <w:rPr>
+          <w:lang w:val="en-US"/>
+        </w:rPr>
+        <w:t>Ni</w:t>
+      </w:r>
+      <w:r>
+        <w:t xml:space="preserve"> </w:t>
+      </w:r>
+      <w:r>
+        <w:t xml:space="preserve">при температуре 300 К </w:t>
+      </w:r>
+      <w:r>
+        <w:t>[3]</w:t>
+      </w:r>
+    </w:p>
+    <w:p>
+      <w:pPr>
+        <w:spacing w:line="360" w:lineRule="auto"/>
+        <w:ind w:firstLine="708"/>
+        <w:jc w:val="both"/>
+      </w:pPr>
+      <w:r>
+        <w:lastRenderedPageBreak/>
+        <w:t>Влия</w:t>
+      </w:r>
+      <w:r>
+        <w:t xml:space="preserve">ние хрома и никеля на структуру железа позволяет получать стали и сплавы различных классов. Хром оказывает влияние на коррозийную стойкость: наличие этого элемента более 12-13% увеличивает коррозийную стойкость железа. Никель, в свою очередь является </w:t>
+      </w:r>
+      <w:proofErr w:type="spellStart"/>
+      <w:r>
+        <w:t>аустенизатором</w:t>
+      </w:r>
+      <w:proofErr w:type="spellEnd"/>
+      <w:r>
+        <w:t xml:space="preserve"> железа, которое является причиной усиление прочностных свойств сплава.</w:t>
+      </w:r>
+    </w:p>
+    <w:p>
+      <w:pPr>
+        <w:spacing w:line="360" w:lineRule="auto"/>
+        <w:ind w:firstLine="708"/>
+        <w:jc w:val="both"/>
+      </w:pPr>
+      <w:r>
+        <w:t xml:space="preserve">Сплавы </w:t>
+      </w:r>
+      <w:r>
+        <w:rPr>
+          <w:lang w:val="en-US"/>
+        </w:rPr>
+        <w:t>Fe</w:t>
+      </w:r>
+      <w:r>
+        <w:t>-</w:t>
+      </w:r>
+      <w:r>
+        <w:rPr>
+          <w:lang w:val="en-US"/>
+        </w:rPr>
+        <w:t>Cr</w:t>
+      </w:r>
+      <w:r>
+        <w:t>-</w:t>
+      </w:r>
+      <w:r>
+        <w:rPr>
+          <w:lang w:val="en-US"/>
+        </w:rPr>
+        <w:t>Ni</w:t>
+      </w:r>
+      <w:r>
+        <w:t xml:space="preserve"> </w:t>
+      </w:r>
+      <w:r>
+        <w:t>является достаточно хорошо изученным. Для предполагаемой температуры использования (</w:t>
+      </w:r>
+      <w:r>
+        <w:rPr>
+          <w:lang w:val="en-US"/>
+        </w:rPr>
+        <w:t>T</w:t>
+      </w:r>
+      <w:r>
+        <w:t>=320</w:t>
+      </w:r>
+      <w:r>
+        <w:sym w:font="Symbol" w:char="F0B0"/>
+      </w:r>
+      <w:r>
+        <w:t>С</w:t>
+      </w:r>
+      <w:r>
+        <w:t>)</w:t>
+      </w:r>
+      <w:r>
+        <w:t>, наиболее близким является сечение при 300</w:t>
+      </w:r>
+      <w:r>
+        <w:sym w:font="Symbol" w:char="F0B0"/>
+      </w:r>
+      <w:r>
+        <w:t>С</w:t>
+      </w:r>
+      <w:r>
+        <w:t>, которое представлено на рисунке 1.3.</w:t>
+      </w:r>
+    </w:p>
+    <w:p>
+      <w:pPr>
+        <w:spacing w:line="360" w:lineRule="auto"/>
+        <w:ind w:firstLine="708"/>
+        <w:jc w:val="both"/>
+      </w:pPr>
+      <w:r>
+        <w:t>Известно, что никель является</w:t>
+      </w:r>
+      <w:r>
+        <w:t xml:space="preserve"> </w:t>
+      </w:r>
+      <w:proofErr w:type="spellStart"/>
+      <w:r>
+        <w:t>аустенито</w:t>
+      </w:r>
+      <w:proofErr w:type="spellEnd"/>
+      <w:r>
+        <w:t>-стабилизирующи</w:t>
+      </w:r>
+      <w:r>
+        <w:t>м (</w:t>
+      </w:r>
+      <m:oMath>
+        <m:r>
+          <w:rPr>
+            <w:rFonts w:ascii="Cambria Math" w:hAnsi="Cambria Math"/>
+          </w:rPr>
+          <m:t>γ</m:t>
+        </m:r>
+      </m:oMath>
+      <w:r>
+        <w:t xml:space="preserve"> на рисунке 1.3)</w:t>
+      </w:r>
+      <w:r>
+        <w:t xml:space="preserve"> химическим элементом, что является причиной повышения прочностных свойств сплавов</w:t>
+      </w:r>
+      <w:r>
+        <w:t xml:space="preserve">. </w:t>
+      </w:r>
+      <w:r>
+        <w:t>Никель также является элементом, который наиболее сильно снижает температуру хладноломкости</w:t>
+      </w:r>
+      <w:r>
+        <w:t xml:space="preserve"> </w:t>
+      </w:r>
+      <w:r>
+        <w:rPr>
+          <w:lang w:val="en-US"/>
+        </w:rPr>
+        <w:t>T</w:t>
+      </w:r>
+      <w:proofErr w:type="spellStart"/>
+      <w:r>
+        <w:rPr>
+          <w:vertAlign w:val="subscript"/>
+        </w:rPr>
+        <w:t>хл</w:t>
+      </w:r>
+      <w:proofErr w:type="spellEnd"/>
+      <w:r>
+        <w:t xml:space="preserve"> (в небольших концентрациях)</w:t>
+      </w:r>
+      <w:r>
+        <w:t xml:space="preserve"> и увеличивает ударную вязкость, противодействия распространению трещин в сплавах железа </w:t>
+      </w:r>
+      <w:r>
+        <w:t>[</w:t>
+      </w:r>
+      <w:r>
+        <w:t>4</w:t>
+      </w:r>
+      <w:r>
+        <w:t>]</w:t>
+      </w:r>
+      <w:r>
+        <w:t xml:space="preserve">, при этом, не ухудшая их технологичность. В больших концентрациях (более 3%), </w:t>
+      </w:r>
+      <w:r>
+        <w:rPr>
+          <w:lang w:val="en-US"/>
+        </w:rPr>
+        <w:t>Ni</w:t>
+      </w:r>
+      <w:r>
+        <w:t xml:space="preserve"> </w:t>
+      </w:r>
+      <w:r>
+        <w:t xml:space="preserve">приводит к негативным эффектам: снижению </w:t>
+      </w:r>
+      <w:r>
+        <w:rPr>
+          <w:lang w:val="en-US"/>
+        </w:rPr>
+        <w:t>T</w:t>
+      </w:r>
+      <w:proofErr w:type="spellStart"/>
+      <w:r>
+        <w:rPr>
+          <w:vertAlign w:val="subscript"/>
+        </w:rPr>
+        <w:t>хл</w:t>
+      </w:r>
+      <w:proofErr w:type="spellEnd"/>
+      <w:r>
+        <w:t xml:space="preserve"> и к повышению хрупкости. Также следует принимать во внимания высокую стоимость никеля, что делает невыгодным его использования в больших количествах.</w:t>
+      </w:r>
+    </w:p>
+    <w:p>
+      <w:pPr>
+        <w:spacing w:line="360" w:lineRule="auto"/>
+        <w:ind w:firstLine="708"/>
+        <w:jc w:val="both"/>
+      </w:pPr>
+      <w:r>
+        <w:t>Хром</w:t>
+      </w:r>
+      <w:r>
+        <w:t xml:space="preserve"> является </w:t>
+      </w:r>
+      <w:proofErr w:type="spellStart"/>
+      <w:r>
+        <w:t>феррито</w:t>
+      </w:r>
+      <w:proofErr w:type="spellEnd"/>
+      <w:r>
+        <w:t>-стабилизирующим</w:t>
+      </w:r>
+      <w:r>
+        <w:t xml:space="preserve"> (</w:t>
+      </w:r>
+      <m:oMath>
+        <m:r>
+          <w:rPr>
+            <w:rFonts w:ascii="Cambria Math" w:hAnsi="Cambria Math"/>
+          </w:rPr>
+          <m:t>α</m:t>
+        </m:r>
+      </m:oMath>
+      <w:r>
+        <w:t xml:space="preserve"> на рисунке 1.3)</w:t>
+      </w:r>
+      <w:r>
+        <w:t xml:space="preserve"> элементом из-за </w:t>
+      </w:r>
+      <w:proofErr w:type="spellStart"/>
+      <w:r>
+        <w:t>изоморфности</w:t>
+      </w:r>
+      <w:proofErr w:type="spellEnd"/>
+      <w:r>
+        <w:t xml:space="preserve"> структур чистого </w:t>
+      </w:r>
+      <w:r>
+        <w:rPr>
+          <w:lang w:val="en-US"/>
+        </w:rPr>
+        <w:t>Cr</w:t>
+      </w:r>
+      <w:r>
+        <w:t xml:space="preserve"> </w:t>
+      </w:r>
+      <w:r>
+        <w:t xml:space="preserve">и </w:t>
+      </w:r>
+      <m:oMath>
+        <m:r>
+          <w:rPr>
+            <w:rFonts w:ascii="Cambria Math" w:hAnsi="Cambria Math"/>
+          </w:rPr>
+          <m:t>α-Fe</m:t>
+        </m:r>
+      </m:oMath>
+      <w:r>
+        <w:t xml:space="preserve"> и близких значениях </w:t>
+      </w:r>
+      <w:r>
+        <w:t>параметров</w:t>
+      </w:r>
+      <w:r>
+        <w:t xml:space="preserve"> их кристаллических решеток</w:t>
+      </w:r>
+      <w:r>
+        <w:t xml:space="preserve">. </w:t>
+      </w:r>
+      <w:r>
+        <w:t xml:space="preserve">Сплавы, содержащие более 13 % </w:t>
+      </w:r>
+      <w:r>
+        <w:t>хрома,</w:t>
+      </w:r>
+      <w:r>
+        <w:t xml:space="preserve"> называются сталями ферритного класса, которые заметно уступают </w:t>
+      </w:r>
+      <w:proofErr w:type="spellStart"/>
+      <w:r>
+        <w:t>аустенитным</w:t>
+      </w:r>
+      <w:proofErr w:type="spellEnd"/>
+      <w:r>
+        <w:t xml:space="preserve"> сплавам в прочностных характеристиках</w:t>
+      </w:r>
+      <w:r>
+        <w:t xml:space="preserve"> при высокой температуре </w:t>
+      </w:r>
+      <w:r>
+        <w:t>[4]</w:t>
+      </w:r>
+      <w:r>
+        <w:t xml:space="preserve">. </w:t>
+      </w:r>
+      <w:r>
+        <w:t xml:space="preserve">Также, следует отметить, что </w:t>
+      </w:r>
+      <w:r>
+        <w:t>стали с содержанием более 17%</w:t>
+      </w:r>
+      <w:r>
+        <w:t xml:space="preserve"> склонн</w:t>
+      </w:r>
+      <w:r>
+        <w:t>ы</w:t>
+      </w:r>
+      <w:r>
+        <w:t xml:space="preserve"> к образованию грубой зернистой структуры при сварке, которая не устраняется термической обработкой. Это заметно ухудшает технологические свойства изделий.</w:t>
+      </w:r>
+    </w:p>
+    <w:p>
+      <w:pPr>
+        <w:spacing w:line="360" w:lineRule="auto"/>
+        <w:ind w:firstLine="708"/>
+        <w:jc w:val="both"/>
+      </w:pPr>
+      <w:r>
+        <w:t xml:space="preserve">Положительным свойством легирования хромом является повышение коррозийной стойкости материала. Так, стали содержащие более 13% </w:t>
+      </w:r>
+      <w:r>
+        <w:rPr>
+          <w:lang w:val="en-US"/>
+        </w:rPr>
+        <w:t>Cr</w:t>
+      </w:r>
+      <w:r>
+        <w:t xml:space="preserve"> </w:t>
+      </w:r>
+      <w:r>
+        <w:t>называются коррозийно-стойкими и обладают высоким сопротивлением к окислению.</w:t>
+      </w:r>
+    </w:p>
+    <w:p>
+      <w:pPr>
+        <w:spacing w:line="360" w:lineRule="auto"/>
+        <w:ind w:firstLine="708"/>
+        <w:jc w:val="both"/>
+      </w:pPr>
+      <w:r>
+        <w:t xml:space="preserve">Учитывая, что в нашем случае необходимо наличие высокой коррозийной стойкости </w:t>
+      </w:r>
+      <w:r>
+        <w:t xml:space="preserve">и жаропрочности одновременно, а также принимая во внимание высокую </w:t>
+      </w:r>
+      <w:r>
+        <w:t>стоимость</w:t>
+      </w:r>
+      <w:r>
+        <w:t xml:space="preserve"> никеля</w:t>
+      </w:r>
+      <w:r>
+        <w:t xml:space="preserve"> </w:t>
+      </w:r>
+      <w:r>
+        <w:t xml:space="preserve">наиболее оптимальным считается </w:t>
+      </w:r>
+      <w:r>
+        <w:t>состав</w:t>
+      </w:r>
+      <w:r>
+        <w:t xml:space="preserve">, соответствующий зеленой зоне рисунка 1.3. Причем, учитывая резкое снижение жаропрочности, можно принять за «верхнюю границу» содержания хрома – 30%. Итак, </w:t>
+      </w:r>
+      <w:r>
+        <w:t>приблизительный состав разрабатываемого сплава:</w:t>
+      </w:r>
+    </w:p>
+    <w:p>
+      <w:pPr>
+        <w:pStyle w:val="a4"/>
+        <w:numPr>
+          <w:ilvl w:val="0"/>
+          <w:numId w:val="6"/>
+        </w:numPr>
+      </w:pPr>
+      <w:r>
+        <w:t>Количество хрома находится в пределах от 13% до 30%</w:t>
+      </w:r>
+    </w:p>
+    <w:p>
+      <w:pPr>
+        <w:pStyle w:val="a4"/>
+        <w:numPr>
+          <w:ilvl w:val="0"/>
+          <w:numId w:val="6"/>
+        </w:numPr>
+      </w:pPr>
+      <w:r>
+        <w:t xml:space="preserve">Никель – от 4% до </w:t>
+      </w:r>
+      <w:r>
+        <w:t>3</w:t>
+      </w:r>
+      <w:r>
+        <w:t>5</w:t>
+      </w:r>
+      <w:r>
+        <w:t>%</w:t>
+      </w:r>
+    </w:p>
+    <w:p>
+      <w:pPr>
+        <w:pStyle w:val="a4"/>
+        <w:numPr>
+          <w:ilvl w:val="0"/>
+          <w:numId w:val="6"/>
+        </w:numPr>
+      </w:pPr>
+      <w:r>
+        <w:t>Железо – от</w:t>
+      </w:r>
+      <w:r>
+        <w:t xml:space="preserve"> </w:t>
+      </w:r>
+      <w:r>
+        <w:t>35</w:t>
+      </w:r>
+      <w:r>
+        <w:t>%</w:t>
+      </w:r>
+      <w:r>
+        <w:t xml:space="preserve"> до 83%</w:t>
+      </w:r>
+    </w:p>
+    <w:p>
+      <w:pPr>
+        <w:spacing w:line="360" w:lineRule="auto"/>
+        <w:ind w:firstLine="708"/>
+        <w:jc w:val="both"/>
+      </w:pPr>
+      <w:r>
+        <w:lastRenderedPageBreak/>
+        <w:t xml:space="preserve">В настоящее время существует множество отечественных и зарубежных разработок сплавов, имеющих состав в предполагаемых пределах. Одним из таких сплавов является </w:t>
+      </w:r>
+      <w:proofErr w:type="spellStart"/>
+      <w:r>
+        <w:t>инколой</w:t>
+      </w:r>
+      <w:proofErr w:type="spellEnd"/>
+      <w:r>
+        <w:t xml:space="preserve"> 800</w:t>
+      </w:r>
+      <w:r>
+        <w:t xml:space="preserve">. </w:t>
+      </w:r>
+      <w:r>
+        <w:t xml:space="preserve">Он представляет собой </w:t>
+      </w:r>
+      <w:proofErr w:type="gramStart"/>
+      <w:r>
+        <w:t>хромо-никелевую</w:t>
+      </w:r>
+      <w:proofErr w:type="gramEnd"/>
+      <w:r>
+        <w:t xml:space="preserve"> сталь, проявляющую исключительные жаростойкость и коррозийную стойкость в жидких средах при высоких температурах. Это является главной причиной его использования в трубопроводных системах, турбинах</w:t>
+      </w:r>
+      <w:r>
+        <w:t xml:space="preserve"> </w:t>
+      </w:r>
+      <w:r>
+        <w:t>парогенераторах</w:t>
+      </w:r>
+      <w:r>
+        <w:t xml:space="preserve"> и</w:t>
+      </w:r>
+      <w:r>
+        <w:t xml:space="preserve"> теплообменниках</w:t>
+      </w:r>
+      <w:r>
+        <w:t xml:space="preserve"> ядерных реакторов </w:t>
+      </w:r>
+      <w:r>
+        <w:t>[5]</w:t>
+      </w:r>
+      <w:r>
+        <w:t>.</w:t>
+      </w:r>
+      <w:r>
+        <w:t xml:space="preserve"> </w:t>
+      </w:r>
+      <w:r>
+        <w:t xml:space="preserve">Состав </w:t>
+      </w:r>
+      <w:proofErr w:type="spellStart"/>
+      <w:r>
+        <w:t>инкалоя</w:t>
+      </w:r>
+      <w:proofErr w:type="spellEnd"/>
+      <w:r>
+        <w:t xml:space="preserve"> представлен в таблице 1.2.</w:t>
+      </w:r>
+    </w:p>
+    <w:p>
+      <w:pPr>
+        <w:ind w:firstLine="708"/>
+        <w:jc w:val="both"/>
+      </w:pPr>
+    </w:p>
+    <w:p>
+      <w:pPr>
+        <w:contextualSpacing/>
+        <w:rPr>
+          <w:lang w:val="en-US"/>
+        </w:rPr>
+      </w:pPr>
+      <w:r>
+        <w:t>Таблица 1.</w:t>
+      </w:r>
+      <w:r>
+        <w:t>2</w:t>
+      </w:r>
+      <w:r>
+        <w:t xml:space="preserve"> – </w:t>
+      </w:r>
+      <w:r>
+        <w:t xml:space="preserve">Состав </w:t>
+      </w:r>
+      <w:proofErr w:type="spellStart"/>
+      <w:r>
+        <w:t>инколоя</w:t>
+      </w:r>
+      <w:proofErr w:type="spellEnd"/>
+      <w:r>
+        <w:rPr>
+          <w:lang w:val="en-US"/>
+        </w:rPr>
+        <w:t>-</w:t>
+      </w:r>
+      <w:r>
+        <w:t>800</w:t>
+      </w:r>
+      <w:r>
+        <w:rPr>
+          <w:lang w:val="en-US"/>
+        </w:rPr>
+        <w:t xml:space="preserve"> [5]</w:t>
+      </w:r>
+    </w:p>
+    <w:p>
+      <w:pPr>
+        <w:contextualSpacing/>
+      </w:pPr>
+    </w:p>
+    <w:tbl>
+      <w:tblPr>
+        <w:tblStyle w:val="a5"/>
+        <w:tblW w:w="0" w:type="auto"/>
+        <w:tblInd w:w="1951" w:type="dxa"/>
+        <w:tblLook w:val="04A0" w:firstRow="1" w:lastRow="0" w:firstColumn="1" w:lastColumn="0" w:noHBand="0" w:noVBand="1"/>
+      </w:tblPr>
+      <w:tblGrid>
+        <w:gridCol w:w="2834"/>
+        <w:gridCol w:w="2411"/>
+      </w:tblGrid>
+      <w:tr>
+        <w:tc>
+          <w:tcPr>
+            <w:tcW w:w="2834" w:type="dxa"/>
+          </w:tcPr>
+          <w:p>
+            <w:pPr>
+              <w:spacing w:line="360" w:lineRule="auto"/>
+              <w:jc w:val="both"/>
+            </w:pPr>
+            <w:r>
+              <w:t>Элемент</w:t>
+            </w:r>
+          </w:p>
+        </w:tc>
+        <w:tc>
+          <w:tcPr>
+            <w:tcW w:w="2411" w:type="dxa"/>
+          </w:tcPr>
+          <w:p>
+            <w:pPr>
+              <w:spacing w:line="360" w:lineRule="auto"/>
+              <w:jc w:val="both"/>
+            </w:pPr>
+            <w:r>
+              <w:t>Количество, %</w:t>
+            </w:r>
+          </w:p>
+        </w:tc>
+      </w:tr>
+      <w:tr>
+        <w:tc>
+          <w:tcPr>
+            <w:tcW w:w="2834" w:type="dxa"/>
+          </w:tcPr>
+          <w:p>
+            <w:pPr>
+              <w:spacing w:line="360" w:lineRule="auto"/>
+              <w:jc w:val="both"/>
+              <w:rPr>
+                <w:lang w:val="en-US"/>
+              </w:rPr>
+            </w:pPr>
+            <w:r>
+              <w:rPr>
+                <w:lang w:val="en-US"/>
+              </w:rPr>
+              <w:t>Ni</w:t>
+            </w:r>
+          </w:p>
+        </w:tc>
+        <w:tc>
+          <w:tcPr>
+            <w:tcW w:w="2411" w:type="dxa"/>
+          </w:tcPr>
+          <w:p>
+            <w:pPr>
+              <w:spacing w:line="360" w:lineRule="auto"/>
+              <w:jc w:val="both"/>
+              <w:rPr>
+                <w:lang w:val="en-US"/>
+              </w:rPr>
+            </w:pPr>
+            <w:r>
+              <w:rPr>
+                <w:lang w:val="en-US"/>
+              </w:rPr>
+              <w:t>30</w:t>
+            </w:r>
+            <w:r>
+              <w:t>,</w:t>
+            </w:r>
+            <w:r>
+              <w:rPr>
+                <w:lang w:val="en-US"/>
+              </w:rPr>
+              <w:t>0-35</w:t>
+            </w:r>
+            <w:r>
+              <w:t>,</w:t>
+            </w:r>
+            <w:r>
+              <w:rPr>
+                <w:lang w:val="en-US"/>
+              </w:rPr>
+              <w:t>0</w:t>
+            </w:r>
+          </w:p>
+        </w:tc>
+      </w:tr>
+      <w:tr>
+        <w:tc>
+          <w:tcPr>
+            <w:tcW w:w="2834" w:type="dxa"/>
+          </w:tcPr>
+          <w:p>
+            <w:pPr>
+              <w:spacing w:line="360" w:lineRule="auto"/>
+              <w:jc w:val="both"/>
+              <w:rPr>
+                <w:lang w:val="en-US"/>
+              </w:rPr>
+            </w:pPr>
+            <w:r>
+              <w:rPr>
+                <w:lang w:val="en-US"/>
+              </w:rPr>
+              <w:t>Fe</w:t>
+            </w:r>
+          </w:p>
+        </w:tc>
+        <w:tc>
+          <w:tcPr>
+            <w:tcW w:w="2411" w:type="dxa"/>
+          </w:tcPr>
+          <w:p>
+            <w:pPr>
+              <w:spacing w:line="360" w:lineRule="auto"/>
+              <w:jc w:val="both"/>
+            </w:pPr>
+            <w:r>
+              <w:t>До 39,5</w:t>
+            </w:r>
+          </w:p>
+        </w:tc>
+      </w:tr>
+      <w:tr>
+        <w:tc>
+          <w:tcPr>
+            <w:tcW w:w="2834" w:type="dxa"/>
+          </w:tcPr>
+          <w:p>
+            <w:pPr>
+              <w:spacing w:line="360" w:lineRule="auto"/>
+              <w:jc w:val="both"/>
+              <w:rPr>
+                <w:lang w:val="en-US"/>
+              </w:rPr>
+            </w:pPr>
+            <w:r>
+              <w:rPr>
+                <w:lang w:val="en-US"/>
+              </w:rPr>
+              <w:t>Cr</w:t>
+            </w:r>
+          </w:p>
+        </w:tc>
+        <w:tc>
+          <w:tcPr>
+            <w:tcW w:w="2411" w:type="dxa"/>
+          </w:tcPr>
+          <w:p>
+            <w:pPr>
+              <w:spacing w:line="360" w:lineRule="auto"/>
+              <w:jc w:val="both"/>
+            </w:pPr>
+            <w:r>
+              <w:t>19,0-23,0</w:t>
+            </w:r>
+          </w:p>
+        </w:tc>
+      </w:tr>
+      <w:tr>
+        <w:tc>
+          <w:tcPr>
+            <w:tcW w:w="2834" w:type="dxa"/>
+          </w:tcPr>
+          <w:p>
+            <w:pPr>
+              <w:spacing w:line="360" w:lineRule="auto"/>
+              <w:jc w:val="both"/>
+              <w:rPr>
+                <w:lang w:val="en-US"/>
+              </w:rPr>
+            </w:pPr>
+            <w:r>
+              <w:rPr>
+                <w:lang w:val="en-US"/>
+              </w:rPr>
+              <w:t>C</w:t>
+            </w:r>
+          </w:p>
+        </w:tc>
+        <w:tc>
+          <w:tcPr>
+            <w:tcW w:w="2411" w:type="dxa"/>
+          </w:tcPr>
+          <w:p>
+            <w:pPr>
+              <w:spacing w:line="360" w:lineRule="auto"/>
+              <w:jc w:val="both"/>
+            </w:pPr>
+            <w:r>
+              <w:t>До</w:t>
+            </w:r>
+            <w:r>
+              <w:t xml:space="preserve"> 0,10</w:t>
+            </w:r>
+          </w:p>
+        </w:tc>
+      </w:tr>
+      <w:tr>
+        <w:tc>
+          <w:tcPr>
+            <w:tcW w:w="2834" w:type="dxa"/>
+          </w:tcPr>
+          <w:p>
+            <w:pPr>
+              <w:spacing w:line="360" w:lineRule="auto"/>
+              <w:jc w:val="both"/>
+              <w:rPr>
+                <w:lang w:val="en-US"/>
+              </w:rPr>
+            </w:pPr>
+            <w:r>
+              <w:rPr>
+                <w:lang w:val="en-US"/>
+              </w:rPr>
+              <w:t>Mn</w:t>
+            </w:r>
+          </w:p>
+        </w:tc>
+        <w:tc>
+          <w:tcPr>
+            <w:tcW w:w="2411" w:type="dxa"/>
+          </w:tcPr>
+          <w:p>
+            <w:pPr>
+              <w:spacing w:line="360" w:lineRule="auto"/>
+              <w:jc w:val="both"/>
+            </w:pPr>
+            <w:r>
+              <w:t>До</w:t>
+            </w:r>
+            <w:r>
+              <w:t xml:space="preserve"> 1,50</w:t>
+            </w:r>
+          </w:p>
+        </w:tc>
+      </w:tr>
+      <w:tr>
+        <w:tc>
+          <w:tcPr>
+            <w:tcW w:w="2834" w:type="dxa"/>
+          </w:tcPr>
+          <w:p>
+            <w:pPr>
+              <w:spacing w:line="360" w:lineRule="auto"/>
+              <w:jc w:val="both"/>
+              <w:rPr>
+                <w:lang w:val="en-US"/>
+              </w:rPr>
+            </w:pPr>
+            <w:r>
+              <w:rPr>
+                <w:lang w:val="en-US"/>
+              </w:rPr>
+              <w:t>S</w:t>
+            </w:r>
+          </w:p>
+        </w:tc>
+        <w:tc>
+          <w:tcPr>
+            <w:tcW w:w="2411" w:type="dxa"/>
+          </w:tcPr>
+          <w:p>
+            <w:pPr>
+              <w:spacing w:line="360" w:lineRule="auto"/>
+              <w:jc w:val="both"/>
+            </w:pPr>
+            <w:r>
+              <w:t>До</w:t>
+            </w:r>
+            <w:r>
+              <w:t xml:space="preserve"> 1,0</w:t>
+            </w:r>
+          </w:p>
+        </w:tc>
+      </w:tr>
+      <w:tr>
+        <w:tc>
+          <w:tcPr>
+            <w:tcW w:w="2834" w:type="dxa"/>
+          </w:tcPr>
+          <w:p>
+            <w:pPr>
+              <w:spacing w:line="360" w:lineRule="auto"/>
+              <w:jc w:val="both"/>
+              <w:rPr>
+                <w:lang w:val="en-US"/>
+              </w:rPr>
+            </w:pPr>
+            <w:r>
+              <w:rPr>
+                <w:lang w:val="en-US"/>
+              </w:rPr>
+              <w:t>Si</w:t>
+            </w:r>
+          </w:p>
+        </w:tc>
+        <w:tc>
+          <w:tcPr>
+            <w:tcW w:w="2411" w:type="dxa"/>
+          </w:tcPr>
+          <w:p>
+            <w:pPr>
+              <w:spacing w:line="360" w:lineRule="auto"/>
+              <w:jc w:val="both"/>
+            </w:pPr>
+            <w:r>
+              <w:t>До</w:t>
+            </w:r>
+            <w:r>
+              <w:t xml:space="preserve"> 0,75</w:t>
+            </w:r>
+          </w:p>
+        </w:tc>
+      </w:tr>
+      <w:tr>
+        <w:tc>
+          <w:tcPr>
+            <w:tcW w:w="2834" w:type="dxa"/>
+          </w:tcPr>
+          <w:p>
+            <w:pPr>
+              <w:spacing w:line="360" w:lineRule="auto"/>
+              <w:jc w:val="both"/>
+              <w:rPr>
+                <w:lang w:val="en-US"/>
+              </w:rPr>
+            </w:pPr>
+            <w:r>
+              <w:rPr>
+                <w:lang w:val="en-US"/>
+              </w:rPr>
+              <w:t>Cu</w:t>
+            </w:r>
+          </w:p>
+        </w:tc>
+        <w:tc>
+          <w:tcPr>
+            <w:tcW w:w="2411" w:type="dxa"/>
+          </w:tcPr>
+          <w:p>
+            <w:pPr>
+              <w:spacing w:line="360" w:lineRule="auto"/>
+              <w:jc w:val="both"/>
+            </w:pPr>
+            <w:r>
+              <w:t>0,15 – 0,60</w:t>
+            </w:r>
+          </w:p>
+        </w:tc>
+      </w:tr>
+      <w:tr>
+        <w:tc>
+          <w:tcPr>
+            <w:tcW w:w="2834" w:type="dxa"/>
+          </w:tcPr>
+          <w:p>
+            <w:pPr>
+              <w:spacing w:line="360" w:lineRule="auto"/>
+              <w:jc w:val="both"/>
+              <w:rPr>
+                <w:lang w:val="en-US"/>
+              </w:rPr>
+            </w:pPr>
+            <w:r>
+              <w:rPr>
+                <w:lang w:val="en-US"/>
+              </w:rPr>
+              <w:t>Al</w:t>
+            </w:r>
+          </w:p>
+        </w:tc>
+        <w:tc>
+          <w:tcPr>
+            <w:tcW w:w="2411" w:type="dxa"/>
+          </w:tcPr>
+          <w:p>
+            <w:pPr>
+              <w:spacing w:line="360" w:lineRule="auto"/>
+              <w:jc w:val="both"/>
+            </w:pPr>
+            <w:r>
+              <w:t>0,15 – 0,60</w:t>
+            </w:r>
+          </w:p>
+        </w:tc>
+      </w:tr>
+      <w:tr>
+        <w:tc>
+          <w:tcPr>
+            <w:tcW w:w="2834" w:type="dxa"/>
+          </w:tcPr>
+          <w:p>
+            <w:pPr>
+              <w:spacing w:line="360" w:lineRule="auto"/>
+              <w:jc w:val="both"/>
+              <w:rPr>
+                <w:lang w:val="en-US"/>
+              </w:rPr>
+            </w:pPr>
+            <w:proofErr w:type="spellStart"/>
+            <w:r>
+              <w:rPr>
+                <w:lang w:val="en-US"/>
+              </w:rPr>
+              <w:t>Ti</w:t>
+            </w:r>
+            <w:proofErr w:type="spellEnd"/>
+          </w:p>
+        </w:tc>
+        <w:tc>
+          <w:tcPr>
+            <w:tcW w:w="2411" w:type="dxa"/>
+          </w:tcPr>
+          <w:p>
+            <w:pPr>
+              <w:spacing w:line="360" w:lineRule="auto"/>
+              <w:jc w:val="both"/>
+            </w:pPr>
+          </w:p>
+        </w:tc>
+      </w:tr>
+    </w:tbl>
+    <w:p>
+      <w:pPr>
+        <w:spacing w:line="360" w:lineRule="auto"/>
+        <w:contextualSpacing/>
+        <w:jc w:val="both"/>
+      </w:pPr>
+    </w:p>
+    <w:p>
+      <w:pPr>
+        <w:spacing w:line="360" w:lineRule="auto"/>
+        <w:contextualSpacing/>
+        <w:jc w:val="both"/>
+      </w:pPr>
+      <w:r>
+        <w:tab/>
+      </w:r>
+      <w:proofErr w:type="spellStart"/>
+      <w:r>
+        <w:t>Инколой</w:t>
+      </w:r>
+      <w:proofErr w:type="spellEnd"/>
+      <w:r>
+        <w:t xml:space="preserve"> обладает высокими жаропрочными характеристиками</w:t>
+      </w:r>
+      <w:r>
+        <w:t xml:space="preserve">, зависимость </w:t>
+      </w:r>
+      <w:proofErr w:type="spellStart"/>
+      <w:r>
+        <w:t>корорых</w:t>
+      </w:r>
+      <w:proofErr w:type="spellEnd"/>
+      <w:r>
+        <w:t xml:space="preserve"> от температуры представлена на рисунке 1.4.</w:t>
+      </w:r>
+    </w:p>
+    <w:p>
+      <w:pPr>
+        <w:spacing w:line="360" w:lineRule="auto"/>
+        <w:contextualSpacing/>
+        <w:jc w:val="center"/>
+      </w:pPr>
+      <w:r>
+        <w:rPr>
+          <w:noProof/>
+        </w:rPr>
         <mc:AlternateContent>
           <mc:Choice Requires="wps">
             <w:drawing>
-              <wp:anchor distT="0" distB="0" distL="114300" distR="114300" simplePos="0" relativeHeight="251654144" behindDoc="0" locked="0" layoutInCell="1" allowOverlap="1" wp14:anchorId="5474AA85" wp14:editId="4EFF9E65">
+              <wp:anchor distT="0" distB="0" distL="114300" distR="114300" simplePos="0" relativeHeight="251684352" behindDoc="0" locked="0" layoutInCell="1" allowOverlap="1" wp14:anchorId="40189377" wp14:editId="1B83D776">
                 <wp:simplePos x="0" y="0"/>
                 <wp:positionH relativeFrom="column">
-                  <wp:posOffset>1015365</wp:posOffset>
+                  <wp:posOffset>2336981</wp:posOffset>
                 </wp:positionH>
                 <wp:positionV relativeFrom="paragraph">
-                  <wp:posOffset>1403350</wp:posOffset>
+                  <wp:posOffset>2187847</wp:posOffset>
                 </wp:positionV>
-                <wp:extent cx="720090" cy="304165"/>
-                <wp:effectExtent l="0" t="0" r="22860" b="19685"/>
+                <wp:extent cx="1257300" cy="157299"/>
+                <wp:effectExtent l="0" t="0" r="0" b="0"/>
                 <wp:wrapNone/>
-                <wp:docPr id="23" name="Прямоугольник 23"/>
+                <wp:docPr id="14" name="Прямоугольник 14"/>
                 <wp:cNvGraphicFramePr/>
                 <a:graphic xmlns:a="http://schemas.openxmlformats.org/drawingml/2006/main">
                   <a:graphicData uri="http://schemas.microsoft.com/office/word/2010/wordprocessingShape">
@@ -3157,7 +4344,480 @@
                       <wps:spPr>
                         <a:xfrm>
                           <a:off x="0" y="0"/>
-                          <a:ext cx="720090" cy="304165"/>
+                          <a:ext cx="1257300" cy="157299"/>
+                        </a:xfrm>
+                        <a:prstGeom prst="rect">
+                          <a:avLst/>
+                        </a:prstGeom>
+                        <a:solidFill>
+                          <a:schemeClr val="bg1"/>
+                        </a:solidFill>
+                        <a:ln>
+                          <a:noFill/>
+                        </a:ln>
+                      </wps:spPr>
+                      <wps:style>
+                        <a:lnRef idx="2">
+                          <a:schemeClr val="accent1">
+                            <a:shade val="50000"/>
+                          </a:schemeClr>
+                        </a:lnRef>
+                        <a:fillRef idx="1">
+                          <a:schemeClr val="accent1"/>
+                        </a:fillRef>
+                        <a:effectRef idx="0">
+                          <a:schemeClr val="accent1"/>
+                        </a:effectRef>
+                        <a:fontRef idx="minor">
+                          <a:schemeClr val="lt1"/>
+                        </a:fontRef>
+                      </wps:style>
+                      <wps:txbx>
+                        <w:txbxContent>
+                          <w:p>
+                            <w:pPr>
+                              <w:jc w:val="center"/>
+                              <w:rPr>
+                                <w:color w:val="000000" w:themeColor="text1"/>
+                                <w:sz w:val="16"/>
+                                <w:szCs w:val="16"/>
+                                <w:lang w:val="en-US"/>
+                              </w:rPr>
+                            </w:pPr>
+                            <w:r>
+                              <w:rPr>
+                                <w:color w:val="000000" w:themeColor="text1"/>
+                                <w:sz w:val="16"/>
+                                <w:szCs w:val="16"/>
+                              </w:rPr>
+                              <w:t>Температура</w:t>
+                            </w:r>
+                            <w:r>
+                              <w:rPr>
+                                <w:color w:val="000000" w:themeColor="text1"/>
+                                <w:sz w:val="16"/>
+                                <w:szCs w:val="16"/>
+                              </w:rPr>
+                              <w:t xml:space="preserve">, </w:t>
+                            </w:r>
+                            <w:r>
+                              <w:rPr>
+                                <w:color w:val="000000" w:themeColor="text1"/>
+                                <w:sz w:val="16"/>
+                                <w:szCs w:val="16"/>
+                              </w:rPr>
+                              <w:t>°F</w:t>
+                            </w:r>
+                          </w:p>
+                        </w:txbxContent>
+                      </wps:txbx>
+                      <wps:bodyPr rot="0" spcFirstLastPara="0" vertOverflow="overflow" horzOverflow="overflow" vert="horz" wrap="square" lIns="36000" tIns="18000" rIns="36000" bIns="18000" numCol="1" spcCol="0" rtlCol="0" fromWordArt="0" anchor="ctr" anchorCtr="0" forceAA="0" compatLnSpc="1">
+                        <a:prstTxWarp prst="textNoShape">
+                          <a:avLst/>
+                        </a:prstTxWarp>
+                        <a:noAutofit/>
+                      </wps:bodyPr>
+                    </wps:wsp>
+                  </a:graphicData>
+                </a:graphic>
+                <wp14:sizeRelH relativeFrom="margin">
+                  <wp14:pctWidth>0</wp14:pctWidth>
+                </wp14:sizeRelH>
+                <wp14:sizeRelV relativeFrom="margin">
+                  <wp14:pctHeight>0</wp14:pctHeight>
+                </wp14:sizeRelV>
+              </wp:anchor>
+            </w:drawing>
+          </mc:Choice>
+          <mc:Fallback>
+            <w:pict>
+              <v:rect w14:anchorId="40189377" id="Прямоугольник 14" o:spid="_x0000_s1026" style="position:absolute;left:0;text-align:left;margin-left:184pt;margin-top:172.25pt;width:99pt;height:12.4pt;z-index:251684352;visibility:visible;mso-wrap-style:square;mso-width-percent:0;mso-height-percent:0;mso-wrap-distance-left:9pt;mso-wrap-distance-top:0;mso-wrap-distance-right:9pt;mso-wrap-distance-bottom:0;mso-position-horizontal:absolute;mso-position-horizontal-relative:text;mso-position-vertical:absolute;mso-position-vertical-relative:text;mso-width-percent:0;mso-height-percent:0;mso-width-relative:margin;mso-height-relative:margin;v-text-anchor:middle" o:gfxdata="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" fillcolor="white [3212]" stroked="f" strokeweight="1pt">
+                <v:textbox inset="1mm,.5mm,1mm,.5mm">
+                  <w:txbxContent>
+                    <w:p>
+                      <w:pPr>
+                        <w:jc w:val="center"/>
+                        <w:rPr>
+                          <w:color w:val="000000" w:themeColor="text1"/>
+                          <w:sz w:val="16"/>
+                          <w:szCs w:val="16"/>
+                          <w:lang w:val="en-US"/>
+                        </w:rPr>
+                      </w:pPr>
+                      <w:r>
+                        <w:rPr>
+                          <w:color w:val="000000" w:themeColor="text1"/>
+                          <w:sz w:val="16"/>
+                          <w:szCs w:val="16"/>
+                        </w:rPr>
+                        <w:t>Температура</w:t>
+                      </w:r>
+                      <w:r>
+                        <w:rPr>
+                          <w:color w:val="000000" w:themeColor="text1"/>
+                          <w:sz w:val="16"/>
+                          <w:szCs w:val="16"/>
+                        </w:rPr>
+                        <w:t xml:space="preserve">, </w:t>
+                      </w:r>
+                      <w:r>
+                        <w:rPr>
+                          <w:color w:val="000000" w:themeColor="text1"/>
+                          <w:sz w:val="16"/>
+                          <w:szCs w:val="16"/>
+                        </w:rPr>
+                        <w:t>°F</w:t>
+                      </w:r>
+                    </w:p>
+                  </w:txbxContent>
+                </v:textbox>
+              </v:rect>
+            </w:pict>
+          </mc:Fallback>
+        </mc:AlternateContent>
+      </w:r>
+      <w:r>
+        <w:rPr>
+          <w:noProof/>
+        </w:rPr>
+        <mc:AlternateContent>
+          <mc:Choice Requires="wps">
+            <w:drawing>
+              <wp:anchor distT="0" distB="0" distL="114300" distR="114300" simplePos="0" relativeHeight="251682304" behindDoc="0" locked="0" layoutInCell="1" allowOverlap="1" wp14:anchorId="605DAA06" wp14:editId="221B4509">
+                <wp:simplePos x="0" y="0"/>
+                <wp:positionH relativeFrom="column">
+                  <wp:posOffset>2337345</wp:posOffset>
+                </wp:positionH>
+                <wp:positionV relativeFrom="paragraph">
+                  <wp:posOffset>4445</wp:posOffset>
+                </wp:positionV>
+                <wp:extent cx="1257300" cy="157299"/>
+                <wp:effectExtent l="0" t="0" r="0" b="0"/>
+                <wp:wrapNone/>
+                <wp:docPr id="13" name="Прямоугольник 13"/>
+                <wp:cNvGraphicFramePr/>
+                <a:graphic xmlns:a="http://schemas.openxmlformats.org/drawingml/2006/main">
+                  <a:graphicData uri="http://schemas.microsoft.com/office/word/2010/wordprocessingShape">
+                    <wps:wsp>
+                      <wps:cNvSpPr/>
+                      <wps:spPr>
+                        <a:xfrm>
+                          <a:off x="0" y="0"/>
+                          <a:ext cx="1257300" cy="157299"/>
+                        </a:xfrm>
+                        <a:prstGeom prst="rect">
+                          <a:avLst/>
+                        </a:prstGeom>
+                        <a:solidFill>
+                          <a:schemeClr val="bg1"/>
+                        </a:solidFill>
+                        <a:ln>
+                          <a:noFill/>
+                        </a:ln>
+                      </wps:spPr>
+                      <wps:style>
+                        <a:lnRef idx="2">
+                          <a:schemeClr val="accent1">
+                            <a:shade val="50000"/>
+                          </a:schemeClr>
+                        </a:lnRef>
+                        <a:fillRef idx="1">
+                          <a:schemeClr val="accent1"/>
+                        </a:fillRef>
+                        <a:effectRef idx="0">
+                          <a:schemeClr val="accent1"/>
+                        </a:effectRef>
+                        <a:fontRef idx="minor">
+                          <a:schemeClr val="lt1"/>
+                        </a:fontRef>
+                      </wps:style>
+                      <wps:txbx>
+                        <w:txbxContent>
+                          <w:p>
+                            <w:pPr>
+                              <w:jc w:val="center"/>
+                              <w:rPr>
+                                <w:color w:val="000000" w:themeColor="text1"/>
+                                <w:sz w:val="16"/>
+                                <w:szCs w:val="16"/>
+                              </w:rPr>
+                            </w:pPr>
+                            <w:r>
+                              <w:rPr>
+                                <w:color w:val="000000" w:themeColor="text1"/>
+                                <w:sz w:val="16"/>
+                                <w:szCs w:val="16"/>
+                              </w:rPr>
+                              <w:t>Температура</w:t>
+                            </w:r>
+                            <w:r>
+                              <w:rPr>
+                                <w:color w:val="000000" w:themeColor="text1"/>
+                                <w:sz w:val="16"/>
+                                <w:szCs w:val="16"/>
+                              </w:rPr>
+                              <w:t xml:space="preserve">, </w:t>
+                            </w:r>
+                            <w:r>
+                              <w:rPr>
+                                <w:color w:val="000000" w:themeColor="text1"/>
+                                <w:sz w:val="16"/>
+                                <w:szCs w:val="16"/>
+                              </w:rPr>
+                              <w:t>℃</w:t>
+                            </w:r>
+                          </w:p>
+                        </w:txbxContent>
+                      </wps:txbx>
+                      <wps:bodyPr rot="0" spcFirstLastPara="0" vertOverflow="overflow" horzOverflow="overflow" vert="horz" wrap="square" lIns="36000" tIns="18000" rIns="36000" bIns="18000" numCol="1" spcCol="0" rtlCol="0" fromWordArt="0" anchor="ctr" anchorCtr="0" forceAA="0" compatLnSpc="1">
+                        <a:prstTxWarp prst="textNoShape">
+                          <a:avLst/>
+                        </a:prstTxWarp>
+                        <a:noAutofit/>
+                      </wps:bodyPr>
+                    </wps:wsp>
+                  </a:graphicData>
+                </a:graphic>
+                <wp14:sizeRelH relativeFrom="margin">
+                  <wp14:pctWidth>0</wp14:pctWidth>
+                </wp14:sizeRelH>
+                <wp14:sizeRelV relativeFrom="margin">
+                  <wp14:pctHeight>0</wp14:pctHeight>
+                </wp14:sizeRelV>
+              </wp:anchor>
+            </w:drawing>
+          </mc:Choice>
+          <mc:Fallback>
+            <w:pict>
+              <v:rect w14:anchorId="605DAA06" id="Прямоугольник 13" o:spid="_x0000_s1027" style="position:absolute;left:0;text-align:left;margin-left:184.05pt;margin-top:.35pt;width:99pt;height:12.4pt;z-index:251682304;visibility:visible;mso-wrap-style:square;mso-width-percent:0;mso-height-percent:0;mso-wrap-distance-left:9pt;mso-wrap-distance-top:0;mso-wrap-distance-right:9pt;mso-wrap-distance-bottom:0;mso-position-horizontal:absolute;mso-position-horizontal-relative:text;mso-position-vertical:absolute;mso-position-vertical-relative:text;mso-width-percent:0;mso-height-percent:0;mso-width-relative:margin;mso-height-relative:margin;v-text-anchor:middle" o:gfxdata="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" fillcolor="white [3212]" stroked="f" strokeweight="1pt">
+                <v:textbox inset="1mm,.5mm,1mm,.5mm">
+                  <w:txbxContent>
+                    <w:p>
+                      <w:pPr>
+                        <w:jc w:val="center"/>
+                        <w:rPr>
+                          <w:color w:val="000000" w:themeColor="text1"/>
+                          <w:sz w:val="16"/>
+                          <w:szCs w:val="16"/>
+                        </w:rPr>
+                      </w:pPr>
+                      <w:r>
+                        <w:rPr>
+                          <w:color w:val="000000" w:themeColor="text1"/>
+                          <w:sz w:val="16"/>
+                          <w:szCs w:val="16"/>
+                        </w:rPr>
+                        <w:t>Температура</w:t>
+                      </w:r>
+                      <w:r>
+                        <w:rPr>
+                          <w:color w:val="000000" w:themeColor="text1"/>
+                          <w:sz w:val="16"/>
+                          <w:szCs w:val="16"/>
+                        </w:rPr>
+                        <w:t xml:space="preserve">, </w:t>
+                      </w:r>
+                      <w:r>
+                        <w:rPr>
+                          <w:color w:val="000000" w:themeColor="text1"/>
+                          <w:sz w:val="16"/>
+                          <w:szCs w:val="16"/>
+                        </w:rPr>
+                        <w:t>℃</w:t>
+                      </w:r>
+                    </w:p>
+                  </w:txbxContent>
+                </v:textbox>
+              </v:rect>
+            </w:pict>
+          </mc:Fallback>
+        </mc:AlternateContent>
+      </w:r>
+      <w:r>
+        <w:rPr>
+          <w:noProof/>
+        </w:rPr>
+        <mc:AlternateContent>
+          <mc:Choice Requires="wps">
+            <w:drawing>
+              <wp:anchor distT="0" distB="0" distL="114300" distR="114300" simplePos="0" relativeHeight="251680256" behindDoc="0" locked="0" layoutInCell="1" allowOverlap="1" wp14:anchorId="3E7626FB" wp14:editId="5313C50D">
+                <wp:simplePos x="0" y="0"/>
+                <wp:positionH relativeFrom="column">
+                  <wp:posOffset>660356</wp:posOffset>
+                </wp:positionH>
+                <wp:positionV relativeFrom="paragraph">
+                  <wp:posOffset>1197020</wp:posOffset>
+                </wp:positionV>
+                <wp:extent cx="1257300" cy="157299"/>
+                <wp:effectExtent l="0" t="2223" r="0" b="0"/>
+                <wp:wrapNone/>
+                <wp:docPr id="12" name="Прямоугольник 12"/>
+                <wp:cNvGraphicFramePr/>
+                <a:graphic xmlns:a="http://schemas.openxmlformats.org/drawingml/2006/main">
+                  <a:graphicData uri="http://schemas.microsoft.com/office/word/2010/wordprocessingShape">
+                    <wps:wsp>
+                      <wps:cNvSpPr/>
+                      <wps:spPr>
+                        <a:xfrm rot="16200000">
+                          <a:off x="0" y="0"/>
+                          <a:ext cx="1257300" cy="157299"/>
+                        </a:xfrm>
+                        <a:prstGeom prst="rect">
+                          <a:avLst/>
+                        </a:prstGeom>
+                        <a:solidFill>
+                          <a:schemeClr val="bg1"/>
+                        </a:solidFill>
+                        <a:ln>
+                          <a:noFill/>
+                        </a:ln>
+                      </wps:spPr>
+                      <wps:style>
+                        <a:lnRef idx="2">
+                          <a:schemeClr val="accent1">
+                            <a:shade val="50000"/>
+                          </a:schemeClr>
+                        </a:lnRef>
+                        <a:fillRef idx="1">
+                          <a:schemeClr val="accent1"/>
+                        </a:fillRef>
+                        <a:effectRef idx="0">
+                          <a:schemeClr val="accent1"/>
+                        </a:effectRef>
+                        <a:fontRef idx="minor">
+                          <a:schemeClr val="lt1"/>
+                        </a:fontRef>
+                      </wps:style>
+                      <wps:txbx>
+                        <w:txbxContent>
+                          <w:p>
+                            <w:pPr>
+                              <w:jc w:val="center"/>
+                              <w:rPr>
+                                <w:color w:val="000000" w:themeColor="text1"/>
+                                <w:sz w:val="16"/>
+                                <w:szCs w:val="16"/>
+                              </w:rPr>
+                            </w:pPr>
+                            <w:r>
+                              <w:rPr>
+                                <w:color w:val="000000" w:themeColor="text1"/>
+                                <w:sz w:val="16"/>
+                                <w:szCs w:val="16"/>
+                              </w:rPr>
+                              <w:t>Деформация</w:t>
+                            </w:r>
+                            <w:r>
+                              <w:rPr>
+                                <w:color w:val="000000" w:themeColor="text1"/>
+                                <w:sz w:val="16"/>
+                                <w:szCs w:val="16"/>
+                              </w:rPr>
+                              <w:t xml:space="preserve">, </w:t>
+                            </w:r>
+                            <w:r>
+                              <w:rPr>
+                                <w:color w:val="000000" w:themeColor="text1"/>
+                                <w:sz w:val="16"/>
+                                <w:szCs w:val="16"/>
+                              </w:rPr>
+                              <w:t>%</w:t>
+                            </w:r>
+                          </w:p>
+                        </w:txbxContent>
+                      </wps:txbx>
+                      <wps:bodyPr rot="0" spcFirstLastPara="0" vertOverflow="overflow" horzOverflow="overflow" vert="horz" wrap="square" lIns="36000" tIns="18000" rIns="36000" bIns="18000" numCol="1" spcCol="0" rtlCol="0" fromWordArt="0" anchor="ctr" anchorCtr="0" forceAA="0" compatLnSpc="1">
+                        <a:prstTxWarp prst="textNoShape">
+                          <a:avLst/>
+                        </a:prstTxWarp>
+                        <a:noAutofit/>
+                      </wps:bodyPr>
+                    </wps:wsp>
+                  </a:graphicData>
+                </a:graphic>
+                <wp14:sizeRelH relativeFrom="margin">
+                  <wp14:pctWidth>0</wp14:pctWidth>
+                </wp14:sizeRelH>
+                <wp14:sizeRelV relativeFrom="margin">
+                  <wp14:pctHeight>0</wp14:pctHeight>
+                </wp14:sizeRelV>
+              </wp:anchor>
+            </w:drawing>
+          </mc:Choice>
+          <mc:Fallback>
+            <w:pict>
+              <v:rect w14:anchorId="3E7626FB" id="Прямоугольник 12" o:spid="_x0000_s1028" style="position:absolute;left:0;text-align:left;margin-left:52pt;margin-top:94.25pt;width:99pt;height:12.4pt;rotation:-90;z-index:251680256;visibility:visible;mso-wrap-style:square;mso-width-percent:0;mso-height-percent:0;mso-wrap-distance-left:9pt;mso-wrap-distance-top:0;mso-wrap-distance-right:9pt;mso-wrap-distance-bottom:0;mso-position-horizontal:absolute;mso-position-horizontal-relative:text;mso-position-vertical:absolute;mso-position-vertical-relative:text;mso-width-percent:0;mso-height-percent:0;mso-width-relative:margin;mso-height-relative:margin;v-text-anchor:middle" o:gfxdata="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" fillcolor="white [3212]" stroked="f" strokeweight="1pt">
+                <v:textbox inset="1mm,.5mm,1mm,.5mm">
+                  <w:txbxContent>
+                    <w:p>
+                      <w:pPr>
+                        <w:jc w:val="center"/>
+                        <w:rPr>
+                          <w:color w:val="000000" w:themeColor="text1"/>
+                          <w:sz w:val="16"/>
+                          <w:szCs w:val="16"/>
+                        </w:rPr>
+                      </w:pPr>
+                      <w:r>
+                        <w:rPr>
+                          <w:color w:val="000000" w:themeColor="text1"/>
+                          <w:sz w:val="16"/>
+                          <w:szCs w:val="16"/>
+                        </w:rPr>
+                        <w:t>Деформация</w:t>
+                      </w:r>
+                      <w:r>
+                        <w:rPr>
+                          <w:color w:val="000000" w:themeColor="text1"/>
+                          <w:sz w:val="16"/>
+                          <w:szCs w:val="16"/>
+                        </w:rPr>
+                        <w:t xml:space="preserve">, </w:t>
+                      </w:r>
+                      <w:r>
+                        <w:rPr>
+                          <w:color w:val="000000" w:themeColor="text1"/>
+                          <w:sz w:val="16"/>
+                          <w:szCs w:val="16"/>
+                        </w:rPr>
+                        <w:t>%</w:t>
+                      </w:r>
+                    </w:p>
+                  </w:txbxContent>
+                </v:textbox>
+              </v:rect>
+            </w:pict>
+          </mc:Fallback>
+        </mc:AlternateContent>
+      </w:r>
+      <w:r>
+        <w:rPr>
+          <w:noProof/>
+        </w:rPr>
+        <mc:AlternateContent>
+          <mc:Choice Requires="wps">
+            <w:drawing>
+              <wp:anchor distT="0" distB="0" distL="114300" distR="114300" simplePos="0" relativeHeight="251660800" behindDoc="0" locked="0" layoutInCell="1" allowOverlap="1" wp14:anchorId="66BE155C" wp14:editId="6C834612">
+                <wp:simplePos x="0" y="0"/>
+                <wp:positionH relativeFrom="column">
+                  <wp:posOffset>1728107</wp:posOffset>
+                </wp:positionH>
+                <wp:positionV relativeFrom="paragraph">
+                  <wp:posOffset>1681208</wp:posOffset>
+                </wp:positionV>
+                <wp:extent cx="892357" cy="157843"/>
+                <wp:effectExtent l="0" t="0" r="22225" b="13970"/>
+                <wp:wrapNone/>
+                <wp:docPr id="9" name="Прямоугольник 9"/>
+                <wp:cNvGraphicFramePr/>
+                <a:graphic xmlns:a="http://schemas.openxmlformats.org/drawingml/2006/main">
+                  <a:graphicData uri="http://schemas.microsoft.com/office/word/2010/wordprocessingShape">
+                    <wps:wsp>
+                      <wps:cNvSpPr/>
+                      <wps:spPr>
+                        <a:xfrm>
+                          <a:off x="0" y="0"/>
+                          <a:ext cx="892357" cy="157843"/>
                         </a:xfrm>
                         <a:prstGeom prst="rect">
                           <a:avLst/>
@@ -3185,42 +4845,21 @@
                             <w:pPr>
                               <w:jc w:val="center"/>
                               <w:rPr>
-                                <w:vertAlign w:val="subscript"/>
+                                <w:sz w:val="16"/>
+                                <w:szCs w:val="16"/>
                               </w:rPr>
                             </w:pPr>
-                            <m:oMathPara>
-                              <m:oMath>
-                                <m:r>
-                                  <w:rPr>
-                                    <w:rFonts w:ascii="Cambria Math" w:hAnsi="Cambria Math"/>
-                                  </w:rPr>
-                                  <m:t>α</m:t>
-                                </m:r>
-                                <m:r>
-                                  <w:rPr>
-                                    <w:rFonts w:ascii="Cambria Math" w:hAnsi="Cambria Math"/>
-                                  </w:rPr>
-                                  <m:t>+Cr</m:t>
-                                </m:r>
-                              </m:oMath>
-                            </m:oMathPara>
-                          </w:p>
-                          <w:p>
-                            <w:pPr>
-                              <w:jc w:val="center"/>
+                            <w:r>
                               <w:rPr>
-                                <w:vertAlign w:val="subscript"/>
+                                <w:sz w:val="16"/>
+                                <w:szCs w:val="16"/>
                               </w:rPr>
-                            </w:pPr>
-                          </w:p>
-                          <w:p>
-                            <w:pPr>
-                              <w:jc w:val="center"/>
-                            </w:pPr>
+                              <w:t>Предел текучести</w:t>
+                            </w:r>
                           </w:p>
                         </w:txbxContent>
                       </wps:txbx>
-                      <wps:bodyPr rot="0" spcFirstLastPara="0" vertOverflow="overflow" horzOverflow="overflow" vert="horz" wrap="square" lIns="91440" tIns="45720" rIns="91440" bIns="45720" numCol="1" spcCol="0" rtlCol="0" fromWordArt="0" anchor="ctr" anchorCtr="0" forceAA="0" compatLnSpc="1">
+                      <wps:bodyPr rot="0" spcFirstLastPara="0" vertOverflow="overflow" horzOverflow="overflow" vert="horz" wrap="square" lIns="36000" tIns="18000" rIns="36000" bIns="18000" numCol="1" spcCol="0" rtlCol="0" fromWordArt="0" anchor="ctr" anchorCtr="0" forceAA="0" compatLnSpc="1">
                         <a:prstTxWarp prst="textNoShape">
                           <a:avLst/>
                         </a:prstTxWarp>
@@ -3240,45 +4879,24 @@
           </mc:Choice>
           <mc:Fallback>
             <w:pict>
-              <v:rect w14:anchorId="5474AA85" id="Прямоугольник 23" o:spid="_x0000_s1026" style="position:absolute;left:0;text-align:left;margin-left:79.95pt;margin-top:110.5pt;width:56.7pt;height:23.95pt;z-index:251654144;visibility:visible;mso-wrap-style:square;mso-width-percent:0;mso-height-percent:0;mso-wrap-distance-left:9pt;mso-wrap-distance-top:0;mso-wrap-distance-right:9pt;mso-wrap-distance-bottom:0;mso-position-horizontal:absolute;mso-position-horizontal-relative:text;mso-position-vertical:absolute;mso-position-vertical-relative:text;mso-width-percent:0;mso-height-percent:0;mso-width-relative:margin;mso-height-relative:margin;v-text-anchor:middle" o:gfxdata="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" fillcolor="#4472c4 [3204]" strokecolor="#1f3763 [1604]" strokeweight="1pt">
-                <v:textbox>
+              <v:rect w14:anchorId="66BE155C" id="Прямоугольник 9" o:spid="_x0000_s1029" style="position:absolute;left:0;text-align:left;margin-left:136.05pt;margin-top:132.4pt;width:70.25pt;height:12.45pt;z-index:251660800;visibility:visible;mso-wrap-style:square;mso-width-percent:0;mso-height-percent:0;mso-wrap-distance-left:9pt;mso-wrap-distance-top:0;mso-wrap-distance-right:9pt;mso-wrap-distance-bottom:0;mso-position-horizontal:absolute;mso-position-horizontal-relative:text;mso-position-vertical:absolute;mso-position-vertical-relative:text;mso-width-percent:0;mso-height-percent:0;mso-width-relative:margin;mso-height-relative:margin;v-text-anchor:middle" o:gfxdata="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" fillcolor="#4472c4 [3204]" strokecolor="#1f3763 [1604]" strokeweight="1pt">
+                <v:textbox inset="1mm,.5mm,1mm,.5mm">
                   <w:txbxContent>
                     <w:p>
                       <w:pPr>
                         <w:jc w:val="center"/>
                         <w:rPr>
-                          <w:vertAlign w:val="subscript"/>
+                          <w:sz w:val="16"/>
+                          <w:szCs w:val="16"/>
                         </w:rPr>
                       </w:pPr>
-                      <m:oMathPara>
-                        <m:oMath>
-                          <m:r>
-                            <w:rPr>
-                              <w:rFonts w:ascii="Cambria Math" w:hAnsi="Cambria Math"/>
-                            </w:rPr>
-                            <m:t>α</m:t>
-                          </m:r>
-                          <m:r>
-                            <w:rPr>
-                              <w:rFonts w:ascii="Cambria Math" w:hAnsi="Cambria Math"/>
-                            </w:rPr>
-                            <m:t>+Cr</m:t>
-                          </m:r>
-                        </m:oMath>
-                      </m:oMathPara>
-                    </w:p>
-                    <w:p>
-                      <w:pPr>
-                        <w:jc w:val="center"/>
+                      <w:r>
                         <w:rPr>
-                          <w:vertAlign w:val="subscript"/>
+                          <w:sz w:val="16"/>
+                          <w:szCs w:val="16"/>
                         </w:rPr>
-                      </w:pPr>
-                    </w:p>
-                    <w:p>
-                      <w:pPr>
-                        <w:jc w:val="center"/>
-                      </w:pPr>
+                        <w:t>Предел текучести</w:t>
+                      </w:r>
                     </w:p>
                   </w:txbxContent>
                 </v:textbox>
@@ -3294,247 +4912,18 @@
         <mc:AlternateContent>
           <mc:Choice Requires="wps">
             <w:drawing>
-              <wp:anchor distT="0" distB="0" distL="114300" distR="114300" simplePos="0" relativeHeight="251821056" behindDoc="0" locked="0" layoutInCell="1" allowOverlap="1" wp14:anchorId="5ACE7E1E" wp14:editId="63765241">
+              <wp:anchor distT="0" distB="0" distL="114300" distR="114300" simplePos="0" relativeHeight="251653632" behindDoc="0" locked="0" layoutInCell="1" allowOverlap="1" wp14:anchorId="0BC20A32" wp14:editId="47B4EC3F">
                 <wp:simplePos x="0" y="0"/>
                 <wp:positionH relativeFrom="column">
-                  <wp:posOffset>3598545</wp:posOffset>
+                  <wp:posOffset>2195830</wp:posOffset>
                 </wp:positionH>
                 <wp:positionV relativeFrom="paragraph">
-                  <wp:posOffset>1129030</wp:posOffset>
+                  <wp:posOffset>1256575</wp:posOffset>
                 </wp:positionV>
-                <wp:extent cx="849630" cy="449580"/>
-                <wp:effectExtent l="38100" t="38100" r="26670" b="26670"/>
+                <wp:extent cx="783227" cy="260985"/>
+                <wp:effectExtent l="0" t="0" r="17145" b="22860"/>
                 <wp:wrapNone/>
-                <wp:docPr id="28" name="Прямая со стрелкой 28"/>
-                <wp:cNvGraphicFramePr/>
-                <a:graphic xmlns:a="http://schemas.openxmlformats.org/drawingml/2006/main">
-                  <a:graphicData uri="http://schemas.microsoft.com/office/word/2010/wordprocessingShape">
-                    <wps:wsp>
-                      <wps:cNvCnPr/>
-                      <wps:spPr>
-                        <a:xfrm flipH="1" flipV="1">
-                          <a:off x="0" y="0"/>
-                          <a:ext cx="849630" cy="449580"/>
-                        </a:xfrm>
-                        <a:prstGeom prst="straightConnector1">
-                          <a:avLst/>
-                        </a:prstGeom>
-                        <a:ln>
-                          <a:solidFill>
-                            <a:schemeClr val="tx1"/>
-                          </a:solidFill>
-                          <a:tailEnd type="triangle"/>
-                        </a:ln>
-                      </wps:spPr>
-                      <wps:style>
-                        <a:lnRef idx="1">
-                          <a:schemeClr val="accent1"/>
-                        </a:lnRef>
-                        <a:fillRef idx="0">
-                          <a:schemeClr val="accent1"/>
-                        </a:fillRef>
-                        <a:effectRef idx="0">
-                          <a:schemeClr val="accent1"/>
-                        </a:effectRef>
-                        <a:fontRef idx="minor">
-                          <a:schemeClr val="tx1"/>
-                        </a:fontRef>
-                      </wps:style>
-                      <wps:bodyPr/>
-                    </wps:wsp>
-                  </a:graphicData>
-                </a:graphic>
-                <wp14:sizeRelH relativeFrom="margin">
-                  <wp14:pctWidth>0</wp14:pctWidth>
-                </wp14:sizeRelH>
-                <wp14:sizeRelV relativeFrom="margin">
-                  <wp14:pctHeight>0</wp14:pctHeight>
-                </wp14:sizeRelV>
-              </wp:anchor>
-            </w:drawing>
-          </mc:Choice>
-          <mc:Fallback>
-            <w:pict>
-              <v:shapetype w14:anchorId="51DFCF12" id="_x0000_t32" coordsize="21600,21600" o:spt="32" o:oned="t" path="m,l21600,21600e" filled="f">
-                <v:path arrowok="t" fillok="f" o:connecttype="none"/>
-                <o:lock v:ext="edit" shapetype="t"/>
-              </v:shapetype>
-              <v:shape id="Прямая со стрелкой 28" o:spid="_x0000_s1026" type="#_x0000_t32" style="position:absolute;margin-left:283.35pt;margin-top:88.9pt;width:66.9pt;height:35.4pt;flip:x y;z-index:251821056;visibility:visible;mso-wrap-style:square;mso-width-percent:0;mso-height-percent:0;mso-wrap-distance-left:9pt;mso-wrap-distance-top:0;mso-wrap-distance-right:9pt;mso-wrap-distance-bottom:0;mso-position-horizontal:absolute;mso-position-horizontal-relative:text;mso-position-vertical:absolute;mso-position-vertical-relative:text;mso-width-percent:0;mso-height-percent:0;mso-width-relative:margin;mso-height-relative:margin" o:gfxdata="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" strokecolor="black [3213]" strokeweight=".5pt">
-                <v:stroke endarrow="block" joinstyle="miter"/>
-              </v:shape>
-            </w:pict>
-          </mc:Fallback>
-        </mc:AlternateContent>
-      </w:r>
-      <w:r>
-        <w:rPr>
-          <w:noProof/>
-        </w:rPr>
-        <mc:AlternateContent>
-          <mc:Choice Requires="wps">
-            <w:drawing>
-              <wp:anchor distT="0" distB="0" distL="114300" distR="114300" simplePos="0" relativeHeight="251796480" behindDoc="0" locked="0" layoutInCell="1" allowOverlap="1" wp14:anchorId="3414E7FE" wp14:editId="447742ED">
-                <wp:simplePos x="0" y="0"/>
-                <wp:positionH relativeFrom="column">
-                  <wp:posOffset>2790825</wp:posOffset>
-                </wp:positionH>
-                <wp:positionV relativeFrom="paragraph">
-                  <wp:posOffset>420371</wp:posOffset>
-                </wp:positionV>
-                <wp:extent cx="373380" cy="45719"/>
-                <wp:effectExtent l="0" t="57150" r="26670" b="50165"/>
-                <wp:wrapNone/>
-                <wp:docPr id="27" name="Прямая со стрелкой 27"/>
-                <wp:cNvGraphicFramePr/>
-                <a:graphic xmlns:a="http://schemas.openxmlformats.org/drawingml/2006/main">
-                  <a:graphicData uri="http://schemas.microsoft.com/office/word/2010/wordprocessingShape">
-                    <wps:wsp>
-                      <wps:cNvCnPr/>
-                      <wps:spPr>
-                        <a:xfrm flipV="1">
-                          <a:off x="0" y="0"/>
-                          <a:ext cx="373380" cy="45719"/>
-                        </a:xfrm>
-                        <a:prstGeom prst="straightConnector1">
-                          <a:avLst/>
-                        </a:prstGeom>
-                        <a:ln>
-                          <a:solidFill>
-                            <a:schemeClr val="tx1"/>
-                          </a:solidFill>
-                          <a:tailEnd type="triangle"/>
-                        </a:ln>
-                      </wps:spPr>
-                      <wps:style>
-                        <a:lnRef idx="1">
-                          <a:schemeClr val="accent1"/>
-                        </a:lnRef>
-                        <a:fillRef idx="0">
-                          <a:schemeClr val="accent1"/>
-                        </a:fillRef>
-                        <a:effectRef idx="0">
-                          <a:schemeClr val="accent1"/>
-                        </a:effectRef>
-                        <a:fontRef idx="minor">
-                          <a:schemeClr val="tx1"/>
-                        </a:fontRef>
-                      </wps:style>
-                      <wps:bodyPr/>
-                    </wps:wsp>
-                  </a:graphicData>
-                </a:graphic>
-                <wp14:sizeRelH relativeFrom="margin">
-                  <wp14:pctWidth>0</wp14:pctWidth>
-                </wp14:sizeRelH>
-                <wp14:sizeRelV relativeFrom="margin">
-                  <wp14:pctHeight>0</wp14:pctHeight>
-                </wp14:sizeRelV>
-              </wp:anchor>
-            </w:drawing>
-          </mc:Choice>
-          <mc:Fallback>
-            <w:pict>
-              <v:shape w14:anchorId="7710949B" id="Прямая со стрелкой 27" o:spid="_x0000_s1026" type="#_x0000_t32" style="position:absolute;margin-left:219.75pt;margin-top:33.1pt;width:29.4pt;height:3.6pt;flip:y;z-index:251796480;visibility:visible;mso-wrap-style:square;mso-width-percent:0;mso-height-percent:0;mso-wrap-distance-left:9pt;mso-wrap-distance-top:0;mso-wrap-distance-right:9pt;mso-wrap-distance-bottom:0;mso-position-horizontal:absolute;mso-position-horizontal-relative:text;mso-position-vertical:absolute;mso-position-vertical-relative:text;mso-width-percent:0;mso-height-percent:0;mso-width-relative:margin;mso-height-relative:margin" o:gfxdata="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" strokecolor="black [3213]" strokeweight=".5pt">
-                <v:stroke endarrow="block" joinstyle="miter"/>
-              </v:shape>
-            </w:pict>
-          </mc:Fallback>
-        </mc:AlternateContent>
-      </w:r>
-      <w:r>
-        <w:rPr>
-          <w:noProof/>
-        </w:rPr>
-        <mc:AlternateContent>
-          <mc:Choice Requires="wps">
-            <w:drawing>
-              <wp:anchor distT="0" distB="0" distL="114300" distR="114300" simplePos="0" relativeHeight="251776000" behindDoc="0" locked="0" layoutInCell="1" allowOverlap="1" wp14:anchorId="1FED7A14" wp14:editId="3BA792FE">
-                <wp:simplePos x="0" y="0"/>
-                <wp:positionH relativeFrom="column">
-                  <wp:posOffset>1731645</wp:posOffset>
-                </wp:positionH>
-                <wp:positionV relativeFrom="paragraph">
-                  <wp:posOffset>1692910</wp:posOffset>
-                </wp:positionV>
-                <wp:extent cx="670560" cy="68580"/>
-                <wp:effectExtent l="0" t="0" r="72390" b="83820"/>
-                <wp:wrapNone/>
-                <wp:docPr id="26" name="Прямая со стрелкой 26"/>
-                <wp:cNvGraphicFramePr/>
-                <a:graphic xmlns:a="http://schemas.openxmlformats.org/drawingml/2006/main">
-                  <a:graphicData uri="http://schemas.microsoft.com/office/word/2010/wordprocessingShape">
-                    <wps:wsp>
-                      <wps:cNvCnPr/>
-                      <wps:spPr>
-                        <a:xfrm>
-                          <a:off x="0" y="0"/>
-                          <a:ext cx="670560" cy="68580"/>
-                        </a:xfrm>
-                        <a:prstGeom prst="straightConnector1">
-                          <a:avLst/>
-                        </a:prstGeom>
-                        <a:ln>
-                          <a:solidFill>
-                            <a:schemeClr val="tx1"/>
-                          </a:solidFill>
-                          <a:tailEnd type="triangle"/>
-                        </a:ln>
-                      </wps:spPr>
-                      <wps:style>
-                        <a:lnRef idx="1">
-                          <a:schemeClr val="accent1"/>
-                        </a:lnRef>
-                        <a:fillRef idx="0">
-                          <a:schemeClr val="accent1"/>
-                        </a:fillRef>
-                        <a:effectRef idx="0">
-                          <a:schemeClr val="accent1"/>
-                        </a:effectRef>
-                        <a:fontRef idx="minor">
-                          <a:schemeClr val="tx1"/>
-                        </a:fontRef>
-                      </wps:style>
-                      <wps:bodyPr/>
-                    </wps:wsp>
-                  </a:graphicData>
-                </a:graphic>
-                <wp14:sizeRelH relativeFrom="margin">
-                  <wp14:pctWidth>0</wp14:pctWidth>
-                </wp14:sizeRelH>
-                <wp14:sizeRelV relativeFrom="margin">
-                  <wp14:pctHeight>0</wp14:pctHeight>
-                </wp14:sizeRelV>
-              </wp:anchor>
-            </w:drawing>
-          </mc:Choice>
-          <mc:Fallback>
-            <w:pict>
-              <v:shape w14:anchorId="7D372F9C" id="Прямая со стрелкой 26" o:spid="_x0000_s1026" type="#_x0000_t32" style="position:absolute;margin-left:136.35pt;margin-top:133.3pt;width:52.8pt;height:5.4pt;z-index:251776000;visibility:visible;mso-wrap-style:square;mso-width-percent:0;mso-height-percent:0;mso-wrap-distance-left:9pt;mso-wrap-distance-top:0;mso-wrap-distance-right:9pt;mso-wrap-distance-bottom:0;mso-position-horizontal:absolute;mso-position-horizontal-relative:text;mso-position-vertical:absolute;mso-position-vertical-relative:text;mso-width-percent:0;mso-height-percent:0;mso-width-relative:margin;mso-height-relative:margin" o:gfxdata="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" strokecolor="black [3213]" strokeweight=".5pt">
-                <v:stroke endarrow="block" joinstyle="miter"/>
-              </v:shape>
-            </w:pict>
-          </mc:Fallback>
-        </mc:AlternateContent>
-      </w:r>
-      <w:r>
-        <w:rPr>
-          <w:noProof/>
-        </w:rPr>
-        <mc:AlternateContent>
-          <mc:Choice Requires="wps">
-            <w:drawing>
-              <wp:anchor distT="0" distB="0" distL="114300" distR="114300" simplePos="0" relativeHeight="251535360" behindDoc="0" locked="0" layoutInCell="1" allowOverlap="1" wp14:anchorId="0EC0D52E" wp14:editId="20D78CD2">
-                <wp:simplePos x="0" y="0"/>
-                <wp:positionH relativeFrom="column">
-                  <wp:posOffset>4402455</wp:posOffset>
-                </wp:positionH>
-                <wp:positionV relativeFrom="paragraph">
-                  <wp:posOffset>3230245</wp:posOffset>
-                </wp:positionV>
-                <wp:extent cx="391704" cy="288471"/>
-                <wp:effectExtent l="0" t="0" r="27940" b="16510"/>
-                <wp:wrapNone/>
-                <wp:docPr id="15" name="Прямоугольник 15"/>
+                <wp:docPr id="7" name="Прямоугольник 7"/>
                 <wp:cNvGraphicFramePr/>
                 <a:graphic xmlns:a="http://schemas.openxmlformats.org/drawingml/2006/main">
                   <a:graphicData uri="http://schemas.microsoft.com/office/word/2010/wordprocessingShape">
@@ -3543,126 +4932,7 @@
                       <wps:spPr>
                         <a:xfrm>
                           <a:off x="0" y="0"/>
-                          <a:ext cx="391704" cy="288471"/>
-                        </a:xfrm>
-                        <a:prstGeom prst="rect">
-                          <a:avLst/>
-                        </a:prstGeom>
-                      </wps:spPr>
-                      <wps:style>
-                        <a:lnRef idx="2">
-                          <a:schemeClr val="accent1">
-                            <a:shade val="50000"/>
-                          </a:schemeClr>
-                        </a:lnRef>
-                        <a:fillRef idx="1">
-                          <a:schemeClr val="accent1"/>
-                        </a:fillRef>
-                        <a:effectRef idx="0">
-                          <a:schemeClr val="accent1"/>
-                        </a:effectRef>
-                        <a:fontRef idx="minor">
-                          <a:schemeClr val="lt1"/>
-                        </a:fontRef>
-                      </wps:style>
-                      <wps:txbx>
-                        <w:txbxContent>
-                          <w:p>
-                            <w:pPr>
-                              <w:rPr>
-                                <w:lang w:val="en-US"/>
-                              </w:rPr>
-                            </w:pPr>
-                            <m:oMathPara>
-                              <m:oMath>
-                                <m:r>
-                                  <w:rPr>
-                                    <w:rFonts w:ascii="Cambria Math" w:hAnsi="Cambria Math"/>
-                                    <w:lang w:val="en-US"/>
-                                  </w:rPr>
-                                  <m:t>γ</m:t>
-                                </m:r>
-                              </m:oMath>
-                            </m:oMathPara>
-                          </w:p>
-                        </w:txbxContent>
-                      </wps:txbx>
-                      <wps:bodyPr rot="0" spcFirstLastPara="0" vertOverflow="overflow" horzOverflow="overflow" vert="horz" wrap="square" lIns="91440" tIns="45720" rIns="91440" bIns="45720" numCol="1" spcCol="0" rtlCol="0" fromWordArt="0" anchor="ctr" anchorCtr="0" forceAA="0" compatLnSpc="1">
-                        <a:prstTxWarp prst="textNoShape">
-                          <a:avLst/>
-                        </a:prstTxWarp>
-                        <a:noAutofit/>
-                      </wps:bodyPr>
-                    </wps:wsp>
-                  </a:graphicData>
-                </a:graphic>
-                <wp14:sizeRelH relativeFrom="margin">
-                  <wp14:pctWidth>0</wp14:pctWidth>
-                </wp14:sizeRelH>
-                <wp14:sizeRelV relativeFrom="margin">
-                  <wp14:pctHeight>0</wp14:pctHeight>
-                </wp14:sizeRelV>
-              </wp:anchor>
-            </w:drawing>
-          </mc:Choice>
-          <mc:Fallback>
-            <w:pict>
-              <v:rect w14:anchorId="0EC0D52E" id="Прямоугольник 15" o:spid="_x0000_s1027" style="position:absolute;left:0;text-align:left;margin-left:346.65pt;margin-top:254.35pt;width:30.85pt;height:22.7pt;z-index:251535360;visibility:visible;mso-wrap-style:square;mso-width-percent:0;mso-height-percent:0;mso-wrap-distance-left:9pt;mso-wrap-distance-top:0;mso-wrap-distance-right:9pt;mso-wrap-distance-bottom:0;mso-position-horizontal:absolute;mso-position-horizontal-relative:text;mso-position-vertical:absolute;mso-position-vertical-relative:text;mso-width-percent:0;mso-height-percent:0;mso-width-relative:margin;mso-height-relative:margin;v-text-anchor:middle" o:gfxdata="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" fillcolor="#4472c4 [3204]" strokecolor="#1f3763 [1604]" strokeweight="1pt">
-                <v:textbox>
-                  <w:txbxContent>
-                    <w:p>
-                      <w:pPr>
-                        <w:rPr>
-                          <w:lang w:val="en-US"/>
-                        </w:rPr>
-                      </w:pPr>
-                      <m:oMathPara>
-                        <m:oMath>
-                          <m:r>
-                            <w:rPr>
-                              <w:rFonts w:ascii="Cambria Math" w:hAnsi="Cambria Math"/>
-                              <w:lang w:val="en-US"/>
-                            </w:rPr>
-                            <m:t>γ</m:t>
-                          </m:r>
-                        </m:oMath>
-                      </m:oMathPara>
-                    </w:p>
-                  </w:txbxContent>
-                </v:textbox>
-              </v:rect>
-            </w:pict>
-          </mc:Fallback>
-        </mc:AlternateContent>
-      </w:r>
-      <w:r>
-        <w:rPr>
-          <w:noProof/>
-        </w:rPr>
-        <mc:AlternateContent>
-          <mc:Choice Requires="wps">
-            <w:drawing>
-              <wp:anchor distT="0" distB="0" distL="114300" distR="114300" simplePos="0" relativeHeight="251681792" behindDoc="0" locked="0" layoutInCell="1" allowOverlap="1" wp14:anchorId="6EA3E1EE" wp14:editId="7D74673A">
-                <wp:simplePos x="0" y="0"/>
-                <wp:positionH relativeFrom="column">
-                  <wp:posOffset>2900680</wp:posOffset>
-                </wp:positionH>
-                <wp:positionV relativeFrom="paragraph">
-                  <wp:posOffset>3208020</wp:posOffset>
-                </wp:positionV>
-                <wp:extent cx="1055642" cy="304619"/>
-                <wp:effectExtent l="0" t="0" r="11430" b="19685"/>
-                <wp:wrapNone/>
-                <wp:docPr id="24" name="Прямоугольник 24"/>
-                <wp:cNvGraphicFramePr/>
-                <a:graphic xmlns:a="http://schemas.openxmlformats.org/drawingml/2006/main">
-                  <a:graphicData uri="http://schemas.microsoft.com/office/word/2010/wordprocessingShape">
-                    <wps:wsp>
-                      <wps:cNvSpPr/>
-                      <wps:spPr>
-                        <a:xfrm>
-                          <a:off x="0" y="0"/>
-                          <a:ext cx="1055642" cy="304619"/>
+                          <a:ext cx="783227" cy="260985"/>
                         </a:xfrm>
                         <a:prstGeom prst="rect">
                           <a:avLst/>
@@ -3690,34 +4960,144 @@
                             <w:pPr>
                               <w:jc w:val="center"/>
                               <w:rPr>
-                                <w:vertAlign w:val="subscript"/>
+                                <w:sz w:val="16"/>
+                                <w:szCs w:val="16"/>
                               </w:rPr>
                             </w:pPr>
-                            <m:oMathPara>
-                              <m:oMath>
-                                <m:r>
-                                  <w:rPr>
-                                    <w:rFonts w:ascii="Cambria Math" w:hAnsi="Cambria Math"/>
-                                  </w:rPr>
-                                  <m:t>Cr</m:t>
-                                </m:r>
-                                <m:r>
-                                  <w:rPr>
-                                    <w:rFonts w:ascii="Cambria Math" w:hAnsi="Cambria Math"/>
-                                  </w:rPr>
-                                  <m:t>+γ</m:t>
-                                </m:r>
-                              </m:oMath>
-                            </m:oMathPara>
+                            <w:r>
+                              <w:rPr>
+                                <w:sz w:val="16"/>
+                                <w:szCs w:val="16"/>
+                              </w:rPr>
+                              <w:t>деформация</w:t>
+                            </w:r>
                           </w:p>
+                        </w:txbxContent>
+                      </wps:txbx>
+                      <wps:bodyPr rot="0" spcFirstLastPara="0" vertOverflow="overflow" horzOverflow="overflow" vert="horz" wrap="square" lIns="36000" tIns="18000" rIns="36000" bIns="18000" numCol="1" spcCol="0" rtlCol="0" fromWordArt="0" anchor="ctr" anchorCtr="0" forceAA="0" compatLnSpc="1">
+                        <a:prstTxWarp prst="textNoShape">
+                          <a:avLst/>
+                        </a:prstTxWarp>
+                        <a:spAutoFit/>
+                      </wps:bodyPr>
+                    </wps:wsp>
+                  </a:graphicData>
+                </a:graphic>
+                <wp14:sizeRelH relativeFrom="margin">
+                  <wp14:pctWidth>0</wp14:pctWidth>
+                </wp14:sizeRelH>
+                <wp14:sizeRelV relativeFrom="margin">
+                  <wp14:pctHeight>0</wp14:pctHeight>
+                </wp14:sizeRelV>
+              </wp:anchor>
+            </w:drawing>
+          </mc:Choice>
+          <mc:Fallback>
+            <w:pict>
+              <v:rect w14:anchorId="0BC20A32" id="Прямоугольник 7" o:spid="_x0000_s1030" style="position:absolute;left:0;text-align:left;margin-left:172.9pt;margin-top:98.95pt;width:61.65pt;height:20.55pt;z-index:251653632;visibility:visible;mso-wrap-style:square;mso-width-percent:0;mso-height-percent:0;mso-wrap-distance-left:9pt;mso-wrap-distance-top:0;mso-wrap-distance-right:9pt;mso-wrap-distance-bottom:0;mso-position-horizontal:absolute;mso-position-horizontal-relative:text;mso-position-vertical:absolute;mso-position-vertical-relative:text;mso-width-percent:0;mso-height-percent:0;mso-width-relative:margin;mso-height-relative:margin;v-text-anchor:middle" o:gfxdata="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" fillcolor="#4472c4 [3204]" strokecolor="#1f3763 [1604]" strokeweight="1pt">
+                <v:textbox style="mso-fit-shape-to-text:t" inset="1mm,.5mm,1mm,.5mm">
+                  <w:txbxContent>
+                    <w:p>
+                      <w:pPr>
+                        <w:jc w:val="center"/>
+                        <w:rPr>
+                          <w:sz w:val="16"/>
+                          <w:szCs w:val="16"/>
+                        </w:rPr>
+                      </w:pPr>
+                      <w:r>
+                        <w:rPr>
+                          <w:sz w:val="16"/>
+                          <w:szCs w:val="16"/>
+                        </w:rPr>
+                        <w:t>деформация</w:t>
+                      </w:r>
+                    </w:p>
+                  </w:txbxContent>
+                </v:textbox>
+              </v:rect>
+            </w:pict>
+          </mc:Fallback>
+        </mc:AlternateContent>
+      </w:r>
+      <w:r>
+        <w:rPr>
+          <w:noProof/>
+        </w:rPr>
+        <mc:AlternateContent>
+          <mc:Choice Requires="wps">
+            <w:drawing>
+              <wp:anchor distT="0" distB="0" distL="114300" distR="114300" simplePos="0" relativeHeight="251672064" behindDoc="0" locked="0" layoutInCell="1" allowOverlap="1" wp14:anchorId="303A4A5C" wp14:editId="3BC6EA71">
+                <wp:simplePos x="0" y="0"/>
+                <wp:positionH relativeFrom="column">
+                  <wp:posOffset>4037739</wp:posOffset>
+                </wp:positionH>
+                <wp:positionV relativeFrom="paragraph">
+                  <wp:posOffset>1050426</wp:posOffset>
+                </wp:positionV>
+                <wp:extent cx="1257300" cy="157299"/>
+                <wp:effectExtent l="0" t="2223" r="0" b="0"/>
+                <wp:wrapNone/>
+                <wp:docPr id="11" name="Прямоугольник 11"/>
+                <wp:cNvGraphicFramePr/>
+                <a:graphic xmlns:a="http://schemas.openxmlformats.org/drawingml/2006/main">
+                  <a:graphicData uri="http://schemas.microsoft.com/office/word/2010/wordprocessingShape">
+                    <wps:wsp>
+                      <wps:cNvSpPr/>
+                      <wps:spPr>
+                        <a:xfrm rot="16200000">
+                          <a:off x="0" y="0"/>
+                          <a:ext cx="1257300" cy="157299"/>
+                        </a:xfrm>
+                        <a:prstGeom prst="rect">
+                          <a:avLst/>
+                        </a:prstGeom>
+                        <a:solidFill>
+                          <a:schemeClr val="bg1"/>
+                        </a:solidFill>
+                        <a:ln>
+                          <a:noFill/>
+                        </a:ln>
+                      </wps:spPr>
+                      <wps:style>
+                        <a:lnRef idx="2">
+                          <a:schemeClr val="accent1">
+                            <a:shade val="50000"/>
+                          </a:schemeClr>
+                        </a:lnRef>
+                        <a:fillRef idx="1">
+                          <a:schemeClr val="accent1"/>
+                        </a:fillRef>
+                        <a:effectRef idx="0">
+                          <a:schemeClr val="accent1"/>
+                        </a:effectRef>
+                        <a:fontRef idx="minor">
+                          <a:schemeClr val="lt1"/>
+                        </a:fontRef>
+                      </wps:style>
+                      <wps:txbx>
+                        <w:txbxContent>
                           <w:p>
                             <w:pPr>
                               <w:jc w:val="center"/>
+                              <w:rPr>
+                                <w:color w:val="000000" w:themeColor="text1"/>
+                                <w:sz w:val="16"/>
+                                <w:szCs w:val="16"/>
+                              </w:rPr>
                             </w:pPr>
+                            <w:r>
+                              <w:rPr>
+                                <w:color w:val="000000" w:themeColor="text1"/>
+                                <w:sz w:val="16"/>
+                                <w:szCs w:val="16"/>
+                              </w:rPr>
+                              <w:t>Напряжение, МПа</w:t>
+                            </w:r>
                           </w:p>
                         </w:txbxContent>
                       </wps:txbx>
-                      <wps:bodyPr rot="0" spcFirstLastPara="0" vertOverflow="overflow" horzOverflow="overflow" vert="horz" wrap="square" lIns="91440" tIns="45720" rIns="91440" bIns="45720" numCol="1" spcCol="0" rtlCol="0" fromWordArt="0" anchor="ctr" anchorCtr="0" forceAA="0" compatLnSpc="1">
+                      <wps:bodyPr rot="0" spcFirstLastPara="0" vertOverflow="overflow" horzOverflow="overflow" vert="horz" wrap="square" lIns="36000" tIns="18000" rIns="36000" bIns="18000" numCol="1" spcCol="0" rtlCol="0" fromWordArt="0" anchor="ctr" anchorCtr="0" forceAA="0" compatLnSpc="1">
                         <a:prstTxWarp prst="textNoShape">
                           <a:avLst/>
                         </a:prstTxWarp>
@@ -3737,37 +5117,26 @@
           </mc:Choice>
           <mc:Fallback>
             <w:pict>
-              <v:rect w14:anchorId="6EA3E1EE" id="Прямоугольник 24" o:spid="_x0000_s1028" style="position:absolute;left:0;text-align:left;margin-left:228.4pt;margin-top:252.6pt;width:83.1pt;height:24pt;z-index:251681792;visibility:visible;mso-wrap-style:square;mso-width-percent:0;mso-height-percent:0;mso-wrap-distance-left:9pt;mso-wrap-distance-top:0;mso-wrap-distance-right:9pt;mso-wrap-distance-bottom:0;mso-position-horizontal:absolute;mso-position-horizontal-relative:text;mso-position-vertical:absolute;mso-position-vertical-relative:text;mso-width-percent:0;mso-height-percent:0;mso-width-relative:margin;mso-height-relative:margin;v-text-anchor:middle" o:gfxdata="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" fillcolor="#4472c4 [3204]" strokecolor="#1f3763 [1604]" strokeweight="1pt">
-                <v:textbox>
+              <v:rect w14:anchorId="303A4A5C" id="Прямоугольник 11" o:spid="_x0000_s1031" style="position:absolute;left:0;text-align:left;margin-left:317.95pt;margin-top:82.7pt;width:99pt;height:12.4pt;rotation:-90;z-index:251672064;visibility:visible;mso-wrap-style:square;mso-width-percent:0;mso-height-percent:0;mso-wrap-distance-left:9pt;mso-wrap-distance-top:0;mso-wrap-distance-right:9pt;mso-wrap-distance-bottom:0;mso-position-horizontal:absolute;mso-position-horizontal-relative:text;mso-position-vertical:absolute;mso-position-vertical-relative:text;mso-width-percent:0;mso-height-percent:0;mso-width-relative:margin;mso-height-relative:margin;v-text-anchor:middle" o:gfxdata="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" fillcolor="white [3212]" stroked="f" strokeweight="1pt">
+                <v:textbox inset="1mm,.5mm,1mm,.5mm">
                   <w:txbxContent>
                     <w:p>
                       <w:pPr>
                         <w:jc w:val="center"/>
                         <w:rPr>
-                          <w:vertAlign w:val="subscript"/>
+                          <w:color w:val="000000" w:themeColor="text1"/>
+                          <w:sz w:val="16"/>
+                          <w:szCs w:val="16"/>
                         </w:rPr>
                       </w:pPr>
-                      <m:oMathPara>
-                        <m:oMath>
-                          <m:r>
-                            <w:rPr>
-                              <w:rFonts w:ascii="Cambria Math" w:hAnsi="Cambria Math"/>
-                            </w:rPr>
-                            <m:t>Cr</m:t>
-                          </m:r>
-                          <m:r>
-                            <w:rPr>
-                              <w:rFonts w:ascii="Cambria Math" w:hAnsi="Cambria Math"/>
-                            </w:rPr>
-                            <m:t>+γ</m:t>
-                          </m:r>
-                        </m:oMath>
-                      </m:oMathPara>
-                    </w:p>
-                    <w:p>
-                      <w:pPr>
-                        <w:jc w:val="center"/>
-                      </w:pPr>
+                      <w:r>
+                        <w:rPr>
+                          <w:color w:val="000000" w:themeColor="text1"/>
+                          <w:sz w:val="16"/>
+                          <w:szCs w:val="16"/>
+                        </w:rPr>
+                        <w:t>Напряжение, МПа</w:t>
+                      </w:r>
                     </w:p>
                   </w:txbxContent>
                 </v:textbox>
@@ -3783,18 +5152,18 @@
         <mc:AlternateContent>
           <mc:Choice Requires="wps">
             <w:drawing>
-              <wp:anchor distT="0" distB="0" distL="114300" distR="114300" simplePos="0" relativeHeight="251624448" behindDoc="0" locked="0" layoutInCell="1" allowOverlap="1" wp14:anchorId="05480F5F" wp14:editId="73D2B976">
+              <wp:anchor distT="0" distB="0" distL="114300" distR="114300" simplePos="0" relativeHeight="251665920" behindDoc="0" locked="0" layoutInCell="1" allowOverlap="1" wp14:anchorId="30003CAC" wp14:editId="78AB98BC">
                 <wp:simplePos x="0" y="0"/>
                 <wp:positionH relativeFrom="column">
-                  <wp:posOffset>2554605</wp:posOffset>
+                  <wp:posOffset>1744708</wp:posOffset>
                 </wp:positionH>
                 <wp:positionV relativeFrom="paragraph">
-                  <wp:posOffset>1929765</wp:posOffset>
+                  <wp:posOffset>385988</wp:posOffset>
                 </wp:positionV>
-                <wp:extent cx="1055642" cy="304619"/>
-                <wp:effectExtent l="0" t="0" r="11430" b="19685"/>
+                <wp:extent cx="1257300" cy="157299"/>
+                <wp:effectExtent l="0" t="0" r="0" b="0"/>
                 <wp:wrapNone/>
-                <wp:docPr id="21" name="Прямоугольник 21"/>
+                <wp:docPr id="10" name="Прямоугольник 10"/>
                 <wp:cNvGraphicFramePr/>
                 <a:graphic xmlns:a="http://schemas.openxmlformats.org/drawingml/2006/main">
                   <a:graphicData uri="http://schemas.microsoft.com/office/word/2010/wordprocessingShape">
@@ -3803,7 +5172,152 @@
                       <wps:spPr>
                         <a:xfrm>
                           <a:off x="0" y="0"/>
-                          <a:ext cx="1055642" cy="304619"/>
+                          <a:ext cx="1257300" cy="157299"/>
+                        </a:xfrm>
+                        <a:prstGeom prst="rect">
+                          <a:avLst/>
+                        </a:prstGeom>
+                        <a:solidFill>
+                          <a:schemeClr val="bg1"/>
+                        </a:solidFill>
+                        <a:ln>
+                          <a:noFill/>
+                        </a:ln>
+                      </wps:spPr>
+                      <wps:style>
+                        <a:lnRef idx="2">
+                          <a:schemeClr val="accent1">
+                            <a:shade val="50000"/>
+                          </a:schemeClr>
+                        </a:lnRef>
+                        <a:fillRef idx="1">
+                          <a:schemeClr val="accent1"/>
+                        </a:fillRef>
+                        <a:effectRef idx="0">
+                          <a:schemeClr val="accent1"/>
+                        </a:effectRef>
+                        <a:fontRef idx="minor">
+                          <a:schemeClr val="lt1"/>
+                        </a:fontRef>
+                      </wps:style>
+                      <wps:txbx>
+                        <w:txbxContent>
+                          <w:p>
+                            <w:pPr>
+                              <w:jc w:val="center"/>
+                              <w:rPr>
+                                <w:color w:val="000000" w:themeColor="text1"/>
+                                <w:sz w:val="16"/>
+                                <w:szCs w:val="16"/>
+                              </w:rPr>
+                            </w:pPr>
+                            <w:proofErr w:type="spellStart"/>
+                            <w:r>
+                              <w:rPr>
+                                <w:color w:val="000000" w:themeColor="text1"/>
+                                <w:sz w:val="16"/>
+                                <w:szCs w:val="16"/>
+                              </w:rPr>
+                              <w:t>Инкалой</w:t>
+                            </w:r>
+                            <w:proofErr w:type="spellEnd"/>
+                            <w:r>
+                              <w:rPr>
+                                <w:color w:val="000000" w:themeColor="text1"/>
+                                <w:sz w:val="16"/>
+                                <w:szCs w:val="16"/>
+                              </w:rPr>
+                              <w:t xml:space="preserve"> 800</w:t>
+                            </w:r>
+                          </w:p>
+                        </w:txbxContent>
+                      </wps:txbx>
+                      <wps:bodyPr rot="0" spcFirstLastPara="0" vertOverflow="overflow" horzOverflow="overflow" vert="horz" wrap="square" lIns="36000" tIns="18000" rIns="36000" bIns="18000" numCol="1" spcCol="0" rtlCol="0" fromWordArt="0" anchor="ctr" anchorCtr="0" forceAA="0" compatLnSpc="1">
+                        <a:prstTxWarp prst="textNoShape">
+                          <a:avLst/>
+                        </a:prstTxWarp>
+                        <a:noAutofit/>
+                      </wps:bodyPr>
+                    </wps:wsp>
+                  </a:graphicData>
+                </a:graphic>
+                <wp14:sizeRelH relativeFrom="margin">
+                  <wp14:pctWidth>0</wp14:pctWidth>
+                </wp14:sizeRelH>
+                <wp14:sizeRelV relativeFrom="margin">
+                  <wp14:pctHeight>0</wp14:pctHeight>
+                </wp14:sizeRelV>
+              </wp:anchor>
+            </w:drawing>
+          </mc:Choice>
+          <mc:Fallback>
+            <w:pict>
+              <v:rect w14:anchorId="30003CAC" id="Прямоугольник 10" o:spid="_x0000_s1032" style="position:absolute;left:0;text-align:left;margin-left:137.4pt;margin-top:30.4pt;width:99pt;height:12.4pt;z-index:251665920;visibility:visible;mso-wrap-style:square;mso-width-percent:0;mso-height-percent:0;mso-wrap-distance-left:9pt;mso-wrap-distance-top:0;mso-wrap-distance-right:9pt;mso-wrap-distance-bottom:0;mso-position-horizontal:absolute;mso-position-horizontal-relative:text;mso-position-vertical:absolute;mso-position-vertical-relative:text;mso-width-percent:0;mso-height-percent:0;mso-width-relative:margin;mso-height-relative:margin;v-text-anchor:middle" o:gfxdata="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" fillcolor="white [3212]" stroked="f" strokeweight="1pt">
+                <v:textbox inset="1mm,.5mm,1mm,.5mm">
+                  <w:txbxContent>
+                    <w:p>
+                      <w:pPr>
+                        <w:jc w:val="center"/>
+                        <w:rPr>
+                          <w:color w:val="000000" w:themeColor="text1"/>
+                          <w:sz w:val="16"/>
+                          <w:szCs w:val="16"/>
+                        </w:rPr>
+                      </w:pPr>
+                      <w:proofErr w:type="spellStart"/>
+                      <w:r>
+                        <w:rPr>
+                          <w:color w:val="000000" w:themeColor="text1"/>
+                          <w:sz w:val="16"/>
+                          <w:szCs w:val="16"/>
+                        </w:rPr>
+                        <w:t>Инкалой</w:t>
+                      </w:r>
+                      <w:proofErr w:type="spellEnd"/>
+                      <w:r>
+                        <w:rPr>
+                          <w:color w:val="000000" w:themeColor="text1"/>
+                          <w:sz w:val="16"/>
+                          <w:szCs w:val="16"/>
+                        </w:rPr>
+                        <w:t xml:space="preserve"> 800</w:t>
+                      </w:r>
+                    </w:p>
+                  </w:txbxContent>
+                </v:textbox>
+              </v:rect>
+            </w:pict>
+          </mc:Fallback>
+        </mc:AlternateContent>
+      </w:r>
+      <w:r>
+        <w:rPr>
+          <w:noProof/>
+        </w:rPr>
+        <mc:AlternateContent>
+          <mc:Choice Requires="wps">
+            <w:drawing>
+              <wp:anchor distT="0" distB="0" distL="114300" distR="114300" simplePos="0" relativeHeight="251638272" behindDoc="0" locked="0" layoutInCell="1" allowOverlap="1" wp14:anchorId="68F481A1" wp14:editId="1A3EA68D">
+                <wp:simplePos x="0" y="0"/>
+                <wp:positionH relativeFrom="column">
+                  <wp:posOffset>1924321</wp:posOffset>
+                </wp:positionH>
+                <wp:positionV relativeFrom="paragraph">
+                  <wp:posOffset>745217</wp:posOffset>
+                </wp:positionV>
+                <wp:extent cx="854529" cy="174171"/>
+                <wp:effectExtent l="0" t="0" r="22225" b="16510"/>
+                <wp:wrapNone/>
+                <wp:docPr id="4" name="Прямоугольник 4"/>
+                <wp:cNvGraphicFramePr/>
+                <a:graphic xmlns:a="http://schemas.openxmlformats.org/drawingml/2006/main">
+                  <a:graphicData uri="http://schemas.microsoft.com/office/word/2010/wordprocessingShape">
+                    <wps:wsp>
+                      <wps:cNvSpPr/>
+                      <wps:spPr>
+                        <a:xfrm>
+                          <a:off x="0" y="0"/>
+                          <a:ext cx="854529" cy="174171"/>
                         </a:xfrm>
                         <a:prstGeom prst="rect">
                           <a:avLst/>
@@ -3831,54 +5345,21 @@
                             <w:pPr>
                               <w:jc w:val="center"/>
                               <w:rPr>
-                                <w:vertAlign w:val="subscript"/>
+                                <w:sz w:val="16"/>
+                                <w:szCs w:val="16"/>
                               </w:rPr>
                             </w:pPr>
-                            <m:oMathPara>
-                              <m:oMath>
-                                <m:r>
-                                  <w:rPr>
-                                    <w:rFonts w:ascii="Cambria Math" w:hAnsi="Cambria Math"/>
-                                  </w:rPr>
-                                  <m:t>Cr</m:t>
-                                </m:r>
-                                <m:r>
-                                  <w:rPr>
-                                    <w:rFonts w:ascii="Cambria Math" w:hAnsi="Cambria Math"/>
-                                  </w:rPr>
-                                  <m:t>+</m:t>
-                                </m:r>
-                                <m:r>
-                                  <w:rPr>
-                                    <w:rFonts w:ascii="Cambria Math" w:hAnsi="Cambria Math"/>
-                                  </w:rPr>
-                                  <m:t>α</m:t>
-                                </m:r>
-                                <m:r>
-                                  <w:rPr>
-                                    <w:rFonts w:ascii="Cambria Math" w:hAnsi="Cambria Math"/>
-                                  </w:rPr>
-                                  <m:t>+γ</m:t>
-                                </m:r>
-                              </m:oMath>
-                            </m:oMathPara>
-                          </w:p>
-                          <w:p>
-                            <w:pPr>
-                              <w:jc w:val="center"/>
+                            <w:r>
                               <w:rPr>
-                                <w:vertAlign w:val="subscript"/>
+                                <w:sz w:val="16"/>
+                                <w:szCs w:val="16"/>
                               </w:rPr>
-                            </w:pPr>
-                          </w:p>
-                          <w:p>
-                            <w:pPr>
-                              <w:jc w:val="center"/>
-                            </w:pPr>
+                              <w:t>Предел прочности</w:t>
+                            </w:r>
                           </w:p>
                         </w:txbxContent>
                       </wps:txbx>
-                      <wps:bodyPr rot="0" spcFirstLastPara="0" vertOverflow="overflow" horzOverflow="overflow" vert="horz" wrap="square" lIns="91440" tIns="45720" rIns="91440" bIns="45720" numCol="1" spcCol="0" rtlCol="0" fromWordArt="0" anchor="ctr" anchorCtr="0" forceAA="0" compatLnSpc="1">
+                      <wps:bodyPr rot="0" spcFirstLastPara="0" vertOverflow="overflow" horzOverflow="overflow" vert="horz" wrap="square" lIns="0" tIns="0" rIns="0" bIns="0" numCol="1" spcCol="0" rtlCol="0" fromWordArt="0" anchor="ctr" anchorCtr="0" forceAA="0" compatLnSpc="1">
                         <a:prstTxWarp prst="textNoShape">
                           <a:avLst/>
                         </a:prstTxWarp>
@@ -3898,57 +5379,24 @@
           </mc:Choice>
           <mc:Fallback>
             <w:pict>
-              <v:rect w14:anchorId="05480F5F" id="Прямоугольник 21" o:spid="_x0000_s1029" style="position:absolute;left:0;text-align:left;margin-left:201.15pt;margin-top:151.95pt;width:83.1pt;height:24pt;z-index:251624448;visibility:visible;mso-wrap-style:square;mso-width-percent:0;mso-height-percent:0;mso-wrap-distance-left:9pt;mso-wrap-distance-top:0;mso-wrap-distance-right:9pt;mso-wrap-distance-bottom:0;mso-position-horizontal:absolute;mso-position-horizontal-relative:text;mso-position-vertical:absolute;mso-position-vertical-relative:text;mso-width-percent:0;mso-height-percent:0;mso-width-relative:margin;mso-height-relative:margin;v-text-anchor:middle" o:gfxdata="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" fillcolor="#4472c4 [3204]" strokecolor="#1f3763 [1604]" strokeweight="1pt">
-                <v:textbox>
+              <v:rect w14:anchorId="68F481A1" id="Прямоугольник 4" o:spid="_x0000_s1033" style="position:absolute;left:0;text-align:left;margin-left:151.5pt;margin-top:58.7pt;width:67.3pt;height:13.7pt;z-index:251638272;visibility:visible;mso-wrap-style:square;mso-width-percent:0;mso-height-percent:0;mso-wrap-distance-left:9pt;mso-wrap-distance-top:0;mso-wrap-distance-right:9pt;mso-wrap-distance-bottom:0;mso-position-horizontal:absolute;mso-position-horizontal-relative:text;mso-position-vertical:absolute;mso-position-vertical-relative:text;mso-width-percent:0;mso-height-percent:0;mso-width-relative:margin;mso-height-relative:margin;v-text-anchor:middle" o:gfxdata="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" fillcolor="#4472c4 [3204]" strokecolor="#1f3763 [1604]" strokeweight="1pt">
+                <v:textbox inset="0,0,0,0">
                   <w:txbxContent>
                     <w:p>
                       <w:pPr>
                         <w:jc w:val="center"/>
                         <w:rPr>
-                          <w:vertAlign w:val="subscript"/>
+                          <w:sz w:val="16"/>
+                          <w:szCs w:val="16"/>
                         </w:rPr>
                       </w:pPr>
-                      <m:oMathPara>
-                        <m:oMath>
-                          <m:r>
-                            <w:rPr>
-                              <w:rFonts w:ascii="Cambria Math" w:hAnsi="Cambria Math"/>
-                            </w:rPr>
-                            <m:t>Cr</m:t>
-                          </m:r>
-                          <m:r>
-                            <w:rPr>
-                              <w:rFonts w:ascii="Cambria Math" w:hAnsi="Cambria Math"/>
-                            </w:rPr>
-                            <m:t>+</m:t>
-                          </m:r>
-                          <m:r>
-                            <w:rPr>
-                              <w:rFonts w:ascii="Cambria Math" w:hAnsi="Cambria Math"/>
-                            </w:rPr>
-                            <m:t>α</m:t>
-                          </m:r>
-                          <m:r>
-                            <w:rPr>
-                              <w:rFonts w:ascii="Cambria Math" w:hAnsi="Cambria Math"/>
-                            </w:rPr>
-                            <m:t>+γ</m:t>
-                          </m:r>
-                        </m:oMath>
-                      </m:oMathPara>
-                    </w:p>
-                    <w:p>
-                      <w:pPr>
-                        <w:jc w:val="center"/>
+                      <w:r>
                         <w:rPr>
-                          <w:vertAlign w:val="subscript"/>
+                          <w:sz w:val="16"/>
+                          <w:szCs w:val="16"/>
                         </w:rPr>
-                      </w:pPr>
-                    </w:p>
-                    <w:p>
-                      <w:pPr>
-                        <w:jc w:val="center"/>
-                      </w:pPr>
+                        <w:t>Предел прочности</w:t>
+                      </w:r>
                     </w:p>
                   </w:txbxContent>
                 </v:textbox>
@@ -3961,271 +5409,11 @@
         <w:rPr>
           <w:noProof/>
         </w:rPr>
-        <mc:AlternateContent>
-          <mc:Choice Requires="wps">
-            <w:drawing>
-              <wp:anchor distT="0" distB="0" distL="114300" distR="114300" simplePos="0" relativeHeight="251638784" behindDoc="0" locked="0" layoutInCell="1" allowOverlap="1" wp14:anchorId="0E0B7CA3" wp14:editId="3820CCEA">
-                <wp:simplePos x="0" y="0"/>
-                <wp:positionH relativeFrom="column">
-                  <wp:posOffset>4438559</wp:posOffset>
-                </wp:positionH>
-                <wp:positionV relativeFrom="paragraph">
-                  <wp:posOffset>1312363</wp:posOffset>
-                </wp:positionV>
-                <wp:extent cx="1055642" cy="304619"/>
-                <wp:effectExtent l="0" t="0" r="11430" b="19685"/>
-                <wp:wrapNone/>
-                <wp:docPr id="22" name="Прямоугольник 22"/>
-                <wp:cNvGraphicFramePr/>
-                <a:graphic xmlns:a="http://schemas.openxmlformats.org/drawingml/2006/main">
-                  <a:graphicData uri="http://schemas.microsoft.com/office/word/2010/wordprocessingShape">
-                    <wps:wsp>
-                      <wps:cNvSpPr/>
-                      <wps:spPr>
-                        <a:xfrm>
-                          <a:off x="0" y="0"/>
-                          <a:ext cx="1055642" cy="304619"/>
-                        </a:xfrm>
-                        <a:prstGeom prst="rect">
-                          <a:avLst/>
-                        </a:prstGeom>
-                      </wps:spPr>
-                      <wps:style>
-                        <a:lnRef idx="2">
-                          <a:schemeClr val="accent1">
-                            <a:shade val="50000"/>
-                          </a:schemeClr>
-                        </a:lnRef>
-                        <a:fillRef idx="1">
-                          <a:schemeClr val="accent1"/>
-                        </a:fillRef>
-                        <a:effectRef idx="0">
-                          <a:schemeClr val="accent1"/>
-                        </a:effectRef>
-                        <a:fontRef idx="minor">
-                          <a:schemeClr val="lt1"/>
-                        </a:fontRef>
-                      </wps:style>
-                      <wps:txbx>
-                        <w:txbxContent>
-                          <w:p>
-                            <w:pPr>
-                              <w:jc w:val="center"/>
-                              <w:rPr>
-                                <w:vertAlign w:val="subscript"/>
-                              </w:rPr>
-                            </w:pPr>
-                            <m:oMathPara>
-                              <m:oMath>
-                                <m:r>
-                                  <w:rPr>
-                                    <w:rFonts w:ascii="Cambria Math" w:hAnsi="Cambria Math"/>
-                                  </w:rPr>
-                                  <m:t>α</m:t>
-                                </m:r>
-                                <m:r>
-                                  <w:rPr>
-                                    <w:rFonts w:ascii="Cambria Math" w:hAnsi="Cambria Math"/>
-                                  </w:rPr>
-                                  <m:t>+γ</m:t>
-                                </m:r>
-                              </m:oMath>
-                            </m:oMathPara>
-                          </w:p>
-                          <w:p>
-                            <w:pPr>
-                              <w:jc w:val="center"/>
-                            </w:pPr>
-                          </w:p>
-                        </w:txbxContent>
-                      </wps:txbx>
-                      <wps:bodyPr rot="0" spcFirstLastPara="0" vertOverflow="overflow" horzOverflow="overflow" vert="horz" wrap="square" lIns="91440" tIns="45720" rIns="91440" bIns="45720" numCol="1" spcCol="0" rtlCol="0" fromWordArt="0" anchor="ctr" anchorCtr="0" forceAA="0" compatLnSpc="1">
-                        <a:prstTxWarp prst="textNoShape">
-                          <a:avLst/>
-                        </a:prstTxWarp>
-                        <a:noAutofit/>
-                      </wps:bodyPr>
-                    </wps:wsp>
-                  </a:graphicData>
-                </a:graphic>
-                <wp14:sizeRelH relativeFrom="margin">
-                  <wp14:pctWidth>0</wp14:pctWidth>
-                </wp14:sizeRelH>
-                <wp14:sizeRelV relativeFrom="margin">
-                  <wp14:pctHeight>0</wp14:pctHeight>
-                </wp14:sizeRelV>
-              </wp:anchor>
-            </w:drawing>
-          </mc:Choice>
-          <mc:Fallback>
-            <w:pict>
-              <v:rect w14:anchorId="0E0B7CA3" id="Прямоугольник 22" o:spid="_x0000_s1030" style="position:absolute;left:0;text-align:left;margin-left:349.5pt;margin-top:103.35pt;width:83.1pt;height:24pt;z-index:251638784;visibility:visible;mso-wrap-style:square;mso-width-percent:0;mso-height-percent:0;mso-wrap-distance-left:9pt;mso-wrap-distance-top:0;mso-wrap-distance-right:9pt;mso-wrap-distance-bottom:0;mso-position-horizontal:absolute;mso-position-horizontal-relative:text;mso-position-vertical:absolute;mso-position-vertical-relative:text;mso-width-percent:0;mso-height-percent:0;mso-width-relative:margin;mso-height-relative:margin;v-text-anchor:middle" o:gfxdata="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" fillcolor="#4472c4 [3204]" strokecolor="#1f3763 [1604]" strokeweight="1pt">
-                <v:textbox>
-                  <w:txbxContent>
-                    <w:p>
-                      <w:pPr>
-                        <w:jc w:val="center"/>
-                        <w:rPr>
-                          <w:vertAlign w:val="subscript"/>
-                        </w:rPr>
-                      </w:pPr>
-                      <m:oMathPara>
-                        <m:oMath>
-                          <m:r>
-                            <w:rPr>
-                              <w:rFonts w:ascii="Cambria Math" w:hAnsi="Cambria Math"/>
-                            </w:rPr>
-                            <m:t>α</m:t>
-                          </m:r>
-                          <m:r>
-                            <w:rPr>
-                              <w:rFonts w:ascii="Cambria Math" w:hAnsi="Cambria Math"/>
-                            </w:rPr>
-                            <m:t>+γ</m:t>
-                          </m:r>
-                        </m:oMath>
-                      </m:oMathPara>
-                    </w:p>
-                    <w:p>
-                      <w:pPr>
-                        <w:jc w:val="center"/>
-                      </w:pPr>
-                    </w:p>
-                  </w:txbxContent>
-                </v:textbox>
-              </v:rect>
-            </w:pict>
-          </mc:Fallback>
-        </mc:AlternateContent>
-      </w:r>
-      <w:r>
-        <w:rPr>
-          <w:noProof/>
-        </w:rPr>
-        <mc:AlternateContent>
-          <mc:Choice Requires="wps">
-            <w:drawing>
-              <wp:anchor distT="0" distB="0" distL="114300" distR="114300" simplePos="0" relativeHeight="251510784" behindDoc="0" locked="0" layoutInCell="1" allowOverlap="1" wp14:anchorId="7A447677" wp14:editId="16D9AB32">
-                <wp:simplePos x="0" y="0"/>
-                <wp:positionH relativeFrom="column">
-                  <wp:posOffset>2417445</wp:posOffset>
-                </wp:positionH>
-                <wp:positionV relativeFrom="paragraph">
-                  <wp:posOffset>455930</wp:posOffset>
-                </wp:positionV>
-                <wp:extent cx="430520" cy="298598"/>
-                <wp:effectExtent l="0" t="0" r="27305" b="25400"/>
-                <wp:wrapNone/>
-                <wp:docPr id="14" name="Прямоугольник 14"/>
-                <wp:cNvGraphicFramePr/>
-                <a:graphic xmlns:a="http://schemas.openxmlformats.org/drawingml/2006/main">
-                  <a:graphicData uri="http://schemas.microsoft.com/office/word/2010/wordprocessingShape">
-                    <wps:wsp>
-                      <wps:cNvSpPr/>
-                      <wps:spPr>
-                        <a:xfrm>
-                          <a:off x="0" y="0"/>
-                          <a:ext cx="430520" cy="298598"/>
-                        </a:xfrm>
-                        <a:prstGeom prst="rect">
-                          <a:avLst/>
-                        </a:prstGeom>
-                      </wps:spPr>
-                      <wps:style>
-                        <a:lnRef idx="2">
-                          <a:schemeClr val="accent1">
-                            <a:shade val="50000"/>
-                          </a:schemeClr>
-                        </a:lnRef>
-                        <a:fillRef idx="1">
-                          <a:schemeClr val="accent1"/>
-                        </a:fillRef>
-                        <a:effectRef idx="0">
-                          <a:schemeClr val="accent1"/>
-                        </a:effectRef>
-                        <a:fontRef idx="minor">
-                          <a:schemeClr val="lt1"/>
-                        </a:fontRef>
-                      </wps:style>
-                      <wps:txbx>
-                        <w:txbxContent>
-                          <w:p>
-                            <w:pPr>
-                              <w:jc w:val="center"/>
-                              <w:rPr>
-                                <w:vertAlign w:val="subscript"/>
-                              </w:rPr>
-                            </w:pPr>
-                            <m:oMathPara>
-                              <m:oMath>
-                                <m:r>
-                                  <w:rPr>
-                                    <w:rFonts w:ascii="Cambria Math" w:hAnsi="Cambria Math"/>
-                                  </w:rPr>
-                                  <m:t>α</m:t>
-                                </m:r>
-                              </m:oMath>
-                            </m:oMathPara>
-                          </w:p>
-                        </w:txbxContent>
-                      </wps:txbx>
-                      <wps:bodyPr rot="0" spcFirstLastPara="0" vertOverflow="overflow" horzOverflow="overflow" vert="horz" wrap="square" lIns="91440" tIns="45720" rIns="91440" bIns="45720" numCol="1" spcCol="0" rtlCol="0" fromWordArt="0" anchor="ctr" anchorCtr="0" forceAA="0" compatLnSpc="1">
-                        <a:prstTxWarp prst="textNoShape">
-                          <a:avLst/>
-                        </a:prstTxWarp>
-                        <a:noAutofit/>
-                      </wps:bodyPr>
-                    </wps:wsp>
-                  </a:graphicData>
-                </a:graphic>
-                <wp14:sizeRelH relativeFrom="margin">
-                  <wp14:pctWidth>0</wp14:pctWidth>
-                </wp14:sizeRelH>
-                <wp14:sizeRelV relativeFrom="margin">
-                  <wp14:pctHeight>0</wp14:pctHeight>
-                </wp14:sizeRelV>
-              </wp:anchor>
-            </w:drawing>
-          </mc:Choice>
-          <mc:Fallback>
-            <w:pict>
-              <v:rect w14:anchorId="7A447677" id="Прямоугольник 14" o:spid="_x0000_s1031" style="position:absolute;left:0;text-align:left;margin-left:190.35pt;margin-top:35.9pt;width:33.9pt;height:23.5pt;z-index:251510784;visibility:visible;mso-wrap-style:square;mso-width-percent:0;mso-height-percent:0;mso-wrap-distance-left:9pt;mso-wrap-distance-top:0;mso-wrap-distance-right:9pt;mso-wrap-distance-bottom:0;mso-position-horizontal:absolute;mso-position-horizontal-relative:text;mso-position-vertical:absolute;mso-position-vertical-relative:text;mso-width-percent:0;mso-height-percent:0;mso-width-relative:margin;mso-height-relative:margin;v-text-anchor:middle" o:gfxdata="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" fillcolor="#4472c4 [3204]" strokecolor="#1f3763 [1604]" strokeweight="1pt">
-                <v:textbox>
-                  <w:txbxContent>
-                    <w:p>
-                      <w:pPr>
-                        <w:jc w:val="center"/>
-                        <w:rPr>
-                          <w:vertAlign w:val="subscript"/>
-                        </w:rPr>
-                      </w:pPr>
-                      <m:oMathPara>
-                        <m:oMath>
-                          <m:r>
-                            <w:rPr>
-                              <w:rFonts w:ascii="Cambria Math" w:hAnsi="Cambria Math"/>
-                            </w:rPr>
-                            <m:t>α</m:t>
-                          </m:r>
-                        </m:oMath>
-                      </m:oMathPara>
-                    </w:p>
-                  </w:txbxContent>
-                </v:textbox>
-              </v:rect>
-            </w:pict>
-          </mc:Fallback>
-        </mc:AlternateContent>
-      </w:r>
-      <w:r>
-        <w:rPr>
-          <w:noProof/>
-        </w:rPr>
         <w:drawing>
-          <wp:inline distT="0" distB="0" distL="0" distR="0" wp14:anchorId="566029BB" wp14:editId="42B13246">
-            <wp:extent cx="4534535" cy="4046033"/>
-            <wp:effectExtent l="0" t="0" r="0" b="0"/>
-            <wp:docPr id="1" name="Рисунок 1"/>
+          <wp:inline distT="0" distB="0" distL="0" distR="0" wp14:anchorId="077AE16A" wp14:editId="0AF9AEA2">
+            <wp:extent cx="3585484" cy="2357489"/>
+            <wp:effectExtent l="0" t="0" r="0" b="5080"/>
+            <wp:docPr id="2" name="Рисунок 2"/>
             <wp:cNvGraphicFramePr>
               <a:graphicFrameLocks xmlns:a="http://schemas.openxmlformats.org/drawingml/2006/main" noChangeAspect="1"/>
             </wp:cNvGraphicFramePr>
@@ -4236,27 +5424,20 @@
                     <pic:cNvPr id="1" name=""/>
                     <pic:cNvPicPr/>
                   </pic:nvPicPr>
-                  <pic:blipFill rotWithShape="1">
-                    <a:blip r:embed="rId8"/>
-                    <a:srcRect t="2748"/>
-                    <a:stretch/>
+                  <pic:blipFill>
+                    <a:blip r:embed="rId9"/>
+                    <a:stretch>
+                      <a:fillRect/>
+                    </a:stretch>
                   </pic:blipFill>
-                  <pic:spPr bwMode="auto">
+                  <pic:spPr>
                     <a:xfrm>
                       <a:off x="0" y="0"/>
-                      <a:ext cx="4563395" cy="4071784"/>
+                      <a:ext cx="3597323" cy="2365273"/>
                     </a:xfrm>
                     <a:prstGeom prst="rect">
                       <a:avLst/>
                     </a:prstGeom>
-                    <a:ln>
-                      <a:noFill/>
-                    </a:ln>
-                    <a:extLst>
-                      <a:ext uri="{53640926-AAD7-44D8-BBD7-CCE9431645EC}">
-                        <a14:shadowObscured xmlns:a14="http://schemas.microsoft.com/office/drawing/2010/main"/>
-                      </a:ext>
-                    </a:extLst>
                   </pic:spPr>
                 </pic:pic>
               </a:graphicData>
@@ -4264,8 +5445,6 @@
           </wp:inline>
         </w:drawing>
       </w:r>
-      <w:bookmarkStart w:id="5" w:name="_GoBack"/>
-      <w:bookmarkEnd w:id="5"/>
     </w:p>
     <w:p>
       <w:pPr>
@@ -4274,441 +5453,28 @@
         <w:jc w:val="center"/>
       </w:pPr>
       <w:r>
-        <w:t>Рисунок 1.</w:t>
-      </w:r>
-      <w:r>
-        <w:t>3</w:t>
-      </w:r>
-      <w:r>
-        <w:t xml:space="preserve"> – Сечение тройной диаграммы состояния </w:t>
-      </w:r>
-      <w:r>
-        <w:rPr>
-          <w:lang w:val="en-US"/>
-        </w:rPr>
-        <w:t>Fe</w:t>
-      </w:r>
-      <w:r>
-        <w:t>-</w:t>
-      </w:r>
-      <w:r>
-        <w:rPr>
-          <w:lang w:val="en-US"/>
-        </w:rPr>
-        <w:t>Cr</w:t>
-      </w:r>
-      <w:r>
-        <w:t>-</w:t>
-      </w:r>
-      <w:r>
-        <w:rPr>
-          <w:lang w:val="en-US"/>
-        </w:rPr>
-        <w:t>Ni</w:t>
-      </w:r>
-      <w:r>
-        <w:t xml:space="preserve"> </w:t>
-      </w:r>
-      <w:r>
-        <w:t xml:space="preserve">при температуре 300 К </w:t>
-      </w:r>
-      <w:r>
-        <w:t>[3]</w:t>
-      </w:r>
-    </w:p>
-    <w:p>
-      <w:pPr>
-        <w:spacing w:line="360" w:lineRule="auto"/>
-        <w:ind w:firstLine="708"/>
-        <w:jc w:val="both"/>
-      </w:pPr>
-      <w:r>
-        <w:lastRenderedPageBreak/>
-        <w:t>Влия</w:t>
-      </w:r>
-      <w:r>
-        <w:t xml:space="preserve">ние хрома и никеля на структуру железа позволяет получать стали и сплавы различных классов. Хром оказывает влияние на коррозийную стойкость: наличие этого элемента более 12-13% увеличивает коррозийную стойкость железа. Никель, в свою очередь является </w:t>
+        <w:t xml:space="preserve">Рисунок 1.4 </w:t>
+      </w:r>
+      <w:r>
+        <w:t>–</w:t>
+      </w:r>
+      <w:r>
+        <w:t xml:space="preserve"> За</w:t>
+      </w:r>
+      <w:r>
+        <w:t xml:space="preserve">висимость механических </w:t>
       </w:r>
       <w:proofErr w:type="spellStart"/>
       <w:r>
-        <w:t>аустенизатором</w:t>
+        <w:t>инкаллоя</w:t>
       </w:r>
       <w:proofErr w:type="spellEnd"/>
       <w:r>
-        <w:t xml:space="preserve"> железа, которое является причиной усиление прочностных свойств сплава.</w:t>
-      </w:r>
-    </w:p>
-    <w:p>
-      <w:pPr>
-        <w:spacing w:line="360" w:lineRule="auto"/>
-        <w:ind w:firstLine="708"/>
-        <w:jc w:val="both"/>
-      </w:pPr>
-      <w:r>
-        <w:t xml:space="preserve">Сплавы </w:t>
-      </w:r>
-      <w:r>
-        <w:rPr>
-          <w:lang w:val="en-US"/>
-        </w:rPr>
-        <w:t>Fe</w:t>
-      </w:r>
-      <w:r>
-        <w:t>-</w:t>
-      </w:r>
-      <w:r>
-        <w:rPr>
-          <w:lang w:val="en-US"/>
-        </w:rPr>
-        <w:t>Cr</w:t>
-      </w:r>
-      <w:r>
-        <w:t>-</w:t>
-      </w:r>
-      <w:r>
-        <w:rPr>
-          <w:lang w:val="en-US"/>
-        </w:rPr>
-        <w:t>Ni</w:t>
-      </w:r>
-      <w:r>
-        <w:t xml:space="preserve"> </w:t>
-      </w:r>
-      <w:r>
-        <w:t>является достаточно хорошо изученным. Для предполагаемой температуры использования (</w:t>
-      </w:r>
-      <w:r>
-        <w:rPr>
-          <w:lang w:val="en-US"/>
-        </w:rPr>
-        <w:t>T</w:t>
-      </w:r>
-      <w:r>
-        <w:t>=320</w:t>
-      </w:r>
-      <w:r>
-        <w:sym w:font="Symbol" w:char="F0B0"/>
-      </w:r>
-      <w:r>
-        <w:t>С</w:t>
-      </w:r>
-      <w:r>
-        <w:t>)</w:t>
-      </w:r>
-      <w:r>
-        <w:t>, наиболее близким является сечение при 300</w:t>
-      </w:r>
-      <w:r>
-        <w:sym w:font="Symbol" w:char="F0B0"/>
-      </w:r>
-      <w:r>
-        <w:t>С</w:t>
-      </w:r>
-      <w:r>
-        <w:t>, которое представлено на рисунке 1.3.</w:t>
-      </w:r>
-    </w:p>
-    <w:p>
-      <w:pPr>
-        <w:spacing w:line="360" w:lineRule="auto"/>
-        <w:ind w:firstLine="708"/>
-        <w:jc w:val="both"/>
-      </w:pPr>
-      <w:r>
-        <w:t>Известно, что никель является</w:t>
-      </w:r>
-      <w:r>
-        <w:t xml:space="preserve"> </w:t>
-      </w:r>
-      <w:proofErr w:type="spellStart"/>
-      <w:r>
-        <w:t>аустенито</w:t>
-      </w:r>
-      <w:proofErr w:type="spellEnd"/>
-      <w:r>
-        <w:t>-стабилизирующи</w:t>
-      </w:r>
-      <w:r>
-        <w:t>м (</w:t>
-      </w:r>
-      <m:oMath>
-        <m:r>
-          <w:rPr>
-            <w:rFonts w:ascii="Cambria Math" w:hAnsi="Cambria Math"/>
-          </w:rPr>
-          <m:t>γ</m:t>
-        </m:r>
-      </m:oMath>
-      <w:r>
-        <w:t xml:space="preserve"> на рисунке 1.3)</w:t>
-      </w:r>
-      <w:r>
-        <w:t xml:space="preserve"> химическим элементом, что является причиной повышения прочностных свойств сплавов</w:t>
-      </w:r>
-      <w:r>
-        <w:t xml:space="preserve">. </w:t>
-      </w:r>
-      <w:r>
-        <w:t>Никель также является элементом, который наиболее сильно снижает температуру хладноломкости</w:t>
-      </w:r>
-      <w:r>
-        <w:t xml:space="preserve"> </w:t>
-      </w:r>
-      <w:r>
-        <w:rPr>
-          <w:lang w:val="en-US"/>
-        </w:rPr>
-        <w:t>T</w:t>
-      </w:r>
-      <w:proofErr w:type="spellStart"/>
-      <w:r>
-        <w:rPr>
-          <w:vertAlign w:val="subscript"/>
-        </w:rPr>
-        <w:t>хл</w:t>
-      </w:r>
-      <w:proofErr w:type="spellEnd"/>
-      <w:r>
-        <w:t xml:space="preserve"> (в небольших концентрациях)</w:t>
-      </w:r>
-      <w:r>
-        <w:t xml:space="preserve"> и увеличивает ударную вязкость, противодействия распространению трещин в сплавах железа </w:t>
-      </w:r>
-      <w:r>
-        <w:t>[</w:t>
-      </w:r>
-      <w:r>
-        <w:t>4</w:t>
-      </w:r>
-      <w:r>
-        <w:t>]</w:t>
-      </w:r>
-      <w:r>
-        <w:t xml:space="preserve">, при этом, не ухудшая их технологичность. В больших концентрациях (более 3%), </w:t>
-      </w:r>
-      <w:r>
-        <w:rPr>
-          <w:lang w:val="en-US"/>
-        </w:rPr>
-        <w:t>Ni</w:t>
-      </w:r>
-      <w:r>
-        <w:t xml:space="preserve"> </w:t>
-      </w:r>
-      <w:r>
-        <w:t xml:space="preserve">приводит к негативным эффектам: снижению </w:t>
-      </w:r>
-      <w:r>
-        <w:rPr>
-          <w:lang w:val="en-US"/>
-        </w:rPr>
-        <w:t>T</w:t>
-      </w:r>
-      <w:proofErr w:type="spellStart"/>
-      <w:r>
-        <w:rPr>
-          <w:vertAlign w:val="subscript"/>
-        </w:rPr>
-        <w:t>хл</w:t>
-      </w:r>
-      <w:proofErr w:type="spellEnd"/>
-      <w:r>
-        <w:t xml:space="preserve"> и к повышению хрупкости. Также следует принимать во внимания высокую стоимость никеля, что делает невыгодным его использования в больших количествах.</w:t>
-      </w:r>
-    </w:p>
-    <w:p>
-      <w:pPr>
-        <w:spacing w:line="360" w:lineRule="auto"/>
-        <w:ind w:firstLine="708"/>
-        <w:jc w:val="both"/>
-      </w:pPr>
-      <w:r>
-        <w:t>Хром</w:t>
-      </w:r>
-      <w:r>
-        <w:t xml:space="preserve"> является </w:t>
-      </w:r>
-      <w:proofErr w:type="spellStart"/>
-      <w:r>
-        <w:t>феррито</w:t>
-      </w:r>
-      <w:proofErr w:type="spellEnd"/>
-      <w:r>
-        <w:t>-стабилизирующим</w:t>
-      </w:r>
-      <w:r>
-        <w:t xml:space="preserve"> (</w:t>
-      </w:r>
-      <m:oMath>
-        <m:sSub>
-          <m:sSubPr>
-            <m:ctrlPr>
-              <w:rPr>
-                <w:rFonts w:ascii="Cambria Math" w:hAnsi="Cambria Math"/>
-                <w:i/>
-              </w:rPr>
-            </m:ctrlPr>
-          </m:sSubPr>
-          <m:e>
-            <m:r>
-              <w:rPr>
-                <w:rFonts w:ascii="Cambria Math" w:hAnsi="Cambria Math"/>
-              </w:rPr>
-              <m:t>α</m:t>
-            </m:r>
-          </m:e>
-          <m:sub>
-            <m:r>
-              <w:rPr>
-                <w:rFonts w:ascii="Cambria Math" w:hAnsi="Cambria Math"/>
-              </w:rPr>
-              <m:t>1</m:t>
-            </m:r>
-          </m:sub>
-        </m:sSub>
-      </m:oMath>
-      <w:r>
-        <w:t xml:space="preserve"> на рисунке 1.3)</w:t>
-      </w:r>
-      <w:r>
-        <w:t xml:space="preserve"> элементом из-за </w:t>
-      </w:r>
-      <w:proofErr w:type="spellStart"/>
-      <w:r>
-        <w:t>изоморфности</w:t>
-      </w:r>
-      <w:proofErr w:type="spellEnd"/>
-      <w:r>
-        <w:t xml:space="preserve"> структур чистого </w:t>
-      </w:r>
-      <w:proofErr w:type="gramStart"/>
-      <w:r>
-        <w:rPr>
-          <w:lang w:val="en-US"/>
-        </w:rPr>
-        <w:t>Cr</w:t>
-      </w:r>
-      <w:r>
-        <w:t xml:space="preserve">  </w:t>
-      </w:r>
-      <w:r>
-        <w:t>и</w:t>
-      </w:r>
-      <w:proofErr w:type="gramEnd"/>
-      <w:r>
-        <w:t xml:space="preserve"> </w:t>
-      </w:r>
-      <m:oMath>
-        <m:r>
-          <w:rPr>
-            <w:rFonts w:ascii="Cambria Math" w:hAnsi="Cambria Math"/>
-          </w:rPr>
-          <m:t>α-Fe</m:t>
-        </m:r>
-      </m:oMath>
-      <w:r>
-        <w:t xml:space="preserve"> и близких значениях </w:t>
-      </w:r>
-      <w:r>
-        <w:t>параметров</w:t>
-      </w:r>
-      <w:r>
-        <w:t xml:space="preserve"> их кристаллических решеток</w:t>
-      </w:r>
-      <w:r>
-        <w:t xml:space="preserve">. </w:t>
-      </w:r>
-      <w:r>
-        <w:t xml:space="preserve">Сплавы, содержащие более 13 % </w:t>
-      </w:r>
-      <w:proofErr w:type="gramStart"/>
-      <w:r>
-        <w:t>хрома</w:t>
-      </w:r>
-      <w:proofErr w:type="gramEnd"/>
-      <w:r>
-        <w:t xml:space="preserve"> называются сталями ферритного класса, которые заметно уступают </w:t>
-      </w:r>
-      <w:proofErr w:type="spellStart"/>
-      <w:r>
-        <w:t>аустенитным</w:t>
-      </w:r>
-      <w:proofErr w:type="spellEnd"/>
-      <w:r>
-        <w:t xml:space="preserve"> сплавам в прочностных характеристиках</w:t>
-      </w:r>
-      <w:r>
-        <w:t xml:space="preserve"> при высокой температуре </w:t>
-      </w:r>
-      <w:r>
-        <w:t>[4]</w:t>
-      </w:r>
-      <w:r>
-        <w:t xml:space="preserve">. </w:t>
-      </w:r>
-      <w:r>
-        <w:t xml:space="preserve">Также, следует отметить, что фаза </w:t>
-      </w:r>
-      <m:oMath>
-        <m:sSub>
-          <m:sSubPr>
-            <m:ctrlPr>
-              <w:rPr>
-                <w:rFonts w:ascii="Cambria Math" w:hAnsi="Cambria Math"/>
-                <w:i/>
-              </w:rPr>
-            </m:ctrlPr>
-          </m:sSubPr>
-          <m:e>
-            <m:r>
-              <w:rPr>
-                <w:rFonts w:ascii="Cambria Math" w:hAnsi="Cambria Math"/>
-              </w:rPr>
-              <m:t>α</m:t>
-            </m:r>
-          </m:e>
-          <m:sub>
-            <m:r>
-              <w:rPr>
-                <w:rFonts w:ascii="Cambria Math" w:hAnsi="Cambria Math"/>
-              </w:rPr>
-              <m:t>1</m:t>
-            </m:r>
-          </m:sub>
-        </m:sSub>
-      </m:oMath>
-      <w:r>
-        <w:t xml:space="preserve"> склонна к образованию грубой зернистой структуры при сварке, которая не устраняется термической обработкой. Это заметно ухудшает технологические свойства изделий.</w:t>
-      </w:r>
-    </w:p>
-    <w:p>
-      <w:pPr>
-        <w:spacing w:line="360" w:lineRule="auto"/>
-        <w:ind w:firstLine="708"/>
-        <w:jc w:val="both"/>
-      </w:pPr>
-      <w:r>
-        <w:t xml:space="preserve">Положительным свойством легирования хромом является повышение коррозийной стойкости материала. Так, стали содержащие более 13% </w:t>
-      </w:r>
-      <w:r>
-        <w:rPr>
-          <w:lang w:val="en-US"/>
-        </w:rPr>
-        <w:t>Cr</w:t>
-      </w:r>
-      <w:r>
-        <w:t xml:space="preserve"> </w:t>
-      </w:r>
-      <w:r>
-        <w:t>называются коррозийно-стойкими и обладают высоким сопротивлением к окислению.</w:t>
-      </w:r>
-    </w:p>
-    <w:p>
-      <w:pPr>
-        <w:spacing w:line="360" w:lineRule="auto"/>
-        <w:contextualSpacing/>
-        <w:jc w:val="center"/>
-      </w:pPr>
+        <w:t xml:space="preserve"> 800 свойств от температуры </w:t>
+      </w:r>
+      <w:r>
+        <w:t>[5]</w:t>
+      </w:r>
     </w:p>
     <w:p>
       <w:pPr>
@@ -4722,8 +5488,60 @@
     </w:p>
     <w:p>
       <w:pPr>
-        <w:spacing w:after="160" w:line="259" w:lineRule="auto"/>
-      </w:pPr>
+        <w:spacing w:after="160" w:line="360" w:lineRule="auto"/>
+        <w:jc w:val="both"/>
+      </w:pPr>
+      <w:r>
+        <w:lastRenderedPageBreak/>
+        <w:tab/>
+        <w:t xml:space="preserve">Из рисунка 1.4 видно, что предел прочности уменьшается только при высоких температурах (выше </w:t>
+      </w:r>
+      <w:r>
+        <w:t xml:space="preserve">600 </w:t>
+      </w:r>
+      <w:r>
+        <w:rPr>
+          <w:color w:val="000000" w:themeColor="text1"/>
+        </w:rPr>
+        <w:t>℃</w:t>
+      </w:r>
+      <w:r>
+        <w:rPr>
+          <w:color w:val="000000" w:themeColor="text1"/>
+        </w:rPr>
+        <w:t>)</w:t>
+      </w:r>
+      <w:r>
+        <w:t xml:space="preserve">, но имеет приемлемые значения при температуре </w:t>
+      </w:r>
+      <w:proofErr w:type="spellStart"/>
+      <w:r>
+        <w:t>эксплутации</w:t>
+      </w:r>
+      <w:proofErr w:type="spellEnd"/>
+      <w:r>
+        <w:t xml:space="preserve"> (320 </w:t>
+      </w:r>
+      <w:r>
+        <w:rPr>
+          <w:color w:val="000000" w:themeColor="text1"/>
+        </w:rPr>
+        <w:t>℃</w:t>
+      </w:r>
+      <w:r>
+        <w:rPr>
+          <w:color w:val="000000" w:themeColor="text1"/>
+        </w:rPr>
+        <w:t>)</w:t>
+      </w:r>
+      <w:r>
+        <w:rPr>
+          <w:color w:val="000000" w:themeColor="text1"/>
+        </w:rPr>
+        <w:t>. Материал довольно пластичен и склонен к деформации, не смотря на высокое содержание хрома</w:t>
+      </w:r>
+      <w:bookmarkStart w:id="5" w:name="_GoBack"/>
+      <w:bookmarkEnd w:id="5"/>
       <w:r>
         <w:br w:type="page"/>
       </w:r>
@@ -4782,136 +5600,114 @@
         <w:instrText>ADDIN</w:instrText>
       </w:r>
       <w:r>
+        <w:instrText xml:space="preserve"> </w:instrText>
+      </w:r>
+      <w:r>
         <w:rPr>
           <w:lang w:val="en-US"/>
         </w:rPr>
+        <w:instrText>Mendeley</w:instrText>
+      </w:r>
+      <w:r>
         <w:instrText xml:space="preserve"> </w:instrText>
       </w:r>
       <w:r>
         <w:rPr>
           <w:lang w:val="en-US"/>
         </w:rPr>
-        <w:instrText>Mendeley</w:instrText>
+        <w:instrText>Bibliography</w:instrText>
+      </w:r>
+      <w:r>
+        <w:instrText xml:space="preserve"> </w:instrText>
       </w:r>
       <w:r>
         <w:rPr>
           <w:lang w:val="en-US"/>
         </w:rPr>
+        <w:instrText>CSL</w:instrText>
+      </w:r>
+      <w:r>
+        <w:instrText>_</w:instrText>
+      </w:r>
+      <w:r>
+        <w:rPr>
+          <w:lang w:val="en-US"/>
+        </w:rPr>
+        <w:instrText>BIBLIOGRAPHY</w:instrText>
+      </w:r>
+      <w:r>
         <w:instrText xml:space="preserve"> </w:instrText>
       </w:r>
       <w:r>
-        <w:rPr>
-          <w:lang w:val="en-US"/>
-        </w:rPr>
-        <w:instrText>Bibliography</w:instrText>
-      </w:r>
-      <w:r>
-        <w:rPr>
-          <w:lang w:val="en-US"/>
-        </w:rPr>
-        <w:instrText xml:space="preserve"> </w:instrText>
-      </w:r>
-      <w:r>
-        <w:rPr>
-          <w:lang w:val="en-US"/>
-        </w:rPr>
-        <w:instrText>CSL</w:instrText>
-      </w:r>
-      <w:r>
-        <w:rPr>
-          <w:lang w:val="en-US"/>
-        </w:rPr>
-        <w:instrText>_</w:instrText>
-      </w:r>
-      <w:r>
-        <w:rPr>
-          <w:lang w:val="en-US"/>
-        </w:rPr>
-        <w:instrText>BIBLIOGRAPHY</w:instrText>
-      </w:r>
-      <w:r>
-        <w:rPr>
-          <w:lang w:val="en-US"/>
-        </w:rPr>
-        <w:instrText xml:space="preserve"> </w:instrText>
-      </w:r>
-      <w:r>
         <w:fldChar w:fldCharType="separate"/>
+      </w:r>
+      <w:r>
+        <w:rPr>
+          <w:noProof/>
+        </w:rPr>
+        <w:t>1.</w:t>
+      </w:r>
+      <w:r>
+        <w:rPr>
+          <w:noProof/>
+        </w:rPr>
+        <w:tab/>
+      </w:r>
+      <w:r>
+        <w:rPr>
+          <w:noProof/>
+        </w:rPr>
+        <w:t>"</w:t>
       </w:r>
       <w:r>
         <w:rPr>
           <w:noProof/>
           <w:lang w:val="en-US"/>
         </w:rPr>
-        <w:t>1.</w:t>
+        <w:t>Nickel</w:t>
+      </w:r>
+      <w:r>
+        <w:rPr>
+          <w:noProof/>
+        </w:rPr>
+        <w:t xml:space="preserve"> </w:t>
       </w:r>
       <w:r>
         <w:rPr>
           <w:noProof/>
           <w:lang w:val="en-US"/>
         </w:rPr>
-        <w:tab/>
+        <w:t>Use</w:t>
+      </w:r>
+      <w:r>
+        <w:rPr>
+          <w:noProof/>
+        </w:rPr>
+        <w:t xml:space="preserve"> </w:t>
       </w:r>
       <w:r>
         <w:rPr>
           <w:noProof/>
           <w:lang w:val="en-US"/>
         </w:rPr>
-        <w:t>"</w:t>
+        <w:t>In</w:t>
+      </w:r>
+      <w:r>
+        <w:rPr>
+          <w:noProof/>
+        </w:rPr>
+        <w:t xml:space="preserve"> </w:t>
       </w:r>
       <w:r>
         <w:rPr>
           <w:noProof/>
           <w:lang w:val="en-US"/>
         </w:rPr>
-        <w:t>Nickel</w:t>
+        <w:t>Society</w:t>
       </w:r>
       <w:r>
         <w:rPr>
           <w:noProof/>
-          <w:lang w:val="en-US"/>
-        </w:rPr>
-        <w:t xml:space="preserve"> </w:t>
-      </w:r>
-      <w:r>
-        <w:rPr>
-          <w:noProof/>
-          <w:lang w:val="en-US"/>
-        </w:rPr>
-        <w:t>Use</w:t>
-      </w:r>
-      <w:r>
-        <w:rPr>
-          <w:noProof/>
-          <w:lang w:val="en-US"/>
-        </w:rPr>
-        <w:t xml:space="preserve"> </w:t>
-      </w:r>
-      <w:r>
-        <w:rPr>
-          <w:noProof/>
-          <w:lang w:val="en-US"/>
-        </w:rPr>
-        <w:t>In</w:t>
-      </w:r>
-      <w:r>
-        <w:rPr>
-          <w:noProof/>
-          <w:lang w:val="en-US"/>
-        </w:rPr>
-        <w:t xml:space="preserve"> </w:t>
-      </w:r>
-      <w:r>
-        <w:rPr>
-          <w:noProof/>
-          <w:lang w:val="en-US"/>
-        </w:rPr>
-        <w:t>Society</w:t>
-      </w:r>
-      <w:r>
-        <w:rPr>
-          <w:noProof/>
-          <w:lang w:val="en-US"/>
         </w:rPr>
         <w:t xml:space="preserve">". </w:t>
       </w:r>
@@ -5032,6 +5828,7 @@
         <w:rPr>
           <w:color w:val="222222"/>
           <w:shd w:val="clear" w:color="auto" w:fill="FFFFFF"/>
+          <w:lang w:val="en-US"/>
         </w:rPr>
       </w:pPr>
       <w:r>
@@ -5056,6 +5853,64 @@
           <w:shd w:val="clear" w:color="auto" w:fill="FFFFFF"/>
         </w:rPr>
         <w:t>Калин том 6</w:t>
+      </w:r>
+    </w:p>
+    <w:p>
+      <w:pPr>
+        <w:widowControl w:val="0"/>
+        <w:autoSpaceDE w:val="0"/>
+        <w:autoSpaceDN w:val="0"/>
+        <w:adjustRightInd w:val="0"/>
+        <w:ind w:left="640" w:hanging="640"/>
+        <w:contextualSpacing/>
+        <w:jc w:val="both"/>
+        <w:rPr>
+          <w:color w:val="222222"/>
+          <w:shd w:val="clear" w:color="auto" w:fill="FFFFFF"/>
+          <w:lang w:val="en-US"/>
+        </w:rPr>
+      </w:pPr>
+      <w:r>
+        <w:rPr>
+          <w:color w:val="222222"/>
+          <w:shd w:val="clear" w:color="auto" w:fill="FFFFFF"/>
+          <w:lang w:val="en-US"/>
+        </w:rPr>
+        <w:t>5.</w:t>
+      </w:r>
+      <w:r>
+        <w:rPr>
+          <w:color w:val="222222"/>
+          <w:shd w:val="clear" w:color="auto" w:fill="FFFFFF"/>
+          <w:lang w:val="en-US"/>
+        </w:rPr>
+        <w:tab/>
+      </w:r>
+      <w:r>
+        <w:rPr>
+          <w:color w:val="222222"/>
+          <w:shd w:val="clear" w:color="auto" w:fill="FFFFFF"/>
+          <w:lang w:val="en-US"/>
+        </w:rPr>
+        <w:t xml:space="preserve">Metals, Special. "Product handbook of </w:t>
+      </w:r>
+      <w:proofErr w:type="gramStart"/>
+      <w:r>
+        <w:rPr>
+          <w:color w:val="222222"/>
+          <w:shd w:val="clear" w:color="auto" w:fill="FFFFFF"/>
+          <w:lang w:val="en-US"/>
+        </w:rPr>
+        <w:t>high performance</w:t>
+      </w:r>
+      <w:proofErr w:type="gramEnd"/>
+      <w:r>
+        <w:rPr>
+          <w:color w:val="222222"/>
+          <w:shd w:val="clear" w:color="auto" w:fill="FFFFFF"/>
+          <w:lang w:val="en-US"/>
+        </w:rPr>
+        <w:t xml:space="preserve"> nickel alloys." Special Metals, Huntington, WV, accessed May 22 (2015): 2017.</w:t>
       </w:r>
     </w:p>
     <w:p>
@@ -5418,6 +6273,95 @@
     </w:lvl>
   </w:abstractNum>
   <w:abstractNum w:abstractNumId="3" w15:restartNumberingAfterBreak="0">
+    <w:nsid w:val="5DAD00FE"/>
+    <w:multiLevelType w:val="hybridMultilevel"/>
+    <w:tmpl w:val="2D0451C6"/>
+    <w:lvl w:ilvl="0" w:tplc="C2F25C9C">
+      <w:start w:val="1"/>
+      <w:numFmt w:val="decimal"/>
+      <w:lvlText w:val="%1."/>
+      <w:lvlJc w:val="left"/>
+      <w:pPr>
+        <w:ind w:left="1068" w:hanging="360"/>
+      </w:pPr>
+      <w:rPr>
+        <w:rFonts w:hint="default"/>
+      </w:rPr>
+    </w:lvl>
+    <w:lvl w:ilvl="1" w:tplc="04190019" w:tentative="1">
+      <w:start w:val="1"/>
+      <w:numFmt w:val="lowerLetter"/>
+      <w:lvlText w:val="%2."/>
+      <w:lvlJc w:val="left"/>
+      <w:pPr>
+        <w:ind w:left="1788" w:hanging="360"/>
+      </w:pPr>
+    </w:lvl>
+    <w:lvl w:ilvl="2" w:tplc="0419001B" w:tentative="1">
+      <w:start w:val="1"/>
+      <w:numFmt w:val="lowerRoman"/>
+      <w:lvlText w:val="%3."/>
+      <w:lvlJc w:val="right"/>
+      <w:pPr>
+        <w:ind w:left="2508" w:hanging="180"/>
+      </w:pPr>
+    </w:lvl>
+    <w:lvl w:ilvl="3" w:tplc="0419000F" w:tentative="1">
+      <w:start w:val="1"/>
+      <w:numFmt w:val="decimal"/>
+      <w:lvlText w:val="%4."/>
+      <w:lvlJc w:val="left"/>
+      <w:pPr>
+        <w:ind w:left="3228" w:hanging="360"/>
+      </w:pPr>
+    </w:lvl>
+    <w:lvl w:ilvl="4" w:tplc="04190019" w:tentative="1">
+      <w:start w:val="1"/>
+      <w:numFmt w:val="lowerLetter"/>
+      <w:lvlText w:val="%5."/>
+      <w:lvlJc w:val="left"/>
+      <w:pPr>
+        <w:ind w:left="3948" w:hanging="360"/>
+      </w:pPr>
+    </w:lvl>
+    <w:lvl w:ilvl="5" w:tplc="0419001B" w:tentative="1">
+      <w:start w:val="1"/>
+      <w:numFmt w:val="lowerRoman"/>
+      <w:lvlText w:val="%6."/>
+      <w:lvlJc w:val="right"/>
+      <w:pPr>
+        <w:ind w:left="4668" w:hanging="180"/>
+      </w:pPr>
+    </w:lvl>
+    <w:lvl w:ilvl="6" w:tplc="0419000F" w:tentative="1">
+      <w:start w:val="1"/>
+      <w:numFmt w:val="decimal"/>
+      <w:lvlText w:val="%7."/>
+      <w:lvlJc w:val="left"/>
+      <w:pPr>
+        <w:ind w:left="5388" w:hanging="360"/>
+      </w:pPr>
+    </w:lvl>
+    <w:lvl w:ilvl="7" w:tplc="04190019" w:tentative="1">
+      <w:start w:val="1"/>
+      <w:numFmt w:val="lowerLetter"/>
+      <w:lvlText w:val="%8."/>
+      <w:lvlJc w:val="left"/>
+      <w:pPr>
+        <w:ind w:left="6108" w:hanging="360"/>
+      </w:pPr>
+    </w:lvl>
+    <w:lvl w:ilvl="8" w:tplc="0419001B" w:tentative="1">
+      <w:start w:val="1"/>
+      <w:numFmt w:val="lowerRoman"/>
+      <w:lvlText w:val="%9."/>
+      <w:lvlJc w:val="right"/>
+      <w:pPr>
+        <w:ind w:left="6828" w:hanging="180"/>
+      </w:pPr>
+    </w:lvl>
+  </w:abstractNum>
+  <w:abstractNum w:abstractNumId="4" w15:restartNumberingAfterBreak="0">
     <w:nsid w:val="60F6113F"/>
     <w:multiLevelType w:val="multilevel"/>
     <w:tmpl w:val="AE9C3472"/>
@@ -5538,7 +6482,7 @@
       </w:rPr>
     </w:lvl>
   </w:abstractNum>
-  <w:abstractNum w:abstractNumId="4" w15:restartNumberingAfterBreak="0">
+  <w:abstractNum w:abstractNumId="5" w15:restartNumberingAfterBreak="0">
     <w:nsid w:val="73A8518C"/>
     <w:multiLevelType w:val="multilevel"/>
     <w:tmpl w:val="76D07A0A"/>
@@ -5658,13 +6602,16 @@
     <w:abstractNumId w:val="0"/>
   </w:num>
   <w:num w:numId="3">
-    <w:abstractNumId w:val="3"/>
+    <w:abstractNumId w:val="4"/>
   </w:num>
   <w:num w:numId="4">
     <w:abstractNumId w:val="2"/>
   </w:num>
   <w:num w:numId="5">
-    <w:abstractNumId w:val="4"/>
+    <w:abstractNumId w:val="5"/>
+  </w:num>
+  <w:num w:numId="6">
+    <w:abstractNumId w:val="3"/>
   </w:num>
 </w:numbering>
 </file>
@@ -6667,7 +7614,7 @@
 </file>
 
 <file path=customXml/itemProps1.xml><?xml version="1.0" encoding="utf-8"?>
-<ds:datastoreItem xmlns:ds="http://schemas.openxmlformats.org/officeDocument/2006/customXml" ds:itemID="{904AF0E1-7C43-47ED-B437-86FABE72F92F}">
+<ds:datastoreItem xmlns:ds="http://schemas.openxmlformats.org/officeDocument/2006/customXml" ds:itemID="{753EAA86-D60C-4D2C-99CE-886BC538123D}">
   <ds:schemaRefs>
     <ds:schemaRef ds:uri="http://schemas.openxmlformats.org/officeDocument/2006/bibliography"/>
   </ds:schemaRefs>

--- a/cw_khafizov.docx
+++ b/cw_khafizov.docx
@@ -3094,11 +3094,9 @@
       <w:r>
         <w:t xml:space="preserve">, но при этом является дешевым </w:t>
       </w:r>
-      <w:proofErr w:type="spellStart"/>
-      <w:r>
-        <w:t>материлом</w:t>
-      </w:r>
-      <w:proofErr w:type="spellEnd"/>
+      <w:r>
+        <w:t>материалом</w:t>
+      </w:r>
       <w:r>
         <w:t xml:space="preserve">. Хром имеет </w:t>
       </w:r>
@@ -3386,7 +3384,13 @@
         <w:jc w:val="both"/>
       </w:pPr>
       <w:r>
-        <w:t>Известно, что никель является</w:t>
+        <w:t>Из</w:t>
+      </w:r>
+      <w:r>
+        <w:t xml:space="preserve"> рисунка 1.3 видно</w:t>
+      </w:r>
+      <w:r>
+        <w:t>, что никель является</w:t>
       </w:r>
       <w:r>
         <w:t xml:space="preserve"> </w:t>
@@ -3400,18 +3404,7 @@
         <w:t>-стабилизирующи</w:t>
       </w:r>
       <w:r>
-        <w:t>м (</w:t>
-      </w:r>
-      <m:oMath>
-        <m:r>
-          <w:rPr>
-            <w:rFonts w:ascii="Cambria Math" w:hAnsi="Cambria Math"/>
-          </w:rPr>
-          <m:t>γ</m:t>
-        </m:r>
-      </m:oMath>
-      <w:r>
-        <w:t xml:space="preserve"> на рисунке 1.3)</w:t>
+        <w:t>м</w:t>
       </w:r>
       <w:r>
         <w:t xml:space="preserve"> химическим элементом, что является причиной повышения прочностных свойств сплавов</w:t>
@@ -3420,7 +3413,13 @@
         <w:t xml:space="preserve">. </w:t>
       </w:r>
       <w:r>
-        <w:t>Никель также является элементом, который наиболее сильно снижает температуру хладноломкости</w:t>
+        <w:t xml:space="preserve">Никель также является </w:t>
+      </w:r>
+      <w:r>
+        <w:t>компонентом сплава</w:t>
+      </w:r>
+      <w:r>
+        <w:t>, который наиболее сильно снижает температуру хладноломкости</w:t>
       </w:r>
       <w:r>
         <w:t xml:space="preserve"> </w:t>
@@ -3484,7 +3483,7 @@
       </w:r>
       <w:proofErr w:type="spellEnd"/>
       <w:r>
-        <w:t xml:space="preserve"> и к повышению хрупкости. Также следует принимать во внимания высокую стоимость никеля, что делает невыгодным его использования в больших количествах.</w:t>
+        <w:t xml:space="preserve"> и к повышению хрупкости.</w:t>
       </w:r>
     </w:p>
     <w:p>
@@ -3509,6 +3508,9 @@
       </w:r>
       <w:r>
         <w:t xml:space="preserve"> (</w:t>
+      </w:r>
+      <w:r>
+        <w:t xml:space="preserve">зона </w:t>
       </w:r>
       <m:oMath>
         <m:r>
@@ -3727,7 +3729,28 @@
       </w:pPr>
       <w:r>
         <w:lastRenderedPageBreak/>
-        <w:t xml:space="preserve">В настоящее время существует множество отечественных и зарубежных разработок сплавов, имеющих состав в предполагаемых пределах. Одним из таких сплавов является </w:t>
+        <w:t xml:space="preserve">В настоящее время существует множество отечественных и зарубежных разработок </w:t>
+      </w:r>
+      <w:r>
+        <w:t xml:space="preserve">хромоникелевых </w:t>
+      </w:r>
+      <w:r>
+        <w:t>сплавов</w:t>
+      </w:r>
+      <w:r>
+        <w:t>, о</w:t>
+      </w:r>
+      <w:r>
+        <w:t xml:space="preserve">дним из </w:t>
+      </w:r>
+      <w:r>
+        <w:t>которых</w:t>
+      </w:r>
+      <w:r>
+        <w:t xml:space="preserve"> является</w:t>
+      </w:r>
+      <w:r>
+        <w:t xml:space="preserve"> </w:t>
       </w:r>
       <w:proofErr w:type="spellStart"/>
       <w:r>
@@ -3735,26 +3758,39 @@
       </w:r>
       <w:proofErr w:type="spellEnd"/>
       <w:r>
-        <w:t xml:space="preserve"> 800</w:t>
-      </w:r>
-      <w:r>
-        <w:t xml:space="preserve">. </w:t>
-      </w:r>
-      <w:r>
-        <w:t xml:space="preserve">Он представляет собой </w:t>
-      </w:r>
-      <w:proofErr w:type="gramStart"/>
-      <w:r>
-        <w:t>хромо-никелевую</w:t>
-      </w:r>
-      <w:proofErr w:type="gramEnd"/>
-      <w:r>
-        <w:t xml:space="preserve"> сталь, проявляющую исключительные жаростойкость и коррозийную стойкость в жидких средах при высоких температурах. Это является главной причиной его использования в трубопроводных системах, турбинах</w:t>
+        <w:t>.</w:t>
+      </w:r>
+      <w:r>
+        <w:t xml:space="preserve"> Рассмотрим, например</w:t>
+      </w:r>
+      <w:r>
+        <w:t>,</w:t>
+      </w:r>
+      <w:r>
+        <w:t xml:space="preserve"> сплав инколой</w:t>
+      </w:r>
+      <w:r>
+        <w:t>-</w:t>
+      </w:r>
+      <w:r>
+        <w:t>800.</w:t>
       </w:r>
       <w:r>
         <w:t xml:space="preserve"> </w:t>
       </w:r>
       <w:r>
+        <w:t xml:space="preserve">Он представляет собой сталь, проявляющую </w:t>
+      </w:r>
+      <w:r>
+        <w:t>хорошую</w:t>
+      </w:r>
+      <w:r>
+        <w:t xml:space="preserve"> жаростойкость и коррозийную стойкость в жидких средах при высоких температурах. Это является главной причиной его использования в трубопроводных системах, турбинах</w:t>
+      </w:r>
+      <w:r>
+        <w:t xml:space="preserve"> </w:t>
+      </w:r>
+      <w:r>
         <w:t>парогенераторах</w:t>
       </w:r>
       <w:r>
@@ -3767,7 +3803,13 @@
         <w:t xml:space="preserve"> ядерных реакторов </w:t>
       </w:r>
       <w:r>
-        <w:t>[5]</w:t>
+        <w:t>[</w:t>
+      </w:r>
+      <w:r>
+        <w:t>5</w:t>
+      </w:r>
+      <w:r>
+        <w:t>]</w:t>
       </w:r>
       <w:r>
         <w:t>.</w:t>
@@ -3776,13 +3818,14 @@
         <w:t xml:space="preserve"> </w:t>
       </w:r>
       <w:r>
-        <w:t xml:space="preserve">Состав </w:t>
-      </w:r>
-      <w:proofErr w:type="spellStart"/>
-      <w:r>
-        <w:t>инкалоя</w:t>
-      </w:r>
-      <w:proofErr w:type="spellEnd"/>
+        <w:t>Состав инкалоя</w:t>
+      </w:r>
+      <w:r>
+        <w:t>-</w:t>
+      </w:r>
+      <w:r>
+        <w:t>800</w:t>
+      </w:r>
       <w:r>
         <w:t xml:space="preserve"> представлен в таблице 1.2.</w:t>
       </w:r>
@@ -3830,7 +3873,19 @@
         <w:rPr>
           <w:lang w:val="en-US"/>
         </w:rPr>
-        <w:t xml:space="preserve"> [5]</w:t>
+        <w:t xml:space="preserve"> [</w:t>
+      </w:r>
+      <w:r>
+        <w:rPr>
+          <w:lang w:val="en-US"/>
+        </w:rPr>
+        <w:t>6</w:t>
+      </w:r>
+      <w:r>
+        <w:rPr>
+          <w:lang w:val="en-US"/>
+        </w:rPr>
+        <w:t>]</w:t>
       </w:r>
     </w:p>
     <w:p>
@@ -4321,1099 +4376,11 @@
         <w:rPr>
           <w:noProof/>
         </w:rPr>
-        <mc:AlternateContent>
-          <mc:Choice Requires="wps">
-            <w:drawing>
-              <wp:anchor distT="0" distB="0" distL="114300" distR="114300" simplePos="0" relativeHeight="251684352" behindDoc="0" locked="0" layoutInCell="1" allowOverlap="1" wp14:anchorId="40189377" wp14:editId="1B83D776">
-                <wp:simplePos x="0" y="0"/>
-                <wp:positionH relativeFrom="column">
-                  <wp:posOffset>2336981</wp:posOffset>
-                </wp:positionH>
-                <wp:positionV relativeFrom="paragraph">
-                  <wp:posOffset>2187847</wp:posOffset>
-                </wp:positionV>
-                <wp:extent cx="1257300" cy="157299"/>
-                <wp:effectExtent l="0" t="0" r="0" b="0"/>
-                <wp:wrapNone/>
-                <wp:docPr id="14" name="Прямоугольник 14"/>
-                <wp:cNvGraphicFramePr/>
-                <a:graphic xmlns:a="http://schemas.openxmlformats.org/drawingml/2006/main">
-                  <a:graphicData uri="http://schemas.microsoft.com/office/word/2010/wordprocessingShape">
-                    <wps:wsp>
-                      <wps:cNvSpPr/>
-                      <wps:spPr>
-                        <a:xfrm>
-                          <a:off x="0" y="0"/>
-                          <a:ext cx="1257300" cy="157299"/>
-                        </a:xfrm>
-                        <a:prstGeom prst="rect">
-                          <a:avLst/>
-                        </a:prstGeom>
-                        <a:solidFill>
-                          <a:schemeClr val="bg1"/>
-                        </a:solidFill>
-                        <a:ln>
-                          <a:noFill/>
-                        </a:ln>
-                      </wps:spPr>
-                      <wps:style>
-                        <a:lnRef idx="2">
-                          <a:schemeClr val="accent1">
-                            <a:shade val="50000"/>
-                          </a:schemeClr>
-                        </a:lnRef>
-                        <a:fillRef idx="1">
-                          <a:schemeClr val="accent1"/>
-                        </a:fillRef>
-                        <a:effectRef idx="0">
-                          <a:schemeClr val="accent1"/>
-                        </a:effectRef>
-                        <a:fontRef idx="minor">
-                          <a:schemeClr val="lt1"/>
-                        </a:fontRef>
-                      </wps:style>
-                      <wps:txbx>
-                        <w:txbxContent>
-                          <w:p>
-                            <w:pPr>
-                              <w:jc w:val="center"/>
-                              <w:rPr>
-                                <w:color w:val="000000" w:themeColor="text1"/>
-                                <w:sz w:val="16"/>
-                                <w:szCs w:val="16"/>
-                                <w:lang w:val="en-US"/>
-                              </w:rPr>
-                            </w:pPr>
-                            <w:r>
-                              <w:rPr>
-                                <w:color w:val="000000" w:themeColor="text1"/>
-                                <w:sz w:val="16"/>
-                                <w:szCs w:val="16"/>
-                              </w:rPr>
-                              <w:t>Температура</w:t>
-                            </w:r>
-                            <w:r>
-                              <w:rPr>
-                                <w:color w:val="000000" w:themeColor="text1"/>
-                                <w:sz w:val="16"/>
-                                <w:szCs w:val="16"/>
-                              </w:rPr>
-                              <w:t xml:space="preserve">, </w:t>
-                            </w:r>
-                            <w:r>
-                              <w:rPr>
-                                <w:color w:val="000000" w:themeColor="text1"/>
-                                <w:sz w:val="16"/>
-                                <w:szCs w:val="16"/>
-                              </w:rPr>
-                              <w:t>°F</w:t>
-                            </w:r>
-                          </w:p>
-                        </w:txbxContent>
-                      </wps:txbx>
-                      <wps:bodyPr rot="0" spcFirstLastPara="0" vertOverflow="overflow" horzOverflow="overflow" vert="horz" wrap="square" lIns="36000" tIns="18000" rIns="36000" bIns="18000" numCol="1" spcCol="0" rtlCol="0" fromWordArt="0" anchor="ctr" anchorCtr="0" forceAA="0" compatLnSpc="1">
-                        <a:prstTxWarp prst="textNoShape">
-                          <a:avLst/>
-                        </a:prstTxWarp>
-                        <a:noAutofit/>
-                      </wps:bodyPr>
-                    </wps:wsp>
-                  </a:graphicData>
-                </a:graphic>
-                <wp14:sizeRelH relativeFrom="margin">
-                  <wp14:pctWidth>0</wp14:pctWidth>
-                </wp14:sizeRelH>
-                <wp14:sizeRelV relativeFrom="margin">
-                  <wp14:pctHeight>0</wp14:pctHeight>
-                </wp14:sizeRelV>
-              </wp:anchor>
-            </w:drawing>
-          </mc:Choice>
-          <mc:Fallback>
-            <w:pict>
-              <v:rect w14:anchorId="40189377" id="Прямоугольник 14" o:spid="_x0000_s1026" style="position:absolute;left:0;text-align:left;margin-left:184pt;margin-top:172.25pt;width:99pt;height:12.4pt;z-index:251684352;visibility:visible;mso-wrap-style:square;mso-width-percent:0;mso-height-percent:0;mso-wrap-distance-left:9pt;mso-wrap-distance-top:0;mso-wrap-distance-right:9pt;mso-wrap-distance-bottom:0;mso-position-horizontal:absolute;mso-position-horizontal-relative:text;mso-position-vertical:absolute;mso-position-vertical-relative:text;mso-width-percent:0;mso-height-percent:0;mso-width-relative:margin;mso-height-relative:margin;v-text-anchor:middle" o:gfxdata="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" fillcolor="white [3212]" stroked="f" strokeweight="1pt">
-                <v:textbox inset="1mm,.5mm,1mm,.5mm">
-                  <w:txbxContent>
-                    <w:p>
-                      <w:pPr>
-                        <w:jc w:val="center"/>
-                        <w:rPr>
-                          <w:color w:val="000000" w:themeColor="text1"/>
-                          <w:sz w:val="16"/>
-                          <w:szCs w:val="16"/>
-                          <w:lang w:val="en-US"/>
-                        </w:rPr>
-                      </w:pPr>
-                      <w:r>
-                        <w:rPr>
-                          <w:color w:val="000000" w:themeColor="text1"/>
-                          <w:sz w:val="16"/>
-                          <w:szCs w:val="16"/>
-                        </w:rPr>
-                        <w:t>Температура</w:t>
-                      </w:r>
-                      <w:r>
-                        <w:rPr>
-                          <w:color w:val="000000" w:themeColor="text1"/>
-                          <w:sz w:val="16"/>
-                          <w:szCs w:val="16"/>
-                        </w:rPr>
-                        <w:t xml:space="preserve">, </w:t>
-                      </w:r>
-                      <w:r>
-                        <w:rPr>
-                          <w:color w:val="000000" w:themeColor="text1"/>
-                          <w:sz w:val="16"/>
-                          <w:szCs w:val="16"/>
-                        </w:rPr>
-                        <w:t>°F</w:t>
-                      </w:r>
-                    </w:p>
-                  </w:txbxContent>
-                </v:textbox>
-              </v:rect>
-            </w:pict>
-          </mc:Fallback>
-        </mc:AlternateContent>
-      </w:r>
-      <w:r>
-        <w:rPr>
-          <w:noProof/>
-        </w:rPr>
-        <mc:AlternateContent>
-          <mc:Choice Requires="wps">
-            <w:drawing>
-              <wp:anchor distT="0" distB="0" distL="114300" distR="114300" simplePos="0" relativeHeight="251682304" behindDoc="0" locked="0" layoutInCell="1" allowOverlap="1" wp14:anchorId="605DAA06" wp14:editId="221B4509">
-                <wp:simplePos x="0" y="0"/>
-                <wp:positionH relativeFrom="column">
-                  <wp:posOffset>2337345</wp:posOffset>
-                </wp:positionH>
-                <wp:positionV relativeFrom="paragraph">
-                  <wp:posOffset>4445</wp:posOffset>
-                </wp:positionV>
-                <wp:extent cx="1257300" cy="157299"/>
-                <wp:effectExtent l="0" t="0" r="0" b="0"/>
-                <wp:wrapNone/>
-                <wp:docPr id="13" name="Прямоугольник 13"/>
-                <wp:cNvGraphicFramePr/>
-                <a:graphic xmlns:a="http://schemas.openxmlformats.org/drawingml/2006/main">
-                  <a:graphicData uri="http://schemas.microsoft.com/office/word/2010/wordprocessingShape">
-                    <wps:wsp>
-                      <wps:cNvSpPr/>
-                      <wps:spPr>
-                        <a:xfrm>
-                          <a:off x="0" y="0"/>
-                          <a:ext cx="1257300" cy="157299"/>
-                        </a:xfrm>
-                        <a:prstGeom prst="rect">
-                          <a:avLst/>
-                        </a:prstGeom>
-                        <a:solidFill>
-                          <a:schemeClr val="bg1"/>
-                        </a:solidFill>
-                        <a:ln>
-                          <a:noFill/>
-                        </a:ln>
-                      </wps:spPr>
-                      <wps:style>
-                        <a:lnRef idx="2">
-                          <a:schemeClr val="accent1">
-                            <a:shade val="50000"/>
-                          </a:schemeClr>
-                        </a:lnRef>
-                        <a:fillRef idx="1">
-                          <a:schemeClr val="accent1"/>
-                        </a:fillRef>
-                        <a:effectRef idx="0">
-                          <a:schemeClr val="accent1"/>
-                        </a:effectRef>
-                        <a:fontRef idx="minor">
-                          <a:schemeClr val="lt1"/>
-                        </a:fontRef>
-                      </wps:style>
-                      <wps:txbx>
-                        <w:txbxContent>
-                          <w:p>
-                            <w:pPr>
-                              <w:jc w:val="center"/>
-                              <w:rPr>
-                                <w:color w:val="000000" w:themeColor="text1"/>
-                                <w:sz w:val="16"/>
-                                <w:szCs w:val="16"/>
-                              </w:rPr>
-                            </w:pPr>
-                            <w:r>
-                              <w:rPr>
-                                <w:color w:val="000000" w:themeColor="text1"/>
-                                <w:sz w:val="16"/>
-                                <w:szCs w:val="16"/>
-                              </w:rPr>
-                              <w:t>Температура</w:t>
-                            </w:r>
-                            <w:r>
-                              <w:rPr>
-                                <w:color w:val="000000" w:themeColor="text1"/>
-                                <w:sz w:val="16"/>
-                                <w:szCs w:val="16"/>
-                              </w:rPr>
-                              <w:t xml:space="preserve">, </w:t>
-                            </w:r>
-                            <w:r>
-                              <w:rPr>
-                                <w:color w:val="000000" w:themeColor="text1"/>
-                                <w:sz w:val="16"/>
-                                <w:szCs w:val="16"/>
-                              </w:rPr>
-                              <w:t>℃</w:t>
-                            </w:r>
-                          </w:p>
-                        </w:txbxContent>
-                      </wps:txbx>
-                      <wps:bodyPr rot="0" spcFirstLastPara="0" vertOverflow="overflow" horzOverflow="overflow" vert="horz" wrap="square" lIns="36000" tIns="18000" rIns="36000" bIns="18000" numCol="1" spcCol="0" rtlCol="0" fromWordArt="0" anchor="ctr" anchorCtr="0" forceAA="0" compatLnSpc="1">
-                        <a:prstTxWarp prst="textNoShape">
-                          <a:avLst/>
-                        </a:prstTxWarp>
-                        <a:noAutofit/>
-                      </wps:bodyPr>
-                    </wps:wsp>
-                  </a:graphicData>
-                </a:graphic>
-                <wp14:sizeRelH relativeFrom="margin">
-                  <wp14:pctWidth>0</wp14:pctWidth>
-                </wp14:sizeRelH>
-                <wp14:sizeRelV relativeFrom="margin">
-                  <wp14:pctHeight>0</wp14:pctHeight>
-                </wp14:sizeRelV>
-              </wp:anchor>
-            </w:drawing>
-          </mc:Choice>
-          <mc:Fallback>
-            <w:pict>
-              <v:rect w14:anchorId="605DAA06" id="Прямоугольник 13" o:spid="_x0000_s1027" style="position:absolute;left:0;text-align:left;margin-left:184.05pt;margin-top:.35pt;width:99pt;height:12.4pt;z-index:251682304;visibility:visible;mso-wrap-style:square;mso-width-percent:0;mso-height-percent:0;mso-wrap-distance-left:9pt;mso-wrap-distance-top:0;mso-wrap-distance-right:9pt;mso-wrap-distance-bottom:0;mso-position-horizontal:absolute;mso-position-horizontal-relative:text;mso-position-vertical:absolute;mso-position-vertical-relative:text;mso-width-percent:0;mso-height-percent:0;mso-width-relative:margin;mso-height-relative:margin;v-text-anchor:middle" o:gfxdata="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" fillcolor="white [3212]" stroked="f" strokeweight="1pt">
-                <v:textbox inset="1mm,.5mm,1mm,.5mm">
-                  <w:txbxContent>
-                    <w:p>
-                      <w:pPr>
-                        <w:jc w:val="center"/>
-                        <w:rPr>
-                          <w:color w:val="000000" w:themeColor="text1"/>
-                          <w:sz w:val="16"/>
-                          <w:szCs w:val="16"/>
-                        </w:rPr>
-                      </w:pPr>
-                      <w:r>
-                        <w:rPr>
-                          <w:color w:val="000000" w:themeColor="text1"/>
-                          <w:sz w:val="16"/>
-                          <w:szCs w:val="16"/>
-                        </w:rPr>
-                        <w:t>Температура</w:t>
-                      </w:r>
-                      <w:r>
-                        <w:rPr>
-                          <w:color w:val="000000" w:themeColor="text1"/>
-                          <w:sz w:val="16"/>
-                          <w:szCs w:val="16"/>
-                        </w:rPr>
-                        <w:t xml:space="preserve">, </w:t>
-                      </w:r>
-                      <w:r>
-                        <w:rPr>
-                          <w:color w:val="000000" w:themeColor="text1"/>
-                          <w:sz w:val="16"/>
-                          <w:szCs w:val="16"/>
-                        </w:rPr>
-                        <w:t>℃</w:t>
-                      </w:r>
-                    </w:p>
-                  </w:txbxContent>
-                </v:textbox>
-              </v:rect>
-            </w:pict>
-          </mc:Fallback>
-        </mc:AlternateContent>
-      </w:r>
-      <w:r>
-        <w:rPr>
-          <w:noProof/>
-        </w:rPr>
-        <mc:AlternateContent>
-          <mc:Choice Requires="wps">
-            <w:drawing>
-              <wp:anchor distT="0" distB="0" distL="114300" distR="114300" simplePos="0" relativeHeight="251680256" behindDoc="0" locked="0" layoutInCell="1" allowOverlap="1" wp14:anchorId="3E7626FB" wp14:editId="5313C50D">
-                <wp:simplePos x="0" y="0"/>
-                <wp:positionH relativeFrom="column">
-                  <wp:posOffset>660356</wp:posOffset>
-                </wp:positionH>
-                <wp:positionV relativeFrom="paragraph">
-                  <wp:posOffset>1197020</wp:posOffset>
-                </wp:positionV>
-                <wp:extent cx="1257300" cy="157299"/>
-                <wp:effectExtent l="0" t="2223" r="0" b="0"/>
-                <wp:wrapNone/>
-                <wp:docPr id="12" name="Прямоугольник 12"/>
-                <wp:cNvGraphicFramePr/>
-                <a:graphic xmlns:a="http://schemas.openxmlformats.org/drawingml/2006/main">
-                  <a:graphicData uri="http://schemas.microsoft.com/office/word/2010/wordprocessingShape">
-                    <wps:wsp>
-                      <wps:cNvSpPr/>
-                      <wps:spPr>
-                        <a:xfrm rot="16200000">
-                          <a:off x="0" y="0"/>
-                          <a:ext cx="1257300" cy="157299"/>
-                        </a:xfrm>
-                        <a:prstGeom prst="rect">
-                          <a:avLst/>
-                        </a:prstGeom>
-                        <a:solidFill>
-                          <a:schemeClr val="bg1"/>
-                        </a:solidFill>
-                        <a:ln>
-                          <a:noFill/>
-                        </a:ln>
-                      </wps:spPr>
-                      <wps:style>
-                        <a:lnRef idx="2">
-                          <a:schemeClr val="accent1">
-                            <a:shade val="50000"/>
-                          </a:schemeClr>
-                        </a:lnRef>
-                        <a:fillRef idx="1">
-                          <a:schemeClr val="accent1"/>
-                        </a:fillRef>
-                        <a:effectRef idx="0">
-                          <a:schemeClr val="accent1"/>
-                        </a:effectRef>
-                        <a:fontRef idx="minor">
-                          <a:schemeClr val="lt1"/>
-                        </a:fontRef>
-                      </wps:style>
-                      <wps:txbx>
-                        <w:txbxContent>
-                          <w:p>
-                            <w:pPr>
-                              <w:jc w:val="center"/>
-                              <w:rPr>
-                                <w:color w:val="000000" w:themeColor="text1"/>
-                                <w:sz w:val="16"/>
-                                <w:szCs w:val="16"/>
-                              </w:rPr>
-                            </w:pPr>
-                            <w:r>
-                              <w:rPr>
-                                <w:color w:val="000000" w:themeColor="text1"/>
-                                <w:sz w:val="16"/>
-                                <w:szCs w:val="16"/>
-                              </w:rPr>
-                              <w:t>Деформация</w:t>
-                            </w:r>
-                            <w:r>
-                              <w:rPr>
-                                <w:color w:val="000000" w:themeColor="text1"/>
-                                <w:sz w:val="16"/>
-                                <w:szCs w:val="16"/>
-                              </w:rPr>
-                              <w:t xml:space="preserve">, </w:t>
-                            </w:r>
-                            <w:r>
-                              <w:rPr>
-                                <w:color w:val="000000" w:themeColor="text1"/>
-                                <w:sz w:val="16"/>
-                                <w:szCs w:val="16"/>
-                              </w:rPr>
-                              <w:t>%</w:t>
-                            </w:r>
-                          </w:p>
-                        </w:txbxContent>
-                      </wps:txbx>
-                      <wps:bodyPr rot="0" spcFirstLastPara="0" vertOverflow="overflow" horzOverflow="overflow" vert="horz" wrap="square" lIns="36000" tIns="18000" rIns="36000" bIns="18000" numCol="1" spcCol="0" rtlCol="0" fromWordArt="0" anchor="ctr" anchorCtr="0" forceAA="0" compatLnSpc="1">
-                        <a:prstTxWarp prst="textNoShape">
-                          <a:avLst/>
-                        </a:prstTxWarp>
-                        <a:noAutofit/>
-                      </wps:bodyPr>
-                    </wps:wsp>
-                  </a:graphicData>
-                </a:graphic>
-                <wp14:sizeRelH relativeFrom="margin">
-                  <wp14:pctWidth>0</wp14:pctWidth>
-                </wp14:sizeRelH>
-                <wp14:sizeRelV relativeFrom="margin">
-                  <wp14:pctHeight>0</wp14:pctHeight>
-                </wp14:sizeRelV>
-              </wp:anchor>
-            </w:drawing>
-          </mc:Choice>
-          <mc:Fallback>
-            <w:pict>
-              <v:rect w14:anchorId="3E7626FB" id="Прямоугольник 12" o:spid="_x0000_s1028" style="position:absolute;left:0;text-align:left;margin-left:52pt;margin-top:94.25pt;width:99pt;height:12.4pt;rotation:-90;z-index:251680256;visibility:visible;mso-wrap-style:square;mso-width-percent:0;mso-height-percent:0;mso-wrap-distance-left:9pt;mso-wrap-distance-top:0;mso-wrap-distance-right:9pt;mso-wrap-distance-bottom:0;mso-position-horizontal:absolute;mso-position-horizontal-relative:text;mso-position-vertical:absolute;mso-position-vertical-relative:text;mso-width-percent:0;mso-height-percent:0;mso-width-relative:margin;mso-height-relative:margin;v-text-anchor:middle" o:gfxdata="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" fillcolor="white [3212]" stroked="f" strokeweight="1pt">
-                <v:textbox inset="1mm,.5mm,1mm,.5mm">
-                  <w:txbxContent>
-                    <w:p>
-                      <w:pPr>
-                        <w:jc w:val="center"/>
-                        <w:rPr>
-                          <w:color w:val="000000" w:themeColor="text1"/>
-                          <w:sz w:val="16"/>
-                          <w:szCs w:val="16"/>
-                        </w:rPr>
-                      </w:pPr>
-                      <w:r>
-                        <w:rPr>
-                          <w:color w:val="000000" w:themeColor="text1"/>
-                          <w:sz w:val="16"/>
-                          <w:szCs w:val="16"/>
-                        </w:rPr>
-                        <w:t>Деформация</w:t>
-                      </w:r>
-                      <w:r>
-                        <w:rPr>
-                          <w:color w:val="000000" w:themeColor="text1"/>
-                          <w:sz w:val="16"/>
-                          <w:szCs w:val="16"/>
-                        </w:rPr>
-                        <w:t xml:space="preserve">, </w:t>
-                      </w:r>
-                      <w:r>
-                        <w:rPr>
-                          <w:color w:val="000000" w:themeColor="text1"/>
-                          <w:sz w:val="16"/>
-                          <w:szCs w:val="16"/>
-                        </w:rPr>
-                        <w:t>%</w:t>
-                      </w:r>
-                    </w:p>
-                  </w:txbxContent>
-                </v:textbox>
-              </v:rect>
-            </w:pict>
-          </mc:Fallback>
-        </mc:AlternateContent>
-      </w:r>
-      <w:r>
-        <w:rPr>
-          <w:noProof/>
-        </w:rPr>
-        <mc:AlternateContent>
-          <mc:Choice Requires="wps">
-            <w:drawing>
-              <wp:anchor distT="0" distB="0" distL="114300" distR="114300" simplePos="0" relativeHeight="251660800" behindDoc="0" locked="0" layoutInCell="1" allowOverlap="1" wp14:anchorId="66BE155C" wp14:editId="6C834612">
-                <wp:simplePos x="0" y="0"/>
-                <wp:positionH relativeFrom="column">
-                  <wp:posOffset>1728107</wp:posOffset>
-                </wp:positionH>
-                <wp:positionV relativeFrom="paragraph">
-                  <wp:posOffset>1681208</wp:posOffset>
-                </wp:positionV>
-                <wp:extent cx="892357" cy="157843"/>
-                <wp:effectExtent l="0" t="0" r="22225" b="13970"/>
-                <wp:wrapNone/>
-                <wp:docPr id="9" name="Прямоугольник 9"/>
-                <wp:cNvGraphicFramePr/>
-                <a:graphic xmlns:a="http://schemas.openxmlformats.org/drawingml/2006/main">
-                  <a:graphicData uri="http://schemas.microsoft.com/office/word/2010/wordprocessingShape">
-                    <wps:wsp>
-                      <wps:cNvSpPr/>
-                      <wps:spPr>
-                        <a:xfrm>
-                          <a:off x="0" y="0"/>
-                          <a:ext cx="892357" cy="157843"/>
-                        </a:xfrm>
-                        <a:prstGeom prst="rect">
-                          <a:avLst/>
-                        </a:prstGeom>
-                      </wps:spPr>
-                      <wps:style>
-                        <a:lnRef idx="2">
-                          <a:schemeClr val="accent1">
-                            <a:shade val="50000"/>
-                          </a:schemeClr>
-                        </a:lnRef>
-                        <a:fillRef idx="1">
-                          <a:schemeClr val="accent1"/>
-                        </a:fillRef>
-                        <a:effectRef idx="0">
-                          <a:schemeClr val="accent1"/>
-                        </a:effectRef>
-                        <a:fontRef idx="minor">
-                          <a:schemeClr val="lt1"/>
-                        </a:fontRef>
-                      </wps:style>
-                      <wps:txbx>
-                        <w:txbxContent>
-                          <w:p>
-                            <w:pPr>
-                              <w:jc w:val="center"/>
-                              <w:rPr>
-                                <w:sz w:val="16"/>
-                                <w:szCs w:val="16"/>
-                              </w:rPr>
-                            </w:pPr>
-                            <w:r>
-                              <w:rPr>
-                                <w:sz w:val="16"/>
-                                <w:szCs w:val="16"/>
-                              </w:rPr>
-                              <w:t>Предел текучести</w:t>
-                            </w:r>
-                          </w:p>
-                        </w:txbxContent>
-                      </wps:txbx>
-                      <wps:bodyPr rot="0" spcFirstLastPara="0" vertOverflow="overflow" horzOverflow="overflow" vert="horz" wrap="square" lIns="36000" tIns="18000" rIns="36000" bIns="18000" numCol="1" spcCol="0" rtlCol="0" fromWordArt="0" anchor="ctr" anchorCtr="0" forceAA="0" compatLnSpc="1">
-                        <a:prstTxWarp prst="textNoShape">
-                          <a:avLst/>
-                        </a:prstTxWarp>
-                        <a:noAutofit/>
-                      </wps:bodyPr>
-                    </wps:wsp>
-                  </a:graphicData>
-                </a:graphic>
-                <wp14:sizeRelH relativeFrom="margin">
-                  <wp14:pctWidth>0</wp14:pctWidth>
-                </wp14:sizeRelH>
-                <wp14:sizeRelV relativeFrom="margin">
-                  <wp14:pctHeight>0</wp14:pctHeight>
-                </wp14:sizeRelV>
-              </wp:anchor>
-            </w:drawing>
-          </mc:Choice>
-          <mc:Fallback>
-            <w:pict>
-              <v:rect w14:anchorId="66BE155C" id="Прямоугольник 9" o:spid="_x0000_s1029" style="position:absolute;left:0;text-align:left;margin-left:136.05pt;margin-top:132.4pt;width:70.25pt;height:12.45pt;z-index:251660800;visibility:visible;mso-wrap-style:square;mso-width-percent:0;mso-height-percent:0;mso-wrap-distance-left:9pt;mso-wrap-distance-top:0;mso-wrap-distance-right:9pt;mso-wrap-distance-bottom:0;mso-position-horizontal:absolute;mso-position-horizontal-relative:text;mso-position-vertical:absolute;mso-position-vertical-relative:text;mso-width-percent:0;mso-height-percent:0;mso-width-relative:margin;mso-height-relative:margin;v-text-anchor:middle" o:gfxdata="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" fillcolor="#4472c4 [3204]" strokecolor="#1f3763 [1604]" strokeweight="1pt">
-                <v:textbox inset="1mm,.5mm,1mm,.5mm">
-                  <w:txbxContent>
-                    <w:p>
-                      <w:pPr>
-                        <w:jc w:val="center"/>
-                        <w:rPr>
-                          <w:sz w:val="16"/>
-                          <w:szCs w:val="16"/>
-                        </w:rPr>
-                      </w:pPr>
-                      <w:r>
-                        <w:rPr>
-                          <w:sz w:val="16"/>
-                          <w:szCs w:val="16"/>
-                        </w:rPr>
-                        <w:t>Предел текучести</w:t>
-                      </w:r>
-                    </w:p>
-                  </w:txbxContent>
-                </v:textbox>
-              </v:rect>
-            </w:pict>
-          </mc:Fallback>
-        </mc:AlternateContent>
-      </w:r>
-      <w:r>
-        <w:rPr>
-          <w:noProof/>
-        </w:rPr>
-        <mc:AlternateContent>
-          <mc:Choice Requires="wps">
-            <w:drawing>
-              <wp:anchor distT="0" distB="0" distL="114300" distR="114300" simplePos="0" relativeHeight="251653632" behindDoc="0" locked="0" layoutInCell="1" allowOverlap="1" wp14:anchorId="0BC20A32" wp14:editId="47B4EC3F">
-                <wp:simplePos x="0" y="0"/>
-                <wp:positionH relativeFrom="column">
-                  <wp:posOffset>2195830</wp:posOffset>
-                </wp:positionH>
-                <wp:positionV relativeFrom="paragraph">
-                  <wp:posOffset>1256575</wp:posOffset>
-                </wp:positionV>
-                <wp:extent cx="783227" cy="260985"/>
-                <wp:effectExtent l="0" t="0" r="17145" b="22860"/>
-                <wp:wrapNone/>
-                <wp:docPr id="7" name="Прямоугольник 7"/>
-                <wp:cNvGraphicFramePr/>
-                <a:graphic xmlns:a="http://schemas.openxmlformats.org/drawingml/2006/main">
-                  <a:graphicData uri="http://schemas.microsoft.com/office/word/2010/wordprocessingShape">
-                    <wps:wsp>
-                      <wps:cNvSpPr/>
-                      <wps:spPr>
-                        <a:xfrm>
-                          <a:off x="0" y="0"/>
-                          <a:ext cx="783227" cy="260985"/>
-                        </a:xfrm>
-                        <a:prstGeom prst="rect">
-                          <a:avLst/>
-                        </a:prstGeom>
-                      </wps:spPr>
-                      <wps:style>
-                        <a:lnRef idx="2">
-                          <a:schemeClr val="accent1">
-                            <a:shade val="50000"/>
-                          </a:schemeClr>
-                        </a:lnRef>
-                        <a:fillRef idx="1">
-                          <a:schemeClr val="accent1"/>
-                        </a:fillRef>
-                        <a:effectRef idx="0">
-                          <a:schemeClr val="accent1"/>
-                        </a:effectRef>
-                        <a:fontRef idx="minor">
-                          <a:schemeClr val="lt1"/>
-                        </a:fontRef>
-                      </wps:style>
-                      <wps:txbx>
-                        <w:txbxContent>
-                          <w:p>
-                            <w:pPr>
-                              <w:jc w:val="center"/>
-                              <w:rPr>
-                                <w:sz w:val="16"/>
-                                <w:szCs w:val="16"/>
-                              </w:rPr>
-                            </w:pPr>
-                            <w:r>
-                              <w:rPr>
-                                <w:sz w:val="16"/>
-                                <w:szCs w:val="16"/>
-                              </w:rPr>
-                              <w:t>деформация</w:t>
-                            </w:r>
-                          </w:p>
-                        </w:txbxContent>
-                      </wps:txbx>
-                      <wps:bodyPr rot="0" spcFirstLastPara="0" vertOverflow="overflow" horzOverflow="overflow" vert="horz" wrap="square" lIns="36000" tIns="18000" rIns="36000" bIns="18000" numCol="1" spcCol="0" rtlCol="0" fromWordArt="0" anchor="ctr" anchorCtr="0" forceAA="0" compatLnSpc="1">
-                        <a:prstTxWarp prst="textNoShape">
-                          <a:avLst/>
-                        </a:prstTxWarp>
-                        <a:spAutoFit/>
-                      </wps:bodyPr>
-                    </wps:wsp>
-                  </a:graphicData>
-                </a:graphic>
-                <wp14:sizeRelH relativeFrom="margin">
-                  <wp14:pctWidth>0</wp14:pctWidth>
-                </wp14:sizeRelH>
-                <wp14:sizeRelV relativeFrom="margin">
-                  <wp14:pctHeight>0</wp14:pctHeight>
-                </wp14:sizeRelV>
-              </wp:anchor>
-            </w:drawing>
-          </mc:Choice>
-          <mc:Fallback>
-            <w:pict>
-              <v:rect w14:anchorId="0BC20A32" id="Прямоугольник 7" o:spid="_x0000_s1030" style="position:absolute;left:0;text-align:left;margin-left:172.9pt;margin-top:98.95pt;width:61.65pt;height:20.55pt;z-index:251653632;visibility:visible;mso-wrap-style:square;mso-width-percent:0;mso-height-percent:0;mso-wrap-distance-left:9pt;mso-wrap-distance-top:0;mso-wrap-distance-right:9pt;mso-wrap-distance-bottom:0;mso-position-horizontal:absolute;mso-position-horizontal-relative:text;mso-position-vertical:absolute;mso-position-vertical-relative:text;mso-width-percent:0;mso-height-percent:0;mso-width-relative:margin;mso-height-relative:margin;v-text-anchor:middle" o:gfxdata="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" fillcolor="#4472c4 [3204]" strokecolor="#1f3763 [1604]" strokeweight="1pt">
-                <v:textbox style="mso-fit-shape-to-text:t" inset="1mm,.5mm,1mm,.5mm">
-                  <w:txbxContent>
-                    <w:p>
-                      <w:pPr>
-                        <w:jc w:val="center"/>
-                        <w:rPr>
-                          <w:sz w:val="16"/>
-                          <w:szCs w:val="16"/>
-                        </w:rPr>
-                      </w:pPr>
-                      <w:r>
-                        <w:rPr>
-                          <w:sz w:val="16"/>
-                          <w:szCs w:val="16"/>
-                        </w:rPr>
-                        <w:t>деформация</w:t>
-                      </w:r>
-                    </w:p>
-                  </w:txbxContent>
-                </v:textbox>
-              </v:rect>
-            </w:pict>
-          </mc:Fallback>
-        </mc:AlternateContent>
-      </w:r>
-      <w:r>
-        <w:rPr>
-          <w:noProof/>
-        </w:rPr>
-        <mc:AlternateContent>
-          <mc:Choice Requires="wps">
-            <w:drawing>
-              <wp:anchor distT="0" distB="0" distL="114300" distR="114300" simplePos="0" relativeHeight="251672064" behindDoc="0" locked="0" layoutInCell="1" allowOverlap="1" wp14:anchorId="303A4A5C" wp14:editId="3BC6EA71">
-                <wp:simplePos x="0" y="0"/>
-                <wp:positionH relativeFrom="column">
-                  <wp:posOffset>4037739</wp:posOffset>
-                </wp:positionH>
-                <wp:positionV relativeFrom="paragraph">
-                  <wp:posOffset>1050426</wp:posOffset>
-                </wp:positionV>
-                <wp:extent cx="1257300" cy="157299"/>
-                <wp:effectExtent l="0" t="2223" r="0" b="0"/>
-                <wp:wrapNone/>
-                <wp:docPr id="11" name="Прямоугольник 11"/>
-                <wp:cNvGraphicFramePr/>
-                <a:graphic xmlns:a="http://schemas.openxmlformats.org/drawingml/2006/main">
-                  <a:graphicData uri="http://schemas.microsoft.com/office/word/2010/wordprocessingShape">
-                    <wps:wsp>
-                      <wps:cNvSpPr/>
-                      <wps:spPr>
-                        <a:xfrm rot="16200000">
-                          <a:off x="0" y="0"/>
-                          <a:ext cx="1257300" cy="157299"/>
-                        </a:xfrm>
-                        <a:prstGeom prst="rect">
-                          <a:avLst/>
-                        </a:prstGeom>
-                        <a:solidFill>
-                          <a:schemeClr val="bg1"/>
-                        </a:solidFill>
-                        <a:ln>
-                          <a:noFill/>
-                        </a:ln>
-                      </wps:spPr>
-                      <wps:style>
-                        <a:lnRef idx="2">
-                          <a:schemeClr val="accent1">
-                            <a:shade val="50000"/>
-                          </a:schemeClr>
-                        </a:lnRef>
-                        <a:fillRef idx="1">
-                          <a:schemeClr val="accent1"/>
-                        </a:fillRef>
-                        <a:effectRef idx="0">
-                          <a:schemeClr val="accent1"/>
-                        </a:effectRef>
-                        <a:fontRef idx="minor">
-                          <a:schemeClr val="lt1"/>
-                        </a:fontRef>
-                      </wps:style>
-                      <wps:txbx>
-                        <w:txbxContent>
-                          <w:p>
-                            <w:pPr>
-                              <w:jc w:val="center"/>
-                              <w:rPr>
-                                <w:color w:val="000000" w:themeColor="text1"/>
-                                <w:sz w:val="16"/>
-                                <w:szCs w:val="16"/>
-                              </w:rPr>
-                            </w:pPr>
-                            <w:r>
-                              <w:rPr>
-                                <w:color w:val="000000" w:themeColor="text1"/>
-                                <w:sz w:val="16"/>
-                                <w:szCs w:val="16"/>
-                              </w:rPr>
-                              <w:t>Напряжение, МПа</w:t>
-                            </w:r>
-                          </w:p>
-                        </w:txbxContent>
-                      </wps:txbx>
-                      <wps:bodyPr rot="0" spcFirstLastPara="0" vertOverflow="overflow" horzOverflow="overflow" vert="horz" wrap="square" lIns="36000" tIns="18000" rIns="36000" bIns="18000" numCol="1" spcCol="0" rtlCol="0" fromWordArt="0" anchor="ctr" anchorCtr="0" forceAA="0" compatLnSpc="1">
-                        <a:prstTxWarp prst="textNoShape">
-                          <a:avLst/>
-                        </a:prstTxWarp>
-                        <a:noAutofit/>
-                      </wps:bodyPr>
-                    </wps:wsp>
-                  </a:graphicData>
-                </a:graphic>
-                <wp14:sizeRelH relativeFrom="margin">
-                  <wp14:pctWidth>0</wp14:pctWidth>
-                </wp14:sizeRelH>
-                <wp14:sizeRelV relativeFrom="margin">
-                  <wp14:pctHeight>0</wp14:pctHeight>
-                </wp14:sizeRelV>
-              </wp:anchor>
-            </w:drawing>
-          </mc:Choice>
-          <mc:Fallback>
-            <w:pict>
-              <v:rect w14:anchorId="303A4A5C" id="Прямоугольник 11" o:spid="_x0000_s1031" style="position:absolute;left:0;text-align:left;margin-left:317.95pt;margin-top:82.7pt;width:99pt;height:12.4pt;rotation:-90;z-index:251672064;visibility:visible;mso-wrap-style:square;mso-width-percent:0;mso-height-percent:0;mso-wrap-distance-left:9pt;mso-wrap-distance-top:0;mso-wrap-distance-right:9pt;mso-wrap-distance-bottom:0;mso-position-horizontal:absolute;mso-position-horizontal-relative:text;mso-position-vertical:absolute;mso-position-vertical-relative:text;mso-width-percent:0;mso-height-percent:0;mso-width-relative:margin;mso-height-relative:margin;v-text-anchor:middle" o:gfxdata="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" fillcolor="white [3212]" stroked="f" strokeweight="1pt">
-                <v:textbox inset="1mm,.5mm,1mm,.5mm">
-                  <w:txbxContent>
-                    <w:p>
-                      <w:pPr>
-                        <w:jc w:val="center"/>
-                        <w:rPr>
-                          <w:color w:val="000000" w:themeColor="text1"/>
-                          <w:sz w:val="16"/>
-                          <w:szCs w:val="16"/>
-                        </w:rPr>
-                      </w:pPr>
-                      <w:r>
-                        <w:rPr>
-                          <w:color w:val="000000" w:themeColor="text1"/>
-                          <w:sz w:val="16"/>
-                          <w:szCs w:val="16"/>
-                        </w:rPr>
-                        <w:t>Напряжение, МПа</w:t>
-                      </w:r>
-                    </w:p>
-                  </w:txbxContent>
-                </v:textbox>
-              </v:rect>
-            </w:pict>
-          </mc:Fallback>
-        </mc:AlternateContent>
-      </w:r>
-      <w:r>
-        <w:rPr>
-          <w:noProof/>
-        </w:rPr>
-        <mc:AlternateContent>
-          <mc:Choice Requires="wps">
-            <w:drawing>
-              <wp:anchor distT="0" distB="0" distL="114300" distR="114300" simplePos="0" relativeHeight="251665920" behindDoc="0" locked="0" layoutInCell="1" allowOverlap="1" wp14:anchorId="30003CAC" wp14:editId="78AB98BC">
-                <wp:simplePos x="0" y="0"/>
-                <wp:positionH relativeFrom="column">
-                  <wp:posOffset>1744708</wp:posOffset>
-                </wp:positionH>
-                <wp:positionV relativeFrom="paragraph">
-                  <wp:posOffset>385988</wp:posOffset>
-                </wp:positionV>
-                <wp:extent cx="1257300" cy="157299"/>
-                <wp:effectExtent l="0" t="0" r="0" b="0"/>
-                <wp:wrapNone/>
-                <wp:docPr id="10" name="Прямоугольник 10"/>
-                <wp:cNvGraphicFramePr/>
-                <a:graphic xmlns:a="http://schemas.openxmlformats.org/drawingml/2006/main">
-                  <a:graphicData uri="http://schemas.microsoft.com/office/word/2010/wordprocessingShape">
-                    <wps:wsp>
-                      <wps:cNvSpPr/>
-                      <wps:spPr>
-                        <a:xfrm>
-                          <a:off x="0" y="0"/>
-                          <a:ext cx="1257300" cy="157299"/>
-                        </a:xfrm>
-                        <a:prstGeom prst="rect">
-                          <a:avLst/>
-                        </a:prstGeom>
-                        <a:solidFill>
-                          <a:schemeClr val="bg1"/>
-                        </a:solidFill>
-                        <a:ln>
-                          <a:noFill/>
-                        </a:ln>
-                      </wps:spPr>
-                      <wps:style>
-                        <a:lnRef idx="2">
-                          <a:schemeClr val="accent1">
-                            <a:shade val="50000"/>
-                          </a:schemeClr>
-                        </a:lnRef>
-                        <a:fillRef idx="1">
-                          <a:schemeClr val="accent1"/>
-                        </a:fillRef>
-                        <a:effectRef idx="0">
-                          <a:schemeClr val="accent1"/>
-                        </a:effectRef>
-                        <a:fontRef idx="minor">
-                          <a:schemeClr val="lt1"/>
-                        </a:fontRef>
-                      </wps:style>
-                      <wps:txbx>
-                        <w:txbxContent>
-                          <w:p>
-                            <w:pPr>
-                              <w:jc w:val="center"/>
-                              <w:rPr>
-                                <w:color w:val="000000" w:themeColor="text1"/>
-                                <w:sz w:val="16"/>
-                                <w:szCs w:val="16"/>
-                              </w:rPr>
-                            </w:pPr>
-                            <w:proofErr w:type="spellStart"/>
-                            <w:r>
-                              <w:rPr>
-                                <w:color w:val="000000" w:themeColor="text1"/>
-                                <w:sz w:val="16"/>
-                                <w:szCs w:val="16"/>
-                              </w:rPr>
-                              <w:t>Инкалой</w:t>
-                            </w:r>
-                            <w:proofErr w:type="spellEnd"/>
-                            <w:r>
-                              <w:rPr>
-                                <w:color w:val="000000" w:themeColor="text1"/>
-                                <w:sz w:val="16"/>
-                                <w:szCs w:val="16"/>
-                              </w:rPr>
-                              <w:t xml:space="preserve"> 800</w:t>
-                            </w:r>
-                          </w:p>
-                        </w:txbxContent>
-                      </wps:txbx>
-                      <wps:bodyPr rot="0" spcFirstLastPara="0" vertOverflow="overflow" horzOverflow="overflow" vert="horz" wrap="square" lIns="36000" tIns="18000" rIns="36000" bIns="18000" numCol="1" spcCol="0" rtlCol="0" fromWordArt="0" anchor="ctr" anchorCtr="0" forceAA="0" compatLnSpc="1">
-                        <a:prstTxWarp prst="textNoShape">
-                          <a:avLst/>
-                        </a:prstTxWarp>
-                        <a:noAutofit/>
-                      </wps:bodyPr>
-                    </wps:wsp>
-                  </a:graphicData>
-                </a:graphic>
-                <wp14:sizeRelH relativeFrom="margin">
-                  <wp14:pctWidth>0</wp14:pctWidth>
-                </wp14:sizeRelH>
-                <wp14:sizeRelV relativeFrom="margin">
-                  <wp14:pctHeight>0</wp14:pctHeight>
-                </wp14:sizeRelV>
-              </wp:anchor>
-            </w:drawing>
-          </mc:Choice>
-          <mc:Fallback>
-            <w:pict>
-              <v:rect w14:anchorId="30003CAC" id="Прямоугольник 10" o:spid="_x0000_s1032" style="position:absolute;left:0;text-align:left;margin-left:137.4pt;margin-top:30.4pt;width:99pt;height:12.4pt;z-index:251665920;visibility:visible;mso-wrap-style:square;mso-width-percent:0;mso-height-percent:0;mso-wrap-distance-left:9pt;mso-wrap-distance-top:0;mso-wrap-distance-right:9pt;mso-wrap-distance-bottom:0;mso-position-horizontal:absolute;mso-position-horizontal-relative:text;mso-position-vertical:absolute;mso-position-vertical-relative:text;mso-width-percent:0;mso-height-percent:0;mso-width-relative:margin;mso-height-relative:margin;v-text-anchor:middle" o:gfxdata="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" fillcolor="white [3212]" stroked="f" strokeweight="1pt">
-                <v:textbox inset="1mm,.5mm,1mm,.5mm">
-                  <w:txbxContent>
-                    <w:p>
-                      <w:pPr>
-                        <w:jc w:val="center"/>
-                        <w:rPr>
-                          <w:color w:val="000000" w:themeColor="text1"/>
-                          <w:sz w:val="16"/>
-                          <w:szCs w:val="16"/>
-                        </w:rPr>
-                      </w:pPr>
-                      <w:proofErr w:type="spellStart"/>
-                      <w:r>
-                        <w:rPr>
-                          <w:color w:val="000000" w:themeColor="text1"/>
-                          <w:sz w:val="16"/>
-                          <w:szCs w:val="16"/>
-                        </w:rPr>
-                        <w:t>Инкалой</w:t>
-                      </w:r>
-                      <w:proofErr w:type="spellEnd"/>
-                      <w:r>
-                        <w:rPr>
-                          <w:color w:val="000000" w:themeColor="text1"/>
-                          <w:sz w:val="16"/>
-                          <w:szCs w:val="16"/>
-                        </w:rPr>
-                        <w:t xml:space="preserve"> 800</w:t>
-                      </w:r>
-                    </w:p>
-                  </w:txbxContent>
-                </v:textbox>
-              </v:rect>
-            </w:pict>
-          </mc:Fallback>
-        </mc:AlternateContent>
-      </w:r>
-      <w:r>
-        <w:rPr>
-          <w:noProof/>
-        </w:rPr>
-        <mc:AlternateContent>
-          <mc:Choice Requires="wps">
-            <w:drawing>
-              <wp:anchor distT="0" distB="0" distL="114300" distR="114300" simplePos="0" relativeHeight="251638272" behindDoc="0" locked="0" layoutInCell="1" allowOverlap="1" wp14:anchorId="68F481A1" wp14:editId="1A3EA68D">
-                <wp:simplePos x="0" y="0"/>
-                <wp:positionH relativeFrom="column">
-                  <wp:posOffset>1924321</wp:posOffset>
-                </wp:positionH>
-                <wp:positionV relativeFrom="paragraph">
-                  <wp:posOffset>745217</wp:posOffset>
-                </wp:positionV>
-                <wp:extent cx="854529" cy="174171"/>
-                <wp:effectExtent l="0" t="0" r="22225" b="16510"/>
-                <wp:wrapNone/>
-                <wp:docPr id="4" name="Прямоугольник 4"/>
-                <wp:cNvGraphicFramePr/>
-                <a:graphic xmlns:a="http://schemas.openxmlformats.org/drawingml/2006/main">
-                  <a:graphicData uri="http://schemas.microsoft.com/office/word/2010/wordprocessingShape">
-                    <wps:wsp>
-                      <wps:cNvSpPr/>
-                      <wps:spPr>
-                        <a:xfrm>
-                          <a:off x="0" y="0"/>
-                          <a:ext cx="854529" cy="174171"/>
-                        </a:xfrm>
-                        <a:prstGeom prst="rect">
-                          <a:avLst/>
-                        </a:prstGeom>
-                      </wps:spPr>
-                      <wps:style>
-                        <a:lnRef idx="2">
-                          <a:schemeClr val="accent1">
-                            <a:shade val="50000"/>
-                          </a:schemeClr>
-                        </a:lnRef>
-                        <a:fillRef idx="1">
-                          <a:schemeClr val="accent1"/>
-                        </a:fillRef>
-                        <a:effectRef idx="0">
-                          <a:schemeClr val="accent1"/>
-                        </a:effectRef>
-                        <a:fontRef idx="minor">
-                          <a:schemeClr val="lt1"/>
-                        </a:fontRef>
-                      </wps:style>
-                      <wps:txbx>
-                        <w:txbxContent>
-                          <w:p>
-                            <w:pPr>
-                              <w:jc w:val="center"/>
-                              <w:rPr>
-                                <w:sz w:val="16"/>
-                                <w:szCs w:val="16"/>
-                              </w:rPr>
-                            </w:pPr>
-                            <w:r>
-                              <w:rPr>
-                                <w:sz w:val="16"/>
-                                <w:szCs w:val="16"/>
-                              </w:rPr>
-                              <w:t>Предел прочности</w:t>
-                            </w:r>
-                          </w:p>
-                        </w:txbxContent>
-                      </wps:txbx>
-                      <wps:bodyPr rot="0" spcFirstLastPara="0" vertOverflow="overflow" horzOverflow="overflow" vert="horz" wrap="square" lIns="0" tIns="0" rIns="0" bIns="0" numCol="1" spcCol="0" rtlCol="0" fromWordArt="0" anchor="ctr" anchorCtr="0" forceAA="0" compatLnSpc="1">
-                        <a:prstTxWarp prst="textNoShape">
-                          <a:avLst/>
-                        </a:prstTxWarp>
-                        <a:noAutofit/>
-                      </wps:bodyPr>
-                    </wps:wsp>
-                  </a:graphicData>
-                </a:graphic>
-                <wp14:sizeRelH relativeFrom="margin">
-                  <wp14:pctWidth>0</wp14:pctWidth>
-                </wp14:sizeRelH>
-                <wp14:sizeRelV relativeFrom="margin">
-                  <wp14:pctHeight>0</wp14:pctHeight>
-                </wp14:sizeRelV>
-              </wp:anchor>
-            </w:drawing>
-          </mc:Choice>
-          <mc:Fallback>
-            <w:pict>
-              <v:rect w14:anchorId="68F481A1" id="Прямоугольник 4" o:spid="_x0000_s1033" style="position:absolute;left:0;text-align:left;margin-left:151.5pt;margin-top:58.7pt;width:67.3pt;height:13.7pt;z-index:251638272;visibility:visible;mso-wrap-style:square;mso-width-percent:0;mso-height-percent:0;mso-wrap-distance-left:9pt;mso-wrap-distance-top:0;mso-wrap-distance-right:9pt;mso-wrap-distance-bottom:0;mso-position-horizontal:absolute;mso-position-horizontal-relative:text;mso-position-vertical:absolute;mso-position-vertical-relative:text;mso-width-percent:0;mso-height-percent:0;mso-width-relative:margin;mso-height-relative:margin;v-text-anchor:middle" o:gfxdata="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" fillcolor="#4472c4 [3204]" strokecolor="#1f3763 [1604]" strokeweight="1pt">
-                <v:textbox inset="0,0,0,0">
-                  <w:txbxContent>
-                    <w:p>
-                      <w:pPr>
-                        <w:jc w:val="center"/>
-                        <w:rPr>
-                          <w:sz w:val="16"/>
-                          <w:szCs w:val="16"/>
-                        </w:rPr>
-                      </w:pPr>
-                      <w:r>
-                        <w:rPr>
-                          <w:sz w:val="16"/>
-                          <w:szCs w:val="16"/>
-                        </w:rPr>
-                        <w:t>Предел прочности</w:t>
-                      </w:r>
-                    </w:p>
-                  </w:txbxContent>
-                </v:textbox>
-              </v:rect>
-            </w:pict>
-          </mc:Fallback>
-        </mc:AlternateContent>
-      </w:r>
-      <w:r>
-        <w:rPr>
-          <w:noProof/>
-        </w:rPr>
         <w:drawing>
-          <wp:inline distT="0" distB="0" distL="0" distR="0" wp14:anchorId="077AE16A" wp14:editId="0AF9AEA2">
-            <wp:extent cx="3585484" cy="2357489"/>
-            <wp:effectExtent l="0" t="0" r="0" b="5080"/>
-            <wp:docPr id="2" name="Рисунок 2"/>
+          <wp:inline distT="0" distB="0" distL="0" distR="0" wp14:anchorId="02CEC265" wp14:editId="6684DD3B">
+            <wp:extent cx="4187825" cy="2701606"/>
+            <wp:effectExtent l="0" t="0" r="3175" b="3810"/>
+            <wp:docPr id="19" name="Рисунок 19"/>
             <wp:cNvGraphicFramePr>
               <a:graphicFrameLocks xmlns:a="http://schemas.openxmlformats.org/drawingml/2006/main" noChangeAspect="1"/>
             </wp:cNvGraphicFramePr>
@@ -5433,7 +4400,7 @@
                   <pic:spPr>
                     <a:xfrm>
                       <a:off x="0" y="0"/>
-                      <a:ext cx="3597323" cy="2365273"/>
+                      <a:ext cx="4193087" cy="2705000"/>
                     </a:xfrm>
                     <a:prstGeom prst="rect">
                       <a:avLst/>
@@ -5473,7 +4440,13 @@
         <w:t xml:space="preserve"> 800 свойств от температуры </w:t>
       </w:r>
       <w:r>
-        <w:t>[5]</w:t>
+        <w:t>[</w:t>
+      </w:r>
+      <w:r>
+        <w:t>6</w:t>
+      </w:r>
+      <w:r>
+        <w:t>]</w:t>
       </w:r>
     </w:p>
     <w:p>
@@ -5488,7 +4461,7 @@
     </w:p>
     <w:p>
       <w:pPr>
-        <w:spacing w:after="160" w:line="360" w:lineRule="auto"/>
+        <w:spacing w:line="360" w:lineRule="auto"/>
         <w:jc w:val="both"/>
       </w:pPr>
       <w:r>
@@ -5514,34 +4487,1332 @@
       <w:r>
         <w:t xml:space="preserve">, но имеет приемлемые значения при температуре </w:t>
       </w:r>
+      <w:r>
+        <w:t>эксплуатации</w:t>
+      </w:r>
+      <w:r>
+        <w:t xml:space="preserve"> (320 </w:t>
+      </w:r>
+      <w:r>
+        <w:rPr>
+          <w:color w:val="000000" w:themeColor="text1"/>
+        </w:rPr>
+        <w:t>℃</w:t>
+      </w:r>
+      <w:r>
+        <w:rPr>
+          <w:color w:val="000000" w:themeColor="text1"/>
+        </w:rPr>
+        <w:t>)</w:t>
+      </w:r>
+      <w:r>
+        <w:rPr>
+          <w:color w:val="000000" w:themeColor="text1"/>
+        </w:rPr>
+        <w:t>. Материал довольно пластичен и склонен к деформации, не смотря на высокое содержание хрома</w:t>
+      </w:r>
+      <w:r>
+        <w:rPr>
+          <w:color w:val="000000" w:themeColor="text1"/>
+        </w:rPr>
+        <w:t xml:space="preserve">. </w:t>
+      </w:r>
+      <w:r>
+        <w:rPr>
+          <w:color w:val="000000" w:themeColor="text1"/>
+        </w:rPr>
+        <w:t>Малое количество</w:t>
+      </w:r>
+      <w:r>
+        <w:rPr>
+          <w:color w:val="000000" w:themeColor="text1"/>
+        </w:rPr>
+        <w:t xml:space="preserve"> углерода</w:t>
+      </w:r>
+      <w:r>
+        <w:rPr>
+          <w:color w:val="000000" w:themeColor="text1"/>
+        </w:rPr>
+        <w:t xml:space="preserve"> и</w:t>
+      </w:r>
+      <w:r>
+        <w:rPr>
+          <w:color w:val="000000" w:themeColor="text1"/>
+        </w:rPr>
+        <w:t xml:space="preserve"> избыток хрома является причиной наличия большого количества свободного хрома, не связанного в карбиды</w:t>
+      </w:r>
+      <w:r>
+        <w:rPr>
+          <w:color w:val="000000" w:themeColor="text1"/>
+        </w:rPr>
+        <w:t>, что</w:t>
+      </w:r>
+      <w:r>
+        <w:rPr>
+          <w:color w:val="000000" w:themeColor="text1"/>
+        </w:rPr>
+        <w:t xml:space="preserve"> понижает вероятность </w:t>
+      </w:r>
+      <w:r>
+        <w:rPr>
+          <w:color w:val="000000" w:themeColor="text1"/>
+        </w:rPr>
+        <w:t>межкристаллитной коррозии.</w:t>
+      </w:r>
+      <w:r>
+        <w:t xml:space="preserve"> </w:t>
+      </w:r>
+    </w:p>
+    <w:p>
+      <w:pPr>
+        <w:spacing w:line="360" w:lineRule="auto"/>
+        <w:ind w:firstLine="708"/>
+        <w:jc w:val="both"/>
+      </w:pPr>
+      <w:r>
+        <w:t>Большие значения относительного удлинения</w:t>
+      </w:r>
+      <w:r>
+        <w:t xml:space="preserve"> явля</w:t>
+      </w:r>
+      <w:r>
+        <w:t>ю</w:t>
+      </w:r>
+      <w:r>
+        <w:t xml:space="preserve">тся негативным </w:t>
+      </w:r>
+      <w:r>
+        <w:t>фактором</w:t>
+      </w:r>
+      <w:r>
+        <w:t>, который</w:t>
+      </w:r>
+      <w:r>
+        <w:t xml:space="preserve"> свидетельствует о высокой пластичности сплава. Это</w:t>
+      </w:r>
+      <w:r>
+        <w:t xml:space="preserve"> может привести к деформации пластин фильтра</w:t>
+      </w:r>
+      <w:r>
+        <w:t xml:space="preserve"> под давлением</w:t>
+      </w:r>
+      <w:r>
+        <w:t xml:space="preserve"> и тем самым к закупорке его каналов, что впоследствии будет являться причиной </w:t>
+      </w:r>
+      <w:r>
+        <w:t xml:space="preserve">фильтра </w:t>
+      </w:r>
+      <w:r>
+        <w:t>выхода из строя и необходимости его замены.</w:t>
+      </w:r>
+    </w:p>
+    <w:p>
+      <w:pPr>
+        <w:spacing w:line="360" w:lineRule="auto"/>
+        <w:jc w:val="both"/>
+      </w:pPr>
+      <w:r>
+        <w:tab/>
+        <w:t>В сравнении с некоторыми другими</w:t>
+      </w:r>
+      <w:r>
+        <w:t xml:space="preserve"> </w:t>
+      </w:r>
       <w:proofErr w:type="spellStart"/>
       <w:r>
-        <w:t>эксплутации</w:t>
+        <w:t>инколоевыми</w:t>
       </w:r>
       <w:proofErr w:type="spellEnd"/>
       <w:r>
-        <w:t xml:space="preserve"> (320 </w:t>
-      </w:r>
-      <w:r>
-        <w:rPr>
+        <w:t xml:space="preserve"> сплавами (как, например с 600, который содержит 58% </w:t>
+      </w:r>
+      <w:r>
+        <w:rPr>
+          <w:lang w:val="en-US"/>
+        </w:rPr>
+        <w:t>Ni</w:t>
+      </w:r>
+      <w:r>
+        <w:t xml:space="preserve"> </w:t>
+      </w:r>
+      <w:r>
+        <w:t>27</w:t>
+      </w:r>
+      <w:r>
+        <w:t xml:space="preserve">% </w:t>
+      </w:r>
+      <w:r>
+        <w:rPr>
+          <w:lang w:val="en-US"/>
+        </w:rPr>
+        <w:t>Cr</w:t>
+      </w:r>
+      <w:r>
+        <w:t xml:space="preserve"> </w:t>
+      </w:r>
+      <w:r>
+        <w:t>и</w:t>
+      </w:r>
+      <w:r>
+        <w:t xml:space="preserve"> </w:t>
+      </w:r>
+      <w:r>
+        <w:t>7</w:t>
+      </w:r>
+      <w:r>
+        <w:t>%</w:t>
+      </w:r>
+      <w:r>
+        <w:rPr>
+          <w:lang w:val="en-US"/>
+        </w:rPr>
+        <w:t>Fe</w:t>
+      </w:r>
+      <w:r>
+        <w:t xml:space="preserve">), </w:t>
+      </w:r>
+      <w:r>
+        <w:t xml:space="preserve">новый </w:t>
+      </w:r>
+      <w:r>
+        <w:t>800-ый сплав имеет более склонен к коррозии в жидких средах</w:t>
+      </w:r>
+      <w:r>
+        <w:t xml:space="preserve"> под влиянием температуры</w:t>
+      </w:r>
+      <w:r>
+        <w:t xml:space="preserve"> [7]</w:t>
+      </w:r>
+      <w:r>
+        <w:t xml:space="preserve"> и подвержен</w:t>
+      </w:r>
+      <w:r>
+        <w:t xml:space="preserve"> незначительному</w:t>
+      </w:r>
+      <w:r>
+        <w:t xml:space="preserve"> коррозийному растрескиванию </w:t>
+      </w:r>
+      <w:r>
+        <w:t>[8].</w:t>
+      </w:r>
+      <w:r>
+        <w:t xml:space="preserve"> </w:t>
+      </w:r>
+      <w:r>
+        <w:t>Высокая коррозийная стойкость</w:t>
+      </w:r>
+      <w:r>
+        <w:t xml:space="preserve"> связан</w:t>
+      </w:r>
+      <w:r>
+        <w:t>а</w:t>
+      </w:r>
+      <w:r>
+        <w:t xml:space="preserve"> с наличием</w:t>
+      </w:r>
+      <w:r>
+        <w:t xml:space="preserve"> у сплава 600</w:t>
+      </w:r>
+      <w:r>
+        <w:t xml:space="preserve"> большого количества хрома и никеля, </w:t>
+      </w:r>
+      <w:r>
+        <w:t>однако это</w:t>
+      </w:r>
+      <w:r>
+        <w:t xml:space="preserve"> является экономически не выгодным в связи с высокой стоимостью никеля</w:t>
+      </w:r>
+      <w:r>
+        <w:t xml:space="preserve"> [9].</w:t>
+      </w:r>
+      <w:r>
+        <w:t xml:space="preserve"> </w:t>
+      </w:r>
+    </w:p>
+    <w:p>
+      <w:pPr>
+        <w:spacing w:line="360" w:lineRule="auto"/>
+        <w:ind w:firstLine="709"/>
+        <w:jc w:val="both"/>
+      </w:pPr>
+      <w:r>
+        <w:t xml:space="preserve">В процессе эксплуатации происходит разрушение детали АДФ в следствие </w:t>
+      </w:r>
+      <w:proofErr w:type="spellStart"/>
+      <w:r>
+        <w:t>кавитационной</w:t>
+      </w:r>
+      <w:proofErr w:type="spellEnd"/>
+      <w:r>
+        <w:t xml:space="preserve"> коррозии. </w:t>
+      </w:r>
+      <w:r>
+        <w:t xml:space="preserve">Подробно кинетика коррозийных процессов </w:t>
+      </w:r>
+      <w:r>
+        <w:t>описана</w:t>
+      </w:r>
+      <w:r>
+        <w:t xml:space="preserve"> в работе </w:t>
+      </w:r>
+      <w:proofErr w:type="spellStart"/>
+      <w:r>
+        <w:t>Лукана</w:t>
+      </w:r>
+      <w:proofErr w:type="spellEnd"/>
+      <w:r>
+        <w:t xml:space="preserve"> и др.</w:t>
+      </w:r>
+      <w:r>
+        <w:t xml:space="preserve"> [10]</w:t>
+      </w:r>
+      <w:r>
+        <w:t>, где было проведено исследование сплава инкалой-800</w:t>
+      </w:r>
+      <w:r>
+        <w:t>, использующийся в качестве материала второго контура реактора</w:t>
+      </w:r>
+      <w:r>
+        <w:t xml:space="preserve"> </w:t>
+      </w:r>
+      <w:r>
+        <w:rPr>
+          <w:lang w:val="en-US"/>
+        </w:rPr>
+        <w:t>CANDU</w:t>
+      </w:r>
+      <w:r>
+        <w:t xml:space="preserve"> в приблизительно схожих с </w:t>
+      </w:r>
+      <w:proofErr w:type="spellStart"/>
+      <w:r>
+        <w:t>предъевляемыми</w:t>
+      </w:r>
+      <w:proofErr w:type="spellEnd"/>
+      <w:r>
+        <w:t xml:space="preserve"> нами условиях</w:t>
+      </w:r>
+      <w:r>
+        <w:t>.</w:t>
+      </w:r>
+      <w:r>
+        <w:t xml:space="preserve"> </w:t>
+      </w:r>
+      <w:r>
+        <w:t xml:space="preserve"> </w:t>
+      </w:r>
+      <w:r>
+        <w:t>Эксперимент</w:t>
+      </w:r>
+      <w:r>
+        <w:t>, представленный в публикации,</w:t>
+      </w:r>
+      <w:r>
+        <w:t xml:space="preserve"> проводился в</w:t>
+      </w:r>
+      <w:r>
+        <w:t xml:space="preserve"> щелочной среде (</w:t>
+      </w:r>
+      <w:r>
+        <w:rPr>
+          <w:lang w:val="en-US"/>
+        </w:rPr>
+        <w:t>PH</w:t>
+      </w:r>
+      <w:r>
+        <w:t xml:space="preserve">=9.5) </w:t>
+      </w:r>
+      <w:r>
+        <w:t xml:space="preserve">при давлении 5.1 и температуре 260 </w:t>
+      </w:r>
+      <w:r>
+        <w:sym w:font="Symbol" w:char="F0B0"/>
+      </w:r>
+      <w:r>
+        <w:t>С</w:t>
+      </w:r>
+      <w:r>
+        <w:t xml:space="preserve">: были построены </w:t>
+      </w:r>
+      <w:r>
+        <w:t>зависимости,</w:t>
+      </w:r>
+      <w:r>
+        <w:t xml:space="preserve"> представленные на рисунке 1.5.</w:t>
+      </w:r>
+      <w:r>
+        <w:t xml:space="preserve"> Как видно из этих графиков, скорость коррозии замедляется с течением времени</w:t>
+      </w:r>
+      <w:r>
+        <w:t>, что является достоинством данного материала.</w:t>
+      </w:r>
+      <w:r>
+        <w:t xml:space="preserve"> Это объясняется процессом пассивации анодных участков сплава.</w:t>
+      </w:r>
+    </w:p>
+    <w:p>
+      <w:pPr>
+        <w:spacing w:line="360" w:lineRule="auto"/>
+        <w:ind w:firstLine="432"/>
+        <w:jc w:val="both"/>
+      </w:pPr>
+    </w:p>
+    <w:tbl>
+      <w:tblPr>
+        <w:tblStyle w:val="a5"/>
+        <w:tblW w:w="0" w:type="auto"/>
+        <w:tblBorders>
+          <w:top w:val="none" w:sz="0" w:space="0" w:color="auto"/>
+          <w:left w:val="none" w:sz="0" w:space="0" w:color="auto"/>
+          <w:bottom w:val="none" w:sz="0" w:space="0" w:color="auto"/>
+          <w:right w:val="none" w:sz="0" w:space="0" w:color="auto"/>
+          <w:insideH w:val="none" w:sz="0" w:space="0" w:color="auto"/>
+          <w:insideV w:val="none" w:sz="0" w:space="0" w:color="auto"/>
+        </w:tblBorders>
+        <w:tblLook w:val="04A0" w:firstRow="1" w:lastRow="0" w:firstColumn="1" w:lastColumn="0" w:noHBand="0" w:noVBand="1"/>
+      </w:tblPr>
+      <w:tblGrid>
+        <w:gridCol w:w="4785"/>
+        <w:gridCol w:w="4786"/>
+      </w:tblGrid>
+      <w:tr>
+        <w:tc>
+          <w:tcPr>
+            <w:tcW w:w="4785" w:type="dxa"/>
+          </w:tcPr>
+          <w:p>
+            <w:pPr>
+              <w:spacing w:line="360" w:lineRule="auto"/>
+              <w:jc w:val="right"/>
+            </w:pPr>
+            <w:r>
+              <w:rPr>
+                <w:noProof/>
+              </w:rPr>
+              <w:drawing>
+                <wp:inline distT="0" distB="0" distL="0" distR="0" wp14:anchorId="1B7CFA76" wp14:editId="12B608BB">
+                  <wp:extent cx="2309176" cy="1645920"/>
+                  <wp:effectExtent l="0" t="0" r="0" b="0"/>
+                  <wp:docPr id="16" name="Рисунок 16"/>
+                  <wp:cNvGraphicFramePr>
+                    <a:graphicFrameLocks xmlns:a="http://schemas.openxmlformats.org/drawingml/2006/main" noChangeAspect="1"/>
+                  </wp:cNvGraphicFramePr>
+                  <a:graphic xmlns:a="http://schemas.openxmlformats.org/drawingml/2006/main">
+                    <a:graphicData uri="http://schemas.openxmlformats.org/drawingml/2006/picture">
+                      <pic:pic xmlns:pic="http://schemas.openxmlformats.org/drawingml/2006/picture">
+                        <pic:nvPicPr>
+                          <pic:cNvPr id="1" name=""/>
+                          <pic:cNvPicPr/>
+                        </pic:nvPicPr>
+                        <pic:blipFill>
+                          <a:blip r:embed="rId10"/>
+                          <a:stretch>
+                            <a:fillRect/>
+                          </a:stretch>
+                        </pic:blipFill>
+                        <pic:spPr>
+                          <a:xfrm>
+                            <a:off x="0" y="0"/>
+                            <a:ext cx="2325053" cy="1657237"/>
+                          </a:xfrm>
+                          <a:prstGeom prst="rect">
+                            <a:avLst/>
+                          </a:prstGeom>
+                        </pic:spPr>
+                      </pic:pic>
+                    </a:graphicData>
+                  </a:graphic>
+                </wp:inline>
+              </w:drawing>
+            </w:r>
+          </w:p>
+        </w:tc>
+        <w:tc>
+          <w:tcPr>
+            <w:tcW w:w="4786" w:type="dxa"/>
+          </w:tcPr>
+          <w:p>
+            <w:pPr>
+              <w:spacing w:line="360" w:lineRule="auto"/>
+              <w:jc w:val="both"/>
+            </w:pPr>
+            <w:r>
+              <w:rPr>
+                <w:noProof/>
+              </w:rPr>
+              <w:drawing>
+                <wp:inline distT="0" distB="0" distL="0" distR="0" wp14:anchorId="4CC2A770" wp14:editId="780AC5CB">
+                  <wp:extent cx="2314815" cy="1595237"/>
+                  <wp:effectExtent l="0" t="0" r="9525" b="5080"/>
+                  <wp:docPr id="17" name="Рисунок 17"/>
+                  <wp:cNvGraphicFramePr>
+                    <a:graphicFrameLocks xmlns:a="http://schemas.openxmlformats.org/drawingml/2006/main" noChangeAspect="1"/>
+                  </wp:cNvGraphicFramePr>
+                  <a:graphic xmlns:a="http://schemas.openxmlformats.org/drawingml/2006/main">
+                    <a:graphicData uri="http://schemas.openxmlformats.org/drawingml/2006/picture">
+                      <pic:pic xmlns:pic="http://schemas.openxmlformats.org/drawingml/2006/picture">
+                        <pic:nvPicPr>
+                          <pic:cNvPr id="1" name=""/>
+                          <pic:cNvPicPr/>
+                        </pic:nvPicPr>
+                        <pic:blipFill rotWithShape="1">
+                          <a:blip r:embed="rId11"/>
+                          <a:srcRect t="862"/>
+                          <a:stretch/>
+                        </pic:blipFill>
+                        <pic:spPr bwMode="auto">
+                          <a:xfrm>
+                            <a:off x="0" y="0"/>
+                            <a:ext cx="2338230" cy="1611374"/>
+                          </a:xfrm>
+                          <a:prstGeom prst="rect">
+                            <a:avLst/>
+                          </a:prstGeom>
+                          <a:ln>
+                            <a:noFill/>
+                          </a:ln>
+                          <a:extLst>
+                            <a:ext uri="{53640926-AAD7-44D8-BBD7-CCE9431645EC}">
+                              <a14:shadowObscured xmlns:a14="http://schemas.microsoft.com/office/drawing/2010/main"/>
+                            </a:ext>
+                          </a:extLst>
+                        </pic:spPr>
+                      </pic:pic>
+                    </a:graphicData>
+                  </a:graphic>
+                </wp:inline>
+              </w:drawing>
+            </w:r>
+          </w:p>
+        </w:tc>
+      </w:tr>
+    </w:tbl>
+    <w:p>
+      <w:pPr>
+        <w:spacing w:line="360" w:lineRule="auto"/>
+        <w:ind w:firstLine="432"/>
+        <w:jc w:val="center"/>
+      </w:pPr>
+      <w:r>
+        <w:t xml:space="preserve">Рисунок 1.5 – Зависимость скорости коррозии и потери металла с течением времени </w:t>
+      </w:r>
+      <w:r>
+        <w:t xml:space="preserve">для инкалоя-800 </w:t>
+      </w:r>
+      <w:r>
+        <w:t>в щелочной среде (</w:t>
+      </w:r>
+      <w:r>
+        <w:rPr>
+          <w:lang w:val="en-US"/>
+        </w:rPr>
+        <w:t>PH</w:t>
+      </w:r>
+      <w:r>
+        <w:t xml:space="preserve">=9.5) </w:t>
+      </w:r>
+      <w:r>
+        <w:t xml:space="preserve">при давлении 5.1 и температуре 260 </w:t>
+      </w:r>
+      <w:r>
+        <w:sym w:font="Symbol" w:char="F0B0"/>
+      </w:r>
+      <w:r>
+        <w:t>С</w:t>
+      </w:r>
+      <w:r>
+        <w:t xml:space="preserve"> </w:t>
+      </w:r>
+      <w:r>
+        <w:t>[10]</w:t>
+      </w:r>
+    </w:p>
+    <w:p>
+      <w:pPr>
+        <w:spacing w:line="360" w:lineRule="auto"/>
+        <w:jc w:val="both"/>
+      </w:pPr>
+      <w:r>
+        <w:lastRenderedPageBreak/>
+        <w:tab/>
+        <w:t xml:space="preserve">Отдельно следует отметить, что материал </w:t>
+      </w:r>
+      <w:r>
+        <w:t>будет подвержен радиационному облучению тепловыми нейтронами, что может вызывать</w:t>
+      </w:r>
+      <w:r>
+        <w:t xml:space="preserve"> его</w:t>
+      </w:r>
+      <w:r>
+        <w:t xml:space="preserve"> радиационный рост и распухание</w:t>
+      </w:r>
+      <w:r>
+        <w:t xml:space="preserve">. Следует отметить, что благодаря свойству никеля стабилизировать </w:t>
+      </w:r>
+      <w:proofErr w:type="spellStart"/>
+      <w:r>
+        <w:t>вакансионные</w:t>
+      </w:r>
+      <w:proofErr w:type="spellEnd"/>
+      <w:r>
+        <w:t xml:space="preserve"> скопления, материал также может быть подвержен радиационном упрочнению и </w:t>
+      </w:r>
+      <w:proofErr w:type="spellStart"/>
+      <w:r>
+        <w:t>охрупчиванию</w:t>
+      </w:r>
+      <w:proofErr w:type="spellEnd"/>
+      <w:r>
+        <w:t xml:space="preserve"> </w:t>
+      </w:r>
+      <w:r>
+        <w:t>[4]</w:t>
+      </w:r>
+      <w:r>
+        <w:t>. Это может быть положительным фактором, так как сплав изначально обладает излишней пластичностью, как уже указывалось выше.</w:t>
+      </w:r>
+    </w:p>
+    <w:p>
+      <w:pPr>
+        <w:spacing w:line="360" w:lineRule="auto"/>
+        <w:jc w:val="both"/>
+      </w:pPr>
+      <w:r>
+        <w:tab/>
+        <w:t>Таким образом, главными достоинствами основы являются:</w:t>
+      </w:r>
+    </w:p>
+    <w:p>
+      <w:pPr>
+        <w:pStyle w:val="a4"/>
+        <w:numPr>
+          <w:ilvl w:val="0"/>
+          <w:numId w:val="9"/>
+        </w:numPr>
+        <w:rPr>
+          <w:sz w:val="24"/>
+          <w:szCs w:val="24"/>
+        </w:rPr>
+      </w:pPr>
+      <w:r>
+        <w:rPr>
+          <w:sz w:val="24"/>
+          <w:szCs w:val="24"/>
+        </w:rPr>
+        <w:t>Жаропрочность</w:t>
+      </w:r>
+    </w:p>
+    <w:p>
+      <w:pPr>
+        <w:pStyle w:val="a4"/>
+        <w:numPr>
+          <w:ilvl w:val="0"/>
+          <w:numId w:val="9"/>
+        </w:numPr>
+        <w:rPr>
+          <w:sz w:val="24"/>
+          <w:szCs w:val="24"/>
+        </w:rPr>
+      </w:pPr>
+      <w:r>
+        <w:rPr>
+          <w:sz w:val="24"/>
+          <w:szCs w:val="24"/>
+        </w:rPr>
+        <w:t>Коррозийная стойкость</w:t>
+      </w:r>
+    </w:p>
+    <w:p>
+      <w:pPr>
+        <w:pStyle w:val="a4"/>
+        <w:numPr>
+          <w:ilvl w:val="0"/>
+          <w:numId w:val="9"/>
+        </w:numPr>
+        <w:rPr>
+          <w:sz w:val="24"/>
+          <w:szCs w:val="24"/>
+        </w:rPr>
+      </w:pPr>
+      <w:r>
+        <w:rPr>
+          <w:sz w:val="24"/>
+          <w:szCs w:val="24"/>
+        </w:rPr>
+        <w:t>Технологичность</w:t>
+      </w:r>
+    </w:p>
+    <w:p>
+      <w:pPr>
+        <w:spacing w:line="360" w:lineRule="auto"/>
+        <w:ind w:left="360" w:firstLine="348"/>
+      </w:pPr>
+      <w:r>
+        <w:t>Ярко выраженными недостатками являются:</w:t>
+      </w:r>
+    </w:p>
+    <w:p>
+      <w:pPr>
+        <w:pStyle w:val="a4"/>
+        <w:numPr>
+          <w:ilvl w:val="0"/>
+          <w:numId w:val="10"/>
+        </w:numPr>
+        <w:rPr>
+          <w:sz w:val="24"/>
+          <w:szCs w:val="24"/>
+        </w:rPr>
+      </w:pPr>
+      <w:r>
+        <w:rPr>
+          <w:sz w:val="24"/>
+          <w:szCs w:val="24"/>
+        </w:rPr>
+        <w:t>Пластичность</w:t>
+      </w:r>
+    </w:p>
+    <w:p>
+      <w:pPr>
+        <w:pStyle w:val="a4"/>
+        <w:numPr>
+          <w:ilvl w:val="0"/>
+          <w:numId w:val="10"/>
+        </w:numPr>
+        <w:rPr>
+          <w:sz w:val="24"/>
+          <w:szCs w:val="24"/>
+        </w:rPr>
+      </w:pPr>
+      <w:r>
+        <w:rPr>
+          <w:sz w:val="24"/>
+          <w:szCs w:val="24"/>
+        </w:rPr>
+        <w:t>Высокая стоимость никеля</w:t>
+      </w:r>
+    </w:p>
+    <w:p>
+      <w:pPr>
+        <w:pStyle w:val="a4"/>
+        <w:ind w:firstLine="0"/>
+      </w:pPr>
+    </w:p>
+    <w:p>
+      <w:pPr>
+        <w:pStyle w:val="2"/>
+        <w:keepLines w:val="0"/>
+        <w:numPr>
+          <w:ilvl w:val="1"/>
+          <w:numId w:val="1"/>
+        </w:numPr>
+        <w:shd w:val="clear" w:color="auto" w:fill="FFFFFF"/>
+        <w:suppressAutoHyphens/>
+        <w:spacing w:before="120" w:after="120" w:line="360" w:lineRule="auto"/>
+        <w:contextualSpacing/>
+        <w:rPr>
+          <w:rFonts w:ascii="Times New Roman" w:hAnsi="Times New Roman" w:cs="Times New Roman"/>
+          <w:b/>
           <w:color w:val="000000" w:themeColor="text1"/>
-        </w:rPr>
-        <w:t>℃</w:t>
-      </w:r>
-      <w:r>
-        <w:rPr>
+          <w:sz w:val="24"/>
+          <w:szCs w:val="24"/>
+        </w:rPr>
+      </w:pPr>
+      <w:r>
+        <w:rPr>
+          <w:rFonts w:ascii="Times New Roman" w:hAnsi="Times New Roman" w:cs="Times New Roman"/>
+          <w:b/>
           <w:color w:val="000000" w:themeColor="text1"/>
-        </w:rPr>
-        <w:t>)</w:t>
-      </w:r>
-      <w:r>
+          <w:sz w:val="24"/>
+          <w:szCs w:val="24"/>
+        </w:rPr>
+        <w:t>Характеристика теплоносителя</w:t>
+      </w:r>
+    </w:p>
+    <w:p>
+      <w:pPr>
+        <w:spacing w:line="360" w:lineRule="auto"/>
+        <w:ind w:firstLine="708"/>
+        <w:jc w:val="both"/>
+      </w:pPr>
+      <w:r>
+        <w:t>В</w:t>
+      </w:r>
+      <w:r>
+        <w:t xml:space="preserve"> процессе эксплуатации энергоблоков типа ВВЭР </w:t>
+      </w:r>
+      <w:r>
+        <w:t xml:space="preserve">характеристики теплоносителя определяются </w:t>
+      </w:r>
+      <w:r>
+        <w:t>стандарт</w:t>
+      </w:r>
+      <w:r>
+        <w:t>ом</w:t>
+      </w:r>
+      <w:r>
+        <w:t xml:space="preserve"> организации (ОАО «Концерн Росэнергоатом») СТО 1.1.1.02.005.0004-2012 «Водно-химический режим первого контура энергоблоков атомных электростанций с реакторами ВВЭР-1000. Нормы качества теплоносителя и средства их обеспечения»</w:t>
+      </w:r>
+      <w:r>
+        <w:t>. Основными, интересующими нас, задачами этого стандарта являются:</w:t>
+      </w:r>
+    </w:p>
+    <w:p>
+      <w:pPr>
+        <w:pStyle w:val="a4"/>
+        <w:numPr>
+          <w:ilvl w:val="0"/>
+          <w:numId w:val="13"/>
+        </w:numPr>
+        <w:rPr>
+          <w:sz w:val="24"/>
+          <w:szCs w:val="24"/>
+        </w:rPr>
+      </w:pPr>
+      <w:r>
+        <w:rPr>
+          <w:sz w:val="24"/>
+          <w:szCs w:val="24"/>
+        </w:rPr>
+        <w:t>подавление образования окислительных продуктов радиолиза при работе на мощности;</w:t>
+      </w:r>
+    </w:p>
+    <w:p>
+      <w:pPr>
+        <w:pStyle w:val="a4"/>
+        <w:numPr>
+          <w:ilvl w:val="0"/>
+          <w:numId w:val="13"/>
+        </w:numPr>
+        <w:rPr>
+          <w:sz w:val="24"/>
+          <w:szCs w:val="24"/>
+        </w:rPr>
+      </w:pPr>
+      <w:r>
+        <w:rPr>
+          <w:sz w:val="24"/>
+          <w:szCs w:val="24"/>
+        </w:rPr>
+        <w:t>обеспечение проектной коррозионной стойкости конструкционных материалов оборудования и трубопроводов в течение всего срока эксплуатации</w:t>
+      </w:r>
+      <w:r>
+        <w:rPr>
+          <w:sz w:val="24"/>
+          <w:szCs w:val="24"/>
+        </w:rPr>
+        <w:t xml:space="preserve"> </w:t>
+      </w:r>
+      <w:r>
+        <w:rPr>
+          <w:sz w:val="24"/>
+          <w:szCs w:val="24"/>
+        </w:rPr>
+        <w:t>энергоблока;</w:t>
+      </w:r>
+    </w:p>
+    <w:p>
+      <w:pPr>
+        <w:pStyle w:val="a4"/>
+        <w:numPr>
+          <w:ilvl w:val="0"/>
+          <w:numId w:val="13"/>
+        </w:numPr>
+        <w:rPr>
+          <w:sz w:val="24"/>
+          <w:szCs w:val="24"/>
+        </w:rPr>
+      </w:pPr>
+      <w:r>
+        <w:rPr>
+          <w:sz w:val="24"/>
+          <w:szCs w:val="24"/>
+        </w:rPr>
+        <w:t>обеспечение минимального количества накоплений активированных</w:t>
+      </w:r>
+      <w:r>
+        <w:rPr>
+          <w:sz w:val="24"/>
+          <w:szCs w:val="24"/>
+        </w:rPr>
+        <w:t xml:space="preserve"> </w:t>
+      </w:r>
+      <w:r>
+        <w:rPr>
+          <w:sz w:val="24"/>
+          <w:szCs w:val="24"/>
+        </w:rPr>
+        <w:t>продуктов коррозии;</w:t>
+      </w:r>
+    </w:p>
+    <w:p>
+      <w:pPr>
+        <w:pStyle w:val="a4"/>
+        <w:numPr>
+          <w:ilvl w:val="0"/>
+          <w:numId w:val="13"/>
+        </w:numPr>
+        <w:rPr>
+          <w:sz w:val="24"/>
+          <w:szCs w:val="24"/>
+        </w:rPr>
+      </w:pPr>
+      <w:r>
+        <w:rPr>
+          <w:sz w:val="24"/>
+          <w:szCs w:val="24"/>
+        </w:rPr>
+        <w:t>минимизация количества радиоактивных технологических отходов</w:t>
+      </w:r>
+    </w:p>
+    <w:p>
+      <w:pPr>
+        <w:spacing w:line="360" w:lineRule="auto"/>
+        <w:ind w:firstLine="708"/>
+      </w:pPr>
+      <w:r>
+        <w:t>В соответствие с этими требованиями, нормализуются показатели, представленные в таблице 1.3.</w:t>
+      </w:r>
+    </w:p>
+    <w:p>
+      <w:pPr>
+        <w:spacing w:line="360" w:lineRule="auto"/>
+        <w:ind w:firstLine="708"/>
+      </w:pPr>
+    </w:p>
+    <w:p>
+      <w:pPr>
+        <w:spacing w:line="360" w:lineRule="auto"/>
+        <w:ind w:firstLine="708"/>
+      </w:pPr>
+    </w:p>
+    <w:p>
+      <w:pPr>
+        <w:spacing w:line="360" w:lineRule="auto"/>
+        <w:ind w:firstLine="708"/>
+      </w:pPr>
+    </w:p>
+    <w:p>
+      <w:pPr>
+        <w:spacing w:line="360" w:lineRule="auto"/>
+      </w:pPr>
+      <w:r>
+        <w:lastRenderedPageBreak/>
+        <w:t>Таблица 1.3.</w:t>
+      </w:r>
+    </w:p>
+    <w:tbl>
+      <w:tblPr>
+        <w:tblStyle w:val="a5"/>
+        <w:tblW w:w="0" w:type="auto"/>
+        <w:tblLook w:val="04A0" w:firstRow="1" w:lastRow="0" w:firstColumn="1" w:lastColumn="0" w:noHBand="0" w:noVBand="1"/>
+      </w:tblPr>
+      <w:tblGrid>
+        <w:gridCol w:w="4785"/>
+        <w:gridCol w:w="4786"/>
+      </w:tblGrid>
+      <w:tr>
+        <w:tc>
+          <w:tcPr>
+            <w:tcW w:w="4785" w:type="dxa"/>
+          </w:tcPr>
+          <w:p>
+            <w:pPr>
+              <w:spacing w:line="360" w:lineRule="auto"/>
+            </w:pPr>
+            <w:r>
+              <w:t>Наименование показателей</w:t>
+            </w:r>
+          </w:p>
+        </w:tc>
+        <w:tc>
+          <w:tcPr>
+            <w:tcW w:w="4786" w:type="dxa"/>
+          </w:tcPr>
+          <w:p>
+            <w:pPr>
+              <w:spacing w:line="360" w:lineRule="auto"/>
+            </w:pPr>
+            <w:r>
+              <w:t>Количество</w:t>
+            </w:r>
+          </w:p>
+        </w:tc>
+      </w:tr>
+      <w:tr>
+        <w:tc>
+          <w:tcPr>
+            <w:tcW w:w="4785" w:type="dxa"/>
+          </w:tcPr>
+          <w:p>
+            <w:pPr>
+              <w:spacing w:line="360" w:lineRule="auto"/>
+            </w:pPr>
+            <w:r>
+              <w:t>Концентрация хлорид-иона, мг/дм</w:t>
+            </w:r>
+            <w:r>
+              <w:rPr>
+                <w:vertAlign w:val="superscript"/>
+              </w:rPr>
+              <w:t>3</w:t>
+            </w:r>
+          </w:p>
+        </w:tc>
+        <w:tc>
+          <w:tcPr>
+            <w:tcW w:w="4786" w:type="dxa"/>
+          </w:tcPr>
+          <w:p>
+            <w:pPr>
+              <w:spacing w:line="360" w:lineRule="auto"/>
+            </w:pPr>
+            <w:r>
+              <w:t>не более 0,1</w:t>
+            </w:r>
+          </w:p>
+        </w:tc>
+      </w:tr>
+      <w:tr>
+        <w:tc>
+          <w:tcPr>
+            <w:tcW w:w="4785" w:type="dxa"/>
+          </w:tcPr>
+          <w:p>
+            <w:pPr>
+              <w:spacing w:line="360" w:lineRule="auto"/>
+            </w:pPr>
+            <w:r>
+              <w:t>Концентрация растворенного кислорода, мг/дм</w:t>
+            </w:r>
+            <w:r>
+              <w:rPr>
+                <w:vertAlign w:val="superscript"/>
+              </w:rPr>
+              <w:t>3</w:t>
+            </w:r>
+          </w:p>
+        </w:tc>
+        <w:tc>
+          <w:tcPr>
+            <w:tcW w:w="4786" w:type="dxa"/>
+          </w:tcPr>
+          <w:p>
+            <w:pPr>
+              <w:spacing w:line="360" w:lineRule="auto"/>
+            </w:pPr>
+            <w:r>
+              <w:t>не более 0,005</w:t>
+            </w:r>
+          </w:p>
+        </w:tc>
+      </w:tr>
+      <w:tr>
+        <w:tc>
+          <w:tcPr>
+            <w:tcW w:w="4785" w:type="dxa"/>
+          </w:tcPr>
+          <w:p>
+            <w:pPr>
+              <w:tabs>
+                <w:tab w:val="left" w:pos="969"/>
+              </w:tabs>
+              <w:spacing w:line="360" w:lineRule="auto"/>
+            </w:pPr>
+            <w:r>
+              <w:t>Концентрация растворенного водорода, мг/дм</w:t>
+            </w:r>
+            <w:r>
+              <w:rPr>
+                <w:vertAlign w:val="superscript"/>
+              </w:rPr>
+              <w:t>3</w:t>
+            </w:r>
+          </w:p>
+        </w:tc>
+        <w:tc>
+          <w:tcPr>
+            <w:tcW w:w="4786" w:type="dxa"/>
+          </w:tcPr>
+          <w:p>
+            <w:pPr>
+              <w:spacing w:line="360" w:lineRule="auto"/>
+            </w:pPr>
+            <w:r>
+              <w:t>2,2 – 4,5</w:t>
+            </w:r>
+          </w:p>
+        </w:tc>
+      </w:tr>
+      <w:tr>
+        <w:tc>
+          <w:tcPr>
+            <w:tcW w:w="4785" w:type="dxa"/>
+          </w:tcPr>
+          <w:p>
+            <w:pPr>
+              <w:spacing w:line="360" w:lineRule="auto"/>
+            </w:pPr>
+            <w:r>
+              <w:t>Суммарная молярная концентрация ионов щелочных металлов (калия, лития, натрия) в зависимости от текущей концентрации борной кислоты</w:t>
+            </w:r>
+          </w:p>
+        </w:tc>
+        <w:tc>
+          <w:tcPr>
+            <w:tcW w:w="4786" w:type="dxa"/>
+          </w:tcPr>
+          <w:p>
+            <w:r>
+              <w:t xml:space="preserve">Зона А (рисунок </w:t>
+            </w:r>
+            <w:r>
+              <w:t>1.6</w:t>
+            </w:r>
+            <w:r>
+              <w:t>)</w:t>
+            </w:r>
+          </w:p>
+          <w:p>
+            <w:pPr>
+              <w:spacing w:line="360" w:lineRule="auto"/>
+            </w:pPr>
+          </w:p>
+        </w:tc>
+      </w:tr>
+    </w:tbl>
+    <w:p>
+      <w:pPr>
+        <w:spacing w:line="360" w:lineRule="auto"/>
+        <w:ind w:firstLine="708"/>
+        <w:jc w:val="center"/>
+        <w:rPr>
+          <w:noProof/>
+        </w:rPr>
+      </w:pPr>
+    </w:p>
+    <w:p>
+      <w:pPr>
+        <w:spacing w:line="360" w:lineRule="auto"/>
+        <w:ind w:firstLine="708"/>
+        <w:jc w:val="center"/>
+      </w:pPr>
+      <w:r>
+        <w:rPr>
+          <w:noProof/>
+        </w:rPr>
+        <w:drawing>
+          <wp:inline distT="0" distB="0" distL="0" distR="0" wp14:anchorId="7D8E1293" wp14:editId="4E6B9221">
+            <wp:extent cx="3888887" cy="3395449"/>
+            <wp:effectExtent l="0" t="0" r="0" b="0"/>
+            <wp:docPr id="20" name="Рисунок 20"/>
+            <wp:cNvGraphicFramePr>
+              <a:graphicFrameLocks xmlns:a="http://schemas.openxmlformats.org/drawingml/2006/main" noChangeAspect="1"/>
+            </wp:cNvGraphicFramePr>
+            <a:graphic xmlns:a="http://schemas.openxmlformats.org/drawingml/2006/main">
+              <a:graphicData uri="http://schemas.openxmlformats.org/drawingml/2006/picture">
+                <pic:pic xmlns:pic="http://schemas.openxmlformats.org/drawingml/2006/picture">
+                  <pic:nvPicPr>
+                    <pic:cNvPr id="1" name=""/>
+                    <pic:cNvPicPr/>
+                  </pic:nvPicPr>
+                  <pic:blipFill>
+                    <a:blip r:embed="rId12">
+                      <a:extLst>
+                        <a:ext uri="{BEBA8EAE-BF5A-486C-A8C5-ECC9F3942E4B}">
+                          <a14:imgProps xmlns:a14="http://schemas.microsoft.com/office/drawing/2010/main">
+                            <a14:imgLayer r:embed="rId13">
+                              <a14:imgEffect>
+                                <a14:sharpenSoften amount="50000"/>
+                              </a14:imgEffect>
+                            </a14:imgLayer>
+                          </a14:imgProps>
+                        </a:ext>
+                      </a:extLst>
+                    </a:blip>
+                    <a:stretch>
+                      <a:fillRect/>
+                    </a:stretch>
+                  </pic:blipFill>
+                  <pic:spPr>
+                    <a:xfrm>
+                      <a:off x="0" y="0"/>
+                      <a:ext cx="3893928" cy="3399851"/>
+                    </a:xfrm>
+                    <a:prstGeom prst="rect">
+                      <a:avLst/>
+                    </a:prstGeom>
+                  </pic:spPr>
+                </pic:pic>
+              </a:graphicData>
+            </a:graphic>
+          </wp:inline>
+        </w:drawing>
+      </w:r>
+    </w:p>
+    <w:p>
+      <w:pPr>
+        <w:spacing w:line="360" w:lineRule="auto"/>
+        <w:ind w:firstLine="708"/>
+        <w:jc w:val="center"/>
+        <w:rPr>
+          <w:sz w:val="20"/>
+          <w:szCs w:val="20"/>
+        </w:rPr>
+      </w:pPr>
+      <w:r>
+        <w:rPr>
+          <w:sz w:val="20"/>
+          <w:szCs w:val="20"/>
+        </w:rPr>
+        <w:t>Зона А – область нормируемых значений; Зоны Б и В – области 1-го уровня отклонений; Зоны Г и Д – области 2-го уровня отклонений; Зона Е – область 3-го уровня отклонений.</w:t>
+      </w:r>
+    </w:p>
+    <w:p>
+      <w:pPr>
+        <w:spacing w:line="360" w:lineRule="auto"/>
+        <w:ind w:firstLine="708"/>
+        <w:jc w:val="center"/>
+      </w:pPr>
+    </w:p>
+    <w:p>
+      <w:pPr>
+        <w:spacing w:line="360" w:lineRule="auto"/>
+        <w:ind w:firstLine="708"/>
+        <w:jc w:val="center"/>
+      </w:pPr>
+      <w:r>
+        <w:t>Рисунок 1.</w:t>
+      </w:r>
+      <w:r>
+        <w:t>6</w:t>
+      </w:r>
+      <w:r>
+        <w:t xml:space="preserve"> – </w:t>
+      </w:r>
+      <w:r>
+        <w:t>Зависимость суммарной молярной концентрации ионов щелочных металлов (калия, лития, натрия) в теплоносителе первого контура от текущей концентрации</w:t>
+      </w:r>
+      <w:r>
+        <w:t xml:space="preserve"> </w:t>
+      </w:r>
+      <w:r>
+        <w:t>борной кислоты (энергоблоки АЭС с ВВЭР- 1000 России и зарубежные энергоблоки с РУ с ВВЭР-1000 российского производства)</w:t>
+      </w:r>
+      <w:r>
+        <w:t xml:space="preserve"> </w:t>
+      </w:r>
+      <w:r>
+        <w:t>[1</w:t>
+      </w:r>
+      <w:r>
+        <w:t>1</w:t>
+      </w:r>
+      <w:r>
+        <w:t>]</w:t>
+      </w:r>
+    </w:p>
+    <w:p>
+      <w:pPr>
+        <w:spacing w:line="360" w:lineRule="auto"/>
+        <w:ind w:firstLine="708"/>
+        <w:jc w:val="center"/>
+      </w:pPr>
+    </w:p>
+    <w:p>
+      <w:pPr>
+        <w:spacing w:line="360" w:lineRule="auto"/>
+        <w:ind w:firstLine="432"/>
+        <w:jc w:val="both"/>
+      </w:pPr>
+      <w:r>
+        <w:t xml:space="preserve">Концентрация растворенного водорода устанавливается из соображений коррозийной устойчивости конструкционных материалов активной зоны реактора. Исходя из таблицы </w:t>
+      </w:r>
+      <w:r>
+        <w:lastRenderedPageBreak/>
+        <w:t>1.3</w:t>
+      </w:r>
+      <w:r>
+        <w:t xml:space="preserve"> </w:t>
+      </w:r>
+      <w:r>
+        <w:rPr>
+          <w:lang w:val="en-US"/>
+        </w:rPr>
+        <w:t>pH</w:t>
+      </w:r>
+      <w:r>
+        <w:t xml:space="preserve"> может изменяться от нижнего предела 5.9, который </w:t>
+      </w:r>
+      <w:r>
+        <w:t>обуславливает увеличение</w:t>
+      </w:r>
+      <w:r>
+        <w:t xml:space="preserve"> сверх допустимых величин скорости </w:t>
+      </w:r>
+      <w:r>
+        <w:t xml:space="preserve">водородного </w:t>
+      </w:r>
+      <w:proofErr w:type="spellStart"/>
+      <w:r>
+        <w:t>охрпчивания</w:t>
+      </w:r>
+      <w:proofErr w:type="spellEnd"/>
+      <w:r>
+        <w:t xml:space="preserve"> металла, до верхнего 10.3, превышение которого грозит коррозийным растрескиванием твэлов.</w:t>
+      </w:r>
+      <w:r>
+        <w:t xml:space="preserve"> Помимо этого, концентрация водорода в пределах 2.2...4.5 мг</w:t>
+      </w:r>
+      <w:r>
+        <w:t>/</w:t>
+      </w:r>
+      <w:r>
+        <w:t>дм</w:t>
+      </w:r>
+      <w:r>
+        <w:rPr>
+          <w:vertAlign w:val="superscript"/>
+        </w:rPr>
+        <w:t>3</w:t>
+      </w:r>
+      <w:r>
+        <w:t xml:space="preserve"> </w:t>
+      </w:r>
+      <w:r>
+        <w:t>практически полностью подавляет радиолиз контурной воды и тем самым снижает коррозийное воздействие среды.</w:t>
+      </w:r>
+    </w:p>
+    <w:p>
+      <w:pPr>
+        <w:spacing w:line="360" w:lineRule="auto"/>
+        <w:ind w:firstLine="432"/>
+        <w:jc w:val="both"/>
+      </w:pPr>
+      <w:r>
+        <w:t>Необходимость поддержания определенного</w:t>
+      </w:r>
+      <w:r>
+        <w:t xml:space="preserve"> уровня хлорид-иона обуславливается тем, что он является сильнейшим активатором электрохимической коррозии. В сочетании с кислородом, даже небольшое количество хлорид ионов может вызвать коррозионное растрескивание материала разрабатываемого АДФ.</w:t>
+      </w:r>
+    </w:p>
+    <w:p>
+      <w:pPr>
+        <w:pStyle w:val="a4"/>
+        <w:spacing w:after="0"/>
+        <w:ind w:left="785" w:firstLine="0"/>
+        <w:rPr>
+          <w:sz w:val="22"/>
+        </w:rPr>
+      </w:pPr>
+    </w:p>
+    <w:p>
+      <w:pPr>
+        <w:spacing w:after="160" w:line="360" w:lineRule="auto"/>
+        <w:jc w:val="both"/>
         <w:rPr>
           <w:color w:val="000000" w:themeColor="text1"/>
         </w:rPr>
-        <w:t>. Материал довольно пластичен и склонен к деформации, не смотря на высокое содержание хрома</w:t>
-      </w:r>
-      <w:bookmarkStart w:id="5" w:name="_GoBack"/>
-      <w:bookmarkEnd w:id="5"/>
+      </w:pPr>
       <w:r>
         <w:br w:type="page"/>
       </w:r>
@@ -5558,7 +5829,7 @@
         <w:ind w:left="432"/>
         <w:contextualSpacing/>
       </w:pPr>
-      <w:bookmarkStart w:id="6" w:name="_Toc6869028"/>
+      <w:bookmarkStart w:id="5" w:name="_Toc6869028"/>
       <w:r>
         <w:t>СПИСОК</w:t>
       </w:r>
@@ -5574,7 +5845,7 @@
       <w:r>
         <w:t>ИСТОЧНИКОВ</w:t>
       </w:r>
-      <w:bookmarkEnd w:id="6"/>
+      <w:bookmarkEnd w:id="5"/>
     </w:p>
     <w:p>
       <w:pPr>
@@ -5828,7 +6099,6 @@
         <w:rPr>
           <w:color w:val="222222"/>
           <w:shd w:val="clear" w:color="auto" w:fill="FFFFFF"/>
-          <w:lang w:val="en-US"/>
         </w:rPr>
       </w:pPr>
       <w:r>
@@ -5892,25 +6162,7 @@
           <w:shd w:val="clear" w:color="auto" w:fill="FFFFFF"/>
           <w:lang w:val="en-US"/>
         </w:rPr>
-        <w:t xml:space="preserve">Metals, Special. "Product handbook of </w:t>
-      </w:r>
-      <w:proofErr w:type="gramStart"/>
-      <w:r>
-        <w:rPr>
-          <w:color w:val="222222"/>
-          <w:shd w:val="clear" w:color="auto" w:fill="FFFFFF"/>
-          <w:lang w:val="en-US"/>
-        </w:rPr>
-        <w:t>high performance</w:t>
-      </w:r>
-      <w:proofErr w:type="gramEnd"/>
-      <w:r>
-        <w:rPr>
-          <w:color w:val="222222"/>
-          <w:shd w:val="clear" w:color="auto" w:fill="FFFFFF"/>
-          <w:lang w:val="en-US"/>
-        </w:rPr>
-        <w:t xml:space="preserve"> nickel alloys." Special Metals, Huntington, WV, accessed May 22 (2015): 2017.</w:t>
+        <w:t>Dutta R. S. Corrosion aspects of Ni–Cr–Fe based and Ni–Cu based steam generator tube materials //Journal of Nuclear Materials. – 2009. – Т. 393. – №. 2. – С. 343-349.</w:t>
       </w:r>
     </w:p>
     <w:p>
@@ -5923,10 +6175,61 @@
         <w:contextualSpacing/>
         <w:jc w:val="both"/>
         <w:rPr>
-          <w:noProof/>
-          <w:lang w:val="en-US"/>
-        </w:rPr>
-      </w:pPr>
+          <w:color w:val="222222"/>
+          <w:shd w:val="clear" w:color="auto" w:fill="FFFFFF"/>
+          <w:lang w:val="en-US"/>
+        </w:rPr>
+      </w:pPr>
+      <w:r>
+        <w:rPr>
+          <w:color w:val="222222"/>
+          <w:shd w:val="clear" w:color="auto" w:fill="FFFFFF"/>
+          <w:lang w:val="en-US"/>
+        </w:rPr>
+        <w:t>6</w:t>
+      </w:r>
+      <w:r>
+        <w:rPr>
+          <w:color w:val="222222"/>
+          <w:shd w:val="clear" w:color="auto" w:fill="FFFFFF"/>
+          <w:lang w:val="en-US"/>
+        </w:rPr>
+        <w:t>.</w:t>
+      </w:r>
+      <w:r>
+        <w:rPr>
+          <w:color w:val="222222"/>
+          <w:shd w:val="clear" w:color="auto" w:fill="FFFFFF"/>
+          <w:lang w:val="en-US"/>
+        </w:rPr>
+        <w:tab/>
+      </w:r>
+      <w:r>
+        <w:rPr>
+          <w:color w:val="222222"/>
+          <w:shd w:val="clear" w:color="auto" w:fill="FFFFFF"/>
+          <w:lang w:val="en-US"/>
+        </w:rPr>
+        <w:t xml:space="preserve">Metals, Special. "Product handbook of </w:t>
+      </w:r>
+      <w:proofErr w:type="gramStart"/>
+      <w:r>
+        <w:rPr>
+          <w:color w:val="222222"/>
+          <w:shd w:val="clear" w:color="auto" w:fill="FFFFFF"/>
+          <w:lang w:val="en-US"/>
+        </w:rPr>
+        <w:t>high performance</w:t>
+      </w:r>
+      <w:proofErr w:type="gramEnd"/>
+      <w:r>
+        <w:rPr>
+          <w:color w:val="222222"/>
+          <w:shd w:val="clear" w:color="auto" w:fill="FFFFFF"/>
+          <w:lang w:val="en-US"/>
+        </w:rPr>
+        <w:t xml:space="preserve"> nickel alloys." Special Metals, Huntington, WV, accessed May 22 (2015): 2017.</w:t>
+      </w:r>
     </w:p>
     <w:p>
       <w:pPr>
@@ -5936,11 +6239,91 @@
         <w:adjustRightInd w:val="0"/>
         <w:ind w:left="640" w:hanging="640"/>
         <w:contextualSpacing/>
-        <w:rPr>
-          <w:noProof/>
-          <w:lang w:val="en-US"/>
-        </w:rPr>
-      </w:pPr>
+        <w:jc w:val="both"/>
+        <w:rPr>
+          <w:color w:val="222222"/>
+          <w:shd w:val="clear" w:color="auto" w:fill="FFFFFF"/>
+          <w:lang w:val="en-US"/>
+        </w:rPr>
+      </w:pPr>
+      <w:r>
+        <w:rPr>
+          <w:color w:val="222222"/>
+          <w:shd w:val="clear" w:color="auto" w:fill="FFFFFF"/>
+          <w:lang w:val="en-US"/>
+        </w:rPr>
+        <w:t>7.</w:t>
+      </w:r>
+      <w:r>
+        <w:rPr>
+          <w:color w:val="222222"/>
+          <w:shd w:val="clear" w:color="auto" w:fill="FFFFFF"/>
+          <w:lang w:val="en-US"/>
+        </w:rPr>
+        <w:tab/>
+      </w:r>
+      <w:r>
+        <w:rPr>
+          <w:color w:val="222222"/>
+          <w:shd w:val="clear" w:color="auto" w:fill="FFFFFF"/>
+          <w:lang w:val="en-US"/>
+        </w:rPr>
+        <w:t xml:space="preserve">R.W. Bosch, D. </w:t>
+      </w:r>
+      <w:proofErr w:type="spellStart"/>
+      <w:r>
+        <w:rPr>
+          <w:color w:val="222222"/>
+          <w:shd w:val="clear" w:color="auto" w:fill="FFFFFF"/>
+          <w:lang w:val="en-US"/>
+        </w:rPr>
+        <w:t>Féron</w:t>
+      </w:r>
+      <w:proofErr w:type="spellEnd"/>
+      <w:r>
+        <w:rPr>
+          <w:color w:val="222222"/>
+          <w:shd w:val="clear" w:color="auto" w:fill="FFFFFF"/>
+          <w:lang w:val="en-US"/>
+        </w:rPr>
+        <w:t xml:space="preserve">, J.P. </w:t>
+      </w:r>
+      <w:proofErr w:type="spellStart"/>
+      <w:r>
+        <w:rPr>
+          <w:color w:val="222222"/>
+          <w:shd w:val="clear" w:color="auto" w:fill="FFFFFF"/>
+          <w:lang w:val="en-US"/>
+        </w:rPr>
+        <w:t>Celis</w:t>
+      </w:r>
+      <w:proofErr w:type="spellEnd"/>
+      <w:r>
+        <w:rPr>
+          <w:color w:val="222222"/>
+          <w:shd w:val="clear" w:color="auto" w:fill="FFFFFF"/>
+          <w:lang w:val="en-US"/>
+        </w:rPr>
+        <w:t xml:space="preserve">, Electrochemistry in light water reactors: reference electrodes, measurements, corrosion and </w:t>
+      </w:r>
+      <w:proofErr w:type="spellStart"/>
+      <w:r>
+        <w:rPr>
+          <w:color w:val="222222"/>
+          <w:shd w:val="clear" w:color="auto" w:fill="FFFFFF"/>
+          <w:lang w:val="en-US"/>
+        </w:rPr>
+        <w:t>tribocorrosion</w:t>
+      </w:r>
+      <w:proofErr w:type="spellEnd"/>
+      <w:r>
+        <w:rPr>
+          <w:color w:val="222222"/>
+          <w:shd w:val="clear" w:color="auto" w:fill="FFFFFF"/>
+          <w:lang w:val="en-US"/>
+        </w:rPr>
+        <w:t xml:space="preserve"> issues, EFC Publication No. 49, Woodhead Publishing in Materials, Cambridge, England, 2007.</w:t>
+      </w:r>
     </w:p>
     <w:p>
       <w:pPr>
@@ -5950,9 +6333,383 @@
         <w:adjustRightInd w:val="0"/>
         <w:ind w:left="640" w:hanging="640"/>
         <w:contextualSpacing/>
+        <w:jc w:val="both"/>
+        <w:rPr>
+          <w:color w:val="222222"/>
+          <w:shd w:val="clear" w:color="auto" w:fill="FFFFFF"/>
+          <w:lang w:val="en-US"/>
+        </w:rPr>
+      </w:pPr>
+      <w:r>
+        <w:rPr>
+          <w:color w:val="222222"/>
+          <w:shd w:val="clear" w:color="auto" w:fill="FFFFFF"/>
+          <w:lang w:val="en-US"/>
+        </w:rPr>
+        <w:t>8.</w:t>
+      </w:r>
+      <w:r>
+        <w:rPr>
+          <w:color w:val="222222"/>
+          <w:shd w:val="clear" w:color="auto" w:fill="FFFFFF"/>
+          <w:lang w:val="en-US"/>
+        </w:rPr>
+        <w:tab/>
+      </w:r>
+      <w:r>
+        <w:rPr>
+          <w:color w:val="222222"/>
+          <w:shd w:val="clear" w:color="auto" w:fill="FFFFFF"/>
+          <w:lang w:val="en-US"/>
+        </w:rPr>
+        <w:t xml:space="preserve">Y.B. </w:t>
+      </w:r>
+      <w:proofErr w:type="spellStart"/>
+      <w:r>
+        <w:rPr>
+          <w:color w:val="222222"/>
+          <w:shd w:val="clear" w:color="auto" w:fill="FFFFFF"/>
+          <w:lang w:val="en-US"/>
+        </w:rPr>
+        <w:t>Qiu</w:t>
+      </w:r>
+      <w:proofErr w:type="spellEnd"/>
+      <w:r>
+        <w:rPr>
+          <w:color w:val="222222"/>
+          <w:shd w:val="clear" w:color="auto" w:fill="FFFFFF"/>
+          <w:lang w:val="en-US"/>
+        </w:rPr>
+        <w:t xml:space="preserve">, T. Shoji, Z.P. Lu, Effect of dissolved hydrogen on the electrochemical </w:t>
+      </w:r>
+      <w:proofErr w:type="spellStart"/>
+      <w:r>
+        <w:rPr>
+          <w:color w:val="222222"/>
+          <w:shd w:val="clear" w:color="auto" w:fill="FFFFFF"/>
+          <w:lang w:val="en-US"/>
+        </w:rPr>
+        <w:t>behaviour</w:t>
+      </w:r>
+      <w:proofErr w:type="spellEnd"/>
+      <w:r>
+        <w:rPr>
+          <w:color w:val="222222"/>
+          <w:shd w:val="clear" w:color="auto" w:fill="FFFFFF"/>
+          <w:lang w:val="en-US"/>
+        </w:rPr>
+        <w:t xml:space="preserve"> of Alloy 600 in simulated PWR primary water at 290 C, </w:t>
+      </w:r>
+      <w:proofErr w:type="spellStart"/>
+      <w:r>
+        <w:rPr>
+          <w:color w:val="222222"/>
+          <w:shd w:val="clear" w:color="auto" w:fill="FFFFFF"/>
+          <w:lang w:val="en-US"/>
+        </w:rPr>
+        <w:t>Corros</w:t>
+      </w:r>
+      <w:proofErr w:type="spellEnd"/>
+      <w:r>
+        <w:rPr>
+          <w:color w:val="222222"/>
+          <w:shd w:val="clear" w:color="auto" w:fill="FFFFFF"/>
+          <w:lang w:val="en-US"/>
+        </w:rPr>
+        <w:t>. Sci. 53 (2011) 1983–1989.</w:t>
+      </w:r>
+    </w:p>
+    <w:p>
+      <w:pPr>
+        <w:widowControl w:val="0"/>
+        <w:autoSpaceDE w:val="0"/>
+        <w:autoSpaceDN w:val="0"/>
+        <w:adjustRightInd w:val="0"/>
+        <w:ind w:left="640" w:hanging="640"/>
+        <w:contextualSpacing/>
+        <w:jc w:val="both"/>
+        <w:rPr>
+          <w:color w:val="222222"/>
+          <w:shd w:val="clear" w:color="auto" w:fill="FFFFFF"/>
+          <w:lang w:val="en-US"/>
+        </w:rPr>
+      </w:pPr>
+      <w:r>
+        <w:rPr>
+          <w:color w:val="222222"/>
+          <w:shd w:val="clear" w:color="auto" w:fill="FFFFFF"/>
+          <w:lang w:val="en-US"/>
+        </w:rPr>
+        <w:t>9.</w:t>
+      </w:r>
+      <w:r>
+        <w:rPr>
+          <w:color w:val="222222"/>
+          <w:shd w:val="clear" w:color="auto" w:fill="FFFFFF"/>
+          <w:lang w:val="en-US"/>
+        </w:rPr>
+        <w:tab/>
+      </w:r>
+      <w:r>
+        <w:rPr>
+          <w:color w:val="222222"/>
+          <w:shd w:val="clear" w:color="auto" w:fill="FFFFFF"/>
+          <w:lang w:val="en-US"/>
+        </w:rPr>
+        <w:t>Stollery K. R. Mineral depletion with cost as the extraction limit: A model applied to the behavior of prices in the nickel industry //Journal of Environmental Economics and Management. – 1983. – Т. 10. – №. 2. – С. 151-165.</w:t>
+      </w:r>
+    </w:p>
+    <w:p>
+      <w:pPr>
+        <w:widowControl w:val="0"/>
+        <w:autoSpaceDE w:val="0"/>
+        <w:autoSpaceDN w:val="0"/>
+        <w:adjustRightInd w:val="0"/>
+        <w:ind w:left="640" w:hanging="640"/>
+        <w:contextualSpacing/>
+        <w:jc w:val="both"/>
+        <w:rPr>
+          <w:color w:val="222222"/>
+          <w:shd w:val="clear" w:color="auto" w:fill="FFFFFF"/>
+          <w:lang w:val="en-US"/>
+        </w:rPr>
+      </w:pPr>
+      <w:r>
+        <w:rPr>
+          <w:color w:val="222222"/>
+          <w:shd w:val="clear" w:color="auto" w:fill="FFFFFF"/>
+          <w:lang w:val="en-US"/>
+        </w:rPr>
+        <w:t>10.</w:t>
+      </w:r>
+      <w:r>
+        <w:rPr>
+          <w:color w:val="222222"/>
+          <w:shd w:val="clear" w:color="auto" w:fill="FFFFFF"/>
+          <w:lang w:val="en-US"/>
+        </w:rPr>
+        <w:tab/>
+      </w:r>
+      <w:r>
+        <w:rPr>
+          <w:color w:val="222222"/>
+          <w:shd w:val="clear" w:color="auto" w:fill="FFFFFF"/>
+          <w:lang w:val="en-US"/>
+        </w:rPr>
+        <w:t xml:space="preserve">Lucan D., </w:t>
+      </w:r>
+      <w:proofErr w:type="spellStart"/>
+      <w:r>
+        <w:rPr>
+          <w:color w:val="222222"/>
+          <w:shd w:val="clear" w:color="auto" w:fill="FFFFFF"/>
+          <w:lang w:val="en-US"/>
+        </w:rPr>
+        <w:t>Fulger</w:t>
+      </w:r>
+      <w:proofErr w:type="spellEnd"/>
+      <w:r>
+        <w:rPr>
+          <w:color w:val="222222"/>
+          <w:shd w:val="clear" w:color="auto" w:fill="FFFFFF"/>
+          <w:lang w:val="en-US"/>
+        </w:rPr>
+        <w:t xml:space="preserve"> M., </w:t>
+      </w:r>
+      <w:proofErr w:type="spellStart"/>
+      <w:r>
+        <w:rPr>
+          <w:color w:val="222222"/>
+          <w:shd w:val="clear" w:color="auto" w:fill="FFFFFF"/>
+          <w:lang w:val="en-US"/>
+        </w:rPr>
+        <w:t>Jinescu</w:t>
+      </w:r>
+      <w:proofErr w:type="spellEnd"/>
+      <w:r>
+        <w:rPr>
+          <w:color w:val="222222"/>
+          <w:shd w:val="clear" w:color="auto" w:fill="FFFFFF"/>
+          <w:lang w:val="en-US"/>
+        </w:rPr>
+        <w:t xml:space="preserve"> G. Corrosion process of Incoloy-800 in high pressure and temperature aqueous environment //Rev. </w:t>
+      </w:r>
+      <w:proofErr w:type="spellStart"/>
+      <w:r>
+        <w:rPr>
+          <w:color w:val="222222"/>
+          <w:shd w:val="clear" w:color="auto" w:fill="FFFFFF"/>
+          <w:lang w:val="en-US"/>
+        </w:rPr>
+        <w:t>Chim</w:t>
+      </w:r>
+      <w:proofErr w:type="spellEnd"/>
+      <w:r>
+        <w:rPr>
+          <w:color w:val="222222"/>
+          <w:shd w:val="clear" w:color="auto" w:fill="FFFFFF"/>
+          <w:lang w:val="en-US"/>
+        </w:rPr>
+        <w:t>. – 2008. – Т. 59. – №. 9. – С. 1026-1029.</w:t>
+      </w:r>
+    </w:p>
+    <w:p>
+      <w:pPr>
+        <w:widowControl w:val="0"/>
+        <w:autoSpaceDE w:val="0"/>
+        <w:autoSpaceDN w:val="0"/>
+        <w:adjustRightInd w:val="0"/>
+        <w:ind w:left="640" w:hanging="640"/>
+        <w:contextualSpacing/>
+        <w:jc w:val="both"/>
+        <w:rPr>
+          <w:color w:val="222222"/>
+          <w:shd w:val="clear" w:color="auto" w:fill="FFFFFF"/>
+        </w:rPr>
+      </w:pPr>
+      <w:r>
+        <w:rPr>
+          <w:color w:val="222222"/>
+          <w:shd w:val="clear" w:color="auto" w:fill="FFFFFF"/>
+        </w:rPr>
+        <w:t>1</w:t>
+      </w:r>
+      <w:r>
+        <w:rPr>
+          <w:color w:val="222222"/>
+          <w:shd w:val="clear" w:color="auto" w:fill="FFFFFF"/>
+        </w:rPr>
+        <w:t>1</w:t>
+      </w:r>
+      <w:r>
+        <w:rPr>
+          <w:color w:val="222222"/>
+          <w:shd w:val="clear" w:color="auto" w:fill="FFFFFF"/>
+        </w:rPr>
+        <w:t>.</w:t>
+      </w:r>
+      <w:r>
+        <w:rPr>
+          <w:color w:val="222222"/>
+          <w:shd w:val="clear" w:color="auto" w:fill="FFFFFF"/>
+        </w:rPr>
+        <w:tab/>
+      </w:r>
+      <w:r>
+        <w:rPr>
+          <w:color w:val="222222"/>
+          <w:shd w:val="clear" w:color="auto" w:fill="FFFFFF"/>
+        </w:rPr>
+        <w:t xml:space="preserve">Трегубова О. И., </w:t>
+      </w:r>
+      <w:proofErr w:type="spellStart"/>
+      <w:r>
+        <w:rPr>
+          <w:color w:val="222222"/>
+          <w:shd w:val="clear" w:color="auto" w:fill="FFFFFF"/>
+        </w:rPr>
+        <w:t>Брыков</w:t>
+      </w:r>
+      <w:proofErr w:type="spellEnd"/>
+      <w:r>
+        <w:rPr>
+          <w:color w:val="222222"/>
+          <w:shd w:val="clear" w:color="auto" w:fill="FFFFFF"/>
+        </w:rPr>
+        <w:t xml:space="preserve"> С. И., </w:t>
+      </w:r>
+      <w:proofErr w:type="spellStart"/>
+      <w:r>
+        <w:rPr>
+          <w:color w:val="222222"/>
+          <w:shd w:val="clear" w:color="auto" w:fill="FFFFFF"/>
+        </w:rPr>
+        <w:t>Сусакин</w:t>
+      </w:r>
+      <w:proofErr w:type="spellEnd"/>
+      <w:r>
+        <w:rPr>
+          <w:color w:val="222222"/>
+          <w:shd w:val="clear" w:color="auto" w:fill="FFFFFF"/>
+        </w:rPr>
+        <w:t xml:space="preserve"> С. Н. ВОДНО-ХИМИЧЕСКИЙ РЕЖИМ ПЕРВОГО КОНТУРА ДЛЯ АЭС С ВВЭР-ТОИ.</w:t>
+      </w:r>
+    </w:p>
+    <w:p>
+      <w:pPr>
+        <w:widowControl w:val="0"/>
+        <w:autoSpaceDE w:val="0"/>
+        <w:autoSpaceDN w:val="0"/>
+        <w:adjustRightInd w:val="0"/>
+        <w:ind w:left="640" w:hanging="640"/>
+        <w:contextualSpacing/>
+        <w:jc w:val="both"/>
+        <w:rPr>
+          <w:color w:val="222222"/>
+          <w:shd w:val="clear" w:color="auto" w:fill="FFFFFF"/>
+        </w:rPr>
+      </w:pPr>
+      <w:r>
+        <w:rPr>
+          <w:color w:val="222222"/>
+          <w:shd w:val="clear" w:color="auto" w:fill="FFFFFF"/>
+        </w:rPr>
+        <w:t>12.</w:t>
+      </w:r>
+      <w:r>
+        <w:rPr>
+          <w:color w:val="222222"/>
+          <w:shd w:val="clear" w:color="auto" w:fill="FFFFFF"/>
+        </w:rPr>
+        <w:tab/>
+      </w:r>
+      <w:r>
+        <w:rPr>
+          <w:color w:val="222222"/>
+          <w:shd w:val="clear" w:color="auto" w:fill="FFFFFF"/>
+        </w:rPr>
+        <w:t>Акимов А. М. ББК 31.47 А391.</w:t>
+      </w:r>
+      <w:bookmarkStart w:id="6" w:name="_GoBack"/>
+      <w:bookmarkEnd w:id="6"/>
+    </w:p>
+    <w:p>
+      <w:pPr>
+        <w:widowControl w:val="0"/>
+        <w:autoSpaceDE w:val="0"/>
+        <w:autoSpaceDN w:val="0"/>
+        <w:adjustRightInd w:val="0"/>
+        <w:ind w:left="640" w:hanging="640"/>
+        <w:contextualSpacing/>
+        <w:jc w:val="both"/>
         <w:rPr>
           <w:noProof/>
-          <w:lang w:val="en-US"/>
+        </w:rPr>
+      </w:pPr>
+    </w:p>
+    <w:p>
+      <w:pPr>
+        <w:widowControl w:val="0"/>
+        <w:autoSpaceDE w:val="0"/>
+        <w:autoSpaceDN w:val="0"/>
+        <w:adjustRightInd w:val="0"/>
+        <w:ind w:left="640" w:hanging="640"/>
+        <w:contextualSpacing/>
+        <w:rPr>
+          <w:noProof/>
+        </w:rPr>
+      </w:pPr>
+    </w:p>
+    <w:p>
+      <w:pPr>
+        <w:widowControl w:val="0"/>
+        <w:autoSpaceDE w:val="0"/>
+        <w:autoSpaceDN w:val="0"/>
+        <w:adjustRightInd w:val="0"/>
+        <w:ind w:left="640" w:hanging="640"/>
+        <w:contextualSpacing/>
+        <w:rPr>
+          <w:noProof/>
         </w:rPr>
       </w:pPr>
     </w:p>
@@ -5977,6 +6734,119 @@
 <file path=word/numbering.xml><?xml version="1.0" encoding="utf-8"?>
 <w:numbering xmlns:wpc="http://schemas.microsoft.com/office/word/2010/wordprocessingCanvas" xmlns:cx="http://schemas.microsoft.com/office/drawing/2014/chartex" xmlns:cx1="http://schemas.microsoft.com/office/drawing/2015/9/8/chartex" xmlns:cx2="http://schemas.microsoft.com/office/drawing/2015/10/21/chartex" xmlns:cx3="http://schemas.microsoft.com/office/drawing/2016/5/9/chartex" xmlns:cx4="http://schemas.microsoft.com/office/drawing/2016/5/10/chartex" xmlns:cx5="http://schemas.microsoft.com/office/drawing/2016/5/11/chartex" xmlns:cx6="http://schemas.microsoft.com/office/drawing/2016/5/12/chartex" xmlns:cx7="http://schemas.microsoft.com/office/drawing/2016/5/13/chartex" xmlns:cx8="http://schemas.microsoft.com/office/drawing/2016/5/14/chartex" xmlns:mc="http://schemas.openxmlformats.org/markup-compatibility/2006" xmlns:aink="http://schemas.microsoft.com/office/drawing/2016/ink" xmlns:am3d="http://schemas.microsoft.com/office/drawing/2017/model3d" xmlns:o="urn:schemas-microsoft-com:office:office" xmlns:r="http://schemas.openxmlformats.org/officeDocument/2006/relationships" xmlns:m="http://schemas.openxmlformats.org/officeDocument/2006/math" xmlns:v="urn:schemas-microsoft-com:vml" xmlns:wp14="http://schemas.microsoft.com/office/word/2010/wordprocessingDrawing" xmlns:wp="http://schemas.openxmlformats.org/drawingml/2006/wordprocessingDrawing" xmlns:w10="urn:schemas-microsoft-com:office:word" xmlns:w="http://schemas.openxmlformats.org/wordprocessingml/2006/main" xmlns:w14="http://schemas.microsoft.com/office/word/2010/wordml" xmlns:w15="http://schemas.microsoft.com/office/word/2012/wordml" xmlns:w16cid="http://schemas.microsoft.com/office/word/2016/wordml/cid" xmlns:w16se="http://schemas.microsoft.com/office/word/2015/wordml/symex" xmlns:wpg="http://schemas.microsoft.com/office/word/2010/wordprocessingGroup" xmlns:wpi="http://schemas.microsoft.com/office/word/2010/wordprocessingInk" xmlns:wne="http://schemas.microsoft.com/office/word/2006/wordml" xmlns:wps="http://schemas.microsoft.com/office/word/2010/wordprocessingShape" mc:Ignorable="w14 w15 w16se w16cid wp14">
   <w:abstractNum w:abstractNumId="0" w15:restartNumberingAfterBreak="0">
+    <w:nsid w:val="0EB44012"/>
+    <w:multiLevelType w:val="hybridMultilevel"/>
+    <w:tmpl w:val="5CCEBE58"/>
+    <w:lvl w:ilvl="0" w:tplc="13EEF37A">
+      <w:start w:val="1"/>
+      <w:numFmt w:val="bullet"/>
+      <w:lvlText w:val=""/>
+      <w:lvlJc w:val="left"/>
+      <w:pPr>
+        <w:ind w:left="1068" w:hanging="360"/>
+      </w:pPr>
+      <w:rPr>
+        <w:rFonts w:ascii="Symbol" w:hAnsi="Symbol" w:hint="default"/>
+      </w:rPr>
+    </w:lvl>
+    <w:lvl w:ilvl="1" w:tplc="04190003" w:tentative="1">
+      <w:start w:val="1"/>
+      <w:numFmt w:val="bullet"/>
+      <w:lvlText w:val="o"/>
+      <w:lvlJc w:val="left"/>
+      <w:pPr>
+        <w:ind w:left="1788" w:hanging="360"/>
+      </w:pPr>
+      <w:rPr>
+        <w:rFonts w:ascii="Courier New" w:hAnsi="Courier New" w:cs="Courier New" w:hint="default"/>
+      </w:rPr>
+    </w:lvl>
+    <w:lvl w:ilvl="2" w:tplc="04190005" w:tentative="1">
+      <w:start w:val="1"/>
+      <w:numFmt w:val="bullet"/>
+      <w:lvlText w:val=""/>
+      <w:lvlJc w:val="left"/>
+      <w:pPr>
+        <w:ind w:left="2508" w:hanging="360"/>
+      </w:pPr>
+      <w:rPr>
+        <w:rFonts w:ascii="Wingdings" w:hAnsi="Wingdings" w:hint="default"/>
+      </w:rPr>
+    </w:lvl>
+    <w:lvl w:ilvl="3" w:tplc="04190001" w:tentative="1">
+      <w:start w:val="1"/>
+      <w:numFmt w:val="bullet"/>
+      <w:lvlText w:val=""/>
+      <w:lvlJc w:val="left"/>
+      <w:pPr>
+        <w:ind w:left="3228" w:hanging="360"/>
+      </w:pPr>
+      <w:rPr>
+        <w:rFonts w:ascii="Symbol" w:hAnsi="Symbol" w:hint="default"/>
+      </w:rPr>
+    </w:lvl>
+    <w:lvl w:ilvl="4" w:tplc="04190003" w:tentative="1">
+      <w:start w:val="1"/>
+      <w:numFmt w:val="bullet"/>
+      <w:lvlText w:val="o"/>
+      <w:lvlJc w:val="left"/>
+      <w:pPr>
+        <w:ind w:left="3948" w:hanging="360"/>
+      </w:pPr>
+      <w:rPr>
+        <w:rFonts w:ascii="Courier New" w:hAnsi="Courier New" w:cs="Courier New" w:hint="default"/>
+      </w:rPr>
+    </w:lvl>
+    <w:lvl w:ilvl="5" w:tplc="04190005" w:tentative="1">
+      <w:start w:val="1"/>
+      <w:numFmt w:val="bullet"/>
+      <w:lvlText w:val=""/>
+      <w:lvlJc w:val="left"/>
+      <w:pPr>
+        <w:ind w:left="4668" w:hanging="360"/>
+      </w:pPr>
+      <w:rPr>
+        <w:rFonts w:ascii="Wingdings" w:hAnsi="Wingdings" w:hint="default"/>
+      </w:rPr>
+    </w:lvl>
+    <w:lvl w:ilvl="6" w:tplc="04190001" w:tentative="1">
+      <w:start w:val="1"/>
+      <w:numFmt w:val="bullet"/>
+      <w:lvlText w:val=""/>
+      <w:lvlJc w:val="left"/>
+      <w:pPr>
+        <w:ind w:left="5388" w:hanging="360"/>
+      </w:pPr>
+      <w:rPr>
+        <w:rFonts w:ascii="Symbol" w:hAnsi="Symbol" w:hint="default"/>
+      </w:rPr>
+    </w:lvl>
+    <w:lvl w:ilvl="7" w:tplc="04190003" w:tentative="1">
+      <w:start w:val="1"/>
+      <w:numFmt w:val="bullet"/>
+      <w:lvlText w:val="o"/>
+      <w:lvlJc w:val="left"/>
+      <w:pPr>
+        <w:ind w:left="6108" w:hanging="360"/>
+      </w:pPr>
+      <w:rPr>
+        <w:rFonts w:ascii="Courier New" w:hAnsi="Courier New" w:cs="Courier New" w:hint="default"/>
+      </w:rPr>
+    </w:lvl>
+    <w:lvl w:ilvl="8" w:tplc="04190005" w:tentative="1">
+      <w:start w:val="1"/>
+      <w:numFmt w:val="bullet"/>
+      <w:lvlText w:val=""/>
+      <w:lvlJc w:val="left"/>
+      <w:pPr>
+        <w:ind w:left="6828" w:hanging="360"/>
+      </w:pPr>
+      <w:rPr>
+        <w:rFonts w:ascii="Wingdings" w:hAnsi="Wingdings" w:hint="default"/>
+      </w:rPr>
+    </w:lvl>
+  </w:abstractNum>
+  <w:abstractNum w:abstractNumId="1" w15:restartNumberingAfterBreak="0">
     <w:nsid w:val="12852293"/>
     <w:multiLevelType w:val="hybridMultilevel"/>
     <w:tmpl w:val="1FFC8DE2"/>
@@ -6062,7 +6932,217 @@
       </w:pPr>
     </w:lvl>
   </w:abstractNum>
-  <w:abstractNum w:abstractNumId="1" w15:restartNumberingAfterBreak="0">
+  <w:abstractNum w:abstractNumId="2" w15:restartNumberingAfterBreak="0">
+    <w:nsid w:val="1B927955"/>
+    <w:multiLevelType w:val="hybridMultilevel"/>
+    <w:tmpl w:val="91D8A0AE"/>
+    <w:lvl w:ilvl="0" w:tplc="0419000F">
+      <w:start w:val="1"/>
+      <w:numFmt w:val="decimal"/>
+      <w:lvlText w:val="%1."/>
+      <w:lvlJc w:val="left"/>
+      <w:pPr>
+        <w:ind w:left="720" w:hanging="360"/>
+      </w:pPr>
+      <w:rPr>
+        <w:rFonts w:hint="default"/>
+      </w:rPr>
+    </w:lvl>
+    <w:lvl w:ilvl="1" w:tplc="04190019" w:tentative="1">
+      <w:start w:val="1"/>
+      <w:numFmt w:val="lowerLetter"/>
+      <w:lvlText w:val="%2."/>
+      <w:lvlJc w:val="left"/>
+      <w:pPr>
+        <w:ind w:left="1440" w:hanging="360"/>
+      </w:pPr>
+    </w:lvl>
+    <w:lvl w:ilvl="2" w:tplc="0419001B" w:tentative="1">
+      <w:start w:val="1"/>
+      <w:numFmt w:val="lowerRoman"/>
+      <w:lvlText w:val="%3."/>
+      <w:lvlJc w:val="right"/>
+      <w:pPr>
+        <w:ind w:left="2160" w:hanging="180"/>
+      </w:pPr>
+    </w:lvl>
+    <w:lvl w:ilvl="3" w:tplc="0419000F" w:tentative="1">
+      <w:start w:val="1"/>
+      <w:numFmt w:val="decimal"/>
+      <w:lvlText w:val="%4."/>
+      <w:lvlJc w:val="left"/>
+      <w:pPr>
+        <w:ind w:left="2880" w:hanging="360"/>
+      </w:pPr>
+    </w:lvl>
+    <w:lvl w:ilvl="4" w:tplc="04190019" w:tentative="1">
+      <w:start w:val="1"/>
+      <w:numFmt w:val="lowerLetter"/>
+      <w:lvlText w:val="%5."/>
+      <w:lvlJc w:val="left"/>
+      <w:pPr>
+        <w:ind w:left="3600" w:hanging="360"/>
+      </w:pPr>
+    </w:lvl>
+    <w:lvl w:ilvl="5" w:tplc="0419001B" w:tentative="1">
+      <w:start w:val="1"/>
+      <w:numFmt w:val="lowerRoman"/>
+      <w:lvlText w:val="%6."/>
+      <w:lvlJc w:val="right"/>
+      <w:pPr>
+        <w:ind w:left="4320" w:hanging="180"/>
+      </w:pPr>
+    </w:lvl>
+    <w:lvl w:ilvl="6" w:tplc="0419000F" w:tentative="1">
+      <w:start w:val="1"/>
+      <w:numFmt w:val="decimal"/>
+      <w:lvlText w:val="%7."/>
+      <w:lvlJc w:val="left"/>
+      <w:pPr>
+        <w:ind w:left="5040" w:hanging="360"/>
+      </w:pPr>
+    </w:lvl>
+    <w:lvl w:ilvl="7" w:tplc="04190019" w:tentative="1">
+      <w:start w:val="1"/>
+      <w:numFmt w:val="lowerLetter"/>
+      <w:lvlText w:val="%8."/>
+      <w:lvlJc w:val="left"/>
+      <w:pPr>
+        <w:ind w:left="5760" w:hanging="360"/>
+      </w:pPr>
+    </w:lvl>
+    <w:lvl w:ilvl="8" w:tplc="0419001B" w:tentative="1">
+      <w:start w:val="1"/>
+      <w:numFmt w:val="lowerRoman"/>
+      <w:lvlText w:val="%9."/>
+      <w:lvlJc w:val="right"/>
+      <w:pPr>
+        <w:ind w:left="6480" w:hanging="180"/>
+      </w:pPr>
+    </w:lvl>
+  </w:abstractNum>
+  <w:abstractNum w:abstractNumId="3" w15:restartNumberingAfterBreak="0">
+    <w:nsid w:val="1DE756CC"/>
+    <w:multiLevelType w:val="multilevel"/>
+    <w:tmpl w:val="AE9C3472"/>
+    <w:lvl w:ilvl="0">
+      <w:start w:val="1"/>
+      <w:numFmt w:val="decimal"/>
+      <w:lvlText w:val="%1"/>
+      <w:lvlJc w:val="left"/>
+      <w:pPr>
+        <w:ind w:left="720" w:hanging="360"/>
+      </w:pPr>
+      <w:rPr>
+        <w:rFonts w:ascii="Times New Roman" w:eastAsiaTheme="majorEastAsia" w:hAnsi="Times New Roman" w:cs="Times New Roman"/>
+      </w:rPr>
+    </w:lvl>
+    <w:lvl w:ilvl="1">
+      <w:start w:val="1"/>
+      <w:numFmt w:val="decimal"/>
+      <w:isLgl/>
+      <w:lvlText w:val="%1.%2."/>
+      <w:lvlJc w:val="left"/>
+      <w:pPr>
+        <w:ind w:left="1440" w:hanging="720"/>
+      </w:pPr>
+      <w:rPr>
+        <w:rFonts w:hint="default"/>
+      </w:rPr>
+    </w:lvl>
+    <w:lvl w:ilvl="2">
+      <w:start w:val="1"/>
+      <w:numFmt w:val="decimal"/>
+      <w:isLgl/>
+      <w:lvlText w:val="%1.%2.%3."/>
+      <w:lvlJc w:val="left"/>
+      <w:pPr>
+        <w:ind w:left="3272" w:hanging="720"/>
+      </w:pPr>
+      <w:rPr>
+        <w:rFonts w:hint="default"/>
+      </w:rPr>
+    </w:lvl>
+    <w:lvl w:ilvl="3">
+      <w:start w:val="1"/>
+      <w:numFmt w:val="decimal"/>
+      <w:isLgl/>
+      <w:lvlText w:val="%1.%2.%3.%4."/>
+      <w:lvlJc w:val="left"/>
+      <w:pPr>
+        <w:ind w:left="2520" w:hanging="1080"/>
+      </w:pPr>
+      <w:rPr>
+        <w:rFonts w:hint="default"/>
+      </w:rPr>
+    </w:lvl>
+    <w:lvl w:ilvl="4">
+      <w:start w:val="1"/>
+      <w:numFmt w:val="decimal"/>
+      <w:isLgl/>
+      <w:lvlText w:val="%1.%2.%3.%4.%5."/>
+      <w:lvlJc w:val="left"/>
+      <w:pPr>
+        <w:ind w:left="2880" w:hanging="1080"/>
+      </w:pPr>
+      <w:rPr>
+        <w:rFonts w:hint="default"/>
+      </w:rPr>
+    </w:lvl>
+    <w:lvl w:ilvl="5">
+      <w:start w:val="1"/>
+      <w:numFmt w:val="decimal"/>
+      <w:isLgl/>
+      <w:lvlText w:val="%1.%2.%3.%4.%5.%6."/>
+      <w:lvlJc w:val="left"/>
+      <w:pPr>
+        <w:ind w:left="3600" w:hanging="1440"/>
+      </w:pPr>
+      <w:rPr>
+        <w:rFonts w:hint="default"/>
+      </w:rPr>
+    </w:lvl>
+    <w:lvl w:ilvl="6">
+      <w:start w:val="1"/>
+      <w:numFmt w:val="decimal"/>
+      <w:isLgl/>
+      <w:lvlText w:val="%1.%2.%3.%4.%5.%6.%7."/>
+      <w:lvlJc w:val="left"/>
+      <w:pPr>
+        <w:ind w:left="4320" w:hanging="1800"/>
+      </w:pPr>
+      <w:rPr>
+        <w:rFonts w:hint="default"/>
+      </w:rPr>
+    </w:lvl>
+    <w:lvl w:ilvl="7">
+      <w:start w:val="1"/>
+      <w:numFmt w:val="decimal"/>
+      <w:isLgl/>
+      <w:lvlText w:val="%1.%2.%3.%4.%5.%6.%7.%8."/>
+      <w:lvlJc w:val="left"/>
+      <w:pPr>
+        <w:ind w:left="4680" w:hanging="1800"/>
+      </w:pPr>
+      <w:rPr>
+        <w:rFonts w:hint="default"/>
+      </w:rPr>
+    </w:lvl>
+    <w:lvl w:ilvl="8">
+      <w:start w:val="1"/>
+      <w:numFmt w:val="decimal"/>
+      <w:isLgl/>
+      <w:lvlText w:val="%1.%2.%3.%4.%5.%6.%7.%8.%9."/>
+      <w:lvlJc w:val="left"/>
+      <w:pPr>
+        <w:ind w:left="5400" w:hanging="2160"/>
+      </w:pPr>
+      <w:rPr>
+        <w:rFonts w:hint="default"/>
+      </w:rPr>
+    </w:lvl>
+  </w:abstractNum>
+  <w:abstractNum w:abstractNumId="4" w15:restartNumberingAfterBreak="0">
     <w:nsid w:val="1EE9035A"/>
     <w:multiLevelType w:val="multilevel"/>
     <w:tmpl w:val="AE9C3472"/>
@@ -6183,7 +7263,7 @@
       </w:rPr>
     </w:lvl>
   </w:abstractNum>
-  <w:abstractNum w:abstractNumId="2" w15:restartNumberingAfterBreak="0">
+  <w:abstractNum w:abstractNumId="5" w15:restartNumberingAfterBreak="0">
     <w:nsid w:val="2391393D"/>
     <w:multiLevelType w:val="hybridMultilevel"/>
     <w:tmpl w:val="EB2EFB70"/>
@@ -6272,7 +7352,120 @@
       </w:pPr>
     </w:lvl>
   </w:abstractNum>
-  <w:abstractNum w:abstractNumId="3" w15:restartNumberingAfterBreak="0">
+  <w:abstractNum w:abstractNumId="6" w15:restartNumberingAfterBreak="0">
+    <w:nsid w:val="28D36E4A"/>
+    <w:multiLevelType w:val="hybridMultilevel"/>
+    <w:tmpl w:val="DA28B2AE"/>
+    <w:lvl w:ilvl="0" w:tplc="04190001">
+      <w:start w:val="1"/>
+      <w:numFmt w:val="bullet"/>
+      <w:lvlText w:val=""/>
+      <w:lvlJc w:val="left"/>
+      <w:pPr>
+        <w:ind w:left="1428" w:hanging="360"/>
+      </w:pPr>
+      <w:rPr>
+        <w:rFonts w:ascii="Symbol" w:hAnsi="Symbol" w:hint="default"/>
+      </w:rPr>
+    </w:lvl>
+    <w:lvl w:ilvl="1" w:tplc="04190003" w:tentative="1">
+      <w:start w:val="1"/>
+      <w:numFmt w:val="bullet"/>
+      <w:lvlText w:val="o"/>
+      <w:lvlJc w:val="left"/>
+      <w:pPr>
+        <w:ind w:left="2148" w:hanging="360"/>
+      </w:pPr>
+      <w:rPr>
+        <w:rFonts w:ascii="Courier New" w:hAnsi="Courier New" w:cs="Courier New" w:hint="default"/>
+      </w:rPr>
+    </w:lvl>
+    <w:lvl w:ilvl="2" w:tplc="04190005" w:tentative="1">
+      <w:start w:val="1"/>
+      <w:numFmt w:val="bullet"/>
+      <w:lvlText w:val=""/>
+      <w:lvlJc w:val="left"/>
+      <w:pPr>
+        <w:ind w:left="2868" w:hanging="360"/>
+      </w:pPr>
+      <w:rPr>
+        <w:rFonts w:ascii="Wingdings" w:hAnsi="Wingdings" w:hint="default"/>
+      </w:rPr>
+    </w:lvl>
+    <w:lvl w:ilvl="3" w:tplc="04190001" w:tentative="1">
+      <w:start w:val="1"/>
+      <w:numFmt w:val="bullet"/>
+      <w:lvlText w:val=""/>
+      <w:lvlJc w:val="left"/>
+      <w:pPr>
+        <w:ind w:left="3588" w:hanging="360"/>
+      </w:pPr>
+      <w:rPr>
+        <w:rFonts w:ascii="Symbol" w:hAnsi="Symbol" w:hint="default"/>
+      </w:rPr>
+    </w:lvl>
+    <w:lvl w:ilvl="4" w:tplc="04190003" w:tentative="1">
+      <w:start w:val="1"/>
+      <w:numFmt w:val="bullet"/>
+      <w:lvlText w:val="o"/>
+      <w:lvlJc w:val="left"/>
+      <w:pPr>
+        <w:ind w:left="4308" w:hanging="360"/>
+      </w:pPr>
+      <w:rPr>
+        <w:rFonts w:ascii="Courier New" w:hAnsi="Courier New" w:cs="Courier New" w:hint="default"/>
+      </w:rPr>
+    </w:lvl>
+    <w:lvl w:ilvl="5" w:tplc="04190005" w:tentative="1">
+      <w:start w:val="1"/>
+      <w:numFmt w:val="bullet"/>
+      <w:lvlText w:val=""/>
+      <w:lvlJc w:val="left"/>
+      <w:pPr>
+        <w:ind w:left="5028" w:hanging="360"/>
+      </w:pPr>
+      <w:rPr>
+        <w:rFonts w:ascii="Wingdings" w:hAnsi="Wingdings" w:hint="default"/>
+      </w:rPr>
+    </w:lvl>
+    <w:lvl w:ilvl="6" w:tplc="04190001" w:tentative="1">
+      <w:start w:val="1"/>
+      <w:numFmt w:val="bullet"/>
+      <w:lvlText w:val=""/>
+      <w:lvlJc w:val="left"/>
+      <w:pPr>
+        <w:ind w:left="5748" w:hanging="360"/>
+      </w:pPr>
+      <w:rPr>
+        <w:rFonts w:ascii="Symbol" w:hAnsi="Symbol" w:hint="default"/>
+      </w:rPr>
+    </w:lvl>
+    <w:lvl w:ilvl="7" w:tplc="04190003" w:tentative="1">
+      <w:start w:val="1"/>
+      <w:numFmt w:val="bullet"/>
+      <w:lvlText w:val="o"/>
+      <w:lvlJc w:val="left"/>
+      <w:pPr>
+        <w:ind w:left="6468" w:hanging="360"/>
+      </w:pPr>
+      <w:rPr>
+        <w:rFonts w:ascii="Courier New" w:hAnsi="Courier New" w:cs="Courier New" w:hint="default"/>
+      </w:rPr>
+    </w:lvl>
+    <w:lvl w:ilvl="8" w:tplc="04190005" w:tentative="1">
+      <w:start w:val="1"/>
+      <w:numFmt w:val="bullet"/>
+      <w:lvlText w:val=""/>
+      <w:lvlJc w:val="left"/>
+      <w:pPr>
+        <w:ind w:left="7188" w:hanging="360"/>
+      </w:pPr>
+      <w:rPr>
+        <w:rFonts w:ascii="Wingdings" w:hAnsi="Wingdings" w:hint="default"/>
+      </w:rPr>
+    </w:lvl>
+  </w:abstractNum>
+  <w:abstractNum w:abstractNumId="7" w15:restartNumberingAfterBreak="0">
     <w:nsid w:val="5DAD00FE"/>
     <w:multiLevelType w:val="hybridMultilevel"/>
     <w:tmpl w:val="2D0451C6"/>
@@ -6361,7 +7554,7 @@
       </w:pPr>
     </w:lvl>
   </w:abstractNum>
-  <w:abstractNum w:abstractNumId="4" w15:restartNumberingAfterBreak="0">
+  <w:abstractNum w:abstractNumId="8" w15:restartNumberingAfterBreak="0">
     <w:nsid w:val="60F6113F"/>
     <w:multiLevelType w:val="multilevel"/>
     <w:tmpl w:val="AE9C3472"/>
@@ -6482,7 +7675,185 @@
       </w:rPr>
     </w:lvl>
   </w:abstractNum>
-  <w:abstractNum w:abstractNumId="5" w15:restartNumberingAfterBreak="0">
+  <w:abstractNum w:abstractNumId="9" w15:restartNumberingAfterBreak="0">
+    <w:nsid w:val="6D3A0E0C"/>
+    <w:multiLevelType w:val="hybridMultilevel"/>
+    <w:tmpl w:val="82C2E206"/>
+    <w:lvl w:ilvl="0" w:tplc="0419000F">
+      <w:start w:val="1"/>
+      <w:numFmt w:val="decimal"/>
+      <w:lvlText w:val="%1."/>
+      <w:lvlJc w:val="left"/>
+      <w:pPr>
+        <w:ind w:left="720" w:hanging="360"/>
+      </w:pPr>
+      <w:rPr>
+        <w:rFonts w:hint="default"/>
+      </w:rPr>
+    </w:lvl>
+    <w:lvl w:ilvl="1" w:tplc="04190019" w:tentative="1">
+      <w:start w:val="1"/>
+      <w:numFmt w:val="lowerLetter"/>
+      <w:lvlText w:val="%2."/>
+      <w:lvlJc w:val="left"/>
+      <w:pPr>
+        <w:ind w:left="1440" w:hanging="360"/>
+      </w:pPr>
+    </w:lvl>
+    <w:lvl w:ilvl="2" w:tplc="0419001B" w:tentative="1">
+      <w:start w:val="1"/>
+      <w:numFmt w:val="lowerRoman"/>
+      <w:lvlText w:val="%3."/>
+      <w:lvlJc w:val="right"/>
+      <w:pPr>
+        <w:ind w:left="2160" w:hanging="180"/>
+      </w:pPr>
+    </w:lvl>
+    <w:lvl w:ilvl="3" w:tplc="0419000F" w:tentative="1">
+      <w:start w:val="1"/>
+      <w:numFmt w:val="decimal"/>
+      <w:lvlText w:val="%4."/>
+      <w:lvlJc w:val="left"/>
+      <w:pPr>
+        <w:ind w:left="2880" w:hanging="360"/>
+      </w:pPr>
+    </w:lvl>
+    <w:lvl w:ilvl="4" w:tplc="04190019" w:tentative="1">
+      <w:start w:val="1"/>
+      <w:numFmt w:val="lowerLetter"/>
+      <w:lvlText w:val="%5."/>
+      <w:lvlJc w:val="left"/>
+      <w:pPr>
+        <w:ind w:left="3600" w:hanging="360"/>
+      </w:pPr>
+    </w:lvl>
+    <w:lvl w:ilvl="5" w:tplc="0419001B" w:tentative="1">
+      <w:start w:val="1"/>
+      <w:numFmt w:val="lowerRoman"/>
+      <w:lvlText w:val="%6."/>
+      <w:lvlJc w:val="right"/>
+      <w:pPr>
+        <w:ind w:left="4320" w:hanging="180"/>
+      </w:pPr>
+    </w:lvl>
+    <w:lvl w:ilvl="6" w:tplc="0419000F" w:tentative="1">
+      <w:start w:val="1"/>
+      <w:numFmt w:val="decimal"/>
+      <w:lvlText w:val="%7."/>
+      <w:lvlJc w:val="left"/>
+      <w:pPr>
+        <w:ind w:left="5040" w:hanging="360"/>
+      </w:pPr>
+    </w:lvl>
+    <w:lvl w:ilvl="7" w:tplc="04190019" w:tentative="1">
+      <w:start w:val="1"/>
+      <w:numFmt w:val="lowerLetter"/>
+      <w:lvlText w:val="%8."/>
+      <w:lvlJc w:val="left"/>
+      <w:pPr>
+        <w:ind w:left="5760" w:hanging="360"/>
+      </w:pPr>
+    </w:lvl>
+    <w:lvl w:ilvl="8" w:tplc="0419001B" w:tentative="1">
+      <w:start w:val="1"/>
+      <w:numFmt w:val="lowerRoman"/>
+      <w:lvlText w:val="%9."/>
+      <w:lvlJc w:val="right"/>
+      <w:pPr>
+        <w:ind w:left="6480" w:hanging="180"/>
+      </w:pPr>
+    </w:lvl>
+  </w:abstractNum>
+  <w:abstractNum w:abstractNumId="10" w15:restartNumberingAfterBreak="0">
+    <w:nsid w:val="6E087F74"/>
+    <w:multiLevelType w:val="hybridMultilevel"/>
+    <w:tmpl w:val="241CAA2A"/>
+    <w:lvl w:ilvl="0" w:tplc="0419000F">
+      <w:start w:val="1"/>
+      <w:numFmt w:val="decimal"/>
+      <w:lvlText w:val="%1."/>
+      <w:lvlJc w:val="left"/>
+      <w:pPr>
+        <w:ind w:left="720" w:hanging="360"/>
+      </w:pPr>
+      <w:rPr>
+        <w:rFonts w:hint="default"/>
+      </w:rPr>
+    </w:lvl>
+    <w:lvl w:ilvl="1" w:tplc="04190019" w:tentative="1">
+      <w:start w:val="1"/>
+      <w:numFmt w:val="lowerLetter"/>
+      <w:lvlText w:val="%2."/>
+      <w:lvlJc w:val="left"/>
+      <w:pPr>
+        <w:ind w:left="1440" w:hanging="360"/>
+      </w:pPr>
+    </w:lvl>
+    <w:lvl w:ilvl="2" w:tplc="0419001B" w:tentative="1">
+      <w:start w:val="1"/>
+      <w:numFmt w:val="lowerRoman"/>
+      <w:lvlText w:val="%3."/>
+      <w:lvlJc w:val="right"/>
+      <w:pPr>
+        <w:ind w:left="2160" w:hanging="180"/>
+      </w:pPr>
+    </w:lvl>
+    <w:lvl w:ilvl="3" w:tplc="0419000F" w:tentative="1">
+      <w:start w:val="1"/>
+      <w:numFmt w:val="decimal"/>
+      <w:lvlText w:val="%4."/>
+      <w:lvlJc w:val="left"/>
+      <w:pPr>
+        <w:ind w:left="2880" w:hanging="360"/>
+      </w:pPr>
+    </w:lvl>
+    <w:lvl w:ilvl="4" w:tplc="04190019" w:tentative="1">
+      <w:start w:val="1"/>
+      <w:numFmt w:val="lowerLetter"/>
+      <w:lvlText w:val="%5."/>
+      <w:lvlJc w:val="left"/>
+      <w:pPr>
+        <w:ind w:left="3600" w:hanging="360"/>
+      </w:pPr>
+    </w:lvl>
+    <w:lvl w:ilvl="5" w:tplc="0419001B" w:tentative="1">
+      <w:start w:val="1"/>
+      <w:numFmt w:val="lowerRoman"/>
+      <w:lvlText w:val="%6."/>
+      <w:lvlJc w:val="right"/>
+      <w:pPr>
+        <w:ind w:left="4320" w:hanging="180"/>
+      </w:pPr>
+    </w:lvl>
+    <w:lvl w:ilvl="6" w:tplc="0419000F" w:tentative="1">
+      <w:start w:val="1"/>
+      <w:numFmt w:val="decimal"/>
+      <w:lvlText w:val="%7."/>
+      <w:lvlJc w:val="left"/>
+      <w:pPr>
+        <w:ind w:left="5040" w:hanging="360"/>
+      </w:pPr>
+    </w:lvl>
+    <w:lvl w:ilvl="7" w:tplc="04190019" w:tentative="1">
+      <w:start w:val="1"/>
+      <w:numFmt w:val="lowerLetter"/>
+      <w:lvlText w:val="%8."/>
+      <w:lvlJc w:val="left"/>
+      <w:pPr>
+        <w:ind w:left="5760" w:hanging="360"/>
+      </w:pPr>
+    </w:lvl>
+    <w:lvl w:ilvl="8" w:tplc="0419001B" w:tentative="1">
+      <w:start w:val="1"/>
+      <w:numFmt w:val="lowerRoman"/>
+      <w:lvlText w:val="%9."/>
+      <w:lvlJc w:val="right"/>
+      <w:pPr>
+        <w:ind w:left="6480" w:hanging="180"/>
+      </w:pPr>
+    </w:lvl>
+  </w:abstractNum>
+  <w:abstractNum w:abstractNumId="11" w15:restartNumberingAfterBreak="0">
     <w:nsid w:val="73A8518C"/>
     <w:multiLevelType w:val="multilevel"/>
     <w:tmpl w:val="76D07A0A"/>
@@ -6595,23 +7966,133 @@
       </w:rPr>
     </w:lvl>
   </w:abstractNum>
+  <w:abstractNum w:abstractNumId="12" w15:restartNumberingAfterBreak="0">
+    <w:nsid w:val="7BD743EC"/>
+    <w:multiLevelType w:val="hybridMultilevel"/>
+    <w:tmpl w:val="2E607D00"/>
+    <w:lvl w:ilvl="0" w:tplc="BC7EBC1C">
+      <w:start w:val="1"/>
+      <w:numFmt w:val="decimal"/>
+      <w:lvlText w:val="%1."/>
+      <w:lvlJc w:val="left"/>
+      <w:pPr>
+        <w:ind w:left="1080" w:hanging="360"/>
+      </w:pPr>
+      <w:rPr>
+        <w:rFonts w:hint="default"/>
+      </w:rPr>
+    </w:lvl>
+    <w:lvl w:ilvl="1" w:tplc="04190019" w:tentative="1">
+      <w:start w:val="1"/>
+      <w:numFmt w:val="lowerLetter"/>
+      <w:lvlText w:val="%2."/>
+      <w:lvlJc w:val="left"/>
+      <w:pPr>
+        <w:ind w:left="1800" w:hanging="360"/>
+      </w:pPr>
+    </w:lvl>
+    <w:lvl w:ilvl="2" w:tplc="0419001B" w:tentative="1">
+      <w:start w:val="1"/>
+      <w:numFmt w:val="lowerRoman"/>
+      <w:lvlText w:val="%3."/>
+      <w:lvlJc w:val="right"/>
+      <w:pPr>
+        <w:ind w:left="2520" w:hanging="180"/>
+      </w:pPr>
+    </w:lvl>
+    <w:lvl w:ilvl="3" w:tplc="0419000F" w:tentative="1">
+      <w:start w:val="1"/>
+      <w:numFmt w:val="decimal"/>
+      <w:lvlText w:val="%4."/>
+      <w:lvlJc w:val="left"/>
+      <w:pPr>
+        <w:ind w:left="3240" w:hanging="360"/>
+      </w:pPr>
+    </w:lvl>
+    <w:lvl w:ilvl="4" w:tplc="04190019" w:tentative="1">
+      <w:start w:val="1"/>
+      <w:numFmt w:val="lowerLetter"/>
+      <w:lvlText w:val="%5."/>
+      <w:lvlJc w:val="left"/>
+      <w:pPr>
+        <w:ind w:left="3960" w:hanging="360"/>
+      </w:pPr>
+    </w:lvl>
+    <w:lvl w:ilvl="5" w:tplc="0419001B" w:tentative="1">
+      <w:start w:val="1"/>
+      <w:numFmt w:val="lowerRoman"/>
+      <w:lvlText w:val="%6."/>
+      <w:lvlJc w:val="right"/>
+      <w:pPr>
+        <w:ind w:left="4680" w:hanging="180"/>
+      </w:pPr>
+    </w:lvl>
+    <w:lvl w:ilvl="6" w:tplc="0419000F" w:tentative="1">
+      <w:start w:val="1"/>
+      <w:numFmt w:val="decimal"/>
+      <w:lvlText w:val="%7."/>
+      <w:lvlJc w:val="left"/>
+      <w:pPr>
+        <w:ind w:left="5400" w:hanging="360"/>
+      </w:pPr>
+    </w:lvl>
+    <w:lvl w:ilvl="7" w:tplc="04190019" w:tentative="1">
+      <w:start w:val="1"/>
+      <w:numFmt w:val="lowerLetter"/>
+      <w:lvlText w:val="%8."/>
+      <w:lvlJc w:val="left"/>
+      <w:pPr>
+        <w:ind w:left="6120" w:hanging="360"/>
+      </w:pPr>
+    </w:lvl>
+    <w:lvl w:ilvl="8" w:tplc="0419001B" w:tentative="1">
+      <w:start w:val="1"/>
+      <w:numFmt w:val="lowerRoman"/>
+      <w:lvlText w:val="%9."/>
+      <w:lvlJc w:val="right"/>
+      <w:pPr>
+        <w:ind w:left="6840" w:hanging="180"/>
+      </w:pPr>
+    </w:lvl>
+  </w:abstractNum>
   <w:num w:numId="1">
+    <w:abstractNumId w:val="4"/>
+  </w:num>
+  <w:num w:numId="2">
     <w:abstractNumId w:val="1"/>
   </w:num>
-  <w:num w:numId="2">
-    <w:abstractNumId w:val="0"/>
-  </w:num>
   <w:num w:numId="3">
-    <w:abstractNumId w:val="4"/>
+    <w:abstractNumId w:val="8"/>
   </w:num>
   <w:num w:numId="4">
+    <w:abstractNumId w:val="5"/>
+  </w:num>
+  <w:num w:numId="5">
+    <w:abstractNumId w:val="11"/>
+  </w:num>
+  <w:num w:numId="6">
+    <w:abstractNumId w:val="7"/>
+  </w:num>
+  <w:num w:numId="7">
+    <w:abstractNumId w:val="10"/>
+  </w:num>
+  <w:num w:numId="8">
+    <w:abstractNumId w:val="12"/>
+  </w:num>
+  <w:num w:numId="9">
+    <w:abstractNumId w:val="9"/>
+  </w:num>
+  <w:num w:numId="10">
     <w:abstractNumId w:val="2"/>
   </w:num>
-  <w:num w:numId="5">
-    <w:abstractNumId w:val="5"/>
+  <w:num w:numId="11">
+    <w:abstractNumId w:val="3"/>
   </w:num>
-  <w:num w:numId="6">
-    <w:abstractNumId w:val="3"/>
+  <w:num w:numId="12">
+    <w:abstractNumId w:val="6"/>
+  </w:num>
+  <w:num w:numId="13">
+    <w:abstractNumId w:val="0"/>
   </w:num>
 </w:numbering>
 </file>
@@ -7614,7 +9095,7 @@
 </file>
 
 <file path=customXml/itemProps1.xml><?xml version="1.0" encoding="utf-8"?>
-<ds:datastoreItem xmlns:ds="http://schemas.openxmlformats.org/officeDocument/2006/customXml" ds:itemID="{753EAA86-D60C-4D2C-99CE-886BC538123D}">
+<ds:datastoreItem xmlns:ds="http://schemas.openxmlformats.org/officeDocument/2006/customXml" ds:itemID="{70E49C24-162D-47FF-9EBB-40F91AA7B620}">
   <ds:schemaRefs>
     <ds:schemaRef ds:uri="http://schemas.openxmlformats.org/officeDocument/2006/bibliography"/>
   </ds:schemaRefs>

--- a/cw_khafizov.docx
+++ b/cw_khafizov.docx
@@ -1,6 +1,6 @@
 
 <file path=word/document.xml><?xml version="1.0" encoding="utf-8"?>
-<w:document xmlns:wpc="http://schemas.microsoft.com/office/word/2010/wordprocessingCanvas" xmlns:cx="http://schemas.microsoft.com/office/drawing/2014/chartex" xmlns:cx1="http://schemas.microsoft.com/office/drawing/2015/9/8/chartex" xmlns:cx2="http://schemas.microsoft.com/office/drawing/2015/10/21/chartex" xmlns:cx3="http://schemas.microsoft.com/office/drawing/2016/5/9/chartex" xmlns:cx4="http://schemas.microsoft.com/office/drawing/2016/5/10/chartex" xmlns:cx5="http://schemas.microsoft.com/office/drawing/2016/5/11/chartex" xmlns:cx6="http://schemas.microsoft.com/office/drawing/2016/5/12/chartex" xmlns:cx7="http://schemas.microsoft.com/office/drawing/2016/5/13/chartex" xmlns:cx8="http://schemas.microsoft.com/office/drawing/2016/5/14/chartex" xmlns:mc="http://schemas.openxmlformats.org/markup-compatibility/2006" xmlns:aink="http://schemas.microsoft.com/office/drawing/2016/ink" xmlns:am3d="http://schemas.microsoft.com/office/drawing/2017/model3d" xmlns:o="urn:schemas-microsoft-com:office:office" xmlns:r="http://schemas.openxmlformats.org/officeDocument/2006/relationships" xmlns:m="http://schemas.openxmlformats.org/officeDocument/2006/math" xmlns:v="urn:schemas-microsoft-com:vml" xmlns:wp14="http://schemas.microsoft.com/office/word/2010/wordprocessingDrawing" xmlns:wp="http://schemas.openxmlformats.org/drawingml/2006/wordprocessingDrawing" xmlns:w10="urn:schemas-microsoft-com:office:word" xmlns:w="http://schemas.openxmlformats.org/wordprocessingml/2006/main" xmlns:w14="http://schemas.microsoft.com/office/word/2010/wordml" xmlns:w15="http://schemas.microsoft.com/office/word/2012/wordml" xmlns:w16cid="http://schemas.microsoft.com/office/word/2016/wordml/cid" xmlns:w16se="http://schemas.microsoft.com/office/word/2015/wordml/symex" xmlns:wpg="http://schemas.microsoft.com/office/word/2010/wordprocessingGroup" xmlns:wpi="http://schemas.microsoft.com/office/word/2010/wordprocessingInk" xmlns:wne="http://schemas.microsoft.com/office/word/2006/wordml" xmlns:wps="http://schemas.microsoft.com/office/word/2010/wordprocessingShape" mc:Ignorable="w14 w15 w16se w16cid wp14">
+<w:document xmlns:wpc="http://schemas.microsoft.com/office/word/2010/wordprocessingCanvas" xmlns:mc="http://schemas.openxmlformats.org/markup-compatibility/2006" xmlns:o="urn:schemas-microsoft-com:office:office" xmlns:r="http://schemas.openxmlformats.org/officeDocument/2006/relationships" xmlns:m="http://schemas.openxmlformats.org/officeDocument/2006/math" xmlns:v="urn:schemas-microsoft-com:vml" xmlns:wp14="http://schemas.microsoft.com/office/word/2010/wordprocessingDrawing" xmlns:wp="http://schemas.openxmlformats.org/drawingml/2006/wordprocessingDrawing" xmlns:w10="urn:schemas-microsoft-com:office:word" xmlns:w="http://schemas.openxmlformats.org/wordprocessingml/2006/main" xmlns:w14="http://schemas.microsoft.com/office/word/2010/wordml" xmlns:wpg="http://schemas.microsoft.com/office/word/2010/wordprocessingGroup" xmlns:wpi="http://schemas.microsoft.com/office/word/2010/wordprocessingInk" xmlns:wne="http://schemas.microsoft.com/office/word/2006/wordml" xmlns:wps="http://schemas.microsoft.com/office/word/2010/wordprocessingShape" mc:Ignorable="w14 wp14">
   <w:body>
     <w:p>
       <w:pPr>
@@ -18,7 +18,23 @@
           <w:sz w:val="32"/>
           <w:szCs w:val="20"/>
         </w:rPr>
-        <w:t>Национальный исследовательский ядерный университет «МИФИ»</w:t>
+        <w:t>Национальный исследовательский ядерный ун</w:t>
+      </w:r>
+      <w:r>
+        <w:rPr>
+          <w:caps/>
+          <w:sz w:val="32"/>
+          <w:szCs w:val="20"/>
+        </w:rPr>
+        <w:t>и</w:t>
+      </w:r>
+      <w:r>
+        <w:rPr>
+          <w:caps/>
+          <w:sz w:val="32"/>
+          <w:szCs w:val="20"/>
+        </w:rPr>
+        <w:t>верситет «МИФИ»</w:t>
       </w:r>
     </w:p>
     <w:p>
@@ -541,7 +557,21 @@
                 <w:sz w:val="32"/>
                 <w:szCs w:val="20"/>
               </w:rPr>
-              <w:t>Научный руководитель</w:t>
+              <w:t>Научный руковод</w:t>
+            </w:r>
+            <w:r>
+              <w:rPr>
+                <w:sz w:val="32"/>
+                <w:szCs w:val="20"/>
+              </w:rPr>
+              <w:t>и</w:t>
+            </w:r>
+            <w:r>
+              <w:rPr>
+                <w:sz w:val="32"/>
+                <w:szCs w:val="20"/>
+              </w:rPr>
+              <w:t>тель</w:t>
             </w:r>
           </w:p>
         </w:tc>
@@ -1330,7 +1360,21 @@
                 <w:sz w:val="32"/>
                 <w:szCs w:val="20"/>
               </w:rPr>
-              <w:t>Заведующий кафедрой</w:t>
+              <w:t>Заведующий кафе</w:t>
+            </w:r>
+            <w:r>
+              <w:rPr>
+                <w:sz w:val="32"/>
+                <w:szCs w:val="20"/>
+              </w:rPr>
+              <w:t>д</w:t>
+            </w:r>
+            <w:r>
+              <w:rPr>
+                <w:sz w:val="32"/>
+                <w:szCs w:val="20"/>
+              </w:rPr>
+              <w:t>рой</w:t>
             </w:r>
           </w:p>
           <w:p>
@@ -1568,7 +1612,13 @@
       </w:pPr>
       <w:r>
         <w:tab/>
-        <w:t xml:space="preserve">Водо-водяной реактор ВВЭР является в настоящее время одной из самых распространенных ядерных энергетических установок во всем мире. ВВЭР </w:t>
+        <w:t>Водо-водяной реактор ВВЭР является в настоящее время одной из самых распр</w:t>
+      </w:r>
+      <w:r>
+        <w:t>о</w:t>
+      </w:r>
+      <w:r>
+        <w:t xml:space="preserve">страненных ядерных энергетических установок во всем мире. ВВЭР </w:t>
       </w:r>
       <w:r>
         <w:t>имеет двухконтурную</w:t>
@@ -1628,7 +1678,13 @@
         <w:t xml:space="preserve"> </w:t>
       </w:r>
       <w:r>
-        <w:t>в этом контуре. Эти загрязняющие вещества многократно циркулируют через ТВС и могут привести к засорению каналов</w:t>
+        <w:t>в этом контуре. Эти загрязняющие вещества многократно циркулируют через ТВС и могут пр</w:t>
+      </w:r>
+      <w:r>
+        <w:t>и</w:t>
+      </w:r>
+      <w:r>
+        <w:t>вести к засорению каналов</w:t>
       </w:r>
       <w:r>
         <w:t>, а также к</w:t>
@@ -1688,16 +1744,40 @@
         <w:t xml:space="preserve">, который </w:t>
       </w:r>
       <w:r>
-        <w:t xml:space="preserve">осуществляет фильтрацию жидкости теплоносителя от загрязнений. </w:t>
+        <w:t>осущест</w:t>
+      </w:r>
+      <w:r>
+        <w:t>в</w:t>
+      </w:r>
+      <w:r>
+        <w:t xml:space="preserve">ляет фильтрацию жидкости теплоносителя от загрязнений. </w:t>
       </w:r>
       <w:r>
         <w:t>Очевидно, что м</w:t>
       </w:r>
       <w:r>
-        <w:t>атериал фильтра должен иметь высокую коррозионную и радиационную стойкость в условиях жесткого нейтронного облучения</w:t>
-      </w:r>
-      <w:r>
-        <w:t>, поэтому для эксплуатации данного элемента реактора необходим подбор оптимального состава материала с учетом всех эксплуатационных</w:t>
+        <w:t>атериал фил</w:t>
+      </w:r>
+      <w:r>
+        <w:t>ь</w:t>
+      </w:r>
+      <w:r>
+        <w:t>тра должен иметь высокую коррозионную и радиационную стойкость в условиях жестк</w:t>
+      </w:r>
+      <w:r>
+        <w:t>о</w:t>
+      </w:r>
+      <w:r>
+        <w:t>го нейтронного облучения</w:t>
+      </w:r>
+      <w:r>
+        <w:t>, поэтому для эксплуатации данного элемента реактора необх</w:t>
+      </w:r>
+      <w:r>
+        <w:t>о</w:t>
+      </w:r>
+      <w:r>
+        <w:t>дим подбор оптимального состава материала с учетом всех эксплуатационных</w:t>
       </w:r>
       <w:r>
         <w:t xml:space="preserve"> (высокой температуры, большого </w:t>
@@ -1714,7 +1794,13 @@
         <w:t xml:space="preserve"> и технологических требований</w:t>
       </w:r>
       <w:r>
-        <w:t xml:space="preserve"> (изготовление, способ крепления к ТВС).</w:t>
+        <w:t xml:space="preserve"> (изготовл</w:t>
+      </w:r>
+      <w:r>
+        <w:t>е</w:t>
+      </w:r>
+      <w:r>
+        <w:t>ние, способ крепления к ТВС).</w:t>
       </w:r>
     </w:p>
     <w:p>
@@ -1740,30 +1826,93 @@
         <w:t xml:space="preserve">ется: </w:t>
       </w:r>
       <w:r>
+        <w:rPr>
+          <w:highlight w:val="yellow"/>
+        </w:rPr>
         <w:t>разработка</w:t>
       </w:r>
       <w:r>
+        <w:rPr>
+          <w:highlight w:val="yellow"/>
+        </w:rPr>
         <w:t xml:space="preserve"> </w:t>
       </w:r>
       <w:proofErr w:type="spellStart"/>
       <w:r>
+        <w:rPr>
+          <w:highlight w:val="yellow"/>
+        </w:rPr>
         <w:t>антидебризного</w:t>
       </w:r>
       <w:proofErr w:type="spellEnd"/>
       <w:r>
+        <w:rPr>
+          <w:highlight w:val="yellow"/>
+        </w:rPr>
         <w:t xml:space="preserve"> фильтра </w:t>
       </w:r>
       <w:r>
+        <w:rPr>
+          <w:highlight w:val="yellow"/>
+        </w:rPr>
         <w:t>для ВВЭР-1</w:t>
       </w:r>
       <w:r>
+        <w:rPr>
+          <w:highlight w:val="yellow"/>
+        </w:rPr>
         <w:t>0</w:t>
       </w:r>
       <w:r>
+        <w:rPr>
+          <w:highlight w:val="yellow"/>
+        </w:rPr>
         <w:t>00</w:t>
       </w:r>
       <w:r>
         <w:t>.</w:t>
+      </w:r>
+      <w:r>
+        <w:t xml:space="preserve"> </w:t>
+      </w:r>
+      <w:r>
+        <w:rPr>
+          <w:b/>
+          <w:color w:val="FF0000"/>
+        </w:rPr>
+        <w:t xml:space="preserve">Опять </w:t>
+      </w:r>
+      <w:proofErr w:type="gramStart"/>
+      <w:r>
+        <w:rPr>
+          <w:b/>
+          <w:color w:val="FF0000"/>
+        </w:rPr>
+        <w:t>тоже самое</w:t>
+      </w:r>
+      <w:proofErr w:type="gramEnd"/>
+      <w:r>
+        <w:rPr>
+          <w:b/>
+          <w:color w:val="FF0000"/>
+        </w:rPr>
+        <w:t xml:space="preserve">! Ты не фильтр </w:t>
+      </w:r>
+      <w:proofErr w:type="gramStart"/>
+      <w:r>
+        <w:rPr>
+          <w:b/>
+          <w:color w:val="FF0000"/>
+        </w:rPr>
+        <w:t>разрабатываешь</w:t>
+      </w:r>
+      <w:proofErr w:type="gramEnd"/>
+      <w:r>
+        <w:rPr>
+          <w:b/>
+          <w:color w:val="FF0000"/>
+        </w:rPr>
+        <w:t xml:space="preserve"> а материал</w:t>
       </w:r>
     </w:p>
     <w:p>
@@ -1858,7 +2007,19 @@
         <w:rPr>
           <w:color w:val="000000" w:themeColor="text1"/>
         </w:rPr>
-        <w:t>выполнения курсового проекта в рамках дисциплины «Физическое материаловедение», было получено задание, представленное в таблице 1.1.</w:t>
+        <w:t>выполнения курсового проекта в рамках дисциплины «Физическое материал</w:t>
+      </w:r>
+      <w:r>
+        <w:rPr>
+          <w:color w:val="000000" w:themeColor="text1"/>
+        </w:rPr>
+        <w:t>о</w:t>
+      </w:r>
+      <w:r>
+        <w:rPr>
+          <w:color w:val="000000" w:themeColor="text1"/>
+        </w:rPr>
+        <w:t>ведение», было получено задание, представленное в таблице 1.1.</w:t>
       </w:r>
     </w:p>
     <w:p>
@@ -2429,11 +2590,29 @@
       </w:r>
       <w:proofErr w:type="spellEnd"/>
       <w:r>
-        <w:t xml:space="preserve"> фильтр (АДФ) служит для уменьшения числа отказов тепловыделяющих сборок (ТВС) реакторных установок из-за повреждения оболочек тепловыделяющих элементов (твэл) присутствующими в теплоносителе посторонними частицами (</w:t>
+        <w:t xml:space="preserve"> фильтр (АДФ) служит для уменьшения числа отказов тепловыд</w:t>
+      </w:r>
+      <w:r>
+        <w:t>е</w:t>
+      </w:r>
+      <w:r>
+        <w:t>ляющих сборок (ТВС) реакторных установок из-за повреждения оболочек тепловыдел</w:t>
+      </w:r>
+      <w:r>
+        <w:t>я</w:t>
+      </w:r>
+      <w:r>
+        <w:t>ющих элементов (твэл) присутствующими в теплоносителе посторонними частицами (</w:t>
       </w:r>
       <w:proofErr w:type="spellStart"/>
       <w:r>
-        <w:t>дебризом</w:t>
+        <w:t>д</w:t>
+      </w:r>
+      <w:r>
+        <w:t>е</w:t>
+      </w:r>
+      <w:r>
+        <w:t>бризом</w:t>
       </w:r>
       <w:proofErr w:type="spellEnd"/>
       <w:r>
@@ -2468,7 +2647,7 @@
                     </pic:cNvPicPr>
                   </pic:nvPicPr>
                   <pic:blipFill>
-                    <a:blip r:embed="rId6">
+                    <a:blip r:embed="rId7">
                       <a:extLst>
                         <a:ext uri="{28A0092B-C50C-407E-A947-70E740481C1C}">
                           <a14:useLocalDpi xmlns:a14="http://schemas.microsoft.com/office/drawing/2010/main" val="0"/>
@@ -2526,7 +2705,25 @@
       </w:pPr>
       <w:r>
         <w:lastRenderedPageBreak/>
-        <w:t>АДФ выполняют из нескольких фильтрующих элементов пластинчатой конструкции с пазами для протока теплоносителя в форме вытянутых прямоугольников, наклоненных к оси ТВС в одной из двух взаимно перпендикулярных плоскостей под определенным углом, обеспечивающим отсутствие просвета фильтрующего элемента в направлении, параллельном оси тепловыделяющей сборки. На рисунке</w:t>
+        <w:t>АДФ выполняют из нескольких фильтрующих элементов пластинчатой констру</w:t>
+      </w:r>
+      <w:r>
+        <w:t>к</w:t>
+      </w:r>
+      <w:r>
+        <w:t>ции с пазами для протока теплоносителя в форме вытянутых прямоугольников, наклоне</w:t>
+      </w:r>
+      <w:r>
+        <w:t>н</w:t>
+      </w:r>
+      <w:r>
+        <w:t>ных к оси ТВС в одной из двух взаимно перпендикулярных плоскостей под определенным углом, обеспечивающим отсутствие просвета фильтрующего элемента в направлении, п</w:t>
+      </w:r>
+      <w:r>
+        <w:t>а</w:t>
+      </w:r>
+      <w:r>
+        <w:t>раллельном оси тепловыделяющей сборки. На рисунке</w:t>
       </w:r>
       <w:r>
         <w:t xml:space="preserve"> 1.1</w:t>
@@ -2549,7 +2746,13 @@
         <w:t>Д</w:t>
       </w:r>
       <w:r>
-        <w:t xml:space="preserve">Ф испытывает на себе гидродинамическое давление в следствии циркуляции воды, а также соударения с </w:t>
+        <w:t>Ф испытывает на себе гидродинамическое давление в сле</w:t>
+      </w:r>
+      <w:r>
+        <w:t>д</w:t>
+      </w:r>
+      <w:r>
+        <w:t xml:space="preserve">ствии циркуляции воды, а также соударения с </w:t>
       </w:r>
       <w:proofErr w:type="spellStart"/>
       <w:r>
@@ -2565,10 +2768,22 @@
       </w:r>
       <w:proofErr w:type="spellEnd"/>
       <w:r>
-        <w:t xml:space="preserve"> что элемент находится под высоким радиационным облучением</w:t>
-      </w:r>
-      <w:r>
-        <w:t xml:space="preserve">, возможна его деформация – распухание, которое будет являться причиной давления на стенки элементов трубопровода. Распределение действующих сил на </w:t>
+        <w:t xml:space="preserve"> что эл</w:t>
+      </w:r>
+      <w:r>
+        <w:t>е</w:t>
+      </w:r>
+      <w:r>
+        <w:t>мент находится под высоким радиационным облучением</w:t>
+      </w:r>
+      <w:r>
+        <w:t>, возможна его деформация – распухание, которое будет являться причиной давления на стенки элементов трубопров</w:t>
+      </w:r>
+      <w:r>
+        <w:t>о</w:t>
+      </w:r>
+      <w:r>
+        <w:t xml:space="preserve">да. Распределение действующих сил на </w:t>
       </w:r>
       <w:proofErr w:type="spellStart"/>
       <w:r>
@@ -2598,545 +2813,6 @@
             <wp:extent cx="3199077" cy="2423160"/>
             <wp:effectExtent l="0" t="0" r="1905" b="0"/>
             <wp:docPr id="30" name="Рисунок 30"/>
-            <wp:cNvGraphicFramePr>
-              <a:graphicFrameLocks xmlns:a="http://schemas.openxmlformats.org/drawingml/2006/main" noChangeAspect="1"/>
-            </wp:cNvGraphicFramePr>
-            <a:graphic xmlns:a="http://schemas.openxmlformats.org/drawingml/2006/main">
-              <a:graphicData uri="http://schemas.openxmlformats.org/drawingml/2006/picture">
-                <pic:pic xmlns:pic="http://schemas.openxmlformats.org/drawingml/2006/picture">
-                  <pic:nvPicPr>
-                    <pic:cNvPr id="1" name=""/>
-                    <pic:cNvPicPr/>
-                  </pic:nvPicPr>
-                  <pic:blipFill>
-                    <a:blip r:embed="rId7"/>
-                    <a:stretch>
-                      <a:fillRect/>
-                    </a:stretch>
-                  </pic:blipFill>
-                  <pic:spPr>
-                    <a:xfrm>
-                      <a:off x="0" y="0"/>
-                      <a:ext cx="3210761" cy="2432010"/>
-                    </a:xfrm>
-                    <a:prstGeom prst="rect">
-                      <a:avLst/>
-                    </a:prstGeom>
-                  </pic:spPr>
-                </pic:pic>
-              </a:graphicData>
-            </a:graphic>
-          </wp:inline>
-        </w:drawing>
-      </w:r>
-    </w:p>
-    <w:p>
-      <w:pPr>
-        <w:spacing w:line="360" w:lineRule="auto"/>
-        <w:ind w:firstLine="708"/>
-        <w:contextualSpacing/>
-        <w:jc w:val="center"/>
-        <w:rPr>
-          <w:sz w:val="20"/>
-          <w:szCs w:val="20"/>
-        </w:rPr>
-      </w:pPr>
-      <w:r>
-        <w:rPr>
-          <w:sz w:val="20"/>
-          <w:szCs w:val="20"/>
-          <w:lang w:val="en-US"/>
-        </w:rPr>
-        <w:t>P</w:t>
-      </w:r>
-      <w:r>
-        <w:rPr>
-          <w:sz w:val="20"/>
-          <w:szCs w:val="20"/>
-          <w:vertAlign w:val="subscript"/>
-          <w:lang w:val="en-US"/>
-        </w:rPr>
-        <w:t>w</w:t>
-      </w:r>
-      <w:r>
-        <w:rPr>
-          <w:sz w:val="20"/>
-          <w:szCs w:val="20"/>
-          <w:vertAlign w:val="subscript"/>
-        </w:rPr>
-        <w:t xml:space="preserve"> </w:t>
-      </w:r>
-      <w:r>
-        <w:rPr>
-          <w:sz w:val="20"/>
-          <w:szCs w:val="20"/>
-        </w:rPr>
-        <w:t xml:space="preserve">– </w:t>
-      </w:r>
-      <w:r>
-        <w:rPr>
-          <w:sz w:val="20"/>
-          <w:szCs w:val="20"/>
-        </w:rPr>
-        <w:t xml:space="preserve">гидродинамическое давление создаваемое потоком воды, содержащим </w:t>
-      </w:r>
-      <w:proofErr w:type="spellStart"/>
-      <w:r>
-        <w:rPr>
-          <w:sz w:val="20"/>
-          <w:szCs w:val="20"/>
-        </w:rPr>
-        <w:t>дебриз</w:t>
-      </w:r>
-      <w:proofErr w:type="spellEnd"/>
-      <w:r>
-        <w:rPr>
-          <w:sz w:val="20"/>
-          <w:szCs w:val="20"/>
-        </w:rPr>
-        <w:t xml:space="preserve"> элементы</w:t>
-      </w:r>
-      <w:r>
-        <w:rPr>
-          <w:sz w:val="20"/>
-          <w:szCs w:val="20"/>
-        </w:rPr>
-        <w:t xml:space="preserve">; </w:t>
-      </w:r>
-      <w:r>
-        <w:rPr>
-          <w:sz w:val="20"/>
-          <w:szCs w:val="20"/>
-          <w:lang w:val="en-US"/>
-        </w:rPr>
-        <w:t>N</w:t>
-      </w:r>
-      <w:r>
-        <w:rPr>
-          <w:sz w:val="20"/>
-          <w:szCs w:val="20"/>
-        </w:rPr>
-        <w:t xml:space="preserve"> </w:t>
-      </w:r>
-      <w:r>
-        <w:rPr>
-          <w:sz w:val="20"/>
-          <w:szCs w:val="20"/>
-        </w:rPr>
-        <w:t>–</w:t>
-      </w:r>
-      <w:r>
-        <w:rPr>
-          <w:sz w:val="20"/>
-          <w:szCs w:val="20"/>
-        </w:rPr>
-        <w:t xml:space="preserve"> </w:t>
-      </w:r>
-      <w:r>
-        <w:rPr>
-          <w:sz w:val="20"/>
-          <w:szCs w:val="20"/>
-        </w:rPr>
-        <w:t>реакция опоры узла трубопровода</w:t>
-      </w:r>
-      <w:r>
-        <w:rPr>
-          <w:sz w:val="20"/>
-          <w:szCs w:val="20"/>
-        </w:rPr>
-        <w:t>;</w:t>
-      </w:r>
-      <w:r>
-        <w:rPr>
-          <w:sz w:val="20"/>
-          <w:szCs w:val="20"/>
-        </w:rPr>
-        <w:t xml:space="preserve"> </w:t>
-      </w:r>
-      <w:proofErr w:type="spellStart"/>
-      <w:r>
-        <w:rPr>
-          <w:sz w:val="20"/>
-          <w:szCs w:val="20"/>
-          <w:lang w:val="en-US"/>
-        </w:rPr>
-        <w:t>P</w:t>
-      </w:r>
-      <w:r>
-        <w:rPr>
-          <w:sz w:val="20"/>
-          <w:szCs w:val="20"/>
-          <w:vertAlign w:val="subscript"/>
-          <w:lang w:val="en-US"/>
-        </w:rPr>
-        <w:t>r</w:t>
-      </w:r>
-      <w:proofErr w:type="spellEnd"/>
-      <w:r>
-        <w:rPr>
-          <w:sz w:val="20"/>
-          <w:szCs w:val="20"/>
-          <w:vertAlign w:val="subscript"/>
-        </w:rPr>
-        <w:t xml:space="preserve"> </w:t>
-      </w:r>
-      <w:r>
-        <w:rPr>
-          <w:sz w:val="20"/>
-          <w:szCs w:val="20"/>
-        </w:rPr>
-        <w:t>–</w:t>
-      </w:r>
-      <w:r>
-        <w:rPr>
-          <w:sz w:val="20"/>
-          <w:szCs w:val="20"/>
-        </w:rPr>
-        <w:t xml:space="preserve"> давление на узел трубопровода в следствие распухания материала</w:t>
-      </w:r>
-    </w:p>
-    <w:p>
-      <w:pPr>
-        <w:spacing w:line="360" w:lineRule="auto"/>
-        <w:ind w:firstLine="708"/>
-        <w:contextualSpacing/>
-        <w:jc w:val="center"/>
-        <w:rPr>
-          <w:sz w:val="20"/>
-          <w:szCs w:val="20"/>
-        </w:rPr>
-      </w:pPr>
-    </w:p>
-    <w:p>
-      <w:pPr>
-        <w:spacing w:line="360" w:lineRule="auto"/>
-        <w:contextualSpacing/>
-        <w:jc w:val="center"/>
-      </w:pPr>
-      <w:r>
-        <w:t xml:space="preserve">Рисунок 1.2 – </w:t>
-      </w:r>
-      <w:r>
-        <w:t>Распределение давлений, действующих на элемент А</w:t>
-      </w:r>
-      <w:r>
-        <w:t>Д</w:t>
-      </w:r>
-      <w:r>
-        <w:t>Ф</w:t>
-      </w:r>
-    </w:p>
-    <w:p>
-      <w:pPr>
-        <w:spacing w:line="360" w:lineRule="auto"/>
-        <w:contextualSpacing/>
-        <w:jc w:val="both"/>
-      </w:pPr>
-    </w:p>
-    <w:p>
-      <w:pPr>
-        <w:pStyle w:val="a4"/>
-        <w:numPr>
-          <w:ilvl w:val="1"/>
-          <w:numId w:val="1"/>
-        </w:numPr>
-        <w:rPr>
-          <w:b/>
-        </w:rPr>
-      </w:pPr>
-      <w:r>
-        <w:rPr>
-          <w:b/>
-        </w:rPr>
-        <w:t>Характеристика основы</w:t>
-      </w:r>
-    </w:p>
-    <w:p>
-      <w:pPr>
-        <w:spacing w:line="360" w:lineRule="auto"/>
-        <w:ind w:firstLine="708"/>
-        <w:contextualSpacing/>
-        <w:jc w:val="both"/>
-      </w:pPr>
-      <w:r>
-        <w:t xml:space="preserve">Главным компонентом основы разрабатываемого материала является железо. </w:t>
-      </w:r>
-      <w:r>
-        <w:t>Железо – химический элемент четвертого периода и побочной подгруппы VIII группы периодической системы. Атом железа содержит восемь валентных электронов, однако в соединениях железо обычно проявляет степени окисления (+2) и (+3), редко – (+6)</w:t>
-      </w:r>
-      <w:r>
-        <w:t>.</w:t>
-      </w:r>
-    </w:p>
-    <w:p>
-      <w:pPr>
-        <w:spacing w:line="360" w:lineRule="auto"/>
-        <w:ind w:firstLine="708"/>
-        <w:contextualSpacing/>
-        <w:jc w:val="both"/>
-      </w:pPr>
-      <w:r>
-        <w:t xml:space="preserve">Железо – серебристо-белый, ковкий и пластичный тугоплавкий (т. пл. 1535°C, т. кип. 2870°C) металл, при температурах ниже 769°C обладает ферромагнетизмом. </w:t>
-      </w:r>
-      <w:r>
-        <w:t>Материал</w:t>
-      </w:r>
-      <w:r>
-        <w:t xml:space="preserve"> существует в форме нескольких полиморфных (аллотропных) модификаций. При температурах ниже </w:t>
-      </w:r>
-      <m:oMath>
-        <m:r>
-          <w:rPr>
-            <w:rFonts w:ascii="Cambria Math" w:hAnsi="Cambria Math"/>
-          </w:rPr>
-          <m:t>910℃</m:t>
-        </m:r>
-      </m:oMath>
-      <w:r>
-        <w:t xml:space="preserve"> устойчиво железо с объемно-центрированной кристаллической ре</w:t>
-      </w:r>
-      <w:r>
-        <w:lastRenderedPageBreak/>
-        <w:t>шеткой</w:t>
-      </w:r>
-      <w:r>
-        <w:t xml:space="preserve"> - феррит</w:t>
-      </w:r>
-      <w:r>
-        <w:t xml:space="preserve"> (</w:t>
-      </w:r>
-      <m:oMath>
-        <m:r>
-          <w:rPr>
-            <w:rFonts w:ascii="Cambria Math" w:hAnsi="Cambria Math"/>
-          </w:rPr>
-          <m:t>α</m:t>
-        </m:r>
-      </m:oMath>
-      <w:r>
-        <w:t xml:space="preserve">-Fe), в интервале температур </w:t>
-      </w:r>
-      <m:oMath>
-        <m:r>
-          <w:rPr>
-            <w:rFonts w:ascii="Cambria Math" w:hAnsi="Cambria Math"/>
-          </w:rPr>
-          <m:t xml:space="preserve">910 – 1400 °С </m:t>
-        </m:r>
-      </m:oMath>
-      <w:r>
-        <w:t>– более плотная модификация</w:t>
-      </w:r>
-      <w:r>
-        <w:t xml:space="preserve"> аустенита</w:t>
-      </w:r>
-      <w:r>
-        <w:t xml:space="preserve"> с кубической гранецентрированной (</w:t>
-      </w:r>
-      <m:oMath>
-        <m:r>
-          <w:rPr>
-            <w:rFonts w:ascii="Cambria Math" w:hAnsi="Cambria Math"/>
-          </w:rPr>
-          <m:t>γ-Fe</m:t>
-        </m:r>
-      </m:oMath>
-      <w:r>
-        <w:t>), а выше этой температуры и вплоть до температуры плавления вновь становится устойчивой структура с объемно-центрированной ячейкой (δ-</w:t>
-      </w:r>
-      <w:proofErr w:type="spellStart"/>
-      <w:r>
-        <w:t>Fe</w:t>
-      </w:r>
-      <w:proofErr w:type="spellEnd"/>
-      <w:r>
-        <w:t>).</w:t>
-      </w:r>
-      <w:r>
-        <w:t xml:space="preserve"> </w:t>
-      </w:r>
-    </w:p>
-    <w:p>
-      <w:pPr>
-        <w:spacing w:line="360" w:lineRule="auto"/>
-        <w:ind w:firstLine="708"/>
-        <w:jc w:val="both"/>
-      </w:pPr>
-      <w:r>
-        <w:t>Чистый никель – это пластичный, ковкий,</w:t>
-      </w:r>
-      <w:r>
-        <w:t xml:space="preserve"> </w:t>
-      </w:r>
-      <w:r>
-        <w:t>химически малоактивный переходной металл серебристо-белого цвета.</w:t>
-      </w:r>
-      <w:r>
-        <w:t xml:space="preserve"> </w:t>
-      </w:r>
-      <w:r>
-        <w:t xml:space="preserve"> Этот металл имеет ГЦК структуру с параметром решетки </w:t>
-      </w:r>
-      <w:r>
-        <w:rPr>
-          <w:lang w:val="en-US"/>
-        </w:rPr>
-        <w:t>a</w:t>
-      </w:r>
-      <w:r>
-        <w:t>=</w:t>
-      </w:r>
-      <w:r>
-        <w:t>3,52</w:t>
-      </w:r>
-      <w:r>
-        <w:t>4</w:t>
-      </w:r>
-      <w:r>
-        <w:t xml:space="preserve"> Å и обладает ферромагнитными свойствами с точкой Кюри 358℃.</w:t>
-      </w:r>
-      <w:r>
-        <w:t xml:space="preserve"> </w:t>
-      </w:r>
-      <w:r>
-        <w:t>Температура</w:t>
-      </w:r>
-      <w:r>
-        <w:t xml:space="preserve"> плавления никеля – 1453℃. </w:t>
-      </w:r>
-      <w:r>
-        <w:t xml:space="preserve"> Никель – довольно распространенный материал в природе, его содержание в земной коре составляет около 0.01 </w:t>
-      </w:r>
-      <w:proofErr w:type="spellStart"/>
-      <w:r>
-        <w:t>мас</w:t>
-      </w:r>
-      <w:proofErr w:type="spellEnd"/>
-      <w:r>
-        <w:t xml:space="preserve">. %, </w:t>
-      </w:r>
-      <w:r>
-        <w:t>однако в связи с трудностью технологии его получения, данный материал не является дешевым</w:t>
-      </w:r>
-      <w:r>
-        <w:t xml:space="preserve">. Данный элемент широко используется в качестве легирующего в </w:t>
-      </w:r>
-      <w:r>
-        <w:t>коррозионностойких</w:t>
-      </w:r>
-      <w:r>
-        <w:t xml:space="preserve"> сталях (68%), цветных сплавах (10%)</w:t>
-      </w:r>
-      <w:r>
-        <w:t>, а также при</w:t>
-      </w:r>
-      <w:r>
-        <w:t xml:space="preserve"> гальванизации изделий (9%)</w:t>
-      </w:r>
-      <w:r>
-        <w:t xml:space="preserve"> [1].</w:t>
-      </w:r>
-    </w:p>
-    <w:p>
-      <w:pPr>
-        <w:spacing w:line="360" w:lineRule="auto"/>
-        <w:ind w:firstLine="708"/>
-        <w:jc w:val="both"/>
-      </w:pPr>
-      <w:r>
-        <w:t>Хром</w:t>
-      </w:r>
-      <w:r>
-        <w:t xml:space="preserve"> является тяжелым тугоплавким металлом с температурой плавления 1875 ℃. Чистый хром пластичен, однако даже незначительные примеси кислорода и азота делают его хрупким и твердым материалом, имеющим низкую ударную вязкость. </w:t>
-      </w:r>
-      <w:r>
-        <w:t>Хром так</w:t>
-      </w:r>
-      <w:r>
-        <w:t xml:space="preserve"> </w:t>
-      </w:r>
-      <w:r>
-        <w:t>же,</w:t>
-      </w:r>
-      <w:r>
-        <w:t xml:space="preserve"> как и никель является элементом, </w:t>
-      </w:r>
-      <w:r>
-        <w:t xml:space="preserve">использующимся для </w:t>
-      </w:r>
-      <w:r>
-        <w:t>повыш</w:t>
-      </w:r>
-      <w:r>
-        <w:t>ения</w:t>
-      </w:r>
-      <w:r>
-        <w:t xml:space="preserve"> коррозионн</w:t>
-      </w:r>
-      <w:r>
-        <w:t>ой</w:t>
-      </w:r>
-      <w:r>
-        <w:t xml:space="preserve"> стойкость </w:t>
-      </w:r>
-      <w:r>
-        <w:t>железа</w:t>
-      </w:r>
-      <w:r>
-        <w:t xml:space="preserve"> [</w:t>
-      </w:r>
-      <w:r>
-        <w:t>2</w:t>
-      </w:r>
-      <w:r>
-        <w:t>]</w:t>
-      </w:r>
-      <w:r>
-        <w:t xml:space="preserve">, но при этом является дешевым </w:t>
-      </w:r>
-      <w:r>
-        <w:t>материалом</w:t>
-      </w:r>
-      <w:r>
-        <w:t xml:space="preserve">. Хром имеет </w:t>
-      </w:r>
-      <w:r>
-        <w:t xml:space="preserve">ОЦК структуру с параметром решетки </w:t>
-      </w:r>
-      <w:r>
-        <w:rPr>
-          <w:lang w:val="en-US"/>
-        </w:rPr>
-        <w:t>a</w:t>
-      </w:r>
-      <w:r>
-        <w:t>=</w:t>
-      </w:r>
-      <w:r>
-        <w:t>2.885</w:t>
-      </w:r>
-      <w:r>
-        <w:t xml:space="preserve"> Å</w:t>
-      </w:r>
-      <w:r>
-        <w:t>.</w:t>
-      </w:r>
-    </w:p>
-    <w:p>
-      <w:pPr>
-        <w:spacing w:line="360" w:lineRule="auto"/>
-        <w:ind w:firstLine="708"/>
-        <w:jc w:val="center"/>
-      </w:pPr>
-      <w:r>
-        <w:rPr>
-          <w:noProof/>
-        </w:rPr>
-        <w:drawing>
-          <wp:inline distT="0" distB="0" distL="0" distR="0" wp14:anchorId="42A8DFF2" wp14:editId="5F42A34E">
-            <wp:extent cx="5193574" cy="3615794"/>
-            <wp:effectExtent l="0" t="0" r="7620" b="3810"/>
-            <wp:docPr id="1" name="Рисунок 1"/>
             <wp:cNvGraphicFramePr>
               <a:graphicFrameLocks xmlns:a="http://schemas.openxmlformats.org/drawingml/2006/main" noChangeAspect="1"/>
             </wp:cNvGraphicFramePr>
@@ -3156,7 +2832,7 @@
                   <pic:spPr>
                     <a:xfrm>
                       <a:off x="0" y="0"/>
-                      <a:ext cx="5208006" cy="3625841"/>
+                      <a:ext cx="3210761" cy="2432010"/>
                     </a:xfrm>
                     <a:prstGeom prst="rect">
                       <a:avLst/>
@@ -3173,344 +2849,309 @@
       <w:pPr>
         <w:spacing w:line="360" w:lineRule="auto"/>
         <w:ind w:firstLine="708"/>
+        <w:contextualSpacing/>
         <w:jc w:val="center"/>
         <w:rPr>
           <w:sz w:val="20"/>
           <w:szCs w:val="20"/>
         </w:rPr>
       </w:pPr>
+      <w:r>
+        <w:rPr>
+          <w:sz w:val="20"/>
+          <w:szCs w:val="20"/>
+          <w:lang w:val="en-US"/>
+        </w:rPr>
+        <w:t>P</w:t>
+      </w:r>
+      <w:r>
+        <w:rPr>
+          <w:sz w:val="20"/>
+          <w:szCs w:val="20"/>
+          <w:vertAlign w:val="subscript"/>
+          <w:lang w:val="en-US"/>
+        </w:rPr>
+        <w:t>w</w:t>
+      </w:r>
+      <w:r>
+        <w:rPr>
+          <w:sz w:val="20"/>
+          <w:szCs w:val="20"/>
+          <w:vertAlign w:val="subscript"/>
+        </w:rPr>
+        <w:t xml:space="preserve"> </w:t>
+      </w:r>
+      <w:r>
+        <w:rPr>
+          <w:sz w:val="20"/>
+          <w:szCs w:val="20"/>
+        </w:rPr>
+        <w:t xml:space="preserve">– </w:t>
+      </w:r>
+      <w:r>
+        <w:rPr>
+          <w:sz w:val="20"/>
+          <w:szCs w:val="20"/>
+        </w:rPr>
+        <w:t xml:space="preserve">гидродинамическое давление создаваемое потоком воды, содержащим </w:t>
+      </w:r>
+      <w:proofErr w:type="spellStart"/>
+      <w:r>
+        <w:rPr>
+          <w:sz w:val="20"/>
+          <w:szCs w:val="20"/>
+        </w:rPr>
+        <w:t>дебриз</w:t>
+      </w:r>
+      <w:proofErr w:type="spellEnd"/>
+      <w:r>
+        <w:rPr>
+          <w:sz w:val="20"/>
+          <w:szCs w:val="20"/>
+        </w:rPr>
+        <w:t xml:space="preserve"> элементы</w:t>
+      </w:r>
+      <w:r>
+        <w:rPr>
+          <w:sz w:val="20"/>
+          <w:szCs w:val="20"/>
+        </w:rPr>
+        <w:t xml:space="preserve">; </w:t>
+      </w:r>
+      <w:r>
+        <w:rPr>
+          <w:sz w:val="20"/>
+          <w:szCs w:val="20"/>
+          <w:lang w:val="en-US"/>
+        </w:rPr>
+        <w:t>N</w:t>
+      </w:r>
+      <w:r>
+        <w:rPr>
+          <w:sz w:val="20"/>
+          <w:szCs w:val="20"/>
+        </w:rPr>
+        <w:t xml:space="preserve"> </w:t>
+      </w:r>
+      <w:r>
+        <w:rPr>
+          <w:sz w:val="20"/>
+          <w:szCs w:val="20"/>
+        </w:rPr>
+        <w:t>–</w:t>
+      </w:r>
+      <w:r>
+        <w:rPr>
+          <w:sz w:val="20"/>
+          <w:szCs w:val="20"/>
+        </w:rPr>
+        <w:t xml:space="preserve"> </w:t>
+      </w:r>
+      <w:r>
+        <w:rPr>
+          <w:sz w:val="20"/>
+          <w:szCs w:val="20"/>
+        </w:rPr>
+        <w:t>реакция опоры узла трубопровода</w:t>
+      </w:r>
+      <w:r>
+        <w:rPr>
+          <w:sz w:val="20"/>
+          <w:szCs w:val="20"/>
+        </w:rPr>
+        <w:t>;</w:t>
+      </w:r>
+      <w:r>
+        <w:rPr>
+          <w:sz w:val="20"/>
+          <w:szCs w:val="20"/>
+        </w:rPr>
+        <w:t xml:space="preserve"> </w:t>
+      </w:r>
+      <w:proofErr w:type="spellStart"/>
+      <w:r>
+        <w:rPr>
+          <w:sz w:val="20"/>
+          <w:szCs w:val="20"/>
+          <w:lang w:val="en-US"/>
+        </w:rPr>
+        <w:t>P</w:t>
+      </w:r>
+      <w:r>
+        <w:rPr>
+          <w:sz w:val="20"/>
+          <w:szCs w:val="20"/>
+          <w:vertAlign w:val="subscript"/>
+          <w:lang w:val="en-US"/>
+        </w:rPr>
+        <w:t>r</w:t>
+      </w:r>
+      <w:proofErr w:type="spellEnd"/>
+      <w:r>
+        <w:rPr>
+          <w:sz w:val="20"/>
+          <w:szCs w:val="20"/>
+          <w:vertAlign w:val="subscript"/>
+        </w:rPr>
+        <w:t xml:space="preserve"> </w:t>
+      </w:r>
+      <w:r>
+        <w:rPr>
+          <w:sz w:val="20"/>
+          <w:szCs w:val="20"/>
+        </w:rPr>
+        <w:t>–</w:t>
+      </w:r>
+      <w:r>
+        <w:rPr>
+          <w:sz w:val="20"/>
+          <w:szCs w:val="20"/>
+        </w:rPr>
+        <w:t xml:space="preserve"> давление на узел трубопровода в следствие распухания материала</w:t>
+      </w:r>
+    </w:p>
+    <w:p>
+      <w:pPr>
+        <w:spacing w:line="360" w:lineRule="auto"/>
+        <w:ind w:firstLine="708"/>
+        <w:contextualSpacing/>
+        <w:jc w:val="center"/>
+        <w:rPr>
+          <w:sz w:val="20"/>
+          <w:szCs w:val="20"/>
+        </w:rPr>
+      </w:pPr>
+    </w:p>
+    <w:p>
+      <w:pPr>
+        <w:spacing w:line="360" w:lineRule="auto"/>
+        <w:contextualSpacing/>
+        <w:jc w:val="center"/>
+      </w:pPr>
+      <w:r>
+        <w:t xml:space="preserve">Рисунок 1.2 – </w:t>
+      </w:r>
+      <w:r>
+        <w:t>Распределение давлений, действующих на элемент А</w:t>
+      </w:r>
+      <w:r>
+        <w:t>Д</w:t>
+      </w:r>
+      <w:r>
+        <w:t>Ф</w:t>
+      </w:r>
+    </w:p>
+    <w:p>
+      <w:pPr>
+        <w:spacing w:line="360" w:lineRule="auto"/>
+        <w:contextualSpacing/>
+        <w:jc w:val="both"/>
+      </w:pPr>
+    </w:p>
+    <w:p>
+      <w:pPr>
+        <w:pStyle w:val="a4"/>
+        <w:numPr>
+          <w:ilvl w:val="1"/>
+          <w:numId w:val="1"/>
+        </w:numPr>
+        <w:rPr>
+          <w:b/>
+        </w:rPr>
+      </w:pPr>
+      <w:r>
+        <w:rPr>
+          <w:b/>
+        </w:rPr>
+        <w:t>Характеристика основы</w:t>
+      </w:r>
+    </w:p>
+    <w:p>
+      <w:pPr>
+        <w:spacing w:line="360" w:lineRule="auto"/>
+        <w:ind w:firstLine="708"/>
+        <w:contextualSpacing/>
+        <w:jc w:val="both"/>
+      </w:pPr>
+      <w:r>
+        <w:t xml:space="preserve">Главным компонентом основы разрабатываемого материала является железо. </w:t>
+      </w:r>
+      <w:r>
+        <w:t>Ж</w:t>
+      </w:r>
+      <w:r>
+        <w:t>е</w:t>
+      </w:r>
+      <w:r>
+        <w:t>лезо – химический элемент четвертого периода и побочной подгруппы VIII группы пер</w:t>
+      </w:r>
+      <w:r>
+        <w:t>и</w:t>
+      </w:r>
+      <w:r>
+        <w:t>одической системы. Атом железа содержит восемь валентных электронов, однако в с</w:t>
+      </w:r>
+      <w:r>
+        <w:t>о</w:t>
+      </w:r>
+      <w:r>
+        <w:t>единениях железо обычно проявляет степени окисления (+2) и (+3), редко – (+6)</w:t>
+      </w:r>
+      <w:r>
+        <w:t>.</w:t>
+      </w:r>
+    </w:p>
+    <w:p>
+      <w:pPr>
+        <w:spacing w:line="360" w:lineRule="auto"/>
+        <w:ind w:firstLine="708"/>
+        <w:contextualSpacing/>
+        <w:jc w:val="both"/>
+      </w:pPr>
+      <w:r>
+        <w:t xml:space="preserve">Железо – серебристо-белый, ковкий и пластичный тугоплавкий (т. пл. 1535°C, т. кип. 2870°C) металл, при температурах ниже 769°C обладает ферромагнетизмом. </w:t>
+      </w:r>
+      <w:r>
+        <w:t>Матер</w:t>
+      </w:r>
+      <w:r>
+        <w:t>и</w:t>
+      </w:r>
+      <w:r>
+        <w:t>ал</w:t>
+      </w:r>
+      <w:r>
+        <w:t xml:space="preserve"> существует в форме нескольких полиморфных (аллотропных) модификаций. При те</w:t>
+      </w:r>
+      <w:r>
+        <w:t>м</w:t>
+      </w:r>
+      <w:r>
+        <w:t xml:space="preserve">пературах ниже </w:t>
+      </w:r>
       <m:oMath>
         <m:r>
           <w:rPr>
             <w:rFonts w:ascii="Cambria Math" w:hAnsi="Cambria Math"/>
-            <w:sz w:val="20"/>
-            <w:szCs w:val="20"/>
           </w:rPr>
-          <m:t>α</m:t>
+          <m:t>910℃</m:t>
         </m:r>
       </m:oMath>
       <w:r>
-        <w:rPr>
-          <w:sz w:val="20"/>
-          <w:szCs w:val="20"/>
-        </w:rPr>
-        <w:t xml:space="preserve"> – феррит</w:t>
-      </w:r>
-      <w:r>
-        <w:rPr>
-          <w:sz w:val="20"/>
-          <w:szCs w:val="20"/>
-        </w:rPr>
-        <w:t xml:space="preserve">; </w:t>
-      </w:r>
-      <m:oMath>
-        <m:r>
-          <w:rPr>
-            <w:rFonts w:ascii="Cambria Math" w:hAnsi="Cambria Math"/>
-            <w:sz w:val="20"/>
-            <w:szCs w:val="20"/>
-            <w:lang w:val="en-US"/>
-          </w:rPr>
-          <m:t>γ</m:t>
-        </m:r>
-      </m:oMath>
-      <w:r>
-        <w:rPr>
-          <w:sz w:val="20"/>
-          <w:szCs w:val="20"/>
-        </w:rPr>
-        <w:t xml:space="preserve"> – </w:t>
-      </w:r>
-      <w:r>
-        <w:rPr>
-          <w:sz w:val="20"/>
-          <w:szCs w:val="20"/>
-        </w:rPr>
-        <w:t xml:space="preserve">аустенит </w:t>
-      </w:r>
-    </w:p>
-    <w:p>
-      <w:pPr>
-        <w:spacing w:line="360" w:lineRule="auto"/>
-        <w:ind w:firstLine="708"/>
-        <w:jc w:val="center"/>
-      </w:pPr>
-    </w:p>
-    <w:p>
-      <w:pPr>
-        <w:spacing w:line="360" w:lineRule="auto"/>
-        <w:contextualSpacing/>
-        <w:jc w:val="center"/>
-      </w:pPr>
-      <w:r>
-        <w:t>Рисунок 1.</w:t>
-      </w:r>
-      <w:r>
-        <w:t>3</w:t>
-      </w:r>
-      <w:r>
-        <w:t xml:space="preserve"> – Сечение тройной диаграммы состояния </w:t>
-      </w:r>
-      <w:r>
-        <w:rPr>
-          <w:lang w:val="en-US"/>
-        </w:rPr>
-        <w:t>Fe</w:t>
-      </w:r>
-      <w:r>
-        <w:t>-</w:t>
-      </w:r>
-      <w:r>
-        <w:rPr>
-          <w:lang w:val="en-US"/>
-        </w:rPr>
-        <w:t>Cr</w:t>
-      </w:r>
-      <w:r>
-        <w:t>-</w:t>
-      </w:r>
-      <w:r>
-        <w:rPr>
-          <w:lang w:val="en-US"/>
-        </w:rPr>
-        <w:t>Ni</w:t>
-      </w:r>
-      <w:r>
-        <w:t xml:space="preserve"> </w:t>
-      </w:r>
-      <w:r>
-        <w:t xml:space="preserve">при температуре 300 К </w:t>
-      </w:r>
-      <w:r>
-        <w:t>[3]</w:t>
-      </w:r>
-    </w:p>
-    <w:p>
-      <w:pPr>
-        <w:spacing w:line="360" w:lineRule="auto"/>
-        <w:ind w:firstLine="708"/>
-        <w:jc w:val="both"/>
-      </w:pPr>
+        <w:t xml:space="preserve"> устойчиво железо с объемно-центрированной кристаллической р</w:t>
+      </w:r>
+      <w:r>
+        <w:t>е</w:t>
+      </w:r>
       <w:r>
         <w:lastRenderedPageBreak/>
-        <w:t>Влия</w:t>
-      </w:r>
-      <w:r>
-        <w:t xml:space="preserve">ние хрома и никеля на структуру железа позволяет получать стали и сплавы различных классов. Хром оказывает влияние на коррозийную стойкость: наличие этого элемента более 12-13% увеличивает коррозийную стойкость железа. Никель, в свою очередь является </w:t>
-      </w:r>
-      <w:proofErr w:type="spellStart"/>
-      <w:r>
-        <w:t>аустенизатором</w:t>
-      </w:r>
-      <w:proofErr w:type="spellEnd"/>
-      <w:r>
-        <w:t xml:space="preserve"> железа, которое является причиной усиление прочностных свойств сплава.</w:t>
-      </w:r>
-    </w:p>
-    <w:p>
-      <w:pPr>
-        <w:spacing w:line="360" w:lineRule="auto"/>
-        <w:ind w:firstLine="708"/>
-        <w:jc w:val="both"/>
-      </w:pPr>
-      <w:r>
-        <w:t xml:space="preserve">Сплавы </w:t>
-      </w:r>
-      <w:r>
-        <w:rPr>
-          <w:lang w:val="en-US"/>
-        </w:rPr>
-        <w:t>Fe</w:t>
-      </w:r>
-      <w:r>
-        <w:t>-</w:t>
-      </w:r>
-      <w:r>
-        <w:rPr>
-          <w:lang w:val="en-US"/>
-        </w:rPr>
-        <w:t>Cr</w:t>
-      </w:r>
-      <w:r>
-        <w:t>-</w:t>
-      </w:r>
-      <w:r>
-        <w:rPr>
-          <w:lang w:val="en-US"/>
-        </w:rPr>
-        <w:t>Ni</w:t>
-      </w:r>
-      <w:r>
-        <w:t xml:space="preserve"> </w:t>
-      </w:r>
-      <w:r>
-        <w:t>является достаточно хорошо изученным. Для предполагаемой температуры использования (</w:t>
-      </w:r>
-      <w:r>
-        <w:rPr>
-          <w:lang w:val="en-US"/>
-        </w:rPr>
-        <w:t>T</w:t>
-      </w:r>
-      <w:r>
-        <w:t>=320</w:t>
-      </w:r>
-      <w:r>
-        <w:sym w:font="Symbol" w:char="F0B0"/>
-      </w:r>
-      <w:r>
-        <w:t>С</w:t>
-      </w:r>
-      <w:r>
-        <w:t>)</w:t>
-      </w:r>
-      <w:r>
-        <w:t>, наиболее близким является сечение при 300</w:t>
-      </w:r>
-      <w:r>
-        <w:sym w:font="Symbol" w:char="F0B0"/>
-      </w:r>
-      <w:r>
-        <w:t>С</w:t>
-      </w:r>
-      <w:r>
-        <w:t>, которое представлено на рисунке 1.3.</w:t>
-      </w:r>
-    </w:p>
-    <w:p>
-      <w:pPr>
-        <w:spacing w:line="360" w:lineRule="auto"/>
-        <w:ind w:firstLine="708"/>
-        <w:jc w:val="both"/>
-      </w:pPr>
-      <w:r>
-        <w:t>Из</w:t>
-      </w:r>
-      <w:r>
-        <w:t xml:space="preserve"> рисунка 1.3 видно</w:t>
-      </w:r>
-      <w:r>
-        <w:t>, что никель является</w:t>
-      </w:r>
-      <w:r>
-        <w:t xml:space="preserve"> </w:t>
-      </w:r>
-      <w:proofErr w:type="spellStart"/>
-      <w:r>
-        <w:t>аустенито</w:t>
-      </w:r>
-      <w:proofErr w:type="spellEnd"/>
-      <w:r>
-        <w:t>-стабилизирующи</w:t>
-      </w:r>
-      <w:r>
-        <w:t>м</w:t>
-      </w:r>
-      <w:r>
-        <w:t xml:space="preserve"> химическим элементом, что является причиной повышения прочностных свойств сплавов</w:t>
-      </w:r>
-      <w:r>
-        <w:t xml:space="preserve">. </w:t>
-      </w:r>
-      <w:r>
-        <w:t xml:space="preserve">Никель также является </w:t>
-      </w:r>
-      <w:r>
-        <w:t>компонентом сплава</w:t>
-      </w:r>
-      <w:r>
-        <w:t>, который наиболее сильно снижает температуру хладноломкости</w:t>
-      </w:r>
-      <w:r>
-        <w:t xml:space="preserve"> </w:t>
-      </w:r>
-      <w:r>
-        <w:rPr>
-          <w:lang w:val="en-US"/>
-        </w:rPr>
-        <w:t>T</w:t>
-      </w:r>
-      <w:proofErr w:type="spellStart"/>
-      <w:r>
-        <w:rPr>
-          <w:vertAlign w:val="subscript"/>
-        </w:rPr>
-        <w:t>хл</w:t>
-      </w:r>
-      <w:proofErr w:type="spellEnd"/>
-      <w:r>
-        <w:t xml:space="preserve"> (в небольших концентрациях)</w:t>
-      </w:r>
-      <w:r>
-        <w:t xml:space="preserve"> и увеличивает ударную вязкость, противодействия распространению трещин в сплавах железа </w:t>
-      </w:r>
-      <w:r>
-        <w:t>[</w:t>
-      </w:r>
-      <w:r>
-        <w:t>4</w:t>
-      </w:r>
-      <w:r>
-        <w:t>]</w:t>
-      </w:r>
-      <w:r>
-        <w:t xml:space="preserve">, при этом, не ухудшая их технологичность. В больших концентрациях (более 3%), </w:t>
-      </w:r>
-      <w:r>
-        <w:rPr>
-          <w:lang w:val="en-US"/>
-        </w:rPr>
-        <w:t>Ni</w:t>
-      </w:r>
-      <w:r>
-        <w:t xml:space="preserve"> </w:t>
-      </w:r>
-      <w:r>
-        <w:t xml:space="preserve">приводит к негативным эффектам: снижению </w:t>
-      </w:r>
-      <w:r>
-        <w:rPr>
-          <w:lang w:val="en-US"/>
-        </w:rPr>
-        <w:t>T</w:t>
-      </w:r>
-      <w:proofErr w:type="spellStart"/>
-      <w:r>
-        <w:rPr>
-          <w:vertAlign w:val="subscript"/>
-        </w:rPr>
-        <w:t>хл</w:t>
-      </w:r>
-      <w:proofErr w:type="spellEnd"/>
-      <w:r>
-        <w:t xml:space="preserve"> и к повышению хрупкости.</w:t>
-      </w:r>
-    </w:p>
-    <w:p>
-      <w:pPr>
-        <w:spacing w:line="360" w:lineRule="auto"/>
-        <w:ind w:firstLine="708"/>
-        <w:jc w:val="both"/>
-      </w:pPr>
-      <w:r>
-        <w:t>Хром</w:t>
-      </w:r>
-      <w:r>
-        <w:t xml:space="preserve"> является </w:t>
-      </w:r>
-      <w:proofErr w:type="spellStart"/>
-      <w:r>
-        <w:t>феррито</w:t>
-      </w:r>
-      <w:proofErr w:type="spellEnd"/>
-      <w:r>
-        <w:t>-стабилизирующим</w:t>
+        <w:t>шеткой</w:t>
+      </w:r>
+      <w:r>
+        <w:t xml:space="preserve"> - феррит</w:t>
       </w:r>
       <w:r>
         <w:t xml:space="preserve"> (</w:t>
-      </w:r>
-      <w:r>
-        <w:t xml:space="preserve">зона </w:t>
       </w:r>
       <m:oMath>
         <m:r>
@@ -3521,91 +3162,52 @@
         </m:r>
       </m:oMath>
       <w:r>
-        <w:t xml:space="preserve"> на рисунке 1.3)</w:t>
-      </w:r>
-      <w:r>
-        <w:t xml:space="preserve"> элементом из-за </w:t>
-      </w:r>
-      <w:proofErr w:type="spellStart"/>
-      <w:r>
-        <w:t>изоморфности</w:t>
-      </w:r>
-      <w:proofErr w:type="spellEnd"/>
-      <w:r>
-        <w:t xml:space="preserve"> структур чистого </w:t>
-      </w:r>
-      <w:r>
-        <w:rPr>
-          <w:lang w:val="en-US"/>
-        </w:rPr>
-        <w:t>Cr</w:t>
-      </w:r>
-      <w:r>
-        <w:t xml:space="preserve"> </w:t>
-      </w:r>
-      <w:r>
-        <w:t xml:space="preserve">и </w:t>
+        <w:t xml:space="preserve">-Fe), в интервале температур </w:t>
       </w:r>
       <m:oMath>
         <m:r>
           <w:rPr>
             <w:rFonts w:ascii="Cambria Math" w:hAnsi="Cambria Math"/>
           </w:rPr>
-          <m:t>α-Fe</m:t>
+          <m:t xml:space="preserve">910 – 1400 °С </m:t>
         </m:r>
       </m:oMath>
       <w:r>
-        <w:t xml:space="preserve"> и близких значениях </w:t>
-      </w:r>
-      <w:r>
-        <w:t>параметров</w:t>
-      </w:r>
-      <w:r>
-        <w:t xml:space="preserve"> их кристаллических решеток</w:t>
-      </w:r>
-      <w:r>
-        <w:t xml:space="preserve">. </w:t>
-      </w:r>
-      <w:r>
-        <w:t xml:space="preserve">Сплавы, содержащие более 13 % </w:t>
-      </w:r>
-      <w:r>
-        <w:t>хрома,</w:t>
-      </w:r>
-      <w:r>
-        <w:t xml:space="preserve"> называются сталями ферритного класса, которые заметно уступают </w:t>
+        <w:t>– более плотная модиф</w:t>
+      </w:r>
+      <w:r>
+        <w:t>и</w:t>
+      </w:r>
+      <w:r>
+        <w:t>кация</w:t>
+      </w:r>
+      <w:r>
+        <w:t xml:space="preserve"> аустенита</w:t>
+      </w:r>
+      <w:r>
+        <w:t xml:space="preserve"> с кубической гранецентрированной (</w:t>
+      </w:r>
+      <m:oMath>
+        <m:r>
+          <w:rPr>
+            <w:rFonts w:ascii="Cambria Math" w:hAnsi="Cambria Math"/>
+          </w:rPr>
+          <m:t>γ-Fe</m:t>
+        </m:r>
+      </m:oMath>
+      <w:r>
+        <w:t>), а выше этой температуры и вплоть до температуры плавления вновь становится устойчивой структура с объемно-центрированной ячейкой (δ-</w:t>
       </w:r>
       <w:proofErr w:type="spellStart"/>
       <w:r>
-        <w:t>аустенитным</w:t>
+        <w:t>Fe</w:t>
       </w:r>
       <w:proofErr w:type="spellEnd"/>
       <w:r>
-        <w:t xml:space="preserve"> сплавам в прочностных характеристиках</w:t>
-      </w:r>
-      <w:r>
-        <w:t xml:space="preserve"> при высокой температуре </w:t>
-      </w:r>
-      <w:r>
-        <w:t>[4]</w:t>
-      </w:r>
-      <w:r>
-        <w:t xml:space="preserve">. </w:t>
-      </w:r>
-      <w:r>
-        <w:t xml:space="preserve">Также, следует отметить, что </w:t>
-      </w:r>
-      <w:r>
-        <w:t>стали с содержанием более 17%</w:t>
-      </w:r>
-      <w:r>
-        <w:t xml:space="preserve"> склонн</w:t>
-      </w:r>
-      <w:r>
-        <w:t>ы</w:t>
-      </w:r>
-      <w:r>
-        <w:t xml:space="preserve"> к образованию грубой зернистой структуры при сварке, которая не устраняется термической обработкой. Это заметно ухудшает технологические свойства изделий.</w:t>
+        <w:t>).</w:t>
+      </w:r>
+      <w:r>
+        <w:t xml:space="preserve"> </w:t>
       </w:r>
     </w:p>
     <w:p>
@@ -3615,19 +3217,90 @@
         <w:jc w:val="both"/>
       </w:pPr>
       <w:r>
-        <w:t xml:space="preserve">Положительным свойством легирования хромом является повышение коррозийной стойкости материала. Так, стали содержащие более 13% </w:t>
+        <w:t>Чистый никель – это пластичный, ковкий,</w:t>
+      </w:r>
+      <w:r>
+        <w:t xml:space="preserve"> </w:t>
+      </w:r>
+      <w:r>
+        <w:t>химически малоактивный переходной металл серебристо-белого цвета.</w:t>
+      </w:r>
+      <w:r>
+        <w:t xml:space="preserve"> </w:t>
+      </w:r>
+      <w:r>
+        <w:t xml:space="preserve"> Этот металл имеет ГЦК структуру с параметром реше</w:t>
+      </w:r>
+      <w:r>
+        <w:t>т</w:t>
+      </w:r>
+      <w:r>
+        <w:t xml:space="preserve">ки </w:t>
       </w:r>
       <w:r>
         <w:rPr>
           <w:lang w:val="en-US"/>
         </w:rPr>
-        <w:t>Cr</w:t>
+        <w:t>a</w:t>
+      </w:r>
+      <w:r>
+        <w:t>=</w:t>
+      </w:r>
+      <w:r>
+        <w:t>3,52</w:t>
+      </w:r>
+      <w:r>
+        <w:t>4</w:t>
+      </w:r>
+      <w:r>
+        <w:t xml:space="preserve"> Å и обладает ферромагнитными свойствами с точкой Кюри 358℃.</w:t>
       </w:r>
       <w:r>
         <w:t xml:space="preserve"> </w:t>
       </w:r>
       <w:r>
-        <w:t>называются коррозийно-стойкими и обладают высоким сопротивлением к окислению.</w:t>
+        <w:t>Температура</w:t>
+      </w:r>
+      <w:r>
+        <w:t xml:space="preserve"> плавления никеля – 1453℃. </w:t>
+      </w:r>
+      <w:r>
+        <w:t xml:space="preserve"> Никель – довольно распространенный материал в природе, его содержание в земной коре составляет около 0.01 </w:t>
+      </w:r>
+      <w:proofErr w:type="spellStart"/>
+      <w:r>
+        <w:t>мас</w:t>
+      </w:r>
+      <w:proofErr w:type="spellEnd"/>
+      <w:r>
+        <w:t xml:space="preserve">. %, </w:t>
+      </w:r>
+      <w:r>
+        <w:t>однако в связи с трудностью технологии его получения, данный материал не является дешевым</w:t>
+      </w:r>
+      <w:r>
+        <w:t>. Данный элемент ш</w:t>
+      </w:r>
+      <w:r>
+        <w:t>и</w:t>
+      </w:r>
+      <w:r>
+        <w:t xml:space="preserve">роко используется в качестве легирующего в </w:t>
+      </w:r>
+      <w:r>
+        <w:t>коррозионностойких</w:t>
+      </w:r>
+      <w:r>
+        <w:t xml:space="preserve"> сталях (68%), цветных сплавах (10%)</w:t>
+      </w:r>
+      <w:r>
+        <w:t>, а также при</w:t>
+      </w:r>
+      <w:r>
+        <w:t xml:space="preserve"> гальванизации изделий (9%)</w:t>
+      </w:r>
+      <w:r>
+        <w:t xml:space="preserve"> [1].</w:t>
       </w:r>
     </w:p>
     <w:p>
@@ -3637,739 +3310,94 @@
         <w:jc w:val="both"/>
       </w:pPr>
       <w:r>
-        <w:t xml:space="preserve">Учитывая, что в нашем случае необходимо наличие высокой коррозийной стойкости </w:t>
-      </w:r>
-      <w:r>
-        <w:t xml:space="preserve">и жаропрочности одновременно, а также принимая во внимание высокую </w:t>
-      </w:r>
-      <w:r>
-        <w:t>стоимость</w:t>
-      </w:r>
-      <w:r>
-        <w:t xml:space="preserve"> никеля</w:t>
+        <w:t>Хром</w:t>
+      </w:r>
+      <w:r>
+        <w:t xml:space="preserve"> является тяжелым тугоплавким металлом с температурой плавления 1875 ℃. Чистый хром пластичен, однако даже незначительные примеси кислорода и азота делают его хрупким и твердым материалом, имеющим низкую ударную вязкость. </w:t>
+      </w:r>
+      <w:r>
+        <w:t>Хром так</w:t>
       </w:r>
       <w:r>
         <w:t xml:space="preserve"> </w:t>
       </w:r>
       <w:r>
-        <w:t xml:space="preserve">наиболее оптимальным считается </w:t>
-      </w:r>
-      <w:r>
-        <w:t>состав</w:t>
-      </w:r>
-      <w:r>
-        <w:t xml:space="preserve">, соответствующий зеленой зоне рисунка 1.3. Причем, учитывая резкое снижение жаропрочности, можно принять за «верхнюю границу» содержания хрома – 30%. Итак, </w:t>
-      </w:r>
-      <w:r>
-        <w:t>приблизительный состав разрабатываемого сплава:</w:t>
-      </w:r>
-    </w:p>
-    <w:p>
-      <w:pPr>
-        <w:pStyle w:val="a4"/>
-        <w:numPr>
-          <w:ilvl w:val="0"/>
-          <w:numId w:val="6"/>
-        </w:numPr>
-      </w:pPr>
-      <w:r>
-        <w:t>Количество хрома находится в пределах от 13% до 30%</w:t>
-      </w:r>
-    </w:p>
-    <w:p>
-      <w:pPr>
-        <w:pStyle w:val="a4"/>
-        <w:numPr>
-          <w:ilvl w:val="0"/>
-          <w:numId w:val="6"/>
-        </w:numPr>
-      </w:pPr>
-      <w:r>
-        <w:t xml:space="preserve">Никель – от 4% до </w:t>
-      </w:r>
-      <w:r>
-        <w:t>3</w:t>
-      </w:r>
-      <w:r>
-        <w:t>5</w:t>
-      </w:r>
-      <w:r>
-        <w:t>%</w:t>
-      </w:r>
-    </w:p>
-    <w:p>
-      <w:pPr>
-        <w:pStyle w:val="a4"/>
-        <w:numPr>
-          <w:ilvl w:val="0"/>
-          <w:numId w:val="6"/>
-        </w:numPr>
-      </w:pPr>
-      <w:r>
-        <w:t>Железо – от</w:t>
-      </w:r>
-      <w:r>
-        <w:t xml:space="preserve"> </w:t>
-      </w:r>
-      <w:r>
-        <w:t>35</w:t>
-      </w:r>
-      <w:r>
-        <w:t>%</w:t>
-      </w:r>
-      <w:r>
-        <w:t xml:space="preserve"> до 83%</w:t>
+        <w:t>же,</w:t>
+      </w:r>
+      <w:r>
+        <w:t xml:space="preserve"> как и никель является элементом, </w:t>
+      </w:r>
+      <w:r>
+        <w:t xml:space="preserve">использующимся для </w:t>
+      </w:r>
+      <w:r>
+        <w:t>повыш</w:t>
+      </w:r>
+      <w:r>
+        <w:t>ения</w:t>
+      </w:r>
+      <w:r>
+        <w:t xml:space="preserve"> коррозионн</w:t>
+      </w:r>
+      <w:r>
+        <w:t>ой</w:t>
+      </w:r>
+      <w:r>
+        <w:t xml:space="preserve"> сто</w:t>
+      </w:r>
+      <w:r>
+        <w:t>й</w:t>
+      </w:r>
+      <w:r>
+        <w:t xml:space="preserve">кость </w:t>
+      </w:r>
+      <w:r>
+        <w:t>железа</w:t>
+      </w:r>
+      <w:r>
+        <w:t xml:space="preserve"> [</w:t>
+      </w:r>
+      <w:r>
+        <w:t>2</w:t>
+      </w:r>
+      <w:r>
+        <w:t>]</w:t>
+      </w:r>
+      <w:r>
+        <w:t xml:space="preserve">, но при этом является дешевым </w:t>
+      </w:r>
+      <w:r>
+        <w:t>материалом</w:t>
+      </w:r>
+      <w:r>
+        <w:t xml:space="preserve">. Хром имеет </w:t>
+      </w:r>
+      <w:r>
+        <w:t xml:space="preserve">ОЦК структуру с параметром решетки </w:t>
+      </w:r>
+      <w:r>
+        <w:rPr>
+          <w:lang w:val="en-US"/>
+        </w:rPr>
+        <w:t>a</w:t>
+      </w:r>
+      <w:r>
+        <w:t>=</w:t>
+      </w:r>
+      <w:r>
+        <w:t>2.885</w:t>
+      </w:r>
+      <w:r>
+        <w:t xml:space="preserve"> Å</w:t>
+      </w:r>
+      <w:r>
+        <w:t>.</w:t>
       </w:r>
     </w:p>
     <w:p>
       <w:pPr>
         <w:spacing w:line="360" w:lineRule="auto"/>
         <w:ind w:firstLine="708"/>
-        <w:jc w:val="both"/>
-      </w:pPr>
-      <w:r>
-        <w:lastRenderedPageBreak/>
-        <w:t xml:space="preserve">В настоящее время существует множество отечественных и зарубежных разработок </w:t>
-      </w:r>
-      <w:r>
-        <w:t xml:space="preserve">хромоникелевых </w:t>
-      </w:r>
-      <w:r>
-        <w:t>сплавов</w:t>
-      </w:r>
-      <w:r>
-        <w:t>, о</w:t>
-      </w:r>
-      <w:r>
-        <w:t xml:space="preserve">дним из </w:t>
-      </w:r>
-      <w:r>
-        <w:t>которых</w:t>
-      </w:r>
-      <w:r>
-        <w:t xml:space="preserve"> является</w:t>
-      </w:r>
-      <w:r>
-        <w:t xml:space="preserve"> </w:t>
-      </w:r>
-      <w:proofErr w:type="spellStart"/>
-      <w:r>
-        <w:t>инколой</w:t>
-      </w:r>
-      <w:proofErr w:type="spellEnd"/>
-      <w:r>
-        <w:t>.</w:t>
-      </w:r>
-      <w:r>
-        <w:t xml:space="preserve"> Рассмотрим, например</w:t>
-      </w:r>
-      <w:r>
-        <w:t>,</w:t>
-      </w:r>
-      <w:r>
-        <w:t xml:space="preserve"> сплав инколой</w:t>
-      </w:r>
-      <w:r>
-        <w:t>-</w:t>
-      </w:r>
-      <w:r>
-        <w:t>800.</w:t>
-      </w:r>
-      <w:r>
-        <w:t xml:space="preserve"> </w:t>
-      </w:r>
-      <w:r>
-        <w:t xml:space="preserve">Он представляет собой сталь, проявляющую </w:t>
-      </w:r>
-      <w:r>
-        <w:t>хорошую</w:t>
-      </w:r>
-      <w:r>
-        <w:t xml:space="preserve"> жаростойкость и коррозийную стойкость в жидких средах при высоких температурах. Это является главной причиной его использования в трубопроводных системах, турбинах</w:t>
-      </w:r>
-      <w:r>
-        <w:t xml:space="preserve"> </w:t>
-      </w:r>
-      <w:r>
-        <w:t>парогенераторах</w:t>
-      </w:r>
-      <w:r>
-        <w:t xml:space="preserve"> и</w:t>
-      </w:r>
-      <w:r>
-        <w:t xml:space="preserve"> теплообменниках</w:t>
-      </w:r>
-      <w:r>
-        <w:t xml:space="preserve"> ядерных реакторов </w:t>
-      </w:r>
-      <w:r>
-        <w:t>[</w:t>
-      </w:r>
-      <w:r>
-        <w:t>5</w:t>
-      </w:r>
-      <w:r>
-        <w:t>]</w:t>
-      </w:r>
-      <w:r>
-        <w:t>.</w:t>
-      </w:r>
-      <w:r>
-        <w:t xml:space="preserve"> </w:t>
-      </w:r>
-      <w:r>
-        <w:t>Состав инкалоя</w:t>
-      </w:r>
-      <w:r>
-        <w:t>-</w:t>
-      </w:r>
-      <w:r>
-        <w:t>800</w:t>
-      </w:r>
-      <w:r>
-        <w:t xml:space="preserve"> представлен в таблице 1.2.</w:t>
-      </w:r>
-    </w:p>
-    <w:p>
-      <w:pPr>
-        <w:ind w:firstLine="708"/>
-        <w:jc w:val="both"/>
-      </w:pPr>
-    </w:p>
-    <w:p>
-      <w:pPr>
-        <w:contextualSpacing/>
-        <w:rPr>
-          <w:lang w:val="en-US"/>
-        </w:rPr>
-      </w:pPr>
-      <w:r>
-        <w:t>Таблица 1.</w:t>
-      </w:r>
-      <w:r>
-        <w:t>2</w:t>
-      </w:r>
-      <w:r>
-        <w:t xml:space="preserve"> – </w:t>
-      </w:r>
-      <w:r>
-        <w:t xml:space="preserve">Состав </w:t>
-      </w:r>
-      <w:proofErr w:type="spellStart"/>
-      <w:r>
-        <w:t>инколоя</w:t>
-      </w:r>
-      <w:proofErr w:type="spellEnd"/>
-      <w:r>
-        <w:rPr>
-          <w:lang w:val="en-US"/>
-        </w:rPr>
-        <w:t>-</w:t>
-      </w:r>
-      <w:r>
-        <w:t>800</w:t>
-      </w:r>
-      <w:r>
-        <w:rPr>
-          <w:lang w:val="en-US"/>
-        </w:rPr>
-        <w:t xml:space="preserve"> [</w:t>
-      </w:r>
-      <w:r>
-        <w:rPr>
-          <w:lang w:val="en-US"/>
-        </w:rPr>
-        <w:t>6</w:t>
-      </w:r>
-      <w:r>
-        <w:rPr>
-          <w:lang w:val="en-US"/>
-        </w:rPr>
-        <w:t>]</w:t>
-      </w:r>
-    </w:p>
-    <w:p>
-      <w:pPr>
-        <w:contextualSpacing/>
-      </w:pPr>
-    </w:p>
-    <w:tbl>
-      <w:tblPr>
-        <w:tblStyle w:val="a5"/>
-        <w:tblW w:w="0" w:type="auto"/>
-        <w:tblInd w:w="1951" w:type="dxa"/>
-        <w:tblLook w:val="04A0" w:firstRow="1" w:lastRow="0" w:firstColumn="1" w:lastColumn="0" w:noHBand="0" w:noVBand="1"/>
-      </w:tblPr>
-      <w:tblGrid>
-        <w:gridCol w:w="2834"/>
-        <w:gridCol w:w="2411"/>
-      </w:tblGrid>
-      <w:tr>
-        <w:tc>
-          <w:tcPr>
-            <w:tcW w:w="2834" w:type="dxa"/>
-          </w:tcPr>
-          <w:p>
-            <w:pPr>
-              <w:spacing w:line="360" w:lineRule="auto"/>
-              <w:jc w:val="both"/>
-            </w:pPr>
-            <w:r>
-              <w:t>Элемент</w:t>
-            </w:r>
-          </w:p>
-        </w:tc>
-        <w:tc>
-          <w:tcPr>
-            <w:tcW w:w="2411" w:type="dxa"/>
-          </w:tcPr>
-          <w:p>
-            <w:pPr>
-              <w:spacing w:line="360" w:lineRule="auto"/>
-              <w:jc w:val="both"/>
-            </w:pPr>
-            <w:r>
-              <w:t>Количество, %</w:t>
-            </w:r>
-          </w:p>
-        </w:tc>
-      </w:tr>
-      <w:tr>
-        <w:tc>
-          <w:tcPr>
-            <w:tcW w:w="2834" w:type="dxa"/>
-          </w:tcPr>
-          <w:p>
-            <w:pPr>
-              <w:spacing w:line="360" w:lineRule="auto"/>
-              <w:jc w:val="both"/>
-              <w:rPr>
-                <w:lang w:val="en-US"/>
-              </w:rPr>
-            </w:pPr>
-            <w:r>
-              <w:rPr>
-                <w:lang w:val="en-US"/>
-              </w:rPr>
-              <w:t>Ni</w:t>
-            </w:r>
-          </w:p>
-        </w:tc>
-        <w:tc>
-          <w:tcPr>
-            <w:tcW w:w="2411" w:type="dxa"/>
-          </w:tcPr>
-          <w:p>
-            <w:pPr>
-              <w:spacing w:line="360" w:lineRule="auto"/>
-              <w:jc w:val="both"/>
-              <w:rPr>
-                <w:lang w:val="en-US"/>
-              </w:rPr>
-            </w:pPr>
-            <w:r>
-              <w:rPr>
-                <w:lang w:val="en-US"/>
-              </w:rPr>
-              <w:t>30</w:t>
-            </w:r>
-            <w:r>
-              <w:t>,</w:t>
-            </w:r>
-            <w:r>
-              <w:rPr>
-                <w:lang w:val="en-US"/>
-              </w:rPr>
-              <w:t>0-35</w:t>
-            </w:r>
-            <w:r>
-              <w:t>,</w:t>
-            </w:r>
-            <w:r>
-              <w:rPr>
-                <w:lang w:val="en-US"/>
-              </w:rPr>
-              <w:t>0</w:t>
-            </w:r>
-          </w:p>
-        </w:tc>
-      </w:tr>
-      <w:tr>
-        <w:tc>
-          <w:tcPr>
-            <w:tcW w:w="2834" w:type="dxa"/>
-          </w:tcPr>
-          <w:p>
-            <w:pPr>
-              <w:spacing w:line="360" w:lineRule="auto"/>
-              <w:jc w:val="both"/>
-              <w:rPr>
-                <w:lang w:val="en-US"/>
-              </w:rPr>
-            </w:pPr>
-            <w:r>
-              <w:rPr>
-                <w:lang w:val="en-US"/>
-              </w:rPr>
-              <w:t>Fe</w:t>
-            </w:r>
-          </w:p>
-        </w:tc>
-        <w:tc>
-          <w:tcPr>
-            <w:tcW w:w="2411" w:type="dxa"/>
-          </w:tcPr>
-          <w:p>
-            <w:pPr>
-              <w:spacing w:line="360" w:lineRule="auto"/>
-              <w:jc w:val="both"/>
-            </w:pPr>
-            <w:r>
-              <w:t>До 39,5</w:t>
-            </w:r>
-          </w:p>
-        </w:tc>
-      </w:tr>
-      <w:tr>
-        <w:tc>
-          <w:tcPr>
-            <w:tcW w:w="2834" w:type="dxa"/>
-          </w:tcPr>
-          <w:p>
-            <w:pPr>
-              <w:spacing w:line="360" w:lineRule="auto"/>
-              <w:jc w:val="both"/>
-              <w:rPr>
-                <w:lang w:val="en-US"/>
-              </w:rPr>
-            </w:pPr>
-            <w:r>
-              <w:rPr>
-                <w:lang w:val="en-US"/>
-              </w:rPr>
-              <w:t>Cr</w:t>
-            </w:r>
-          </w:p>
-        </w:tc>
-        <w:tc>
-          <w:tcPr>
-            <w:tcW w:w="2411" w:type="dxa"/>
-          </w:tcPr>
-          <w:p>
-            <w:pPr>
-              <w:spacing w:line="360" w:lineRule="auto"/>
-              <w:jc w:val="both"/>
-            </w:pPr>
-            <w:r>
-              <w:t>19,0-23,0</w:t>
-            </w:r>
-          </w:p>
-        </w:tc>
-      </w:tr>
-      <w:tr>
-        <w:tc>
-          <w:tcPr>
-            <w:tcW w:w="2834" w:type="dxa"/>
-          </w:tcPr>
-          <w:p>
-            <w:pPr>
-              <w:spacing w:line="360" w:lineRule="auto"/>
-              <w:jc w:val="both"/>
-              <w:rPr>
-                <w:lang w:val="en-US"/>
-              </w:rPr>
-            </w:pPr>
-            <w:r>
-              <w:rPr>
-                <w:lang w:val="en-US"/>
-              </w:rPr>
-              <w:t>C</w:t>
-            </w:r>
-          </w:p>
-        </w:tc>
-        <w:tc>
-          <w:tcPr>
-            <w:tcW w:w="2411" w:type="dxa"/>
-          </w:tcPr>
-          <w:p>
-            <w:pPr>
-              <w:spacing w:line="360" w:lineRule="auto"/>
-              <w:jc w:val="both"/>
-            </w:pPr>
-            <w:r>
-              <w:t>До</w:t>
-            </w:r>
-            <w:r>
-              <w:t xml:space="preserve"> 0,10</w:t>
-            </w:r>
-          </w:p>
-        </w:tc>
-      </w:tr>
-      <w:tr>
-        <w:tc>
-          <w:tcPr>
-            <w:tcW w:w="2834" w:type="dxa"/>
-          </w:tcPr>
-          <w:p>
-            <w:pPr>
-              <w:spacing w:line="360" w:lineRule="auto"/>
-              <w:jc w:val="both"/>
-              <w:rPr>
-                <w:lang w:val="en-US"/>
-              </w:rPr>
-            </w:pPr>
-            <w:r>
-              <w:rPr>
-                <w:lang w:val="en-US"/>
-              </w:rPr>
-              <w:t>Mn</w:t>
-            </w:r>
-          </w:p>
-        </w:tc>
-        <w:tc>
-          <w:tcPr>
-            <w:tcW w:w="2411" w:type="dxa"/>
-          </w:tcPr>
-          <w:p>
-            <w:pPr>
-              <w:spacing w:line="360" w:lineRule="auto"/>
-              <w:jc w:val="both"/>
-            </w:pPr>
-            <w:r>
-              <w:t>До</w:t>
-            </w:r>
-            <w:r>
-              <w:t xml:space="preserve"> 1,50</w:t>
-            </w:r>
-          </w:p>
-        </w:tc>
-      </w:tr>
-      <w:tr>
-        <w:tc>
-          <w:tcPr>
-            <w:tcW w:w="2834" w:type="dxa"/>
-          </w:tcPr>
-          <w:p>
-            <w:pPr>
-              <w:spacing w:line="360" w:lineRule="auto"/>
-              <w:jc w:val="both"/>
-              <w:rPr>
-                <w:lang w:val="en-US"/>
-              </w:rPr>
-            </w:pPr>
-            <w:r>
-              <w:rPr>
-                <w:lang w:val="en-US"/>
-              </w:rPr>
-              <w:t>S</w:t>
-            </w:r>
-          </w:p>
-        </w:tc>
-        <w:tc>
-          <w:tcPr>
-            <w:tcW w:w="2411" w:type="dxa"/>
-          </w:tcPr>
-          <w:p>
-            <w:pPr>
-              <w:spacing w:line="360" w:lineRule="auto"/>
-              <w:jc w:val="both"/>
-            </w:pPr>
-            <w:r>
-              <w:t>До</w:t>
-            </w:r>
-            <w:r>
-              <w:t xml:space="preserve"> 1,0</w:t>
-            </w:r>
-          </w:p>
-        </w:tc>
-      </w:tr>
-      <w:tr>
-        <w:tc>
-          <w:tcPr>
-            <w:tcW w:w="2834" w:type="dxa"/>
-          </w:tcPr>
-          <w:p>
-            <w:pPr>
-              <w:spacing w:line="360" w:lineRule="auto"/>
-              <w:jc w:val="both"/>
-              <w:rPr>
-                <w:lang w:val="en-US"/>
-              </w:rPr>
-            </w:pPr>
-            <w:r>
-              <w:rPr>
-                <w:lang w:val="en-US"/>
-              </w:rPr>
-              <w:t>Si</w:t>
-            </w:r>
-          </w:p>
-        </w:tc>
-        <w:tc>
-          <w:tcPr>
-            <w:tcW w:w="2411" w:type="dxa"/>
-          </w:tcPr>
-          <w:p>
-            <w:pPr>
-              <w:spacing w:line="360" w:lineRule="auto"/>
-              <w:jc w:val="both"/>
-            </w:pPr>
-            <w:r>
-              <w:t>До</w:t>
-            </w:r>
-            <w:r>
-              <w:t xml:space="preserve"> 0,75</w:t>
-            </w:r>
-          </w:p>
-        </w:tc>
-      </w:tr>
-      <w:tr>
-        <w:tc>
-          <w:tcPr>
-            <w:tcW w:w="2834" w:type="dxa"/>
-          </w:tcPr>
-          <w:p>
-            <w:pPr>
-              <w:spacing w:line="360" w:lineRule="auto"/>
-              <w:jc w:val="both"/>
-              <w:rPr>
-                <w:lang w:val="en-US"/>
-              </w:rPr>
-            </w:pPr>
-            <w:r>
-              <w:rPr>
-                <w:lang w:val="en-US"/>
-              </w:rPr>
-              <w:t>Cu</w:t>
-            </w:r>
-          </w:p>
-        </w:tc>
-        <w:tc>
-          <w:tcPr>
-            <w:tcW w:w="2411" w:type="dxa"/>
-          </w:tcPr>
-          <w:p>
-            <w:pPr>
-              <w:spacing w:line="360" w:lineRule="auto"/>
-              <w:jc w:val="both"/>
-            </w:pPr>
-            <w:r>
-              <w:t>0,15 – 0,60</w:t>
-            </w:r>
-          </w:p>
-        </w:tc>
-      </w:tr>
-      <w:tr>
-        <w:tc>
-          <w:tcPr>
-            <w:tcW w:w="2834" w:type="dxa"/>
-          </w:tcPr>
-          <w:p>
-            <w:pPr>
-              <w:spacing w:line="360" w:lineRule="auto"/>
-              <w:jc w:val="both"/>
-              <w:rPr>
-                <w:lang w:val="en-US"/>
-              </w:rPr>
-            </w:pPr>
-            <w:r>
-              <w:rPr>
-                <w:lang w:val="en-US"/>
-              </w:rPr>
-              <w:t>Al</w:t>
-            </w:r>
-          </w:p>
-        </w:tc>
-        <w:tc>
-          <w:tcPr>
-            <w:tcW w:w="2411" w:type="dxa"/>
-          </w:tcPr>
-          <w:p>
-            <w:pPr>
-              <w:spacing w:line="360" w:lineRule="auto"/>
-              <w:jc w:val="both"/>
-            </w:pPr>
-            <w:r>
-              <w:t>0,15 – 0,60</w:t>
-            </w:r>
-          </w:p>
-        </w:tc>
-      </w:tr>
-      <w:tr>
-        <w:tc>
-          <w:tcPr>
-            <w:tcW w:w="2834" w:type="dxa"/>
-          </w:tcPr>
-          <w:p>
-            <w:pPr>
-              <w:spacing w:line="360" w:lineRule="auto"/>
-              <w:jc w:val="both"/>
-              <w:rPr>
-                <w:lang w:val="en-US"/>
-              </w:rPr>
-            </w:pPr>
-            <w:proofErr w:type="spellStart"/>
-            <w:r>
-              <w:rPr>
-                <w:lang w:val="en-US"/>
-              </w:rPr>
-              <w:t>Ti</w:t>
-            </w:r>
-            <w:proofErr w:type="spellEnd"/>
-          </w:p>
-        </w:tc>
-        <w:tc>
-          <w:tcPr>
-            <w:tcW w:w="2411" w:type="dxa"/>
-          </w:tcPr>
-          <w:p>
-            <w:pPr>
-              <w:spacing w:line="360" w:lineRule="auto"/>
-              <w:jc w:val="both"/>
-            </w:pPr>
-          </w:p>
-        </w:tc>
-      </w:tr>
-    </w:tbl>
-    <w:p>
-      <w:pPr>
-        <w:spacing w:line="360" w:lineRule="auto"/>
-        <w:contextualSpacing/>
-        <w:jc w:val="both"/>
-      </w:pPr>
-    </w:p>
-    <w:p>
-      <w:pPr>
-        <w:spacing w:line="360" w:lineRule="auto"/>
-        <w:contextualSpacing/>
-        <w:jc w:val="both"/>
-      </w:pPr>
-      <w:r>
-        <w:tab/>
-      </w:r>
-      <w:proofErr w:type="spellStart"/>
-      <w:r>
-        <w:t>Инколой</w:t>
-      </w:r>
-      <w:proofErr w:type="spellEnd"/>
-      <w:r>
-        <w:t xml:space="preserve"> обладает высокими жаропрочными характеристиками</w:t>
-      </w:r>
-      <w:r>
-        <w:t xml:space="preserve">, зависимость </w:t>
-      </w:r>
-      <w:proofErr w:type="spellStart"/>
-      <w:r>
-        <w:t>корорых</w:t>
-      </w:r>
-      <w:proofErr w:type="spellEnd"/>
-      <w:r>
-        <w:t xml:space="preserve"> от температуры представлена на рисунке 1.4.</w:t>
-      </w:r>
-    </w:p>
-    <w:p>
-      <w:pPr>
-        <w:spacing w:line="360" w:lineRule="auto"/>
-        <w:contextualSpacing/>
         <w:jc w:val="center"/>
       </w:pPr>
       <w:r>
@@ -4377,10 +3405,10 @@
           <w:noProof/>
         </w:rPr>
         <w:drawing>
-          <wp:inline distT="0" distB="0" distL="0" distR="0" wp14:anchorId="02CEC265" wp14:editId="6684DD3B">
-            <wp:extent cx="4187825" cy="2701606"/>
-            <wp:effectExtent l="0" t="0" r="3175" b="3810"/>
-            <wp:docPr id="19" name="Рисунок 19"/>
+          <wp:inline distT="0" distB="0" distL="0" distR="0" wp14:anchorId="42A8DFF2" wp14:editId="5F42A34E">
+            <wp:extent cx="5193574" cy="3615794"/>
+            <wp:effectExtent l="0" t="0" r="7620" b="3810"/>
+            <wp:docPr id="1" name="Рисунок 1"/>
             <wp:cNvGraphicFramePr>
               <a:graphicFrameLocks xmlns:a="http://schemas.openxmlformats.org/drawingml/2006/main" noChangeAspect="1"/>
             </wp:cNvGraphicFramePr>
@@ -4400,6 +3428,1460 @@
                   <pic:spPr>
                     <a:xfrm>
                       <a:off x="0" y="0"/>
+                      <a:ext cx="5208006" cy="3625841"/>
+                    </a:xfrm>
+                    <a:prstGeom prst="rect">
+                      <a:avLst/>
+                    </a:prstGeom>
+                  </pic:spPr>
+                </pic:pic>
+              </a:graphicData>
+            </a:graphic>
+          </wp:inline>
+        </w:drawing>
+      </w:r>
+    </w:p>
+    <w:p>
+      <w:pPr>
+        <w:spacing w:line="360" w:lineRule="auto"/>
+        <w:ind w:firstLine="708"/>
+        <w:jc w:val="center"/>
+        <w:rPr>
+          <w:sz w:val="20"/>
+          <w:szCs w:val="20"/>
+        </w:rPr>
+      </w:pPr>
+      <m:oMath>
+        <m:r>
+          <w:rPr>
+            <w:rFonts w:ascii="Cambria Math" w:hAnsi="Cambria Math"/>
+            <w:sz w:val="20"/>
+            <w:szCs w:val="20"/>
+          </w:rPr>
+          <m:t>α</m:t>
+        </m:r>
+      </m:oMath>
+      <w:r>
+        <w:rPr>
+          <w:sz w:val="20"/>
+          <w:szCs w:val="20"/>
+        </w:rPr>
+        <w:t xml:space="preserve"> – феррит</w:t>
+      </w:r>
+      <w:r>
+        <w:rPr>
+          <w:sz w:val="20"/>
+          <w:szCs w:val="20"/>
+        </w:rPr>
+        <w:t xml:space="preserve">; </w:t>
+      </w:r>
+      <m:oMath>
+        <m:r>
+          <w:rPr>
+            <w:rFonts w:ascii="Cambria Math" w:hAnsi="Cambria Math"/>
+            <w:sz w:val="20"/>
+            <w:szCs w:val="20"/>
+            <w:lang w:val="en-US"/>
+          </w:rPr>
+          <m:t>γ</m:t>
+        </m:r>
+      </m:oMath>
+      <w:r>
+        <w:rPr>
+          <w:sz w:val="20"/>
+          <w:szCs w:val="20"/>
+        </w:rPr>
+        <w:t xml:space="preserve"> – </w:t>
+      </w:r>
+      <w:r>
+        <w:rPr>
+          <w:sz w:val="20"/>
+          <w:szCs w:val="20"/>
+        </w:rPr>
+        <w:t xml:space="preserve">аустенит </w:t>
+      </w:r>
+    </w:p>
+    <w:p>
+      <w:pPr>
+        <w:spacing w:line="360" w:lineRule="auto"/>
+        <w:ind w:firstLine="708"/>
+        <w:jc w:val="center"/>
+      </w:pPr>
+    </w:p>
+    <w:p>
+      <w:pPr>
+        <w:spacing w:line="360" w:lineRule="auto"/>
+        <w:contextualSpacing/>
+        <w:jc w:val="center"/>
+      </w:pPr>
+      <w:r>
+        <w:lastRenderedPageBreak/>
+        <w:t>Рисунок 1.</w:t>
+      </w:r>
+      <w:r>
+        <w:t>3</w:t>
+      </w:r>
+      <w:r>
+        <w:t xml:space="preserve"> – Сечение тройной диаграммы состояния </w:t>
+      </w:r>
+      <w:r>
+        <w:rPr>
+          <w:lang w:val="en-US"/>
+        </w:rPr>
+        <w:t>Fe</w:t>
+      </w:r>
+      <w:r>
+        <w:t>-</w:t>
+      </w:r>
+      <w:r>
+        <w:rPr>
+          <w:lang w:val="en-US"/>
+        </w:rPr>
+        <w:t>Cr</w:t>
+      </w:r>
+      <w:r>
+        <w:t>-</w:t>
+      </w:r>
+      <w:r>
+        <w:rPr>
+          <w:lang w:val="en-US"/>
+        </w:rPr>
+        <w:t>Ni</w:t>
+      </w:r>
+      <w:r>
+        <w:t xml:space="preserve"> </w:t>
+      </w:r>
+      <w:r>
+        <w:t>при температуре 300</w:t>
+      </w:r>
+      <w:proofErr w:type="gramStart"/>
+      <w:r>
+        <w:t xml:space="preserve"> </w:t>
+      </w:r>
+      <w:r>
+        <w:rPr>
+          <w:highlight w:val="yellow"/>
+        </w:rPr>
+        <w:t>К</w:t>
+      </w:r>
+      <w:proofErr w:type="gramEnd"/>
+      <w:r>
+        <w:t xml:space="preserve"> </w:t>
+      </w:r>
+      <w:r>
+        <w:t>[3]</w:t>
+      </w:r>
+      <w:r>
+        <w:t xml:space="preserve"> </w:t>
+      </w:r>
+      <w:r>
+        <w:rPr>
+          <w:b/>
+          <w:color w:val="FF0000"/>
+        </w:rPr>
+        <w:t>а при рабочей?</w:t>
+      </w:r>
+    </w:p>
+    <w:p>
+      <w:pPr>
+        <w:spacing w:line="360" w:lineRule="auto"/>
+        <w:ind w:firstLine="708"/>
+        <w:jc w:val="both"/>
+      </w:pPr>
+      <w:r>
+        <w:t>Влия</w:t>
+      </w:r>
+      <w:r>
+        <w:t>ние хрома и никеля на структуру железа позволяет получать стали и сплавы различных классов. Хром оказывает влияние на коррозийную стойкость: наличие этого элемента более 12-13% увеличивает коррозийную стойкость железа. Никель, в свою оч</w:t>
+      </w:r>
+      <w:r>
+        <w:t>е</w:t>
+      </w:r>
+      <w:r>
+        <w:t xml:space="preserve">редь является </w:t>
+      </w:r>
+      <w:proofErr w:type="spellStart"/>
+      <w:r>
+        <w:t>аустенизатором</w:t>
+      </w:r>
+      <w:proofErr w:type="spellEnd"/>
+      <w:r>
+        <w:t xml:space="preserve"> железа, которое является причиной усиление прочностных свойств сплава.</w:t>
+      </w:r>
+    </w:p>
+    <w:p>
+      <w:pPr>
+        <w:spacing w:line="360" w:lineRule="auto"/>
+        <w:ind w:firstLine="708"/>
+        <w:jc w:val="both"/>
+      </w:pPr>
+      <w:r>
+        <w:t xml:space="preserve">Сплавы </w:t>
+      </w:r>
+      <w:r>
+        <w:rPr>
+          <w:lang w:val="en-US"/>
+        </w:rPr>
+        <w:t>Fe</w:t>
+      </w:r>
+      <w:r>
+        <w:t>-</w:t>
+      </w:r>
+      <w:r>
+        <w:rPr>
+          <w:lang w:val="en-US"/>
+        </w:rPr>
+        <w:t>Cr</w:t>
+      </w:r>
+      <w:r>
+        <w:t>-</w:t>
+      </w:r>
+      <w:r>
+        <w:rPr>
+          <w:lang w:val="en-US"/>
+        </w:rPr>
+        <w:t>Ni</w:t>
+      </w:r>
+      <w:r>
+        <w:t xml:space="preserve"> </w:t>
+      </w:r>
+      <w:r>
+        <w:t>является достаточно хорошо изученным. Для предполагаемой температуры использования (</w:t>
+      </w:r>
+      <w:r>
+        <w:rPr>
+          <w:lang w:val="en-US"/>
+        </w:rPr>
+        <w:t>T</w:t>
+      </w:r>
+      <w:r>
+        <w:t>=320</w:t>
+      </w:r>
+      <w:r>
+        <w:sym w:font="Symbol" w:char="F0B0"/>
+      </w:r>
+      <w:r>
+        <w:t>С</w:t>
+      </w:r>
+      <w:r>
+        <w:t>)</w:t>
+      </w:r>
+      <w:r>
+        <w:t>, наиболее близким является сечение при 300</w:t>
+      </w:r>
+      <w:r>
+        <w:sym w:font="Symbol" w:char="F0B0"/>
+      </w:r>
+      <w:r>
+        <w:t>С</w:t>
+      </w:r>
+      <w:r>
+        <w:t>, которое представлено на рисунке 1.3.</w:t>
+      </w:r>
+    </w:p>
+    <w:p>
+      <w:pPr>
+        <w:spacing w:line="360" w:lineRule="auto"/>
+        <w:ind w:firstLine="708"/>
+        <w:jc w:val="both"/>
+      </w:pPr>
+      <w:r>
+        <w:t>Из</w:t>
+      </w:r>
+      <w:r>
+        <w:t xml:space="preserve"> рисунка 1.3 видно</w:t>
+      </w:r>
+      <w:r>
+        <w:t>, что никель является</w:t>
+      </w:r>
+      <w:r>
+        <w:t xml:space="preserve"> </w:t>
+      </w:r>
+      <w:proofErr w:type="spellStart"/>
+      <w:r>
+        <w:t>аустенито</w:t>
+      </w:r>
+      <w:proofErr w:type="spellEnd"/>
+      <w:r>
+        <w:t>-стабилизирующи</w:t>
+      </w:r>
+      <w:r>
+        <w:t>м</w:t>
+      </w:r>
+      <w:r>
+        <w:t xml:space="preserve"> химич</w:t>
+      </w:r>
+      <w:r>
+        <w:t>е</w:t>
+      </w:r>
+      <w:r>
+        <w:t>ским элементом, что является причиной повышения прочностных свойств сплавов</w:t>
+      </w:r>
+      <w:r>
+        <w:t xml:space="preserve">. </w:t>
+      </w:r>
+      <w:r>
+        <w:t>Н</w:t>
+      </w:r>
+      <w:r>
+        <w:t>и</w:t>
+      </w:r>
+      <w:r>
+        <w:t xml:space="preserve">кель также является </w:t>
+      </w:r>
+      <w:r>
+        <w:t>компонентом сплава</w:t>
+      </w:r>
+      <w:r>
+        <w:t>, который наиболее сильно снижает температуру хладноломкости</w:t>
+      </w:r>
+      <w:r>
+        <w:t xml:space="preserve"> </w:t>
+      </w:r>
+      <w:r>
+        <w:rPr>
+          <w:lang w:val="en-US"/>
+        </w:rPr>
+        <w:t>T</w:t>
+      </w:r>
+      <w:proofErr w:type="spellStart"/>
+      <w:r>
+        <w:rPr>
+          <w:vertAlign w:val="subscript"/>
+        </w:rPr>
+        <w:t>хл</w:t>
+      </w:r>
+      <w:proofErr w:type="spellEnd"/>
+      <w:r>
+        <w:t xml:space="preserve"> (в небольших концентрациях)</w:t>
+      </w:r>
+      <w:r>
+        <w:t xml:space="preserve"> и увеличивает ударную вязкость, пр</w:t>
+      </w:r>
+      <w:r>
+        <w:t>о</w:t>
+      </w:r>
+      <w:r>
+        <w:t xml:space="preserve">тиводействия распространению трещин в сплавах железа </w:t>
+      </w:r>
+      <w:r>
+        <w:t>[</w:t>
+      </w:r>
+      <w:r>
+        <w:t>4</w:t>
+      </w:r>
+      <w:r>
+        <w:t>]</w:t>
+      </w:r>
+      <w:r>
+        <w:t xml:space="preserve">, при этом, не ухудшая их технологичность. В больших концентрациях (более 3%), </w:t>
+      </w:r>
+      <w:r>
+        <w:rPr>
+          <w:lang w:val="en-US"/>
+        </w:rPr>
+        <w:t>Ni</w:t>
+      </w:r>
+      <w:r>
+        <w:t xml:space="preserve"> </w:t>
+      </w:r>
+      <w:r>
+        <w:t>приводит к негативным э</w:t>
+      </w:r>
+      <w:r>
+        <w:t>ф</w:t>
+      </w:r>
+      <w:r>
+        <w:t xml:space="preserve">фектам: снижению </w:t>
+      </w:r>
+      <w:r>
+        <w:rPr>
+          <w:lang w:val="en-US"/>
+        </w:rPr>
+        <w:t>T</w:t>
+      </w:r>
+      <w:proofErr w:type="spellStart"/>
+      <w:r>
+        <w:rPr>
+          <w:vertAlign w:val="subscript"/>
+        </w:rPr>
+        <w:t>хл</w:t>
+      </w:r>
+      <w:proofErr w:type="spellEnd"/>
+      <w:r>
+        <w:t xml:space="preserve"> и к повышению хрупкости.</w:t>
+      </w:r>
+    </w:p>
+    <w:p>
+      <w:pPr>
+        <w:spacing w:line="360" w:lineRule="auto"/>
+        <w:ind w:firstLine="708"/>
+        <w:jc w:val="both"/>
+      </w:pPr>
+      <w:r>
+        <w:t>Хром</w:t>
+      </w:r>
+      <w:r>
+        <w:t xml:space="preserve"> является </w:t>
+      </w:r>
+      <w:proofErr w:type="spellStart"/>
+      <w:r>
+        <w:t>феррито</w:t>
+      </w:r>
+      <w:proofErr w:type="spellEnd"/>
+      <w:r>
+        <w:t>-стабилизирующим</w:t>
+      </w:r>
+      <w:r>
+        <w:t xml:space="preserve"> (</w:t>
+      </w:r>
+      <w:r>
+        <w:t xml:space="preserve">зона </w:t>
+      </w:r>
+      <m:oMath>
+        <m:r>
+          <w:rPr>
+            <w:rFonts w:ascii="Cambria Math" w:hAnsi="Cambria Math"/>
+          </w:rPr>
+          <m:t>α</m:t>
+        </m:r>
+      </m:oMath>
+      <w:r>
+        <w:t xml:space="preserve"> на рисунке 1.3)</w:t>
+      </w:r>
+      <w:r>
+        <w:t xml:space="preserve"> элементом из-за </w:t>
+      </w:r>
+      <w:proofErr w:type="spellStart"/>
+      <w:r>
+        <w:t>изоморфности</w:t>
+      </w:r>
+      <w:proofErr w:type="spellEnd"/>
+      <w:r>
+        <w:t xml:space="preserve"> структур чистого </w:t>
+      </w:r>
+      <w:r>
+        <w:rPr>
+          <w:lang w:val="en-US"/>
+        </w:rPr>
+        <w:t>Cr</w:t>
+      </w:r>
+      <w:r>
+        <w:t xml:space="preserve"> </w:t>
+      </w:r>
+      <w:r>
+        <w:t xml:space="preserve">и </w:t>
+      </w:r>
+      <m:oMath>
+        <m:r>
+          <w:rPr>
+            <w:rFonts w:ascii="Cambria Math" w:hAnsi="Cambria Math"/>
+          </w:rPr>
+          <m:t>α-Fe</m:t>
+        </m:r>
+      </m:oMath>
+      <w:r>
+        <w:t xml:space="preserve"> и близких значениях </w:t>
+      </w:r>
+      <w:r>
+        <w:t>параметров</w:t>
+      </w:r>
+      <w:r>
+        <w:t xml:space="preserve"> их криста</w:t>
+      </w:r>
+      <w:r>
+        <w:t>л</w:t>
+      </w:r>
+      <w:r>
+        <w:t>лических решеток</w:t>
+      </w:r>
+      <w:r>
+        <w:t xml:space="preserve">. </w:t>
+      </w:r>
+      <w:r>
+        <w:t xml:space="preserve">Сплавы, содержащие более 13 % </w:t>
+      </w:r>
+      <w:r>
+        <w:t>хрома,</w:t>
+      </w:r>
+      <w:r>
+        <w:t xml:space="preserve"> называются сталями ферри</w:t>
+      </w:r>
+      <w:r>
+        <w:t>т</w:t>
+      </w:r>
+      <w:r>
+        <w:t xml:space="preserve">ного класса, которые заметно уступают </w:t>
+      </w:r>
+      <w:proofErr w:type="spellStart"/>
+      <w:r>
+        <w:t>аустенитным</w:t>
+      </w:r>
+      <w:proofErr w:type="spellEnd"/>
+      <w:r>
+        <w:t xml:space="preserve"> сплавам в прочностных характер</w:t>
+      </w:r>
+      <w:r>
+        <w:t>и</w:t>
+      </w:r>
+      <w:r>
+        <w:t>стиках</w:t>
+      </w:r>
+      <w:r>
+        <w:t xml:space="preserve"> при высокой температуре </w:t>
+      </w:r>
+      <w:r>
+        <w:t>[4]</w:t>
+      </w:r>
+      <w:r>
+        <w:t xml:space="preserve">. </w:t>
+      </w:r>
+      <w:r>
+        <w:t xml:space="preserve">Также, следует отметить, что </w:t>
+      </w:r>
+      <w:r>
+        <w:t>стали с содержанием более 17%</w:t>
+      </w:r>
+      <w:r>
+        <w:t xml:space="preserve"> склонн</w:t>
+      </w:r>
+      <w:r>
+        <w:t>ы</w:t>
+      </w:r>
+      <w:r>
+        <w:t xml:space="preserve"> к образованию грубой зернистой структуры при сварке, которая не устраняется термической обработкой. Это заметно ухудшает технологические свойства изделий.</w:t>
+      </w:r>
+    </w:p>
+    <w:p>
+      <w:pPr>
+        <w:spacing w:line="360" w:lineRule="auto"/>
+        <w:ind w:firstLine="708"/>
+        <w:jc w:val="both"/>
+      </w:pPr>
+      <w:r>
+        <w:t>Положительным свойством легирования хромом является повышение корроз</w:t>
+      </w:r>
+      <w:r>
+        <w:rPr>
+          <w:highlight w:val="yellow"/>
+        </w:rPr>
+        <w:t>ий</w:t>
+      </w:r>
+      <w:r>
+        <w:t xml:space="preserve">ной стойкости материала. Так, стали содержащие более 13% </w:t>
+      </w:r>
+      <w:r>
+        <w:rPr>
+          <w:lang w:val="en-US"/>
+        </w:rPr>
+        <w:t>Cr</w:t>
+      </w:r>
+      <w:r>
+        <w:t xml:space="preserve"> </w:t>
+      </w:r>
+      <w:r>
+        <w:t>называются коррозийно-стойкими и обладают высоким сопротивлением к окислению.</w:t>
+      </w:r>
+    </w:p>
+    <w:p>
+      <w:pPr>
+        <w:spacing w:line="360" w:lineRule="auto"/>
+        <w:ind w:firstLine="708"/>
+        <w:jc w:val="both"/>
+      </w:pPr>
+      <w:r>
+        <w:t>Учитывая, что в нашем случае необходимо наличие высокой коррозийной стойк</w:t>
+      </w:r>
+      <w:r>
+        <w:t>о</w:t>
+      </w:r>
+      <w:r>
+        <w:t xml:space="preserve">сти </w:t>
+      </w:r>
+      <w:r>
+        <w:t xml:space="preserve">и жаропрочности одновременно, а также принимая во внимание высокую </w:t>
+      </w:r>
+      <w:r>
+        <w:t>стоимость</w:t>
+      </w:r>
+      <w:r>
+        <w:t xml:space="preserve"> никеля</w:t>
+      </w:r>
+      <w:r>
+        <w:t xml:space="preserve"> </w:t>
+      </w:r>
+      <w:r>
+        <w:t xml:space="preserve">наиболее оптимальным считается </w:t>
+      </w:r>
+      <w:r>
+        <w:t>состав</w:t>
+      </w:r>
+      <w:r>
+        <w:t>, соответствующий зеленой зоне рисунка 1.3. Причем, учитывая резкое снижение жаропрочности, можно принять за «верхнюю гр</w:t>
+      </w:r>
+      <w:r>
+        <w:t>а</w:t>
+      </w:r>
+      <w:r>
+        <w:t xml:space="preserve">ницу» содержания хрома – 30%. Итак, </w:t>
+      </w:r>
+      <w:r>
+        <w:t>приблизительный состав разрабатываемого сплава:</w:t>
+      </w:r>
+      <w:r>
+        <w:rPr>
+          <w:lang w:val="en-US"/>
+        </w:rPr>
+        <w:t xml:space="preserve"> </w:t>
+      </w:r>
+      <w:r>
+        <w:rPr>
+          <w:b/>
+          <w:color w:val="FF0000"/>
+          <w:lang w:val="en-US"/>
+        </w:rPr>
+        <w:t>3-</w:t>
+      </w:r>
+      <w:r>
+        <w:rPr>
+          <w:b/>
+          <w:color w:val="FF0000"/>
+        </w:rPr>
+        <w:t>х фазный</w:t>
+      </w:r>
+      <w:r>
+        <w:rPr>
+          <w:b/>
+          <w:color w:val="FF0000"/>
+          <w:lang w:val="en-US"/>
+        </w:rPr>
+        <w:t xml:space="preserve">? </w:t>
+      </w:r>
+      <w:r>
+        <w:rPr>
+          <w:b/>
+          <w:color w:val="FF0000"/>
+        </w:rPr>
+        <w:t>Проверь температуру</w:t>
+      </w:r>
+    </w:p>
+    <w:p>
+      <w:pPr>
+        <w:pStyle w:val="a4"/>
+        <w:numPr>
+          <w:ilvl w:val="0"/>
+          <w:numId w:val="6"/>
+        </w:numPr>
+      </w:pPr>
+      <w:r>
+        <w:t>Количество хрома находится в пределах от 13% до 30%</w:t>
+      </w:r>
+    </w:p>
+    <w:p>
+      <w:pPr>
+        <w:pStyle w:val="a4"/>
+        <w:numPr>
+          <w:ilvl w:val="0"/>
+          <w:numId w:val="6"/>
+        </w:numPr>
+      </w:pPr>
+      <w:r>
+        <w:lastRenderedPageBreak/>
+        <w:t xml:space="preserve">Никель – от 4% до </w:t>
+      </w:r>
+      <w:r>
+        <w:t>3</w:t>
+      </w:r>
+      <w:r>
+        <w:t>5</w:t>
+      </w:r>
+      <w:r>
+        <w:t>%</w:t>
+      </w:r>
+    </w:p>
+    <w:p>
+      <w:pPr>
+        <w:pStyle w:val="a4"/>
+        <w:numPr>
+          <w:ilvl w:val="0"/>
+          <w:numId w:val="6"/>
+        </w:numPr>
+      </w:pPr>
+      <w:r>
+        <w:t>Железо – от</w:t>
+      </w:r>
+      <w:r>
+        <w:t xml:space="preserve"> </w:t>
+      </w:r>
+      <w:r>
+        <w:t>35</w:t>
+      </w:r>
+      <w:r>
+        <w:t>%</w:t>
+      </w:r>
+      <w:r>
+        <w:t xml:space="preserve"> до 83%</w:t>
+      </w:r>
+    </w:p>
+    <w:p>
+      <w:pPr>
+        <w:pStyle w:val="a4"/>
+        <w:ind w:left="1068" w:firstLine="0"/>
+      </w:pPr>
+      <w:r>
+        <w:rPr>
+          <w:b/>
+          <w:color w:val="FF0000"/>
+        </w:rPr>
+        <w:t>Все что ниже немного не в кассу (точнее не в этой главе) Найди з</w:t>
+      </w:r>
+      <w:r>
+        <w:rPr>
+          <w:b/>
+          <w:color w:val="FF0000"/>
+        </w:rPr>
+        <w:t>а</w:t>
+      </w:r>
+      <w:r>
+        <w:rPr>
+          <w:b/>
+          <w:color w:val="FF0000"/>
+        </w:rPr>
+        <w:t>висимости прочностных характеристик от температуры и состава. Ты взял высоко никелевый сплав и от него отталкиваешься</w:t>
+      </w:r>
+      <w:r>
+        <w:t xml:space="preserve">. </w:t>
+      </w:r>
+    </w:p>
+    <w:p>
+      <w:pPr>
+        <w:spacing w:line="360" w:lineRule="auto"/>
+        <w:ind w:firstLine="708"/>
+        <w:jc w:val="both"/>
+      </w:pPr>
+      <w:r>
+        <w:t xml:space="preserve">В настоящее время существует множество отечественных и зарубежных разработок </w:t>
+      </w:r>
+      <w:r>
+        <w:rPr>
+          <w:highlight w:val="yellow"/>
+        </w:rPr>
+        <w:t xml:space="preserve">хромоникелевых </w:t>
+      </w:r>
+      <w:r>
+        <w:rPr>
+          <w:highlight w:val="yellow"/>
+        </w:rPr>
+        <w:t>сплавов</w:t>
+      </w:r>
+      <w:r>
+        <w:t xml:space="preserve"> </w:t>
+      </w:r>
+      <w:r>
+        <w:rPr>
+          <w:b/>
+          <w:color w:val="FF0000"/>
+        </w:rPr>
+        <w:t>не в те дебри полез</w:t>
+      </w:r>
+      <w:r>
+        <w:t>, о</w:t>
+      </w:r>
+      <w:r>
+        <w:t xml:space="preserve">дним из </w:t>
+      </w:r>
+      <w:r>
+        <w:rPr>
+          <w:highlight w:val="yellow"/>
+        </w:rPr>
+        <w:t>которых</w:t>
+      </w:r>
+      <w:r>
+        <w:rPr>
+          <w:highlight w:val="yellow"/>
+        </w:rPr>
+        <w:t xml:space="preserve"> является</w:t>
+      </w:r>
+      <w:r>
+        <w:rPr>
+          <w:highlight w:val="yellow"/>
+        </w:rPr>
+        <w:t xml:space="preserve"> </w:t>
+      </w:r>
+      <w:proofErr w:type="spellStart"/>
+      <w:r>
+        <w:rPr>
+          <w:highlight w:val="yellow"/>
+        </w:rPr>
+        <w:t>инколой</w:t>
+      </w:r>
+      <w:proofErr w:type="spellEnd"/>
+      <w:r>
+        <w:t>.</w:t>
+      </w:r>
+      <w:r>
+        <w:t xml:space="preserve"> Ра</w:t>
+      </w:r>
+      <w:r>
+        <w:t>с</w:t>
+      </w:r>
+      <w:r>
+        <w:t>смотрим, например</w:t>
+      </w:r>
+      <w:r>
+        <w:t>,</w:t>
+      </w:r>
+      <w:r>
+        <w:t xml:space="preserve"> сплав инколой</w:t>
+      </w:r>
+      <w:r>
+        <w:t>-</w:t>
+      </w:r>
+      <w:r>
+        <w:t>800.</w:t>
+      </w:r>
+      <w:r>
+        <w:t xml:space="preserve"> </w:t>
+      </w:r>
+      <w:r>
+        <w:t xml:space="preserve">Он представляет собой сталь, проявляющую </w:t>
+      </w:r>
+      <w:r>
+        <w:t>х</w:t>
+      </w:r>
+      <w:r>
+        <w:t>о</w:t>
+      </w:r>
+      <w:r>
+        <w:t>рошую</w:t>
+      </w:r>
+      <w:r>
+        <w:t xml:space="preserve"> жаростойкость и коррозийную стойкость в жидких средах при высоких темпер</w:t>
+      </w:r>
+      <w:r>
+        <w:t>а</w:t>
+      </w:r>
+      <w:r>
+        <w:t>турах. Это является главной причиной его использования в трубопроводных системах, турбинах</w:t>
+      </w:r>
+      <w:r>
+        <w:t xml:space="preserve"> </w:t>
+      </w:r>
+      <w:r>
+        <w:t>п</w:t>
+      </w:r>
+      <w:r>
+        <w:t>а</w:t>
+      </w:r>
+      <w:r>
+        <w:t>рогенераторах</w:t>
+      </w:r>
+      <w:r>
+        <w:t xml:space="preserve"> и</w:t>
+      </w:r>
+      <w:r>
+        <w:t xml:space="preserve"> теплообменниках</w:t>
+      </w:r>
+      <w:r>
+        <w:t xml:space="preserve"> ядерных реакторов </w:t>
+      </w:r>
+      <w:r>
+        <w:t>[</w:t>
+      </w:r>
+      <w:r>
+        <w:t>5</w:t>
+      </w:r>
+      <w:r>
+        <w:t>]</w:t>
+      </w:r>
+      <w:r>
+        <w:t>.</w:t>
+      </w:r>
+      <w:r>
+        <w:t xml:space="preserve"> </w:t>
+      </w:r>
+      <w:r>
+        <w:t>Состав инкалоя</w:t>
+      </w:r>
+      <w:r>
+        <w:t>-</w:t>
+      </w:r>
+      <w:r>
+        <w:t>800</w:t>
+      </w:r>
+      <w:r>
+        <w:t xml:space="preserve"> представлен в та</w:t>
+      </w:r>
+      <w:r>
+        <w:t>б</w:t>
+      </w:r>
+      <w:r>
+        <w:t>лице 1.2.</w:t>
+      </w:r>
+    </w:p>
+    <w:p>
+      <w:pPr>
+        <w:ind w:firstLine="708"/>
+        <w:jc w:val="both"/>
+      </w:pPr>
+    </w:p>
+    <w:p>
+      <w:pPr>
+        <w:contextualSpacing/>
+        <w:rPr>
+          <w:lang w:val="en-US"/>
+        </w:rPr>
+      </w:pPr>
+      <w:r>
+        <w:t>Таблица 1.</w:t>
+      </w:r>
+      <w:r>
+        <w:t>2</w:t>
+      </w:r>
+      <w:r>
+        <w:t xml:space="preserve"> – </w:t>
+      </w:r>
+      <w:r>
+        <w:t xml:space="preserve">Состав </w:t>
+      </w:r>
+      <w:proofErr w:type="spellStart"/>
+      <w:r>
+        <w:t>инколоя</w:t>
+      </w:r>
+      <w:proofErr w:type="spellEnd"/>
+      <w:r>
+        <w:rPr>
+          <w:lang w:val="en-US"/>
+        </w:rPr>
+        <w:t>-</w:t>
+      </w:r>
+      <w:r>
+        <w:t>800</w:t>
+      </w:r>
+      <w:r>
+        <w:rPr>
+          <w:lang w:val="en-US"/>
+        </w:rPr>
+        <w:t xml:space="preserve"> [</w:t>
+      </w:r>
+      <w:r>
+        <w:rPr>
+          <w:lang w:val="en-US"/>
+        </w:rPr>
+        <w:t>6</w:t>
+      </w:r>
+      <w:r>
+        <w:rPr>
+          <w:lang w:val="en-US"/>
+        </w:rPr>
+        <w:t>]</w:t>
+      </w:r>
+    </w:p>
+    <w:p>
+      <w:pPr>
+        <w:contextualSpacing/>
+      </w:pPr>
+    </w:p>
+    <w:tbl>
+      <w:tblPr>
+        <w:tblStyle w:val="a5"/>
+        <w:tblW w:w="0" w:type="auto"/>
+        <w:tblInd w:w="1951" w:type="dxa"/>
+        <w:tblLook w:val="04A0" w:firstRow="1" w:lastRow="0" w:firstColumn="1" w:lastColumn="0" w:noHBand="0" w:noVBand="1"/>
+      </w:tblPr>
+      <w:tblGrid>
+        <w:gridCol w:w="2834"/>
+        <w:gridCol w:w="2411"/>
+      </w:tblGrid>
+      <w:tr>
+        <w:tc>
+          <w:tcPr>
+            <w:tcW w:w="2834" w:type="dxa"/>
+          </w:tcPr>
+          <w:p>
+            <w:pPr>
+              <w:spacing w:line="360" w:lineRule="auto"/>
+              <w:jc w:val="both"/>
+            </w:pPr>
+            <w:r>
+              <w:t>Элемент</w:t>
+            </w:r>
+          </w:p>
+        </w:tc>
+        <w:tc>
+          <w:tcPr>
+            <w:tcW w:w="2411" w:type="dxa"/>
+          </w:tcPr>
+          <w:p>
+            <w:pPr>
+              <w:spacing w:line="360" w:lineRule="auto"/>
+              <w:jc w:val="both"/>
+            </w:pPr>
+            <w:r>
+              <w:t>Количество, %</w:t>
+            </w:r>
+          </w:p>
+        </w:tc>
+      </w:tr>
+      <w:tr>
+        <w:tc>
+          <w:tcPr>
+            <w:tcW w:w="2834" w:type="dxa"/>
+          </w:tcPr>
+          <w:p>
+            <w:pPr>
+              <w:spacing w:line="360" w:lineRule="auto"/>
+              <w:jc w:val="both"/>
+              <w:rPr>
+                <w:lang w:val="en-US"/>
+              </w:rPr>
+            </w:pPr>
+            <w:r>
+              <w:rPr>
+                <w:lang w:val="en-US"/>
+              </w:rPr>
+              <w:t>Ni</w:t>
+            </w:r>
+          </w:p>
+        </w:tc>
+        <w:tc>
+          <w:tcPr>
+            <w:tcW w:w="2411" w:type="dxa"/>
+          </w:tcPr>
+          <w:p>
+            <w:pPr>
+              <w:spacing w:line="360" w:lineRule="auto"/>
+              <w:jc w:val="both"/>
+              <w:rPr>
+                <w:lang w:val="en-US"/>
+              </w:rPr>
+            </w:pPr>
+            <w:r>
+              <w:rPr>
+                <w:lang w:val="en-US"/>
+              </w:rPr>
+              <w:t>30</w:t>
+            </w:r>
+            <w:r>
+              <w:t>,</w:t>
+            </w:r>
+            <w:r>
+              <w:rPr>
+                <w:lang w:val="en-US"/>
+              </w:rPr>
+              <w:t>0-35</w:t>
+            </w:r>
+            <w:r>
+              <w:t>,</w:t>
+            </w:r>
+            <w:r>
+              <w:rPr>
+                <w:lang w:val="en-US"/>
+              </w:rPr>
+              <w:t>0</w:t>
+            </w:r>
+          </w:p>
+        </w:tc>
+      </w:tr>
+      <w:tr>
+        <w:tc>
+          <w:tcPr>
+            <w:tcW w:w="2834" w:type="dxa"/>
+          </w:tcPr>
+          <w:p>
+            <w:pPr>
+              <w:spacing w:line="360" w:lineRule="auto"/>
+              <w:jc w:val="both"/>
+              <w:rPr>
+                <w:lang w:val="en-US"/>
+              </w:rPr>
+            </w:pPr>
+            <w:r>
+              <w:rPr>
+                <w:lang w:val="en-US"/>
+              </w:rPr>
+              <w:t>Fe</w:t>
+            </w:r>
+          </w:p>
+        </w:tc>
+        <w:tc>
+          <w:tcPr>
+            <w:tcW w:w="2411" w:type="dxa"/>
+          </w:tcPr>
+          <w:p>
+            <w:pPr>
+              <w:spacing w:line="360" w:lineRule="auto"/>
+              <w:jc w:val="both"/>
+            </w:pPr>
+            <w:r>
+              <w:t>До 39,5</w:t>
+            </w:r>
+          </w:p>
+        </w:tc>
+      </w:tr>
+      <w:tr>
+        <w:tc>
+          <w:tcPr>
+            <w:tcW w:w="2834" w:type="dxa"/>
+          </w:tcPr>
+          <w:p>
+            <w:pPr>
+              <w:spacing w:line="360" w:lineRule="auto"/>
+              <w:jc w:val="both"/>
+              <w:rPr>
+                <w:lang w:val="en-US"/>
+              </w:rPr>
+            </w:pPr>
+            <w:r>
+              <w:rPr>
+                <w:lang w:val="en-US"/>
+              </w:rPr>
+              <w:t>Cr</w:t>
+            </w:r>
+          </w:p>
+        </w:tc>
+        <w:tc>
+          <w:tcPr>
+            <w:tcW w:w="2411" w:type="dxa"/>
+          </w:tcPr>
+          <w:p>
+            <w:pPr>
+              <w:spacing w:line="360" w:lineRule="auto"/>
+              <w:jc w:val="both"/>
+            </w:pPr>
+            <w:r>
+              <w:t>19,0-23,0</w:t>
+            </w:r>
+          </w:p>
+        </w:tc>
+      </w:tr>
+      <w:tr>
+        <w:tc>
+          <w:tcPr>
+            <w:tcW w:w="2834" w:type="dxa"/>
+          </w:tcPr>
+          <w:p>
+            <w:pPr>
+              <w:spacing w:line="360" w:lineRule="auto"/>
+              <w:jc w:val="both"/>
+              <w:rPr>
+                <w:lang w:val="en-US"/>
+              </w:rPr>
+            </w:pPr>
+            <w:r>
+              <w:rPr>
+                <w:lang w:val="en-US"/>
+              </w:rPr>
+              <w:t>C</w:t>
+            </w:r>
+          </w:p>
+        </w:tc>
+        <w:tc>
+          <w:tcPr>
+            <w:tcW w:w="2411" w:type="dxa"/>
+          </w:tcPr>
+          <w:p>
+            <w:pPr>
+              <w:spacing w:line="360" w:lineRule="auto"/>
+              <w:jc w:val="both"/>
+            </w:pPr>
+            <w:r>
+              <w:t>До 0,10</w:t>
+            </w:r>
+          </w:p>
+        </w:tc>
+      </w:tr>
+      <w:tr>
+        <w:tc>
+          <w:tcPr>
+            <w:tcW w:w="2834" w:type="dxa"/>
+          </w:tcPr>
+          <w:p>
+            <w:pPr>
+              <w:spacing w:line="360" w:lineRule="auto"/>
+              <w:jc w:val="both"/>
+              <w:rPr>
+                <w:lang w:val="en-US"/>
+              </w:rPr>
+            </w:pPr>
+            <w:r>
+              <w:rPr>
+                <w:lang w:val="en-US"/>
+              </w:rPr>
+              <w:t>Mn</w:t>
+            </w:r>
+          </w:p>
+        </w:tc>
+        <w:tc>
+          <w:tcPr>
+            <w:tcW w:w="2411" w:type="dxa"/>
+          </w:tcPr>
+          <w:p>
+            <w:pPr>
+              <w:spacing w:line="360" w:lineRule="auto"/>
+              <w:jc w:val="both"/>
+            </w:pPr>
+            <w:r>
+              <w:t>До 1,50</w:t>
+            </w:r>
+          </w:p>
+        </w:tc>
+      </w:tr>
+      <w:tr>
+        <w:tc>
+          <w:tcPr>
+            <w:tcW w:w="2834" w:type="dxa"/>
+          </w:tcPr>
+          <w:p>
+            <w:pPr>
+              <w:spacing w:line="360" w:lineRule="auto"/>
+              <w:jc w:val="both"/>
+              <w:rPr>
+                <w:lang w:val="en-US"/>
+              </w:rPr>
+            </w:pPr>
+            <w:r>
+              <w:rPr>
+                <w:lang w:val="en-US"/>
+              </w:rPr>
+              <w:t>S</w:t>
+            </w:r>
+          </w:p>
+        </w:tc>
+        <w:tc>
+          <w:tcPr>
+            <w:tcW w:w="2411" w:type="dxa"/>
+          </w:tcPr>
+          <w:p>
+            <w:pPr>
+              <w:spacing w:line="360" w:lineRule="auto"/>
+              <w:jc w:val="both"/>
+            </w:pPr>
+            <w:r>
+              <w:t>До 1,0</w:t>
+            </w:r>
+          </w:p>
+        </w:tc>
+      </w:tr>
+      <w:tr>
+        <w:tc>
+          <w:tcPr>
+            <w:tcW w:w="2834" w:type="dxa"/>
+          </w:tcPr>
+          <w:p>
+            <w:pPr>
+              <w:spacing w:line="360" w:lineRule="auto"/>
+              <w:jc w:val="both"/>
+              <w:rPr>
+                <w:lang w:val="en-US"/>
+              </w:rPr>
+            </w:pPr>
+            <w:r>
+              <w:rPr>
+                <w:lang w:val="en-US"/>
+              </w:rPr>
+              <w:t>Si</w:t>
+            </w:r>
+          </w:p>
+        </w:tc>
+        <w:tc>
+          <w:tcPr>
+            <w:tcW w:w="2411" w:type="dxa"/>
+          </w:tcPr>
+          <w:p>
+            <w:pPr>
+              <w:spacing w:line="360" w:lineRule="auto"/>
+              <w:jc w:val="both"/>
+            </w:pPr>
+            <w:r>
+              <w:t>До 0,75</w:t>
+            </w:r>
+          </w:p>
+        </w:tc>
+      </w:tr>
+      <w:tr>
+        <w:tc>
+          <w:tcPr>
+            <w:tcW w:w="2834" w:type="dxa"/>
+          </w:tcPr>
+          <w:p>
+            <w:pPr>
+              <w:spacing w:line="360" w:lineRule="auto"/>
+              <w:jc w:val="both"/>
+              <w:rPr>
+                <w:lang w:val="en-US"/>
+              </w:rPr>
+            </w:pPr>
+            <w:r>
+              <w:rPr>
+                <w:lang w:val="en-US"/>
+              </w:rPr>
+              <w:t>Cu</w:t>
+            </w:r>
+          </w:p>
+        </w:tc>
+        <w:tc>
+          <w:tcPr>
+            <w:tcW w:w="2411" w:type="dxa"/>
+          </w:tcPr>
+          <w:p>
+            <w:pPr>
+              <w:spacing w:line="360" w:lineRule="auto"/>
+              <w:jc w:val="both"/>
+            </w:pPr>
+            <w:r>
+              <w:t>0,15 – 0,60</w:t>
+            </w:r>
+          </w:p>
+        </w:tc>
+      </w:tr>
+      <w:tr>
+        <w:tc>
+          <w:tcPr>
+            <w:tcW w:w="2834" w:type="dxa"/>
+          </w:tcPr>
+          <w:p>
+            <w:pPr>
+              <w:spacing w:line="360" w:lineRule="auto"/>
+              <w:jc w:val="both"/>
+              <w:rPr>
+                <w:lang w:val="en-US"/>
+              </w:rPr>
+            </w:pPr>
+            <w:r>
+              <w:rPr>
+                <w:lang w:val="en-US"/>
+              </w:rPr>
+              <w:t>Al</w:t>
+            </w:r>
+          </w:p>
+        </w:tc>
+        <w:tc>
+          <w:tcPr>
+            <w:tcW w:w="2411" w:type="dxa"/>
+          </w:tcPr>
+          <w:p>
+            <w:pPr>
+              <w:spacing w:line="360" w:lineRule="auto"/>
+              <w:jc w:val="both"/>
+            </w:pPr>
+            <w:r>
+              <w:t>0,15 – 0,60</w:t>
+            </w:r>
+          </w:p>
+        </w:tc>
+      </w:tr>
+      <w:tr>
+        <w:tc>
+          <w:tcPr>
+            <w:tcW w:w="2834" w:type="dxa"/>
+          </w:tcPr>
+          <w:p>
+            <w:pPr>
+              <w:spacing w:line="360" w:lineRule="auto"/>
+              <w:jc w:val="both"/>
+              <w:rPr>
+                <w:lang w:val="en-US"/>
+              </w:rPr>
+            </w:pPr>
+            <w:r>
+              <w:rPr>
+                <w:lang w:val="en-US"/>
+              </w:rPr>
+              <w:t>Ti</w:t>
+            </w:r>
+          </w:p>
+        </w:tc>
+        <w:tc>
+          <w:tcPr>
+            <w:tcW w:w="2411" w:type="dxa"/>
+          </w:tcPr>
+          <w:p>
+            <w:pPr>
+              <w:spacing w:line="360" w:lineRule="auto"/>
+              <w:jc w:val="both"/>
+            </w:pPr>
+          </w:p>
+        </w:tc>
+      </w:tr>
+    </w:tbl>
+    <w:p>
+      <w:pPr>
+        <w:spacing w:line="360" w:lineRule="auto"/>
+        <w:contextualSpacing/>
+        <w:jc w:val="both"/>
+      </w:pPr>
+    </w:p>
+    <w:p>
+      <w:pPr>
+        <w:spacing w:line="360" w:lineRule="auto"/>
+        <w:contextualSpacing/>
+        <w:jc w:val="both"/>
+      </w:pPr>
+      <w:r>
+        <w:tab/>
+      </w:r>
+      <w:proofErr w:type="spellStart"/>
+      <w:r>
+        <w:t>Инколой</w:t>
+      </w:r>
+      <w:proofErr w:type="spellEnd"/>
+      <w:r>
+        <w:t xml:space="preserve"> обладает высокими жаропрочными характеристиками</w:t>
+      </w:r>
+      <w:r>
+        <w:t xml:space="preserve">, зависимость </w:t>
+      </w:r>
+      <w:proofErr w:type="spellStart"/>
+      <w:r>
+        <w:t>кор</w:t>
+      </w:r>
+      <w:r>
+        <w:t>о</w:t>
+      </w:r>
+      <w:r>
+        <w:t>рых</w:t>
+      </w:r>
+      <w:proofErr w:type="spellEnd"/>
+      <w:r>
+        <w:t xml:space="preserve"> от температуры представлена на рисунке 1.4.</w:t>
+      </w:r>
+    </w:p>
+    <w:p>
+      <w:pPr>
+        <w:spacing w:line="360" w:lineRule="auto"/>
+        <w:contextualSpacing/>
+        <w:jc w:val="center"/>
+      </w:pPr>
+      <w:r>
+        <w:rPr>
+          <w:noProof/>
+        </w:rPr>
+        <w:lastRenderedPageBreak/>
+        <w:drawing>
+          <wp:inline distT="0" distB="0" distL="0" distR="0" wp14:anchorId="02CEC265" wp14:editId="6684DD3B">
+            <wp:extent cx="4187825" cy="2701606"/>
+            <wp:effectExtent l="0" t="0" r="3175" b="3810"/>
+            <wp:docPr id="19" name="Рисунок 19"/>
+            <wp:cNvGraphicFramePr>
+              <a:graphicFrameLocks xmlns:a="http://schemas.openxmlformats.org/drawingml/2006/main" noChangeAspect="1"/>
+            </wp:cNvGraphicFramePr>
+            <a:graphic xmlns:a="http://schemas.openxmlformats.org/drawingml/2006/main">
+              <a:graphicData uri="http://schemas.openxmlformats.org/drawingml/2006/picture">
+                <pic:pic xmlns:pic="http://schemas.openxmlformats.org/drawingml/2006/picture">
+                  <pic:nvPicPr>
+                    <pic:cNvPr id="1" name=""/>
+                    <pic:cNvPicPr/>
+                  </pic:nvPicPr>
+                  <pic:blipFill>
+                    <a:blip r:embed="rId10"/>
+                    <a:stretch>
+                      <a:fillRect/>
+                    </a:stretch>
+                  </pic:blipFill>
+                  <pic:spPr>
+                    <a:xfrm>
+                      <a:off x="0" y="0"/>
                       <a:ext cx="4193087" cy="2705000"/>
                     </a:xfrm>
                     <a:prstGeom prst="rect">
@@ -4465,9 +4947,14 @@
         <w:jc w:val="both"/>
       </w:pPr>
       <w:r>
-        <w:lastRenderedPageBreak/>
         <w:tab/>
-        <w:t xml:space="preserve">Из рисунка 1.4 видно, что предел прочности уменьшается только при высоких температурах (выше </w:t>
+        <w:t>Из рисунка 1.4 видно, что предел прочности уменьшается только при высоких те</w:t>
+      </w:r>
+      <w:r>
+        <w:t>м</w:t>
+      </w:r>
+      <w:r>
+        <w:t xml:space="preserve">пературах (выше </w:t>
       </w:r>
       <w:r>
         <w:t xml:space="preserve">600 </w:t>
@@ -4503,18 +4990,24 @@
         <w:rPr>
           <w:color w:val="000000" w:themeColor="text1"/>
         </w:rPr>
-        <w:t>)</w:t>
+        <w:t>). Материал довольно пластичен и склонен к деформации, не смотря на высокое с</w:t>
       </w:r>
       <w:r>
         <w:rPr>
           <w:color w:val="000000" w:themeColor="text1"/>
         </w:rPr>
-        <w:t>. Материал довольно пластичен и склонен к деформации, не смотря на высокое содержание хрома</w:t>
+        <w:t>о</w:t>
       </w:r>
       <w:r>
         <w:rPr>
           <w:color w:val="000000" w:themeColor="text1"/>
         </w:rPr>
+        <w:t>держание хрома</w:t>
+      </w:r>
+      <w:r>
+        <w:rPr>
+          <w:color w:val="000000" w:themeColor="text1"/>
+        </w:rPr>
         <w:t xml:space="preserve">. </w:t>
       </w:r>
       <w:r>
@@ -4551,7 +5044,19 @@
         <w:rPr>
           <w:color w:val="000000" w:themeColor="text1"/>
         </w:rPr>
-        <w:t xml:space="preserve"> понижает вероятность </w:t>
+        <w:t xml:space="preserve"> понижает вероя</w:t>
+      </w:r>
+      <w:r>
+        <w:rPr>
+          <w:color w:val="000000" w:themeColor="text1"/>
+        </w:rPr>
+        <w:t>т</w:t>
+      </w:r>
+      <w:r>
+        <w:rPr>
+          <w:color w:val="000000" w:themeColor="text1"/>
+        </w:rPr>
+        <w:t xml:space="preserve">ность </w:t>
       </w:r>
       <w:r>
         <w:rPr>
@@ -4585,25 +5090,37 @@
         <w:t>фактором</w:t>
       </w:r>
       <w:r>
-        <w:t>, который</w:t>
+        <w:t>, к</w:t>
+      </w:r>
+      <w:r>
+        <w:t>о</w:t>
+      </w:r>
+      <w:r>
+        <w:t>торый</w:t>
       </w:r>
       <w:r>
         <w:t xml:space="preserve"> свидетельствует о высокой пластичности сплава. Это</w:t>
       </w:r>
       <w:r>
-        <w:t xml:space="preserve"> может привести к деформации пластин фильтра</w:t>
+        <w:t xml:space="preserve"> может привести к деформ</w:t>
+      </w:r>
+      <w:r>
+        <w:t>а</w:t>
+      </w:r>
+      <w:r>
+        <w:t>ции пластин фильтра</w:t>
       </w:r>
       <w:r>
         <w:t xml:space="preserve"> под давлением</w:t>
       </w:r>
       <w:r>
-        <w:t xml:space="preserve"> и тем самым к закупорке его каналов, что впоследствии будет являться причиной </w:t>
-      </w:r>
-      <w:r>
-        <w:t xml:space="preserve">фильтра </w:t>
-      </w:r>
-      <w:r>
-        <w:t>выхода из строя и необходимости его замены.</w:t>
+        <w:t xml:space="preserve"> и тем самым к закупорке его каналов, что впосле</w:t>
+      </w:r>
+      <w:r>
+        <w:t>д</w:t>
+      </w:r>
+      <w:r>
+        <w:t>ствии будет являться причиной фильтра выхода из строя и необходимости его замены.</w:t>
       </w:r>
     </w:p>
     <w:p>
@@ -4613,120 +5130,165 @@
       </w:pPr>
       <w:r>
         <w:tab/>
+      </w:r>
+      <w:r>
+        <w:rPr>
+          <w:highlight w:val="yellow"/>
+        </w:rPr>
         <w:t>В сравнении с некоторыми другими</w:t>
       </w:r>
       <w:r>
+        <w:rPr>
+          <w:highlight w:val="yellow"/>
+        </w:rPr>
         <w:t xml:space="preserve"> </w:t>
       </w:r>
       <w:proofErr w:type="spellStart"/>
       <w:r>
+        <w:rPr>
+          <w:highlight w:val="yellow"/>
+        </w:rPr>
         <w:t>инколоевыми</w:t>
       </w:r>
       <w:proofErr w:type="spellEnd"/>
       <w:r>
+        <w:rPr>
+          <w:highlight w:val="yellow"/>
+        </w:rPr>
         <w:t xml:space="preserve"> сплавами (как, например с 600, который содержит 58% </w:t>
       </w:r>
       <w:r>
         <w:rPr>
+          <w:highlight w:val="yellow"/>
           <w:lang w:val="en-US"/>
         </w:rPr>
         <w:t>Ni</w:t>
       </w:r>
       <w:r>
+        <w:rPr>
+          <w:highlight w:val="yellow"/>
+        </w:rPr>
+        <w:t xml:space="preserve"> 27% </w:t>
+      </w:r>
+      <w:r>
+        <w:rPr>
+          <w:highlight w:val="yellow"/>
+          <w:lang w:val="en-US"/>
+        </w:rPr>
+        <w:t>Cr</w:t>
+      </w:r>
+      <w:r>
+        <w:rPr>
+          <w:highlight w:val="yellow"/>
+        </w:rPr>
+        <w:t xml:space="preserve"> и 7%</w:t>
+      </w:r>
+      <w:r>
+        <w:rPr>
+          <w:highlight w:val="yellow"/>
+          <w:lang w:val="en-US"/>
+        </w:rPr>
+        <w:t>Fe</w:t>
+      </w:r>
+      <w:r>
+        <w:rPr>
+          <w:highlight w:val="yellow"/>
+        </w:rPr>
+        <w:t xml:space="preserve">), </w:t>
+      </w:r>
+      <w:r>
+        <w:rPr>
+          <w:highlight w:val="yellow"/>
+        </w:rPr>
+        <w:t xml:space="preserve">новый </w:t>
+      </w:r>
+      <w:r>
+        <w:rPr>
+          <w:highlight w:val="yellow"/>
+        </w:rPr>
+        <w:t>800-ый сплав имеет более склонен к коррозии в жидких средах</w:t>
+      </w:r>
+      <w:r>
+        <w:rPr>
+          <w:highlight w:val="yellow"/>
+        </w:rPr>
+        <w:t xml:space="preserve"> под влиянием температуры [7] и подвержен</w:t>
+      </w:r>
+      <w:r>
+        <w:rPr>
+          <w:highlight w:val="yellow"/>
+        </w:rPr>
+        <w:t xml:space="preserve"> незначительному</w:t>
+      </w:r>
+      <w:r>
+        <w:rPr>
+          <w:highlight w:val="yellow"/>
+        </w:rPr>
+        <w:t xml:space="preserve"> коррозийному растрескиванию [8].</w:t>
+      </w:r>
+      <w:r>
+        <w:rPr>
+          <w:highlight w:val="yellow"/>
+        </w:rPr>
         <w:t xml:space="preserve"> </w:t>
       </w:r>
       <w:r>
-        <w:t>27</w:t>
-      </w:r>
-      <w:r>
-        <w:t xml:space="preserve">% </w:t>
-      </w:r>
-      <w:r>
-        <w:rPr>
-          <w:lang w:val="en-US"/>
-        </w:rPr>
-        <w:t>Cr</w:t>
+        <w:rPr>
+          <w:highlight w:val="yellow"/>
+        </w:rPr>
+        <w:t>Высокая коррозийная стойкость</w:t>
+      </w:r>
+      <w:r>
+        <w:rPr>
+          <w:highlight w:val="yellow"/>
+        </w:rPr>
+        <w:t xml:space="preserve"> связан</w:t>
+      </w:r>
+      <w:r>
+        <w:rPr>
+          <w:highlight w:val="yellow"/>
+        </w:rPr>
+        <w:t>а</w:t>
+      </w:r>
+      <w:r>
+        <w:rPr>
+          <w:highlight w:val="yellow"/>
+        </w:rPr>
+        <w:t xml:space="preserve"> с наличием</w:t>
+      </w:r>
+      <w:r>
+        <w:rPr>
+          <w:highlight w:val="yellow"/>
+        </w:rPr>
+        <w:t xml:space="preserve"> у сплава 600</w:t>
+      </w:r>
+      <w:r>
+        <w:rPr>
+          <w:highlight w:val="yellow"/>
+        </w:rPr>
+        <w:t xml:space="preserve"> большого количества хрома и никеля, </w:t>
+      </w:r>
+      <w:r>
+        <w:rPr>
+          <w:highlight w:val="yellow"/>
+        </w:rPr>
+        <w:t>однако это</w:t>
+      </w:r>
+      <w:r>
+        <w:rPr>
+          <w:highlight w:val="yellow"/>
+        </w:rPr>
+        <w:t xml:space="preserve"> является экономически не выгодным в связи с высокой стоимостью никеля [9].</w:t>
       </w:r>
       <w:r>
         <w:t xml:space="preserve"> </w:t>
       </w:r>
       <w:r>
-        <w:t>и</w:t>
-      </w:r>
-      <w:r>
-        <w:t xml:space="preserve"> </w:t>
-      </w:r>
-      <w:r>
-        <w:t>7</w:t>
-      </w:r>
-      <w:r>
-        <w:t>%</w:t>
-      </w:r>
-      <w:r>
-        <w:rPr>
-          <w:lang w:val="en-US"/>
-        </w:rPr>
-        <w:t>Fe</w:t>
-      </w:r>
-      <w:r>
-        <w:t xml:space="preserve">), </w:t>
-      </w:r>
-      <w:r>
-        <w:t xml:space="preserve">новый </w:t>
-      </w:r>
-      <w:r>
-        <w:t>800-ый сплав имеет более склонен к коррозии в жидких средах</w:t>
-      </w:r>
-      <w:r>
-        <w:t xml:space="preserve"> под влиянием температуры</w:t>
-      </w:r>
-      <w:r>
-        <w:t xml:space="preserve"> [7]</w:t>
-      </w:r>
-      <w:r>
-        <w:t xml:space="preserve"> и подвержен</w:t>
-      </w:r>
-      <w:r>
-        <w:t xml:space="preserve"> незначительному</w:t>
-      </w:r>
-      <w:r>
-        <w:t xml:space="preserve"> коррозийному растрескиванию </w:t>
-      </w:r>
-      <w:r>
-        <w:t>[8].</w:t>
-      </w:r>
-      <w:r>
-        <w:t xml:space="preserve"> </w:t>
-      </w:r>
-      <w:r>
-        <w:t>Высокая коррозийная стойкость</w:t>
-      </w:r>
-      <w:r>
-        <w:t xml:space="preserve"> связан</w:t>
-      </w:r>
-      <w:r>
-        <w:t>а</w:t>
-      </w:r>
-      <w:r>
-        <w:t xml:space="preserve"> с наличием</w:t>
-      </w:r>
-      <w:r>
-        <w:t xml:space="preserve"> у сплава 600</w:t>
-      </w:r>
-      <w:r>
-        <w:t xml:space="preserve"> большого количества хрома и никеля, </w:t>
-      </w:r>
-      <w:r>
-        <w:t>однако это</w:t>
-      </w:r>
-      <w:r>
-        <w:t xml:space="preserve"> является экономически не выгодным в связи с высокой стоимостью никеля</w:t>
-      </w:r>
-      <w:r>
-        <w:t xml:space="preserve"> [9].</w:t>
-      </w:r>
-      <w:r>
-        <w:t xml:space="preserve"> </w:t>
+        <w:rPr>
+          <w:b/>
+          <w:color w:val="FF0000"/>
+        </w:rPr>
+        <w:t>У тебя сплав не на основе никеля</w:t>
       </w:r>
     </w:p>
     <w:p>
@@ -4734,120 +5296,276 @@
         <w:spacing w:line="360" w:lineRule="auto"/>
         <w:ind w:firstLine="709"/>
         <w:jc w:val="both"/>
-      </w:pPr>
-      <w:r>
+        <w:rPr>
+          <w:highlight w:val="yellow"/>
+        </w:rPr>
+      </w:pPr>
+      <w:r>
+        <w:rPr>
+          <w:highlight w:val="yellow"/>
+        </w:rPr>
         <w:t xml:space="preserve">В процессе эксплуатации происходит разрушение детали АДФ в следствие </w:t>
       </w:r>
       <w:proofErr w:type="spellStart"/>
       <w:r>
-        <w:t>кавитационной</w:t>
+        <w:rPr>
+          <w:highlight w:val="yellow"/>
+        </w:rPr>
+        <w:t>кавит</w:t>
+      </w:r>
+      <w:r>
+        <w:rPr>
+          <w:highlight w:val="yellow"/>
+        </w:rPr>
+        <w:t>а</w:t>
+      </w:r>
+      <w:r>
+        <w:rPr>
+          <w:highlight w:val="yellow"/>
+        </w:rPr>
+        <w:t>ционной</w:t>
       </w:r>
       <w:proofErr w:type="spellEnd"/>
       <w:r>
+        <w:rPr>
+          <w:highlight w:val="yellow"/>
+        </w:rPr>
         <w:t xml:space="preserve"> коррозии. </w:t>
       </w:r>
       <w:r>
+        <w:rPr>
+          <w:highlight w:val="yellow"/>
+        </w:rPr>
         <w:t xml:space="preserve">Подробно кинетика коррозийных процессов </w:t>
       </w:r>
       <w:r>
+        <w:rPr>
+          <w:highlight w:val="yellow"/>
+        </w:rPr>
         <w:t>описана</w:t>
       </w:r>
       <w:r>
+        <w:rPr>
+          <w:highlight w:val="yellow"/>
+        </w:rPr>
         <w:t xml:space="preserve"> в работе </w:t>
       </w:r>
       <w:proofErr w:type="spellStart"/>
       <w:r>
+        <w:rPr>
+          <w:highlight w:val="yellow"/>
+        </w:rPr>
         <w:t>Лукана</w:t>
       </w:r>
       <w:proofErr w:type="spellEnd"/>
       <w:r>
+        <w:rPr>
+          <w:highlight w:val="yellow"/>
+        </w:rPr>
         <w:t xml:space="preserve"> и др.</w:t>
       </w:r>
       <w:r>
-        <w:t xml:space="preserve"> [10]</w:t>
-      </w:r>
-      <w:r>
-        <w:t>, где было проведено исследование сплава инкалой-800</w:t>
-      </w:r>
-      <w:r>
-        <w:t>, использующийся в качестве материала второго контура реактора</w:t>
-      </w:r>
-      <w:r>
+        <w:rPr>
+          <w:highlight w:val="yellow"/>
+        </w:rPr>
+        <w:t xml:space="preserve"> [10], где было проведено исследование сплава инкалой-800</w:t>
+      </w:r>
+      <w:r>
+        <w:rPr>
+          <w:highlight w:val="yellow"/>
+        </w:rPr>
+        <w:t>, использующийся в кач</w:t>
+      </w:r>
+      <w:r>
+        <w:rPr>
+          <w:highlight w:val="yellow"/>
+        </w:rPr>
+        <w:t>е</w:t>
+      </w:r>
+      <w:r>
+        <w:rPr>
+          <w:highlight w:val="yellow"/>
+        </w:rPr>
+        <w:t xml:space="preserve">стве материала второго контура реактора </w:t>
+      </w:r>
+      <w:r>
+        <w:rPr>
+          <w:highlight w:val="yellow"/>
+          <w:lang w:val="en-US"/>
+        </w:rPr>
+        <w:t>CANDU</w:t>
+      </w:r>
+      <w:r>
+        <w:rPr>
+          <w:highlight w:val="yellow"/>
+        </w:rPr>
+        <w:t xml:space="preserve"> в приблизительно схожих с </w:t>
+      </w:r>
+      <w:proofErr w:type="spellStart"/>
+      <w:r>
+        <w:rPr>
+          <w:highlight w:val="yellow"/>
+        </w:rPr>
+        <w:t>предъевл</w:t>
+      </w:r>
+      <w:r>
+        <w:rPr>
+          <w:highlight w:val="yellow"/>
+        </w:rPr>
+        <w:t>я</w:t>
+      </w:r>
+      <w:r>
+        <w:rPr>
+          <w:highlight w:val="yellow"/>
+        </w:rPr>
+        <w:t>емыми</w:t>
+      </w:r>
+      <w:proofErr w:type="spellEnd"/>
+      <w:r>
+        <w:rPr>
+          <w:highlight w:val="yellow"/>
+        </w:rPr>
+        <w:t xml:space="preserve"> нами условиях</w:t>
+      </w:r>
+      <w:r>
+        <w:rPr>
+          <w:highlight w:val="yellow"/>
+        </w:rPr>
+        <w:t xml:space="preserve">. </w:t>
+      </w:r>
+      <w:r>
+        <w:rPr>
+          <w:highlight w:val="yellow"/>
+        </w:rPr>
         <w:t xml:space="preserve"> </w:t>
       </w:r>
       <w:r>
         <w:rPr>
+          <w:highlight w:val="yellow"/>
+        </w:rPr>
+        <w:t>Эксперимент</w:t>
+      </w:r>
+      <w:r>
+        <w:rPr>
+          <w:highlight w:val="yellow"/>
+        </w:rPr>
+        <w:t>, представленный в публикации,</w:t>
+      </w:r>
+      <w:r>
+        <w:rPr>
+          <w:highlight w:val="yellow"/>
+        </w:rPr>
+        <w:t xml:space="preserve"> проводился в</w:t>
+      </w:r>
+      <w:r>
+        <w:rPr>
+          <w:highlight w:val="yellow"/>
+        </w:rPr>
+        <w:t xml:space="preserve"> щ</w:t>
+      </w:r>
+      <w:r>
+        <w:rPr>
+          <w:highlight w:val="yellow"/>
+        </w:rPr>
+        <w:t>е</w:t>
+      </w:r>
+      <w:r>
+        <w:rPr>
+          <w:highlight w:val="yellow"/>
+        </w:rPr>
+        <w:t>лочной среде (</w:t>
+      </w:r>
+      <w:r>
+        <w:rPr>
+          <w:highlight w:val="yellow"/>
           <w:lang w:val="en-US"/>
         </w:rPr>
-        <w:t>CANDU</w:t>
-      </w:r>
-      <w:r>
-        <w:t xml:space="preserve"> в приблизительно схожих с </w:t>
-      </w:r>
-      <w:proofErr w:type="spellStart"/>
-      <w:r>
-        <w:t>предъевляемыми</w:t>
-      </w:r>
-      <w:proofErr w:type="spellEnd"/>
-      <w:r>
-        <w:t xml:space="preserve"> нами условиях</w:t>
-      </w:r>
-      <w:r>
-        <w:t>.</w:t>
-      </w:r>
-      <w:r>
-        <w:t xml:space="preserve"> </w:t>
-      </w:r>
-      <w:r>
-        <w:t xml:space="preserve"> </w:t>
-      </w:r>
-      <w:r>
-        <w:t>Эксперимент</w:t>
-      </w:r>
-      <w:r>
-        <w:t>, представленный в публикации,</w:t>
-      </w:r>
-      <w:r>
-        <w:t xml:space="preserve"> проводился в</w:t>
-      </w:r>
-      <w:r>
-        <w:t xml:space="preserve"> щелочной среде (</w:t>
-      </w:r>
-      <w:r>
-        <w:rPr>
-          <w:lang w:val="en-US"/>
-        </w:rPr>
         <w:t>PH</w:t>
       </w:r>
       <w:r>
-        <w:t xml:space="preserve">=9.5) </w:t>
-      </w:r>
-      <w:r>
-        <w:t xml:space="preserve">при давлении 5.1 и температуре 260 </w:t>
-      </w:r>
-      <w:r>
+        <w:rPr>
+          <w:highlight w:val="yellow"/>
+        </w:rPr>
+        <w:t xml:space="preserve">=9.5) при давлении 5.1 и температуре 260 </w:t>
+      </w:r>
+      <w:r>
+        <w:rPr>
+          <w:highlight w:val="yellow"/>
+        </w:rPr>
         <w:sym w:font="Symbol" w:char="F0B0"/>
       </w:r>
       <w:r>
-        <w:t>С</w:t>
-      </w:r>
-      <w:r>
-        <w:t xml:space="preserve">: были построены </w:t>
-      </w:r>
-      <w:r>
-        <w:t>зависимости,</w:t>
-      </w:r>
-      <w:r>
+        <w:rPr>
+          <w:highlight w:val="yellow"/>
+        </w:rPr>
+        <w:t xml:space="preserve">С: были построены </w:t>
+      </w:r>
+      <w:r>
+        <w:rPr>
+          <w:highlight w:val="yellow"/>
+        </w:rPr>
+        <w:t>зависим</w:t>
+      </w:r>
+      <w:r>
+        <w:rPr>
+          <w:highlight w:val="yellow"/>
+        </w:rPr>
+        <w:t>о</w:t>
+      </w:r>
+      <w:r>
+        <w:rPr>
+          <w:highlight w:val="yellow"/>
+        </w:rPr>
+        <w:lastRenderedPageBreak/>
+        <w:t>сти,</w:t>
+      </w:r>
+      <w:r>
+        <w:rPr>
+          <w:highlight w:val="yellow"/>
+        </w:rPr>
         <w:t xml:space="preserve"> представленные на рисунке 1.5.</w:t>
       </w:r>
       <w:r>
-        <w:t xml:space="preserve"> Как видно из этих графиков, скорость коррозии замедляется с течением времени</w:t>
-      </w:r>
-      <w:r>
+        <w:rPr>
+          <w:highlight w:val="yellow"/>
+        </w:rPr>
+        <w:t xml:space="preserve"> Как видно из этих графиков, скорость коррозии з</w:t>
+      </w:r>
+      <w:r>
+        <w:rPr>
+          <w:highlight w:val="yellow"/>
+        </w:rPr>
+        <w:t>а</w:t>
+      </w:r>
+      <w:r>
+        <w:rPr>
+          <w:highlight w:val="yellow"/>
+        </w:rPr>
+        <w:t>медляется с течением времени</w:t>
+      </w:r>
+      <w:r>
+        <w:rPr>
+          <w:highlight w:val="yellow"/>
+        </w:rPr>
         <w:t>, что является достоинством данного материала.</w:t>
       </w:r>
       <w:r>
-        <w:t xml:space="preserve"> Это объясняется процессом пассивации анодных участков сплава.</w:t>
+        <w:rPr>
+          <w:highlight w:val="yellow"/>
+        </w:rPr>
+        <w:t xml:space="preserve"> Это объя</w:t>
+      </w:r>
+      <w:r>
+        <w:rPr>
+          <w:highlight w:val="yellow"/>
+        </w:rPr>
+        <w:t>с</w:t>
+      </w:r>
+      <w:r>
+        <w:rPr>
+          <w:highlight w:val="yellow"/>
+        </w:rPr>
+        <w:t>няется процессом пассивации анодных участков сплава.</w:t>
       </w:r>
     </w:p>
     <w:p>
@@ -4855,6 +5573,9 @@
         <w:spacing w:line="360" w:lineRule="auto"/>
         <w:ind w:firstLine="432"/>
         <w:jc w:val="both"/>
+        <w:rPr>
+          <w:highlight w:val="yellow"/>
+        </w:rPr>
       </w:pPr>
     </w:p>
     <w:tbl>
@@ -4884,10 +5605,14 @@
             <w:pPr>
               <w:spacing w:line="360" w:lineRule="auto"/>
               <w:jc w:val="right"/>
+              <w:rPr>
+                <w:highlight w:val="yellow"/>
+              </w:rPr>
             </w:pPr>
             <w:r>
               <w:rPr>
                 <w:noProof/>
+                <w:highlight w:val="yellow"/>
               </w:rPr>
               <w:drawing>
                 <wp:inline distT="0" distB="0" distL="0" distR="0" wp14:anchorId="1B7CFA76" wp14:editId="12B608BB">
@@ -4905,7 +5630,7 @@
                           <pic:cNvPicPr/>
                         </pic:nvPicPr>
                         <pic:blipFill>
-                          <a:blip r:embed="rId10"/>
+                          <a:blip r:embed="rId11"/>
                           <a:stretch>
                             <a:fillRect/>
                           </a:stretch>
@@ -4935,10 +5660,14 @@
             <w:pPr>
               <w:spacing w:line="360" w:lineRule="auto"/>
               <w:jc w:val="both"/>
+              <w:rPr>
+                <w:highlight w:val="yellow"/>
+              </w:rPr>
             </w:pPr>
             <w:r>
               <w:rPr>
                 <w:noProof/>
+                <w:highlight w:val="yellow"/>
               </w:rPr>
               <w:drawing>
                 <wp:inline distT="0" distB="0" distL="0" distR="0" wp14:anchorId="4CC2A770" wp14:editId="780AC5CB">
@@ -4956,7 +5685,7 @@
                           <pic:cNvPicPr/>
                         </pic:nvPicPr>
                         <pic:blipFill rotWithShape="1">
-                          <a:blip r:embed="rId11"/>
+                          <a:blip r:embed="rId12"/>
                           <a:srcRect t="862"/>
                           <a:stretch/>
                         </pic:blipFill>
@@ -4992,39 +5721,46 @@
         <w:spacing w:line="360" w:lineRule="auto"/>
         <w:ind w:firstLine="432"/>
         <w:jc w:val="center"/>
-      </w:pPr>
-      <w:r>
+        <w:rPr>
+          <w:highlight w:val="yellow"/>
+        </w:rPr>
+      </w:pPr>
+      <w:r>
+        <w:rPr>
+          <w:highlight w:val="yellow"/>
+        </w:rPr>
         <w:t xml:space="preserve">Рисунок 1.5 – Зависимость скорости коррозии и потери металла с течением времени </w:t>
       </w:r>
       <w:r>
-        <w:t xml:space="preserve">для инкалоя-800 </w:t>
-      </w:r>
-      <w:r>
-        <w:t>в щелочной среде (</w:t>
-      </w:r>
-      <w:r>
-        <w:rPr>
+        <w:rPr>
+          <w:highlight w:val="yellow"/>
+        </w:rPr>
+        <w:t>для инкалоя-800 в щелочной среде (</w:t>
+      </w:r>
+      <w:r>
+        <w:rPr>
+          <w:highlight w:val="yellow"/>
           <w:lang w:val="en-US"/>
         </w:rPr>
         <w:t>PH</w:t>
       </w:r>
       <w:r>
-        <w:t xml:space="preserve">=9.5) </w:t>
-      </w:r>
-      <w:r>
-        <w:t xml:space="preserve">при давлении 5.1 и температуре 260 </w:t>
-      </w:r>
-      <w:r>
+        <w:rPr>
+          <w:highlight w:val="yellow"/>
+        </w:rPr>
+        <w:t xml:space="preserve">=9.5) при давлении 5.1 и температуре 260 </w:t>
+      </w:r>
+      <w:r>
+        <w:rPr>
+          <w:highlight w:val="yellow"/>
+        </w:rPr>
         <w:sym w:font="Symbol" w:char="F0B0"/>
       </w:r>
       <w:r>
-        <w:t>С</w:t>
-      </w:r>
-      <w:r>
-        <w:t xml:space="preserve"> </w:t>
-      </w:r>
-      <w:r>
-        <w:t>[10]</w:t>
+        <w:rPr>
+          <w:highlight w:val="yellow"/>
+        </w:rPr>
+        <w:t>С [10]</w:t>
       </w:r>
     </w:p>
     <w:p>
@@ -5033,43 +5769,108 @@
         <w:jc w:val="both"/>
       </w:pPr>
       <w:r>
-        <w:lastRenderedPageBreak/>
+        <w:rPr>
+          <w:highlight w:val="yellow"/>
+        </w:rPr>
         <w:tab/>
         <w:t xml:space="preserve">Отдельно следует отметить, что материал </w:t>
       </w:r>
       <w:r>
-        <w:t>будет подвержен радиационному облучению тепловыми нейтронами, что может вызывать</w:t>
-      </w:r>
-      <w:r>
+        <w:rPr>
+          <w:highlight w:val="yellow"/>
+        </w:rPr>
+        <w:t>будет подвержен радиационному обл</w:t>
+      </w:r>
+      <w:r>
+        <w:rPr>
+          <w:highlight w:val="yellow"/>
+        </w:rPr>
+        <w:t>у</w:t>
+      </w:r>
+      <w:r>
+        <w:rPr>
+          <w:highlight w:val="yellow"/>
+        </w:rPr>
+        <w:t>чению тепловыми нейтронами, что может вызывать</w:t>
+      </w:r>
+      <w:r>
+        <w:rPr>
+          <w:highlight w:val="yellow"/>
+        </w:rPr>
         <w:t xml:space="preserve"> его</w:t>
       </w:r>
       <w:r>
+        <w:rPr>
+          <w:highlight w:val="yellow"/>
+        </w:rPr>
         <w:t xml:space="preserve"> радиационный рост и распухание</w:t>
       </w:r>
       <w:r>
+        <w:rPr>
+          <w:highlight w:val="yellow"/>
+        </w:rPr>
         <w:t xml:space="preserve">. Следует отметить, что благодаря свойству никеля стабилизировать </w:t>
       </w:r>
       <w:proofErr w:type="spellStart"/>
       <w:r>
+        <w:rPr>
+          <w:highlight w:val="yellow"/>
+        </w:rPr>
         <w:t>вакансионные</w:t>
       </w:r>
       <w:proofErr w:type="spellEnd"/>
       <w:r>
-        <w:t xml:space="preserve"> скопления, материал также может быть подвержен радиационном упрочнению и </w:t>
+        <w:rPr>
+          <w:highlight w:val="yellow"/>
+        </w:rPr>
+        <w:t xml:space="preserve"> скопл</w:t>
+      </w:r>
+      <w:r>
+        <w:rPr>
+          <w:highlight w:val="yellow"/>
+        </w:rPr>
+        <w:t>е</w:t>
+      </w:r>
+      <w:r>
+        <w:rPr>
+          <w:highlight w:val="yellow"/>
+        </w:rPr>
+        <w:t xml:space="preserve">ния, материал также может быть подвержен радиационном упрочнению и </w:t>
       </w:r>
       <w:proofErr w:type="spellStart"/>
       <w:r>
+        <w:rPr>
+          <w:highlight w:val="yellow"/>
+        </w:rPr>
         <w:t>охрупчиванию</w:t>
       </w:r>
       <w:proofErr w:type="spellEnd"/>
       <w:r>
+        <w:rPr>
+          <w:highlight w:val="yellow"/>
+        </w:rPr>
+        <w:t xml:space="preserve"> [4]. Это может быть положительным фактором, так как сплав изначально обладает изли</w:t>
+      </w:r>
+      <w:r>
+        <w:rPr>
+          <w:highlight w:val="yellow"/>
+        </w:rPr>
+        <w:t>ш</w:t>
+      </w:r>
+      <w:r>
+        <w:rPr>
+          <w:highlight w:val="yellow"/>
+        </w:rPr>
+        <w:t>ней пластичностью, как уже указывалось выше.</w:t>
+      </w:r>
+      <w:r>
         <w:t xml:space="preserve"> </w:t>
       </w:r>
       <w:r>
-        <w:t>[4]</w:t>
-      </w:r>
-      <w:r>
-        <w:t>. Это может быть положительным фактором, так как сплав изначально обладает излишней пластичностью, как уже указывалось выше.</w:t>
+        <w:rPr>
+          <w:color w:val="FF0000"/>
+        </w:rPr>
+        <w:t>Это к четвертой главе ближе</w:t>
       </w:r>
     </w:p>
     <w:p>
@@ -5190,6 +5991,8 @@
         </w:rPr>
         <w:t>Высокая стоимость никеля</w:t>
       </w:r>
+      <w:bookmarkStart w:id="5" w:name="_GoBack"/>
+      <w:bookmarkEnd w:id="5"/>
     </w:p>
     <w:p>
       <w:pPr>
@@ -5273,6 +6076,7 @@
           <w:sz w:val="24"/>
           <w:szCs w:val="24"/>
         </w:rPr>
+        <w:lastRenderedPageBreak/>
         <w:t>подавление образования окислительных продуктов радиолиза при работе на мощности;</w:t>
       </w:r>
     </w:p>
@@ -5293,21 +6097,35 @@
           <w:sz w:val="24"/>
           <w:szCs w:val="24"/>
         </w:rPr>
-        <w:t>обеспечение проектной коррозионной стойкости конструкционных материалов оборудования и трубопроводов в течение всего срока эксплуатации</w:t>
+        <w:t>обеспечение проектной коррозионной стойкости конструкционных матери</w:t>
       </w:r>
       <w:r>
         <w:rPr>
           <w:sz w:val="24"/>
           <w:szCs w:val="24"/>
         </w:rPr>
-        <w:t xml:space="preserve"> </w:t>
+        <w:t>а</w:t>
       </w:r>
       <w:r>
         <w:rPr>
           <w:sz w:val="24"/>
           <w:szCs w:val="24"/>
         </w:rPr>
-        <w:t>энергоблока;</w:t>
+        <w:t>лов оборудования и трубопроводов в течение всего срока эксплуатации эне</w:t>
+      </w:r>
+      <w:r>
+        <w:rPr>
+          <w:sz w:val="24"/>
+          <w:szCs w:val="24"/>
+        </w:rPr>
+        <w:t>р</w:t>
+      </w:r>
+      <w:r>
+        <w:rPr>
+          <w:sz w:val="24"/>
+          <w:szCs w:val="24"/>
+        </w:rPr>
+        <w:t>гоблока;</w:t>
       </w:r>
     </w:p>
     <w:p>
@@ -5327,21 +6145,21 @@
           <w:sz w:val="24"/>
           <w:szCs w:val="24"/>
         </w:rPr>
-        <w:t>обеспечение минимального количества накоплений активированных</w:t>
+        <w:t>обеспечение минимального количества накоплений активированных проду</w:t>
       </w:r>
       <w:r>
         <w:rPr>
           <w:sz w:val="24"/>
           <w:szCs w:val="24"/>
         </w:rPr>
-        <w:t xml:space="preserve"> </w:t>
+        <w:t>к</w:t>
       </w:r>
       <w:r>
         <w:rPr>
           <w:sz w:val="24"/>
           <w:szCs w:val="24"/>
         </w:rPr>
-        <w:t>продуктов коррозии;</w:t>
+        <w:t>тов коррозии;</w:t>
       </w:r>
     </w:p>
     <w:p>
@@ -5396,7 +6214,6 @@
         <w:spacing w:line="360" w:lineRule="auto"/>
       </w:pPr>
       <w:r>
-        <w:lastRenderedPageBreak/>
         <w:t>Таблица 1.3.</w:t>
       </w:r>
     </w:p>
@@ -5563,13 +6380,7 @@
           </w:tcPr>
           <w:p>
             <w:r>
-              <w:t xml:space="preserve">Зона А (рисунок </w:t>
-            </w:r>
-            <w:r>
-              <w:t>1.6</w:t>
-            </w:r>
-            <w:r>
-              <w:t>)</w:t>
+              <w:t>Зона А (рисунок 1.6)</w:t>
             </w:r>
           </w:p>
           <w:p>
@@ -5600,6 +6411,7 @@
         <w:rPr>
           <w:noProof/>
         </w:rPr>
+        <w:lastRenderedPageBreak/>
         <w:drawing>
           <wp:inline distT="0" distB="0" distL="0" distR="0" wp14:anchorId="7D8E1293" wp14:editId="4E6B9221">
             <wp:extent cx="3888887" cy="3395449"/>
@@ -5616,11 +6428,11 @@
                     <pic:cNvPicPr/>
                   </pic:nvPicPr>
                   <pic:blipFill>
-                    <a:blip r:embed="rId12">
+                    <a:blip r:embed="rId13">
                       <a:extLst>
                         <a:ext uri="{BEBA8EAE-BF5A-486C-A8C5-ECC9F3942E4B}">
                           <a14:imgProps xmlns:a14="http://schemas.microsoft.com/office/drawing/2010/main">
-                            <a14:imgLayer r:embed="rId13">
+                            <a14:imgLayer r:embed="rId14">
                               <a14:imgEffect>
                                 <a14:sharpenSoften amount="50000"/>
                               </a14:imgEffect>
@@ -5690,13 +6502,13 @@
         <w:t xml:space="preserve"> – </w:t>
       </w:r>
       <w:r>
-        <w:t>Зависимость суммарной молярной концентрации ионов щелочных металлов (калия, лития, натрия) в теплоносителе первого контура от текущей концентрации</w:t>
-      </w:r>
-      <w:r>
-        <w:t xml:space="preserve"> </w:t>
-      </w:r>
-      <w:r>
-        <w:t>борной кислоты (энергоблоки АЭС с ВВЭР- 1000 России и зарубежные энергоблоки с РУ с ВВЭР-1000 российского производства)</w:t>
+        <w:t>Зависимость суммарной молярной концентрации ионов щелочных металлов (калия, лития, натрия) в теплоносителе первого контура от текущей концентр</w:t>
+      </w:r>
+      <w:r>
+        <w:t>а</w:t>
+      </w:r>
+      <w:r>
+        <w:t>ции борной кислоты (энергоблоки АЭС с ВВЭР- 1000 России и зарубежные энергоблоки с РУ с ВВЭР-1000 российского производства)</w:t>
       </w:r>
       <w:r>
         <w:t xml:space="preserve"> </w:t>
@@ -5725,11 +6537,7 @@
         <w:jc w:val="both"/>
       </w:pPr>
       <w:r>
-        <w:t xml:space="preserve">Концентрация растворенного водорода устанавливается из соображений коррозийной устойчивости конструкционных материалов активной зоны реактора. Исходя из таблицы </w:t>
-      </w:r>
-      <w:r>
-        <w:lastRenderedPageBreak/>
-        <w:t>1.3</w:t>
+        <w:t>Концентрация растворенного водорода устанавливается из соображений коррозийной устойчивости конструкционных материалов активной зоны реактора. Исходя из таблицы 1.3</w:t>
       </w:r>
       <w:r>
         <w:t xml:space="preserve"> </w:t>
@@ -5761,7 +6569,13 @@
         <w:t xml:space="preserve"> металла, до верхнего 10.3, превышение которого грозит коррозийным растрескиванием твэлов.</w:t>
       </w:r>
       <w:r>
-        <w:t xml:space="preserve"> Помимо этого, концентрация водорода в пределах 2.2...4.5 мг</w:t>
+        <w:t xml:space="preserve"> Помимо этого, ко</w:t>
+      </w:r>
+      <w:r>
+        <w:t>н</w:t>
+      </w:r>
+      <w:r>
+        <w:t>центрация водорода в пределах 2.2...4.5 мг</w:t>
       </w:r>
       <w:r>
         <w:t>/</w:t>
@@ -5779,7 +6593,13 @@
         <w:t xml:space="preserve"> </w:t>
       </w:r>
       <w:r>
-        <w:t>практически полностью подавляет радиолиз контурной воды и тем самым снижает коррозийное воздействие среды.</w:t>
+        <w:t>практически полностью подавляет ради</w:t>
+      </w:r>
+      <w:r>
+        <w:t>о</w:t>
+      </w:r>
+      <w:r>
+        <w:t>лиз контурной воды и тем самым снижает коррозийное воздействие среды.</w:t>
       </w:r>
     </w:p>
     <w:p>
@@ -5829,7 +6649,7 @@
         <w:ind w:left="432"/>
         <w:contextualSpacing/>
       </w:pPr>
-      <w:bookmarkStart w:id="5" w:name="_Toc6869028"/>
+      <w:bookmarkStart w:id="6" w:name="_Toc6869028"/>
       <w:r>
         <w:t>СПИСОК</w:t>
       </w:r>
@@ -5845,7 +6665,7 @@
       <w:r>
         <w:t>ИСТОЧНИКОВ</w:t>
       </w:r>
-      <w:bookmarkEnd w:id="5"/>
+      <w:bookmarkEnd w:id="6"/>
     </w:p>
     <w:p>
       <w:pPr>
@@ -6099,6 +6919,7 @@
         <w:rPr>
           <w:color w:val="222222"/>
           <w:shd w:val="clear" w:color="auto" w:fill="FFFFFF"/>
+          <w:lang w:val="en-US"/>
         </w:rPr>
       </w:pPr>
       <w:r>
@@ -6122,7 +6943,30 @@
           <w:color w:val="222222"/>
           <w:shd w:val="clear" w:color="auto" w:fill="FFFFFF"/>
         </w:rPr>
-        <w:t>Калин том 6</w:t>
+        <w:t>Калин</w:t>
+      </w:r>
+      <w:r>
+        <w:rPr>
+          <w:color w:val="222222"/>
+          <w:shd w:val="clear" w:color="auto" w:fill="FFFFFF"/>
+          <w:lang w:val="en-US"/>
+        </w:rPr>
+        <w:t xml:space="preserve"> </w:t>
+      </w:r>
+      <w:r>
+        <w:rPr>
+          <w:color w:val="222222"/>
+          <w:shd w:val="clear" w:color="auto" w:fill="FFFFFF"/>
+        </w:rPr>
+        <w:t>том</w:t>
+      </w:r>
+      <w:r>
+        <w:rPr>
+          <w:color w:val="222222"/>
+          <w:shd w:val="clear" w:color="auto" w:fill="FFFFFF"/>
+          <w:lang w:val="en-US"/>
+        </w:rPr>
+        <w:t xml:space="preserve"> 6</w:t>
       </w:r>
     </w:p>
     <w:p>
@@ -6210,25 +7054,7 @@
           <w:shd w:val="clear" w:color="auto" w:fill="FFFFFF"/>
           <w:lang w:val="en-US"/>
         </w:rPr>
-        <w:t xml:space="preserve">Metals, Special. "Product handbook of </w:t>
-      </w:r>
-      <w:proofErr w:type="gramStart"/>
-      <w:r>
-        <w:rPr>
-          <w:color w:val="222222"/>
-          <w:shd w:val="clear" w:color="auto" w:fill="FFFFFF"/>
-          <w:lang w:val="en-US"/>
-        </w:rPr>
-        <w:t>high performance</w:t>
-      </w:r>
-      <w:proofErr w:type="gramEnd"/>
-      <w:r>
-        <w:rPr>
-          <w:color w:val="222222"/>
-          <w:shd w:val="clear" w:color="auto" w:fill="FFFFFF"/>
-          <w:lang w:val="en-US"/>
-        </w:rPr>
-        <w:t xml:space="preserve"> nickel alloys." Special Metals, Huntington, WV, accessed May 22 (2015): 2017.</w:t>
+        <w:t>Metals, Special. "Product handbook of high performance nickel alloys." Special Metals, Huntington, WV, accessed May 22 (2015): 2017.</w:t>
       </w:r>
     </w:p>
     <w:p>
@@ -6261,6 +7087,7 @@
           <w:lang w:val="en-US"/>
         </w:rPr>
         <w:tab/>
+        <w:t>R.W. Bosch, D. Féron, J.P. Celis, Electrochemistry in light water reactors: reference ele</w:t>
       </w:r>
       <w:r>
         <w:rPr>
@@ -6268,61 +7095,15 @@
           <w:shd w:val="clear" w:color="auto" w:fill="FFFFFF"/>
           <w:lang w:val="en-US"/>
         </w:rPr>
-        <w:t xml:space="preserve">R.W. Bosch, D. </w:t>
-      </w:r>
-      <w:proofErr w:type="spellStart"/>
+        <w:t>c</w:t>
+      </w:r>
       <w:r>
         <w:rPr>
           <w:color w:val="222222"/>
           <w:shd w:val="clear" w:color="auto" w:fill="FFFFFF"/>
           <w:lang w:val="en-US"/>
         </w:rPr>
-        <w:t>Féron</w:t>
-      </w:r>
-      <w:proofErr w:type="spellEnd"/>
-      <w:r>
-        <w:rPr>
-          <w:color w:val="222222"/>
-          <w:shd w:val="clear" w:color="auto" w:fill="FFFFFF"/>
-          <w:lang w:val="en-US"/>
-        </w:rPr>
-        <w:t xml:space="preserve">, J.P. </w:t>
-      </w:r>
-      <w:proofErr w:type="spellStart"/>
-      <w:r>
-        <w:rPr>
-          <w:color w:val="222222"/>
-          <w:shd w:val="clear" w:color="auto" w:fill="FFFFFF"/>
-          <w:lang w:val="en-US"/>
-        </w:rPr>
-        <w:t>Celis</w:t>
-      </w:r>
-      <w:proofErr w:type="spellEnd"/>
-      <w:r>
-        <w:rPr>
-          <w:color w:val="222222"/>
-          <w:shd w:val="clear" w:color="auto" w:fill="FFFFFF"/>
-          <w:lang w:val="en-US"/>
-        </w:rPr>
-        <w:t xml:space="preserve">, Electrochemistry in light water reactors: reference electrodes, measurements, corrosion and </w:t>
-      </w:r>
-      <w:proofErr w:type="spellStart"/>
-      <w:r>
-        <w:rPr>
-          <w:color w:val="222222"/>
-          <w:shd w:val="clear" w:color="auto" w:fill="FFFFFF"/>
-          <w:lang w:val="en-US"/>
-        </w:rPr>
-        <w:t>tribocorrosion</w:t>
-      </w:r>
-      <w:proofErr w:type="spellEnd"/>
-      <w:r>
-        <w:rPr>
-          <w:color w:val="222222"/>
-          <w:shd w:val="clear" w:color="auto" w:fill="FFFFFF"/>
-          <w:lang w:val="en-US"/>
-        </w:rPr>
-        <w:t xml:space="preserve"> issues, EFC Publication No. 49, Woodhead Publishing in Materials, Cambridge, England, 2007.</w:t>
+        <w:t>trodes, measurements, corrosion and tribocorrosion issues, EFC Publication No. 49, Woodhead Publishing in Materials, Cambridge, England, 2007.</w:t>
       </w:r>
     </w:p>
     <w:p>
@@ -6362,61 +7143,23 @@
           <w:shd w:val="clear" w:color="auto" w:fill="FFFFFF"/>
           <w:lang w:val="en-US"/>
         </w:rPr>
-        <w:t xml:space="preserve">Y.B. </w:t>
-      </w:r>
-      <w:proofErr w:type="spellStart"/>
+        <w:t>Y.B. Qiu, T. Shoji, Z.P. Lu, Effect of dissolved hydrogen on the electrochemical beha</w:t>
+      </w:r>
       <w:r>
         <w:rPr>
           <w:color w:val="222222"/>
           <w:shd w:val="clear" w:color="auto" w:fill="FFFFFF"/>
           <w:lang w:val="en-US"/>
         </w:rPr>
-        <w:t>Qiu</w:t>
-      </w:r>
-      <w:proofErr w:type="spellEnd"/>
+        <w:t>v</w:t>
+      </w:r>
       <w:r>
         <w:rPr>
           <w:color w:val="222222"/>
           <w:shd w:val="clear" w:color="auto" w:fill="FFFFFF"/>
           <w:lang w:val="en-US"/>
         </w:rPr>
-        <w:t xml:space="preserve">, T. Shoji, Z.P. Lu, Effect of dissolved hydrogen on the electrochemical </w:t>
-      </w:r>
-      <w:proofErr w:type="spellStart"/>
-      <w:r>
-        <w:rPr>
-          <w:color w:val="222222"/>
-          <w:shd w:val="clear" w:color="auto" w:fill="FFFFFF"/>
-          <w:lang w:val="en-US"/>
-        </w:rPr>
-        <w:t>behaviour</w:t>
-      </w:r>
-      <w:proofErr w:type="spellEnd"/>
-      <w:r>
-        <w:rPr>
-          <w:color w:val="222222"/>
-          <w:shd w:val="clear" w:color="auto" w:fill="FFFFFF"/>
-          <w:lang w:val="en-US"/>
-        </w:rPr>
-        <w:t xml:space="preserve"> of Alloy 600 in simulated PWR primary water at 290 C, </w:t>
-      </w:r>
-      <w:proofErr w:type="spellStart"/>
-      <w:r>
-        <w:rPr>
-          <w:color w:val="222222"/>
-          <w:shd w:val="clear" w:color="auto" w:fill="FFFFFF"/>
-          <w:lang w:val="en-US"/>
-        </w:rPr>
-        <w:t>Corros</w:t>
-      </w:r>
-      <w:proofErr w:type="spellEnd"/>
-      <w:r>
-        <w:rPr>
-          <w:color w:val="222222"/>
-          <w:shd w:val="clear" w:color="auto" w:fill="FFFFFF"/>
-          <w:lang w:val="en-US"/>
-        </w:rPr>
-        <w:t>. Sci. 53 (2011) 1983–1989.</w:t>
+        <w:t>iour of Alloy 600 in simulated PWR primary water at 290 C, Corros. Sci. 53 (2011) 1983–1989.</w:t>
       </w:r>
     </w:p>
     <w:p>
@@ -6456,7 +7199,23 @@
           <w:shd w:val="clear" w:color="auto" w:fill="FFFFFF"/>
           <w:lang w:val="en-US"/>
         </w:rPr>
-        <w:t>Stollery K. R. Mineral depletion with cost as the extraction limit: A model applied to the behavior of prices in the nickel industry //Journal of Environmental Economics and Management. – 1983. – Т. 10. – №. 2. – С. 151-165.</w:t>
+        <w:t>Stollery K. R. Mineral depletion with cost as the extraction limit: A model applied to the behavior of prices in the nickel industry //Journal of Environmental Economics and Ma</w:t>
+      </w:r>
+      <w:r>
+        <w:rPr>
+          <w:color w:val="222222"/>
+          <w:shd w:val="clear" w:color="auto" w:fill="FFFFFF"/>
+          <w:lang w:val="en-US"/>
+        </w:rPr>
+        <w:t>n</w:t>
+      </w:r>
+      <w:r>
+        <w:rPr>
+          <w:color w:val="222222"/>
+          <w:shd w:val="clear" w:color="auto" w:fill="FFFFFF"/>
+          <w:lang w:val="en-US"/>
+        </w:rPr>
+        <w:t>agement. – 1983. – Т. 10. – №. 2. – С. 151-165.</w:t>
       </w:r>
     </w:p>
     <w:p>
@@ -6471,7 +7230,6 @@
         <w:rPr>
           <w:color w:val="222222"/>
           <w:shd w:val="clear" w:color="auto" w:fill="FFFFFF"/>
-          <w:lang w:val="en-US"/>
         </w:rPr>
       </w:pPr>
       <w:r>
@@ -6496,61 +7254,14 @@
           <w:shd w:val="clear" w:color="auto" w:fill="FFFFFF"/>
           <w:lang w:val="en-US"/>
         </w:rPr>
-        <w:t xml:space="preserve">Lucan D., </w:t>
-      </w:r>
-      <w:proofErr w:type="spellStart"/>
+        <w:t xml:space="preserve">Lucan D., Fulger M., Jinescu G. Corrosion process of Incoloy-800 in high pressure and temperature aqueous environment //Rev. Chim. – 2008. – Т. 59. – №. </w:t>
+      </w:r>
       <w:r>
         <w:rPr>
           <w:color w:val="222222"/>
           <w:shd w:val="clear" w:color="auto" w:fill="FFFFFF"/>
-          <w:lang w:val="en-US"/>
-        </w:rPr>
-        <w:t>Fulger</w:t>
-      </w:r>
-      <w:proofErr w:type="spellEnd"/>
-      <w:r>
-        <w:rPr>
-          <w:color w:val="222222"/>
-          <w:shd w:val="clear" w:color="auto" w:fill="FFFFFF"/>
-          <w:lang w:val="en-US"/>
-        </w:rPr>
-        <w:t xml:space="preserve"> M., </w:t>
-      </w:r>
-      <w:proofErr w:type="spellStart"/>
-      <w:r>
-        <w:rPr>
-          <w:color w:val="222222"/>
-          <w:shd w:val="clear" w:color="auto" w:fill="FFFFFF"/>
-          <w:lang w:val="en-US"/>
-        </w:rPr>
-        <w:t>Jinescu</w:t>
-      </w:r>
-      <w:proofErr w:type="spellEnd"/>
-      <w:r>
-        <w:rPr>
-          <w:color w:val="222222"/>
-          <w:shd w:val="clear" w:color="auto" w:fill="FFFFFF"/>
-          <w:lang w:val="en-US"/>
-        </w:rPr>
-        <w:t xml:space="preserve"> G. Corrosion process of Incoloy-800 in high pressure and temperature aqueous environment //Rev. </w:t>
-      </w:r>
-      <w:proofErr w:type="spellStart"/>
-      <w:r>
-        <w:rPr>
-          <w:color w:val="222222"/>
-          <w:shd w:val="clear" w:color="auto" w:fill="FFFFFF"/>
-          <w:lang w:val="en-US"/>
-        </w:rPr>
-        <w:t>Chim</w:t>
-      </w:r>
-      <w:proofErr w:type="spellEnd"/>
-      <w:r>
-        <w:rPr>
-          <w:color w:val="222222"/>
-          <w:shd w:val="clear" w:color="auto" w:fill="FFFFFF"/>
-          <w:lang w:val="en-US"/>
-        </w:rPr>
-        <w:t>. – 2008. – Т. 59. – №. 9. – С. 1026-1029.</w:t>
+        </w:rPr>
+        <w:t>9. – С. 1026-1029.</w:t>
       </w:r>
     </w:p>
     <w:p>
@@ -6594,45 +7305,7 @@
           <w:shd w:val="clear" w:color="auto" w:fill="FFFFFF"/>
         </w:rPr>
         <w:tab/>
-      </w:r>
-      <w:r>
-        <w:rPr>
-          <w:color w:val="222222"/>
-          <w:shd w:val="clear" w:color="auto" w:fill="FFFFFF"/>
-        </w:rPr>
-        <w:t xml:space="preserve">Трегубова О. И., </w:t>
-      </w:r>
-      <w:proofErr w:type="spellStart"/>
-      <w:r>
-        <w:rPr>
-          <w:color w:val="222222"/>
-          <w:shd w:val="clear" w:color="auto" w:fill="FFFFFF"/>
-        </w:rPr>
-        <w:t>Брыков</w:t>
-      </w:r>
-      <w:proofErr w:type="spellEnd"/>
-      <w:r>
-        <w:rPr>
-          <w:color w:val="222222"/>
-          <w:shd w:val="clear" w:color="auto" w:fill="FFFFFF"/>
-        </w:rPr>
-        <w:t xml:space="preserve"> С. И., </w:t>
-      </w:r>
-      <w:proofErr w:type="spellStart"/>
-      <w:r>
-        <w:rPr>
-          <w:color w:val="222222"/>
-          <w:shd w:val="clear" w:color="auto" w:fill="FFFFFF"/>
-        </w:rPr>
-        <w:t>Сусакин</w:t>
-      </w:r>
-      <w:proofErr w:type="spellEnd"/>
-      <w:r>
-        <w:rPr>
-          <w:color w:val="222222"/>
-          <w:shd w:val="clear" w:color="auto" w:fill="FFFFFF"/>
-        </w:rPr>
-        <w:t xml:space="preserve"> С. Н. ВОДНО-ХИМИЧЕСКИЙ РЕЖИМ ПЕРВОГО КОНТУРА ДЛЯ АЭС С ВВЭР-ТОИ.</w:t>
+        <w:t>Трегубова О. И., Брыков С. И., Сусакин С. Н. ВОДНО-ХИМИЧЕСКИЙ РЕЖИМ ПЕРВОГО КОНТУРА ДЛЯ АЭС С ВВЭР-ТОИ.</w:t>
       </w:r>
     </w:p>
     <w:p>
@@ -6670,8 +7343,6 @@
         </w:rPr>
         <w:t>Акимов А. М. ББК 31.47 А391.</w:t>
       </w:r>
-      <w:bookmarkStart w:id="6" w:name="_GoBack"/>
-      <w:bookmarkEnd w:id="6"/>
     </w:p>
     <w:p>
       <w:pPr>
@@ -6732,8 +7403,8 @@
 </file>
 
 <file path=word/numbering.xml><?xml version="1.0" encoding="utf-8"?>
-<w:numbering xmlns:wpc="http://schemas.microsoft.com/office/word/2010/wordprocessingCanvas" xmlns:cx="http://schemas.microsoft.com/office/drawing/2014/chartex" xmlns:cx1="http://schemas.microsoft.com/office/drawing/2015/9/8/chartex" xmlns:cx2="http://schemas.microsoft.com/office/drawing/2015/10/21/chartex" xmlns:cx3="http://schemas.microsoft.com/office/drawing/2016/5/9/chartex" xmlns:cx4="http://schemas.microsoft.com/office/drawing/2016/5/10/chartex" xmlns:cx5="http://schemas.microsoft.com/office/drawing/2016/5/11/chartex" xmlns:cx6="http://schemas.microsoft.com/office/drawing/2016/5/12/chartex" xmlns:cx7="http://schemas.microsoft.com/office/drawing/2016/5/13/chartex" xmlns:cx8="http://schemas.microsoft.com/office/drawing/2016/5/14/chartex" xmlns:mc="http://schemas.openxmlformats.org/markup-compatibility/2006" xmlns:aink="http://schemas.microsoft.com/office/drawing/2016/ink" xmlns:am3d="http://schemas.microsoft.com/office/drawing/2017/model3d" xmlns:o="urn:schemas-microsoft-com:office:office" xmlns:r="http://schemas.openxmlformats.org/officeDocument/2006/relationships" xmlns:m="http://schemas.openxmlformats.org/officeDocument/2006/math" xmlns:v="urn:schemas-microsoft-com:vml" xmlns:wp14="http://schemas.microsoft.com/office/word/2010/wordprocessingDrawing" xmlns:wp="http://schemas.openxmlformats.org/drawingml/2006/wordprocessingDrawing" xmlns:w10="urn:schemas-microsoft-com:office:word" xmlns:w="http://schemas.openxmlformats.org/wordprocessingml/2006/main" xmlns:w14="http://schemas.microsoft.com/office/word/2010/wordml" xmlns:w15="http://schemas.microsoft.com/office/word/2012/wordml" xmlns:w16cid="http://schemas.microsoft.com/office/word/2016/wordml/cid" xmlns:w16se="http://schemas.microsoft.com/office/word/2015/wordml/symex" xmlns:wpg="http://schemas.microsoft.com/office/word/2010/wordprocessingGroup" xmlns:wpi="http://schemas.microsoft.com/office/word/2010/wordprocessingInk" xmlns:wne="http://schemas.microsoft.com/office/word/2006/wordml" xmlns:wps="http://schemas.microsoft.com/office/word/2010/wordprocessingShape" mc:Ignorable="w14 w15 w16se w16cid wp14">
-  <w:abstractNum w:abstractNumId="0" w15:restartNumberingAfterBreak="0">
+<w:numbering xmlns:wpc="http://schemas.microsoft.com/office/word/2010/wordprocessingCanvas" xmlns:mc="http://schemas.openxmlformats.org/markup-compatibility/2006" xmlns:o="urn:schemas-microsoft-com:office:office" xmlns:r="http://schemas.openxmlformats.org/officeDocument/2006/relationships" xmlns:m="http://schemas.openxmlformats.org/officeDocument/2006/math" xmlns:v="urn:schemas-microsoft-com:vml" xmlns:wp14="http://schemas.microsoft.com/office/word/2010/wordprocessingDrawing" xmlns:wp="http://schemas.openxmlformats.org/drawingml/2006/wordprocessingDrawing" xmlns:w10="urn:schemas-microsoft-com:office:word" xmlns:w="http://schemas.openxmlformats.org/wordprocessingml/2006/main" xmlns:w14="http://schemas.microsoft.com/office/word/2010/wordml" xmlns:wpg="http://schemas.microsoft.com/office/word/2010/wordprocessingGroup" xmlns:wpi="http://schemas.microsoft.com/office/word/2010/wordprocessingInk" xmlns:wne="http://schemas.microsoft.com/office/word/2006/wordml" xmlns:wps="http://schemas.microsoft.com/office/word/2010/wordprocessingShape" mc:Ignorable="w14 wp14">
+  <w:abstractNum w:abstractNumId="0">
     <w:nsid w:val="0EB44012"/>
     <w:multiLevelType w:val="hybridMultilevel"/>
     <w:tmpl w:val="5CCEBE58"/>
@@ -6846,7 +7517,7 @@
       </w:rPr>
     </w:lvl>
   </w:abstractNum>
-  <w:abstractNum w:abstractNumId="1" w15:restartNumberingAfterBreak="0">
+  <w:abstractNum w:abstractNumId="1">
     <w:nsid w:val="12852293"/>
     <w:multiLevelType w:val="hybridMultilevel"/>
     <w:tmpl w:val="1FFC8DE2"/>
@@ -6932,7 +7603,7 @@
       </w:pPr>
     </w:lvl>
   </w:abstractNum>
-  <w:abstractNum w:abstractNumId="2" w15:restartNumberingAfterBreak="0">
+  <w:abstractNum w:abstractNumId="2">
     <w:nsid w:val="1B927955"/>
     <w:multiLevelType w:val="hybridMultilevel"/>
     <w:tmpl w:val="91D8A0AE"/>
@@ -7021,7 +7692,7 @@
       </w:pPr>
     </w:lvl>
   </w:abstractNum>
-  <w:abstractNum w:abstractNumId="3" w15:restartNumberingAfterBreak="0">
+  <w:abstractNum w:abstractNumId="3">
     <w:nsid w:val="1DE756CC"/>
     <w:multiLevelType w:val="multilevel"/>
     <w:tmpl w:val="AE9C3472"/>
@@ -7142,7 +7813,7 @@
       </w:rPr>
     </w:lvl>
   </w:abstractNum>
-  <w:abstractNum w:abstractNumId="4" w15:restartNumberingAfterBreak="0">
+  <w:abstractNum w:abstractNumId="4">
     <w:nsid w:val="1EE9035A"/>
     <w:multiLevelType w:val="multilevel"/>
     <w:tmpl w:val="AE9C3472"/>
@@ -7263,7 +7934,7 @@
       </w:rPr>
     </w:lvl>
   </w:abstractNum>
-  <w:abstractNum w:abstractNumId="5" w15:restartNumberingAfterBreak="0">
+  <w:abstractNum w:abstractNumId="5">
     <w:nsid w:val="2391393D"/>
     <w:multiLevelType w:val="hybridMultilevel"/>
     <w:tmpl w:val="EB2EFB70"/>
@@ -7352,7 +8023,7 @@
       </w:pPr>
     </w:lvl>
   </w:abstractNum>
-  <w:abstractNum w:abstractNumId="6" w15:restartNumberingAfterBreak="0">
+  <w:abstractNum w:abstractNumId="6">
     <w:nsid w:val="28D36E4A"/>
     <w:multiLevelType w:val="hybridMultilevel"/>
     <w:tmpl w:val="DA28B2AE"/>
@@ -7465,7 +8136,7 @@
       </w:rPr>
     </w:lvl>
   </w:abstractNum>
-  <w:abstractNum w:abstractNumId="7" w15:restartNumberingAfterBreak="0">
+  <w:abstractNum w:abstractNumId="7">
     <w:nsid w:val="5DAD00FE"/>
     <w:multiLevelType w:val="hybridMultilevel"/>
     <w:tmpl w:val="2D0451C6"/>
@@ -7554,7 +8225,7 @@
       </w:pPr>
     </w:lvl>
   </w:abstractNum>
-  <w:abstractNum w:abstractNumId="8" w15:restartNumberingAfterBreak="0">
+  <w:abstractNum w:abstractNumId="8">
     <w:nsid w:val="60F6113F"/>
     <w:multiLevelType w:val="multilevel"/>
     <w:tmpl w:val="AE9C3472"/>
@@ -7675,7 +8346,7 @@
       </w:rPr>
     </w:lvl>
   </w:abstractNum>
-  <w:abstractNum w:abstractNumId="9" w15:restartNumberingAfterBreak="0">
+  <w:abstractNum w:abstractNumId="9">
     <w:nsid w:val="6D3A0E0C"/>
     <w:multiLevelType w:val="hybridMultilevel"/>
     <w:tmpl w:val="82C2E206"/>
@@ -7764,7 +8435,7 @@
       </w:pPr>
     </w:lvl>
   </w:abstractNum>
-  <w:abstractNum w:abstractNumId="10" w15:restartNumberingAfterBreak="0">
+  <w:abstractNum w:abstractNumId="10">
     <w:nsid w:val="6E087F74"/>
     <w:multiLevelType w:val="hybridMultilevel"/>
     <w:tmpl w:val="241CAA2A"/>
@@ -7853,7 +8524,7 @@
       </w:pPr>
     </w:lvl>
   </w:abstractNum>
-  <w:abstractNum w:abstractNumId="11" w15:restartNumberingAfterBreak="0">
+  <w:abstractNum w:abstractNumId="11">
     <w:nsid w:val="73A8518C"/>
     <w:multiLevelType w:val="multilevel"/>
     <w:tmpl w:val="76D07A0A"/>
@@ -7966,7 +8637,7 @@
       </w:rPr>
     </w:lvl>
   </w:abstractNum>
-  <w:abstractNum w:abstractNumId="12" w15:restartNumberingAfterBreak="0">
+  <w:abstractNum w:abstractNumId="12">
     <w:nsid w:val="7BD743EC"/>
     <w:multiLevelType w:val="hybridMultilevel"/>
     <w:tmpl w:val="2E607D00"/>
@@ -8098,7 +8769,7 @@
 </file>
 
 <file path=word/styles.xml><?xml version="1.0" encoding="utf-8"?>
-<w:styles xmlns:mc="http://schemas.openxmlformats.org/markup-compatibility/2006" xmlns:r="http://schemas.openxmlformats.org/officeDocument/2006/relationships" xmlns:w="http://schemas.openxmlformats.org/wordprocessingml/2006/main" xmlns:w14="http://schemas.microsoft.com/office/word/2010/wordml" xmlns:w15="http://schemas.microsoft.com/office/word/2012/wordml" xmlns:w16cid="http://schemas.microsoft.com/office/word/2016/wordml/cid" xmlns:w16se="http://schemas.microsoft.com/office/word/2015/wordml/symex" mc:Ignorable="w14 w15 w16se w16cid">
+<w:styles xmlns:mc="http://schemas.openxmlformats.org/markup-compatibility/2006" xmlns:r="http://schemas.openxmlformats.org/officeDocument/2006/relationships" xmlns:w="http://schemas.openxmlformats.org/wordprocessingml/2006/main" xmlns:w14="http://schemas.microsoft.com/office/word/2010/wordml" mc:Ignorable="w14">
   <w:docDefaults>
     <w:rPrDefault>
       <w:rPr>
@@ -8114,382 +8785,144 @@
       </w:pPr>
     </w:pPrDefault>
   </w:docDefaults>
-  <w:latentStyles w:defLockedState="0" w:defUIPriority="99" w:defSemiHidden="0" w:defUnhideWhenUsed="0" w:defQFormat="0" w:count="375">
-    <w:lsdException w:name="Normal" w:uiPriority="0" w:qFormat="1"/>
-    <w:lsdException w:name="heading 1" w:uiPriority="9" w:qFormat="1"/>
-    <w:lsdException w:name="heading 2" w:semiHidden="1" w:uiPriority="9" w:unhideWhenUsed="1" w:qFormat="1"/>
-    <w:lsdException w:name="heading 3" w:semiHidden="1" w:uiPriority="9" w:unhideWhenUsed="1" w:qFormat="1"/>
-    <w:lsdException w:name="heading 4" w:semiHidden="1" w:uiPriority="9" w:unhideWhenUsed="1" w:qFormat="1"/>
-    <w:lsdException w:name="heading 5" w:semiHidden="1" w:uiPriority="9" w:unhideWhenUsed="1" w:qFormat="1"/>
-    <w:lsdException w:name="heading 6" w:semiHidden="1" w:uiPriority="9" w:unhideWhenUsed="1" w:qFormat="1"/>
-    <w:lsdException w:name="heading 7" w:semiHidden="1" w:uiPriority="9" w:unhideWhenUsed="1" w:qFormat="1"/>
-    <w:lsdException w:name="heading 8" w:semiHidden="1" w:uiPriority="9" w:unhideWhenUsed="1" w:qFormat="1"/>
-    <w:lsdException w:name="heading 9" w:semiHidden="1" w:uiPriority="9" w:unhideWhenUsed="1" w:qFormat="1"/>
-    <w:lsdException w:name="index 1" w:semiHidden="1" w:unhideWhenUsed="1"/>
-    <w:lsdException w:name="index 2" w:semiHidden="1" w:unhideWhenUsed="1"/>
-    <w:lsdException w:name="index 3" w:semiHidden="1" w:unhideWhenUsed="1"/>
-    <w:lsdException w:name="index 4" w:semiHidden="1" w:unhideWhenUsed="1"/>
-    <w:lsdException w:name="index 5" w:semiHidden="1" w:unhideWhenUsed="1"/>
-    <w:lsdException w:name="index 6" w:semiHidden="1" w:unhideWhenUsed="1"/>
-    <w:lsdException w:name="index 7" w:semiHidden="1" w:unhideWhenUsed="1"/>
-    <w:lsdException w:name="index 8" w:semiHidden="1" w:unhideWhenUsed="1"/>
-    <w:lsdException w:name="index 9" w:semiHidden="1" w:unhideWhenUsed="1"/>
-    <w:lsdException w:name="toc 1" w:semiHidden="1" w:uiPriority="39" w:unhideWhenUsed="1"/>
-    <w:lsdException w:name="toc 2" w:semiHidden="1" w:uiPriority="39" w:unhideWhenUsed="1"/>
-    <w:lsdException w:name="toc 3" w:semiHidden="1" w:uiPriority="39" w:unhideWhenUsed="1"/>
-    <w:lsdException w:name="toc 4" w:semiHidden="1" w:uiPriority="39" w:unhideWhenUsed="1"/>
-    <w:lsdException w:name="toc 5" w:semiHidden="1" w:uiPriority="39" w:unhideWhenUsed="1"/>
-    <w:lsdException w:name="toc 6" w:semiHidden="1" w:uiPriority="39" w:unhideWhenUsed="1"/>
-    <w:lsdException w:name="toc 7" w:semiHidden="1" w:uiPriority="39" w:unhideWhenUsed="1"/>
-    <w:lsdException w:name="toc 8" w:semiHidden="1" w:uiPriority="39" w:unhideWhenUsed="1"/>
-    <w:lsdException w:name="toc 9" w:semiHidden="1" w:uiPriority="39" w:unhideWhenUsed="1"/>
-    <w:lsdException w:name="Normal Indent" w:semiHidden="1" w:unhideWhenUsed="1"/>
-    <w:lsdException w:name="footnote text" w:semiHidden="1" w:unhideWhenUsed="1"/>
-    <w:lsdException w:name="annotation text" w:semiHidden="1" w:unhideWhenUsed="1"/>
-    <w:lsdException w:name="header" w:semiHidden="1" w:unhideWhenUsed="1"/>
-    <w:lsdException w:name="footer" w:semiHidden="1" w:unhideWhenUsed="1"/>
-    <w:lsdException w:name="index heading" w:semiHidden="1" w:unhideWhenUsed="1"/>
-    <w:lsdException w:name="caption" w:semiHidden="1" w:uiPriority="35" w:unhideWhenUsed="1" w:qFormat="1"/>
-    <w:lsdException w:name="table of figures" w:semiHidden="1" w:unhideWhenUsed="1"/>
-    <w:lsdException w:name="envelope address" w:semiHidden="1" w:unhideWhenUsed="1"/>
-    <w:lsdException w:name="envelope return" w:semiHidden="1" w:unhideWhenUsed="1"/>
-    <w:lsdException w:name="footnote reference" w:semiHidden="1" w:unhideWhenUsed="1"/>
-    <w:lsdException w:name="annotation reference" w:semiHidden="1" w:unhideWhenUsed="1"/>
-    <w:lsdException w:name="line number" w:semiHidden="1" w:unhideWhenUsed="1"/>
-    <w:lsdException w:name="page number" w:semiHidden="1" w:unhideWhenUsed="1"/>
-    <w:lsdException w:name="endnote reference" w:semiHidden="1" w:unhideWhenUsed="1"/>
-    <w:lsdException w:name="endnote text" w:semiHidden="1" w:unhideWhenUsed="1"/>
-    <w:lsdException w:name="table of authorities" w:semiHidden="1" w:unhideWhenUsed="1"/>
-    <w:lsdException w:name="macro" w:semiHidden="1" w:unhideWhenUsed="1"/>
-    <w:lsdException w:name="toa heading" w:semiHidden="1" w:unhideWhenUsed="1"/>
-    <w:lsdException w:name="List" w:semiHidden="1" w:unhideWhenUsed="1"/>
-    <w:lsdException w:name="List Bullet" w:semiHidden="1" w:unhideWhenUsed="1"/>
-    <w:lsdException w:name="List Number" w:semiHidden="1" w:unhideWhenUsed="1"/>
-    <w:lsdException w:name="List 2" w:semiHidden="1" w:unhideWhenUsed="1"/>
-    <w:lsdException w:name="List 3" w:semiHidden="1" w:unhideWhenUsed="1"/>
-    <w:lsdException w:name="List 4" w:semiHidden="1" w:unhideWhenUsed="1"/>
-    <w:lsdException w:name="List 5" w:semiHidden="1" w:unhideWhenUsed="1"/>
-    <w:lsdException w:name="List Bullet 2" w:semiHidden="1" w:unhideWhenUsed="1"/>
-    <w:lsdException w:name="List Bullet 3" w:semiHidden="1" w:unhideWhenUsed="1"/>
-    <w:lsdException w:name="List Bullet 4" w:semiHidden="1" w:unhideWhenUsed="1"/>
-    <w:lsdException w:name="List Bullet 5" w:semiHidden="1" w:unhideWhenUsed="1"/>
-    <w:lsdException w:name="List Number 2" w:semiHidden="1" w:unhideWhenUsed="1"/>
-    <w:lsdException w:name="List Number 3" w:semiHidden="1" w:unhideWhenUsed="1"/>
-    <w:lsdException w:name="List Number 4" w:semiHidden="1" w:unhideWhenUsed="1"/>
-    <w:lsdException w:name="List Number 5" w:semiHidden="1" w:unhideWhenUsed="1"/>
-    <w:lsdException w:name="Title" w:uiPriority="10" w:qFormat="1"/>
-    <w:lsdException w:name="Closing" w:semiHidden="1" w:unhideWhenUsed="1"/>
-    <w:lsdException w:name="Signature" w:semiHidden="1" w:unhideWhenUsed="1"/>
-    <w:lsdException w:name="Default Paragraph Font" w:semiHidden="1" w:uiPriority="1" w:unhideWhenUsed="1"/>
-    <w:lsdException w:name="Body Text" w:semiHidden="1" w:unhideWhenUsed="1"/>
-    <w:lsdException w:name="Body Text Indent" w:semiHidden="1" w:unhideWhenUsed="1"/>
-    <w:lsdException w:name="List Continue" w:semiHidden="1" w:unhideWhenUsed="1"/>
-    <w:lsdException w:name="List Continue 2" w:semiHidden="1" w:unhideWhenUsed="1"/>
-    <w:lsdException w:name="List Continue 3" w:semiHidden="1" w:unhideWhenUsed="1"/>
-    <w:lsdException w:name="List Continue 4" w:semiHidden="1" w:unhideWhenUsed="1"/>
-    <w:lsdException w:name="List Continue 5" w:semiHidden="1" w:unhideWhenUsed="1"/>
-    <w:lsdException w:name="Message Header" w:semiHidden="1" w:unhideWhenUsed="1"/>
-    <w:lsdException w:name="Subtitle" w:uiPriority="11" w:qFormat="1"/>
-    <w:lsdException w:name="Salutation" w:semiHidden="1" w:unhideWhenUsed="1"/>
-    <w:lsdException w:name="Date" w:semiHidden="1" w:unhideWhenUsed="1"/>
-    <w:lsdException w:name="Body Text First Indent" w:semiHidden="1" w:unhideWhenUsed="1"/>
-    <w:lsdException w:name="Body Text First Indent 2" w:semiHidden="1" w:unhideWhenUsed="1"/>
-    <w:lsdException w:name="Note Heading" w:semiHidden="1" w:unhideWhenUsed="1"/>
-    <w:lsdException w:name="Body Text 2" w:semiHidden="1" w:unhideWhenUsed="1"/>
-    <w:lsdException w:name="Body Text 3" w:semiHidden="1" w:unhideWhenUsed="1"/>
-    <w:lsdException w:name="Body Text Indent 2" w:semiHidden="1" w:unhideWhenUsed="1"/>
-    <w:lsdException w:name="Body Text Indent 3" w:semiHidden="1" w:unhideWhenUsed="1"/>
-    <w:lsdException w:name="Block Text" w:semiHidden="1" w:unhideWhenUsed="1"/>
-    <w:lsdException w:name="Hyperlink" w:semiHidden="1" w:unhideWhenUsed="1"/>
-    <w:lsdException w:name="FollowedHyperlink" w:semiHidden="1" w:unhideWhenUsed="1"/>
-    <w:lsdException w:name="Strong" w:uiPriority="22" w:qFormat="1"/>
-    <w:lsdException w:name="Emphasis" w:uiPriority="20" w:qFormat="1"/>
-    <w:lsdException w:name="Document Map" w:semiHidden="1" w:unhideWhenUsed="1"/>
-    <w:lsdException w:name="Plain Text" w:semiHidden="1" w:unhideWhenUsed="1"/>
-    <w:lsdException w:name="E-mail Signature" w:semiHidden="1" w:unhideWhenUsed="1"/>
-    <w:lsdException w:name="HTML Top of Form" w:semiHidden="1" w:unhideWhenUsed="1"/>
-    <w:lsdException w:name="HTML Bottom of Form" w:semiHidden="1" w:unhideWhenUsed="1"/>
-    <w:lsdException w:name="Normal (Web)" w:semiHidden="1" w:unhideWhenUsed="1"/>
-    <w:lsdException w:name="HTML Acronym" w:semiHidden="1" w:unhideWhenUsed="1"/>
-    <w:lsdException w:name="HTML Address" w:semiHidden="1" w:unhideWhenUsed="1"/>
-    <w:lsdException w:name="HTML Cite" w:semiHidden="1" w:unhideWhenUsed="1"/>
-    <w:lsdException w:name="HTML Code" w:semiHidden="1" w:unhideWhenUsed="1"/>
-    <w:lsdException w:name="HTML Definition" w:semiHidden="1" w:unhideWhenUsed="1"/>
-    <w:lsdException w:name="HTML Keyboard" w:semiHidden="1" w:unhideWhenUsed="1"/>
-    <w:lsdException w:name="HTML Preformatted" w:semiHidden="1" w:unhideWhenUsed="1"/>
-    <w:lsdException w:name="HTML Sample" w:semiHidden="1" w:unhideWhenUsed="1"/>
-    <w:lsdException w:name="HTML Typewriter" w:semiHidden="1" w:unhideWhenUsed="1"/>
-    <w:lsdException w:name="HTML Variable" w:semiHidden="1" w:unhideWhenUsed="1"/>
-    <w:lsdException w:name="Normal Table" w:semiHidden="1" w:unhideWhenUsed="1"/>
-    <w:lsdException w:name="annotation subject" w:semiHidden="1" w:unhideWhenUsed="1"/>
-    <w:lsdException w:name="No List" w:semiHidden="1" w:unhideWhenUsed="1"/>
-    <w:lsdException w:name="Outline List 1" w:semiHidden="1" w:unhideWhenUsed="1"/>
-    <w:lsdException w:name="Outline List 2" w:semiHidden="1" w:unhideWhenUsed="1"/>
-    <w:lsdException w:name="Outline List 3" w:semiHidden="1" w:unhideWhenUsed="1"/>
-    <w:lsdException w:name="Table Simple 1" w:semiHidden="1" w:unhideWhenUsed="1"/>
-    <w:lsdException w:name="Table Simple 2" w:semiHidden="1" w:unhideWhenUsed="1"/>
-    <w:lsdException w:name="Table Simple 3" w:semiHidden="1" w:unhideWhenUsed="1"/>
-    <w:lsdException w:name="Table Classic 1" w:semiHidden="1" w:unhideWhenUsed="1"/>
-    <w:lsdException w:name="Table Classic 2" w:semiHidden="1" w:unhideWhenUsed="1"/>
-    <w:lsdException w:name="Table Classic 3" w:semiHidden="1" w:unhideWhenUsed="1"/>
-    <w:lsdException w:name="Table Classic 4" w:semiHidden="1" w:unhideWhenUsed="1"/>
-    <w:lsdException w:name="Table Colorful 1" w:semiHidden="1" w:unhideWhenUsed="1"/>
-    <w:lsdException w:name="Table Colorful 2" w:semiHidden="1" w:unhideWhenUsed="1"/>
-    <w:lsdException w:name="Table Colorful 3" w:semiHidden="1" w:unhideWhenUsed="1"/>
-    <w:lsdException w:name="Table Columns 1" w:semiHidden="1" w:unhideWhenUsed="1"/>
-    <w:lsdException w:name="Table Columns 2" w:semiHidden="1" w:unhideWhenUsed="1"/>
-    <w:lsdException w:name="Table Columns 3" w:semiHidden="1" w:unhideWhenUsed="1"/>
-    <w:lsdException w:name="Table Columns 4" w:semiHidden="1" w:unhideWhenUsed="1"/>
-    <w:lsdException w:name="Table Columns 5" w:semiHidden="1" w:unhideWhenUsed="1"/>
-    <w:lsdException w:name="Table Grid 1" w:semiHidden="1" w:unhideWhenUsed="1"/>
-    <w:lsdException w:name="Table Grid 2" w:semiHidden="1" w:unhideWhenUsed="1"/>
-    <w:lsdException w:name="Table Grid 3" w:semiHidden="1" w:unhideWhenUsed="1"/>
-    <w:lsdException w:name="Table Grid 4" w:semiHidden="1" w:unhideWhenUsed="1"/>
-    <w:lsdException w:name="Table Grid 5" w:semiHidden="1" w:unhideWhenUsed="1"/>
-    <w:lsdException w:name="Table Grid 6" w:semiHidden="1" w:unhideWhenUsed="1"/>
-    <w:lsdException w:name="Table Grid 7" w:semiHidden="1" w:unhideWhenUsed="1"/>
-    <w:lsdException w:name="Table Grid 8" w:semiHidden="1" w:unhideWhenUsed="1"/>
-    <w:lsdException w:name="Table List 1" w:semiHidden="1" w:unhideWhenUsed="1"/>
-    <w:lsdException w:name="Table List 2" w:semiHidden="1" w:unhideWhenUsed="1"/>
-    <w:lsdException w:name="Table List 3" w:semiHidden="1" w:unhideWhenUsed="1"/>
-    <w:lsdException w:name="Table List 4" w:semiHidden="1" w:unhideWhenUsed="1"/>
-    <w:lsdException w:name="Table List 5" w:semiHidden="1" w:unhideWhenUsed="1"/>
-    <w:lsdException w:name="Table List 6" w:semiHidden="1" w:unhideWhenUsed="1"/>
-    <w:lsdException w:name="Table List 7" w:semiHidden="1" w:unhideWhenUsed="1"/>
-    <w:lsdException w:name="Table List 8" w:semiHidden="1" w:unhideWhenUsed="1"/>
-    <w:lsdException w:name="Table 3D effects 1" w:semiHidden="1" w:unhideWhenUsed="1"/>
-    <w:lsdException w:name="Table 3D effects 2" w:semiHidden="1" w:unhideWhenUsed="1"/>
-    <w:lsdException w:name="Table 3D effects 3" w:semiHidden="1" w:unhideWhenUsed="1"/>
-    <w:lsdException w:name="Table Contemporary" w:semiHidden="1" w:unhideWhenUsed="1"/>
-    <w:lsdException w:name="Table Elegant" w:semiHidden="1" w:unhideWhenUsed="1"/>
-    <w:lsdException w:name="Table Professional" w:semiHidden="1" w:unhideWhenUsed="1"/>
-    <w:lsdException w:name="Table Subtle 1" w:semiHidden="1" w:unhideWhenUsed="1"/>
-    <w:lsdException w:name="Table Subtle 2" w:semiHidden="1" w:unhideWhenUsed="1"/>
-    <w:lsdException w:name="Table Web 1" w:semiHidden="1" w:unhideWhenUsed="1"/>
-    <w:lsdException w:name="Table Web 2" w:semiHidden="1" w:unhideWhenUsed="1"/>
-    <w:lsdException w:name="Table Web 3" w:semiHidden="1" w:unhideWhenUsed="1"/>
-    <w:lsdException w:name="Balloon Text" w:semiHidden="1" w:unhideWhenUsed="1"/>
-    <w:lsdException w:name="Table Grid" w:uiPriority="59"/>
-    <w:lsdException w:name="Table Theme" w:semiHidden="1" w:unhideWhenUsed="1"/>
-    <w:lsdException w:name="Placeholder Text" w:semiHidden="1"/>
-    <w:lsdException w:name="No Spacing" w:uiPriority="1" w:qFormat="1"/>
-    <w:lsdException w:name="Light Shading" w:uiPriority="60"/>
-    <w:lsdException w:name="Light List" w:uiPriority="61"/>
-    <w:lsdException w:name="Light Grid" w:uiPriority="62"/>
-    <w:lsdException w:name="Medium Shading 1" w:uiPriority="63"/>
-    <w:lsdException w:name="Medium Shading 2" w:uiPriority="64"/>
-    <w:lsdException w:name="Medium List 1" w:uiPriority="65"/>
-    <w:lsdException w:name="Medium List 2" w:uiPriority="66"/>
-    <w:lsdException w:name="Medium Grid 1" w:uiPriority="67"/>
-    <w:lsdException w:name="Medium Grid 2" w:uiPriority="68"/>
-    <w:lsdException w:name="Medium Grid 3" w:uiPriority="69"/>
-    <w:lsdException w:name="Dark List" w:uiPriority="70"/>
-    <w:lsdException w:name="Colorful Shading" w:uiPriority="71"/>
-    <w:lsdException w:name="Colorful List" w:uiPriority="72"/>
-    <w:lsdException w:name="Colorful Grid" w:uiPriority="73"/>
-    <w:lsdException w:name="Light Shading Accent 1" w:uiPriority="60"/>
-    <w:lsdException w:name="Light List Accent 1" w:uiPriority="61"/>
-    <w:lsdException w:name="Light Grid Accent 1" w:uiPriority="62"/>
-    <w:lsdException w:name="Medium Shading 1 Accent 1" w:uiPriority="63"/>
-    <w:lsdException w:name="Medium Shading 2 Accent 1" w:uiPriority="64"/>
-    <w:lsdException w:name="Medium List 1 Accent 1" w:uiPriority="65"/>
-    <w:lsdException w:name="Revision" w:semiHidden="1"/>
-    <w:lsdException w:name="List Paragraph" w:uiPriority="0" w:qFormat="1"/>
-    <w:lsdException w:name="Quote" w:uiPriority="29" w:qFormat="1"/>
-    <w:lsdException w:name="Intense Quote" w:uiPriority="30" w:qFormat="1"/>
-    <w:lsdException w:name="Medium List 2 Accent 1" w:uiPriority="66"/>
-    <w:lsdException w:name="Medium Grid 1 Accent 1" w:uiPriority="67"/>
-    <w:lsdException w:name="Medium Grid 2 Accent 1" w:uiPriority="68"/>
-    <w:lsdException w:name="Medium Grid 3 Accent 1" w:uiPriority="69"/>
-    <w:lsdException w:name="Dark List Accent 1" w:uiPriority="70"/>
-    <w:lsdException w:name="Colorful Shading Accent 1" w:uiPriority="71"/>
-    <w:lsdException w:name="Colorful List Accent 1" w:uiPriority="72"/>
-    <w:lsdException w:name="Colorful Grid Accent 1" w:uiPriority="73"/>
-    <w:lsdException w:name="Light Shading Accent 2" w:uiPriority="60"/>
-    <w:lsdException w:name="Light List Accent 2" w:uiPriority="61"/>
-    <w:lsdException w:name="Light Grid Accent 2" w:uiPriority="62"/>
-    <w:lsdException w:name="Medium Shading 1 Accent 2" w:uiPriority="63"/>
-    <w:lsdException w:name="Medium Shading 2 Accent 2" w:uiPriority="64"/>
-    <w:lsdException w:name="Medium List 1 Accent 2" w:uiPriority="65"/>
-    <w:lsdException w:name="Medium List 2 Accent 2" w:uiPriority="66"/>
-    <w:lsdException w:name="Medium Grid 1 Accent 2" w:uiPriority="67"/>
-    <w:lsdException w:name="Medium Grid 2 Accent 2" w:uiPriority="68"/>
-    <w:lsdException w:name="Medium Grid 3 Accent 2" w:uiPriority="69"/>
-    <w:lsdException w:name="Dark List Accent 2" w:uiPriority="70"/>
-    <w:lsdException w:name="Colorful Shading Accent 2" w:uiPriority="71"/>
-    <w:lsdException w:name="Colorful List Accent 2" w:uiPriority="72"/>
-    <w:lsdException w:name="Colorful Grid Accent 2" w:uiPriority="73"/>
-    <w:lsdException w:name="Light Shading Accent 3" w:uiPriority="60"/>
-    <w:lsdException w:name="Light List Accent 3" w:uiPriority="61"/>
-    <w:lsdException w:name="Light Grid Accent 3" w:uiPriority="62"/>
-    <w:lsdException w:name="Medium Shading 1 Accent 3" w:uiPriority="63"/>
-    <w:lsdException w:name="Medium Shading 2 Accent 3" w:uiPriority="64"/>
-    <w:lsdException w:name="Medium List 1 Accent 3" w:uiPriority="65"/>
-    <w:lsdException w:name="Medium List 2 Accent 3" w:uiPriority="66"/>
-    <w:lsdException w:name="Medium Grid 1 Accent 3" w:uiPriority="67"/>
-    <w:lsdException w:name="Medium Grid 2 Accent 3" w:uiPriority="68"/>
-    <w:lsdException w:name="Medium Grid 3 Accent 3" w:uiPriority="69"/>
-    <w:lsdException w:name="Dark List Accent 3" w:uiPriority="70"/>
-    <w:lsdException w:name="Colorful Shading Accent 3" w:uiPriority="71"/>
-    <w:lsdException w:name="Colorful List Accent 3" w:uiPriority="72"/>
-    <w:lsdException w:name="Colorful Grid Accent 3" w:uiPriority="73"/>
-    <w:lsdException w:name="Light Shading Accent 4" w:uiPriority="60"/>
-    <w:lsdException w:name="Light List Accent 4" w:uiPriority="61"/>
-    <w:lsdException w:name="Light Grid Accent 4" w:uiPriority="62"/>
-    <w:lsdException w:name="Medium Shading 1 Accent 4" w:uiPriority="63"/>
-    <w:lsdException w:name="Medium Shading 2 Accent 4" w:uiPriority="64"/>
-    <w:lsdException w:name="Medium List 1 Accent 4" w:uiPriority="65"/>
-    <w:lsdException w:name="Medium List 2 Accent 4" w:uiPriority="66"/>
-    <w:lsdException w:name="Medium Grid 1 Accent 4" w:uiPriority="67"/>
-    <w:lsdException w:name="Medium Grid 2 Accent 4" w:uiPriority="68"/>
-    <w:lsdException w:name="Medium Grid 3 Accent 4" w:uiPriority="69"/>
-    <w:lsdException w:name="Dark List Accent 4" w:uiPriority="70"/>
-    <w:lsdException w:name="Colorful Shading Accent 4" w:uiPriority="71"/>
-    <w:lsdException w:name="Colorful List Accent 4" w:uiPriority="72"/>
-    <w:lsdException w:name="Colorful Grid Accent 4" w:uiPriority="73"/>
-    <w:lsdException w:name="Light Shading Accent 5" w:uiPriority="60"/>
-    <w:lsdException w:name="Light List Accent 5" w:uiPriority="61"/>
-    <w:lsdException w:name="Light Grid Accent 5" w:uiPriority="62"/>
-    <w:lsdException w:name="Medium Shading 1 Accent 5" w:uiPriority="63"/>
-    <w:lsdException w:name="Medium Shading 2 Accent 5" w:uiPriority="64"/>
-    <w:lsdException w:name="Medium List 1 Accent 5" w:uiPriority="65"/>
-    <w:lsdException w:name="Medium List 2 Accent 5" w:uiPriority="66"/>
-    <w:lsdException w:name="Medium Grid 1 Accent 5" w:uiPriority="67"/>
-    <w:lsdException w:name="Medium Grid 2 Accent 5" w:uiPriority="68"/>
-    <w:lsdException w:name="Medium Grid 3 Accent 5" w:uiPriority="69"/>
-    <w:lsdException w:name="Dark List Accent 5" w:uiPriority="70"/>
-    <w:lsdException w:name="Colorful Shading Accent 5" w:uiPriority="71"/>
-    <w:lsdException w:name="Colorful List Accent 5" w:uiPriority="72"/>
-    <w:lsdException w:name="Colorful Grid Accent 5" w:uiPriority="73"/>
-    <w:lsdException w:name="Light Shading Accent 6" w:uiPriority="60"/>
-    <w:lsdException w:name="Light List Accent 6" w:uiPriority="61"/>
-    <w:lsdException w:name="Light Grid Accent 6" w:uiPriority="62"/>
-    <w:lsdException w:name="Medium Shading 1 Accent 6" w:uiPriority="63"/>
-    <w:lsdException w:name="Medium Shading 2 Accent 6" w:uiPriority="64"/>
-    <w:lsdException w:name="Medium List 1 Accent 6" w:uiPriority="65"/>
-    <w:lsdException w:name="Medium List 2 Accent 6" w:uiPriority="66"/>
-    <w:lsdException w:name="Medium Grid 1 Accent 6" w:uiPriority="67"/>
-    <w:lsdException w:name="Medium Grid 2 Accent 6" w:uiPriority="68"/>
-    <w:lsdException w:name="Medium Grid 3 Accent 6" w:uiPriority="69"/>
-    <w:lsdException w:name="Dark List Accent 6" w:uiPriority="70"/>
-    <w:lsdException w:name="Colorful Shading Accent 6" w:uiPriority="71"/>
-    <w:lsdException w:name="Colorful List Accent 6" w:uiPriority="72"/>
-    <w:lsdException w:name="Colorful Grid Accent 6" w:uiPriority="73"/>
-    <w:lsdException w:name="Subtle Emphasis" w:uiPriority="19" w:qFormat="1"/>
-    <w:lsdException w:name="Intense Emphasis" w:uiPriority="21" w:qFormat="1"/>
-    <w:lsdException w:name="Subtle Reference" w:uiPriority="31" w:qFormat="1"/>
-    <w:lsdException w:name="Intense Reference" w:uiPriority="32" w:qFormat="1"/>
-    <w:lsdException w:name="Book Title" w:uiPriority="33" w:qFormat="1"/>
-    <w:lsdException w:name="Bibliography" w:semiHidden="1" w:uiPriority="37" w:unhideWhenUsed="1"/>
-    <w:lsdException w:name="TOC Heading" w:semiHidden="1" w:uiPriority="39" w:unhideWhenUsed="1" w:qFormat="1"/>
-    <w:lsdException w:name="Plain Table 1" w:uiPriority="41"/>
-    <w:lsdException w:name="Plain Table 2" w:uiPriority="42"/>
-    <w:lsdException w:name="Plain Table 3" w:uiPriority="43"/>
-    <w:lsdException w:name="Plain Table 4" w:uiPriority="44"/>
-    <w:lsdException w:name="Plain Table 5" w:uiPriority="45"/>
-    <w:lsdException w:name="Grid Table Light" w:uiPriority="40"/>
-    <w:lsdException w:name="Grid Table 1 Light" w:uiPriority="46"/>
-    <w:lsdException w:name="Grid Table 2" w:uiPriority="47"/>
-    <w:lsdException w:name="Grid Table 3" w:uiPriority="48"/>
-    <w:lsdException w:name="Grid Table 4" w:uiPriority="49"/>
-    <w:lsdException w:name="Grid Table 5 Dark" w:uiPriority="50"/>
-    <w:lsdException w:name="Grid Table 6 Colorful" w:uiPriority="51"/>
-    <w:lsdException w:name="Grid Table 7 Colorful" w:uiPriority="52"/>
-    <w:lsdException w:name="Grid Table 1 Light Accent 1" w:uiPriority="46"/>
-    <w:lsdException w:name="Grid Table 2 Accent 1" w:uiPriority="47"/>
-    <w:lsdException w:name="Grid Table 3 Accent 1" w:uiPriority="48"/>
-    <w:lsdException w:name="Grid Table 4 Accent 1" w:uiPriority="49"/>
-    <w:lsdException w:name="Grid Table 5 Dark Accent 1" w:uiPriority="50"/>
-    <w:lsdException w:name="Grid Table 6 Colorful Accent 1" w:uiPriority="51"/>
-    <w:lsdException w:name="Grid Table 7 Colorful Accent 1" w:uiPriority="52"/>
-    <w:lsdException w:name="Grid Table 1 Light Accent 2" w:uiPriority="46"/>
-    <w:lsdException w:name="Grid Table 2 Accent 2" w:uiPriority="47"/>
-    <w:lsdException w:name="Grid Table 3 Accent 2" w:uiPriority="48"/>
-    <w:lsdException w:name="Grid Table 4 Accent 2" w:uiPriority="49"/>
-    <w:lsdException w:name="Grid Table 5 Dark Accent 2" w:uiPriority="50"/>
-    <w:lsdException w:name="Grid Table 6 Colorful Accent 2" w:uiPriority="51"/>
-    <w:lsdException w:name="Grid Table 7 Colorful Accent 2" w:uiPriority="52"/>
-    <w:lsdException w:name="Grid Table 1 Light Accent 3" w:uiPriority="46"/>
-    <w:lsdException w:name="Grid Table 2 Accent 3" w:uiPriority="47"/>
-    <w:lsdException w:name="Grid Table 3 Accent 3" w:uiPriority="48"/>
-    <w:lsdException w:name="Grid Table 4 Accent 3" w:uiPriority="49"/>
-    <w:lsdException w:name="Grid Table 5 Dark Accent 3" w:uiPriority="50"/>
-    <w:lsdException w:name="Grid Table 6 Colorful Accent 3" w:uiPriority="51"/>
-    <w:lsdException w:name="Grid Table 7 Colorful Accent 3" w:uiPriority="52"/>
-    <w:lsdException w:name="Grid Table 1 Light Accent 4" w:uiPriority="46"/>
-    <w:lsdException w:name="Grid Table 2 Accent 4" w:uiPriority="47"/>
-    <w:lsdException w:name="Grid Table 3 Accent 4" w:uiPriority="48"/>
-    <w:lsdException w:name="Grid Table 4 Accent 4" w:uiPriority="49"/>
-    <w:lsdException w:name="Grid Table 5 Dark Accent 4" w:uiPriority="50"/>
-    <w:lsdException w:name="Grid Table 6 Colorful Accent 4" w:uiPriority="51"/>
-    <w:lsdException w:name="Grid Table 7 Colorful Accent 4" w:uiPriority="52"/>
-    <w:lsdException w:name="Grid Table 1 Light Accent 5" w:uiPriority="46"/>
-    <w:lsdException w:name="Grid Table 2 Accent 5" w:uiPriority="47"/>
-    <w:lsdException w:name="Grid Table 3 Accent 5" w:uiPriority="48"/>
-    <w:lsdException w:name="Grid Table 4 Accent 5" w:uiPriority="49"/>
-    <w:lsdException w:name="Grid Table 5 Dark Accent 5" w:uiPriority="50"/>
-    <w:lsdException w:name="Grid Table 6 Colorful Accent 5" w:uiPriority="51"/>
-    <w:lsdException w:name="Grid Table 7 Colorful Accent 5" w:uiPriority="52"/>
-    <w:lsdException w:name="Grid Table 1 Light Accent 6" w:uiPriority="46"/>
-    <w:lsdException w:name="Grid Table 2 Accent 6" w:uiPriority="47"/>
-    <w:lsdException w:name="Grid Table 3 Accent 6" w:uiPriority="48"/>
-    <w:lsdException w:name="Grid Table 4 Accent 6" w:uiPriority="49"/>
-    <w:lsdException w:name="Grid Table 5 Dark Accent 6" w:uiPriority="50"/>
-    <w:lsdException w:name="Grid Table 6 Colorful Accent 6" w:uiPriority="51"/>
-    <w:lsdException w:name="Grid Table 7 Colorful Accent 6" w:uiPriority="52"/>
-    <w:lsdException w:name="List Table 1 Light" w:uiPriority="46"/>
-    <w:lsdException w:name="List Table 2" w:uiPriority="47"/>
-    <w:lsdException w:name="List Table 3" w:uiPriority="48"/>
-    <w:lsdException w:name="List Table 4" w:uiPriority="49"/>
-    <w:lsdException w:name="List Table 5 Dark" w:uiPriority="50"/>
-    <w:lsdException w:name="List Table 6 Colorful" w:uiPriority="51"/>
-    <w:lsdException w:name="List Table 7 Colorful" w:uiPriority="52"/>
-    <w:lsdException w:name="List Table 1 Light Accent 1" w:uiPriority="46"/>
-    <w:lsdException w:name="List Table 2 Accent 1" w:uiPriority="47"/>
-    <w:lsdException w:name="List Table 3 Accent 1" w:uiPriority="48"/>
-    <w:lsdException w:name="List Table 4 Accent 1" w:uiPriority="49"/>
-    <w:lsdException w:name="List Table 5 Dark Accent 1" w:uiPriority="50"/>
-    <w:lsdException w:name="List Table 6 Colorful Accent 1" w:uiPriority="51"/>
-    <w:lsdException w:name="List Table 7 Colorful Accent 1" w:uiPriority="52"/>
-    <w:lsdException w:name="List Table 1 Light Accent 2" w:uiPriority="46"/>
-    <w:lsdException w:name="List Table 2 Accent 2" w:uiPriority="47"/>
-    <w:lsdException w:name="List Table 3 Accent 2" w:uiPriority="48"/>
-    <w:lsdException w:name="List Table 4 Accent 2" w:uiPriority="49"/>
-    <w:lsdException w:name="List Table 5 Dark Accent 2" w:uiPriority="50"/>
-    <w:lsdException w:name="List Table 6 Colorful Accent 2" w:uiPriority="51"/>
-    <w:lsdException w:name="List Table 7 Colorful Accent 2" w:uiPriority="52"/>
-    <w:lsdException w:name="List Table 1 Light Accent 3" w:uiPriority="46"/>
-    <w:lsdException w:name="List Table 2 Accent 3" w:uiPriority="47"/>
-    <w:lsdException w:name="List Table 3 Accent 3" w:uiPriority="48"/>
-    <w:lsdException w:name="List Table 4 Accent 3" w:uiPriority="49"/>
-    <w:lsdException w:name="List Table 5 Dark Accent 3" w:uiPriority="50"/>
-    <w:lsdException w:name="List Table 6 Colorful Accent 3" w:uiPriority="51"/>
-    <w:lsdException w:name="List Table 7 Colorful Accent 3" w:uiPriority="52"/>
-    <w:lsdException w:name="List Table 1 Light Accent 4" w:uiPriority="46"/>
-    <w:lsdException w:name="List Table 2 Accent 4" w:uiPriority="47"/>
-    <w:lsdException w:name="List Table 3 Accent 4" w:uiPriority="48"/>
-    <w:lsdException w:name="List Table 4 Accent 4" w:uiPriority="49"/>
-    <w:lsdException w:name="List Table 5 Dark Accent 4" w:uiPriority="50"/>
-    <w:lsdException w:name="List Table 6 Colorful Accent 4" w:uiPriority="51"/>
-    <w:lsdException w:name="List Table 7 Colorful Accent 4" w:uiPriority="52"/>
-    <w:lsdException w:name="List Table 1 Light Accent 5" w:uiPriority="46"/>
-    <w:lsdException w:name="List Table 2 Accent 5" w:uiPriority="47"/>
-    <w:lsdException w:name="List Table 3 Accent 5" w:uiPriority="48"/>
-    <w:lsdException w:name="List Table 4 Accent 5" w:uiPriority="49"/>
-    <w:lsdException w:name="List Table 5 Dark Accent 5" w:uiPriority="50"/>
-    <w:lsdException w:name="List Table 6 Colorful Accent 5" w:uiPriority="51"/>
-    <w:lsdException w:name="List Table 7 Colorful Accent 5" w:uiPriority="52"/>
-    <w:lsdException w:name="List Table 1 Light Accent 6" w:uiPriority="46"/>
-    <w:lsdException w:name="List Table 2 Accent 6" w:uiPriority="47"/>
-    <w:lsdException w:name="List Table 3 Accent 6" w:uiPriority="48"/>
-    <w:lsdException w:name="List Table 4 Accent 6" w:uiPriority="49"/>
-    <w:lsdException w:name="List Table 5 Dark Accent 6" w:uiPriority="50"/>
-    <w:lsdException w:name="List Table 6 Colorful Accent 6" w:uiPriority="51"/>
-    <w:lsdException w:name="List Table 7 Colorful Accent 6" w:uiPriority="52"/>
-    <w:lsdException w:name="Mention" w:semiHidden="1" w:unhideWhenUsed="1"/>
-    <w:lsdException w:name="Smart Hyperlink" w:semiHidden="1" w:unhideWhenUsed="1"/>
-    <w:lsdException w:name="Hashtag" w:semiHidden="1" w:unhideWhenUsed="1"/>
-    <w:lsdException w:name="Unresolved Mention" w:semiHidden="1" w:unhideWhenUsed="1"/>
+  <w:latentStyles w:defLockedState="0" w:defUIPriority="99" w:defSemiHidden="1" w:defUnhideWhenUsed="1" w:defQFormat="0" w:count="267">
+    <w:lsdException w:name="Normal" w:semiHidden="0" w:uiPriority="0" w:unhideWhenUsed="0" w:qFormat="1"/>
+    <w:lsdException w:name="heading 1" w:semiHidden="0" w:uiPriority="9" w:unhideWhenUsed="0" w:qFormat="1"/>
+    <w:lsdException w:name="heading 2" w:uiPriority="9" w:qFormat="1"/>
+    <w:lsdException w:name="heading 3" w:uiPriority="9" w:qFormat="1"/>
+    <w:lsdException w:name="heading 4" w:uiPriority="9" w:qFormat="1"/>
+    <w:lsdException w:name="heading 5" w:uiPriority="9" w:qFormat="1"/>
+    <w:lsdException w:name="heading 6" w:uiPriority="9" w:qFormat="1"/>
+    <w:lsdException w:name="heading 7" w:uiPriority="9" w:qFormat="1"/>
+    <w:lsdException w:name="heading 8" w:uiPriority="9" w:qFormat="1"/>
+    <w:lsdException w:name="heading 9" w:uiPriority="9" w:qFormat="1"/>
+    <w:lsdException w:name="toc 1" w:uiPriority="39"/>
+    <w:lsdException w:name="toc 2" w:uiPriority="39"/>
+    <w:lsdException w:name="toc 3" w:uiPriority="39"/>
+    <w:lsdException w:name="toc 4" w:uiPriority="39"/>
+    <w:lsdException w:name="toc 5" w:uiPriority="39"/>
+    <w:lsdException w:name="toc 6" w:uiPriority="39"/>
+    <w:lsdException w:name="toc 7" w:uiPriority="39"/>
+    <w:lsdException w:name="toc 8" w:uiPriority="39"/>
+    <w:lsdException w:name="toc 9" w:uiPriority="39"/>
+    <w:lsdException w:name="caption" w:uiPriority="35" w:qFormat="1"/>
+    <w:lsdException w:name="Title" w:semiHidden="0" w:uiPriority="10" w:unhideWhenUsed="0" w:qFormat="1"/>
+    <w:lsdException w:name="Default Paragraph Font" w:uiPriority="1"/>
+    <w:lsdException w:name="Subtitle" w:semiHidden="0" w:uiPriority="11" w:unhideWhenUsed="0" w:qFormat="1"/>
+    <w:lsdException w:name="Strong" w:semiHidden="0" w:uiPriority="22" w:unhideWhenUsed="0" w:qFormat="1"/>
+    <w:lsdException w:name="Emphasis" w:semiHidden="0" w:uiPriority="20" w:unhideWhenUsed="0" w:qFormat="1"/>
+    <w:lsdException w:name="Table Grid" w:semiHidden="0" w:uiPriority="59" w:unhideWhenUsed="0"/>
+    <w:lsdException w:name="Placeholder Text" w:unhideWhenUsed="0"/>
+    <w:lsdException w:name="No Spacing" w:semiHidden="0" w:uiPriority="1" w:unhideWhenUsed="0" w:qFormat="1"/>
+    <w:lsdException w:name="Light Shading" w:semiHidden="0" w:uiPriority="60" w:unhideWhenUsed="0"/>
+    <w:lsdException w:name="Light List" w:semiHidden="0" w:uiPriority="61" w:unhideWhenUsed="0"/>
+    <w:lsdException w:name="Light Grid" w:semiHidden="0" w:uiPriority="62" w:unhideWhenUsed="0"/>
+    <w:lsdException w:name="Medium Shading 1" w:semiHidden="0" w:uiPriority="63" w:unhideWhenUsed="0"/>
+    <w:lsdException w:name="Medium Shading 2" w:semiHidden="0" w:uiPriority="64" w:unhideWhenUsed="0"/>
+    <w:lsdException w:name="Medium List 1" w:semiHidden="0" w:uiPriority="65" w:unhideWhenUsed="0"/>
+    <w:lsdException w:name="Medium List 2" w:semiHidden="0" w:uiPriority="66" w:unhideWhenUsed="0"/>
+    <w:lsdException w:name="Medium Grid 1" w:semiHidden="0" w:uiPriority="67" w:unhideWhenUsed="0"/>
+    <w:lsdException w:name="Medium Grid 2" w:semiHidden="0" w:uiPriority="68" w:unhideWhenUsed="0"/>
+    <w:lsdException w:name="Medium Grid 3" w:semiHidden="0" w:uiPriority="69" w:unhideWhenUsed="0"/>
+    <w:lsdException w:name="Dark List" w:semiHidden="0" w:uiPriority="70" w:unhideWhenUsed="0"/>
+    <w:lsdException w:name="Colorful Shading" w:semiHidden="0" w:uiPriority="71" w:unhideWhenUsed="0"/>
+    <w:lsdException w:name="Colorful List" w:semiHidden="0" w:uiPriority="72" w:unhideWhenUsed="0"/>
+    <w:lsdException w:name="Colorful Grid" w:semiHidden="0" w:uiPriority="73" w:unhideWhenUsed="0"/>
+    <w:lsdException w:name="Light Shading Accent 1" w:semiHidden="0" w:uiPriority="60" w:unhideWhenUsed="0"/>
+    <w:lsdException w:name="Light List Accent 1" w:semiHidden="0" w:uiPriority="61" w:unhideWhenUsed="0"/>
+    <w:lsdException w:name="Light Grid Accent 1" w:semiHidden="0" w:uiPriority="62" w:unhideWhenUsed="0"/>
+    <w:lsdException w:name="Medium Shading 1 Accent 1" w:semiHidden="0" w:uiPriority="63" w:unhideWhenUsed="0"/>
+    <w:lsdException w:name="Medium Shading 2 Accent 1" w:semiHidden="0" w:uiPriority="64" w:unhideWhenUsed="0"/>
+    <w:lsdException w:name="Medium List 1 Accent 1" w:semiHidden="0" w:uiPriority="65" w:unhideWhenUsed="0"/>
+    <w:lsdException w:name="Revision" w:unhideWhenUsed="0"/>
+    <w:lsdException w:name="List Paragraph" w:semiHidden="0" w:uiPriority="0" w:unhideWhenUsed="0" w:qFormat="1"/>
+    <w:lsdException w:name="Quote" w:semiHidden="0" w:uiPriority="29" w:unhideWhenUsed="0" w:qFormat="1"/>
+    <w:lsdException w:name="Intense Quote" w:semiHidden="0" w:uiPriority="30" w:unhideWhenUsed="0" w:qFormat="1"/>
+    <w:lsdException w:name="Medium List 2 Accent 1" w:semiHidden="0" w:uiPriority="66" w:unhideWhenUsed="0"/>
+    <w:lsdException w:name="Medium Grid 1 Accent 1" w:semiHidden="0" w:uiPriority="67" w:unhideWhenUsed="0"/>
+    <w:lsdException w:name="Medium Grid 2 Accent 1" w:semiHidden="0" w:uiPriority="68" w:unhideWhenUsed="0"/>
+    <w:lsdException w:name="Medium Grid 3 Accent 1" w:semiHidden="0" w:uiPriority="69" w:unhideWhenUsed="0"/>
+    <w:lsdException w:name="Dark List Accent 1" w:semiHidden="0" w:uiPriority="70" w:unhideWhenUsed="0"/>
+    <w:lsdException w:name="Colorful Shading Accent 1" w:semiHidden="0" w:uiPriority="71" w:unhideWhenUsed="0"/>
+    <w:lsdException w:name="Colorful List Accent 1" w:semiHidden="0" w:uiPriority="72" w:unhideWhenUsed="0"/>
+    <w:lsdException w:name="Colorful Grid Accent 1" w:semiHidden="0" w:uiPriority="73" w:unhideWhenUsed="0"/>
+    <w:lsdException w:name="Light Shading Accent 2" w:semiHidden="0" w:uiPriority="60" w:unhideWhenUsed="0"/>
+    <w:lsdException w:name="Light List Accent 2" w:semiHidden="0" w:uiPriority="61" w:unhideWhenUsed="0"/>
+    <w:lsdException w:name="Light Grid Accent 2" w:semiHidden="0" w:uiPriority="62" w:unhideWhenUsed="0"/>
+    <w:lsdException w:name="Medium Shading 1 Accent 2" w:semiHidden="0" w:uiPriority="63" w:unhideWhenUsed="0"/>
+    <w:lsdException w:name="Medium Shading 2 Accent 2" w:semiHidden="0" w:uiPriority="64" w:unhideWhenUsed="0"/>
+    <w:lsdException w:name="Medium List 1 Accent 2" w:semiHidden="0" w:uiPriority="65" w:unhideWhenUsed="0"/>
+    <w:lsdException w:name="Medium List 2 Accent 2" w:semiHidden="0" w:uiPriority="66" w:unhideWhenUsed="0"/>
+    <w:lsdException w:name="Medium Grid 1 Accent 2" w:semiHidden="0" w:uiPriority="67" w:unhideWhenUsed="0"/>
+    <w:lsdException w:name="Medium Grid 2 Accent 2" w:semiHidden="0" w:uiPriority="68" w:unhideWhenUsed="0"/>
+    <w:lsdException w:name="Medium Grid 3 Accent 2" w:semiHidden="0" w:uiPriority="69" w:unhideWhenUsed="0"/>
+    <w:lsdException w:name="Dark List Accent 2" w:semiHidden="0" w:uiPriority="70" w:unhideWhenUsed="0"/>
+    <w:lsdException w:name="Colorful Shading Accent 2" w:semiHidden="0" w:uiPriority="71" w:unhideWhenUsed="0"/>
+    <w:lsdException w:name="Colorful List Accent 2" w:semiHidden="0" w:uiPriority="72" w:unhideWhenUsed="0"/>
+    <w:lsdException w:name="Colorful Grid Accent 2" w:semiHidden="0" w:uiPriority="73" w:unhideWhenUsed="0"/>
+    <w:lsdException w:name="Light Shading Accent 3" w:semiHidden="0" w:uiPriority="60" w:unhideWhenUsed="0"/>
+    <w:lsdException w:name="Light List Accent 3" w:semiHidden="0" w:uiPriority="61" w:unhideWhenUsed="0"/>
+    <w:lsdException w:name="Light Grid Accent 3" w:semiHidden="0" w:uiPriority="62" w:unhideWhenUsed="0"/>
+    <w:lsdException w:name="Medium Shading 1 Accent 3" w:semiHidden="0" w:uiPriority="63" w:unhideWhenUsed="0"/>
+    <w:lsdException w:name="Medium Shading 2 Accent 3" w:semiHidden="0" w:uiPriority="64" w:unhideWhenUsed="0"/>
+    <w:lsdException w:name="Medium List 1 Accent 3" w:semiHidden="0" w:uiPriority="65" w:unhideWhenUsed="0"/>
+    <w:lsdException w:name="Medium List 2 Accent 3" w:semiHidden="0" w:uiPriority="66" w:unhideWhenUsed="0"/>
+    <w:lsdException w:name="Medium Grid 1 Accent 3" w:semiHidden="0" w:uiPriority="67" w:unhideWhenUsed="0"/>
+    <w:lsdException w:name="Medium Grid 2 Accent 3" w:semiHidden="0" w:uiPriority="68" w:unhideWhenUsed="0"/>
+    <w:lsdException w:name="Medium Grid 3 Accent 3" w:semiHidden="0" w:uiPriority="69" w:unhideWhenUsed="0"/>
+    <w:lsdException w:name="Dark List Accent 3" w:semiHidden="0" w:uiPriority="70" w:unhideWhenUsed="0"/>
+    <w:lsdException w:name="Colorful Shading Accent 3" w:semiHidden="0" w:uiPriority="71" w:unhideWhenUsed="0"/>
+    <w:lsdException w:name="Colorful List Accent 3" w:semiHidden="0" w:uiPriority="72" w:unhideWhenUsed="0"/>
+    <w:lsdException w:name="Colorful Grid Accent 3" w:semiHidden="0" w:uiPriority="73" w:unhideWhenUsed="0"/>
+    <w:lsdException w:name="Light Shading Accent 4" w:semiHidden="0" w:uiPriority="60" w:unhideWhenUsed="0"/>
+    <w:lsdException w:name="Light List Accent 4" w:semiHidden="0" w:uiPriority="61" w:unhideWhenUsed="0"/>
+    <w:lsdException w:name="Light Grid Accent 4" w:semiHidden="0" w:uiPriority="62" w:unhideWhenUsed="0"/>
+    <w:lsdException w:name="Medium Shading 1 Accent 4" w:semiHidden="0" w:uiPriority="63" w:unhideWhenUsed="0"/>
+    <w:lsdException w:name="Medium Shading 2 Accent 4" w:semiHidden="0" w:uiPriority="64" w:unhideWhenUsed="0"/>
+    <w:lsdException w:name="Medium List 1 Accent 4" w:semiHidden="0" w:uiPriority="65" w:unhideWhenUsed="0"/>
+    <w:lsdException w:name="Medium List 2 Accent 4" w:semiHidden="0" w:uiPriority="66" w:unhideWhenUsed="0"/>
+    <w:lsdException w:name="Medium Grid 1 Accent 4" w:semiHidden="0" w:uiPriority="67" w:unhideWhenUsed="0"/>
+    <w:lsdException w:name="Medium Grid 2 Accent 4" w:semiHidden="0" w:uiPriority="68" w:unhideWhenUsed="0"/>
+    <w:lsdException w:name="Medium Grid 3 Accent 4" w:semiHidden="0" w:uiPriority="69" w:unhideWhenUsed="0"/>
+    <w:lsdException w:name="Dark List Accent 4" w:semiHidden="0" w:uiPriority="70" w:unhideWhenUsed="0"/>
+    <w:lsdException w:name="Colorful Shading Accent 4" w:semiHidden="0" w:uiPriority="71" w:unhideWhenUsed="0"/>
+    <w:lsdException w:name="Colorful List Accent 4" w:semiHidden="0" w:uiPriority="72" w:unhideWhenUsed="0"/>
+    <w:lsdException w:name="Colorful Grid Accent 4" w:semiHidden="0" w:uiPriority="73" w:unhideWhenUsed="0"/>
+    <w:lsdException w:name="Light Shading Accent 5" w:semiHidden="0" w:uiPriority="60" w:unhideWhenUsed="0"/>
+    <w:lsdException w:name="Light List Accent 5" w:semiHidden="0" w:uiPriority="61" w:unhideWhenUsed="0"/>
+    <w:lsdException w:name="Light Grid Accent 5" w:semiHidden="0" w:uiPriority="62" w:unhideWhenUsed="0"/>
+    <w:lsdException w:name="Medium Shading 1 Accent 5" w:semiHidden="0" w:uiPriority="63" w:unhideWhenUsed="0"/>
+    <w:lsdException w:name="Medium Shading 2 Accent 5" w:semiHidden="0" w:uiPriority="64" w:unhideWhenUsed="0"/>
+    <w:lsdException w:name="Medium List 1 Accent 5" w:semiHidden="0" w:uiPriority="65" w:unhideWhenUsed="0"/>
+    <w:lsdException w:name="Medium List 2 Accent 5" w:semiHidden="0" w:uiPriority="66" w:unhideWhenUsed="0"/>
+    <w:lsdException w:name="Medium Grid 1 Accent 5" w:semiHidden="0" w:uiPriority="67" w:unhideWhenUsed="0"/>
+    <w:lsdException w:name="Medium Grid 2 Accent 5" w:semiHidden="0" w:uiPriority="68" w:unhideWhenUsed="0"/>
+    <w:lsdException w:name="Medium Grid 3 Accent 5" w:semiHidden="0" w:uiPriority="69" w:unhideWhenUsed="0"/>
+    <w:lsdException w:name="Dark List Accent 5" w:semiHidden="0" w:uiPriority="70" w:unhideWhenUsed="0"/>
+    <w:lsdException w:name="Colorful Shading Accent 5" w:semiHidden="0" w:uiPriority="71" w:unhideWhenUsed="0"/>
+    <w:lsdException w:name="Colorful List Accent 5" w:semiHidden="0" w:uiPriority="72" w:unhideWhenUsed="0"/>
+    <w:lsdException w:name="Colorful Grid Accent 5" w:semiHidden="0" w:uiPriority="73" w:unhideWhenUsed="0"/>
+    <w:lsdException w:name="Light Shading Accent 6" w:semiHidden="0" w:uiPriority="60" w:unhideWhenUsed="0"/>
+    <w:lsdException w:name="Light List Accent 6" w:semiHidden="0" w:uiPriority="61" w:unhideWhenUsed="0"/>
+    <w:lsdException w:name="Light Grid Accent 6" w:semiHidden="0" w:uiPriority="62" w:unhideWhenUsed="0"/>
+    <w:lsdException w:name="Medium Shading 1 Accent 6" w:semiHidden="0" w:uiPriority="63" w:unhideWhenUsed="0"/>
+    <w:lsdException w:name="Medium Shading 2 Accent 6" w:semiHidden="0" w:uiPriority="64" w:unhideWhenUsed="0"/>
+    <w:lsdException w:name="Medium List 1 Accent 6" w:semiHidden="0" w:uiPriority="65" w:unhideWhenUsed="0"/>
+    <w:lsdException w:name="Medium List 2 Accent 6" w:semiHidden="0" w:uiPriority="66" w:unhideWhenUsed="0"/>
+    <w:lsdException w:name="Medium Grid 1 Accent 6" w:semiHidden="0" w:uiPriority="67" w:unhideWhenUsed="0"/>
+    <w:lsdException w:name="Medium Grid 2 Accent 6" w:semiHidden="0" w:uiPriority="68" w:unhideWhenUsed="0"/>
+    <w:lsdException w:name="Medium Grid 3 Accent 6" w:semiHidden="0" w:uiPriority="69" w:unhideWhenUsed="0"/>
+    <w:lsdException w:name="Dark List Accent 6" w:semiHidden="0" w:uiPriority="70" w:unhideWhenUsed="0"/>
+    <w:lsdException w:name="Colorful Shading Accent 6" w:semiHidden="0" w:uiPriority="71" w:unhideWhenUsed="0"/>
+    <w:lsdException w:name="Colorful List Accent 6" w:semiHidden="0" w:uiPriority="72" w:unhideWhenUsed="0"/>
+    <w:lsdException w:name="Colorful Grid Accent 6" w:semiHidden="0" w:uiPriority="73" w:unhideWhenUsed="0"/>
+    <w:lsdException w:name="Subtle Emphasis" w:semiHidden="0" w:uiPriority="19" w:unhideWhenUsed="0" w:qFormat="1"/>
+    <w:lsdException w:name="Intense Emphasis" w:semiHidden="0" w:uiPriority="21" w:unhideWhenUsed="0" w:qFormat="1"/>
+    <w:lsdException w:name="Subtle Reference" w:semiHidden="0" w:uiPriority="31" w:unhideWhenUsed="0" w:qFormat="1"/>
+    <w:lsdException w:name="Intense Reference" w:semiHidden="0" w:uiPriority="32" w:unhideWhenUsed="0" w:qFormat="1"/>
+    <w:lsdException w:name="Book Title" w:semiHidden="0" w:uiPriority="33" w:unhideWhenUsed="0" w:qFormat="1"/>
+    <w:lsdException w:name="Bibliography" w:uiPriority="37"/>
+    <w:lsdException w:name="TOC Heading" w:uiPriority="39" w:qFormat="1"/>
   </w:latentStyles>
   <w:style w:type="paragraph" w:default="1" w:styleId="a">
     <w:name w:val="Normal"/>
@@ -8766,6 +9199,7 @@
       <w:szCs w:val="26"/>
     </w:rPr>
     <w:tblPr>
+      <w:tblInd w:w="0" w:type="dxa"/>
       <w:tblBorders>
         <w:top w:val="single" w:sz="4" w:space="0" w:color="auto"/>
         <w:left w:val="single" w:sz="4" w:space="0" w:color="auto"/>
@@ -8774,6 +9208,513 @@
         <w:insideH w:val="single" w:sz="4" w:space="0" w:color="auto"/>
         <w:insideV w:val="single" w:sz="4" w:space="0" w:color="auto"/>
       </w:tblBorders>
+      <w:tblCellMar>
+        <w:top w:w="0" w:type="dxa"/>
+        <w:left w:w="108" w:type="dxa"/>
+        <w:bottom w:w="0" w:type="dxa"/>
+        <w:right w:w="108" w:type="dxa"/>
+      </w:tblCellMar>
+    </w:tblPr>
+  </w:style>
+  <w:style w:type="character" w:styleId="a6">
+    <w:name w:val="Placeholder Text"/>
+    <w:basedOn w:val="a0"/>
+    <w:uiPriority w:val="99"/>
+    <w:semiHidden/>
+    <w:rsid w:val="00934F5B"/>
+    <w:rPr>
+      <w:color w:val="808080"/>
+    </w:rPr>
+  </w:style>
+  <w:style w:type="character" w:styleId="a7">
+    <w:name w:val="Hyperlink"/>
+    <w:basedOn w:val="a0"/>
+    <w:uiPriority w:val="99"/>
+    <w:semiHidden/>
+    <w:unhideWhenUsed/>
+    <w:rsid w:val="003200A4"/>
+    <w:rPr>
+      <w:color w:val="0000FF"/>
+      <w:u w:val="single"/>
+    </w:rPr>
+  </w:style>
+  <w:style w:type="paragraph" w:styleId="a8">
+    <w:name w:val="Balloon Text"/>
+    <w:basedOn w:val="a"/>
+    <w:link w:val="a9"/>
+    <w:uiPriority w:val="99"/>
+    <w:semiHidden/>
+    <w:unhideWhenUsed/>
+    <w:rsid w:val="005D5E4F"/>
+    <w:rPr>
+      <w:rFonts w:ascii="Tahoma" w:hAnsi="Tahoma" w:cs="Tahoma"/>
+      <w:sz w:val="16"/>
+      <w:szCs w:val="16"/>
+    </w:rPr>
+  </w:style>
+  <w:style w:type="character" w:customStyle="1" w:styleId="a9">
+    <w:name w:val="Текст выноски Знак"/>
+    <w:basedOn w:val="a0"/>
+    <w:link w:val="a8"/>
+    <w:uiPriority w:val="99"/>
+    <w:semiHidden/>
+    <w:rsid w:val="005D5E4F"/>
+    <w:rPr>
+      <w:rFonts w:ascii="Tahoma" w:eastAsia="Times New Roman" w:hAnsi="Tahoma" w:cs="Tahoma"/>
+      <w:sz w:val="16"/>
+      <w:szCs w:val="16"/>
+      <w:lang w:eastAsia="ru-RU"/>
+    </w:rPr>
+  </w:style>
+</w:styles>
+</file>
+
+<file path=word/stylesWithEffects.xml><?xml version="1.0" encoding="utf-8"?>
+<w:styles xmlns:wpc="http://schemas.microsoft.com/office/word/2010/wordprocessingCanvas" xmlns:mc="http://schemas.openxmlformats.org/markup-compatibility/2006" xmlns:o="urn:schemas-microsoft-com:office:office" xmlns:r="http://schemas.openxmlformats.org/officeDocument/2006/relationships" xmlns:m="http://schemas.openxmlformats.org/officeDocument/2006/math" xmlns:v="urn:schemas-microsoft-com:vml" xmlns:wp14="http://schemas.microsoft.com/office/word/2010/wordprocessingDrawing" xmlns:wp="http://schemas.openxmlformats.org/drawingml/2006/wordprocessingDrawing" xmlns:w10="urn:schemas-microsoft-com:office:word" xmlns:w="http://schemas.openxmlformats.org/wordprocessingml/2006/main" xmlns:w14="http://schemas.microsoft.com/office/word/2010/wordml" xmlns:wpg="http://schemas.microsoft.com/office/word/2010/wordprocessingGroup" xmlns:wpi="http://schemas.microsoft.com/office/word/2010/wordprocessingInk" xmlns:wne="http://schemas.microsoft.com/office/word/2006/wordml" xmlns:wps="http://schemas.microsoft.com/office/word/2010/wordprocessingShape" mc:Ignorable="w14 wp14">
+  <w:docDefaults>
+    <w:rPrDefault>
+      <w:rPr>
+        <w:rFonts w:asciiTheme="minorHAnsi" w:eastAsiaTheme="minorHAnsi" w:hAnsiTheme="minorHAnsi" w:cstheme="minorBidi"/>
+        <w:sz w:val="22"/>
+        <w:szCs w:val="22"/>
+        <w:lang w:val="ru-RU" w:eastAsia="en-US" w:bidi="ar-SA"/>
+      </w:rPr>
+    </w:rPrDefault>
+    <w:pPrDefault>
+      <w:pPr>
+        <w:spacing w:after="160" w:line="259" w:lineRule="auto"/>
+      </w:pPr>
+    </w:pPrDefault>
+  </w:docDefaults>
+  <w:latentStyles w:defLockedState="0" w:defUIPriority="99" w:defSemiHidden="1" w:defUnhideWhenUsed="1" w:defQFormat="0" w:count="267">
+    <w:lsdException w:name="Normal" w:semiHidden="0" w:uiPriority="0" w:unhideWhenUsed="0" w:qFormat="1"/>
+    <w:lsdException w:name="heading 1" w:semiHidden="0" w:uiPriority="9" w:unhideWhenUsed="0" w:qFormat="1"/>
+    <w:lsdException w:name="heading 2" w:uiPriority="9" w:qFormat="1"/>
+    <w:lsdException w:name="heading 3" w:uiPriority="9" w:qFormat="1"/>
+    <w:lsdException w:name="heading 4" w:uiPriority="9" w:qFormat="1"/>
+    <w:lsdException w:name="heading 5" w:uiPriority="9" w:qFormat="1"/>
+    <w:lsdException w:name="heading 6" w:uiPriority="9" w:qFormat="1"/>
+    <w:lsdException w:name="heading 7" w:uiPriority="9" w:qFormat="1"/>
+    <w:lsdException w:name="heading 8" w:uiPriority="9" w:qFormat="1"/>
+    <w:lsdException w:name="heading 9" w:uiPriority="9" w:qFormat="1"/>
+    <w:lsdException w:name="toc 1" w:uiPriority="39"/>
+    <w:lsdException w:name="toc 2" w:uiPriority="39"/>
+    <w:lsdException w:name="toc 3" w:uiPriority="39"/>
+    <w:lsdException w:name="toc 4" w:uiPriority="39"/>
+    <w:lsdException w:name="toc 5" w:uiPriority="39"/>
+    <w:lsdException w:name="toc 6" w:uiPriority="39"/>
+    <w:lsdException w:name="toc 7" w:uiPriority="39"/>
+    <w:lsdException w:name="toc 8" w:uiPriority="39"/>
+    <w:lsdException w:name="toc 9" w:uiPriority="39"/>
+    <w:lsdException w:name="caption" w:uiPriority="35" w:qFormat="1"/>
+    <w:lsdException w:name="Title" w:semiHidden="0" w:uiPriority="10" w:unhideWhenUsed="0" w:qFormat="1"/>
+    <w:lsdException w:name="Default Paragraph Font" w:uiPriority="1"/>
+    <w:lsdException w:name="Subtitle" w:semiHidden="0" w:uiPriority="11" w:unhideWhenUsed="0" w:qFormat="1"/>
+    <w:lsdException w:name="Strong" w:semiHidden="0" w:uiPriority="22" w:unhideWhenUsed="0" w:qFormat="1"/>
+    <w:lsdException w:name="Emphasis" w:semiHidden="0" w:uiPriority="20" w:unhideWhenUsed="0" w:qFormat="1"/>
+    <w:lsdException w:name="Table Grid" w:semiHidden="0" w:uiPriority="59" w:unhideWhenUsed="0"/>
+    <w:lsdException w:name="Placeholder Text" w:unhideWhenUsed="0"/>
+    <w:lsdException w:name="No Spacing" w:semiHidden="0" w:uiPriority="1" w:unhideWhenUsed="0" w:qFormat="1"/>
+    <w:lsdException w:name="Light Shading" w:semiHidden="0" w:uiPriority="60" w:unhideWhenUsed="0"/>
+    <w:lsdException w:name="Light List" w:semiHidden="0" w:uiPriority="61" w:unhideWhenUsed="0"/>
+    <w:lsdException w:name="Light Grid" w:semiHidden="0" w:uiPriority="62" w:unhideWhenUsed="0"/>
+    <w:lsdException w:name="Medium Shading 1" w:semiHidden="0" w:uiPriority="63" w:unhideWhenUsed="0"/>
+    <w:lsdException w:name="Medium Shading 2" w:semiHidden="0" w:uiPriority="64" w:unhideWhenUsed="0"/>
+    <w:lsdException w:name="Medium List 1" w:semiHidden="0" w:uiPriority="65" w:unhideWhenUsed="0"/>
+    <w:lsdException w:name="Medium List 2" w:semiHidden="0" w:uiPriority="66" w:unhideWhenUsed="0"/>
+    <w:lsdException w:name="Medium Grid 1" w:semiHidden="0" w:uiPriority="67" w:unhideWhenUsed="0"/>
+    <w:lsdException w:name="Medium Grid 2" w:semiHidden="0" w:uiPriority="68" w:unhideWhenUsed="0"/>
+    <w:lsdException w:name="Medium Grid 3" w:semiHidden="0" w:uiPriority="69" w:unhideWhenUsed="0"/>
+    <w:lsdException w:name="Dark List" w:semiHidden="0" w:uiPriority="70" w:unhideWhenUsed="0"/>
+    <w:lsdException w:name="Colorful Shading" w:semiHidden="0" w:uiPriority="71" w:unhideWhenUsed="0"/>
+    <w:lsdException w:name="Colorful List" w:semiHidden="0" w:uiPriority="72" w:unhideWhenUsed="0"/>
+    <w:lsdException w:name="Colorful Grid" w:semiHidden="0" w:uiPriority="73" w:unhideWhenUsed="0"/>
+    <w:lsdException w:name="Light Shading Accent 1" w:semiHidden="0" w:uiPriority="60" w:unhideWhenUsed="0"/>
+    <w:lsdException w:name="Light List Accent 1" w:semiHidden="0" w:uiPriority="61" w:unhideWhenUsed="0"/>
+    <w:lsdException w:name="Light Grid Accent 1" w:semiHidden="0" w:uiPriority="62" w:unhideWhenUsed="0"/>
+    <w:lsdException w:name="Medium Shading 1 Accent 1" w:semiHidden="0" w:uiPriority="63" w:unhideWhenUsed="0"/>
+    <w:lsdException w:name="Medium Shading 2 Accent 1" w:semiHidden="0" w:uiPriority="64" w:unhideWhenUsed="0"/>
+    <w:lsdException w:name="Medium List 1 Accent 1" w:semiHidden="0" w:uiPriority="65" w:unhideWhenUsed="0"/>
+    <w:lsdException w:name="Revision" w:unhideWhenUsed="0"/>
+    <w:lsdException w:name="List Paragraph" w:semiHidden="0" w:uiPriority="0" w:unhideWhenUsed="0" w:qFormat="1"/>
+    <w:lsdException w:name="Quote" w:semiHidden="0" w:uiPriority="29" w:unhideWhenUsed="0" w:qFormat="1"/>
+    <w:lsdException w:name="Intense Quote" w:semiHidden="0" w:uiPriority="30" w:unhideWhenUsed="0" w:qFormat="1"/>
+    <w:lsdException w:name="Medium List 2 Accent 1" w:semiHidden="0" w:uiPriority="66" w:unhideWhenUsed="0"/>
+    <w:lsdException w:name="Medium Grid 1 Accent 1" w:semiHidden="0" w:uiPriority="67" w:unhideWhenUsed="0"/>
+    <w:lsdException w:name="Medium Grid 2 Accent 1" w:semiHidden="0" w:uiPriority="68" w:unhideWhenUsed="0"/>
+    <w:lsdException w:name="Medium Grid 3 Accent 1" w:semiHidden="0" w:uiPriority="69" w:unhideWhenUsed="0"/>
+    <w:lsdException w:name="Dark List Accent 1" w:semiHidden="0" w:uiPriority="70" w:unhideWhenUsed="0"/>
+    <w:lsdException w:name="Colorful Shading Accent 1" w:semiHidden="0" w:uiPriority="71" w:unhideWhenUsed="0"/>
+    <w:lsdException w:name="Colorful List Accent 1" w:semiHidden="0" w:uiPriority="72" w:unhideWhenUsed="0"/>
+    <w:lsdException w:name="Colorful Grid Accent 1" w:semiHidden="0" w:uiPriority="73" w:unhideWhenUsed="0"/>
+    <w:lsdException w:name="Light Shading Accent 2" w:semiHidden="0" w:uiPriority="60" w:unhideWhenUsed="0"/>
+    <w:lsdException w:name="Light List Accent 2" w:semiHidden="0" w:uiPriority="61" w:unhideWhenUsed="0"/>
+    <w:lsdException w:name="Light Grid Accent 2" w:semiHidden="0" w:uiPriority="62" w:unhideWhenUsed="0"/>
+    <w:lsdException w:name="Medium Shading 1 Accent 2" w:semiHidden="0" w:uiPriority="63" w:unhideWhenUsed="0"/>
+    <w:lsdException w:name="Medium Shading 2 Accent 2" w:semiHidden="0" w:uiPriority="64" w:unhideWhenUsed="0"/>
+    <w:lsdException w:name="Medium List 1 Accent 2" w:semiHidden="0" w:uiPriority="65" w:unhideWhenUsed="0"/>
+    <w:lsdException w:name="Medium List 2 Accent 2" w:semiHidden="0" w:uiPriority="66" w:unhideWhenUsed="0"/>
+    <w:lsdException w:name="Medium Grid 1 Accent 2" w:semiHidden="0" w:uiPriority="67" w:unhideWhenUsed="0"/>
+    <w:lsdException w:name="Medium Grid 2 Accent 2" w:semiHidden="0" w:uiPriority="68" w:unhideWhenUsed="0"/>
+    <w:lsdException w:name="Medium Grid 3 Accent 2" w:semiHidden="0" w:uiPriority="69" w:unhideWhenUsed="0"/>
+    <w:lsdException w:name="Dark List Accent 2" w:semiHidden="0" w:uiPriority="70" w:unhideWhenUsed="0"/>
+    <w:lsdException w:name="Colorful Shading Accent 2" w:semiHidden="0" w:uiPriority="71" w:unhideWhenUsed="0"/>
+    <w:lsdException w:name="Colorful List Accent 2" w:semiHidden="0" w:uiPriority="72" w:unhideWhenUsed="0"/>
+    <w:lsdException w:name="Colorful Grid Accent 2" w:semiHidden="0" w:uiPriority="73" w:unhideWhenUsed="0"/>
+    <w:lsdException w:name="Light Shading Accent 3" w:semiHidden="0" w:uiPriority="60" w:unhideWhenUsed="0"/>
+    <w:lsdException w:name="Light List Accent 3" w:semiHidden="0" w:uiPriority="61" w:unhideWhenUsed="0"/>
+    <w:lsdException w:name="Light Grid Accent 3" w:semiHidden="0" w:uiPriority="62" w:unhideWhenUsed="0"/>
+    <w:lsdException w:name="Medium Shading 1 Accent 3" w:semiHidden="0" w:uiPriority="63" w:unhideWhenUsed="0"/>
+    <w:lsdException w:name="Medium Shading 2 Accent 3" w:semiHidden="0" w:uiPriority="64" w:unhideWhenUsed="0"/>
+    <w:lsdException w:name="Medium List 1 Accent 3" w:semiHidden="0" w:uiPriority="65" w:unhideWhenUsed="0"/>
+    <w:lsdException w:name="Medium List 2 Accent 3" w:semiHidden="0" w:uiPriority="66" w:unhideWhenUsed="0"/>
+    <w:lsdException w:name="Medium Grid 1 Accent 3" w:semiHidden="0" w:uiPriority="67" w:unhideWhenUsed="0"/>
+    <w:lsdException w:name="Medium Grid 2 Accent 3" w:semiHidden="0" w:uiPriority="68" w:unhideWhenUsed="0"/>
+    <w:lsdException w:name="Medium Grid 3 Accent 3" w:semiHidden="0" w:uiPriority="69" w:unhideWhenUsed="0"/>
+    <w:lsdException w:name="Dark List Accent 3" w:semiHidden="0" w:uiPriority="70" w:unhideWhenUsed="0"/>
+    <w:lsdException w:name="Colorful Shading Accent 3" w:semiHidden="0" w:uiPriority="71" w:unhideWhenUsed="0"/>
+    <w:lsdException w:name="Colorful List Accent 3" w:semiHidden="0" w:uiPriority="72" w:unhideWhenUsed="0"/>
+    <w:lsdException w:name="Colorful Grid Accent 3" w:semiHidden="0" w:uiPriority="73" w:unhideWhenUsed="0"/>
+    <w:lsdException w:name="Light Shading Accent 4" w:semiHidden="0" w:uiPriority="60" w:unhideWhenUsed="0"/>
+    <w:lsdException w:name="Light List Accent 4" w:semiHidden="0" w:uiPriority="61" w:unhideWhenUsed="0"/>
+    <w:lsdException w:name="Light Grid Accent 4" w:semiHidden="0" w:uiPriority="62" w:unhideWhenUsed="0"/>
+    <w:lsdException w:name="Medium Shading 1 Accent 4" w:semiHidden="0" w:uiPriority="63" w:unhideWhenUsed="0"/>
+    <w:lsdException w:name="Medium Shading 2 Accent 4" w:semiHidden="0" w:uiPriority="64" w:unhideWhenUsed="0"/>
+    <w:lsdException w:name="Medium List 1 Accent 4" w:semiHidden="0" w:uiPriority="65" w:unhideWhenUsed="0"/>
+    <w:lsdException w:name="Medium List 2 Accent 4" w:semiHidden="0" w:uiPriority="66" w:unhideWhenUsed="0"/>
+    <w:lsdException w:name="Medium Grid 1 Accent 4" w:semiHidden="0" w:uiPriority="67" w:unhideWhenUsed="0"/>
+    <w:lsdException w:name="Medium Grid 2 Accent 4" w:semiHidden="0" w:uiPriority="68" w:unhideWhenUsed="0"/>
+    <w:lsdException w:name="Medium Grid 3 Accent 4" w:semiHidden="0" w:uiPriority="69" w:unhideWhenUsed="0"/>
+    <w:lsdException w:name="Dark List Accent 4" w:semiHidden="0" w:uiPriority="70" w:unhideWhenUsed="0"/>
+    <w:lsdException w:name="Colorful Shading Accent 4" w:semiHidden="0" w:uiPriority="71" w:unhideWhenUsed="0"/>
+    <w:lsdException w:name="Colorful List Accent 4" w:semiHidden="0" w:uiPriority="72" w:unhideWhenUsed="0"/>
+    <w:lsdException w:name="Colorful Grid Accent 4" w:semiHidden="0" w:uiPriority="73" w:unhideWhenUsed="0"/>
+    <w:lsdException w:name="Light Shading Accent 5" w:semiHidden="0" w:uiPriority="60" w:unhideWhenUsed="0"/>
+    <w:lsdException w:name="Light List Accent 5" w:semiHidden="0" w:uiPriority="61" w:unhideWhenUsed="0"/>
+    <w:lsdException w:name="Light Grid Accent 5" w:semiHidden="0" w:uiPriority="62" w:unhideWhenUsed="0"/>
+    <w:lsdException w:name="Medium Shading 1 Accent 5" w:semiHidden="0" w:uiPriority="63" w:unhideWhenUsed="0"/>
+    <w:lsdException w:name="Medium Shading 2 Accent 5" w:semiHidden="0" w:uiPriority="64" w:unhideWhenUsed="0"/>
+    <w:lsdException w:name="Medium List 1 Accent 5" w:semiHidden="0" w:uiPriority="65" w:unhideWhenUsed="0"/>
+    <w:lsdException w:name="Medium List 2 Accent 5" w:semiHidden="0" w:uiPriority="66" w:unhideWhenUsed="0"/>
+    <w:lsdException w:name="Medium Grid 1 Accent 5" w:semiHidden="0" w:uiPriority="67" w:unhideWhenUsed="0"/>
+    <w:lsdException w:name="Medium Grid 2 Accent 5" w:semiHidden="0" w:uiPriority="68" w:unhideWhenUsed="0"/>
+    <w:lsdException w:name="Medium Grid 3 Accent 5" w:semiHidden="0" w:uiPriority="69" w:unhideWhenUsed="0"/>
+    <w:lsdException w:name="Dark List Accent 5" w:semiHidden="0" w:uiPriority="70" w:unhideWhenUsed="0"/>
+    <w:lsdException w:name="Colorful Shading Accent 5" w:semiHidden="0" w:uiPriority="71" w:unhideWhenUsed="0"/>
+    <w:lsdException w:name="Colorful List Accent 5" w:semiHidden="0" w:uiPriority="72" w:unhideWhenUsed="0"/>
+    <w:lsdException w:name="Colorful Grid Accent 5" w:semiHidden="0" w:uiPriority="73" w:unhideWhenUsed="0"/>
+    <w:lsdException w:name="Light Shading Accent 6" w:semiHidden="0" w:uiPriority="60" w:unhideWhenUsed="0"/>
+    <w:lsdException w:name="Light List Accent 6" w:semiHidden="0" w:uiPriority="61" w:unhideWhenUsed="0"/>
+    <w:lsdException w:name="Light Grid Accent 6" w:semiHidden="0" w:uiPriority="62" w:unhideWhenUsed="0"/>
+    <w:lsdException w:name="Medium Shading 1 Accent 6" w:semiHidden="0" w:uiPriority="63" w:unhideWhenUsed="0"/>
+    <w:lsdException w:name="Medium Shading 2 Accent 6" w:semiHidden="0" w:uiPriority="64" w:unhideWhenUsed="0"/>
+    <w:lsdException w:name="Medium List 1 Accent 6" w:semiHidden="0" w:uiPriority="65" w:unhideWhenUsed="0"/>
+    <w:lsdException w:name="Medium List 2 Accent 6" w:semiHidden="0" w:uiPriority="66" w:unhideWhenUsed="0"/>
+    <w:lsdException w:name="Medium Grid 1 Accent 6" w:semiHidden="0" w:uiPriority="67" w:unhideWhenUsed="0"/>
+    <w:lsdException w:name="Medium Grid 2 Accent 6" w:semiHidden="0" w:uiPriority="68" w:unhideWhenUsed="0"/>
+    <w:lsdException w:name="Medium Grid 3 Accent 6" w:semiHidden="0" w:uiPriority="69" w:unhideWhenUsed="0"/>
+    <w:lsdException w:name="Dark List Accent 6" w:semiHidden="0" w:uiPriority="70" w:unhideWhenUsed="0"/>
+    <w:lsdException w:name="Colorful Shading Accent 6" w:semiHidden="0" w:uiPriority="71" w:unhideWhenUsed="0"/>
+    <w:lsdException w:name="Colorful List Accent 6" w:semiHidden="0" w:uiPriority="72" w:unhideWhenUsed="0"/>
+    <w:lsdException w:name="Colorful Grid Accent 6" w:semiHidden="0" w:uiPriority="73" w:unhideWhenUsed="0"/>
+    <w:lsdException w:name="Subtle Emphasis" w:semiHidden="0" w:uiPriority="19" w:unhideWhenUsed="0" w:qFormat="1"/>
+    <w:lsdException w:name="Intense Emphasis" w:semiHidden="0" w:uiPriority="21" w:unhideWhenUsed="0" w:qFormat="1"/>
+    <w:lsdException w:name="Subtle Reference" w:semiHidden="0" w:uiPriority="31" w:unhideWhenUsed="0" w:qFormat="1"/>
+    <w:lsdException w:name="Intense Reference" w:semiHidden="0" w:uiPriority="32" w:unhideWhenUsed="0" w:qFormat="1"/>
+    <w:lsdException w:name="Book Title" w:semiHidden="0" w:uiPriority="33" w:unhideWhenUsed="0" w:qFormat="1"/>
+    <w:lsdException w:name="Bibliography" w:uiPriority="37"/>
+    <w:lsdException w:name="TOC Heading" w:uiPriority="39" w:qFormat="1"/>
+  </w:latentStyles>
+  <w:style w:type="paragraph" w:default="1" w:styleId="a">
+    <w:name w:val="Normal"/>
+    <w:qFormat/>
+    <w:rsid w:val="00CA6888"/>
+    <w:pPr>
+      <w:spacing w:after="0" w:line="240" w:lineRule="auto"/>
+    </w:pPr>
+    <w:rPr>
+      <w:rFonts w:ascii="Times New Roman" w:eastAsia="Times New Roman" w:hAnsi="Times New Roman" w:cs="Times New Roman"/>
+      <w:sz w:val="24"/>
+      <w:szCs w:val="24"/>
+      <w:lang w:eastAsia="ru-RU"/>
+    </w:rPr>
+  </w:style>
+  <w:style w:type="paragraph" w:styleId="1">
+    <w:name w:val="heading 1"/>
+    <w:basedOn w:val="a"/>
+    <w:next w:val="a"/>
+    <w:link w:val="10"/>
+    <w:uiPriority w:val="9"/>
+    <w:qFormat/>
+    <w:rsid w:val="00600757"/>
+    <w:pPr>
+      <w:keepNext/>
+      <w:keepLines/>
+      <w:spacing w:before="240"/>
+      <w:outlineLvl w:val="0"/>
+    </w:pPr>
+    <w:rPr>
+      <w:rFonts w:asciiTheme="majorHAnsi" w:eastAsiaTheme="majorEastAsia" w:hAnsiTheme="majorHAnsi" w:cstheme="majorBidi"/>
+      <w:color w:val="2F5496" w:themeColor="accent1" w:themeShade="BF"/>
+      <w:sz w:val="32"/>
+      <w:szCs w:val="32"/>
+    </w:rPr>
+  </w:style>
+  <w:style w:type="paragraph" w:styleId="2">
+    <w:name w:val="heading 2"/>
+    <w:basedOn w:val="a"/>
+    <w:next w:val="a"/>
+    <w:link w:val="20"/>
+    <w:uiPriority w:val="9"/>
+    <w:unhideWhenUsed/>
+    <w:qFormat/>
+    <w:rsid w:val="00F26F74"/>
+    <w:pPr>
+      <w:keepNext/>
+      <w:keepLines/>
+      <w:spacing w:before="40"/>
+      <w:outlineLvl w:val="1"/>
+    </w:pPr>
+    <w:rPr>
+      <w:rFonts w:asciiTheme="majorHAnsi" w:eastAsiaTheme="majorEastAsia" w:hAnsiTheme="majorHAnsi" w:cstheme="majorBidi"/>
+      <w:color w:val="2F5496" w:themeColor="accent1" w:themeShade="BF"/>
+      <w:sz w:val="26"/>
+      <w:szCs w:val="26"/>
+    </w:rPr>
+  </w:style>
+  <w:style w:type="paragraph" w:styleId="3">
+    <w:name w:val="heading 3"/>
+    <w:basedOn w:val="a"/>
+    <w:next w:val="a"/>
+    <w:link w:val="30"/>
+    <w:uiPriority w:val="9"/>
+    <w:semiHidden/>
+    <w:unhideWhenUsed/>
+    <w:qFormat/>
+    <w:rsid w:val="004D31EF"/>
+    <w:pPr>
+      <w:keepNext/>
+      <w:keepLines/>
+      <w:spacing w:before="40"/>
+      <w:outlineLvl w:val="2"/>
+    </w:pPr>
+    <w:rPr>
+      <w:rFonts w:asciiTheme="majorHAnsi" w:eastAsiaTheme="majorEastAsia" w:hAnsiTheme="majorHAnsi" w:cstheme="majorBidi"/>
+      <w:color w:val="1F3763" w:themeColor="accent1" w:themeShade="7F"/>
+    </w:rPr>
+  </w:style>
+  <w:style w:type="paragraph" w:styleId="4">
+    <w:name w:val="heading 4"/>
+    <w:basedOn w:val="a"/>
+    <w:next w:val="a"/>
+    <w:link w:val="40"/>
+    <w:uiPriority w:val="9"/>
+    <w:semiHidden/>
+    <w:unhideWhenUsed/>
+    <w:qFormat/>
+    <w:rsid w:val="004D31EF"/>
+    <w:pPr>
+      <w:keepNext/>
+      <w:keepLines/>
+      <w:spacing w:before="40"/>
+      <w:outlineLvl w:val="3"/>
+    </w:pPr>
+    <w:rPr>
+      <w:rFonts w:asciiTheme="majorHAnsi" w:eastAsiaTheme="majorEastAsia" w:hAnsiTheme="majorHAnsi" w:cstheme="majorBidi"/>
+      <w:i/>
+      <w:iCs/>
+      <w:color w:val="2F5496" w:themeColor="accent1" w:themeShade="BF"/>
+    </w:rPr>
+  </w:style>
+  <w:style w:type="character" w:default="1" w:styleId="a0">
+    <w:name w:val="Default Paragraph Font"/>
+    <w:uiPriority w:val="1"/>
+    <w:semiHidden/>
+    <w:unhideWhenUsed/>
+  </w:style>
+  <w:style w:type="table" w:default="1" w:styleId="a1">
+    <w:name w:val="Normal Table"/>
+    <w:uiPriority w:val="99"/>
+    <w:semiHidden/>
+    <w:unhideWhenUsed/>
+    <w:tblPr>
+      <w:tblInd w:w="0" w:type="dxa"/>
+      <w:tblCellMar>
+        <w:top w:w="0" w:type="dxa"/>
+        <w:left w:w="108" w:type="dxa"/>
+        <w:bottom w:w="0" w:type="dxa"/>
+        <w:right w:w="108" w:type="dxa"/>
+      </w:tblCellMar>
+    </w:tblPr>
+  </w:style>
+  <w:style w:type="numbering" w:default="1" w:styleId="a2">
+    <w:name w:val="No List"/>
+    <w:uiPriority w:val="99"/>
+    <w:semiHidden/>
+    <w:unhideWhenUsed/>
+  </w:style>
+  <w:style w:type="character" w:customStyle="1" w:styleId="21">
+    <w:name w:val="Основной текст (2)_"/>
+    <w:link w:val="210"/>
+    <w:locked/>
+    <w:rsid w:val="00CA6888"/>
+    <w:rPr>
+      <w:rFonts w:ascii="Arial" w:hAnsi="Arial"/>
+      <w:sz w:val="19"/>
+      <w:szCs w:val="19"/>
+      <w:shd w:val="clear" w:color="auto" w:fill="FFFFFF"/>
+    </w:rPr>
+  </w:style>
+  <w:style w:type="paragraph" w:customStyle="1" w:styleId="210">
+    <w:name w:val="Основной текст (2)1"/>
+    <w:basedOn w:val="a"/>
+    <w:link w:val="21"/>
+    <w:rsid w:val="00CA6888"/>
+    <w:pPr>
+      <w:widowControl w:val="0"/>
+      <w:shd w:val="clear" w:color="auto" w:fill="FFFFFF"/>
+      <w:spacing w:after="60" w:line="240" w:lineRule="atLeast"/>
+      <w:jc w:val="right"/>
+    </w:pPr>
+    <w:rPr>
+      <w:rFonts w:ascii="Arial" w:eastAsiaTheme="minorHAnsi" w:hAnsi="Arial" w:cstheme="minorBidi"/>
+      <w:sz w:val="19"/>
+      <w:szCs w:val="19"/>
+      <w:lang w:eastAsia="en-US"/>
+    </w:rPr>
+  </w:style>
+  <w:style w:type="character" w:customStyle="1" w:styleId="10">
+    <w:name w:val="Заголовок 1 Знак"/>
+    <w:basedOn w:val="a0"/>
+    <w:link w:val="1"/>
+    <w:uiPriority w:val="9"/>
+    <w:rsid w:val="00600757"/>
+    <w:rPr>
+      <w:rFonts w:asciiTheme="majorHAnsi" w:eastAsiaTheme="majorEastAsia" w:hAnsiTheme="majorHAnsi" w:cstheme="majorBidi"/>
+      <w:color w:val="2F5496" w:themeColor="accent1" w:themeShade="BF"/>
+      <w:sz w:val="32"/>
+      <w:szCs w:val="32"/>
+      <w:lang w:eastAsia="ru-RU"/>
+    </w:rPr>
+  </w:style>
+  <w:style w:type="paragraph" w:styleId="a3">
+    <w:name w:val="TOC Heading"/>
+    <w:aliases w:val="ВВЕДЕНИЕ"/>
+    <w:basedOn w:val="a"/>
+    <w:next w:val="1"/>
+    <w:uiPriority w:val="39"/>
+    <w:unhideWhenUsed/>
+    <w:qFormat/>
+    <w:rsid w:val="00600757"/>
+    <w:pPr>
+      <w:spacing w:line="360" w:lineRule="auto"/>
+      <w:jc w:val="both"/>
+    </w:pPr>
+    <w:rPr>
+      <w:rFonts w:eastAsiaTheme="majorEastAsia" w:cs="Arial"/>
+      <w:b/>
+      <w:spacing w:val="2"/>
+      <w:szCs w:val="28"/>
+      <w:lang w:eastAsia="en-US"/>
+    </w:rPr>
+  </w:style>
+  <w:style w:type="character" w:customStyle="1" w:styleId="20">
+    <w:name w:val="Заголовок 2 Знак"/>
+    <w:basedOn w:val="a0"/>
+    <w:link w:val="2"/>
+    <w:uiPriority w:val="9"/>
+    <w:rsid w:val="00F26F74"/>
+    <w:rPr>
+      <w:rFonts w:asciiTheme="majorHAnsi" w:eastAsiaTheme="majorEastAsia" w:hAnsiTheme="majorHAnsi" w:cstheme="majorBidi"/>
+      <w:color w:val="2F5496" w:themeColor="accent1" w:themeShade="BF"/>
+      <w:sz w:val="26"/>
+      <w:szCs w:val="26"/>
+      <w:lang w:eastAsia="ru-RU"/>
+    </w:rPr>
+  </w:style>
+  <w:style w:type="character" w:customStyle="1" w:styleId="30">
+    <w:name w:val="Заголовок 3 Знак"/>
+    <w:basedOn w:val="a0"/>
+    <w:link w:val="3"/>
+    <w:uiPriority w:val="9"/>
+    <w:semiHidden/>
+    <w:rsid w:val="004D31EF"/>
+    <w:rPr>
+      <w:rFonts w:asciiTheme="majorHAnsi" w:eastAsiaTheme="majorEastAsia" w:hAnsiTheme="majorHAnsi" w:cstheme="majorBidi"/>
+      <w:color w:val="1F3763" w:themeColor="accent1" w:themeShade="7F"/>
+      <w:sz w:val="24"/>
+      <w:szCs w:val="24"/>
+      <w:lang w:eastAsia="ru-RU"/>
+    </w:rPr>
+  </w:style>
+  <w:style w:type="character" w:customStyle="1" w:styleId="40">
+    <w:name w:val="Заголовок 4 Знак"/>
+    <w:basedOn w:val="a0"/>
+    <w:link w:val="4"/>
+    <w:uiPriority w:val="9"/>
+    <w:semiHidden/>
+    <w:rsid w:val="004D31EF"/>
+    <w:rPr>
+      <w:rFonts w:asciiTheme="majorHAnsi" w:eastAsiaTheme="majorEastAsia" w:hAnsiTheme="majorHAnsi" w:cstheme="majorBidi"/>
+      <w:i/>
+      <w:iCs/>
+      <w:color w:val="2F5496" w:themeColor="accent1" w:themeShade="BF"/>
+      <w:sz w:val="24"/>
+      <w:szCs w:val="24"/>
+      <w:lang w:eastAsia="ru-RU"/>
+    </w:rPr>
+  </w:style>
+  <w:style w:type="paragraph" w:styleId="a4">
+    <w:name w:val="List Paragraph"/>
+    <w:basedOn w:val="a"/>
+    <w:qFormat/>
+    <w:rsid w:val="004D31EF"/>
+    <w:pPr>
+      <w:spacing w:before="120" w:after="120" w:line="360" w:lineRule="auto"/>
+      <w:ind w:left="720" w:firstLine="851"/>
+      <w:contextualSpacing/>
+      <w:jc w:val="both"/>
+    </w:pPr>
+    <w:rPr>
+      <w:rFonts w:eastAsia="MS Mincho"/>
+      <w:color w:val="2D2D2D"/>
+      <w:spacing w:val="2"/>
+      <w:sz w:val="26"/>
+      <w:szCs w:val="26"/>
+      <w:lang w:eastAsia="en-US"/>
+    </w:rPr>
+  </w:style>
+  <w:style w:type="table" w:styleId="a5">
+    <w:name w:val="Table Grid"/>
+    <w:basedOn w:val="a1"/>
+    <w:uiPriority w:val="59"/>
+    <w:rsid w:val="004D31EF"/>
+    <w:pPr>
+      <w:spacing w:after="0" w:line="240" w:lineRule="auto"/>
+    </w:pPr>
+    <w:rPr>
+      <w:rFonts w:ascii="Times New Roman" w:eastAsia="MS Mincho" w:hAnsi="Times New Roman" w:cs="Times New Roman"/>
+      <w:color w:val="2D2D2D"/>
+      <w:spacing w:val="2"/>
+      <w:sz w:val="26"/>
+      <w:szCs w:val="26"/>
+    </w:rPr>
+    <w:tblPr>
+      <w:tblInd w:w="0" w:type="dxa"/>
+      <w:tblBorders>
+        <w:top w:val="single" w:sz="4" w:space="0" w:color="auto"/>
+        <w:left w:val="single" w:sz="4" w:space="0" w:color="auto"/>
+        <w:bottom w:val="single" w:sz="4" w:space="0" w:color="auto"/>
+        <w:right w:val="single" w:sz="4" w:space="0" w:color="auto"/>
+        <w:insideH w:val="single" w:sz="4" w:space="0" w:color="auto"/>
+        <w:insideV w:val="single" w:sz="4" w:space="0" w:color="auto"/>
+      </w:tblBorders>
+      <w:tblCellMar>
+        <w:top w:w="0" w:type="dxa"/>
+        <w:left w:w="108" w:type="dxa"/>
+        <w:bottom w:w="0" w:type="dxa"/>
+        <w:right w:w="108" w:type="dxa"/>
+      </w:tblCellMar>
     </w:tblPr>
   </w:style>
   <w:style w:type="character" w:styleId="a6">
@@ -9084,7 +10025,7 @@
   <a:extraClrSchemeLst/>
   <a:extLst>
     <a:ext uri="{05A4C25C-085E-4340-85A3-A5531E510DB2}">
-      <thm15:themeFamily xmlns:thm15="http://schemas.microsoft.com/office/thememl/2012/main" name="Office Theme" id="{62F939B6-93AF-4DB8-9C6B-D6C7DFDC589F}" vid="{4A3C46E8-61CC-4603-A589-7422A47A8E4A}"/>
+      <thm15:themeFamily xmlns:thm15="http://schemas.microsoft.com/office/thememl/2012/main" xmlns="" name="Office Theme" id="{62F939B6-93AF-4DB8-9C6B-D6C7DFDC589F}" vid="{4A3C46E8-61CC-4603-A589-7422A47A8E4A}"/>
     </a:ext>
   </a:extLst>
 </a:theme>
@@ -9095,7 +10036,7 @@
 </file>
 
 <file path=customXml/itemProps1.xml><?xml version="1.0" encoding="utf-8"?>
-<ds:datastoreItem xmlns:ds="http://schemas.openxmlformats.org/officeDocument/2006/customXml" ds:itemID="{70E49C24-162D-47FF-9EBB-40F91AA7B620}">
+<ds:datastoreItem xmlns:ds="http://schemas.openxmlformats.org/officeDocument/2006/customXml" ds:itemID="{38172331-450A-4C79-8C84-A11BCB481860}">
   <ds:schemaRefs>
     <ds:schemaRef ds:uri="http://schemas.openxmlformats.org/officeDocument/2006/bibliography"/>
   </ds:schemaRefs>

--- a/cw_khafizov.docx
+++ b/cw_khafizov.docx
@@ -1,6 +1,6 @@
 
 <file path=word/document.xml><?xml version="1.0" encoding="utf-8"?>
-<w:document xmlns:wpc="http://schemas.microsoft.com/office/word/2010/wordprocessingCanvas" xmlns:mc="http://schemas.openxmlformats.org/markup-compatibility/2006" xmlns:o="urn:schemas-microsoft-com:office:office" xmlns:r="http://schemas.openxmlformats.org/officeDocument/2006/relationships" xmlns:m="http://schemas.openxmlformats.org/officeDocument/2006/math" xmlns:v="urn:schemas-microsoft-com:vml" xmlns:wp14="http://schemas.microsoft.com/office/word/2010/wordprocessingDrawing" xmlns:wp="http://schemas.openxmlformats.org/drawingml/2006/wordprocessingDrawing" xmlns:w10="urn:schemas-microsoft-com:office:word" xmlns:w="http://schemas.openxmlformats.org/wordprocessingml/2006/main" xmlns:w14="http://schemas.microsoft.com/office/word/2010/wordml" xmlns:wpg="http://schemas.microsoft.com/office/word/2010/wordprocessingGroup" xmlns:wpi="http://schemas.microsoft.com/office/word/2010/wordprocessingInk" xmlns:wne="http://schemas.microsoft.com/office/word/2006/wordml" xmlns:wps="http://schemas.microsoft.com/office/word/2010/wordprocessingShape" mc:Ignorable="w14 wp14">
+<w:document xmlns:wpc="http://schemas.microsoft.com/office/word/2010/wordprocessingCanvas" xmlns:cx="http://schemas.microsoft.com/office/drawing/2014/chartex" xmlns:cx1="http://schemas.microsoft.com/office/drawing/2015/9/8/chartex" xmlns:cx2="http://schemas.microsoft.com/office/drawing/2015/10/21/chartex" xmlns:cx3="http://schemas.microsoft.com/office/drawing/2016/5/9/chartex" xmlns:cx4="http://schemas.microsoft.com/office/drawing/2016/5/10/chartex" xmlns:cx5="http://schemas.microsoft.com/office/drawing/2016/5/11/chartex" xmlns:cx6="http://schemas.microsoft.com/office/drawing/2016/5/12/chartex" xmlns:cx7="http://schemas.microsoft.com/office/drawing/2016/5/13/chartex" xmlns:cx8="http://schemas.microsoft.com/office/drawing/2016/5/14/chartex" xmlns:mc="http://schemas.openxmlformats.org/markup-compatibility/2006" xmlns:aink="http://schemas.microsoft.com/office/drawing/2016/ink" xmlns:am3d="http://schemas.microsoft.com/office/drawing/2017/model3d" xmlns:o="urn:schemas-microsoft-com:office:office" xmlns:r="http://schemas.openxmlformats.org/officeDocument/2006/relationships" xmlns:m="http://schemas.openxmlformats.org/officeDocument/2006/math" xmlns:v="urn:schemas-microsoft-com:vml" xmlns:wp14="http://schemas.microsoft.com/office/word/2010/wordprocessingDrawing" xmlns:wp="http://schemas.openxmlformats.org/drawingml/2006/wordprocessingDrawing" xmlns:w10="urn:schemas-microsoft-com:office:word" xmlns:w="http://schemas.openxmlformats.org/wordprocessingml/2006/main" xmlns:w14="http://schemas.microsoft.com/office/word/2010/wordml" xmlns:w15="http://schemas.microsoft.com/office/word/2012/wordml" xmlns:w16cid="http://schemas.microsoft.com/office/word/2016/wordml/cid" xmlns:w16se="http://schemas.microsoft.com/office/word/2015/wordml/symex" xmlns:wpg="http://schemas.microsoft.com/office/word/2010/wordprocessingGroup" xmlns:wpi="http://schemas.microsoft.com/office/word/2010/wordprocessingInk" xmlns:wne="http://schemas.microsoft.com/office/word/2006/wordml" xmlns:wps="http://schemas.microsoft.com/office/word/2010/wordprocessingShape" mc:Ignorable="w14 w15 w16se w16cid wp14">
   <w:body>
     <w:p>
       <w:pPr>
@@ -18,23 +18,7 @@
           <w:sz w:val="32"/>
           <w:szCs w:val="20"/>
         </w:rPr>
-        <w:t>Национальный исследовательский ядерный ун</w:t>
-      </w:r>
-      <w:r>
-        <w:rPr>
-          <w:caps/>
-          <w:sz w:val="32"/>
-          <w:szCs w:val="20"/>
-        </w:rPr>
-        <w:t>и</w:t>
-      </w:r>
-      <w:r>
-        <w:rPr>
-          <w:caps/>
-          <w:sz w:val="32"/>
-          <w:szCs w:val="20"/>
-        </w:rPr>
-        <w:t>верситет «МИФИ»</w:t>
+        <w:t>Национальный исследовательский ядерный университет «МИФИ»</w:t>
       </w:r>
     </w:p>
     <w:p>
@@ -557,21 +541,7 @@
                 <w:sz w:val="32"/>
                 <w:szCs w:val="20"/>
               </w:rPr>
-              <w:t>Научный руковод</w:t>
-            </w:r>
-            <w:r>
-              <w:rPr>
-                <w:sz w:val="32"/>
-                <w:szCs w:val="20"/>
-              </w:rPr>
-              <w:t>и</w:t>
-            </w:r>
-            <w:r>
-              <w:rPr>
-                <w:sz w:val="32"/>
-                <w:szCs w:val="20"/>
-              </w:rPr>
-              <w:t>тель</w:t>
+              <w:t>Научный руководитель</w:t>
             </w:r>
           </w:p>
         </w:tc>
@@ -1360,21 +1330,7 @@
                 <w:sz w:val="32"/>
                 <w:szCs w:val="20"/>
               </w:rPr>
-              <w:t>Заведующий кафе</w:t>
-            </w:r>
-            <w:r>
-              <w:rPr>
-                <w:sz w:val="32"/>
-                <w:szCs w:val="20"/>
-              </w:rPr>
-              <w:t>д</w:t>
-            </w:r>
-            <w:r>
-              <w:rPr>
-                <w:sz w:val="32"/>
-                <w:szCs w:val="20"/>
-              </w:rPr>
-              <w:t>рой</w:t>
+              <w:t>Заведующий кафедрой</w:t>
             </w:r>
           </w:p>
           <w:p>
@@ -1612,13 +1568,7 @@
       </w:pPr>
       <w:r>
         <w:tab/>
-        <w:t>Водо-водяной реактор ВВЭР является в настоящее время одной из самых распр</w:t>
-      </w:r>
-      <w:r>
-        <w:t>о</w:t>
-      </w:r>
-      <w:r>
-        <w:t xml:space="preserve">страненных ядерных энергетических установок во всем мире. ВВЭР </w:t>
+        <w:t xml:space="preserve">Водо-водяной реактор ВВЭР является в настоящее время одной из самых распространенных ядерных энергетических установок во всем мире. ВВЭР </w:t>
       </w:r>
       <w:r>
         <w:t>имеет двухконтурную</w:t>
@@ -1678,13 +1628,7 @@
         <w:t xml:space="preserve"> </w:t>
       </w:r>
       <w:r>
-        <w:t>в этом контуре. Эти загрязняющие вещества многократно циркулируют через ТВС и могут пр</w:t>
-      </w:r>
-      <w:r>
-        <w:t>и</w:t>
-      </w:r>
-      <w:r>
-        <w:t>вести к засорению каналов</w:t>
+        <w:t>в этом контуре. Эти загрязняющие вещества многократно циркулируют через ТВС и могут привести к засорению каналов</w:t>
       </w:r>
       <w:r>
         <w:t>, а также к</w:t>
@@ -1744,40 +1688,16 @@
         <w:t xml:space="preserve">, который </w:t>
       </w:r>
       <w:r>
-        <w:t>осущест</w:t>
-      </w:r>
-      <w:r>
-        <w:t>в</w:t>
-      </w:r>
-      <w:r>
-        <w:t xml:space="preserve">ляет фильтрацию жидкости теплоносителя от загрязнений. </w:t>
+        <w:t xml:space="preserve">осуществляет фильтрацию жидкости теплоносителя от загрязнений. </w:t>
       </w:r>
       <w:r>
         <w:t>Очевидно, что м</w:t>
       </w:r>
       <w:r>
-        <w:t>атериал фил</w:t>
-      </w:r>
-      <w:r>
-        <w:t>ь</w:t>
-      </w:r>
-      <w:r>
-        <w:t>тра должен иметь высокую коррозионную и радиационную стойкость в условиях жестк</w:t>
-      </w:r>
-      <w:r>
-        <w:t>о</w:t>
-      </w:r>
-      <w:r>
-        <w:t>го нейтронного облучения</w:t>
-      </w:r>
-      <w:r>
-        <w:t>, поэтому для эксплуатации данного элемента реактора необх</w:t>
-      </w:r>
-      <w:r>
-        <w:t>о</w:t>
-      </w:r>
-      <w:r>
-        <w:t>дим подбор оптимального состава материала с учетом всех эксплуатационных</w:t>
+        <w:t>атериал фильтра должен иметь высокую коррозионную и радиационную стойкость в условиях жесткого нейтронного облучения</w:t>
+      </w:r>
+      <w:r>
+        <w:t>, поэтому для эксплуатации данного элемента реактора необходим подбор оптимального состава материала с учетом всех эксплуатационных</w:t>
       </w:r>
       <w:r>
         <w:t xml:space="preserve"> (высокой температуры, большого </w:t>
@@ -1794,13 +1714,7 @@
         <w:t xml:space="preserve"> и технологических требований</w:t>
       </w:r>
       <w:r>
-        <w:t xml:space="preserve"> (изготовл</w:t>
-      </w:r>
-      <w:r>
-        <w:t>е</w:t>
-      </w:r>
-      <w:r>
-        <w:t>ние, способ крепления к ТВС).</w:t>
+        <w:t xml:space="preserve"> (изготовление, способ крепления к ТВС).</w:t>
       </w:r>
     </w:p>
     <w:p>
@@ -1826,93 +1740,33 @@
         <w:t xml:space="preserve">ется: </w:t>
       </w:r>
       <w:r>
-        <w:rPr>
-          <w:highlight w:val="yellow"/>
-        </w:rPr>
         <w:t>разработка</w:t>
       </w:r>
       <w:r>
-        <w:rPr>
-          <w:highlight w:val="yellow"/>
-        </w:rPr>
+        <w:t xml:space="preserve"> материала</w:t>
+      </w:r>
+      <w:r>
         <w:t xml:space="preserve"> </w:t>
       </w:r>
       <w:proofErr w:type="spellStart"/>
       <w:r>
-        <w:rPr>
-          <w:highlight w:val="yellow"/>
-        </w:rPr>
         <w:t>антидебризного</w:t>
       </w:r>
       <w:proofErr w:type="spellEnd"/>
       <w:r>
-        <w:rPr>
-          <w:highlight w:val="yellow"/>
-        </w:rPr>
         <w:t xml:space="preserve"> фильтра </w:t>
       </w:r>
       <w:r>
-        <w:rPr>
-          <w:highlight w:val="yellow"/>
-        </w:rPr>
         <w:t>для ВВЭР-1</w:t>
       </w:r>
       <w:r>
-        <w:rPr>
-          <w:highlight w:val="yellow"/>
-        </w:rPr>
         <w:t>0</w:t>
       </w:r>
       <w:r>
-        <w:rPr>
-          <w:highlight w:val="yellow"/>
-        </w:rPr>
         <w:t>00</w:t>
       </w:r>
       <w:r>
         <w:t>.</w:t>
-      </w:r>
-      <w:r>
-        <w:t xml:space="preserve"> </w:t>
-      </w:r>
-      <w:r>
-        <w:rPr>
-          <w:b/>
-          <w:color w:val="FF0000"/>
-        </w:rPr>
-        <w:t xml:space="preserve">Опять </w:t>
-      </w:r>
-      <w:proofErr w:type="gramStart"/>
-      <w:r>
-        <w:rPr>
-          <w:b/>
-          <w:color w:val="FF0000"/>
-        </w:rPr>
-        <w:t>тоже самое</w:t>
-      </w:r>
-      <w:proofErr w:type="gramEnd"/>
-      <w:r>
-        <w:rPr>
-          <w:b/>
-          <w:color w:val="FF0000"/>
-        </w:rPr>
-        <w:t xml:space="preserve">! Ты не фильтр </w:t>
-      </w:r>
-      <w:proofErr w:type="gramStart"/>
-      <w:r>
-        <w:rPr>
-          <w:b/>
-          <w:color w:val="FF0000"/>
-        </w:rPr>
-        <w:t>разрабатываешь</w:t>
-      </w:r>
-      <w:proofErr w:type="gramEnd"/>
-      <w:r>
-        <w:rPr>
-          <w:b/>
-          <w:color w:val="FF0000"/>
-        </w:rPr>
-        <w:t xml:space="preserve"> а материал</w:t>
       </w:r>
     </w:p>
     <w:p>
@@ -2007,19 +1861,7 @@
         <w:rPr>
           <w:color w:val="000000" w:themeColor="text1"/>
         </w:rPr>
-        <w:t>выполнения курсового проекта в рамках дисциплины «Физическое материал</w:t>
-      </w:r>
-      <w:r>
-        <w:rPr>
-          <w:color w:val="000000" w:themeColor="text1"/>
-        </w:rPr>
-        <w:t>о</w:t>
-      </w:r>
-      <w:r>
-        <w:rPr>
-          <w:color w:val="000000" w:themeColor="text1"/>
-        </w:rPr>
-        <w:t>ведение», было получено задание, представленное в таблице 1.1.</w:t>
+        <w:t>выполнения курсового проекта в рамках дисциплины «Физическое материаловедение», было получено задание, представленное в таблице 1.1.</w:t>
       </w:r>
     </w:p>
     <w:p>
@@ -2590,29 +2432,11 @@
       </w:r>
       <w:proofErr w:type="spellEnd"/>
       <w:r>
-        <w:t xml:space="preserve"> фильтр (АДФ) служит для уменьшения числа отказов тепловыд</w:t>
-      </w:r>
-      <w:r>
-        <w:t>е</w:t>
-      </w:r>
-      <w:r>
-        <w:t>ляющих сборок (ТВС) реакторных установок из-за повреждения оболочек тепловыдел</w:t>
-      </w:r>
-      <w:r>
-        <w:t>я</w:t>
-      </w:r>
-      <w:r>
-        <w:t>ющих элементов (твэл) присутствующими в теплоносителе посторонними частицами (</w:t>
+        <w:t xml:space="preserve"> фильтр (АДФ) служит для уменьшения числа отказов тепловыделяющих сборок (ТВС) реакторных установок из-за повреждения оболочек тепловыделяющих элементов (твэл) присутствующими в теплоносителе посторонними частицами (</w:t>
       </w:r>
       <w:proofErr w:type="spellStart"/>
       <w:r>
-        <w:t>д</w:t>
-      </w:r>
-      <w:r>
-        <w:t>е</w:t>
-      </w:r>
-      <w:r>
-        <w:t>бризом</w:t>
+        <w:t>дебризом</w:t>
       </w:r>
       <w:proofErr w:type="spellEnd"/>
       <w:r>
@@ -2647,7 +2471,7 @@
                     </pic:cNvPicPr>
                   </pic:nvPicPr>
                   <pic:blipFill>
-                    <a:blip r:embed="rId7">
+                    <a:blip r:embed="rId6">
                       <a:extLst>
                         <a:ext uri="{28A0092B-C50C-407E-A947-70E740481C1C}">
                           <a14:useLocalDpi xmlns:a14="http://schemas.microsoft.com/office/drawing/2010/main" val="0"/>
@@ -2705,25 +2529,7 @@
       </w:pPr>
       <w:r>
         <w:lastRenderedPageBreak/>
-        <w:t>АДФ выполняют из нескольких фильтрующих элементов пластинчатой констру</w:t>
-      </w:r>
-      <w:r>
-        <w:t>к</w:t>
-      </w:r>
-      <w:r>
-        <w:t>ции с пазами для протока теплоносителя в форме вытянутых прямоугольников, наклоне</w:t>
-      </w:r>
-      <w:r>
-        <w:t>н</w:t>
-      </w:r>
-      <w:r>
-        <w:t>ных к оси ТВС в одной из двух взаимно перпендикулярных плоскостей под определенным углом, обеспечивающим отсутствие просвета фильтрующего элемента в направлении, п</w:t>
-      </w:r>
-      <w:r>
-        <w:t>а</w:t>
-      </w:r>
-      <w:r>
-        <w:t>раллельном оси тепловыделяющей сборки. На рисунке</w:t>
+        <w:t>АДФ выполняют из нескольких фильтрующих элементов пластинчатой конструкции с пазами для протока теплоносителя в форме вытянутых прямоугольников, наклоненных к оси ТВС в одной из двух взаимно перпендикулярных плоскостей под определенным углом, обеспечивающим отсутствие просвета фильтрующего элемента в направлении, параллельном оси тепловыделяющей сборки. На рисунке</w:t>
       </w:r>
       <w:r>
         <w:t xml:space="preserve"> 1.1</w:t>
@@ -2746,13 +2552,7 @@
         <w:t>Д</w:t>
       </w:r>
       <w:r>
-        <w:t>Ф испытывает на себе гидродинамическое давление в сле</w:t>
-      </w:r>
-      <w:r>
-        <w:t>д</w:t>
-      </w:r>
-      <w:r>
-        <w:t xml:space="preserve">ствии циркуляции воды, а также соударения с </w:t>
+        <w:t xml:space="preserve">Ф испытывает на себе гидродинамическое давление в следствии циркуляции воды, а также соударения с </w:t>
       </w:r>
       <w:proofErr w:type="spellStart"/>
       <w:r>
@@ -2768,22 +2568,10 @@
       </w:r>
       <w:proofErr w:type="spellEnd"/>
       <w:r>
-        <w:t xml:space="preserve"> что эл</w:t>
-      </w:r>
-      <w:r>
-        <w:t>е</w:t>
-      </w:r>
-      <w:r>
-        <w:t>мент находится под высоким радиационным облучением</w:t>
-      </w:r>
-      <w:r>
-        <w:t>, возможна его деформация – распухание, которое будет являться причиной давления на стенки элементов трубопров</w:t>
-      </w:r>
-      <w:r>
-        <w:t>о</w:t>
-      </w:r>
-      <w:r>
-        <w:t xml:space="preserve">да. Распределение действующих сил на </w:t>
+        <w:t xml:space="preserve"> что элемент находится под высоким радиационным облучением</w:t>
+      </w:r>
+      <w:r>
+        <w:t xml:space="preserve">, возможна его деформация – распухание, которое будет являться причиной давления на стенки элементов трубопровода. Распределение действующих сил на </w:t>
       </w:r>
       <w:proofErr w:type="spellStart"/>
       <w:r>
@@ -2813,6 +2601,545 @@
             <wp:extent cx="3199077" cy="2423160"/>
             <wp:effectExtent l="0" t="0" r="1905" b="0"/>
             <wp:docPr id="30" name="Рисунок 30"/>
+            <wp:cNvGraphicFramePr>
+              <a:graphicFrameLocks xmlns:a="http://schemas.openxmlformats.org/drawingml/2006/main" noChangeAspect="1"/>
+            </wp:cNvGraphicFramePr>
+            <a:graphic xmlns:a="http://schemas.openxmlformats.org/drawingml/2006/main">
+              <a:graphicData uri="http://schemas.openxmlformats.org/drawingml/2006/picture">
+                <pic:pic xmlns:pic="http://schemas.openxmlformats.org/drawingml/2006/picture">
+                  <pic:nvPicPr>
+                    <pic:cNvPr id="1" name=""/>
+                    <pic:cNvPicPr/>
+                  </pic:nvPicPr>
+                  <pic:blipFill>
+                    <a:blip r:embed="rId7"/>
+                    <a:stretch>
+                      <a:fillRect/>
+                    </a:stretch>
+                  </pic:blipFill>
+                  <pic:spPr>
+                    <a:xfrm>
+                      <a:off x="0" y="0"/>
+                      <a:ext cx="3210761" cy="2432010"/>
+                    </a:xfrm>
+                    <a:prstGeom prst="rect">
+                      <a:avLst/>
+                    </a:prstGeom>
+                  </pic:spPr>
+                </pic:pic>
+              </a:graphicData>
+            </a:graphic>
+          </wp:inline>
+        </w:drawing>
+      </w:r>
+    </w:p>
+    <w:p>
+      <w:pPr>
+        <w:spacing w:line="360" w:lineRule="auto"/>
+        <w:ind w:firstLine="708"/>
+        <w:contextualSpacing/>
+        <w:jc w:val="center"/>
+        <w:rPr>
+          <w:sz w:val="20"/>
+          <w:szCs w:val="20"/>
+        </w:rPr>
+      </w:pPr>
+      <w:r>
+        <w:rPr>
+          <w:sz w:val="20"/>
+          <w:szCs w:val="20"/>
+          <w:lang w:val="en-US"/>
+        </w:rPr>
+        <w:t>P</w:t>
+      </w:r>
+      <w:r>
+        <w:rPr>
+          <w:sz w:val="20"/>
+          <w:szCs w:val="20"/>
+          <w:vertAlign w:val="subscript"/>
+          <w:lang w:val="en-US"/>
+        </w:rPr>
+        <w:t>w</w:t>
+      </w:r>
+      <w:r>
+        <w:rPr>
+          <w:sz w:val="20"/>
+          <w:szCs w:val="20"/>
+          <w:vertAlign w:val="subscript"/>
+        </w:rPr>
+        <w:t xml:space="preserve"> </w:t>
+      </w:r>
+      <w:r>
+        <w:rPr>
+          <w:sz w:val="20"/>
+          <w:szCs w:val="20"/>
+        </w:rPr>
+        <w:t xml:space="preserve">– </w:t>
+      </w:r>
+      <w:r>
+        <w:rPr>
+          <w:sz w:val="20"/>
+          <w:szCs w:val="20"/>
+        </w:rPr>
+        <w:t xml:space="preserve">гидродинамическое давление создаваемое потоком воды, содержащим </w:t>
+      </w:r>
+      <w:proofErr w:type="spellStart"/>
+      <w:r>
+        <w:rPr>
+          <w:sz w:val="20"/>
+          <w:szCs w:val="20"/>
+        </w:rPr>
+        <w:t>дебриз</w:t>
+      </w:r>
+      <w:proofErr w:type="spellEnd"/>
+      <w:r>
+        <w:rPr>
+          <w:sz w:val="20"/>
+          <w:szCs w:val="20"/>
+        </w:rPr>
+        <w:t xml:space="preserve"> элементы</w:t>
+      </w:r>
+      <w:r>
+        <w:rPr>
+          <w:sz w:val="20"/>
+          <w:szCs w:val="20"/>
+        </w:rPr>
+        <w:t xml:space="preserve">; </w:t>
+      </w:r>
+      <w:r>
+        <w:rPr>
+          <w:sz w:val="20"/>
+          <w:szCs w:val="20"/>
+          <w:lang w:val="en-US"/>
+        </w:rPr>
+        <w:t>N</w:t>
+      </w:r>
+      <w:r>
+        <w:rPr>
+          <w:sz w:val="20"/>
+          <w:szCs w:val="20"/>
+        </w:rPr>
+        <w:t xml:space="preserve"> </w:t>
+      </w:r>
+      <w:r>
+        <w:rPr>
+          <w:sz w:val="20"/>
+          <w:szCs w:val="20"/>
+        </w:rPr>
+        <w:t>–</w:t>
+      </w:r>
+      <w:r>
+        <w:rPr>
+          <w:sz w:val="20"/>
+          <w:szCs w:val="20"/>
+        </w:rPr>
+        <w:t xml:space="preserve"> </w:t>
+      </w:r>
+      <w:r>
+        <w:rPr>
+          <w:sz w:val="20"/>
+          <w:szCs w:val="20"/>
+        </w:rPr>
+        <w:t>реакция опоры узла трубопровода</w:t>
+      </w:r>
+      <w:r>
+        <w:rPr>
+          <w:sz w:val="20"/>
+          <w:szCs w:val="20"/>
+        </w:rPr>
+        <w:t>;</w:t>
+      </w:r>
+      <w:r>
+        <w:rPr>
+          <w:sz w:val="20"/>
+          <w:szCs w:val="20"/>
+        </w:rPr>
+        <w:t xml:space="preserve"> </w:t>
+      </w:r>
+      <w:proofErr w:type="spellStart"/>
+      <w:r>
+        <w:rPr>
+          <w:sz w:val="20"/>
+          <w:szCs w:val="20"/>
+          <w:lang w:val="en-US"/>
+        </w:rPr>
+        <w:t>P</w:t>
+      </w:r>
+      <w:r>
+        <w:rPr>
+          <w:sz w:val="20"/>
+          <w:szCs w:val="20"/>
+          <w:vertAlign w:val="subscript"/>
+          <w:lang w:val="en-US"/>
+        </w:rPr>
+        <w:t>r</w:t>
+      </w:r>
+      <w:proofErr w:type="spellEnd"/>
+      <w:r>
+        <w:rPr>
+          <w:sz w:val="20"/>
+          <w:szCs w:val="20"/>
+          <w:vertAlign w:val="subscript"/>
+        </w:rPr>
+        <w:t xml:space="preserve"> </w:t>
+      </w:r>
+      <w:r>
+        <w:rPr>
+          <w:sz w:val="20"/>
+          <w:szCs w:val="20"/>
+        </w:rPr>
+        <w:t>–</w:t>
+      </w:r>
+      <w:r>
+        <w:rPr>
+          <w:sz w:val="20"/>
+          <w:szCs w:val="20"/>
+        </w:rPr>
+        <w:t xml:space="preserve"> давление на узел трубопровода в следствие распухания материала</w:t>
+      </w:r>
+    </w:p>
+    <w:p>
+      <w:pPr>
+        <w:spacing w:line="360" w:lineRule="auto"/>
+        <w:ind w:firstLine="708"/>
+        <w:contextualSpacing/>
+        <w:jc w:val="center"/>
+        <w:rPr>
+          <w:sz w:val="20"/>
+          <w:szCs w:val="20"/>
+        </w:rPr>
+      </w:pPr>
+    </w:p>
+    <w:p>
+      <w:pPr>
+        <w:spacing w:line="360" w:lineRule="auto"/>
+        <w:contextualSpacing/>
+        <w:jc w:val="center"/>
+      </w:pPr>
+      <w:r>
+        <w:t xml:space="preserve">Рисунок 1.2 – </w:t>
+      </w:r>
+      <w:r>
+        <w:t>Распределение давлений, действующих на элемент А</w:t>
+      </w:r>
+      <w:r>
+        <w:t>Д</w:t>
+      </w:r>
+      <w:r>
+        <w:t>Ф</w:t>
+      </w:r>
+    </w:p>
+    <w:p>
+      <w:pPr>
+        <w:spacing w:line="360" w:lineRule="auto"/>
+        <w:contextualSpacing/>
+        <w:jc w:val="both"/>
+      </w:pPr>
+    </w:p>
+    <w:p>
+      <w:pPr>
+        <w:pStyle w:val="a4"/>
+        <w:numPr>
+          <w:ilvl w:val="1"/>
+          <w:numId w:val="1"/>
+        </w:numPr>
+        <w:rPr>
+          <w:b/>
+        </w:rPr>
+      </w:pPr>
+      <w:r>
+        <w:rPr>
+          <w:b/>
+        </w:rPr>
+        <w:t>Характеристика основы</w:t>
+      </w:r>
+    </w:p>
+    <w:p>
+      <w:pPr>
+        <w:spacing w:line="360" w:lineRule="auto"/>
+        <w:ind w:firstLine="708"/>
+        <w:contextualSpacing/>
+        <w:jc w:val="both"/>
+      </w:pPr>
+      <w:r>
+        <w:t xml:space="preserve">Главным компонентом основы разрабатываемого материала является железо. </w:t>
+      </w:r>
+      <w:r>
+        <w:t>Железо – химический элемент четвертого периода и побочной подгруппы VIII группы периодической системы. Атом железа содержит восемь валентных электронов, однако в соединениях железо обычно проявляет степени окисления (+2) и (+3), редко – (+6)</w:t>
+      </w:r>
+      <w:r>
+        <w:t>.</w:t>
+      </w:r>
+    </w:p>
+    <w:p>
+      <w:pPr>
+        <w:spacing w:line="360" w:lineRule="auto"/>
+        <w:ind w:firstLine="708"/>
+        <w:contextualSpacing/>
+        <w:jc w:val="both"/>
+      </w:pPr>
+      <w:r>
+        <w:t xml:space="preserve">Железо – серебристо-белый, ковкий и пластичный тугоплавкий (т. пл. 1535°C, т. кип. 2870°C) металл, при температурах ниже 769°C обладает ферромагнетизмом. </w:t>
+      </w:r>
+      <w:r>
+        <w:t>Материал</w:t>
+      </w:r>
+      <w:r>
+        <w:t xml:space="preserve"> существует в форме нескольких полиморфных (аллотропных) модификаций. При температурах ниже </w:t>
+      </w:r>
+      <m:oMath>
+        <m:r>
+          <w:rPr>
+            <w:rFonts w:ascii="Cambria Math" w:hAnsi="Cambria Math"/>
+          </w:rPr>
+          <m:t>910℃</m:t>
+        </m:r>
+      </m:oMath>
+      <w:r>
+        <w:t xml:space="preserve"> устойчиво железо с объемно-центрированной кристаллической ре</w:t>
+      </w:r>
+      <w:r>
+        <w:lastRenderedPageBreak/>
+        <w:t>шеткой</w:t>
+      </w:r>
+      <w:r>
+        <w:t xml:space="preserve"> - феррит</w:t>
+      </w:r>
+      <w:r>
+        <w:t xml:space="preserve"> (</w:t>
+      </w:r>
+      <m:oMath>
+        <m:r>
+          <w:rPr>
+            <w:rFonts w:ascii="Cambria Math" w:hAnsi="Cambria Math"/>
+          </w:rPr>
+          <m:t>α</m:t>
+        </m:r>
+      </m:oMath>
+      <w:r>
+        <w:t xml:space="preserve">-Fe), в интервале температур </w:t>
+      </w:r>
+      <m:oMath>
+        <m:r>
+          <w:rPr>
+            <w:rFonts w:ascii="Cambria Math" w:hAnsi="Cambria Math"/>
+          </w:rPr>
+          <m:t xml:space="preserve">910 – 1400 °С </m:t>
+        </m:r>
+      </m:oMath>
+      <w:r>
+        <w:t>– более плотная модификация</w:t>
+      </w:r>
+      <w:r>
+        <w:t xml:space="preserve"> аустенита</w:t>
+      </w:r>
+      <w:r>
+        <w:t xml:space="preserve"> с кубической гранецентрированной (</w:t>
+      </w:r>
+      <m:oMath>
+        <m:r>
+          <w:rPr>
+            <w:rFonts w:ascii="Cambria Math" w:hAnsi="Cambria Math"/>
+          </w:rPr>
+          <m:t>γ-Fe</m:t>
+        </m:r>
+      </m:oMath>
+      <w:r>
+        <w:t>), а выше этой температуры и вплоть до температуры плавления вновь становится устойчивой структура с объемно-центрированной ячейкой (δ-</w:t>
+      </w:r>
+      <w:proofErr w:type="spellStart"/>
+      <w:r>
+        <w:t>Fe</w:t>
+      </w:r>
+      <w:proofErr w:type="spellEnd"/>
+      <w:r>
+        <w:t>).</w:t>
+      </w:r>
+      <w:r>
+        <w:t xml:space="preserve"> </w:t>
+      </w:r>
+    </w:p>
+    <w:p>
+      <w:pPr>
+        <w:spacing w:line="360" w:lineRule="auto"/>
+        <w:ind w:firstLine="708"/>
+        <w:jc w:val="both"/>
+      </w:pPr>
+      <w:r>
+        <w:t>Чистый никель – это пластичный, ковкий,</w:t>
+      </w:r>
+      <w:r>
+        <w:t xml:space="preserve"> </w:t>
+      </w:r>
+      <w:r>
+        <w:t>химически малоактивный переходной металл серебристо-белого цвета.</w:t>
+      </w:r>
+      <w:r>
+        <w:t xml:space="preserve"> </w:t>
+      </w:r>
+      <w:r>
+        <w:t xml:space="preserve"> Этот металл имеет ГЦК структуру с параметром решетки </w:t>
+      </w:r>
+      <w:r>
+        <w:rPr>
+          <w:lang w:val="en-US"/>
+        </w:rPr>
+        <w:t>a</w:t>
+      </w:r>
+      <w:r>
+        <w:t>=</w:t>
+      </w:r>
+      <w:r>
+        <w:t>3,52</w:t>
+      </w:r>
+      <w:r>
+        <w:t>4</w:t>
+      </w:r>
+      <w:r>
+        <w:t xml:space="preserve"> Å и обладает ферромагнитными свойствами с точкой Кюри 358℃.</w:t>
+      </w:r>
+      <w:r>
+        <w:t xml:space="preserve"> </w:t>
+      </w:r>
+      <w:r>
+        <w:t>Температура</w:t>
+      </w:r>
+      <w:r>
+        <w:t xml:space="preserve"> плавления никеля – 1453℃. </w:t>
+      </w:r>
+      <w:r>
+        <w:t xml:space="preserve"> Никель – довольно распространенный материал в природе, его содержание в земной коре составляет около 0.01 </w:t>
+      </w:r>
+      <w:proofErr w:type="spellStart"/>
+      <w:r>
+        <w:t>мас</w:t>
+      </w:r>
+      <w:proofErr w:type="spellEnd"/>
+      <w:r>
+        <w:t xml:space="preserve">. %, </w:t>
+      </w:r>
+      <w:r>
+        <w:t>однако в связи с трудностью технологии его получения, данный материал не является дешевым</w:t>
+      </w:r>
+      <w:r>
+        <w:t xml:space="preserve">. Данный элемент широко используется в качестве легирующего в </w:t>
+      </w:r>
+      <w:r>
+        <w:t>коррозионностойких</w:t>
+      </w:r>
+      <w:r>
+        <w:t xml:space="preserve"> сталях (68%), цветных сплавах (10%)</w:t>
+      </w:r>
+      <w:r>
+        <w:t>, а также при</w:t>
+      </w:r>
+      <w:r>
+        <w:t xml:space="preserve"> гальванизации изделий (9%)</w:t>
+      </w:r>
+      <w:r>
+        <w:t xml:space="preserve"> [1].</w:t>
+      </w:r>
+    </w:p>
+    <w:p>
+      <w:pPr>
+        <w:spacing w:line="360" w:lineRule="auto"/>
+        <w:ind w:firstLine="708"/>
+        <w:jc w:val="both"/>
+      </w:pPr>
+      <w:r>
+        <w:t>Хром</w:t>
+      </w:r>
+      <w:r>
+        <w:t xml:space="preserve"> является тяжелым тугоплавким металлом с температурой плавления 1875 ℃. Чистый хром пластичен, однако даже незначительные примеси кислорода и азота делают его хрупким и твердым материалом, имеющим низкую ударную вязкость. </w:t>
+      </w:r>
+      <w:r>
+        <w:t>Хром так</w:t>
+      </w:r>
+      <w:r>
+        <w:t xml:space="preserve"> </w:t>
+      </w:r>
+      <w:r>
+        <w:t>же,</w:t>
+      </w:r>
+      <w:r>
+        <w:t xml:space="preserve"> как и никель является элементом, </w:t>
+      </w:r>
+      <w:r>
+        <w:t xml:space="preserve">использующимся для </w:t>
+      </w:r>
+      <w:r>
+        <w:t>повыш</w:t>
+      </w:r>
+      <w:r>
+        <w:t>ения</w:t>
+      </w:r>
+      <w:r>
+        <w:t xml:space="preserve"> коррозионн</w:t>
+      </w:r>
+      <w:r>
+        <w:t>ой</w:t>
+      </w:r>
+      <w:r>
+        <w:t xml:space="preserve"> стойкость </w:t>
+      </w:r>
+      <w:r>
+        <w:t>железа</w:t>
+      </w:r>
+      <w:r>
+        <w:t xml:space="preserve"> [</w:t>
+      </w:r>
+      <w:r>
+        <w:t>2</w:t>
+      </w:r>
+      <w:r>
+        <w:t>]</w:t>
+      </w:r>
+      <w:r>
+        <w:t xml:space="preserve">, но при этом является дешевым </w:t>
+      </w:r>
+      <w:r>
+        <w:t>материалом</w:t>
+      </w:r>
+      <w:r>
+        <w:t xml:space="preserve">. Хром имеет </w:t>
+      </w:r>
+      <w:r>
+        <w:t xml:space="preserve">ОЦК структуру с параметром решетки </w:t>
+      </w:r>
+      <w:r>
+        <w:rPr>
+          <w:lang w:val="en-US"/>
+        </w:rPr>
+        <w:t>a</w:t>
+      </w:r>
+      <w:r>
+        <w:t>=</w:t>
+      </w:r>
+      <w:r>
+        <w:t>2.885</w:t>
+      </w:r>
+      <w:r>
+        <w:t xml:space="preserve"> Å</w:t>
+      </w:r>
+      <w:r>
+        <w:t>.</w:t>
+      </w:r>
+    </w:p>
+    <w:p>
+      <w:pPr>
+        <w:spacing w:line="360" w:lineRule="auto"/>
+        <w:ind w:firstLine="708"/>
+        <w:jc w:val="center"/>
+      </w:pPr>
+      <w:r>
+        <w:rPr>
+          <w:noProof/>
+        </w:rPr>
+        <w:drawing>
+          <wp:inline distT="0" distB="0" distL="0" distR="0" wp14:anchorId="42A8DFF2" wp14:editId="5F42A34E">
+            <wp:extent cx="5193574" cy="3615794"/>
+            <wp:effectExtent l="0" t="0" r="7620" b="3810"/>
+            <wp:docPr id="1" name="Рисунок 1"/>
             <wp:cNvGraphicFramePr>
               <a:graphicFrameLocks xmlns:a="http://schemas.openxmlformats.org/drawingml/2006/main" noChangeAspect="1"/>
             </wp:cNvGraphicFramePr>
@@ -2832,7 +3159,7 @@
                   <pic:spPr>
                     <a:xfrm>
                       <a:off x="0" y="0"/>
-                      <a:ext cx="3210761" cy="2432010"/>
+                      <a:ext cx="5208006" cy="3625841"/>
                     </a:xfrm>
                     <a:prstGeom prst="rect">
                       <a:avLst/>
@@ -2849,362 +3176,119 @@
       <w:pPr>
         <w:spacing w:line="360" w:lineRule="auto"/>
         <w:ind w:firstLine="708"/>
-        <w:contextualSpacing/>
         <w:jc w:val="center"/>
         <w:rPr>
           <w:sz w:val="20"/>
           <w:szCs w:val="20"/>
         </w:rPr>
       </w:pPr>
-      <w:r>
-        <w:rPr>
-          <w:sz w:val="20"/>
-          <w:szCs w:val="20"/>
-          <w:lang w:val="en-US"/>
-        </w:rPr>
-        <w:t>P</w:t>
-      </w:r>
-      <w:r>
-        <w:rPr>
-          <w:sz w:val="20"/>
-          <w:szCs w:val="20"/>
-          <w:vertAlign w:val="subscript"/>
-          <w:lang w:val="en-US"/>
-        </w:rPr>
-        <w:t>w</w:t>
-      </w:r>
-      <w:r>
-        <w:rPr>
-          <w:sz w:val="20"/>
-          <w:szCs w:val="20"/>
-          <w:vertAlign w:val="subscript"/>
-        </w:rPr>
-        <w:t xml:space="preserve"> </w:t>
-      </w:r>
-      <w:r>
-        <w:rPr>
-          <w:sz w:val="20"/>
-          <w:szCs w:val="20"/>
-        </w:rPr>
-        <w:t xml:space="preserve">– </w:t>
-      </w:r>
-      <w:r>
-        <w:rPr>
-          <w:sz w:val="20"/>
-          <w:szCs w:val="20"/>
-        </w:rPr>
-        <w:t xml:space="preserve">гидродинамическое давление создаваемое потоком воды, содержащим </w:t>
-      </w:r>
-      <w:proofErr w:type="spellStart"/>
-      <w:r>
-        <w:rPr>
-          <w:sz w:val="20"/>
-          <w:szCs w:val="20"/>
-        </w:rPr>
-        <w:t>дебриз</w:t>
-      </w:r>
-      <w:proofErr w:type="spellEnd"/>
-      <w:r>
-        <w:rPr>
-          <w:sz w:val="20"/>
-          <w:szCs w:val="20"/>
-        </w:rPr>
-        <w:t xml:space="preserve"> элементы</w:t>
-      </w:r>
-      <w:r>
-        <w:rPr>
-          <w:sz w:val="20"/>
-          <w:szCs w:val="20"/>
-        </w:rPr>
-        <w:t xml:space="preserve">; </w:t>
-      </w:r>
-      <w:r>
-        <w:rPr>
-          <w:sz w:val="20"/>
-          <w:szCs w:val="20"/>
-          <w:lang w:val="en-US"/>
-        </w:rPr>
-        <w:t>N</w:t>
-      </w:r>
-      <w:r>
-        <w:rPr>
-          <w:sz w:val="20"/>
-          <w:szCs w:val="20"/>
-        </w:rPr>
-        <w:t xml:space="preserve"> </w:t>
-      </w:r>
-      <w:r>
-        <w:rPr>
-          <w:sz w:val="20"/>
-          <w:szCs w:val="20"/>
-        </w:rPr>
-        <w:t>–</w:t>
-      </w:r>
-      <w:r>
-        <w:rPr>
-          <w:sz w:val="20"/>
-          <w:szCs w:val="20"/>
-        </w:rPr>
-        <w:t xml:space="preserve"> </w:t>
-      </w:r>
-      <w:r>
-        <w:rPr>
-          <w:sz w:val="20"/>
-          <w:szCs w:val="20"/>
-        </w:rPr>
-        <w:t>реакция опоры узла трубопровода</w:t>
-      </w:r>
-      <w:r>
-        <w:rPr>
-          <w:sz w:val="20"/>
-          <w:szCs w:val="20"/>
-        </w:rPr>
-        <w:t>;</w:t>
-      </w:r>
-      <w:r>
-        <w:rPr>
-          <w:sz w:val="20"/>
-          <w:szCs w:val="20"/>
-        </w:rPr>
-        <w:t xml:space="preserve"> </w:t>
-      </w:r>
-      <w:proofErr w:type="spellStart"/>
-      <w:r>
-        <w:rPr>
-          <w:sz w:val="20"/>
-          <w:szCs w:val="20"/>
-          <w:lang w:val="en-US"/>
-        </w:rPr>
-        <w:t>P</w:t>
-      </w:r>
-      <w:r>
-        <w:rPr>
-          <w:sz w:val="20"/>
-          <w:szCs w:val="20"/>
-          <w:vertAlign w:val="subscript"/>
-          <w:lang w:val="en-US"/>
-        </w:rPr>
-        <w:t>r</w:t>
-      </w:r>
-      <w:proofErr w:type="spellEnd"/>
-      <w:r>
-        <w:rPr>
-          <w:sz w:val="20"/>
-          <w:szCs w:val="20"/>
-          <w:vertAlign w:val="subscript"/>
-        </w:rPr>
-        <w:t xml:space="preserve"> </w:t>
-      </w:r>
-      <w:r>
-        <w:rPr>
-          <w:sz w:val="20"/>
-          <w:szCs w:val="20"/>
-        </w:rPr>
-        <w:t>–</w:t>
-      </w:r>
-      <w:r>
-        <w:rPr>
-          <w:sz w:val="20"/>
-          <w:szCs w:val="20"/>
-        </w:rPr>
-        <w:t xml:space="preserve"> давление на узел трубопровода в следствие распухания материала</w:t>
-      </w:r>
-    </w:p>
-    <w:p>
-      <w:pPr>
-        <w:spacing w:line="360" w:lineRule="auto"/>
-        <w:ind w:firstLine="708"/>
-        <w:contextualSpacing/>
-        <w:jc w:val="center"/>
-        <w:rPr>
-          <w:sz w:val="20"/>
-          <w:szCs w:val="20"/>
-        </w:rPr>
-      </w:pPr>
-    </w:p>
-    <w:p>
-      <w:pPr>
-        <w:spacing w:line="360" w:lineRule="auto"/>
-        <w:contextualSpacing/>
-        <w:jc w:val="center"/>
-      </w:pPr>
-      <w:r>
-        <w:t xml:space="preserve">Рисунок 1.2 – </w:t>
-      </w:r>
-      <w:r>
-        <w:t>Распределение давлений, действующих на элемент А</w:t>
-      </w:r>
-      <w:r>
-        <w:t>Д</w:t>
-      </w:r>
-      <w:r>
-        <w:t>Ф</w:t>
-      </w:r>
-    </w:p>
-    <w:p>
-      <w:pPr>
-        <w:spacing w:line="360" w:lineRule="auto"/>
-        <w:contextualSpacing/>
-        <w:jc w:val="both"/>
-      </w:pPr>
-    </w:p>
-    <w:p>
-      <w:pPr>
-        <w:pStyle w:val="a4"/>
-        <w:numPr>
-          <w:ilvl w:val="1"/>
-          <w:numId w:val="1"/>
-        </w:numPr>
-        <w:rPr>
-          <w:b/>
-        </w:rPr>
-      </w:pPr>
-      <w:r>
-        <w:rPr>
-          <w:b/>
-        </w:rPr>
-        <w:t>Характеристика основы</w:t>
-      </w:r>
-    </w:p>
-    <w:p>
-      <w:pPr>
-        <w:spacing w:line="360" w:lineRule="auto"/>
-        <w:ind w:firstLine="708"/>
-        <w:contextualSpacing/>
-        <w:jc w:val="both"/>
-      </w:pPr>
-      <w:r>
-        <w:t xml:space="preserve">Главным компонентом основы разрабатываемого материала является железо. </w:t>
-      </w:r>
-      <w:r>
-        <w:t>Ж</w:t>
-      </w:r>
-      <w:r>
-        <w:t>е</w:t>
-      </w:r>
-      <w:r>
-        <w:t>лезо – химический элемент четвертого периода и побочной подгруппы VIII группы пер</w:t>
-      </w:r>
-      <w:r>
-        <w:t>и</w:t>
-      </w:r>
-      <w:r>
-        <w:t>одической системы. Атом железа содержит восемь валентных электронов, однако в с</w:t>
-      </w:r>
-      <w:r>
-        <w:t>о</w:t>
-      </w:r>
-      <w:r>
-        <w:t>единениях железо обычно проявляет степени окисления (+2) и (+3), редко – (+6)</w:t>
-      </w:r>
-      <w:r>
-        <w:t>.</w:t>
-      </w:r>
-    </w:p>
-    <w:p>
-      <w:pPr>
-        <w:spacing w:line="360" w:lineRule="auto"/>
-        <w:ind w:firstLine="708"/>
-        <w:contextualSpacing/>
-        <w:jc w:val="both"/>
-      </w:pPr>
-      <w:r>
-        <w:t xml:space="preserve">Железо – серебристо-белый, ковкий и пластичный тугоплавкий (т. пл. 1535°C, т. кип. 2870°C) металл, при температурах ниже 769°C обладает ферромагнетизмом. </w:t>
-      </w:r>
-      <w:r>
-        <w:t>Матер</w:t>
-      </w:r>
-      <w:r>
-        <w:t>и</w:t>
-      </w:r>
-      <w:r>
-        <w:t>ал</w:t>
-      </w:r>
-      <w:r>
-        <w:t xml:space="preserve"> существует в форме нескольких полиморфных (аллотропных) модификаций. При те</w:t>
-      </w:r>
-      <w:r>
-        <w:t>м</w:t>
-      </w:r>
-      <w:r>
-        <w:t xml:space="preserve">пературах ниже </w:t>
-      </w:r>
       <m:oMath>
         <m:r>
           <w:rPr>
             <w:rFonts w:ascii="Cambria Math" w:hAnsi="Cambria Math"/>
+            <w:sz w:val="20"/>
+            <w:szCs w:val="20"/>
           </w:rPr>
-          <m:t>910℃</m:t>
+          <m:t>α</m:t>
         </m:r>
       </m:oMath>
       <w:r>
-        <w:t xml:space="preserve"> устойчиво железо с объемно-центрированной кристаллической р</w:t>
-      </w:r>
-      <w:r>
-        <w:t>е</w:t>
-      </w:r>
-      <w:r>
-        <w:lastRenderedPageBreak/>
-        <w:t>шеткой</w:t>
-      </w:r>
-      <w:r>
-        <w:t xml:space="preserve"> - феррит</w:t>
-      </w:r>
-      <w:r>
-        <w:t xml:space="preserve"> (</w:t>
+        <w:rPr>
+          <w:sz w:val="20"/>
+          <w:szCs w:val="20"/>
+        </w:rPr>
+        <w:t xml:space="preserve"> – феррит</w:t>
+      </w:r>
+      <w:r>
+        <w:rPr>
+          <w:sz w:val="20"/>
+          <w:szCs w:val="20"/>
+        </w:rPr>
+        <w:t xml:space="preserve">; </w:t>
       </w:r>
       <m:oMath>
         <m:r>
           <w:rPr>
             <w:rFonts w:ascii="Cambria Math" w:hAnsi="Cambria Math"/>
+            <w:sz w:val="20"/>
+            <w:szCs w:val="20"/>
+            <w:lang w:val="en-US"/>
           </w:rPr>
-          <m:t>α</m:t>
+          <m:t>γ</m:t>
         </m:r>
       </m:oMath>
       <w:r>
-        <w:t xml:space="preserve">-Fe), в интервале температур </w:t>
-      </w:r>
-      <m:oMath>
-        <m:r>
-          <w:rPr>
-            <w:rFonts w:ascii="Cambria Math" w:hAnsi="Cambria Math"/>
-          </w:rPr>
-          <m:t xml:space="preserve">910 – 1400 °С </m:t>
-        </m:r>
-      </m:oMath>
-      <w:r>
-        <w:t>– более плотная модиф</w:t>
-      </w:r>
-      <w:r>
-        <w:t>и</w:t>
-      </w:r>
-      <w:r>
-        <w:t>кация</w:t>
-      </w:r>
-      <w:r>
-        <w:t xml:space="preserve"> аустенита</w:t>
-      </w:r>
-      <w:r>
-        <w:t xml:space="preserve"> с кубической гранецентрированной (</w:t>
-      </w:r>
-      <m:oMath>
-        <m:r>
-          <w:rPr>
-            <w:rFonts w:ascii="Cambria Math" w:hAnsi="Cambria Math"/>
-          </w:rPr>
-          <m:t>γ-Fe</m:t>
-        </m:r>
-      </m:oMath>
-      <w:r>
-        <w:t>), а выше этой температуры и вплоть до температуры плавления вновь становится устойчивой структура с объемно-центрированной ячейкой (δ-</w:t>
-      </w:r>
-      <w:proofErr w:type="spellStart"/>
-      <w:r>
+        <w:rPr>
+          <w:sz w:val="20"/>
+          <w:szCs w:val="20"/>
+        </w:rPr>
+        <w:t xml:space="preserve"> – </w:t>
+      </w:r>
+      <w:r>
+        <w:rPr>
+          <w:sz w:val="20"/>
+          <w:szCs w:val="20"/>
+        </w:rPr>
+        <w:t xml:space="preserve">аустенит </w:t>
+      </w:r>
+    </w:p>
+    <w:p>
+      <w:pPr>
+        <w:spacing w:line="360" w:lineRule="auto"/>
+        <w:ind w:firstLine="708"/>
+        <w:jc w:val="center"/>
+      </w:pPr>
+    </w:p>
+    <w:p>
+      <w:pPr>
+        <w:spacing w:line="360" w:lineRule="auto"/>
+        <w:contextualSpacing/>
+        <w:jc w:val="center"/>
+      </w:pPr>
+      <w:r>
+        <w:t>Рисунок 1.</w:t>
+      </w:r>
+      <w:r>
+        <w:t>3</w:t>
+      </w:r>
+      <w:r>
+        <w:t xml:space="preserve"> – Сечение тройной диаграммы состояния </w:t>
+      </w:r>
+      <w:r>
+        <w:rPr>
+          <w:lang w:val="en-US"/>
+        </w:rPr>
         <w:t>Fe</w:t>
       </w:r>
-      <w:proofErr w:type="spellEnd"/>
-      <w:r>
-        <w:t>).</w:t>
+      <w:r>
+        <w:t>-</w:t>
+      </w:r>
+      <w:r>
+        <w:rPr>
+          <w:lang w:val="en-US"/>
+        </w:rPr>
+        <w:t>Cr</w:t>
+      </w:r>
+      <w:r>
+        <w:t>-</w:t>
+      </w:r>
+      <w:r>
+        <w:rPr>
+          <w:lang w:val="en-US"/>
+        </w:rPr>
+        <w:t>Ni</w:t>
+      </w:r>
+      <w:r>
+        <w:t xml:space="preserve"> </w:t>
+      </w:r>
+      <w:r>
+        <w:t xml:space="preserve">при температуре 300 </w:t>
+      </w:r>
+      <w:r>
+        <w:t>℃</w:t>
+      </w:r>
+      <w:r>
+        <w:t>[3]</w:t>
       </w:r>
       <w:r>
         <w:t xml:space="preserve"> </w:t>
@@ -3217,90 +3301,19 @@
         <w:jc w:val="both"/>
       </w:pPr>
       <w:r>
-        <w:t>Чистый никель – это пластичный, ковкий,</w:t>
-      </w:r>
-      <w:r>
-        <w:t xml:space="preserve"> </w:t>
-      </w:r>
-      <w:r>
-        <w:t>химически малоактивный переходной металл серебристо-белого цвета.</w:t>
-      </w:r>
-      <w:r>
-        <w:t xml:space="preserve"> </w:t>
-      </w:r>
-      <w:r>
-        <w:t xml:space="preserve"> Этот металл имеет ГЦК структуру с параметром реше</w:t>
-      </w:r>
-      <w:r>
-        <w:t>т</w:t>
-      </w:r>
-      <w:r>
-        <w:t xml:space="preserve">ки </w:t>
-      </w:r>
-      <w:r>
-        <w:rPr>
-          <w:lang w:val="en-US"/>
-        </w:rPr>
-        <w:t>a</w:t>
-      </w:r>
-      <w:r>
-        <w:t>=</w:t>
-      </w:r>
-      <w:r>
-        <w:t>3,52</w:t>
-      </w:r>
-      <w:r>
-        <w:t>4</w:t>
-      </w:r>
-      <w:r>
-        <w:t xml:space="preserve"> Å и обладает ферромагнитными свойствами с точкой Кюри 358℃.</w:t>
-      </w:r>
-      <w:r>
-        <w:t xml:space="preserve"> </w:t>
-      </w:r>
-      <w:r>
-        <w:t>Температура</w:t>
-      </w:r>
-      <w:r>
-        <w:t xml:space="preserve"> плавления никеля – 1453℃. </w:t>
-      </w:r>
-      <w:r>
-        <w:t xml:space="preserve"> Никель – довольно распространенный материал в природе, его содержание в земной коре составляет около 0.01 </w:t>
+        <w:lastRenderedPageBreak/>
+        <w:t>Влия</w:t>
+      </w:r>
+      <w:r>
+        <w:t xml:space="preserve">ние хрома и никеля на структуру железа позволяет получать стали и сплавы различных классов. Хром оказывает влияние на коррозийную стойкость: наличие этого элемента более 12-13% увеличивает коррозийную стойкость железа. Никель, в свою очередь является </w:t>
       </w:r>
       <w:proofErr w:type="spellStart"/>
       <w:r>
-        <w:t>мас</w:t>
+        <w:t>аустенизатором</w:t>
       </w:r>
       <w:proofErr w:type="spellEnd"/>
       <w:r>
-        <w:t xml:space="preserve">. %, </w:t>
-      </w:r>
-      <w:r>
-        <w:t>однако в связи с трудностью технологии его получения, данный материал не является дешевым</w:t>
-      </w:r>
-      <w:r>
-        <w:t>. Данный элемент ш</w:t>
-      </w:r>
-      <w:r>
-        <w:t>и</w:t>
-      </w:r>
-      <w:r>
-        <w:t xml:space="preserve">роко используется в качестве легирующего в </w:t>
-      </w:r>
-      <w:r>
-        <w:t>коррозионностойких</w:t>
-      </w:r>
-      <w:r>
-        <w:t xml:space="preserve"> сталях (68%), цветных сплавах (10%)</w:t>
-      </w:r>
-      <w:r>
-        <w:t>, а также при</w:t>
-      </w:r>
-      <w:r>
-        <w:t xml:space="preserve"> гальванизации изделий (9%)</w:t>
-      </w:r>
-      <w:r>
-        <w:t xml:space="preserve"> [1].</w:t>
+        <w:t xml:space="preserve"> железа, которое является причиной усиление прочностных свойств сплава.</w:t>
       </w:r>
     </w:p>
     <w:p>
@@ -3310,85 +3323,194 @@
         <w:jc w:val="both"/>
       </w:pPr>
       <w:r>
-        <w:t>Хром</w:t>
-      </w:r>
-      <w:r>
-        <w:t xml:space="preserve"> является тяжелым тугоплавким металлом с температурой плавления 1875 ℃. Чистый хром пластичен, однако даже незначительные примеси кислорода и азота делают его хрупким и твердым материалом, имеющим низкую ударную вязкость. </w:t>
-      </w:r>
-      <w:r>
-        <w:t>Хром так</w:t>
+        <w:t xml:space="preserve">Сплавы </w:t>
+      </w:r>
+      <w:r>
+        <w:rPr>
+          <w:lang w:val="en-US"/>
+        </w:rPr>
+        <w:t>Fe</w:t>
+      </w:r>
+      <w:r>
+        <w:t>-</w:t>
+      </w:r>
+      <w:r>
+        <w:rPr>
+          <w:lang w:val="en-US"/>
+        </w:rPr>
+        <w:t>Cr</w:t>
+      </w:r>
+      <w:r>
+        <w:t>-</w:t>
+      </w:r>
+      <w:r>
+        <w:rPr>
+          <w:lang w:val="en-US"/>
+        </w:rPr>
+        <w:t>Ni</w:t>
       </w:r>
       <w:r>
         <w:t xml:space="preserve"> </w:t>
       </w:r>
       <w:r>
-        <w:t>же,</w:t>
-      </w:r>
-      <w:r>
-        <w:t xml:space="preserve"> как и никель является элементом, </w:t>
-      </w:r>
-      <w:r>
-        <w:t xml:space="preserve">использующимся для </w:t>
-      </w:r>
-      <w:r>
-        <w:t>повыш</w:t>
-      </w:r>
-      <w:r>
-        <w:t>ения</w:t>
-      </w:r>
-      <w:r>
-        <w:t xml:space="preserve"> коррозионн</w:t>
-      </w:r>
-      <w:r>
-        <w:t>ой</w:t>
-      </w:r>
-      <w:r>
-        <w:t xml:space="preserve"> сто</w:t>
-      </w:r>
-      <w:r>
-        <w:t>й</w:t>
-      </w:r>
-      <w:r>
-        <w:t xml:space="preserve">кость </w:t>
-      </w:r>
-      <w:r>
-        <w:t>железа</w:t>
-      </w:r>
-      <w:r>
-        <w:t xml:space="preserve"> [</w:t>
-      </w:r>
-      <w:r>
-        <w:t>2</w:t>
+        <w:t>является достаточно хорошо изученным. Для предполагаемой температуры использования (</w:t>
+      </w:r>
+      <w:r>
+        <w:rPr>
+          <w:lang w:val="en-US"/>
+        </w:rPr>
+        <w:t>T</w:t>
+      </w:r>
+      <w:r>
+        <w:t>=320</w:t>
+      </w:r>
+      <w:r>
+        <w:sym w:font="Symbol" w:char="F0B0"/>
+      </w:r>
+      <w:r>
+        <w:t>С</w:t>
+      </w:r>
+      <w:r>
+        <w:t>)</w:t>
+      </w:r>
+      <w:r>
+        <w:t>, наиболее близким является сечение при 300</w:t>
+      </w:r>
+      <w:r>
+        <w:sym w:font="Symbol" w:char="F0B0"/>
+      </w:r>
+      <w:r>
+        <w:t>С</w:t>
+      </w:r>
+      <w:r>
+        <w:t>, которое представлено на рисунке 1.3.</w:t>
+      </w:r>
+    </w:p>
+    <w:p>
+      <w:pPr>
+        <w:spacing w:line="360" w:lineRule="auto"/>
+        <w:ind w:firstLine="708"/>
+        <w:jc w:val="both"/>
+      </w:pPr>
+      <w:r>
+        <w:t>Из</w:t>
+      </w:r>
+      <w:r>
+        <w:t xml:space="preserve"> рисунка 1.3 видно</w:t>
+      </w:r>
+      <w:r>
+        <w:t>, что никель является</w:t>
+      </w:r>
+      <w:r>
+        <w:t xml:space="preserve"> </w:t>
+      </w:r>
+      <w:proofErr w:type="spellStart"/>
+      <w:r>
+        <w:t>аустенито</w:t>
+      </w:r>
+      <w:proofErr w:type="spellEnd"/>
+      <w:r>
+        <w:t>-стабилизирующи</w:t>
+      </w:r>
+      <w:r>
+        <w:t>м</w:t>
+      </w:r>
+      <w:r>
+        <w:t xml:space="preserve"> химическим элементом, что является причиной повышения прочностных свойств сплавов</w:t>
+      </w:r>
+      <w:r>
+        <w:t xml:space="preserve">. </w:t>
+      </w:r>
+      <w:r>
+        <w:t xml:space="preserve">Никель также является </w:t>
+      </w:r>
+      <w:r>
+        <w:t>компонентом сплава</w:t>
+      </w:r>
+      <w:r>
+        <w:t>, который наиболее сильно снижает температуру хладноломкости</w:t>
+      </w:r>
+      <w:r>
+        <w:t xml:space="preserve"> </w:t>
+      </w:r>
+      <w:r>
+        <w:rPr>
+          <w:lang w:val="en-US"/>
+        </w:rPr>
+        <w:t>T</w:t>
+      </w:r>
+      <w:proofErr w:type="spellStart"/>
+      <w:r>
+        <w:rPr>
+          <w:vertAlign w:val="subscript"/>
+        </w:rPr>
+        <w:t>хл</w:t>
+      </w:r>
+      <w:proofErr w:type="spellEnd"/>
+      <w:r>
+        <w:t xml:space="preserve"> (в небольших концентрациях)</w:t>
+      </w:r>
+      <w:r>
+        <w:t xml:space="preserve"> и увеличивает ударную вязкость, противодействия распространению трещин в сплавах железа </w:t>
+      </w:r>
+      <w:r>
+        <w:t>[</w:t>
+      </w:r>
+      <w:r>
+        <w:t>4</w:t>
       </w:r>
       <w:r>
         <w:t>]</w:t>
       </w:r>
       <w:r>
-        <w:t xml:space="preserve">, но при этом является дешевым </w:t>
-      </w:r>
-      <w:r>
-        <w:t>материалом</w:t>
-      </w:r>
-      <w:r>
-        <w:t xml:space="preserve">. Хром имеет </w:t>
-      </w:r>
-      <w:r>
-        <w:t xml:space="preserve">ОЦК структуру с параметром решетки </w:t>
+        <w:t xml:space="preserve">, при этом, не ухудшая их технологичность. В больших концентрациях (более 3%), </w:t>
       </w:r>
       <w:r>
         <w:rPr>
           <w:lang w:val="en-US"/>
         </w:rPr>
-        <w:t>a</w:t>
-      </w:r>
-      <w:r>
-        <w:t>=</w:t>
-      </w:r>
-      <w:r>
-        <w:t>2.885</w:t>
-      </w:r>
-      <w:r>
-        <w:t xml:space="preserve"> Å</w:t>
+        <w:t>Ni</w:t>
+      </w:r>
+      <w:r>
+        <w:t xml:space="preserve"> </w:t>
+      </w:r>
+      <w:r>
+        <w:t xml:space="preserve">приводит к негативным эффектам: снижению </w:t>
+      </w:r>
+      <w:r>
+        <w:rPr>
+          <w:lang w:val="en-US"/>
+        </w:rPr>
+        <w:t>T</w:t>
+      </w:r>
+      <w:proofErr w:type="spellStart"/>
+      <w:r>
+        <w:rPr>
+          <w:vertAlign w:val="subscript"/>
+        </w:rPr>
+        <w:t>хл</w:t>
+      </w:r>
+      <w:proofErr w:type="spellEnd"/>
+      <w:r>
+        <w:t xml:space="preserve"> и к повышению хрупкости.</w:t>
+      </w:r>
+    </w:p>
+    <w:p>
+      <w:pPr>
+        <w:spacing w:line="360" w:lineRule="auto"/>
+        <w:ind w:firstLine="708"/>
+        <w:jc w:val="both"/>
+      </w:pPr>
+      <w:r>
+        <w:t xml:space="preserve">Зависимость прочностных характеристик от концентрации </w:t>
+      </w:r>
+      <w:proofErr w:type="spellStart"/>
+      <w:r>
+        <w:t>аустенитообразующих</w:t>
+      </w:r>
+      <w:proofErr w:type="spellEnd"/>
+      <w:r>
+        <w:t xml:space="preserve"> элементов представлена на рисунке 1.4. Из данного графика видно, что присутствие никеля в пределах от 2% достаточно для достижения максимальной твердости материала и дальнейшие добавки нецелесообразны в виду высокой стоимости никеля</w:t>
       </w:r>
       <w:r>
         <w:t>.</w:t>
@@ -3405,10 +3527,10 @@
           <w:noProof/>
         </w:rPr>
         <w:drawing>
-          <wp:inline distT="0" distB="0" distL="0" distR="0" wp14:anchorId="42A8DFF2" wp14:editId="5F42A34E">
-            <wp:extent cx="5193574" cy="3615794"/>
-            <wp:effectExtent l="0" t="0" r="7620" b="3810"/>
-            <wp:docPr id="1" name="Рисунок 1"/>
+          <wp:inline distT="0" distB="0" distL="0" distR="0" wp14:anchorId="2BE0BC95" wp14:editId="3CE28682">
+            <wp:extent cx="3004039" cy="1986464"/>
+            <wp:effectExtent l="0" t="0" r="6350" b="0"/>
+            <wp:docPr id="2" name="Рисунок 2"/>
             <wp:cNvGraphicFramePr>
               <a:graphicFrameLocks xmlns:a="http://schemas.openxmlformats.org/drawingml/2006/main" noChangeAspect="1"/>
             </wp:cNvGraphicFramePr>
@@ -3420,7 +3542,19 @@
                     <pic:cNvPicPr/>
                   </pic:nvPicPr>
                   <pic:blipFill>
-                    <a:blip r:embed="rId9"/>
+                    <a:blip r:embed="rId9">
+                      <a:extLst>
+                        <a:ext uri="{BEBA8EAE-BF5A-486C-A8C5-ECC9F3942E4B}">
+                          <a14:imgProps xmlns:a14="http://schemas.microsoft.com/office/drawing/2010/main">
+                            <a14:imgLayer r:embed="rId10">
+                              <a14:imgEffect>
+                                <a14:sharpenSoften amount="50000"/>
+                              </a14:imgEffect>
+                            </a14:imgLayer>
+                          </a14:imgProps>
+                        </a:ext>
+                      </a:extLst>
+                    </a:blip>
                     <a:stretch>
                       <a:fillRect/>
                     </a:stretch>
@@ -3428,7 +3562,7 @@
                   <pic:spPr>
                     <a:xfrm>
                       <a:off x="0" y="0"/>
-                      <a:ext cx="5208006" cy="3625841"/>
+                      <a:ext cx="3015540" cy="1994069"/>
                     </a:xfrm>
                     <a:prstGeom prst="rect">
                       <a:avLst/>
@@ -3446,59 +3580,26 @@
         <w:spacing w:line="360" w:lineRule="auto"/>
         <w:ind w:firstLine="708"/>
         <w:jc w:val="center"/>
-        <w:rPr>
-          <w:sz w:val="20"/>
-          <w:szCs w:val="20"/>
-        </w:rPr>
-      </w:pPr>
-      <m:oMath>
-        <m:r>
-          <w:rPr>
-            <w:rFonts w:ascii="Cambria Math" w:hAnsi="Cambria Math"/>
-            <w:sz w:val="20"/>
-            <w:szCs w:val="20"/>
-          </w:rPr>
-          <m:t>α</m:t>
-        </m:r>
-      </m:oMath>
-      <w:r>
-        <w:rPr>
-          <w:sz w:val="20"/>
-          <w:szCs w:val="20"/>
-        </w:rPr>
-        <w:t xml:space="preserve"> – феррит</w:t>
-      </w:r>
-      <w:r>
-        <w:rPr>
-          <w:sz w:val="20"/>
-          <w:szCs w:val="20"/>
-        </w:rPr>
-        <w:t xml:space="preserve">; </w:t>
-      </w:r>
-      <m:oMath>
-        <m:r>
-          <w:rPr>
-            <w:rFonts w:ascii="Cambria Math" w:hAnsi="Cambria Math"/>
-            <w:sz w:val="20"/>
-            <w:szCs w:val="20"/>
-            <w:lang w:val="en-US"/>
-          </w:rPr>
-          <m:t>γ</m:t>
-        </m:r>
-      </m:oMath>
-      <w:r>
-        <w:rPr>
-          <w:sz w:val="20"/>
-          <w:szCs w:val="20"/>
-        </w:rPr>
-        <w:t xml:space="preserve"> – </w:t>
-      </w:r>
-      <w:r>
-        <w:rPr>
-          <w:sz w:val="20"/>
-          <w:szCs w:val="20"/>
-        </w:rPr>
-        <w:t xml:space="preserve">аустенит </w:t>
+      </w:pPr>
+      <w:r>
+        <w:t xml:space="preserve">Рисунок 1.4 – Влияние </w:t>
+      </w:r>
+      <w:proofErr w:type="spellStart"/>
+      <w:r>
+        <w:t>аустенитообразующих</w:t>
+      </w:r>
+      <w:proofErr w:type="spellEnd"/>
+      <w:r>
+        <w:t xml:space="preserve"> элементов на </w:t>
+      </w:r>
+      <w:r>
+        <w:t xml:space="preserve">твердость </w:t>
+      </w:r>
+      <w:r>
+        <w:t>никеля</w:t>
+      </w:r>
+      <w:r>
+        <w:t xml:space="preserve"> [5]</w:t>
       </w:r>
     </w:p>
     <w:p>
@@ -3507,310 +3608,8 @@
         <w:ind w:firstLine="708"/>
         <w:jc w:val="center"/>
       </w:pPr>
-    </w:p>
-    <w:p>
-      <w:pPr>
-        <w:spacing w:line="360" w:lineRule="auto"/>
-        <w:contextualSpacing/>
-        <w:jc w:val="center"/>
-      </w:pPr>
-      <w:r>
-        <w:lastRenderedPageBreak/>
-        <w:t>Рисунок 1.</w:t>
-      </w:r>
-      <w:r>
-        <w:t>3</w:t>
-      </w:r>
-      <w:r>
-        <w:t xml:space="preserve"> – Сечение тройной диаграммы состояния </w:t>
-      </w:r>
-      <w:r>
-        <w:rPr>
-          <w:lang w:val="en-US"/>
-        </w:rPr>
-        <w:t>Fe</w:t>
-      </w:r>
-      <w:r>
-        <w:t>-</w:t>
-      </w:r>
-      <w:r>
-        <w:rPr>
-          <w:lang w:val="en-US"/>
-        </w:rPr>
-        <w:t>Cr</w:t>
-      </w:r>
-      <w:r>
-        <w:t>-</w:t>
-      </w:r>
-      <w:r>
-        <w:rPr>
-          <w:lang w:val="en-US"/>
-        </w:rPr>
-        <w:t>Ni</w:t>
-      </w:r>
-      <w:r>
-        <w:t xml:space="preserve"> </w:t>
-      </w:r>
-      <w:r>
-        <w:t>при температуре 300</w:t>
-      </w:r>
-      <w:proofErr w:type="gramStart"/>
-      <w:r>
-        <w:t xml:space="preserve"> </w:t>
-      </w:r>
-      <w:r>
-        <w:rPr>
-          <w:highlight w:val="yellow"/>
-        </w:rPr>
-        <w:t>К</w:t>
-      </w:r>
-      <w:proofErr w:type="gramEnd"/>
-      <w:r>
-        <w:t xml:space="preserve"> </w:t>
-      </w:r>
-      <w:r>
-        <w:t>[3]</w:t>
-      </w:r>
-      <w:r>
-        <w:t xml:space="preserve"> </w:t>
-      </w:r>
-      <w:r>
-        <w:rPr>
-          <w:b/>
-          <w:color w:val="FF0000"/>
-        </w:rPr>
-        <w:t>а при рабочей?</w:t>
-      </w:r>
-    </w:p>
-    <w:p>
-      <w:pPr>
-        <w:spacing w:line="360" w:lineRule="auto"/>
-        <w:ind w:firstLine="708"/>
-        <w:jc w:val="both"/>
-      </w:pPr>
-      <w:r>
-        <w:t>Влия</w:t>
-      </w:r>
-      <w:r>
-        <w:t>ние хрома и никеля на структуру железа позволяет получать стали и сплавы различных классов. Хром оказывает влияние на коррозийную стойкость: наличие этого элемента более 12-13% увеличивает коррозийную стойкость железа. Никель, в свою оч</w:t>
-      </w:r>
-      <w:r>
-        <w:t>е</w:t>
-      </w:r>
-      <w:r>
-        <w:t xml:space="preserve">редь является </w:t>
-      </w:r>
-      <w:proofErr w:type="spellStart"/>
-      <w:r>
-        <w:t>аустенизатором</w:t>
-      </w:r>
-      <w:proofErr w:type="spellEnd"/>
-      <w:r>
-        <w:t xml:space="preserve"> железа, которое является причиной усиление прочностных свойств сплава.</w:t>
-      </w:r>
-    </w:p>
-    <w:p>
-      <w:pPr>
-        <w:spacing w:line="360" w:lineRule="auto"/>
-        <w:ind w:firstLine="708"/>
-        <w:jc w:val="both"/>
-      </w:pPr>
-      <w:r>
-        <w:t xml:space="preserve">Сплавы </w:t>
-      </w:r>
-      <w:r>
-        <w:rPr>
-          <w:lang w:val="en-US"/>
-        </w:rPr>
-        <w:t>Fe</w:t>
-      </w:r>
-      <w:r>
-        <w:t>-</w:t>
-      </w:r>
-      <w:r>
-        <w:rPr>
-          <w:lang w:val="en-US"/>
-        </w:rPr>
-        <w:t>Cr</w:t>
-      </w:r>
-      <w:r>
-        <w:t>-</w:t>
-      </w:r>
-      <w:r>
-        <w:rPr>
-          <w:lang w:val="en-US"/>
-        </w:rPr>
-        <w:t>Ni</w:t>
-      </w:r>
-      <w:r>
-        <w:t xml:space="preserve"> </w:t>
-      </w:r>
-      <w:r>
-        <w:t>является достаточно хорошо изученным. Для предполагаемой температуры использования (</w:t>
-      </w:r>
-      <w:r>
-        <w:rPr>
-          <w:lang w:val="en-US"/>
-        </w:rPr>
-        <w:t>T</w:t>
-      </w:r>
-      <w:r>
-        <w:t>=320</w:t>
-      </w:r>
-      <w:r>
-        <w:sym w:font="Symbol" w:char="F0B0"/>
-      </w:r>
-      <w:r>
-        <w:t>С</w:t>
-      </w:r>
-      <w:r>
-        <w:t>)</w:t>
-      </w:r>
-      <w:r>
-        <w:t>, наиболее близким является сечение при 300</w:t>
-      </w:r>
-      <w:r>
-        <w:sym w:font="Symbol" w:char="F0B0"/>
-      </w:r>
-      <w:r>
-        <w:t>С</w:t>
-      </w:r>
-      <w:r>
-        <w:t>, которое представлено на рисунке 1.3.</w:t>
-      </w:r>
-    </w:p>
-    <w:p>
-      <w:pPr>
-        <w:spacing w:line="360" w:lineRule="auto"/>
-        <w:ind w:firstLine="708"/>
-        <w:jc w:val="both"/>
-      </w:pPr>
-      <w:r>
-        <w:t>Из</w:t>
-      </w:r>
-      <w:r>
-        <w:t xml:space="preserve"> рисунка 1.3 видно</w:t>
-      </w:r>
-      <w:r>
-        <w:t>, что никель является</w:t>
-      </w:r>
-      <w:r>
-        <w:t xml:space="preserve"> </w:t>
-      </w:r>
-      <w:proofErr w:type="spellStart"/>
-      <w:r>
-        <w:t>аустенито</w:t>
-      </w:r>
-      <w:proofErr w:type="spellEnd"/>
-      <w:r>
-        <w:t>-стабилизирующи</w:t>
-      </w:r>
-      <w:r>
-        <w:t>м</w:t>
-      </w:r>
-      <w:r>
-        <w:t xml:space="preserve"> химич</w:t>
-      </w:r>
-      <w:r>
-        <w:t>е</w:t>
-      </w:r>
-      <w:r>
-        <w:t>ским элементом, что является причиной повышения прочностных свойств сплавов</w:t>
-      </w:r>
-      <w:r>
-        <w:t xml:space="preserve">. </w:t>
-      </w:r>
-      <w:r>
-        <w:t>Н</w:t>
-      </w:r>
-      <w:r>
-        <w:t>и</w:t>
-      </w:r>
-      <w:r>
-        <w:t xml:space="preserve">кель также является </w:t>
-      </w:r>
-      <w:r>
-        <w:t>компонентом сплава</w:t>
-      </w:r>
-      <w:r>
-        <w:t>, который наиболее сильно снижает температуру хладноломкости</w:t>
-      </w:r>
-      <w:r>
-        <w:t xml:space="preserve"> </w:t>
-      </w:r>
-      <w:r>
-        <w:rPr>
-          <w:lang w:val="en-US"/>
-        </w:rPr>
-        <w:t>T</w:t>
-      </w:r>
-      <w:proofErr w:type="spellStart"/>
-      <w:r>
-        <w:rPr>
-          <w:vertAlign w:val="subscript"/>
-        </w:rPr>
-        <w:t>хл</w:t>
-      </w:r>
-      <w:proofErr w:type="spellEnd"/>
-      <w:r>
-        <w:t xml:space="preserve"> (в небольших концентрациях)</w:t>
-      </w:r>
-      <w:r>
-        <w:t xml:space="preserve"> и увеличивает ударную вязкость, пр</w:t>
-      </w:r>
-      <w:r>
-        <w:t>о</w:t>
-      </w:r>
-      <w:r>
-        <w:t xml:space="preserve">тиводействия распространению трещин в сплавах железа </w:t>
-      </w:r>
-      <w:r>
-        <w:t>[</w:t>
-      </w:r>
-      <w:r>
-        <w:t>4</w:t>
-      </w:r>
-      <w:r>
-        <w:t>]</w:t>
-      </w:r>
-      <w:r>
-        <w:t xml:space="preserve">, при этом, не ухудшая их технологичность. В больших концентрациях (более 3%), </w:t>
-      </w:r>
-      <w:r>
-        <w:rPr>
-          <w:lang w:val="en-US"/>
-        </w:rPr>
-        <w:t>Ni</w:t>
-      </w:r>
-      <w:r>
-        <w:t xml:space="preserve"> </w:t>
-      </w:r>
-      <w:r>
-        <w:t>приводит к негативным э</w:t>
-      </w:r>
-      <w:r>
-        <w:t>ф</w:t>
-      </w:r>
-      <w:r>
-        <w:t xml:space="preserve">фектам: снижению </w:t>
-      </w:r>
-      <w:r>
-        <w:rPr>
-          <w:lang w:val="en-US"/>
-        </w:rPr>
-        <w:t>T</w:t>
-      </w:r>
-      <w:proofErr w:type="spellStart"/>
-      <w:r>
-        <w:rPr>
-          <w:vertAlign w:val="subscript"/>
-        </w:rPr>
-        <w:t>хл</w:t>
-      </w:r>
-      <w:proofErr w:type="spellEnd"/>
-      <w:r>
-        <w:t xml:space="preserve"> и к повышению хрупкости.</w:t>
-      </w:r>
+      <w:bookmarkStart w:id="5" w:name="_GoBack"/>
+      <w:bookmarkEnd w:id="5"/>
     </w:p>
     <w:p>
       <w:pPr>
@@ -3887,13 +3686,7 @@
         <w:t>параметров</w:t>
       </w:r>
       <w:r>
-        <w:t xml:space="preserve"> их криста</w:t>
-      </w:r>
-      <w:r>
-        <w:t>л</w:t>
-      </w:r>
-      <w:r>
-        <w:t>лических решеток</w:t>
+        <w:t xml:space="preserve"> их кристаллических решеток</w:t>
       </w:r>
       <w:r>
         <w:t xml:space="preserve">. </w:t>
@@ -3905,13 +3698,7 @@
         <w:t>хрома,</w:t>
       </w:r>
       <w:r>
-        <w:t xml:space="preserve"> называются сталями ферри</w:t>
-      </w:r>
-      <w:r>
-        <w:t>т</w:t>
-      </w:r>
-      <w:r>
-        <w:t xml:space="preserve">ного класса, которые заметно уступают </w:t>
+        <w:t xml:space="preserve"> называются сталями ферритного класса, которые заметно уступают </w:t>
       </w:r>
       <w:proofErr w:type="spellStart"/>
       <w:r>
@@ -3919,13 +3706,7 @@
       </w:r>
       <w:proofErr w:type="spellEnd"/>
       <w:r>
-        <w:t xml:space="preserve"> сплавам в прочностных характер</w:t>
-      </w:r>
-      <w:r>
-        <w:t>и</w:t>
-      </w:r>
-      <w:r>
-        <w:t>стиках</w:t>
+        <w:t xml:space="preserve"> сплавам в прочностных характеристиках</w:t>
       </w:r>
       <w:r>
         <w:t xml:space="preserve"> при высокой температуре </w:t>
@@ -3949,7 +3730,11 @@
         <w:t>ы</w:t>
       </w:r>
       <w:r>
-        <w:t xml:space="preserve"> к образованию грубой зернистой структуры при сварке, которая не устраняется термической обработкой. Это заметно ухудшает технологические свойства изделий.</w:t>
+        <w:t xml:space="preserve"> к образованию грубой зернистой структуры при сварке, которая не </w:t>
+      </w:r>
+      <w:r>
+        <w:lastRenderedPageBreak/>
+        <w:t>устраняется термической обработкой. Это заметно ухудшает технологические свойства изделий.</w:t>
       </w:r>
     </w:p>
     <w:p>
@@ -3959,28 +3744,22 @@
         <w:jc w:val="both"/>
       </w:pPr>
       <w:r>
-        <w:t>Положительным свойством легирования хромом является повышение корроз</w:t>
-      </w:r>
-      <w:r>
-        <w:rPr>
-          <w:highlight w:val="yellow"/>
-        </w:rPr>
-        <w:t>ий</w:t>
-      </w:r>
-      <w:r>
-        <w:t xml:space="preserve">ной стойкости материала. Так, стали содержащие более 13% </w:t>
-      </w:r>
-      <w:r>
-        <w:rPr>
-          <w:lang w:val="en-US"/>
-        </w:rPr>
-        <w:t>Cr</w:t>
-      </w:r>
-      <w:r>
-        <w:t xml:space="preserve"> </w:t>
-      </w:r>
-      <w:r>
-        <w:t>называются коррозийно-стойкими и обладают высоким сопротивлением к окислению.</w:t>
+        <w:t>Влияние количества хрома на прочностные характеристики сплавов представлено на рисунке 1.5</w:t>
+      </w:r>
+      <w:r>
+        <w:t xml:space="preserve"> (а)</w:t>
+      </w:r>
+      <w:r>
+        <w:t>. Из данных зависимостей видно, что количество хрома  прямо пропорционально увеличению предела прочности, твердости и обратно пропорционально пластичности. При наличии хрома более 15 % происходит переход сталей, закаливающихся на мартенсит</w:t>
+      </w:r>
+      <w:r>
+        <w:t>,</w:t>
+      </w:r>
+      <w:r>
+        <w:t xml:space="preserve"> к ферритны</w:t>
+      </w:r>
+      <w:r>
+        <w:t xml:space="preserve">м и происходит изменение физических свойств, о чем свидетельствует разрыв кривых на графике. </w:t>
       </w:r>
     </w:p>
     <w:p>
@@ -3990,1593 +3769,22 @@
         <w:jc w:val="both"/>
       </w:pPr>
       <w:r>
-        <w:t>Учитывая, что в нашем случае необходимо наличие высокой коррозийной стойк</w:t>
-      </w:r>
-      <w:r>
-        <w:t>о</w:t>
-      </w:r>
-      <w:r>
-        <w:t xml:space="preserve">сти </w:t>
-      </w:r>
-      <w:r>
-        <w:t xml:space="preserve">и жаропрочности одновременно, а также принимая во внимание высокую </w:t>
-      </w:r>
-      <w:r>
-        <w:t>стоимость</w:t>
-      </w:r>
-      <w:r>
-        <w:t xml:space="preserve"> никеля</w:t>
-      </w:r>
-      <w:r>
-        <w:t xml:space="preserve"> </w:t>
-      </w:r>
-      <w:r>
-        <w:t xml:space="preserve">наиболее оптимальным считается </w:t>
-      </w:r>
-      <w:r>
-        <w:t>состав</w:t>
-      </w:r>
-      <w:r>
-        <w:t>, соответствующий зеленой зоне рисунка 1.3. Причем, учитывая резкое снижение жаропрочности, можно принять за «верхнюю гр</w:t>
-      </w:r>
-      <w:r>
-        <w:t>а</w:t>
-      </w:r>
-      <w:r>
-        <w:t xml:space="preserve">ницу» содержания хрома – 30%. Итак, </w:t>
-      </w:r>
-      <w:r>
-        <w:t>приблизительный состав разрабатываемого сплава:</w:t>
-      </w:r>
-      <w:r>
-        <w:rPr>
-          <w:lang w:val="en-US"/>
-        </w:rPr>
-        <w:t xml:space="preserve"> </w:t>
-      </w:r>
-      <w:r>
-        <w:rPr>
-          <w:b/>
-          <w:color w:val="FF0000"/>
-          <w:lang w:val="en-US"/>
-        </w:rPr>
-        <w:t>3-</w:t>
-      </w:r>
-      <w:r>
-        <w:rPr>
-          <w:b/>
-          <w:color w:val="FF0000"/>
-        </w:rPr>
-        <w:t>х фазный</w:t>
-      </w:r>
-      <w:r>
-        <w:rPr>
-          <w:b/>
-          <w:color w:val="FF0000"/>
-          <w:lang w:val="en-US"/>
-        </w:rPr>
-        <w:t xml:space="preserve">? </w:t>
-      </w:r>
-      <w:r>
-        <w:rPr>
-          <w:b/>
-          <w:color w:val="FF0000"/>
-        </w:rPr>
-        <w:t>Проверь температуру</w:t>
-      </w:r>
-    </w:p>
-    <w:p>
-      <w:pPr>
-        <w:pStyle w:val="a4"/>
-        <w:numPr>
-          <w:ilvl w:val="0"/>
-          <w:numId w:val="6"/>
-        </w:numPr>
-      </w:pPr>
-      <w:r>
-        <w:t>Количество хрома находится в пределах от 13% до 30%</w:t>
-      </w:r>
-    </w:p>
-    <w:p>
-      <w:pPr>
-        <w:pStyle w:val="a4"/>
-        <w:numPr>
-          <w:ilvl w:val="0"/>
-          <w:numId w:val="6"/>
-        </w:numPr>
-      </w:pPr>
-      <w:r>
-        <w:lastRenderedPageBreak/>
-        <w:t xml:space="preserve">Никель – от 4% до </w:t>
-      </w:r>
-      <w:r>
-        <w:t>3</w:t>
-      </w:r>
-      <w:r>
-        <w:t>5</w:t>
-      </w:r>
-      <w:r>
-        <w:t>%</w:t>
-      </w:r>
-    </w:p>
-    <w:p>
-      <w:pPr>
-        <w:pStyle w:val="a4"/>
-        <w:numPr>
-          <w:ilvl w:val="0"/>
-          <w:numId w:val="6"/>
-        </w:numPr>
-      </w:pPr>
-      <w:r>
-        <w:t>Железо – от</w:t>
-      </w:r>
-      <w:r>
-        <w:t xml:space="preserve"> </w:t>
-      </w:r>
-      <w:r>
-        <w:t>35</w:t>
-      </w:r>
-      <w:r>
-        <w:t>%</w:t>
-      </w:r>
-      <w:r>
-        <w:t xml:space="preserve"> до 83%</w:t>
-      </w:r>
-    </w:p>
-    <w:p>
-      <w:pPr>
-        <w:pStyle w:val="a4"/>
-        <w:ind w:left="1068" w:firstLine="0"/>
-      </w:pPr>
-      <w:r>
-        <w:rPr>
-          <w:b/>
-          <w:color w:val="FF0000"/>
-        </w:rPr>
-        <w:t>Все что ниже немного не в кассу (точнее не в этой главе) Найди з</w:t>
-      </w:r>
-      <w:r>
-        <w:rPr>
-          <w:b/>
-          <w:color w:val="FF0000"/>
-        </w:rPr>
-        <w:t>а</w:t>
-      </w:r>
-      <w:r>
-        <w:rPr>
-          <w:b/>
-          <w:color w:val="FF0000"/>
-        </w:rPr>
-        <w:t>висимости прочностных характеристик от температуры и состава. Ты взял высоко никелевый сплав и от него отталкиваешься</w:t>
-      </w:r>
-      <w:r>
-        <w:t xml:space="preserve">. </w:t>
-      </w:r>
-    </w:p>
-    <w:p>
-      <w:pPr>
-        <w:spacing w:line="360" w:lineRule="auto"/>
-        <w:ind w:firstLine="708"/>
-        <w:jc w:val="both"/>
-      </w:pPr>
-      <w:r>
-        <w:t xml:space="preserve">В настоящее время существует множество отечественных и зарубежных разработок </w:t>
-      </w:r>
-      <w:r>
-        <w:rPr>
-          <w:highlight w:val="yellow"/>
-        </w:rPr>
-        <w:t xml:space="preserve">хромоникелевых </w:t>
-      </w:r>
-      <w:r>
-        <w:rPr>
-          <w:highlight w:val="yellow"/>
-        </w:rPr>
-        <w:t>сплавов</w:t>
-      </w:r>
-      <w:r>
-        <w:t xml:space="preserve"> </w:t>
-      </w:r>
-      <w:r>
-        <w:rPr>
-          <w:b/>
-          <w:color w:val="FF0000"/>
-        </w:rPr>
-        <w:t>не в те дебри полез</w:t>
-      </w:r>
-      <w:r>
-        <w:t>, о</w:t>
-      </w:r>
-      <w:r>
-        <w:t xml:space="preserve">дним из </w:t>
-      </w:r>
-      <w:r>
-        <w:rPr>
-          <w:highlight w:val="yellow"/>
-        </w:rPr>
-        <w:t>которых</w:t>
-      </w:r>
-      <w:r>
-        <w:rPr>
-          <w:highlight w:val="yellow"/>
-        </w:rPr>
-        <w:t xml:space="preserve"> является</w:t>
-      </w:r>
-      <w:r>
-        <w:rPr>
-          <w:highlight w:val="yellow"/>
-        </w:rPr>
-        <w:t xml:space="preserve"> </w:t>
+        <w:t xml:space="preserve">На рисунке 1.5 (б) видно, что максимум ударной вязкости приходится на 25% хрома, и дальнейшее увеличение добавки этого компонента приводит к </w:t>
       </w:r>
       <w:proofErr w:type="spellStart"/>
       <w:r>
-        <w:rPr>
-          <w:highlight w:val="yellow"/>
-        </w:rPr>
-        <w:t>инколой</w:t>
+        <w:t>охрупчиванию</w:t>
       </w:r>
       <w:proofErr w:type="spellEnd"/>
       <w:r>
-        <w:t>.</w:t>
-      </w:r>
-      <w:r>
-        <w:t xml:space="preserve"> Ра</w:t>
-      </w:r>
-      <w:r>
-        <w:t>с</w:t>
-      </w:r>
-      <w:r>
-        <w:t>смотрим, например</w:t>
-      </w:r>
-      <w:r>
-        <w:t>,</w:t>
-      </w:r>
-      <w:r>
-        <w:t xml:space="preserve"> сплав инколой</w:t>
-      </w:r>
-      <w:r>
-        <w:t>-</w:t>
-      </w:r>
-      <w:r>
-        <w:t>800.</w:t>
-      </w:r>
-      <w:r>
-        <w:t xml:space="preserve"> </w:t>
-      </w:r>
-      <w:r>
-        <w:t xml:space="preserve">Он представляет собой сталь, проявляющую </w:t>
-      </w:r>
-      <w:r>
-        <w:t>х</w:t>
-      </w:r>
-      <w:r>
-        <w:t>о</w:t>
-      </w:r>
-      <w:r>
-        <w:t>рошую</w:t>
-      </w:r>
-      <w:r>
-        <w:t xml:space="preserve"> жаростойкость и коррозийную стойкость в жидких средах при высоких темпер</w:t>
-      </w:r>
-      <w:r>
-        <w:t>а</w:t>
-      </w:r>
-      <w:r>
-        <w:t>турах. Это является главной причиной его использования в трубопроводных системах, турбинах</w:t>
-      </w:r>
-      <w:r>
-        <w:t xml:space="preserve"> </w:t>
-      </w:r>
-      <w:r>
-        <w:t>п</w:t>
-      </w:r>
-      <w:r>
-        <w:t>а</w:t>
-      </w:r>
-      <w:r>
-        <w:t>рогенераторах</w:t>
-      </w:r>
-      <w:r>
-        <w:t xml:space="preserve"> и</w:t>
-      </w:r>
-      <w:r>
-        <w:t xml:space="preserve"> теплообменниках</w:t>
-      </w:r>
-      <w:r>
-        <w:t xml:space="preserve"> ядерных реакторов </w:t>
-      </w:r>
-      <w:r>
-        <w:t>[</w:t>
-      </w:r>
-      <w:r>
-        <w:t>5</w:t>
-      </w:r>
-      <w:r>
-        <w:t>]</w:t>
-      </w:r>
-      <w:r>
-        <w:t>.</w:t>
-      </w:r>
-      <w:r>
-        <w:t xml:space="preserve"> </w:t>
-      </w:r>
-      <w:r>
-        <w:t>Состав инкалоя</w:t>
-      </w:r>
-      <w:r>
-        <w:t>-</w:t>
-      </w:r>
-      <w:r>
-        <w:t>800</w:t>
-      </w:r>
-      <w:r>
-        <w:t xml:space="preserve"> представлен в та</w:t>
-      </w:r>
-      <w:r>
-        <w:t>б</w:t>
-      </w:r>
-      <w:r>
-        <w:t>лице 1.2.</w:t>
-      </w:r>
-    </w:p>
-    <w:p>
-      <w:pPr>
-        <w:ind w:firstLine="708"/>
-        <w:jc w:val="both"/>
-      </w:pPr>
-    </w:p>
-    <w:p>
-      <w:pPr>
-        <w:contextualSpacing/>
-        <w:rPr>
-          <w:lang w:val="en-US"/>
-        </w:rPr>
-      </w:pPr>
-      <w:r>
-        <w:t>Таблица 1.</w:t>
-      </w:r>
-      <w:r>
-        <w:t>2</w:t>
-      </w:r>
-      <w:r>
-        <w:t xml:space="preserve"> – </w:t>
-      </w:r>
-      <w:r>
-        <w:t xml:space="preserve">Состав </w:t>
-      </w:r>
-      <w:proofErr w:type="spellStart"/>
-      <w:r>
-        <w:t>инколоя</w:t>
-      </w:r>
-      <w:proofErr w:type="spellEnd"/>
-      <w:r>
-        <w:rPr>
-          <w:lang w:val="en-US"/>
-        </w:rPr>
-        <w:t>-</w:t>
-      </w:r>
-      <w:r>
-        <w:t>800</w:t>
-      </w:r>
-      <w:r>
-        <w:rPr>
-          <w:lang w:val="en-US"/>
-        </w:rPr>
-        <w:t xml:space="preserve"> [</w:t>
-      </w:r>
-      <w:r>
-        <w:rPr>
-          <w:lang w:val="en-US"/>
-        </w:rPr>
-        <w:t>6</w:t>
-      </w:r>
-      <w:r>
-        <w:rPr>
-          <w:lang w:val="en-US"/>
-        </w:rPr>
-        <w:t>]</w:t>
-      </w:r>
-    </w:p>
-    <w:p>
-      <w:pPr>
-        <w:contextualSpacing/>
-      </w:pPr>
-    </w:p>
-    <w:tbl>
-      <w:tblPr>
-        <w:tblStyle w:val="a5"/>
-        <w:tblW w:w="0" w:type="auto"/>
-        <w:tblInd w:w="1951" w:type="dxa"/>
-        <w:tblLook w:val="04A0" w:firstRow="1" w:lastRow="0" w:firstColumn="1" w:lastColumn="0" w:noHBand="0" w:noVBand="1"/>
-      </w:tblPr>
-      <w:tblGrid>
-        <w:gridCol w:w="2834"/>
-        <w:gridCol w:w="2411"/>
-      </w:tblGrid>
-      <w:tr>
-        <w:tc>
-          <w:tcPr>
-            <w:tcW w:w="2834" w:type="dxa"/>
-          </w:tcPr>
-          <w:p>
-            <w:pPr>
-              <w:spacing w:line="360" w:lineRule="auto"/>
-              <w:jc w:val="both"/>
-            </w:pPr>
-            <w:r>
-              <w:t>Элемент</w:t>
-            </w:r>
-          </w:p>
-        </w:tc>
-        <w:tc>
-          <w:tcPr>
-            <w:tcW w:w="2411" w:type="dxa"/>
-          </w:tcPr>
-          <w:p>
-            <w:pPr>
-              <w:spacing w:line="360" w:lineRule="auto"/>
-              <w:jc w:val="both"/>
-            </w:pPr>
-            <w:r>
-              <w:t>Количество, %</w:t>
-            </w:r>
-          </w:p>
-        </w:tc>
-      </w:tr>
-      <w:tr>
-        <w:tc>
-          <w:tcPr>
-            <w:tcW w:w="2834" w:type="dxa"/>
-          </w:tcPr>
-          <w:p>
-            <w:pPr>
-              <w:spacing w:line="360" w:lineRule="auto"/>
-              <w:jc w:val="both"/>
-              <w:rPr>
-                <w:lang w:val="en-US"/>
-              </w:rPr>
-            </w:pPr>
-            <w:r>
-              <w:rPr>
-                <w:lang w:val="en-US"/>
-              </w:rPr>
-              <w:t>Ni</w:t>
-            </w:r>
-          </w:p>
-        </w:tc>
-        <w:tc>
-          <w:tcPr>
-            <w:tcW w:w="2411" w:type="dxa"/>
-          </w:tcPr>
-          <w:p>
-            <w:pPr>
-              <w:spacing w:line="360" w:lineRule="auto"/>
-              <w:jc w:val="both"/>
-              <w:rPr>
-                <w:lang w:val="en-US"/>
-              </w:rPr>
-            </w:pPr>
-            <w:r>
-              <w:rPr>
-                <w:lang w:val="en-US"/>
-              </w:rPr>
-              <w:t>30</w:t>
-            </w:r>
-            <w:r>
-              <w:t>,</w:t>
-            </w:r>
-            <w:r>
-              <w:rPr>
-                <w:lang w:val="en-US"/>
-              </w:rPr>
-              <w:t>0-35</w:t>
-            </w:r>
-            <w:r>
-              <w:t>,</w:t>
-            </w:r>
-            <w:r>
-              <w:rPr>
-                <w:lang w:val="en-US"/>
-              </w:rPr>
-              <w:t>0</w:t>
-            </w:r>
-          </w:p>
-        </w:tc>
-      </w:tr>
-      <w:tr>
-        <w:tc>
-          <w:tcPr>
-            <w:tcW w:w="2834" w:type="dxa"/>
-          </w:tcPr>
-          <w:p>
-            <w:pPr>
-              <w:spacing w:line="360" w:lineRule="auto"/>
-              <w:jc w:val="both"/>
-              <w:rPr>
-                <w:lang w:val="en-US"/>
-              </w:rPr>
-            </w:pPr>
-            <w:r>
-              <w:rPr>
-                <w:lang w:val="en-US"/>
-              </w:rPr>
-              <w:t>Fe</w:t>
-            </w:r>
-          </w:p>
-        </w:tc>
-        <w:tc>
-          <w:tcPr>
-            <w:tcW w:w="2411" w:type="dxa"/>
-          </w:tcPr>
-          <w:p>
-            <w:pPr>
-              <w:spacing w:line="360" w:lineRule="auto"/>
-              <w:jc w:val="both"/>
-            </w:pPr>
-            <w:r>
-              <w:t>До 39,5</w:t>
-            </w:r>
-          </w:p>
-        </w:tc>
-      </w:tr>
-      <w:tr>
-        <w:tc>
-          <w:tcPr>
-            <w:tcW w:w="2834" w:type="dxa"/>
-          </w:tcPr>
-          <w:p>
-            <w:pPr>
-              <w:spacing w:line="360" w:lineRule="auto"/>
-              <w:jc w:val="both"/>
-              <w:rPr>
-                <w:lang w:val="en-US"/>
-              </w:rPr>
-            </w:pPr>
-            <w:r>
-              <w:rPr>
-                <w:lang w:val="en-US"/>
-              </w:rPr>
-              <w:t>Cr</w:t>
-            </w:r>
-          </w:p>
-        </w:tc>
-        <w:tc>
-          <w:tcPr>
-            <w:tcW w:w="2411" w:type="dxa"/>
-          </w:tcPr>
-          <w:p>
-            <w:pPr>
-              <w:spacing w:line="360" w:lineRule="auto"/>
-              <w:jc w:val="both"/>
-            </w:pPr>
-            <w:r>
-              <w:t>19,0-23,0</w:t>
-            </w:r>
-          </w:p>
-        </w:tc>
-      </w:tr>
-      <w:tr>
-        <w:tc>
-          <w:tcPr>
-            <w:tcW w:w="2834" w:type="dxa"/>
-          </w:tcPr>
-          <w:p>
-            <w:pPr>
-              <w:spacing w:line="360" w:lineRule="auto"/>
-              <w:jc w:val="both"/>
-              <w:rPr>
-                <w:lang w:val="en-US"/>
-              </w:rPr>
-            </w:pPr>
-            <w:r>
-              <w:rPr>
-                <w:lang w:val="en-US"/>
-              </w:rPr>
-              <w:t>C</w:t>
-            </w:r>
-          </w:p>
-        </w:tc>
-        <w:tc>
-          <w:tcPr>
-            <w:tcW w:w="2411" w:type="dxa"/>
-          </w:tcPr>
-          <w:p>
-            <w:pPr>
-              <w:spacing w:line="360" w:lineRule="auto"/>
-              <w:jc w:val="both"/>
-            </w:pPr>
-            <w:r>
-              <w:t>До 0,10</w:t>
-            </w:r>
-          </w:p>
-        </w:tc>
-      </w:tr>
-      <w:tr>
-        <w:tc>
-          <w:tcPr>
-            <w:tcW w:w="2834" w:type="dxa"/>
-          </w:tcPr>
-          <w:p>
-            <w:pPr>
-              <w:spacing w:line="360" w:lineRule="auto"/>
-              <w:jc w:val="both"/>
-              <w:rPr>
-                <w:lang w:val="en-US"/>
-              </w:rPr>
-            </w:pPr>
-            <w:r>
-              <w:rPr>
-                <w:lang w:val="en-US"/>
-              </w:rPr>
-              <w:t>Mn</w:t>
-            </w:r>
-          </w:p>
-        </w:tc>
-        <w:tc>
-          <w:tcPr>
-            <w:tcW w:w="2411" w:type="dxa"/>
-          </w:tcPr>
-          <w:p>
-            <w:pPr>
-              <w:spacing w:line="360" w:lineRule="auto"/>
-              <w:jc w:val="both"/>
-            </w:pPr>
-            <w:r>
-              <w:t>До 1,50</w:t>
-            </w:r>
-          </w:p>
-        </w:tc>
-      </w:tr>
-      <w:tr>
-        <w:tc>
-          <w:tcPr>
-            <w:tcW w:w="2834" w:type="dxa"/>
-          </w:tcPr>
-          <w:p>
-            <w:pPr>
-              <w:spacing w:line="360" w:lineRule="auto"/>
-              <w:jc w:val="both"/>
-              <w:rPr>
-                <w:lang w:val="en-US"/>
-              </w:rPr>
-            </w:pPr>
-            <w:r>
-              <w:rPr>
-                <w:lang w:val="en-US"/>
-              </w:rPr>
-              <w:t>S</w:t>
-            </w:r>
-          </w:p>
-        </w:tc>
-        <w:tc>
-          <w:tcPr>
-            <w:tcW w:w="2411" w:type="dxa"/>
-          </w:tcPr>
-          <w:p>
-            <w:pPr>
-              <w:spacing w:line="360" w:lineRule="auto"/>
-              <w:jc w:val="both"/>
-            </w:pPr>
-            <w:r>
-              <w:t>До 1,0</w:t>
-            </w:r>
-          </w:p>
-        </w:tc>
-      </w:tr>
-      <w:tr>
-        <w:tc>
-          <w:tcPr>
-            <w:tcW w:w="2834" w:type="dxa"/>
-          </w:tcPr>
-          <w:p>
-            <w:pPr>
-              <w:spacing w:line="360" w:lineRule="auto"/>
-              <w:jc w:val="both"/>
-              <w:rPr>
-                <w:lang w:val="en-US"/>
-              </w:rPr>
-            </w:pPr>
-            <w:r>
-              <w:rPr>
-                <w:lang w:val="en-US"/>
-              </w:rPr>
-              <w:t>Si</w:t>
-            </w:r>
-          </w:p>
-        </w:tc>
-        <w:tc>
-          <w:tcPr>
-            <w:tcW w:w="2411" w:type="dxa"/>
-          </w:tcPr>
-          <w:p>
-            <w:pPr>
-              <w:spacing w:line="360" w:lineRule="auto"/>
-              <w:jc w:val="both"/>
-            </w:pPr>
-            <w:r>
-              <w:t>До 0,75</w:t>
-            </w:r>
-          </w:p>
-        </w:tc>
-      </w:tr>
-      <w:tr>
-        <w:tc>
-          <w:tcPr>
-            <w:tcW w:w="2834" w:type="dxa"/>
-          </w:tcPr>
-          <w:p>
-            <w:pPr>
-              <w:spacing w:line="360" w:lineRule="auto"/>
-              <w:jc w:val="both"/>
-              <w:rPr>
-                <w:lang w:val="en-US"/>
-              </w:rPr>
-            </w:pPr>
-            <w:r>
-              <w:rPr>
-                <w:lang w:val="en-US"/>
-              </w:rPr>
-              <w:t>Cu</w:t>
-            </w:r>
-          </w:p>
-        </w:tc>
-        <w:tc>
-          <w:tcPr>
-            <w:tcW w:w="2411" w:type="dxa"/>
-          </w:tcPr>
-          <w:p>
-            <w:pPr>
-              <w:spacing w:line="360" w:lineRule="auto"/>
-              <w:jc w:val="both"/>
-            </w:pPr>
-            <w:r>
-              <w:t>0,15 – 0,60</w:t>
-            </w:r>
-          </w:p>
-        </w:tc>
-      </w:tr>
-      <w:tr>
-        <w:tc>
-          <w:tcPr>
-            <w:tcW w:w="2834" w:type="dxa"/>
-          </w:tcPr>
-          <w:p>
-            <w:pPr>
-              <w:spacing w:line="360" w:lineRule="auto"/>
-              <w:jc w:val="both"/>
-              <w:rPr>
-                <w:lang w:val="en-US"/>
-              </w:rPr>
-            </w:pPr>
-            <w:r>
-              <w:rPr>
-                <w:lang w:val="en-US"/>
-              </w:rPr>
-              <w:t>Al</w:t>
-            </w:r>
-          </w:p>
-        </w:tc>
-        <w:tc>
-          <w:tcPr>
-            <w:tcW w:w="2411" w:type="dxa"/>
-          </w:tcPr>
-          <w:p>
-            <w:pPr>
-              <w:spacing w:line="360" w:lineRule="auto"/>
-              <w:jc w:val="both"/>
-            </w:pPr>
-            <w:r>
-              <w:t>0,15 – 0,60</w:t>
-            </w:r>
-          </w:p>
-        </w:tc>
-      </w:tr>
-      <w:tr>
-        <w:tc>
-          <w:tcPr>
-            <w:tcW w:w="2834" w:type="dxa"/>
-          </w:tcPr>
-          <w:p>
-            <w:pPr>
-              <w:spacing w:line="360" w:lineRule="auto"/>
-              <w:jc w:val="both"/>
-              <w:rPr>
-                <w:lang w:val="en-US"/>
-              </w:rPr>
-            </w:pPr>
-            <w:r>
-              <w:rPr>
-                <w:lang w:val="en-US"/>
-              </w:rPr>
-              <w:t>Ti</w:t>
-            </w:r>
-          </w:p>
-        </w:tc>
-        <w:tc>
-          <w:tcPr>
-            <w:tcW w:w="2411" w:type="dxa"/>
-          </w:tcPr>
-          <w:p>
-            <w:pPr>
-              <w:spacing w:line="360" w:lineRule="auto"/>
-              <w:jc w:val="both"/>
-            </w:pPr>
-          </w:p>
-        </w:tc>
-      </w:tr>
-    </w:tbl>
-    <w:p>
-      <w:pPr>
-        <w:spacing w:line="360" w:lineRule="auto"/>
-        <w:contextualSpacing/>
-        <w:jc w:val="both"/>
-      </w:pPr>
-    </w:p>
-    <w:p>
-      <w:pPr>
-        <w:spacing w:line="360" w:lineRule="auto"/>
-        <w:contextualSpacing/>
-        <w:jc w:val="both"/>
-      </w:pPr>
-      <w:r>
-        <w:tab/>
-      </w:r>
-      <w:proofErr w:type="spellStart"/>
-      <w:r>
-        <w:t>Инколой</w:t>
-      </w:r>
-      <w:proofErr w:type="spellEnd"/>
-      <w:r>
-        <w:t xml:space="preserve"> обладает высокими жаропрочными характеристиками</w:t>
-      </w:r>
-      <w:r>
-        <w:t xml:space="preserve">, зависимость </w:t>
-      </w:r>
-      <w:proofErr w:type="spellStart"/>
-      <w:r>
-        <w:t>кор</w:t>
-      </w:r>
-      <w:r>
-        <w:t>о</w:t>
-      </w:r>
-      <w:r>
-        <w:t>рых</w:t>
-      </w:r>
-      <w:proofErr w:type="spellEnd"/>
-      <w:r>
-        <w:t xml:space="preserve"> от температуры представлена на рисунке 1.4.</w:t>
-      </w:r>
-    </w:p>
-    <w:p>
-      <w:pPr>
-        <w:spacing w:line="360" w:lineRule="auto"/>
-        <w:contextualSpacing/>
-        <w:jc w:val="center"/>
-      </w:pPr>
-      <w:r>
-        <w:rPr>
-          <w:noProof/>
-        </w:rPr>
-        <w:lastRenderedPageBreak/>
-        <w:drawing>
-          <wp:inline distT="0" distB="0" distL="0" distR="0" wp14:anchorId="02CEC265" wp14:editId="6684DD3B">
-            <wp:extent cx="4187825" cy="2701606"/>
-            <wp:effectExtent l="0" t="0" r="3175" b="3810"/>
-            <wp:docPr id="19" name="Рисунок 19"/>
-            <wp:cNvGraphicFramePr>
-              <a:graphicFrameLocks xmlns:a="http://schemas.openxmlformats.org/drawingml/2006/main" noChangeAspect="1"/>
-            </wp:cNvGraphicFramePr>
-            <a:graphic xmlns:a="http://schemas.openxmlformats.org/drawingml/2006/main">
-              <a:graphicData uri="http://schemas.openxmlformats.org/drawingml/2006/picture">
-                <pic:pic xmlns:pic="http://schemas.openxmlformats.org/drawingml/2006/picture">
-                  <pic:nvPicPr>
-                    <pic:cNvPr id="1" name=""/>
-                    <pic:cNvPicPr/>
-                  </pic:nvPicPr>
-                  <pic:blipFill>
-                    <a:blip r:embed="rId10"/>
-                    <a:stretch>
-                      <a:fillRect/>
-                    </a:stretch>
-                  </pic:blipFill>
-                  <pic:spPr>
-                    <a:xfrm>
-                      <a:off x="0" y="0"/>
-                      <a:ext cx="4193087" cy="2705000"/>
-                    </a:xfrm>
-                    <a:prstGeom prst="rect">
-                      <a:avLst/>
-                    </a:prstGeom>
-                  </pic:spPr>
-                </pic:pic>
-              </a:graphicData>
-            </a:graphic>
-          </wp:inline>
-        </w:drawing>
-      </w:r>
-    </w:p>
-    <w:p>
-      <w:pPr>
-        <w:spacing w:line="360" w:lineRule="auto"/>
-        <w:contextualSpacing/>
-        <w:jc w:val="center"/>
-      </w:pPr>
-      <w:r>
-        <w:t xml:space="preserve">Рисунок 1.4 </w:t>
-      </w:r>
-      <w:r>
-        <w:t>–</w:t>
-      </w:r>
-      <w:r>
-        <w:t xml:space="preserve"> За</w:t>
-      </w:r>
-      <w:r>
-        <w:t xml:space="preserve">висимость механических </w:t>
-      </w:r>
-      <w:proofErr w:type="spellStart"/>
-      <w:r>
-        <w:t>инкаллоя</w:t>
-      </w:r>
-      <w:proofErr w:type="spellEnd"/>
-      <w:r>
-        <w:t xml:space="preserve"> 800 свойств от температуры </w:t>
-      </w:r>
-      <w:r>
-        <w:t>[</w:t>
-      </w:r>
-      <w:r>
-        <w:t>6</w:t>
-      </w:r>
-      <w:r>
-        <w:t>]</w:t>
-      </w:r>
-    </w:p>
-    <w:p>
-      <w:pPr>
-        <w:spacing w:line="360" w:lineRule="auto"/>
-        <w:contextualSpacing/>
-        <w:jc w:val="both"/>
-      </w:pPr>
-      <w:r>
-        <w:tab/>
-      </w:r>
-    </w:p>
-    <w:p>
-      <w:pPr>
-        <w:spacing w:line="360" w:lineRule="auto"/>
-        <w:jc w:val="both"/>
-      </w:pPr>
-      <w:r>
-        <w:tab/>
-        <w:t>Из рисунка 1.4 видно, что предел прочности уменьшается только при высоких те</w:t>
-      </w:r>
-      <w:r>
-        <w:t>м</w:t>
-      </w:r>
-      <w:r>
-        <w:t xml:space="preserve">пературах (выше </w:t>
-      </w:r>
-      <w:r>
-        <w:t xml:space="preserve">600 </w:t>
-      </w:r>
-      <w:r>
-        <w:rPr>
-          <w:color w:val="000000" w:themeColor="text1"/>
-        </w:rPr>
-        <w:t>℃</w:t>
-      </w:r>
-      <w:r>
-        <w:rPr>
-          <w:color w:val="000000" w:themeColor="text1"/>
-        </w:rPr>
-        <w:t>)</w:t>
-      </w:r>
-      <w:r>
-        <w:t xml:space="preserve">, но имеет приемлемые значения при температуре </w:t>
-      </w:r>
-      <w:r>
-        <w:t>эксплуатации</w:t>
-      </w:r>
-      <w:r>
-        <w:t xml:space="preserve"> (320 </w:t>
-      </w:r>
-      <w:r>
-        <w:rPr>
-          <w:color w:val="000000" w:themeColor="text1"/>
-        </w:rPr>
-        <w:t>℃</w:t>
-      </w:r>
-      <w:r>
-        <w:rPr>
-          <w:color w:val="000000" w:themeColor="text1"/>
-        </w:rPr>
-        <w:t>). Материал довольно пластичен и склонен к деформации, не смотря на высокое с</w:t>
-      </w:r>
-      <w:r>
-        <w:rPr>
-          <w:color w:val="000000" w:themeColor="text1"/>
-        </w:rPr>
-        <w:t>о</w:t>
-      </w:r>
-      <w:r>
-        <w:rPr>
-          <w:color w:val="000000" w:themeColor="text1"/>
-        </w:rPr>
-        <w:t>держание хрома</w:t>
-      </w:r>
-      <w:r>
-        <w:rPr>
-          <w:color w:val="000000" w:themeColor="text1"/>
-        </w:rPr>
-        <w:t xml:space="preserve">. </w:t>
-      </w:r>
-      <w:r>
-        <w:rPr>
-          <w:color w:val="000000" w:themeColor="text1"/>
-        </w:rPr>
-        <w:t>Малое количество</w:t>
-      </w:r>
-      <w:r>
-        <w:rPr>
-          <w:color w:val="000000" w:themeColor="text1"/>
-        </w:rPr>
-        <w:t xml:space="preserve"> углерода</w:t>
-      </w:r>
-      <w:r>
-        <w:rPr>
-          <w:color w:val="000000" w:themeColor="text1"/>
-        </w:rPr>
-        <w:t xml:space="preserve"> и</w:t>
-      </w:r>
-      <w:r>
-        <w:rPr>
-          <w:color w:val="000000" w:themeColor="text1"/>
-        </w:rPr>
-        <w:t xml:space="preserve"> избыток хрома является причиной наличия большого количества свободного хрома, не связанного в карбиды</w:t>
-      </w:r>
-      <w:r>
-        <w:rPr>
-          <w:color w:val="000000" w:themeColor="text1"/>
-        </w:rPr>
-        <w:t>, что</w:t>
-      </w:r>
-      <w:r>
-        <w:rPr>
-          <w:color w:val="000000" w:themeColor="text1"/>
-        </w:rPr>
-        <w:t xml:space="preserve"> понижает вероя</w:t>
-      </w:r>
-      <w:r>
-        <w:rPr>
-          <w:color w:val="000000" w:themeColor="text1"/>
-        </w:rPr>
-        <w:t>т</w:t>
-      </w:r>
-      <w:r>
-        <w:rPr>
-          <w:color w:val="000000" w:themeColor="text1"/>
-        </w:rPr>
-        <w:t xml:space="preserve">ность </w:t>
-      </w:r>
-      <w:r>
-        <w:rPr>
-          <w:color w:val="000000" w:themeColor="text1"/>
-        </w:rPr>
-        <w:t>межкристаллитной коррозии.</w:t>
-      </w:r>
-      <w:r>
-        <w:t xml:space="preserve"> </w:t>
-      </w:r>
-    </w:p>
-    <w:p>
-      <w:pPr>
-        <w:spacing w:line="360" w:lineRule="auto"/>
-        <w:ind w:firstLine="708"/>
-        <w:jc w:val="both"/>
-      </w:pPr>
-      <w:r>
-        <w:t>Большие значения относительного удлинения</w:t>
-      </w:r>
-      <w:r>
-        <w:t xml:space="preserve"> явля</w:t>
-      </w:r>
-      <w:r>
-        <w:t>ю</w:t>
-      </w:r>
-      <w:r>
-        <w:t xml:space="preserve">тся негативным </w:t>
-      </w:r>
-      <w:r>
-        <w:t>фактором</w:t>
-      </w:r>
-      <w:r>
-        <w:t>, к</w:t>
-      </w:r>
-      <w:r>
-        <w:t>о</w:t>
-      </w:r>
-      <w:r>
-        <w:t>торый</w:t>
-      </w:r>
-      <w:r>
-        <w:t xml:space="preserve"> свидетельствует о высокой пластичности сплава. Это</w:t>
-      </w:r>
-      <w:r>
-        <w:t xml:space="preserve"> может привести к деформ</w:t>
-      </w:r>
-      <w:r>
-        <w:t>а</w:t>
-      </w:r>
-      <w:r>
-        <w:t>ции пластин фильтра</w:t>
-      </w:r>
-      <w:r>
-        <w:t xml:space="preserve"> под давлением</w:t>
-      </w:r>
-      <w:r>
-        <w:t xml:space="preserve"> и тем самым к закупорке его каналов, что впосле</w:t>
-      </w:r>
-      <w:r>
-        <w:t>д</w:t>
-      </w:r>
-      <w:r>
-        <w:t>ствии будет являться причиной фильтра выхода из строя и необходимости его замены.</w:t>
-      </w:r>
-    </w:p>
-    <w:p>
-      <w:pPr>
-        <w:spacing w:line="360" w:lineRule="auto"/>
-        <w:jc w:val="both"/>
-      </w:pPr>
-      <w:r>
-        <w:tab/>
-      </w:r>
-      <w:r>
-        <w:rPr>
-          <w:highlight w:val="yellow"/>
-        </w:rPr>
-        <w:t>В сравнении с некоторыми другими</w:t>
-      </w:r>
-      <w:r>
-        <w:rPr>
-          <w:highlight w:val="yellow"/>
-        </w:rPr>
-        <w:t xml:space="preserve"> </w:t>
-      </w:r>
-      <w:proofErr w:type="spellStart"/>
-      <w:r>
-        <w:rPr>
-          <w:highlight w:val="yellow"/>
-        </w:rPr>
-        <w:t>инколоевыми</w:t>
-      </w:r>
-      <w:proofErr w:type="spellEnd"/>
-      <w:r>
-        <w:rPr>
-          <w:highlight w:val="yellow"/>
-        </w:rPr>
-        <w:t xml:space="preserve"> сплавами (как, например с 600, который содержит 58% </w:t>
-      </w:r>
-      <w:r>
-        <w:rPr>
-          <w:highlight w:val="yellow"/>
-          <w:lang w:val="en-US"/>
-        </w:rPr>
-        <w:t>Ni</w:t>
-      </w:r>
-      <w:r>
-        <w:rPr>
-          <w:highlight w:val="yellow"/>
-        </w:rPr>
-        <w:t xml:space="preserve"> 27% </w:t>
-      </w:r>
-      <w:r>
-        <w:rPr>
-          <w:highlight w:val="yellow"/>
-          <w:lang w:val="en-US"/>
-        </w:rPr>
-        <w:t>Cr</w:t>
-      </w:r>
-      <w:r>
-        <w:rPr>
-          <w:highlight w:val="yellow"/>
-        </w:rPr>
-        <w:t xml:space="preserve"> и 7%</w:t>
-      </w:r>
-      <w:r>
-        <w:rPr>
-          <w:highlight w:val="yellow"/>
-          <w:lang w:val="en-US"/>
-        </w:rPr>
-        <w:t>Fe</w:t>
-      </w:r>
-      <w:r>
-        <w:rPr>
-          <w:highlight w:val="yellow"/>
-        </w:rPr>
-        <w:t xml:space="preserve">), </w:t>
-      </w:r>
-      <w:r>
-        <w:rPr>
-          <w:highlight w:val="yellow"/>
-        </w:rPr>
-        <w:t xml:space="preserve">новый </w:t>
-      </w:r>
-      <w:r>
-        <w:rPr>
-          <w:highlight w:val="yellow"/>
-        </w:rPr>
-        <w:t>800-ый сплав имеет более склонен к коррозии в жидких средах</w:t>
-      </w:r>
-      <w:r>
-        <w:rPr>
-          <w:highlight w:val="yellow"/>
-        </w:rPr>
-        <w:t xml:space="preserve"> под влиянием температуры [7] и подвержен</w:t>
-      </w:r>
-      <w:r>
-        <w:rPr>
-          <w:highlight w:val="yellow"/>
-        </w:rPr>
-        <w:t xml:space="preserve"> незначительному</w:t>
-      </w:r>
-      <w:r>
-        <w:rPr>
-          <w:highlight w:val="yellow"/>
-        </w:rPr>
-        <w:t xml:space="preserve"> коррозийному растрескиванию [8].</w:t>
-      </w:r>
-      <w:r>
-        <w:rPr>
-          <w:highlight w:val="yellow"/>
-        </w:rPr>
-        <w:t xml:space="preserve"> </w:t>
-      </w:r>
-      <w:r>
-        <w:rPr>
-          <w:highlight w:val="yellow"/>
-        </w:rPr>
-        <w:t>Высокая коррозийная стойкость</w:t>
-      </w:r>
-      <w:r>
-        <w:rPr>
-          <w:highlight w:val="yellow"/>
-        </w:rPr>
-        <w:t xml:space="preserve"> связан</w:t>
-      </w:r>
-      <w:r>
-        <w:rPr>
-          <w:highlight w:val="yellow"/>
-        </w:rPr>
-        <w:t>а</w:t>
-      </w:r>
-      <w:r>
-        <w:rPr>
-          <w:highlight w:val="yellow"/>
-        </w:rPr>
-        <w:t xml:space="preserve"> с наличием</w:t>
-      </w:r>
-      <w:r>
-        <w:rPr>
-          <w:highlight w:val="yellow"/>
-        </w:rPr>
-        <w:t xml:space="preserve"> у сплава 600</w:t>
-      </w:r>
-      <w:r>
-        <w:rPr>
-          <w:highlight w:val="yellow"/>
-        </w:rPr>
-        <w:t xml:space="preserve"> большого количества хрома и никеля, </w:t>
-      </w:r>
-      <w:r>
-        <w:rPr>
-          <w:highlight w:val="yellow"/>
-        </w:rPr>
-        <w:t>однако это</w:t>
-      </w:r>
-      <w:r>
-        <w:rPr>
-          <w:highlight w:val="yellow"/>
-        </w:rPr>
-        <w:t xml:space="preserve"> является экономически не выгодным в связи с высокой стоимостью никеля [9].</w:t>
-      </w:r>
-      <w:r>
-        <w:t xml:space="preserve"> </w:t>
-      </w:r>
-      <w:r>
-        <w:rPr>
-          <w:b/>
-          <w:color w:val="FF0000"/>
-        </w:rPr>
-        <w:t>У тебя сплав не на основе никеля</w:t>
-      </w:r>
-    </w:p>
-    <w:p>
-      <w:pPr>
-        <w:spacing w:line="360" w:lineRule="auto"/>
-        <w:ind w:firstLine="709"/>
-        <w:jc w:val="both"/>
-        <w:rPr>
-          <w:highlight w:val="yellow"/>
-        </w:rPr>
-      </w:pPr>
-      <w:r>
-        <w:rPr>
-          <w:highlight w:val="yellow"/>
-        </w:rPr>
-        <w:t xml:space="preserve">В процессе эксплуатации происходит разрушение детали АДФ в следствие </w:t>
-      </w:r>
-      <w:proofErr w:type="spellStart"/>
-      <w:r>
-        <w:rPr>
-          <w:highlight w:val="yellow"/>
-        </w:rPr>
-        <w:t>кавит</w:t>
-      </w:r>
-      <w:r>
-        <w:rPr>
-          <w:highlight w:val="yellow"/>
-        </w:rPr>
-        <w:t>а</w:t>
-      </w:r>
-      <w:r>
-        <w:rPr>
-          <w:highlight w:val="yellow"/>
-        </w:rPr>
-        <w:t>ционной</w:t>
-      </w:r>
-      <w:proofErr w:type="spellEnd"/>
-      <w:r>
-        <w:rPr>
-          <w:highlight w:val="yellow"/>
-        </w:rPr>
-        <w:t xml:space="preserve"> коррозии. </w:t>
-      </w:r>
-      <w:r>
-        <w:rPr>
-          <w:highlight w:val="yellow"/>
-        </w:rPr>
-        <w:t xml:space="preserve">Подробно кинетика коррозийных процессов </w:t>
-      </w:r>
-      <w:r>
-        <w:rPr>
-          <w:highlight w:val="yellow"/>
-        </w:rPr>
-        <w:t>описана</w:t>
-      </w:r>
-      <w:r>
-        <w:rPr>
-          <w:highlight w:val="yellow"/>
-        </w:rPr>
-        <w:t xml:space="preserve"> в работе </w:t>
-      </w:r>
-      <w:proofErr w:type="spellStart"/>
-      <w:r>
-        <w:rPr>
-          <w:highlight w:val="yellow"/>
-        </w:rPr>
-        <w:t>Лукана</w:t>
-      </w:r>
-      <w:proofErr w:type="spellEnd"/>
-      <w:r>
-        <w:rPr>
-          <w:highlight w:val="yellow"/>
-        </w:rPr>
-        <w:t xml:space="preserve"> и др.</w:t>
-      </w:r>
-      <w:r>
-        <w:rPr>
-          <w:highlight w:val="yellow"/>
-        </w:rPr>
-        <w:t xml:space="preserve"> [10], где было проведено исследование сплава инкалой-800</w:t>
-      </w:r>
-      <w:r>
-        <w:rPr>
-          <w:highlight w:val="yellow"/>
-        </w:rPr>
-        <w:t>, использующийся в кач</w:t>
-      </w:r>
-      <w:r>
-        <w:rPr>
-          <w:highlight w:val="yellow"/>
-        </w:rPr>
-        <w:t>е</w:t>
-      </w:r>
-      <w:r>
-        <w:rPr>
-          <w:highlight w:val="yellow"/>
-        </w:rPr>
-        <w:t xml:space="preserve">стве материала второго контура реактора </w:t>
-      </w:r>
-      <w:r>
-        <w:rPr>
-          <w:highlight w:val="yellow"/>
-          <w:lang w:val="en-US"/>
-        </w:rPr>
-        <w:t>CANDU</w:t>
-      </w:r>
-      <w:r>
-        <w:rPr>
-          <w:highlight w:val="yellow"/>
-        </w:rPr>
-        <w:t xml:space="preserve"> в приблизительно схожих с </w:t>
-      </w:r>
-      <w:proofErr w:type="spellStart"/>
-      <w:r>
-        <w:rPr>
-          <w:highlight w:val="yellow"/>
-        </w:rPr>
-        <w:t>предъевл</w:t>
-      </w:r>
-      <w:r>
-        <w:rPr>
-          <w:highlight w:val="yellow"/>
-        </w:rPr>
-        <w:t>я</w:t>
-      </w:r>
-      <w:r>
-        <w:rPr>
-          <w:highlight w:val="yellow"/>
-        </w:rPr>
-        <w:t>емыми</w:t>
-      </w:r>
-      <w:proofErr w:type="spellEnd"/>
-      <w:r>
-        <w:rPr>
-          <w:highlight w:val="yellow"/>
-        </w:rPr>
-        <w:t xml:space="preserve"> нами условиях</w:t>
-      </w:r>
-      <w:r>
-        <w:rPr>
-          <w:highlight w:val="yellow"/>
-        </w:rPr>
-        <w:t xml:space="preserve">. </w:t>
-      </w:r>
-      <w:r>
-        <w:rPr>
-          <w:highlight w:val="yellow"/>
-        </w:rPr>
-        <w:t xml:space="preserve"> </w:t>
-      </w:r>
-      <w:r>
-        <w:rPr>
-          <w:highlight w:val="yellow"/>
-        </w:rPr>
-        <w:t>Эксперимент</w:t>
-      </w:r>
-      <w:r>
-        <w:rPr>
-          <w:highlight w:val="yellow"/>
-        </w:rPr>
-        <w:t>, представленный в публикации,</w:t>
-      </w:r>
-      <w:r>
-        <w:rPr>
-          <w:highlight w:val="yellow"/>
-        </w:rPr>
-        <w:t xml:space="preserve"> проводился в</w:t>
-      </w:r>
-      <w:r>
-        <w:rPr>
-          <w:highlight w:val="yellow"/>
-        </w:rPr>
-        <w:t xml:space="preserve"> щ</w:t>
-      </w:r>
-      <w:r>
-        <w:rPr>
-          <w:highlight w:val="yellow"/>
-        </w:rPr>
-        <w:t>е</w:t>
-      </w:r>
-      <w:r>
-        <w:rPr>
-          <w:highlight w:val="yellow"/>
-        </w:rPr>
-        <w:t>лочной среде (</w:t>
-      </w:r>
-      <w:r>
-        <w:rPr>
-          <w:highlight w:val="yellow"/>
-          <w:lang w:val="en-US"/>
-        </w:rPr>
-        <w:t>PH</w:t>
-      </w:r>
-      <w:r>
-        <w:rPr>
-          <w:highlight w:val="yellow"/>
-        </w:rPr>
-        <w:t xml:space="preserve">=9.5) при давлении 5.1 и температуре 260 </w:t>
-      </w:r>
-      <w:r>
-        <w:rPr>
-          <w:highlight w:val="yellow"/>
-        </w:rPr>
-        <w:sym w:font="Symbol" w:char="F0B0"/>
-      </w:r>
-      <w:r>
-        <w:rPr>
-          <w:highlight w:val="yellow"/>
-        </w:rPr>
-        <w:t xml:space="preserve">С: были построены </w:t>
-      </w:r>
-      <w:r>
-        <w:rPr>
-          <w:highlight w:val="yellow"/>
-        </w:rPr>
-        <w:t>зависим</w:t>
-      </w:r>
-      <w:r>
-        <w:rPr>
-          <w:highlight w:val="yellow"/>
-        </w:rPr>
-        <w:t>о</w:t>
-      </w:r>
-      <w:r>
-        <w:rPr>
-          <w:highlight w:val="yellow"/>
-        </w:rPr>
-        <w:lastRenderedPageBreak/>
-        <w:t>сти,</w:t>
-      </w:r>
-      <w:r>
-        <w:rPr>
-          <w:highlight w:val="yellow"/>
-        </w:rPr>
-        <w:t xml:space="preserve"> представленные на рисунке 1.5.</w:t>
-      </w:r>
-      <w:r>
-        <w:rPr>
-          <w:highlight w:val="yellow"/>
-        </w:rPr>
-        <w:t xml:space="preserve"> Как видно из этих графиков, скорость коррозии з</w:t>
-      </w:r>
-      <w:r>
-        <w:rPr>
-          <w:highlight w:val="yellow"/>
-        </w:rPr>
-        <w:t>а</w:t>
-      </w:r>
-      <w:r>
-        <w:rPr>
-          <w:highlight w:val="yellow"/>
-        </w:rPr>
-        <w:t>медляется с течением времени</w:t>
-      </w:r>
-      <w:r>
-        <w:rPr>
-          <w:highlight w:val="yellow"/>
-        </w:rPr>
-        <w:t>, что является достоинством данного материала.</w:t>
-      </w:r>
-      <w:r>
-        <w:rPr>
-          <w:highlight w:val="yellow"/>
-        </w:rPr>
-        <w:t xml:space="preserve"> Это объя</w:t>
-      </w:r>
-      <w:r>
-        <w:rPr>
-          <w:highlight w:val="yellow"/>
-        </w:rPr>
-        <w:t>с</w:t>
-      </w:r>
-      <w:r>
-        <w:rPr>
-          <w:highlight w:val="yellow"/>
-        </w:rPr>
-        <w:t>няется процессом пассивации анодных участков сплава.</w:t>
-      </w:r>
-    </w:p>
-    <w:p>
-      <w:pPr>
-        <w:spacing w:line="360" w:lineRule="auto"/>
-        <w:ind w:firstLine="432"/>
-        <w:jc w:val="both"/>
-        <w:rPr>
-          <w:highlight w:val="yellow"/>
-        </w:rPr>
-      </w:pPr>
+        <w:t>. При наличии хрома от 10%, ударная вязкость отличается не более чем на 10% от максимального значения. Учитывая этот факт, а также то, что феррит обладает низкой жаропрочностью, оптимальным</w:t>
+      </w:r>
+      <w:r>
+        <w:t>, с точки зрения механических характеристик,</w:t>
+      </w:r>
+      <w:r>
+        <w:t xml:space="preserve"> количеством хрома в нашем материале будет являться значение в пределах от 10 до 15%.</w:t>
+      </w:r>
     </w:p>
     <w:tbl>
       <w:tblPr>
@@ -5604,6 +3812,1691 @@
           <w:p>
             <w:pPr>
               <w:spacing w:line="360" w:lineRule="auto"/>
+              <w:jc w:val="center"/>
+            </w:pPr>
+            <w:r>
+              <w:rPr>
+                <w:noProof/>
+              </w:rPr>
+              <w:drawing>
+                <wp:inline distT="0" distB="0" distL="0" distR="0" wp14:anchorId="7EAC651A" wp14:editId="467AE739">
+                  <wp:extent cx="1981200" cy="2714574"/>
+                  <wp:effectExtent l="0" t="0" r="0" b="0"/>
+                  <wp:docPr id="5" name="Рисунок 5"/>
+                  <wp:cNvGraphicFramePr>
+                    <a:graphicFrameLocks xmlns:a="http://schemas.openxmlformats.org/drawingml/2006/main" noChangeAspect="1"/>
+                  </wp:cNvGraphicFramePr>
+                  <a:graphic xmlns:a="http://schemas.openxmlformats.org/drawingml/2006/main">
+                    <a:graphicData uri="http://schemas.openxmlformats.org/drawingml/2006/picture">
+                      <pic:pic xmlns:pic="http://schemas.openxmlformats.org/drawingml/2006/picture">
+                        <pic:nvPicPr>
+                          <pic:cNvPr id="1" name=""/>
+                          <pic:cNvPicPr/>
+                        </pic:nvPicPr>
+                        <pic:blipFill>
+                          <a:blip r:embed="rId11">
+                            <a:biLevel thresh="75000"/>
+                            <a:extLst>
+                              <a:ext uri="{BEBA8EAE-BF5A-486C-A8C5-ECC9F3942E4B}">
+                                <a14:imgProps xmlns:a14="http://schemas.microsoft.com/office/drawing/2010/main">
+                                  <a14:imgLayer r:embed="rId12">
+                                    <a14:imgEffect>
+                                      <a14:sharpenSoften amount="50000"/>
+                                    </a14:imgEffect>
+                                  </a14:imgLayer>
+                                </a14:imgProps>
+                              </a:ext>
+                            </a:extLst>
+                          </a:blip>
+                          <a:stretch>
+                            <a:fillRect/>
+                          </a:stretch>
+                        </pic:blipFill>
+                        <pic:spPr>
+                          <a:xfrm>
+                            <a:off x="0" y="0"/>
+                            <a:ext cx="1989221" cy="2725564"/>
+                          </a:xfrm>
+                          <a:prstGeom prst="rect">
+                            <a:avLst/>
+                          </a:prstGeom>
+                        </pic:spPr>
+                      </pic:pic>
+                    </a:graphicData>
+                  </a:graphic>
+                </wp:inline>
+              </w:drawing>
+            </w:r>
+            <w:r>
+              <w:t>а</w:t>
+            </w:r>
+          </w:p>
+        </w:tc>
+        <w:tc>
+          <w:tcPr>
+            <w:tcW w:w="4786" w:type="dxa"/>
+            <w:vAlign w:val="center"/>
+          </w:tcPr>
+          <w:p>
+            <w:pPr>
+              <w:spacing w:line="360" w:lineRule="auto"/>
+              <w:jc w:val="center"/>
+            </w:pPr>
+            <w:r>
+              <w:rPr>
+                <w:noProof/>
+              </w:rPr>
+              <w:drawing>
+                <wp:inline distT="0" distB="0" distL="0" distR="0" wp14:anchorId="443D65AB" wp14:editId="02722532">
+                  <wp:extent cx="2657964" cy="2109040"/>
+                  <wp:effectExtent l="0" t="0" r="9525" b="5715"/>
+                  <wp:docPr id="4" name="Рисунок 4"/>
+                  <wp:cNvGraphicFramePr>
+                    <a:graphicFrameLocks xmlns:a="http://schemas.openxmlformats.org/drawingml/2006/main" noChangeAspect="1"/>
+                  </wp:cNvGraphicFramePr>
+                  <a:graphic xmlns:a="http://schemas.openxmlformats.org/drawingml/2006/main">
+                    <a:graphicData uri="http://schemas.openxmlformats.org/drawingml/2006/picture">
+                      <pic:pic xmlns:pic="http://schemas.openxmlformats.org/drawingml/2006/picture">
+                        <pic:nvPicPr>
+                          <pic:cNvPr id="1" name=""/>
+                          <pic:cNvPicPr/>
+                        </pic:nvPicPr>
+                        <pic:blipFill>
+                          <a:blip r:embed="rId13">
+                            <a:biLevel thresh="75000"/>
+                            <a:extLst>
+                              <a:ext uri="{BEBA8EAE-BF5A-486C-A8C5-ECC9F3942E4B}">
+                                <a14:imgProps xmlns:a14="http://schemas.microsoft.com/office/drawing/2010/main">
+                                  <a14:imgLayer r:embed="rId14">
+                                    <a14:imgEffect>
+                                      <a14:sharpenSoften amount="50000"/>
+                                    </a14:imgEffect>
+                                  </a14:imgLayer>
+                                </a14:imgProps>
+                              </a:ext>
+                            </a:extLst>
+                          </a:blip>
+                          <a:stretch>
+                            <a:fillRect/>
+                          </a:stretch>
+                        </pic:blipFill>
+                        <pic:spPr>
+                          <a:xfrm>
+                            <a:off x="0" y="0"/>
+                            <a:ext cx="2671814" cy="2120029"/>
+                          </a:xfrm>
+                          <a:prstGeom prst="rect">
+                            <a:avLst/>
+                          </a:prstGeom>
+                        </pic:spPr>
+                      </pic:pic>
+                    </a:graphicData>
+                  </a:graphic>
+                </wp:inline>
+              </w:drawing>
+            </w:r>
+            <w:r>
+              <w:t>б</w:t>
+            </w:r>
+          </w:p>
+        </w:tc>
+      </w:tr>
+    </w:tbl>
+    <w:p>
+      <w:pPr>
+        <w:spacing w:line="360" w:lineRule="auto"/>
+        <w:ind w:firstLine="708"/>
+        <w:jc w:val="center"/>
+        <w:rPr>
+          <w:sz w:val="20"/>
+          <w:szCs w:val="20"/>
+        </w:rPr>
+      </w:pPr>
+      <w:r>
+        <w:rPr>
+          <w:sz w:val="20"/>
+          <w:szCs w:val="20"/>
+        </w:rPr>
+        <w:t xml:space="preserve">а </w:t>
+      </w:r>
+      <w:r>
+        <w:rPr>
+          <w:sz w:val="20"/>
+          <w:szCs w:val="20"/>
+        </w:rPr>
+        <w:t>–</w:t>
+      </w:r>
+      <w:r>
+        <w:rPr>
+          <w:sz w:val="20"/>
+          <w:szCs w:val="20"/>
+        </w:rPr>
+        <w:t xml:space="preserve"> </w:t>
+      </w:r>
+      <w:r>
+        <w:rPr>
+          <w:sz w:val="20"/>
+          <w:szCs w:val="20"/>
+        </w:rPr>
+        <w:t>влияние хрома на прочностные характеристики отожженных хромистых сталей с 0.10% С; б - в</w:t>
+      </w:r>
+      <w:r>
+        <w:rPr>
+          <w:sz w:val="20"/>
+          <w:szCs w:val="20"/>
+        </w:rPr>
+        <w:t>лияние количества хрома на ударную вязкость</w:t>
+      </w:r>
+      <w:r>
+        <w:rPr>
+          <w:sz w:val="20"/>
+          <w:szCs w:val="20"/>
+        </w:rPr>
+        <w:t xml:space="preserve"> </w:t>
+      </w:r>
+      <w:r>
+        <w:rPr>
+          <w:sz w:val="20"/>
+          <w:szCs w:val="20"/>
+        </w:rPr>
+        <w:t xml:space="preserve">(по Шарпи) </w:t>
+      </w:r>
+      <w:proofErr w:type="spellStart"/>
+      <w:r>
+        <w:rPr>
+          <w:sz w:val="20"/>
+          <w:szCs w:val="20"/>
+        </w:rPr>
+        <w:t>железохромистых</w:t>
+      </w:r>
+      <w:proofErr w:type="spellEnd"/>
+      <w:r>
+        <w:rPr>
+          <w:sz w:val="20"/>
+          <w:szCs w:val="20"/>
+        </w:rPr>
+        <w:t xml:space="preserve"> сталей</w:t>
+      </w:r>
+    </w:p>
+    <w:p>
+      <w:pPr>
+        <w:spacing w:line="360" w:lineRule="auto"/>
+        <w:ind w:firstLine="708"/>
+        <w:jc w:val="center"/>
+        <w:rPr>
+          <w:sz w:val="20"/>
+          <w:szCs w:val="20"/>
+        </w:rPr>
+      </w:pPr>
+    </w:p>
+    <w:p>
+      <w:pPr>
+        <w:spacing w:line="360" w:lineRule="auto"/>
+        <w:ind w:firstLine="708"/>
+        <w:jc w:val="center"/>
+      </w:pPr>
+      <w:r>
+        <w:t>Рисунок 1.</w:t>
+      </w:r>
+      <w:r>
+        <w:t>5</w:t>
+      </w:r>
+      <w:r>
+        <w:t xml:space="preserve"> – Влияние </w:t>
+      </w:r>
+      <w:r>
+        <w:t xml:space="preserve">количества хрома на </w:t>
+      </w:r>
+      <w:r>
+        <w:t>механические характеристик сплава</w:t>
+      </w:r>
+      <w:r>
+        <w:t xml:space="preserve"> </w:t>
+      </w:r>
+      <w:r>
+        <w:t>[6]</w:t>
+      </w:r>
+    </w:p>
+    <w:p>
+      <w:pPr>
+        <w:spacing w:line="360" w:lineRule="auto"/>
+        <w:ind w:firstLine="708"/>
+        <w:jc w:val="both"/>
+      </w:pPr>
+    </w:p>
+    <w:p>
+      <w:pPr>
+        <w:spacing w:line="360" w:lineRule="auto"/>
+        <w:ind w:firstLine="708"/>
+        <w:jc w:val="both"/>
+      </w:pPr>
+      <w:r>
+        <w:t>Положительным свойством легирования хромом является повышение корроз</w:t>
+      </w:r>
+      <w:r>
+        <w:t>ий</w:t>
+      </w:r>
+      <w:r>
+        <w:t xml:space="preserve">ной стойкости материала. Так, стали содержащие более 13% </w:t>
+      </w:r>
+      <w:r>
+        <w:rPr>
+          <w:lang w:val="en-US"/>
+        </w:rPr>
+        <w:t>Cr</w:t>
+      </w:r>
+      <w:r>
+        <w:t xml:space="preserve"> </w:t>
+      </w:r>
+      <w:r>
+        <w:t>называются коррозийно-стойкими и обладают высоким сопротивлением к окислению.</w:t>
+      </w:r>
+    </w:p>
+    <w:p>
+      <w:pPr>
+        <w:spacing w:line="360" w:lineRule="auto"/>
+        <w:ind w:firstLine="708"/>
+        <w:jc w:val="both"/>
+      </w:pPr>
+      <w:r>
+        <w:t xml:space="preserve">Учитывая, что в нашем случае необходимо наличие высокой коррозийной стойкости </w:t>
+      </w:r>
+      <w:r>
+        <w:t xml:space="preserve">и жаропрочности одновременно, а также принимая во внимание высокую </w:t>
+      </w:r>
+      <w:r>
+        <w:t>стоимость</w:t>
+      </w:r>
+      <w:r>
+        <w:t xml:space="preserve"> никеля</w:t>
+      </w:r>
+      <w:r>
+        <w:t>,</w:t>
+      </w:r>
+      <w:r>
+        <w:t xml:space="preserve"> </w:t>
+      </w:r>
+      <w:r>
+        <w:t>принимаем за приблизительны состав</w:t>
+      </w:r>
+      <w:r>
+        <w:t xml:space="preserve"> </w:t>
+      </w:r>
+      <w:r>
+        <w:t>сплава</w:t>
+      </w:r>
+      <w:r>
+        <w:t>:</w:t>
+      </w:r>
+    </w:p>
+    <w:p>
+      <w:pPr>
+        <w:pStyle w:val="a4"/>
+        <w:numPr>
+          <w:ilvl w:val="0"/>
+          <w:numId w:val="6"/>
+        </w:numPr>
+      </w:pPr>
+      <w:r>
+        <w:lastRenderedPageBreak/>
+        <w:t xml:space="preserve">Количество хрома находится в пределах от 13% до </w:t>
+      </w:r>
+      <w:r>
+        <w:t>15</w:t>
+      </w:r>
+      <w:r>
+        <w:t>%</w:t>
+      </w:r>
+    </w:p>
+    <w:p>
+      <w:pPr>
+        <w:pStyle w:val="a4"/>
+        <w:numPr>
+          <w:ilvl w:val="0"/>
+          <w:numId w:val="6"/>
+        </w:numPr>
+      </w:pPr>
+      <w:r>
+        <w:t xml:space="preserve">Никель – от 4% до </w:t>
+      </w:r>
+      <w:r>
+        <w:t>3</w:t>
+      </w:r>
+      <w:r>
+        <w:t>5</w:t>
+      </w:r>
+      <w:r>
+        <w:t>%</w:t>
+      </w:r>
+    </w:p>
+    <w:p>
+      <w:pPr>
+        <w:pStyle w:val="a4"/>
+        <w:numPr>
+          <w:ilvl w:val="0"/>
+          <w:numId w:val="6"/>
+        </w:numPr>
+      </w:pPr>
+      <w:r>
+        <w:t>Железо – от</w:t>
+      </w:r>
+      <w:r>
+        <w:t xml:space="preserve"> </w:t>
+      </w:r>
+      <w:r>
+        <w:t>35</w:t>
+      </w:r>
+      <w:r>
+        <w:t>%</w:t>
+      </w:r>
+      <w:r>
+        <w:t xml:space="preserve"> до 83%</w:t>
+      </w:r>
+    </w:p>
+    <w:p>
+      <w:pPr>
+        <w:spacing w:line="360" w:lineRule="auto"/>
+        <w:ind w:firstLine="708"/>
+        <w:jc w:val="both"/>
+      </w:pPr>
+      <w:r>
+        <w:t xml:space="preserve">Рассмотрим </w:t>
+      </w:r>
+      <w:proofErr w:type="spellStart"/>
+      <w:r>
+        <w:t>подробне</w:t>
+      </w:r>
+      <w:proofErr w:type="spellEnd"/>
+    </w:p>
+    <w:p>
+      <w:pPr>
+        <w:spacing w:line="360" w:lineRule="auto"/>
+        <w:ind w:firstLine="708"/>
+        <w:jc w:val="both"/>
+      </w:pPr>
+      <w:r>
+        <w:t xml:space="preserve">В настоящее время существует множество отечественных и зарубежных разработок </w:t>
+      </w:r>
+      <w:r>
+        <w:rPr>
+          <w:highlight w:val="yellow"/>
+        </w:rPr>
+        <w:t xml:space="preserve">хромоникелевых </w:t>
+      </w:r>
+      <w:r>
+        <w:rPr>
+          <w:highlight w:val="yellow"/>
+        </w:rPr>
+        <w:t>сплавов</w:t>
+      </w:r>
+      <w:r>
+        <w:t xml:space="preserve"> </w:t>
+      </w:r>
+      <w:r>
+        <w:rPr>
+          <w:b/>
+          <w:color w:val="FF0000"/>
+        </w:rPr>
+        <w:t>не в те дебри полез</w:t>
+      </w:r>
+      <w:r>
+        <w:t>, о</w:t>
+      </w:r>
+      <w:r>
+        <w:t xml:space="preserve">дним из </w:t>
+      </w:r>
+      <w:r>
+        <w:rPr>
+          <w:highlight w:val="yellow"/>
+        </w:rPr>
+        <w:t>которых</w:t>
+      </w:r>
+      <w:r>
+        <w:rPr>
+          <w:highlight w:val="yellow"/>
+        </w:rPr>
+        <w:t xml:space="preserve"> является</w:t>
+      </w:r>
+      <w:r>
+        <w:rPr>
+          <w:highlight w:val="yellow"/>
+        </w:rPr>
+        <w:t xml:space="preserve"> </w:t>
+      </w:r>
+      <w:proofErr w:type="spellStart"/>
+      <w:r>
+        <w:rPr>
+          <w:highlight w:val="yellow"/>
+        </w:rPr>
+        <w:t>инколой</w:t>
+      </w:r>
+      <w:proofErr w:type="spellEnd"/>
+      <w:r>
+        <w:t>.</w:t>
+      </w:r>
+      <w:r>
+        <w:t xml:space="preserve"> Рассмотрим, например</w:t>
+      </w:r>
+      <w:r>
+        <w:t>,</w:t>
+      </w:r>
+      <w:r>
+        <w:t xml:space="preserve"> сплав инколой</w:t>
+      </w:r>
+      <w:r>
+        <w:t>-</w:t>
+      </w:r>
+      <w:r>
+        <w:t>800.</w:t>
+      </w:r>
+      <w:r>
+        <w:t xml:space="preserve"> </w:t>
+      </w:r>
+      <w:r>
+        <w:t xml:space="preserve">Он представляет собой сталь, проявляющую </w:t>
+      </w:r>
+      <w:r>
+        <w:t>хорошую</w:t>
+      </w:r>
+      <w:r>
+        <w:t xml:space="preserve"> жаростойкость и коррозийную стойкость в жидких средах при высоких температурах. Это является главной причиной его использования в трубопроводных системах, турбинах</w:t>
+      </w:r>
+      <w:r>
+        <w:t xml:space="preserve"> </w:t>
+      </w:r>
+      <w:r>
+        <w:t>парогенераторах</w:t>
+      </w:r>
+      <w:r>
+        <w:t xml:space="preserve"> и</w:t>
+      </w:r>
+      <w:r>
+        <w:t xml:space="preserve"> теплообменниках</w:t>
+      </w:r>
+      <w:r>
+        <w:t xml:space="preserve"> ядерных реакторов </w:t>
+      </w:r>
+      <w:r>
+        <w:t>[</w:t>
+      </w:r>
+      <w:r>
+        <w:t>5</w:t>
+      </w:r>
+      <w:r>
+        <w:t>]</w:t>
+      </w:r>
+      <w:r>
+        <w:t>.</w:t>
+      </w:r>
+      <w:r>
+        <w:t xml:space="preserve"> </w:t>
+      </w:r>
+      <w:r>
+        <w:t>Состав инкалоя</w:t>
+      </w:r>
+      <w:r>
+        <w:t>-</w:t>
+      </w:r>
+      <w:r>
+        <w:t>800</w:t>
+      </w:r>
+      <w:r>
+        <w:t xml:space="preserve"> представлен в таблице 1.2.</w:t>
+      </w:r>
+    </w:p>
+    <w:p>
+      <w:pPr>
+        <w:ind w:firstLine="708"/>
+        <w:jc w:val="both"/>
+      </w:pPr>
+    </w:p>
+    <w:p>
+      <w:pPr>
+        <w:contextualSpacing/>
+        <w:rPr>
+          <w:lang w:val="en-US"/>
+        </w:rPr>
+      </w:pPr>
+      <w:r>
+        <w:t>Таблица 1.</w:t>
+      </w:r>
+      <w:r>
+        <w:t>2</w:t>
+      </w:r>
+      <w:r>
+        <w:t xml:space="preserve"> – </w:t>
+      </w:r>
+      <w:r>
+        <w:t xml:space="preserve">Состав </w:t>
+      </w:r>
+      <w:proofErr w:type="spellStart"/>
+      <w:r>
+        <w:t>инколоя</w:t>
+      </w:r>
+      <w:proofErr w:type="spellEnd"/>
+      <w:r>
+        <w:rPr>
+          <w:lang w:val="en-US"/>
+        </w:rPr>
+        <w:t>-</w:t>
+      </w:r>
+      <w:r>
+        <w:t>800</w:t>
+      </w:r>
+      <w:r>
+        <w:rPr>
+          <w:lang w:val="en-US"/>
+        </w:rPr>
+        <w:t xml:space="preserve"> [</w:t>
+      </w:r>
+      <w:r>
+        <w:rPr>
+          <w:lang w:val="en-US"/>
+        </w:rPr>
+        <w:t>6</w:t>
+      </w:r>
+      <w:r>
+        <w:rPr>
+          <w:lang w:val="en-US"/>
+        </w:rPr>
+        <w:t>]</w:t>
+      </w:r>
+    </w:p>
+    <w:p>
+      <w:pPr>
+        <w:contextualSpacing/>
+      </w:pPr>
+    </w:p>
+    <w:tbl>
+      <w:tblPr>
+        <w:tblStyle w:val="a5"/>
+        <w:tblW w:w="0" w:type="auto"/>
+        <w:tblInd w:w="1951" w:type="dxa"/>
+        <w:tblLook w:val="04A0" w:firstRow="1" w:lastRow="0" w:firstColumn="1" w:lastColumn="0" w:noHBand="0" w:noVBand="1"/>
+      </w:tblPr>
+      <w:tblGrid>
+        <w:gridCol w:w="2834"/>
+        <w:gridCol w:w="2411"/>
+      </w:tblGrid>
+      <w:tr>
+        <w:tc>
+          <w:tcPr>
+            <w:tcW w:w="2834" w:type="dxa"/>
+          </w:tcPr>
+          <w:p>
+            <w:pPr>
+              <w:spacing w:line="360" w:lineRule="auto"/>
+              <w:jc w:val="both"/>
+            </w:pPr>
+            <w:r>
+              <w:t>Элемент</w:t>
+            </w:r>
+          </w:p>
+        </w:tc>
+        <w:tc>
+          <w:tcPr>
+            <w:tcW w:w="2411" w:type="dxa"/>
+          </w:tcPr>
+          <w:p>
+            <w:pPr>
+              <w:spacing w:line="360" w:lineRule="auto"/>
+              <w:jc w:val="both"/>
+            </w:pPr>
+            <w:r>
+              <w:t>Количество, %</w:t>
+            </w:r>
+          </w:p>
+        </w:tc>
+      </w:tr>
+      <w:tr>
+        <w:tc>
+          <w:tcPr>
+            <w:tcW w:w="2834" w:type="dxa"/>
+          </w:tcPr>
+          <w:p>
+            <w:pPr>
+              <w:spacing w:line="360" w:lineRule="auto"/>
+              <w:jc w:val="both"/>
+              <w:rPr>
+                <w:lang w:val="en-US"/>
+              </w:rPr>
+            </w:pPr>
+            <w:r>
+              <w:rPr>
+                <w:lang w:val="en-US"/>
+              </w:rPr>
+              <w:t>Ni</w:t>
+            </w:r>
+          </w:p>
+        </w:tc>
+        <w:tc>
+          <w:tcPr>
+            <w:tcW w:w="2411" w:type="dxa"/>
+          </w:tcPr>
+          <w:p>
+            <w:pPr>
+              <w:spacing w:line="360" w:lineRule="auto"/>
+              <w:jc w:val="both"/>
+              <w:rPr>
+                <w:lang w:val="en-US"/>
+              </w:rPr>
+            </w:pPr>
+            <w:r>
+              <w:rPr>
+                <w:lang w:val="en-US"/>
+              </w:rPr>
+              <w:t>30</w:t>
+            </w:r>
+            <w:r>
+              <w:t>,</w:t>
+            </w:r>
+            <w:r>
+              <w:rPr>
+                <w:lang w:val="en-US"/>
+              </w:rPr>
+              <w:t>0-35</w:t>
+            </w:r>
+            <w:r>
+              <w:t>,</w:t>
+            </w:r>
+            <w:r>
+              <w:rPr>
+                <w:lang w:val="en-US"/>
+              </w:rPr>
+              <w:t>0</w:t>
+            </w:r>
+          </w:p>
+        </w:tc>
+      </w:tr>
+      <w:tr>
+        <w:tc>
+          <w:tcPr>
+            <w:tcW w:w="2834" w:type="dxa"/>
+          </w:tcPr>
+          <w:p>
+            <w:pPr>
+              <w:spacing w:line="360" w:lineRule="auto"/>
+              <w:jc w:val="both"/>
+              <w:rPr>
+                <w:lang w:val="en-US"/>
+              </w:rPr>
+            </w:pPr>
+            <w:r>
+              <w:rPr>
+                <w:lang w:val="en-US"/>
+              </w:rPr>
+              <w:t>Fe</w:t>
+            </w:r>
+          </w:p>
+        </w:tc>
+        <w:tc>
+          <w:tcPr>
+            <w:tcW w:w="2411" w:type="dxa"/>
+          </w:tcPr>
+          <w:p>
+            <w:pPr>
+              <w:spacing w:line="360" w:lineRule="auto"/>
+              <w:jc w:val="both"/>
+            </w:pPr>
+            <w:r>
+              <w:t>До 39,5</w:t>
+            </w:r>
+          </w:p>
+        </w:tc>
+      </w:tr>
+      <w:tr>
+        <w:tc>
+          <w:tcPr>
+            <w:tcW w:w="2834" w:type="dxa"/>
+          </w:tcPr>
+          <w:p>
+            <w:pPr>
+              <w:spacing w:line="360" w:lineRule="auto"/>
+              <w:jc w:val="both"/>
+              <w:rPr>
+                <w:lang w:val="en-US"/>
+              </w:rPr>
+            </w:pPr>
+            <w:r>
+              <w:rPr>
+                <w:lang w:val="en-US"/>
+              </w:rPr>
+              <w:t>Cr</w:t>
+            </w:r>
+          </w:p>
+        </w:tc>
+        <w:tc>
+          <w:tcPr>
+            <w:tcW w:w="2411" w:type="dxa"/>
+          </w:tcPr>
+          <w:p>
+            <w:pPr>
+              <w:spacing w:line="360" w:lineRule="auto"/>
+              <w:jc w:val="both"/>
+            </w:pPr>
+            <w:r>
+              <w:t>19,0-23,0</w:t>
+            </w:r>
+          </w:p>
+        </w:tc>
+      </w:tr>
+      <w:tr>
+        <w:tc>
+          <w:tcPr>
+            <w:tcW w:w="2834" w:type="dxa"/>
+          </w:tcPr>
+          <w:p>
+            <w:pPr>
+              <w:spacing w:line="360" w:lineRule="auto"/>
+              <w:jc w:val="both"/>
+              <w:rPr>
+                <w:lang w:val="en-US"/>
+              </w:rPr>
+            </w:pPr>
+            <w:r>
+              <w:rPr>
+                <w:lang w:val="en-US"/>
+              </w:rPr>
+              <w:t>C</w:t>
+            </w:r>
+          </w:p>
+        </w:tc>
+        <w:tc>
+          <w:tcPr>
+            <w:tcW w:w="2411" w:type="dxa"/>
+          </w:tcPr>
+          <w:p>
+            <w:pPr>
+              <w:spacing w:line="360" w:lineRule="auto"/>
+              <w:jc w:val="both"/>
+            </w:pPr>
+            <w:r>
+              <w:t>До 0,10</w:t>
+            </w:r>
+          </w:p>
+        </w:tc>
+      </w:tr>
+      <w:tr>
+        <w:tc>
+          <w:tcPr>
+            <w:tcW w:w="2834" w:type="dxa"/>
+          </w:tcPr>
+          <w:p>
+            <w:pPr>
+              <w:spacing w:line="360" w:lineRule="auto"/>
+              <w:jc w:val="both"/>
+              <w:rPr>
+                <w:lang w:val="en-US"/>
+              </w:rPr>
+            </w:pPr>
+            <w:r>
+              <w:rPr>
+                <w:lang w:val="en-US"/>
+              </w:rPr>
+              <w:t>Mn</w:t>
+            </w:r>
+          </w:p>
+        </w:tc>
+        <w:tc>
+          <w:tcPr>
+            <w:tcW w:w="2411" w:type="dxa"/>
+          </w:tcPr>
+          <w:p>
+            <w:pPr>
+              <w:spacing w:line="360" w:lineRule="auto"/>
+              <w:jc w:val="both"/>
+            </w:pPr>
+            <w:r>
+              <w:t>До 1,50</w:t>
+            </w:r>
+          </w:p>
+        </w:tc>
+      </w:tr>
+      <w:tr>
+        <w:tc>
+          <w:tcPr>
+            <w:tcW w:w="2834" w:type="dxa"/>
+          </w:tcPr>
+          <w:p>
+            <w:pPr>
+              <w:spacing w:line="360" w:lineRule="auto"/>
+              <w:jc w:val="both"/>
+              <w:rPr>
+                <w:lang w:val="en-US"/>
+              </w:rPr>
+            </w:pPr>
+            <w:r>
+              <w:rPr>
+                <w:lang w:val="en-US"/>
+              </w:rPr>
+              <w:t>S</w:t>
+            </w:r>
+          </w:p>
+        </w:tc>
+        <w:tc>
+          <w:tcPr>
+            <w:tcW w:w="2411" w:type="dxa"/>
+          </w:tcPr>
+          <w:p>
+            <w:pPr>
+              <w:spacing w:line="360" w:lineRule="auto"/>
+              <w:jc w:val="both"/>
+            </w:pPr>
+            <w:r>
+              <w:t>До 1,0</w:t>
+            </w:r>
+          </w:p>
+        </w:tc>
+      </w:tr>
+      <w:tr>
+        <w:tc>
+          <w:tcPr>
+            <w:tcW w:w="2834" w:type="dxa"/>
+          </w:tcPr>
+          <w:p>
+            <w:pPr>
+              <w:spacing w:line="360" w:lineRule="auto"/>
+              <w:jc w:val="both"/>
+              <w:rPr>
+                <w:lang w:val="en-US"/>
+              </w:rPr>
+            </w:pPr>
+            <w:r>
+              <w:rPr>
+                <w:lang w:val="en-US"/>
+              </w:rPr>
+              <w:t>Si</w:t>
+            </w:r>
+          </w:p>
+        </w:tc>
+        <w:tc>
+          <w:tcPr>
+            <w:tcW w:w="2411" w:type="dxa"/>
+          </w:tcPr>
+          <w:p>
+            <w:pPr>
+              <w:spacing w:line="360" w:lineRule="auto"/>
+              <w:jc w:val="both"/>
+            </w:pPr>
+            <w:r>
+              <w:t>До 0,75</w:t>
+            </w:r>
+          </w:p>
+        </w:tc>
+      </w:tr>
+      <w:tr>
+        <w:tc>
+          <w:tcPr>
+            <w:tcW w:w="2834" w:type="dxa"/>
+          </w:tcPr>
+          <w:p>
+            <w:pPr>
+              <w:spacing w:line="360" w:lineRule="auto"/>
+              <w:jc w:val="both"/>
+              <w:rPr>
+                <w:lang w:val="en-US"/>
+              </w:rPr>
+            </w:pPr>
+            <w:r>
+              <w:rPr>
+                <w:lang w:val="en-US"/>
+              </w:rPr>
+              <w:t>Cu</w:t>
+            </w:r>
+          </w:p>
+        </w:tc>
+        <w:tc>
+          <w:tcPr>
+            <w:tcW w:w="2411" w:type="dxa"/>
+          </w:tcPr>
+          <w:p>
+            <w:pPr>
+              <w:spacing w:line="360" w:lineRule="auto"/>
+              <w:jc w:val="both"/>
+            </w:pPr>
+            <w:r>
+              <w:t>0,15 – 0,60</w:t>
+            </w:r>
+          </w:p>
+        </w:tc>
+      </w:tr>
+      <w:tr>
+        <w:tc>
+          <w:tcPr>
+            <w:tcW w:w="2834" w:type="dxa"/>
+          </w:tcPr>
+          <w:p>
+            <w:pPr>
+              <w:spacing w:line="360" w:lineRule="auto"/>
+              <w:jc w:val="both"/>
+              <w:rPr>
+                <w:lang w:val="en-US"/>
+              </w:rPr>
+            </w:pPr>
+            <w:r>
+              <w:rPr>
+                <w:lang w:val="en-US"/>
+              </w:rPr>
+              <w:t>Al</w:t>
+            </w:r>
+          </w:p>
+        </w:tc>
+        <w:tc>
+          <w:tcPr>
+            <w:tcW w:w="2411" w:type="dxa"/>
+          </w:tcPr>
+          <w:p>
+            <w:pPr>
+              <w:spacing w:line="360" w:lineRule="auto"/>
+              <w:jc w:val="both"/>
+            </w:pPr>
+            <w:r>
+              <w:t>0,15 – 0,60</w:t>
+            </w:r>
+          </w:p>
+        </w:tc>
+      </w:tr>
+      <w:tr>
+        <w:tc>
+          <w:tcPr>
+            <w:tcW w:w="2834" w:type="dxa"/>
+          </w:tcPr>
+          <w:p>
+            <w:pPr>
+              <w:spacing w:line="360" w:lineRule="auto"/>
+              <w:jc w:val="both"/>
+              <w:rPr>
+                <w:lang w:val="en-US"/>
+              </w:rPr>
+            </w:pPr>
+            <w:r>
+              <w:rPr>
+                <w:lang w:val="en-US"/>
+              </w:rPr>
+              <w:t>Ti</w:t>
+            </w:r>
+          </w:p>
+        </w:tc>
+        <w:tc>
+          <w:tcPr>
+            <w:tcW w:w="2411" w:type="dxa"/>
+          </w:tcPr>
+          <w:p>
+            <w:pPr>
+              <w:spacing w:line="360" w:lineRule="auto"/>
+              <w:jc w:val="both"/>
+            </w:pPr>
+          </w:p>
+        </w:tc>
+      </w:tr>
+    </w:tbl>
+    <w:p>
+      <w:pPr>
+        <w:spacing w:line="360" w:lineRule="auto"/>
+        <w:contextualSpacing/>
+        <w:jc w:val="both"/>
+      </w:pPr>
+    </w:p>
+    <w:p>
+      <w:pPr>
+        <w:spacing w:line="360" w:lineRule="auto"/>
+        <w:contextualSpacing/>
+        <w:jc w:val="both"/>
+      </w:pPr>
+      <w:r>
+        <w:tab/>
+      </w:r>
+      <w:proofErr w:type="spellStart"/>
+      <w:r>
+        <w:t>Инколой</w:t>
+      </w:r>
+      <w:proofErr w:type="spellEnd"/>
+      <w:r>
+        <w:t xml:space="preserve"> обладает высокими жаропрочными характеристиками</w:t>
+      </w:r>
+      <w:r>
+        <w:t xml:space="preserve">, зависимость </w:t>
+      </w:r>
+      <w:proofErr w:type="spellStart"/>
+      <w:r>
+        <w:t>корорых</w:t>
+      </w:r>
+      <w:proofErr w:type="spellEnd"/>
+      <w:r>
+        <w:t xml:space="preserve"> от температуры представлена на рисунке 1.4.</w:t>
+      </w:r>
+    </w:p>
+    <w:p>
+      <w:pPr>
+        <w:spacing w:line="360" w:lineRule="auto"/>
+        <w:contextualSpacing/>
+        <w:jc w:val="center"/>
+      </w:pPr>
+      <w:r>
+        <w:rPr>
+          <w:noProof/>
+        </w:rPr>
+        <w:lastRenderedPageBreak/>
+        <w:drawing>
+          <wp:inline distT="0" distB="0" distL="0" distR="0" wp14:anchorId="02CEC265" wp14:editId="6684DD3B">
+            <wp:extent cx="4187825" cy="2701606"/>
+            <wp:effectExtent l="0" t="0" r="3175" b="3810"/>
+            <wp:docPr id="19" name="Рисунок 19"/>
+            <wp:cNvGraphicFramePr>
+              <a:graphicFrameLocks xmlns:a="http://schemas.openxmlformats.org/drawingml/2006/main" noChangeAspect="1"/>
+            </wp:cNvGraphicFramePr>
+            <a:graphic xmlns:a="http://schemas.openxmlformats.org/drawingml/2006/main">
+              <a:graphicData uri="http://schemas.openxmlformats.org/drawingml/2006/picture">
+                <pic:pic xmlns:pic="http://schemas.openxmlformats.org/drawingml/2006/picture">
+                  <pic:nvPicPr>
+                    <pic:cNvPr id="1" name=""/>
+                    <pic:cNvPicPr/>
+                  </pic:nvPicPr>
+                  <pic:blipFill>
+                    <a:blip r:embed="rId15"/>
+                    <a:stretch>
+                      <a:fillRect/>
+                    </a:stretch>
+                  </pic:blipFill>
+                  <pic:spPr>
+                    <a:xfrm>
+                      <a:off x="0" y="0"/>
+                      <a:ext cx="4193087" cy="2705000"/>
+                    </a:xfrm>
+                    <a:prstGeom prst="rect">
+                      <a:avLst/>
+                    </a:prstGeom>
+                  </pic:spPr>
+                </pic:pic>
+              </a:graphicData>
+            </a:graphic>
+          </wp:inline>
+        </w:drawing>
+      </w:r>
+    </w:p>
+    <w:p>
+      <w:pPr>
+        <w:spacing w:line="360" w:lineRule="auto"/>
+        <w:contextualSpacing/>
+        <w:jc w:val="center"/>
+      </w:pPr>
+      <w:r>
+        <w:t xml:space="preserve">Рисунок 1.4 </w:t>
+      </w:r>
+      <w:r>
+        <w:t>–</w:t>
+      </w:r>
+      <w:r>
+        <w:t xml:space="preserve"> За</w:t>
+      </w:r>
+      <w:r>
+        <w:t xml:space="preserve">висимость механических </w:t>
+      </w:r>
+      <w:proofErr w:type="spellStart"/>
+      <w:r>
+        <w:t>инкаллоя</w:t>
+      </w:r>
+      <w:proofErr w:type="spellEnd"/>
+      <w:r>
+        <w:t xml:space="preserve"> 800 свойств от температуры </w:t>
+      </w:r>
+      <w:r>
+        <w:t>[</w:t>
+      </w:r>
+      <w:r>
+        <w:t>6</w:t>
+      </w:r>
+      <w:r>
+        <w:t>]</w:t>
+      </w:r>
+    </w:p>
+    <w:p>
+      <w:pPr>
+        <w:spacing w:line="360" w:lineRule="auto"/>
+        <w:contextualSpacing/>
+        <w:jc w:val="both"/>
+      </w:pPr>
+      <w:r>
+        <w:tab/>
+      </w:r>
+    </w:p>
+    <w:p>
+      <w:pPr>
+        <w:spacing w:line="360" w:lineRule="auto"/>
+        <w:jc w:val="both"/>
+      </w:pPr>
+      <w:r>
+        <w:tab/>
+        <w:t xml:space="preserve">Из рисунка 1.4 видно, что предел прочности уменьшается только при высоких температурах (выше </w:t>
+      </w:r>
+      <w:r>
+        <w:t xml:space="preserve">600 </w:t>
+      </w:r>
+      <w:r>
+        <w:rPr>
+          <w:color w:val="000000" w:themeColor="text1"/>
+        </w:rPr>
+        <w:t>℃</w:t>
+      </w:r>
+      <w:r>
+        <w:rPr>
+          <w:color w:val="000000" w:themeColor="text1"/>
+        </w:rPr>
+        <w:t>)</w:t>
+      </w:r>
+      <w:r>
+        <w:t xml:space="preserve">, но имеет приемлемые значения при температуре </w:t>
+      </w:r>
+      <w:r>
+        <w:t>эксплуатации</w:t>
+      </w:r>
+      <w:r>
+        <w:t xml:space="preserve"> (320 </w:t>
+      </w:r>
+      <w:r>
+        <w:rPr>
+          <w:color w:val="000000" w:themeColor="text1"/>
+        </w:rPr>
+        <w:t>℃</w:t>
+      </w:r>
+      <w:r>
+        <w:rPr>
+          <w:color w:val="000000" w:themeColor="text1"/>
+        </w:rPr>
+        <w:t>). Материал довольно пластичен и склонен к деформации, не смотря на высокое содержание хрома</w:t>
+      </w:r>
+      <w:r>
+        <w:rPr>
+          <w:color w:val="000000" w:themeColor="text1"/>
+        </w:rPr>
+        <w:t xml:space="preserve">. </w:t>
+      </w:r>
+      <w:r>
+        <w:rPr>
+          <w:color w:val="000000" w:themeColor="text1"/>
+        </w:rPr>
+        <w:t>Малое количество</w:t>
+      </w:r>
+      <w:r>
+        <w:rPr>
+          <w:color w:val="000000" w:themeColor="text1"/>
+        </w:rPr>
+        <w:t xml:space="preserve"> углерода</w:t>
+      </w:r>
+      <w:r>
+        <w:rPr>
+          <w:color w:val="000000" w:themeColor="text1"/>
+        </w:rPr>
+        <w:t xml:space="preserve"> и</w:t>
+      </w:r>
+      <w:r>
+        <w:rPr>
+          <w:color w:val="000000" w:themeColor="text1"/>
+        </w:rPr>
+        <w:t xml:space="preserve"> избыток хрома является причиной наличия большого количества свободного хрома, не связанного в карбиды</w:t>
+      </w:r>
+      <w:r>
+        <w:rPr>
+          <w:color w:val="000000" w:themeColor="text1"/>
+        </w:rPr>
+        <w:t>, что</w:t>
+      </w:r>
+      <w:r>
+        <w:rPr>
+          <w:color w:val="000000" w:themeColor="text1"/>
+        </w:rPr>
+        <w:t xml:space="preserve"> понижает вероятность </w:t>
+      </w:r>
+      <w:r>
+        <w:rPr>
+          <w:color w:val="000000" w:themeColor="text1"/>
+        </w:rPr>
+        <w:t>межкристаллитной коррозии.</w:t>
+      </w:r>
+      <w:r>
+        <w:t xml:space="preserve"> </w:t>
+      </w:r>
+    </w:p>
+    <w:p>
+      <w:pPr>
+        <w:spacing w:line="360" w:lineRule="auto"/>
+        <w:ind w:firstLine="708"/>
+        <w:jc w:val="both"/>
+      </w:pPr>
+      <w:r>
+        <w:t>Большие значения относительного удлинения</w:t>
+      </w:r>
+      <w:r>
+        <w:t xml:space="preserve"> явля</w:t>
+      </w:r>
+      <w:r>
+        <w:t>ю</w:t>
+      </w:r>
+      <w:r>
+        <w:t xml:space="preserve">тся негативным </w:t>
+      </w:r>
+      <w:r>
+        <w:t>фактором</w:t>
+      </w:r>
+      <w:r>
+        <w:t>, который</w:t>
+      </w:r>
+      <w:r>
+        <w:t xml:space="preserve"> свидетельствует о высокой пластичности сплава. Это</w:t>
+      </w:r>
+      <w:r>
+        <w:t xml:space="preserve"> может привести к деформации пластин фильтра</w:t>
+      </w:r>
+      <w:r>
+        <w:t xml:space="preserve"> под давлением</w:t>
+      </w:r>
+      <w:r>
+        <w:t xml:space="preserve"> и тем самым к закупорке его каналов, что впоследствии будет являться причиной фильтра выхода из строя и необходимости его замены.</w:t>
+      </w:r>
+    </w:p>
+    <w:p>
+      <w:pPr>
+        <w:spacing w:line="360" w:lineRule="auto"/>
+        <w:jc w:val="both"/>
+      </w:pPr>
+      <w:r>
+        <w:tab/>
+      </w:r>
+      <w:r>
+        <w:rPr>
+          <w:highlight w:val="yellow"/>
+        </w:rPr>
+        <w:t>В сравнении с некоторыми другими</w:t>
+      </w:r>
+      <w:r>
+        <w:rPr>
+          <w:highlight w:val="yellow"/>
+        </w:rPr>
+        <w:t xml:space="preserve"> </w:t>
+      </w:r>
+      <w:proofErr w:type="spellStart"/>
+      <w:r>
+        <w:rPr>
+          <w:highlight w:val="yellow"/>
+        </w:rPr>
+        <w:t>инколоевыми</w:t>
+      </w:r>
+      <w:proofErr w:type="spellEnd"/>
+      <w:r>
+        <w:rPr>
+          <w:highlight w:val="yellow"/>
+        </w:rPr>
+        <w:t xml:space="preserve"> сплавами (как, например с 600, который содержит 58% </w:t>
+      </w:r>
+      <w:r>
+        <w:rPr>
+          <w:highlight w:val="yellow"/>
+          <w:lang w:val="en-US"/>
+        </w:rPr>
+        <w:t>Ni</w:t>
+      </w:r>
+      <w:r>
+        <w:rPr>
+          <w:highlight w:val="yellow"/>
+        </w:rPr>
+        <w:t xml:space="preserve"> 27% </w:t>
+      </w:r>
+      <w:r>
+        <w:rPr>
+          <w:highlight w:val="yellow"/>
+          <w:lang w:val="en-US"/>
+        </w:rPr>
+        <w:t>Cr</w:t>
+      </w:r>
+      <w:r>
+        <w:rPr>
+          <w:highlight w:val="yellow"/>
+        </w:rPr>
+        <w:t xml:space="preserve"> и 7%</w:t>
+      </w:r>
+      <w:r>
+        <w:rPr>
+          <w:highlight w:val="yellow"/>
+          <w:lang w:val="en-US"/>
+        </w:rPr>
+        <w:t>Fe</w:t>
+      </w:r>
+      <w:r>
+        <w:rPr>
+          <w:highlight w:val="yellow"/>
+        </w:rPr>
+        <w:t xml:space="preserve">), </w:t>
+      </w:r>
+      <w:r>
+        <w:rPr>
+          <w:highlight w:val="yellow"/>
+        </w:rPr>
+        <w:t xml:space="preserve">новый </w:t>
+      </w:r>
+      <w:r>
+        <w:rPr>
+          <w:highlight w:val="yellow"/>
+        </w:rPr>
+        <w:t>800-ый сплав имеет более склонен к коррозии в жидких средах</w:t>
+      </w:r>
+      <w:r>
+        <w:rPr>
+          <w:highlight w:val="yellow"/>
+        </w:rPr>
+        <w:t xml:space="preserve"> под влиянием температуры [7] и подвержен</w:t>
+      </w:r>
+      <w:r>
+        <w:rPr>
+          <w:highlight w:val="yellow"/>
+        </w:rPr>
+        <w:t xml:space="preserve"> незначительному</w:t>
+      </w:r>
+      <w:r>
+        <w:rPr>
+          <w:highlight w:val="yellow"/>
+        </w:rPr>
+        <w:t xml:space="preserve"> коррозийному растрескиванию [8].</w:t>
+      </w:r>
+      <w:r>
+        <w:rPr>
+          <w:highlight w:val="yellow"/>
+        </w:rPr>
+        <w:t xml:space="preserve"> </w:t>
+      </w:r>
+      <w:r>
+        <w:rPr>
+          <w:highlight w:val="yellow"/>
+        </w:rPr>
+        <w:t>Высокая коррозийная стойкость</w:t>
+      </w:r>
+      <w:r>
+        <w:rPr>
+          <w:highlight w:val="yellow"/>
+        </w:rPr>
+        <w:t xml:space="preserve"> связан</w:t>
+      </w:r>
+      <w:r>
+        <w:rPr>
+          <w:highlight w:val="yellow"/>
+        </w:rPr>
+        <w:t>а</w:t>
+      </w:r>
+      <w:r>
+        <w:rPr>
+          <w:highlight w:val="yellow"/>
+        </w:rPr>
+        <w:t xml:space="preserve"> с наличием</w:t>
+      </w:r>
+      <w:r>
+        <w:rPr>
+          <w:highlight w:val="yellow"/>
+        </w:rPr>
+        <w:t xml:space="preserve"> у сплава 600</w:t>
+      </w:r>
+      <w:r>
+        <w:rPr>
+          <w:highlight w:val="yellow"/>
+        </w:rPr>
+        <w:t xml:space="preserve"> большого количества хрома и никеля, </w:t>
+      </w:r>
+      <w:r>
+        <w:rPr>
+          <w:highlight w:val="yellow"/>
+        </w:rPr>
+        <w:t>однако это</w:t>
+      </w:r>
+      <w:r>
+        <w:rPr>
+          <w:highlight w:val="yellow"/>
+        </w:rPr>
+        <w:t xml:space="preserve"> является экономически не выгодным в связи с высокой стоимостью никеля [9].</w:t>
+      </w:r>
+      <w:r>
+        <w:t xml:space="preserve"> </w:t>
+      </w:r>
+      <w:r>
+        <w:rPr>
+          <w:b/>
+          <w:color w:val="FF0000"/>
+        </w:rPr>
+        <w:t>У тебя сплав не на основе никеля</w:t>
+      </w:r>
+    </w:p>
+    <w:p>
+      <w:pPr>
+        <w:spacing w:line="360" w:lineRule="auto"/>
+        <w:ind w:firstLine="709"/>
+        <w:jc w:val="both"/>
+        <w:rPr>
+          <w:highlight w:val="yellow"/>
+        </w:rPr>
+      </w:pPr>
+      <w:r>
+        <w:rPr>
+          <w:highlight w:val="yellow"/>
+        </w:rPr>
+        <w:t xml:space="preserve">В процессе эксплуатации происходит разрушение детали АДФ в следствие </w:t>
+      </w:r>
+      <w:proofErr w:type="spellStart"/>
+      <w:r>
+        <w:rPr>
+          <w:highlight w:val="yellow"/>
+        </w:rPr>
+        <w:t>кавитационной</w:t>
+      </w:r>
+      <w:proofErr w:type="spellEnd"/>
+      <w:r>
+        <w:rPr>
+          <w:highlight w:val="yellow"/>
+        </w:rPr>
+        <w:t xml:space="preserve"> коррозии. </w:t>
+      </w:r>
+      <w:r>
+        <w:rPr>
+          <w:highlight w:val="yellow"/>
+        </w:rPr>
+        <w:t xml:space="preserve">Подробно кинетика коррозийных процессов </w:t>
+      </w:r>
+      <w:r>
+        <w:rPr>
+          <w:highlight w:val="yellow"/>
+        </w:rPr>
+        <w:t>описана</w:t>
+      </w:r>
+      <w:r>
+        <w:rPr>
+          <w:highlight w:val="yellow"/>
+        </w:rPr>
+        <w:t xml:space="preserve"> в работе </w:t>
+      </w:r>
+      <w:proofErr w:type="spellStart"/>
+      <w:r>
+        <w:rPr>
+          <w:highlight w:val="yellow"/>
+        </w:rPr>
+        <w:t>Лукана</w:t>
+      </w:r>
+      <w:proofErr w:type="spellEnd"/>
+      <w:r>
+        <w:rPr>
+          <w:highlight w:val="yellow"/>
+        </w:rPr>
+        <w:t xml:space="preserve"> и др.</w:t>
+      </w:r>
+      <w:r>
+        <w:rPr>
+          <w:highlight w:val="yellow"/>
+        </w:rPr>
+        <w:t xml:space="preserve"> [10], где было проведено исследование сплава инкалой-800</w:t>
+      </w:r>
+      <w:r>
+        <w:rPr>
+          <w:highlight w:val="yellow"/>
+        </w:rPr>
+        <w:t xml:space="preserve">, использующийся в качестве материала второго контура реактора </w:t>
+      </w:r>
+      <w:r>
+        <w:rPr>
+          <w:highlight w:val="yellow"/>
+          <w:lang w:val="en-US"/>
+        </w:rPr>
+        <w:t>CANDU</w:t>
+      </w:r>
+      <w:r>
+        <w:rPr>
+          <w:highlight w:val="yellow"/>
+        </w:rPr>
+        <w:t xml:space="preserve"> в приблизительно схожих с </w:t>
+      </w:r>
+      <w:proofErr w:type="spellStart"/>
+      <w:r>
+        <w:rPr>
+          <w:highlight w:val="yellow"/>
+        </w:rPr>
+        <w:t>предъевляемыми</w:t>
+      </w:r>
+      <w:proofErr w:type="spellEnd"/>
+      <w:r>
+        <w:rPr>
+          <w:highlight w:val="yellow"/>
+        </w:rPr>
+        <w:t xml:space="preserve"> нами условиях</w:t>
+      </w:r>
+      <w:r>
+        <w:rPr>
+          <w:highlight w:val="yellow"/>
+        </w:rPr>
+        <w:t xml:space="preserve">. </w:t>
+      </w:r>
+      <w:r>
+        <w:rPr>
+          <w:highlight w:val="yellow"/>
+        </w:rPr>
+        <w:t xml:space="preserve"> </w:t>
+      </w:r>
+      <w:r>
+        <w:rPr>
+          <w:highlight w:val="yellow"/>
+        </w:rPr>
+        <w:t>Эксперимент</w:t>
+      </w:r>
+      <w:r>
+        <w:rPr>
+          <w:highlight w:val="yellow"/>
+        </w:rPr>
+        <w:t>, представленный в публикации,</w:t>
+      </w:r>
+      <w:r>
+        <w:rPr>
+          <w:highlight w:val="yellow"/>
+        </w:rPr>
+        <w:t xml:space="preserve"> проводился в</w:t>
+      </w:r>
+      <w:r>
+        <w:rPr>
+          <w:highlight w:val="yellow"/>
+        </w:rPr>
+        <w:t xml:space="preserve"> щелочной среде (</w:t>
+      </w:r>
+      <w:r>
+        <w:rPr>
+          <w:highlight w:val="yellow"/>
+          <w:lang w:val="en-US"/>
+        </w:rPr>
+        <w:t>PH</w:t>
+      </w:r>
+      <w:r>
+        <w:rPr>
+          <w:highlight w:val="yellow"/>
+        </w:rPr>
+        <w:t xml:space="preserve">=9.5) при давлении 5.1 и температуре 260 </w:t>
+      </w:r>
+      <w:r>
+        <w:rPr>
+          <w:highlight w:val="yellow"/>
+        </w:rPr>
+        <w:sym w:font="Symbol" w:char="F0B0"/>
+      </w:r>
+      <w:r>
+        <w:rPr>
+          <w:highlight w:val="yellow"/>
+        </w:rPr>
+        <w:t xml:space="preserve">С: были построены </w:t>
+      </w:r>
+      <w:r>
+        <w:rPr>
+          <w:highlight w:val="yellow"/>
+        </w:rPr>
+        <w:t>зависимо</w:t>
+      </w:r>
+      <w:r>
+        <w:rPr>
+          <w:highlight w:val="yellow"/>
+        </w:rPr>
+        <w:lastRenderedPageBreak/>
+        <w:t>сти,</w:t>
+      </w:r>
+      <w:r>
+        <w:rPr>
+          <w:highlight w:val="yellow"/>
+        </w:rPr>
+        <w:t xml:space="preserve"> представленные на рисунке 1.5.</w:t>
+      </w:r>
+      <w:r>
+        <w:rPr>
+          <w:highlight w:val="yellow"/>
+        </w:rPr>
+        <w:t xml:space="preserve"> Как видно из этих графиков, скорость коррозии замедляется с течением времени</w:t>
+      </w:r>
+      <w:r>
+        <w:rPr>
+          <w:highlight w:val="yellow"/>
+        </w:rPr>
+        <w:t>, что является достоинством данного материала.</w:t>
+      </w:r>
+      <w:r>
+        <w:rPr>
+          <w:highlight w:val="yellow"/>
+        </w:rPr>
+        <w:t xml:space="preserve"> Это объясняется процессом пассивации анодных участков сплава.</w:t>
+      </w:r>
+    </w:p>
+    <w:p>
+      <w:pPr>
+        <w:spacing w:line="360" w:lineRule="auto"/>
+        <w:ind w:firstLine="432"/>
+        <w:jc w:val="both"/>
+        <w:rPr>
+          <w:highlight w:val="yellow"/>
+        </w:rPr>
+      </w:pPr>
+    </w:p>
+    <w:tbl>
+      <w:tblPr>
+        <w:tblStyle w:val="a5"/>
+        <w:tblW w:w="0" w:type="auto"/>
+        <w:tblBorders>
+          <w:top w:val="none" w:sz="0" w:space="0" w:color="auto"/>
+          <w:left w:val="none" w:sz="0" w:space="0" w:color="auto"/>
+          <w:bottom w:val="none" w:sz="0" w:space="0" w:color="auto"/>
+          <w:right w:val="none" w:sz="0" w:space="0" w:color="auto"/>
+          <w:insideH w:val="none" w:sz="0" w:space="0" w:color="auto"/>
+          <w:insideV w:val="none" w:sz="0" w:space="0" w:color="auto"/>
+        </w:tblBorders>
+        <w:tblLook w:val="04A0" w:firstRow="1" w:lastRow="0" w:firstColumn="1" w:lastColumn="0" w:noHBand="0" w:noVBand="1"/>
+      </w:tblPr>
+      <w:tblGrid>
+        <w:gridCol w:w="4785"/>
+        <w:gridCol w:w="4786"/>
+      </w:tblGrid>
+      <w:tr>
+        <w:tc>
+          <w:tcPr>
+            <w:tcW w:w="4785" w:type="dxa"/>
+          </w:tcPr>
+          <w:p>
+            <w:pPr>
+              <w:spacing w:line="360" w:lineRule="auto"/>
               <w:jc w:val="right"/>
               <w:rPr>
                 <w:highlight w:val="yellow"/>
@@ -5630,7 +5523,7 @@
                           <pic:cNvPicPr/>
                         </pic:nvPicPr>
                         <pic:blipFill>
-                          <a:blip r:embed="rId11"/>
+                          <a:blip r:embed="rId16"/>
                           <a:stretch>
                             <a:fillRect/>
                           </a:stretch>
@@ -5685,7 +5578,7 @@
                           <pic:cNvPicPr/>
                         </pic:nvPicPr>
                         <pic:blipFill rotWithShape="1">
-                          <a:blip r:embed="rId12"/>
+                          <a:blip r:embed="rId17"/>
                           <a:srcRect t="862"/>
                           <a:stretch/>
                         </pic:blipFill>
@@ -5779,89 +5672,53 @@
         <w:rPr>
           <w:highlight w:val="yellow"/>
         </w:rPr>
-        <w:t>будет подвержен радиационному обл</w:t>
+        <w:t>будет подвержен радиационному облучению тепловыми нейтронами, что может вызывать</w:t>
       </w:r>
       <w:r>
         <w:rPr>
           <w:highlight w:val="yellow"/>
         </w:rPr>
-        <w:t>у</w:t>
+        <w:t xml:space="preserve"> его</w:t>
       </w:r>
       <w:r>
         <w:rPr>
           <w:highlight w:val="yellow"/>
         </w:rPr>
-        <w:t>чению тепловыми нейтронами, что может вызывать</w:t>
+        <w:t xml:space="preserve"> радиационный рост и распухание</w:t>
       </w:r>
       <w:r>
         <w:rPr>
           <w:highlight w:val="yellow"/>
         </w:rPr>
-        <w:t xml:space="preserve"> его</w:t>
-      </w:r>
+        <w:t xml:space="preserve">. Следует отметить, что благодаря свойству никеля стабилизировать </w:t>
+      </w:r>
+      <w:proofErr w:type="spellStart"/>
       <w:r>
         <w:rPr>
           <w:highlight w:val="yellow"/>
         </w:rPr>
-        <w:t xml:space="preserve"> радиационный рост и распухание</w:t>
-      </w:r>
+        <w:t>вакансионные</w:t>
+      </w:r>
+      <w:proofErr w:type="spellEnd"/>
       <w:r>
         <w:rPr>
           <w:highlight w:val="yellow"/>
         </w:rPr>
-        <w:t xml:space="preserve">. Следует отметить, что благодаря свойству никеля стабилизировать </w:t>
+        <w:t xml:space="preserve"> скопления, материал также может быть подвержен радиационном упрочнению и </w:t>
       </w:r>
       <w:proofErr w:type="spellStart"/>
       <w:r>
         <w:rPr>
           <w:highlight w:val="yellow"/>
         </w:rPr>
-        <w:t>вакансионные</w:t>
+        <w:t>охрупчиванию</w:t>
       </w:r>
       <w:proofErr w:type="spellEnd"/>
       <w:r>
         <w:rPr>
           <w:highlight w:val="yellow"/>
         </w:rPr>
-        <w:t xml:space="preserve"> скопл</w:t>
-      </w:r>
-      <w:r>
-        <w:rPr>
-          <w:highlight w:val="yellow"/>
-        </w:rPr>
-        <w:t>е</w:t>
-      </w:r>
-      <w:r>
-        <w:rPr>
-          <w:highlight w:val="yellow"/>
-        </w:rPr>
-        <w:t xml:space="preserve">ния, материал также может быть подвержен радиационном упрочнению и </w:t>
-      </w:r>
-      <w:proofErr w:type="spellStart"/>
-      <w:r>
-        <w:rPr>
-          <w:highlight w:val="yellow"/>
-        </w:rPr>
-        <w:t>охрупчиванию</w:t>
-      </w:r>
-      <w:proofErr w:type="spellEnd"/>
-      <w:r>
-        <w:rPr>
-          <w:highlight w:val="yellow"/>
-        </w:rPr>
-        <w:t xml:space="preserve"> [4]. Это может быть положительным фактором, так как сплав изначально обладает изли</w:t>
-      </w:r>
-      <w:r>
-        <w:rPr>
-          <w:highlight w:val="yellow"/>
-        </w:rPr>
-        <w:t>ш</w:t>
-      </w:r>
-      <w:r>
-        <w:rPr>
-          <w:highlight w:val="yellow"/>
-        </w:rPr>
-        <w:t>ней пластичностью, как уже указывалось выше.</w:t>
+        <w:t xml:space="preserve"> [4]. Это может быть положительным фактором, так как сплав изначально обладает излишней пластичностью, как уже указывалось выше.</w:t>
       </w:r>
       <w:r>
         <w:t xml:space="preserve"> </w:t>
@@ -5991,8 +5848,6 @@
         </w:rPr>
         <w:t>Высокая стоимость никеля</w:t>
       </w:r>
-      <w:bookmarkStart w:id="5" w:name="_GoBack"/>
-      <w:bookmarkEnd w:id="5"/>
     </w:p>
     <w:p>
       <w:pPr>
@@ -6097,35 +5952,7 @@
           <w:sz w:val="24"/>
           <w:szCs w:val="24"/>
         </w:rPr>
-        <w:t>обеспечение проектной коррозионной стойкости конструкционных матери</w:t>
-      </w:r>
-      <w:r>
-        <w:rPr>
-          <w:sz w:val="24"/>
-          <w:szCs w:val="24"/>
-        </w:rPr>
-        <w:t>а</w:t>
-      </w:r>
-      <w:r>
-        <w:rPr>
-          <w:sz w:val="24"/>
-          <w:szCs w:val="24"/>
-        </w:rPr>
-        <w:t>лов оборудования и трубопроводов в течение всего срока эксплуатации эне</w:t>
-      </w:r>
-      <w:r>
-        <w:rPr>
-          <w:sz w:val="24"/>
-          <w:szCs w:val="24"/>
-        </w:rPr>
-        <w:t>р</w:t>
-      </w:r>
-      <w:r>
-        <w:rPr>
-          <w:sz w:val="24"/>
-          <w:szCs w:val="24"/>
-        </w:rPr>
-        <w:t>гоблока;</w:t>
+        <w:t>обеспечение проектной коррозионной стойкости конструкционных материалов оборудования и трубопроводов в течение всего срока эксплуатации энергоблока;</w:t>
       </w:r>
     </w:p>
     <w:p>
@@ -6145,21 +5972,7 @@
           <w:sz w:val="24"/>
           <w:szCs w:val="24"/>
         </w:rPr>
-        <w:t>обеспечение минимального количества накоплений активированных проду</w:t>
-      </w:r>
-      <w:r>
-        <w:rPr>
-          <w:sz w:val="24"/>
-          <w:szCs w:val="24"/>
-        </w:rPr>
-        <w:t>к</w:t>
-      </w:r>
-      <w:r>
-        <w:rPr>
-          <w:sz w:val="24"/>
-          <w:szCs w:val="24"/>
-        </w:rPr>
-        <w:t>тов коррозии;</w:t>
+        <w:t>обеспечение минимального количества накоплений активированных продуктов коррозии;</w:t>
       </w:r>
     </w:p>
     <w:p>
@@ -6428,11 +6241,11 @@
                     <pic:cNvPicPr/>
                   </pic:nvPicPr>
                   <pic:blipFill>
-                    <a:blip r:embed="rId13">
+                    <a:blip r:embed="rId18">
                       <a:extLst>
                         <a:ext uri="{BEBA8EAE-BF5A-486C-A8C5-ECC9F3942E4B}">
                           <a14:imgProps xmlns:a14="http://schemas.microsoft.com/office/drawing/2010/main">
-                            <a14:imgLayer r:embed="rId14">
+                            <a14:imgLayer r:embed="rId19">
                               <a14:imgEffect>
                                 <a14:sharpenSoften amount="50000"/>
                               </a14:imgEffect>
@@ -6502,13 +6315,7 @@
         <w:t xml:space="preserve"> – </w:t>
       </w:r>
       <w:r>
-        <w:t>Зависимость суммарной молярной концентрации ионов щелочных металлов (калия, лития, натрия) в теплоносителе первого контура от текущей концентр</w:t>
-      </w:r>
-      <w:r>
-        <w:t>а</w:t>
-      </w:r>
-      <w:r>
-        <w:t>ции борной кислоты (энергоблоки АЭС с ВВЭР- 1000 России и зарубежные энергоблоки с РУ с ВВЭР-1000 российского производства)</w:t>
+        <w:t>Зависимость суммарной молярной концентрации ионов щелочных металлов (калия, лития, натрия) в теплоносителе первого контура от текущей концентрации борной кислоты (энергоблоки АЭС с ВВЭР- 1000 России и зарубежные энергоблоки с РУ с ВВЭР-1000 российского производства)</w:t>
       </w:r>
       <w:r>
         <w:t xml:space="preserve"> </w:t>
@@ -6569,13 +6376,7 @@
         <w:t xml:space="preserve"> металла, до верхнего 10.3, превышение которого грозит коррозийным растрескиванием твэлов.</w:t>
       </w:r>
       <w:r>
-        <w:t xml:space="preserve"> Помимо этого, ко</w:t>
-      </w:r>
-      <w:r>
-        <w:t>н</w:t>
-      </w:r>
-      <w:r>
-        <w:t>центрация водорода в пределах 2.2...4.5 мг</w:t>
+        <w:t xml:space="preserve"> Помимо этого, концентрация водорода в пределах 2.2...4.5 мг</w:t>
       </w:r>
       <w:r>
         <w:t>/</w:t>
@@ -6593,13 +6394,7 @@
         <w:t xml:space="preserve"> </w:t>
       </w:r>
       <w:r>
-        <w:t>практически полностью подавляет ради</w:t>
-      </w:r>
-      <w:r>
-        <w:t>о</w:t>
-      </w:r>
-      <w:r>
-        <w:t>лиз контурной воды и тем самым снижает коррозийное воздействие среды.</w:t>
+        <w:t>практически полностью подавляет радиолиз контурной воды и тем самым снижает коррозийное воздействие среды.</w:t>
       </w:r>
     </w:p>
     <w:p>
@@ -6988,9 +6783,31 @@
         <w:rPr>
           <w:color w:val="222222"/>
           <w:shd w:val="clear" w:color="auto" w:fill="FFFFFF"/>
-          <w:lang w:val="en-US"/>
         </w:rPr>
         <w:t>5.</w:t>
+      </w:r>
+      <w:r>
+        <w:rPr>
+          <w:color w:val="222222"/>
+          <w:shd w:val="clear" w:color="auto" w:fill="FFFFFF"/>
+        </w:rPr>
+        <w:tab/>
+      </w:r>
+      <w:proofErr w:type="spellStart"/>
+      <w:r>
+        <w:rPr>
+          <w:color w:val="222222"/>
+          <w:shd w:val="clear" w:color="auto" w:fill="FFFFFF"/>
+        </w:rPr>
+        <w:t>Приданцев</w:t>
+      </w:r>
+      <w:proofErr w:type="spellEnd"/>
+      <w:r>
+        <w:rPr>
+          <w:color w:val="222222"/>
+          <w:shd w:val="clear" w:color="auto" w:fill="FFFFFF"/>
+        </w:rPr>
+        <w:t xml:space="preserve">, Михаил Васильевич, Николай Павлович Талов, </w:t>
       </w:r>
       <w:r>
         <w:rPr>
@@ -6998,15 +6815,86 @@
           <w:shd w:val="clear" w:color="auto" w:fill="FFFFFF"/>
           <w:lang w:val="en-US"/>
         </w:rPr>
-        <w:tab/>
-      </w:r>
+        <w:t>and</w:t>
+      </w:r>
+      <w:r>
+        <w:rPr>
+          <w:color w:val="222222"/>
+          <w:shd w:val="clear" w:color="auto" w:fill="FFFFFF"/>
+        </w:rPr>
+        <w:t xml:space="preserve"> Феликс Львович Левин. </w:t>
+      </w:r>
+      <w:proofErr w:type="spellStart"/>
       <w:r>
         <w:rPr>
           <w:color w:val="222222"/>
           <w:shd w:val="clear" w:color="auto" w:fill="FFFFFF"/>
           <w:lang w:val="en-US"/>
         </w:rPr>
-        <w:t>Dutta R. S. Corrosion aspects of Ni–Cr–Fe based and Ni–Cu based steam generator tube materials //Journal of Nuclear Materials. – 2009. – Т. 393. – №. 2. – С. 343-349.</w:t>
+        <w:t>Высокопрочные</w:t>
+      </w:r>
+      <w:proofErr w:type="spellEnd"/>
+      <w:r>
+        <w:rPr>
+          <w:color w:val="222222"/>
+          <w:shd w:val="clear" w:color="auto" w:fill="FFFFFF"/>
+          <w:lang w:val="en-US"/>
+        </w:rPr>
+        <w:t xml:space="preserve"> </w:t>
+      </w:r>
+      <w:proofErr w:type="spellStart"/>
+      <w:r>
+        <w:rPr>
+          <w:color w:val="222222"/>
+          <w:shd w:val="clear" w:color="auto" w:fill="FFFFFF"/>
+          <w:lang w:val="en-US"/>
+        </w:rPr>
+        <w:t>аустенитные</w:t>
+      </w:r>
+      <w:proofErr w:type="spellEnd"/>
+      <w:r>
+        <w:rPr>
+          <w:color w:val="222222"/>
+          <w:shd w:val="clear" w:color="auto" w:fill="FFFFFF"/>
+          <w:lang w:val="en-US"/>
+        </w:rPr>
+        <w:t xml:space="preserve"> </w:t>
+      </w:r>
+      <w:proofErr w:type="spellStart"/>
+      <w:r>
+        <w:rPr>
+          <w:color w:val="222222"/>
+          <w:shd w:val="clear" w:color="auto" w:fill="FFFFFF"/>
+          <w:lang w:val="en-US"/>
+        </w:rPr>
+        <w:t>стали</w:t>
+      </w:r>
+      <w:proofErr w:type="spellEnd"/>
+      <w:r>
+        <w:rPr>
+          <w:color w:val="222222"/>
+          <w:shd w:val="clear" w:color="auto" w:fill="FFFFFF"/>
+          <w:lang w:val="en-US"/>
+        </w:rPr>
+        <w:t xml:space="preserve">. </w:t>
+      </w:r>
+      <w:proofErr w:type="spellStart"/>
+      <w:r>
+        <w:rPr>
+          <w:color w:val="222222"/>
+          <w:shd w:val="clear" w:color="auto" w:fill="FFFFFF"/>
+          <w:lang w:val="en-US"/>
+        </w:rPr>
+        <w:t>Металлургия</w:t>
+      </w:r>
+      <w:proofErr w:type="spellEnd"/>
+      <w:r>
+        <w:rPr>
+          <w:color w:val="222222"/>
+          <w:shd w:val="clear" w:color="auto" w:fill="FFFFFF"/>
+          <w:lang w:val="en-US"/>
+        </w:rPr>
+        <w:t>,, 1969.</w:t>
       </w:r>
     </w:p>
     <w:p>
@@ -7021,40 +6909,37 @@
         <w:rPr>
           <w:color w:val="222222"/>
           <w:shd w:val="clear" w:color="auto" w:fill="FFFFFF"/>
-          <w:lang w:val="en-US"/>
         </w:rPr>
       </w:pPr>
       <w:r>
         <w:rPr>
           <w:color w:val="222222"/>
           <w:shd w:val="clear" w:color="auto" w:fill="FFFFFF"/>
-          <w:lang w:val="en-US"/>
-        </w:rPr>
-        <w:t>6</w:t>
+        </w:rPr>
+        <w:t>6.</w:t>
       </w:r>
       <w:r>
         <w:rPr>
           <w:color w:val="222222"/>
           <w:shd w:val="clear" w:color="auto" w:fill="FFFFFF"/>
-          <w:lang w:val="en-US"/>
-        </w:rPr>
-        <w:t>.</w:t>
-      </w:r>
+        </w:rPr>
+        <w:tab/>
+      </w:r>
+      <w:proofErr w:type="spellStart"/>
       <w:r>
         <w:rPr>
           <w:color w:val="222222"/>
           <w:shd w:val="clear" w:color="auto" w:fill="FFFFFF"/>
-          <w:lang w:val="en-US"/>
-        </w:rPr>
-        <w:tab/>
-      </w:r>
+        </w:rPr>
+        <w:t>Химушин</w:t>
+      </w:r>
+      <w:proofErr w:type="spellEnd"/>
       <w:r>
         <w:rPr>
           <w:color w:val="222222"/>
           <w:shd w:val="clear" w:color="auto" w:fill="FFFFFF"/>
-          <w:lang w:val="en-US"/>
-        </w:rPr>
-        <w:t>Metals, Special. "Product handbook of high performance nickel alloys." Special Metals, Huntington, WV, accessed May 22 (2015): 2017.</w:t>
+        </w:rPr>
+        <w:t xml:space="preserve"> Ф. Ф. Жаропрочные стали и сплавы. – 1965.</w:t>
       </w:r>
     </w:p>
     <w:p>
@@ -7069,42 +6954,8 @@
         <w:rPr>
           <w:color w:val="222222"/>
           <w:shd w:val="clear" w:color="auto" w:fill="FFFFFF"/>
-          <w:lang w:val="en-US"/>
-        </w:rPr>
-      </w:pPr>
-      <w:r>
-        <w:rPr>
-          <w:color w:val="222222"/>
-          <w:shd w:val="clear" w:color="auto" w:fill="FFFFFF"/>
-          <w:lang w:val="en-US"/>
-        </w:rPr>
-        <w:t>7.</w:t>
-      </w:r>
-      <w:r>
-        <w:rPr>
-          <w:color w:val="222222"/>
-          <w:shd w:val="clear" w:color="auto" w:fill="FFFFFF"/>
-          <w:lang w:val="en-US"/>
-        </w:rPr>
-        <w:tab/>
-        <w:t>R.W. Bosch, D. Féron, J.P. Celis, Electrochemistry in light water reactors: reference ele</w:t>
-      </w:r>
-      <w:r>
-        <w:rPr>
-          <w:color w:val="222222"/>
-          <w:shd w:val="clear" w:color="auto" w:fill="FFFFFF"/>
-          <w:lang w:val="en-US"/>
-        </w:rPr>
-        <w:t>c</w:t>
-      </w:r>
-      <w:r>
-        <w:rPr>
-          <w:color w:val="222222"/>
-          <w:shd w:val="clear" w:color="auto" w:fill="FFFFFF"/>
-          <w:lang w:val="en-US"/>
-        </w:rPr>
-        <w:t>trodes, measurements, corrosion and tribocorrosion issues, EFC Publication No. 49, Woodhead Publishing in Materials, Cambridge, England, 2007.</w:t>
-      </w:r>
+        </w:rPr>
+      </w:pPr>
     </w:p>
     <w:p>
       <w:pPr>
@@ -7118,49 +6969,8 @@
         <w:rPr>
           <w:color w:val="222222"/>
           <w:shd w:val="clear" w:color="auto" w:fill="FFFFFF"/>
-          <w:lang w:val="en-US"/>
-        </w:rPr>
-      </w:pPr>
-      <w:r>
-        <w:rPr>
-          <w:color w:val="222222"/>
-          <w:shd w:val="clear" w:color="auto" w:fill="FFFFFF"/>
-          <w:lang w:val="en-US"/>
-        </w:rPr>
-        <w:t>8.</w:t>
-      </w:r>
-      <w:r>
-        <w:rPr>
-          <w:color w:val="222222"/>
-          <w:shd w:val="clear" w:color="auto" w:fill="FFFFFF"/>
-          <w:lang w:val="en-US"/>
-        </w:rPr>
-        <w:tab/>
-      </w:r>
-      <w:r>
-        <w:rPr>
-          <w:color w:val="222222"/>
-          <w:shd w:val="clear" w:color="auto" w:fill="FFFFFF"/>
-          <w:lang w:val="en-US"/>
-        </w:rPr>
-        <w:t>Y.B. Qiu, T. Shoji, Z.P. Lu, Effect of dissolved hydrogen on the electrochemical beha</w:t>
-      </w:r>
-      <w:r>
-        <w:rPr>
-          <w:color w:val="222222"/>
-          <w:shd w:val="clear" w:color="auto" w:fill="FFFFFF"/>
-          <w:lang w:val="en-US"/>
-        </w:rPr>
-        <w:t>v</w:t>
-      </w:r>
-      <w:r>
-        <w:rPr>
-          <w:color w:val="222222"/>
-          <w:shd w:val="clear" w:color="auto" w:fill="FFFFFF"/>
-          <w:lang w:val="en-US"/>
-        </w:rPr>
-        <w:t>iour of Alloy 600 in simulated PWR primary water at 290 C, Corros. Sci. 53 (2011) 1983–1989.</w:t>
-      </w:r>
+        </w:rPr>
+      </w:pPr>
     </w:p>
     <w:p>
       <w:pPr>
@@ -7174,24 +6984,31 @@
         <w:rPr>
           <w:color w:val="222222"/>
           <w:shd w:val="clear" w:color="auto" w:fill="FFFFFF"/>
-          <w:lang w:val="en-US"/>
-        </w:rPr>
-      </w:pPr>
-      <w:r>
+        </w:rPr>
+      </w:pPr>
+    </w:p>
+    <w:p>
+      <w:pPr>
+        <w:widowControl w:val="0"/>
+        <w:autoSpaceDE w:val="0"/>
+        <w:autoSpaceDN w:val="0"/>
+        <w:adjustRightInd w:val="0"/>
+        <w:ind w:left="640" w:hanging="640"/>
+        <w:contextualSpacing/>
+        <w:jc w:val="both"/>
         <w:rPr>
           <w:color w:val="222222"/>
           <w:shd w:val="clear" w:color="auto" w:fill="FFFFFF"/>
           <w:lang w:val="en-US"/>
         </w:rPr>
-        <w:t>9.</w:t>
-      </w:r>
+      </w:pPr>
       <w:r>
         <w:rPr>
           <w:color w:val="222222"/>
           <w:shd w:val="clear" w:color="auto" w:fill="FFFFFF"/>
           <w:lang w:val="en-US"/>
         </w:rPr>
-        <w:tab/>
+        <w:t>5.</w:t>
       </w:r>
       <w:r>
         <w:rPr>
@@ -7199,7 +7016,7 @@
           <w:shd w:val="clear" w:color="auto" w:fill="FFFFFF"/>
           <w:lang w:val="en-US"/>
         </w:rPr>
-        <w:t>Stollery K. R. Mineral depletion with cost as the extraction limit: A model applied to the behavior of prices in the nickel industry //Journal of Environmental Economics and Ma</w:t>
+        <w:tab/>
       </w:r>
       <w:r>
         <w:rPr>
@@ -7207,15 +7024,168 @@
           <w:shd w:val="clear" w:color="auto" w:fill="FFFFFF"/>
           <w:lang w:val="en-US"/>
         </w:rPr>
-        <w:t>n</w:t>
-      </w:r>
-      <w:r>
+        <w:t>Dutta R. S. Corrosion aspects of Ni–Cr–Fe based and Ni–Cu based steam generator tube materials //Journal of Nuclear Materials. – 2009. – Т. 393. – №. 2. – С. 343-349.</w:t>
+      </w:r>
+    </w:p>
+    <w:p>
+      <w:pPr>
+        <w:widowControl w:val="0"/>
+        <w:autoSpaceDE w:val="0"/>
+        <w:autoSpaceDN w:val="0"/>
+        <w:adjustRightInd w:val="0"/>
+        <w:ind w:left="640" w:hanging="640"/>
+        <w:contextualSpacing/>
+        <w:jc w:val="both"/>
         <w:rPr>
           <w:color w:val="222222"/>
           <w:shd w:val="clear" w:color="auto" w:fill="FFFFFF"/>
           <w:lang w:val="en-US"/>
         </w:rPr>
-        <w:t>agement. – 1983. – Т. 10. – №. 2. – С. 151-165.</w:t>
+      </w:pPr>
+      <w:r>
+        <w:rPr>
+          <w:color w:val="222222"/>
+          <w:shd w:val="clear" w:color="auto" w:fill="FFFFFF"/>
+          <w:lang w:val="en-US"/>
+        </w:rPr>
+        <w:t>6</w:t>
+      </w:r>
+      <w:r>
+        <w:rPr>
+          <w:color w:val="222222"/>
+          <w:shd w:val="clear" w:color="auto" w:fill="FFFFFF"/>
+          <w:lang w:val="en-US"/>
+        </w:rPr>
+        <w:t>.</w:t>
+      </w:r>
+      <w:r>
+        <w:rPr>
+          <w:color w:val="222222"/>
+          <w:shd w:val="clear" w:color="auto" w:fill="FFFFFF"/>
+          <w:lang w:val="en-US"/>
+        </w:rPr>
+        <w:tab/>
+      </w:r>
+      <w:r>
+        <w:rPr>
+          <w:color w:val="222222"/>
+          <w:shd w:val="clear" w:color="auto" w:fill="FFFFFF"/>
+          <w:lang w:val="en-US"/>
+        </w:rPr>
+        <w:t>Metals, Special. "Product handbook of high performance nickel alloys." Special Metals, Huntington, WV, accessed May 22 (2015): 2017.</w:t>
+      </w:r>
+    </w:p>
+    <w:p>
+      <w:pPr>
+        <w:widowControl w:val="0"/>
+        <w:autoSpaceDE w:val="0"/>
+        <w:autoSpaceDN w:val="0"/>
+        <w:adjustRightInd w:val="0"/>
+        <w:ind w:left="640" w:hanging="640"/>
+        <w:contextualSpacing/>
+        <w:jc w:val="both"/>
+        <w:rPr>
+          <w:color w:val="222222"/>
+          <w:shd w:val="clear" w:color="auto" w:fill="FFFFFF"/>
+          <w:lang w:val="en-US"/>
+        </w:rPr>
+      </w:pPr>
+      <w:r>
+        <w:rPr>
+          <w:color w:val="222222"/>
+          <w:shd w:val="clear" w:color="auto" w:fill="FFFFFF"/>
+          <w:lang w:val="en-US"/>
+        </w:rPr>
+        <w:t>7.</w:t>
+      </w:r>
+      <w:r>
+        <w:rPr>
+          <w:color w:val="222222"/>
+          <w:shd w:val="clear" w:color="auto" w:fill="FFFFFF"/>
+          <w:lang w:val="en-US"/>
+        </w:rPr>
+        <w:tab/>
+        <w:t>R.W. Bosch, D. Féron, J.P. Celis, Electrochemistry in light water reactors: reference electrodes, measurements, corrosion and tribocorrosion issues, EFC Publication No. 49, Woodhead Publishing in Materials, Cambridge, England, 2007.</w:t>
+      </w:r>
+    </w:p>
+    <w:p>
+      <w:pPr>
+        <w:widowControl w:val="0"/>
+        <w:autoSpaceDE w:val="0"/>
+        <w:autoSpaceDN w:val="0"/>
+        <w:adjustRightInd w:val="0"/>
+        <w:ind w:left="640" w:hanging="640"/>
+        <w:contextualSpacing/>
+        <w:jc w:val="both"/>
+        <w:rPr>
+          <w:color w:val="222222"/>
+          <w:shd w:val="clear" w:color="auto" w:fill="FFFFFF"/>
+          <w:lang w:val="en-US"/>
+        </w:rPr>
+      </w:pPr>
+      <w:r>
+        <w:rPr>
+          <w:color w:val="222222"/>
+          <w:shd w:val="clear" w:color="auto" w:fill="FFFFFF"/>
+          <w:lang w:val="en-US"/>
+        </w:rPr>
+        <w:t>8.</w:t>
+      </w:r>
+      <w:r>
+        <w:rPr>
+          <w:color w:val="222222"/>
+          <w:shd w:val="clear" w:color="auto" w:fill="FFFFFF"/>
+          <w:lang w:val="en-US"/>
+        </w:rPr>
+        <w:tab/>
+      </w:r>
+      <w:r>
+        <w:rPr>
+          <w:color w:val="222222"/>
+          <w:shd w:val="clear" w:color="auto" w:fill="FFFFFF"/>
+          <w:lang w:val="en-US"/>
+        </w:rPr>
+        <w:t>Y.B. Qiu, T. Shoji, Z.P. Lu, Effect of dissolved hydrogen on the electrochemical behaviour of Alloy 600 in simulated PWR primary water at 290 C, Corros. Sci. 53 (2011) 1983–1989.</w:t>
+      </w:r>
+    </w:p>
+    <w:p>
+      <w:pPr>
+        <w:widowControl w:val="0"/>
+        <w:autoSpaceDE w:val="0"/>
+        <w:autoSpaceDN w:val="0"/>
+        <w:adjustRightInd w:val="0"/>
+        <w:ind w:left="640" w:hanging="640"/>
+        <w:contextualSpacing/>
+        <w:jc w:val="both"/>
+        <w:rPr>
+          <w:color w:val="222222"/>
+          <w:shd w:val="clear" w:color="auto" w:fill="FFFFFF"/>
+          <w:lang w:val="en-US"/>
+        </w:rPr>
+      </w:pPr>
+      <w:r>
+        <w:rPr>
+          <w:color w:val="222222"/>
+          <w:shd w:val="clear" w:color="auto" w:fill="FFFFFF"/>
+          <w:lang w:val="en-US"/>
+        </w:rPr>
+        <w:t>9.</w:t>
+      </w:r>
+      <w:r>
+        <w:rPr>
+          <w:color w:val="222222"/>
+          <w:shd w:val="clear" w:color="auto" w:fill="FFFFFF"/>
+          <w:lang w:val="en-US"/>
+        </w:rPr>
+        <w:tab/>
+      </w:r>
+      <w:r>
+        <w:rPr>
+          <w:color w:val="222222"/>
+          <w:shd w:val="clear" w:color="auto" w:fill="FFFFFF"/>
+          <w:lang w:val="en-US"/>
+        </w:rPr>
+        <w:t>Stollery K. R. Mineral depletion with cost as the extraction limit: A model applied to the behavior of prices in the nickel industry //Journal of Environmental Economics and Management. – 1983. – Т. 10. – №. 2. – С. 151-165.</w:t>
       </w:r>
     </w:p>
     <w:p>
@@ -7403,8 +7373,8 @@
 </file>
 
 <file path=word/numbering.xml><?xml version="1.0" encoding="utf-8"?>
-<w:numbering xmlns:wpc="http://schemas.microsoft.com/office/word/2010/wordprocessingCanvas" xmlns:mc="http://schemas.openxmlformats.org/markup-compatibility/2006" xmlns:o="urn:schemas-microsoft-com:office:office" xmlns:r="http://schemas.openxmlformats.org/officeDocument/2006/relationships" xmlns:m="http://schemas.openxmlformats.org/officeDocument/2006/math" xmlns:v="urn:schemas-microsoft-com:vml" xmlns:wp14="http://schemas.microsoft.com/office/word/2010/wordprocessingDrawing" xmlns:wp="http://schemas.openxmlformats.org/drawingml/2006/wordprocessingDrawing" xmlns:w10="urn:schemas-microsoft-com:office:word" xmlns:w="http://schemas.openxmlformats.org/wordprocessingml/2006/main" xmlns:w14="http://schemas.microsoft.com/office/word/2010/wordml" xmlns:wpg="http://schemas.microsoft.com/office/word/2010/wordprocessingGroup" xmlns:wpi="http://schemas.microsoft.com/office/word/2010/wordprocessingInk" xmlns:wne="http://schemas.microsoft.com/office/word/2006/wordml" xmlns:wps="http://schemas.microsoft.com/office/word/2010/wordprocessingShape" mc:Ignorable="w14 wp14">
-  <w:abstractNum w:abstractNumId="0">
+<w:numbering xmlns:wpc="http://schemas.microsoft.com/office/word/2010/wordprocessingCanvas" xmlns:cx="http://schemas.microsoft.com/office/drawing/2014/chartex" xmlns:cx1="http://schemas.microsoft.com/office/drawing/2015/9/8/chartex" xmlns:cx2="http://schemas.microsoft.com/office/drawing/2015/10/21/chartex" xmlns:cx3="http://schemas.microsoft.com/office/drawing/2016/5/9/chartex" xmlns:cx4="http://schemas.microsoft.com/office/drawing/2016/5/10/chartex" xmlns:cx5="http://schemas.microsoft.com/office/drawing/2016/5/11/chartex" xmlns:cx6="http://schemas.microsoft.com/office/drawing/2016/5/12/chartex" xmlns:cx7="http://schemas.microsoft.com/office/drawing/2016/5/13/chartex" xmlns:cx8="http://schemas.microsoft.com/office/drawing/2016/5/14/chartex" xmlns:mc="http://schemas.openxmlformats.org/markup-compatibility/2006" xmlns:aink="http://schemas.microsoft.com/office/drawing/2016/ink" xmlns:am3d="http://schemas.microsoft.com/office/drawing/2017/model3d" xmlns:o="urn:schemas-microsoft-com:office:office" xmlns:r="http://schemas.openxmlformats.org/officeDocument/2006/relationships" xmlns:m="http://schemas.openxmlformats.org/officeDocument/2006/math" xmlns:v="urn:schemas-microsoft-com:vml" xmlns:wp14="http://schemas.microsoft.com/office/word/2010/wordprocessingDrawing" xmlns:wp="http://schemas.openxmlformats.org/drawingml/2006/wordprocessingDrawing" xmlns:w10="urn:schemas-microsoft-com:office:word" xmlns:w="http://schemas.openxmlformats.org/wordprocessingml/2006/main" xmlns:w14="http://schemas.microsoft.com/office/word/2010/wordml" xmlns:w15="http://schemas.microsoft.com/office/word/2012/wordml" xmlns:w16cid="http://schemas.microsoft.com/office/word/2016/wordml/cid" xmlns:w16se="http://schemas.microsoft.com/office/word/2015/wordml/symex" xmlns:wpg="http://schemas.microsoft.com/office/word/2010/wordprocessingGroup" xmlns:wpi="http://schemas.microsoft.com/office/word/2010/wordprocessingInk" xmlns:wne="http://schemas.microsoft.com/office/word/2006/wordml" xmlns:wps="http://schemas.microsoft.com/office/word/2010/wordprocessingShape" mc:Ignorable="w14 w15 w16se w16cid wp14">
+  <w:abstractNum w:abstractNumId="0" w15:restartNumberingAfterBreak="0">
     <w:nsid w:val="0EB44012"/>
     <w:multiLevelType w:val="hybridMultilevel"/>
     <w:tmpl w:val="5CCEBE58"/>
@@ -7517,7 +7487,7 @@
       </w:rPr>
     </w:lvl>
   </w:abstractNum>
-  <w:abstractNum w:abstractNumId="1">
+  <w:abstractNum w:abstractNumId="1" w15:restartNumberingAfterBreak="0">
     <w:nsid w:val="12852293"/>
     <w:multiLevelType w:val="hybridMultilevel"/>
     <w:tmpl w:val="1FFC8DE2"/>
@@ -7603,7 +7573,7 @@
       </w:pPr>
     </w:lvl>
   </w:abstractNum>
-  <w:abstractNum w:abstractNumId="2">
+  <w:abstractNum w:abstractNumId="2" w15:restartNumberingAfterBreak="0">
     <w:nsid w:val="1B927955"/>
     <w:multiLevelType w:val="hybridMultilevel"/>
     <w:tmpl w:val="91D8A0AE"/>
@@ -7692,7 +7662,7 @@
       </w:pPr>
     </w:lvl>
   </w:abstractNum>
-  <w:abstractNum w:abstractNumId="3">
+  <w:abstractNum w:abstractNumId="3" w15:restartNumberingAfterBreak="0">
     <w:nsid w:val="1DE756CC"/>
     <w:multiLevelType w:val="multilevel"/>
     <w:tmpl w:val="AE9C3472"/>
@@ -7813,7 +7783,7 @@
       </w:rPr>
     </w:lvl>
   </w:abstractNum>
-  <w:abstractNum w:abstractNumId="4">
+  <w:abstractNum w:abstractNumId="4" w15:restartNumberingAfterBreak="0">
     <w:nsid w:val="1EE9035A"/>
     <w:multiLevelType w:val="multilevel"/>
     <w:tmpl w:val="AE9C3472"/>
@@ -7934,7 +7904,7 @@
       </w:rPr>
     </w:lvl>
   </w:abstractNum>
-  <w:abstractNum w:abstractNumId="5">
+  <w:abstractNum w:abstractNumId="5" w15:restartNumberingAfterBreak="0">
     <w:nsid w:val="2391393D"/>
     <w:multiLevelType w:val="hybridMultilevel"/>
     <w:tmpl w:val="EB2EFB70"/>
@@ -8023,7 +7993,7 @@
       </w:pPr>
     </w:lvl>
   </w:abstractNum>
-  <w:abstractNum w:abstractNumId="6">
+  <w:abstractNum w:abstractNumId="6" w15:restartNumberingAfterBreak="0">
     <w:nsid w:val="28D36E4A"/>
     <w:multiLevelType w:val="hybridMultilevel"/>
     <w:tmpl w:val="DA28B2AE"/>
@@ -8136,7 +8106,7 @@
       </w:rPr>
     </w:lvl>
   </w:abstractNum>
-  <w:abstractNum w:abstractNumId="7">
+  <w:abstractNum w:abstractNumId="7" w15:restartNumberingAfterBreak="0">
     <w:nsid w:val="5DAD00FE"/>
     <w:multiLevelType w:val="hybridMultilevel"/>
     <w:tmpl w:val="2D0451C6"/>
@@ -8225,7 +8195,7 @@
       </w:pPr>
     </w:lvl>
   </w:abstractNum>
-  <w:abstractNum w:abstractNumId="8">
+  <w:abstractNum w:abstractNumId="8" w15:restartNumberingAfterBreak="0">
     <w:nsid w:val="60F6113F"/>
     <w:multiLevelType w:val="multilevel"/>
     <w:tmpl w:val="AE9C3472"/>
@@ -8346,7 +8316,7 @@
       </w:rPr>
     </w:lvl>
   </w:abstractNum>
-  <w:abstractNum w:abstractNumId="9">
+  <w:abstractNum w:abstractNumId="9" w15:restartNumberingAfterBreak="0">
     <w:nsid w:val="6D3A0E0C"/>
     <w:multiLevelType w:val="hybridMultilevel"/>
     <w:tmpl w:val="82C2E206"/>
@@ -8435,7 +8405,7 @@
       </w:pPr>
     </w:lvl>
   </w:abstractNum>
-  <w:abstractNum w:abstractNumId="10">
+  <w:abstractNum w:abstractNumId="10" w15:restartNumberingAfterBreak="0">
     <w:nsid w:val="6E087F74"/>
     <w:multiLevelType w:val="hybridMultilevel"/>
     <w:tmpl w:val="241CAA2A"/>
@@ -8524,7 +8494,7 @@
       </w:pPr>
     </w:lvl>
   </w:abstractNum>
-  <w:abstractNum w:abstractNumId="11">
+  <w:abstractNum w:abstractNumId="11" w15:restartNumberingAfterBreak="0">
     <w:nsid w:val="73A8518C"/>
     <w:multiLevelType w:val="multilevel"/>
     <w:tmpl w:val="76D07A0A"/>
@@ -8637,7 +8607,7 @@
       </w:rPr>
     </w:lvl>
   </w:abstractNum>
-  <w:abstractNum w:abstractNumId="12">
+  <w:abstractNum w:abstractNumId="12" w15:restartNumberingAfterBreak="0">
     <w:nsid w:val="7BD743EC"/>
     <w:multiLevelType w:val="hybridMultilevel"/>
     <w:tmpl w:val="2E607D00"/>
@@ -8769,7 +8739,7 @@
 </file>
 
 <file path=word/styles.xml><?xml version="1.0" encoding="utf-8"?>
-<w:styles xmlns:mc="http://schemas.openxmlformats.org/markup-compatibility/2006" xmlns:r="http://schemas.openxmlformats.org/officeDocument/2006/relationships" xmlns:w="http://schemas.openxmlformats.org/wordprocessingml/2006/main" xmlns:w14="http://schemas.microsoft.com/office/word/2010/wordml" mc:Ignorable="w14">
+<w:styles xmlns:mc="http://schemas.openxmlformats.org/markup-compatibility/2006" xmlns:r="http://schemas.openxmlformats.org/officeDocument/2006/relationships" xmlns:w="http://schemas.openxmlformats.org/wordprocessingml/2006/main" xmlns:w14="http://schemas.microsoft.com/office/word/2010/wordml" xmlns:w15="http://schemas.microsoft.com/office/word/2012/wordml" xmlns:w16cid="http://schemas.microsoft.com/office/word/2016/wordml/cid" xmlns:w16se="http://schemas.microsoft.com/office/word/2015/wordml/symex" mc:Ignorable="w14 w15 w16se w16cid">
   <w:docDefaults>
     <w:rPrDefault>
       <w:rPr>
@@ -8785,144 +8755,382 @@
       </w:pPr>
     </w:pPrDefault>
   </w:docDefaults>
-  <w:latentStyles w:defLockedState="0" w:defUIPriority="99" w:defSemiHidden="1" w:defUnhideWhenUsed="1" w:defQFormat="0" w:count="267">
-    <w:lsdException w:name="Normal" w:semiHidden="0" w:uiPriority="0" w:unhideWhenUsed="0" w:qFormat="1"/>
-    <w:lsdException w:name="heading 1" w:semiHidden="0" w:uiPriority="9" w:unhideWhenUsed="0" w:qFormat="1"/>
-    <w:lsdException w:name="heading 2" w:uiPriority="9" w:qFormat="1"/>
-    <w:lsdException w:name="heading 3" w:uiPriority="9" w:qFormat="1"/>
-    <w:lsdException w:name="heading 4" w:uiPriority="9" w:qFormat="1"/>
-    <w:lsdException w:name="heading 5" w:uiPriority="9" w:qFormat="1"/>
-    <w:lsdException w:name="heading 6" w:uiPriority="9" w:qFormat="1"/>
-    <w:lsdException w:name="heading 7" w:uiPriority="9" w:qFormat="1"/>
-    <w:lsdException w:name="heading 8" w:uiPriority="9" w:qFormat="1"/>
-    <w:lsdException w:name="heading 9" w:uiPriority="9" w:qFormat="1"/>
-    <w:lsdException w:name="toc 1" w:uiPriority="39"/>
-    <w:lsdException w:name="toc 2" w:uiPriority="39"/>
-    <w:lsdException w:name="toc 3" w:uiPriority="39"/>
-    <w:lsdException w:name="toc 4" w:uiPriority="39"/>
-    <w:lsdException w:name="toc 5" w:uiPriority="39"/>
-    <w:lsdException w:name="toc 6" w:uiPriority="39"/>
-    <w:lsdException w:name="toc 7" w:uiPriority="39"/>
-    <w:lsdException w:name="toc 8" w:uiPriority="39"/>
-    <w:lsdException w:name="toc 9" w:uiPriority="39"/>
-    <w:lsdException w:name="caption" w:uiPriority="35" w:qFormat="1"/>
-    <w:lsdException w:name="Title" w:semiHidden="0" w:uiPriority="10" w:unhideWhenUsed="0" w:qFormat="1"/>
-    <w:lsdException w:name="Default Paragraph Font" w:uiPriority="1"/>
-    <w:lsdException w:name="Subtitle" w:semiHidden="0" w:uiPriority="11" w:unhideWhenUsed="0" w:qFormat="1"/>
-    <w:lsdException w:name="Strong" w:semiHidden="0" w:uiPriority="22" w:unhideWhenUsed="0" w:qFormat="1"/>
-    <w:lsdException w:name="Emphasis" w:semiHidden="0" w:uiPriority="20" w:unhideWhenUsed="0" w:qFormat="1"/>
-    <w:lsdException w:name="Table Grid" w:semiHidden="0" w:uiPriority="59" w:unhideWhenUsed="0"/>
-    <w:lsdException w:name="Placeholder Text" w:unhideWhenUsed="0"/>
-    <w:lsdException w:name="No Spacing" w:semiHidden="0" w:uiPriority="1" w:unhideWhenUsed="0" w:qFormat="1"/>
-    <w:lsdException w:name="Light Shading" w:semiHidden="0" w:uiPriority="60" w:unhideWhenUsed="0"/>
-    <w:lsdException w:name="Light List" w:semiHidden="0" w:uiPriority="61" w:unhideWhenUsed="0"/>
-    <w:lsdException w:name="Light Grid" w:semiHidden="0" w:uiPriority="62" w:unhideWhenUsed="0"/>
-    <w:lsdException w:name="Medium Shading 1" w:semiHidden="0" w:uiPriority="63" w:unhideWhenUsed="0"/>
-    <w:lsdException w:name="Medium Shading 2" w:semiHidden="0" w:uiPriority="64" w:unhideWhenUsed="0"/>
-    <w:lsdException w:name="Medium List 1" w:semiHidden="0" w:uiPriority="65" w:unhideWhenUsed="0"/>
-    <w:lsdException w:name="Medium List 2" w:semiHidden="0" w:uiPriority="66" w:unhideWhenUsed="0"/>
-    <w:lsdException w:name="Medium Grid 1" w:semiHidden="0" w:uiPriority="67" w:unhideWhenUsed="0"/>
-    <w:lsdException w:name="Medium Grid 2" w:semiHidden="0" w:uiPriority="68" w:unhideWhenUsed="0"/>
-    <w:lsdException w:name="Medium Grid 3" w:semiHidden="0" w:uiPriority="69" w:unhideWhenUsed="0"/>
-    <w:lsdException w:name="Dark List" w:semiHidden="0" w:uiPriority="70" w:unhideWhenUsed="0"/>
-    <w:lsdException w:name="Colorful Shading" w:semiHidden="0" w:uiPriority="71" w:unhideWhenUsed="0"/>
-    <w:lsdException w:name="Colorful List" w:semiHidden="0" w:uiPriority="72" w:unhideWhenUsed="0"/>
-    <w:lsdException w:name="Colorful Grid" w:semiHidden="0" w:uiPriority="73" w:unhideWhenUsed="0"/>
-    <w:lsdException w:name="Light Shading Accent 1" w:semiHidden="0" w:uiPriority="60" w:unhideWhenUsed="0"/>
-    <w:lsdException w:name="Light List Accent 1" w:semiHidden="0" w:uiPriority="61" w:unhideWhenUsed="0"/>
-    <w:lsdException w:name="Light Grid Accent 1" w:semiHidden="0" w:uiPriority="62" w:unhideWhenUsed="0"/>
-    <w:lsdException w:name="Medium Shading 1 Accent 1" w:semiHidden="0" w:uiPriority="63" w:unhideWhenUsed="0"/>
-    <w:lsdException w:name="Medium Shading 2 Accent 1" w:semiHidden="0" w:uiPriority="64" w:unhideWhenUsed="0"/>
-    <w:lsdException w:name="Medium List 1 Accent 1" w:semiHidden="0" w:uiPriority="65" w:unhideWhenUsed="0"/>
-    <w:lsdException w:name="Revision" w:unhideWhenUsed="0"/>
-    <w:lsdException w:name="List Paragraph" w:semiHidden="0" w:uiPriority="0" w:unhideWhenUsed="0" w:qFormat="1"/>
-    <w:lsdException w:name="Quote" w:semiHidden="0" w:uiPriority="29" w:unhideWhenUsed="0" w:qFormat="1"/>
-    <w:lsdException w:name="Intense Quote" w:semiHidden="0" w:uiPriority="30" w:unhideWhenUsed="0" w:qFormat="1"/>
-    <w:lsdException w:name="Medium List 2 Accent 1" w:semiHidden="0" w:uiPriority="66" w:unhideWhenUsed="0"/>
-    <w:lsdException w:name="Medium Grid 1 Accent 1" w:semiHidden="0" w:uiPriority="67" w:unhideWhenUsed="0"/>
-    <w:lsdException w:name="Medium Grid 2 Accent 1" w:semiHidden="0" w:uiPriority="68" w:unhideWhenUsed="0"/>
-    <w:lsdException w:name="Medium Grid 3 Accent 1" w:semiHidden="0" w:uiPriority="69" w:unhideWhenUsed="0"/>
-    <w:lsdException w:name="Dark List Accent 1" w:semiHidden="0" w:uiPriority="70" w:unhideWhenUsed="0"/>
-    <w:lsdException w:name="Colorful Shading Accent 1" w:semiHidden="0" w:uiPriority="71" w:unhideWhenUsed="0"/>
-    <w:lsdException w:name="Colorful List Accent 1" w:semiHidden="0" w:uiPriority="72" w:unhideWhenUsed="0"/>
-    <w:lsdException w:name="Colorful Grid Accent 1" w:semiHidden="0" w:uiPriority="73" w:unhideWhenUsed="0"/>
-    <w:lsdException w:name="Light Shading Accent 2" w:semiHidden="0" w:uiPriority="60" w:unhideWhenUsed="0"/>
-    <w:lsdException w:name="Light List Accent 2" w:semiHidden="0" w:uiPriority="61" w:unhideWhenUsed="0"/>
-    <w:lsdException w:name="Light Grid Accent 2" w:semiHidden="0" w:uiPriority="62" w:unhideWhenUsed="0"/>
-    <w:lsdException w:name="Medium Shading 1 Accent 2" w:semiHidden="0" w:uiPriority="63" w:unhideWhenUsed="0"/>
-    <w:lsdException w:name="Medium Shading 2 Accent 2" w:semiHidden="0" w:uiPriority="64" w:unhideWhenUsed="0"/>
-    <w:lsdException w:name="Medium List 1 Accent 2" w:semiHidden="0" w:uiPriority="65" w:unhideWhenUsed="0"/>
-    <w:lsdException w:name="Medium List 2 Accent 2" w:semiHidden="0" w:uiPriority="66" w:unhideWhenUsed="0"/>
-    <w:lsdException w:name="Medium Grid 1 Accent 2" w:semiHidden="0" w:uiPriority="67" w:unhideWhenUsed="0"/>
-    <w:lsdException w:name="Medium Grid 2 Accent 2" w:semiHidden="0" w:uiPriority="68" w:unhideWhenUsed="0"/>
-    <w:lsdException w:name="Medium Grid 3 Accent 2" w:semiHidden="0" w:uiPriority="69" w:unhideWhenUsed="0"/>
-    <w:lsdException w:name="Dark List Accent 2" w:semiHidden="0" w:uiPriority="70" w:unhideWhenUsed="0"/>
-    <w:lsdException w:name="Colorful Shading Accent 2" w:semiHidden="0" w:uiPriority="71" w:unhideWhenUsed="0"/>
-    <w:lsdException w:name="Colorful List Accent 2" w:semiHidden="0" w:uiPriority="72" w:unhideWhenUsed="0"/>
-    <w:lsdException w:name="Colorful Grid Accent 2" w:semiHidden="0" w:uiPriority="73" w:unhideWhenUsed="0"/>
-    <w:lsdException w:name="Light Shading Accent 3" w:semiHidden="0" w:uiPriority="60" w:unhideWhenUsed="0"/>
-    <w:lsdException w:name="Light List Accent 3" w:semiHidden="0" w:uiPriority="61" w:unhideWhenUsed="0"/>
-    <w:lsdException w:name="Light Grid Accent 3" w:semiHidden="0" w:uiPriority="62" w:unhideWhenUsed="0"/>
-    <w:lsdException w:name="Medium Shading 1 Accent 3" w:semiHidden="0" w:uiPriority="63" w:unhideWhenUsed="0"/>
-    <w:lsdException w:name="Medium Shading 2 Accent 3" w:semiHidden="0" w:uiPriority="64" w:unhideWhenUsed="0"/>
-    <w:lsdException w:name="Medium List 1 Accent 3" w:semiHidden="0" w:uiPriority="65" w:unhideWhenUsed="0"/>
-    <w:lsdException w:name="Medium List 2 Accent 3" w:semiHidden="0" w:uiPriority="66" w:unhideWhenUsed="0"/>
-    <w:lsdException w:name="Medium Grid 1 Accent 3" w:semiHidden="0" w:uiPriority="67" w:unhideWhenUsed="0"/>
-    <w:lsdException w:name="Medium Grid 2 Accent 3" w:semiHidden="0" w:uiPriority="68" w:unhideWhenUsed="0"/>
-    <w:lsdException w:name="Medium Grid 3 Accent 3" w:semiHidden="0" w:uiPriority="69" w:unhideWhenUsed="0"/>
-    <w:lsdException w:name="Dark List Accent 3" w:semiHidden="0" w:uiPriority="70" w:unhideWhenUsed="0"/>
-    <w:lsdException w:name="Colorful Shading Accent 3" w:semiHidden="0" w:uiPriority="71" w:unhideWhenUsed="0"/>
-    <w:lsdException w:name="Colorful List Accent 3" w:semiHidden="0" w:uiPriority="72" w:unhideWhenUsed="0"/>
-    <w:lsdException w:name="Colorful Grid Accent 3" w:semiHidden="0" w:uiPriority="73" w:unhideWhenUsed="0"/>
-    <w:lsdException w:name="Light Shading Accent 4" w:semiHidden="0" w:uiPriority="60" w:unhideWhenUsed="0"/>
-    <w:lsdException w:name="Light List Accent 4" w:semiHidden="0" w:uiPriority="61" w:unhideWhenUsed="0"/>
-    <w:lsdException w:name="Light Grid Accent 4" w:semiHidden="0" w:uiPriority="62" w:unhideWhenUsed="0"/>
-    <w:lsdException w:name="Medium Shading 1 Accent 4" w:semiHidden="0" w:uiPriority="63" w:unhideWhenUsed="0"/>
-    <w:lsdException w:name="Medium Shading 2 Accent 4" w:semiHidden="0" w:uiPriority="64" w:unhideWhenUsed="0"/>
-    <w:lsdException w:name="Medium List 1 Accent 4" w:semiHidden="0" w:uiPriority="65" w:unhideWhenUsed="0"/>
-    <w:lsdException w:name="Medium List 2 Accent 4" w:semiHidden="0" w:uiPriority="66" w:unhideWhenUsed="0"/>
-    <w:lsdException w:name="Medium Grid 1 Accent 4" w:semiHidden="0" w:uiPriority="67" w:unhideWhenUsed="0"/>
-    <w:lsdException w:name="Medium Grid 2 Accent 4" w:semiHidden="0" w:uiPriority="68" w:unhideWhenUsed="0"/>
-    <w:lsdException w:name="Medium Grid 3 Accent 4" w:semiHidden="0" w:uiPriority="69" w:unhideWhenUsed="0"/>
-    <w:lsdException w:name="Dark List Accent 4" w:semiHidden="0" w:uiPriority="70" w:unhideWhenUsed="0"/>
-    <w:lsdException w:name="Colorful Shading Accent 4" w:semiHidden="0" w:uiPriority="71" w:unhideWhenUsed="0"/>
-    <w:lsdException w:name="Colorful List Accent 4" w:semiHidden="0" w:uiPriority="72" w:unhideWhenUsed="0"/>
-    <w:lsdException w:name="Colorful Grid Accent 4" w:semiHidden="0" w:uiPriority="73" w:unhideWhenUsed="0"/>
-    <w:lsdException w:name="Light Shading Accent 5" w:semiHidden="0" w:uiPriority="60" w:unhideWhenUsed="0"/>
-    <w:lsdException w:name="Light List Accent 5" w:semiHidden="0" w:uiPriority="61" w:unhideWhenUsed="0"/>
-    <w:lsdException w:name="Light Grid Accent 5" w:semiHidden="0" w:uiPriority="62" w:unhideWhenUsed="0"/>
-    <w:lsdException w:name="Medium Shading 1 Accent 5" w:semiHidden="0" w:uiPriority="63" w:unhideWhenUsed="0"/>
-    <w:lsdException w:name="Medium Shading 2 Accent 5" w:semiHidden="0" w:uiPriority="64" w:unhideWhenUsed="0"/>
-    <w:lsdException w:name="Medium List 1 Accent 5" w:semiHidden="0" w:uiPriority="65" w:unhideWhenUsed="0"/>
-    <w:lsdException w:name="Medium List 2 Accent 5" w:semiHidden="0" w:uiPriority="66" w:unhideWhenUsed="0"/>
-    <w:lsdException w:name="Medium Grid 1 Accent 5" w:semiHidden="0" w:uiPriority="67" w:unhideWhenUsed="0"/>
-    <w:lsdException w:name="Medium Grid 2 Accent 5" w:semiHidden="0" w:uiPriority="68" w:unhideWhenUsed="0"/>
-    <w:lsdException w:name="Medium Grid 3 Accent 5" w:semiHidden="0" w:uiPriority="69" w:unhideWhenUsed="0"/>
-    <w:lsdException w:name="Dark List Accent 5" w:semiHidden="0" w:uiPriority="70" w:unhideWhenUsed="0"/>
-    <w:lsdException w:name="Colorful Shading Accent 5" w:semiHidden="0" w:uiPriority="71" w:unhideWhenUsed="0"/>
-    <w:lsdException w:name="Colorful List Accent 5" w:semiHidden="0" w:uiPriority="72" w:unhideWhenUsed="0"/>
-    <w:lsdException w:name="Colorful Grid Accent 5" w:semiHidden="0" w:uiPriority="73" w:unhideWhenUsed="0"/>
-    <w:lsdException w:name="Light Shading Accent 6" w:semiHidden="0" w:uiPriority="60" w:unhideWhenUsed="0"/>
-    <w:lsdException w:name="Light List Accent 6" w:semiHidden="0" w:uiPriority="61" w:unhideWhenUsed="0"/>
-    <w:lsdException w:name="Light Grid Accent 6" w:semiHidden="0" w:uiPriority="62" w:unhideWhenUsed="0"/>
-    <w:lsdException w:name="Medium Shading 1 Accent 6" w:semiHidden="0" w:uiPriority="63" w:unhideWhenUsed="0"/>
-    <w:lsdException w:name="Medium Shading 2 Accent 6" w:semiHidden="0" w:uiPriority="64" w:unhideWhenUsed="0"/>
-    <w:lsdException w:name="Medium List 1 Accent 6" w:semiHidden="0" w:uiPriority="65" w:unhideWhenUsed="0"/>
-    <w:lsdException w:name="Medium List 2 Accent 6" w:semiHidden="0" w:uiPriority="66" w:unhideWhenUsed="0"/>
-    <w:lsdException w:name="Medium Grid 1 Accent 6" w:semiHidden="0" w:uiPriority="67" w:unhideWhenUsed="0"/>
-    <w:lsdException w:name="Medium Grid 2 Accent 6" w:semiHidden="0" w:uiPriority="68" w:unhideWhenUsed="0"/>
-    <w:lsdException w:name="Medium Grid 3 Accent 6" w:semiHidden="0" w:uiPriority="69" w:unhideWhenUsed="0"/>
-    <w:lsdException w:name="Dark List Accent 6" w:semiHidden="0" w:uiPriority="70" w:unhideWhenUsed="0"/>
-    <w:lsdException w:name="Colorful Shading Accent 6" w:semiHidden="0" w:uiPriority="71" w:unhideWhenUsed="0"/>
-    <w:lsdException w:name="Colorful List Accent 6" w:semiHidden="0" w:uiPriority="72" w:unhideWhenUsed="0"/>
-    <w:lsdException w:name="Colorful Grid Accent 6" w:semiHidden="0" w:uiPriority="73" w:unhideWhenUsed="0"/>
-    <w:lsdException w:name="Subtle Emphasis" w:semiHidden="0" w:uiPriority="19" w:unhideWhenUsed="0" w:qFormat="1"/>
-    <w:lsdException w:name="Intense Emphasis" w:semiHidden="0" w:uiPriority="21" w:unhideWhenUsed="0" w:qFormat="1"/>
-    <w:lsdException w:name="Subtle Reference" w:semiHidden="0" w:uiPriority="31" w:unhideWhenUsed="0" w:qFormat="1"/>
-    <w:lsdException w:name="Intense Reference" w:semiHidden="0" w:uiPriority="32" w:unhideWhenUsed="0" w:qFormat="1"/>
-    <w:lsdException w:name="Book Title" w:semiHidden="0" w:uiPriority="33" w:unhideWhenUsed="0" w:qFormat="1"/>
-    <w:lsdException w:name="Bibliography" w:uiPriority="37"/>
-    <w:lsdException w:name="TOC Heading" w:uiPriority="39" w:qFormat="1"/>
+  <w:latentStyles w:defLockedState="0" w:defUIPriority="99" w:defSemiHidden="0" w:defUnhideWhenUsed="0" w:defQFormat="0" w:count="375">
+    <w:lsdException w:name="Normal" w:uiPriority="0" w:qFormat="1"/>
+    <w:lsdException w:name="heading 1" w:uiPriority="9" w:qFormat="1"/>
+    <w:lsdException w:name="heading 2" w:semiHidden="1" w:uiPriority="9" w:unhideWhenUsed="1" w:qFormat="1"/>
+    <w:lsdException w:name="heading 3" w:semiHidden="1" w:uiPriority="9" w:unhideWhenUsed="1" w:qFormat="1"/>
+    <w:lsdException w:name="heading 4" w:semiHidden="1" w:uiPriority="9" w:unhideWhenUsed="1" w:qFormat="1"/>
+    <w:lsdException w:name="heading 5" w:semiHidden="1" w:uiPriority="9" w:unhideWhenUsed="1" w:qFormat="1"/>
+    <w:lsdException w:name="heading 6" w:semiHidden="1" w:uiPriority="9" w:unhideWhenUsed="1" w:qFormat="1"/>
+    <w:lsdException w:name="heading 7" w:semiHidden="1" w:uiPriority="9" w:unhideWhenUsed="1" w:qFormat="1"/>
+    <w:lsdException w:name="heading 8" w:semiHidden="1" w:uiPriority="9" w:unhideWhenUsed="1" w:qFormat="1"/>
+    <w:lsdException w:name="heading 9" w:semiHidden="1" w:uiPriority="9" w:unhideWhenUsed="1" w:qFormat="1"/>
+    <w:lsdException w:name="index 1" w:semiHidden="1" w:unhideWhenUsed="1"/>
+    <w:lsdException w:name="index 2" w:semiHidden="1" w:unhideWhenUsed="1"/>
+    <w:lsdException w:name="index 3" w:semiHidden="1" w:unhideWhenUsed="1"/>
+    <w:lsdException w:name="index 4" w:semiHidden="1" w:unhideWhenUsed="1"/>
+    <w:lsdException w:name="index 5" w:semiHidden="1" w:unhideWhenUsed="1"/>
+    <w:lsdException w:name="index 6" w:semiHidden="1" w:unhideWhenUsed="1"/>
+    <w:lsdException w:name="index 7" w:semiHidden="1" w:unhideWhenUsed="1"/>
+    <w:lsdException w:name="index 8" w:semiHidden="1" w:unhideWhenUsed="1"/>
+    <w:lsdException w:name="index 9" w:semiHidden="1" w:unhideWhenUsed="1"/>
+    <w:lsdException w:name="toc 1" w:semiHidden="1" w:uiPriority="39" w:unhideWhenUsed="1"/>
+    <w:lsdException w:name="toc 2" w:semiHidden="1" w:uiPriority="39" w:unhideWhenUsed="1"/>
+    <w:lsdException w:name="toc 3" w:semiHidden="1" w:uiPriority="39" w:unhideWhenUsed="1"/>
+    <w:lsdException w:name="toc 4" w:semiHidden="1" w:uiPriority="39" w:unhideWhenUsed="1"/>
+    <w:lsdException w:name="toc 5" w:semiHidden="1" w:uiPriority="39" w:unhideWhenUsed="1"/>
+    <w:lsdException w:name="toc 6" w:semiHidden="1" w:uiPriority="39" w:unhideWhenUsed="1"/>
+    <w:lsdException w:name="toc 7" w:semiHidden="1" w:uiPriority="39" w:unhideWhenUsed="1"/>
+    <w:lsdException w:name="toc 8" w:semiHidden="1" w:uiPriority="39" w:unhideWhenUsed="1"/>
+    <w:lsdException w:name="toc 9" w:semiHidden="1" w:uiPriority="39" w:unhideWhenUsed="1"/>
+    <w:lsdException w:name="Normal Indent" w:semiHidden="1" w:unhideWhenUsed="1"/>
+    <w:lsdException w:name="footnote text" w:semiHidden="1" w:unhideWhenUsed="1"/>
+    <w:lsdException w:name="annotation text" w:semiHidden="1" w:unhideWhenUsed="1"/>
+    <w:lsdException w:name="header" w:semiHidden="1" w:unhideWhenUsed="1"/>
+    <w:lsdException w:name="footer" w:semiHidden="1" w:unhideWhenUsed="1"/>
+    <w:lsdException w:name="index heading" w:semiHidden="1" w:unhideWhenUsed="1"/>
+    <w:lsdException w:name="caption" w:semiHidden="1" w:uiPriority="35" w:unhideWhenUsed="1" w:qFormat="1"/>
+    <w:lsdException w:name="table of figures" w:semiHidden="1" w:unhideWhenUsed="1"/>
+    <w:lsdException w:name="envelope address" w:semiHidden="1" w:unhideWhenUsed="1"/>
+    <w:lsdException w:name="envelope return" w:semiHidden="1" w:unhideWhenUsed="1"/>
+    <w:lsdException w:name="footnote reference" w:semiHidden="1" w:unhideWhenUsed="1"/>
+    <w:lsdException w:name="annotation reference" w:semiHidden="1" w:unhideWhenUsed="1"/>
+    <w:lsdException w:name="line number" w:semiHidden="1" w:unhideWhenUsed="1"/>
+    <w:lsdException w:name="page number" w:semiHidden="1" w:unhideWhenUsed="1"/>
+    <w:lsdException w:name="endnote reference" w:semiHidden="1" w:unhideWhenUsed="1"/>
+    <w:lsdException w:name="endnote text" w:semiHidden="1" w:unhideWhenUsed="1"/>
+    <w:lsdException w:name="table of authorities" w:semiHidden="1" w:unhideWhenUsed="1"/>
+    <w:lsdException w:name="macro" w:semiHidden="1" w:unhideWhenUsed="1"/>
+    <w:lsdException w:name="toa heading" w:semiHidden="1" w:unhideWhenUsed="1"/>
+    <w:lsdException w:name="List" w:semiHidden="1" w:unhideWhenUsed="1"/>
+    <w:lsdException w:name="List Bullet" w:semiHidden="1" w:unhideWhenUsed="1"/>
+    <w:lsdException w:name="List Number" w:semiHidden="1" w:unhideWhenUsed="1"/>
+    <w:lsdException w:name="List 2" w:semiHidden="1" w:unhideWhenUsed="1"/>
+    <w:lsdException w:name="List 3" w:semiHidden="1" w:unhideWhenUsed="1"/>
+    <w:lsdException w:name="List 4" w:semiHidden="1" w:unhideWhenUsed="1"/>
+    <w:lsdException w:name="List 5" w:semiHidden="1" w:unhideWhenUsed="1"/>
+    <w:lsdException w:name="List Bullet 2" w:semiHidden="1" w:unhideWhenUsed="1"/>
+    <w:lsdException w:name="List Bullet 3" w:semiHidden="1" w:unhideWhenUsed="1"/>
+    <w:lsdException w:name="List Bullet 4" w:semiHidden="1" w:unhideWhenUsed="1"/>
+    <w:lsdException w:name="List Bullet 5" w:semiHidden="1" w:unhideWhenUsed="1"/>
+    <w:lsdException w:name="List Number 2" w:semiHidden="1" w:unhideWhenUsed="1"/>
+    <w:lsdException w:name="List Number 3" w:semiHidden="1" w:unhideWhenUsed="1"/>
+    <w:lsdException w:name="List Number 4" w:semiHidden="1" w:unhideWhenUsed="1"/>
+    <w:lsdException w:name="List Number 5" w:semiHidden="1" w:unhideWhenUsed="1"/>
+    <w:lsdException w:name="Title" w:uiPriority="10" w:qFormat="1"/>
+    <w:lsdException w:name="Closing" w:semiHidden="1" w:unhideWhenUsed="1"/>
+    <w:lsdException w:name="Signature" w:semiHidden="1" w:unhideWhenUsed="1"/>
+    <w:lsdException w:name="Default Paragraph Font" w:semiHidden="1" w:uiPriority="1" w:unhideWhenUsed="1"/>
+    <w:lsdException w:name="Body Text" w:semiHidden="1" w:unhideWhenUsed="1"/>
+    <w:lsdException w:name="Body Text Indent" w:semiHidden="1" w:unhideWhenUsed="1"/>
+    <w:lsdException w:name="List Continue" w:semiHidden="1" w:unhideWhenUsed="1"/>
+    <w:lsdException w:name="List Continue 2" w:semiHidden="1" w:unhideWhenUsed="1"/>
+    <w:lsdException w:name="List Continue 3" w:semiHidden="1" w:unhideWhenUsed="1"/>
+    <w:lsdException w:name="List Continue 4" w:semiHidden="1" w:unhideWhenUsed="1"/>
+    <w:lsdException w:name="List Continue 5" w:semiHidden="1" w:unhideWhenUsed="1"/>
+    <w:lsdException w:name="Message Header" w:semiHidden="1" w:unhideWhenUsed="1"/>
+    <w:lsdException w:name="Subtitle" w:uiPriority="11" w:qFormat="1"/>
+    <w:lsdException w:name="Salutation" w:semiHidden="1" w:unhideWhenUsed="1"/>
+    <w:lsdException w:name="Date" w:semiHidden="1" w:unhideWhenUsed="1"/>
+    <w:lsdException w:name="Body Text First Indent" w:semiHidden="1" w:unhideWhenUsed="1"/>
+    <w:lsdException w:name="Body Text First Indent 2" w:semiHidden="1" w:unhideWhenUsed="1"/>
+    <w:lsdException w:name="Note Heading" w:semiHidden="1" w:unhideWhenUsed="1"/>
+    <w:lsdException w:name="Body Text 2" w:semiHidden="1" w:unhideWhenUsed="1"/>
+    <w:lsdException w:name="Body Text 3" w:semiHidden="1" w:unhideWhenUsed="1"/>
+    <w:lsdException w:name="Body Text Indent 2" w:semiHidden="1" w:unhideWhenUsed="1"/>
+    <w:lsdException w:name="Body Text Indent 3" w:semiHidden="1" w:unhideWhenUsed="1"/>
+    <w:lsdException w:name="Block Text" w:semiHidden="1" w:unhideWhenUsed="1"/>
+    <w:lsdException w:name="Hyperlink" w:semiHidden="1" w:unhideWhenUsed="1"/>
+    <w:lsdException w:name="FollowedHyperlink" w:semiHidden="1" w:unhideWhenUsed="1"/>
+    <w:lsdException w:name="Strong" w:uiPriority="22" w:qFormat="1"/>
+    <w:lsdException w:name="Emphasis" w:uiPriority="20" w:qFormat="1"/>
+    <w:lsdException w:name="Document Map" w:semiHidden="1" w:unhideWhenUsed="1"/>
+    <w:lsdException w:name="Plain Text" w:semiHidden="1" w:unhideWhenUsed="1"/>
+    <w:lsdException w:name="E-mail Signature" w:semiHidden="1" w:unhideWhenUsed="1"/>
+    <w:lsdException w:name="HTML Top of Form" w:semiHidden="1" w:unhideWhenUsed="1"/>
+    <w:lsdException w:name="HTML Bottom of Form" w:semiHidden="1" w:unhideWhenUsed="1"/>
+    <w:lsdException w:name="Normal (Web)" w:semiHidden="1" w:unhideWhenUsed="1"/>
+    <w:lsdException w:name="HTML Acronym" w:semiHidden="1" w:unhideWhenUsed="1"/>
+    <w:lsdException w:name="HTML Address" w:semiHidden="1" w:unhideWhenUsed="1"/>
+    <w:lsdException w:name="HTML Cite" w:semiHidden="1" w:unhideWhenUsed="1"/>
+    <w:lsdException w:name="HTML Code" w:semiHidden="1" w:unhideWhenUsed="1"/>
+    <w:lsdException w:name="HTML Definition" w:semiHidden="1" w:unhideWhenUsed="1"/>
+    <w:lsdException w:name="HTML Keyboard" w:semiHidden="1" w:unhideWhenUsed="1"/>
+    <w:lsdException w:name="HTML Preformatted" w:semiHidden="1" w:unhideWhenUsed="1"/>
+    <w:lsdException w:name="HTML Sample" w:semiHidden="1" w:unhideWhenUsed="1"/>
+    <w:lsdException w:name="HTML Typewriter" w:semiHidden="1" w:unhideWhenUsed="1"/>
+    <w:lsdException w:name="HTML Variable" w:semiHidden="1" w:unhideWhenUsed="1"/>
+    <w:lsdException w:name="Normal Table" w:semiHidden="1" w:unhideWhenUsed="1"/>
+    <w:lsdException w:name="annotation subject" w:semiHidden="1" w:unhideWhenUsed="1"/>
+    <w:lsdException w:name="No List" w:semiHidden="1" w:unhideWhenUsed="1"/>
+    <w:lsdException w:name="Outline List 1" w:semiHidden="1" w:unhideWhenUsed="1"/>
+    <w:lsdException w:name="Outline List 2" w:semiHidden="1" w:unhideWhenUsed="1"/>
+    <w:lsdException w:name="Outline List 3" w:semiHidden="1" w:unhideWhenUsed="1"/>
+    <w:lsdException w:name="Table Simple 1" w:semiHidden="1" w:unhideWhenUsed="1"/>
+    <w:lsdException w:name="Table Simple 2" w:semiHidden="1" w:unhideWhenUsed="1"/>
+    <w:lsdException w:name="Table Simple 3" w:semiHidden="1" w:unhideWhenUsed="1"/>
+    <w:lsdException w:name="Table Classic 1" w:semiHidden="1" w:unhideWhenUsed="1"/>
+    <w:lsdException w:name="Table Classic 2" w:semiHidden="1" w:unhideWhenUsed="1"/>
+    <w:lsdException w:name="Table Classic 3" w:semiHidden="1" w:unhideWhenUsed="1"/>
+    <w:lsdException w:name="Table Classic 4" w:semiHidden="1" w:unhideWhenUsed="1"/>
+    <w:lsdException w:name="Table Colorful 1" w:semiHidden="1" w:unhideWhenUsed="1"/>
+    <w:lsdException w:name="Table Colorful 2" w:semiHidden="1" w:unhideWhenUsed="1"/>
+    <w:lsdException w:name="Table Colorful 3" w:semiHidden="1" w:unhideWhenUsed="1"/>
+    <w:lsdException w:name="Table Columns 1" w:semiHidden="1" w:unhideWhenUsed="1"/>
+    <w:lsdException w:name="Table Columns 2" w:semiHidden="1" w:unhideWhenUsed="1"/>
+    <w:lsdException w:name="Table Columns 3" w:semiHidden="1" w:unhideWhenUsed="1"/>
+    <w:lsdException w:name="Table Columns 4" w:semiHidden="1" w:unhideWhenUsed="1"/>
+    <w:lsdException w:name="Table Columns 5" w:semiHidden="1" w:unhideWhenUsed="1"/>
+    <w:lsdException w:name="Table Grid 1" w:semiHidden="1" w:unhideWhenUsed="1"/>
+    <w:lsdException w:name="Table Grid 2" w:semiHidden="1" w:unhideWhenUsed="1"/>
+    <w:lsdException w:name="Table Grid 3" w:semiHidden="1" w:unhideWhenUsed="1"/>
+    <w:lsdException w:name="Table Grid 4" w:semiHidden="1" w:unhideWhenUsed="1"/>
+    <w:lsdException w:name="Table Grid 5" w:semiHidden="1" w:unhideWhenUsed="1"/>
+    <w:lsdException w:name="Table Grid 6" w:semiHidden="1" w:unhideWhenUsed="1"/>
+    <w:lsdException w:name="Table Grid 7" w:semiHidden="1" w:unhideWhenUsed="1"/>
+    <w:lsdException w:name="Table Grid 8" w:semiHidden="1" w:unhideWhenUsed="1"/>
+    <w:lsdException w:name="Table List 1" w:semiHidden="1" w:unhideWhenUsed="1"/>
+    <w:lsdException w:name="Table List 2" w:semiHidden="1" w:unhideWhenUsed="1"/>
+    <w:lsdException w:name="Table List 3" w:semiHidden="1" w:unhideWhenUsed="1"/>
+    <w:lsdException w:name="Table List 4" w:semiHidden="1" w:unhideWhenUsed="1"/>
+    <w:lsdException w:name="Table List 5" w:semiHidden="1" w:unhideWhenUsed="1"/>
+    <w:lsdException w:name="Table List 6" w:semiHidden="1" w:unhideWhenUsed="1"/>
+    <w:lsdException w:name="Table List 7" w:semiHidden="1" w:unhideWhenUsed="1"/>
+    <w:lsdException w:name="Table List 8" w:semiHidden="1" w:unhideWhenUsed="1"/>
+    <w:lsdException w:name="Table 3D effects 1" w:semiHidden="1" w:unhideWhenUsed="1"/>
+    <w:lsdException w:name="Table 3D effects 2" w:semiHidden="1" w:unhideWhenUsed="1"/>
+    <w:lsdException w:name="Table 3D effects 3" w:semiHidden="1" w:unhideWhenUsed="1"/>
+    <w:lsdException w:name="Table Contemporary" w:semiHidden="1" w:unhideWhenUsed="1"/>
+    <w:lsdException w:name="Table Elegant" w:semiHidden="1" w:unhideWhenUsed="1"/>
+    <w:lsdException w:name="Table Professional" w:semiHidden="1" w:unhideWhenUsed="1"/>
+    <w:lsdException w:name="Table Subtle 1" w:semiHidden="1" w:unhideWhenUsed="1"/>
+    <w:lsdException w:name="Table Subtle 2" w:semiHidden="1" w:unhideWhenUsed="1"/>
+    <w:lsdException w:name="Table Web 1" w:semiHidden="1" w:unhideWhenUsed="1"/>
+    <w:lsdException w:name="Table Web 2" w:semiHidden="1" w:unhideWhenUsed="1"/>
+    <w:lsdException w:name="Table Web 3" w:semiHidden="1" w:unhideWhenUsed="1"/>
+    <w:lsdException w:name="Balloon Text" w:semiHidden="1" w:unhideWhenUsed="1"/>
+    <w:lsdException w:name="Table Grid" w:semiHidden="1" w:uiPriority="59" w:unhideWhenUsed="1"/>
+    <w:lsdException w:name="Table Theme" w:semiHidden="1" w:unhideWhenUsed="1"/>
+    <w:lsdException w:name="Placeholder Text" w:semiHidden="1"/>
+    <w:lsdException w:name="No Spacing" w:uiPriority="1" w:qFormat="1"/>
+    <w:lsdException w:name="Light Shading" w:uiPriority="60"/>
+    <w:lsdException w:name="Light List" w:uiPriority="61"/>
+    <w:lsdException w:name="Light Grid" w:uiPriority="62"/>
+    <w:lsdException w:name="Medium Shading 1" w:uiPriority="63"/>
+    <w:lsdException w:name="Medium Shading 2" w:uiPriority="64"/>
+    <w:lsdException w:name="Medium List 1" w:uiPriority="65"/>
+    <w:lsdException w:name="Medium List 2" w:uiPriority="66"/>
+    <w:lsdException w:name="Medium Grid 1" w:uiPriority="67"/>
+    <w:lsdException w:name="Medium Grid 2" w:uiPriority="68"/>
+    <w:lsdException w:name="Medium Grid 3" w:uiPriority="69"/>
+    <w:lsdException w:name="Dark List" w:uiPriority="70"/>
+    <w:lsdException w:name="Colorful Shading" w:uiPriority="71"/>
+    <w:lsdException w:name="Colorful List" w:uiPriority="72"/>
+    <w:lsdException w:name="Colorful Grid" w:uiPriority="73"/>
+    <w:lsdException w:name="Light Shading Accent 1" w:uiPriority="60"/>
+    <w:lsdException w:name="Light List Accent 1" w:uiPriority="61"/>
+    <w:lsdException w:name="Light Grid Accent 1" w:uiPriority="62"/>
+    <w:lsdException w:name="Medium Shading 1 Accent 1" w:uiPriority="63"/>
+    <w:lsdException w:name="Medium Shading 2 Accent 1" w:uiPriority="64"/>
+    <w:lsdException w:name="Medium List 1 Accent 1" w:uiPriority="65"/>
+    <w:lsdException w:name="Revision" w:semiHidden="1"/>
+    <w:lsdException w:name="List Paragraph" w:uiPriority="0" w:qFormat="1"/>
+    <w:lsdException w:name="Quote" w:uiPriority="29" w:qFormat="1"/>
+    <w:lsdException w:name="Intense Quote" w:uiPriority="30" w:qFormat="1"/>
+    <w:lsdException w:name="Medium List 2 Accent 1" w:uiPriority="66"/>
+    <w:lsdException w:name="Medium Grid 1 Accent 1" w:uiPriority="67"/>
+    <w:lsdException w:name="Medium Grid 2 Accent 1" w:uiPriority="68"/>
+    <w:lsdException w:name="Medium Grid 3 Accent 1" w:uiPriority="69"/>
+    <w:lsdException w:name="Dark List Accent 1" w:uiPriority="70"/>
+    <w:lsdException w:name="Colorful Shading Accent 1" w:uiPriority="71"/>
+    <w:lsdException w:name="Colorful List Accent 1" w:uiPriority="72"/>
+    <w:lsdException w:name="Colorful Grid Accent 1" w:uiPriority="73"/>
+    <w:lsdException w:name="Light Shading Accent 2" w:uiPriority="60"/>
+    <w:lsdException w:name="Light List Accent 2" w:uiPriority="61"/>
+    <w:lsdException w:name="Light Grid Accent 2" w:uiPriority="62"/>
+    <w:lsdException w:name="Medium Shading 1 Accent 2" w:uiPriority="63"/>
+    <w:lsdException w:name="Medium Shading 2 Accent 2" w:uiPriority="64"/>
+    <w:lsdException w:name="Medium List 1 Accent 2" w:uiPriority="65"/>
+    <w:lsdException w:name="Medium List 2 Accent 2" w:uiPriority="66"/>
+    <w:lsdException w:name="Medium Grid 1 Accent 2" w:uiPriority="67"/>
+    <w:lsdException w:name="Medium Grid 2 Accent 2" w:uiPriority="68"/>
+    <w:lsdException w:name="Medium Grid 3 Accent 2" w:uiPriority="69"/>
+    <w:lsdException w:name="Dark List Accent 2" w:uiPriority="70"/>
+    <w:lsdException w:name="Colorful Shading Accent 2" w:uiPriority="71"/>
+    <w:lsdException w:name="Colorful List Accent 2" w:uiPriority="72"/>
+    <w:lsdException w:name="Colorful Grid Accent 2" w:uiPriority="73"/>
+    <w:lsdException w:name="Light Shading Accent 3" w:uiPriority="60"/>
+    <w:lsdException w:name="Light List Accent 3" w:uiPriority="61"/>
+    <w:lsdException w:name="Light Grid Accent 3" w:uiPriority="62"/>
+    <w:lsdException w:name="Medium Shading 1 Accent 3" w:uiPriority="63"/>
+    <w:lsdException w:name="Medium Shading 2 Accent 3" w:uiPriority="64"/>
+    <w:lsdException w:name="Medium List 1 Accent 3" w:uiPriority="65"/>
+    <w:lsdException w:name="Medium List 2 Accent 3" w:uiPriority="66"/>
+    <w:lsdException w:name="Medium Grid 1 Accent 3" w:uiPriority="67"/>
+    <w:lsdException w:name="Medium Grid 2 Accent 3" w:uiPriority="68"/>
+    <w:lsdException w:name="Medium Grid 3 Accent 3" w:uiPriority="69"/>
+    <w:lsdException w:name="Dark List Accent 3" w:uiPriority="70"/>
+    <w:lsdException w:name="Colorful Shading Accent 3" w:uiPriority="71"/>
+    <w:lsdException w:name="Colorful List Accent 3" w:uiPriority="72"/>
+    <w:lsdException w:name="Colorful Grid Accent 3" w:uiPriority="73"/>
+    <w:lsdException w:name="Light Shading Accent 4" w:uiPriority="60"/>
+    <w:lsdException w:name="Light List Accent 4" w:uiPriority="61"/>
+    <w:lsdException w:name="Light Grid Accent 4" w:uiPriority="62"/>
+    <w:lsdException w:name="Medium Shading 1 Accent 4" w:uiPriority="63"/>
+    <w:lsdException w:name="Medium Shading 2 Accent 4" w:uiPriority="64"/>
+    <w:lsdException w:name="Medium List 1 Accent 4" w:uiPriority="65"/>
+    <w:lsdException w:name="Medium List 2 Accent 4" w:uiPriority="66"/>
+    <w:lsdException w:name="Medium Grid 1 Accent 4" w:uiPriority="67"/>
+    <w:lsdException w:name="Medium Grid 2 Accent 4" w:uiPriority="68"/>
+    <w:lsdException w:name="Medium Grid 3 Accent 4" w:uiPriority="69"/>
+    <w:lsdException w:name="Dark List Accent 4" w:uiPriority="70"/>
+    <w:lsdException w:name="Colorful Shading Accent 4" w:uiPriority="71"/>
+    <w:lsdException w:name="Colorful List Accent 4" w:uiPriority="72"/>
+    <w:lsdException w:name="Colorful Grid Accent 4" w:uiPriority="73"/>
+    <w:lsdException w:name="Light Shading Accent 5" w:uiPriority="60"/>
+    <w:lsdException w:name="Light List Accent 5" w:uiPriority="61"/>
+    <w:lsdException w:name="Light Grid Accent 5" w:uiPriority="62"/>
+    <w:lsdException w:name="Medium Shading 1 Accent 5" w:uiPriority="63"/>
+    <w:lsdException w:name="Medium Shading 2 Accent 5" w:uiPriority="64"/>
+    <w:lsdException w:name="Medium List 1 Accent 5" w:uiPriority="65"/>
+    <w:lsdException w:name="Medium List 2 Accent 5" w:uiPriority="66"/>
+    <w:lsdException w:name="Medium Grid 1 Accent 5" w:uiPriority="67"/>
+    <w:lsdException w:name="Medium Grid 2 Accent 5" w:uiPriority="68"/>
+    <w:lsdException w:name="Medium Grid 3 Accent 5" w:uiPriority="69"/>
+    <w:lsdException w:name="Dark List Accent 5" w:uiPriority="70"/>
+    <w:lsdException w:name="Colorful Shading Accent 5" w:uiPriority="71"/>
+    <w:lsdException w:name="Colorful List Accent 5" w:uiPriority="72"/>
+    <w:lsdException w:name="Colorful Grid Accent 5" w:uiPriority="73"/>
+    <w:lsdException w:name="Light Shading Accent 6" w:uiPriority="60"/>
+    <w:lsdException w:name="Light List Accent 6" w:uiPriority="61"/>
+    <w:lsdException w:name="Light Grid Accent 6" w:uiPriority="62"/>
+    <w:lsdException w:name="Medium Shading 1 Accent 6" w:uiPriority="63"/>
+    <w:lsdException w:name="Medium Shading 2 Accent 6" w:uiPriority="64"/>
+    <w:lsdException w:name="Medium List 1 Accent 6" w:uiPriority="65"/>
+    <w:lsdException w:name="Medium List 2 Accent 6" w:uiPriority="66"/>
+    <w:lsdException w:name="Medium Grid 1 Accent 6" w:uiPriority="67"/>
+    <w:lsdException w:name="Medium Grid 2 Accent 6" w:uiPriority="68"/>
+    <w:lsdException w:name="Medium Grid 3 Accent 6" w:uiPriority="69"/>
+    <w:lsdException w:name="Dark List Accent 6" w:uiPriority="70"/>
+    <w:lsdException w:name="Colorful Shading Accent 6" w:uiPriority="71"/>
+    <w:lsdException w:name="Colorful List Accent 6" w:uiPriority="72"/>
+    <w:lsdException w:name="Colorful Grid Accent 6" w:uiPriority="73"/>
+    <w:lsdException w:name="Subtle Emphasis" w:uiPriority="19" w:qFormat="1"/>
+    <w:lsdException w:name="Intense Emphasis" w:uiPriority="21" w:qFormat="1"/>
+    <w:lsdException w:name="Subtle Reference" w:uiPriority="31" w:qFormat="1"/>
+    <w:lsdException w:name="Intense Reference" w:uiPriority="32" w:qFormat="1"/>
+    <w:lsdException w:name="Book Title" w:uiPriority="33" w:qFormat="1"/>
+    <w:lsdException w:name="Bibliography" w:semiHidden="1" w:uiPriority="37" w:unhideWhenUsed="1"/>
+    <w:lsdException w:name="TOC Heading" w:semiHidden="1" w:uiPriority="39" w:unhideWhenUsed="1" w:qFormat="1"/>
+    <w:lsdException w:name="Plain Table 1" w:uiPriority="41"/>
+    <w:lsdException w:name="Plain Table 2" w:uiPriority="42"/>
+    <w:lsdException w:name="Plain Table 3" w:uiPriority="43"/>
+    <w:lsdException w:name="Plain Table 4" w:uiPriority="44"/>
+    <w:lsdException w:name="Plain Table 5" w:uiPriority="45"/>
+    <w:lsdException w:name="Grid Table Light" w:uiPriority="40"/>
+    <w:lsdException w:name="Grid Table 1 Light" w:uiPriority="46"/>
+    <w:lsdException w:name="Grid Table 2" w:uiPriority="47"/>
+    <w:lsdException w:name="Grid Table 3" w:uiPriority="48"/>
+    <w:lsdException w:name="Grid Table 4" w:uiPriority="49"/>
+    <w:lsdException w:name="Grid Table 5 Dark" w:uiPriority="50"/>
+    <w:lsdException w:name="Grid Table 6 Colorful" w:uiPriority="51"/>
+    <w:lsdException w:name="Grid Table 7 Colorful" w:uiPriority="52"/>
+    <w:lsdException w:name="Grid Table 1 Light Accent 1" w:uiPriority="46"/>
+    <w:lsdException w:name="Grid Table 2 Accent 1" w:uiPriority="47"/>
+    <w:lsdException w:name="Grid Table 3 Accent 1" w:uiPriority="48"/>
+    <w:lsdException w:name="Grid Table 4 Accent 1" w:uiPriority="49"/>
+    <w:lsdException w:name="Grid Table 5 Dark Accent 1" w:uiPriority="50"/>
+    <w:lsdException w:name="Grid Table 6 Colorful Accent 1" w:uiPriority="51"/>
+    <w:lsdException w:name="Grid Table 7 Colorful Accent 1" w:uiPriority="52"/>
+    <w:lsdException w:name="Grid Table 1 Light Accent 2" w:uiPriority="46"/>
+    <w:lsdException w:name="Grid Table 2 Accent 2" w:uiPriority="47"/>
+    <w:lsdException w:name="Grid Table 3 Accent 2" w:uiPriority="48"/>
+    <w:lsdException w:name="Grid Table 4 Accent 2" w:uiPriority="49"/>
+    <w:lsdException w:name="Grid Table 5 Dark Accent 2" w:uiPriority="50"/>
+    <w:lsdException w:name="Grid Table 6 Colorful Accent 2" w:uiPriority="51"/>
+    <w:lsdException w:name="Grid Table 7 Colorful Accent 2" w:uiPriority="52"/>
+    <w:lsdException w:name="Grid Table 1 Light Accent 3" w:uiPriority="46"/>
+    <w:lsdException w:name="Grid Table 2 Accent 3" w:uiPriority="47"/>
+    <w:lsdException w:name="Grid Table 3 Accent 3" w:uiPriority="48"/>
+    <w:lsdException w:name="Grid Table 4 Accent 3" w:uiPriority="49"/>
+    <w:lsdException w:name="Grid Table 5 Dark Accent 3" w:uiPriority="50"/>
+    <w:lsdException w:name="Grid Table 6 Colorful Accent 3" w:uiPriority="51"/>
+    <w:lsdException w:name="Grid Table 7 Colorful Accent 3" w:uiPriority="52"/>
+    <w:lsdException w:name="Grid Table 1 Light Accent 4" w:uiPriority="46"/>
+    <w:lsdException w:name="Grid Table 2 Accent 4" w:uiPriority="47"/>
+    <w:lsdException w:name="Grid Table 3 Accent 4" w:uiPriority="48"/>
+    <w:lsdException w:name="Grid Table 4 Accent 4" w:uiPriority="49"/>
+    <w:lsdException w:name="Grid Table 5 Dark Accent 4" w:uiPriority="50"/>
+    <w:lsdException w:name="Grid Table 6 Colorful Accent 4" w:uiPriority="51"/>
+    <w:lsdException w:name="Grid Table 7 Colorful Accent 4" w:uiPriority="52"/>
+    <w:lsdException w:name="Grid Table 1 Light Accent 5" w:uiPriority="46"/>
+    <w:lsdException w:name="Grid Table 2 Accent 5" w:uiPriority="47"/>
+    <w:lsdException w:name="Grid Table 3 Accent 5" w:uiPriority="48"/>
+    <w:lsdException w:name="Grid Table 4 Accent 5" w:uiPriority="49"/>
+    <w:lsdException w:name="Grid Table 5 Dark Accent 5" w:uiPriority="50"/>
+    <w:lsdException w:name="Grid Table 6 Colorful Accent 5" w:uiPriority="51"/>
+    <w:lsdException w:name="Grid Table 7 Colorful Accent 5" w:uiPriority="52"/>
+    <w:lsdException w:name="Grid Table 1 Light Accent 6" w:uiPriority="46"/>
+    <w:lsdException w:name="Grid Table 2 Accent 6" w:uiPriority="47"/>
+    <w:lsdException w:name="Grid Table 3 Accent 6" w:uiPriority="48"/>
+    <w:lsdException w:name="Grid Table 4 Accent 6" w:uiPriority="49"/>
+    <w:lsdException w:name="Grid Table 5 Dark Accent 6" w:uiPriority="50"/>
+    <w:lsdException w:name="Grid Table 6 Colorful Accent 6" w:uiPriority="51"/>
+    <w:lsdException w:name="Grid Table 7 Colorful Accent 6" w:uiPriority="52"/>
+    <w:lsdException w:name="List Table 1 Light" w:uiPriority="46"/>
+    <w:lsdException w:name="List Table 2" w:uiPriority="47"/>
+    <w:lsdException w:name="List Table 3" w:uiPriority="48"/>
+    <w:lsdException w:name="List Table 4" w:uiPriority="49"/>
+    <w:lsdException w:name="List Table 5 Dark" w:uiPriority="50"/>
+    <w:lsdException w:name="List Table 6 Colorful" w:uiPriority="51"/>
+    <w:lsdException w:name="List Table 7 Colorful" w:uiPriority="52"/>
+    <w:lsdException w:name="List Table 1 Light Accent 1" w:uiPriority="46"/>
+    <w:lsdException w:name="List Table 2 Accent 1" w:uiPriority="47"/>
+    <w:lsdException w:name="List Table 3 Accent 1" w:uiPriority="48"/>
+    <w:lsdException w:name="List Table 4 Accent 1" w:uiPriority="49"/>
+    <w:lsdException w:name="List Table 5 Dark Accent 1" w:uiPriority="50"/>
+    <w:lsdException w:name="List Table 6 Colorful Accent 1" w:uiPriority="51"/>
+    <w:lsdException w:name="List Table 7 Colorful Accent 1" w:uiPriority="52"/>
+    <w:lsdException w:name="List Table 1 Light Accent 2" w:uiPriority="46"/>
+    <w:lsdException w:name="List Table 2 Accent 2" w:uiPriority="47"/>
+    <w:lsdException w:name="List Table 3 Accent 2" w:uiPriority="48"/>
+    <w:lsdException w:name="List Table 4 Accent 2" w:uiPriority="49"/>
+    <w:lsdException w:name="List Table 5 Dark Accent 2" w:uiPriority="50"/>
+    <w:lsdException w:name="List Table 6 Colorful Accent 2" w:uiPriority="51"/>
+    <w:lsdException w:name="List Table 7 Colorful Accent 2" w:uiPriority="52"/>
+    <w:lsdException w:name="List Table 1 Light Accent 3" w:uiPriority="46"/>
+    <w:lsdException w:name="List Table 2 Accent 3" w:uiPriority="47"/>
+    <w:lsdException w:name="List Table 3 Accent 3" w:uiPriority="48"/>
+    <w:lsdException w:name="List Table 4 Accent 3" w:uiPriority="49"/>
+    <w:lsdException w:name="List Table 5 Dark Accent 3" w:uiPriority="50"/>
+    <w:lsdException w:name="List Table 6 Colorful Accent 3" w:uiPriority="51"/>
+    <w:lsdException w:name="List Table 7 Colorful Accent 3" w:uiPriority="52"/>
+    <w:lsdException w:name="List Table 1 Light Accent 4" w:uiPriority="46"/>
+    <w:lsdException w:name="List Table 2 Accent 4" w:uiPriority="47"/>
+    <w:lsdException w:name="List Table 3 Accent 4" w:uiPriority="48"/>
+    <w:lsdException w:name="List Table 4 Accent 4" w:uiPriority="49"/>
+    <w:lsdException w:name="List Table 5 Dark Accent 4" w:uiPriority="50"/>
+    <w:lsdException w:name="List Table 6 Colorful Accent 4" w:uiPriority="51"/>
+    <w:lsdException w:name="List Table 7 Colorful Accent 4" w:uiPriority="52"/>
+    <w:lsdException w:name="List Table 1 Light Accent 5" w:uiPriority="46"/>
+    <w:lsdException w:name="List Table 2 Accent 5" w:uiPriority="47"/>
+    <w:lsdException w:name="List Table 3 Accent 5" w:uiPriority="48"/>
+    <w:lsdException w:name="List Table 4 Accent 5" w:uiPriority="49"/>
+    <w:lsdException w:name="List Table 5 Dark Accent 5" w:uiPriority="50"/>
+    <w:lsdException w:name="List Table 6 Colorful Accent 5" w:uiPriority="51"/>
+    <w:lsdException w:name="List Table 7 Colorful Accent 5" w:uiPriority="52"/>
+    <w:lsdException w:name="List Table 1 Light Accent 6" w:uiPriority="46"/>
+    <w:lsdException w:name="List Table 2 Accent 6" w:uiPriority="47"/>
+    <w:lsdException w:name="List Table 3 Accent 6" w:uiPriority="48"/>
+    <w:lsdException w:name="List Table 4 Accent 6" w:uiPriority="49"/>
+    <w:lsdException w:name="List Table 5 Dark Accent 6" w:uiPriority="50"/>
+    <w:lsdException w:name="List Table 6 Colorful Accent 6" w:uiPriority="51"/>
+    <w:lsdException w:name="List Table 7 Colorful Accent 6" w:uiPriority="52"/>
+    <w:lsdException w:name="Mention" w:semiHidden="1" w:unhideWhenUsed="1"/>
+    <w:lsdException w:name="Smart Hyperlink" w:semiHidden="1" w:unhideWhenUsed="1"/>
+    <w:lsdException w:name="Hashtag" w:semiHidden="1" w:unhideWhenUsed="1"/>
+    <w:lsdException w:name="Unresolved Mention" w:semiHidden="1" w:unhideWhenUsed="1"/>
   </w:latentStyles>
   <w:style w:type="paragraph" w:default="1" w:styleId="a">
     <w:name w:val="Normal"/>
@@ -9199,7 +9407,6 @@
       <w:szCs w:val="26"/>
     </w:rPr>
     <w:tblPr>
-      <w:tblInd w:w="0" w:type="dxa"/>
       <w:tblBorders>
         <w:top w:val="single" w:sz="4" w:space="0" w:color="auto"/>
         <w:left w:val="single" w:sz="4" w:space="0" w:color="auto"/>
@@ -9208,513 +9415,6 @@
         <w:insideH w:val="single" w:sz="4" w:space="0" w:color="auto"/>
         <w:insideV w:val="single" w:sz="4" w:space="0" w:color="auto"/>
       </w:tblBorders>
-      <w:tblCellMar>
-        <w:top w:w="0" w:type="dxa"/>
-        <w:left w:w="108" w:type="dxa"/>
-        <w:bottom w:w="0" w:type="dxa"/>
-        <w:right w:w="108" w:type="dxa"/>
-      </w:tblCellMar>
-    </w:tblPr>
-  </w:style>
-  <w:style w:type="character" w:styleId="a6">
-    <w:name w:val="Placeholder Text"/>
-    <w:basedOn w:val="a0"/>
-    <w:uiPriority w:val="99"/>
-    <w:semiHidden/>
-    <w:rsid w:val="00934F5B"/>
-    <w:rPr>
-      <w:color w:val="808080"/>
-    </w:rPr>
-  </w:style>
-  <w:style w:type="character" w:styleId="a7">
-    <w:name w:val="Hyperlink"/>
-    <w:basedOn w:val="a0"/>
-    <w:uiPriority w:val="99"/>
-    <w:semiHidden/>
-    <w:unhideWhenUsed/>
-    <w:rsid w:val="003200A4"/>
-    <w:rPr>
-      <w:color w:val="0000FF"/>
-      <w:u w:val="single"/>
-    </w:rPr>
-  </w:style>
-  <w:style w:type="paragraph" w:styleId="a8">
-    <w:name w:val="Balloon Text"/>
-    <w:basedOn w:val="a"/>
-    <w:link w:val="a9"/>
-    <w:uiPriority w:val="99"/>
-    <w:semiHidden/>
-    <w:unhideWhenUsed/>
-    <w:rsid w:val="005D5E4F"/>
-    <w:rPr>
-      <w:rFonts w:ascii="Tahoma" w:hAnsi="Tahoma" w:cs="Tahoma"/>
-      <w:sz w:val="16"/>
-      <w:szCs w:val="16"/>
-    </w:rPr>
-  </w:style>
-  <w:style w:type="character" w:customStyle="1" w:styleId="a9">
-    <w:name w:val="Текст выноски Знак"/>
-    <w:basedOn w:val="a0"/>
-    <w:link w:val="a8"/>
-    <w:uiPriority w:val="99"/>
-    <w:semiHidden/>
-    <w:rsid w:val="005D5E4F"/>
-    <w:rPr>
-      <w:rFonts w:ascii="Tahoma" w:eastAsia="Times New Roman" w:hAnsi="Tahoma" w:cs="Tahoma"/>
-      <w:sz w:val="16"/>
-      <w:szCs w:val="16"/>
-      <w:lang w:eastAsia="ru-RU"/>
-    </w:rPr>
-  </w:style>
-</w:styles>
-</file>
-
-<file path=word/stylesWithEffects.xml><?xml version="1.0" encoding="utf-8"?>
-<w:styles xmlns:wpc="http://schemas.microsoft.com/office/word/2010/wordprocessingCanvas" xmlns:mc="http://schemas.openxmlformats.org/markup-compatibility/2006" xmlns:o="urn:schemas-microsoft-com:office:office" xmlns:r="http://schemas.openxmlformats.org/officeDocument/2006/relationships" xmlns:m="http://schemas.openxmlformats.org/officeDocument/2006/math" xmlns:v="urn:schemas-microsoft-com:vml" xmlns:wp14="http://schemas.microsoft.com/office/word/2010/wordprocessingDrawing" xmlns:wp="http://schemas.openxmlformats.org/drawingml/2006/wordprocessingDrawing" xmlns:w10="urn:schemas-microsoft-com:office:word" xmlns:w="http://schemas.openxmlformats.org/wordprocessingml/2006/main" xmlns:w14="http://schemas.microsoft.com/office/word/2010/wordml" xmlns:wpg="http://schemas.microsoft.com/office/word/2010/wordprocessingGroup" xmlns:wpi="http://schemas.microsoft.com/office/word/2010/wordprocessingInk" xmlns:wne="http://schemas.microsoft.com/office/word/2006/wordml" xmlns:wps="http://schemas.microsoft.com/office/word/2010/wordprocessingShape" mc:Ignorable="w14 wp14">
-  <w:docDefaults>
-    <w:rPrDefault>
-      <w:rPr>
-        <w:rFonts w:asciiTheme="minorHAnsi" w:eastAsiaTheme="minorHAnsi" w:hAnsiTheme="minorHAnsi" w:cstheme="minorBidi"/>
-        <w:sz w:val="22"/>
-        <w:szCs w:val="22"/>
-        <w:lang w:val="ru-RU" w:eastAsia="en-US" w:bidi="ar-SA"/>
-      </w:rPr>
-    </w:rPrDefault>
-    <w:pPrDefault>
-      <w:pPr>
-        <w:spacing w:after="160" w:line="259" w:lineRule="auto"/>
-      </w:pPr>
-    </w:pPrDefault>
-  </w:docDefaults>
-  <w:latentStyles w:defLockedState="0" w:defUIPriority="99" w:defSemiHidden="1" w:defUnhideWhenUsed="1" w:defQFormat="0" w:count="267">
-    <w:lsdException w:name="Normal" w:semiHidden="0" w:uiPriority="0" w:unhideWhenUsed="0" w:qFormat="1"/>
-    <w:lsdException w:name="heading 1" w:semiHidden="0" w:uiPriority="9" w:unhideWhenUsed="0" w:qFormat="1"/>
-    <w:lsdException w:name="heading 2" w:uiPriority="9" w:qFormat="1"/>
-    <w:lsdException w:name="heading 3" w:uiPriority="9" w:qFormat="1"/>
-    <w:lsdException w:name="heading 4" w:uiPriority="9" w:qFormat="1"/>
-    <w:lsdException w:name="heading 5" w:uiPriority="9" w:qFormat="1"/>
-    <w:lsdException w:name="heading 6" w:uiPriority="9" w:qFormat="1"/>
-    <w:lsdException w:name="heading 7" w:uiPriority="9" w:qFormat="1"/>
-    <w:lsdException w:name="heading 8" w:uiPriority="9" w:qFormat="1"/>
-    <w:lsdException w:name="heading 9" w:uiPriority="9" w:qFormat="1"/>
-    <w:lsdException w:name="toc 1" w:uiPriority="39"/>
-    <w:lsdException w:name="toc 2" w:uiPriority="39"/>
-    <w:lsdException w:name="toc 3" w:uiPriority="39"/>
-    <w:lsdException w:name="toc 4" w:uiPriority="39"/>
-    <w:lsdException w:name="toc 5" w:uiPriority="39"/>
-    <w:lsdException w:name="toc 6" w:uiPriority="39"/>
-    <w:lsdException w:name="toc 7" w:uiPriority="39"/>
-    <w:lsdException w:name="toc 8" w:uiPriority="39"/>
-    <w:lsdException w:name="toc 9" w:uiPriority="39"/>
-    <w:lsdException w:name="caption" w:uiPriority="35" w:qFormat="1"/>
-    <w:lsdException w:name="Title" w:semiHidden="0" w:uiPriority="10" w:unhideWhenUsed="0" w:qFormat="1"/>
-    <w:lsdException w:name="Default Paragraph Font" w:uiPriority="1"/>
-    <w:lsdException w:name="Subtitle" w:semiHidden="0" w:uiPriority="11" w:unhideWhenUsed="0" w:qFormat="1"/>
-    <w:lsdException w:name="Strong" w:semiHidden="0" w:uiPriority="22" w:unhideWhenUsed="0" w:qFormat="1"/>
-    <w:lsdException w:name="Emphasis" w:semiHidden="0" w:uiPriority="20" w:unhideWhenUsed="0" w:qFormat="1"/>
-    <w:lsdException w:name="Table Grid" w:semiHidden="0" w:uiPriority="59" w:unhideWhenUsed="0"/>
-    <w:lsdException w:name="Placeholder Text" w:unhideWhenUsed="0"/>
-    <w:lsdException w:name="No Spacing" w:semiHidden="0" w:uiPriority="1" w:unhideWhenUsed="0" w:qFormat="1"/>
-    <w:lsdException w:name="Light Shading" w:semiHidden="0" w:uiPriority="60" w:unhideWhenUsed="0"/>
-    <w:lsdException w:name="Light List" w:semiHidden="0" w:uiPriority="61" w:unhideWhenUsed="0"/>
-    <w:lsdException w:name="Light Grid" w:semiHidden="0" w:uiPriority="62" w:unhideWhenUsed="0"/>
-    <w:lsdException w:name="Medium Shading 1" w:semiHidden="0" w:uiPriority="63" w:unhideWhenUsed="0"/>
-    <w:lsdException w:name="Medium Shading 2" w:semiHidden="0" w:uiPriority="64" w:unhideWhenUsed="0"/>
-    <w:lsdException w:name="Medium List 1" w:semiHidden="0" w:uiPriority="65" w:unhideWhenUsed="0"/>
-    <w:lsdException w:name="Medium List 2" w:semiHidden="0" w:uiPriority="66" w:unhideWhenUsed="0"/>
-    <w:lsdException w:name="Medium Grid 1" w:semiHidden="0" w:uiPriority="67" w:unhideWhenUsed="0"/>
-    <w:lsdException w:name="Medium Grid 2" w:semiHidden="0" w:uiPriority="68" w:unhideWhenUsed="0"/>
-    <w:lsdException w:name="Medium Grid 3" w:semiHidden="0" w:uiPriority="69" w:unhideWhenUsed="0"/>
-    <w:lsdException w:name="Dark List" w:semiHidden="0" w:uiPriority="70" w:unhideWhenUsed="0"/>
-    <w:lsdException w:name="Colorful Shading" w:semiHidden="0" w:uiPriority="71" w:unhideWhenUsed="0"/>
-    <w:lsdException w:name="Colorful List" w:semiHidden="0" w:uiPriority="72" w:unhideWhenUsed="0"/>
-    <w:lsdException w:name="Colorful Grid" w:semiHidden="0" w:uiPriority="73" w:unhideWhenUsed="0"/>
-    <w:lsdException w:name="Light Shading Accent 1" w:semiHidden="0" w:uiPriority="60" w:unhideWhenUsed="0"/>
-    <w:lsdException w:name="Light List Accent 1" w:semiHidden="0" w:uiPriority="61" w:unhideWhenUsed="0"/>
-    <w:lsdException w:name="Light Grid Accent 1" w:semiHidden="0" w:uiPriority="62" w:unhideWhenUsed="0"/>
-    <w:lsdException w:name="Medium Shading 1 Accent 1" w:semiHidden="0" w:uiPriority="63" w:unhideWhenUsed="0"/>
-    <w:lsdException w:name="Medium Shading 2 Accent 1" w:semiHidden="0" w:uiPriority="64" w:unhideWhenUsed="0"/>
-    <w:lsdException w:name="Medium List 1 Accent 1" w:semiHidden="0" w:uiPriority="65" w:unhideWhenUsed="0"/>
-    <w:lsdException w:name="Revision" w:unhideWhenUsed="0"/>
-    <w:lsdException w:name="List Paragraph" w:semiHidden="0" w:uiPriority="0" w:unhideWhenUsed="0" w:qFormat="1"/>
-    <w:lsdException w:name="Quote" w:semiHidden="0" w:uiPriority="29" w:unhideWhenUsed="0" w:qFormat="1"/>
-    <w:lsdException w:name="Intense Quote" w:semiHidden="0" w:uiPriority="30" w:unhideWhenUsed="0" w:qFormat="1"/>
-    <w:lsdException w:name="Medium List 2 Accent 1" w:semiHidden="0" w:uiPriority="66" w:unhideWhenUsed="0"/>
-    <w:lsdException w:name="Medium Grid 1 Accent 1" w:semiHidden="0" w:uiPriority="67" w:unhideWhenUsed="0"/>
-    <w:lsdException w:name="Medium Grid 2 Accent 1" w:semiHidden="0" w:uiPriority="68" w:unhideWhenUsed="0"/>
-    <w:lsdException w:name="Medium Grid 3 Accent 1" w:semiHidden="0" w:uiPriority="69" w:unhideWhenUsed="0"/>
-    <w:lsdException w:name="Dark List Accent 1" w:semiHidden="0" w:uiPriority="70" w:unhideWhenUsed="0"/>
-    <w:lsdException w:name="Colorful Shading Accent 1" w:semiHidden="0" w:uiPriority="71" w:unhideWhenUsed="0"/>
-    <w:lsdException w:name="Colorful List Accent 1" w:semiHidden="0" w:uiPriority="72" w:unhideWhenUsed="0"/>
-    <w:lsdException w:name="Colorful Grid Accent 1" w:semiHidden="0" w:uiPriority="73" w:unhideWhenUsed="0"/>
-    <w:lsdException w:name="Light Shading Accent 2" w:semiHidden="0" w:uiPriority="60" w:unhideWhenUsed="0"/>
-    <w:lsdException w:name="Light List Accent 2" w:semiHidden="0" w:uiPriority="61" w:unhideWhenUsed="0"/>
-    <w:lsdException w:name="Light Grid Accent 2" w:semiHidden="0" w:uiPriority="62" w:unhideWhenUsed="0"/>
-    <w:lsdException w:name="Medium Shading 1 Accent 2" w:semiHidden="0" w:uiPriority="63" w:unhideWhenUsed="0"/>
-    <w:lsdException w:name="Medium Shading 2 Accent 2" w:semiHidden="0" w:uiPriority="64" w:unhideWhenUsed="0"/>
-    <w:lsdException w:name="Medium List 1 Accent 2" w:semiHidden="0" w:uiPriority="65" w:unhideWhenUsed="0"/>
-    <w:lsdException w:name="Medium List 2 Accent 2" w:semiHidden="0" w:uiPriority="66" w:unhideWhenUsed="0"/>
-    <w:lsdException w:name="Medium Grid 1 Accent 2" w:semiHidden="0" w:uiPriority="67" w:unhideWhenUsed="0"/>
-    <w:lsdException w:name="Medium Grid 2 Accent 2" w:semiHidden="0" w:uiPriority="68" w:unhideWhenUsed="0"/>
-    <w:lsdException w:name="Medium Grid 3 Accent 2" w:semiHidden="0" w:uiPriority="69" w:unhideWhenUsed="0"/>
-    <w:lsdException w:name="Dark List Accent 2" w:semiHidden="0" w:uiPriority="70" w:unhideWhenUsed="0"/>
-    <w:lsdException w:name="Colorful Shading Accent 2" w:semiHidden="0" w:uiPriority="71" w:unhideWhenUsed="0"/>
-    <w:lsdException w:name="Colorful List Accent 2" w:semiHidden="0" w:uiPriority="72" w:unhideWhenUsed="0"/>
-    <w:lsdException w:name="Colorful Grid Accent 2" w:semiHidden="0" w:uiPriority="73" w:unhideWhenUsed="0"/>
-    <w:lsdException w:name="Light Shading Accent 3" w:semiHidden="0" w:uiPriority="60" w:unhideWhenUsed="0"/>
-    <w:lsdException w:name="Light List Accent 3" w:semiHidden="0" w:uiPriority="61" w:unhideWhenUsed="0"/>
-    <w:lsdException w:name="Light Grid Accent 3" w:semiHidden="0" w:uiPriority="62" w:unhideWhenUsed="0"/>
-    <w:lsdException w:name="Medium Shading 1 Accent 3" w:semiHidden="0" w:uiPriority="63" w:unhideWhenUsed="0"/>
-    <w:lsdException w:name="Medium Shading 2 Accent 3" w:semiHidden="0" w:uiPriority="64" w:unhideWhenUsed="0"/>
-    <w:lsdException w:name="Medium List 1 Accent 3" w:semiHidden="0" w:uiPriority="65" w:unhideWhenUsed="0"/>
-    <w:lsdException w:name="Medium List 2 Accent 3" w:semiHidden="0" w:uiPriority="66" w:unhideWhenUsed="0"/>
-    <w:lsdException w:name="Medium Grid 1 Accent 3" w:semiHidden="0" w:uiPriority="67" w:unhideWhenUsed="0"/>
-    <w:lsdException w:name="Medium Grid 2 Accent 3" w:semiHidden="0" w:uiPriority="68" w:unhideWhenUsed="0"/>
-    <w:lsdException w:name="Medium Grid 3 Accent 3" w:semiHidden="0" w:uiPriority="69" w:unhideWhenUsed="0"/>
-    <w:lsdException w:name="Dark List Accent 3" w:semiHidden="0" w:uiPriority="70" w:unhideWhenUsed="0"/>
-    <w:lsdException w:name="Colorful Shading Accent 3" w:semiHidden="0" w:uiPriority="71" w:unhideWhenUsed="0"/>
-    <w:lsdException w:name="Colorful List Accent 3" w:semiHidden="0" w:uiPriority="72" w:unhideWhenUsed="0"/>
-    <w:lsdException w:name="Colorful Grid Accent 3" w:semiHidden="0" w:uiPriority="73" w:unhideWhenUsed="0"/>
-    <w:lsdException w:name="Light Shading Accent 4" w:semiHidden="0" w:uiPriority="60" w:unhideWhenUsed="0"/>
-    <w:lsdException w:name="Light List Accent 4" w:semiHidden="0" w:uiPriority="61" w:unhideWhenUsed="0"/>
-    <w:lsdException w:name="Light Grid Accent 4" w:semiHidden="0" w:uiPriority="62" w:unhideWhenUsed="0"/>
-    <w:lsdException w:name="Medium Shading 1 Accent 4" w:semiHidden="0" w:uiPriority="63" w:unhideWhenUsed="0"/>
-    <w:lsdException w:name="Medium Shading 2 Accent 4" w:semiHidden="0" w:uiPriority="64" w:unhideWhenUsed="0"/>
-    <w:lsdException w:name="Medium List 1 Accent 4" w:semiHidden="0" w:uiPriority="65" w:unhideWhenUsed="0"/>
-    <w:lsdException w:name="Medium List 2 Accent 4" w:semiHidden="0" w:uiPriority="66" w:unhideWhenUsed="0"/>
-    <w:lsdException w:name="Medium Grid 1 Accent 4" w:semiHidden="0" w:uiPriority="67" w:unhideWhenUsed="0"/>
-    <w:lsdException w:name="Medium Grid 2 Accent 4" w:semiHidden="0" w:uiPriority="68" w:unhideWhenUsed="0"/>
-    <w:lsdException w:name="Medium Grid 3 Accent 4" w:semiHidden="0" w:uiPriority="69" w:unhideWhenUsed="0"/>
-    <w:lsdException w:name="Dark List Accent 4" w:semiHidden="0" w:uiPriority="70" w:unhideWhenUsed="0"/>
-    <w:lsdException w:name="Colorful Shading Accent 4" w:semiHidden="0" w:uiPriority="71" w:unhideWhenUsed="0"/>
-    <w:lsdException w:name="Colorful List Accent 4" w:semiHidden="0" w:uiPriority="72" w:unhideWhenUsed="0"/>
-    <w:lsdException w:name="Colorful Grid Accent 4" w:semiHidden="0" w:uiPriority="73" w:unhideWhenUsed="0"/>
-    <w:lsdException w:name="Light Shading Accent 5" w:semiHidden="0" w:uiPriority="60" w:unhideWhenUsed="0"/>
-    <w:lsdException w:name="Light List Accent 5" w:semiHidden="0" w:uiPriority="61" w:unhideWhenUsed="0"/>
-    <w:lsdException w:name="Light Grid Accent 5" w:semiHidden="0" w:uiPriority="62" w:unhideWhenUsed="0"/>
-    <w:lsdException w:name="Medium Shading 1 Accent 5" w:semiHidden="0" w:uiPriority="63" w:unhideWhenUsed="0"/>
-    <w:lsdException w:name="Medium Shading 2 Accent 5" w:semiHidden="0" w:uiPriority="64" w:unhideWhenUsed="0"/>
-    <w:lsdException w:name="Medium List 1 Accent 5" w:semiHidden="0" w:uiPriority="65" w:unhideWhenUsed="0"/>
-    <w:lsdException w:name="Medium List 2 Accent 5" w:semiHidden="0" w:uiPriority="66" w:unhideWhenUsed="0"/>
-    <w:lsdException w:name="Medium Grid 1 Accent 5" w:semiHidden="0" w:uiPriority="67" w:unhideWhenUsed="0"/>
-    <w:lsdException w:name="Medium Grid 2 Accent 5" w:semiHidden="0" w:uiPriority="68" w:unhideWhenUsed="0"/>
-    <w:lsdException w:name="Medium Grid 3 Accent 5" w:semiHidden="0" w:uiPriority="69" w:unhideWhenUsed="0"/>
-    <w:lsdException w:name="Dark List Accent 5" w:semiHidden="0" w:uiPriority="70" w:unhideWhenUsed="0"/>
-    <w:lsdException w:name="Colorful Shading Accent 5" w:semiHidden="0" w:uiPriority="71" w:unhideWhenUsed="0"/>
-    <w:lsdException w:name="Colorful List Accent 5" w:semiHidden="0" w:uiPriority="72" w:unhideWhenUsed="0"/>
-    <w:lsdException w:name="Colorful Grid Accent 5" w:semiHidden="0" w:uiPriority="73" w:unhideWhenUsed="0"/>
-    <w:lsdException w:name="Light Shading Accent 6" w:semiHidden="0" w:uiPriority="60" w:unhideWhenUsed="0"/>
-    <w:lsdException w:name="Light List Accent 6" w:semiHidden="0" w:uiPriority="61" w:unhideWhenUsed="0"/>
-    <w:lsdException w:name="Light Grid Accent 6" w:semiHidden="0" w:uiPriority="62" w:unhideWhenUsed="0"/>
-    <w:lsdException w:name="Medium Shading 1 Accent 6" w:semiHidden="0" w:uiPriority="63" w:unhideWhenUsed="0"/>
-    <w:lsdException w:name="Medium Shading 2 Accent 6" w:semiHidden="0" w:uiPriority="64" w:unhideWhenUsed="0"/>
-    <w:lsdException w:name="Medium List 1 Accent 6" w:semiHidden="0" w:uiPriority="65" w:unhideWhenUsed="0"/>
-    <w:lsdException w:name="Medium List 2 Accent 6" w:semiHidden="0" w:uiPriority="66" w:unhideWhenUsed="0"/>
-    <w:lsdException w:name="Medium Grid 1 Accent 6" w:semiHidden="0" w:uiPriority="67" w:unhideWhenUsed="0"/>
-    <w:lsdException w:name="Medium Grid 2 Accent 6" w:semiHidden="0" w:uiPriority="68" w:unhideWhenUsed="0"/>
-    <w:lsdException w:name="Medium Grid 3 Accent 6" w:semiHidden="0" w:uiPriority="69" w:unhideWhenUsed="0"/>
-    <w:lsdException w:name="Dark List Accent 6" w:semiHidden="0" w:uiPriority="70" w:unhideWhenUsed="0"/>
-    <w:lsdException w:name="Colorful Shading Accent 6" w:semiHidden="0" w:uiPriority="71" w:unhideWhenUsed="0"/>
-    <w:lsdException w:name="Colorful List Accent 6" w:semiHidden="0" w:uiPriority="72" w:unhideWhenUsed="0"/>
-    <w:lsdException w:name="Colorful Grid Accent 6" w:semiHidden="0" w:uiPriority="73" w:unhideWhenUsed="0"/>
-    <w:lsdException w:name="Subtle Emphasis" w:semiHidden="0" w:uiPriority="19" w:unhideWhenUsed="0" w:qFormat="1"/>
-    <w:lsdException w:name="Intense Emphasis" w:semiHidden="0" w:uiPriority="21" w:unhideWhenUsed="0" w:qFormat="1"/>
-    <w:lsdException w:name="Subtle Reference" w:semiHidden="0" w:uiPriority="31" w:unhideWhenUsed="0" w:qFormat="1"/>
-    <w:lsdException w:name="Intense Reference" w:semiHidden="0" w:uiPriority="32" w:unhideWhenUsed="0" w:qFormat="1"/>
-    <w:lsdException w:name="Book Title" w:semiHidden="0" w:uiPriority="33" w:unhideWhenUsed="0" w:qFormat="1"/>
-    <w:lsdException w:name="Bibliography" w:uiPriority="37"/>
-    <w:lsdException w:name="TOC Heading" w:uiPriority="39" w:qFormat="1"/>
-  </w:latentStyles>
-  <w:style w:type="paragraph" w:default="1" w:styleId="a">
-    <w:name w:val="Normal"/>
-    <w:qFormat/>
-    <w:rsid w:val="00CA6888"/>
-    <w:pPr>
-      <w:spacing w:after="0" w:line="240" w:lineRule="auto"/>
-    </w:pPr>
-    <w:rPr>
-      <w:rFonts w:ascii="Times New Roman" w:eastAsia="Times New Roman" w:hAnsi="Times New Roman" w:cs="Times New Roman"/>
-      <w:sz w:val="24"/>
-      <w:szCs w:val="24"/>
-      <w:lang w:eastAsia="ru-RU"/>
-    </w:rPr>
-  </w:style>
-  <w:style w:type="paragraph" w:styleId="1">
-    <w:name w:val="heading 1"/>
-    <w:basedOn w:val="a"/>
-    <w:next w:val="a"/>
-    <w:link w:val="10"/>
-    <w:uiPriority w:val="9"/>
-    <w:qFormat/>
-    <w:rsid w:val="00600757"/>
-    <w:pPr>
-      <w:keepNext/>
-      <w:keepLines/>
-      <w:spacing w:before="240"/>
-      <w:outlineLvl w:val="0"/>
-    </w:pPr>
-    <w:rPr>
-      <w:rFonts w:asciiTheme="majorHAnsi" w:eastAsiaTheme="majorEastAsia" w:hAnsiTheme="majorHAnsi" w:cstheme="majorBidi"/>
-      <w:color w:val="2F5496" w:themeColor="accent1" w:themeShade="BF"/>
-      <w:sz w:val="32"/>
-      <w:szCs w:val="32"/>
-    </w:rPr>
-  </w:style>
-  <w:style w:type="paragraph" w:styleId="2">
-    <w:name w:val="heading 2"/>
-    <w:basedOn w:val="a"/>
-    <w:next w:val="a"/>
-    <w:link w:val="20"/>
-    <w:uiPriority w:val="9"/>
-    <w:unhideWhenUsed/>
-    <w:qFormat/>
-    <w:rsid w:val="00F26F74"/>
-    <w:pPr>
-      <w:keepNext/>
-      <w:keepLines/>
-      <w:spacing w:before="40"/>
-      <w:outlineLvl w:val="1"/>
-    </w:pPr>
-    <w:rPr>
-      <w:rFonts w:asciiTheme="majorHAnsi" w:eastAsiaTheme="majorEastAsia" w:hAnsiTheme="majorHAnsi" w:cstheme="majorBidi"/>
-      <w:color w:val="2F5496" w:themeColor="accent1" w:themeShade="BF"/>
-      <w:sz w:val="26"/>
-      <w:szCs w:val="26"/>
-    </w:rPr>
-  </w:style>
-  <w:style w:type="paragraph" w:styleId="3">
-    <w:name w:val="heading 3"/>
-    <w:basedOn w:val="a"/>
-    <w:next w:val="a"/>
-    <w:link w:val="30"/>
-    <w:uiPriority w:val="9"/>
-    <w:semiHidden/>
-    <w:unhideWhenUsed/>
-    <w:qFormat/>
-    <w:rsid w:val="004D31EF"/>
-    <w:pPr>
-      <w:keepNext/>
-      <w:keepLines/>
-      <w:spacing w:before="40"/>
-      <w:outlineLvl w:val="2"/>
-    </w:pPr>
-    <w:rPr>
-      <w:rFonts w:asciiTheme="majorHAnsi" w:eastAsiaTheme="majorEastAsia" w:hAnsiTheme="majorHAnsi" w:cstheme="majorBidi"/>
-      <w:color w:val="1F3763" w:themeColor="accent1" w:themeShade="7F"/>
-    </w:rPr>
-  </w:style>
-  <w:style w:type="paragraph" w:styleId="4">
-    <w:name w:val="heading 4"/>
-    <w:basedOn w:val="a"/>
-    <w:next w:val="a"/>
-    <w:link w:val="40"/>
-    <w:uiPriority w:val="9"/>
-    <w:semiHidden/>
-    <w:unhideWhenUsed/>
-    <w:qFormat/>
-    <w:rsid w:val="004D31EF"/>
-    <w:pPr>
-      <w:keepNext/>
-      <w:keepLines/>
-      <w:spacing w:before="40"/>
-      <w:outlineLvl w:val="3"/>
-    </w:pPr>
-    <w:rPr>
-      <w:rFonts w:asciiTheme="majorHAnsi" w:eastAsiaTheme="majorEastAsia" w:hAnsiTheme="majorHAnsi" w:cstheme="majorBidi"/>
-      <w:i/>
-      <w:iCs/>
-      <w:color w:val="2F5496" w:themeColor="accent1" w:themeShade="BF"/>
-    </w:rPr>
-  </w:style>
-  <w:style w:type="character" w:default="1" w:styleId="a0">
-    <w:name w:val="Default Paragraph Font"/>
-    <w:uiPriority w:val="1"/>
-    <w:semiHidden/>
-    <w:unhideWhenUsed/>
-  </w:style>
-  <w:style w:type="table" w:default="1" w:styleId="a1">
-    <w:name w:val="Normal Table"/>
-    <w:uiPriority w:val="99"/>
-    <w:semiHidden/>
-    <w:unhideWhenUsed/>
-    <w:tblPr>
-      <w:tblInd w:w="0" w:type="dxa"/>
-      <w:tblCellMar>
-        <w:top w:w="0" w:type="dxa"/>
-        <w:left w:w="108" w:type="dxa"/>
-        <w:bottom w:w="0" w:type="dxa"/>
-        <w:right w:w="108" w:type="dxa"/>
-      </w:tblCellMar>
-    </w:tblPr>
-  </w:style>
-  <w:style w:type="numbering" w:default="1" w:styleId="a2">
-    <w:name w:val="No List"/>
-    <w:uiPriority w:val="99"/>
-    <w:semiHidden/>
-    <w:unhideWhenUsed/>
-  </w:style>
-  <w:style w:type="character" w:customStyle="1" w:styleId="21">
-    <w:name w:val="Основной текст (2)_"/>
-    <w:link w:val="210"/>
-    <w:locked/>
-    <w:rsid w:val="00CA6888"/>
-    <w:rPr>
-      <w:rFonts w:ascii="Arial" w:hAnsi="Arial"/>
-      <w:sz w:val="19"/>
-      <w:szCs w:val="19"/>
-      <w:shd w:val="clear" w:color="auto" w:fill="FFFFFF"/>
-    </w:rPr>
-  </w:style>
-  <w:style w:type="paragraph" w:customStyle="1" w:styleId="210">
-    <w:name w:val="Основной текст (2)1"/>
-    <w:basedOn w:val="a"/>
-    <w:link w:val="21"/>
-    <w:rsid w:val="00CA6888"/>
-    <w:pPr>
-      <w:widowControl w:val="0"/>
-      <w:shd w:val="clear" w:color="auto" w:fill="FFFFFF"/>
-      <w:spacing w:after="60" w:line="240" w:lineRule="atLeast"/>
-      <w:jc w:val="right"/>
-    </w:pPr>
-    <w:rPr>
-      <w:rFonts w:ascii="Arial" w:eastAsiaTheme="minorHAnsi" w:hAnsi="Arial" w:cstheme="minorBidi"/>
-      <w:sz w:val="19"/>
-      <w:szCs w:val="19"/>
-      <w:lang w:eastAsia="en-US"/>
-    </w:rPr>
-  </w:style>
-  <w:style w:type="character" w:customStyle="1" w:styleId="10">
-    <w:name w:val="Заголовок 1 Знак"/>
-    <w:basedOn w:val="a0"/>
-    <w:link w:val="1"/>
-    <w:uiPriority w:val="9"/>
-    <w:rsid w:val="00600757"/>
-    <w:rPr>
-      <w:rFonts w:asciiTheme="majorHAnsi" w:eastAsiaTheme="majorEastAsia" w:hAnsiTheme="majorHAnsi" w:cstheme="majorBidi"/>
-      <w:color w:val="2F5496" w:themeColor="accent1" w:themeShade="BF"/>
-      <w:sz w:val="32"/>
-      <w:szCs w:val="32"/>
-      <w:lang w:eastAsia="ru-RU"/>
-    </w:rPr>
-  </w:style>
-  <w:style w:type="paragraph" w:styleId="a3">
-    <w:name w:val="TOC Heading"/>
-    <w:aliases w:val="ВВЕДЕНИЕ"/>
-    <w:basedOn w:val="a"/>
-    <w:next w:val="1"/>
-    <w:uiPriority w:val="39"/>
-    <w:unhideWhenUsed/>
-    <w:qFormat/>
-    <w:rsid w:val="00600757"/>
-    <w:pPr>
-      <w:spacing w:line="360" w:lineRule="auto"/>
-      <w:jc w:val="both"/>
-    </w:pPr>
-    <w:rPr>
-      <w:rFonts w:eastAsiaTheme="majorEastAsia" w:cs="Arial"/>
-      <w:b/>
-      <w:spacing w:val="2"/>
-      <w:szCs w:val="28"/>
-      <w:lang w:eastAsia="en-US"/>
-    </w:rPr>
-  </w:style>
-  <w:style w:type="character" w:customStyle="1" w:styleId="20">
-    <w:name w:val="Заголовок 2 Знак"/>
-    <w:basedOn w:val="a0"/>
-    <w:link w:val="2"/>
-    <w:uiPriority w:val="9"/>
-    <w:rsid w:val="00F26F74"/>
-    <w:rPr>
-      <w:rFonts w:asciiTheme="majorHAnsi" w:eastAsiaTheme="majorEastAsia" w:hAnsiTheme="majorHAnsi" w:cstheme="majorBidi"/>
-      <w:color w:val="2F5496" w:themeColor="accent1" w:themeShade="BF"/>
-      <w:sz w:val="26"/>
-      <w:szCs w:val="26"/>
-      <w:lang w:eastAsia="ru-RU"/>
-    </w:rPr>
-  </w:style>
-  <w:style w:type="character" w:customStyle="1" w:styleId="30">
-    <w:name w:val="Заголовок 3 Знак"/>
-    <w:basedOn w:val="a0"/>
-    <w:link w:val="3"/>
-    <w:uiPriority w:val="9"/>
-    <w:semiHidden/>
-    <w:rsid w:val="004D31EF"/>
-    <w:rPr>
-      <w:rFonts w:asciiTheme="majorHAnsi" w:eastAsiaTheme="majorEastAsia" w:hAnsiTheme="majorHAnsi" w:cstheme="majorBidi"/>
-      <w:color w:val="1F3763" w:themeColor="accent1" w:themeShade="7F"/>
-      <w:sz w:val="24"/>
-      <w:szCs w:val="24"/>
-      <w:lang w:eastAsia="ru-RU"/>
-    </w:rPr>
-  </w:style>
-  <w:style w:type="character" w:customStyle="1" w:styleId="40">
-    <w:name w:val="Заголовок 4 Знак"/>
-    <w:basedOn w:val="a0"/>
-    <w:link w:val="4"/>
-    <w:uiPriority w:val="9"/>
-    <w:semiHidden/>
-    <w:rsid w:val="004D31EF"/>
-    <w:rPr>
-      <w:rFonts w:asciiTheme="majorHAnsi" w:eastAsiaTheme="majorEastAsia" w:hAnsiTheme="majorHAnsi" w:cstheme="majorBidi"/>
-      <w:i/>
-      <w:iCs/>
-      <w:color w:val="2F5496" w:themeColor="accent1" w:themeShade="BF"/>
-      <w:sz w:val="24"/>
-      <w:szCs w:val="24"/>
-      <w:lang w:eastAsia="ru-RU"/>
-    </w:rPr>
-  </w:style>
-  <w:style w:type="paragraph" w:styleId="a4">
-    <w:name w:val="List Paragraph"/>
-    <w:basedOn w:val="a"/>
-    <w:qFormat/>
-    <w:rsid w:val="004D31EF"/>
-    <w:pPr>
-      <w:spacing w:before="120" w:after="120" w:line="360" w:lineRule="auto"/>
-      <w:ind w:left="720" w:firstLine="851"/>
-      <w:contextualSpacing/>
-      <w:jc w:val="both"/>
-    </w:pPr>
-    <w:rPr>
-      <w:rFonts w:eastAsia="MS Mincho"/>
-      <w:color w:val="2D2D2D"/>
-      <w:spacing w:val="2"/>
-      <w:sz w:val="26"/>
-      <w:szCs w:val="26"/>
-      <w:lang w:eastAsia="en-US"/>
-    </w:rPr>
-  </w:style>
-  <w:style w:type="table" w:styleId="a5">
-    <w:name w:val="Table Grid"/>
-    <w:basedOn w:val="a1"/>
-    <w:uiPriority w:val="59"/>
-    <w:rsid w:val="004D31EF"/>
-    <w:pPr>
-      <w:spacing w:after="0" w:line="240" w:lineRule="auto"/>
-    </w:pPr>
-    <w:rPr>
-      <w:rFonts w:ascii="Times New Roman" w:eastAsia="MS Mincho" w:hAnsi="Times New Roman" w:cs="Times New Roman"/>
-      <w:color w:val="2D2D2D"/>
-      <w:spacing w:val="2"/>
-      <w:sz w:val="26"/>
-      <w:szCs w:val="26"/>
-    </w:rPr>
-    <w:tblPr>
-      <w:tblInd w:w="0" w:type="dxa"/>
-      <w:tblBorders>
-        <w:top w:val="single" w:sz="4" w:space="0" w:color="auto"/>
-        <w:left w:val="single" w:sz="4" w:space="0" w:color="auto"/>
-        <w:bottom w:val="single" w:sz="4" w:space="0" w:color="auto"/>
-        <w:right w:val="single" w:sz="4" w:space="0" w:color="auto"/>
-        <w:insideH w:val="single" w:sz="4" w:space="0" w:color="auto"/>
-        <w:insideV w:val="single" w:sz="4" w:space="0" w:color="auto"/>
-      </w:tblBorders>
-      <w:tblCellMar>
-        <w:top w:w="0" w:type="dxa"/>
-        <w:left w:w="108" w:type="dxa"/>
-        <w:bottom w:w="0" w:type="dxa"/>
-        <w:right w:w="108" w:type="dxa"/>
-      </w:tblCellMar>
     </w:tblPr>
   </w:style>
   <w:style w:type="character" w:styleId="a6">
@@ -10025,7 +9725,7 @@
   <a:extraClrSchemeLst/>
   <a:extLst>
     <a:ext uri="{05A4C25C-085E-4340-85A3-A5531E510DB2}">
-      <thm15:themeFamily xmlns:thm15="http://schemas.microsoft.com/office/thememl/2012/main" xmlns="" name="Office Theme" id="{62F939B6-93AF-4DB8-9C6B-D6C7DFDC589F}" vid="{4A3C46E8-61CC-4603-A589-7422A47A8E4A}"/>
+      <thm15:themeFamily xmlns:thm15="http://schemas.microsoft.com/office/thememl/2012/main" name="Office Theme" id="{62F939B6-93AF-4DB8-9C6B-D6C7DFDC589F}" vid="{4A3C46E8-61CC-4603-A589-7422A47A8E4A}"/>
     </a:ext>
   </a:extLst>
 </a:theme>
@@ -10036,7 +9736,7 @@
 </file>
 
 <file path=customXml/itemProps1.xml><?xml version="1.0" encoding="utf-8"?>
-<ds:datastoreItem xmlns:ds="http://schemas.openxmlformats.org/officeDocument/2006/customXml" ds:itemID="{38172331-450A-4C79-8C84-A11BCB481860}">
+<ds:datastoreItem xmlns:ds="http://schemas.openxmlformats.org/officeDocument/2006/customXml" ds:itemID="{0B68EBFB-B97B-43ED-9B0E-280E4F606BD5}">
   <ds:schemaRefs>
     <ds:schemaRef ds:uri="http://schemas.openxmlformats.org/officeDocument/2006/bibliography"/>
   </ds:schemaRefs>

--- a/cw_khafizov.docx
+++ b/cw_khafizov.docx
@@ -1743,10 +1743,10 @@
         <w:t>разработка</w:t>
       </w:r>
       <w:r>
-        <w:t xml:space="preserve"> материала</w:t>
-      </w:r>
-      <w:r>
         <w:t xml:space="preserve"> </w:t>
+      </w:r>
+      <w:r>
+        <w:t xml:space="preserve">материала </w:t>
       </w:r>
       <w:proofErr w:type="spellStart"/>
       <w:r>
@@ -3244,6 +3244,10 @@
         <w:spacing w:line="360" w:lineRule="auto"/>
         <w:contextualSpacing/>
         <w:jc w:val="center"/>
+        <w:rPr>
+          <w:b/>
+          <w:color w:val="FF0000"/>
+        </w:rPr>
       </w:pPr>
       <w:r>
         <w:t>Рисунок 1.</w:t>
@@ -3285,7 +3289,13 @@
         <w:t xml:space="preserve">при температуре 300 </w:t>
       </w:r>
       <w:r>
-        <w:t>℃</w:t>
+        <w:sym w:font="Symbol" w:char="F0B0"/>
+      </w:r>
+      <w:r>
+        <w:t>С</w:t>
+      </w:r>
+      <w:r>
+        <w:t xml:space="preserve"> </w:t>
       </w:r>
       <w:r>
         <w:t>[3]</w:t>
@@ -3494,122 +3504,6 @@
       <w:r>
         <w:t xml:space="preserve"> и к повышению хрупкости.</w:t>
       </w:r>
-    </w:p>
-    <w:p>
-      <w:pPr>
-        <w:spacing w:line="360" w:lineRule="auto"/>
-        <w:ind w:firstLine="708"/>
-        <w:jc w:val="both"/>
-      </w:pPr>
-      <w:r>
-        <w:t xml:space="preserve">Зависимость прочностных характеристик от концентрации </w:t>
-      </w:r>
-      <w:proofErr w:type="spellStart"/>
-      <w:r>
-        <w:t>аустенитообразующих</w:t>
-      </w:r>
-      <w:proofErr w:type="spellEnd"/>
-      <w:r>
-        <w:t xml:space="preserve"> элементов представлена на рисунке 1.4. Из данного графика видно, что присутствие никеля в пределах от 2% достаточно для достижения максимальной твердости материала и дальнейшие добавки нецелесообразны в виду высокой стоимости никеля</w:t>
-      </w:r>
-      <w:r>
-        <w:t>.</w:t>
-      </w:r>
-    </w:p>
-    <w:p>
-      <w:pPr>
-        <w:spacing w:line="360" w:lineRule="auto"/>
-        <w:ind w:firstLine="708"/>
-        <w:jc w:val="center"/>
-      </w:pPr>
-      <w:r>
-        <w:rPr>
-          <w:noProof/>
-        </w:rPr>
-        <w:drawing>
-          <wp:inline distT="0" distB="0" distL="0" distR="0" wp14:anchorId="2BE0BC95" wp14:editId="3CE28682">
-            <wp:extent cx="3004039" cy="1986464"/>
-            <wp:effectExtent l="0" t="0" r="6350" b="0"/>
-            <wp:docPr id="2" name="Рисунок 2"/>
-            <wp:cNvGraphicFramePr>
-              <a:graphicFrameLocks xmlns:a="http://schemas.openxmlformats.org/drawingml/2006/main" noChangeAspect="1"/>
-            </wp:cNvGraphicFramePr>
-            <a:graphic xmlns:a="http://schemas.openxmlformats.org/drawingml/2006/main">
-              <a:graphicData uri="http://schemas.openxmlformats.org/drawingml/2006/picture">
-                <pic:pic xmlns:pic="http://schemas.openxmlformats.org/drawingml/2006/picture">
-                  <pic:nvPicPr>
-                    <pic:cNvPr id="1" name=""/>
-                    <pic:cNvPicPr/>
-                  </pic:nvPicPr>
-                  <pic:blipFill>
-                    <a:blip r:embed="rId9">
-                      <a:extLst>
-                        <a:ext uri="{BEBA8EAE-BF5A-486C-A8C5-ECC9F3942E4B}">
-                          <a14:imgProps xmlns:a14="http://schemas.microsoft.com/office/drawing/2010/main">
-                            <a14:imgLayer r:embed="rId10">
-                              <a14:imgEffect>
-                                <a14:sharpenSoften amount="50000"/>
-                              </a14:imgEffect>
-                            </a14:imgLayer>
-                          </a14:imgProps>
-                        </a:ext>
-                      </a:extLst>
-                    </a:blip>
-                    <a:stretch>
-                      <a:fillRect/>
-                    </a:stretch>
-                  </pic:blipFill>
-                  <pic:spPr>
-                    <a:xfrm>
-                      <a:off x="0" y="0"/>
-                      <a:ext cx="3015540" cy="1994069"/>
-                    </a:xfrm>
-                    <a:prstGeom prst="rect">
-                      <a:avLst/>
-                    </a:prstGeom>
-                  </pic:spPr>
-                </pic:pic>
-              </a:graphicData>
-            </a:graphic>
-          </wp:inline>
-        </w:drawing>
-      </w:r>
-    </w:p>
-    <w:p>
-      <w:pPr>
-        <w:spacing w:line="360" w:lineRule="auto"/>
-        <w:ind w:firstLine="708"/>
-        <w:jc w:val="center"/>
-      </w:pPr>
-      <w:r>
-        <w:t xml:space="preserve">Рисунок 1.4 – Влияние </w:t>
-      </w:r>
-      <w:proofErr w:type="spellStart"/>
-      <w:r>
-        <w:t>аустенитообразующих</w:t>
-      </w:r>
-      <w:proofErr w:type="spellEnd"/>
-      <w:r>
-        <w:t xml:space="preserve"> элементов на </w:t>
-      </w:r>
-      <w:r>
-        <w:t xml:space="preserve">твердость </w:t>
-      </w:r>
-      <w:r>
-        <w:t>никеля</w:t>
-      </w:r>
-      <w:r>
-        <w:t xml:space="preserve"> [5]</w:t>
-      </w:r>
-    </w:p>
-    <w:p>
-      <w:pPr>
-        <w:spacing w:line="360" w:lineRule="auto"/>
-        <w:ind w:firstLine="708"/>
-        <w:jc w:val="center"/>
-      </w:pPr>
-      <w:bookmarkStart w:id="5" w:name="_GoBack"/>
-      <w:bookmarkEnd w:id="5"/>
     </w:p>
     <w:p>
       <w:pPr>
@@ -3730,11 +3624,7 @@
         <w:t>ы</w:t>
       </w:r>
       <w:r>
-        <w:t xml:space="preserve"> к образованию грубой зернистой структуры при сварке, которая не </w:t>
-      </w:r>
-      <w:r>
-        <w:lastRenderedPageBreak/>
-        <w:t>устраняется термической обработкой. Это заметно ухудшает технологические свойства изделий.</w:t>
+        <w:t xml:space="preserve"> к образованию грубой зернистой структуры при сварке, которая не устраняется термической обработкой. Это заметно ухудшает технологические свойства изделий.</w:t>
       </w:r>
     </w:p>
     <w:p>
@@ -3744,22 +3634,25 @@
         <w:jc w:val="both"/>
       </w:pPr>
       <w:r>
-        <w:t>Влияние количества хрома на прочностные характеристики сплавов представлено на рисунке 1.5</w:t>
-      </w:r>
-      <w:r>
-        <w:t xml:space="preserve"> (а)</w:t>
-      </w:r>
-      <w:r>
-        <w:t>. Из данных зависимостей видно, что количество хрома  прямо пропорционально увеличению предела прочности, твердости и обратно пропорционально пластичности. При наличии хрома более 15 % происходит переход сталей, закаливающихся на мартенсит</w:t>
-      </w:r>
-      <w:r>
-        <w:t>,</w:t>
-      </w:r>
-      <w:r>
-        <w:t xml:space="preserve"> к ферритны</w:t>
-      </w:r>
-      <w:r>
-        <w:t xml:space="preserve">м и происходит изменение физических свойств, о чем свидетельствует разрыв кривых на графике. </w:t>
+        <w:t>Положительным свойством легирования хромом является повышение корр</w:t>
+      </w:r>
+      <w:r>
+        <w:t>озий</w:t>
+      </w:r>
+      <w:r>
+        <w:t xml:space="preserve">ной стойкости материала. Так, стали содержащие более 13% </w:t>
+      </w:r>
+      <w:r>
+        <w:rPr>
+          <w:lang w:val="en-US"/>
+        </w:rPr>
+        <w:t>Cr</w:t>
+      </w:r>
+      <w:r>
+        <w:t xml:space="preserve"> </w:t>
+      </w:r>
+      <w:r>
+        <w:t>называются коррозийно-стойкими и обладают высоким сопротивлением к окислению.</w:t>
       </w:r>
     </w:p>
     <w:p>
@@ -3769,364 +3662,37 @@
         <w:jc w:val="both"/>
       </w:pPr>
       <w:r>
-        <w:t xml:space="preserve">На рисунке 1.5 (б) видно, что максимум ударной вязкости приходится на 25% хрома, и дальнейшее увеличение добавки этого компонента приводит к </w:t>
-      </w:r>
-      <w:proofErr w:type="spellStart"/>
-      <w:r>
-        <w:t>охрупчиванию</w:t>
-      </w:r>
-      <w:proofErr w:type="spellEnd"/>
-      <w:r>
-        <w:t>. При наличии хрома от 10%, ударная вязкость отличается не более чем на 10% от максимального значения. Учитывая этот факт, а также то, что феррит обладает низкой жаропрочностью, оптимальным</w:t>
-      </w:r>
-      <w:r>
-        <w:t>, с точки зрения механических характеристик,</w:t>
-      </w:r>
-      <w:r>
-        <w:t xml:space="preserve"> количеством хрома в нашем материале будет являться значение в пределах от 10 до 15%.</w:t>
-      </w:r>
-    </w:p>
-    <w:tbl>
-      <w:tblPr>
-        <w:tblStyle w:val="a5"/>
-        <w:tblW w:w="0" w:type="auto"/>
-        <w:tblBorders>
-          <w:top w:val="none" w:sz="0" w:space="0" w:color="auto"/>
-          <w:left w:val="none" w:sz="0" w:space="0" w:color="auto"/>
-          <w:bottom w:val="none" w:sz="0" w:space="0" w:color="auto"/>
-          <w:right w:val="none" w:sz="0" w:space="0" w:color="auto"/>
-          <w:insideH w:val="none" w:sz="0" w:space="0" w:color="auto"/>
-          <w:insideV w:val="none" w:sz="0" w:space="0" w:color="auto"/>
-        </w:tblBorders>
-        <w:tblLook w:val="04A0" w:firstRow="1" w:lastRow="0" w:firstColumn="1" w:lastColumn="0" w:noHBand="0" w:noVBand="1"/>
-      </w:tblPr>
-      <w:tblGrid>
-        <w:gridCol w:w="4785"/>
-        <w:gridCol w:w="4786"/>
-      </w:tblGrid>
-      <w:tr>
-        <w:tc>
-          <w:tcPr>
-            <w:tcW w:w="4785" w:type="dxa"/>
-          </w:tcPr>
-          <w:p>
-            <w:pPr>
-              <w:spacing w:line="360" w:lineRule="auto"/>
-              <w:jc w:val="center"/>
-            </w:pPr>
-            <w:r>
-              <w:rPr>
-                <w:noProof/>
-              </w:rPr>
-              <w:drawing>
-                <wp:inline distT="0" distB="0" distL="0" distR="0" wp14:anchorId="7EAC651A" wp14:editId="467AE739">
-                  <wp:extent cx="1981200" cy="2714574"/>
-                  <wp:effectExtent l="0" t="0" r="0" b="0"/>
-                  <wp:docPr id="5" name="Рисунок 5"/>
-                  <wp:cNvGraphicFramePr>
-                    <a:graphicFrameLocks xmlns:a="http://schemas.openxmlformats.org/drawingml/2006/main" noChangeAspect="1"/>
-                  </wp:cNvGraphicFramePr>
-                  <a:graphic xmlns:a="http://schemas.openxmlformats.org/drawingml/2006/main">
-                    <a:graphicData uri="http://schemas.openxmlformats.org/drawingml/2006/picture">
-                      <pic:pic xmlns:pic="http://schemas.openxmlformats.org/drawingml/2006/picture">
-                        <pic:nvPicPr>
-                          <pic:cNvPr id="1" name=""/>
-                          <pic:cNvPicPr/>
-                        </pic:nvPicPr>
-                        <pic:blipFill>
-                          <a:blip r:embed="rId11">
-                            <a:biLevel thresh="75000"/>
-                            <a:extLst>
-                              <a:ext uri="{BEBA8EAE-BF5A-486C-A8C5-ECC9F3942E4B}">
-                                <a14:imgProps xmlns:a14="http://schemas.microsoft.com/office/drawing/2010/main">
-                                  <a14:imgLayer r:embed="rId12">
-                                    <a14:imgEffect>
-                                      <a14:sharpenSoften amount="50000"/>
-                                    </a14:imgEffect>
-                                  </a14:imgLayer>
-                                </a14:imgProps>
-                              </a:ext>
-                            </a:extLst>
-                          </a:blip>
-                          <a:stretch>
-                            <a:fillRect/>
-                          </a:stretch>
-                        </pic:blipFill>
-                        <pic:spPr>
-                          <a:xfrm>
-                            <a:off x="0" y="0"/>
-                            <a:ext cx="1989221" cy="2725564"/>
-                          </a:xfrm>
-                          <a:prstGeom prst="rect">
-                            <a:avLst/>
-                          </a:prstGeom>
-                        </pic:spPr>
-                      </pic:pic>
-                    </a:graphicData>
-                  </a:graphic>
-                </wp:inline>
-              </w:drawing>
-            </w:r>
-            <w:r>
-              <w:t>а</w:t>
-            </w:r>
-          </w:p>
-        </w:tc>
-        <w:tc>
-          <w:tcPr>
-            <w:tcW w:w="4786" w:type="dxa"/>
-            <w:vAlign w:val="center"/>
-          </w:tcPr>
-          <w:p>
-            <w:pPr>
-              <w:spacing w:line="360" w:lineRule="auto"/>
-              <w:jc w:val="center"/>
-            </w:pPr>
-            <w:r>
-              <w:rPr>
-                <w:noProof/>
-              </w:rPr>
-              <w:drawing>
-                <wp:inline distT="0" distB="0" distL="0" distR="0" wp14:anchorId="443D65AB" wp14:editId="02722532">
-                  <wp:extent cx="2657964" cy="2109040"/>
-                  <wp:effectExtent l="0" t="0" r="9525" b="5715"/>
-                  <wp:docPr id="4" name="Рисунок 4"/>
-                  <wp:cNvGraphicFramePr>
-                    <a:graphicFrameLocks xmlns:a="http://schemas.openxmlformats.org/drawingml/2006/main" noChangeAspect="1"/>
-                  </wp:cNvGraphicFramePr>
-                  <a:graphic xmlns:a="http://schemas.openxmlformats.org/drawingml/2006/main">
-                    <a:graphicData uri="http://schemas.openxmlformats.org/drawingml/2006/picture">
-                      <pic:pic xmlns:pic="http://schemas.openxmlformats.org/drawingml/2006/picture">
-                        <pic:nvPicPr>
-                          <pic:cNvPr id="1" name=""/>
-                          <pic:cNvPicPr/>
-                        </pic:nvPicPr>
-                        <pic:blipFill>
-                          <a:blip r:embed="rId13">
-                            <a:biLevel thresh="75000"/>
-                            <a:extLst>
-                              <a:ext uri="{BEBA8EAE-BF5A-486C-A8C5-ECC9F3942E4B}">
-                                <a14:imgProps xmlns:a14="http://schemas.microsoft.com/office/drawing/2010/main">
-                                  <a14:imgLayer r:embed="rId14">
-                                    <a14:imgEffect>
-                                      <a14:sharpenSoften amount="50000"/>
-                                    </a14:imgEffect>
-                                  </a14:imgLayer>
-                                </a14:imgProps>
-                              </a:ext>
-                            </a:extLst>
-                          </a:blip>
-                          <a:stretch>
-                            <a:fillRect/>
-                          </a:stretch>
-                        </pic:blipFill>
-                        <pic:spPr>
-                          <a:xfrm>
-                            <a:off x="0" y="0"/>
-                            <a:ext cx="2671814" cy="2120029"/>
-                          </a:xfrm>
-                          <a:prstGeom prst="rect">
-                            <a:avLst/>
-                          </a:prstGeom>
-                        </pic:spPr>
-                      </pic:pic>
-                    </a:graphicData>
-                  </a:graphic>
-                </wp:inline>
-              </w:drawing>
-            </w:r>
-            <w:r>
-              <w:t>б</w:t>
-            </w:r>
-          </w:p>
-        </w:tc>
-      </w:tr>
-    </w:tbl>
-    <w:p>
-      <w:pPr>
-        <w:spacing w:line="360" w:lineRule="auto"/>
-        <w:ind w:firstLine="708"/>
-        <w:jc w:val="center"/>
-        <w:rPr>
-          <w:sz w:val="20"/>
-          <w:szCs w:val="20"/>
-        </w:rPr>
-      </w:pPr>
-      <w:r>
-        <w:rPr>
-          <w:sz w:val="20"/>
-          <w:szCs w:val="20"/>
-        </w:rPr>
-        <w:t xml:space="preserve">а </w:t>
-      </w:r>
-      <w:r>
-        <w:rPr>
-          <w:sz w:val="20"/>
-          <w:szCs w:val="20"/>
-        </w:rPr>
-        <w:t>–</w:t>
-      </w:r>
-      <w:r>
-        <w:rPr>
-          <w:sz w:val="20"/>
-          <w:szCs w:val="20"/>
-        </w:rPr>
+        <w:t xml:space="preserve">Учитывая, что в нашем случае необходимо наличие высокой коррозийной стойкости </w:t>
+      </w:r>
+      <w:r>
+        <w:t xml:space="preserve">и жаропрочности одновременно, а также принимая во внимание высокую </w:t>
+      </w:r>
+      <w:r>
+        <w:t>стоимость</w:t>
+      </w:r>
+      <w:r>
+        <w:t xml:space="preserve"> никеля</w:t>
+      </w:r>
+      <w:r>
         <w:t xml:space="preserve"> </w:t>
       </w:r>
       <w:r>
-        <w:rPr>
-          <w:sz w:val="20"/>
-          <w:szCs w:val="20"/>
-        </w:rPr>
-        <w:t>влияние хрома на прочностные характеристики отожженных хромистых сталей с 0.10% С; б - в</w:t>
-      </w:r>
-      <w:r>
-        <w:rPr>
-          <w:sz w:val="20"/>
-          <w:szCs w:val="20"/>
-        </w:rPr>
-        <w:t>лияние количества хрома на ударную вязкость</w:t>
-      </w:r>
-      <w:r>
-        <w:rPr>
-          <w:sz w:val="20"/>
-          <w:szCs w:val="20"/>
+        <w:t xml:space="preserve">наиболее оптимальным считается </w:t>
+      </w:r>
+      <w:r>
+        <w:t>состав</w:t>
+      </w:r>
+      <w:r>
+        <w:t xml:space="preserve">, соответствующий зеленой зоне рисунка 1.3. Причем, учитывая резкое снижение жаропрочности, можно принять за «верхнюю границу» содержания хрома – 30%. Итак, </w:t>
+      </w:r>
+      <w:r>
+        <w:t>приблизительный состав разрабатываемого сплава:</w:t>
+      </w:r>
+      <w:r>
+        <w:rPr>
+          <w:lang w:val="en-US"/>
         </w:rPr>
         <w:t xml:space="preserve"> </w:t>
-      </w:r>
-      <w:r>
-        <w:rPr>
-          <w:sz w:val="20"/>
-          <w:szCs w:val="20"/>
-        </w:rPr>
-        <w:t xml:space="preserve">(по Шарпи) </w:t>
-      </w:r>
-      <w:proofErr w:type="spellStart"/>
-      <w:r>
-        <w:rPr>
-          <w:sz w:val="20"/>
-          <w:szCs w:val="20"/>
-        </w:rPr>
-        <w:t>железохромистых</w:t>
-      </w:r>
-      <w:proofErr w:type="spellEnd"/>
-      <w:r>
-        <w:rPr>
-          <w:sz w:val="20"/>
-          <w:szCs w:val="20"/>
-        </w:rPr>
-        <w:t xml:space="preserve"> сталей</w:t>
-      </w:r>
-    </w:p>
-    <w:p>
-      <w:pPr>
-        <w:spacing w:line="360" w:lineRule="auto"/>
-        <w:ind w:firstLine="708"/>
-        <w:jc w:val="center"/>
-        <w:rPr>
-          <w:sz w:val="20"/>
-          <w:szCs w:val="20"/>
-        </w:rPr>
-      </w:pPr>
-    </w:p>
-    <w:p>
-      <w:pPr>
-        <w:spacing w:line="360" w:lineRule="auto"/>
-        <w:ind w:firstLine="708"/>
-        <w:jc w:val="center"/>
-      </w:pPr>
-      <w:r>
-        <w:t>Рисунок 1.</w:t>
-      </w:r>
-      <w:r>
-        <w:t>5</w:t>
-      </w:r>
-      <w:r>
-        <w:t xml:space="preserve"> – Влияние </w:t>
-      </w:r>
-      <w:r>
-        <w:t xml:space="preserve">количества хрома на </w:t>
-      </w:r>
-      <w:r>
-        <w:t>механические характеристик сплава</w:t>
-      </w:r>
-      <w:r>
-        <w:t xml:space="preserve"> </w:t>
-      </w:r>
-      <w:r>
-        <w:t>[6]</w:t>
-      </w:r>
-    </w:p>
-    <w:p>
-      <w:pPr>
-        <w:spacing w:line="360" w:lineRule="auto"/>
-        <w:ind w:firstLine="708"/>
-        <w:jc w:val="both"/>
-      </w:pPr>
-    </w:p>
-    <w:p>
-      <w:pPr>
-        <w:spacing w:line="360" w:lineRule="auto"/>
-        <w:ind w:firstLine="708"/>
-        <w:jc w:val="both"/>
-      </w:pPr>
-      <w:r>
-        <w:t>Положительным свойством легирования хромом является повышение корроз</w:t>
-      </w:r>
-      <w:r>
-        <w:t>ий</w:t>
-      </w:r>
-      <w:r>
-        <w:t xml:space="preserve">ной стойкости материала. Так, стали содержащие более 13% </w:t>
-      </w:r>
-      <w:r>
-        <w:rPr>
-          <w:lang w:val="en-US"/>
-        </w:rPr>
-        <w:t>Cr</w:t>
-      </w:r>
-      <w:r>
-        <w:t xml:space="preserve"> </w:t>
-      </w:r>
-      <w:r>
-        <w:t>называются коррозийно-стойкими и обладают высоким сопротивлением к окислению.</w:t>
-      </w:r>
-    </w:p>
-    <w:p>
-      <w:pPr>
-        <w:spacing w:line="360" w:lineRule="auto"/>
-        <w:ind w:firstLine="708"/>
-        <w:jc w:val="both"/>
-      </w:pPr>
-      <w:r>
-        <w:t xml:space="preserve">Учитывая, что в нашем случае необходимо наличие высокой коррозийной стойкости </w:t>
-      </w:r>
-      <w:r>
-        <w:t xml:space="preserve">и жаропрочности одновременно, а также принимая во внимание высокую </w:t>
-      </w:r>
-      <w:r>
-        <w:t>стоимость</w:t>
-      </w:r>
-      <w:r>
-        <w:t xml:space="preserve"> никеля</w:t>
-      </w:r>
-      <w:r>
-        <w:t>,</w:t>
-      </w:r>
-      <w:r>
-        <w:t xml:space="preserve"> </w:t>
-      </w:r>
-      <w:r>
-        <w:t>принимаем за приблизительны состав</w:t>
-      </w:r>
-      <w:r>
-        <w:t xml:space="preserve"> </w:t>
-      </w:r>
-      <w:r>
-        <w:t>сплава</w:t>
-      </w:r>
-      <w:r>
-        <w:t>:</w:t>
       </w:r>
     </w:p>
     <w:p>
@@ -4138,14 +3704,7 @@
         </w:numPr>
       </w:pPr>
       <w:r>
-        <w:lastRenderedPageBreak/>
-        <w:t xml:space="preserve">Количество хрома находится в пределах от 13% до </w:t>
-      </w:r>
-      <w:r>
-        <w:t>15</w:t>
-      </w:r>
-      <w:r>
-        <w:t>%</w:t>
+        <w:t>Количество хрома находится в пределах от 13% до 30%</w:t>
       </w:r>
     </w:p>
     <w:p>
@@ -4200,77 +3759,52 @@
         <w:jc w:val="both"/>
       </w:pPr>
       <w:r>
-        <w:t xml:space="preserve">Рассмотрим </w:t>
-      </w:r>
-      <w:proofErr w:type="spellStart"/>
-      <w:r>
-        <w:t>подробне</w:t>
-      </w:r>
-      <w:proofErr w:type="spellEnd"/>
-    </w:p>
-    <w:p>
-      <w:pPr>
-        <w:spacing w:line="360" w:lineRule="auto"/>
-        <w:ind w:firstLine="708"/>
-        <w:jc w:val="both"/>
-      </w:pPr>
-      <w:r>
+        <w:lastRenderedPageBreak/>
         <w:t xml:space="preserve">В настоящее время существует множество отечественных и зарубежных разработок </w:t>
       </w:r>
       <w:r>
+        <w:t>сплавов</w:t>
+      </w:r>
+      <w:r>
+        <w:t xml:space="preserve"> </w:t>
+      </w:r>
+      <w:r>
+        <w:rPr>
+          <w:b/>
+          <w:color w:val="000000" w:themeColor="text1"/>
+        </w:rPr>
+        <w:t>из железа хрома и никеля</w:t>
+      </w:r>
+      <w:r>
+        <w:t>, о</w:t>
+      </w:r>
+      <w:r>
+        <w:t xml:space="preserve">дним из </w:t>
+      </w:r>
+      <w:r>
         <w:rPr>
           <w:highlight w:val="yellow"/>
         </w:rPr>
-        <w:t xml:space="preserve">хромоникелевых </w:t>
+        <w:t>которых</w:t>
       </w:r>
       <w:r>
         <w:rPr>
           <w:highlight w:val="yellow"/>
         </w:rPr>
-        <w:t>сплавов</w:t>
-      </w:r>
-      <w:r>
+        <w:t xml:space="preserve"> является</w:t>
+      </w:r>
+      <w:r>
+        <w:rPr>
+          <w:highlight w:val="yellow"/>
+        </w:rPr>
         <w:t xml:space="preserve"> </w:t>
       </w:r>
       <w:r>
         <w:rPr>
-          <w:b/>
-          <w:color w:val="FF0000"/>
-        </w:rPr>
-        <w:t>не в те дебри полез</w:t>
-      </w:r>
-      <w:r>
-        <w:t>, о</w:t>
-      </w:r>
-      <w:r>
-        <w:t xml:space="preserve">дним из </w:t>
-      </w:r>
-      <w:r>
-        <w:rPr>
           <w:highlight w:val="yellow"/>
         </w:rPr>
-        <w:t>которых</w:t>
-      </w:r>
-      <w:r>
-        <w:rPr>
-          <w:highlight w:val="yellow"/>
-        </w:rPr>
-        <w:t xml:space="preserve"> является</w:t>
-      </w:r>
-      <w:r>
-        <w:rPr>
-          <w:highlight w:val="yellow"/>
-        </w:rPr>
-        <w:t xml:space="preserve"> </w:t>
-      </w:r>
-      <w:proofErr w:type="spellStart"/>
-      <w:r>
-        <w:rPr>
-          <w:highlight w:val="yellow"/>
-        </w:rPr>
-        <w:t>инколой</w:t>
-      </w:r>
-      <w:proofErr w:type="spellEnd"/>
+        <w:t>18-8</w:t>
+      </w:r>
       <w:r>
         <w:t>.</w:t>
       </w:r>
@@ -4876,7 +4410,6 @@
         <w:rPr>
           <w:noProof/>
         </w:rPr>
-        <w:lastRenderedPageBreak/>
         <w:drawing>
           <wp:inline distT="0" distB="0" distL="0" distR="0" wp14:anchorId="02CEC265" wp14:editId="6684DD3B">
             <wp:extent cx="4187825" cy="2701606"/>
@@ -4893,7 +4426,7 @@
                     <pic:cNvPicPr/>
                   </pic:nvPicPr>
                   <pic:blipFill>
-                    <a:blip r:embed="rId15"/>
+                    <a:blip r:embed="rId9"/>
                     <a:stretch>
                       <a:fillRect/>
                     </a:stretch>
@@ -4957,6 +4490,7 @@
         <w:jc w:val="both"/>
       </w:pPr>
       <w:r>
+        <w:lastRenderedPageBreak/>
         <w:tab/>
       </w:r>
     </w:p>
@@ -5260,474 +4794,6 @@
           <w:color w:val="FF0000"/>
         </w:rPr>
         <w:t>У тебя сплав не на основе никеля</w:t>
-      </w:r>
-    </w:p>
-    <w:p>
-      <w:pPr>
-        <w:spacing w:line="360" w:lineRule="auto"/>
-        <w:ind w:firstLine="709"/>
-        <w:jc w:val="both"/>
-        <w:rPr>
-          <w:highlight w:val="yellow"/>
-        </w:rPr>
-      </w:pPr>
-      <w:r>
-        <w:rPr>
-          <w:highlight w:val="yellow"/>
-        </w:rPr>
-        <w:t xml:space="preserve">В процессе эксплуатации происходит разрушение детали АДФ в следствие </w:t>
-      </w:r>
-      <w:proofErr w:type="spellStart"/>
-      <w:r>
-        <w:rPr>
-          <w:highlight w:val="yellow"/>
-        </w:rPr>
-        <w:t>кавитационной</w:t>
-      </w:r>
-      <w:proofErr w:type="spellEnd"/>
-      <w:r>
-        <w:rPr>
-          <w:highlight w:val="yellow"/>
-        </w:rPr>
-        <w:t xml:space="preserve"> коррозии. </w:t>
-      </w:r>
-      <w:r>
-        <w:rPr>
-          <w:highlight w:val="yellow"/>
-        </w:rPr>
-        <w:t xml:space="preserve">Подробно кинетика коррозийных процессов </w:t>
-      </w:r>
-      <w:r>
-        <w:rPr>
-          <w:highlight w:val="yellow"/>
-        </w:rPr>
-        <w:t>описана</w:t>
-      </w:r>
-      <w:r>
-        <w:rPr>
-          <w:highlight w:val="yellow"/>
-        </w:rPr>
-        <w:t xml:space="preserve"> в работе </w:t>
-      </w:r>
-      <w:proofErr w:type="spellStart"/>
-      <w:r>
-        <w:rPr>
-          <w:highlight w:val="yellow"/>
-        </w:rPr>
-        <w:t>Лукана</w:t>
-      </w:r>
-      <w:proofErr w:type="spellEnd"/>
-      <w:r>
-        <w:rPr>
-          <w:highlight w:val="yellow"/>
-        </w:rPr>
-        <w:t xml:space="preserve"> и др.</w:t>
-      </w:r>
-      <w:r>
-        <w:rPr>
-          <w:highlight w:val="yellow"/>
-        </w:rPr>
-        <w:t xml:space="preserve"> [10], где было проведено исследование сплава инкалой-800</w:t>
-      </w:r>
-      <w:r>
-        <w:rPr>
-          <w:highlight w:val="yellow"/>
-        </w:rPr>
-        <w:t xml:space="preserve">, использующийся в качестве материала второго контура реактора </w:t>
-      </w:r>
-      <w:r>
-        <w:rPr>
-          <w:highlight w:val="yellow"/>
-          <w:lang w:val="en-US"/>
-        </w:rPr>
-        <w:t>CANDU</w:t>
-      </w:r>
-      <w:r>
-        <w:rPr>
-          <w:highlight w:val="yellow"/>
-        </w:rPr>
-        <w:t xml:space="preserve"> в приблизительно схожих с </w:t>
-      </w:r>
-      <w:proofErr w:type="spellStart"/>
-      <w:r>
-        <w:rPr>
-          <w:highlight w:val="yellow"/>
-        </w:rPr>
-        <w:t>предъевляемыми</w:t>
-      </w:r>
-      <w:proofErr w:type="spellEnd"/>
-      <w:r>
-        <w:rPr>
-          <w:highlight w:val="yellow"/>
-        </w:rPr>
-        <w:t xml:space="preserve"> нами условиях</w:t>
-      </w:r>
-      <w:r>
-        <w:rPr>
-          <w:highlight w:val="yellow"/>
-        </w:rPr>
-        <w:t xml:space="preserve">. </w:t>
-      </w:r>
-      <w:r>
-        <w:rPr>
-          <w:highlight w:val="yellow"/>
-        </w:rPr>
-        <w:t xml:space="preserve"> </w:t>
-      </w:r>
-      <w:r>
-        <w:rPr>
-          <w:highlight w:val="yellow"/>
-        </w:rPr>
-        <w:t>Эксперимент</w:t>
-      </w:r>
-      <w:r>
-        <w:rPr>
-          <w:highlight w:val="yellow"/>
-        </w:rPr>
-        <w:t>, представленный в публикации,</w:t>
-      </w:r>
-      <w:r>
-        <w:rPr>
-          <w:highlight w:val="yellow"/>
-        </w:rPr>
-        <w:t xml:space="preserve"> проводился в</w:t>
-      </w:r>
-      <w:r>
-        <w:rPr>
-          <w:highlight w:val="yellow"/>
-        </w:rPr>
-        <w:t xml:space="preserve"> щелочной среде (</w:t>
-      </w:r>
-      <w:r>
-        <w:rPr>
-          <w:highlight w:val="yellow"/>
-          <w:lang w:val="en-US"/>
-        </w:rPr>
-        <w:t>PH</w:t>
-      </w:r>
-      <w:r>
-        <w:rPr>
-          <w:highlight w:val="yellow"/>
-        </w:rPr>
-        <w:t xml:space="preserve">=9.5) при давлении 5.1 и температуре 260 </w:t>
-      </w:r>
-      <w:r>
-        <w:rPr>
-          <w:highlight w:val="yellow"/>
-        </w:rPr>
-        <w:sym w:font="Symbol" w:char="F0B0"/>
-      </w:r>
-      <w:r>
-        <w:rPr>
-          <w:highlight w:val="yellow"/>
-        </w:rPr>
-        <w:t xml:space="preserve">С: были построены </w:t>
-      </w:r>
-      <w:r>
-        <w:rPr>
-          <w:highlight w:val="yellow"/>
-        </w:rPr>
-        <w:t>зависимо</w:t>
-      </w:r>
-      <w:r>
-        <w:rPr>
-          <w:highlight w:val="yellow"/>
-        </w:rPr>
-        <w:lastRenderedPageBreak/>
-        <w:t>сти,</w:t>
-      </w:r>
-      <w:r>
-        <w:rPr>
-          <w:highlight w:val="yellow"/>
-        </w:rPr>
-        <w:t xml:space="preserve"> представленные на рисунке 1.5.</w:t>
-      </w:r>
-      <w:r>
-        <w:rPr>
-          <w:highlight w:val="yellow"/>
-        </w:rPr>
-        <w:t xml:space="preserve"> Как видно из этих графиков, скорость коррозии замедляется с течением времени</w:t>
-      </w:r>
-      <w:r>
-        <w:rPr>
-          <w:highlight w:val="yellow"/>
-        </w:rPr>
-        <w:t>, что является достоинством данного материала.</w:t>
-      </w:r>
-      <w:r>
-        <w:rPr>
-          <w:highlight w:val="yellow"/>
-        </w:rPr>
-        <w:t xml:space="preserve"> Это объясняется процессом пассивации анодных участков сплава.</w:t>
-      </w:r>
-    </w:p>
-    <w:p>
-      <w:pPr>
-        <w:spacing w:line="360" w:lineRule="auto"/>
-        <w:ind w:firstLine="432"/>
-        <w:jc w:val="both"/>
-        <w:rPr>
-          <w:highlight w:val="yellow"/>
-        </w:rPr>
-      </w:pPr>
-    </w:p>
-    <w:tbl>
-      <w:tblPr>
-        <w:tblStyle w:val="a5"/>
-        <w:tblW w:w="0" w:type="auto"/>
-        <w:tblBorders>
-          <w:top w:val="none" w:sz="0" w:space="0" w:color="auto"/>
-          <w:left w:val="none" w:sz="0" w:space="0" w:color="auto"/>
-          <w:bottom w:val="none" w:sz="0" w:space="0" w:color="auto"/>
-          <w:right w:val="none" w:sz="0" w:space="0" w:color="auto"/>
-          <w:insideH w:val="none" w:sz="0" w:space="0" w:color="auto"/>
-          <w:insideV w:val="none" w:sz="0" w:space="0" w:color="auto"/>
-        </w:tblBorders>
-        <w:tblLook w:val="04A0" w:firstRow="1" w:lastRow="0" w:firstColumn="1" w:lastColumn="0" w:noHBand="0" w:noVBand="1"/>
-      </w:tblPr>
-      <w:tblGrid>
-        <w:gridCol w:w="4785"/>
-        <w:gridCol w:w="4786"/>
-      </w:tblGrid>
-      <w:tr>
-        <w:tc>
-          <w:tcPr>
-            <w:tcW w:w="4785" w:type="dxa"/>
-          </w:tcPr>
-          <w:p>
-            <w:pPr>
-              <w:spacing w:line="360" w:lineRule="auto"/>
-              <w:jc w:val="right"/>
-              <w:rPr>
-                <w:highlight w:val="yellow"/>
-              </w:rPr>
-            </w:pPr>
-            <w:r>
-              <w:rPr>
-                <w:noProof/>
-                <w:highlight w:val="yellow"/>
-              </w:rPr>
-              <w:drawing>
-                <wp:inline distT="0" distB="0" distL="0" distR="0" wp14:anchorId="1B7CFA76" wp14:editId="12B608BB">
-                  <wp:extent cx="2309176" cy="1645920"/>
-                  <wp:effectExtent l="0" t="0" r="0" b="0"/>
-                  <wp:docPr id="16" name="Рисунок 16"/>
-                  <wp:cNvGraphicFramePr>
-                    <a:graphicFrameLocks xmlns:a="http://schemas.openxmlformats.org/drawingml/2006/main" noChangeAspect="1"/>
-                  </wp:cNvGraphicFramePr>
-                  <a:graphic xmlns:a="http://schemas.openxmlformats.org/drawingml/2006/main">
-                    <a:graphicData uri="http://schemas.openxmlformats.org/drawingml/2006/picture">
-                      <pic:pic xmlns:pic="http://schemas.openxmlformats.org/drawingml/2006/picture">
-                        <pic:nvPicPr>
-                          <pic:cNvPr id="1" name=""/>
-                          <pic:cNvPicPr/>
-                        </pic:nvPicPr>
-                        <pic:blipFill>
-                          <a:blip r:embed="rId16"/>
-                          <a:stretch>
-                            <a:fillRect/>
-                          </a:stretch>
-                        </pic:blipFill>
-                        <pic:spPr>
-                          <a:xfrm>
-                            <a:off x="0" y="0"/>
-                            <a:ext cx="2325053" cy="1657237"/>
-                          </a:xfrm>
-                          <a:prstGeom prst="rect">
-                            <a:avLst/>
-                          </a:prstGeom>
-                        </pic:spPr>
-                      </pic:pic>
-                    </a:graphicData>
-                  </a:graphic>
-                </wp:inline>
-              </w:drawing>
-            </w:r>
-          </w:p>
-        </w:tc>
-        <w:tc>
-          <w:tcPr>
-            <w:tcW w:w="4786" w:type="dxa"/>
-          </w:tcPr>
-          <w:p>
-            <w:pPr>
-              <w:spacing w:line="360" w:lineRule="auto"/>
-              <w:jc w:val="both"/>
-              <w:rPr>
-                <w:highlight w:val="yellow"/>
-              </w:rPr>
-            </w:pPr>
-            <w:r>
-              <w:rPr>
-                <w:noProof/>
-                <w:highlight w:val="yellow"/>
-              </w:rPr>
-              <w:drawing>
-                <wp:inline distT="0" distB="0" distL="0" distR="0" wp14:anchorId="4CC2A770" wp14:editId="780AC5CB">
-                  <wp:extent cx="2314815" cy="1595237"/>
-                  <wp:effectExtent l="0" t="0" r="9525" b="5080"/>
-                  <wp:docPr id="17" name="Рисунок 17"/>
-                  <wp:cNvGraphicFramePr>
-                    <a:graphicFrameLocks xmlns:a="http://schemas.openxmlformats.org/drawingml/2006/main" noChangeAspect="1"/>
-                  </wp:cNvGraphicFramePr>
-                  <a:graphic xmlns:a="http://schemas.openxmlformats.org/drawingml/2006/main">
-                    <a:graphicData uri="http://schemas.openxmlformats.org/drawingml/2006/picture">
-                      <pic:pic xmlns:pic="http://schemas.openxmlformats.org/drawingml/2006/picture">
-                        <pic:nvPicPr>
-                          <pic:cNvPr id="1" name=""/>
-                          <pic:cNvPicPr/>
-                        </pic:nvPicPr>
-                        <pic:blipFill rotWithShape="1">
-                          <a:blip r:embed="rId17"/>
-                          <a:srcRect t="862"/>
-                          <a:stretch/>
-                        </pic:blipFill>
-                        <pic:spPr bwMode="auto">
-                          <a:xfrm>
-                            <a:off x="0" y="0"/>
-                            <a:ext cx="2338230" cy="1611374"/>
-                          </a:xfrm>
-                          <a:prstGeom prst="rect">
-                            <a:avLst/>
-                          </a:prstGeom>
-                          <a:ln>
-                            <a:noFill/>
-                          </a:ln>
-                          <a:extLst>
-                            <a:ext uri="{53640926-AAD7-44D8-BBD7-CCE9431645EC}">
-                              <a14:shadowObscured xmlns:a14="http://schemas.microsoft.com/office/drawing/2010/main"/>
-                            </a:ext>
-                          </a:extLst>
-                        </pic:spPr>
-                      </pic:pic>
-                    </a:graphicData>
-                  </a:graphic>
-                </wp:inline>
-              </w:drawing>
-            </w:r>
-          </w:p>
-        </w:tc>
-      </w:tr>
-    </w:tbl>
-    <w:p>
-      <w:pPr>
-        <w:spacing w:line="360" w:lineRule="auto"/>
-        <w:ind w:firstLine="432"/>
-        <w:jc w:val="center"/>
-        <w:rPr>
-          <w:highlight w:val="yellow"/>
-        </w:rPr>
-      </w:pPr>
-      <w:r>
-        <w:rPr>
-          <w:highlight w:val="yellow"/>
-        </w:rPr>
-        <w:t xml:space="preserve">Рисунок 1.5 – Зависимость скорости коррозии и потери металла с течением времени </w:t>
-      </w:r>
-      <w:r>
-        <w:rPr>
-          <w:highlight w:val="yellow"/>
-        </w:rPr>
-        <w:t>для инкалоя-800 в щелочной среде (</w:t>
-      </w:r>
-      <w:r>
-        <w:rPr>
-          <w:highlight w:val="yellow"/>
-          <w:lang w:val="en-US"/>
-        </w:rPr>
-        <w:t>PH</w:t>
-      </w:r>
-      <w:r>
-        <w:rPr>
-          <w:highlight w:val="yellow"/>
-        </w:rPr>
-        <w:t xml:space="preserve">=9.5) при давлении 5.1 и температуре 260 </w:t>
-      </w:r>
-      <w:r>
-        <w:rPr>
-          <w:highlight w:val="yellow"/>
-        </w:rPr>
-        <w:sym w:font="Symbol" w:char="F0B0"/>
-      </w:r>
-      <w:r>
-        <w:rPr>
-          <w:highlight w:val="yellow"/>
-        </w:rPr>
-        <w:t>С [10]</w:t>
-      </w:r>
-    </w:p>
-    <w:p>
-      <w:pPr>
-        <w:spacing w:line="360" w:lineRule="auto"/>
-        <w:jc w:val="both"/>
-      </w:pPr>
-      <w:r>
-        <w:rPr>
-          <w:highlight w:val="yellow"/>
-        </w:rPr>
-        <w:tab/>
-        <w:t xml:space="preserve">Отдельно следует отметить, что материал </w:t>
-      </w:r>
-      <w:r>
-        <w:rPr>
-          <w:highlight w:val="yellow"/>
-        </w:rPr>
-        <w:t>будет подвержен радиационному облучению тепловыми нейтронами, что может вызывать</w:t>
-      </w:r>
-      <w:r>
-        <w:rPr>
-          <w:highlight w:val="yellow"/>
-        </w:rPr>
-        <w:t xml:space="preserve"> его</w:t>
-      </w:r>
-      <w:r>
-        <w:rPr>
-          <w:highlight w:val="yellow"/>
-        </w:rPr>
-        <w:t xml:space="preserve"> радиационный рост и распухание</w:t>
-      </w:r>
-      <w:r>
-        <w:rPr>
-          <w:highlight w:val="yellow"/>
-        </w:rPr>
-        <w:t xml:space="preserve">. Следует отметить, что благодаря свойству никеля стабилизировать </w:t>
-      </w:r>
-      <w:proofErr w:type="spellStart"/>
-      <w:r>
-        <w:rPr>
-          <w:highlight w:val="yellow"/>
-        </w:rPr>
-        <w:t>вакансионные</w:t>
-      </w:r>
-      <w:proofErr w:type="spellEnd"/>
-      <w:r>
-        <w:rPr>
-          <w:highlight w:val="yellow"/>
-        </w:rPr>
-        <w:t xml:space="preserve"> скопления, материал также может быть подвержен радиационном упрочнению и </w:t>
-      </w:r>
-      <w:proofErr w:type="spellStart"/>
-      <w:r>
-        <w:rPr>
-          <w:highlight w:val="yellow"/>
-        </w:rPr>
-        <w:t>охрупчиванию</w:t>
-      </w:r>
-      <w:proofErr w:type="spellEnd"/>
-      <w:r>
-        <w:rPr>
-          <w:highlight w:val="yellow"/>
-        </w:rPr>
-        <w:t xml:space="preserve"> [4]. Это может быть положительным фактором, так как сплав изначально обладает излишней пластичностью, как уже указывалось выше.</w:t>
-      </w:r>
-      <w:r>
-        <w:t xml:space="preserve"> </w:t>
-      </w:r>
-      <w:r>
-        <w:rPr>
-          <w:color w:val="FF0000"/>
-        </w:rPr>
-        <w:t>Это к четвертой главе ближе</w:t>
       </w:r>
     </w:p>
     <w:p>
@@ -5797,7 +4863,16 @@
           <w:sz w:val="24"/>
           <w:szCs w:val="24"/>
         </w:rPr>
-        <w:t>Технологичность</w:t>
+        <w:t>Техно</w:t>
+      </w:r>
+      <w:bookmarkStart w:id="5" w:name="_GoBack"/>
+      <w:bookmarkEnd w:id="5"/>
+      <w:r>
+        <w:rPr>
+          <w:sz w:val="24"/>
+          <w:szCs w:val="24"/>
+        </w:rPr>
+        <w:t>логичность</w:t>
       </w:r>
     </w:p>
     <w:p>
@@ -5931,7 +5006,6 @@
           <w:sz w:val="24"/>
           <w:szCs w:val="24"/>
         </w:rPr>
-        <w:lastRenderedPageBreak/>
         <w:t>подавление образования окислительных продуктов радиолиза при работе на мощности;</w:t>
       </w:r>
     </w:p>
@@ -5952,6 +5026,7 @@
           <w:sz w:val="24"/>
           <w:szCs w:val="24"/>
         </w:rPr>
+        <w:lastRenderedPageBreak/>
         <w:t>обеспечение проектной коррозионной стойкости конструкционных материалов оборудования и трубопроводов в течение всего срока эксплуатации энергоблока;</w:t>
       </w:r>
     </w:p>
@@ -6241,11 +5316,11 @@
                     <pic:cNvPicPr/>
                   </pic:nvPicPr>
                   <pic:blipFill>
-                    <a:blip r:embed="rId18">
+                    <a:blip r:embed="rId10">
                       <a:extLst>
                         <a:ext uri="{BEBA8EAE-BF5A-486C-A8C5-ECC9F3942E4B}">
                           <a14:imgProps xmlns:a14="http://schemas.microsoft.com/office/drawing/2010/main">
-                            <a14:imgLayer r:embed="rId19">
+                            <a14:imgLayer r:embed="rId11">
                               <a14:imgEffect>
                                 <a14:sharpenSoften amount="50000"/>
                               </a14:imgEffect>
@@ -6783,31 +5858,9 @@
         <w:rPr>
           <w:color w:val="222222"/>
           <w:shd w:val="clear" w:color="auto" w:fill="FFFFFF"/>
+          <w:lang w:val="en-US"/>
         </w:rPr>
         <w:t>5.</w:t>
-      </w:r>
-      <w:r>
-        <w:rPr>
-          <w:color w:val="222222"/>
-          <w:shd w:val="clear" w:color="auto" w:fill="FFFFFF"/>
-        </w:rPr>
-        <w:tab/>
-      </w:r>
-      <w:proofErr w:type="spellStart"/>
-      <w:r>
-        <w:rPr>
-          <w:color w:val="222222"/>
-          <w:shd w:val="clear" w:color="auto" w:fill="FFFFFF"/>
-        </w:rPr>
-        <w:t>Приданцев</w:t>
-      </w:r>
-      <w:proofErr w:type="spellEnd"/>
-      <w:r>
-        <w:rPr>
-          <w:color w:val="222222"/>
-          <w:shd w:val="clear" w:color="auto" w:fill="FFFFFF"/>
-        </w:rPr>
-        <w:t xml:space="preserve">, Михаил Васильевич, Николай Павлович Талов, </w:t>
       </w:r>
       <w:r>
         <w:rPr>
@@ -6815,86 +5868,15 @@
           <w:shd w:val="clear" w:color="auto" w:fill="FFFFFF"/>
           <w:lang w:val="en-US"/>
         </w:rPr>
-        <w:t>and</w:t>
-      </w:r>
-      <w:r>
-        <w:rPr>
-          <w:color w:val="222222"/>
-          <w:shd w:val="clear" w:color="auto" w:fill="FFFFFF"/>
-        </w:rPr>
-        <w:t xml:space="preserve"> Феликс Львович Левин. </w:t>
-      </w:r>
-      <w:proofErr w:type="spellStart"/>
+        <w:tab/>
+      </w:r>
       <w:r>
         <w:rPr>
           <w:color w:val="222222"/>
           <w:shd w:val="clear" w:color="auto" w:fill="FFFFFF"/>
           <w:lang w:val="en-US"/>
         </w:rPr>
-        <w:t>Высокопрочные</w:t>
-      </w:r>
-      <w:proofErr w:type="spellEnd"/>
-      <w:r>
-        <w:rPr>
-          <w:color w:val="222222"/>
-          <w:shd w:val="clear" w:color="auto" w:fill="FFFFFF"/>
-          <w:lang w:val="en-US"/>
-        </w:rPr>
-        <w:t xml:space="preserve"> </w:t>
-      </w:r>
-      <w:proofErr w:type="spellStart"/>
-      <w:r>
-        <w:rPr>
-          <w:color w:val="222222"/>
-          <w:shd w:val="clear" w:color="auto" w:fill="FFFFFF"/>
-          <w:lang w:val="en-US"/>
-        </w:rPr>
-        <w:t>аустенитные</w:t>
-      </w:r>
-      <w:proofErr w:type="spellEnd"/>
-      <w:r>
-        <w:rPr>
-          <w:color w:val="222222"/>
-          <w:shd w:val="clear" w:color="auto" w:fill="FFFFFF"/>
-          <w:lang w:val="en-US"/>
-        </w:rPr>
-        <w:t xml:space="preserve"> </w:t>
-      </w:r>
-      <w:proofErr w:type="spellStart"/>
-      <w:r>
-        <w:rPr>
-          <w:color w:val="222222"/>
-          <w:shd w:val="clear" w:color="auto" w:fill="FFFFFF"/>
-          <w:lang w:val="en-US"/>
-        </w:rPr>
-        <w:t>стали</w:t>
-      </w:r>
-      <w:proofErr w:type="spellEnd"/>
-      <w:r>
-        <w:rPr>
-          <w:color w:val="222222"/>
-          <w:shd w:val="clear" w:color="auto" w:fill="FFFFFF"/>
-          <w:lang w:val="en-US"/>
-        </w:rPr>
-        <w:t xml:space="preserve">. </w:t>
-      </w:r>
-      <w:proofErr w:type="spellStart"/>
-      <w:r>
-        <w:rPr>
-          <w:color w:val="222222"/>
-          <w:shd w:val="clear" w:color="auto" w:fill="FFFFFF"/>
-          <w:lang w:val="en-US"/>
-        </w:rPr>
-        <w:t>Металлургия</w:t>
-      </w:r>
-      <w:proofErr w:type="spellEnd"/>
-      <w:r>
-        <w:rPr>
-          <w:color w:val="222222"/>
-          <w:shd w:val="clear" w:color="auto" w:fill="FFFFFF"/>
-          <w:lang w:val="en-US"/>
-        </w:rPr>
-        <w:t>,, 1969.</w:t>
+        <w:t>Dutta R. S. Corrosion aspects of Ni–Cr–Fe based and Ni–Cu based steam generator tube materials //Journal of Nuclear Materials. – 2009. – Т. 393. – №. 2. – С. 343-349.</w:t>
       </w:r>
     </w:p>
     <w:p>
@@ -6909,37 +5891,40 @@
         <w:rPr>
           <w:color w:val="222222"/>
           <w:shd w:val="clear" w:color="auto" w:fill="FFFFFF"/>
+          <w:lang w:val="en-US"/>
         </w:rPr>
       </w:pPr>
       <w:r>
         <w:rPr>
           <w:color w:val="222222"/>
           <w:shd w:val="clear" w:color="auto" w:fill="FFFFFF"/>
-        </w:rPr>
-        <w:t>6.</w:t>
+          <w:lang w:val="en-US"/>
+        </w:rPr>
+        <w:t>6</w:t>
       </w:r>
       <w:r>
         <w:rPr>
           <w:color w:val="222222"/>
           <w:shd w:val="clear" w:color="auto" w:fill="FFFFFF"/>
-        </w:rPr>
-        <w:tab/>
-      </w:r>
-      <w:proofErr w:type="spellStart"/>
+          <w:lang w:val="en-US"/>
+        </w:rPr>
+        <w:t>.</w:t>
+      </w:r>
       <w:r>
         <w:rPr>
           <w:color w:val="222222"/>
           <w:shd w:val="clear" w:color="auto" w:fill="FFFFFF"/>
-        </w:rPr>
-        <w:t>Химушин</w:t>
-      </w:r>
-      <w:proofErr w:type="spellEnd"/>
+          <w:lang w:val="en-US"/>
+        </w:rPr>
+        <w:tab/>
+      </w:r>
       <w:r>
         <w:rPr>
           <w:color w:val="222222"/>
           <w:shd w:val="clear" w:color="auto" w:fill="FFFFFF"/>
-        </w:rPr>
-        <w:t xml:space="preserve"> Ф. Ф. Жаропрочные стали и сплавы. – 1965.</w:t>
+          <w:lang w:val="en-US"/>
+        </w:rPr>
+        <w:t>Metals, Special. "Product handbook of high performance nickel alloys." Special Metals, Huntington, WV, accessed May 22 (2015): 2017.</w:t>
       </w:r>
     </w:p>
     <w:p>
@@ -6954,8 +5939,26 @@
         <w:rPr>
           <w:color w:val="222222"/>
           <w:shd w:val="clear" w:color="auto" w:fill="FFFFFF"/>
-        </w:rPr>
-      </w:pPr>
+          <w:lang w:val="en-US"/>
+        </w:rPr>
+      </w:pPr>
+      <w:r>
+        <w:rPr>
+          <w:color w:val="222222"/>
+          <w:shd w:val="clear" w:color="auto" w:fill="FFFFFF"/>
+          <w:lang w:val="en-US"/>
+        </w:rPr>
+        <w:t>7.</w:t>
+      </w:r>
+      <w:r>
+        <w:rPr>
+          <w:color w:val="222222"/>
+          <w:shd w:val="clear" w:color="auto" w:fill="FFFFFF"/>
+          <w:lang w:val="en-US"/>
+        </w:rPr>
+        <w:tab/>
+        <w:t>R.W. Bosch, D. Féron, J.P. Celis, Electrochemistry in light water reactors: reference electrodes, measurements, corrosion and tribocorrosion issues, EFC Publication No. 49, Woodhead Publishing in Materials, Cambridge, England, 2007.</w:t>
+      </w:r>
     </w:p>
     <w:p>
       <w:pPr>
@@ -6969,8 +5972,33 @@
         <w:rPr>
           <w:color w:val="222222"/>
           <w:shd w:val="clear" w:color="auto" w:fill="FFFFFF"/>
-        </w:rPr>
-      </w:pPr>
+          <w:lang w:val="en-US"/>
+        </w:rPr>
+      </w:pPr>
+      <w:r>
+        <w:rPr>
+          <w:color w:val="222222"/>
+          <w:shd w:val="clear" w:color="auto" w:fill="FFFFFF"/>
+          <w:lang w:val="en-US"/>
+        </w:rPr>
+        <w:t>8.</w:t>
+      </w:r>
+      <w:r>
+        <w:rPr>
+          <w:color w:val="222222"/>
+          <w:shd w:val="clear" w:color="auto" w:fill="FFFFFF"/>
+          <w:lang w:val="en-US"/>
+        </w:rPr>
+        <w:tab/>
+      </w:r>
+      <w:r>
+        <w:rPr>
+          <w:color w:val="222222"/>
+          <w:shd w:val="clear" w:color="auto" w:fill="FFFFFF"/>
+          <w:lang w:val="en-US"/>
+        </w:rPr>
+        <w:t>Y.B. Qiu, T. Shoji, Z.P. Lu, Effect of dissolved hydrogen on the electrochemical behaviour of Alloy 600 in simulated PWR primary water at 290 C, Corros. Sci. 53 (2011) 1983–1989.</w:t>
+      </w:r>
     </w:p>
     <w:p>
       <w:pPr>
@@ -6986,29 +6014,21 @@
           <w:shd w:val="clear" w:color="auto" w:fill="FFFFFF"/>
         </w:rPr>
       </w:pPr>
-    </w:p>
-    <w:p>
-      <w:pPr>
-        <w:widowControl w:val="0"/>
-        <w:autoSpaceDE w:val="0"/>
-        <w:autoSpaceDN w:val="0"/>
-        <w:adjustRightInd w:val="0"/>
-        <w:ind w:left="640" w:hanging="640"/>
-        <w:contextualSpacing/>
-        <w:jc w:val="both"/>
+      <w:r>
         <w:rPr>
           <w:color w:val="222222"/>
           <w:shd w:val="clear" w:color="auto" w:fill="FFFFFF"/>
           <w:lang w:val="en-US"/>
         </w:rPr>
-      </w:pPr>
+        <w:t>9.</w:t>
+      </w:r>
       <w:r>
         <w:rPr>
           <w:color w:val="222222"/>
           <w:shd w:val="clear" w:color="auto" w:fill="FFFFFF"/>
           <w:lang w:val="en-US"/>
         </w:rPr>
-        <w:t>5.</w:t>
+        <w:tab/>
       </w:r>
       <w:r>
         <w:rPr>
@@ -7016,302 +6036,7 @@
           <w:shd w:val="clear" w:color="auto" w:fill="FFFFFF"/>
           <w:lang w:val="en-US"/>
         </w:rPr>
-        <w:tab/>
-      </w:r>
-      <w:r>
-        <w:rPr>
-          <w:color w:val="222222"/>
-          <w:shd w:val="clear" w:color="auto" w:fill="FFFFFF"/>
-          <w:lang w:val="en-US"/>
-        </w:rPr>
-        <w:t>Dutta R. S. Corrosion aspects of Ni–Cr–Fe based and Ni–Cu based steam generator tube materials //Journal of Nuclear Materials. – 2009. – Т. 393. – №. 2. – С. 343-349.</w:t>
-      </w:r>
-    </w:p>
-    <w:p>
-      <w:pPr>
-        <w:widowControl w:val="0"/>
-        <w:autoSpaceDE w:val="0"/>
-        <w:autoSpaceDN w:val="0"/>
-        <w:adjustRightInd w:val="0"/>
-        <w:ind w:left="640" w:hanging="640"/>
-        <w:contextualSpacing/>
-        <w:jc w:val="both"/>
-        <w:rPr>
-          <w:color w:val="222222"/>
-          <w:shd w:val="clear" w:color="auto" w:fill="FFFFFF"/>
-          <w:lang w:val="en-US"/>
-        </w:rPr>
-      </w:pPr>
-      <w:r>
-        <w:rPr>
-          <w:color w:val="222222"/>
-          <w:shd w:val="clear" w:color="auto" w:fill="FFFFFF"/>
-          <w:lang w:val="en-US"/>
-        </w:rPr>
-        <w:t>6</w:t>
-      </w:r>
-      <w:r>
-        <w:rPr>
-          <w:color w:val="222222"/>
-          <w:shd w:val="clear" w:color="auto" w:fill="FFFFFF"/>
-          <w:lang w:val="en-US"/>
-        </w:rPr>
-        <w:t>.</w:t>
-      </w:r>
-      <w:r>
-        <w:rPr>
-          <w:color w:val="222222"/>
-          <w:shd w:val="clear" w:color="auto" w:fill="FFFFFF"/>
-          <w:lang w:val="en-US"/>
-        </w:rPr>
-        <w:tab/>
-      </w:r>
-      <w:r>
-        <w:rPr>
-          <w:color w:val="222222"/>
-          <w:shd w:val="clear" w:color="auto" w:fill="FFFFFF"/>
-          <w:lang w:val="en-US"/>
-        </w:rPr>
-        <w:t>Metals, Special. "Product handbook of high performance nickel alloys." Special Metals, Huntington, WV, accessed May 22 (2015): 2017.</w:t>
-      </w:r>
-    </w:p>
-    <w:p>
-      <w:pPr>
-        <w:widowControl w:val="0"/>
-        <w:autoSpaceDE w:val="0"/>
-        <w:autoSpaceDN w:val="0"/>
-        <w:adjustRightInd w:val="0"/>
-        <w:ind w:left="640" w:hanging="640"/>
-        <w:contextualSpacing/>
-        <w:jc w:val="both"/>
-        <w:rPr>
-          <w:color w:val="222222"/>
-          <w:shd w:val="clear" w:color="auto" w:fill="FFFFFF"/>
-          <w:lang w:val="en-US"/>
-        </w:rPr>
-      </w:pPr>
-      <w:r>
-        <w:rPr>
-          <w:color w:val="222222"/>
-          <w:shd w:val="clear" w:color="auto" w:fill="FFFFFF"/>
-          <w:lang w:val="en-US"/>
-        </w:rPr>
-        <w:t>7.</w:t>
-      </w:r>
-      <w:r>
-        <w:rPr>
-          <w:color w:val="222222"/>
-          <w:shd w:val="clear" w:color="auto" w:fill="FFFFFF"/>
-          <w:lang w:val="en-US"/>
-        </w:rPr>
-        <w:tab/>
-        <w:t>R.W. Bosch, D. Féron, J.P. Celis, Electrochemistry in light water reactors: reference electrodes, measurements, corrosion and tribocorrosion issues, EFC Publication No. 49, Woodhead Publishing in Materials, Cambridge, England, 2007.</w:t>
-      </w:r>
-    </w:p>
-    <w:p>
-      <w:pPr>
-        <w:widowControl w:val="0"/>
-        <w:autoSpaceDE w:val="0"/>
-        <w:autoSpaceDN w:val="0"/>
-        <w:adjustRightInd w:val="0"/>
-        <w:ind w:left="640" w:hanging="640"/>
-        <w:contextualSpacing/>
-        <w:jc w:val="both"/>
-        <w:rPr>
-          <w:color w:val="222222"/>
-          <w:shd w:val="clear" w:color="auto" w:fill="FFFFFF"/>
-          <w:lang w:val="en-US"/>
-        </w:rPr>
-      </w:pPr>
-      <w:r>
-        <w:rPr>
-          <w:color w:val="222222"/>
-          <w:shd w:val="clear" w:color="auto" w:fill="FFFFFF"/>
-          <w:lang w:val="en-US"/>
-        </w:rPr>
-        <w:t>8.</w:t>
-      </w:r>
-      <w:r>
-        <w:rPr>
-          <w:color w:val="222222"/>
-          <w:shd w:val="clear" w:color="auto" w:fill="FFFFFF"/>
-          <w:lang w:val="en-US"/>
-        </w:rPr>
-        <w:tab/>
-      </w:r>
-      <w:r>
-        <w:rPr>
-          <w:color w:val="222222"/>
-          <w:shd w:val="clear" w:color="auto" w:fill="FFFFFF"/>
-          <w:lang w:val="en-US"/>
-        </w:rPr>
-        <w:t>Y.B. Qiu, T. Shoji, Z.P. Lu, Effect of dissolved hydrogen on the electrochemical behaviour of Alloy 600 in simulated PWR primary water at 290 C, Corros. Sci. 53 (2011) 1983–1989.</w:t>
-      </w:r>
-    </w:p>
-    <w:p>
-      <w:pPr>
-        <w:widowControl w:val="0"/>
-        <w:autoSpaceDE w:val="0"/>
-        <w:autoSpaceDN w:val="0"/>
-        <w:adjustRightInd w:val="0"/>
-        <w:ind w:left="640" w:hanging="640"/>
-        <w:contextualSpacing/>
-        <w:jc w:val="both"/>
-        <w:rPr>
-          <w:color w:val="222222"/>
-          <w:shd w:val="clear" w:color="auto" w:fill="FFFFFF"/>
-          <w:lang w:val="en-US"/>
-        </w:rPr>
-      </w:pPr>
-      <w:r>
-        <w:rPr>
-          <w:color w:val="222222"/>
-          <w:shd w:val="clear" w:color="auto" w:fill="FFFFFF"/>
-          <w:lang w:val="en-US"/>
-        </w:rPr>
-        <w:t>9.</w:t>
-      </w:r>
-      <w:r>
-        <w:rPr>
-          <w:color w:val="222222"/>
-          <w:shd w:val="clear" w:color="auto" w:fill="FFFFFF"/>
-          <w:lang w:val="en-US"/>
-        </w:rPr>
-        <w:tab/>
-      </w:r>
-      <w:r>
-        <w:rPr>
-          <w:color w:val="222222"/>
-          <w:shd w:val="clear" w:color="auto" w:fill="FFFFFF"/>
-          <w:lang w:val="en-US"/>
-        </w:rPr>
         <w:t>Stollery K. R. Mineral depletion with cost as the extraction limit: A model applied to the behavior of prices in the nickel industry //Journal of Environmental Economics and Management. – 1983. – Т. 10. – №. 2. – С. 151-165.</w:t>
-      </w:r>
-    </w:p>
-    <w:p>
-      <w:pPr>
-        <w:widowControl w:val="0"/>
-        <w:autoSpaceDE w:val="0"/>
-        <w:autoSpaceDN w:val="0"/>
-        <w:adjustRightInd w:val="0"/>
-        <w:ind w:left="640" w:hanging="640"/>
-        <w:contextualSpacing/>
-        <w:jc w:val="both"/>
-        <w:rPr>
-          <w:color w:val="222222"/>
-          <w:shd w:val="clear" w:color="auto" w:fill="FFFFFF"/>
-        </w:rPr>
-      </w:pPr>
-      <w:r>
-        <w:rPr>
-          <w:color w:val="222222"/>
-          <w:shd w:val="clear" w:color="auto" w:fill="FFFFFF"/>
-          <w:lang w:val="en-US"/>
-        </w:rPr>
-        <w:t>10.</w:t>
-      </w:r>
-      <w:r>
-        <w:rPr>
-          <w:color w:val="222222"/>
-          <w:shd w:val="clear" w:color="auto" w:fill="FFFFFF"/>
-          <w:lang w:val="en-US"/>
-        </w:rPr>
-        <w:tab/>
-      </w:r>
-      <w:r>
-        <w:rPr>
-          <w:color w:val="222222"/>
-          <w:shd w:val="clear" w:color="auto" w:fill="FFFFFF"/>
-          <w:lang w:val="en-US"/>
-        </w:rPr>
-        <w:t xml:space="preserve">Lucan D., Fulger M., Jinescu G. Corrosion process of Incoloy-800 in high pressure and temperature aqueous environment //Rev. Chim. – 2008. – Т. 59. – №. </w:t>
-      </w:r>
-      <w:r>
-        <w:rPr>
-          <w:color w:val="222222"/>
-          <w:shd w:val="clear" w:color="auto" w:fill="FFFFFF"/>
-        </w:rPr>
-        <w:t>9. – С. 1026-1029.</w:t>
-      </w:r>
-    </w:p>
-    <w:p>
-      <w:pPr>
-        <w:widowControl w:val="0"/>
-        <w:autoSpaceDE w:val="0"/>
-        <w:autoSpaceDN w:val="0"/>
-        <w:adjustRightInd w:val="0"/>
-        <w:ind w:left="640" w:hanging="640"/>
-        <w:contextualSpacing/>
-        <w:jc w:val="both"/>
-        <w:rPr>
-          <w:color w:val="222222"/>
-          <w:shd w:val="clear" w:color="auto" w:fill="FFFFFF"/>
-        </w:rPr>
-      </w:pPr>
-      <w:r>
-        <w:rPr>
-          <w:color w:val="222222"/>
-          <w:shd w:val="clear" w:color="auto" w:fill="FFFFFF"/>
-        </w:rPr>
-        <w:t>1</w:t>
-      </w:r>
-      <w:r>
-        <w:rPr>
-          <w:color w:val="222222"/>
-          <w:shd w:val="clear" w:color="auto" w:fill="FFFFFF"/>
-        </w:rPr>
-        <w:t>1</w:t>
-      </w:r>
-      <w:r>
-        <w:rPr>
-          <w:color w:val="222222"/>
-          <w:shd w:val="clear" w:color="auto" w:fill="FFFFFF"/>
-        </w:rPr>
-        <w:t>.</w:t>
-      </w:r>
-      <w:r>
-        <w:rPr>
-          <w:color w:val="222222"/>
-          <w:shd w:val="clear" w:color="auto" w:fill="FFFFFF"/>
-        </w:rPr>
-        <w:tab/>
-        <w:t>Трегубова О. И., Брыков С. И., Сусакин С. Н. ВОДНО-ХИМИЧЕСКИЙ РЕЖИМ ПЕРВОГО КОНТУРА ДЛЯ АЭС С ВВЭР-ТОИ.</w:t>
-      </w:r>
-    </w:p>
-    <w:p>
-      <w:pPr>
-        <w:widowControl w:val="0"/>
-        <w:autoSpaceDE w:val="0"/>
-        <w:autoSpaceDN w:val="0"/>
-        <w:adjustRightInd w:val="0"/>
-        <w:ind w:left="640" w:hanging="640"/>
-        <w:contextualSpacing/>
-        <w:jc w:val="both"/>
-        <w:rPr>
-          <w:color w:val="222222"/>
-          <w:shd w:val="clear" w:color="auto" w:fill="FFFFFF"/>
-        </w:rPr>
-      </w:pPr>
-      <w:r>
-        <w:rPr>
-          <w:color w:val="222222"/>
-          <w:shd w:val="clear" w:color="auto" w:fill="FFFFFF"/>
-        </w:rPr>
-        <w:t>12.</w:t>
-      </w:r>
-      <w:r>
-        <w:rPr>
-          <w:color w:val="222222"/>
-          <w:shd w:val="clear" w:color="auto" w:fill="FFFFFF"/>
-        </w:rPr>
-        <w:tab/>
-      </w:r>
-      <w:r>
-        <w:rPr>
-          <w:color w:val="222222"/>
-          <w:shd w:val="clear" w:color="auto" w:fill="FFFFFF"/>
-        </w:rPr>
-        <w:t>Акимов А. М. ББК 31.47 А391.</w:t>
       </w:r>
     </w:p>
     <w:p>
@@ -9736,7 +8461,7 @@
 </file>
 
 <file path=customXml/itemProps1.xml><?xml version="1.0" encoding="utf-8"?>
-<ds:datastoreItem xmlns:ds="http://schemas.openxmlformats.org/officeDocument/2006/customXml" ds:itemID="{0B68EBFB-B97B-43ED-9B0E-280E4F606BD5}">
+<ds:datastoreItem xmlns:ds="http://schemas.openxmlformats.org/officeDocument/2006/customXml" ds:itemID="{48D9C799-CAB7-46D0-9FBE-641DF476749F}">
   <ds:schemaRefs>
     <ds:schemaRef ds:uri="http://schemas.openxmlformats.org/officeDocument/2006/bibliography"/>
   </ds:schemaRefs>

--- a/cw_khafizov.docx
+++ b/cw_khafizov.docx
@@ -3319,11 +3319,82 @@
       </w:r>
       <w:proofErr w:type="spellStart"/>
       <w:r>
-        <w:t>аустенизатором</w:t>
+        <w:t>причной</w:t>
       </w:r>
       <w:proofErr w:type="spellEnd"/>
       <w:r>
-        <w:t xml:space="preserve"> железа, которое является причиной усиление прочностных свойств сплава.</w:t>
+        <w:t xml:space="preserve"> увеличения количества </w:t>
+      </w:r>
+      <w:proofErr w:type="spellStart"/>
+      <w:r>
+        <w:t>аустени</w:t>
+      </w:r>
+      <w:r>
+        <w:t>тной</w:t>
+      </w:r>
+      <w:proofErr w:type="spellEnd"/>
+      <w:r>
+        <w:t xml:space="preserve"> фазы</w:t>
+      </w:r>
+      <w:r>
+        <w:t xml:space="preserve"> железа, </w:t>
+      </w:r>
+      <w:r>
+        <w:t>которая</w:t>
+      </w:r>
+      <w:r>
+        <w:t xml:space="preserve"> усил</w:t>
+      </w:r>
+      <w:r>
+        <w:t>ивает</w:t>
+      </w:r>
+      <w:r>
+        <w:t xml:space="preserve"> прочностны</w:t>
+      </w:r>
+      <w:r>
+        <w:t>е</w:t>
+      </w:r>
+      <w:r>
+        <w:t xml:space="preserve"> свойств</w:t>
+      </w:r>
+      <w:r>
+        <w:t>а</w:t>
+      </w:r>
+      <w:r>
+        <w:t xml:space="preserve"> сплава</w:t>
+      </w:r>
+      <w:r>
+        <w:t xml:space="preserve"> </w:t>
+      </w:r>
+      <w:r>
+        <w:t>[</w:t>
+      </w:r>
+      <w:r>
+        <w:t>4</w:t>
+      </w:r>
+      <w:r>
+        <w:t xml:space="preserve">] </w:t>
+      </w:r>
+      <w:r>
+        <w:t xml:space="preserve">и </w:t>
+      </w:r>
+      <w:r>
+        <w:t>его</w:t>
+      </w:r>
+      <w:r>
+        <w:t xml:space="preserve"> свариваемость </w:t>
+      </w:r>
+      <w:r>
+        <w:t>[</w:t>
+      </w:r>
+      <w:r>
+        <w:t>5</w:t>
+      </w:r>
+      <w:r>
+        <w:t>]</w:t>
+      </w:r>
+      <w:r>
+        <w:t>.</w:t>
       </w:r>
     </w:p>
     <w:p>
@@ -3467,7 +3538,7 @@
         <w:t>[</w:t>
       </w:r>
       <w:r>
-        <w:t>4</w:t>
+        <w:t>6</w:t>
       </w:r>
       <w:r>
         <w:t>]</w:t>
@@ -3606,7 +3677,13 @@
         <w:t xml:space="preserve"> при высокой температуре </w:t>
       </w:r>
       <w:r>
-        <w:t>[4]</w:t>
+        <w:t>[</w:t>
+      </w:r>
+      <w:r>
+        <w:t>6</w:t>
+      </w:r>
+      <w:r>
+        <w:t>]</w:t>
       </w:r>
       <w:r>
         <w:t xml:space="preserve">. </w:t>
@@ -3760,7 +3837,13 @@
       </w:pPr>
       <w:r>
         <w:lastRenderedPageBreak/>
-        <w:t xml:space="preserve">В настоящее время существует множество отечественных и зарубежных разработок </w:t>
+        <w:t>В настоящее</w:t>
+      </w:r>
+      <w:r>
+        <w:t xml:space="preserve"> время существует</w:t>
+      </w:r>
+      <w:r>
+        <w:t xml:space="preserve"> множество отечественных и зарубежных разработок </w:t>
       </w:r>
       <w:r>
         <w:t>сплавов</w:t>
@@ -3770,64 +3853,54 @@
       </w:r>
       <w:r>
         <w:rPr>
-          <w:b/>
           <w:color w:val="000000" w:themeColor="text1"/>
         </w:rPr>
         <w:t>из железа хрома и никеля</w:t>
       </w:r>
       <w:r>
-        <w:t>, о</w:t>
-      </w:r>
-      <w:r>
-        <w:t xml:space="preserve">дним из </w:t>
-      </w:r>
-      <w:r>
-        <w:rPr>
-          <w:highlight w:val="yellow"/>
-        </w:rPr>
-        <w:t>которых</w:t>
-      </w:r>
-      <w:r>
-        <w:rPr>
-          <w:highlight w:val="yellow"/>
-        </w:rPr>
-        <w:t xml:space="preserve"> является</w:t>
-      </w:r>
-      <w:r>
-        <w:rPr>
-          <w:highlight w:val="yellow"/>
-        </w:rPr>
+        <w:t>.</w:t>
+      </w:r>
+      <w:r>
+        <w:t xml:space="preserve"> Рассмотрим, например</w:t>
+      </w:r>
+      <w:r>
+        <w:t>,</w:t>
+      </w:r>
+      <w:r>
+        <w:t xml:space="preserve"> сплав </w:t>
+      </w:r>
+      <w:r>
+        <w:t>марки 18-8 (</w:t>
+      </w:r>
+      <w:r>
+        <w:t xml:space="preserve">зарубежный аналог – </w:t>
+      </w:r>
+      <w:r>
+        <w:rPr>
+          <w:lang w:val="en-US"/>
+        </w:rPr>
+        <w:t>AISI</w:t>
+      </w:r>
+      <w:r>
         <w:t xml:space="preserve"> </w:t>
       </w:r>
       <w:r>
-        <w:rPr>
-          <w:highlight w:val="yellow"/>
-        </w:rPr>
-        <w:t>18-8</w:t>
+        <w:t>304)</w:t>
       </w:r>
       <w:r>
         <w:t>.</w:t>
       </w:r>
       <w:r>
-        <w:t xml:space="preserve"> Рассмотрим, например</w:t>
-      </w:r>
-      <w:r>
-        <w:t>,</w:t>
-      </w:r>
-      <w:r>
-        <w:t xml:space="preserve"> сплав инколой</w:t>
-      </w:r>
-      <w:r>
-        <w:t>-</w:t>
-      </w:r>
-      <w:r>
-        <w:t>800.</w:t>
-      </w:r>
-      <w:r>
         <w:t xml:space="preserve"> </w:t>
       </w:r>
       <w:r>
-        <w:t xml:space="preserve">Он представляет собой сталь, проявляющую </w:t>
+        <w:t>Он представляет собой</w:t>
+      </w:r>
+      <w:r>
+        <w:t xml:space="preserve"> низкоуглеродистую хромоникелевую</w:t>
+      </w:r>
+      <w:r>
+        <w:t xml:space="preserve"> сталь, проявляющую </w:t>
       </w:r>
       <w:r>
         <w:t>хорошую</w:t>
@@ -3854,7 +3927,7 @@
         <w:t>[</w:t>
       </w:r>
       <w:r>
-        <w:t>5</w:t>
+        <w:t>7</w:t>
       </w:r>
       <w:r>
         <w:t>]</w:t>
@@ -3866,16 +3939,19 @@
         <w:t xml:space="preserve"> </w:t>
       </w:r>
       <w:r>
-        <w:t>Состав инкалоя</w:t>
-      </w:r>
-      <w:r>
-        <w:t>-</w:t>
-      </w:r>
-      <w:r>
-        <w:t>800</w:t>
-      </w:r>
-      <w:r>
-        <w:t xml:space="preserve"> представлен в таблице 1.2.</w:t>
+        <w:t>Состав</w:t>
+      </w:r>
+      <w:r>
+        <w:t xml:space="preserve"> стали</w:t>
+      </w:r>
+      <w:r>
+        <w:t xml:space="preserve"> </w:t>
+      </w:r>
+      <w:r>
+        <w:t xml:space="preserve">18-8 </w:t>
+      </w:r>
+      <w:r>
+        <w:t>представлен в таблице 1.2.</w:t>
       </w:r>
     </w:p>
     <w:p>
@@ -3903,31 +3979,23 @@
       <w:r>
         <w:t xml:space="preserve">Состав </w:t>
       </w:r>
-      <w:proofErr w:type="spellStart"/>
-      <w:r>
-        <w:t>инколоя</w:t>
-      </w:r>
-      <w:proofErr w:type="spellEnd"/>
+      <w:r>
+        <w:t xml:space="preserve">стали </w:t>
+      </w:r>
+      <w:r>
+        <w:t>18-8</w:t>
+      </w:r>
       <w:r>
         <w:rPr>
           <w:lang w:val="en-US"/>
         </w:rPr>
-        <w:t>-</w:t>
-      </w:r>
-      <w:r>
-        <w:t>800</w:t>
+        <w:t xml:space="preserve"> [</w:t>
       </w:r>
       <w:r>
         <w:rPr>
           <w:lang w:val="en-US"/>
         </w:rPr>
-        <w:t xml:space="preserve"> [</w:t>
-      </w:r>
-      <w:r>
-        <w:rPr>
-          <w:lang w:val="en-US"/>
-        </w:rPr>
-        <w:t>6</w:t>
+        <w:t>8</w:t>
       </w:r>
       <w:r>
         <w:rPr>
@@ -4011,33 +4079,9 @@
             <w:pPr>
               <w:spacing w:line="360" w:lineRule="auto"/>
               <w:jc w:val="both"/>
-              <w:rPr>
-                <w:lang w:val="en-US"/>
-              </w:rPr>
-            </w:pPr>
-            <w:r>
-              <w:rPr>
-                <w:lang w:val="en-US"/>
-              </w:rPr>
-              <w:t>30</w:t>
-            </w:r>
-            <w:r>
-              <w:t>,</w:t>
-            </w:r>
-            <w:r>
-              <w:rPr>
-                <w:lang w:val="en-US"/>
-              </w:rPr>
-              <w:t>0-35</w:t>
-            </w:r>
-            <w:r>
-              <w:t>,</w:t>
-            </w:r>
-            <w:r>
-              <w:rPr>
-                <w:lang w:val="en-US"/>
-              </w:rPr>
-              <w:t>0</w:t>
+            </w:pPr>
+            <w:r>
+              <w:t>9-11</w:t>
             </w:r>
           </w:p>
         </w:tc>
@@ -4071,9 +4115,15 @@
             <w:pPr>
               <w:spacing w:line="360" w:lineRule="auto"/>
               <w:jc w:val="both"/>
-            </w:pPr>
-            <w:r>
-              <w:t>До 39,5</w:t>
+              <w:rPr>
+                <w:lang w:val="en-US"/>
+              </w:rPr>
+            </w:pPr>
+            <w:r>
+              <w:rPr>
+                <w:lang w:val="en-US"/>
+              </w:rPr>
+              <w:t>~69</w:t>
             </w:r>
           </w:p>
         </w:tc>
@@ -4109,7 +4159,7 @@
               <w:jc w:val="both"/>
             </w:pPr>
             <w:r>
-              <w:t>19,0-23,0</w:t>
+              <w:t>17-19</w:t>
             </w:r>
           </w:p>
         </w:tc>
@@ -4145,7 +4195,7 @@
               <w:jc w:val="both"/>
             </w:pPr>
             <w:r>
-              <w:t>До 0,10</w:t>
+              <w:t>До 0,08</w:t>
             </w:r>
           </w:p>
         </w:tc>
@@ -4181,7 +4231,10 @@
               <w:jc w:val="both"/>
             </w:pPr>
             <w:r>
-              <w:t>До 1,50</w:t>
+              <w:t xml:space="preserve">До </w:t>
+            </w:r>
+            <w:r>
+              <w:t>0,2</w:t>
             </w:r>
           </w:p>
         </w:tc>
@@ -4215,9 +4268,18 @@
             <w:pPr>
               <w:spacing w:line="360" w:lineRule="auto"/>
               <w:jc w:val="both"/>
-            </w:pPr>
-            <w:r>
-              <w:t>До 1,0</w:t>
+              <w:rPr>
+                <w:lang w:val="en-US"/>
+              </w:rPr>
+            </w:pPr>
+            <w:r>
+              <w:t xml:space="preserve">До </w:t>
+            </w:r>
+            <w:r>
+              <w:rPr>
+                <w:lang w:val="en-US"/>
+              </w:rPr>
+              <w:t>0.02</w:t>
             </w:r>
           </w:p>
         </w:tc>
@@ -4253,7 +4315,7 @@
               <w:jc w:val="both"/>
             </w:pPr>
             <w:r>
-              <w:t>До 0,75</w:t>
+              <w:t>До 0.8</w:t>
             </w:r>
           </w:p>
         </w:tc>
@@ -4289,7 +4351,7 @@
               <w:jc w:val="both"/>
             </w:pPr>
             <w:r>
-              <w:t>0,15 – 0,60</w:t>
+              <w:t>До 0,3</w:t>
             </w:r>
           </w:p>
         </w:tc>
@@ -4311,7 +4373,7 @@
               <w:rPr>
                 <w:lang w:val="en-US"/>
               </w:rPr>
-              <w:t>Al</w:t>
+              <w:t>P</w:t>
             </w:r>
           </w:p>
         </w:tc>
@@ -4325,7 +4387,7 @@
               <w:jc w:val="both"/>
             </w:pPr>
             <w:r>
-              <w:t>0,15 – 0,60</w:t>
+              <w:t>До 0.035</w:t>
             </w:r>
           </w:p>
         </w:tc>
@@ -4343,12 +4405,14 @@
                 <w:lang w:val="en-US"/>
               </w:rPr>
             </w:pPr>
+            <w:proofErr w:type="spellStart"/>
             <w:r>
               <w:rPr>
                 <w:lang w:val="en-US"/>
               </w:rPr>
               <w:t>Ti</w:t>
             </w:r>
+            <w:proofErr w:type="spellEnd"/>
           </w:p>
         </w:tc>
         <w:tc>
@@ -4360,6 +4424,9 @@
               <w:spacing w:line="360" w:lineRule="auto"/>
               <w:jc w:val="both"/>
             </w:pPr>
+            <w:r>
+              <w:t>До 0,5</w:t>
+            </w:r>
           </w:p>
         </w:tc>
       </w:tr>
@@ -4380,72 +4447,431 @@
       <w:r>
         <w:tab/>
       </w:r>
+      <w:r>
+        <w:t>Сталь</w:t>
+      </w:r>
+      <w:r>
+        <w:t xml:space="preserve"> обладает высокими жаропрочными характеристиками</w:t>
+      </w:r>
+      <w:r>
+        <w:t xml:space="preserve">, зависимость </w:t>
+      </w:r>
       <w:proofErr w:type="spellStart"/>
       <w:r>
-        <w:t>Инколой</w:t>
+        <w:t>корорых</w:t>
       </w:r>
       <w:proofErr w:type="spellEnd"/>
       <w:r>
-        <w:t xml:space="preserve"> обладает высокими жаропрочными характеристиками</w:t>
-      </w:r>
-      <w:r>
-        <w:t xml:space="preserve">, зависимость </w:t>
-      </w:r>
-      <w:proofErr w:type="spellStart"/>
-      <w:r>
-        <w:t>корорых</w:t>
-      </w:r>
-      <w:proofErr w:type="spellEnd"/>
-      <w:r>
         <w:t xml:space="preserve"> от температуры представлена на рисунке 1.4.</w:t>
       </w:r>
     </w:p>
+    <w:p>
+      <w:pPr>
+        <w:spacing w:line="360" w:lineRule="auto"/>
+        <w:jc w:val="both"/>
+        <w:rPr>
+          <w:color w:val="000000" w:themeColor="text1"/>
+        </w:rPr>
+      </w:pPr>
+      <w:r>
+        <w:tab/>
+        <w:t xml:space="preserve">Из рисунка 1.4 видно, что предел прочности уменьшается только при высоких температурах (выше </w:t>
+      </w:r>
+      <w:r>
+        <w:t>6</w:t>
+      </w:r>
+      <w:r>
+        <w:t>5</w:t>
+      </w:r>
+      <w:r>
+        <w:t xml:space="preserve">0 </w:t>
+      </w:r>
+      <w:r>
+        <w:rPr>
+          <w:color w:val="000000" w:themeColor="text1"/>
+        </w:rPr>
+        <w:t>℃</w:t>
+      </w:r>
+      <w:r>
+        <w:rPr>
+          <w:color w:val="000000" w:themeColor="text1"/>
+        </w:rPr>
+        <w:t>)</w:t>
+      </w:r>
+      <w:r>
+        <w:t xml:space="preserve">, но имеет приемлемые значения при температуре эксплуатации (320 </w:t>
+      </w:r>
+      <w:r>
+        <w:rPr>
+          <w:color w:val="000000" w:themeColor="text1"/>
+        </w:rPr>
+        <w:t>℃</w:t>
+      </w:r>
+      <w:r>
+        <w:rPr>
+          <w:color w:val="000000" w:themeColor="text1"/>
+        </w:rPr>
+        <w:t xml:space="preserve">). </w:t>
+      </w:r>
+      <w:r>
+        <w:rPr>
+          <w:color w:val="000000" w:themeColor="text1"/>
+        </w:rPr>
+        <w:t xml:space="preserve">Уменьшение предела текучести и </w:t>
+      </w:r>
+      <w:r>
+        <w:rPr>
+          <w:color w:val="000000" w:themeColor="text1"/>
+        </w:rPr>
+        <w:t>твердости</w:t>
+      </w:r>
+      <w:r>
+        <w:rPr>
+          <w:color w:val="000000" w:themeColor="text1"/>
+        </w:rPr>
+        <w:t xml:space="preserve"> происходит также толь</w:t>
+      </w:r>
+      <w:r>
+        <w:rPr>
+          <w:color w:val="000000" w:themeColor="text1"/>
+        </w:rPr>
+        <w:t xml:space="preserve">ко после преодоления порога температуры в </w:t>
+      </w:r>
+      <w:r>
+        <w:t>6</w:t>
+      </w:r>
+      <w:r>
+        <w:t>5</w:t>
+      </w:r>
+      <w:r>
+        <w:t xml:space="preserve">0 </w:t>
+      </w:r>
+      <w:r>
+        <w:rPr>
+          <w:color w:val="000000" w:themeColor="text1"/>
+        </w:rPr>
+        <w:t>℃</w:t>
+      </w:r>
+      <w:r>
+        <w:rPr>
+          <w:color w:val="000000" w:themeColor="text1"/>
+        </w:rPr>
+        <w:t>.</w:t>
+      </w:r>
+      <w:r>
+        <w:rPr>
+          <w:color w:val="000000" w:themeColor="text1"/>
+        </w:rPr>
+        <w:t xml:space="preserve"> Это объясняется тем, что до достижения характеристической температуры происходит интенсивное </w:t>
+      </w:r>
+      <w:r>
+        <w:rPr>
+          <w:color w:val="000000" w:themeColor="text1"/>
+        </w:rPr>
+        <w:t>образование карбида</w:t>
+      </w:r>
+      <w:r>
+        <w:rPr>
+          <w:color w:val="000000" w:themeColor="text1"/>
+        </w:rPr>
+        <w:t xml:space="preserve"> хрома, </w:t>
+      </w:r>
+      <w:r>
+        <w:rPr>
+          <w:color w:val="000000" w:themeColor="text1"/>
+        </w:rPr>
+        <w:t>которые препятствуют</w:t>
+      </w:r>
+      <w:r>
+        <w:rPr>
+          <w:color w:val="000000" w:themeColor="text1"/>
+        </w:rPr>
+        <w:t xml:space="preserve"> движению дислокаций</w:t>
+      </w:r>
+      <w:r>
+        <w:rPr>
+          <w:color w:val="000000" w:themeColor="text1"/>
+        </w:rPr>
+        <w:t xml:space="preserve"> </w:t>
+      </w:r>
+      <w:r>
+        <w:rPr>
+          <w:color w:val="000000" w:themeColor="text1"/>
+        </w:rPr>
+        <w:t>[9]</w:t>
+      </w:r>
+      <w:r>
+        <w:rPr>
+          <w:color w:val="000000" w:themeColor="text1"/>
+        </w:rPr>
+        <w:t xml:space="preserve"> </w:t>
+      </w:r>
+      <w:r>
+        <w:rPr>
+          <w:color w:val="000000" w:themeColor="text1"/>
+        </w:rPr>
+        <w:t>и, следовательно,</w:t>
+      </w:r>
+      <w:r>
+        <w:rPr>
+          <w:color w:val="000000" w:themeColor="text1"/>
+        </w:rPr>
+        <w:t xml:space="preserve"> понижают пластичность. При более высоких температурах происходит гомогенизация сплава и коагуляция карбидов хрома в матрице </w:t>
+      </w:r>
+      <w:r>
+        <w:rPr>
+          <w:color w:val="000000" w:themeColor="text1"/>
+        </w:rPr>
+        <w:t>[10]</w:t>
+      </w:r>
+      <w:r>
+        <w:rPr>
+          <w:color w:val="000000" w:themeColor="text1"/>
+        </w:rPr>
+        <w:t>, и благодаря этому повышается количество подвижных дислокаций и повышается пластичность.</w:t>
+      </w:r>
+    </w:p>
+    <w:p>
+      <w:pPr>
+        <w:spacing w:line="360" w:lineRule="auto"/>
+        <w:ind w:firstLine="708"/>
+        <w:jc w:val="both"/>
+      </w:pPr>
+      <w:r>
+        <w:rPr>
+          <w:color w:val="000000" w:themeColor="text1"/>
+        </w:rPr>
+        <w:t>В нашем</w:t>
+      </w:r>
+      <w:r>
+        <w:rPr>
+          <w:color w:val="000000" w:themeColor="text1"/>
+        </w:rPr>
+        <w:t xml:space="preserve"> </w:t>
+      </w:r>
+      <w:r>
+        <w:rPr>
+          <w:color w:val="000000" w:themeColor="text1"/>
+        </w:rPr>
+        <w:t xml:space="preserve">рабочем диапазоне температур не следует опасаться понижению не следует опасаться значительному понижению прочностных характеристик, однако следует </w:t>
+      </w:r>
+      <w:r>
+        <w:rPr>
+          <w:color w:val="000000" w:themeColor="text1"/>
+        </w:rPr>
+        <w:lastRenderedPageBreak/>
+        <w:t>противодействовать межкристаллитной коррозии из-за обеднения регионов вблизи границ зерен свободным хромом</w:t>
+      </w:r>
+      <w:r>
+        <w:rPr>
+          <w:color w:val="000000" w:themeColor="text1"/>
+        </w:rPr>
+        <w:t xml:space="preserve"> [11]</w:t>
+      </w:r>
+      <w:r>
+        <w:rPr>
+          <w:color w:val="000000" w:themeColor="text1"/>
+        </w:rPr>
+        <w:t>. Для этого необходимо дальнейшее легирование сплава.</w:t>
+      </w:r>
+    </w:p>
+    <w:p>
+      <w:pPr>
+        <w:spacing w:line="360" w:lineRule="auto"/>
+        <w:contextualSpacing/>
+        <w:jc w:val="both"/>
+      </w:pPr>
+    </w:p>
+    <w:tbl>
+      <w:tblPr>
+        <w:tblStyle w:val="a5"/>
+        <w:tblW w:w="0" w:type="auto"/>
+        <w:tblBorders>
+          <w:top w:val="none" w:sz="0" w:space="0" w:color="auto"/>
+          <w:left w:val="none" w:sz="0" w:space="0" w:color="auto"/>
+          <w:bottom w:val="none" w:sz="0" w:space="0" w:color="auto"/>
+          <w:right w:val="none" w:sz="0" w:space="0" w:color="auto"/>
+          <w:insideH w:val="none" w:sz="0" w:space="0" w:color="auto"/>
+          <w:insideV w:val="none" w:sz="0" w:space="0" w:color="auto"/>
+        </w:tblBorders>
+        <w:tblLook w:val="04A0" w:firstRow="1" w:lastRow="0" w:firstColumn="1" w:lastColumn="0" w:noHBand="0" w:noVBand="1"/>
+      </w:tblPr>
+      <w:tblGrid>
+        <w:gridCol w:w="4582"/>
+        <w:gridCol w:w="4989"/>
+      </w:tblGrid>
+      <w:tr>
+        <w:tc>
+          <w:tcPr>
+            <w:tcW w:w="4692" w:type="dxa"/>
+          </w:tcPr>
+          <w:p>
+            <w:pPr>
+              <w:spacing w:line="360" w:lineRule="auto"/>
+              <w:contextualSpacing/>
+              <w:jc w:val="center"/>
+            </w:pPr>
+            <w:r>
+              <w:rPr>
+                <w:noProof/>
+              </w:rPr>
+              <w:drawing>
+                <wp:inline distT="0" distB="0" distL="0" distR="0" wp14:anchorId="2EEE3F92" wp14:editId="121F762C">
+                  <wp:extent cx="2806430" cy="2415540"/>
+                  <wp:effectExtent l="0" t="0" r="0" b="3810"/>
+                  <wp:docPr id="5" name="Рисунок 5"/>
+                  <wp:cNvGraphicFramePr>
+                    <a:graphicFrameLocks xmlns:a="http://schemas.openxmlformats.org/drawingml/2006/main" noChangeAspect="1"/>
+                  </wp:cNvGraphicFramePr>
+                  <a:graphic xmlns:a="http://schemas.openxmlformats.org/drawingml/2006/main">
+                    <a:graphicData uri="http://schemas.openxmlformats.org/drawingml/2006/picture">
+                      <pic:pic xmlns:pic="http://schemas.openxmlformats.org/drawingml/2006/picture">
+                        <pic:nvPicPr>
+                          <pic:cNvPr id="1" name=""/>
+                          <pic:cNvPicPr/>
+                        </pic:nvPicPr>
+                        <pic:blipFill>
+                          <a:blip r:embed="rId9"/>
+                          <a:stretch>
+                            <a:fillRect/>
+                          </a:stretch>
+                        </pic:blipFill>
+                        <pic:spPr>
+                          <a:xfrm>
+                            <a:off x="0" y="0"/>
+                            <a:ext cx="2826005" cy="2432388"/>
+                          </a:xfrm>
+                          <a:prstGeom prst="rect">
+                            <a:avLst/>
+                          </a:prstGeom>
+                        </pic:spPr>
+                      </pic:pic>
+                    </a:graphicData>
+                  </a:graphic>
+                </wp:inline>
+              </w:drawing>
+            </w:r>
+          </w:p>
+        </w:tc>
+        <w:tc>
+          <w:tcPr>
+            <w:tcW w:w="4879" w:type="dxa"/>
+          </w:tcPr>
+          <w:p>
+            <w:pPr>
+              <w:spacing w:line="360" w:lineRule="auto"/>
+              <w:contextualSpacing/>
+              <w:jc w:val="center"/>
+            </w:pPr>
+            <w:r>
+              <w:rPr>
+                <w:noProof/>
+              </w:rPr>
+              <w:drawing>
+                <wp:inline distT="0" distB="0" distL="0" distR="0" wp14:anchorId="3EABBDAF" wp14:editId="4DC622B7">
+                  <wp:extent cx="3062733" cy="2438400"/>
+                  <wp:effectExtent l="0" t="0" r="4445" b="0"/>
+                  <wp:docPr id="6" name="Рисунок 6"/>
+                  <wp:cNvGraphicFramePr>
+                    <a:graphicFrameLocks xmlns:a="http://schemas.openxmlformats.org/drawingml/2006/main" noChangeAspect="1"/>
+                  </wp:cNvGraphicFramePr>
+                  <a:graphic xmlns:a="http://schemas.openxmlformats.org/drawingml/2006/main">
+                    <a:graphicData uri="http://schemas.openxmlformats.org/drawingml/2006/picture">
+                      <pic:pic xmlns:pic="http://schemas.openxmlformats.org/drawingml/2006/picture">
+                        <pic:nvPicPr>
+                          <pic:cNvPr id="1" name=""/>
+                          <pic:cNvPicPr/>
+                        </pic:nvPicPr>
+                        <pic:blipFill>
+                          <a:blip r:embed="rId10"/>
+                          <a:stretch>
+                            <a:fillRect/>
+                          </a:stretch>
+                        </pic:blipFill>
+                        <pic:spPr>
+                          <a:xfrm>
+                            <a:off x="0" y="0"/>
+                            <a:ext cx="3082027" cy="2453761"/>
+                          </a:xfrm>
+                          <a:prstGeom prst="rect">
+                            <a:avLst/>
+                          </a:prstGeom>
+                        </pic:spPr>
+                      </pic:pic>
+                    </a:graphicData>
+                  </a:graphic>
+                </wp:inline>
+              </w:drawing>
+            </w:r>
+          </w:p>
+        </w:tc>
+      </w:tr>
+      <w:tr>
+        <w:tc>
+          <w:tcPr>
+            <w:tcW w:w="9571" w:type="dxa"/>
+            <w:gridSpan w:val="2"/>
+          </w:tcPr>
+          <w:p>
+            <w:pPr>
+              <w:spacing w:line="360" w:lineRule="auto"/>
+              <w:contextualSpacing/>
+              <w:jc w:val="center"/>
+            </w:pPr>
+            <w:r>
+              <w:rPr>
+                <w:noProof/>
+              </w:rPr>
+              <w:drawing>
+                <wp:inline distT="0" distB="0" distL="0" distR="0" wp14:anchorId="30DCDB2A" wp14:editId="2FAC6148">
+                  <wp:extent cx="3410585" cy="2799924"/>
+                  <wp:effectExtent l="0" t="0" r="0" b="635"/>
+                  <wp:docPr id="7" name="Рисунок 7"/>
+                  <wp:cNvGraphicFramePr>
+                    <a:graphicFrameLocks xmlns:a="http://schemas.openxmlformats.org/drawingml/2006/main" noChangeAspect="1"/>
+                  </wp:cNvGraphicFramePr>
+                  <a:graphic xmlns:a="http://schemas.openxmlformats.org/drawingml/2006/main">
+                    <a:graphicData uri="http://schemas.openxmlformats.org/drawingml/2006/picture">
+                      <pic:pic xmlns:pic="http://schemas.openxmlformats.org/drawingml/2006/picture">
+                        <pic:nvPicPr>
+                          <pic:cNvPr id="1" name=""/>
+                          <pic:cNvPicPr/>
+                        </pic:nvPicPr>
+                        <pic:blipFill>
+                          <a:blip r:embed="rId11"/>
+                          <a:stretch>
+                            <a:fillRect/>
+                          </a:stretch>
+                        </pic:blipFill>
+                        <pic:spPr>
+                          <a:xfrm>
+                            <a:off x="0" y="0"/>
+                            <a:ext cx="3415055" cy="2803593"/>
+                          </a:xfrm>
+                          <a:prstGeom prst="rect">
+                            <a:avLst/>
+                          </a:prstGeom>
+                        </pic:spPr>
+                      </pic:pic>
+                    </a:graphicData>
+                  </a:graphic>
+                </wp:inline>
+              </w:drawing>
+            </w:r>
+          </w:p>
+        </w:tc>
+      </w:tr>
+    </w:tbl>
     <w:p>
       <w:pPr>
         <w:spacing w:line="360" w:lineRule="auto"/>
         <w:contextualSpacing/>
         <w:jc w:val="center"/>
-      </w:pPr>
-      <w:r>
-        <w:rPr>
-          <w:noProof/>
-        </w:rPr>
-        <w:drawing>
-          <wp:inline distT="0" distB="0" distL="0" distR="0" wp14:anchorId="02CEC265" wp14:editId="6684DD3B">
-            <wp:extent cx="4187825" cy="2701606"/>
-            <wp:effectExtent l="0" t="0" r="3175" b="3810"/>
-            <wp:docPr id="19" name="Рисунок 19"/>
-            <wp:cNvGraphicFramePr>
-              <a:graphicFrameLocks xmlns:a="http://schemas.openxmlformats.org/drawingml/2006/main" noChangeAspect="1"/>
-            </wp:cNvGraphicFramePr>
-            <a:graphic xmlns:a="http://schemas.openxmlformats.org/drawingml/2006/main">
-              <a:graphicData uri="http://schemas.openxmlformats.org/drawingml/2006/picture">
-                <pic:pic xmlns:pic="http://schemas.openxmlformats.org/drawingml/2006/picture">
-                  <pic:nvPicPr>
-                    <pic:cNvPr id="1" name=""/>
-                    <pic:cNvPicPr/>
-                  </pic:nvPicPr>
-                  <pic:blipFill>
-                    <a:blip r:embed="rId9"/>
-                    <a:stretch>
-                      <a:fillRect/>
-                    </a:stretch>
-                  </pic:blipFill>
-                  <pic:spPr>
-                    <a:xfrm>
-                      <a:off x="0" y="0"/>
-                      <a:ext cx="4193087" cy="2705000"/>
-                    </a:xfrm>
-                    <a:prstGeom prst="rect">
-                      <a:avLst/>
-                    </a:prstGeom>
-                  </pic:spPr>
-                </pic:pic>
-              </a:graphicData>
-            </a:graphic>
-          </wp:inline>
-        </w:drawing>
-      </w:r>
+        <w:rPr>
+          <w:sz w:val="20"/>
+          <w:szCs w:val="20"/>
+        </w:rPr>
+      </w:pPr>
     </w:p>
     <w:p>
       <w:pPr>
@@ -4465,22 +4891,32 @@
       <w:r>
         <w:t xml:space="preserve">висимость механических </w:t>
       </w:r>
-      <w:proofErr w:type="spellStart"/>
-      <w:r>
-        <w:t>инкаллоя</w:t>
-      </w:r>
-      <w:proofErr w:type="spellEnd"/>
-      <w:r>
-        <w:t xml:space="preserve"> 800 свойств от температуры </w:t>
-      </w:r>
-      <w:r>
-        <w:t>[</w:t>
-      </w:r>
-      <w:r>
-        <w:t>6</w:t>
-      </w:r>
-      <w:r>
-        <w:t>]</w:t>
+      <w:r>
+        <w:t xml:space="preserve">свойств сталей типа </w:t>
+      </w:r>
+      <w:r>
+        <w:rPr>
+          <w:lang w:val="en-US"/>
+        </w:rPr>
+        <w:t>AISI</w:t>
+      </w:r>
+      <w:r>
+        <w:t>-304</w:t>
+      </w:r>
+      <w:r>
+        <w:t xml:space="preserve"> в зависимости от температуры</w:t>
+      </w:r>
+      <w:r>
+        <w:t xml:space="preserve"> [9]</w:t>
+      </w:r>
+      <w:r>
+        <w:t xml:space="preserve"> </w:t>
+      </w:r>
+      <w:r>
+        <w:rPr>
+          <w:highlight w:val="green"/>
+        </w:rPr>
+        <w:t>(потом на русский переведу норм)</w:t>
       </w:r>
     </w:p>
     <w:p>
@@ -4490,310 +4926,7 @@
         <w:jc w:val="both"/>
       </w:pPr>
       <w:r>
-        <w:lastRenderedPageBreak/>
         <w:tab/>
-      </w:r>
-    </w:p>
-    <w:p>
-      <w:pPr>
-        <w:spacing w:line="360" w:lineRule="auto"/>
-        <w:jc w:val="both"/>
-      </w:pPr>
-      <w:r>
-        <w:tab/>
-        <w:t xml:space="preserve">Из рисунка 1.4 видно, что предел прочности уменьшается только при высоких температурах (выше </w:t>
-      </w:r>
-      <w:r>
-        <w:t xml:space="preserve">600 </w:t>
-      </w:r>
-      <w:r>
-        <w:rPr>
-          <w:color w:val="000000" w:themeColor="text1"/>
-        </w:rPr>
-        <w:t>℃</w:t>
-      </w:r>
-      <w:r>
-        <w:rPr>
-          <w:color w:val="000000" w:themeColor="text1"/>
-        </w:rPr>
-        <w:t>)</w:t>
-      </w:r>
-      <w:r>
-        <w:t xml:space="preserve">, но имеет приемлемые значения при температуре </w:t>
-      </w:r>
-      <w:r>
-        <w:t>эксплуатации</w:t>
-      </w:r>
-      <w:r>
-        <w:t xml:space="preserve"> (320 </w:t>
-      </w:r>
-      <w:r>
-        <w:rPr>
-          <w:color w:val="000000" w:themeColor="text1"/>
-        </w:rPr>
-        <w:t>℃</w:t>
-      </w:r>
-      <w:r>
-        <w:rPr>
-          <w:color w:val="000000" w:themeColor="text1"/>
-        </w:rPr>
-        <w:t>). Материал довольно пластичен и склонен к деформации, не смотря на высокое содержание хрома</w:t>
-      </w:r>
-      <w:r>
-        <w:rPr>
-          <w:color w:val="000000" w:themeColor="text1"/>
-        </w:rPr>
-        <w:t xml:space="preserve">. </w:t>
-      </w:r>
-      <w:r>
-        <w:rPr>
-          <w:color w:val="000000" w:themeColor="text1"/>
-        </w:rPr>
-        <w:t>Малое количество</w:t>
-      </w:r>
-      <w:r>
-        <w:rPr>
-          <w:color w:val="000000" w:themeColor="text1"/>
-        </w:rPr>
-        <w:t xml:space="preserve"> углерода</w:t>
-      </w:r>
-      <w:r>
-        <w:rPr>
-          <w:color w:val="000000" w:themeColor="text1"/>
-        </w:rPr>
-        <w:t xml:space="preserve"> и</w:t>
-      </w:r>
-      <w:r>
-        <w:rPr>
-          <w:color w:val="000000" w:themeColor="text1"/>
-        </w:rPr>
-        <w:t xml:space="preserve"> избыток хрома является причиной наличия большого количества свободного хрома, не связанного в карбиды</w:t>
-      </w:r>
-      <w:r>
-        <w:rPr>
-          <w:color w:val="000000" w:themeColor="text1"/>
-        </w:rPr>
-        <w:t>, что</w:t>
-      </w:r>
-      <w:r>
-        <w:rPr>
-          <w:color w:val="000000" w:themeColor="text1"/>
-        </w:rPr>
-        <w:t xml:space="preserve"> понижает вероятность </w:t>
-      </w:r>
-      <w:r>
-        <w:rPr>
-          <w:color w:val="000000" w:themeColor="text1"/>
-        </w:rPr>
-        <w:t>межкристаллитной коррозии.</w:t>
-      </w:r>
-      <w:r>
-        <w:t xml:space="preserve"> </w:t>
-      </w:r>
-    </w:p>
-    <w:p>
-      <w:pPr>
-        <w:spacing w:line="360" w:lineRule="auto"/>
-        <w:ind w:firstLine="708"/>
-        <w:jc w:val="both"/>
-      </w:pPr>
-      <w:r>
-        <w:t>Большие значения относительного удлинения</w:t>
-      </w:r>
-      <w:r>
-        <w:t xml:space="preserve"> явля</w:t>
-      </w:r>
-      <w:r>
-        <w:t>ю</w:t>
-      </w:r>
-      <w:r>
-        <w:t xml:space="preserve">тся негативным </w:t>
-      </w:r>
-      <w:r>
-        <w:t>фактором</w:t>
-      </w:r>
-      <w:r>
-        <w:t>, который</w:t>
-      </w:r>
-      <w:r>
-        <w:t xml:space="preserve"> свидетельствует о высокой пластичности сплава. Это</w:t>
-      </w:r>
-      <w:r>
-        <w:t xml:space="preserve"> может привести к деформации пластин фильтра</w:t>
-      </w:r>
-      <w:r>
-        <w:t xml:space="preserve"> под давлением</w:t>
-      </w:r>
-      <w:r>
-        <w:t xml:space="preserve"> и тем самым к закупорке его каналов, что впоследствии будет являться причиной фильтра выхода из строя и необходимости его замены.</w:t>
-      </w:r>
-    </w:p>
-    <w:p>
-      <w:pPr>
-        <w:spacing w:line="360" w:lineRule="auto"/>
-        <w:jc w:val="both"/>
-      </w:pPr>
-      <w:r>
-        <w:tab/>
-      </w:r>
-      <w:r>
-        <w:rPr>
-          <w:highlight w:val="yellow"/>
-        </w:rPr>
-        <w:t>В сравнении с некоторыми другими</w:t>
-      </w:r>
-      <w:r>
-        <w:rPr>
-          <w:highlight w:val="yellow"/>
-        </w:rPr>
-        <w:t xml:space="preserve"> </w:t>
-      </w:r>
-      <w:proofErr w:type="spellStart"/>
-      <w:r>
-        <w:rPr>
-          <w:highlight w:val="yellow"/>
-        </w:rPr>
-        <w:t>инколоевыми</w:t>
-      </w:r>
-      <w:proofErr w:type="spellEnd"/>
-      <w:r>
-        <w:rPr>
-          <w:highlight w:val="yellow"/>
-        </w:rPr>
-        <w:t xml:space="preserve"> сплавами (как, например с 600, который содержит 58% </w:t>
-      </w:r>
-      <w:r>
-        <w:rPr>
-          <w:highlight w:val="yellow"/>
-          <w:lang w:val="en-US"/>
-        </w:rPr>
-        <w:t>Ni</w:t>
-      </w:r>
-      <w:r>
-        <w:rPr>
-          <w:highlight w:val="yellow"/>
-        </w:rPr>
-        <w:t xml:space="preserve"> 27% </w:t>
-      </w:r>
-      <w:r>
-        <w:rPr>
-          <w:highlight w:val="yellow"/>
-          <w:lang w:val="en-US"/>
-        </w:rPr>
-        <w:t>Cr</w:t>
-      </w:r>
-      <w:r>
-        <w:rPr>
-          <w:highlight w:val="yellow"/>
-        </w:rPr>
-        <w:t xml:space="preserve"> и 7%</w:t>
-      </w:r>
-      <w:r>
-        <w:rPr>
-          <w:highlight w:val="yellow"/>
-          <w:lang w:val="en-US"/>
-        </w:rPr>
-        <w:t>Fe</w:t>
-      </w:r>
-      <w:r>
-        <w:rPr>
-          <w:highlight w:val="yellow"/>
-        </w:rPr>
-        <w:t xml:space="preserve">), </w:t>
-      </w:r>
-      <w:r>
-        <w:rPr>
-          <w:highlight w:val="yellow"/>
-        </w:rPr>
-        <w:t xml:space="preserve">новый </w:t>
-      </w:r>
-      <w:r>
-        <w:rPr>
-          <w:highlight w:val="yellow"/>
-        </w:rPr>
-        <w:t>800-ый сплав имеет более склонен к коррозии в жидких средах</w:t>
-      </w:r>
-      <w:r>
-        <w:rPr>
-          <w:highlight w:val="yellow"/>
-        </w:rPr>
-        <w:t xml:space="preserve"> под влиянием температуры [7] и подвержен</w:t>
-      </w:r>
-      <w:r>
-        <w:rPr>
-          <w:highlight w:val="yellow"/>
-        </w:rPr>
-        <w:t xml:space="preserve"> незначительному</w:t>
-      </w:r>
-      <w:r>
-        <w:rPr>
-          <w:highlight w:val="yellow"/>
-        </w:rPr>
-        <w:t xml:space="preserve"> коррозийному растрескиванию [8].</w:t>
-      </w:r>
-      <w:r>
-        <w:rPr>
-          <w:highlight w:val="yellow"/>
-        </w:rPr>
-        <w:t xml:space="preserve"> </w:t>
-      </w:r>
-      <w:r>
-        <w:rPr>
-          <w:highlight w:val="yellow"/>
-        </w:rPr>
-        <w:t>Высокая коррозийная стойкость</w:t>
-      </w:r>
-      <w:r>
-        <w:rPr>
-          <w:highlight w:val="yellow"/>
-        </w:rPr>
-        <w:t xml:space="preserve"> связан</w:t>
-      </w:r>
-      <w:r>
-        <w:rPr>
-          <w:highlight w:val="yellow"/>
-        </w:rPr>
-        <w:t>а</w:t>
-      </w:r>
-      <w:r>
-        <w:rPr>
-          <w:highlight w:val="yellow"/>
-        </w:rPr>
-        <w:t xml:space="preserve"> с наличием</w:t>
-      </w:r>
-      <w:r>
-        <w:rPr>
-          <w:highlight w:val="yellow"/>
-        </w:rPr>
-        <w:t xml:space="preserve"> у сплава 600</w:t>
-      </w:r>
-      <w:r>
-        <w:rPr>
-          <w:highlight w:val="yellow"/>
-        </w:rPr>
-        <w:t xml:space="preserve"> большого количества хрома и никеля, </w:t>
-      </w:r>
-      <w:r>
-        <w:rPr>
-          <w:highlight w:val="yellow"/>
-        </w:rPr>
-        <w:t>однако это</w:t>
-      </w:r>
-      <w:r>
-        <w:rPr>
-          <w:highlight w:val="yellow"/>
-        </w:rPr>
-        <w:t xml:space="preserve"> является экономически не выгодным в связи с высокой стоимостью никеля [9].</w:t>
-      </w:r>
-      <w:r>
-        <w:t xml:space="preserve"> </w:t>
-      </w:r>
-      <w:r>
-        <w:rPr>
-          <w:b/>
-          <w:color w:val="FF0000"/>
-        </w:rPr>
-        <w:t>У тебя сплав не на основе никеля</w:t>
       </w:r>
     </w:p>
     <w:p>
@@ -4845,6 +4978,13 @@
         </w:rPr>
         <w:t>Коррозийная стойкость</w:t>
       </w:r>
+      <w:r>
+        <w:rPr>
+          <w:sz w:val="24"/>
+          <w:szCs w:val="24"/>
+        </w:rPr>
+        <w:t xml:space="preserve"> при низких температурах</w:t>
+      </w:r>
     </w:p>
     <w:p>
       <w:pPr>
@@ -4863,16 +5003,7 @@
           <w:sz w:val="24"/>
           <w:szCs w:val="24"/>
         </w:rPr>
-        <w:t>Техно</w:t>
-      </w:r>
-      <w:bookmarkStart w:id="5" w:name="_GoBack"/>
-      <w:bookmarkEnd w:id="5"/>
-      <w:r>
-        <w:rPr>
-          <w:sz w:val="24"/>
-          <w:szCs w:val="24"/>
-        </w:rPr>
-        <w:t>логичность</w:t>
+        <w:t>Технологичность</w:t>
       </w:r>
     </w:p>
     <w:p>
@@ -4901,7 +5032,7 @@
           <w:sz w:val="24"/>
           <w:szCs w:val="24"/>
         </w:rPr>
-        <w:t>Пластичность</w:t>
+        <w:t>Склонность к межкристаллитной коррозии в рабочем диапазоне температур</w:t>
       </w:r>
     </w:p>
     <w:p>
@@ -4923,12 +5054,6 @@
         </w:rPr>
         <w:t>Высокая стоимость никеля</w:t>
       </w:r>
-    </w:p>
-    <w:p>
-      <w:pPr>
-        <w:pStyle w:val="a4"/>
-        <w:ind w:firstLine="0"/>
-      </w:pPr>
     </w:p>
     <w:p>
       <w:pPr>
@@ -4958,6 +5083,7 @@
           <w:sz w:val="24"/>
           <w:szCs w:val="24"/>
         </w:rPr>
+        <w:lastRenderedPageBreak/>
         <w:t>Характеристика теплоносителя</w:t>
       </w:r>
     </w:p>
@@ -5026,7 +5152,6 @@
           <w:sz w:val="24"/>
           <w:szCs w:val="24"/>
         </w:rPr>
-        <w:lastRenderedPageBreak/>
         <w:t>обеспечение проектной коррозионной стойкости конструкционных материалов оборудования и трубопроводов в течение всего срока эксплуатации энергоблока;</w:t>
       </w:r>
     </w:p>
@@ -5088,21 +5213,24 @@
     <w:p>
       <w:pPr>
         <w:spacing w:line="360" w:lineRule="auto"/>
-        <w:ind w:firstLine="708"/>
-      </w:pPr>
-    </w:p>
-    <w:p>
-      <w:pPr>
-        <w:spacing w:line="360" w:lineRule="auto"/>
-        <w:ind w:firstLine="708"/>
-      </w:pPr>
-    </w:p>
-    <w:p>
-      <w:pPr>
-        <w:spacing w:line="360" w:lineRule="auto"/>
+        <w:rPr>
+          <w:lang w:val="en-US"/>
+        </w:rPr>
       </w:pPr>
       <w:r>
         <w:t>Таблица 1.3.</w:t>
+      </w:r>
+      <w:r>
+        <w:t xml:space="preserve"> Нормализуемые показатели ВВЭР-1000</w:t>
+      </w:r>
+      <w:r>
+        <w:rPr>
+          <w:lang w:val="en-US"/>
+        </w:rPr>
+        <w:t xml:space="preserve"> [12]</w:t>
+      </w:r>
+      <w:r>
+        <w:t xml:space="preserve"> </w:t>
       </w:r>
     </w:p>
     <w:tbl>
@@ -5301,7 +5429,7 @@
         </w:rPr>
         <w:lastRenderedPageBreak/>
         <w:drawing>
-          <wp:inline distT="0" distB="0" distL="0" distR="0" wp14:anchorId="7D8E1293" wp14:editId="4E6B9221">
+          <wp:inline distT="0" distB="0" distL="0" distR="0" wp14:anchorId="7D8E1293" wp14:editId="02C1E2CF">
             <wp:extent cx="3888887" cy="3395449"/>
             <wp:effectExtent l="0" t="0" r="0" b="0"/>
             <wp:docPr id="20" name="Рисунок 20"/>
@@ -5316,11 +5444,11 @@
                     <pic:cNvPicPr/>
                   </pic:nvPicPr>
                   <pic:blipFill>
-                    <a:blip r:embed="rId10">
+                    <a:blip r:embed="rId12">
                       <a:extLst>
                         <a:ext uri="{BEBA8EAE-BF5A-486C-A8C5-ECC9F3942E4B}">
                           <a14:imgProps xmlns:a14="http://schemas.microsoft.com/office/drawing/2010/main">
-                            <a14:imgLayer r:embed="rId11">
+                            <a14:imgLayer r:embed="rId13">
                               <a14:imgEffect>
                                 <a14:sharpenSoften amount="50000"/>
                               </a14:imgEffect>
@@ -5336,7 +5464,7 @@
                   <pic:spPr>
                     <a:xfrm>
                       <a:off x="0" y="0"/>
-                      <a:ext cx="3893928" cy="3399851"/>
+                      <a:ext cx="3888887" cy="3395449"/>
                     </a:xfrm>
                     <a:prstGeom prst="rect">
                       <a:avLst/>
@@ -5399,7 +5527,7 @@
         <w:t>[1</w:t>
       </w:r>
       <w:r>
-        <w:t>1</w:t>
+        <w:t>2</w:t>
       </w:r>
       <w:r>
         <w:t>]</w:t>
@@ -5448,7 +5576,18 @@
       </w:r>
       <w:proofErr w:type="spellEnd"/>
       <w:r>
-        <w:t xml:space="preserve"> металла, до верхнего 10.3, превышение которого грозит коррозийным растрескиванием твэлов.</w:t>
+        <w:t xml:space="preserve"> металла, до верхнего 10.3, превышение которого грозит коррозийным растрескиванием твэлов</w:t>
+      </w:r>
+      <w:r>
+        <w:t xml:space="preserve"> </w:t>
+      </w:r>
+      <w:bookmarkStart w:id="5" w:name="_GoBack"/>
+      <w:bookmarkEnd w:id="5"/>
+      <w:r>
+        <w:t>[13]</w:t>
+      </w:r>
+      <w:r>
+        <w:t>.</w:t>
       </w:r>
       <w:r>
         <w:t xml:space="preserve"> Помимо этого, концентрация водорода в пределах 2.2...4.5 мг</w:t>
@@ -5812,31 +5951,27 @@
         <w:rPr>
           <w:color w:val="222222"/>
           <w:shd w:val="clear" w:color="auto" w:fill="FFFFFF"/>
-        </w:rPr>
-        <w:t>Калин</w:t>
-      </w:r>
+          <w:lang w:val="en-US"/>
+        </w:rPr>
+        <w:t>Beddoes, J. “Introduction to Stainless Steels”. In: Beddoes, J. Parr, J.G. (</w:t>
+      </w:r>
+      <w:proofErr w:type="spellStart"/>
       <w:r>
         <w:rPr>
           <w:color w:val="222222"/>
           <w:shd w:val="clear" w:color="auto" w:fill="FFFFFF"/>
           <w:lang w:val="en-US"/>
         </w:rPr>
-        <w:t xml:space="preserve"> </w:t>
-      </w:r>
-      <w:r>
-        <w:rPr>
-          <w:color w:val="222222"/>
-          <w:shd w:val="clear" w:color="auto" w:fill="FFFFFF"/>
-        </w:rPr>
-        <w:t>том</w:t>
-      </w:r>
+        <w:t>Edts</w:t>
+      </w:r>
+      <w:proofErr w:type="spellEnd"/>
       <w:r>
         <w:rPr>
           <w:color w:val="222222"/>
           <w:shd w:val="clear" w:color="auto" w:fill="FFFFFF"/>
           <w:lang w:val="en-US"/>
         </w:rPr>
-        <w:t xml:space="preserve"> 6</w:t>
+        <w:t>.). “Introduction to stainless steels”. Materials Park, Ohio: ASM International. 1999</w:t>
       </w:r>
     </w:p>
     <w:p>
@@ -5851,7 +5986,6 @@
         <w:rPr>
           <w:color w:val="222222"/>
           <w:shd w:val="clear" w:color="auto" w:fill="FFFFFF"/>
-          <w:lang w:val="en-US"/>
         </w:rPr>
       </w:pPr>
       <w:r>
@@ -5876,7 +6010,32 @@
           <w:shd w:val="clear" w:color="auto" w:fill="FFFFFF"/>
           <w:lang w:val="en-US"/>
         </w:rPr>
-        <w:t>Dutta R. S. Corrosion aspects of Ni–Cr–Fe based and Ni–Cu based steam generator tube materials //Journal of Nuclear Materials. – 2009. – Т. 393. – №. 2. – С. 343-349.</w:t>
+        <w:t xml:space="preserve">Davis, J “ASM </w:t>
+      </w:r>
+      <w:proofErr w:type="spellStart"/>
+      <w:r>
+        <w:rPr>
+          <w:color w:val="222222"/>
+          <w:shd w:val="clear" w:color="auto" w:fill="FFFFFF"/>
+          <w:lang w:val="en-US"/>
+        </w:rPr>
+        <w:t>Speciality</w:t>
+      </w:r>
+      <w:proofErr w:type="spellEnd"/>
+      <w:r>
+        <w:rPr>
+          <w:color w:val="222222"/>
+          <w:shd w:val="clear" w:color="auto" w:fill="FFFFFF"/>
+          <w:lang w:val="en-US"/>
+        </w:rPr>
+        <w:t xml:space="preserve"> Handbook: Stainless Steels”. Materials Park, Ohio: ASM International. </w:t>
+      </w:r>
+      <w:r>
+        <w:rPr>
+          <w:color w:val="222222"/>
+          <w:shd w:val="clear" w:color="auto" w:fill="FFFFFF"/>
+        </w:rPr>
+        <w:t>1994</w:t>
       </w:r>
     </w:p>
     <w:p>
@@ -5898,7 +6057,6 @@
         <w:rPr>
           <w:color w:val="222222"/>
           <w:shd w:val="clear" w:color="auto" w:fill="FFFFFF"/>
-          <w:lang w:val="en-US"/>
         </w:rPr>
         <w:t>6</w:t>
       </w:r>
@@ -5922,9 +6080,31 @@
         <w:rPr>
           <w:color w:val="222222"/>
           <w:shd w:val="clear" w:color="auto" w:fill="FFFFFF"/>
+        </w:rPr>
+        <w:t>Калин</w:t>
+      </w:r>
+      <w:r>
+        <w:rPr>
+          <w:color w:val="222222"/>
+          <w:shd w:val="clear" w:color="auto" w:fill="FFFFFF"/>
           <w:lang w:val="en-US"/>
         </w:rPr>
-        <w:t>Metals, Special. "Product handbook of high performance nickel alloys." Special Metals, Huntington, WV, accessed May 22 (2015): 2017.</w:t>
+        <w:t xml:space="preserve"> </w:t>
+      </w:r>
+      <w:r>
+        <w:rPr>
+          <w:color w:val="222222"/>
+          <w:shd w:val="clear" w:color="auto" w:fill="FFFFFF"/>
+        </w:rPr>
+        <w:t>том</w:t>
+      </w:r>
+      <w:r>
+        <w:rPr>
+          <w:color w:val="222222"/>
+          <w:shd w:val="clear" w:color="auto" w:fill="FFFFFF"/>
+          <w:lang w:val="en-US"/>
+        </w:rPr>
+        <w:t xml:space="preserve"> 6</w:t>
       </w:r>
     </w:p>
     <w:p>
@@ -5939,7 +6119,6 @@
         <w:rPr>
           <w:color w:val="222222"/>
           <w:shd w:val="clear" w:color="auto" w:fill="FFFFFF"/>
-          <w:lang w:val="en-US"/>
         </w:rPr>
       </w:pPr>
       <w:r>
@@ -5957,7 +6136,85 @@
           <w:lang w:val="en-US"/>
         </w:rPr>
         <w:tab/>
-        <w:t>R.W. Bosch, D. Féron, J.P. Celis, Electrochemistry in light water reactors: reference electrodes, measurements, corrosion and tribocorrosion issues, EFC Publication No. 49, Woodhead Publishing in Materials, Cambridge, England, 2007.</w:t>
+      </w:r>
+      <w:r>
+        <w:rPr>
+          <w:color w:val="222222"/>
+          <w:shd w:val="clear" w:color="auto" w:fill="FFFFFF"/>
+          <w:lang w:val="en-US"/>
+        </w:rPr>
+        <w:t xml:space="preserve">Llewellyn, D. Hudd, R. “Steels: Metallurgy and Applications”. </w:t>
+      </w:r>
+      <w:r>
+        <w:rPr>
+          <w:color w:val="222222"/>
+          <w:shd w:val="clear" w:color="auto" w:fill="FFFFFF"/>
+        </w:rPr>
+        <w:t xml:space="preserve">3rd </w:t>
+      </w:r>
+      <w:proofErr w:type="spellStart"/>
+      <w:r>
+        <w:rPr>
+          <w:color w:val="222222"/>
+          <w:shd w:val="clear" w:color="auto" w:fill="FFFFFF"/>
+        </w:rPr>
+        <w:t>edition</w:t>
+      </w:r>
+      <w:proofErr w:type="spellEnd"/>
+      <w:r>
+        <w:rPr>
+          <w:color w:val="222222"/>
+          <w:shd w:val="clear" w:color="auto" w:fill="FFFFFF"/>
+        </w:rPr>
+        <w:t xml:space="preserve">. </w:t>
+      </w:r>
+      <w:proofErr w:type="spellStart"/>
+      <w:r>
+        <w:rPr>
+          <w:color w:val="222222"/>
+          <w:shd w:val="clear" w:color="auto" w:fill="FFFFFF"/>
+        </w:rPr>
+        <w:t>Boston</w:t>
+      </w:r>
+      <w:proofErr w:type="spellEnd"/>
+      <w:r>
+        <w:rPr>
+          <w:color w:val="222222"/>
+          <w:shd w:val="clear" w:color="auto" w:fill="FFFFFF"/>
+        </w:rPr>
+        <w:t xml:space="preserve">: </w:t>
+      </w:r>
+      <w:proofErr w:type="spellStart"/>
+      <w:r>
+        <w:rPr>
+          <w:color w:val="222222"/>
+          <w:shd w:val="clear" w:color="auto" w:fill="FFFFFF"/>
+        </w:rPr>
+        <w:t>Butterworth</w:t>
+      </w:r>
+      <w:proofErr w:type="spellEnd"/>
+      <w:r>
+        <w:rPr>
+          <w:color w:val="222222"/>
+          <w:shd w:val="clear" w:color="auto" w:fill="FFFFFF"/>
+        </w:rPr>
+        <w:t xml:space="preserve"> </w:t>
+      </w:r>
+      <w:proofErr w:type="spellStart"/>
+      <w:r>
+        <w:rPr>
+          <w:color w:val="222222"/>
+          <w:shd w:val="clear" w:color="auto" w:fill="FFFFFF"/>
+        </w:rPr>
+        <w:t>Heinemann</w:t>
+      </w:r>
+      <w:proofErr w:type="spellEnd"/>
+      <w:r>
+        <w:rPr>
+          <w:color w:val="222222"/>
+          <w:shd w:val="clear" w:color="auto" w:fill="FFFFFF"/>
+        </w:rPr>
+        <w:t>, 1998</w:t>
       </w:r>
     </w:p>
     <w:p>
@@ -5979,26 +6236,67 @@
         <w:rPr>
           <w:color w:val="222222"/>
           <w:shd w:val="clear" w:color="auto" w:fill="FFFFFF"/>
-          <w:lang w:val="en-US"/>
         </w:rPr>
         <w:t>8.</w:t>
       </w:r>
+      <w:r>
+        <w:rPr>
+          <w:color w:val="222222"/>
+          <w:shd w:val="clear" w:color="auto" w:fill="FFFFFF"/>
+        </w:rPr>
+        <w:tab/>
+      </w:r>
+      <w:r>
+        <w:rPr>
+          <w:color w:val="222222"/>
+          <w:shd w:val="clear" w:color="auto" w:fill="FFFFFF"/>
+        </w:rPr>
+        <w:t xml:space="preserve">ГОСТ 5949-75 - Сталь сортовая и калиброванная </w:t>
+      </w:r>
+      <w:proofErr w:type="gramStart"/>
+      <w:r>
+        <w:rPr>
+          <w:color w:val="222222"/>
+          <w:shd w:val="clear" w:color="auto" w:fill="FFFFFF"/>
+        </w:rPr>
+        <w:t>коррозионно-стойкая</w:t>
+      </w:r>
+      <w:proofErr w:type="gramEnd"/>
+      <w:r>
+        <w:rPr>
+          <w:color w:val="222222"/>
+          <w:shd w:val="clear" w:color="auto" w:fill="FFFFFF"/>
+        </w:rPr>
+        <w:t xml:space="preserve">, жаростойкая и жаропрочная. </w:t>
+      </w:r>
+      <w:proofErr w:type="spellStart"/>
       <w:r>
         <w:rPr>
           <w:color w:val="222222"/>
           <w:shd w:val="clear" w:color="auto" w:fill="FFFFFF"/>
           <w:lang w:val="en-US"/>
         </w:rPr>
-        <w:tab/>
-      </w:r>
+        <w:t>Технические</w:t>
+      </w:r>
+      <w:proofErr w:type="spellEnd"/>
       <w:r>
         <w:rPr>
           <w:color w:val="222222"/>
           <w:shd w:val="clear" w:color="auto" w:fill="FFFFFF"/>
           <w:lang w:val="en-US"/>
         </w:rPr>
-        <w:t>Y.B. Qiu, T. Shoji, Z.P. Lu, Effect of dissolved hydrogen on the electrochemical behaviour of Alloy 600 in simulated PWR primary water at 290 C, Corros. Sci. 53 (2011) 1983–1989.</w:t>
-      </w:r>
+        <w:t xml:space="preserve"> </w:t>
+      </w:r>
+      <w:proofErr w:type="spellStart"/>
+      <w:r>
+        <w:rPr>
+          <w:color w:val="222222"/>
+          <w:shd w:val="clear" w:color="auto" w:fill="FFFFFF"/>
+          <w:lang w:val="en-US"/>
+        </w:rPr>
+        <w:t>условия</w:t>
+      </w:r>
+      <w:proofErr w:type="spellEnd"/>
     </w:p>
     <w:p>
       <w:pPr>
@@ -6012,6 +6310,7 @@
         <w:rPr>
           <w:color w:val="222222"/>
           <w:shd w:val="clear" w:color="auto" w:fill="FFFFFF"/>
+          <w:lang w:val="en-US"/>
         </w:rPr>
       </w:pPr>
       <w:r>
@@ -6020,7 +6319,7 @@
           <w:shd w:val="clear" w:color="auto" w:fill="FFFFFF"/>
           <w:lang w:val="en-US"/>
         </w:rPr>
-        <w:t>9.</w:t>
+        <w:t>9</w:t>
       </w:r>
       <w:r>
         <w:rPr>
@@ -6028,6 +6327,18 @@
           <w:shd w:val="clear" w:color="auto" w:fill="FFFFFF"/>
           <w:lang w:val="en-US"/>
         </w:rPr>
+        <w:t>.</w:t>
+      </w:r>
+      <w:r>
+        <w:rPr>
+          <w:lang w:val="en-US"/>
+        </w:rPr>
+        <w:t xml:space="preserve"> </w:t>
+      </w:r>
+      <w:r>
+        <w:rPr>
+          <w:lang w:val="en-US"/>
+        </w:rPr>
         <w:tab/>
       </w:r>
       <w:r>
@@ -6036,7 +6347,295 @@
           <w:shd w:val="clear" w:color="auto" w:fill="FFFFFF"/>
           <w:lang w:val="en-US"/>
         </w:rPr>
-        <w:t>Stollery K. R. Mineral depletion with cost as the extraction limit: A model applied to the behavior of prices in the nickel industry //Journal of Environmental Economics and Management. – 1983. – Т. 10. – №. 2. – С. 151-165.</w:t>
+        <w:t xml:space="preserve">Tukur S. A. et al. Effect of heat treatment temperature on mechanical properties of the AISI 304 stainless steel //Intl J </w:t>
+      </w:r>
+      <w:proofErr w:type="spellStart"/>
+      <w:r>
+        <w:rPr>
+          <w:color w:val="222222"/>
+          <w:shd w:val="clear" w:color="auto" w:fill="FFFFFF"/>
+          <w:lang w:val="en-US"/>
+        </w:rPr>
+        <w:t>Innov</w:t>
+      </w:r>
+      <w:proofErr w:type="spellEnd"/>
+      <w:r>
+        <w:rPr>
+          <w:color w:val="222222"/>
+          <w:shd w:val="clear" w:color="auto" w:fill="FFFFFF"/>
+          <w:lang w:val="en-US"/>
+        </w:rPr>
+        <w:t xml:space="preserve"> Res Sci, </w:t>
+      </w:r>
+      <w:proofErr w:type="spellStart"/>
+      <w:r>
+        <w:rPr>
+          <w:color w:val="222222"/>
+          <w:shd w:val="clear" w:color="auto" w:fill="FFFFFF"/>
+          <w:lang w:val="en-US"/>
+        </w:rPr>
+        <w:t>Eng</w:t>
+      </w:r>
+      <w:proofErr w:type="spellEnd"/>
+      <w:r>
+        <w:rPr>
+          <w:color w:val="222222"/>
+          <w:shd w:val="clear" w:color="auto" w:fill="FFFFFF"/>
+          <w:lang w:val="en-US"/>
+        </w:rPr>
+        <w:t xml:space="preserve"> Technol. – 2014. – Т. 3. – С. 9516-9520.</w:t>
+      </w:r>
+    </w:p>
+    <w:p>
+      <w:pPr>
+        <w:widowControl w:val="0"/>
+        <w:autoSpaceDE w:val="0"/>
+        <w:autoSpaceDN w:val="0"/>
+        <w:adjustRightInd w:val="0"/>
+        <w:ind w:left="640" w:hanging="640"/>
+        <w:contextualSpacing/>
+        <w:jc w:val="both"/>
+        <w:rPr>
+          <w:color w:val="222222"/>
+          <w:shd w:val="clear" w:color="auto" w:fill="FFFFFF"/>
+        </w:rPr>
+      </w:pPr>
+      <w:r>
+        <w:rPr>
+          <w:color w:val="222222"/>
+          <w:shd w:val="clear" w:color="auto" w:fill="FFFFFF"/>
+        </w:rPr>
+        <w:t>10.</w:t>
+      </w:r>
+      <w:r>
+        <w:rPr>
+          <w:color w:val="222222"/>
+          <w:shd w:val="clear" w:color="auto" w:fill="FFFFFF"/>
+        </w:rPr>
+        <w:tab/>
+      </w:r>
+      <w:proofErr w:type="spellStart"/>
+      <w:r>
+        <w:rPr>
+          <w:color w:val="222222"/>
+          <w:shd w:val="clear" w:color="auto" w:fill="FFFFFF"/>
+        </w:rPr>
+        <w:t>Идельчик</w:t>
+      </w:r>
+      <w:proofErr w:type="spellEnd"/>
+      <w:r>
+        <w:rPr>
+          <w:color w:val="222222"/>
+          <w:shd w:val="clear" w:color="auto" w:fill="FFFFFF"/>
+        </w:rPr>
+        <w:t xml:space="preserve">, Б. М. Защита от коррозии компрессорных машин / Б. М. </w:t>
+      </w:r>
+      <w:proofErr w:type="spellStart"/>
+      <w:r>
+        <w:rPr>
+          <w:color w:val="222222"/>
+          <w:shd w:val="clear" w:color="auto" w:fill="FFFFFF"/>
+        </w:rPr>
+        <w:t>Идельчик</w:t>
+      </w:r>
+      <w:proofErr w:type="spellEnd"/>
+      <w:r>
+        <w:rPr>
+          <w:color w:val="222222"/>
+          <w:shd w:val="clear" w:color="auto" w:fill="FFFFFF"/>
+        </w:rPr>
+        <w:t xml:space="preserve">, А. Е. Лященко. - </w:t>
+      </w:r>
+      <w:proofErr w:type="gramStart"/>
+      <w:r>
+        <w:rPr>
+          <w:color w:val="222222"/>
+          <w:shd w:val="clear" w:color="auto" w:fill="FFFFFF"/>
+        </w:rPr>
+        <w:t>Л. :</w:t>
+      </w:r>
+      <w:proofErr w:type="gramEnd"/>
+      <w:r>
+        <w:rPr>
+          <w:color w:val="222222"/>
+          <w:shd w:val="clear" w:color="auto" w:fill="FFFFFF"/>
+        </w:rPr>
+        <w:t xml:space="preserve"> Машиностроение : Ленингр. </w:t>
+      </w:r>
+      <w:proofErr w:type="spellStart"/>
+      <w:r>
+        <w:rPr>
+          <w:color w:val="222222"/>
+          <w:shd w:val="clear" w:color="auto" w:fill="FFFFFF"/>
+        </w:rPr>
+        <w:t>отд-ние</w:t>
+      </w:r>
+      <w:proofErr w:type="spellEnd"/>
+      <w:r>
+        <w:rPr>
+          <w:color w:val="222222"/>
+          <w:shd w:val="clear" w:color="auto" w:fill="FFFFFF"/>
+        </w:rPr>
+        <w:t xml:space="preserve">, 1984. - 119 </w:t>
+      </w:r>
+      <w:proofErr w:type="gramStart"/>
+      <w:r>
+        <w:rPr>
+          <w:color w:val="222222"/>
+          <w:shd w:val="clear" w:color="auto" w:fill="FFFFFF"/>
+        </w:rPr>
+        <w:t>с. :</w:t>
+      </w:r>
+      <w:proofErr w:type="gramEnd"/>
+      <w:r>
+        <w:rPr>
+          <w:color w:val="222222"/>
+          <w:shd w:val="clear" w:color="auto" w:fill="FFFFFF"/>
+        </w:rPr>
+        <w:t xml:space="preserve"> ил.; 21</w:t>
+      </w:r>
+    </w:p>
+    <w:p>
+      <w:pPr>
+        <w:widowControl w:val="0"/>
+        <w:autoSpaceDE w:val="0"/>
+        <w:autoSpaceDN w:val="0"/>
+        <w:adjustRightInd w:val="0"/>
+        <w:ind w:left="640" w:hanging="640"/>
+        <w:contextualSpacing/>
+        <w:jc w:val="both"/>
+        <w:rPr>
+          <w:color w:val="222222"/>
+          <w:shd w:val="clear" w:color="auto" w:fill="FFFFFF"/>
+        </w:rPr>
+      </w:pPr>
+      <w:r>
+        <w:rPr>
+          <w:color w:val="222222"/>
+          <w:shd w:val="clear" w:color="auto" w:fill="FFFFFF"/>
+        </w:rPr>
+        <w:t>11.</w:t>
+      </w:r>
+      <w:r>
+        <w:rPr>
+          <w:color w:val="222222"/>
+          <w:shd w:val="clear" w:color="auto" w:fill="FFFFFF"/>
+        </w:rPr>
+        <w:tab/>
+      </w:r>
+      <w:proofErr w:type="spellStart"/>
+      <w:r>
+        <w:rPr>
+          <w:color w:val="222222"/>
+          <w:shd w:val="clear" w:color="auto" w:fill="FFFFFF"/>
+        </w:rPr>
+        <w:t>Шлямнев</w:t>
+      </w:r>
+      <w:proofErr w:type="spellEnd"/>
+      <w:r>
+        <w:rPr>
+          <w:color w:val="222222"/>
+          <w:shd w:val="clear" w:color="auto" w:fill="FFFFFF"/>
+        </w:rPr>
+        <w:t xml:space="preserve"> А. Нержавеющие стали с низким содержанием углерода //Национальная металлургия. – 2003. – №. 3. – С. 73-75.</w:t>
+      </w:r>
+    </w:p>
+    <w:p>
+      <w:pPr>
+        <w:widowControl w:val="0"/>
+        <w:autoSpaceDE w:val="0"/>
+        <w:autoSpaceDN w:val="0"/>
+        <w:adjustRightInd w:val="0"/>
+        <w:ind w:left="640" w:hanging="640"/>
+        <w:contextualSpacing/>
+        <w:jc w:val="both"/>
+        <w:rPr>
+          <w:color w:val="222222"/>
+          <w:shd w:val="clear" w:color="auto" w:fill="FFFFFF"/>
+        </w:rPr>
+      </w:pPr>
+      <w:r>
+        <w:rPr>
+          <w:color w:val="000000" w:themeColor="text1"/>
+          <w:highlight w:val="yellow"/>
+          <w:shd w:val="clear" w:color="auto" w:fill="FFFFFF"/>
+        </w:rPr>
+        <w:t>12</w:t>
+      </w:r>
+      <w:r>
+        <w:rPr>
+          <w:color w:val="000000" w:themeColor="text1"/>
+          <w:highlight w:val="yellow"/>
+          <w:shd w:val="clear" w:color="auto" w:fill="FFFFFF"/>
+        </w:rPr>
+        <w:t>.</w:t>
+      </w:r>
+      <w:r>
+        <w:rPr>
+          <w:color w:val="000000" w:themeColor="text1"/>
+          <w:highlight w:val="yellow"/>
+          <w:shd w:val="clear" w:color="auto" w:fill="FFFFFF"/>
+        </w:rPr>
+        <w:tab/>
+        <w:t>Трег</w:t>
+      </w:r>
+      <w:r>
+        <w:rPr>
+          <w:color w:val="222222"/>
+          <w:highlight w:val="yellow"/>
+          <w:shd w:val="clear" w:color="auto" w:fill="FFFFFF"/>
+        </w:rPr>
+        <w:t>убо</w:t>
+      </w:r>
+      <w:r>
+        <w:rPr>
+          <w:color w:val="222222"/>
+          <w:shd w:val="clear" w:color="auto" w:fill="FFFFFF"/>
+        </w:rPr>
+        <w:t>ва О. И., Брыков С. И., Сусакин С. Н. ВОДНО-ХИМИЧЕСКИЙ РЕЖИМ ПЕРВОГО КОНТУРА ДЛЯ АЭС С ВВЭР-ТОИ.</w:t>
+      </w:r>
+    </w:p>
+    <w:p>
+      <w:pPr>
+        <w:widowControl w:val="0"/>
+        <w:autoSpaceDE w:val="0"/>
+        <w:autoSpaceDN w:val="0"/>
+        <w:adjustRightInd w:val="0"/>
+        <w:ind w:left="640" w:hanging="640"/>
+        <w:contextualSpacing/>
+        <w:jc w:val="both"/>
+        <w:rPr>
+          <w:color w:val="222222"/>
+          <w:shd w:val="clear" w:color="auto" w:fill="FFFFFF"/>
+        </w:rPr>
+      </w:pPr>
+      <w:r>
+        <w:rPr>
+          <w:color w:val="222222"/>
+          <w:shd w:val="clear" w:color="auto" w:fill="FFFFFF"/>
+        </w:rPr>
+        <w:t>13</w:t>
+      </w:r>
+      <w:r>
+        <w:rPr>
+          <w:color w:val="222222"/>
+          <w:shd w:val="clear" w:color="auto" w:fill="FFFFFF"/>
+        </w:rPr>
+        <w:t>.</w:t>
+      </w:r>
+      <w:r>
+        <w:rPr>
+          <w:color w:val="222222"/>
+          <w:shd w:val="clear" w:color="auto" w:fill="FFFFFF"/>
+        </w:rPr>
+        <w:tab/>
+      </w:r>
+      <w:r>
+        <w:rPr>
+          <w:color w:val="222222"/>
+          <w:shd w:val="clear" w:color="auto" w:fill="FFFFFF"/>
+        </w:rPr>
+        <w:t>Акимов А. М. ББК 31.47 А391.</w:t>
       </w:r>
     </w:p>
     <w:p>
@@ -7961,7 +8560,6 @@
   <w:style w:type="character" w:default="1" w:styleId="a0">
     <w:name w:val="Default Paragraph Font"/>
     <w:uiPriority w:val="1"/>
-    <w:semiHidden/>
     <w:unhideWhenUsed/>
   </w:style>
   <w:style w:type="table" w:default="1" w:styleId="a1">
@@ -8461,7 +9059,7 @@
 </file>
 
 <file path=customXml/itemProps1.xml><?xml version="1.0" encoding="utf-8"?>
-<ds:datastoreItem xmlns:ds="http://schemas.openxmlformats.org/officeDocument/2006/customXml" ds:itemID="{48D9C799-CAB7-46D0-9FBE-641DF476749F}">
+<ds:datastoreItem xmlns:ds="http://schemas.openxmlformats.org/officeDocument/2006/customXml" ds:itemID="{D0A48BC3-241C-4DB7-BC80-892DF716C4CD}">
   <ds:schemaRefs>
     <ds:schemaRef ds:uri="http://schemas.openxmlformats.org/officeDocument/2006/bibliography"/>
   </ds:schemaRefs>

--- a/cw_khafizov.docx
+++ b/cw_khafizov.docx
@@ -3045,260 +3045,88 @@
         <w:spacing w:line="360" w:lineRule="auto"/>
         <w:ind w:firstLine="708"/>
         <w:jc w:val="both"/>
-      </w:pPr>
-      <w:r>
-        <w:t>Хром</w:t>
-      </w:r>
-      <w:r>
-        <w:t xml:space="preserve"> является тяжелым тугоплавким металлом с температурой плавления 1875 ℃. Чистый хром пластичен, однако даже незначительные примеси кислорода и азота делают его хрупким и твердым материалом, имеющим низкую ударную вязкость. </w:t>
-      </w:r>
-      <w:r>
-        <w:t>Хром так</w:t>
-      </w:r>
-      <w:r>
-        <w:t xml:space="preserve"> </w:t>
-      </w:r>
-      <w:r>
-        <w:t>же,</w:t>
-      </w:r>
-      <w:r>
-        <w:t xml:space="preserve"> как и никель является элементом, </w:t>
-      </w:r>
-      <w:r>
-        <w:t xml:space="preserve">использующимся для </w:t>
-      </w:r>
-      <w:r>
-        <w:t>повыш</w:t>
-      </w:r>
-      <w:r>
-        <w:t>ения</w:t>
-      </w:r>
-      <w:r>
-        <w:t xml:space="preserve"> коррозионн</w:t>
-      </w:r>
-      <w:r>
-        <w:t>ой</w:t>
-      </w:r>
-      <w:r>
-        <w:t xml:space="preserve"> стойкость </w:t>
-      </w:r>
-      <w:r>
-        <w:t>железа</w:t>
-      </w:r>
-      <w:r>
-        <w:t xml:space="preserve"> [</w:t>
-      </w:r>
-      <w:r>
-        <w:t>2</w:t>
-      </w:r>
-      <w:r>
-        <w:t>]</w:t>
-      </w:r>
-      <w:r>
-        <w:t xml:space="preserve">, но при этом является дешевым </w:t>
-      </w:r>
-      <w:r>
-        <w:t>материалом</w:t>
-      </w:r>
-      <w:r>
-        <w:t xml:space="preserve">. Хром имеет </w:t>
-      </w:r>
-      <w:r>
-        <w:t xml:space="preserve">ОЦК структуру с параметром решетки </w:t>
-      </w:r>
-      <w:r>
-        <w:rPr>
-          <w:lang w:val="en-US"/>
-        </w:rPr>
-        <w:t>a</w:t>
-      </w:r>
-      <w:r>
-        <w:t>=</w:t>
-      </w:r>
-      <w:r>
-        <w:t>2.885</w:t>
-      </w:r>
-      <w:r>
-        <w:t xml:space="preserve"> Å</w:t>
-      </w:r>
-      <w:r>
-        <w:t>.</w:t>
-      </w:r>
-    </w:p>
-    <w:p>
-      <w:pPr>
-        <w:spacing w:line="360" w:lineRule="auto"/>
-        <w:ind w:firstLine="708"/>
-        <w:jc w:val="center"/>
-      </w:pPr>
-      <w:r>
-        <w:rPr>
-          <w:noProof/>
-        </w:rPr>
-        <w:drawing>
-          <wp:inline distT="0" distB="0" distL="0" distR="0" wp14:anchorId="42A8DFF2" wp14:editId="5F42A34E">
-            <wp:extent cx="5193574" cy="3615794"/>
-            <wp:effectExtent l="0" t="0" r="7620" b="3810"/>
-            <wp:docPr id="1" name="Рисунок 1"/>
-            <wp:cNvGraphicFramePr>
-              <a:graphicFrameLocks xmlns:a="http://schemas.openxmlformats.org/drawingml/2006/main" noChangeAspect="1"/>
-            </wp:cNvGraphicFramePr>
-            <a:graphic xmlns:a="http://schemas.openxmlformats.org/drawingml/2006/main">
-              <a:graphicData uri="http://schemas.openxmlformats.org/drawingml/2006/picture">
-                <pic:pic xmlns:pic="http://schemas.openxmlformats.org/drawingml/2006/picture">
-                  <pic:nvPicPr>
-                    <pic:cNvPr id="1" name=""/>
-                    <pic:cNvPicPr/>
-                  </pic:nvPicPr>
-                  <pic:blipFill>
-                    <a:blip r:embed="rId8"/>
-                    <a:stretch>
-                      <a:fillRect/>
-                    </a:stretch>
-                  </pic:blipFill>
-                  <pic:spPr>
-                    <a:xfrm>
-                      <a:off x="0" y="0"/>
-                      <a:ext cx="5208006" cy="3625841"/>
-                    </a:xfrm>
-                    <a:prstGeom prst="rect">
-                      <a:avLst/>
-                    </a:prstGeom>
-                  </pic:spPr>
-                </pic:pic>
-              </a:graphicData>
-            </a:graphic>
-          </wp:inline>
-        </w:drawing>
-      </w:r>
-    </w:p>
-    <w:p>
-      <w:pPr>
-        <w:spacing w:line="360" w:lineRule="auto"/>
-        <w:ind w:firstLine="708"/>
-        <w:jc w:val="center"/>
-        <w:rPr>
-          <w:sz w:val="20"/>
-          <w:szCs w:val="20"/>
-        </w:rPr>
-      </w:pPr>
-      <m:oMath>
-        <m:r>
-          <w:rPr>
-            <w:rFonts w:ascii="Cambria Math" w:hAnsi="Cambria Math"/>
-            <w:sz w:val="20"/>
-            <w:szCs w:val="20"/>
-          </w:rPr>
-          <m:t>α</m:t>
-        </m:r>
-      </m:oMath>
-      <w:r>
-        <w:rPr>
-          <w:sz w:val="20"/>
-          <w:szCs w:val="20"/>
-        </w:rPr>
-        <w:t xml:space="preserve"> – феррит</w:t>
-      </w:r>
-      <w:r>
-        <w:rPr>
-          <w:sz w:val="20"/>
-          <w:szCs w:val="20"/>
-        </w:rPr>
-        <w:t xml:space="preserve">; </w:t>
-      </w:r>
-      <m:oMath>
-        <m:r>
-          <w:rPr>
-            <w:rFonts w:ascii="Cambria Math" w:hAnsi="Cambria Math"/>
-            <w:sz w:val="20"/>
-            <w:szCs w:val="20"/>
-            <w:lang w:val="en-US"/>
-          </w:rPr>
-          <m:t>γ</m:t>
-        </m:r>
-      </m:oMath>
-      <w:r>
-        <w:rPr>
-          <w:sz w:val="20"/>
-          <w:szCs w:val="20"/>
-        </w:rPr>
-        <w:t xml:space="preserve"> – </w:t>
-      </w:r>
-      <w:r>
-        <w:rPr>
-          <w:sz w:val="20"/>
-          <w:szCs w:val="20"/>
-        </w:rPr>
-        <w:t xml:space="preserve">аустенит </w:t>
-      </w:r>
-    </w:p>
-    <w:p>
-      <w:pPr>
-        <w:spacing w:line="360" w:lineRule="auto"/>
-        <w:ind w:firstLine="708"/>
-        <w:jc w:val="center"/>
-      </w:pPr>
-    </w:p>
-    <w:p>
-      <w:pPr>
-        <w:spacing w:line="360" w:lineRule="auto"/>
-        <w:contextualSpacing/>
-        <w:jc w:val="center"/>
         <w:rPr>
           <w:b/>
           <w:color w:val="FF0000"/>
         </w:rPr>
       </w:pPr>
       <w:r>
-        <w:t>Рисунок 1.</w:t>
-      </w:r>
-      <w:r>
-        <w:t>3</w:t>
-      </w:r>
-      <w:r>
-        <w:t xml:space="preserve"> – Сечение тройной диаграммы состояния </w:t>
+        <w:t>Хром</w:t>
+      </w:r>
+      <w:r>
+        <w:t xml:space="preserve"> является тяжелым тугоплавким металлом с температурой плавления 1875 ℃. Чистый хром пластичен, однако даже незначительные примеси кислорода и азота делают его хрупким и твердым материалом, имеющим низкую ударную вязкость. </w:t>
+      </w:r>
+      <w:r>
+        <w:t>Хром так</w:t>
+      </w:r>
+      <w:r>
+        <w:t xml:space="preserve"> </w:t>
+      </w:r>
+      <w:r>
+        <w:t>же,</w:t>
+      </w:r>
+      <w:r>
+        <w:t xml:space="preserve"> как и никель является элементом, </w:t>
+      </w:r>
+      <w:r>
+        <w:t xml:space="preserve">использующимся для </w:t>
+      </w:r>
+      <w:r>
+        <w:t>повыш</w:t>
+      </w:r>
+      <w:r>
+        <w:t>ения</w:t>
+      </w:r>
+      <w:r>
+        <w:t xml:space="preserve"> коррозионн</w:t>
+      </w:r>
+      <w:r>
+        <w:t>ой</w:t>
+      </w:r>
+      <w:r>
+        <w:t xml:space="preserve"> стойкость </w:t>
+      </w:r>
+      <w:r>
+        <w:t>железа</w:t>
+      </w:r>
+      <w:r>
+        <w:t xml:space="preserve"> [</w:t>
+      </w:r>
+      <w:r>
+        <w:t>2</w:t>
+      </w:r>
+      <w:r>
+        <w:t>]</w:t>
+      </w:r>
+      <w:r>
+        <w:t xml:space="preserve">, но при этом является дешевым </w:t>
+      </w:r>
+      <w:r>
+        <w:t>материалом</w:t>
+      </w:r>
+      <w:r>
+        <w:t xml:space="preserve">. Хром имеет </w:t>
+      </w:r>
+      <w:r>
+        <w:t xml:space="preserve">ОЦК структуру с параметром решетки </w:t>
       </w:r>
       <w:r>
         <w:rPr>
           <w:lang w:val="en-US"/>
         </w:rPr>
-        <w:t>Fe</w:t>
-      </w:r>
-      <w:r>
-        <w:t>-</w:t>
-      </w:r>
-      <w:r>
-        <w:rPr>
-          <w:lang w:val="en-US"/>
-        </w:rPr>
-        <w:t>Cr</w:t>
-      </w:r>
-      <w:r>
-        <w:t>-</w:t>
-      </w:r>
-      <w:r>
-        <w:rPr>
-          <w:lang w:val="en-US"/>
-        </w:rPr>
-        <w:t>Ni</w:t>
-      </w:r>
-      <w:r>
-        <w:t xml:space="preserve"> </w:t>
-      </w:r>
-      <w:r>
-        <w:t xml:space="preserve">при температуре 300 </w:t>
-      </w:r>
-      <w:r>
-        <w:sym w:font="Symbol" w:char="F0B0"/>
-      </w:r>
-      <w:r>
-        <w:t>С</w:t>
-      </w:r>
-      <w:r>
-        <w:t xml:space="preserve"> </w:t>
-      </w:r>
-      <w:r>
-        <w:t>[3]</w:t>
+        <w:t>a</w:t>
+      </w:r>
+      <w:r>
+        <w:t>=</w:t>
+      </w:r>
+      <w:r>
+        <w:t>2.885</w:t>
+      </w:r>
+      <w:r>
+        <w:t xml:space="preserve"> Å</w:t>
+      </w:r>
+      <w:r>
+        <w:t>.</w:t>
       </w:r>
       <w:r>
         <w:t xml:space="preserve"> </w:t>
@@ -3311,29 +3139,29 @@
         <w:jc w:val="both"/>
       </w:pPr>
       <w:r>
-        <w:lastRenderedPageBreak/>
         <w:t>Влия</w:t>
       </w:r>
       <w:r>
         <w:t xml:space="preserve">ние хрома и никеля на структуру железа позволяет получать стали и сплавы различных классов. Хром оказывает влияние на коррозийную стойкость: наличие этого элемента более 12-13% увеличивает коррозийную стойкость железа. Никель, в свою очередь является </w:t>
       </w:r>
+      <w:r>
+        <w:t>прич</w:t>
+      </w:r>
+      <w:r>
+        <w:t>и</w:t>
+      </w:r>
+      <w:r>
+        <w:t xml:space="preserve">ной увеличения количества </w:t>
+      </w:r>
       <w:proofErr w:type="spellStart"/>
       <w:r>
-        <w:t>причной</w:t>
+        <w:t>аустени</w:t>
+      </w:r>
+      <w:r>
+        <w:t>тной</w:t>
       </w:r>
       <w:proofErr w:type="spellEnd"/>
       <w:r>
-        <w:t xml:space="preserve"> увеличения количества </w:t>
-      </w:r>
-      <w:proofErr w:type="spellStart"/>
-      <w:r>
-        <w:t>аустени</w:t>
-      </w:r>
-      <w:r>
-        <w:t>тной</w:t>
-      </w:r>
-      <w:proofErr w:type="spellEnd"/>
-      <w:r>
         <w:t xml:space="preserve"> фазы</w:t>
       </w:r>
       <w:r>
@@ -3370,7 +3198,7 @@
         <w:t>[</w:t>
       </w:r>
       <w:r>
-        <w:t>4</w:t>
+        <w:t>5</w:t>
       </w:r>
       <w:r>
         <w:t xml:space="preserve">] </w:t>
@@ -3388,10 +3216,13 @@
         <w:t>[</w:t>
       </w:r>
       <w:r>
-        <w:t>5</w:t>
+        <w:t>6</w:t>
       </w:r>
       <w:r>
         <w:t>]</w:t>
+      </w:r>
+      <w:r>
+        <w:t xml:space="preserve"> и, в отличие от ферритной фазы, упрочняется деформационной обработкой</w:t>
       </w:r>
       <w:r>
         <w:t>.</w:t>
@@ -3404,7 +3235,13 @@
         <w:jc w:val="both"/>
       </w:pPr>
       <w:r>
-        <w:t xml:space="preserve">Сплавы </w:t>
+        <w:t>Система</w:t>
+      </w:r>
+      <w:r>
+        <w:rPr>
+          <w:color w:val="FF0000"/>
+        </w:rPr>
+        <w:t xml:space="preserve"> </w:t>
       </w:r>
       <w:r>
         <w:rPr>
@@ -3434,37 +3271,19 @@
         <w:t xml:space="preserve"> </w:t>
       </w:r>
       <w:r>
-        <w:t>является достаточно хорошо изученным. Для предполагаемой температуры использования (</w:t>
-      </w:r>
-      <w:r>
-        <w:rPr>
-          <w:lang w:val="en-US"/>
-        </w:rPr>
-        <w:t>T</w:t>
-      </w:r>
-      <w:r>
-        <w:t>=320</w:t>
-      </w:r>
-      <w:r>
-        <w:sym w:font="Symbol" w:char="F0B0"/>
-      </w:r>
-      <w:r>
-        <w:t>С</w:t>
-      </w:r>
-      <w:r>
-        <w:t>)</w:t>
-      </w:r>
-      <w:r>
-        <w:t>, наиболее близким является сечение при 300</w:t>
-      </w:r>
-      <w:r>
-        <w:sym w:font="Symbol" w:char="F0B0"/>
-      </w:r>
-      <w:r>
-        <w:t>С</w:t>
-      </w:r>
-      <w:r>
-        <w:t>, которое представлено на рисунке 1.3.</w:t>
+        <w:t>является достаточно хорошо изученн</w:t>
+      </w:r>
+      <w:r>
+        <w:t>ой</w:t>
+      </w:r>
+      <w:r>
+        <w:t xml:space="preserve">. </w:t>
+      </w:r>
+      <w:r>
+        <w:t>Диаграмма состояния этой системы изображена на рисунке 1.3.</w:t>
+      </w:r>
+      <w:r>
+        <w:t xml:space="preserve"> </w:t>
       </w:r>
     </w:p>
     <w:p>
@@ -3474,16 +3293,7 @@
         <w:jc w:val="both"/>
       </w:pPr>
       <w:r>
-        <w:t>Из</w:t>
-      </w:r>
-      <w:r>
-        <w:t xml:space="preserve"> рисунка 1.3 видно</w:t>
-      </w:r>
-      <w:r>
-        <w:t>, что никель является</w:t>
-      </w:r>
-      <w:r>
-        <w:t xml:space="preserve"> </w:t>
+        <w:t xml:space="preserve">Из рисунка 1.3 видно, что никель является </w:t>
       </w:r>
       <w:proofErr w:type="spellStart"/>
       <w:r>
@@ -3491,28 +3301,22 @@
       </w:r>
       <w:proofErr w:type="spellEnd"/>
       <w:r>
-        <w:t>-стабилизирующи</w:t>
-      </w:r>
-      <w:r>
-        <w:t>м</w:t>
-      </w:r>
-      <w:r>
-        <w:t xml:space="preserve"> химическим элементом, что является причиной повышения прочностных свойств сплавов</w:t>
+        <w:t>-стабилизирующим химическим элементо</w:t>
+      </w:r>
+      <w:r>
+        <w:t>м, что</w:t>
+      </w:r>
+      <w:r>
+        <w:t xml:space="preserve"> является причиной повышения прочностных свойств сплавов и снижения их коррозионной стойкости</w:t>
       </w:r>
       <w:r>
         <w:t xml:space="preserve">. </w:t>
       </w:r>
       <w:r>
-        <w:t xml:space="preserve">Никель также является </w:t>
-      </w:r>
-      <w:r>
-        <w:t>компонентом сплава</w:t>
-      </w:r>
-      <w:r>
-        <w:t>, который наиболее сильно снижает температуру хладноломкости</w:t>
-      </w:r>
-      <w:r>
-        <w:t xml:space="preserve"> </w:t>
+        <w:t xml:space="preserve">Никель также является компонентом сплава, который наиболее сильно снижает температуру </w:t>
+      </w:r>
+      <w:r>
+        <w:t xml:space="preserve">хладноломкости </w:t>
       </w:r>
       <w:r>
         <w:rPr>
@@ -3529,22 +3333,13 @@
       </w:r>
       <w:proofErr w:type="spellEnd"/>
       <w:r>
-        <w:t xml:space="preserve"> (в небольших концентрациях)</w:t>
-      </w:r>
-      <w:r>
-        <w:t xml:space="preserve"> и увеличивает ударную вязкость, противодействия распространению трещин в сплавах железа </w:t>
-      </w:r>
-      <w:r>
-        <w:t>[</w:t>
-      </w:r>
-      <w:r>
-        <w:t>6</w:t>
-      </w:r>
-      <w:r>
-        <w:t>]</w:t>
-      </w:r>
-      <w:r>
-        <w:t xml:space="preserve">, при этом, не ухудшая их технологичность. В больших концентрациях (более 3%), </w:t>
+        <w:t xml:space="preserve"> (в небольших концентрациях) и увеличивает ударную вязкость, противодействия распространению трещин в сплавах железа [</w:t>
+      </w:r>
+      <w:r>
+        <w:t>7</w:t>
+      </w:r>
+      <w:r>
+        <w:t xml:space="preserve">], при этом, не ухудшая их технологичность. В больших концентрациях (более 3%), </w:t>
       </w:r>
       <w:r>
         <w:rPr>
@@ -3553,10 +3348,7 @@
         <w:t>Ni</w:t>
       </w:r>
       <w:r>
-        <w:t xml:space="preserve"> </w:t>
-      </w:r>
-      <w:r>
-        <w:t xml:space="preserve">приводит к негативным эффектам: снижению </w:t>
+        <w:t xml:space="preserve"> приводит к негативным эффектам: снижению </w:t>
       </w:r>
       <w:r>
         <w:rPr>
@@ -3580,1105 +3372,6 @@
       <w:pPr>
         <w:spacing w:line="360" w:lineRule="auto"/>
         <w:ind w:firstLine="708"/>
-        <w:jc w:val="both"/>
-      </w:pPr>
-      <w:r>
-        <w:t>Хром</w:t>
-      </w:r>
-      <w:r>
-        <w:t xml:space="preserve"> является </w:t>
-      </w:r>
-      <w:proofErr w:type="spellStart"/>
-      <w:r>
-        <w:t>феррито</w:t>
-      </w:r>
-      <w:proofErr w:type="spellEnd"/>
-      <w:r>
-        <w:t>-стабилизирующим</w:t>
-      </w:r>
-      <w:r>
-        <w:t xml:space="preserve"> (</w:t>
-      </w:r>
-      <w:r>
-        <w:t xml:space="preserve">зона </w:t>
-      </w:r>
-      <m:oMath>
-        <m:r>
-          <w:rPr>
-            <w:rFonts w:ascii="Cambria Math" w:hAnsi="Cambria Math"/>
-          </w:rPr>
-          <m:t>α</m:t>
-        </m:r>
-      </m:oMath>
-      <w:r>
-        <w:t xml:space="preserve"> на рисунке 1.3)</w:t>
-      </w:r>
-      <w:r>
-        <w:t xml:space="preserve"> элементом из-за </w:t>
-      </w:r>
-      <w:proofErr w:type="spellStart"/>
-      <w:r>
-        <w:t>изоморфности</w:t>
-      </w:r>
-      <w:proofErr w:type="spellEnd"/>
-      <w:r>
-        <w:t xml:space="preserve"> структур чистого </w:t>
-      </w:r>
-      <w:r>
-        <w:rPr>
-          <w:lang w:val="en-US"/>
-        </w:rPr>
-        <w:t>Cr</w:t>
-      </w:r>
-      <w:r>
-        <w:t xml:space="preserve"> </w:t>
-      </w:r>
-      <w:r>
-        <w:t xml:space="preserve">и </w:t>
-      </w:r>
-      <m:oMath>
-        <m:r>
-          <w:rPr>
-            <w:rFonts w:ascii="Cambria Math" w:hAnsi="Cambria Math"/>
-          </w:rPr>
-          <m:t>α-Fe</m:t>
-        </m:r>
-      </m:oMath>
-      <w:r>
-        <w:t xml:space="preserve"> и близких значениях </w:t>
-      </w:r>
-      <w:r>
-        <w:t>параметров</w:t>
-      </w:r>
-      <w:r>
-        <w:t xml:space="preserve"> их кристаллических решеток</w:t>
-      </w:r>
-      <w:r>
-        <w:t xml:space="preserve">. </w:t>
-      </w:r>
-      <w:r>
-        <w:t xml:space="preserve">Сплавы, содержащие более 13 % </w:t>
-      </w:r>
-      <w:r>
-        <w:t>хрома,</w:t>
-      </w:r>
-      <w:r>
-        <w:t xml:space="preserve"> называются сталями ферритного класса, которые заметно уступают </w:t>
-      </w:r>
-      <w:proofErr w:type="spellStart"/>
-      <w:r>
-        <w:t>аустенитным</w:t>
-      </w:r>
-      <w:proofErr w:type="spellEnd"/>
-      <w:r>
-        <w:t xml:space="preserve"> сплавам в прочностных характеристиках</w:t>
-      </w:r>
-      <w:r>
-        <w:t xml:space="preserve"> при высокой температуре </w:t>
-      </w:r>
-      <w:r>
-        <w:t>[</w:t>
-      </w:r>
-      <w:r>
-        <w:t>6</w:t>
-      </w:r>
-      <w:r>
-        <w:t>]</w:t>
-      </w:r>
-      <w:r>
-        <w:t xml:space="preserve">. </w:t>
-      </w:r>
-      <w:r>
-        <w:t xml:space="preserve">Также, следует отметить, что </w:t>
-      </w:r>
-      <w:r>
-        <w:t>стали с содержанием более 17%</w:t>
-      </w:r>
-      <w:r>
-        <w:t xml:space="preserve"> склонн</w:t>
-      </w:r>
-      <w:r>
-        <w:t>ы</w:t>
-      </w:r>
-      <w:r>
-        <w:t xml:space="preserve"> к образованию грубой зернистой структуры при сварке, которая не устраняется термической обработкой. Это заметно ухудшает технологические свойства изделий.</w:t>
-      </w:r>
-    </w:p>
-    <w:p>
-      <w:pPr>
-        <w:spacing w:line="360" w:lineRule="auto"/>
-        <w:ind w:firstLine="708"/>
-        <w:jc w:val="both"/>
-      </w:pPr>
-      <w:r>
-        <w:t>Положительным свойством легирования хромом является повышение корр</w:t>
-      </w:r>
-      <w:r>
-        <w:t>озий</w:t>
-      </w:r>
-      <w:r>
-        <w:t xml:space="preserve">ной стойкости материала. Так, стали содержащие более 13% </w:t>
-      </w:r>
-      <w:r>
-        <w:rPr>
-          <w:lang w:val="en-US"/>
-        </w:rPr>
-        <w:t>Cr</w:t>
-      </w:r>
-      <w:r>
-        <w:t xml:space="preserve"> </w:t>
-      </w:r>
-      <w:r>
-        <w:t>называются коррозийно-стойкими и обладают высоким сопротивлением к окислению.</w:t>
-      </w:r>
-    </w:p>
-    <w:p>
-      <w:pPr>
-        <w:spacing w:line="360" w:lineRule="auto"/>
-        <w:ind w:firstLine="708"/>
-        <w:jc w:val="both"/>
-      </w:pPr>
-      <w:r>
-        <w:t xml:space="preserve">Учитывая, что в нашем случае необходимо наличие высокой коррозийной стойкости </w:t>
-      </w:r>
-      <w:r>
-        <w:t xml:space="preserve">и жаропрочности одновременно, а также принимая во внимание высокую </w:t>
-      </w:r>
-      <w:r>
-        <w:t>стоимость</w:t>
-      </w:r>
-      <w:r>
-        <w:t xml:space="preserve"> никеля</w:t>
-      </w:r>
-      <w:r>
-        <w:t xml:space="preserve"> </w:t>
-      </w:r>
-      <w:r>
-        <w:t xml:space="preserve">наиболее оптимальным считается </w:t>
-      </w:r>
-      <w:r>
-        <w:t>состав</w:t>
-      </w:r>
-      <w:r>
-        <w:t xml:space="preserve">, соответствующий зеленой зоне рисунка 1.3. Причем, учитывая резкое снижение жаропрочности, можно принять за «верхнюю границу» содержания хрома – 30%. Итак, </w:t>
-      </w:r>
-      <w:r>
-        <w:t>приблизительный состав разрабатываемого сплава:</w:t>
-      </w:r>
-      <w:r>
-        <w:rPr>
-          <w:lang w:val="en-US"/>
-        </w:rPr>
-        <w:t xml:space="preserve"> </w:t>
-      </w:r>
-    </w:p>
-    <w:p>
-      <w:pPr>
-        <w:pStyle w:val="a4"/>
-        <w:numPr>
-          <w:ilvl w:val="0"/>
-          <w:numId w:val="6"/>
-        </w:numPr>
-      </w:pPr>
-      <w:r>
-        <w:t>Количество хрома находится в пределах от 13% до 30%</w:t>
-      </w:r>
-    </w:p>
-    <w:p>
-      <w:pPr>
-        <w:pStyle w:val="a4"/>
-        <w:numPr>
-          <w:ilvl w:val="0"/>
-          <w:numId w:val="6"/>
-        </w:numPr>
-      </w:pPr>
-      <w:r>
-        <w:t xml:space="preserve">Никель – от 4% до </w:t>
-      </w:r>
-      <w:r>
-        <w:t>3</w:t>
-      </w:r>
-      <w:r>
-        <w:t>5</w:t>
-      </w:r>
-      <w:r>
-        <w:t>%</w:t>
-      </w:r>
-    </w:p>
-    <w:p>
-      <w:pPr>
-        <w:pStyle w:val="a4"/>
-        <w:numPr>
-          <w:ilvl w:val="0"/>
-          <w:numId w:val="6"/>
-        </w:numPr>
-      </w:pPr>
-      <w:r>
-        <w:t>Железо – от</w:t>
-      </w:r>
-      <w:r>
-        <w:t xml:space="preserve"> </w:t>
-      </w:r>
-      <w:r>
-        <w:t>35</w:t>
-      </w:r>
-      <w:r>
-        <w:t>%</w:t>
-      </w:r>
-      <w:r>
-        <w:t xml:space="preserve"> до 83%</w:t>
-      </w:r>
-    </w:p>
-    <w:p>
-      <w:pPr>
-        <w:spacing w:line="360" w:lineRule="auto"/>
-        <w:ind w:firstLine="708"/>
-        <w:jc w:val="both"/>
-      </w:pPr>
-      <w:r>
-        <w:lastRenderedPageBreak/>
-        <w:t>В настоящее</w:t>
-      </w:r>
-      <w:r>
-        <w:t xml:space="preserve"> время существует</w:t>
-      </w:r>
-      <w:r>
-        <w:t xml:space="preserve"> множество отечественных и зарубежных разработок </w:t>
-      </w:r>
-      <w:r>
-        <w:t>сплавов</w:t>
-      </w:r>
-      <w:r>
-        <w:t xml:space="preserve"> </w:t>
-      </w:r>
-      <w:r>
-        <w:rPr>
-          <w:color w:val="000000" w:themeColor="text1"/>
-        </w:rPr>
-        <w:t>из железа хрома и никеля</w:t>
-      </w:r>
-      <w:r>
-        <w:t>.</w:t>
-      </w:r>
-      <w:r>
-        <w:t xml:space="preserve"> Рассмотрим, например</w:t>
-      </w:r>
-      <w:r>
-        <w:t>,</w:t>
-      </w:r>
-      <w:r>
-        <w:t xml:space="preserve"> сплав </w:t>
-      </w:r>
-      <w:r>
-        <w:t>марки 18-8 (</w:t>
-      </w:r>
-      <w:r>
-        <w:t xml:space="preserve">зарубежный аналог – </w:t>
-      </w:r>
-      <w:r>
-        <w:rPr>
-          <w:lang w:val="en-US"/>
-        </w:rPr>
-        <w:t>AISI</w:t>
-      </w:r>
-      <w:r>
-        <w:t xml:space="preserve"> </w:t>
-      </w:r>
-      <w:r>
-        <w:t>304)</w:t>
-      </w:r>
-      <w:r>
-        <w:t>.</w:t>
-      </w:r>
-      <w:r>
-        <w:t xml:space="preserve"> </w:t>
-      </w:r>
-      <w:r>
-        <w:t>Он представляет собой</w:t>
-      </w:r>
-      <w:r>
-        <w:t xml:space="preserve"> низкоуглеродистую хромоникелевую</w:t>
-      </w:r>
-      <w:r>
-        <w:t xml:space="preserve"> сталь, проявляющую </w:t>
-      </w:r>
-      <w:r>
-        <w:t>хорошую</w:t>
-      </w:r>
-      <w:r>
-        <w:t xml:space="preserve"> жаростойкость и коррозийную стойкость в жидких средах при высоких температурах. Это является главной причиной его использования в трубопроводных системах, турбинах</w:t>
-      </w:r>
-      <w:r>
-        <w:t xml:space="preserve"> </w:t>
-      </w:r>
-      <w:r>
-        <w:t>парогенераторах</w:t>
-      </w:r>
-      <w:r>
-        <w:t xml:space="preserve"> и</w:t>
-      </w:r>
-      <w:r>
-        <w:t xml:space="preserve"> теплообменниках</w:t>
-      </w:r>
-      <w:r>
-        <w:t xml:space="preserve"> ядерных реакторов </w:t>
-      </w:r>
-      <w:r>
-        <w:t>[</w:t>
-      </w:r>
-      <w:r>
-        <w:t>7</w:t>
-      </w:r>
-      <w:r>
-        <w:t>]</w:t>
-      </w:r>
-      <w:r>
-        <w:t>.</w:t>
-      </w:r>
-      <w:r>
-        <w:t xml:space="preserve"> </w:t>
-      </w:r>
-      <w:r>
-        <w:t>Состав</w:t>
-      </w:r>
-      <w:r>
-        <w:t xml:space="preserve"> стали</w:t>
-      </w:r>
-      <w:r>
-        <w:t xml:space="preserve"> </w:t>
-      </w:r>
-      <w:r>
-        <w:t xml:space="preserve">18-8 </w:t>
-      </w:r>
-      <w:r>
-        <w:t>представлен в таблице 1.2.</w:t>
-      </w:r>
-    </w:p>
-    <w:p>
-      <w:pPr>
-        <w:ind w:firstLine="708"/>
-        <w:jc w:val="both"/>
-      </w:pPr>
-    </w:p>
-    <w:p>
-      <w:pPr>
-        <w:contextualSpacing/>
-        <w:rPr>
-          <w:lang w:val="en-US"/>
-        </w:rPr>
-      </w:pPr>
-      <w:r>
-        <w:t>Таблица 1.</w:t>
-      </w:r>
-      <w:r>
-        <w:t>2</w:t>
-      </w:r>
-      <w:r>
-        <w:t xml:space="preserve"> – </w:t>
-      </w:r>
-      <w:r>
-        <w:t xml:space="preserve">Состав </w:t>
-      </w:r>
-      <w:r>
-        <w:t xml:space="preserve">стали </w:t>
-      </w:r>
-      <w:r>
-        <w:t>18-8</w:t>
-      </w:r>
-      <w:r>
-        <w:rPr>
-          <w:lang w:val="en-US"/>
-        </w:rPr>
-        <w:t xml:space="preserve"> [</w:t>
-      </w:r>
-      <w:r>
-        <w:rPr>
-          <w:lang w:val="en-US"/>
-        </w:rPr>
-        <w:t>8</w:t>
-      </w:r>
-      <w:r>
-        <w:rPr>
-          <w:lang w:val="en-US"/>
-        </w:rPr>
-        <w:t>]</w:t>
-      </w:r>
-    </w:p>
-    <w:p>
-      <w:pPr>
-        <w:contextualSpacing/>
-      </w:pPr>
-    </w:p>
-    <w:tbl>
-      <w:tblPr>
-        <w:tblStyle w:val="a5"/>
-        <w:tblW w:w="0" w:type="auto"/>
-        <w:tblInd w:w="1951" w:type="dxa"/>
-        <w:tblLook w:val="04A0" w:firstRow="1" w:lastRow="0" w:firstColumn="1" w:lastColumn="0" w:noHBand="0" w:noVBand="1"/>
-      </w:tblPr>
-      <w:tblGrid>
-        <w:gridCol w:w="2834"/>
-        <w:gridCol w:w="2411"/>
-      </w:tblGrid>
-      <w:tr>
-        <w:tc>
-          <w:tcPr>
-            <w:tcW w:w="2834" w:type="dxa"/>
-          </w:tcPr>
-          <w:p>
-            <w:pPr>
-              <w:spacing w:line="360" w:lineRule="auto"/>
-              <w:jc w:val="both"/>
-            </w:pPr>
-            <w:r>
-              <w:t>Элемент</w:t>
-            </w:r>
-          </w:p>
-        </w:tc>
-        <w:tc>
-          <w:tcPr>
-            <w:tcW w:w="2411" w:type="dxa"/>
-          </w:tcPr>
-          <w:p>
-            <w:pPr>
-              <w:spacing w:line="360" w:lineRule="auto"/>
-              <w:jc w:val="both"/>
-            </w:pPr>
-            <w:r>
-              <w:t>Количество, %</w:t>
-            </w:r>
-          </w:p>
-        </w:tc>
-      </w:tr>
-      <w:tr>
-        <w:tc>
-          <w:tcPr>
-            <w:tcW w:w="2834" w:type="dxa"/>
-          </w:tcPr>
-          <w:p>
-            <w:pPr>
-              <w:spacing w:line="360" w:lineRule="auto"/>
-              <w:jc w:val="both"/>
-              <w:rPr>
-                <w:lang w:val="en-US"/>
-              </w:rPr>
-            </w:pPr>
-            <w:r>
-              <w:rPr>
-                <w:lang w:val="en-US"/>
-              </w:rPr>
-              <w:t>Ni</w:t>
-            </w:r>
-          </w:p>
-        </w:tc>
-        <w:tc>
-          <w:tcPr>
-            <w:tcW w:w="2411" w:type="dxa"/>
-          </w:tcPr>
-          <w:p>
-            <w:pPr>
-              <w:spacing w:line="360" w:lineRule="auto"/>
-              <w:jc w:val="both"/>
-            </w:pPr>
-            <w:r>
-              <w:t>9-11</w:t>
-            </w:r>
-          </w:p>
-        </w:tc>
-      </w:tr>
-      <w:tr>
-        <w:tc>
-          <w:tcPr>
-            <w:tcW w:w="2834" w:type="dxa"/>
-          </w:tcPr>
-          <w:p>
-            <w:pPr>
-              <w:spacing w:line="360" w:lineRule="auto"/>
-              <w:jc w:val="both"/>
-              <w:rPr>
-                <w:lang w:val="en-US"/>
-              </w:rPr>
-            </w:pPr>
-            <w:r>
-              <w:rPr>
-                <w:lang w:val="en-US"/>
-              </w:rPr>
-              <w:t>Fe</w:t>
-            </w:r>
-          </w:p>
-        </w:tc>
-        <w:tc>
-          <w:tcPr>
-            <w:tcW w:w="2411" w:type="dxa"/>
-          </w:tcPr>
-          <w:p>
-            <w:pPr>
-              <w:spacing w:line="360" w:lineRule="auto"/>
-              <w:jc w:val="both"/>
-              <w:rPr>
-                <w:lang w:val="en-US"/>
-              </w:rPr>
-            </w:pPr>
-            <w:r>
-              <w:rPr>
-                <w:lang w:val="en-US"/>
-              </w:rPr>
-              <w:t>~69</w:t>
-            </w:r>
-          </w:p>
-        </w:tc>
-      </w:tr>
-      <w:tr>
-        <w:tc>
-          <w:tcPr>
-            <w:tcW w:w="2834" w:type="dxa"/>
-          </w:tcPr>
-          <w:p>
-            <w:pPr>
-              <w:spacing w:line="360" w:lineRule="auto"/>
-              <w:jc w:val="both"/>
-              <w:rPr>
-                <w:lang w:val="en-US"/>
-              </w:rPr>
-            </w:pPr>
-            <w:r>
-              <w:rPr>
-                <w:lang w:val="en-US"/>
-              </w:rPr>
-              <w:t>Cr</w:t>
-            </w:r>
-          </w:p>
-        </w:tc>
-        <w:tc>
-          <w:tcPr>
-            <w:tcW w:w="2411" w:type="dxa"/>
-          </w:tcPr>
-          <w:p>
-            <w:pPr>
-              <w:spacing w:line="360" w:lineRule="auto"/>
-              <w:jc w:val="both"/>
-            </w:pPr>
-            <w:r>
-              <w:t>17-19</w:t>
-            </w:r>
-          </w:p>
-        </w:tc>
-      </w:tr>
-      <w:tr>
-        <w:tc>
-          <w:tcPr>
-            <w:tcW w:w="2834" w:type="dxa"/>
-          </w:tcPr>
-          <w:p>
-            <w:pPr>
-              <w:spacing w:line="360" w:lineRule="auto"/>
-              <w:jc w:val="both"/>
-              <w:rPr>
-                <w:lang w:val="en-US"/>
-              </w:rPr>
-            </w:pPr>
-            <w:r>
-              <w:rPr>
-                <w:lang w:val="en-US"/>
-              </w:rPr>
-              <w:t>C</w:t>
-            </w:r>
-          </w:p>
-        </w:tc>
-        <w:tc>
-          <w:tcPr>
-            <w:tcW w:w="2411" w:type="dxa"/>
-          </w:tcPr>
-          <w:p>
-            <w:pPr>
-              <w:spacing w:line="360" w:lineRule="auto"/>
-              <w:jc w:val="both"/>
-            </w:pPr>
-            <w:r>
-              <w:t>До 0,08</w:t>
-            </w:r>
-          </w:p>
-        </w:tc>
-      </w:tr>
-      <w:tr>
-        <w:tc>
-          <w:tcPr>
-            <w:tcW w:w="2834" w:type="dxa"/>
-          </w:tcPr>
-          <w:p>
-            <w:pPr>
-              <w:spacing w:line="360" w:lineRule="auto"/>
-              <w:jc w:val="both"/>
-              <w:rPr>
-                <w:lang w:val="en-US"/>
-              </w:rPr>
-            </w:pPr>
-            <w:r>
-              <w:rPr>
-                <w:lang w:val="en-US"/>
-              </w:rPr>
-              <w:t>Mn</w:t>
-            </w:r>
-          </w:p>
-        </w:tc>
-        <w:tc>
-          <w:tcPr>
-            <w:tcW w:w="2411" w:type="dxa"/>
-          </w:tcPr>
-          <w:p>
-            <w:pPr>
-              <w:spacing w:line="360" w:lineRule="auto"/>
-              <w:jc w:val="both"/>
-            </w:pPr>
-            <w:r>
-              <w:t xml:space="preserve">До </w:t>
-            </w:r>
-            <w:r>
-              <w:t>0,2</w:t>
-            </w:r>
-          </w:p>
-        </w:tc>
-      </w:tr>
-      <w:tr>
-        <w:tc>
-          <w:tcPr>
-            <w:tcW w:w="2834" w:type="dxa"/>
-          </w:tcPr>
-          <w:p>
-            <w:pPr>
-              <w:spacing w:line="360" w:lineRule="auto"/>
-              <w:jc w:val="both"/>
-              <w:rPr>
-                <w:lang w:val="en-US"/>
-              </w:rPr>
-            </w:pPr>
-            <w:r>
-              <w:rPr>
-                <w:lang w:val="en-US"/>
-              </w:rPr>
-              <w:t>S</w:t>
-            </w:r>
-          </w:p>
-        </w:tc>
-        <w:tc>
-          <w:tcPr>
-            <w:tcW w:w="2411" w:type="dxa"/>
-          </w:tcPr>
-          <w:p>
-            <w:pPr>
-              <w:spacing w:line="360" w:lineRule="auto"/>
-              <w:jc w:val="both"/>
-              <w:rPr>
-                <w:lang w:val="en-US"/>
-              </w:rPr>
-            </w:pPr>
-            <w:r>
-              <w:t xml:space="preserve">До </w:t>
-            </w:r>
-            <w:r>
-              <w:rPr>
-                <w:lang w:val="en-US"/>
-              </w:rPr>
-              <w:t>0.02</w:t>
-            </w:r>
-          </w:p>
-        </w:tc>
-      </w:tr>
-      <w:tr>
-        <w:tc>
-          <w:tcPr>
-            <w:tcW w:w="2834" w:type="dxa"/>
-          </w:tcPr>
-          <w:p>
-            <w:pPr>
-              <w:spacing w:line="360" w:lineRule="auto"/>
-              <w:jc w:val="both"/>
-              <w:rPr>
-                <w:lang w:val="en-US"/>
-              </w:rPr>
-            </w:pPr>
-            <w:r>
-              <w:rPr>
-                <w:lang w:val="en-US"/>
-              </w:rPr>
-              <w:t>Si</w:t>
-            </w:r>
-          </w:p>
-        </w:tc>
-        <w:tc>
-          <w:tcPr>
-            <w:tcW w:w="2411" w:type="dxa"/>
-          </w:tcPr>
-          <w:p>
-            <w:pPr>
-              <w:spacing w:line="360" w:lineRule="auto"/>
-              <w:jc w:val="both"/>
-            </w:pPr>
-            <w:r>
-              <w:t>До 0.8</w:t>
-            </w:r>
-          </w:p>
-        </w:tc>
-      </w:tr>
-      <w:tr>
-        <w:tc>
-          <w:tcPr>
-            <w:tcW w:w="2834" w:type="dxa"/>
-          </w:tcPr>
-          <w:p>
-            <w:pPr>
-              <w:spacing w:line="360" w:lineRule="auto"/>
-              <w:jc w:val="both"/>
-              <w:rPr>
-                <w:lang w:val="en-US"/>
-              </w:rPr>
-            </w:pPr>
-            <w:r>
-              <w:rPr>
-                <w:lang w:val="en-US"/>
-              </w:rPr>
-              <w:t>Cu</w:t>
-            </w:r>
-          </w:p>
-        </w:tc>
-        <w:tc>
-          <w:tcPr>
-            <w:tcW w:w="2411" w:type="dxa"/>
-          </w:tcPr>
-          <w:p>
-            <w:pPr>
-              <w:spacing w:line="360" w:lineRule="auto"/>
-              <w:jc w:val="both"/>
-            </w:pPr>
-            <w:r>
-              <w:t>До 0,3</w:t>
-            </w:r>
-          </w:p>
-        </w:tc>
-      </w:tr>
-      <w:tr>
-        <w:tc>
-          <w:tcPr>
-            <w:tcW w:w="2834" w:type="dxa"/>
-          </w:tcPr>
-          <w:p>
-            <w:pPr>
-              <w:spacing w:line="360" w:lineRule="auto"/>
-              <w:jc w:val="both"/>
-              <w:rPr>
-                <w:lang w:val="en-US"/>
-              </w:rPr>
-            </w:pPr>
-            <w:r>
-              <w:rPr>
-                <w:lang w:val="en-US"/>
-              </w:rPr>
-              <w:t>P</w:t>
-            </w:r>
-          </w:p>
-        </w:tc>
-        <w:tc>
-          <w:tcPr>
-            <w:tcW w:w="2411" w:type="dxa"/>
-          </w:tcPr>
-          <w:p>
-            <w:pPr>
-              <w:spacing w:line="360" w:lineRule="auto"/>
-              <w:jc w:val="both"/>
-            </w:pPr>
-            <w:r>
-              <w:t>До 0.035</w:t>
-            </w:r>
-          </w:p>
-        </w:tc>
-      </w:tr>
-      <w:tr>
-        <w:tc>
-          <w:tcPr>
-            <w:tcW w:w="2834" w:type="dxa"/>
-          </w:tcPr>
-          <w:p>
-            <w:pPr>
-              <w:spacing w:line="360" w:lineRule="auto"/>
-              <w:jc w:val="both"/>
-              <w:rPr>
-                <w:lang w:val="en-US"/>
-              </w:rPr>
-            </w:pPr>
-            <w:proofErr w:type="spellStart"/>
-            <w:r>
-              <w:rPr>
-                <w:lang w:val="en-US"/>
-              </w:rPr>
-              <w:t>Ti</w:t>
-            </w:r>
-            <w:proofErr w:type="spellEnd"/>
-          </w:p>
-        </w:tc>
-        <w:tc>
-          <w:tcPr>
-            <w:tcW w:w="2411" w:type="dxa"/>
-          </w:tcPr>
-          <w:p>
-            <w:pPr>
-              <w:spacing w:line="360" w:lineRule="auto"/>
-              <w:jc w:val="both"/>
-            </w:pPr>
-            <w:r>
-              <w:t>До 0,5</w:t>
-            </w:r>
-          </w:p>
-        </w:tc>
-      </w:tr>
-    </w:tbl>
-    <w:p>
-      <w:pPr>
-        <w:spacing w:line="360" w:lineRule="auto"/>
-        <w:contextualSpacing/>
-        <w:jc w:val="both"/>
-      </w:pPr>
-    </w:p>
-    <w:p>
-      <w:pPr>
-        <w:spacing w:line="360" w:lineRule="auto"/>
-        <w:contextualSpacing/>
-        <w:jc w:val="both"/>
-      </w:pPr>
-      <w:r>
-        <w:tab/>
-      </w:r>
-      <w:r>
-        <w:t>Сталь</w:t>
-      </w:r>
-      <w:r>
-        <w:t xml:space="preserve"> обладает высокими жаропрочными характеристиками</w:t>
-      </w:r>
-      <w:r>
-        <w:t xml:space="preserve">, зависимость </w:t>
-      </w:r>
-      <w:proofErr w:type="spellStart"/>
-      <w:r>
-        <w:t>корорых</w:t>
-      </w:r>
-      <w:proofErr w:type="spellEnd"/>
-      <w:r>
-        <w:t xml:space="preserve"> от температуры представлена на рисунке 1.4.</w:t>
-      </w:r>
-    </w:p>
-    <w:p>
-      <w:pPr>
-        <w:spacing w:line="360" w:lineRule="auto"/>
-        <w:jc w:val="both"/>
-        <w:rPr>
-          <w:color w:val="000000" w:themeColor="text1"/>
-        </w:rPr>
-      </w:pPr>
-      <w:r>
-        <w:tab/>
-        <w:t xml:space="preserve">Из рисунка 1.4 видно, что предел прочности уменьшается только при высоких температурах (выше </w:t>
-      </w:r>
-      <w:r>
-        <w:t>6</w:t>
-      </w:r>
-      <w:r>
-        <w:t>5</w:t>
-      </w:r>
-      <w:r>
-        <w:t xml:space="preserve">0 </w:t>
-      </w:r>
-      <w:r>
-        <w:rPr>
-          <w:color w:val="000000" w:themeColor="text1"/>
-        </w:rPr>
-        <w:t>℃</w:t>
-      </w:r>
-      <w:r>
-        <w:rPr>
-          <w:color w:val="000000" w:themeColor="text1"/>
-        </w:rPr>
-        <w:t>)</w:t>
-      </w:r>
-      <w:r>
-        <w:t xml:space="preserve">, но имеет приемлемые значения при температуре эксплуатации (320 </w:t>
-      </w:r>
-      <w:r>
-        <w:rPr>
-          <w:color w:val="000000" w:themeColor="text1"/>
-        </w:rPr>
-        <w:t>℃</w:t>
-      </w:r>
-      <w:r>
-        <w:rPr>
-          <w:color w:val="000000" w:themeColor="text1"/>
-        </w:rPr>
-        <w:t xml:space="preserve">). </w:t>
-      </w:r>
-      <w:r>
-        <w:rPr>
-          <w:color w:val="000000" w:themeColor="text1"/>
-        </w:rPr>
-        <w:t xml:space="preserve">Уменьшение предела текучести и </w:t>
-      </w:r>
-      <w:r>
-        <w:rPr>
-          <w:color w:val="000000" w:themeColor="text1"/>
-        </w:rPr>
-        <w:t>твердости</w:t>
-      </w:r>
-      <w:r>
-        <w:rPr>
-          <w:color w:val="000000" w:themeColor="text1"/>
-        </w:rPr>
-        <w:t xml:space="preserve"> происходит также толь</w:t>
-      </w:r>
-      <w:r>
-        <w:rPr>
-          <w:color w:val="000000" w:themeColor="text1"/>
-        </w:rPr>
-        <w:t xml:space="preserve">ко после преодоления порога температуры в </w:t>
-      </w:r>
-      <w:r>
-        <w:t>6</w:t>
-      </w:r>
-      <w:r>
-        <w:t>5</w:t>
-      </w:r>
-      <w:r>
-        <w:t xml:space="preserve">0 </w:t>
-      </w:r>
-      <w:r>
-        <w:rPr>
-          <w:color w:val="000000" w:themeColor="text1"/>
-        </w:rPr>
-        <w:t>℃</w:t>
-      </w:r>
-      <w:r>
-        <w:rPr>
-          <w:color w:val="000000" w:themeColor="text1"/>
-        </w:rPr>
-        <w:t>.</w:t>
-      </w:r>
-      <w:r>
-        <w:rPr>
-          <w:color w:val="000000" w:themeColor="text1"/>
-        </w:rPr>
-        <w:t xml:space="preserve"> Это объясняется тем, что до достижения характеристической температуры происходит интенсивное </w:t>
-      </w:r>
-      <w:r>
-        <w:rPr>
-          <w:color w:val="000000" w:themeColor="text1"/>
-        </w:rPr>
-        <w:t>образование карбида</w:t>
-      </w:r>
-      <w:r>
-        <w:rPr>
-          <w:color w:val="000000" w:themeColor="text1"/>
-        </w:rPr>
-        <w:t xml:space="preserve"> хрома, </w:t>
-      </w:r>
-      <w:r>
-        <w:rPr>
-          <w:color w:val="000000" w:themeColor="text1"/>
-        </w:rPr>
-        <w:t>которые препятствуют</w:t>
-      </w:r>
-      <w:r>
-        <w:rPr>
-          <w:color w:val="000000" w:themeColor="text1"/>
-        </w:rPr>
-        <w:t xml:space="preserve"> движению дислокаций</w:t>
-      </w:r>
-      <w:r>
-        <w:rPr>
-          <w:color w:val="000000" w:themeColor="text1"/>
-        </w:rPr>
-        <w:t xml:space="preserve"> </w:t>
-      </w:r>
-      <w:r>
-        <w:rPr>
-          <w:color w:val="000000" w:themeColor="text1"/>
-        </w:rPr>
-        <w:t>[9]</w:t>
-      </w:r>
-      <w:r>
-        <w:rPr>
-          <w:color w:val="000000" w:themeColor="text1"/>
-        </w:rPr>
-        <w:t xml:space="preserve"> </w:t>
-      </w:r>
-      <w:r>
-        <w:rPr>
-          <w:color w:val="000000" w:themeColor="text1"/>
-        </w:rPr>
-        <w:t>и, следовательно,</w:t>
-      </w:r>
-      <w:r>
-        <w:rPr>
-          <w:color w:val="000000" w:themeColor="text1"/>
-        </w:rPr>
-        <w:t xml:space="preserve"> понижают пластичность. При более высоких температурах происходит гомогенизация сплава и коагуляция карбидов хрома в матрице </w:t>
-      </w:r>
-      <w:r>
-        <w:rPr>
-          <w:color w:val="000000" w:themeColor="text1"/>
-        </w:rPr>
-        <w:t>[10]</w:t>
-      </w:r>
-      <w:r>
-        <w:rPr>
-          <w:color w:val="000000" w:themeColor="text1"/>
-        </w:rPr>
-        <w:t>, и благодаря этому повышается количество подвижных дислокаций и повышается пластичность.</w:t>
-      </w:r>
-    </w:p>
-    <w:p>
-      <w:pPr>
-        <w:spacing w:line="360" w:lineRule="auto"/>
-        <w:ind w:firstLine="708"/>
-        <w:jc w:val="both"/>
-      </w:pPr>
-      <w:r>
-        <w:rPr>
-          <w:color w:val="000000" w:themeColor="text1"/>
-        </w:rPr>
-        <w:t>В нашем</w:t>
-      </w:r>
-      <w:r>
-        <w:rPr>
-          <w:color w:val="000000" w:themeColor="text1"/>
-        </w:rPr>
-        <w:t xml:space="preserve"> </w:t>
-      </w:r>
-      <w:r>
-        <w:rPr>
-          <w:color w:val="000000" w:themeColor="text1"/>
-        </w:rPr>
-        <w:t xml:space="preserve">рабочем диапазоне температур не следует опасаться понижению не следует опасаться значительному понижению прочностных характеристик, однако следует </w:t>
-      </w:r>
-      <w:r>
-        <w:rPr>
-          <w:color w:val="000000" w:themeColor="text1"/>
-        </w:rPr>
-        <w:lastRenderedPageBreak/>
-        <w:t>противодействовать межкристаллитной коррозии из-за обеднения регионов вблизи границ зерен свободным хромом</w:t>
-      </w:r>
-      <w:r>
-        <w:rPr>
-          <w:color w:val="000000" w:themeColor="text1"/>
-        </w:rPr>
-        <w:t xml:space="preserve"> [11]</w:t>
-      </w:r>
-      <w:r>
-        <w:rPr>
-          <w:color w:val="000000" w:themeColor="text1"/>
-        </w:rPr>
-        <w:t>. Для этого необходимо дальнейшее легирование сплава.</w:t>
-      </w:r>
-    </w:p>
-    <w:p>
-      <w:pPr>
-        <w:spacing w:line="360" w:lineRule="auto"/>
-        <w:contextualSpacing/>
         <w:jc w:val="both"/>
       </w:pPr>
     </w:p>
@@ -4697,29 +3390,88 @@
         <w:tblLook w:val="04A0" w:firstRow="1" w:lastRow="0" w:firstColumn="1" w:lastColumn="0" w:noHBand="0" w:noVBand="1"/>
       </w:tblPr>
       <w:tblGrid>
-        <w:gridCol w:w="4582"/>
-        <w:gridCol w:w="4989"/>
+        <w:gridCol w:w="4785"/>
+        <w:gridCol w:w="4786"/>
       </w:tblGrid>
       <w:tr>
         <w:tc>
           <w:tcPr>
-            <w:tcW w:w="4692" w:type="dxa"/>
+            <w:tcW w:w="4785" w:type="dxa"/>
           </w:tcPr>
           <w:p>
             <w:pPr>
               <w:spacing w:line="360" w:lineRule="auto"/>
-              <w:contextualSpacing/>
               <w:jc w:val="center"/>
             </w:pPr>
             <w:r>
               <w:rPr>
                 <w:noProof/>
               </w:rPr>
+              <w:lastRenderedPageBreak/>
               <w:drawing>
-                <wp:inline distT="0" distB="0" distL="0" distR="0" wp14:anchorId="2EEE3F92" wp14:editId="121F762C">
-                  <wp:extent cx="2806430" cy="2415540"/>
-                  <wp:effectExtent l="0" t="0" r="0" b="3810"/>
-                  <wp:docPr id="5" name="Рисунок 5"/>
+                <wp:inline distT="0" distB="0" distL="0" distR="0" wp14:anchorId="2EAA5DB4" wp14:editId="58D988E6">
+                  <wp:extent cx="2407054" cy="2799953"/>
+                  <wp:effectExtent l="0" t="0" r="0" b="635"/>
+                  <wp:docPr id="1" name="Рисунок 1"/>
+                  <wp:cNvGraphicFramePr>
+                    <a:graphicFrameLocks xmlns:a="http://schemas.openxmlformats.org/drawingml/2006/main" noChangeAspect="1"/>
+                  </wp:cNvGraphicFramePr>
+                  <a:graphic xmlns:a="http://schemas.openxmlformats.org/drawingml/2006/main">
+                    <a:graphicData uri="http://schemas.openxmlformats.org/drawingml/2006/picture">
+                      <pic:pic xmlns:pic="http://schemas.openxmlformats.org/drawingml/2006/picture">
+                        <pic:nvPicPr>
+                          <pic:cNvPr id="1" name=""/>
+                          <pic:cNvPicPr/>
+                        </pic:nvPicPr>
+                        <pic:blipFill>
+                          <a:blip r:embed="rId8"/>
+                          <a:stretch>
+                            <a:fillRect/>
+                          </a:stretch>
+                        </pic:blipFill>
+                        <pic:spPr>
+                          <a:xfrm>
+                            <a:off x="0" y="0"/>
+                            <a:ext cx="2422237" cy="2817614"/>
+                          </a:xfrm>
+                          <a:prstGeom prst="rect">
+                            <a:avLst/>
+                          </a:prstGeom>
+                        </pic:spPr>
+                      </pic:pic>
+                    </a:graphicData>
+                  </a:graphic>
+                </wp:inline>
+              </w:drawing>
+            </w:r>
+          </w:p>
+          <w:p>
+            <w:pPr>
+              <w:spacing w:line="360" w:lineRule="auto"/>
+            </w:pPr>
+            <w:r>
+              <w:t>а</w:t>
+            </w:r>
+          </w:p>
+        </w:tc>
+        <w:tc>
+          <w:tcPr>
+            <w:tcW w:w="4786" w:type="dxa"/>
+          </w:tcPr>
+          <w:p>
+            <w:pPr>
+              <w:spacing w:line="360" w:lineRule="auto"/>
+              <w:jc w:val="center"/>
+            </w:pPr>
+            <w:r>
+              <w:rPr>
+                <w:noProof/>
+              </w:rPr>
+              <w:drawing>
+                <wp:inline distT="0" distB="0" distL="0" distR="0" wp14:anchorId="2C65B679" wp14:editId="55160E68">
+                  <wp:extent cx="2860097" cy="2865307"/>
+                  <wp:effectExtent l="0" t="0" r="0" b="0"/>
+                  <wp:docPr id="8" name="Рисунок 8"/>
                   <wp:cNvGraphicFramePr>
                     <a:graphicFrameLocks xmlns:a="http://schemas.openxmlformats.org/drawingml/2006/main" noChangeAspect="1"/>
                   </wp:cNvGraphicFramePr>
@@ -4739,7 +3491,7 @@
                         <pic:spPr>
                           <a:xfrm>
                             <a:off x="0" y="0"/>
-                            <a:ext cx="2826005" cy="2432388"/>
+                            <a:ext cx="2876806" cy="2882046"/>
                           </a:xfrm>
                           <a:prstGeom prst="rect">
                             <a:avLst/>
@@ -4752,26 +3504,426 @@
               </w:drawing>
             </w:r>
           </w:p>
-        </w:tc>
-        <w:tc>
-          <w:tcPr>
-            <w:tcW w:w="4879" w:type="dxa"/>
-          </w:tcPr>
           <w:p>
             <w:pPr>
               <w:spacing w:line="360" w:lineRule="auto"/>
-              <w:contextualSpacing/>
-              <w:jc w:val="center"/>
+            </w:pPr>
+            <w:r>
+              <w:t>б</w:t>
+            </w:r>
+          </w:p>
+        </w:tc>
+      </w:tr>
+    </w:tbl>
+    <w:p>
+      <w:pPr>
+        <w:spacing w:line="360" w:lineRule="auto"/>
+        <w:ind w:firstLine="708"/>
+        <w:jc w:val="center"/>
+      </w:pPr>
+    </w:p>
+    <w:p>
+      <w:pPr>
+        <w:spacing w:line="360" w:lineRule="auto"/>
+        <w:contextualSpacing/>
+        <w:jc w:val="center"/>
+        <w:rPr>
+          <w:b/>
+          <w:color w:val="FF0000"/>
+        </w:rPr>
+      </w:pPr>
+      <w:r>
+        <w:t xml:space="preserve">Рисунок 1.3 – Тройная диаграмма состояния </w:t>
+      </w:r>
+      <w:r>
+        <w:rPr>
+          <w:lang w:val="en-US"/>
+        </w:rPr>
+        <w:t>Fe</w:t>
+      </w:r>
+      <w:r>
+        <w:t>-</w:t>
+      </w:r>
+      <w:r>
+        <w:rPr>
+          <w:lang w:val="en-US"/>
+        </w:rPr>
+        <w:t>Cr</w:t>
+      </w:r>
+      <w:r>
+        <w:t>-</w:t>
+      </w:r>
+      <w:r>
+        <w:rPr>
+          <w:lang w:val="en-US"/>
+        </w:rPr>
+        <w:t>Ni</w:t>
+      </w:r>
+      <w:r>
+        <w:t xml:space="preserve"> (а)</w:t>
+      </w:r>
+      <w:r>
+        <w:t xml:space="preserve"> </w:t>
+      </w:r>
+      <w:r>
+        <w:t>[3]</w:t>
+      </w:r>
+      <w:r>
+        <w:t xml:space="preserve"> и ее изотермический срез при температуре 320 </w:t>
+      </w:r>
+      <w:r>
+        <w:sym w:font="Symbol" w:char="F0B0"/>
+      </w:r>
+      <w:r>
+        <w:t>С</w:t>
+      </w:r>
+      <w:r>
+        <w:t xml:space="preserve"> </w:t>
+      </w:r>
+      <w:r>
+        <w:t xml:space="preserve">(б) </w:t>
+      </w:r>
+      <w:r>
+        <w:t>[</w:t>
+      </w:r>
+      <w:r>
+        <w:t>4</w:t>
+      </w:r>
+      <w:r>
+        <w:t>]</w:t>
+      </w:r>
+      <w:r>
+        <w:t xml:space="preserve"> </w:t>
+      </w:r>
+    </w:p>
+    <w:p>
+      <w:pPr>
+        <w:spacing w:line="360" w:lineRule="auto"/>
+        <w:ind w:firstLine="708"/>
+        <w:jc w:val="both"/>
+      </w:pPr>
+    </w:p>
+    <w:p>
+      <w:pPr>
+        <w:spacing w:line="360" w:lineRule="auto"/>
+        <w:ind w:firstLine="708"/>
+        <w:jc w:val="both"/>
+      </w:pPr>
+      <w:r>
+        <w:t>Хром</w:t>
+      </w:r>
+      <w:r>
+        <w:t xml:space="preserve"> является </w:t>
+      </w:r>
+      <w:proofErr w:type="spellStart"/>
+      <w:r>
+        <w:t>феррито</w:t>
+      </w:r>
+      <w:proofErr w:type="spellEnd"/>
+      <w:r>
+        <w:t>-стабилизирующим</w:t>
+      </w:r>
+      <w:r>
+        <w:t xml:space="preserve"> (</w:t>
+      </w:r>
+      <w:r>
+        <w:t xml:space="preserve">зона </w:t>
+      </w:r>
+      <m:oMath>
+        <m:r>
+          <w:rPr>
+            <w:rFonts w:ascii="Cambria Math" w:hAnsi="Cambria Math"/>
+          </w:rPr>
+          <m:t>α</m:t>
+        </m:r>
+      </m:oMath>
+      <w:r>
+        <w:t xml:space="preserve"> на рисунке 1.3)</w:t>
+      </w:r>
+      <w:r>
+        <w:t xml:space="preserve"> элементом из-за </w:t>
+      </w:r>
+      <w:proofErr w:type="spellStart"/>
+      <w:r>
+        <w:t>изоморфности</w:t>
+      </w:r>
+      <w:proofErr w:type="spellEnd"/>
+      <w:r>
+        <w:t xml:space="preserve"> структур чистого </w:t>
+      </w:r>
+      <w:r>
+        <w:rPr>
+          <w:lang w:val="en-US"/>
+        </w:rPr>
+        <w:t>Cr</w:t>
+      </w:r>
+      <w:r>
+        <w:t xml:space="preserve"> и </w:t>
+      </w:r>
+      <m:oMath>
+        <m:r>
+          <w:rPr>
+            <w:rFonts w:ascii="Cambria Math" w:hAnsi="Cambria Math"/>
+          </w:rPr>
+          <m:t>α-Fe</m:t>
+        </m:r>
+      </m:oMath>
+      <w:r>
+        <w:t xml:space="preserve"> и близких значениях </w:t>
+      </w:r>
+      <w:r>
+        <w:t>параметров</w:t>
+      </w:r>
+      <w:r>
+        <w:t xml:space="preserve"> их кристаллических решеток</w:t>
+      </w:r>
+      <w:r>
+        <w:t>.</w:t>
+      </w:r>
+      <w:r>
+        <w:t xml:space="preserve"> </w:t>
+      </w:r>
+      <w:r>
+        <w:t xml:space="preserve">Это значит, что с целью сохранения </w:t>
+      </w:r>
+      <w:proofErr w:type="spellStart"/>
+      <w:r>
+        <w:t>аустенитной</w:t>
+      </w:r>
+      <w:proofErr w:type="spellEnd"/>
+      <w:r>
+        <w:t xml:space="preserve"> структуры с </w:t>
+      </w:r>
+      <w:r>
+        <w:t xml:space="preserve">увеличением количества хрома в стали необходимо также увеличивать долю </w:t>
+      </w:r>
+      <w:proofErr w:type="spellStart"/>
+      <w:r>
+        <w:t>аустенито</w:t>
+      </w:r>
+      <w:proofErr w:type="spellEnd"/>
+      <w:r>
+        <w:t>-стабилизирующих элементов</w:t>
+      </w:r>
+      <w:r>
+        <w:t xml:space="preserve">: </w:t>
+      </w:r>
+      <w:r>
+        <w:rPr>
+          <w:lang w:val="en-US"/>
+        </w:rPr>
+        <w:t>Ni</w:t>
+      </w:r>
+      <w:r>
+        <w:t xml:space="preserve">, </w:t>
+      </w:r>
+      <w:r>
+        <w:rPr>
+          <w:lang w:val="en-US"/>
+        </w:rPr>
+        <w:t>Mn</w:t>
+      </w:r>
+      <w:r>
+        <w:t>.</w:t>
+      </w:r>
+      <w:r>
+        <w:t xml:space="preserve"> </w:t>
+      </w:r>
+      <w:r>
+        <w:t xml:space="preserve">Положительным свойством легирования хромом является повышение коррозийной стойкости материала. Так, стали содержащие более 13% </w:t>
+      </w:r>
+      <w:r>
+        <w:rPr>
+          <w:lang w:val="en-US"/>
+        </w:rPr>
+        <w:t>Cr</w:t>
+      </w:r>
+      <w:r>
+        <w:t xml:space="preserve"> называются коррозийно-стойкими и обладают высоким сопротивлением к окислению.</w:t>
+      </w:r>
+    </w:p>
+    <w:p>
+      <w:pPr>
+        <w:spacing w:line="360" w:lineRule="auto"/>
+        <w:ind w:firstLine="708"/>
+        <w:jc w:val="both"/>
+      </w:pPr>
+      <w:r>
+        <w:t xml:space="preserve">Учитывая, что в нашем случае необходимо наличие высокой коррозийной стойкости </w:t>
+      </w:r>
+      <w:r>
+        <w:t>и жаропрочности одновременно,</w:t>
+      </w:r>
+      <w:r>
+        <w:t xml:space="preserve"> необходимо исключить содержание ферритной фазы в сплаве. Это можно сделать путем повышенного введения никеля (более </w:t>
+      </w:r>
+      <w:r>
+        <w:t>20-3</w:t>
+      </w:r>
+      <w:r>
+        <w:t xml:space="preserve">0%), что является неоптимальным в следствие высокой стоимости элемента. </w:t>
+      </w:r>
+    </w:p>
+    <w:p>
+      <w:pPr>
+        <w:spacing w:line="360" w:lineRule="auto"/>
+        <w:ind w:firstLine="708"/>
+        <w:jc w:val="both"/>
+      </w:pPr>
+      <w:r>
+        <w:t xml:space="preserve">Более выгодным решением будет являться использование закалки чистой </w:t>
+      </w:r>
+      <w:proofErr w:type="spellStart"/>
+      <w:r>
+        <w:t>аустенитной</w:t>
+      </w:r>
+      <w:proofErr w:type="spellEnd"/>
+      <w:r>
+        <w:t xml:space="preserve"> фазы с высоких температур, тогда можно ограничиться значительно меньшим добавлением никеля.</w:t>
+      </w:r>
+      <w:r>
+        <w:t xml:space="preserve"> Например, при температуре 650 </w:t>
+      </w:r>
+      <w:r>
+        <w:sym w:font="Symbol" w:char="F0B0"/>
+      </w:r>
+      <w:r>
+        <w:t>С</w:t>
+      </w:r>
+      <w:r>
+        <w:t xml:space="preserve"> </w:t>
+      </w:r>
+      <w:r>
+        <w:t xml:space="preserve">изотермический срез </w:t>
+      </w:r>
+      <w:r>
+        <w:t>ДС</w:t>
+      </w:r>
+      <w:r>
+        <w:t xml:space="preserve"> </w:t>
+      </w:r>
+      <w:r>
+        <w:rPr>
+          <w:lang w:val="en-US"/>
+        </w:rPr>
+        <w:t>Fe</w:t>
+      </w:r>
+      <w:r>
+        <w:t>-</w:t>
+      </w:r>
+      <w:r>
+        <w:rPr>
+          <w:lang w:val="en-US"/>
+        </w:rPr>
+        <w:t>Cr</w:t>
+      </w:r>
+      <w:r>
+        <w:t>-</w:t>
+      </w:r>
+      <w:r>
+        <w:rPr>
+          <w:lang w:val="en-US"/>
+        </w:rPr>
+        <w:t>Ni</w:t>
+      </w:r>
+      <w:r>
+        <w:t xml:space="preserve"> </w:t>
+      </w:r>
+      <w:r>
+        <w:t>будет иметь вид, представленный на рисунке 1.4</w:t>
+      </w:r>
+      <w:r>
+        <w:t xml:space="preserve">, главным отличием которого от рисунка 1.3 является расширение области </w:t>
+      </w:r>
+      <w:proofErr w:type="spellStart"/>
+      <w:r>
+        <w:t>аустенитной</w:t>
+      </w:r>
+      <w:proofErr w:type="spellEnd"/>
+      <w:r>
+        <w:t xml:space="preserve"> фазы. Так, гамма-фаза теперь фиксируется при наличии никеля от 8</w:t>
+      </w:r>
+      <w:r>
+        <w:t>-11</w:t>
+      </w:r>
+      <w:r>
+        <w:t>%</w:t>
+      </w:r>
+      <w:r>
+        <w:rPr>
+          <w:lang w:val="en-US"/>
+        </w:rPr>
+        <w:t>.</w:t>
+      </w:r>
+      <w:r>
+        <w:t xml:space="preserve"> </w:t>
+      </w:r>
+      <w:r>
+        <w:t xml:space="preserve">После закалки эта </w:t>
+      </w:r>
+      <w:proofErr w:type="spellStart"/>
+      <w:r>
+        <w:t>аустенитная</w:t>
+      </w:r>
+      <w:proofErr w:type="spellEnd"/>
+      <w:r>
+        <w:t xml:space="preserve"> фаза может находится при рабочей температуре в метастабильном состоянии при добавлении соответствующих ЛЭ.</w:t>
+      </w:r>
+    </w:p>
+    <w:p>
+      <w:pPr>
+        <w:spacing w:line="360" w:lineRule="auto"/>
+        <w:ind w:firstLine="708"/>
+        <w:jc w:val="both"/>
+      </w:pPr>
+    </w:p>
+    <w:p>
+      <w:pPr>
+        <w:spacing w:line="360" w:lineRule="auto"/>
+        <w:ind w:firstLine="708"/>
+        <w:jc w:val="both"/>
+      </w:pPr>
+      <w:r>
+        <w:lastRenderedPageBreak/>
+        <w:t xml:space="preserve"> </w:t>
+      </w:r>
+    </w:p>
+    <w:tbl>
+      <w:tblPr>
+        <w:tblStyle w:val="a5"/>
+        <w:tblW w:w="0" w:type="auto"/>
+        <w:tblInd w:w="392" w:type="dxa"/>
+        <w:tblLook w:val="04A0" w:firstRow="1" w:lastRow="0" w:firstColumn="1" w:lastColumn="0" w:noHBand="0" w:noVBand="1"/>
+      </w:tblPr>
+      <w:tblGrid>
+        <w:gridCol w:w="5316"/>
+        <w:gridCol w:w="3756"/>
+      </w:tblGrid>
+      <w:tr>
+        <w:tc>
+          <w:tcPr>
+            <w:tcW w:w="5174" w:type="dxa"/>
+            <w:tcBorders>
+              <w:top w:val="nil"/>
+              <w:left w:val="nil"/>
+              <w:bottom w:val="nil"/>
+              <w:right w:val="nil"/>
+            </w:tcBorders>
+          </w:tcPr>
+          <w:p>
+            <w:pPr>
+              <w:spacing w:line="360" w:lineRule="auto"/>
+              <w:jc w:val="both"/>
             </w:pPr>
             <w:r>
               <w:rPr>
                 <w:noProof/>
               </w:rPr>
               <w:drawing>
-                <wp:inline distT="0" distB="0" distL="0" distR="0" wp14:anchorId="3EABBDAF" wp14:editId="4DC622B7">
-                  <wp:extent cx="3062733" cy="2438400"/>
-                  <wp:effectExtent l="0" t="0" r="4445" b="0"/>
-                  <wp:docPr id="6" name="Рисунок 6"/>
+                <wp:inline distT="0" distB="0" distL="0" distR="0" wp14:anchorId="736BEC3C" wp14:editId="752727D2">
+                  <wp:extent cx="3231426" cy="2584450"/>
+                  <wp:effectExtent l="0" t="0" r="7620" b="6350"/>
+                  <wp:docPr id="13" name="Рисунок 13"/>
                   <wp:cNvGraphicFramePr>
                     <a:graphicFrameLocks xmlns:a="http://schemas.openxmlformats.org/drawingml/2006/main" noChangeAspect="1"/>
                   </wp:cNvGraphicFramePr>
@@ -4791,7 +3943,7 @@
                         <pic:spPr>
                           <a:xfrm>
                             <a:off x="0" y="0"/>
-                            <a:ext cx="3082027" cy="2453761"/>
+                            <a:ext cx="3242303" cy="2593149"/>
                           </a:xfrm>
                           <a:prstGeom prst="rect">
                             <a:avLst/>
@@ -4805,28 +3957,30 @@
             </w:r>
           </w:p>
         </w:tc>
-      </w:tr>
-      <w:tr>
-        <w:tc>
-          <w:tcPr>
-            <w:tcW w:w="9571" w:type="dxa"/>
-            <w:gridSpan w:val="2"/>
+        <w:tc>
+          <w:tcPr>
+            <w:tcW w:w="3756" w:type="dxa"/>
+            <w:tcBorders>
+              <w:top w:val="nil"/>
+              <w:left w:val="nil"/>
+              <w:bottom w:val="nil"/>
+              <w:right w:val="nil"/>
+            </w:tcBorders>
           </w:tcPr>
           <w:p>
             <w:pPr>
               <w:spacing w:line="360" w:lineRule="auto"/>
-              <w:contextualSpacing/>
-              <w:jc w:val="center"/>
+              <w:jc w:val="both"/>
             </w:pPr>
             <w:r>
               <w:rPr>
                 <w:noProof/>
               </w:rPr>
               <w:drawing>
-                <wp:inline distT="0" distB="0" distL="0" distR="0" wp14:anchorId="30DCDB2A" wp14:editId="2FAC6148">
-                  <wp:extent cx="3410585" cy="2799924"/>
-                  <wp:effectExtent l="0" t="0" r="0" b="635"/>
-                  <wp:docPr id="7" name="Рисунок 7"/>
+                <wp:inline distT="0" distB="0" distL="0" distR="0" wp14:anchorId="171D1E94" wp14:editId="0A6C8DF0">
+                  <wp:extent cx="2247900" cy="2574722"/>
+                  <wp:effectExtent l="0" t="0" r="0" b="0"/>
+                  <wp:docPr id="14" name="Рисунок 14"/>
                   <wp:cNvGraphicFramePr>
                     <a:graphicFrameLocks xmlns:a="http://schemas.openxmlformats.org/drawingml/2006/main" noChangeAspect="1"/>
                   </wp:cNvGraphicFramePr>
@@ -4838,7 +3992,19 @@
                           <pic:cNvPicPr/>
                         </pic:nvPicPr>
                         <pic:blipFill>
-                          <a:blip r:embed="rId11"/>
+                          <a:blip r:embed="rId11">
+                            <a:extLst>
+                              <a:ext uri="{BEBA8EAE-BF5A-486C-A8C5-ECC9F3942E4B}">
+                                <a14:imgProps xmlns:a14="http://schemas.microsoft.com/office/drawing/2010/main">
+                                  <a14:imgLayer r:embed="rId12">
+                                    <a14:imgEffect>
+                                      <a14:sharpenSoften amount="50000"/>
+                                    </a14:imgEffect>
+                                  </a14:imgLayer>
+                                </a14:imgProps>
+                              </a:ext>
+                            </a:extLst>
+                          </a:blip>
                           <a:stretch>
                             <a:fillRect/>
                           </a:stretch>
@@ -4846,7 +4012,7 @@
                         <pic:spPr>
                           <a:xfrm>
                             <a:off x="0" y="0"/>
-                            <a:ext cx="3415055" cy="2803593"/>
+                            <a:ext cx="2262150" cy="2591044"/>
                           </a:xfrm>
                           <a:prstGeom prst="rect">
                             <a:avLst/>
@@ -4865,12 +4031,2233 @@
     <w:p>
       <w:pPr>
         <w:spacing w:line="360" w:lineRule="auto"/>
+        <w:ind w:firstLine="708"/>
+        <w:jc w:val="center"/>
+      </w:pPr>
+    </w:p>
+    <w:p>
+      <w:pPr>
+        <w:spacing w:line="360" w:lineRule="auto"/>
+        <w:ind w:firstLine="708"/>
+        <w:jc w:val="center"/>
+      </w:pPr>
+      <w:r>
+        <w:t xml:space="preserve">Рисунок 1.4 – Изотермический срез диаграммы железо-хром-никель при температуре 650 </w:t>
+      </w:r>
+      <w:r>
+        <w:sym w:font="Symbol" w:char="F0B0"/>
+      </w:r>
+      <w:r>
+        <w:t>С</w:t>
+      </w:r>
+      <w:r>
+        <w:t xml:space="preserve"> (сплошные линии)</w:t>
+      </w:r>
+      <w:r>
+        <w:t xml:space="preserve"> [8</w:t>
+      </w:r>
+      <w:r>
+        <w:t>, 7</w:t>
+      </w:r>
+      <w:r>
+        <w:t>]</w:t>
+      </w:r>
+    </w:p>
+    <w:p>
+      <w:pPr>
+        <w:spacing w:line="360" w:lineRule="auto"/>
+        <w:jc w:val="both"/>
+      </w:pPr>
+      <w:r>
+        <w:tab/>
+      </w:r>
+    </w:p>
+    <w:p>
+      <w:pPr>
+        <w:spacing w:line="360" w:lineRule="auto"/>
+        <w:ind w:firstLine="708"/>
+        <w:jc w:val="both"/>
+      </w:pPr>
+      <w:r>
+        <w:t xml:space="preserve">Итак, </w:t>
+      </w:r>
+      <w:r>
+        <w:t>приблизительный состав разрабатываемого сплава:</w:t>
+      </w:r>
+      <w:r>
+        <w:t xml:space="preserve"> </w:t>
+      </w:r>
+    </w:p>
+    <w:p>
+      <w:pPr>
+        <w:pStyle w:val="a4"/>
+        <w:numPr>
+          <w:ilvl w:val="0"/>
+          <w:numId w:val="6"/>
+        </w:numPr>
+        <w:rPr>
+          <w:sz w:val="24"/>
+          <w:szCs w:val="24"/>
+        </w:rPr>
+      </w:pPr>
+      <w:r>
+        <w:rPr>
+          <w:sz w:val="24"/>
+          <w:szCs w:val="24"/>
+        </w:rPr>
+        <w:t xml:space="preserve">Железо – от 45% (нижняя граница для высоколегированной стали </w:t>
+      </w:r>
+      <w:r>
+        <w:rPr>
+          <w:sz w:val="24"/>
+          <w:szCs w:val="24"/>
+        </w:rPr>
+        <w:t>на основе железа [6])</w:t>
+      </w:r>
+    </w:p>
+    <w:p>
+      <w:pPr>
+        <w:pStyle w:val="a4"/>
+        <w:numPr>
+          <w:ilvl w:val="0"/>
+          <w:numId w:val="6"/>
+        </w:numPr>
+        <w:rPr>
+          <w:sz w:val="24"/>
+          <w:szCs w:val="24"/>
+        </w:rPr>
+      </w:pPr>
+      <w:r>
+        <w:rPr>
+          <w:sz w:val="24"/>
+          <w:szCs w:val="24"/>
+        </w:rPr>
+        <w:t xml:space="preserve">Количество хрома </w:t>
+      </w:r>
+      <w:r>
+        <w:rPr>
+          <w:sz w:val="24"/>
+          <w:szCs w:val="24"/>
+        </w:rPr>
+        <w:t>находится в пределах от 1</w:t>
+      </w:r>
+      <w:r>
+        <w:rPr>
+          <w:sz w:val="24"/>
+          <w:szCs w:val="24"/>
+        </w:rPr>
+        <w:t>5</w:t>
+      </w:r>
+      <w:r>
+        <w:rPr>
+          <w:sz w:val="24"/>
+          <w:szCs w:val="24"/>
+        </w:rPr>
+        <w:t xml:space="preserve">% до </w:t>
+      </w:r>
+      <w:r>
+        <w:rPr>
+          <w:sz w:val="24"/>
+          <w:szCs w:val="24"/>
+        </w:rPr>
+        <w:t>20-</w:t>
+      </w:r>
+      <w:r>
+        <w:rPr>
+          <w:sz w:val="24"/>
+          <w:szCs w:val="24"/>
+        </w:rPr>
+        <w:t>30%</w:t>
+      </w:r>
+      <w:r>
+        <w:rPr>
+          <w:sz w:val="24"/>
+          <w:szCs w:val="24"/>
+        </w:rPr>
+        <w:t xml:space="preserve"> </w:t>
+      </w:r>
+      <w:r>
+        <w:rPr>
+          <w:sz w:val="24"/>
+          <w:szCs w:val="24"/>
+        </w:rPr>
+        <w:t>для обеспечения приемлемых коррозионных</w:t>
+      </w:r>
+      <w:r>
+        <w:rPr>
+          <w:sz w:val="24"/>
+          <w:szCs w:val="24"/>
+        </w:rPr>
+        <w:t xml:space="preserve"> и прочностных</w:t>
+      </w:r>
+      <w:bookmarkStart w:id="5" w:name="_GoBack"/>
+      <w:bookmarkEnd w:id="5"/>
+      <w:r>
+        <w:rPr>
+          <w:sz w:val="24"/>
+          <w:szCs w:val="24"/>
+        </w:rPr>
+        <w:t xml:space="preserve"> свойств.</w:t>
+      </w:r>
+    </w:p>
+    <w:p>
+      <w:pPr>
+        <w:pStyle w:val="a4"/>
+        <w:numPr>
+          <w:ilvl w:val="0"/>
+          <w:numId w:val="6"/>
+        </w:numPr>
+      </w:pPr>
+      <w:r>
+        <w:rPr>
+          <w:sz w:val="24"/>
+          <w:szCs w:val="24"/>
+        </w:rPr>
+        <w:t xml:space="preserve">Никель – от </w:t>
+      </w:r>
+      <w:r>
+        <w:rPr>
+          <w:sz w:val="24"/>
+          <w:szCs w:val="24"/>
+          <w:lang w:val="en-US"/>
+        </w:rPr>
+        <w:t>8</w:t>
+      </w:r>
+      <w:r>
+        <w:rPr>
+          <w:sz w:val="24"/>
+          <w:szCs w:val="24"/>
+        </w:rPr>
+        <w:t>%</w:t>
+      </w:r>
+      <w:r>
+        <w:rPr>
+          <w:sz w:val="24"/>
+          <w:szCs w:val="24"/>
+          <w:lang w:val="en-US"/>
+        </w:rPr>
+        <w:t xml:space="preserve"> </w:t>
+      </w:r>
+    </w:p>
+    <w:p>
+      <w:pPr>
+        <w:spacing w:line="360" w:lineRule="auto"/>
+        <w:ind w:firstLine="708"/>
+        <w:jc w:val="both"/>
+      </w:pPr>
+      <w:r>
+        <w:t>В настоящее</w:t>
+      </w:r>
+      <w:r>
+        <w:t xml:space="preserve"> время существует</w:t>
+      </w:r>
+      <w:r>
+        <w:t xml:space="preserve"> множество отечественных и зарубежных разработок </w:t>
+      </w:r>
+      <w:r>
+        <w:t>сплавов</w:t>
+      </w:r>
+      <w:r>
+        <w:t xml:space="preserve"> </w:t>
+      </w:r>
+      <w:r>
+        <w:rPr>
+          <w:color w:val="000000" w:themeColor="text1"/>
+        </w:rPr>
+        <w:t>из железа хрома и никеля</w:t>
+      </w:r>
+      <w:r>
+        <w:t>.</w:t>
+      </w:r>
+      <w:r>
+        <w:t xml:space="preserve"> Рассмотрим, например</w:t>
+      </w:r>
+      <w:r>
+        <w:t>,</w:t>
+      </w:r>
+      <w:r>
+        <w:t xml:space="preserve"> </w:t>
+      </w:r>
+      <w:proofErr w:type="spellStart"/>
+      <w:r>
+        <w:t>аустенитные</w:t>
+      </w:r>
+      <w:proofErr w:type="spellEnd"/>
+      <w:r>
+        <w:t xml:space="preserve"> с</w:t>
+      </w:r>
+      <w:r>
+        <w:t>тали</w:t>
+      </w:r>
+      <w:r>
+        <w:t xml:space="preserve"> </w:t>
+      </w:r>
+      <w:r>
+        <w:t>мар</w:t>
+      </w:r>
+      <w:r>
+        <w:t>ок</w:t>
+      </w:r>
+      <w:r>
+        <w:t xml:space="preserve"> </w:t>
+      </w:r>
+      <w:r>
+        <w:t>08Х18Н10</w:t>
+      </w:r>
+      <w:r>
+        <w:t xml:space="preserve"> (</w:t>
+      </w:r>
+      <w:r>
+        <w:t xml:space="preserve">зарубежный аналог – </w:t>
+      </w:r>
+      <w:r>
+        <w:rPr>
+          <w:lang w:val="en-US"/>
+        </w:rPr>
+        <w:t>AISI</w:t>
+      </w:r>
+      <w:r>
+        <w:t xml:space="preserve"> </w:t>
+      </w:r>
+      <w:r>
+        <w:t>304)</w:t>
+      </w:r>
+      <w:r>
+        <w:t>, 08Х23Н13</w:t>
+      </w:r>
+      <w:r>
+        <w:t xml:space="preserve"> (</w:t>
+      </w:r>
+      <w:r>
+        <w:rPr>
+          <w:lang w:val="en-US"/>
+        </w:rPr>
+        <w:t>AISI</w:t>
+      </w:r>
+      <w:r>
+        <w:t xml:space="preserve"> 309</w:t>
+      </w:r>
+      <w:r>
+        <w:rPr>
+          <w:lang w:val="en-US"/>
+        </w:rPr>
+        <w:t>S</w:t>
+      </w:r>
+      <w:r>
+        <w:t xml:space="preserve">) </w:t>
+      </w:r>
+      <w:r>
+        <w:t xml:space="preserve">и </w:t>
+      </w:r>
+      <w:r>
+        <w:rPr>
+          <w:lang w:val="en-US"/>
+        </w:rPr>
+        <w:t>AISI</w:t>
+      </w:r>
+      <w:r>
+        <w:t xml:space="preserve"> 347</w:t>
+      </w:r>
+      <w:r>
+        <w:t>.</w:t>
+      </w:r>
+      <w:r>
+        <w:t xml:space="preserve"> </w:t>
+      </w:r>
+      <w:r>
+        <w:t>Состав</w:t>
+      </w:r>
+      <w:r>
+        <w:t>ы</w:t>
+      </w:r>
+      <w:r>
+        <w:t xml:space="preserve"> данных сплавов приведен</w:t>
+      </w:r>
+      <w:r>
+        <w:t>ы</w:t>
+      </w:r>
+      <w:r>
+        <w:t xml:space="preserve"> в таблице 1.2.</w:t>
+      </w:r>
+    </w:p>
+    <w:p>
+      <w:pPr>
+        <w:spacing w:line="360" w:lineRule="auto"/>
+        <w:jc w:val="both"/>
+      </w:pPr>
+    </w:p>
+    <w:p>
+      <w:pPr>
+        <w:spacing w:line="360" w:lineRule="auto"/>
+        <w:jc w:val="both"/>
+        <w:rPr>
+          <w:lang w:val="en-US"/>
+        </w:rPr>
+      </w:pPr>
+      <w:r>
+        <w:t xml:space="preserve">Таблица 1.2 – Состав </w:t>
+      </w:r>
+      <w:proofErr w:type="spellStart"/>
+      <w:r>
+        <w:t>аустенитных</w:t>
+      </w:r>
+      <w:proofErr w:type="spellEnd"/>
+      <w:r>
+        <w:t xml:space="preserve"> сталей разных марок</w:t>
+      </w:r>
+      <w:r>
+        <w:t>.</w:t>
+      </w:r>
+      <w:r>
+        <w:t xml:space="preserve"> </w:t>
+      </w:r>
+      <w:r>
+        <w:rPr>
+          <w:lang w:val="en-US"/>
+        </w:rPr>
+        <w:t>[9]</w:t>
+      </w:r>
+    </w:p>
+    <w:tbl>
+      <w:tblPr>
+        <w:tblStyle w:val="a5"/>
+        <w:tblW w:w="0" w:type="auto"/>
+        <w:tblLook w:val="04A0" w:firstRow="1" w:lastRow="0" w:firstColumn="1" w:lastColumn="0" w:noHBand="0" w:noVBand="1"/>
+      </w:tblPr>
+      <w:tblGrid>
+        <w:gridCol w:w="852"/>
+        <w:gridCol w:w="1299"/>
+        <w:gridCol w:w="835"/>
+        <w:gridCol w:w="1058"/>
+        <w:gridCol w:w="645"/>
+        <w:gridCol w:w="899"/>
+        <w:gridCol w:w="1173"/>
+        <w:gridCol w:w="767"/>
+        <w:gridCol w:w="967"/>
+        <w:gridCol w:w="1076"/>
+      </w:tblGrid>
+      <w:tr>
+        <w:tc>
+          <w:tcPr>
+            <w:tcW w:w="852" w:type="dxa"/>
+          </w:tcPr>
+          <w:p>
+            <w:pPr>
+              <w:spacing w:line="360" w:lineRule="auto"/>
+              <w:jc w:val="both"/>
+              <w:rPr>
+                <w:lang w:val="en-US"/>
+              </w:rPr>
+            </w:pPr>
+            <w:r>
+              <w:rPr>
+                <w:lang w:val="en-US"/>
+              </w:rPr>
+              <w:t>SAE</w:t>
+            </w:r>
+          </w:p>
+        </w:tc>
+        <w:tc>
+          <w:tcPr>
+            <w:tcW w:w="1299" w:type="dxa"/>
+          </w:tcPr>
+          <w:p>
+            <w:pPr>
+              <w:spacing w:line="360" w:lineRule="auto"/>
+              <w:jc w:val="both"/>
+            </w:pPr>
+            <w:r>
+              <w:t>Аналог</w:t>
+            </w:r>
+            <w:r>
+              <w:rPr>
+                <w:lang w:val="en-US"/>
+              </w:rPr>
+              <w:t xml:space="preserve">, </w:t>
+            </w:r>
+            <w:r>
+              <w:t>Россия</w:t>
+            </w:r>
+          </w:p>
+        </w:tc>
+        <w:tc>
+          <w:tcPr>
+            <w:tcW w:w="835" w:type="dxa"/>
+          </w:tcPr>
+          <w:p>
+            <w:pPr>
+              <w:spacing w:line="360" w:lineRule="auto"/>
+              <w:jc w:val="both"/>
+              <w:rPr>
+                <w:lang w:val="en-US"/>
+              </w:rPr>
+            </w:pPr>
+            <w:r>
+              <w:rPr>
+                <w:lang w:val="en-US"/>
+              </w:rPr>
+              <w:t>Cr, %</w:t>
+            </w:r>
+          </w:p>
+        </w:tc>
+        <w:tc>
+          <w:tcPr>
+            <w:tcW w:w="1058" w:type="dxa"/>
+          </w:tcPr>
+          <w:p>
+            <w:pPr>
+              <w:spacing w:line="360" w:lineRule="auto"/>
+              <w:jc w:val="both"/>
+              <w:rPr>
+                <w:lang w:val="en-US"/>
+              </w:rPr>
+            </w:pPr>
+            <w:r>
+              <w:rPr>
+                <w:lang w:val="en-US"/>
+              </w:rPr>
+              <w:t>Ni, %</w:t>
+            </w:r>
+          </w:p>
+        </w:tc>
+        <w:tc>
+          <w:tcPr>
+            <w:tcW w:w="645" w:type="dxa"/>
+          </w:tcPr>
+          <w:p>
+            <w:pPr>
+              <w:spacing w:line="360" w:lineRule="auto"/>
+              <w:jc w:val="both"/>
+              <w:rPr>
+                <w:lang w:val="en-US"/>
+              </w:rPr>
+            </w:pPr>
+            <w:r>
+              <w:rPr>
+                <w:lang w:val="en-US"/>
+              </w:rPr>
+              <w:t>C, %</w:t>
+            </w:r>
+          </w:p>
+        </w:tc>
+        <w:tc>
+          <w:tcPr>
+            <w:tcW w:w="899" w:type="dxa"/>
+          </w:tcPr>
+          <w:p>
+            <w:pPr>
+              <w:spacing w:line="360" w:lineRule="auto"/>
+              <w:jc w:val="both"/>
+              <w:rPr>
+                <w:lang w:val="en-US"/>
+              </w:rPr>
+            </w:pPr>
+            <w:r>
+              <w:rPr>
+                <w:lang w:val="en-US"/>
+              </w:rPr>
+              <w:t>Mn, %</w:t>
+            </w:r>
+          </w:p>
+        </w:tc>
+        <w:tc>
+          <w:tcPr>
+            <w:tcW w:w="1173" w:type="dxa"/>
+          </w:tcPr>
+          <w:p>
+            <w:pPr>
+              <w:spacing w:line="360" w:lineRule="auto"/>
+              <w:jc w:val="both"/>
+              <w:rPr>
+                <w:lang w:val="en-US"/>
+              </w:rPr>
+            </w:pPr>
+            <w:r>
+              <w:rPr>
+                <w:lang w:val="en-US"/>
+              </w:rPr>
+              <w:t>Si, %</w:t>
+            </w:r>
+          </w:p>
+        </w:tc>
+        <w:tc>
+          <w:tcPr>
+            <w:tcW w:w="767" w:type="dxa"/>
+          </w:tcPr>
+          <w:p>
+            <w:pPr>
+              <w:spacing w:line="360" w:lineRule="auto"/>
+              <w:jc w:val="both"/>
+              <w:rPr>
+                <w:lang w:val="en-US"/>
+              </w:rPr>
+            </w:pPr>
+            <w:r>
+              <w:rPr>
+                <w:lang w:val="en-US"/>
+              </w:rPr>
+              <w:t>P, %</w:t>
+            </w:r>
+          </w:p>
+        </w:tc>
+        <w:tc>
+          <w:tcPr>
+            <w:tcW w:w="967" w:type="dxa"/>
+          </w:tcPr>
+          <w:p>
+            <w:pPr>
+              <w:spacing w:line="360" w:lineRule="auto"/>
+              <w:jc w:val="both"/>
+              <w:rPr>
+                <w:lang w:val="en-US"/>
+              </w:rPr>
+            </w:pPr>
+            <w:r>
+              <w:rPr>
+                <w:lang w:val="en-US"/>
+              </w:rPr>
+              <w:t>S, %</w:t>
+            </w:r>
+          </w:p>
+        </w:tc>
+        <w:tc>
+          <w:tcPr>
+            <w:tcW w:w="1076" w:type="dxa"/>
+          </w:tcPr>
+          <w:p>
+            <w:pPr>
+              <w:spacing w:line="360" w:lineRule="auto"/>
+              <w:jc w:val="both"/>
+              <w:rPr>
+                <w:lang w:val="en-US"/>
+              </w:rPr>
+            </w:pPr>
+            <w:r>
+              <w:rPr>
+                <w:lang w:val="en-US"/>
+              </w:rPr>
+              <w:t>N. %</w:t>
+            </w:r>
+          </w:p>
+        </w:tc>
+      </w:tr>
+      <w:tr>
+        <w:tc>
+          <w:tcPr>
+            <w:tcW w:w="852" w:type="dxa"/>
+          </w:tcPr>
+          <w:p>
+            <w:pPr>
+              <w:spacing w:line="360" w:lineRule="auto"/>
+              <w:jc w:val="both"/>
+              <w:rPr>
+                <w:lang w:val="en-US"/>
+              </w:rPr>
+            </w:pPr>
+            <w:r>
+              <w:rPr>
+                <w:lang w:val="en-US"/>
+              </w:rPr>
+              <w:t>304</w:t>
+            </w:r>
+          </w:p>
+        </w:tc>
+        <w:tc>
+          <w:tcPr>
+            <w:tcW w:w="1299" w:type="dxa"/>
+          </w:tcPr>
+          <w:p>
+            <w:pPr>
+              <w:spacing w:line="360" w:lineRule="auto"/>
+              <w:jc w:val="both"/>
+            </w:pPr>
+            <w:r>
+              <w:t>08Х18Н10</w:t>
+            </w:r>
+          </w:p>
+        </w:tc>
+        <w:tc>
+          <w:tcPr>
+            <w:tcW w:w="835" w:type="dxa"/>
+          </w:tcPr>
+          <w:p>
+            <w:pPr>
+              <w:spacing w:line="360" w:lineRule="auto"/>
+              <w:jc w:val="both"/>
+              <w:rPr>
+                <w:lang w:val="en-US"/>
+              </w:rPr>
+            </w:pPr>
+            <w:r>
+              <w:rPr>
+                <w:lang w:val="en-US"/>
+              </w:rPr>
+              <w:t>18-20</w:t>
+            </w:r>
+          </w:p>
+        </w:tc>
+        <w:tc>
+          <w:tcPr>
+            <w:tcW w:w="1058" w:type="dxa"/>
+          </w:tcPr>
+          <w:p>
+            <w:pPr>
+              <w:spacing w:line="360" w:lineRule="auto"/>
+              <w:jc w:val="both"/>
+              <w:rPr>
+                <w:lang w:val="en-US"/>
+              </w:rPr>
+            </w:pPr>
+            <w:r>
+              <w:rPr>
+                <w:lang w:val="en-US"/>
+              </w:rPr>
+              <w:t>8-10.50</w:t>
+            </w:r>
+          </w:p>
+        </w:tc>
+        <w:tc>
+          <w:tcPr>
+            <w:tcW w:w="645" w:type="dxa"/>
+            <w:vMerge w:val="restart"/>
+            <w:vAlign w:val="center"/>
+          </w:tcPr>
+          <w:p>
+            <w:pPr>
+              <w:spacing w:line="360" w:lineRule="auto"/>
+              <w:jc w:val="center"/>
+              <w:rPr>
+                <w:lang w:val="en-US"/>
+              </w:rPr>
+            </w:pPr>
+            <w:r>
+              <w:rPr>
+                <w:lang w:val="en-US"/>
+              </w:rPr>
+              <w:t>0.08</w:t>
+            </w:r>
+          </w:p>
+        </w:tc>
+        <w:tc>
+          <w:tcPr>
+            <w:tcW w:w="899" w:type="dxa"/>
+            <w:vMerge w:val="restart"/>
+            <w:vAlign w:val="center"/>
+          </w:tcPr>
+          <w:p>
+            <w:pPr>
+              <w:spacing w:line="360" w:lineRule="auto"/>
+              <w:jc w:val="center"/>
+              <w:rPr>
+                <w:lang w:val="en-US"/>
+              </w:rPr>
+            </w:pPr>
+            <w:r>
+              <w:rPr>
+                <w:lang w:val="en-US"/>
+              </w:rPr>
+              <w:t>2</w:t>
+            </w:r>
+          </w:p>
+        </w:tc>
+        <w:tc>
+          <w:tcPr>
+            <w:tcW w:w="1173" w:type="dxa"/>
+          </w:tcPr>
+          <w:p>
+            <w:pPr>
+              <w:spacing w:line="360" w:lineRule="auto"/>
+              <w:jc w:val="both"/>
+              <w:rPr>
+                <w:lang w:val="en-US"/>
+              </w:rPr>
+            </w:pPr>
+            <w:r>
+              <w:rPr>
+                <w:lang w:val="en-US"/>
+              </w:rPr>
+              <w:t>0.75</w:t>
+            </w:r>
+          </w:p>
+        </w:tc>
+        <w:tc>
+          <w:tcPr>
+            <w:tcW w:w="767" w:type="dxa"/>
+          </w:tcPr>
+          <w:p>
+            <w:pPr>
+              <w:spacing w:line="360" w:lineRule="auto"/>
+              <w:jc w:val="both"/>
+              <w:rPr>
+                <w:lang w:val="en-US"/>
+              </w:rPr>
+            </w:pPr>
+            <w:r>
+              <w:rPr>
+                <w:lang w:val="en-US"/>
+              </w:rPr>
+              <w:t>0.045</w:t>
+            </w:r>
+          </w:p>
+        </w:tc>
+        <w:tc>
+          <w:tcPr>
+            <w:tcW w:w="967" w:type="dxa"/>
+          </w:tcPr>
+          <w:p>
+            <w:pPr>
+              <w:spacing w:line="360" w:lineRule="auto"/>
+              <w:jc w:val="both"/>
+              <w:rPr>
+                <w:lang w:val="en-US"/>
+              </w:rPr>
+            </w:pPr>
+            <w:r>
+              <w:rPr>
+                <w:lang w:val="en-US"/>
+              </w:rPr>
+              <w:t>0.03</w:t>
+            </w:r>
+          </w:p>
+        </w:tc>
+        <w:tc>
+          <w:tcPr>
+            <w:tcW w:w="1076" w:type="dxa"/>
+          </w:tcPr>
+          <w:p>
+            <w:pPr>
+              <w:spacing w:line="360" w:lineRule="auto"/>
+              <w:jc w:val="both"/>
+              <w:rPr>
+                <w:lang w:val="en-US"/>
+              </w:rPr>
+            </w:pPr>
+            <w:r>
+              <w:rPr>
+                <w:lang w:val="en-US"/>
+              </w:rPr>
+              <w:t>0.1</w:t>
+            </w:r>
+          </w:p>
+        </w:tc>
+      </w:tr>
+      <w:tr>
+        <w:tc>
+          <w:tcPr>
+            <w:tcW w:w="852" w:type="dxa"/>
+          </w:tcPr>
+          <w:p>
+            <w:pPr>
+              <w:spacing w:line="360" w:lineRule="auto"/>
+              <w:jc w:val="both"/>
+              <w:rPr>
+                <w:lang w:val="en-US"/>
+              </w:rPr>
+            </w:pPr>
+            <w:r>
+              <w:rPr>
+                <w:lang w:val="en-US"/>
+              </w:rPr>
+              <w:t>309S</w:t>
+            </w:r>
+          </w:p>
+        </w:tc>
+        <w:tc>
+          <w:tcPr>
+            <w:tcW w:w="1299" w:type="dxa"/>
+          </w:tcPr>
+          <w:p>
+            <w:pPr>
+              <w:spacing w:line="360" w:lineRule="auto"/>
+              <w:jc w:val="both"/>
+            </w:pPr>
+            <w:r>
+              <w:t>08Х23Н13</w:t>
+            </w:r>
+          </w:p>
+        </w:tc>
+        <w:tc>
+          <w:tcPr>
+            <w:tcW w:w="835" w:type="dxa"/>
+          </w:tcPr>
+          <w:p>
+            <w:pPr>
+              <w:spacing w:line="360" w:lineRule="auto"/>
+              <w:jc w:val="both"/>
+              <w:rPr>
+                <w:lang w:val="en-US"/>
+              </w:rPr>
+            </w:pPr>
+            <w:r>
+              <w:rPr>
+                <w:lang w:val="en-US"/>
+              </w:rPr>
+              <w:t>22-24</w:t>
+            </w:r>
+          </w:p>
+        </w:tc>
+        <w:tc>
+          <w:tcPr>
+            <w:tcW w:w="1058" w:type="dxa"/>
+          </w:tcPr>
+          <w:p>
+            <w:pPr>
+              <w:spacing w:line="360" w:lineRule="auto"/>
+              <w:jc w:val="both"/>
+              <w:rPr>
+                <w:lang w:val="en-US"/>
+              </w:rPr>
+            </w:pPr>
+            <w:r>
+              <w:rPr>
+                <w:lang w:val="en-US"/>
+              </w:rPr>
+              <w:t>12-15</w:t>
+            </w:r>
+          </w:p>
+        </w:tc>
+        <w:tc>
+          <w:tcPr>
+            <w:tcW w:w="645" w:type="dxa"/>
+            <w:vMerge/>
+          </w:tcPr>
+          <w:p>
+            <w:pPr>
+              <w:spacing w:line="360" w:lineRule="auto"/>
+              <w:jc w:val="both"/>
+              <w:rPr>
+                <w:lang w:val="en-US"/>
+              </w:rPr>
+            </w:pPr>
+          </w:p>
+        </w:tc>
+        <w:tc>
+          <w:tcPr>
+            <w:tcW w:w="899" w:type="dxa"/>
+            <w:vMerge/>
+          </w:tcPr>
+          <w:p>
+            <w:pPr>
+              <w:spacing w:line="360" w:lineRule="auto"/>
+              <w:jc w:val="both"/>
+              <w:rPr>
+                <w:lang w:val="en-US"/>
+              </w:rPr>
+            </w:pPr>
+          </w:p>
+        </w:tc>
+        <w:tc>
+          <w:tcPr>
+            <w:tcW w:w="1173" w:type="dxa"/>
+          </w:tcPr>
+          <w:p>
+            <w:pPr>
+              <w:spacing w:line="360" w:lineRule="auto"/>
+              <w:jc w:val="both"/>
+              <w:rPr>
+                <w:lang w:val="en-US"/>
+              </w:rPr>
+            </w:pPr>
+            <w:r>
+              <w:rPr>
+                <w:lang w:val="en-US"/>
+              </w:rPr>
+              <w:t>1</w:t>
+            </w:r>
+          </w:p>
+        </w:tc>
+        <w:tc>
+          <w:tcPr>
+            <w:tcW w:w="767" w:type="dxa"/>
+          </w:tcPr>
+          <w:p>
+            <w:pPr>
+              <w:spacing w:line="360" w:lineRule="auto"/>
+              <w:jc w:val="both"/>
+              <w:rPr>
+                <w:lang w:val="en-US"/>
+              </w:rPr>
+            </w:pPr>
+            <w:r>
+              <w:rPr>
+                <w:lang w:val="en-US"/>
+              </w:rPr>
+              <w:t>0.045</w:t>
+            </w:r>
+          </w:p>
+        </w:tc>
+        <w:tc>
+          <w:tcPr>
+            <w:tcW w:w="967" w:type="dxa"/>
+          </w:tcPr>
+          <w:p>
+            <w:pPr>
+              <w:spacing w:line="360" w:lineRule="auto"/>
+              <w:jc w:val="both"/>
+              <w:rPr>
+                <w:lang w:val="en-US"/>
+              </w:rPr>
+            </w:pPr>
+            <w:r>
+              <w:rPr>
+                <w:lang w:val="en-US"/>
+              </w:rPr>
+              <w:t>0.03</w:t>
+            </w:r>
+          </w:p>
+        </w:tc>
+        <w:tc>
+          <w:tcPr>
+            <w:tcW w:w="1076" w:type="dxa"/>
+          </w:tcPr>
+          <w:p>
+            <w:pPr>
+              <w:spacing w:line="360" w:lineRule="auto"/>
+              <w:jc w:val="both"/>
+              <w:rPr>
+                <w:lang w:val="en-US"/>
+              </w:rPr>
+            </w:pPr>
+            <w:r>
+              <w:rPr>
+                <w:lang w:val="en-US"/>
+              </w:rPr>
+              <w:t>-</w:t>
+            </w:r>
+          </w:p>
+        </w:tc>
+      </w:tr>
+      <w:tr>
+        <w:tc>
+          <w:tcPr>
+            <w:tcW w:w="852" w:type="dxa"/>
+          </w:tcPr>
+          <w:p>
+            <w:pPr>
+              <w:spacing w:line="360" w:lineRule="auto"/>
+              <w:jc w:val="both"/>
+              <w:rPr>
+                <w:lang w:val="en-US"/>
+              </w:rPr>
+            </w:pPr>
+            <w:r>
+              <w:rPr>
+                <w:lang w:val="en-US"/>
+              </w:rPr>
+              <w:t>347</w:t>
+            </w:r>
+          </w:p>
+        </w:tc>
+        <w:tc>
+          <w:tcPr>
+            <w:tcW w:w="1299" w:type="dxa"/>
+          </w:tcPr>
+          <w:p>
+            <w:pPr>
+              <w:spacing w:line="360" w:lineRule="auto"/>
+              <w:jc w:val="both"/>
+              <w:rPr>
+                <w:lang w:val="en-US"/>
+              </w:rPr>
+            </w:pPr>
+            <w:r>
+              <w:rPr>
+                <w:lang w:val="en-US"/>
+              </w:rPr>
+              <w:t>08Х18Н12</w:t>
+            </w:r>
+          </w:p>
+        </w:tc>
+        <w:tc>
+          <w:tcPr>
+            <w:tcW w:w="835" w:type="dxa"/>
+          </w:tcPr>
+          <w:p>
+            <w:pPr>
+              <w:spacing w:line="360" w:lineRule="auto"/>
+              <w:jc w:val="both"/>
+              <w:rPr>
+                <w:lang w:val="en-US"/>
+              </w:rPr>
+            </w:pPr>
+            <w:r>
+              <w:rPr>
+                <w:lang w:val="en-US"/>
+              </w:rPr>
+              <w:t>17-19</w:t>
+            </w:r>
+          </w:p>
+        </w:tc>
+        <w:tc>
+          <w:tcPr>
+            <w:tcW w:w="1058" w:type="dxa"/>
+          </w:tcPr>
+          <w:p>
+            <w:pPr>
+              <w:spacing w:line="360" w:lineRule="auto"/>
+              <w:jc w:val="both"/>
+              <w:rPr>
+                <w:lang w:val="en-US"/>
+              </w:rPr>
+            </w:pPr>
+            <w:r>
+              <w:rPr>
+                <w:lang w:val="en-US"/>
+              </w:rPr>
+              <w:t>9-13</w:t>
+            </w:r>
+          </w:p>
+        </w:tc>
+        <w:tc>
+          <w:tcPr>
+            <w:tcW w:w="645" w:type="dxa"/>
+            <w:vMerge/>
+          </w:tcPr>
+          <w:p>
+            <w:pPr>
+              <w:spacing w:line="360" w:lineRule="auto"/>
+              <w:jc w:val="both"/>
+              <w:rPr>
+                <w:lang w:val="en-US"/>
+              </w:rPr>
+            </w:pPr>
+          </w:p>
+        </w:tc>
+        <w:tc>
+          <w:tcPr>
+            <w:tcW w:w="899" w:type="dxa"/>
+            <w:vMerge/>
+          </w:tcPr>
+          <w:p>
+            <w:pPr>
+              <w:spacing w:line="360" w:lineRule="auto"/>
+              <w:jc w:val="both"/>
+              <w:rPr>
+                <w:lang w:val="en-US"/>
+              </w:rPr>
+            </w:pPr>
+          </w:p>
+        </w:tc>
+        <w:tc>
+          <w:tcPr>
+            <w:tcW w:w="1173" w:type="dxa"/>
+          </w:tcPr>
+          <w:p>
+            <w:pPr>
+              <w:spacing w:line="360" w:lineRule="auto"/>
+              <w:jc w:val="both"/>
+              <w:rPr>
+                <w:lang w:val="en-US"/>
+              </w:rPr>
+            </w:pPr>
+            <w:r>
+              <w:rPr>
+                <w:lang w:val="en-US"/>
+              </w:rPr>
+              <w:t>0.75</w:t>
+            </w:r>
+          </w:p>
+        </w:tc>
+        <w:tc>
+          <w:tcPr>
+            <w:tcW w:w="767" w:type="dxa"/>
+          </w:tcPr>
+          <w:p>
+            <w:pPr>
+              <w:spacing w:line="360" w:lineRule="auto"/>
+              <w:jc w:val="both"/>
+              <w:rPr>
+                <w:lang w:val="en-US"/>
+              </w:rPr>
+            </w:pPr>
+            <w:r>
+              <w:rPr>
+                <w:lang w:val="en-US"/>
+              </w:rPr>
+              <w:t>0.045</w:t>
+            </w:r>
+          </w:p>
+        </w:tc>
+        <w:tc>
+          <w:tcPr>
+            <w:tcW w:w="967" w:type="dxa"/>
+          </w:tcPr>
+          <w:p>
+            <w:pPr>
+              <w:spacing w:line="360" w:lineRule="auto"/>
+              <w:jc w:val="both"/>
+            </w:pPr>
+            <w:r>
+              <w:rPr>
+                <w:lang w:val="en-US"/>
+              </w:rPr>
+              <w:t>0.030</w:t>
+            </w:r>
+          </w:p>
+        </w:tc>
+        <w:tc>
+          <w:tcPr>
+            <w:tcW w:w="1076" w:type="dxa"/>
+          </w:tcPr>
+          <w:p>
+            <w:pPr>
+              <w:spacing w:line="360" w:lineRule="auto"/>
+              <w:jc w:val="both"/>
+              <w:rPr>
+                <w:lang w:val="en-US"/>
+              </w:rPr>
+            </w:pPr>
+            <w:r>
+              <w:rPr>
+                <w:lang w:val="en-US"/>
+              </w:rPr>
+              <w:t>-</w:t>
+            </w:r>
+          </w:p>
+        </w:tc>
+      </w:tr>
+    </w:tbl>
+    <w:p>
+      <w:pPr>
+        <w:spacing w:line="360" w:lineRule="auto"/>
+        <w:jc w:val="both"/>
+      </w:pPr>
+      <w:r>
+        <w:t xml:space="preserve"> </w:t>
+      </w:r>
+    </w:p>
+    <w:p>
+      <w:pPr>
+        <w:spacing w:line="360" w:lineRule="auto"/>
+        <w:ind w:firstLine="708"/>
+        <w:jc w:val="both"/>
+      </w:pPr>
+    </w:p>
+    <w:p>
+      <w:pPr>
+        <w:spacing w:line="360" w:lineRule="auto"/>
+        <w:ind w:firstLine="708"/>
+        <w:jc w:val="both"/>
+      </w:pPr>
+    </w:p>
+    <w:p>
+      <w:pPr>
+        <w:spacing w:line="360" w:lineRule="auto"/>
+        <w:ind w:firstLine="708"/>
+        <w:jc w:val="both"/>
+      </w:pPr>
+    </w:p>
+    <w:p>
+      <w:pPr>
+        <w:spacing w:line="360" w:lineRule="auto"/>
+        <w:ind w:firstLine="708"/>
+        <w:jc w:val="both"/>
+      </w:pPr>
+      <w:r>
+        <w:t>Сталь 18-8</w:t>
+      </w:r>
+      <w:r>
+        <w:t xml:space="preserve"> представляет собой</w:t>
+      </w:r>
+      <w:r>
+        <w:t xml:space="preserve"> низкоуглеродистую хромоникелевую</w:t>
+      </w:r>
+      <w:r>
+        <w:t xml:space="preserve"> сталь, проявляющую </w:t>
+      </w:r>
+      <w:r>
+        <w:t>хорошую</w:t>
+      </w:r>
+      <w:r>
+        <w:t xml:space="preserve"> жаростойкость и коррозийную стойкость в жидких средах при высоких температурах. Это является главной причиной его использования в трубопроводных системах, турбинах</w:t>
+      </w:r>
+      <w:r>
+        <w:t xml:space="preserve"> </w:t>
+      </w:r>
+      <w:r>
+        <w:t>парогенераторах</w:t>
+      </w:r>
+      <w:r>
+        <w:t xml:space="preserve"> и</w:t>
+      </w:r>
+      <w:r>
+        <w:t xml:space="preserve"> теплообменниках</w:t>
+      </w:r>
+      <w:r>
+        <w:t xml:space="preserve"> ядерных реакторов </w:t>
+      </w:r>
+      <w:r>
+        <w:t>[</w:t>
+      </w:r>
+      <w:r>
+        <w:t>10</w:t>
+      </w:r>
+      <w:r>
+        <w:t>]</w:t>
+      </w:r>
+      <w:r>
+        <w:t>.</w:t>
+      </w:r>
+      <w:r>
+        <w:t xml:space="preserve"> </w:t>
+      </w:r>
+      <w:r>
+        <w:t xml:space="preserve">Ка видно из рисунка 1.3, сталь данного состава не может быть </w:t>
+      </w:r>
+      <w:proofErr w:type="spellStart"/>
+      <w:r>
+        <w:t>аустенитной</w:t>
+      </w:r>
+      <w:proofErr w:type="spellEnd"/>
+      <w:r>
+        <w:t xml:space="preserve"> в рабочих температурах без предварительной обработки. Сущность данной обработки состоит в продолжительном (</w:t>
+      </w:r>
+      <w:r>
+        <w:t>время зависит от толщины изделия</w:t>
+      </w:r>
+      <w:r>
+        <w:t>) отжиге при температуре 1038</w:t>
+      </w:r>
+      <w:r>
+        <w:sym w:font="Symbol" w:char="F0B0"/>
+      </w:r>
+      <w:r>
+        <w:t>С</w:t>
+      </w:r>
+      <w:r>
+        <w:t xml:space="preserve">, </w:t>
+      </w:r>
+      <w:r>
+        <w:t xml:space="preserve">когда сталь имеет чисто </w:t>
+      </w:r>
+      <w:proofErr w:type="spellStart"/>
+      <w:r>
+        <w:t>аустенитную</w:t>
+      </w:r>
+      <w:proofErr w:type="spellEnd"/>
+      <w:r>
+        <w:t xml:space="preserve"> структуру (рисунок 1.5), и последующей закалке в воду.</w:t>
+      </w:r>
+    </w:p>
+    <w:p>
+      <w:pPr>
+        <w:spacing w:line="360" w:lineRule="auto"/>
+        <w:ind w:firstLine="708"/>
+        <w:jc w:val="both"/>
+      </w:pPr>
+    </w:p>
+    <w:p>
+      <w:pPr>
+        <w:spacing w:line="360" w:lineRule="auto"/>
+        <w:ind w:firstLine="708"/>
+        <w:jc w:val="center"/>
+      </w:pPr>
+      <w:r>
+        <w:rPr>
+          <w:noProof/>
+        </w:rPr>
+        <w:drawing>
+          <wp:inline distT="0" distB="0" distL="0" distR="0" wp14:anchorId="291ABF48" wp14:editId="1127B2C9">
+            <wp:extent cx="2711636" cy="2667000"/>
+            <wp:effectExtent l="0" t="0" r="0" b="0"/>
+            <wp:docPr id="15" name="Рисунок 15"/>
+            <wp:cNvGraphicFramePr>
+              <a:graphicFrameLocks xmlns:a="http://schemas.openxmlformats.org/drawingml/2006/main" noChangeAspect="1"/>
+            </wp:cNvGraphicFramePr>
+            <a:graphic xmlns:a="http://schemas.openxmlformats.org/drawingml/2006/main">
+              <a:graphicData uri="http://schemas.openxmlformats.org/drawingml/2006/picture">
+                <pic:pic xmlns:pic="http://schemas.openxmlformats.org/drawingml/2006/picture">
+                  <pic:nvPicPr>
+                    <pic:cNvPr id="1" name=""/>
+                    <pic:cNvPicPr/>
+                  </pic:nvPicPr>
+                  <pic:blipFill>
+                    <a:blip r:embed="rId13"/>
+                    <a:stretch>
+                      <a:fillRect/>
+                    </a:stretch>
+                  </pic:blipFill>
+                  <pic:spPr>
+                    <a:xfrm>
+                      <a:off x="0" y="0"/>
+                      <a:ext cx="2719069" cy="2674310"/>
+                    </a:xfrm>
+                    <a:prstGeom prst="rect">
+                      <a:avLst/>
+                    </a:prstGeom>
+                  </pic:spPr>
+                </pic:pic>
+              </a:graphicData>
+            </a:graphic>
+          </wp:inline>
+        </w:drawing>
+      </w:r>
+    </w:p>
+    <w:p>
+      <w:pPr>
+        <w:spacing w:line="360" w:lineRule="auto"/>
+        <w:ind w:firstLine="708"/>
+        <w:jc w:val="center"/>
+      </w:pPr>
+    </w:p>
+    <w:p>
+      <w:pPr>
+        <w:spacing w:line="360" w:lineRule="auto"/>
+        <w:ind w:firstLine="708"/>
+        <w:jc w:val="center"/>
+      </w:pPr>
+      <w:r>
+        <w:t>Рисунок 1.</w:t>
+      </w:r>
+      <w:r>
+        <w:t>5</w:t>
+      </w:r>
+      <w:r>
+        <w:t xml:space="preserve"> – Изотермический срез диаграммы железо-хром-никель при температуре </w:t>
+      </w:r>
+      <w:r>
+        <w:t>110</w:t>
+      </w:r>
+      <w:r>
+        <w:t xml:space="preserve">0 </w:t>
+      </w:r>
+      <w:r>
+        <w:sym w:font="Symbol" w:char="F0B0"/>
+      </w:r>
+      <w:r>
+        <w:t>С</w:t>
+      </w:r>
+      <w:r>
+        <w:t xml:space="preserve"> (сплошные линии)</w:t>
+      </w:r>
+      <w:r>
+        <w:t xml:space="preserve"> [</w:t>
+      </w:r>
+      <w:r>
+        <w:t>4</w:t>
+      </w:r>
+      <w:r>
+        <w:t>]</w:t>
+      </w:r>
+    </w:p>
+    <w:p>
+      <w:pPr>
+        <w:spacing w:line="360" w:lineRule="auto"/>
+        <w:ind w:firstLine="708"/>
+        <w:jc w:val="center"/>
+      </w:pPr>
+    </w:p>
+    <w:p>
+      <w:pPr>
+        <w:spacing w:line="360" w:lineRule="auto"/>
+        <w:ind w:firstLine="708"/>
+        <w:jc w:val="both"/>
+      </w:pPr>
+      <w:r>
+        <w:t>Сплав 309</w:t>
+      </w:r>
+      <w:r>
+        <w:rPr>
+          <w:lang w:val="en-US"/>
+        </w:rPr>
+        <w:t>S</w:t>
+      </w:r>
+      <w:r>
+        <w:t xml:space="preserve"> </w:t>
+      </w:r>
+      <w:r>
+        <w:t xml:space="preserve">является эквивалентом 309 сплава, но с низким содержанием углерода с целью повышения свариваемости изделий. Низкое содержание углерода также обуславливает высокие технологические свойства, хорошую обрабатываемость. Сталь обладает коррозионной стойкостью в воде, жаростойкостью и жаропрочностью. Применяется в турбинах самолетов, нагревательных элементах, в изготовлении изделий трубопровода и ТВС ЯЭУ. </w:t>
+      </w:r>
+      <w:r>
+        <w:t xml:space="preserve">Для получения </w:t>
+      </w:r>
+      <w:proofErr w:type="spellStart"/>
+      <w:r>
+        <w:t>аустенитной</w:t>
+      </w:r>
+      <w:proofErr w:type="spellEnd"/>
+      <w:r>
+        <w:t xml:space="preserve"> структуры стали данного состава, материал перед использованием подвергается предварительной закалке в воду с температуры 1083 </w:t>
+      </w:r>
+      <w:r>
+        <w:sym w:font="Symbol" w:char="F0B0"/>
+      </w:r>
+      <w:proofErr w:type="gramStart"/>
+      <w:r>
+        <w:t>С</w:t>
+      </w:r>
+      <w:r>
+        <w:t>[</w:t>
+      </w:r>
+      <w:proofErr w:type="gramEnd"/>
+      <w:r>
+        <w:t xml:space="preserve">11]. </w:t>
+      </w:r>
+    </w:p>
+    <w:p>
+      <w:pPr>
+        <w:spacing w:line="360" w:lineRule="auto"/>
         <w:contextualSpacing/>
-        <w:jc w:val="center"/>
-        <w:rPr>
-          <w:sz w:val="20"/>
-          <w:szCs w:val="20"/>
-        </w:rPr>
+        <w:jc w:val="both"/>
+      </w:pPr>
+      <w:r>
+        <w:tab/>
+      </w:r>
+      <w:r>
+        <w:rPr>
+          <w:lang w:val="en-US"/>
+        </w:rPr>
+        <w:t>AISI</w:t>
+      </w:r>
+      <w:r>
+        <w:t>-3</w:t>
+      </w:r>
+      <w:r>
+        <w:t>47</w:t>
+      </w:r>
+      <w:r>
+        <w:t xml:space="preserve"> </w:t>
+      </w:r>
+      <w:r>
+        <w:t>отличается от остальных рассматриваемых сталей повышенн</w:t>
+      </w:r>
+      <w:r>
+        <w:t xml:space="preserve">ым сопротивлением к межкристаллитной коррозии в широком диапазоне температур. Благодаря </w:t>
+      </w:r>
+      <w:r>
+        <w:lastRenderedPageBreak/>
+        <w:t>отличным жаропрочным свойства используется в трубопроводах высокого давления и водонагревателях</w:t>
+      </w:r>
+      <w:r>
+        <w:t xml:space="preserve">, </w:t>
+      </w:r>
+      <w:r>
+        <w:t xml:space="preserve">двигателях ракет и самолетов. Имеет хорошие сварочные свойства. Используется после закалки на воздухе с температуры 1093 </w:t>
+      </w:r>
+      <w:r>
+        <w:sym w:font="Symbol" w:char="F0B0"/>
+      </w:r>
+      <w:r>
+        <w:t>С</w:t>
+      </w:r>
+      <w:r>
+        <w:t xml:space="preserve"> </w:t>
+      </w:r>
+      <w:r>
+        <w:rPr>
+          <w:lang w:val="en-US"/>
+        </w:rPr>
+        <w:t>[12]</w:t>
+      </w:r>
+      <w:r>
+        <w:t>.</w:t>
+      </w:r>
+    </w:p>
+    <w:p>
+      <w:pPr>
+        <w:spacing w:line="360" w:lineRule="auto"/>
+        <w:contextualSpacing/>
+        <w:jc w:val="both"/>
+      </w:pPr>
+      <w:r>
+        <w:tab/>
+      </w:r>
+      <w:r>
+        <w:t xml:space="preserve">Был проанализирован рынок предложений данных сталей, цены за прокатные листы из </w:t>
+      </w:r>
+      <w:r>
+        <w:t>коррозионностойкой</w:t>
+      </w:r>
+      <w:r>
+        <w:t xml:space="preserve"> стали приведены в таблице 1.</w:t>
+      </w:r>
+      <w:r>
+        <w:t xml:space="preserve">3. Сталь </w:t>
+      </w:r>
+      <w:r>
+        <w:t>08Х18Н10</w:t>
+      </w:r>
+      <w:r>
+        <w:t>оказалась самой д</w:t>
+      </w:r>
+      <w:r>
+        <w:t>ешевой из рассматриваемых благодаря низкому содержанию ЛЭ.</w:t>
+      </w:r>
+    </w:p>
+    <w:p>
+      <w:pPr>
+        <w:spacing w:line="360" w:lineRule="auto"/>
+        <w:contextualSpacing/>
+        <w:jc w:val="both"/>
+      </w:pPr>
+    </w:p>
+    <w:p>
+      <w:pPr>
+        <w:spacing w:line="360" w:lineRule="auto"/>
+        <w:contextualSpacing/>
+        <w:jc w:val="both"/>
+      </w:pPr>
+      <w:r>
+        <w:t xml:space="preserve">Таблица 1.3. Цены на сортамент разных видов сталей на основании предложений </w:t>
+      </w:r>
+      <w:r>
+        <w:t>[13], [14], [15]</w:t>
+      </w:r>
+    </w:p>
+    <w:tbl>
+      <w:tblPr>
+        <w:tblStyle w:val="a5"/>
+        <w:tblW w:w="0" w:type="auto"/>
+        <w:tblLook w:val="04A0" w:firstRow="1" w:lastRow="0" w:firstColumn="1" w:lastColumn="0" w:noHBand="0" w:noVBand="1"/>
+      </w:tblPr>
+      <w:tblGrid>
+        <w:gridCol w:w="3374"/>
+        <w:gridCol w:w="2939"/>
+        <w:gridCol w:w="3258"/>
+      </w:tblGrid>
+      <w:tr>
+        <w:tc>
+          <w:tcPr>
+            <w:tcW w:w="3374" w:type="dxa"/>
+          </w:tcPr>
+          <w:p>
+            <w:pPr>
+              <w:spacing w:line="360" w:lineRule="auto"/>
+              <w:contextualSpacing/>
+              <w:jc w:val="both"/>
+            </w:pPr>
+            <w:r>
+              <w:t>Сталь</w:t>
+            </w:r>
+          </w:p>
+        </w:tc>
+        <w:tc>
+          <w:tcPr>
+            <w:tcW w:w="2939" w:type="dxa"/>
+          </w:tcPr>
+          <w:p>
+            <w:pPr>
+              <w:spacing w:line="360" w:lineRule="auto"/>
+              <w:contextualSpacing/>
+              <w:jc w:val="both"/>
+            </w:pPr>
+            <w:r>
+              <w:t>Сортамент</w:t>
+            </w:r>
+          </w:p>
+        </w:tc>
+        <w:tc>
+          <w:tcPr>
+            <w:tcW w:w="3258" w:type="dxa"/>
+          </w:tcPr>
+          <w:p>
+            <w:pPr>
+              <w:spacing w:line="360" w:lineRule="auto"/>
+              <w:contextualSpacing/>
+              <w:jc w:val="both"/>
+            </w:pPr>
+            <w:r>
+              <w:t xml:space="preserve">Цена, </w:t>
+            </w:r>
+            <w:proofErr w:type="spellStart"/>
+            <w:r>
+              <w:t>т.р</w:t>
+            </w:r>
+            <w:proofErr w:type="spellEnd"/>
+            <w:r>
+              <w:t xml:space="preserve">. за тонну </w:t>
+            </w:r>
+          </w:p>
+        </w:tc>
+      </w:tr>
+      <w:tr>
+        <w:tc>
+          <w:tcPr>
+            <w:tcW w:w="3374" w:type="dxa"/>
+          </w:tcPr>
+          <w:p>
+            <w:pPr>
+              <w:spacing w:line="360" w:lineRule="auto"/>
+              <w:contextualSpacing/>
+              <w:jc w:val="both"/>
+            </w:pPr>
+            <w:r>
+              <w:t>08Х18Н10</w:t>
+            </w:r>
+            <w:r>
+              <w:t xml:space="preserve"> (</w:t>
+            </w:r>
+            <w:r>
+              <w:rPr>
+                <w:lang w:val="en-US"/>
+              </w:rPr>
+              <w:t>304</w:t>
+            </w:r>
+            <w:r>
+              <w:t>)</w:t>
+            </w:r>
+          </w:p>
+        </w:tc>
+        <w:tc>
+          <w:tcPr>
+            <w:tcW w:w="2939" w:type="dxa"/>
+          </w:tcPr>
+          <w:p>
+            <w:pPr>
+              <w:spacing w:line="360" w:lineRule="auto"/>
+              <w:contextualSpacing/>
+              <w:jc w:val="both"/>
+            </w:pPr>
+            <w:r>
+              <w:t>Лист 8х1000х2000</w:t>
+            </w:r>
+          </w:p>
+        </w:tc>
+        <w:tc>
+          <w:tcPr>
+            <w:tcW w:w="3258" w:type="dxa"/>
+          </w:tcPr>
+          <w:p>
+            <w:pPr>
+              <w:spacing w:line="360" w:lineRule="auto"/>
+              <w:contextualSpacing/>
+              <w:jc w:val="both"/>
+            </w:pPr>
+            <w:r>
+              <w:t>203.700</w:t>
+            </w:r>
+          </w:p>
+        </w:tc>
+      </w:tr>
+      <w:tr>
+        <w:tc>
+          <w:tcPr>
+            <w:tcW w:w="3374" w:type="dxa"/>
+          </w:tcPr>
+          <w:p>
+            <w:pPr>
+              <w:spacing w:line="360" w:lineRule="auto"/>
+              <w:contextualSpacing/>
+              <w:jc w:val="both"/>
+            </w:pPr>
+            <w:r>
+              <w:t>08Х23Н13</w:t>
+            </w:r>
+            <w:r>
+              <w:t xml:space="preserve"> (</w:t>
+            </w:r>
+            <w:r>
+              <w:rPr>
+                <w:lang w:val="en-US"/>
+              </w:rPr>
+              <w:t>309S</w:t>
+            </w:r>
+            <w:r>
+              <w:t>)</w:t>
+            </w:r>
+          </w:p>
+        </w:tc>
+        <w:tc>
+          <w:tcPr>
+            <w:tcW w:w="2939" w:type="dxa"/>
+          </w:tcPr>
+          <w:p>
+            <w:pPr>
+              <w:spacing w:line="360" w:lineRule="auto"/>
+              <w:contextualSpacing/>
+              <w:jc w:val="both"/>
+            </w:pPr>
+            <w:r>
+              <w:t>Лист нержавеющий 8 мм ГОСТ 7350</w:t>
+            </w:r>
+          </w:p>
+        </w:tc>
+        <w:tc>
+          <w:tcPr>
+            <w:tcW w:w="3258" w:type="dxa"/>
+          </w:tcPr>
+          <w:p>
+            <w:pPr>
+              <w:spacing w:line="360" w:lineRule="auto"/>
+              <w:contextualSpacing/>
+              <w:jc w:val="both"/>
+            </w:pPr>
+            <w:r>
+              <w:t>390 000</w:t>
+            </w:r>
+          </w:p>
+        </w:tc>
+      </w:tr>
+      <w:tr>
+        <w:tc>
+          <w:tcPr>
+            <w:tcW w:w="3374" w:type="dxa"/>
+          </w:tcPr>
+          <w:p>
+            <w:pPr>
+              <w:spacing w:line="360" w:lineRule="auto"/>
+              <w:contextualSpacing/>
+              <w:jc w:val="both"/>
+            </w:pPr>
+            <w:r>
+              <w:rPr>
+                <w:lang w:val="en-US"/>
+              </w:rPr>
+              <w:t>08Х18Н12</w:t>
+            </w:r>
+            <w:r>
+              <w:t xml:space="preserve"> (</w:t>
+            </w:r>
+            <w:r>
+              <w:rPr>
+                <w:lang w:val="en-US"/>
+              </w:rPr>
+              <w:t>347</w:t>
+            </w:r>
+            <w:r>
+              <w:t>)</w:t>
+            </w:r>
+          </w:p>
+        </w:tc>
+        <w:tc>
+          <w:tcPr>
+            <w:tcW w:w="2939" w:type="dxa"/>
+          </w:tcPr>
+          <w:p>
+            <w:pPr>
+              <w:spacing w:line="360" w:lineRule="auto"/>
+              <w:contextualSpacing/>
+              <w:rPr>
+                <w:lang w:val="en-US"/>
+              </w:rPr>
+            </w:pPr>
+            <w:r>
+              <w:t xml:space="preserve">Лист нержавеющий </w:t>
+            </w:r>
+            <w:r>
+              <w:t>2</w:t>
+            </w:r>
+            <w:r>
+              <w:rPr>
+                <w:lang w:val="en-US"/>
+              </w:rPr>
+              <w:t xml:space="preserve">х1250х2500 </w:t>
+            </w:r>
+            <w:r>
+              <w:t>мм</w:t>
+            </w:r>
+          </w:p>
+        </w:tc>
+        <w:tc>
+          <w:tcPr>
+            <w:tcW w:w="3258" w:type="dxa"/>
+          </w:tcPr>
+          <w:p>
+            <w:pPr>
+              <w:spacing w:line="360" w:lineRule="auto"/>
+              <w:contextualSpacing/>
+              <w:jc w:val="both"/>
+              <w:rPr>
+                <w:lang w:val="en-US"/>
+              </w:rPr>
+            </w:pPr>
+            <w:r>
+              <w:rPr>
+                <w:lang w:val="en-US"/>
+              </w:rPr>
+              <w:t>218 000</w:t>
+            </w:r>
+          </w:p>
+        </w:tc>
+      </w:tr>
+    </w:tbl>
+    <w:p>
+      <w:pPr>
+        <w:spacing w:line="360" w:lineRule="auto"/>
+        <w:contextualSpacing/>
+        <w:jc w:val="both"/>
+      </w:pPr>
+    </w:p>
+    <w:p>
+      <w:pPr>
+        <w:spacing w:line="360" w:lineRule="auto"/>
+        <w:contextualSpacing/>
+        <w:jc w:val="both"/>
+      </w:pPr>
+      <w:r>
+        <w:tab/>
+      </w:r>
+      <w:r>
+        <w:t>Механические свойства сталей в зависимости от температуры приведены на рисунке 1.6</w:t>
+      </w:r>
+      <w:r>
+        <w:t>.</w:t>
+      </w:r>
+      <w:r>
+        <w:t xml:space="preserve"> Из графиков видно, что прочностные свойства снижаются с ростом температур. На участке до 200</w:t>
+      </w:r>
+      <w:r>
+        <w:t xml:space="preserve"> </w:t>
+      </w:r>
+      <w:r>
+        <w:sym w:font="Symbol" w:char="F0B0"/>
+      </w:r>
+      <w:r>
+        <w:t>С</w:t>
+      </w:r>
+      <w:r>
+        <w:t xml:space="preserve"> происходит интенсивное образование подвижных дислокаций, которые приводят к разупрочнению сплава. Участок от 200 до 500</w:t>
+      </w:r>
+      <w:r>
+        <w:t xml:space="preserve"> </w:t>
+      </w:r>
+      <w:r>
+        <w:sym w:font="Symbol" w:char="F0B0"/>
+      </w:r>
+      <w:r>
+        <w:t>С</w:t>
+      </w:r>
+      <w:r>
+        <w:t xml:space="preserve"> характеризуется образованием карбидов хрома</w:t>
+      </w:r>
+      <w:r>
+        <w:t xml:space="preserve"> </w:t>
+      </w:r>
+      <w:r>
+        <w:t>[17]</w:t>
+      </w:r>
+      <w:r>
+        <w:t xml:space="preserve">, которые препятствуют движению дислокаций </w:t>
+      </w:r>
+      <w:r>
+        <w:t>и, следовательно</w:t>
+      </w:r>
+      <w:r>
+        <w:t>, улучшают механические свойства, одновременно ухудшается коррозионная стойкость, так как</w:t>
+      </w:r>
+      <w:r>
+        <w:t xml:space="preserve"> возникает уменьшение концентрации свободного хрома вблизи границ зерен. При дальнейшем нагревании происходит растворение карбидов в матрице, подвижность дислокаций снова усиливается, и происходит стремительное разупрочнение.</w:t>
+      </w:r>
+      <w:r>
+        <w:t xml:space="preserve"> </w:t>
+      </w:r>
+    </w:p>
+    <w:p>
+      <w:pPr>
+        <w:spacing w:line="360" w:lineRule="auto"/>
+        <w:ind w:firstLine="708"/>
+        <w:contextualSpacing/>
+        <w:jc w:val="both"/>
+      </w:pPr>
+      <w:r>
+        <w:t xml:space="preserve">Исходя из этих данных, при рабочей температуре (320℃), наилучшими жаропрочными характеристиками обладают стали 347 и </w:t>
+      </w:r>
+      <w:r>
+        <w:t>309</w:t>
+      </w:r>
+      <w:r>
+        <w:rPr>
+          <w:lang w:val="en-US"/>
+        </w:rPr>
+        <w:t>S</w:t>
+      </w:r>
+      <w:r>
+        <w:t>.</w:t>
+      </w:r>
+      <w:r>
+        <w:t xml:space="preserve"> Учитывая также, что сплав 347 обладает наилучшей твердостью и низкой ценой, этот сплав является оптимальным в качестве основы нашего разрабатываемого материала.</w:t>
+      </w:r>
+    </w:p>
+    <w:p>
+      <w:pPr>
+        <w:spacing w:line="360" w:lineRule="auto"/>
+        <w:contextualSpacing/>
+        <w:jc w:val="both"/>
+      </w:pPr>
+      <w:r>
+        <w:tab/>
+        <w:t>Стоит также отметить, что</w:t>
+      </w:r>
+      <w:r>
+        <w:t xml:space="preserve"> </w:t>
+      </w:r>
+      <w:r>
+        <w:t xml:space="preserve">сталь 347 обладает </w:t>
+      </w:r>
+      <w:r>
+        <w:t xml:space="preserve">также </w:t>
+      </w:r>
+      <w:r>
+        <w:t>превосходными</w:t>
+      </w:r>
+      <w:r>
+        <w:t xml:space="preserve"> длительными характеристиками</w:t>
+      </w:r>
+      <w:r>
+        <w:t>,</w:t>
+      </w:r>
+      <w:r>
+        <w:t xml:space="preserve"> </w:t>
+      </w:r>
+      <w:r>
+        <w:t>которые</w:t>
+      </w:r>
+      <w:r>
+        <w:t xml:space="preserve"> представлены на рисунке 1.7</w:t>
+      </w:r>
+      <w:r>
+        <w:t xml:space="preserve">. Из этой диаграммы видно, что длительная выдержка практически не влияет на прочность стали при температуре </w:t>
+      </w:r>
+      <w:r>
+        <w:t>в зоне рабочих температур</w:t>
+      </w:r>
+      <w:r>
+        <w:t>.</w:t>
+      </w:r>
+    </w:p>
+    <w:p>
+      <w:pPr>
+        <w:spacing w:line="360" w:lineRule="auto"/>
+        <w:contextualSpacing/>
+        <w:jc w:val="both"/>
+      </w:pPr>
+    </w:p>
+    <w:tbl>
+      <w:tblPr>
+        <w:tblStyle w:val="a5"/>
+        <w:tblW w:w="0" w:type="auto"/>
+        <w:tblLook w:val="04A0" w:firstRow="1" w:lastRow="0" w:firstColumn="1" w:lastColumn="0" w:noHBand="0" w:noVBand="1"/>
+      </w:tblPr>
+      <w:tblGrid>
+        <w:gridCol w:w="4949"/>
+        <w:gridCol w:w="4622"/>
+      </w:tblGrid>
+      <w:tr>
+        <w:tc>
+          <w:tcPr>
+            <w:tcW w:w="4950" w:type="dxa"/>
+          </w:tcPr>
+          <w:p>
+            <w:pPr>
+              <w:spacing w:line="360" w:lineRule="auto"/>
+              <w:contextualSpacing/>
+              <w:jc w:val="both"/>
+            </w:pPr>
+            <w:r>
+              <w:rPr>
+                <w:noProof/>
+              </w:rPr>
+              <w:lastRenderedPageBreak/>
+              <w:drawing>
+                <wp:inline distT="0" distB="0" distL="0" distR="0" wp14:anchorId="37AB47A1" wp14:editId="32010E82">
+                  <wp:extent cx="3019425" cy="2040492"/>
+                  <wp:effectExtent l="0" t="0" r="0" b="0"/>
+                  <wp:docPr id="26" name="Рисунок 26"/>
+                  <wp:cNvGraphicFramePr>
+                    <a:graphicFrameLocks xmlns:a="http://schemas.openxmlformats.org/drawingml/2006/main" noChangeAspect="1"/>
+                  </wp:cNvGraphicFramePr>
+                  <a:graphic xmlns:a="http://schemas.openxmlformats.org/drawingml/2006/main">
+                    <a:graphicData uri="http://schemas.openxmlformats.org/drawingml/2006/picture">
+                      <pic:pic xmlns:pic="http://schemas.openxmlformats.org/drawingml/2006/picture">
+                        <pic:nvPicPr>
+                          <pic:cNvPr id="1" name=""/>
+                          <pic:cNvPicPr/>
+                        </pic:nvPicPr>
+                        <pic:blipFill>
+                          <a:blip r:embed="rId14"/>
+                          <a:stretch>
+                            <a:fillRect/>
+                          </a:stretch>
+                        </pic:blipFill>
+                        <pic:spPr>
+                          <a:xfrm>
+                            <a:off x="0" y="0"/>
+                            <a:ext cx="3047178" cy="2059247"/>
+                          </a:xfrm>
+                          <a:prstGeom prst="rect">
+                            <a:avLst/>
+                          </a:prstGeom>
+                        </pic:spPr>
+                      </pic:pic>
+                    </a:graphicData>
+                  </a:graphic>
+                </wp:inline>
+              </w:drawing>
+            </w:r>
+          </w:p>
+        </w:tc>
+        <w:tc>
+          <w:tcPr>
+            <w:tcW w:w="4621" w:type="dxa"/>
+          </w:tcPr>
+          <w:p>
+            <w:pPr>
+              <w:spacing w:line="360" w:lineRule="auto"/>
+              <w:contextualSpacing/>
+              <w:jc w:val="both"/>
+            </w:pPr>
+            <w:r>
+              <w:rPr>
+                <w:noProof/>
+              </w:rPr>
+              <w:drawing>
+                <wp:inline distT="0" distB="0" distL="0" distR="0" wp14:anchorId="0362BE7E" wp14:editId="3EEE0817">
+                  <wp:extent cx="2810510" cy="2016630"/>
+                  <wp:effectExtent l="0" t="0" r="0" b="3175"/>
+                  <wp:docPr id="21" name="Рисунок 21"/>
+                  <wp:cNvGraphicFramePr>
+                    <a:graphicFrameLocks xmlns:a="http://schemas.openxmlformats.org/drawingml/2006/main" noChangeAspect="1"/>
+                  </wp:cNvGraphicFramePr>
+                  <a:graphic xmlns:a="http://schemas.openxmlformats.org/drawingml/2006/main">
+                    <a:graphicData uri="http://schemas.openxmlformats.org/drawingml/2006/picture">
+                      <pic:pic xmlns:pic="http://schemas.openxmlformats.org/drawingml/2006/picture">
+                        <pic:nvPicPr>
+                          <pic:cNvPr id="1" name=""/>
+                          <pic:cNvPicPr/>
+                        </pic:nvPicPr>
+                        <pic:blipFill rotWithShape="1">
+                          <a:blip r:embed="rId15"/>
+                          <a:srcRect l="1600" b="1915"/>
+                          <a:stretch/>
+                        </pic:blipFill>
+                        <pic:spPr bwMode="auto">
+                          <a:xfrm>
+                            <a:off x="0" y="0"/>
+                            <a:ext cx="2838986" cy="2037062"/>
+                          </a:xfrm>
+                          <a:prstGeom prst="rect">
+                            <a:avLst/>
+                          </a:prstGeom>
+                          <a:ln>
+                            <a:noFill/>
+                          </a:ln>
+                          <a:extLst>
+                            <a:ext uri="{53640926-AAD7-44D8-BBD7-CCE9431645EC}">
+                              <a14:shadowObscured xmlns:a14="http://schemas.microsoft.com/office/drawing/2010/main"/>
+                            </a:ext>
+                          </a:extLst>
+                        </pic:spPr>
+                      </pic:pic>
+                    </a:graphicData>
+                  </a:graphic>
+                </wp:inline>
+              </w:drawing>
+            </w:r>
+          </w:p>
+        </w:tc>
+      </w:tr>
+      <w:tr>
+        <w:tc>
+          <w:tcPr>
+            <w:tcW w:w="4950" w:type="dxa"/>
+          </w:tcPr>
+          <w:p>
+            <w:pPr>
+              <w:spacing w:line="360" w:lineRule="auto"/>
+              <w:contextualSpacing/>
+              <w:jc w:val="center"/>
+            </w:pPr>
+            <w:r>
+              <w:rPr>
+                <w:noProof/>
+              </w:rPr>
+              <w:drawing>
+                <wp:inline distT="0" distB="0" distL="0" distR="0" wp14:anchorId="74BB16A8" wp14:editId="14961981">
+                  <wp:extent cx="2815590" cy="2016511"/>
+                  <wp:effectExtent l="0" t="0" r="3810" b="3175"/>
+                  <wp:docPr id="23" name="Рисунок 23"/>
+                  <wp:cNvGraphicFramePr>
+                    <a:graphicFrameLocks xmlns:a="http://schemas.openxmlformats.org/drawingml/2006/main" noChangeAspect="1"/>
+                  </wp:cNvGraphicFramePr>
+                  <a:graphic xmlns:a="http://schemas.openxmlformats.org/drawingml/2006/main">
+                    <a:graphicData uri="http://schemas.openxmlformats.org/drawingml/2006/picture">
+                      <pic:pic xmlns:pic="http://schemas.openxmlformats.org/drawingml/2006/picture">
+                        <pic:nvPicPr>
+                          <pic:cNvPr id="1" name=""/>
+                          <pic:cNvPicPr/>
+                        </pic:nvPicPr>
+                        <pic:blipFill>
+                          <a:blip r:embed="rId16"/>
+                          <a:stretch>
+                            <a:fillRect/>
+                          </a:stretch>
+                        </pic:blipFill>
+                        <pic:spPr>
+                          <a:xfrm>
+                            <a:off x="0" y="0"/>
+                            <a:ext cx="2861852" cy="2049643"/>
+                          </a:xfrm>
+                          <a:prstGeom prst="rect">
+                            <a:avLst/>
+                          </a:prstGeom>
+                        </pic:spPr>
+                      </pic:pic>
+                    </a:graphicData>
+                  </a:graphic>
+                </wp:inline>
+              </w:drawing>
+            </w:r>
+          </w:p>
+        </w:tc>
+        <w:tc>
+          <w:tcPr>
+            <w:tcW w:w="4621" w:type="dxa"/>
+          </w:tcPr>
+          <w:p>
+            <w:pPr>
+              <w:spacing w:line="360" w:lineRule="auto"/>
+              <w:contextualSpacing/>
+              <w:jc w:val="center"/>
+            </w:pPr>
+            <w:r>
+              <w:rPr>
+                <w:noProof/>
+              </w:rPr>
+              <w:drawing>
+                <wp:inline distT="0" distB="0" distL="0" distR="0" wp14:anchorId="797D992E" wp14:editId="6462D210">
+                  <wp:extent cx="2790825" cy="2111540"/>
+                  <wp:effectExtent l="0" t="0" r="0" b="3175"/>
+                  <wp:docPr id="25" name="Рисунок 25"/>
+                  <wp:cNvGraphicFramePr>
+                    <a:graphicFrameLocks xmlns:a="http://schemas.openxmlformats.org/drawingml/2006/main" noChangeAspect="1"/>
+                  </wp:cNvGraphicFramePr>
+                  <a:graphic xmlns:a="http://schemas.openxmlformats.org/drawingml/2006/main">
+                    <a:graphicData uri="http://schemas.openxmlformats.org/drawingml/2006/picture">
+                      <pic:pic xmlns:pic="http://schemas.openxmlformats.org/drawingml/2006/picture">
+                        <pic:nvPicPr>
+                          <pic:cNvPr id="1" name=""/>
+                          <pic:cNvPicPr/>
+                        </pic:nvPicPr>
+                        <pic:blipFill>
+                          <a:blip r:embed="rId17"/>
+                          <a:stretch>
+                            <a:fillRect/>
+                          </a:stretch>
+                        </pic:blipFill>
+                        <pic:spPr>
+                          <a:xfrm>
+                            <a:off x="0" y="0"/>
+                            <a:ext cx="2804882" cy="2122176"/>
+                          </a:xfrm>
+                          <a:prstGeom prst="rect">
+                            <a:avLst/>
+                          </a:prstGeom>
+                        </pic:spPr>
+                      </pic:pic>
+                    </a:graphicData>
+                  </a:graphic>
+                </wp:inline>
+              </w:drawing>
+            </w:r>
+          </w:p>
+        </w:tc>
+      </w:tr>
+    </w:tbl>
+    <w:p>
+      <w:pPr>
+        <w:spacing w:line="360" w:lineRule="auto"/>
+        <w:contextualSpacing/>
+        <w:jc w:val="both"/>
       </w:pPr>
     </w:p>
     <w:p>
@@ -4880,43 +6267,10 @@
         <w:jc w:val="center"/>
       </w:pPr>
       <w:r>
-        <w:t xml:space="preserve">Рисунок 1.4 </w:t>
-      </w:r>
-      <w:r>
-        <w:t>–</w:t>
-      </w:r>
-      <w:r>
-        <w:t xml:space="preserve"> За</w:t>
-      </w:r>
-      <w:r>
-        <w:t xml:space="preserve">висимость механических </w:t>
-      </w:r>
-      <w:r>
-        <w:t xml:space="preserve">свойств сталей типа </w:t>
-      </w:r>
-      <w:r>
-        <w:rPr>
-          <w:lang w:val="en-US"/>
-        </w:rPr>
-        <w:t>AISI</w:t>
-      </w:r>
-      <w:r>
-        <w:t>-304</w:t>
-      </w:r>
-      <w:r>
-        <w:t xml:space="preserve"> в зависимости от температуры</w:t>
-      </w:r>
-      <w:r>
-        <w:t xml:space="preserve"> [9]</w:t>
-      </w:r>
-      <w:r>
-        <w:t xml:space="preserve"> </w:t>
-      </w:r>
-      <w:r>
-        <w:rPr>
-          <w:highlight w:val="green"/>
-        </w:rPr>
-        <w:t>(потом на русский переведу норм)</w:t>
+        <w:t xml:space="preserve">Рисунок 1.6 – Жаропрочные характеристики сталей разных марок </w:t>
+      </w:r>
+      <w:r>
+        <w:t>[11, 12, 16]</w:t>
       </w:r>
     </w:p>
     <w:p>
@@ -4925,9 +6279,103 @@
         <w:contextualSpacing/>
         <w:jc w:val="both"/>
       </w:pPr>
-      <w:r>
-        <w:tab/>
-      </w:r>
+    </w:p>
+    <w:p>
+      <w:pPr>
+        <w:spacing w:line="360" w:lineRule="auto"/>
+        <w:contextualSpacing/>
+        <w:jc w:val="center"/>
+      </w:pPr>
+      <w:r>
+        <w:rPr>
+          <w:noProof/>
+        </w:rPr>
+        <w:drawing>
+          <wp:inline distT="0" distB="0" distL="0" distR="0" wp14:anchorId="668333D1" wp14:editId="5D1D8B04">
+            <wp:extent cx="3246297" cy="3114040"/>
+            <wp:effectExtent l="0" t="0" r="0" b="0"/>
+            <wp:docPr id="27" name="Рисунок 27" descr="https://sun9-69.userapi.com/c858136/v858136565/1cf928/AM-RlnJGATs.jpg"/>
+            <wp:cNvGraphicFramePr>
+              <a:graphicFrameLocks xmlns:a="http://schemas.openxmlformats.org/drawingml/2006/main" noChangeAspect="1"/>
+            </wp:cNvGraphicFramePr>
+            <a:graphic xmlns:a="http://schemas.openxmlformats.org/drawingml/2006/main">
+              <a:graphicData uri="http://schemas.openxmlformats.org/drawingml/2006/picture">
+                <pic:pic xmlns:pic="http://schemas.openxmlformats.org/drawingml/2006/picture">
+                  <pic:nvPicPr>
+                    <pic:cNvPr id="0" name="Picture 1" descr="https://sun9-69.userapi.com/c858136/v858136565/1cf928/AM-RlnJGATs.jpg"/>
+                    <pic:cNvPicPr>
+                      <a:picLocks noChangeAspect="1" noChangeArrowheads="1"/>
+                    </pic:cNvPicPr>
+                  </pic:nvPicPr>
+                  <pic:blipFill rotWithShape="1">
+                    <a:blip r:embed="rId18" cstate="print">
+                      <a:extLst>
+                        <a:ext uri="{28A0092B-C50C-407E-A947-70E740481C1C}">
+                          <a14:useLocalDpi xmlns:a14="http://schemas.microsoft.com/office/drawing/2010/main" val="0"/>
+                        </a:ext>
+                      </a:extLst>
+                    </a:blip>
+                    <a:srcRect l="2394" t="12444" r="5250" b="21109"/>
+                    <a:stretch/>
+                  </pic:blipFill>
+                  <pic:spPr bwMode="auto">
+                    <a:xfrm>
+                      <a:off x="0" y="0"/>
+                      <a:ext cx="3250665" cy="3118230"/>
+                    </a:xfrm>
+                    <a:prstGeom prst="rect">
+                      <a:avLst/>
+                    </a:prstGeom>
+                    <a:noFill/>
+                    <a:ln>
+                      <a:noFill/>
+                    </a:ln>
+                    <a:extLst>
+                      <a:ext uri="{53640926-AAD7-44D8-BBD7-CCE9431645EC}">
+                        <a14:shadowObscured xmlns:a14="http://schemas.microsoft.com/office/drawing/2010/main"/>
+                      </a:ext>
+                    </a:extLst>
+                  </pic:spPr>
+                </pic:pic>
+              </a:graphicData>
+            </a:graphic>
+          </wp:inline>
+        </w:drawing>
+      </w:r>
+    </w:p>
+    <w:p>
+      <w:pPr>
+        <w:spacing w:line="360" w:lineRule="auto"/>
+        <w:contextualSpacing/>
+        <w:jc w:val="center"/>
+      </w:pPr>
+      <w:r>
+        <w:t>Рисунок 1</w:t>
+      </w:r>
+      <w:r>
+        <w:t>.7. – Диаграмма длительной прочности стали 347</w:t>
+      </w:r>
+      <w:r>
+        <w:t xml:space="preserve"> </w:t>
+      </w:r>
+      <w:r>
+        <w:t>[16]</w:t>
+      </w:r>
+    </w:p>
+    <w:p>
+      <w:pPr>
+        <w:spacing w:after="160" w:line="259" w:lineRule="auto"/>
+      </w:pPr>
+      <w:r>
+        <w:br w:type="page"/>
+      </w:r>
+    </w:p>
+    <w:p>
+      <w:pPr>
+        <w:spacing w:line="360" w:lineRule="auto"/>
+        <w:contextualSpacing/>
+        <w:jc w:val="both"/>
+      </w:pPr>
     </w:p>
     <w:p>
       <w:pPr>
@@ -4936,7 +6384,37 @@
       </w:pPr>
       <w:r>
         <w:tab/>
-        <w:t>Таким образом, главными достоинствами основы являются:</w:t>
+        <w:t>Таким образом,</w:t>
+      </w:r>
+      <w:r>
+        <w:t xml:space="preserve"> </w:t>
+      </w:r>
+      <w:r>
+        <w:t xml:space="preserve">основой разрабатываемого сплава является сталь 347 с содержанием 12% </w:t>
+      </w:r>
+      <w:r>
+        <w:rPr>
+          <w:lang w:val="en-US"/>
+        </w:rPr>
+        <w:t>Ni</w:t>
+      </w:r>
+      <w:r>
+        <w:t xml:space="preserve"> </w:t>
+      </w:r>
+      <w:r>
+        <w:t xml:space="preserve">и 18% </w:t>
+      </w:r>
+      <w:r>
+        <w:rPr>
+          <w:lang w:val="en-US"/>
+        </w:rPr>
+        <w:t>Cr</w:t>
+      </w:r>
+      <w:r>
+        <w:t xml:space="preserve"> </w:t>
+      </w:r>
+      <w:r>
+        <w:t>главными достоинствами основы являются:</w:t>
       </w:r>
     </w:p>
     <w:p>
@@ -4956,7 +6434,7 @@
           <w:sz w:val="24"/>
           <w:szCs w:val="24"/>
         </w:rPr>
-        <w:t>Жаропрочность</w:t>
+        <w:t>Длительная прочность</w:t>
       </w:r>
     </w:p>
     <w:p>
@@ -4983,7 +6461,7 @@
           <w:sz w:val="24"/>
           <w:szCs w:val="24"/>
         </w:rPr>
-        <w:t xml:space="preserve"> при низких температурах</w:t>
+        <w:t>, особенно к МКК</w:t>
       </w:r>
     </w:p>
     <w:p>
@@ -5003,7 +6481,7 @@
           <w:sz w:val="24"/>
           <w:szCs w:val="24"/>
         </w:rPr>
-        <w:t>Технологичность</w:t>
+        <w:t>Низкая стоимость</w:t>
       </w:r>
     </w:p>
     <w:p>
@@ -5012,7 +6490,10 @@
         <w:ind w:left="360" w:firstLine="348"/>
       </w:pPr>
       <w:r>
-        <w:t>Ярко выраженными недостатками являются:</w:t>
+        <w:t>Возможны улучшения следующих свойств путем внедрения ЛЭ</w:t>
+      </w:r>
+      <w:r>
+        <w:t>:</w:t>
       </w:r>
     </w:p>
     <w:p>
@@ -5032,7 +6513,7 @@
           <w:sz w:val="24"/>
           <w:szCs w:val="24"/>
         </w:rPr>
-        <w:t>Склонность к межкристаллитной коррозии в рабочем диапазоне температур</w:t>
+        <w:t>Прочность в диапазоне рабочих температур</w:t>
       </w:r>
     </w:p>
     <w:p>
@@ -5052,7 +6533,7 @@
           <w:sz w:val="24"/>
           <w:szCs w:val="24"/>
         </w:rPr>
-        <w:t>Высокая стоимость никеля</w:t>
+        <w:t>Твердость</w:t>
       </w:r>
     </w:p>
     <w:p>
@@ -5083,7 +6564,6 @@
           <w:sz w:val="24"/>
           <w:szCs w:val="24"/>
         </w:rPr>
-        <w:lastRenderedPageBreak/>
         <w:t>Характеристика теплоносителя</w:t>
       </w:r>
     </w:p>
@@ -5227,7 +6707,19 @@
         <w:rPr>
           <w:lang w:val="en-US"/>
         </w:rPr>
-        <w:t xml:space="preserve"> [12]</w:t>
+        <w:t xml:space="preserve"> [1</w:t>
+      </w:r>
+      <w:r>
+        <w:rPr>
+          <w:lang w:val="en-US"/>
+        </w:rPr>
+        <w:t>8</w:t>
+      </w:r>
+      <w:r>
+        <w:rPr>
+          <w:lang w:val="en-US"/>
+        </w:rPr>
+        <w:t>]</w:t>
       </w:r>
       <w:r>
         <w:t xml:space="preserve"> </w:t>
@@ -5352,7 +6844,11 @@
               <w:spacing w:line="360" w:lineRule="auto"/>
             </w:pPr>
             <w:r>
-              <w:t>Концентрация растворенного водорода, мг/дм</w:t>
+              <w:t xml:space="preserve">Концентрация растворенного водорода, </w:t>
+            </w:r>
+            <w:r>
+              <w:lastRenderedPageBreak/>
+              <w:t>мг/дм</w:t>
             </w:r>
             <w:r>
               <w:rPr>
@@ -5371,6 +6867,7 @@
               <w:spacing w:line="360" w:lineRule="auto"/>
             </w:pPr>
             <w:r>
+              <w:lastRenderedPageBreak/>
               <w:t>2,2 – 4,5</w:t>
             </w:r>
           </w:p>
@@ -5427,7 +6924,6 @@
         <w:rPr>
           <w:noProof/>
         </w:rPr>
-        <w:lastRenderedPageBreak/>
         <w:drawing>
           <wp:inline distT="0" distB="0" distL="0" distR="0" wp14:anchorId="7D8E1293" wp14:editId="02C1E2CF">
             <wp:extent cx="3888887" cy="3395449"/>
@@ -5444,11 +6940,11 @@
                     <pic:cNvPicPr/>
                   </pic:nvPicPr>
                   <pic:blipFill>
-                    <a:blip r:embed="rId12">
+                    <a:blip r:embed="rId19">
                       <a:extLst>
                         <a:ext uri="{BEBA8EAE-BF5A-486C-A8C5-ECC9F3942E4B}">
                           <a14:imgProps xmlns:a14="http://schemas.microsoft.com/office/drawing/2010/main">
-                            <a14:imgLayer r:embed="rId13">
+                            <a14:imgLayer r:embed="rId20">
                               <a14:imgEffect>
                                 <a14:sharpenSoften amount="50000"/>
                               </a14:imgEffect>
@@ -5527,7 +7023,7 @@
         <w:t>[1</w:t>
       </w:r>
       <w:r>
-        <w:t>2</w:t>
+        <w:t>8</w:t>
       </w:r>
       <w:r>
         <w:t>]</w:t>
@@ -5579,12 +7075,13 @@
         <w:t xml:space="preserve"> металла, до верхнего 10.3, превышение которого грозит коррозийным растрескиванием твэлов</w:t>
       </w:r>
       <w:r>
-        <w:t xml:space="preserve"> </w:t>
-      </w:r>
-      <w:bookmarkStart w:id="5" w:name="_GoBack"/>
-      <w:bookmarkEnd w:id="5"/>
-      <w:r>
-        <w:t>[13]</w:t>
+        <w:t xml:space="preserve"> [1</w:t>
+      </w:r>
+      <w:r>
+        <w:t>9</w:t>
+      </w:r>
+      <w:r>
+        <w:t>]</w:t>
       </w:r>
       <w:r>
         <w:t>.</w:t>
@@ -5618,6 +7115,7 @@
         <w:jc w:val="both"/>
       </w:pPr>
       <w:r>
+        <w:lastRenderedPageBreak/>
         <w:t>Необходимость поддержания определенного</w:t>
       </w:r>
       <w:r>
@@ -5928,22 +7426,19 @@
         <w:rPr>
           <w:color w:val="222222"/>
           <w:shd w:val="clear" w:color="auto" w:fill="FFFFFF"/>
-          <w:lang w:val="en-US"/>
         </w:rPr>
       </w:pPr>
       <w:r>
         <w:rPr>
           <w:color w:val="222222"/>
           <w:shd w:val="clear" w:color="auto" w:fill="FFFFFF"/>
-          <w:lang w:val="en-US"/>
-        </w:rPr>
-        <w:t>4.</w:t>
+        </w:rPr>
+        <w:t>3.</w:t>
       </w:r>
       <w:r>
         <w:rPr>
           <w:color w:val="222222"/>
           <w:shd w:val="clear" w:color="auto" w:fill="FFFFFF"/>
-          <w:lang w:val="en-US"/>
         </w:rPr>
         <w:tab/>
       </w:r>
@@ -5951,27 +7446,24 @@
         <w:rPr>
           <w:color w:val="222222"/>
           <w:shd w:val="clear" w:color="auto" w:fill="FFFFFF"/>
-          <w:lang w:val="en-US"/>
-        </w:rPr>
-        <w:t>Beddoes, J. “Introduction to Stainless Steels”. In: Beddoes, J. Parr, J.G. (</w:t>
-      </w:r>
-      <w:proofErr w:type="spellStart"/>
+        </w:rPr>
+        <w:t>Материалы в машиностроении. Т.3. Специальные стали и сплавы (1968</w:t>
+      </w:r>
+      <w:proofErr w:type="gramStart"/>
       <w:r>
         <w:rPr>
           <w:color w:val="222222"/>
           <w:shd w:val="clear" w:color="auto" w:fill="FFFFFF"/>
-          <w:lang w:val="en-US"/>
-        </w:rPr>
-        <w:t>Edts</w:t>
-      </w:r>
-      <w:proofErr w:type="spellEnd"/>
+        </w:rPr>
+        <w:t>) Под</w:t>
+      </w:r>
+      <w:proofErr w:type="gramEnd"/>
       <w:r>
         <w:rPr>
           <w:color w:val="222222"/>
           <w:shd w:val="clear" w:color="auto" w:fill="FFFFFF"/>
-          <w:lang w:val="en-US"/>
-        </w:rPr>
-        <w:t>.). “Introduction to stainless steels”. Materials Park, Ohio: ASM International. 1999</w:t>
+        </w:rPr>
+        <w:t xml:space="preserve"> ред. И.В. Кудрявцева</w:t>
       </w:r>
     </w:p>
     <w:p>
@@ -5992,15 +7484,13 @@
         <w:rPr>
           <w:color w:val="222222"/>
           <w:shd w:val="clear" w:color="auto" w:fill="FFFFFF"/>
-          <w:lang w:val="en-US"/>
-        </w:rPr>
-        <w:t>5.</w:t>
+        </w:rPr>
+        <w:t>4.</w:t>
       </w:r>
       <w:r>
         <w:rPr>
           <w:color w:val="222222"/>
           <w:shd w:val="clear" w:color="auto" w:fill="FFFFFF"/>
-          <w:lang w:val="en-US"/>
         </w:rPr>
         <w:tab/>
       </w:r>
@@ -6008,34 +7498,24 @@
         <w:rPr>
           <w:color w:val="222222"/>
           <w:shd w:val="clear" w:color="auto" w:fill="FFFFFF"/>
-          <w:lang w:val="en-US"/>
-        </w:rPr>
-        <w:t xml:space="preserve">Davis, J “ASM </w:t>
+        </w:rPr>
+        <w:t xml:space="preserve">Березовская В. В., </w:t>
       </w:r>
       <w:proofErr w:type="spellStart"/>
       <w:r>
         <w:rPr>
           <w:color w:val="222222"/>
           <w:shd w:val="clear" w:color="auto" w:fill="FFFFFF"/>
-          <w:lang w:val="en-US"/>
-        </w:rPr>
-        <w:t>Speciality</w:t>
+        </w:rPr>
+        <w:t>Ишина</w:t>
       </w:r>
       <w:proofErr w:type="spellEnd"/>
       <w:r>
         <w:rPr>
           <w:color w:val="222222"/>
           <w:shd w:val="clear" w:color="auto" w:fill="FFFFFF"/>
-          <w:lang w:val="en-US"/>
-        </w:rPr>
-        <w:t xml:space="preserve"> Handbook: Stainless Steels”. Materials Park, Ohio: ASM International. </w:t>
-      </w:r>
-      <w:r>
-        <w:rPr>
-          <w:color w:val="222222"/>
-          <w:shd w:val="clear" w:color="auto" w:fill="FFFFFF"/>
-        </w:rPr>
-        <w:t>1994</w:t>
+        </w:rPr>
+        <w:t xml:space="preserve"> Е. А., Озерец Н. Н. Диаграммы состояния тройных систем: учебное пособие. – 2016.</w:t>
       </w:r>
     </w:p>
     <w:p>
@@ -6057,8 +7537,9 @@
         <w:rPr>
           <w:color w:val="222222"/>
           <w:shd w:val="clear" w:color="auto" w:fill="FFFFFF"/>
-        </w:rPr>
-        <w:t>6</w:t>
+          <w:lang w:val="en-US"/>
+        </w:rPr>
+        <w:t>5</w:t>
       </w:r>
       <w:r>
         <w:rPr>
@@ -6080,31 +7561,9 @@
         <w:rPr>
           <w:color w:val="222222"/>
           <w:shd w:val="clear" w:color="auto" w:fill="FFFFFF"/>
-        </w:rPr>
-        <w:t>Калин</w:t>
-      </w:r>
-      <w:r>
-        <w:rPr>
-          <w:color w:val="222222"/>
-          <w:shd w:val="clear" w:color="auto" w:fill="FFFFFF"/>
           <w:lang w:val="en-US"/>
         </w:rPr>
-        <w:t xml:space="preserve"> </w:t>
-      </w:r>
-      <w:r>
-        <w:rPr>
-          <w:color w:val="222222"/>
-          <w:shd w:val="clear" w:color="auto" w:fill="FFFFFF"/>
-        </w:rPr>
-        <w:t>том</w:t>
-      </w:r>
-      <w:r>
-        <w:rPr>
-          <w:color w:val="222222"/>
-          <w:shd w:val="clear" w:color="auto" w:fill="FFFFFF"/>
-          <w:lang w:val="en-US"/>
-        </w:rPr>
-        <w:t xml:space="preserve"> 6</w:t>
+        <w:t>Beddoes, J. “Introduction to Stainless Steels”. In: Beddoes, J. Parr, J.G. (Edts.). “Introduction to stainless steels”. Materials Park, Ohio: ASM International. 1999</w:t>
       </w:r>
     </w:p>
     <w:p>
@@ -6119,6 +7578,7 @@
         <w:rPr>
           <w:color w:val="222222"/>
           <w:shd w:val="clear" w:color="auto" w:fill="FFFFFF"/>
+          <w:lang w:val="en-US"/>
         </w:rPr>
       </w:pPr>
       <w:r>
@@ -6127,7 +7587,7 @@
           <w:shd w:val="clear" w:color="auto" w:fill="FFFFFF"/>
           <w:lang w:val="en-US"/>
         </w:rPr>
-        <w:t>7.</w:t>
+        <w:t>6</w:t>
       </w:r>
       <w:r>
         <w:rPr>
@@ -6135,7 +7595,7 @@
           <w:shd w:val="clear" w:color="auto" w:fill="FFFFFF"/>
           <w:lang w:val="en-US"/>
         </w:rPr>
-        <w:tab/>
+        <w:t>.</w:t>
       </w:r>
       <w:r>
         <w:rPr>
@@ -6143,78 +7603,16 @@
           <w:shd w:val="clear" w:color="auto" w:fill="FFFFFF"/>
           <w:lang w:val="en-US"/>
         </w:rPr>
-        <w:t xml:space="preserve">Llewellyn, D. Hudd, R. “Steels: Metallurgy and Applications”. </w:t>
+        <w:tab/>
+        <w:t xml:space="preserve">Davis, J “ASM Speciality Handbook: Stainless Steels”. Materials Park, Ohio: ASM International. </w:t>
       </w:r>
       <w:r>
         <w:rPr>
           <w:color w:val="222222"/>
           <w:shd w:val="clear" w:color="auto" w:fill="FFFFFF"/>
-        </w:rPr>
-        <w:t xml:space="preserve">3rd </w:t>
-      </w:r>
-      <w:proofErr w:type="spellStart"/>
-      <w:r>
-        <w:rPr>
-          <w:color w:val="222222"/>
-          <w:shd w:val="clear" w:color="auto" w:fill="FFFFFF"/>
-        </w:rPr>
-        <w:t>edition</w:t>
-      </w:r>
-      <w:proofErr w:type="spellEnd"/>
-      <w:r>
-        <w:rPr>
-          <w:color w:val="222222"/>
-          <w:shd w:val="clear" w:color="auto" w:fill="FFFFFF"/>
-        </w:rPr>
-        <w:t xml:space="preserve">. </w:t>
-      </w:r>
-      <w:proofErr w:type="spellStart"/>
-      <w:r>
-        <w:rPr>
-          <w:color w:val="222222"/>
-          <w:shd w:val="clear" w:color="auto" w:fill="FFFFFF"/>
-        </w:rPr>
-        <w:t>Boston</w:t>
-      </w:r>
-      <w:proofErr w:type="spellEnd"/>
-      <w:r>
-        <w:rPr>
-          <w:color w:val="222222"/>
-          <w:shd w:val="clear" w:color="auto" w:fill="FFFFFF"/>
-        </w:rPr>
-        <w:t xml:space="preserve">: </w:t>
-      </w:r>
-      <w:proofErr w:type="spellStart"/>
-      <w:r>
-        <w:rPr>
-          <w:color w:val="222222"/>
-          <w:shd w:val="clear" w:color="auto" w:fill="FFFFFF"/>
-        </w:rPr>
-        <w:t>Butterworth</w:t>
-      </w:r>
-      <w:proofErr w:type="spellEnd"/>
-      <w:r>
-        <w:rPr>
-          <w:color w:val="222222"/>
-          <w:shd w:val="clear" w:color="auto" w:fill="FFFFFF"/>
-        </w:rPr>
-        <w:t xml:space="preserve"> </w:t>
-      </w:r>
-      <w:proofErr w:type="spellStart"/>
-      <w:r>
-        <w:rPr>
-          <w:color w:val="222222"/>
-          <w:shd w:val="clear" w:color="auto" w:fill="FFFFFF"/>
-        </w:rPr>
-        <w:t>Heinemann</w:t>
-      </w:r>
-      <w:proofErr w:type="spellEnd"/>
-      <w:r>
-        <w:rPr>
-          <w:color w:val="222222"/>
-          <w:shd w:val="clear" w:color="auto" w:fill="FFFFFF"/>
-        </w:rPr>
-        <w:t>, 1998</w:t>
+          <w:lang w:val="en-US"/>
+        </w:rPr>
+        <w:t>1994</w:t>
       </w:r>
     </w:p>
     <w:p>
@@ -6236,67 +7634,56 @@
         <w:rPr>
           <w:color w:val="222222"/>
           <w:shd w:val="clear" w:color="auto" w:fill="FFFFFF"/>
-        </w:rPr>
-        <w:t>8.</w:t>
-      </w:r>
-      <w:r>
-        <w:rPr>
-          <w:color w:val="222222"/>
-          <w:shd w:val="clear" w:color="auto" w:fill="FFFFFF"/>
-        </w:rPr>
-        <w:tab/>
-      </w:r>
-      <w:r>
-        <w:rPr>
-          <w:color w:val="222222"/>
-          <w:shd w:val="clear" w:color="auto" w:fill="FFFFFF"/>
-        </w:rPr>
-        <w:t xml:space="preserve">ГОСТ 5949-75 - Сталь сортовая и калиброванная </w:t>
-      </w:r>
-      <w:proofErr w:type="gramStart"/>
-      <w:r>
-        <w:rPr>
-          <w:color w:val="222222"/>
-          <w:shd w:val="clear" w:color="auto" w:fill="FFFFFF"/>
-        </w:rPr>
-        <w:t>коррозионно-стойкая</w:t>
-      </w:r>
-      <w:proofErr w:type="gramEnd"/>
-      <w:r>
-        <w:rPr>
-          <w:color w:val="222222"/>
-          <w:shd w:val="clear" w:color="auto" w:fill="FFFFFF"/>
-        </w:rPr>
-        <w:t xml:space="preserve">, жаростойкая и жаропрочная. </w:t>
-      </w:r>
-      <w:proofErr w:type="spellStart"/>
+          <w:lang w:val="en-US"/>
+        </w:rPr>
+        <w:t>7</w:t>
+      </w:r>
       <w:r>
         <w:rPr>
           <w:color w:val="222222"/>
           <w:shd w:val="clear" w:color="auto" w:fill="FFFFFF"/>
           <w:lang w:val="en-US"/>
         </w:rPr>
-        <w:t>Технические</w:t>
-      </w:r>
-      <w:proofErr w:type="spellEnd"/>
+        <w:t>.</w:t>
+      </w:r>
       <w:r>
         <w:rPr>
           <w:color w:val="222222"/>
           <w:shd w:val="clear" w:color="auto" w:fill="FFFFFF"/>
           <w:lang w:val="en-US"/>
         </w:rPr>
-        <w:t xml:space="preserve"> </w:t>
-      </w:r>
-      <w:proofErr w:type="spellStart"/>
+        <w:tab/>
+      </w:r>
+      <w:r>
+        <w:rPr>
+          <w:color w:val="222222"/>
+          <w:shd w:val="clear" w:color="auto" w:fill="FFFFFF"/>
+        </w:rPr>
+        <w:t>Калин</w:t>
+      </w:r>
       <w:r>
         <w:rPr>
           <w:color w:val="222222"/>
           <w:shd w:val="clear" w:color="auto" w:fill="FFFFFF"/>
           <w:lang w:val="en-US"/>
         </w:rPr>
-        <w:t>условия</w:t>
-      </w:r>
-      <w:proofErr w:type="spellEnd"/>
+        <w:t xml:space="preserve"> </w:t>
+      </w:r>
+      <w:r>
+        <w:rPr>
+          <w:color w:val="222222"/>
+          <w:shd w:val="clear" w:color="auto" w:fill="FFFFFF"/>
+        </w:rPr>
+        <w:t>том</w:t>
+      </w:r>
+      <w:r>
+        <w:rPr>
+          <w:color w:val="222222"/>
+          <w:shd w:val="clear" w:color="auto" w:fill="FFFFFF"/>
+          <w:lang w:val="en-US"/>
+        </w:rPr>
+        <w:t xml:space="preserve"> 6</w:t>
+      </w:r>
     </w:p>
     <w:p>
       <w:pPr>
@@ -6319,7 +7706,7 @@
           <w:shd w:val="clear" w:color="auto" w:fill="FFFFFF"/>
           <w:lang w:val="en-US"/>
         </w:rPr>
-        <w:t>9</w:t>
+        <w:t>8.</w:t>
       </w:r>
       <w:r>
         <w:rPr>
@@ -6327,63 +7714,8 @@
           <w:shd w:val="clear" w:color="auto" w:fill="FFFFFF"/>
           <w:lang w:val="en-US"/>
         </w:rPr>
-        <w:t>.</w:t>
-      </w:r>
-      <w:r>
-        <w:rPr>
-          <w:lang w:val="en-US"/>
-        </w:rPr>
-        <w:t xml:space="preserve"> </w:t>
-      </w:r>
-      <w:r>
-        <w:rPr>
-          <w:lang w:val="en-US"/>
-        </w:rPr>
         <w:tab/>
-      </w:r>
-      <w:r>
-        <w:rPr>
-          <w:color w:val="222222"/>
-          <w:shd w:val="clear" w:color="auto" w:fill="FFFFFF"/>
-          <w:lang w:val="en-US"/>
-        </w:rPr>
-        <w:t xml:space="preserve">Tukur S. A. et al. Effect of heat treatment temperature on mechanical properties of the AISI 304 stainless steel //Intl J </w:t>
-      </w:r>
-      <w:proofErr w:type="spellStart"/>
-      <w:r>
-        <w:rPr>
-          <w:color w:val="222222"/>
-          <w:shd w:val="clear" w:color="auto" w:fill="FFFFFF"/>
-          <w:lang w:val="en-US"/>
-        </w:rPr>
-        <w:t>Innov</w:t>
-      </w:r>
-      <w:proofErr w:type="spellEnd"/>
-      <w:r>
-        <w:rPr>
-          <w:color w:val="222222"/>
-          <w:shd w:val="clear" w:color="auto" w:fill="FFFFFF"/>
-          <w:lang w:val="en-US"/>
-        </w:rPr>
-        <w:t xml:space="preserve"> Res Sci, </w:t>
-      </w:r>
-      <w:proofErr w:type="spellStart"/>
-      <w:r>
-        <w:rPr>
-          <w:color w:val="222222"/>
-          <w:shd w:val="clear" w:color="auto" w:fill="FFFFFF"/>
-          <w:lang w:val="en-US"/>
-        </w:rPr>
-        <w:t>Eng</w:t>
-      </w:r>
-      <w:proofErr w:type="spellEnd"/>
-      <w:r>
-        <w:rPr>
-          <w:color w:val="222222"/>
-          <w:shd w:val="clear" w:color="auto" w:fill="FFFFFF"/>
-          <w:lang w:val="en-US"/>
-        </w:rPr>
-        <w:t xml:space="preserve"> Technol. – 2014. – Т. 3. – С. 9516-9520.</w:t>
+        <w:t>Weng F. et al. A novel strategy to fabricate thin 316L stainless steel rods by continuous directed energy deposition in Z direction //Additive Manufacturing. – 2019. – Т. 27. – С. 474-481.</w:t>
       </w:r>
     </w:p>
     <w:p>
@@ -6398,6 +7730,7 @@
         <w:rPr>
           <w:color w:val="222222"/>
           <w:shd w:val="clear" w:color="auto" w:fill="FFFFFF"/>
+          <w:lang w:val="en-US"/>
         </w:rPr>
       </w:pPr>
       <w:r>
@@ -6405,94 +7738,45 @@
           <w:color w:val="222222"/>
           <w:shd w:val="clear" w:color="auto" w:fill="FFFFFF"/>
         </w:rPr>
-        <w:t>10.</w:t>
+        <w:t>9</w:t>
       </w:r>
       <w:r>
         <w:rPr>
           <w:color w:val="222222"/>
           <w:shd w:val="clear" w:color="auto" w:fill="FFFFFF"/>
         </w:rPr>
-        <w:tab/>
-      </w:r>
-      <w:proofErr w:type="spellStart"/>
+        <w:t>.</w:t>
+      </w:r>
       <w:r>
         <w:rPr>
           <w:color w:val="222222"/>
           <w:shd w:val="clear" w:color="auto" w:fill="FFFFFF"/>
         </w:rPr>
-        <w:t>Идельчик</w:t>
-      </w:r>
-      <w:proofErr w:type="spellEnd"/>
+        <w:tab/>
+        <w:t xml:space="preserve">ГОСТ 5949-75 - Сталь сортовая и калиброванная </w:t>
+      </w:r>
+      <w:proofErr w:type="gramStart"/>
       <w:r>
         <w:rPr>
           <w:color w:val="222222"/>
           <w:shd w:val="clear" w:color="auto" w:fill="FFFFFF"/>
         </w:rPr>
-        <w:t xml:space="preserve">, Б. М. Защита от коррозии компрессорных машин / Б. М. </w:t>
-      </w:r>
-      <w:proofErr w:type="spellStart"/>
+        <w:t>коррозионно-стойкая</w:t>
+      </w:r>
+      <w:proofErr w:type="gramEnd"/>
       <w:r>
         <w:rPr>
           <w:color w:val="222222"/>
           <w:shd w:val="clear" w:color="auto" w:fill="FFFFFF"/>
         </w:rPr>
-        <w:t>Идельчик</w:t>
-      </w:r>
-      <w:proofErr w:type="spellEnd"/>
+        <w:t xml:space="preserve">, жаростойкая и жаропрочная. </w:t>
+      </w:r>
       <w:r>
         <w:rPr>
           <w:color w:val="222222"/>
           <w:shd w:val="clear" w:color="auto" w:fill="FFFFFF"/>
         </w:rPr>
-        <w:t xml:space="preserve">, А. Е. Лященко. - </w:t>
-      </w:r>
-      <w:proofErr w:type="gramStart"/>
-      <w:r>
-        <w:rPr>
-          <w:color w:val="222222"/>
-          <w:shd w:val="clear" w:color="auto" w:fill="FFFFFF"/>
-        </w:rPr>
-        <w:t>Л. :</w:t>
-      </w:r>
-      <w:proofErr w:type="gramEnd"/>
-      <w:r>
-        <w:rPr>
-          <w:color w:val="222222"/>
-          <w:shd w:val="clear" w:color="auto" w:fill="FFFFFF"/>
-        </w:rPr>
-        <w:t xml:space="preserve"> Машиностроение : Ленингр. </w:t>
-      </w:r>
-      <w:proofErr w:type="spellStart"/>
-      <w:r>
-        <w:rPr>
-          <w:color w:val="222222"/>
-          <w:shd w:val="clear" w:color="auto" w:fill="FFFFFF"/>
-        </w:rPr>
-        <w:t>отд-ние</w:t>
-      </w:r>
-      <w:proofErr w:type="spellEnd"/>
-      <w:r>
-        <w:rPr>
-          <w:color w:val="222222"/>
-          <w:shd w:val="clear" w:color="auto" w:fill="FFFFFF"/>
-        </w:rPr>
-        <w:t xml:space="preserve">, 1984. - 119 </w:t>
-      </w:r>
-      <w:proofErr w:type="gramStart"/>
-      <w:r>
-        <w:rPr>
-          <w:color w:val="222222"/>
-          <w:shd w:val="clear" w:color="auto" w:fill="FFFFFF"/>
-        </w:rPr>
-        <w:t>с. :</w:t>
-      </w:r>
-      <w:proofErr w:type="gramEnd"/>
-      <w:r>
-        <w:rPr>
-          <w:color w:val="222222"/>
-          <w:shd w:val="clear" w:color="auto" w:fill="FFFFFF"/>
-        </w:rPr>
-        <w:t xml:space="preserve"> ил.; 21</w:t>
+        <w:t>Технические условия</w:t>
       </w:r>
     </w:p>
     <w:p>
@@ -6513,31 +7797,81 @@
         <w:rPr>
           <w:color w:val="222222"/>
           <w:shd w:val="clear" w:color="auto" w:fill="FFFFFF"/>
-        </w:rPr>
-        <w:t>11.</w:t>
+          <w:lang w:val="en-US"/>
+        </w:rPr>
+        <w:t>10</w:t>
       </w:r>
       <w:r>
         <w:rPr>
           <w:color w:val="222222"/>
           <w:shd w:val="clear" w:color="auto" w:fill="FFFFFF"/>
-        </w:rPr>
-        <w:tab/>
-      </w:r>
-      <w:proofErr w:type="spellStart"/>
+          <w:lang w:val="en-US"/>
+        </w:rPr>
+        <w:t>.</w:t>
+      </w:r>
       <w:r>
         <w:rPr>
           <w:color w:val="222222"/>
           <w:shd w:val="clear" w:color="auto" w:fill="FFFFFF"/>
-        </w:rPr>
-        <w:t>Шлямнев</w:t>
-      </w:r>
-      <w:proofErr w:type="spellEnd"/>
+          <w:lang w:val="en-US"/>
+        </w:rPr>
+        <w:tab/>
+        <w:t xml:space="preserve">Llewellyn, D. Hudd, R. “Steels: Metallurgy and Applications”. </w:t>
+      </w:r>
       <w:r>
         <w:rPr>
           <w:color w:val="222222"/>
           <w:shd w:val="clear" w:color="auto" w:fill="FFFFFF"/>
         </w:rPr>
-        <w:t xml:space="preserve"> А. Нержавеющие стали с низким содержанием углерода //Национальная металлургия. – 2003. – №. 3. – С. 73-75.</w:t>
+        <w:t xml:space="preserve">3rd edition. </w:t>
+      </w:r>
+      <w:proofErr w:type="spellStart"/>
+      <w:r>
+        <w:rPr>
+          <w:color w:val="222222"/>
+          <w:shd w:val="clear" w:color="auto" w:fill="FFFFFF"/>
+        </w:rPr>
+        <w:t>Boston</w:t>
+      </w:r>
+      <w:proofErr w:type="spellEnd"/>
+      <w:r>
+        <w:rPr>
+          <w:color w:val="222222"/>
+          <w:shd w:val="clear" w:color="auto" w:fill="FFFFFF"/>
+        </w:rPr>
+        <w:t xml:space="preserve">: </w:t>
+      </w:r>
+      <w:proofErr w:type="spellStart"/>
+      <w:r>
+        <w:rPr>
+          <w:color w:val="222222"/>
+          <w:shd w:val="clear" w:color="auto" w:fill="FFFFFF"/>
+        </w:rPr>
+        <w:t>Butterworth</w:t>
+      </w:r>
+      <w:proofErr w:type="spellEnd"/>
+      <w:r>
+        <w:rPr>
+          <w:color w:val="222222"/>
+          <w:shd w:val="clear" w:color="auto" w:fill="FFFFFF"/>
+        </w:rPr>
+        <w:t xml:space="preserve"> </w:t>
+      </w:r>
+      <w:proofErr w:type="spellStart"/>
+      <w:r>
+        <w:rPr>
+          <w:color w:val="222222"/>
+          <w:shd w:val="clear" w:color="auto" w:fill="FFFFFF"/>
+        </w:rPr>
+        <w:t>Heinemann</w:t>
+      </w:r>
+      <w:proofErr w:type="spellEnd"/>
+      <w:r>
+        <w:rPr>
+          <w:color w:val="222222"/>
+          <w:shd w:val="clear" w:color="auto" w:fill="FFFFFF"/>
+        </w:rPr>
+        <w:t>, 1998</w:t>
       </w:r>
     </w:p>
     <w:p>
@@ -6552,47 +7886,32 @@
         <w:rPr>
           <w:color w:val="222222"/>
           <w:shd w:val="clear" w:color="auto" w:fill="FFFFFF"/>
-        </w:rPr>
-      </w:pPr>
-      <w:r>
-        <w:rPr>
-          <w:color w:val="000000" w:themeColor="text1"/>
-          <w:highlight w:val="yellow"/>
-          <w:shd w:val="clear" w:color="auto" w:fill="FFFFFF"/>
-        </w:rPr>
-        <w:t>12</w:t>
-      </w:r>
-      <w:r>
-        <w:rPr>
-          <w:color w:val="000000" w:themeColor="text1"/>
-          <w:highlight w:val="yellow"/>
-          <w:shd w:val="clear" w:color="auto" w:fill="FFFFFF"/>
-        </w:rPr>
-        <w:t>.</w:t>
-      </w:r>
-      <w:r>
-        <w:rPr>
-          <w:color w:val="000000" w:themeColor="text1"/>
-          <w:highlight w:val="yellow"/>
-          <w:shd w:val="clear" w:color="auto" w:fill="FFFFFF"/>
-        </w:rPr>
-        <w:tab/>
-        <w:t>Трег</w:t>
-      </w:r>
-      <w:r>
-        <w:rPr>
-          <w:color w:val="222222"/>
-          <w:highlight w:val="yellow"/>
-          <w:shd w:val="clear" w:color="auto" w:fill="FFFFFF"/>
-        </w:rPr>
-        <w:t>убо</w:t>
-      </w:r>
+          <w:lang w:val="en-US"/>
+        </w:rPr>
+      </w:pPr>
       <w:r>
         <w:rPr>
           <w:color w:val="222222"/>
           <w:shd w:val="clear" w:color="auto" w:fill="FFFFFF"/>
-        </w:rPr>
-        <w:t>ва О. И., Брыков С. И., Сусакин С. Н. ВОДНО-ХИМИЧЕСКИЙ РЕЖИМ ПЕРВОГО КОНТУРА ДЛЯ АЭС С ВВЭР-ТОИ.</w:t>
+          <w:lang w:val="en-US"/>
+        </w:rPr>
+        <w:t>11.</w:t>
+      </w:r>
+      <w:r>
+        <w:rPr>
+          <w:color w:val="222222"/>
+          <w:shd w:val="clear" w:color="auto" w:fill="FFFFFF"/>
+          <w:lang w:val="en-US"/>
+        </w:rPr>
+        <w:tab/>
+      </w:r>
+      <w:r>
+        <w:rPr>
+          <w:color w:val="222222"/>
+          <w:shd w:val="clear" w:color="auto" w:fill="FFFFFF"/>
+          <w:lang w:val="en-US"/>
+        </w:rPr>
+        <w:t>Specification Sheet: Alloy 309/309S/309H (UNS S30900, S30908, S30909) W. Nr. 1.4833</w:t>
       </w:r>
     </w:p>
     <w:p>
@@ -6607,14 +7926,324 @@
         <w:rPr>
           <w:color w:val="222222"/>
           <w:shd w:val="clear" w:color="auto" w:fill="FFFFFF"/>
+          <w:lang w:val="en-US"/>
         </w:rPr>
       </w:pPr>
       <w:r>
         <w:rPr>
           <w:color w:val="222222"/>
           <w:shd w:val="clear" w:color="auto" w:fill="FFFFFF"/>
-        </w:rPr>
-        <w:t>13</w:t>
+          <w:lang w:val="en-US"/>
+        </w:rPr>
+        <w:t>12.</w:t>
+      </w:r>
+      <w:r>
+        <w:rPr>
+          <w:color w:val="222222"/>
+          <w:shd w:val="clear" w:color="auto" w:fill="FFFFFF"/>
+          <w:lang w:val="en-US"/>
+        </w:rPr>
+        <w:tab/>
+      </w:r>
+      <w:r>
+        <w:rPr>
+          <w:color w:val="222222"/>
+          <w:shd w:val="clear" w:color="auto" w:fill="FFFFFF"/>
+          <w:lang w:val="en-US"/>
+        </w:rPr>
+        <w:t>Ludlum A. TECHNICAL DATA BLUE SHEET, Stainless Steels, types 321, 347 and 348 (Pittsburgh, PA: ATI Allegheny Ludlum Corp., 2003).</w:t>
+      </w:r>
+    </w:p>
+    <w:p>
+      <w:pPr>
+        <w:widowControl w:val="0"/>
+        <w:autoSpaceDE w:val="0"/>
+        <w:autoSpaceDN w:val="0"/>
+        <w:adjustRightInd w:val="0"/>
+        <w:ind w:left="640" w:hanging="640"/>
+        <w:contextualSpacing/>
+        <w:jc w:val="both"/>
+      </w:pPr>
+      <w:r>
+        <w:rPr>
+          <w:color w:val="222222"/>
+          <w:shd w:val="clear" w:color="auto" w:fill="FFFFFF"/>
+        </w:rPr>
+        <w:t>13.</w:t>
+      </w:r>
+      <w:r>
+        <w:rPr>
+          <w:color w:val="222222"/>
+          <w:shd w:val="clear" w:color="auto" w:fill="FFFFFF"/>
+        </w:rPr>
+        <w:tab/>
+      </w:r>
+      <w:r>
+        <w:rPr>
+          <w:color w:val="222222"/>
+          <w:shd w:val="clear" w:color="auto" w:fill="FFFFFF"/>
+        </w:rPr>
+        <w:t xml:space="preserve">Магазин </w:t>
+      </w:r>
+      <w:r>
+        <w:t>http://metabaz.promportal.su/goods/4540521/list-nerzhaveyuschiy-2h1250h2500-mm-12h18n10t-08h18n12</w:t>
+      </w:r>
+    </w:p>
+    <w:p>
+      <w:pPr>
+        <w:widowControl w:val="0"/>
+        <w:autoSpaceDE w:val="0"/>
+        <w:autoSpaceDN w:val="0"/>
+        <w:adjustRightInd w:val="0"/>
+        <w:ind w:left="640" w:hanging="640"/>
+        <w:contextualSpacing/>
+        <w:jc w:val="both"/>
+      </w:pPr>
+      <w:r>
+        <w:rPr>
+          <w:color w:val="222222"/>
+          <w:shd w:val="clear" w:color="auto" w:fill="FFFFFF"/>
+        </w:rPr>
+        <w:t>14.</w:t>
+      </w:r>
+      <w:r>
+        <w:rPr>
+          <w:color w:val="222222"/>
+          <w:shd w:val="clear" w:color="auto" w:fill="FFFFFF"/>
+        </w:rPr>
+        <w:tab/>
+        <w:t xml:space="preserve">Магазин </w:t>
+      </w:r>
+      <w:hyperlink r:id="rId21" w:history="1">
+        <w:r>
+          <w:rPr>
+            <w:rStyle w:val="a7"/>
+          </w:rPr>
+          <w:t>https://moskva.tiu.ru/p398797614-list-nerzhaveyuschij-08h23n13.html</w:t>
+        </w:r>
+      </w:hyperlink>
+    </w:p>
+    <w:p>
+      <w:pPr>
+        <w:widowControl w:val="0"/>
+        <w:autoSpaceDE w:val="0"/>
+        <w:autoSpaceDN w:val="0"/>
+        <w:adjustRightInd w:val="0"/>
+        <w:ind w:left="640" w:hanging="640"/>
+        <w:contextualSpacing/>
+        <w:jc w:val="both"/>
+      </w:pPr>
+      <w:r>
+        <w:rPr>
+          <w:color w:val="222222"/>
+          <w:shd w:val="clear" w:color="auto" w:fill="FFFFFF"/>
+        </w:rPr>
+        <w:t xml:space="preserve">15. </w:t>
+      </w:r>
+      <w:r>
+        <w:rPr>
+          <w:color w:val="222222"/>
+          <w:shd w:val="clear" w:color="auto" w:fill="FFFFFF"/>
+        </w:rPr>
+        <w:tab/>
+        <w:t xml:space="preserve">Магазин </w:t>
+      </w:r>
+      <w:hyperlink r:id="rId22" w:history="1">
+        <w:r>
+          <w:rPr>
+            <w:rStyle w:val="a7"/>
+          </w:rPr>
+          <w:t>https://steel-ex.ru/nerzhaveyka/list-aisi-304-8/</w:t>
+        </w:r>
+      </w:hyperlink>
+    </w:p>
+    <w:p>
+      <w:pPr>
+        <w:widowControl w:val="0"/>
+        <w:autoSpaceDE w:val="0"/>
+        <w:autoSpaceDN w:val="0"/>
+        <w:adjustRightInd w:val="0"/>
+        <w:ind w:left="640" w:hanging="640"/>
+        <w:contextualSpacing/>
+        <w:jc w:val="both"/>
+        <w:rPr>
+          <w:color w:val="222222"/>
+          <w:shd w:val="clear" w:color="auto" w:fill="FFFFFF"/>
+          <w:lang w:val="en-US"/>
+        </w:rPr>
+      </w:pPr>
+      <w:r>
+        <w:rPr>
+          <w:color w:val="222222"/>
+          <w:shd w:val="clear" w:color="auto" w:fill="FFFFFF"/>
+          <w:lang w:val="en-US"/>
+        </w:rPr>
+        <w:t>16.</w:t>
+      </w:r>
+      <w:r>
+        <w:rPr>
+          <w:color w:val="222222"/>
+          <w:shd w:val="clear" w:color="auto" w:fill="FFFFFF"/>
+          <w:lang w:val="en-US"/>
+        </w:rPr>
+        <w:tab/>
+      </w:r>
+      <w:r>
+        <w:rPr>
+          <w:color w:val="222222"/>
+          <w:shd w:val="clear" w:color="auto" w:fill="FFFFFF"/>
+          <w:lang w:val="en-US"/>
+        </w:rPr>
+        <w:t>American Iron and Steel Institute, High-Temperature characteristics of stainless steels, A Designers’ Handbook Series N. 9004, Distributed by Nickel Development Institute</w:t>
+      </w:r>
+    </w:p>
+    <w:p>
+      <w:pPr>
+        <w:widowControl w:val="0"/>
+        <w:autoSpaceDE w:val="0"/>
+        <w:autoSpaceDN w:val="0"/>
+        <w:adjustRightInd w:val="0"/>
+        <w:ind w:left="640" w:hanging="640"/>
+        <w:contextualSpacing/>
+        <w:jc w:val="both"/>
+        <w:rPr>
+          <w:color w:val="222222"/>
+          <w:shd w:val="clear" w:color="auto" w:fill="FFFFFF"/>
+        </w:rPr>
+      </w:pPr>
+      <w:r>
+        <w:rPr>
+          <w:color w:val="222222"/>
+          <w:shd w:val="clear" w:color="auto" w:fill="FFFFFF"/>
+        </w:rPr>
+        <w:t>1</w:t>
+      </w:r>
+      <w:r>
+        <w:rPr>
+          <w:color w:val="222222"/>
+          <w:shd w:val="clear" w:color="auto" w:fill="FFFFFF"/>
+        </w:rPr>
+        <w:t>7</w:t>
+      </w:r>
+      <w:r>
+        <w:rPr>
+          <w:color w:val="222222"/>
+          <w:shd w:val="clear" w:color="auto" w:fill="FFFFFF"/>
+          <w:lang w:val="en-US"/>
+        </w:rPr>
+        <w:t>.</w:t>
+      </w:r>
+      <w:r>
+        <w:rPr>
+          <w:lang w:val="en-US"/>
+        </w:rPr>
+        <w:t xml:space="preserve"> </w:t>
+      </w:r>
+      <w:r>
+        <w:rPr>
+          <w:lang w:val="en-US"/>
+        </w:rPr>
+        <w:tab/>
+      </w:r>
+      <w:r>
+        <w:rPr>
+          <w:color w:val="222222"/>
+          <w:shd w:val="clear" w:color="auto" w:fill="FFFFFF"/>
+          <w:lang w:val="en-US"/>
+        </w:rPr>
+        <w:t>Tukur S. A. et al. Effect of heat treatment temperature on mechanical properties of the AISI 304 stainless steel //Intl J Innov Res Sci, Eng Technol. – 2014. – Т. 3. – С. 9516-9520.</w:t>
+      </w:r>
+    </w:p>
+    <w:p>
+      <w:pPr>
+        <w:widowControl w:val="0"/>
+        <w:autoSpaceDE w:val="0"/>
+        <w:autoSpaceDN w:val="0"/>
+        <w:adjustRightInd w:val="0"/>
+        <w:ind w:left="640" w:hanging="640"/>
+        <w:contextualSpacing/>
+        <w:jc w:val="both"/>
+        <w:rPr>
+          <w:color w:val="222222"/>
+          <w:shd w:val="clear" w:color="auto" w:fill="FFFFFF"/>
+        </w:rPr>
+      </w:pPr>
+      <w:r>
+        <w:rPr>
+          <w:color w:val="000000" w:themeColor="text1"/>
+          <w:highlight w:val="yellow"/>
+          <w:shd w:val="clear" w:color="auto" w:fill="FFFFFF"/>
+        </w:rPr>
+        <w:t>1</w:t>
+      </w:r>
+      <w:r>
+        <w:rPr>
+          <w:color w:val="000000" w:themeColor="text1"/>
+          <w:highlight w:val="yellow"/>
+          <w:shd w:val="clear" w:color="auto" w:fill="FFFFFF"/>
+        </w:rPr>
+        <w:t>8</w:t>
+      </w:r>
+      <w:r>
+        <w:rPr>
+          <w:color w:val="000000" w:themeColor="text1"/>
+          <w:highlight w:val="yellow"/>
+          <w:shd w:val="clear" w:color="auto" w:fill="FFFFFF"/>
+        </w:rPr>
+        <w:t>.</w:t>
+      </w:r>
+      <w:r>
+        <w:rPr>
+          <w:color w:val="000000" w:themeColor="text1"/>
+          <w:highlight w:val="yellow"/>
+          <w:shd w:val="clear" w:color="auto" w:fill="FFFFFF"/>
+        </w:rPr>
+        <w:tab/>
+        <w:t>Трег</w:t>
+      </w:r>
+      <w:r>
+        <w:rPr>
+          <w:color w:val="222222"/>
+          <w:highlight w:val="yellow"/>
+          <w:shd w:val="clear" w:color="auto" w:fill="FFFFFF"/>
+        </w:rPr>
+        <w:t>убо</w:t>
+      </w:r>
+      <w:r>
+        <w:rPr>
+          <w:color w:val="222222"/>
+          <w:shd w:val="clear" w:color="auto" w:fill="FFFFFF"/>
+        </w:rPr>
+        <w:t>ва О. И., Брыков С. И., Сусакин С. Н. ВОДНО-ХИМИЧЕСКИЙ РЕЖИМ ПЕРВОГО КОНТУРА ДЛЯ АЭС С ВВЭР-ТОИ.</w:t>
+      </w:r>
+    </w:p>
+    <w:p>
+      <w:pPr>
+        <w:widowControl w:val="0"/>
+        <w:autoSpaceDE w:val="0"/>
+        <w:autoSpaceDN w:val="0"/>
+        <w:adjustRightInd w:val="0"/>
+        <w:ind w:left="640" w:hanging="640"/>
+        <w:contextualSpacing/>
+        <w:jc w:val="both"/>
+        <w:rPr>
+          <w:color w:val="222222"/>
+          <w:shd w:val="clear" w:color="auto" w:fill="FFFFFF"/>
+        </w:rPr>
+      </w:pPr>
+      <w:r>
+        <w:rPr>
+          <w:color w:val="222222"/>
+          <w:shd w:val="clear" w:color="auto" w:fill="FFFFFF"/>
+        </w:rPr>
+        <w:t>1</w:t>
+      </w:r>
+      <w:r>
+        <w:rPr>
+          <w:color w:val="222222"/>
+          <w:shd w:val="clear" w:color="auto" w:fill="FFFFFF"/>
+        </w:rPr>
+        <w:t>9</w:t>
       </w:r>
       <w:r>
         <w:rPr>
@@ -8560,6 +10189,7 @@
   <w:style w:type="character" w:default="1" w:styleId="a0">
     <w:name w:val="Default Paragraph Font"/>
     <w:uiPriority w:val="1"/>
+    <w:semiHidden/>
     <w:unhideWhenUsed/>
   </w:style>
   <w:style w:type="table" w:default="1" w:styleId="a1">
@@ -9059,7 +10689,7 @@
 </file>
 
 <file path=customXml/itemProps1.xml><?xml version="1.0" encoding="utf-8"?>
-<ds:datastoreItem xmlns:ds="http://schemas.openxmlformats.org/officeDocument/2006/customXml" ds:itemID="{D0A48BC3-241C-4DB7-BC80-892DF716C4CD}">
+<ds:datastoreItem xmlns:ds="http://schemas.openxmlformats.org/officeDocument/2006/customXml" ds:itemID="{83A19EB2-2D2B-4706-A03D-0DE4022F08DB}">
   <ds:schemaRefs>
     <ds:schemaRef ds:uri="http://schemas.openxmlformats.org/officeDocument/2006/bibliography"/>
   </ds:schemaRefs>

--- a/cw_khafizov.docx
+++ b/cw_khafizov.docx
@@ -1,6 +1,6 @@
 
 <file path=word/document.xml><?xml version="1.0" encoding="utf-8"?>
-<w:document xmlns:wpc="http://schemas.microsoft.com/office/word/2010/wordprocessingCanvas" xmlns:cx="http://schemas.microsoft.com/office/drawing/2014/chartex" xmlns:cx1="http://schemas.microsoft.com/office/drawing/2015/9/8/chartex" xmlns:cx2="http://schemas.microsoft.com/office/drawing/2015/10/21/chartex" xmlns:cx3="http://schemas.microsoft.com/office/drawing/2016/5/9/chartex" xmlns:cx4="http://schemas.microsoft.com/office/drawing/2016/5/10/chartex" xmlns:cx5="http://schemas.microsoft.com/office/drawing/2016/5/11/chartex" xmlns:cx6="http://schemas.microsoft.com/office/drawing/2016/5/12/chartex" xmlns:cx7="http://schemas.microsoft.com/office/drawing/2016/5/13/chartex" xmlns:cx8="http://schemas.microsoft.com/office/drawing/2016/5/14/chartex" xmlns:mc="http://schemas.openxmlformats.org/markup-compatibility/2006" xmlns:aink="http://schemas.microsoft.com/office/drawing/2016/ink" xmlns:am3d="http://schemas.microsoft.com/office/drawing/2017/model3d" xmlns:o="urn:schemas-microsoft-com:office:office" xmlns:r="http://schemas.openxmlformats.org/officeDocument/2006/relationships" xmlns:m="http://schemas.openxmlformats.org/officeDocument/2006/math" xmlns:v="urn:schemas-microsoft-com:vml" xmlns:wp14="http://schemas.microsoft.com/office/word/2010/wordprocessingDrawing" xmlns:wp="http://schemas.openxmlformats.org/drawingml/2006/wordprocessingDrawing" xmlns:w10="urn:schemas-microsoft-com:office:word" xmlns:w="http://schemas.openxmlformats.org/wordprocessingml/2006/main" xmlns:w14="http://schemas.microsoft.com/office/word/2010/wordml" xmlns:w15="http://schemas.microsoft.com/office/word/2012/wordml" xmlns:w16cid="http://schemas.microsoft.com/office/word/2016/wordml/cid" xmlns:w16se="http://schemas.microsoft.com/office/word/2015/wordml/symex" xmlns:wpg="http://schemas.microsoft.com/office/word/2010/wordprocessingGroup" xmlns:wpi="http://schemas.microsoft.com/office/word/2010/wordprocessingInk" xmlns:wne="http://schemas.microsoft.com/office/word/2006/wordml" xmlns:wps="http://schemas.microsoft.com/office/word/2010/wordprocessingShape" mc:Ignorable="w14 w15 w16se w16cid wp14">
+<w:document xmlns:wpc="http://schemas.microsoft.com/office/word/2010/wordprocessingCanvas" xmlns:mc="http://schemas.openxmlformats.org/markup-compatibility/2006" xmlns:o="urn:schemas-microsoft-com:office:office" xmlns:r="http://schemas.openxmlformats.org/officeDocument/2006/relationships" xmlns:m="http://schemas.openxmlformats.org/officeDocument/2006/math" xmlns:v="urn:schemas-microsoft-com:vml" xmlns:wp14="http://schemas.microsoft.com/office/word/2010/wordprocessingDrawing" xmlns:wp="http://schemas.openxmlformats.org/drawingml/2006/wordprocessingDrawing" xmlns:w10="urn:schemas-microsoft-com:office:word" xmlns:w="http://schemas.openxmlformats.org/wordprocessingml/2006/main" xmlns:w14="http://schemas.microsoft.com/office/word/2010/wordml" xmlns:wpg="http://schemas.microsoft.com/office/word/2010/wordprocessingGroup" xmlns:wpi="http://schemas.microsoft.com/office/word/2010/wordprocessingInk" xmlns:wne="http://schemas.microsoft.com/office/word/2006/wordml" xmlns:wps="http://schemas.microsoft.com/office/word/2010/wordprocessingShape" mc:Ignorable="w14 wp14">
   <w:body>
     <w:p>
       <w:pPr>
@@ -18,7 +18,23 @@
           <w:sz w:val="32"/>
           <w:szCs w:val="20"/>
         </w:rPr>
-        <w:t>Национальный исследовательский ядерный университет «МИФИ»</w:t>
+        <w:t>Национальный исследовательский ядерный ун</w:t>
+      </w:r>
+      <w:r>
+        <w:rPr>
+          <w:caps/>
+          <w:sz w:val="32"/>
+          <w:szCs w:val="20"/>
+        </w:rPr>
+        <w:t>и</w:t>
+      </w:r>
+      <w:r>
+        <w:rPr>
+          <w:caps/>
+          <w:sz w:val="32"/>
+          <w:szCs w:val="20"/>
+        </w:rPr>
+        <w:t>верситет «МИФИ»</w:t>
       </w:r>
     </w:p>
     <w:p>
@@ -541,7 +557,21 @@
                 <w:sz w:val="32"/>
                 <w:szCs w:val="20"/>
               </w:rPr>
-              <w:t>Научный руководитель</w:t>
+              <w:t>Научный руковод</w:t>
+            </w:r>
+            <w:r>
+              <w:rPr>
+                <w:sz w:val="32"/>
+                <w:szCs w:val="20"/>
+              </w:rPr>
+              <w:t>и</w:t>
+            </w:r>
+            <w:r>
+              <w:rPr>
+                <w:sz w:val="32"/>
+                <w:szCs w:val="20"/>
+              </w:rPr>
+              <w:t>тель</w:t>
             </w:r>
           </w:p>
         </w:tc>
@@ -1330,7 +1360,21 @@
                 <w:sz w:val="32"/>
                 <w:szCs w:val="20"/>
               </w:rPr>
-              <w:t>Заведующий кафедрой</w:t>
+              <w:t>Заведующий кафе</w:t>
+            </w:r>
+            <w:r>
+              <w:rPr>
+                <w:sz w:val="32"/>
+                <w:szCs w:val="20"/>
+              </w:rPr>
+              <w:t>д</w:t>
+            </w:r>
+            <w:r>
+              <w:rPr>
+                <w:sz w:val="32"/>
+                <w:szCs w:val="20"/>
+              </w:rPr>
+              <w:t>рой</w:t>
             </w:r>
           </w:p>
           <w:p>
@@ -1568,7 +1612,13 @@
       </w:pPr>
       <w:r>
         <w:tab/>
-        <w:t xml:space="preserve">Водо-водяной реактор ВВЭР является в настоящее время одной из самых распространенных ядерных энергетических установок во всем мире. ВВЭР </w:t>
+        <w:t>Водо-водяной реактор ВВЭР является в настоящее время одной из самых распр</w:t>
+      </w:r>
+      <w:r>
+        <w:t>о</w:t>
+      </w:r>
+      <w:r>
+        <w:t xml:space="preserve">страненных ядерных энергетических установок во всем мире. ВВЭР </w:t>
       </w:r>
       <w:r>
         <w:t>имеет двухконтурную</w:t>
@@ -1628,7 +1678,13 @@
         <w:t xml:space="preserve"> </w:t>
       </w:r>
       <w:r>
-        <w:t>в этом контуре. Эти загрязняющие вещества многократно циркулируют через ТВС и могут привести к засорению каналов</w:t>
+        <w:t>в этом контуре. Эти загрязняющие вещества многократно циркулируют через ТВС и могут пр</w:t>
+      </w:r>
+      <w:r>
+        <w:t>и</w:t>
+      </w:r>
+      <w:r>
+        <w:t>вести к засорению каналов</w:t>
       </w:r>
       <w:r>
         <w:t>, а также к</w:t>
@@ -1688,16 +1744,40 @@
         <w:t xml:space="preserve">, который </w:t>
       </w:r>
       <w:r>
-        <w:t xml:space="preserve">осуществляет фильтрацию жидкости теплоносителя от загрязнений. </w:t>
+        <w:t>осущест</w:t>
+      </w:r>
+      <w:r>
+        <w:t>в</w:t>
+      </w:r>
+      <w:r>
+        <w:t xml:space="preserve">ляет фильтрацию жидкости теплоносителя от загрязнений. </w:t>
       </w:r>
       <w:r>
         <w:t>Очевидно, что м</w:t>
       </w:r>
       <w:r>
-        <w:t>атериал фильтра должен иметь высокую коррозионную и радиационную стойкость в условиях жесткого нейтронного облучения</w:t>
-      </w:r>
-      <w:r>
-        <w:t>, поэтому для эксплуатации данного элемента реактора необходим подбор оптимального состава материала с учетом всех эксплуатационных</w:t>
+        <w:t>атериал фил</w:t>
+      </w:r>
+      <w:r>
+        <w:t>ь</w:t>
+      </w:r>
+      <w:r>
+        <w:t>тра должен иметь высокую коррозионную и радиационную стойкость в условиях жестк</w:t>
+      </w:r>
+      <w:r>
+        <w:t>о</w:t>
+      </w:r>
+      <w:r>
+        <w:t>го нейтронного облучения</w:t>
+      </w:r>
+      <w:r>
+        <w:t>, поэтому для эксплуатации данного элемента реактора необх</w:t>
+      </w:r>
+      <w:r>
+        <w:t>о</w:t>
+      </w:r>
+      <w:r>
+        <w:t>дим подбор оптимального состава материала с учетом всех эксплуатационных</w:t>
       </w:r>
       <w:r>
         <w:t xml:space="preserve"> (высокой температуры, большого </w:t>
@@ -1714,7 +1794,13 @@
         <w:t xml:space="preserve"> и технологических требований</w:t>
       </w:r>
       <w:r>
-        <w:t xml:space="preserve"> (изготовление, способ крепления к ТВС).</w:t>
+        <w:t xml:space="preserve"> (изготовл</w:t>
+      </w:r>
+      <w:r>
+        <w:t>е</w:t>
+      </w:r>
+      <w:r>
+        <w:t>ние, способ крепления к ТВС).</w:t>
       </w:r>
     </w:p>
     <w:p>
@@ -1861,7 +1947,19 @@
         <w:rPr>
           <w:color w:val="000000" w:themeColor="text1"/>
         </w:rPr>
-        <w:t>выполнения курсового проекта в рамках дисциплины «Физическое материаловедение», было получено задание, представленное в таблице 1.1.</w:t>
+        <w:t>выполнения курсового проекта в рамках дисциплины «Физическое материал</w:t>
+      </w:r>
+      <w:r>
+        <w:rPr>
+          <w:color w:val="000000" w:themeColor="text1"/>
+        </w:rPr>
+        <w:t>о</w:t>
+      </w:r>
+      <w:r>
+        <w:rPr>
+          <w:color w:val="000000" w:themeColor="text1"/>
+        </w:rPr>
+        <w:t>ведение», было получено задание, представленное в таблице 1.1.</w:t>
       </w:r>
     </w:p>
     <w:p>
@@ -2432,11 +2530,29 @@
       </w:r>
       <w:proofErr w:type="spellEnd"/>
       <w:r>
-        <w:t xml:space="preserve"> фильтр (АДФ) служит для уменьшения числа отказов тепловыделяющих сборок (ТВС) реакторных установок из-за повреждения оболочек тепловыделяющих элементов (твэл) присутствующими в теплоносителе посторонними частицами (</w:t>
+        <w:t xml:space="preserve"> фильтр (АДФ) служит для уменьшения числа отказов тепловыд</w:t>
+      </w:r>
+      <w:r>
+        <w:t>е</w:t>
+      </w:r>
+      <w:r>
+        <w:t>ляющих сборок (ТВС) реакторных установок из-за повреждения оболочек тепловыдел</w:t>
+      </w:r>
+      <w:r>
+        <w:t>я</w:t>
+      </w:r>
+      <w:r>
+        <w:t>ющих элементов (твэл) присутствующими в теплоносителе посторонними частицами (</w:t>
       </w:r>
       <w:proofErr w:type="spellStart"/>
       <w:r>
-        <w:t>дебризом</w:t>
+        <w:t>д</w:t>
+      </w:r>
+      <w:r>
+        <w:t>е</w:t>
+      </w:r>
+      <w:r>
+        <w:t>бризом</w:t>
       </w:r>
       <w:proofErr w:type="spellEnd"/>
       <w:r>
@@ -2471,7 +2587,7 @@
                     </pic:cNvPicPr>
                   </pic:nvPicPr>
                   <pic:blipFill>
-                    <a:blip r:embed="rId6">
+                    <a:blip r:embed="rId7">
                       <a:extLst>
                         <a:ext uri="{28A0092B-C50C-407E-A947-70E740481C1C}">
                           <a14:useLocalDpi xmlns:a14="http://schemas.microsoft.com/office/drawing/2010/main" val="0"/>
@@ -2529,7 +2645,25 @@
       </w:pPr>
       <w:r>
         <w:lastRenderedPageBreak/>
-        <w:t>АДФ выполняют из нескольких фильтрующих элементов пластинчатой конструкции с пазами для протока теплоносителя в форме вытянутых прямоугольников, наклоненных к оси ТВС в одной из двух взаимно перпендикулярных плоскостей под определенным углом, обеспечивающим отсутствие просвета фильтрующего элемента в направлении, параллельном оси тепловыделяющей сборки. На рисунке</w:t>
+        <w:t>АДФ выполняют из нескольких фильтрующих элементов пластинчатой констру</w:t>
+      </w:r>
+      <w:r>
+        <w:t>к</w:t>
+      </w:r>
+      <w:r>
+        <w:t>ции с пазами для протока теплоносителя в форме вытянутых прямоугольников, наклоне</w:t>
+      </w:r>
+      <w:r>
+        <w:t>н</w:t>
+      </w:r>
+      <w:r>
+        <w:t>ных к оси ТВС в одной из двух взаимно перпендикулярных плоскостей под определенным углом, обеспечивающим отсутствие просвета фильтрующего элемента в направлении, п</w:t>
+      </w:r>
+      <w:r>
+        <w:t>а</w:t>
+      </w:r>
+      <w:r>
+        <w:t>раллельном оси тепловыделяющей сборки. На рисунке</w:t>
       </w:r>
       <w:r>
         <w:t xml:space="preserve"> 1.1</w:t>
@@ -2552,7 +2686,13 @@
         <w:t>Д</w:t>
       </w:r>
       <w:r>
-        <w:t xml:space="preserve">Ф испытывает на себе гидродинамическое давление в следствии циркуляции воды, а также соударения с </w:t>
+        <w:t>Ф испытывает на себе гидродинамическое давление в сле</w:t>
+      </w:r>
+      <w:r>
+        <w:t>д</w:t>
+      </w:r>
+      <w:r>
+        <w:t xml:space="preserve">ствии циркуляции воды, а также соударения с </w:t>
       </w:r>
       <w:proofErr w:type="spellStart"/>
       <w:r>
@@ -2568,10 +2708,22 @@
       </w:r>
       <w:proofErr w:type="spellEnd"/>
       <w:r>
-        <w:t xml:space="preserve"> что элемент находится под высоким радиационным облучением</w:t>
-      </w:r>
-      <w:r>
-        <w:t xml:space="preserve">, возможна его деформация – распухание, которое будет являться причиной давления на стенки элементов трубопровода. Распределение действующих сил на </w:t>
+        <w:t xml:space="preserve"> что эл</w:t>
+      </w:r>
+      <w:r>
+        <w:t>е</w:t>
+      </w:r>
+      <w:r>
+        <w:t>мент находится под высоким радиационным облучением</w:t>
+      </w:r>
+      <w:r>
+        <w:t>, возможна его деформация – распухание, которое будет являться причиной давления на стенки элементов трубопров</w:t>
+      </w:r>
+      <w:r>
+        <w:t>о</w:t>
+      </w:r>
+      <w:r>
+        <w:t xml:space="preserve">да. Распределение действующих сил на </w:t>
       </w:r>
       <w:proofErr w:type="spellStart"/>
       <w:r>
@@ -2612,7 +2764,7 @@
                     <pic:cNvPicPr/>
                   </pic:nvPicPr>
                   <pic:blipFill>
-                    <a:blip r:embed="rId7"/>
+                    <a:blip r:embed="rId8"/>
                     <a:stretch>
                       <a:fillRect/>
                     </a:stretch>
@@ -2865,7 +3017,25 @@
         <w:t xml:space="preserve">Главным компонентом основы разрабатываемого материала является железо. </w:t>
       </w:r>
       <w:r>
-        <w:t>Железо – химический элемент четвертого периода и побочной подгруппы VIII группы периодической системы. Атом железа содержит восемь валентных электронов, однако в соединениях железо обычно проявляет степени окисления (+2) и (+3), редко – (+6)</w:t>
+        <w:t>Ж</w:t>
+      </w:r>
+      <w:r>
+        <w:t>е</w:t>
+      </w:r>
+      <w:r>
+        <w:t>лезо – химический элемент четвертого периода и побочной подгруппы VIII группы пер</w:t>
+      </w:r>
+      <w:r>
+        <w:t>и</w:t>
+      </w:r>
+      <w:r>
+        <w:t>одической системы. Атом железа содержит восемь валентных электронов, однако в с</w:t>
+      </w:r>
+      <w:r>
+        <w:t>о</w:t>
+      </w:r>
+      <w:r>
+        <w:t>единениях железо обычно проявляет степени окисления (+2) и (+3), редко – (+6)</w:t>
       </w:r>
       <w:r>
         <w:t>.</w:t>
@@ -2882,10 +3052,22 @@
         <w:t xml:space="preserve">Железо – серебристо-белый, ковкий и пластичный тугоплавкий (т. пл. 1535°C, т. кип. 2870°C) металл, при температурах ниже 769°C обладает ферромагнетизмом. </w:t>
       </w:r>
       <w:r>
-        <w:t>Материал</w:t>
-      </w:r>
-      <w:r>
-        <w:t xml:space="preserve"> существует в форме нескольких полиморфных (аллотропных) модификаций. При температурах ниже </w:t>
+        <w:t>Матер</w:t>
+      </w:r>
+      <w:r>
+        <w:t>и</w:t>
+      </w:r>
+      <w:r>
+        <w:t>ал</w:t>
+      </w:r>
+      <w:r>
+        <w:t xml:space="preserve"> существует в форме нескольких полиморфных (аллотропных) модификаций. При те</w:t>
+      </w:r>
+      <w:r>
+        <w:t>м</w:t>
+      </w:r>
+      <w:r>
+        <w:t xml:space="preserve">пературах ниже </w:t>
       </w:r>
       <m:oMath>
         <m:r>
@@ -2896,7 +3078,10 @@
         </m:r>
       </m:oMath>
       <w:r>
-        <w:t xml:space="preserve"> устойчиво железо с объемно-центрированной кристаллической ре</w:t>
+        <w:t xml:space="preserve"> устойчиво железо с объемно-центрированной кристаллической р</w:t>
+      </w:r>
+      <w:r>
+        <w:t>е</w:t>
       </w:r>
       <w:r>
         <w:lastRenderedPageBreak/>
@@ -2928,7 +3113,13 @@
         </m:r>
       </m:oMath>
       <w:r>
-        <w:t>– более плотная модификация</w:t>
+        <w:t>– более плотная модиф</w:t>
+      </w:r>
+      <w:r>
+        <w:t>и</w:t>
+      </w:r>
+      <w:r>
+        <w:t>кация</w:t>
       </w:r>
       <w:r>
         <w:t xml:space="preserve"> аустенита</w:t>
@@ -2978,7 +3169,13 @@
         <w:t xml:space="preserve"> </w:t>
       </w:r>
       <w:r>
-        <w:t xml:space="preserve"> Этот металл имеет ГЦК структуру с параметром решетки </w:t>
+        <w:t xml:space="preserve"> Этот металл имеет ГЦК структуру с параметром реше</w:t>
+      </w:r>
+      <w:r>
+        <w:t>т</w:t>
+      </w:r>
+      <w:r>
+        <w:t xml:space="preserve">ки </w:t>
       </w:r>
       <w:r>
         <w:rPr>
@@ -3022,7 +3219,13 @@
         <w:t>однако в связи с трудностью технологии его получения, данный материал не является дешевым</w:t>
       </w:r>
       <w:r>
-        <w:t xml:space="preserve">. Данный элемент широко используется в качестве легирующего в </w:t>
+        <w:t>. Данный элемент ш</w:t>
+      </w:r>
+      <w:r>
+        <w:t>и</w:t>
+      </w:r>
+      <w:r>
+        <w:t xml:space="preserve">роко используется в качестве легирующего в </w:t>
       </w:r>
       <w:r>
         <w:t>коррозионностойких</w:t>
@@ -3084,7 +3287,13 @@
         <w:t>ой</w:t>
       </w:r>
       <w:r>
-        <w:t xml:space="preserve"> стойкость </w:t>
+        <w:t xml:space="preserve"> сто</w:t>
+      </w:r>
+      <w:r>
+        <w:t>й</w:t>
+      </w:r>
+      <w:r>
+        <w:t xml:space="preserve">кость </w:t>
       </w:r>
       <w:r>
         <w:t>железа</w:t>
@@ -3142,7 +3351,13 @@
         <w:t>Влия</w:t>
       </w:r>
       <w:r>
-        <w:t xml:space="preserve">ние хрома и никеля на структуру железа позволяет получать стали и сплавы различных классов. Хром оказывает влияние на коррозийную стойкость: наличие этого элемента более 12-13% увеличивает коррозийную стойкость железа. Никель, в свою очередь является </w:t>
+        <w:t>ние хрома и никеля на структуру железа позволяет получать стали и сплавы различных классов. Хром оказывает влияние на коррозийную стойкость: наличие этого элемента более 12-13% увеличивает коррозийную стойкость железа. Никель, в свою оч</w:t>
+      </w:r>
+      <w:r>
+        <w:t>е</w:t>
+      </w:r>
+      <w:r>
+        <w:t xml:space="preserve">редь является </w:t>
       </w:r>
       <w:r>
         <w:t>прич</w:t>
@@ -3174,7 +3389,10 @@
         <w:t xml:space="preserve"> усил</w:t>
       </w:r>
       <w:r>
-        <w:t>ивает</w:t>
+        <w:t>и</w:t>
+      </w:r>
+      <w:r>
+        <w:t>вает</w:t>
       </w:r>
       <w:r>
         <w:t xml:space="preserve"> прочностны</w:t>
@@ -3301,13 +3519,25 @@
       </w:r>
       <w:proofErr w:type="spellEnd"/>
       <w:r>
-        <w:t>-стабилизирующим химическим элементо</w:t>
+        <w:t>-стабилизирующим химич</w:t>
+      </w:r>
+      <w:r>
+        <w:t>е</w:t>
+      </w:r>
+      <w:r>
+        <w:t>ским элементо</w:t>
       </w:r>
       <w:r>
         <w:t>м, что</w:t>
       </w:r>
       <w:r>
-        <w:t xml:space="preserve"> является причиной повышения прочностных свойств сплавов и снижения их коррозионной стойкости</w:t>
+        <w:t xml:space="preserve"> является причиной повышения прочностных свойств сплавов и сн</w:t>
+      </w:r>
+      <w:r>
+        <w:t>и</w:t>
+      </w:r>
+      <w:r>
+        <w:t>жения их коррозионной стойкости</w:t>
       </w:r>
       <w:r>
         <w:t xml:space="preserve">. </w:t>
@@ -3424,7 +3654,7 @@
                           <pic:cNvPicPr/>
                         </pic:nvPicPr>
                         <pic:blipFill>
-                          <a:blip r:embed="rId8"/>
+                          <a:blip r:embed="rId9"/>
                           <a:stretch>
                             <a:fillRect/>
                           </a:stretch>
@@ -3472,458 +3702,6 @@
                   <wp:extent cx="2860097" cy="2865307"/>
                   <wp:effectExtent l="0" t="0" r="0" b="0"/>
                   <wp:docPr id="8" name="Рисунок 8"/>
-                  <wp:cNvGraphicFramePr>
-                    <a:graphicFrameLocks xmlns:a="http://schemas.openxmlformats.org/drawingml/2006/main" noChangeAspect="1"/>
-                  </wp:cNvGraphicFramePr>
-                  <a:graphic xmlns:a="http://schemas.openxmlformats.org/drawingml/2006/main">
-                    <a:graphicData uri="http://schemas.openxmlformats.org/drawingml/2006/picture">
-                      <pic:pic xmlns:pic="http://schemas.openxmlformats.org/drawingml/2006/picture">
-                        <pic:nvPicPr>
-                          <pic:cNvPr id="1" name=""/>
-                          <pic:cNvPicPr/>
-                        </pic:nvPicPr>
-                        <pic:blipFill>
-                          <a:blip r:embed="rId9"/>
-                          <a:stretch>
-                            <a:fillRect/>
-                          </a:stretch>
-                        </pic:blipFill>
-                        <pic:spPr>
-                          <a:xfrm>
-                            <a:off x="0" y="0"/>
-                            <a:ext cx="2876806" cy="2882046"/>
-                          </a:xfrm>
-                          <a:prstGeom prst="rect">
-                            <a:avLst/>
-                          </a:prstGeom>
-                        </pic:spPr>
-                      </pic:pic>
-                    </a:graphicData>
-                  </a:graphic>
-                </wp:inline>
-              </w:drawing>
-            </w:r>
-          </w:p>
-          <w:p>
-            <w:pPr>
-              <w:spacing w:line="360" w:lineRule="auto"/>
-            </w:pPr>
-            <w:r>
-              <w:t>б</w:t>
-            </w:r>
-          </w:p>
-        </w:tc>
-      </w:tr>
-    </w:tbl>
-    <w:p>
-      <w:pPr>
-        <w:spacing w:line="360" w:lineRule="auto"/>
-        <w:ind w:firstLine="708"/>
-        <w:jc w:val="center"/>
-      </w:pPr>
-    </w:p>
-    <w:p>
-      <w:pPr>
-        <w:spacing w:line="360" w:lineRule="auto"/>
-        <w:contextualSpacing/>
-        <w:jc w:val="center"/>
-        <w:rPr>
-          <w:b/>
-          <w:color w:val="FF0000"/>
-        </w:rPr>
-      </w:pPr>
-      <w:r>
-        <w:t xml:space="preserve">Рисунок 1.3 – Тройная диаграмма состояния </w:t>
-      </w:r>
-      <w:r>
-        <w:rPr>
-          <w:lang w:val="en-US"/>
-        </w:rPr>
-        <w:t>Fe</w:t>
-      </w:r>
-      <w:r>
-        <w:t>-</w:t>
-      </w:r>
-      <w:r>
-        <w:rPr>
-          <w:lang w:val="en-US"/>
-        </w:rPr>
-        <w:t>Cr</w:t>
-      </w:r>
-      <w:r>
-        <w:t>-</w:t>
-      </w:r>
-      <w:r>
-        <w:rPr>
-          <w:lang w:val="en-US"/>
-        </w:rPr>
-        <w:t>Ni</w:t>
-      </w:r>
-      <w:r>
-        <w:t xml:space="preserve"> (а)</w:t>
-      </w:r>
-      <w:r>
-        <w:t xml:space="preserve"> </w:t>
-      </w:r>
-      <w:r>
-        <w:t>[3]</w:t>
-      </w:r>
-      <w:r>
-        <w:t xml:space="preserve"> и ее изотермический срез при температуре 320 </w:t>
-      </w:r>
-      <w:r>
-        <w:sym w:font="Symbol" w:char="F0B0"/>
-      </w:r>
-      <w:r>
-        <w:t>С</w:t>
-      </w:r>
-      <w:r>
-        <w:t xml:space="preserve"> </w:t>
-      </w:r>
-      <w:r>
-        <w:t xml:space="preserve">(б) </w:t>
-      </w:r>
-      <w:r>
-        <w:t>[</w:t>
-      </w:r>
-      <w:r>
-        <w:t>4</w:t>
-      </w:r>
-      <w:r>
-        <w:t>]</w:t>
-      </w:r>
-      <w:r>
-        <w:t xml:space="preserve"> </w:t>
-      </w:r>
-    </w:p>
-    <w:p>
-      <w:pPr>
-        <w:spacing w:line="360" w:lineRule="auto"/>
-        <w:ind w:firstLine="708"/>
-        <w:jc w:val="both"/>
-      </w:pPr>
-    </w:p>
-    <w:p>
-      <w:pPr>
-        <w:spacing w:line="360" w:lineRule="auto"/>
-        <w:ind w:firstLine="708"/>
-        <w:jc w:val="both"/>
-      </w:pPr>
-      <w:r>
-        <w:t>Хром</w:t>
-      </w:r>
-      <w:r>
-        <w:t xml:space="preserve"> является </w:t>
-      </w:r>
-      <w:proofErr w:type="spellStart"/>
-      <w:r>
-        <w:t>феррито</w:t>
-      </w:r>
-      <w:proofErr w:type="spellEnd"/>
-      <w:r>
-        <w:t>-стабилизирующим</w:t>
-      </w:r>
-      <w:r>
-        <w:t xml:space="preserve"> (</w:t>
-      </w:r>
-      <w:r>
-        <w:t xml:space="preserve">зона </w:t>
-      </w:r>
-      <m:oMath>
-        <m:r>
-          <w:rPr>
-            <w:rFonts w:ascii="Cambria Math" w:hAnsi="Cambria Math"/>
-          </w:rPr>
-          <m:t>α</m:t>
-        </m:r>
-      </m:oMath>
-      <w:r>
-        <w:t xml:space="preserve"> на рисунке 1.3)</w:t>
-      </w:r>
-      <w:r>
-        <w:t xml:space="preserve"> элементом из-за </w:t>
-      </w:r>
-      <w:proofErr w:type="spellStart"/>
-      <w:r>
-        <w:t>изоморфности</w:t>
-      </w:r>
-      <w:proofErr w:type="spellEnd"/>
-      <w:r>
-        <w:t xml:space="preserve"> структур чистого </w:t>
-      </w:r>
-      <w:r>
-        <w:rPr>
-          <w:lang w:val="en-US"/>
-        </w:rPr>
-        <w:t>Cr</w:t>
-      </w:r>
-      <w:r>
-        <w:t xml:space="preserve"> и </w:t>
-      </w:r>
-      <m:oMath>
-        <m:r>
-          <w:rPr>
-            <w:rFonts w:ascii="Cambria Math" w:hAnsi="Cambria Math"/>
-          </w:rPr>
-          <m:t>α-Fe</m:t>
-        </m:r>
-      </m:oMath>
-      <w:r>
-        <w:t xml:space="preserve"> и близких значениях </w:t>
-      </w:r>
-      <w:r>
-        <w:t>параметров</w:t>
-      </w:r>
-      <w:r>
-        <w:t xml:space="preserve"> их кристаллических решеток</w:t>
-      </w:r>
-      <w:r>
-        <w:t>.</w:t>
-      </w:r>
-      <w:r>
-        <w:t xml:space="preserve"> </w:t>
-      </w:r>
-      <w:r>
-        <w:t xml:space="preserve">Это значит, что с целью сохранения </w:t>
-      </w:r>
-      <w:proofErr w:type="spellStart"/>
-      <w:r>
-        <w:t>аустенитной</w:t>
-      </w:r>
-      <w:proofErr w:type="spellEnd"/>
-      <w:r>
-        <w:t xml:space="preserve"> структуры с </w:t>
-      </w:r>
-      <w:r>
-        <w:t xml:space="preserve">увеличением количества хрома в стали необходимо также увеличивать долю </w:t>
-      </w:r>
-      <w:proofErr w:type="spellStart"/>
-      <w:r>
-        <w:t>аустенито</w:t>
-      </w:r>
-      <w:proofErr w:type="spellEnd"/>
-      <w:r>
-        <w:t>-стабилизирующих элементов</w:t>
-      </w:r>
-      <w:r>
-        <w:t xml:space="preserve">: </w:t>
-      </w:r>
-      <w:r>
-        <w:rPr>
-          <w:lang w:val="en-US"/>
-        </w:rPr>
-        <w:t>Ni</w:t>
-      </w:r>
-      <w:r>
-        <w:t xml:space="preserve">, </w:t>
-      </w:r>
-      <w:r>
-        <w:rPr>
-          <w:lang w:val="en-US"/>
-        </w:rPr>
-        <w:t>Mn</w:t>
-      </w:r>
-      <w:r>
-        <w:t>.</w:t>
-      </w:r>
-      <w:r>
-        <w:t xml:space="preserve"> </w:t>
-      </w:r>
-      <w:r>
-        <w:t xml:space="preserve">Положительным свойством легирования хромом является повышение коррозийной стойкости материала. Так, стали содержащие более 13% </w:t>
-      </w:r>
-      <w:r>
-        <w:rPr>
-          <w:lang w:val="en-US"/>
-        </w:rPr>
-        <w:t>Cr</w:t>
-      </w:r>
-      <w:r>
-        <w:t xml:space="preserve"> называются коррозийно-стойкими и обладают высоким сопротивлением к окислению.</w:t>
-      </w:r>
-    </w:p>
-    <w:p>
-      <w:pPr>
-        <w:spacing w:line="360" w:lineRule="auto"/>
-        <w:ind w:firstLine="708"/>
-        <w:jc w:val="both"/>
-      </w:pPr>
-      <w:r>
-        <w:t xml:space="preserve">Учитывая, что в нашем случае необходимо наличие высокой коррозийной стойкости </w:t>
-      </w:r>
-      <w:r>
-        <w:t>и жаропрочности одновременно,</w:t>
-      </w:r>
-      <w:r>
-        <w:t xml:space="preserve"> необходимо исключить содержание ферритной фазы в сплаве. Это можно сделать путем повышенного введения никеля (более </w:t>
-      </w:r>
-      <w:r>
-        <w:t>20-3</w:t>
-      </w:r>
-      <w:r>
-        <w:t xml:space="preserve">0%), что является неоптимальным в следствие высокой стоимости элемента. </w:t>
-      </w:r>
-    </w:p>
-    <w:p>
-      <w:pPr>
-        <w:spacing w:line="360" w:lineRule="auto"/>
-        <w:ind w:firstLine="708"/>
-        <w:jc w:val="both"/>
-      </w:pPr>
-      <w:r>
-        <w:t xml:space="preserve">Более выгодным решением будет являться использование закалки чистой </w:t>
-      </w:r>
-      <w:proofErr w:type="spellStart"/>
-      <w:r>
-        <w:t>аустенитной</w:t>
-      </w:r>
-      <w:proofErr w:type="spellEnd"/>
-      <w:r>
-        <w:t xml:space="preserve"> фазы с высоких температур, тогда можно ограничиться значительно меньшим добавлением никеля.</w:t>
-      </w:r>
-      <w:r>
-        <w:t xml:space="preserve"> Например, при температуре 650 </w:t>
-      </w:r>
-      <w:r>
-        <w:sym w:font="Symbol" w:char="F0B0"/>
-      </w:r>
-      <w:r>
-        <w:t>С</w:t>
-      </w:r>
-      <w:r>
-        <w:t xml:space="preserve"> </w:t>
-      </w:r>
-      <w:r>
-        <w:t xml:space="preserve">изотермический срез </w:t>
-      </w:r>
-      <w:r>
-        <w:t>ДС</w:t>
-      </w:r>
-      <w:r>
-        <w:t xml:space="preserve"> </w:t>
-      </w:r>
-      <w:r>
-        <w:rPr>
-          <w:lang w:val="en-US"/>
-        </w:rPr>
-        <w:t>Fe</w:t>
-      </w:r>
-      <w:r>
-        <w:t>-</w:t>
-      </w:r>
-      <w:r>
-        <w:rPr>
-          <w:lang w:val="en-US"/>
-        </w:rPr>
-        <w:t>Cr</w:t>
-      </w:r>
-      <w:r>
-        <w:t>-</w:t>
-      </w:r>
-      <w:r>
-        <w:rPr>
-          <w:lang w:val="en-US"/>
-        </w:rPr>
-        <w:t>Ni</w:t>
-      </w:r>
-      <w:r>
-        <w:t xml:space="preserve"> </w:t>
-      </w:r>
-      <w:r>
-        <w:t>будет иметь вид, представленный на рисунке 1.4</w:t>
-      </w:r>
-      <w:r>
-        <w:t xml:space="preserve">, главным отличием которого от рисунка 1.3 является расширение области </w:t>
-      </w:r>
-      <w:proofErr w:type="spellStart"/>
-      <w:r>
-        <w:t>аустенитной</w:t>
-      </w:r>
-      <w:proofErr w:type="spellEnd"/>
-      <w:r>
-        <w:t xml:space="preserve"> фазы. Так, гамма-фаза теперь фиксируется при наличии никеля от 8</w:t>
-      </w:r>
-      <w:r>
-        <w:t>-11</w:t>
-      </w:r>
-      <w:r>
-        <w:t>%</w:t>
-      </w:r>
-      <w:r>
-        <w:rPr>
-          <w:lang w:val="en-US"/>
-        </w:rPr>
-        <w:t>.</w:t>
-      </w:r>
-      <w:r>
-        <w:t xml:space="preserve"> </w:t>
-      </w:r>
-      <w:r>
-        <w:t xml:space="preserve">После закалки эта </w:t>
-      </w:r>
-      <w:proofErr w:type="spellStart"/>
-      <w:r>
-        <w:t>аустенитная</w:t>
-      </w:r>
-      <w:proofErr w:type="spellEnd"/>
-      <w:r>
-        <w:t xml:space="preserve"> фаза может находится при рабочей температуре в метастабильном состоянии при добавлении соответствующих ЛЭ.</w:t>
-      </w:r>
-    </w:p>
-    <w:p>
-      <w:pPr>
-        <w:spacing w:line="360" w:lineRule="auto"/>
-        <w:ind w:firstLine="708"/>
-        <w:jc w:val="both"/>
-      </w:pPr>
-    </w:p>
-    <w:p>
-      <w:pPr>
-        <w:spacing w:line="360" w:lineRule="auto"/>
-        <w:ind w:firstLine="708"/>
-        <w:jc w:val="both"/>
-      </w:pPr>
-      <w:r>
-        <w:lastRenderedPageBreak/>
-        <w:t xml:space="preserve"> </w:t>
-      </w:r>
-    </w:p>
-    <w:tbl>
-      <w:tblPr>
-        <w:tblStyle w:val="a5"/>
-        <w:tblW w:w="0" w:type="auto"/>
-        <w:tblInd w:w="392" w:type="dxa"/>
-        <w:tblLook w:val="04A0" w:firstRow="1" w:lastRow="0" w:firstColumn="1" w:lastColumn="0" w:noHBand="0" w:noVBand="1"/>
-      </w:tblPr>
-      <w:tblGrid>
-        <w:gridCol w:w="5316"/>
-        <w:gridCol w:w="3756"/>
-      </w:tblGrid>
-      <w:tr>
-        <w:tc>
-          <w:tcPr>
-            <w:tcW w:w="5174" w:type="dxa"/>
-            <w:tcBorders>
-              <w:top w:val="nil"/>
-              <w:left w:val="nil"/>
-              <w:bottom w:val="nil"/>
-              <w:right w:val="nil"/>
-            </w:tcBorders>
-          </w:tcPr>
-          <w:p>
-            <w:pPr>
-              <w:spacing w:line="360" w:lineRule="auto"/>
-              <w:jc w:val="both"/>
-            </w:pPr>
-            <w:r>
-              <w:rPr>
-                <w:noProof/>
-              </w:rPr>
-              <w:drawing>
-                <wp:inline distT="0" distB="0" distL="0" distR="0" wp14:anchorId="736BEC3C" wp14:editId="752727D2">
-                  <wp:extent cx="3231426" cy="2584450"/>
-                  <wp:effectExtent l="0" t="0" r="7620" b="6350"/>
-                  <wp:docPr id="13" name="Рисунок 13"/>
                   <wp:cNvGraphicFramePr>
                     <a:graphicFrameLocks xmlns:a="http://schemas.openxmlformats.org/drawingml/2006/main" noChangeAspect="1"/>
                   </wp:cNvGraphicFramePr>
@@ -3943,6 +3721,499 @@
                         <pic:spPr>
                           <a:xfrm>
                             <a:off x="0" y="0"/>
+                            <a:ext cx="2876806" cy="2882046"/>
+                          </a:xfrm>
+                          <a:prstGeom prst="rect">
+                            <a:avLst/>
+                          </a:prstGeom>
+                        </pic:spPr>
+                      </pic:pic>
+                    </a:graphicData>
+                  </a:graphic>
+                </wp:inline>
+              </w:drawing>
+            </w:r>
+          </w:p>
+          <w:p>
+            <w:pPr>
+              <w:spacing w:line="360" w:lineRule="auto"/>
+            </w:pPr>
+            <w:r>
+              <w:t>б</w:t>
+            </w:r>
+          </w:p>
+        </w:tc>
+      </w:tr>
+    </w:tbl>
+    <w:p>
+      <w:pPr>
+        <w:spacing w:line="360" w:lineRule="auto"/>
+        <w:ind w:firstLine="708"/>
+        <w:jc w:val="center"/>
+      </w:pPr>
+    </w:p>
+    <w:p>
+      <w:pPr>
+        <w:spacing w:line="360" w:lineRule="auto"/>
+        <w:contextualSpacing/>
+        <w:jc w:val="center"/>
+        <w:rPr>
+          <w:b/>
+          <w:color w:val="FF0000"/>
+        </w:rPr>
+      </w:pPr>
+      <w:r>
+        <w:t xml:space="preserve">Рисунок 1.3 – Тройная диаграмма состояния </w:t>
+      </w:r>
+      <w:r>
+        <w:rPr>
+          <w:lang w:val="en-US"/>
+        </w:rPr>
+        <w:t>Fe</w:t>
+      </w:r>
+      <w:r>
+        <w:t>-</w:t>
+      </w:r>
+      <w:r>
+        <w:rPr>
+          <w:lang w:val="en-US"/>
+        </w:rPr>
+        <w:t>Cr</w:t>
+      </w:r>
+      <w:r>
+        <w:t>-</w:t>
+      </w:r>
+      <w:r>
+        <w:rPr>
+          <w:lang w:val="en-US"/>
+        </w:rPr>
+        <w:t>Ni</w:t>
+      </w:r>
+      <w:r>
+        <w:t xml:space="preserve"> (а)</w:t>
+      </w:r>
+      <w:r>
+        <w:t xml:space="preserve"> </w:t>
+      </w:r>
+      <w:r>
+        <w:t>[3]</w:t>
+      </w:r>
+      <w:r>
+        <w:t xml:space="preserve"> и ее изотермический срез при температуре 320 </w:t>
+      </w:r>
+      <w:r>
+        <w:sym w:font="Symbol" w:char="F0B0"/>
+      </w:r>
+      <w:r>
+        <w:t>С</w:t>
+      </w:r>
+      <w:r>
+        <w:t xml:space="preserve"> </w:t>
+      </w:r>
+      <w:r>
+        <w:t xml:space="preserve">(б) </w:t>
+      </w:r>
+      <w:r>
+        <w:t>[</w:t>
+      </w:r>
+      <w:r>
+        <w:t>4</w:t>
+      </w:r>
+      <w:r>
+        <w:t>]</w:t>
+      </w:r>
+      <w:r>
+        <w:t xml:space="preserve"> </w:t>
+      </w:r>
+    </w:p>
+    <w:p>
+      <w:pPr>
+        <w:spacing w:line="360" w:lineRule="auto"/>
+        <w:ind w:firstLine="708"/>
+        <w:jc w:val="both"/>
+      </w:pPr>
+    </w:p>
+    <w:p>
+      <w:pPr>
+        <w:spacing w:line="360" w:lineRule="auto"/>
+        <w:ind w:firstLine="708"/>
+        <w:jc w:val="both"/>
+      </w:pPr>
+      <w:r>
+        <w:t>Хром</w:t>
+      </w:r>
+      <w:r>
+        <w:t xml:space="preserve"> является </w:t>
+      </w:r>
+      <w:proofErr w:type="spellStart"/>
+      <w:r>
+        <w:t>феррито</w:t>
+      </w:r>
+      <w:proofErr w:type="spellEnd"/>
+      <w:r>
+        <w:t>-стабилизирующим</w:t>
+      </w:r>
+      <w:r>
+        <w:t xml:space="preserve"> (</w:t>
+      </w:r>
+      <w:r>
+        <w:t xml:space="preserve">зона </w:t>
+      </w:r>
+      <m:oMath>
+        <m:r>
+          <w:rPr>
+            <w:rFonts w:ascii="Cambria Math" w:hAnsi="Cambria Math"/>
+          </w:rPr>
+          <m:t>α</m:t>
+        </m:r>
+      </m:oMath>
+      <w:r>
+        <w:t xml:space="preserve"> на рисунке 1.3)</w:t>
+      </w:r>
+      <w:r>
+        <w:t xml:space="preserve"> элементом из-за </w:t>
+      </w:r>
+      <w:proofErr w:type="spellStart"/>
+      <w:r>
+        <w:t>изоморфности</w:t>
+      </w:r>
+      <w:proofErr w:type="spellEnd"/>
+      <w:r>
+        <w:t xml:space="preserve"> структур чистого </w:t>
+      </w:r>
+      <w:r>
+        <w:rPr>
+          <w:lang w:val="en-US"/>
+        </w:rPr>
+        <w:t>Cr</w:t>
+      </w:r>
+      <w:r>
+        <w:t xml:space="preserve"> и </w:t>
+      </w:r>
+      <m:oMath>
+        <m:r>
+          <w:rPr>
+            <w:rFonts w:ascii="Cambria Math" w:hAnsi="Cambria Math"/>
+          </w:rPr>
+          <m:t>α-Fe</m:t>
+        </m:r>
+      </m:oMath>
+      <w:r>
+        <w:t xml:space="preserve"> и близких значениях </w:t>
+      </w:r>
+      <w:r>
+        <w:t>параметров</w:t>
+      </w:r>
+      <w:r>
+        <w:t xml:space="preserve"> их криста</w:t>
+      </w:r>
+      <w:r>
+        <w:t>л</w:t>
+      </w:r>
+      <w:r>
+        <w:t>лических решеток</w:t>
+      </w:r>
+      <w:r>
+        <w:t>.</w:t>
+      </w:r>
+      <w:r>
+        <w:t xml:space="preserve"> </w:t>
+      </w:r>
+      <w:r>
+        <w:t xml:space="preserve">Это значит, что с целью сохранения </w:t>
+      </w:r>
+      <w:proofErr w:type="spellStart"/>
+      <w:r>
+        <w:t>аустенитной</w:t>
+      </w:r>
+      <w:proofErr w:type="spellEnd"/>
+      <w:r>
+        <w:t xml:space="preserve"> структуры с </w:t>
+      </w:r>
+      <w:r>
+        <w:t>увелич</w:t>
+      </w:r>
+      <w:r>
+        <w:t>е</w:t>
+      </w:r>
+      <w:r>
+        <w:t xml:space="preserve">нием количества хрома в стали необходимо также увеличивать долю </w:t>
+      </w:r>
+      <w:proofErr w:type="spellStart"/>
+      <w:r>
+        <w:t>аустенито</w:t>
+      </w:r>
+      <w:proofErr w:type="spellEnd"/>
+      <w:r>
+        <w:t>-стабилизирующих элементов</w:t>
+      </w:r>
+      <w:r>
+        <w:t xml:space="preserve">: </w:t>
+      </w:r>
+      <w:r>
+        <w:rPr>
+          <w:lang w:val="en-US"/>
+        </w:rPr>
+        <w:t>Ni</w:t>
+      </w:r>
+      <w:r>
+        <w:t xml:space="preserve">, </w:t>
+      </w:r>
+      <w:r>
+        <w:rPr>
+          <w:lang w:val="en-US"/>
+        </w:rPr>
+        <w:t>Mn</w:t>
+      </w:r>
+      <w:r>
+        <w:t>.</w:t>
+      </w:r>
+      <w:r>
+        <w:t xml:space="preserve"> </w:t>
+      </w:r>
+      <w:r>
+        <w:t xml:space="preserve">Положительным свойством легирования хромом является повышение коррозийной стойкости материала. Так, стали содержащие более 13% </w:t>
+      </w:r>
+      <w:r>
+        <w:rPr>
+          <w:lang w:val="en-US"/>
+        </w:rPr>
+        <w:t>Cr</w:t>
+      </w:r>
+      <w:r>
+        <w:t xml:space="preserve"> называются коррозийно-стойкими и обладают высоким сопротивлением к окислению.</w:t>
+      </w:r>
+    </w:p>
+    <w:p>
+      <w:pPr>
+        <w:spacing w:line="360" w:lineRule="auto"/>
+        <w:ind w:firstLine="708"/>
+        <w:jc w:val="both"/>
+      </w:pPr>
+      <w:r>
+        <w:t>Учитывая, что в нашем случае необходимо наличие высокой коррозийной стойк</w:t>
+      </w:r>
+      <w:r>
+        <w:t>о</w:t>
+      </w:r>
+      <w:r>
+        <w:t xml:space="preserve">сти </w:t>
+      </w:r>
+      <w:r>
+        <w:t>и жаропрочности одновременно,</w:t>
+      </w:r>
+      <w:r>
+        <w:t xml:space="preserve"> необходимо исключить содержание ферритной фазы в сплаве. Это можно сделать путем повышенного введения никеля (более </w:t>
+      </w:r>
+      <w:r>
+        <w:t>20-3</w:t>
+      </w:r>
+      <w:r>
+        <w:t>0%), что я</w:t>
+      </w:r>
+      <w:r>
+        <w:t>в</w:t>
+      </w:r>
+      <w:r>
+        <w:t xml:space="preserve">ляется неоптимальным в следствие высокой стоимости элемента. </w:t>
+      </w:r>
+    </w:p>
+    <w:p>
+      <w:pPr>
+        <w:spacing w:line="360" w:lineRule="auto"/>
+        <w:ind w:firstLine="708"/>
+        <w:jc w:val="both"/>
+      </w:pPr>
+      <w:r>
+        <w:t xml:space="preserve">Более выгодным решением будет являться использование закалки чистой </w:t>
+      </w:r>
+      <w:proofErr w:type="spellStart"/>
+      <w:r>
+        <w:t>ауст</w:t>
+      </w:r>
+      <w:r>
+        <w:t>е</w:t>
+      </w:r>
+      <w:r>
+        <w:t>нитной</w:t>
+      </w:r>
+      <w:proofErr w:type="spellEnd"/>
+      <w:r>
+        <w:t xml:space="preserve"> фазы с высоких температур, тогда можно ограничиться значительно меньшим д</w:t>
+      </w:r>
+      <w:r>
+        <w:t>о</w:t>
+      </w:r>
+      <w:r>
+        <w:t>бавлением никеля.</w:t>
+      </w:r>
+      <w:r>
+        <w:t xml:space="preserve"> Например, при температуре 650 </w:t>
+      </w:r>
+      <w:r>
+        <w:sym w:font="Symbol" w:char="F0B0"/>
+      </w:r>
+      <w:r>
+        <w:t>С</w:t>
+      </w:r>
+      <w:r>
+        <w:t xml:space="preserve"> </w:t>
+      </w:r>
+      <w:r>
+        <w:t xml:space="preserve">изотермический срез </w:t>
+      </w:r>
+      <w:r>
+        <w:t>ДС</w:t>
+      </w:r>
+      <w:r>
+        <w:t xml:space="preserve"> </w:t>
+      </w:r>
+      <w:r>
+        <w:rPr>
+          <w:lang w:val="en-US"/>
+        </w:rPr>
+        <w:t>Fe</w:t>
+      </w:r>
+      <w:r>
+        <w:t>-</w:t>
+      </w:r>
+      <w:r>
+        <w:rPr>
+          <w:lang w:val="en-US"/>
+        </w:rPr>
+        <w:t>Cr</w:t>
+      </w:r>
+      <w:r>
+        <w:t>-</w:t>
+      </w:r>
+      <w:r>
+        <w:rPr>
+          <w:lang w:val="en-US"/>
+        </w:rPr>
+        <w:t>Ni</w:t>
+      </w:r>
+      <w:r>
+        <w:t xml:space="preserve"> </w:t>
+      </w:r>
+      <w:r>
+        <w:t>будет иметь вид, представленный на рисунке 1.4</w:t>
+      </w:r>
+      <w:r>
+        <w:t xml:space="preserve">, главным отличием которого от рисунка 1.3 является расширение области </w:t>
+      </w:r>
+      <w:proofErr w:type="spellStart"/>
+      <w:r>
+        <w:t>аустенитной</w:t>
+      </w:r>
+      <w:proofErr w:type="spellEnd"/>
+      <w:r>
+        <w:t xml:space="preserve"> фазы. Так, гамма-фаза теперь фиксируется при наличии никеля от 8</w:t>
+      </w:r>
+      <w:r>
+        <w:t>-11</w:t>
+      </w:r>
+      <w:r>
+        <w:t>%</w:t>
+      </w:r>
+      <w:r>
+        <w:t>.</w:t>
+      </w:r>
+      <w:r>
+        <w:t xml:space="preserve"> </w:t>
+      </w:r>
+      <w:r>
+        <w:t xml:space="preserve">После закалки эта </w:t>
+      </w:r>
+      <w:proofErr w:type="spellStart"/>
+      <w:r>
+        <w:t>аустенитная</w:t>
+      </w:r>
+      <w:proofErr w:type="spellEnd"/>
+      <w:r>
+        <w:t xml:space="preserve"> фаза может </w:t>
+      </w:r>
+      <w:proofErr w:type="gramStart"/>
+      <w:r>
+        <w:t>находится</w:t>
+      </w:r>
+      <w:proofErr w:type="gramEnd"/>
+      <w:r>
+        <w:t xml:space="preserve"> при рабочей температуре в метастабильном состоянии при добавлении соответствующих ЛЭ.</w:t>
+      </w:r>
+    </w:p>
+    <w:p>
+      <w:pPr>
+        <w:spacing w:line="360" w:lineRule="auto"/>
+        <w:ind w:firstLine="708"/>
+        <w:jc w:val="both"/>
+      </w:pPr>
+    </w:p>
+    <w:p>
+      <w:pPr>
+        <w:spacing w:line="360" w:lineRule="auto"/>
+        <w:ind w:firstLine="708"/>
+        <w:jc w:val="both"/>
+      </w:pPr>
+      <w:r>
+        <w:lastRenderedPageBreak/>
+        <w:t xml:space="preserve"> </w:t>
+      </w:r>
+    </w:p>
+    <w:tbl>
+      <w:tblPr>
+        <w:tblStyle w:val="a5"/>
+        <w:tblW w:w="0" w:type="auto"/>
+        <w:tblInd w:w="392" w:type="dxa"/>
+        <w:tblLook w:val="04A0" w:firstRow="1" w:lastRow="0" w:firstColumn="1" w:lastColumn="0" w:noHBand="0" w:noVBand="1"/>
+      </w:tblPr>
+      <w:tblGrid>
+        <w:gridCol w:w="5316"/>
+        <w:gridCol w:w="3756"/>
+      </w:tblGrid>
+      <w:tr>
+        <w:tc>
+          <w:tcPr>
+            <w:tcW w:w="5174" w:type="dxa"/>
+            <w:tcBorders>
+              <w:top w:val="nil"/>
+              <w:left w:val="nil"/>
+              <w:bottom w:val="nil"/>
+              <w:right w:val="nil"/>
+            </w:tcBorders>
+          </w:tcPr>
+          <w:p>
+            <w:pPr>
+              <w:spacing w:line="360" w:lineRule="auto"/>
+              <w:jc w:val="both"/>
+            </w:pPr>
+            <w:r>
+              <w:rPr>
+                <w:noProof/>
+              </w:rPr>
+              <w:drawing>
+                <wp:inline distT="0" distB="0" distL="0" distR="0" wp14:anchorId="736BEC3C" wp14:editId="752727D2">
+                  <wp:extent cx="3231426" cy="2584450"/>
+                  <wp:effectExtent l="0" t="0" r="7620" b="6350"/>
+                  <wp:docPr id="13" name="Рисунок 13"/>
+                  <wp:cNvGraphicFramePr>
+                    <a:graphicFrameLocks xmlns:a="http://schemas.openxmlformats.org/drawingml/2006/main" noChangeAspect="1"/>
+                  </wp:cNvGraphicFramePr>
+                  <a:graphic xmlns:a="http://schemas.openxmlformats.org/drawingml/2006/main">
+                    <a:graphicData uri="http://schemas.openxmlformats.org/drawingml/2006/picture">
+                      <pic:pic xmlns:pic="http://schemas.openxmlformats.org/drawingml/2006/picture">
+                        <pic:nvPicPr>
+                          <pic:cNvPr id="1" name=""/>
+                          <pic:cNvPicPr/>
+                        </pic:nvPicPr>
+                        <pic:blipFill>
+                          <a:blip r:embed="rId11"/>
+                          <a:stretch>
+                            <a:fillRect/>
+                          </a:stretch>
+                        </pic:blipFill>
+                        <pic:spPr>
+                          <a:xfrm>
+                            <a:off x="0" y="0"/>
                             <a:ext cx="3242303" cy="2593149"/>
                           </a:xfrm>
                           <a:prstGeom prst="rect">
@@ -3992,11 +4263,11 @@
                           <pic:cNvPicPr/>
                         </pic:nvPicPr>
                         <pic:blipFill>
-                          <a:blip r:embed="rId11">
+                          <a:blip r:embed="rId12">
                             <a:extLst>
                               <a:ext uri="{BEBA8EAE-BF5A-486C-A8C5-ECC9F3942E4B}">
                                 <a14:imgProps xmlns:a14="http://schemas.microsoft.com/office/drawing/2010/main">
-                                  <a14:imgLayer r:embed="rId12">
+                                  <a14:imgLayer r:embed="rId13">
                                     <a14:imgEffect>
                                       <a14:sharpenSoften amount="50000"/>
                                     </a14:imgEffect>
@@ -4042,7 +4313,13 @@
         <w:jc w:val="center"/>
       </w:pPr>
       <w:r>
-        <w:t xml:space="preserve">Рисунок 1.4 – Изотермический срез диаграммы железо-хром-никель при температуре 650 </w:t>
+        <w:t>Рисунок 1.4 – Изотермический срез диаграммы железо-хром-никель при темпер</w:t>
+      </w:r>
+      <w:r>
+        <w:t>а</w:t>
+      </w:r>
+      <w:r>
+        <w:t xml:space="preserve">туре 650 </w:t>
       </w:r>
       <w:r>
         <w:sym w:font="Symbol" w:char="F0B0"/>
@@ -4190,8 +4467,6 @@
         </w:rPr>
         <w:t xml:space="preserve"> и прочностных</w:t>
       </w:r>
-      <w:bookmarkStart w:id="5" w:name="_GoBack"/>
-      <w:bookmarkEnd w:id="5"/>
       <w:r>
         <w:rPr>
           <w:sz w:val="24"/>
@@ -4244,139 +4519,207 @@
         <w:spacing w:line="360" w:lineRule="auto"/>
         <w:ind w:firstLine="708"/>
         <w:jc w:val="both"/>
-      </w:pPr>
-      <w:r>
-        <w:t>В настоящее</w:t>
-      </w:r>
-      <w:r>
-        <w:t xml:space="preserve"> время существует</w:t>
-      </w:r>
-      <w:r>
-        <w:t xml:space="preserve"> множество отечественных и зарубежных разработок </w:t>
-      </w:r>
-      <w:r>
-        <w:t>сплавов</w:t>
-      </w:r>
-      <w:r>
+        <w:rPr>
+          <w:highlight w:val="yellow"/>
+        </w:rPr>
+      </w:pPr>
+      <w:r>
+        <w:rPr>
+          <w:highlight w:val="yellow"/>
+        </w:rPr>
+        <w:t>В настоящее время существует множество отечественных и зарубежных разработок сплавов</w:t>
+      </w:r>
+      <w:r>
+        <w:rPr>
+          <w:highlight w:val="yellow"/>
+        </w:rPr>
         <w:t xml:space="preserve"> </w:t>
       </w:r>
       <w:r>
         <w:rPr>
           <w:color w:val="000000" w:themeColor="text1"/>
+          <w:highlight w:val="yellow"/>
         </w:rPr>
         <w:t>из железа хрома и никеля</w:t>
       </w:r>
       <w:r>
+        <w:rPr>
+          <w:highlight w:val="yellow"/>
+        </w:rPr>
         <w:t>.</w:t>
       </w:r>
       <w:r>
+        <w:rPr>
+          <w:highlight w:val="yellow"/>
+        </w:rPr>
         <w:t xml:space="preserve"> Рассмотрим, например</w:t>
       </w:r>
       <w:r>
+        <w:rPr>
+          <w:highlight w:val="yellow"/>
+        </w:rPr>
         <w:t>,</w:t>
       </w:r>
       <w:r>
+        <w:rPr>
+          <w:highlight w:val="yellow"/>
+        </w:rPr>
         <w:t xml:space="preserve"> </w:t>
       </w:r>
       <w:proofErr w:type="spellStart"/>
       <w:r>
+        <w:rPr>
+          <w:highlight w:val="yellow"/>
+        </w:rPr>
         <w:t>аустенитные</w:t>
       </w:r>
       <w:proofErr w:type="spellEnd"/>
       <w:r>
+        <w:rPr>
+          <w:highlight w:val="yellow"/>
+        </w:rPr>
         <w:t xml:space="preserve"> с</w:t>
       </w:r>
       <w:r>
+        <w:rPr>
+          <w:highlight w:val="yellow"/>
+        </w:rPr>
         <w:t>тали</w:t>
       </w:r>
       <w:r>
+        <w:rPr>
+          <w:highlight w:val="yellow"/>
+        </w:rPr>
         <w:t xml:space="preserve"> </w:t>
       </w:r>
       <w:r>
+        <w:rPr>
+          <w:highlight w:val="yellow"/>
+        </w:rPr>
         <w:t>мар</w:t>
       </w:r>
       <w:r>
+        <w:rPr>
+          <w:highlight w:val="yellow"/>
+        </w:rPr>
         <w:t>ок</w:t>
       </w:r>
       <w:r>
+        <w:rPr>
+          <w:highlight w:val="yellow"/>
+        </w:rPr>
         <w:t xml:space="preserve"> </w:t>
       </w:r>
       <w:r>
+        <w:rPr>
+          <w:highlight w:val="yellow"/>
+        </w:rPr>
         <w:t>08Х18Н10</w:t>
       </w:r>
       <w:r>
+        <w:rPr>
+          <w:highlight w:val="yellow"/>
+        </w:rPr>
         <w:t xml:space="preserve"> (</w:t>
       </w:r>
       <w:r>
+        <w:rPr>
+          <w:highlight w:val="yellow"/>
+        </w:rPr>
         <w:t xml:space="preserve">зарубежный аналог – </w:t>
       </w:r>
       <w:r>
         <w:rPr>
+          <w:highlight w:val="yellow"/>
           <w:lang w:val="en-US"/>
         </w:rPr>
         <w:t>AISI</w:t>
       </w:r>
       <w:r>
+        <w:rPr>
+          <w:highlight w:val="yellow"/>
+        </w:rPr>
         <w:t xml:space="preserve"> </w:t>
       </w:r>
       <w:r>
+        <w:rPr>
+          <w:highlight w:val="yellow"/>
+        </w:rPr>
         <w:t>304)</w:t>
       </w:r>
       <w:r>
+        <w:rPr>
+          <w:highlight w:val="yellow"/>
+        </w:rPr>
         <w:t>, 08Х23Н13</w:t>
       </w:r>
       <w:r>
+        <w:rPr>
+          <w:highlight w:val="yellow"/>
+        </w:rPr>
         <w:t xml:space="preserve"> (</w:t>
       </w:r>
       <w:r>
         <w:rPr>
+          <w:highlight w:val="yellow"/>
           <w:lang w:val="en-US"/>
         </w:rPr>
         <w:t>AISI</w:t>
       </w:r>
       <w:r>
+        <w:rPr>
+          <w:highlight w:val="yellow"/>
+        </w:rPr>
         <w:t xml:space="preserve"> 309</w:t>
       </w:r>
       <w:r>
         <w:rPr>
+          <w:highlight w:val="yellow"/>
           <w:lang w:val="en-US"/>
         </w:rPr>
         <w:t>S</w:t>
       </w:r>
       <w:r>
-        <w:t xml:space="preserve">) </w:t>
-      </w:r>
-      <w:r>
-        <w:t xml:space="preserve">и </w:t>
-      </w:r>
-      <w:r>
-        <w:rPr>
+        <w:rPr>
+          <w:highlight w:val="yellow"/>
+        </w:rPr>
+        <w:t xml:space="preserve">) и </w:t>
+      </w:r>
+      <w:r>
+        <w:rPr>
+          <w:highlight w:val="yellow"/>
           <w:lang w:val="en-US"/>
         </w:rPr>
         <w:t>AISI</w:t>
       </w:r>
       <w:r>
-        <w:t xml:space="preserve"> 347</w:t>
-      </w:r>
-      <w:r>
-        <w:t>.</w:t>
-      </w:r>
-      <w:r>
-        <w:t xml:space="preserve"> </w:t>
-      </w:r>
-      <w:r>
-        <w:t>Состав</w:t>
-      </w:r>
-      <w:r>
+        <w:rPr>
+          <w:highlight w:val="yellow"/>
+        </w:rPr>
+        <w:t xml:space="preserve"> 347. Состав</w:t>
+      </w:r>
+      <w:r>
+        <w:rPr>
+          <w:highlight w:val="yellow"/>
+        </w:rPr>
         <w:t>ы</w:t>
       </w:r>
       <w:r>
+        <w:rPr>
+          <w:highlight w:val="yellow"/>
+        </w:rPr>
         <w:t xml:space="preserve"> данных сплавов приведен</w:t>
       </w:r>
       <w:r>
+        <w:rPr>
+          <w:highlight w:val="yellow"/>
+        </w:rPr>
         <w:t>ы</w:t>
       </w:r>
       <w:r>
+        <w:rPr>
+          <w:highlight w:val="yellow"/>
+        </w:rPr>
         <w:t xml:space="preserve"> в таблице 1.2.</w:t>
       </w:r>
     </w:p>
@@ -4384,6 +4727,9 @@
       <w:pPr>
         <w:spacing w:line="360" w:lineRule="auto"/>
         <w:jc w:val="both"/>
+        <w:rPr>
+          <w:highlight w:val="yellow"/>
+        </w:rPr>
       </w:pPr>
     </w:p>
     <w:p>
@@ -4391,28 +4737,39 @@
         <w:spacing w:line="360" w:lineRule="auto"/>
         <w:jc w:val="both"/>
         <w:rPr>
-          <w:lang w:val="en-US"/>
-        </w:rPr>
-      </w:pPr>
-      <w:r>
+          <w:highlight w:val="yellow"/>
+          <w:lang w:val="en-US"/>
+        </w:rPr>
+      </w:pPr>
+      <w:r>
+        <w:rPr>
+          <w:highlight w:val="yellow"/>
+        </w:rPr>
         <w:t xml:space="preserve">Таблица 1.2 – Состав </w:t>
       </w:r>
       <w:proofErr w:type="spellStart"/>
       <w:r>
+        <w:rPr>
+          <w:highlight w:val="yellow"/>
+        </w:rPr>
         <w:t>аустенитных</w:t>
       </w:r>
       <w:proofErr w:type="spellEnd"/>
       <w:r>
+        <w:rPr>
+          <w:highlight w:val="yellow"/>
+        </w:rPr>
         <w:t xml:space="preserve"> сталей разных марок</w:t>
       </w:r>
       <w:r>
-        <w:t>.</w:t>
-      </w:r>
-      <w:r>
-        <w:t xml:space="preserve"> </w:t>
-      </w:r>
-      <w:r>
-        <w:rPr>
+        <w:rPr>
+          <w:highlight w:val="yellow"/>
+        </w:rPr>
+        <w:t xml:space="preserve">. </w:t>
+      </w:r>
+      <w:r>
+        <w:rPr>
+          <w:highlight w:val="yellow"/>
           <w:lang w:val="en-US"/>
         </w:rPr>
         <w:t>[9]</w:t>
@@ -4446,11 +4803,13 @@
               <w:spacing w:line="360" w:lineRule="auto"/>
               <w:jc w:val="both"/>
               <w:rPr>
+                <w:highlight w:val="yellow"/>
                 <w:lang w:val="en-US"/>
               </w:rPr>
             </w:pPr>
             <w:r>
               <w:rPr>
+                <w:highlight w:val="yellow"/>
                 <w:lang w:val="en-US"/>
               </w:rPr>
               <w:t>SAE</w:t>
@@ -4465,17 +4824,27 @@
             <w:pPr>
               <w:spacing w:line="360" w:lineRule="auto"/>
               <w:jc w:val="both"/>
-            </w:pPr>
-            <w:r>
+              <w:rPr>
+                <w:highlight w:val="yellow"/>
+              </w:rPr>
+            </w:pPr>
+            <w:r>
+              <w:rPr>
+                <w:highlight w:val="yellow"/>
+              </w:rPr>
               <w:t>Аналог</w:t>
             </w:r>
             <w:r>
               <w:rPr>
+                <w:highlight w:val="yellow"/>
                 <w:lang w:val="en-US"/>
               </w:rPr>
               <w:t xml:space="preserve">, </w:t>
             </w:r>
             <w:r>
+              <w:rPr>
+                <w:highlight w:val="yellow"/>
+              </w:rPr>
               <w:t>Россия</w:t>
             </w:r>
           </w:p>
@@ -4489,11 +4858,13 @@
               <w:spacing w:line="360" w:lineRule="auto"/>
               <w:jc w:val="both"/>
               <w:rPr>
+                <w:highlight w:val="yellow"/>
                 <w:lang w:val="en-US"/>
               </w:rPr>
             </w:pPr>
             <w:r>
               <w:rPr>
+                <w:highlight w:val="yellow"/>
                 <w:lang w:val="en-US"/>
               </w:rPr>
               <w:t>Cr, %</w:t>
@@ -4509,11 +4880,13 @@
               <w:spacing w:line="360" w:lineRule="auto"/>
               <w:jc w:val="both"/>
               <w:rPr>
+                <w:highlight w:val="yellow"/>
                 <w:lang w:val="en-US"/>
               </w:rPr>
             </w:pPr>
             <w:r>
               <w:rPr>
+                <w:highlight w:val="yellow"/>
                 <w:lang w:val="en-US"/>
               </w:rPr>
               <w:t>Ni, %</w:t>
@@ -4529,11 +4902,13 @@
               <w:spacing w:line="360" w:lineRule="auto"/>
               <w:jc w:val="both"/>
               <w:rPr>
+                <w:highlight w:val="yellow"/>
                 <w:lang w:val="en-US"/>
               </w:rPr>
             </w:pPr>
             <w:r>
               <w:rPr>
+                <w:highlight w:val="yellow"/>
                 <w:lang w:val="en-US"/>
               </w:rPr>
               <w:t>C, %</w:t>
@@ -4549,11 +4924,13 @@
               <w:spacing w:line="360" w:lineRule="auto"/>
               <w:jc w:val="both"/>
               <w:rPr>
+                <w:highlight w:val="yellow"/>
                 <w:lang w:val="en-US"/>
               </w:rPr>
             </w:pPr>
             <w:r>
               <w:rPr>
+                <w:highlight w:val="yellow"/>
                 <w:lang w:val="en-US"/>
               </w:rPr>
               <w:t>Mn, %</w:t>
@@ -4569,11 +4946,13 @@
               <w:spacing w:line="360" w:lineRule="auto"/>
               <w:jc w:val="both"/>
               <w:rPr>
+                <w:highlight w:val="yellow"/>
                 <w:lang w:val="en-US"/>
               </w:rPr>
             </w:pPr>
             <w:r>
               <w:rPr>
+                <w:highlight w:val="yellow"/>
                 <w:lang w:val="en-US"/>
               </w:rPr>
               <w:t>Si, %</w:t>
@@ -4589,11 +4968,13 @@
               <w:spacing w:line="360" w:lineRule="auto"/>
               <w:jc w:val="both"/>
               <w:rPr>
+                <w:highlight w:val="yellow"/>
                 <w:lang w:val="en-US"/>
               </w:rPr>
             </w:pPr>
             <w:r>
               <w:rPr>
+                <w:highlight w:val="yellow"/>
                 <w:lang w:val="en-US"/>
               </w:rPr>
               <w:t>P, %</w:t>
@@ -4609,11 +4990,13 @@
               <w:spacing w:line="360" w:lineRule="auto"/>
               <w:jc w:val="both"/>
               <w:rPr>
+                <w:highlight w:val="yellow"/>
                 <w:lang w:val="en-US"/>
               </w:rPr>
             </w:pPr>
             <w:r>
               <w:rPr>
+                <w:highlight w:val="yellow"/>
                 <w:lang w:val="en-US"/>
               </w:rPr>
               <w:t>S, %</w:t>
@@ -4629,11 +5012,13 @@
               <w:spacing w:line="360" w:lineRule="auto"/>
               <w:jc w:val="both"/>
               <w:rPr>
+                <w:highlight w:val="yellow"/>
                 <w:lang w:val="en-US"/>
               </w:rPr>
             </w:pPr>
             <w:r>
               <w:rPr>
+                <w:highlight w:val="yellow"/>
                 <w:lang w:val="en-US"/>
               </w:rPr>
               <w:t>N. %</w:t>
@@ -4651,11 +5036,13 @@
               <w:spacing w:line="360" w:lineRule="auto"/>
               <w:jc w:val="both"/>
               <w:rPr>
+                <w:highlight w:val="yellow"/>
                 <w:lang w:val="en-US"/>
               </w:rPr>
             </w:pPr>
             <w:r>
               <w:rPr>
+                <w:highlight w:val="yellow"/>
                 <w:lang w:val="en-US"/>
               </w:rPr>
               <w:t>304</w:t>
@@ -4670,8 +5057,14 @@
             <w:pPr>
               <w:spacing w:line="360" w:lineRule="auto"/>
               <w:jc w:val="both"/>
-            </w:pPr>
-            <w:r>
+              <w:rPr>
+                <w:highlight w:val="yellow"/>
+              </w:rPr>
+            </w:pPr>
+            <w:r>
+              <w:rPr>
+                <w:highlight w:val="yellow"/>
+              </w:rPr>
               <w:t>08Х18Н10</w:t>
             </w:r>
           </w:p>
@@ -4685,11 +5078,13 @@
               <w:spacing w:line="360" w:lineRule="auto"/>
               <w:jc w:val="both"/>
               <w:rPr>
+                <w:highlight w:val="yellow"/>
                 <w:lang w:val="en-US"/>
               </w:rPr>
             </w:pPr>
             <w:r>
               <w:rPr>
+                <w:highlight w:val="yellow"/>
                 <w:lang w:val="en-US"/>
               </w:rPr>
               <w:t>18-20</w:t>
@@ -4705,11 +5100,13 @@
               <w:spacing w:line="360" w:lineRule="auto"/>
               <w:jc w:val="both"/>
               <w:rPr>
+                <w:highlight w:val="yellow"/>
                 <w:lang w:val="en-US"/>
               </w:rPr>
             </w:pPr>
             <w:r>
               <w:rPr>
+                <w:highlight w:val="yellow"/>
                 <w:lang w:val="en-US"/>
               </w:rPr>
               <w:t>8-10.50</w:t>
@@ -4727,11 +5124,13 @@
               <w:spacing w:line="360" w:lineRule="auto"/>
               <w:jc w:val="center"/>
               <w:rPr>
+                <w:highlight w:val="yellow"/>
                 <w:lang w:val="en-US"/>
               </w:rPr>
             </w:pPr>
             <w:r>
               <w:rPr>
+                <w:highlight w:val="yellow"/>
                 <w:lang w:val="en-US"/>
               </w:rPr>
               <w:t>0.08</w:t>
@@ -4749,11 +5148,13 @@
               <w:spacing w:line="360" w:lineRule="auto"/>
               <w:jc w:val="center"/>
               <w:rPr>
+                <w:highlight w:val="yellow"/>
                 <w:lang w:val="en-US"/>
               </w:rPr>
             </w:pPr>
             <w:r>
               <w:rPr>
+                <w:highlight w:val="yellow"/>
                 <w:lang w:val="en-US"/>
               </w:rPr>
               <w:t>2</w:t>
@@ -4769,11 +5170,13 @@
               <w:spacing w:line="360" w:lineRule="auto"/>
               <w:jc w:val="both"/>
               <w:rPr>
+                <w:highlight w:val="yellow"/>
                 <w:lang w:val="en-US"/>
               </w:rPr>
             </w:pPr>
             <w:r>
               <w:rPr>
+                <w:highlight w:val="yellow"/>
                 <w:lang w:val="en-US"/>
               </w:rPr>
               <w:t>0.75</w:t>
@@ -4789,11 +5192,13 @@
               <w:spacing w:line="360" w:lineRule="auto"/>
               <w:jc w:val="both"/>
               <w:rPr>
+                <w:highlight w:val="yellow"/>
                 <w:lang w:val="en-US"/>
               </w:rPr>
             </w:pPr>
             <w:r>
               <w:rPr>
+                <w:highlight w:val="yellow"/>
                 <w:lang w:val="en-US"/>
               </w:rPr>
               <w:t>0.045</w:t>
@@ -4809,11 +5214,13 @@
               <w:spacing w:line="360" w:lineRule="auto"/>
               <w:jc w:val="both"/>
               <w:rPr>
+                <w:highlight w:val="yellow"/>
                 <w:lang w:val="en-US"/>
               </w:rPr>
             </w:pPr>
             <w:r>
               <w:rPr>
+                <w:highlight w:val="yellow"/>
                 <w:lang w:val="en-US"/>
               </w:rPr>
               <w:t>0.03</w:t>
@@ -4829,11 +5236,13 @@
               <w:spacing w:line="360" w:lineRule="auto"/>
               <w:jc w:val="both"/>
               <w:rPr>
+                <w:highlight w:val="yellow"/>
                 <w:lang w:val="en-US"/>
               </w:rPr>
             </w:pPr>
             <w:r>
               <w:rPr>
+                <w:highlight w:val="yellow"/>
                 <w:lang w:val="en-US"/>
               </w:rPr>
               <w:t>0.1</w:t>
@@ -4851,11 +5260,13 @@
               <w:spacing w:line="360" w:lineRule="auto"/>
               <w:jc w:val="both"/>
               <w:rPr>
+                <w:highlight w:val="yellow"/>
                 <w:lang w:val="en-US"/>
               </w:rPr>
             </w:pPr>
             <w:r>
               <w:rPr>
+                <w:highlight w:val="yellow"/>
                 <w:lang w:val="en-US"/>
               </w:rPr>
               <w:t>309S</w:t>
@@ -4870,8 +5281,14 @@
             <w:pPr>
               <w:spacing w:line="360" w:lineRule="auto"/>
               <w:jc w:val="both"/>
-            </w:pPr>
-            <w:r>
+              <w:rPr>
+                <w:highlight w:val="yellow"/>
+              </w:rPr>
+            </w:pPr>
+            <w:r>
+              <w:rPr>
+                <w:highlight w:val="yellow"/>
+              </w:rPr>
               <w:t>08Х23Н13</w:t>
             </w:r>
           </w:p>
@@ -4885,11 +5302,13 @@
               <w:spacing w:line="360" w:lineRule="auto"/>
               <w:jc w:val="both"/>
               <w:rPr>
+                <w:highlight w:val="yellow"/>
                 <w:lang w:val="en-US"/>
               </w:rPr>
             </w:pPr>
             <w:r>
               <w:rPr>
+                <w:highlight w:val="yellow"/>
                 <w:lang w:val="en-US"/>
               </w:rPr>
               <w:t>22-24</w:t>
@@ -4905,11 +5324,13 @@
               <w:spacing w:line="360" w:lineRule="auto"/>
               <w:jc w:val="both"/>
               <w:rPr>
+                <w:highlight w:val="yellow"/>
                 <w:lang w:val="en-US"/>
               </w:rPr>
             </w:pPr>
             <w:r>
               <w:rPr>
+                <w:highlight w:val="yellow"/>
                 <w:lang w:val="en-US"/>
               </w:rPr>
               <w:t>12-15</w:t>
@@ -4926,6 +5347,7 @@
               <w:spacing w:line="360" w:lineRule="auto"/>
               <w:jc w:val="both"/>
               <w:rPr>
+                <w:highlight w:val="yellow"/>
                 <w:lang w:val="en-US"/>
               </w:rPr>
             </w:pPr>
@@ -4941,6 +5363,7 @@
               <w:spacing w:line="360" w:lineRule="auto"/>
               <w:jc w:val="both"/>
               <w:rPr>
+                <w:highlight w:val="yellow"/>
                 <w:lang w:val="en-US"/>
               </w:rPr>
             </w:pPr>
@@ -4955,11 +5378,13 @@
               <w:spacing w:line="360" w:lineRule="auto"/>
               <w:jc w:val="both"/>
               <w:rPr>
+                <w:highlight w:val="yellow"/>
                 <w:lang w:val="en-US"/>
               </w:rPr>
             </w:pPr>
             <w:r>
               <w:rPr>
+                <w:highlight w:val="yellow"/>
                 <w:lang w:val="en-US"/>
               </w:rPr>
               <w:t>1</w:t>
@@ -4975,11 +5400,13 @@
               <w:spacing w:line="360" w:lineRule="auto"/>
               <w:jc w:val="both"/>
               <w:rPr>
+                <w:highlight w:val="yellow"/>
                 <w:lang w:val="en-US"/>
               </w:rPr>
             </w:pPr>
             <w:r>
               <w:rPr>
+                <w:highlight w:val="yellow"/>
                 <w:lang w:val="en-US"/>
               </w:rPr>
               <w:t>0.045</w:t>
@@ -4995,11 +5422,13 @@
               <w:spacing w:line="360" w:lineRule="auto"/>
               <w:jc w:val="both"/>
               <w:rPr>
+                <w:highlight w:val="yellow"/>
                 <w:lang w:val="en-US"/>
               </w:rPr>
             </w:pPr>
             <w:r>
               <w:rPr>
+                <w:highlight w:val="yellow"/>
                 <w:lang w:val="en-US"/>
               </w:rPr>
               <w:t>0.03</w:t>
@@ -5015,11 +5444,13 @@
               <w:spacing w:line="360" w:lineRule="auto"/>
               <w:jc w:val="both"/>
               <w:rPr>
+                <w:highlight w:val="yellow"/>
                 <w:lang w:val="en-US"/>
               </w:rPr>
             </w:pPr>
             <w:r>
               <w:rPr>
+                <w:highlight w:val="yellow"/>
                 <w:lang w:val="en-US"/>
               </w:rPr>
               <w:t>-</w:t>
@@ -5037,11 +5468,13 @@
               <w:spacing w:line="360" w:lineRule="auto"/>
               <w:jc w:val="both"/>
               <w:rPr>
+                <w:highlight w:val="yellow"/>
                 <w:lang w:val="en-US"/>
               </w:rPr>
             </w:pPr>
             <w:r>
               <w:rPr>
+                <w:highlight w:val="yellow"/>
                 <w:lang w:val="en-US"/>
               </w:rPr>
               <w:t>347</w:t>
@@ -5057,11 +5490,13 @@
               <w:spacing w:line="360" w:lineRule="auto"/>
               <w:jc w:val="both"/>
               <w:rPr>
+                <w:highlight w:val="yellow"/>
                 <w:lang w:val="en-US"/>
               </w:rPr>
             </w:pPr>
             <w:r>
               <w:rPr>
+                <w:highlight w:val="yellow"/>
                 <w:lang w:val="en-US"/>
               </w:rPr>
               <w:t>08Х18Н12</w:t>
@@ -5077,11 +5512,13 @@
               <w:spacing w:line="360" w:lineRule="auto"/>
               <w:jc w:val="both"/>
               <w:rPr>
+                <w:highlight w:val="yellow"/>
                 <w:lang w:val="en-US"/>
               </w:rPr>
             </w:pPr>
             <w:r>
               <w:rPr>
+                <w:highlight w:val="yellow"/>
                 <w:lang w:val="en-US"/>
               </w:rPr>
               <w:t>17-19</w:t>
@@ -5097,11 +5534,13 @@
               <w:spacing w:line="360" w:lineRule="auto"/>
               <w:jc w:val="both"/>
               <w:rPr>
+                <w:highlight w:val="yellow"/>
                 <w:lang w:val="en-US"/>
               </w:rPr>
             </w:pPr>
             <w:r>
               <w:rPr>
+                <w:highlight w:val="yellow"/>
                 <w:lang w:val="en-US"/>
               </w:rPr>
               <w:t>9-13</w:t>
@@ -5118,6 +5557,7 @@
               <w:spacing w:line="360" w:lineRule="auto"/>
               <w:jc w:val="both"/>
               <w:rPr>
+                <w:highlight w:val="yellow"/>
                 <w:lang w:val="en-US"/>
               </w:rPr>
             </w:pPr>
@@ -5133,6 +5573,7 @@
               <w:spacing w:line="360" w:lineRule="auto"/>
               <w:jc w:val="both"/>
               <w:rPr>
+                <w:highlight w:val="yellow"/>
                 <w:lang w:val="en-US"/>
               </w:rPr>
             </w:pPr>
@@ -5147,11 +5588,13 @@
               <w:spacing w:line="360" w:lineRule="auto"/>
               <w:jc w:val="both"/>
               <w:rPr>
+                <w:highlight w:val="yellow"/>
                 <w:lang w:val="en-US"/>
               </w:rPr>
             </w:pPr>
             <w:r>
               <w:rPr>
+                <w:highlight w:val="yellow"/>
                 <w:lang w:val="en-US"/>
               </w:rPr>
               <w:t>0.75</w:t>
@@ -5167,11 +5610,13 @@
               <w:spacing w:line="360" w:lineRule="auto"/>
               <w:jc w:val="both"/>
               <w:rPr>
+                <w:highlight w:val="yellow"/>
                 <w:lang w:val="en-US"/>
               </w:rPr>
             </w:pPr>
             <w:r>
               <w:rPr>
+                <w:highlight w:val="yellow"/>
                 <w:lang w:val="en-US"/>
               </w:rPr>
               <w:t>0.045</w:t>
@@ -5186,9 +5631,13 @@
             <w:pPr>
               <w:spacing w:line="360" w:lineRule="auto"/>
               <w:jc w:val="both"/>
-            </w:pPr>
-            <w:r>
-              <w:rPr>
+              <w:rPr>
+                <w:highlight w:val="yellow"/>
+              </w:rPr>
+            </w:pPr>
+            <w:r>
+              <w:rPr>
+                <w:highlight w:val="yellow"/>
                 <w:lang w:val="en-US"/>
               </w:rPr>
               <w:t>0.030</w:t>
@@ -5204,11 +5653,13 @@
               <w:spacing w:line="360" w:lineRule="auto"/>
               <w:jc w:val="both"/>
               <w:rPr>
+                <w:highlight w:val="yellow"/>
                 <w:lang w:val="en-US"/>
               </w:rPr>
             </w:pPr>
             <w:r>
               <w:rPr>
+                <w:highlight w:val="yellow"/>
                 <w:lang w:val="en-US"/>
               </w:rPr>
               <w:t>-</w:t>
@@ -5221,8 +5672,14 @@
       <w:pPr>
         <w:spacing w:line="360" w:lineRule="auto"/>
         <w:jc w:val="both"/>
-      </w:pPr>
-      <w:r>
+        <w:rPr>
+          <w:highlight w:val="yellow"/>
+        </w:rPr>
+      </w:pPr>
+      <w:r>
+        <w:rPr>
+          <w:highlight w:val="yellow"/>
+        </w:rPr>
         <w:t xml:space="preserve"> </w:t>
       </w:r>
     </w:p>
@@ -5231,6 +5688,9 @@
         <w:spacing w:line="360" w:lineRule="auto"/>
         <w:ind w:firstLine="708"/>
         <w:jc w:val="both"/>
+        <w:rPr>
+          <w:highlight w:val="yellow"/>
+        </w:rPr>
       </w:pPr>
     </w:p>
     <w:p>
@@ -5238,6 +5698,9 @@
         <w:spacing w:line="360" w:lineRule="auto"/>
         <w:ind w:firstLine="708"/>
         <w:jc w:val="both"/>
+        <w:rPr>
+          <w:highlight w:val="yellow"/>
+        </w:rPr>
       </w:pPr>
     </w:p>
     <w:p>
@@ -5245,6 +5708,9 @@
         <w:spacing w:line="360" w:lineRule="auto"/>
         <w:ind w:firstLine="708"/>
         <w:jc w:val="both"/>
+        <w:rPr>
+          <w:highlight w:val="yellow"/>
+        </w:rPr>
       </w:pPr>
     </w:p>
     <w:p>
@@ -5252,90 +5718,174 @@
         <w:spacing w:line="360" w:lineRule="auto"/>
         <w:ind w:firstLine="708"/>
         <w:jc w:val="both"/>
-      </w:pPr>
-      <w:r>
+        <w:rPr>
+          <w:highlight w:val="yellow"/>
+        </w:rPr>
+      </w:pPr>
+      <w:r>
+        <w:rPr>
+          <w:highlight w:val="yellow"/>
+        </w:rPr>
         <w:t>Сталь 18-8</w:t>
       </w:r>
       <w:r>
+        <w:rPr>
+          <w:highlight w:val="yellow"/>
+        </w:rPr>
         <w:t xml:space="preserve"> представляет собой</w:t>
       </w:r>
       <w:r>
+        <w:rPr>
+          <w:highlight w:val="yellow"/>
+        </w:rPr>
         <w:t xml:space="preserve"> низкоуглеродистую хромоникелевую</w:t>
       </w:r>
       <w:r>
-        <w:t xml:space="preserve"> сталь, проявляющую </w:t>
-      </w:r>
-      <w:r>
+        <w:rPr>
+          <w:highlight w:val="yellow"/>
+        </w:rPr>
+        <w:t xml:space="preserve"> сталь, проя</w:t>
+      </w:r>
+      <w:r>
+        <w:rPr>
+          <w:highlight w:val="yellow"/>
+        </w:rPr>
+        <w:t>в</w:t>
+      </w:r>
+      <w:r>
+        <w:rPr>
+          <w:highlight w:val="yellow"/>
+        </w:rPr>
+        <w:t xml:space="preserve">ляющую </w:t>
+      </w:r>
+      <w:r>
+        <w:rPr>
+          <w:highlight w:val="yellow"/>
+        </w:rPr>
         <w:t>хорошую</w:t>
       </w:r>
       <w:r>
-        <w:t xml:space="preserve"> жаростойкость и коррозийную стойкость в жидких средах при высоких температурах. Это является главной причиной его использования в трубопроводных системах, турбинах</w:t>
-      </w:r>
-      <w:r>
+        <w:rPr>
+          <w:highlight w:val="yellow"/>
+        </w:rPr>
+        <w:t xml:space="preserve"> жаростойкость и коррозийную стойкость в жидких средах при высоких температурах. Это является главной причиной его использования в трубопроводных с</w:t>
+      </w:r>
+      <w:r>
+        <w:rPr>
+          <w:highlight w:val="yellow"/>
+        </w:rPr>
+        <w:t>и</w:t>
+      </w:r>
+      <w:r>
+        <w:rPr>
+          <w:highlight w:val="yellow"/>
+        </w:rPr>
+        <w:t>стемах, турбинах</w:t>
+      </w:r>
+      <w:r>
+        <w:rPr>
+          <w:highlight w:val="yellow"/>
+        </w:rPr>
         <w:t xml:space="preserve"> </w:t>
       </w:r>
       <w:r>
+        <w:rPr>
+          <w:highlight w:val="yellow"/>
+        </w:rPr>
         <w:t>парогенераторах</w:t>
       </w:r>
       <w:r>
+        <w:rPr>
+          <w:highlight w:val="yellow"/>
+        </w:rPr>
         <w:t xml:space="preserve"> и</w:t>
       </w:r>
       <w:r>
+        <w:rPr>
+          <w:highlight w:val="yellow"/>
+        </w:rPr>
         <w:t xml:space="preserve"> теплообменниках</w:t>
       </w:r>
       <w:r>
-        <w:t xml:space="preserve"> ядерных реакторов </w:t>
-      </w:r>
-      <w:r>
-        <w:t>[</w:t>
-      </w:r>
-      <w:r>
+        <w:rPr>
+          <w:highlight w:val="yellow"/>
+        </w:rPr>
+        <w:t xml:space="preserve"> ядерных реакторов [</w:t>
+      </w:r>
+      <w:r>
+        <w:rPr>
+          <w:highlight w:val="yellow"/>
+        </w:rPr>
         <w:t>10</w:t>
       </w:r>
       <w:r>
-        <w:t>]</w:t>
-      </w:r>
-      <w:r>
-        <w:t>.</w:t>
-      </w:r>
-      <w:r>
-        <w:t xml:space="preserve"> </w:t>
-      </w:r>
-      <w:r>
+        <w:rPr>
+          <w:highlight w:val="yellow"/>
+        </w:rPr>
+        <w:t xml:space="preserve">]. </w:t>
+      </w:r>
+      <w:r>
+        <w:rPr>
+          <w:highlight w:val="yellow"/>
+        </w:rPr>
         <w:t xml:space="preserve">Ка видно из рисунка 1.3, сталь данного состава не может быть </w:t>
       </w:r>
       <w:proofErr w:type="spellStart"/>
       <w:r>
+        <w:rPr>
+          <w:highlight w:val="yellow"/>
+        </w:rPr>
         <w:t>аустенитной</w:t>
       </w:r>
       <w:proofErr w:type="spellEnd"/>
       <w:r>
+        <w:rPr>
+          <w:highlight w:val="yellow"/>
+        </w:rPr>
         <w:t xml:space="preserve"> в рабочих температурах без предварительной обработки. Сущность данной обработки состоит в продолжительном (</w:t>
       </w:r>
       <w:r>
+        <w:rPr>
+          <w:highlight w:val="yellow"/>
+        </w:rPr>
         <w:t>время зависит от толщины изделия</w:t>
       </w:r>
       <w:r>
+        <w:rPr>
+          <w:highlight w:val="yellow"/>
+        </w:rPr>
         <w:t>) отжиге при температуре 1038</w:t>
       </w:r>
       <w:r>
+        <w:rPr>
+          <w:highlight w:val="yellow"/>
+        </w:rPr>
         <w:sym w:font="Symbol" w:char="F0B0"/>
       </w:r>
       <w:r>
+        <w:rPr>
+          <w:highlight w:val="yellow"/>
+        </w:rPr>
         <w:t>С</w:t>
       </w:r>
       <w:r>
-        <w:t xml:space="preserve">, </w:t>
-      </w:r>
-      <w:r>
-        <w:t xml:space="preserve">когда сталь имеет чисто </w:t>
+        <w:rPr>
+          <w:highlight w:val="yellow"/>
+        </w:rPr>
+        <w:t xml:space="preserve">, когда сталь имеет чисто </w:t>
       </w:r>
       <w:proofErr w:type="spellStart"/>
       <w:r>
+        <w:rPr>
+          <w:highlight w:val="yellow"/>
+        </w:rPr>
         <w:t>аустенитную</w:t>
       </w:r>
       <w:proofErr w:type="spellEnd"/>
       <w:r>
+        <w:rPr>
+          <w:highlight w:val="yellow"/>
+        </w:rPr>
         <w:t xml:space="preserve"> структуру (рисунок 1.5), и последующей закалке в воду.</w:t>
       </w:r>
     </w:p>
@@ -5344,6 +5894,9 @@
         <w:spacing w:line="360" w:lineRule="auto"/>
         <w:ind w:firstLine="708"/>
         <w:jc w:val="both"/>
+        <w:rPr>
+          <w:highlight w:val="yellow"/>
+        </w:rPr>
       </w:pPr>
     </w:p>
     <w:p>
@@ -5351,10 +5904,14 @@
         <w:spacing w:line="360" w:lineRule="auto"/>
         <w:ind w:firstLine="708"/>
         <w:jc w:val="center"/>
+        <w:rPr>
+          <w:highlight w:val="yellow"/>
+        </w:rPr>
       </w:pPr>
       <w:r>
         <w:rPr>
           <w:noProof/>
+          <w:highlight w:val="yellow"/>
         </w:rPr>
         <w:drawing>
           <wp:inline distT="0" distB="0" distL="0" distR="0" wp14:anchorId="291ABF48" wp14:editId="1127B2C9">
@@ -5372,7 +5929,7 @@
                     <pic:cNvPicPr/>
                   </pic:nvPicPr>
                   <pic:blipFill>
-                    <a:blip r:embed="rId13"/>
+                    <a:blip r:embed="rId14"/>
                     <a:stretch>
                       <a:fillRect/>
                     </a:stretch>
@@ -5398,6 +5955,9 @@
         <w:spacing w:line="360" w:lineRule="auto"/>
         <w:ind w:firstLine="708"/>
         <w:jc w:val="center"/>
+        <w:rPr>
+          <w:highlight w:val="yellow"/>
+        </w:rPr>
       </w:pPr>
     </w:p>
     <w:p>
@@ -5405,39 +5965,39 @@
         <w:spacing w:line="360" w:lineRule="auto"/>
         <w:ind w:firstLine="708"/>
         <w:jc w:val="center"/>
-      </w:pPr>
-      <w:r>
-        <w:t>Рисунок 1.</w:t>
-      </w:r>
-      <w:r>
-        <w:t>5</w:t>
-      </w:r>
-      <w:r>
-        <w:t xml:space="preserve"> – Изотермический срез диаграммы железо-хром-никель при температуре </w:t>
-      </w:r>
-      <w:r>
-        <w:t>110</w:t>
-      </w:r>
-      <w:r>
-        <w:t xml:space="preserve">0 </w:t>
-      </w:r>
-      <w:r>
+        <w:rPr>
+          <w:highlight w:val="yellow"/>
+        </w:rPr>
+      </w:pPr>
+      <w:r>
+        <w:rPr>
+          <w:highlight w:val="yellow"/>
+        </w:rPr>
+        <w:t>Рисунок 1.5 – Изотермический срез диаграммы железо-хром-никель при темпер</w:t>
+      </w:r>
+      <w:r>
+        <w:rPr>
+          <w:highlight w:val="yellow"/>
+        </w:rPr>
+        <w:t>а</w:t>
+      </w:r>
+      <w:r>
+        <w:rPr>
+          <w:highlight w:val="yellow"/>
+        </w:rPr>
+        <w:t xml:space="preserve">туре 1100 </w:t>
+      </w:r>
+      <w:r>
+        <w:rPr>
+          <w:highlight w:val="yellow"/>
+        </w:rPr>
         <w:sym w:font="Symbol" w:char="F0B0"/>
       </w:r>
       <w:r>
-        <w:t>С</w:t>
-      </w:r>
-      <w:r>
-        <w:t xml:space="preserve"> (сплошные линии)</w:t>
-      </w:r>
-      <w:r>
-        <w:t xml:space="preserve"> [</w:t>
-      </w:r>
-      <w:r>
-        <w:t>4</w:t>
-      </w:r>
-      <w:r>
-        <w:t>]</w:t>
+        <w:rPr>
+          <w:highlight w:val="yellow"/>
+        </w:rPr>
+        <w:t>С (сплошные линии) [4]</w:t>
       </w:r>
     </w:p>
     <w:p>
@@ -5445,6 +6005,9 @@
         <w:spacing w:line="360" w:lineRule="auto"/>
         <w:ind w:firstLine="708"/>
         <w:jc w:val="center"/>
+        <w:rPr>
+          <w:highlight w:val="yellow"/>
+        </w:rPr>
       </w:pPr>
     </w:p>
     <w:p>
@@ -5452,46 +6015,92 @@
         <w:spacing w:line="360" w:lineRule="auto"/>
         <w:ind w:firstLine="708"/>
         <w:jc w:val="both"/>
-      </w:pPr>
-      <w:r>
+        <w:rPr>
+          <w:highlight w:val="yellow"/>
+        </w:rPr>
+      </w:pPr>
+      <w:r>
+        <w:rPr>
+          <w:highlight w:val="yellow"/>
+        </w:rPr>
         <w:t>Сплав 309</w:t>
       </w:r>
       <w:r>
         <w:rPr>
+          <w:highlight w:val="yellow"/>
           <w:lang w:val="en-US"/>
         </w:rPr>
         <w:t>S</w:t>
       </w:r>
       <w:r>
+        <w:rPr>
+          <w:highlight w:val="yellow"/>
+        </w:rPr>
         <w:t xml:space="preserve"> </w:t>
       </w:r>
       <w:r>
-        <w:t xml:space="preserve">является эквивалентом 309 сплава, но с низким содержанием углерода с целью повышения свариваемости изделий. Низкое содержание углерода также обуславливает высокие технологические свойства, хорошую обрабатываемость. Сталь обладает коррозионной стойкостью в воде, жаростойкостью и жаропрочностью. Применяется в турбинах самолетов, нагревательных элементах, в изготовлении изделий трубопровода и ТВС ЯЭУ. </w:t>
-      </w:r>
-      <w:r>
+        <w:rPr>
+          <w:highlight w:val="yellow"/>
+        </w:rPr>
+        <w:t>является эквивалентом 309 сплава, но с низким содержанием углерода с целью повышения свариваемости изделий. Низкое содержание углерода также обусла</w:t>
+      </w:r>
+      <w:r>
+        <w:rPr>
+          <w:highlight w:val="yellow"/>
+        </w:rPr>
+        <w:t>в</w:t>
+      </w:r>
+      <w:r>
+        <w:rPr>
+          <w:highlight w:val="yellow"/>
+        </w:rPr>
+        <w:t xml:space="preserve">ливает высокие технологические свойства, хорошую обрабатываемость. Сталь обладает коррозионной стойкостью в воде, жаростойкостью и жаропрочностью. Применяется в турбинах самолетов, нагревательных элементах, в изготовлении изделий трубопровода и ТВС ЯЭУ. </w:t>
+      </w:r>
+      <w:r>
+        <w:rPr>
+          <w:highlight w:val="yellow"/>
+        </w:rPr>
         <w:t xml:space="preserve">Для получения </w:t>
       </w:r>
       <w:proofErr w:type="spellStart"/>
       <w:r>
+        <w:rPr>
+          <w:highlight w:val="yellow"/>
+        </w:rPr>
         <w:t>аустенитной</w:t>
       </w:r>
       <w:proofErr w:type="spellEnd"/>
       <w:r>
-        <w:t xml:space="preserve"> структуры стали данного состава, материал перед использованием подвергается предварительной закалке в воду с температуры 1083 </w:t>
-      </w:r>
-      <w:r>
+        <w:rPr>
+          <w:highlight w:val="yellow"/>
+        </w:rPr>
+        <w:t xml:space="preserve"> структуры стали данного состава, материал перед использованием подвергается предварительной закалке в воду с температуры 1083</w:t>
+      </w:r>
+      <w:proofErr w:type="gramStart"/>
+      <w:r>
+        <w:rPr>
+          <w:highlight w:val="yellow"/>
+        </w:rPr>
+        <w:t xml:space="preserve"> </w:t>
+      </w:r>
+      <w:r>
+        <w:rPr>
+          <w:highlight w:val="yellow"/>
+        </w:rPr>
         <w:sym w:font="Symbol" w:char="F0B0"/>
       </w:r>
-      <w:proofErr w:type="gramStart"/>
-      <w:r>
+      <w:r>
+        <w:rPr>
+          <w:highlight w:val="yellow"/>
+        </w:rPr>
         <w:t>С</w:t>
       </w:r>
-      <w:r>
-        <w:t>[</w:t>
-      </w:r>
       <w:proofErr w:type="gramEnd"/>
       <w:r>
-        <w:t xml:space="preserve">11]. </w:t>
+        <w:rPr>
+          <w:highlight w:val="yellow"/>
+        </w:rPr>
+        <w:t xml:space="preserve">[11]. </w:t>
       </w:r>
     </w:p>
     <w:p>
@@ -5499,57 +6108,126 @@
         <w:spacing w:line="360" w:lineRule="auto"/>
         <w:contextualSpacing/>
         <w:jc w:val="both"/>
-      </w:pPr>
-      <w:r>
+        <w:rPr>
+          <w:highlight w:val="yellow"/>
+        </w:rPr>
+      </w:pPr>
+      <w:r>
+        <w:rPr>
+          <w:highlight w:val="yellow"/>
+        </w:rPr>
         <w:tab/>
       </w:r>
       <w:r>
         <w:rPr>
+          <w:highlight w:val="yellow"/>
           <w:lang w:val="en-US"/>
         </w:rPr>
         <w:t>AISI</w:t>
       </w:r>
       <w:r>
+        <w:rPr>
+          <w:highlight w:val="yellow"/>
+        </w:rPr>
         <w:t>-3</w:t>
       </w:r>
       <w:r>
+        <w:rPr>
+          <w:highlight w:val="yellow"/>
+        </w:rPr>
         <w:t>47</w:t>
       </w:r>
       <w:r>
+        <w:rPr>
+          <w:highlight w:val="yellow"/>
+        </w:rPr>
+        <w:t xml:space="preserve"> отличается от остальных рассматриваемых сталей повышенн</w:t>
+      </w:r>
+      <w:r>
+        <w:rPr>
+          <w:highlight w:val="yellow"/>
+        </w:rPr>
+        <w:t>ым сопр</w:t>
+      </w:r>
+      <w:r>
+        <w:rPr>
+          <w:highlight w:val="yellow"/>
+        </w:rPr>
+        <w:t>о</w:t>
+      </w:r>
+      <w:r>
+        <w:rPr>
+          <w:highlight w:val="yellow"/>
+        </w:rPr>
+        <w:t xml:space="preserve">тивлением к межкристаллитной коррозии в широком диапазоне температур. Благодаря </w:t>
+      </w:r>
+      <w:r>
+        <w:rPr>
+          <w:highlight w:val="yellow"/>
+        </w:rPr>
+        <w:lastRenderedPageBreak/>
+        <w:t>отличным жаропрочным свойства используется в трубопроводах высокого давления и в</w:t>
+      </w:r>
+      <w:r>
+        <w:rPr>
+          <w:highlight w:val="yellow"/>
+        </w:rPr>
+        <w:t>о</w:t>
+      </w:r>
+      <w:r>
+        <w:rPr>
+          <w:highlight w:val="yellow"/>
+        </w:rPr>
+        <w:t>донагревателях</w:t>
+      </w:r>
+      <w:r>
+        <w:rPr>
+          <w:highlight w:val="yellow"/>
+        </w:rPr>
+        <w:t>, двигателях ракет и самолетов. Имеет хорошие сварочные свойства. И</w:t>
+      </w:r>
+      <w:r>
+        <w:rPr>
+          <w:highlight w:val="yellow"/>
+        </w:rPr>
+        <w:t>с</w:t>
+      </w:r>
+      <w:r>
+        <w:rPr>
+          <w:highlight w:val="yellow"/>
+        </w:rPr>
+        <w:t>пользуется после закалки на воздухе с температуры 1093</w:t>
+      </w:r>
+      <w:proofErr w:type="gramStart"/>
+      <w:r>
+        <w:rPr>
+          <w:highlight w:val="yellow"/>
+        </w:rPr>
         <w:t xml:space="preserve"> </w:t>
       </w:r>
       <w:r>
-        <w:t>отличается от остальных рассматриваемых сталей повышенн</w:t>
-      </w:r>
-      <w:r>
-        <w:t xml:space="preserve">ым сопротивлением к межкристаллитной коррозии в широком диапазоне температур. Благодаря </w:t>
-      </w:r>
-      <w:r>
-        <w:lastRenderedPageBreak/>
-        <w:t>отличным жаропрочным свойства используется в трубопроводах высокого давления и водонагревателях</w:t>
-      </w:r>
-      <w:r>
-        <w:t xml:space="preserve">, </w:t>
-      </w:r>
-      <w:r>
-        <w:t xml:space="preserve">двигателях ракет и самолетов. Имеет хорошие сварочные свойства. Используется после закалки на воздухе с температуры 1093 </w:t>
-      </w:r>
-      <w:r>
+        <w:rPr>
+          <w:highlight w:val="yellow"/>
+        </w:rPr>
         <w:sym w:font="Symbol" w:char="F0B0"/>
       </w:r>
       <w:r>
+        <w:rPr>
+          <w:highlight w:val="yellow"/>
+        </w:rPr>
         <w:t>С</w:t>
       </w:r>
-      <w:r>
-        <w:t xml:space="preserve"> </w:t>
-      </w:r>
-      <w:r>
-        <w:rPr>
-          <w:lang w:val="en-US"/>
-        </w:rPr>
-        <w:t>[12]</w:t>
-      </w:r>
-      <w:r>
+      <w:proofErr w:type="gramEnd"/>
+      <w:r>
+        <w:rPr>
+          <w:highlight w:val="yellow"/>
+        </w:rPr>
+        <w:t xml:space="preserve"> [12]</w:t>
+      </w:r>
+      <w:r>
+        <w:rPr>
+          <w:highlight w:val="yellow"/>
+        </w:rPr>
         <w:t>.</w:t>
       </w:r>
     </w:p>
@@ -5558,29 +6236,80 @@
         <w:spacing w:line="360" w:lineRule="auto"/>
         <w:contextualSpacing/>
         <w:jc w:val="both"/>
-      </w:pPr>
-      <w:r>
+        <w:rPr>
+          <w:highlight w:val="yellow"/>
+        </w:rPr>
+      </w:pPr>
+      <w:r>
+        <w:rPr>
+          <w:highlight w:val="yellow"/>
+        </w:rPr>
         <w:tab/>
       </w:r>
       <w:r>
-        <w:t xml:space="preserve">Был проанализирован рынок предложений данных сталей, цены за прокатные листы из </w:t>
-      </w:r>
-      <w:r>
+        <w:rPr>
+          <w:highlight w:val="yellow"/>
+        </w:rPr>
+        <w:t>Был проанализирован рынок предложений данных сталей, цены за прокатные л</w:t>
+      </w:r>
+      <w:r>
+        <w:rPr>
+          <w:highlight w:val="yellow"/>
+        </w:rPr>
+        <w:t>и</w:t>
+      </w:r>
+      <w:r>
+        <w:rPr>
+          <w:highlight w:val="yellow"/>
+        </w:rPr>
+        <w:t xml:space="preserve">сты из </w:t>
+      </w:r>
+      <w:r>
+        <w:rPr>
+          <w:highlight w:val="yellow"/>
+        </w:rPr>
         <w:t>коррозионностойкой</w:t>
       </w:r>
       <w:r>
+        <w:rPr>
+          <w:highlight w:val="yellow"/>
+        </w:rPr>
         <w:t xml:space="preserve"> стали приведены в таблице 1.</w:t>
       </w:r>
       <w:r>
+        <w:rPr>
+          <w:highlight w:val="yellow"/>
+        </w:rPr>
         <w:t xml:space="preserve">3. Сталь </w:t>
       </w:r>
       <w:r>
+        <w:rPr>
+          <w:highlight w:val="yellow"/>
+        </w:rPr>
         <w:t>08Х18Н10</w:t>
       </w:r>
       <w:r>
-        <w:t>оказалась самой д</w:t>
-      </w:r>
-      <w:r>
+        <w:rPr>
+          <w:highlight w:val="yellow"/>
+        </w:rPr>
+        <w:t>оказалась с</w:t>
+      </w:r>
+      <w:r>
+        <w:rPr>
+          <w:highlight w:val="yellow"/>
+        </w:rPr>
+        <w:t>а</w:t>
+      </w:r>
+      <w:r>
+        <w:rPr>
+          <w:highlight w:val="yellow"/>
+        </w:rPr>
+        <w:t>мой д</w:t>
+      </w:r>
+      <w:r>
+        <w:rPr>
+          <w:highlight w:val="yellow"/>
+        </w:rPr>
         <w:t>ешевой из рассматриваемых благодаря низкому содержанию ЛЭ.</w:t>
       </w:r>
     </w:p>
@@ -5589,6 +6318,9 @@
         <w:spacing w:line="360" w:lineRule="auto"/>
         <w:contextualSpacing/>
         <w:jc w:val="both"/>
+        <w:rPr>
+          <w:highlight w:val="yellow"/>
+        </w:rPr>
       </w:pPr>
     </w:p>
     <w:p>
@@ -5596,12 +6328,15 @@
         <w:spacing w:line="360" w:lineRule="auto"/>
         <w:contextualSpacing/>
         <w:jc w:val="both"/>
-      </w:pPr>
-      <w:r>
-        <w:t xml:space="preserve">Таблица 1.3. Цены на сортамент разных видов сталей на основании предложений </w:t>
-      </w:r>
-      <w:r>
-        <w:t>[13], [14], [15]</w:t>
+        <w:rPr>
+          <w:highlight w:val="yellow"/>
+        </w:rPr>
+      </w:pPr>
+      <w:r>
+        <w:rPr>
+          <w:highlight w:val="yellow"/>
+        </w:rPr>
+        <w:t>Таблица 1.3. Цены на сортамент разных видов сталей на основании предложений [13], [14], [15]</w:t>
       </w:r>
     </w:p>
     <w:tbl>
@@ -5625,8 +6360,14 @@
               <w:spacing w:line="360" w:lineRule="auto"/>
               <w:contextualSpacing/>
               <w:jc w:val="both"/>
-            </w:pPr>
-            <w:r>
+              <w:rPr>
+                <w:highlight w:val="yellow"/>
+              </w:rPr>
+            </w:pPr>
+            <w:r>
+              <w:rPr>
+                <w:highlight w:val="yellow"/>
+              </w:rPr>
               <w:t>Сталь</w:t>
             </w:r>
           </w:p>
@@ -5640,8 +6381,14 @@
               <w:spacing w:line="360" w:lineRule="auto"/>
               <w:contextualSpacing/>
               <w:jc w:val="both"/>
-            </w:pPr>
-            <w:r>
+              <w:rPr>
+                <w:highlight w:val="yellow"/>
+              </w:rPr>
+            </w:pPr>
+            <w:r>
+              <w:rPr>
+                <w:highlight w:val="yellow"/>
+              </w:rPr>
               <w:t>Сортамент</w:t>
             </w:r>
           </w:p>
@@ -5655,16 +6402,28 @@
               <w:spacing w:line="360" w:lineRule="auto"/>
               <w:contextualSpacing/>
               <w:jc w:val="both"/>
-            </w:pPr>
-            <w:r>
+              <w:rPr>
+                <w:highlight w:val="yellow"/>
+              </w:rPr>
+            </w:pPr>
+            <w:r>
+              <w:rPr>
+                <w:highlight w:val="yellow"/>
+              </w:rPr>
               <w:t xml:space="preserve">Цена, </w:t>
             </w:r>
             <w:proofErr w:type="spellStart"/>
             <w:r>
+              <w:rPr>
+                <w:highlight w:val="yellow"/>
+              </w:rPr>
               <w:t>т.р</w:t>
             </w:r>
             <w:proofErr w:type="spellEnd"/>
             <w:r>
+              <w:rPr>
+                <w:highlight w:val="yellow"/>
+              </w:rPr>
               <w:t xml:space="preserve">. за тонну </w:t>
             </w:r>
           </w:p>
@@ -5680,20 +6439,33 @@
               <w:spacing w:line="360" w:lineRule="auto"/>
               <w:contextualSpacing/>
               <w:jc w:val="both"/>
-            </w:pPr>
-            <w:r>
+              <w:rPr>
+                <w:highlight w:val="yellow"/>
+              </w:rPr>
+            </w:pPr>
+            <w:r>
+              <w:rPr>
+                <w:highlight w:val="yellow"/>
+              </w:rPr>
               <w:t>08Х18Н10</w:t>
             </w:r>
             <w:r>
+              <w:rPr>
+                <w:highlight w:val="yellow"/>
+              </w:rPr>
               <w:t xml:space="preserve"> (</w:t>
             </w:r>
             <w:r>
               <w:rPr>
+                <w:highlight w:val="yellow"/>
                 <w:lang w:val="en-US"/>
               </w:rPr>
               <w:t>304</w:t>
             </w:r>
             <w:r>
+              <w:rPr>
+                <w:highlight w:val="yellow"/>
+              </w:rPr>
               <w:t>)</w:t>
             </w:r>
           </w:p>
@@ -5707,8 +6479,14 @@
               <w:spacing w:line="360" w:lineRule="auto"/>
               <w:contextualSpacing/>
               <w:jc w:val="both"/>
-            </w:pPr>
-            <w:r>
+              <w:rPr>
+                <w:highlight w:val="yellow"/>
+              </w:rPr>
+            </w:pPr>
+            <w:r>
+              <w:rPr>
+                <w:highlight w:val="yellow"/>
+              </w:rPr>
               <w:t>Лист 8х1000х2000</w:t>
             </w:r>
           </w:p>
@@ -5722,8 +6500,14 @@
               <w:spacing w:line="360" w:lineRule="auto"/>
               <w:contextualSpacing/>
               <w:jc w:val="both"/>
-            </w:pPr>
-            <w:r>
+              <w:rPr>
+                <w:highlight w:val="yellow"/>
+              </w:rPr>
+            </w:pPr>
+            <w:r>
+              <w:rPr>
+                <w:highlight w:val="yellow"/>
+              </w:rPr>
               <w:t>203.700</w:t>
             </w:r>
           </w:p>
@@ -5739,20 +6523,33 @@
               <w:spacing w:line="360" w:lineRule="auto"/>
               <w:contextualSpacing/>
               <w:jc w:val="both"/>
-            </w:pPr>
-            <w:r>
+              <w:rPr>
+                <w:highlight w:val="yellow"/>
+              </w:rPr>
+            </w:pPr>
+            <w:r>
+              <w:rPr>
+                <w:highlight w:val="yellow"/>
+              </w:rPr>
               <w:t>08Х23Н13</w:t>
             </w:r>
             <w:r>
+              <w:rPr>
+                <w:highlight w:val="yellow"/>
+              </w:rPr>
               <w:t xml:space="preserve"> (</w:t>
             </w:r>
             <w:r>
               <w:rPr>
+                <w:highlight w:val="yellow"/>
                 <w:lang w:val="en-US"/>
               </w:rPr>
               <w:t>309S</w:t>
             </w:r>
             <w:r>
+              <w:rPr>
+                <w:highlight w:val="yellow"/>
+              </w:rPr>
               <w:t>)</w:t>
             </w:r>
           </w:p>
@@ -5766,8 +6563,14 @@
               <w:spacing w:line="360" w:lineRule="auto"/>
               <w:contextualSpacing/>
               <w:jc w:val="both"/>
-            </w:pPr>
-            <w:r>
+              <w:rPr>
+                <w:highlight w:val="yellow"/>
+              </w:rPr>
+            </w:pPr>
+            <w:r>
+              <w:rPr>
+                <w:highlight w:val="yellow"/>
+              </w:rPr>
               <w:t>Лист нержавеющий 8 мм ГОСТ 7350</w:t>
             </w:r>
           </w:p>
@@ -5781,8 +6584,14 @@
               <w:spacing w:line="360" w:lineRule="auto"/>
               <w:contextualSpacing/>
               <w:jc w:val="both"/>
-            </w:pPr>
-            <w:r>
+              <w:rPr>
+                <w:highlight w:val="yellow"/>
+              </w:rPr>
+            </w:pPr>
+            <w:r>
+              <w:rPr>
+                <w:highlight w:val="yellow"/>
+              </w:rPr>
               <w:t>390 000</w:t>
             </w:r>
           </w:p>
@@ -5798,23 +6607,34 @@
               <w:spacing w:line="360" w:lineRule="auto"/>
               <w:contextualSpacing/>
               <w:jc w:val="both"/>
-            </w:pPr>
-            <w:r>
-              <w:rPr>
+              <w:rPr>
+                <w:highlight w:val="yellow"/>
+              </w:rPr>
+            </w:pPr>
+            <w:r>
+              <w:rPr>
+                <w:highlight w:val="yellow"/>
                 <w:lang w:val="en-US"/>
               </w:rPr>
               <w:t>08Х18Н12</w:t>
             </w:r>
             <w:r>
+              <w:rPr>
+                <w:highlight w:val="yellow"/>
+              </w:rPr>
               <w:t xml:space="preserve"> (</w:t>
             </w:r>
             <w:r>
               <w:rPr>
+                <w:highlight w:val="yellow"/>
                 <w:lang w:val="en-US"/>
               </w:rPr>
               <w:t>347</w:t>
             </w:r>
             <w:r>
+              <w:rPr>
+                <w:highlight w:val="yellow"/>
+              </w:rPr>
               <w:t>)</w:t>
             </w:r>
           </w:p>
@@ -5828,22 +6648,33 @@
               <w:spacing w:line="360" w:lineRule="auto"/>
               <w:contextualSpacing/>
               <w:rPr>
+                <w:highlight w:val="yellow"/>
                 <w:lang w:val="en-US"/>
               </w:rPr>
             </w:pPr>
             <w:r>
+              <w:rPr>
+                <w:highlight w:val="yellow"/>
+              </w:rPr>
               <w:t xml:space="preserve">Лист нержавеющий </w:t>
             </w:r>
             <w:r>
+              <w:rPr>
+                <w:highlight w:val="yellow"/>
+              </w:rPr>
               <w:t>2</w:t>
             </w:r>
             <w:r>
               <w:rPr>
+                <w:highlight w:val="yellow"/>
                 <w:lang w:val="en-US"/>
               </w:rPr>
               <w:t xml:space="preserve">х1250х2500 </w:t>
             </w:r>
             <w:r>
+              <w:rPr>
+                <w:highlight w:val="yellow"/>
+              </w:rPr>
               <w:t>мм</w:t>
             </w:r>
           </w:p>
@@ -5858,11 +6689,13 @@
               <w:contextualSpacing/>
               <w:jc w:val="both"/>
               <w:rPr>
+                <w:highlight w:val="yellow"/>
                 <w:lang w:val="en-US"/>
               </w:rPr>
             </w:pPr>
             <w:r>
               <w:rPr>
+                <w:highlight w:val="yellow"/>
                 <w:lang w:val="en-US"/>
               </w:rPr>
               <w:t>218 000</w:t>
@@ -5876,6 +6709,9 @@
         <w:spacing w:line="360" w:lineRule="auto"/>
         <w:contextualSpacing/>
         <w:jc w:val="both"/>
+        <w:rPr>
+          <w:highlight w:val="yellow"/>
+        </w:rPr>
       </w:pPr>
     </w:p>
     <w:p>
@@ -5883,62 +6719,128 @@
         <w:spacing w:line="360" w:lineRule="auto"/>
         <w:contextualSpacing/>
         <w:jc w:val="both"/>
-      </w:pPr>
-      <w:r>
+        <w:rPr>
+          <w:highlight w:val="yellow"/>
+        </w:rPr>
+      </w:pPr>
+      <w:r>
+        <w:rPr>
+          <w:highlight w:val="yellow"/>
+        </w:rPr>
         <w:tab/>
       </w:r>
       <w:r>
-        <w:t>Механические свойства сталей в зависимости от температуры приведены на рисунке 1.6</w:t>
-      </w:r>
-      <w:r>
+        <w:rPr>
+          <w:highlight w:val="yellow"/>
+        </w:rPr>
+        <w:t>Механические свойства сталей в зависимости от температуры приведены на рису</w:t>
+      </w:r>
+      <w:r>
+        <w:rPr>
+          <w:highlight w:val="yellow"/>
+        </w:rPr>
+        <w:t>н</w:t>
+      </w:r>
+      <w:r>
+        <w:rPr>
+          <w:highlight w:val="yellow"/>
+        </w:rPr>
+        <w:t>ке 1.6</w:t>
+      </w:r>
+      <w:r>
+        <w:rPr>
+          <w:highlight w:val="yellow"/>
+        </w:rPr>
         <w:t>.</w:t>
       </w:r>
       <w:r>
-        <w:t xml:space="preserve"> Из графиков видно, что прочностные свойства снижаются с ростом температур. На участке до 200</w:t>
-      </w:r>
-      <w:r>
-        <w:t xml:space="preserve"> </w:t>
-      </w:r>
-      <w:r>
+        <w:rPr>
+          <w:highlight w:val="yellow"/>
+        </w:rPr>
+        <w:t xml:space="preserve"> Из графиков видно, что прочностные свойства снижаются с ростом температур. На участке до 200 </w:t>
+      </w:r>
+      <w:r>
+        <w:rPr>
+          <w:highlight w:val="yellow"/>
+        </w:rPr>
         <w:sym w:font="Symbol" w:char="F0B0"/>
       </w:r>
       <w:r>
-        <w:t>С</w:t>
-      </w:r>
-      <w:r>
-        <w:t xml:space="preserve"> происходит интенсивное образование подвижных дислокаций, которые приводят к разупрочнению сплава. Участок от 200 до 500</w:t>
-      </w:r>
-      <w:r>
-        <w:t xml:space="preserve"> </w:t>
-      </w:r>
-      <w:r>
+        <w:rPr>
+          <w:highlight w:val="yellow"/>
+        </w:rPr>
+        <w:t xml:space="preserve">С происходит интенсивное образование подвижных дислокаций, которые приводят к разупрочнению сплава. Участок от 200 до 500 </w:t>
+      </w:r>
+      <w:r>
+        <w:rPr>
+          <w:highlight w:val="yellow"/>
+        </w:rPr>
         <w:sym w:font="Symbol" w:char="F0B0"/>
       </w:r>
       <w:r>
-        <w:t>С</w:t>
-      </w:r>
-      <w:r>
-        <w:t xml:space="preserve"> характеризуется образованием карбидов хрома</w:t>
-      </w:r>
-      <w:r>
-        <w:t xml:space="preserve"> </w:t>
-      </w:r>
-      <w:r>
-        <w:t>[17]</w:t>
-      </w:r>
-      <w:r>
+        <w:rPr>
+          <w:highlight w:val="yellow"/>
+        </w:rPr>
+        <w:t>С характеризуется образован</w:t>
+      </w:r>
+      <w:r>
+        <w:rPr>
+          <w:highlight w:val="yellow"/>
+        </w:rPr>
+        <w:t>и</w:t>
+      </w:r>
+      <w:r>
+        <w:rPr>
+          <w:highlight w:val="yellow"/>
+        </w:rPr>
+        <w:t>ем карбидов хрома</w:t>
+      </w:r>
+      <w:r>
+        <w:rPr>
+          <w:highlight w:val="yellow"/>
+        </w:rPr>
+        <w:t xml:space="preserve"> [17]</w:t>
+      </w:r>
+      <w:r>
+        <w:rPr>
+          <w:highlight w:val="yellow"/>
+        </w:rPr>
         <w:t xml:space="preserve">, которые препятствуют движению дислокаций </w:t>
       </w:r>
       <w:r>
+        <w:rPr>
+          <w:highlight w:val="yellow"/>
+        </w:rPr>
         <w:t>и, следовательно</w:t>
       </w:r>
       <w:r>
+        <w:rPr>
+          <w:highlight w:val="yellow"/>
+        </w:rPr>
         <w:t>, улучшают механические свойства, одновременно ухудшается коррозионная стойкость, так как</w:t>
       </w:r>
       <w:r>
-        <w:t xml:space="preserve"> возникает уменьшение концентрации свободного хрома вблизи границ зерен. При дальнейшем нагревании происходит растворение карбидов в матрице, подвижность дислокаций снова усиливается, и происходит стремительное разупрочнение.</w:t>
-      </w:r>
-      <w:r>
+        <w:rPr>
+          <w:highlight w:val="yellow"/>
+        </w:rPr>
+        <w:t xml:space="preserve"> возникает уменьшение концентрации свободного хрома вблизи границ зерен. При дальнейшем нагревании происходит растворение карбидов в матрице, подвижность ди</w:t>
+      </w:r>
+      <w:r>
+        <w:rPr>
+          <w:highlight w:val="yellow"/>
+        </w:rPr>
+        <w:t>с</w:t>
+      </w:r>
+      <w:r>
+        <w:rPr>
+          <w:highlight w:val="yellow"/>
+        </w:rPr>
+        <w:t>локаций снова усиливается, и происходит стремительное разупрочнение.</w:t>
+      </w:r>
+      <w:r>
+        <w:rPr>
+          <w:highlight w:val="yellow"/>
+        </w:rPr>
         <w:t xml:space="preserve"> </w:t>
       </w:r>
     </w:p>
@@ -5948,24 +6850,58 @@
         <w:ind w:firstLine="708"/>
         <w:contextualSpacing/>
         <w:jc w:val="both"/>
-      </w:pPr>
-      <w:r>
-        <w:t xml:space="preserve">Исходя из этих данных, при рабочей температуре (320℃), наилучшими жаропрочными характеристиками обладают стали 347 и </w:t>
-      </w:r>
-      <w:r>
-        <w:t>309</w:t>
-      </w:r>
-      <w:r>
-        <w:rPr>
+        <w:rPr>
+          <w:highlight w:val="yellow"/>
+        </w:rPr>
+      </w:pPr>
+      <w:r>
+        <w:rPr>
+          <w:highlight w:val="yellow"/>
+        </w:rPr>
+        <w:t>Исходя из этих данных, при рабочей температуре (320℃), наилучшими жаропро</w:t>
+      </w:r>
+      <w:r>
+        <w:rPr>
+          <w:highlight w:val="yellow"/>
+        </w:rPr>
+        <w:t>ч</w:t>
+      </w:r>
+      <w:r>
+        <w:rPr>
+          <w:highlight w:val="yellow"/>
+        </w:rPr>
+        <w:t>ными характеристиками обладают стали 347 и 309</w:t>
+      </w:r>
+      <w:r>
+        <w:rPr>
+          <w:highlight w:val="yellow"/>
           <w:lang w:val="en-US"/>
         </w:rPr>
         <w:t>S</w:t>
       </w:r>
       <w:r>
+        <w:rPr>
+          <w:highlight w:val="yellow"/>
+        </w:rPr>
         <w:t>.</w:t>
       </w:r>
       <w:r>
-        <w:t xml:space="preserve"> Учитывая также, что сплав 347 обладает наилучшей твердостью и низкой ценой, этот сплав является оптимальным в качестве основы нашего разрабатываемого материала.</w:t>
+        <w:rPr>
+          <w:highlight w:val="yellow"/>
+        </w:rPr>
+        <w:t xml:space="preserve"> Учитывая также, что сплав 347 обл</w:t>
+      </w:r>
+      <w:r>
+        <w:rPr>
+          <w:highlight w:val="yellow"/>
+        </w:rPr>
+        <w:t>а</w:t>
+      </w:r>
+      <w:r>
+        <w:rPr>
+          <w:highlight w:val="yellow"/>
+        </w:rPr>
+        <w:t>дает наилучшей твердостью и низкой ценой, этот сплав является оптимальным в качестве основы нашего разрабатываемого материала.</w:t>
       </w:r>
     </w:p>
     <w:p>
@@ -5973,46 +6909,178 @@
         <w:spacing w:line="360" w:lineRule="auto"/>
         <w:contextualSpacing/>
         <w:jc w:val="both"/>
-      </w:pPr>
-      <w:r>
+        <w:rPr>
+          <w:b/>
+          <w:color w:val="FF0000"/>
+        </w:rPr>
+      </w:pPr>
+      <w:r>
+        <w:rPr>
+          <w:highlight w:val="yellow"/>
+        </w:rPr>
         <w:tab/>
         <w:t>Стоит также отметить, что</w:t>
       </w:r>
       <w:r>
+        <w:rPr>
+          <w:highlight w:val="yellow"/>
+        </w:rPr>
         <w:t xml:space="preserve"> </w:t>
       </w:r>
       <w:r>
+        <w:rPr>
+          <w:highlight w:val="yellow"/>
+        </w:rPr>
         <w:t xml:space="preserve">сталь 347 обладает </w:t>
       </w:r>
       <w:r>
+        <w:rPr>
+          <w:highlight w:val="yellow"/>
+        </w:rPr>
         <w:t xml:space="preserve">также </w:t>
       </w:r>
       <w:r>
+        <w:rPr>
+          <w:highlight w:val="yellow"/>
+        </w:rPr>
         <w:t>превосходными</w:t>
       </w:r>
       <w:r>
+        <w:rPr>
+          <w:highlight w:val="yellow"/>
+        </w:rPr>
         <w:t xml:space="preserve"> длительными характеристиками</w:t>
       </w:r>
       <w:r>
+        <w:rPr>
+          <w:highlight w:val="yellow"/>
+        </w:rPr>
         <w:t>,</w:t>
       </w:r>
       <w:r>
+        <w:rPr>
+          <w:highlight w:val="yellow"/>
+        </w:rPr>
         <w:t xml:space="preserve"> </w:t>
       </w:r>
       <w:r>
+        <w:rPr>
+          <w:highlight w:val="yellow"/>
+        </w:rPr>
         <w:t>которые</w:t>
       </w:r>
       <w:r>
+        <w:rPr>
+          <w:highlight w:val="yellow"/>
+        </w:rPr>
         <w:t xml:space="preserve"> представлены на рисунке 1.7</w:t>
       </w:r>
       <w:r>
-        <w:t xml:space="preserve">. Из этой диаграммы видно, что длительная выдержка практически не влияет на прочность стали при температуре </w:t>
-      </w:r>
-      <w:r>
-        <w:t>в зоне рабочих температур</w:t>
-      </w:r>
-      <w:r>
+        <w:rPr>
+          <w:highlight w:val="yellow"/>
+        </w:rPr>
+        <w:t>. Из этой диаграммы видно, что длительная выдержка практически не влияет на прочность стали при температуре в зоне рабочих температур</w:t>
+      </w:r>
+      <w:r>
+        <w:rPr>
+          <w:b/>
+          <w:color w:val="FF0000"/>
+          <w:highlight w:val="yellow"/>
+        </w:rPr>
         <w:t>.</w:t>
+      </w:r>
+      <w:r>
+        <w:rPr>
+          <w:b/>
+          <w:color w:val="FF0000"/>
+        </w:rPr>
+        <w:t xml:space="preserve"> Это все тебе пригодится в 4 главе</w:t>
+      </w:r>
+    </w:p>
+    <w:p>
+      <w:pPr>
+        <w:spacing w:line="360" w:lineRule="auto"/>
+        <w:contextualSpacing/>
+        <w:jc w:val="both"/>
+        <w:rPr>
+          <w:b/>
+          <w:color w:val="FF0000"/>
+        </w:rPr>
+      </w:pPr>
+      <w:r>
+        <w:rPr>
+          <w:b/>
+          <w:color w:val="FF0000"/>
+        </w:rPr>
+        <w:t xml:space="preserve">Здесь нужно </w:t>
+      </w:r>
+      <w:proofErr w:type="spellStart"/>
+      <w:r>
+        <w:rPr>
+          <w:b/>
+          <w:color w:val="FF0000"/>
+        </w:rPr>
+        <w:t>расмотреть</w:t>
+      </w:r>
+      <w:proofErr w:type="spellEnd"/>
+      <w:r>
+        <w:rPr>
+          <w:b/>
+          <w:color w:val="FF0000"/>
+        </w:rPr>
+        <w:t xml:space="preserve"> только механические свойства </w:t>
+      </w:r>
+      <w:r>
+        <w:rPr>
+          <w:b/>
+          <w:color w:val="FF0000"/>
+          <w:lang w:val="en-US"/>
+        </w:rPr>
+        <w:t>Fe</w:t>
+      </w:r>
+      <w:r>
+        <w:rPr>
+          <w:b/>
+          <w:color w:val="FF0000"/>
+        </w:rPr>
+        <w:t>-</w:t>
+      </w:r>
+      <w:r>
+        <w:rPr>
+          <w:b/>
+          <w:color w:val="FF0000"/>
+          <w:lang w:val="en-US"/>
+        </w:rPr>
+        <w:t>Cr</w:t>
+      </w:r>
+      <w:r>
+        <w:rPr>
+          <w:b/>
+          <w:color w:val="FF0000"/>
+        </w:rPr>
+        <w:t>-</w:t>
+      </w:r>
+      <w:r>
+        <w:rPr>
+          <w:b/>
+          <w:color w:val="FF0000"/>
+          <w:lang w:val="en-US"/>
+        </w:rPr>
+        <w:t>Ni</w:t>
+      </w:r>
+      <w:r>
+        <w:rPr>
+          <w:b/>
+          <w:color w:val="FF0000"/>
+        </w:rPr>
+        <w:t xml:space="preserve"> </w:t>
+      </w:r>
+      <w:r>
+        <w:rPr>
+          <w:b/>
+          <w:color w:val="FF0000"/>
+        </w:rPr>
+        <w:t>различных составов и выбрать оптимальный вариант (с учетом структуры, что писал выше)</w:t>
       </w:r>
     </w:p>
     <w:p>
@@ -6047,7 +7115,6 @@
               <w:rPr>
                 <w:noProof/>
               </w:rPr>
-              <w:lastRenderedPageBreak/>
               <w:drawing>
                 <wp:inline distT="0" distB="0" distL="0" distR="0" wp14:anchorId="37AB47A1" wp14:editId="32010E82">
                   <wp:extent cx="3019425" cy="2040492"/>
@@ -6064,7 +7131,7 @@
                           <pic:cNvPicPr/>
                         </pic:nvPicPr>
                         <pic:blipFill>
-                          <a:blip r:embed="rId14"/>
+                          <a:blip r:embed="rId15"/>
                           <a:stretch>
                             <a:fillRect/>
                           </a:stretch>
@@ -6116,7 +7183,7 @@
                           <pic:cNvPicPr/>
                         </pic:nvPicPr>
                         <pic:blipFill rotWithShape="1">
-                          <a:blip r:embed="rId15"/>
+                          <a:blip r:embed="rId16"/>
                           <a:srcRect l="1600" b="1915"/>
                           <a:stretch/>
                         </pic:blipFill>
@@ -6177,7 +7244,7 @@
                           <pic:cNvPicPr/>
                         </pic:nvPicPr>
                         <pic:blipFill>
-                          <a:blip r:embed="rId16"/>
+                          <a:blip r:embed="rId17"/>
                           <a:stretch>
                             <a:fillRect/>
                           </a:stretch>
@@ -6229,7 +7296,7 @@
                           <pic:cNvPicPr/>
                         </pic:nvPicPr>
                         <pic:blipFill>
-                          <a:blip r:embed="rId17"/>
+                          <a:blip r:embed="rId18"/>
                           <a:stretch>
                             <a:fillRect/>
                           </a:stretch>
@@ -6279,6 +7346,32 @@
         <w:contextualSpacing/>
         <w:jc w:val="both"/>
       </w:pPr>
+      <w:r>
+        <w:rPr>
+          <w:b/>
+          <w:color w:val="FF0000"/>
+        </w:rPr>
+        <w:t xml:space="preserve">Марки сталей здесь никому не </w:t>
+      </w:r>
+      <w:proofErr w:type="spellStart"/>
+      <w:r>
+        <w:rPr>
+          <w:b/>
+          <w:color w:val="FF0000"/>
+        </w:rPr>
+        <w:t>интерены</w:t>
+      </w:r>
+      <w:proofErr w:type="spellEnd"/>
+      <w:r>
+        <w:rPr>
+          <w:b/>
+          <w:color w:val="FF0000"/>
+        </w:rPr>
+        <w:t>, пиши составы (важны именно проценты</w:t>
+      </w:r>
+      <w:r>
+        <w:t>)</w:t>
+      </w:r>
     </w:p>
     <w:p>
       <w:pPr>
@@ -6308,7 +7401,7 @@
                     </pic:cNvPicPr>
                   </pic:nvPicPr>
                   <pic:blipFill rotWithShape="1">
-                    <a:blip r:embed="rId18" cstate="print">
+                    <a:blip r:embed="rId19" cstate="print">
                       <a:extLst>
                         <a:ext uri="{28A0092B-C50C-407E-A947-70E740481C1C}">
                           <a14:useLocalDpi xmlns:a14="http://schemas.microsoft.com/office/drawing/2010/main" val="0"/>
@@ -6353,7 +7446,13 @@
         <w:t>Рисунок 1</w:t>
       </w:r>
       <w:r>
-        <w:t>.7. – Диаграмма длительной прочности стали 347</w:t>
+        <w:t xml:space="preserve">.7. – Диаграмма длительной прочности </w:t>
+      </w:r>
+      <w:r>
+        <w:rPr>
+          <w:highlight w:val="yellow"/>
+        </w:rPr>
+        <w:t>стали 347</w:t>
       </w:r>
       <w:r>
         <w:t xml:space="preserve"> </w:t>
@@ -6361,12 +7460,37 @@
       <w:r>
         <w:t>[16]</w:t>
       </w:r>
+      <w:r>
+        <w:t xml:space="preserve"> </w:t>
+      </w:r>
+      <w:r>
+        <w:rPr>
+          <w:b/>
+          <w:color w:val="FF0000"/>
+        </w:rPr>
+        <w:t>составы пиши и на ру</w:t>
+      </w:r>
+      <w:r>
+        <w:rPr>
+          <w:b/>
+          <w:color w:val="FF0000"/>
+        </w:rPr>
+        <w:t>с</w:t>
+      </w:r>
+      <w:r>
+        <w:rPr>
+          <w:b/>
+          <w:color w:val="FF0000"/>
+        </w:rPr>
+        <w:t>ском</w:t>
+      </w:r>
     </w:p>
     <w:p>
       <w:pPr>
         <w:spacing w:after="160" w:line="259" w:lineRule="auto"/>
       </w:pPr>
       <w:r>
+        <w:lastRenderedPageBreak/>
         <w:br w:type="page"/>
       </w:r>
     </w:p>
@@ -6390,7 +7514,52 @@
         <w:t xml:space="preserve"> </w:t>
       </w:r>
       <w:r>
-        <w:t xml:space="preserve">основой разрабатываемого сплава является сталь 347 с содержанием 12% </w:t>
+        <w:t xml:space="preserve">основой разрабатываемого сплава является </w:t>
+      </w:r>
+      <w:proofErr w:type="gramStart"/>
+      <w:r>
+        <w:rPr>
+          <w:highlight w:val="yellow"/>
+        </w:rPr>
+        <w:t>сталь</w:t>
+      </w:r>
+      <w:proofErr w:type="gramEnd"/>
+      <w:r>
+        <w:rPr>
+          <w:highlight w:val="yellow"/>
+        </w:rPr>
+        <w:t xml:space="preserve"> 347</w:t>
+      </w:r>
+      <w:r>
+        <w:t xml:space="preserve"> </w:t>
+      </w:r>
+      <w:bookmarkStart w:id="5" w:name="_GoBack"/>
+      <w:proofErr w:type="gramStart"/>
+      <w:r>
+        <w:rPr>
+          <w:b/>
+          <w:color w:val="FF0000"/>
+        </w:rPr>
+        <w:t>какая</w:t>
+      </w:r>
+      <w:proofErr w:type="gramEnd"/>
+      <w:r>
+        <w:rPr>
+          <w:b/>
+          <w:color w:val="FF0000"/>
+        </w:rPr>
+        <w:t xml:space="preserve"> сталь???????</w:t>
+      </w:r>
+      <w:r>
+        <w:rPr>
+          <w:b/>
+          <w:color w:val="FF0000"/>
+        </w:rPr>
+        <w:t xml:space="preserve"> </w:t>
+      </w:r>
+      <w:bookmarkEnd w:id="5"/>
+      <w:r>
+        <w:t xml:space="preserve">с содержанием 12% </w:t>
       </w:r>
       <w:r>
         <w:rPr>
@@ -6414,7 +7583,13 @@
         <w:t xml:space="preserve"> </w:t>
       </w:r>
       <w:r>
-        <w:t>главными достоинствами основы являются:</w:t>
+        <w:t>главными достоинствами основы являю</w:t>
+      </w:r>
+      <w:r>
+        <w:t>т</w:t>
+      </w:r>
+      <w:r>
+        <w:t>ся:</w:t>
       </w:r>
     </w:p>
     <w:p>
@@ -6632,7 +7807,35 @@
           <w:sz w:val="24"/>
           <w:szCs w:val="24"/>
         </w:rPr>
-        <w:t>обеспечение проектной коррозионной стойкости конструкционных материалов оборудования и трубопроводов в течение всего срока эксплуатации энергоблока;</w:t>
+        <w:t>обеспечение проектной коррозионной стойкости конструкционных матери</w:t>
+      </w:r>
+      <w:r>
+        <w:rPr>
+          <w:sz w:val="24"/>
+          <w:szCs w:val="24"/>
+        </w:rPr>
+        <w:t>а</w:t>
+      </w:r>
+      <w:r>
+        <w:rPr>
+          <w:sz w:val="24"/>
+          <w:szCs w:val="24"/>
+        </w:rPr>
+        <w:t>лов оборудования и трубопроводов в течение всего срока эксплуатации эне</w:t>
+      </w:r>
+      <w:r>
+        <w:rPr>
+          <w:sz w:val="24"/>
+          <w:szCs w:val="24"/>
+        </w:rPr>
+        <w:t>р</w:t>
+      </w:r>
+      <w:r>
+        <w:rPr>
+          <w:sz w:val="24"/>
+          <w:szCs w:val="24"/>
+        </w:rPr>
+        <w:t>гоблока;</w:t>
       </w:r>
     </w:p>
     <w:p>
@@ -6652,7 +7855,21 @@
           <w:sz w:val="24"/>
           <w:szCs w:val="24"/>
         </w:rPr>
-        <w:t>обеспечение минимального количества накоплений активированных продуктов коррозии;</w:t>
+        <w:t>обеспечение минимального количества накоплений активированных проду</w:t>
+      </w:r>
+      <w:r>
+        <w:rPr>
+          <w:sz w:val="24"/>
+          <w:szCs w:val="24"/>
+        </w:rPr>
+        <w:t>к</w:t>
+      </w:r>
+      <w:r>
+        <w:rPr>
+          <w:sz w:val="24"/>
+          <w:szCs w:val="24"/>
+        </w:rPr>
+        <w:t>тов коррозии;</w:t>
       </w:r>
     </w:p>
     <w:p>
@@ -6844,11 +8061,8 @@
               <w:spacing w:line="360" w:lineRule="auto"/>
             </w:pPr>
             <w:r>
-              <w:t xml:space="preserve">Концентрация растворенного водорода, </w:t>
-            </w:r>
-            <w:r>
               <w:lastRenderedPageBreak/>
-              <w:t>мг/дм</w:t>
+              <w:t>Концентрация растворенного водорода, мг/дм</w:t>
             </w:r>
             <w:r>
               <w:rPr>
@@ -6867,7 +8081,6 @@
               <w:spacing w:line="360" w:lineRule="auto"/>
             </w:pPr>
             <w:r>
-              <w:lastRenderedPageBreak/>
               <w:t>2,2 – 4,5</w:t>
             </w:r>
           </w:p>
@@ -6940,11 +8153,11 @@
                     <pic:cNvPicPr/>
                   </pic:nvPicPr>
                   <pic:blipFill>
-                    <a:blip r:embed="rId19">
+                    <a:blip r:embed="rId20">
                       <a:extLst>
                         <a:ext uri="{BEBA8EAE-BF5A-486C-A8C5-ECC9F3942E4B}">
                           <a14:imgProps xmlns:a14="http://schemas.microsoft.com/office/drawing/2010/main">
-                            <a14:imgLayer r:embed="rId20">
+                            <a14:imgLayer r:embed="rId21">
                               <a14:imgEffect>
                                 <a14:sharpenSoften amount="50000"/>
                               </a14:imgEffect>
@@ -7014,7 +8227,13 @@
         <w:t xml:space="preserve"> – </w:t>
       </w:r>
       <w:r>
-        <w:t>Зависимость суммарной молярной концентрации ионов щелочных металлов (калия, лития, натрия) в теплоносителе первого контура от текущей концентрации борной кислоты (энергоблоки АЭС с ВВЭР- 1000 России и зарубежные энергоблоки с РУ с ВВЭР-1000 российского производства)</w:t>
+        <w:t>Зависимость суммарной молярной концентрации ионов щелочных металлов (калия, лития, натрия) в теплоносителе первого контура от текущей концентр</w:t>
+      </w:r>
+      <w:r>
+        <w:t>а</w:t>
+      </w:r>
+      <w:r>
+        <w:t>ции борной кислоты (энергоблоки АЭС с ВВЭР- 1000 России и зарубежные энергоблоки с РУ с ВВЭР-1000 российского производства)</w:t>
       </w:r>
       <w:r>
         <w:t xml:space="preserve"> </w:t>
@@ -7105,7 +8324,13 @@
         <w:t xml:space="preserve"> </w:t>
       </w:r>
       <w:r>
-        <w:t>практически полностью подавляет радиолиз контурной воды и тем самым снижает коррозийное воздействие среды.</w:t>
+        <w:t>практически полностью подавляет р</w:t>
+      </w:r>
+      <w:r>
+        <w:t>а</w:t>
+      </w:r>
+      <w:r>
+        <w:t>диолиз контурной воды и тем самым снижает коррозийное воздействие среды.</w:t>
       </w:r>
     </w:p>
     <w:p>
@@ -7447,23 +8672,7 @@
           <w:color w:val="222222"/>
           <w:shd w:val="clear" w:color="auto" w:fill="FFFFFF"/>
         </w:rPr>
-        <w:t>Материалы в машиностроении. Т.3. Специальные стали и сплавы (1968</w:t>
-      </w:r>
-      <w:proofErr w:type="gramStart"/>
-      <w:r>
-        <w:rPr>
-          <w:color w:val="222222"/>
-          <w:shd w:val="clear" w:color="auto" w:fill="FFFFFF"/>
-        </w:rPr>
-        <w:t>) Под</w:t>
-      </w:r>
-      <w:proofErr w:type="gramEnd"/>
-      <w:r>
-        <w:rPr>
-          <w:color w:val="222222"/>
-          <w:shd w:val="clear" w:color="auto" w:fill="FFFFFF"/>
-        </w:rPr>
-        <w:t xml:space="preserve"> ред. И.В. Кудрявцева</w:t>
+        <w:t>Материалы в машиностроении. Т.3. Специальные стали и сплавы (1968) Под ред. И.В. Кудрявцева</w:t>
       </w:r>
     </w:p>
     <w:p>
@@ -7499,23 +8708,21 @@
           <w:color w:val="222222"/>
           <w:shd w:val="clear" w:color="auto" w:fill="FFFFFF"/>
         </w:rPr>
-        <w:t xml:space="preserve">Березовская В. В., </w:t>
-      </w:r>
-      <w:proofErr w:type="spellStart"/>
+        <w:t>Березовская В. В., Ишина Е. А., Озерец Н. Н. Диаграммы состояния тройных с</w:t>
+      </w:r>
       <w:r>
         <w:rPr>
           <w:color w:val="222222"/>
           <w:shd w:val="clear" w:color="auto" w:fill="FFFFFF"/>
         </w:rPr>
-        <w:t>Ишина</w:t>
-      </w:r>
-      <w:proofErr w:type="spellEnd"/>
+        <w:t>и</w:t>
+      </w:r>
       <w:r>
         <w:rPr>
           <w:color w:val="222222"/>
           <w:shd w:val="clear" w:color="auto" w:fill="FFFFFF"/>
         </w:rPr>
-        <w:t xml:space="preserve"> Е. А., Озерец Н. Н. Диаграммы состояния тройных систем: учебное пособие. – 2016.</w:t>
+        <w:t>стем: учебное пособие. – 2016.</w:t>
       </w:r>
     </w:p>
     <w:p>
@@ -7563,7 +8770,23 @@
           <w:shd w:val="clear" w:color="auto" w:fill="FFFFFF"/>
           <w:lang w:val="en-US"/>
         </w:rPr>
-        <w:t>Beddoes, J. “Introduction to Stainless Steels”. In: Beddoes, J. Parr, J.G. (Edts.). “Introduction to stainless steels”. Materials Park, Ohio: ASM International. 1999</w:t>
+        <w:t>Beddoes, J. “Introduction to Stainless Steels”. In: Beddoes, J. Parr, J.G. (Edts.). “Introdu</w:t>
+      </w:r>
+      <w:r>
+        <w:rPr>
+          <w:color w:val="222222"/>
+          <w:shd w:val="clear" w:color="auto" w:fill="FFFFFF"/>
+          <w:lang w:val="en-US"/>
+        </w:rPr>
+        <w:t>c</w:t>
+      </w:r>
+      <w:r>
+        <w:rPr>
+          <w:color w:val="222222"/>
+          <w:shd w:val="clear" w:color="auto" w:fill="FFFFFF"/>
+          <w:lang w:val="en-US"/>
+        </w:rPr>
+        <w:t>tion to stainless steels”. Materials Park, Ohio: ASM International. 1999</w:t>
       </w:r>
     </w:p>
     <w:p>
@@ -7604,7 +8827,23 @@
           <w:lang w:val="en-US"/>
         </w:rPr>
         <w:tab/>
-        <w:t xml:space="preserve">Davis, J “ASM Speciality Handbook: Stainless Steels”. Materials Park, Ohio: ASM International. </w:t>
+        <w:t>Davis, J “ASM Speciality Handbook: Stainless Steels”. Materials Park, Ohio: ASM Inte</w:t>
+      </w:r>
+      <w:r>
+        <w:rPr>
+          <w:color w:val="222222"/>
+          <w:shd w:val="clear" w:color="auto" w:fill="FFFFFF"/>
+          <w:lang w:val="en-US"/>
+        </w:rPr>
+        <w:t>r</w:t>
+      </w:r>
+      <w:r>
+        <w:rPr>
+          <w:color w:val="222222"/>
+          <w:shd w:val="clear" w:color="auto" w:fill="FFFFFF"/>
+          <w:lang w:val="en-US"/>
+        </w:rPr>
+        <w:t xml:space="preserve">national. </w:t>
       </w:r>
       <w:r>
         <w:rPr>
@@ -7753,30 +8992,29 @@
           <w:shd w:val="clear" w:color="auto" w:fill="FFFFFF"/>
         </w:rPr>
         <w:tab/>
-        <w:t xml:space="preserve">ГОСТ 5949-75 - Сталь сортовая и калиброванная </w:t>
-      </w:r>
-      <w:proofErr w:type="gramStart"/>
+        <w:t xml:space="preserve">ГОСТ 5949-75 - Сталь сортовая и калиброванная коррозионно-стойкая, жаростойкая и жаропрочная. </w:t>
+      </w:r>
       <w:r>
         <w:rPr>
           <w:color w:val="222222"/>
           <w:shd w:val="clear" w:color="auto" w:fill="FFFFFF"/>
         </w:rPr>
-        <w:t>коррозионно-стойкая</w:t>
-      </w:r>
-      <w:proofErr w:type="gramEnd"/>
+        <w:t>Технические</w:t>
+      </w:r>
       <w:r>
         <w:rPr>
           <w:color w:val="222222"/>
           <w:shd w:val="clear" w:color="auto" w:fill="FFFFFF"/>
-        </w:rPr>
-        <w:t xml:space="preserve">, жаростойкая и жаропрочная. </w:t>
+          <w:lang w:val="en-US"/>
+        </w:rPr>
+        <w:t xml:space="preserve"> </w:t>
       </w:r>
       <w:r>
         <w:rPr>
           <w:color w:val="222222"/>
           <w:shd w:val="clear" w:color="auto" w:fill="FFFFFF"/>
         </w:rPr>
-        <w:t>Технические условия</w:t>
+        <w:t>условия</w:t>
       </w:r>
     </w:p>
     <w:p>
@@ -7791,6 +9029,7 @@
         <w:rPr>
           <w:color w:val="222222"/>
           <w:shd w:val="clear" w:color="auto" w:fill="FFFFFF"/>
+          <w:lang w:val="en-US"/>
         </w:rPr>
       </w:pPr>
       <w:r>
@@ -7818,60 +9057,23 @@
         <w:tab/>
         <w:t xml:space="preserve">Llewellyn, D. Hudd, R. “Steels: Metallurgy and Applications”. </w:t>
       </w:r>
+      <w:proofErr w:type="gramStart"/>
       <w:r>
         <w:rPr>
           <w:color w:val="222222"/>
           <w:shd w:val="clear" w:color="auto" w:fill="FFFFFF"/>
-        </w:rPr>
-        <w:t xml:space="preserve">3rd edition. </w:t>
-      </w:r>
-      <w:proofErr w:type="spellStart"/>
+          <w:lang w:val="en-US"/>
+        </w:rPr>
+        <w:t>3rd edition.</w:t>
+      </w:r>
+      <w:proofErr w:type="gramEnd"/>
       <w:r>
         <w:rPr>
           <w:color w:val="222222"/>
           <w:shd w:val="clear" w:color="auto" w:fill="FFFFFF"/>
-        </w:rPr>
-        <w:t>Boston</w:t>
-      </w:r>
-      <w:proofErr w:type="spellEnd"/>
-      <w:r>
-        <w:rPr>
-          <w:color w:val="222222"/>
-          <w:shd w:val="clear" w:color="auto" w:fill="FFFFFF"/>
-        </w:rPr>
-        <w:t xml:space="preserve">: </w:t>
-      </w:r>
-      <w:proofErr w:type="spellStart"/>
-      <w:r>
-        <w:rPr>
-          <w:color w:val="222222"/>
-          <w:shd w:val="clear" w:color="auto" w:fill="FFFFFF"/>
-        </w:rPr>
-        <w:t>Butterworth</w:t>
-      </w:r>
-      <w:proofErr w:type="spellEnd"/>
-      <w:r>
-        <w:rPr>
-          <w:color w:val="222222"/>
-          <w:shd w:val="clear" w:color="auto" w:fill="FFFFFF"/>
-        </w:rPr>
-        <w:t xml:space="preserve"> </w:t>
-      </w:r>
-      <w:proofErr w:type="spellStart"/>
-      <w:r>
-        <w:rPr>
-          <w:color w:val="222222"/>
-          <w:shd w:val="clear" w:color="auto" w:fill="FFFFFF"/>
-        </w:rPr>
-        <w:t>Heinemann</w:t>
-      </w:r>
-      <w:proofErr w:type="spellEnd"/>
-      <w:r>
-        <w:rPr>
-          <w:color w:val="222222"/>
-          <w:shd w:val="clear" w:color="auto" w:fill="FFFFFF"/>
-        </w:rPr>
-        <w:t>, 1998</w:t>
+          <w:lang w:val="en-US"/>
+        </w:rPr>
+        <w:t xml:space="preserve"> Boston: Butterworth Heinemann, 1998</w:t>
       </w:r>
     </w:p>
     <w:p>
@@ -7998,11 +9200,15 @@
         <w:ind w:left="640" w:hanging="640"/>
         <w:contextualSpacing/>
         <w:jc w:val="both"/>
+        <w:rPr>
+          <w:lang w:val="en-US"/>
+        </w:rPr>
       </w:pPr>
       <w:r>
         <w:rPr>
           <w:color w:val="222222"/>
           <w:shd w:val="clear" w:color="auto" w:fill="FFFFFF"/>
+          <w:lang w:val="en-US"/>
         </w:rPr>
         <w:t>14.</w:t>
       </w:r>
@@ -8010,14 +9216,30 @@
         <w:rPr>
           <w:color w:val="222222"/>
           <w:shd w:val="clear" w:color="auto" w:fill="FFFFFF"/>
+          <w:lang w:val="en-US"/>
         </w:rPr>
         <w:tab/>
-        <w:t xml:space="preserve">Магазин </w:t>
-      </w:r>
-      <w:hyperlink r:id="rId21" w:history="1">
+      </w:r>
+      <w:r>
+        <w:rPr>
+          <w:color w:val="222222"/>
+          <w:shd w:val="clear" w:color="auto" w:fill="FFFFFF"/>
+        </w:rPr>
+        <w:t>Магазин</w:t>
+      </w:r>
+      <w:r>
+        <w:rPr>
+          <w:color w:val="222222"/>
+          <w:shd w:val="clear" w:color="auto" w:fill="FFFFFF"/>
+          <w:lang w:val="en-US"/>
+        </w:rPr>
+        <w:t xml:space="preserve"> </w:t>
+      </w:r>
+      <w:hyperlink r:id="rId22" w:history="1">
         <w:r>
           <w:rPr>
             <w:rStyle w:val="a7"/>
+            <w:lang w:val="en-US"/>
           </w:rPr>
           <w:t>https://moskva.tiu.ru/p398797614-list-nerzhaveyuschij-08h23n13.html</w:t>
         </w:r>
@@ -8032,11 +9254,15 @@
         <w:ind w:left="640" w:hanging="640"/>
         <w:contextualSpacing/>
         <w:jc w:val="both"/>
+        <w:rPr>
+          <w:lang w:val="en-US"/>
+        </w:rPr>
       </w:pPr>
       <w:r>
         <w:rPr>
           <w:color w:val="222222"/>
           <w:shd w:val="clear" w:color="auto" w:fill="FFFFFF"/>
+          <w:lang w:val="en-US"/>
         </w:rPr>
         <w:t xml:space="preserve">15. </w:t>
       </w:r>
@@ -8044,14 +9270,30 @@
         <w:rPr>
           <w:color w:val="222222"/>
           <w:shd w:val="clear" w:color="auto" w:fill="FFFFFF"/>
+          <w:lang w:val="en-US"/>
         </w:rPr>
         <w:tab/>
-        <w:t xml:space="preserve">Магазин </w:t>
-      </w:r>
-      <w:hyperlink r:id="rId22" w:history="1">
+      </w:r>
+      <w:r>
+        <w:rPr>
+          <w:color w:val="222222"/>
+          <w:shd w:val="clear" w:color="auto" w:fill="FFFFFF"/>
+        </w:rPr>
+        <w:t>Магазин</w:t>
+      </w:r>
+      <w:r>
+        <w:rPr>
+          <w:color w:val="222222"/>
+          <w:shd w:val="clear" w:color="auto" w:fill="FFFFFF"/>
+          <w:lang w:val="en-US"/>
+        </w:rPr>
+        <w:t xml:space="preserve"> </w:t>
+      </w:r>
+      <w:hyperlink r:id="rId23" w:history="1">
         <w:r>
           <w:rPr>
             <w:rStyle w:val="a7"/>
+            <w:lang w:val="en-US"/>
           </w:rPr>
           <w:t>https://steel-ex.ru/nerzhaveyka/list-aisi-304-8/</w:t>
         </w:r>
@@ -8109,12 +9351,14 @@
         <w:rPr>
           <w:color w:val="222222"/>
           <w:shd w:val="clear" w:color="auto" w:fill="FFFFFF"/>
+          <w:lang w:val="en-US"/>
         </w:rPr>
       </w:pPr>
       <w:r>
         <w:rPr>
           <w:color w:val="222222"/>
           <w:shd w:val="clear" w:color="auto" w:fill="FFFFFF"/>
+          <w:lang w:val="en-US"/>
         </w:rPr>
         <w:t>1</w:t>
       </w:r>
@@ -8122,6 +9366,7 @@
         <w:rPr>
           <w:color w:val="222222"/>
           <w:shd w:val="clear" w:color="auto" w:fill="FFFFFF"/>
+          <w:lang w:val="en-US"/>
         </w:rPr>
         <w:t>7</w:t>
       </w:r>
@@ -8151,8 +9396,18 @@
           <w:shd w:val="clear" w:color="auto" w:fill="FFFFFF"/>
           <w:lang w:val="en-US"/>
         </w:rPr>
-        <w:t>Tukur S. A. et al. Effect of heat treatment temperature on mechanical properties of the AISI 304 stainless steel //Intl J Innov Res Sci, Eng Technol. – 2014. – Т. 3. – С. 9516-9520.</w:t>
-      </w:r>
+        <w:t xml:space="preserve">Tukur S. A. et al. Effect of heat treatment temperature on mechanical properties of the AISI 304 stainless steel //Intl J Innov Res Sci, Eng Technol. – 2014. – Т. 3. </w:t>
+      </w:r>
+      <w:proofErr w:type="gramStart"/>
+      <w:r>
+        <w:rPr>
+          <w:color w:val="222222"/>
+          <w:shd w:val="clear" w:color="auto" w:fill="FFFFFF"/>
+          <w:lang w:val="en-US"/>
+        </w:rPr>
+        <w:t>– С. 9516-9520.</w:t>
+      </w:r>
+      <w:proofErr w:type="gramEnd"/>
     </w:p>
     <w:p>
       <w:pPr>
@@ -8326,8 +9581,8 @@
 </file>
 
 <file path=word/numbering.xml><?xml version="1.0" encoding="utf-8"?>
-<w:numbering xmlns:wpc="http://schemas.microsoft.com/office/word/2010/wordprocessingCanvas" xmlns:cx="http://schemas.microsoft.com/office/drawing/2014/chartex" xmlns:cx1="http://schemas.microsoft.com/office/drawing/2015/9/8/chartex" xmlns:cx2="http://schemas.microsoft.com/office/drawing/2015/10/21/chartex" xmlns:cx3="http://schemas.microsoft.com/office/drawing/2016/5/9/chartex" xmlns:cx4="http://schemas.microsoft.com/office/drawing/2016/5/10/chartex" xmlns:cx5="http://schemas.microsoft.com/office/drawing/2016/5/11/chartex" xmlns:cx6="http://schemas.microsoft.com/office/drawing/2016/5/12/chartex" xmlns:cx7="http://schemas.microsoft.com/office/drawing/2016/5/13/chartex" xmlns:cx8="http://schemas.microsoft.com/office/drawing/2016/5/14/chartex" xmlns:mc="http://schemas.openxmlformats.org/markup-compatibility/2006" xmlns:aink="http://schemas.microsoft.com/office/drawing/2016/ink" xmlns:am3d="http://schemas.microsoft.com/office/drawing/2017/model3d" xmlns:o="urn:schemas-microsoft-com:office:office" xmlns:r="http://schemas.openxmlformats.org/officeDocument/2006/relationships" xmlns:m="http://schemas.openxmlformats.org/officeDocument/2006/math" xmlns:v="urn:schemas-microsoft-com:vml" xmlns:wp14="http://schemas.microsoft.com/office/word/2010/wordprocessingDrawing" xmlns:wp="http://schemas.openxmlformats.org/drawingml/2006/wordprocessingDrawing" xmlns:w10="urn:schemas-microsoft-com:office:word" xmlns:w="http://schemas.openxmlformats.org/wordprocessingml/2006/main" xmlns:w14="http://schemas.microsoft.com/office/word/2010/wordml" xmlns:w15="http://schemas.microsoft.com/office/word/2012/wordml" xmlns:w16cid="http://schemas.microsoft.com/office/word/2016/wordml/cid" xmlns:w16se="http://schemas.microsoft.com/office/word/2015/wordml/symex" xmlns:wpg="http://schemas.microsoft.com/office/word/2010/wordprocessingGroup" xmlns:wpi="http://schemas.microsoft.com/office/word/2010/wordprocessingInk" xmlns:wne="http://schemas.microsoft.com/office/word/2006/wordml" xmlns:wps="http://schemas.microsoft.com/office/word/2010/wordprocessingShape" mc:Ignorable="w14 w15 w16se w16cid wp14">
-  <w:abstractNum w:abstractNumId="0" w15:restartNumberingAfterBreak="0">
+<w:numbering xmlns:wpc="http://schemas.microsoft.com/office/word/2010/wordprocessingCanvas" xmlns:mc="http://schemas.openxmlformats.org/markup-compatibility/2006" xmlns:o="urn:schemas-microsoft-com:office:office" xmlns:r="http://schemas.openxmlformats.org/officeDocument/2006/relationships" xmlns:m="http://schemas.openxmlformats.org/officeDocument/2006/math" xmlns:v="urn:schemas-microsoft-com:vml" xmlns:wp14="http://schemas.microsoft.com/office/word/2010/wordprocessingDrawing" xmlns:wp="http://schemas.openxmlformats.org/drawingml/2006/wordprocessingDrawing" xmlns:w10="urn:schemas-microsoft-com:office:word" xmlns:w="http://schemas.openxmlformats.org/wordprocessingml/2006/main" xmlns:w14="http://schemas.microsoft.com/office/word/2010/wordml" xmlns:wpg="http://schemas.microsoft.com/office/word/2010/wordprocessingGroup" xmlns:wpi="http://schemas.microsoft.com/office/word/2010/wordprocessingInk" xmlns:wne="http://schemas.microsoft.com/office/word/2006/wordml" xmlns:wps="http://schemas.microsoft.com/office/word/2010/wordprocessingShape" mc:Ignorable="w14 wp14">
+  <w:abstractNum w:abstractNumId="0">
     <w:nsid w:val="0EB44012"/>
     <w:multiLevelType w:val="hybridMultilevel"/>
     <w:tmpl w:val="5CCEBE58"/>
@@ -8440,7 +9695,7 @@
       </w:rPr>
     </w:lvl>
   </w:abstractNum>
-  <w:abstractNum w:abstractNumId="1" w15:restartNumberingAfterBreak="0">
+  <w:abstractNum w:abstractNumId="1">
     <w:nsid w:val="12852293"/>
     <w:multiLevelType w:val="hybridMultilevel"/>
     <w:tmpl w:val="1FFC8DE2"/>
@@ -8526,7 +9781,7 @@
       </w:pPr>
     </w:lvl>
   </w:abstractNum>
-  <w:abstractNum w:abstractNumId="2" w15:restartNumberingAfterBreak="0">
+  <w:abstractNum w:abstractNumId="2">
     <w:nsid w:val="1B927955"/>
     <w:multiLevelType w:val="hybridMultilevel"/>
     <w:tmpl w:val="91D8A0AE"/>
@@ -8615,7 +9870,7 @@
       </w:pPr>
     </w:lvl>
   </w:abstractNum>
-  <w:abstractNum w:abstractNumId="3" w15:restartNumberingAfterBreak="0">
+  <w:abstractNum w:abstractNumId="3">
     <w:nsid w:val="1DE756CC"/>
     <w:multiLevelType w:val="multilevel"/>
     <w:tmpl w:val="AE9C3472"/>
@@ -8736,7 +9991,7 @@
       </w:rPr>
     </w:lvl>
   </w:abstractNum>
-  <w:abstractNum w:abstractNumId="4" w15:restartNumberingAfterBreak="0">
+  <w:abstractNum w:abstractNumId="4">
     <w:nsid w:val="1EE9035A"/>
     <w:multiLevelType w:val="multilevel"/>
     <w:tmpl w:val="AE9C3472"/>
@@ -8857,7 +10112,7 @@
       </w:rPr>
     </w:lvl>
   </w:abstractNum>
-  <w:abstractNum w:abstractNumId="5" w15:restartNumberingAfterBreak="0">
+  <w:abstractNum w:abstractNumId="5">
     <w:nsid w:val="2391393D"/>
     <w:multiLevelType w:val="hybridMultilevel"/>
     <w:tmpl w:val="EB2EFB70"/>
@@ -8946,7 +10201,7 @@
       </w:pPr>
     </w:lvl>
   </w:abstractNum>
-  <w:abstractNum w:abstractNumId="6" w15:restartNumberingAfterBreak="0">
+  <w:abstractNum w:abstractNumId="6">
     <w:nsid w:val="28D36E4A"/>
     <w:multiLevelType w:val="hybridMultilevel"/>
     <w:tmpl w:val="DA28B2AE"/>
@@ -9059,7 +10314,7 @@
       </w:rPr>
     </w:lvl>
   </w:abstractNum>
-  <w:abstractNum w:abstractNumId="7" w15:restartNumberingAfterBreak="0">
+  <w:abstractNum w:abstractNumId="7">
     <w:nsid w:val="5DAD00FE"/>
     <w:multiLevelType w:val="hybridMultilevel"/>
     <w:tmpl w:val="2D0451C6"/>
@@ -9148,7 +10403,7 @@
       </w:pPr>
     </w:lvl>
   </w:abstractNum>
-  <w:abstractNum w:abstractNumId="8" w15:restartNumberingAfterBreak="0">
+  <w:abstractNum w:abstractNumId="8">
     <w:nsid w:val="60F6113F"/>
     <w:multiLevelType w:val="multilevel"/>
     <w:tmpl w:val="AE9C3472"/>
@@ -9269,7 +10524,7 @@
       </w:rPr>
     </w:lvl>
   </w:abstractNum>
-  <w:abstractNum w:abstractNumId="9" w15:restartNumberingAfterBreak="0">
+  <w:abstractNum w:abstractNumId="9">
     <w:nsid w:val="6D3A0E0C"/>
     <w:multiLevelType w:val="hybridMultilevel"/>
     <w:tmpl w:val="82C2E206"/>
@@ -9358,7 +10613,7 @@
       </w:pPr>
     </w:lvl>
   </w:abstractNum>
-  <w:abstractNum w:abstractNumId="10" w15:restartNumberingAfterBreak="0">
+  <w:abstractNum w:abstractNumId="10">
     <w:nsid w:val="6E087F74"/>
     <w:multiLevelType w:val="hybridMultilevel"/>
     <w:tmpl w:val="241CAA2A"/>
@@ -9447,7 +10702,7 @@
       </w:pPr>
     </w:lvl>
   </w:abstractNum>
-  <w:abstractNum w:abstractNumId="11" w15:restartNumberingAfterBreak="0">
+  <w:abstractNum w:abstractNumId="11">
     <w:nsid w:val="73A8518C"/>
     <w:multiLevelType w:val="multilevel"/>
     <w:tmpl w:val="76D07A0A"/>
@@ -9560,7 +10815,7 @@
       </w:rPr>
     </w:lvl>
   </w:abstractNum>
-  <w:abstractNum w:abstractNumId="12" w15:restartNumberingAfterBreak="0">
+  <w:abstractNum w:abstractNumId="12">
     <w:nsid w:val="7BD743EC"/>
     <w:multiLevelType w:val="hybridMultilevel"/>
     <w:tmpl w:val="2E607D00"/>
@@ -9692,7 +10947,7 @@
 </file>
 
 <file path=word/styles.xml><?xml version="1.0" encoding="utf-8"?>
-<w:styles xmlns:mc="http://schemas.openxmlformats.org/markup-compatibility/2006" xmlns:r="http://schemas.openxmlformats.org/officeDocument/2006/relationships" xmlns:w="http://schemas.openxmlformats.org/wordprocessingml/2006/main" xmlns:w14="http://schemas.microsoft.com/office/word/2010/wordml" xmlns:w15="http://schemas.microsoft.com/office/word/2012/wordml" xmlns:w16cid="http://schemas.microsoft.com/office/word/2016/wordml/cid" xmlns:w16se="http://schemas.microsoft.com/office/word/2015/wordml/symex" mc:Ignorable="w14 w15 w16se w16cid">
+<w:styles xmlns:mc="http://schemas.openxmlformats.org/markup-compatibility/2006" xmlns:r="http://schemas.openxmlformats.org/officeDocument/2006/relationships" xmlns:w="http://schemas.openxmlformats.org/wordprocessingml/2006/main" xmlns:w14="http://schemas.microsoft.com/office/word/2010/wordml" mc:Ignorable="w14">
   <w:docDefaults>
     <w:rPrDefault>
       <w:rPr>
@@ -9708,382 +10963,144 @@
       </w:pPr>
     </w:pPrDefault>
   </w:docDefaults>
-  <w:latentStyles w:defLockedState="0" w:defUIPriority="99" w:defSemiHidden="0" w:defUnhideWhenUsed="0" w:defQFormat="0" w:count="375">
-    <w:lsdException w:name="Normal" w:uiPriority="0" w:qFormat="1"/>
-    <w:lsdException w:name="heading 1" w:uiPriority="9" w:qFormat="1"/>
-    <w:lsdException w:name="heading 2" w:semiHidden="1" w:uiPriority="9" w:unhideWhenUsed="1" w:qFormat="1"/>
-    <w:lsdException w:name="heading 3" w:semiHidden="1" w:uiPriority="9" w:unhideWhenUsed="1" w:qFormat="1"/>
-    <w:lsdException w:name="heading 4" w:semiHidden="1" w:uiPriority="9" w:unhideWhenUsed="1" w:qFormat="1"/>
-    <w:lsdException w:name="heading 5" w:semiHidden="1" w:uiPriority="9" w:unhideWhenUsed="1" w:qFormat="1"/>
-    <w:lsdException w:name="heading 6" w:semiHidden="1" w:uiPriority="9" w:unhideWhenUsed="1" w:qFormat="1"/>
-    <w:lsdException w:name="heading 7" w:semiHidden="1" w:uiPriority="9" w:unhideWhenUsed="1" w:qFormat="1"/>
-    <w:lsdException w:name="heading 8" w:semiHidden="1" w:uiPriority="9" w:unhideWhenUsed="1" w:qFormat="1"/>
-    <w:lsdException w:name="heading 9" w:semiHidden="1" w:uiPriority="9" w:unhideWhenUsed="1" w:qFormat="1"/>
-    <w:lsdException w:name="index 1" w:semiHidden="1" w:unhideWhenUsed="1"/>
-    <w:lsdException w:name="index 2" w:semiHidden="1" w:unhideWhenUsed="1"/>
-    <w:lsdException w:name="index 3" w:semiHidden="1" w:unhideWhenUsed="1"/>
-    <w:lsdException w:name="index 4" w:semiHidden="1" w:unhideWhenUsed="1"/>
-    <w:lsdException w:name="index 5" w:semiHidden="1" w:unhideWhenUsed="1"/>
-    <w:lsdException w:name="index 6" w:semiHidden="1" w:unhideWhenUsed="1"/>
-    <w:lsdException w:name="index 7" w:semiHidden="1" w:unhideWhenUsed="1"/>
-    <w:lsdException w:name="index 8" w:semiHidden="1" w:unhideWhenUsed="1"/>
-    <w:lsdException w:name="index 9" w:semiHidden="1" w:unhideWhenUsed="1"/>
-    <w:lsdException w:name="toc 1" w:semiHidden="1" w:uiPriority="39" w:unhideWhenUsed="1"/>
-    <w:lsdException w:name="toc 2" w:semiHidden="1" w:uiPriority="39" w:unhideWhenUsed="1"/>
-    <w:lsdException w:name="toc 3" w:semiHidden="1" w:uiPriority="39" w:unhideWhenUsed="1"/>
-    <w:lsdException w:name="toc 4" w:semiHidden="1" w:uiPriority="39" w:unhideWhenUsed="1"/>
-    <w:lsdException w:name="toc 5" w:semiHidden="1" w:uiPriority="39" w:unhideWhenUsed="1"/>
-    <w:lsdException w:name="toc 6" w:semiHidden="1" w:uiPriority="39" w:unhideWhenUsed="1"/>
-    <w:lsdException w:name="toc 7" w:semiHidden="1" w:uiPriority="39" w:unhideWhenUsed="1"/>
-    <w:lsdException w:name="toc 8" w:semiHidden="1" w:uiPriority="39" w:unhideWhenUsed="1"/>
-    <w:lsdException w:name="toc 9" w:semiHidden="1" w:uiPriority="39" w:unhideWhenUsed="1"/>
-    <w:lsdException w:name="Normal Indent" w:semiHidden="1" w:unhideWhenUsed="1"/>
-    <w:lsdException w:name="footnote text" w:semiHidden="1" w:unhideWhenUsed="1"/>
-    <w:lsdException w:name="annotation text" w:semiHidden="1" w:unhideWhenUsed="1"/>
-    <w:lsdException w:name="header" w:semiHidden="1" w:unhideWhenUsed="1"/>
-    <w:lsdException w:name="footer" w:semiHidden="1" w:unhideWhenUsed="1"/>
-    <w:lsdException w:name="index heading" w:semiHidden="1" w:unhideWhenUsed="1"/>
-    <w:lsdException w:name="caption" w:semiHidden="1" w:uiPriority="35" w:unhideWhenUsed="1" w:qFormat="1"/>
-    <w:lsdException w:name="table of figures" w:semiHidden="1" w:unhideWhenUsed="1"/>
-    <w:lsdException w:name="envelope address" w:semiHidden="1" w:unhideWhenUsed="1"/>
-    <w:lsdException w:name="envelope return" w:semiHidden="1" w:unhideWhenUsed="1"/>
-    <w:lsdException w:name="footnote reference" w:semiHidden="1" w:unhideWhenUsed="1"/>
-    <w:lsdException w:name="annotation reference" w:semiHidden="1" w:unhideWhenUsed="1"/>
-    <w:lsdException w:name="line number" w:semiHidden="1" w:unhideWhenUsed="1"/>
-    <w:lsdException w:name="page number" w:semiHidden="1" w:unhideWhenUsed="1"/>
-    <w:lsdException w:name="endnote reference" w:semiHidden="1" w:unhideWhenUsed="1"/>
-    <w:lsdException w:name="endnote text" w:semiHidden="1" w:unhideWhenUsed="1"/>
-    <w:lsdException w:name="table of authorities" w:semiHidden="1" w:unhideWhenUsed="1"/>
-    <w:lsdException w:name="macro" w:semiHidden="1" w:unhideWhenUsed="1"/>
-    <w:lsdException w:name="toa heading" w:semiHidden="1" w:unhideWhenUsed="1"/>
-    <w:lsdException w:name="List" w:semiHidden="1" w:unhideWhenUsed="1"/>
-    <w:lsdException w:name="List Bullet" w:semiHidden="1" w:unhideWhenUsed="1"/>
-    <w:lsdException w:name="List Number" w:semiHidden="1" w:unhideWhenUsed="1"/>
-    <w:lsdException w:name="List 2" w:semiHidden="1" w:unhideWhenUsed="1"/>
-    <w:lsdException w:name="List 3" w:semiHidden="1" w:unhideWhenUsed="1"/>
-    <w:lsdException w:name="List 4" w:semiHidden="1" w:unhideWhenUsed="1"/>
-    <w:lsdException w:name="List 5" w:semiHidden="1" w:unhideWhenUsed="1"/>
-    <w:lsdException w:name="List Bullet 2" w:semiHidden="1" w:unhideWhenUsed="1"/>
-    <w:lsdException w:name="List Bullet 3" w:semiHidden="1" w:unhideWhenUsed="1"/>
-    <w:lsdException w:name="List Bullet 4" w:semiHidden="1" w:unhideWhenUsed="1"/>
-    <w:lsdException w:name="List Bullet 5" w:semiHidden="1" w:unhideWhenUsed="1"/>
-    <w:lsdException w:name="List Number 2" w:semiHidden="1" w:unhideWhenUsed="1"/>
-    <w:lsdException w:name="List Number 3" w:semiHidden="1" w:unhideWhenUsed="1"/>
-    <w:lsdException w:name="List Number 4" w:semiHidden="1" w:unhideWhenUsed="1"/>
-    <w:lsdException w:name="List Number 5" w:semiHidden="1" w:unhideWhenUsed="1"/>
-    <w:lsdException w:name="Title" w:uiPriority="10" w:qFormat="1"/>
-    <w:lsdException w:name="Closing" w:semiHidden="1" w:unhideWhenUsed="1"/>
-    <w:lsdException w:name="Signature" w:semiHidden="1" w:unhideWhenUsed="1"/>
-    <w:lsdException w:name="Default Paragraph Font" w:semiHidden="1" w:uiPriority="1" w:unhideWhenUsed="1"/>
-    <w:lsdException w:name="Body Text" w:semiHidden="1" w:unhideWhenUsed="1"/>
-    <w:lsdException w:name="Body Text Indent" w:semiHidden="1" w:unhideWhenUsed="1"/>
-    <w:lsdException w:name="List Continue" w:semiHidden="1" w:unhideWhenUsed="1"/>
-    <w:lsdException w:name="List Continue 2" w:semiHidden="1" w:unhideWhenUsed="1"/>
-    <w:lsdException w:name="List Continue 3" w:semiHidden="1" w:unhideWhenUsed="1"/>
-    <w:lsdException w:name="List Continue 4" w:semiHidden="1" w:unhideWhenUsed="1"/>
-    <w:lsdException w:name="List Continue 5" w:semiHidden="1" w:unhideWhenUsed="1"/>
-    <w:lsdException w:name="Message Header" w:semiHidden="1" w:unhideWhenUsed="1"/>
-    <w:lsdException w:name="Subtitle" w:uiPriority="11" w:qFormat="1"/>
-    <w:lsdException w:name="Salutation" w:semiHidden="1" w:unhideWhenUsed="1"/>
-    <w:lsdException w:name="Date" w:semiHidden="1" w:unhideWhenUsed="1"/>
-    <w:lsdException w:name="Body Text First Indent" w:semiHidden="1" w:unhideWhenUsed="1"/>
-    <w:lsdException w:name="Body Text First Indent 2" w:semiHidden="1" w:unhideWhenUsed="1"/>
-    <w:lsdException w:name="Note Heading" w:semiHidden="1" w:unhideWhenUsed="1"/>
-    <w:lsdException w:name="Body Text 2" w:semiHidden="1" w:unhideWhenUsed="1"/>
-    <w:lsdException w:name="Body Text 3" w:semiHidden="1" w:unhideWhenUsed="1"/>
-    <w:lsdException w:name="Body Text Indent 2" w:semiHidden="1" w:unhideWhenUsed="1"/>
-    <w:lsdException w:name="Body Text Indent 3" w:semiHidden="1" w:unhideWhenUsed="1"/>
-    <w:lsdException w:name="Block Text" w:semiHidden="1" w:unhideWhenUsed="1"/>
-    <w:lsdException w:name="Hyperlink" w:semiHidden="1" w:unhideWhenUsed="1"/>
-    <w:lsdException w:name="FollowedHyperlink" w:semiHidden="1" w:unhideWhenUsed="1"/>
-    <w:lsdException w:name="Strong" w:uiPriority="22" w:qFormat="1"/>
-    <w:lsdException w:name="Emphasis" w:uiPriority="20" w:qFormat="1"/>
-    <w:lsdException w:name="Document Map" w:semiHidden="1" w:unhideWhenUsed="1"/>
-    <w:lsdException w:name="Plain Text" w:semiHidden="1" w:unhideWhenUsed="1"/>
-    <w:lsdException w:name="E-mail Signature" w:semiHidden="1" w:unhideWhenUsed="1"/>
-    <w:lsdException w:name="HTML Top of Form" w:semiHidden="1" w:unhideWhenUsed="1"/>
-    <w:lsdException w:name="HTML Bottom of Form" w:semiHidden="1" w:unhideWhenUsed="1"/>
-    <w:lsdException w:name="Normal (Web)" w:semiHidden="1" w:unhideWhenUsed="1"/>
-    <w:lsdException w:name="HTML Acronym" w:semiHidden="1" w:unhideWhenUsed="1"/>
-    <w:lsdException w:name="HTML Address" w:semiHidden="1" w:unhideWhenUsed="1"/>
-    <w:lsdException w:name="HTML Cite" w:semiHidden="1" w:unhideWhenUsed="1"/>
-    <w:lsdException w:name="HTML Code" w:semiHidden="1" w:unhideWhenUsed="1"/>
-    <w:lsdException w:name="HTML Definition" w:semiHidden="1" w:unhideWhenUsed="1"/>
-    <w:lsdException w:name="HTML Keyboard" w:semiHidden="1" w:unhideWhenUsed="1"/>
-    <w:lsdException w:name="HTML Preformatted" w:semiHidden="1" w:unhideWhenUsed="1"/>
-    <w:lsdException w:name="HTML Sample" w:semiHidden="1" w:unhideWhenUsed="1"/>
-    <w:lsdException w:name="HTML Typewriter" w:semiHidden="1" w:unhideWhenUsed="1"/>
-    <w:lsdException w:name="HTML Variable" w:semiHidden="1" w:unhideWhenUsed="1"/>
-    <w:lsdException w:name="Normal Table" w:semiHidden="1" w:unhideWhenUsed="1"/>
-    <w:lsdException w:name="annotation subject" w:semiHidden="1" w:unhideWhenUsed="1"/>
-    <w:lsdException w:name="No List" w:semiHidden="1" w:unhideWhenUsed="1"/>
-    <w:lsdException w:name="Outline List 1" w:semiHidden="1" w:unhideWhenUsed="1"/>
-    <w:lsdException w:name="Outline List 2" w:semiHidden="1" w:unhideWhenUsed="1"/>
-    <w:lsdException w:name="Outline List 3" w:semiHidden="1" w:unhideWhenUsed="1"/>
-    <w:lsdException w:name="Table Simple 1" w:semiHidden="1" w:unhideWhenUsed="1"/>
-    <w:lsdException w:name="Table Simple 2" w:semiHidden="1" w:unhideWhenUsed="1"/>
-    <w:lsdException w:name="Table Simple 3" w:semiHidden="1" w:unhideWhenUsed="1"/>
-    <w:lsdException w:name="Table Classic 1" w:semiHidden="1" w:unhideWhenUsed="1"/>
-    <w:lsdException w:name="Table Classic 2" w:semiHidden="1" w:unhideWhenUsed="1"/>
-    <w:lsdException w:name="Table Classic 3" w:semiHidden="1" w:unhideWhenUsed="1"/>
-    <w:lsdException w:name="Table Classic 4" w:semiHidden="1" w:unhideWhenUsed="1"/>
-    <w:lsdException w:name="Table Colorful 1" w:semiHidden="1" w:unhideWhenUsed="1"/>
-    <w:lsdException w:name="Table Colorful 2" w:semiHidden="1" w:unhideWhenUsed="1"/>
-    <w:lsdException w:name="Table Colorful 3" w:semiHidden="1" w:unhideWhenUsed="1"/>
-    <w:lsdException w:name="Table Columns 1" w:semiHidden="1" w:unhideWhenUsed="1"/>
-    <w:lsdException w:name="Table Columns 2" w:semiHidden="1" w:unhideWhenUsed="1"/>
-    <w:lsdException w:name="Table Columns 3" w:semiHidden="1" w:unhideWhenUsed="1"/>
-    <w:lsdException w:name="Table Columns 4" w:semiHidden="1" w:unhideWhenUsed="1"/>
-    <w:lsdException w:name="Table Columns 5" w:semiHidden="1" w:unhideWhenUsed="1"/>
-    <w:lsdException w:name="Table Grid 1" w:semiHidden="1" w:unhideWhenUsed="1"/>
-    <w:lsdException w:name="Table Grid 2" w:semiHidden="1" w:unhideWhenUsed="1"/>
-    <w:lsdException w:name="Table Grid 3" w:semiHidden="1" w:unhideWhenUsed="1"/>
-    <w:lsdException w:name="Table Grid 4" w:semiHidden="1" w:unhideWhenUsed="1"/>
-    <w:lsdException w:name="Table Grid 5" w:semiHidden="1" w:unhideWhenUsed="1"/>
-    <w:lsdException w:name="Table Grid 6" w:semiHidden="1" w:unhideWhenUsed="1"/>
-    <w:lsdException w:name="Table Grid 7" w:semiHidden="1" w:unhideWhenUsed="1"/>
-    <w:lsdException w:name="Table Grid 8" w:semiHidden="1" w:unhideWhenUsed="1"/>
-    <w:lsdException w:name="Table List 1" w:semiHidden="1" w:unhideWhenUsed="1"/>
-    <w:lsdException w:name="Table List 2" w:semiHidden="1" w:unhideWhenUsed="1"/>
-    <w:lsdException w:name="Table List 3" w:semiHidden="1" w:unhideWhenUsed="1"/>
-    <w:lsdException w:name="Table List 4" w:semiHidden="1" w:unhideWhenUsed="1"/>
-    <w:lsdException w:name="Table List 5" w:semiHidden="1" w:unhideWhenUsed="1"/>
-    <w:lsdException w:name="Table List 6" w:semiHidden="1" w:unhideWhenUsed="1"/>
-    <w:lsdException w:name="Table List 7" w:semiHidden="1" w:unhideWhenUsed="1"/>
-    <w:lsdException w:name="Table List 8" w:semiHidden="1" w:unhideWhenUsed="1"/>
-    <w:lsdException w:name="Table 3D effects 1" w:semiHidden="1" w:unhideWhenUsed="1"/>
-    <w:lsdException w:name="Table 3D effects 2" w:semiHidden="1" w:unhideWhenUsed="1"/>
-    <w:lsdException w:name="Table 3D effects 3" w:semiHidden="1" w:unhideWhenUsed="1"/>
-    <w:lsdException w:name="Table Contemporary" w:semiHidden="1" w:unhideWhenUsed="1"/>
-    <w:lsdException w:name="Table Elegant" w:semiHidden="1" w:unhideWhenUsed="1"/>
-    <w:lsdException w:name="Table Professional" w:semiHidden="1" w:unhideWhenUsed="1"/>
-    <w:lsdException w:name="Table Subtle 1" w:semiHidden="1" w:unhideWhenUsed="1"/>
-    <w:lsdException w:name="Table Subtle 2" w:semiHidden="1" w:unhideWhenUsed="1"/>
-    <w:lsdException w:name="Table Web 1" w:semiHidden="1" w:unhideWhenUsed="1"/>
-    <w:lsdException w:name="Table Web 2" w:semiHidden="1" w:unhideWhenUsed="1"/>
-    <w:lsdException w:name="Table Web 3" w:semiHidden="1" w:unhideWhenUsed="1"/>
-    <w:lsdException w:name="Balloon Text" w:semiHidden="1" w:unhideWhenUsed="1"/>
-    <w:lsdException w:name="Table Grid" w:semiHidden="1" w:uiPriority="59" w:unhideWhenUsed="1"/>
-    <w:lsdException w:name="Table Theme" w:semiHidden="1" w:unhideWhenUsed="1"/>
-    <w:lsdException w:name="Placeholder Text" w:semiHidden="1"/>
-    <w:lsdException w:name="No Spacing" w:uiPriority="1" w:qFormat="1"/>
-    <w:lsdException w:name="Light Shading" w:uiPriority="60"/>
-    <w:lsdException w:name="Light List" w:uiPriority="61"/>
-    <w:lsdException w:name="Light Grid" w:uiPriority="62"/>
-    <w:lsdException w:name="Medium Shading 1" w:uiPriority="63"/>
-    <w:lsdException w:name="Medium Shading 2" w:uiPriority="64"/>
-    <w:lsdException w:name="Medium List 1" w:uiPriority="65"/>
-    <w:lsdException w:name="Medium List 2" w:uiPriority="66"/>
-    <w:lsdException w:name="Medium Grid 1" w:uiPriority="67"/>
-    <w:lsdException w:name="Medium Grid 2" w:uiPriority="68"/>
-    <w:lsdException w:name="Medium Grid 3" w:uiPriority="69"/>
-    <w:lsdException w:name="Dark List" w:uiPriority="70"/>
-    <w:lsdException w:name="Colorful Shading" w:uiPriority="71"/>
-    <w:lsdException w:name="Colorful List" w:uiPriority="72"/>
-    <w:lsdException w:name="Colorful Grid" w:uiPriority="73"/>
-    <w:lsdException w:name="Light Shading Accent 1" w:uiPriority="60"/>
-    <w:lsdException w:name="Light List Accent 1" w:uiPriority="61"/>
-    <w:lsdException w:name="Light Grid Accent 1" w:uiPriority="62"/>
-    <w:lsdException w:name="Medium Shading 1 Accent 1" w:uiPriority="63"/>
-    <w:lsdException w:name="Medium Shading 2 Accent 1" w:uiPriority="64"/>
-    <w:lsdException w:name="Medium List 1 Accent 1" w:uiPriority="65"/>
-    <w:lsdException w:name="Revision" w:semiHidden="1"/>
-    <w:lsdException w:name="List Paragraph" w:uiPriority="0" w:qFormat="1"/>
-    <w:lsdException w:name="Quote" w:uiPriority="29" w:qFormat="1"/>
-    <w:lsdException w:name="Intense Quote" w:uiPriority="30" w:qFormat="1"/>
-    <w:lsdException w:name="Medium List 2 Accent 1" w:uiPriority="66"/>
-    <w:lsdException w:name="Medium Grid 1 Accent 1" w:uiPriority="67"/>
-    <w:lsdException w:name="Medium Grid 2 Accent 1" w:uiPriority="68"/>
-    <w:lsdException w:name="Medium Grid 3 Accent 1" w:uiPriority="69"/>
-    <w:lsdException w:name="Dark List Accent 1" w:uiPriority="70"/>
-    <w:lsdException w:name="Colorful Shading Accent 1" w:uiPriority="71"/>
-    <w:lsdException w:name="Colorful List Accent 1" w:uiPriority="72"/>
-    <w:lsdException w:name="Colorful Grid Accent 1" w:uiPriority="73"/>
-    <w:lsdException w:name="Light Shading Accent 2" w:uiPriority="60"/>
-    <w:lsdException w:name="Light List Accent 2" w:uiPriority="61"/>
-    <w:lsdException w:name="Light Grid Accent 2" w:uiPriority="62"/>
-    <w:lsdException w:name="Medium Shading 1 Accent 2" w:uiPriority="63"/>
-    <w:lsdException w:name="Medium Shading 2 Accent 2" w:uiPriority="64"/>
-    <w:lsdException w:name="Medium List 1 Accent 2" w:uiPriority="65"/>
-    <w:lsdException w:name="Medium List 2 Accent 2" w:uiPriority="66"/>
-    <w:lsdException w:name="Medium Grid 1 Accent 2" w:uiPriority="67"/>
-    <w:lsdException w:name="Medium Grid 2 Accent 2" w:uiPriority="68"/>
-    <w:lsdException w:name="Medium Grid 3 Accent 2" w:uiPriority="69"/>
-    <w:lsdException w:name="Dark List Accent 2" w:uiPriority="70"/>
-    <w:lsdException w:name="Colorful Shading Accent 2" w:uiPriority="71"/>
-    <w:lsdException w:name="Colorful List Accent 2" w:uiPriority="72"/>
-    <w:lsdException w:name="Colorful Grid Accent 2" w:uiPriority="73"/>
-    <w:lsdException w:name="Light Shading Accent 3" w:uiPriority="60"/>
-    <w:lsdException w:name="Light List Accent 3" w:uiPriority="61"/>
-    <w:lsdException w:name="Light Grid Accent 3" w:uiPriority="62"/>
-    <w:lsdException w:name="Medium Shading 1 Accent 3" w:uiPriority="63"/>
-    <w:lsdException w:name="Medium Shading 2 Accent 3" w:uiPriority="64"/>
-    <w:lsdException w:name="Medium List 1 Accent 3" w:uiPriority="65"/>
-    <w:lsdException w:name="Medium List 2 Accent 3" w:uiPriority="66"/>
-    <w:lsdException w:name="Medium Grid 1 Accent 3" w:uiPriority="67"/>
-    <w:lsdException w:name="Medium Grid 2 Accent 3" w:uiPriority="68"/>
-    <w:lsdException w:name="Medium Grid 3 Accent 3" w:uiPriority="69"/>
-    <w:lsdException w:name="Dark List Accent 3" w:uiPriority="70"/>
-    <w:lsdException w:name="Colorful Shading Accent 3" w:uiPriority="71"/>
-    <w:lsdException w:name="Colorful List Accent 3" w:uiPriority="72"/>
-    <w:lsdException w:name="Colorful Grid Accent 3" w:uiPriority="73"/>
-    <w:lsdException w:name="Light Shading Accent 4" w:uiPriority="60"/>
-    <w:lsdException w:name="Light List Accent 4" w:uiPriority="61"/>
-    <w:lsdException w:name="Light Grid Accent 4" w:uiPriority="62"/>
-    <w:lsdException w:name="Medium Shading 1 Accent 4" w:uiPriority="63"/>
-    <w:lsdException w:name="Medium Shading 2 Accent 4" w:uiPriority="64"/>
-    <w:lsdException w:name="Medium List 1 Accent 4" w:uiPriority="65"/>
-    <w:lsdException w:name="Medium List 2 Accent 4" w:uiPriority="66"/>
-    <w:lsdException w:name="Medium Grid 1 Accent 4" w:uiPriority="67"/>
-    <w:lsdException w:name="Medium Grid 2 Accent 4" w:uiPriority="68"/>
-    <w:lsdException w:name="Medium Grid 3 Accent 4" w:uiPriority="69"/>
-    <w:lsdException w:name="Dark List Accent 4" w:uiPriority="70"/>
-    <w:lsdException w:name="Colorful Shading Accent 4" w:uiPriority="71"/>
-    <w:lsdException w:name="Colorful List Accent 4" w:uiPriority="72"/>
-    <w:lsdException w:name="Colorful Grid Accent 4" w:uiPriority="73"/>
-    <w:lsdException w:name="Light Shading Accent 5" w:uiPriority="60"/>
-    <w:lsdException w:name="Light List Accent 5" w:uiPriority="61"/>
-    <w:lsdException w:name="Light Grid Accent 5" w:uiPriority="62"/>
-    <w:lsdException w:name="Medium Shading 1 Accent 5" w:uiPriority="63"/>
-    <w:lsdException w:name="Medium Shading 2 Accent 5" w:uiPriority="64"/>
-    <w:lsdException w:name="Medium List 1 Accent 5" w:uiPriority="65"/>
-    <w:lsdException w:name="Medium List 2 Accent 5" w:uiPriority="66"/>
-    <w:lsdException w:name="Medium Grid 1 Accent 5" w:uiPriority="67"/>
-    <w:lsdException w:name="Medium Grid 2 Accent 5" w:uiPriority="68"/>
-    <w:lsdException w:name="Medium Grid 3 Accent 5" w:uiPriority="69"/>
-    <w:lsdException w:name="Dark List Accent 5" w:uiPriority="70"/>
-    <w:lsdException w:name="Colorful Shading Accent 5" w:uiPriority="71"/>
-    <w:lsdException w:name="Colorful List Accent 5" w:uiPriority="72"/>
-    <w:lsdException w:name="Colorful Grid Accent 5" w:uiPriority="73"/>
-    <w:lsdException w:name="Light Shading Accent 6" w:uiPriority="60"/>
-    <w:lsdException w:name="Light List Accent 6" w:uiPriority="61"/>
-    <w:lsdException w:name="Light Grid Accent 6" w:uiPriority="62"/>
-    <w:lsdException w:name="Medium Shading 1 Accent 6" w:uiPriority="63"/>
-    <w:lsdException w:name="Medium Shading 2 Accent 6" w:uiPriority="64"/>
-    <w:lsdException w:name="Medium List 1 Accent 6" w:uiPriority="65"/>
-    <w:lsdException w:name="Medium List 2 Accent 6" w:uiPriority="66"/>
-    <w:lsdException w:name="Medium Grid 1 Accent 6" w:uiPriority="67"/>
-    <w:lsdException w:name="Medium Grid 2 Accent 6" w:uiPriority="68"/>
-    <w:lsdException w:name="Medium Grid 3 Accent 6" w:uiPriority="69"/>
-    <w:lsdException w:name="Dark List Accent 6" w:uiPriority="70"/>
-    <w:lsdException w:name="Colorful Shading Accent 6" w:uiPriority="71"/>
-    <w:lsdException w:name="Colorful List Accent 6" w:uiPriority="72"/>
-    <w:lsdException w:name="Colorful Grid Accent 6" w:uiPriority="73"/>
-    <w:lsdException w:name="Subtle Emphasis" w:uiPriority="19" w:qFormat="1"/>
-    <w:lsdException w:name="Intense Emphasis" w:uiPriority="21" w:qFormat="1"/>
-    <w:lsdException w:name="Subtle Reference" w:uiPriority="31" w:qFormat="1"/>
-    <w:lsdException w:name="Intense Reference" w:uiPriority="32" w:qFormat="1"/>
-    <w:lsdException w:name="Book Title" w:uiPriority="33" w:qFormat="1"/>
-    <w:lsdException w:name="Bibliography" w:semiHidden="1" w:uiPriority="37" w:unhideWhenUsed="1"/>
-    <w:lsdException w:name="TOC Heading" w:semiHidden="1" w:uiPriority="39" w:unhideWhenUsed="1" w:qFormat="1"/>
-    <w:lsdException w:name="Plain Table 1" w:uiPriority="41"/>
-    <w:lsdException w:name="Plain Table 2" w:uiPriority="42"/>
-    <w:lsdException w:name="Plain Table 3" w:uiPriority="43"/>
-    <w:lsdException w:name="Plain Table 4" w:uiPriority="44"/>
-    <w:lsdException w:name="Plain Table 5" w:uiPriority="45"/>
-    <w:lsdException w:name="Grid Table Light" w:uiPriority="40"/>
-    <w:lsdException w:name="Grid Table 1 Light" w:uiPriority="46"/>
-    <w:lsdException w:name="Grid Table 2" w:uiPriority="47"/>
-    <w:lsdException w:name="Grid Table 3" w:uiPriority="48"/>
-    <w:lsdException w:name="Grid Table 4" w:uiPriority="49"/>
-    <w:lsdException w:name="Grid Table 5 Dark" w:uiPriority="50"/>
-    <w:lsdException w:name="Grid Table 6 Colorful" w:uiPriority="51"/>
-    <w:lsdException w:name="Grid Table 7 Colorful" w:uiPriority="52"/>
-    <w:lsdException w:name="Grid Table 1 Light Accent 1" w:uiPriority="46"/>
-    <w:lsdException w:name="Grid Table 2 Accent 1" w:uiPriority="47"/>
-    <w:lsdException w:name="Grid Table 3 Accent 1" w:uiPriority="48"/>
-    <w:lsdException w:name="Grid Table 4 Accent 1" w:uiPriority="49"/>
-    <w:lsdException w:name="Grid Table 5 Dark Accent 1" w:uiPriority="50"/>
-    <w:lsdException w:name="Grid Table 6 Colorful Accent 1" w:uiPriority="51"/>
-    <w:lsdException w:name="Grid Table 7 Colorful Accent 1" w:uiPriority="52"/>
-    <w:lsdException w:name="Grid Table 1 Light Accent 2" w:uiPriority="46"/>
-    <w:lsdException w:name="Grid Table 2 Accent 2" w:uiPriority="47"/>
-    <w:lsdException w:name="Grid Table 3 Accent 2" w:uiPriority="48"/>
-    <w:lsdException w:name="Grid Table 4 Accent 2" w:uiPriority="49"/>
-    <w:lsdException w:name="Grid Table 5 Dark Accent 2" w:uiPriority="50"/>
-    <w:lsdException w:name="Grid Table 6 Colorful Accent 2" w:uiPriority="51"/>
-    <w:lsdException w:name="Grid Table 7 Colorful Accent 2" w:uiPriority="52"/>
-    <w:lsdException w:name="Grid Table 1 Light Accent 3" w:uiPriority="46"/>
-    <w:lsdException w:name="Grid Table 2 Accent 3" w:uiPriority="47"/>
-    <w:lsdException w:name="Grid Table 3 Accent 3" w:uiPriority="48"/>
-    <w:lsdException w:name="Grid Table 4 Accent 3" w:uiPriority="49"/>
-    <w:lsdException w:name="Grid Table 5 Dark Accent 3" w:uiPriority="50"/>
-    <w:lsdException w:name="Grid Table 6 Colorful Accent 3" w:uiPriority="51"/>
-    <w:lsdException w:name="Grid Table 7 Colorful Accent 3" w:uiPriority="52"/>
-    <w:lsdException w:name="Grid Table 1 Light Accent 4" w:uiPriority="46"/>
-    <w:lsdException w:name="Grid Table 2 Accent 4" w:uiPriority="47"/>
-    <w:lsdException w:name="Grid Table 3 Accent 4" w:uiPriority="48"/>
-    <w:lsdException w:name="Grid Table 4 Accent 4" w:uiPriority="49"/>
-    <w:lsdException w:name="Grid Table 5 Dark Accent 4" w:uiPriority="50"/>
-    <w:lsdException w:name="Grid Table 6 Colorful Accent 4" w:uiPriority="51"/>
-    <w:lsdException w:name="Grid Table 7 Colorful Accent 4" w:uiPriority="52"/>
-    <w:lsdException w:name="Grid Table 1 Light Accent 5" w:uiPriority="46"/>
-    <w:lsdException w:name="Grid Table 2 Accent 5" w:uiPriority="47"/>
-    <w:lsdException w:name="Grid Table 3 Accent 5" w:uiPriority="48"/>
-    <w:lsdException w:name="Grid Table 4 Accent 5" w:uiPriority="49"/>
-    <w:lsdException w:name="Grid Table 5 Dark Accent 5" w:uiPriority="50"/>
-    <w:lsdException w:name="Grid Table 6 Colorful Accent 5" w:uiPriority="51"/>
-    <w:lsdException w:name="Grid Table 7 Colorful Accent 5" w:uiPriority="52"/>
-    <w:lsdException w:name="Grid Table 1 Light Accent 6" w:uiPriority="46"/>
-    <w:lsdException w:name="Grid Table 2 Accent 6" w:uiPriority="47"/>
-    <w:lsdException w:name="Grid Table 3 Accent 6" w:uiPriority="48"/>
-    <w:lsdException w:name="Grid Table 4 Accent 6" w:uiPriority="49"/>
-    <w:lsdException w:name="Grid Table 5 Dark Accent 6" w:uiPriority="50"/>
-    <w:lsdException w:name="Grid Table 6 Colorful Accent 6" w:uiPriority="51"/>
-    <w:lsdException w:name="Grid Table 7 Colorful Accent 6" w:uiPriority="52"/>
-    <w:lsdException w:name="List Table 1 Light" w:uiPriority="46"/>
-    <w:lsdException w:name="List Table 2" w:uiPriority="47"/>
-    <w:lsdException w:name="List Table 3" w:uiPriority="48"/>
-    <w:lsdException w:name="List Table 4" w:uiPriority="49"/>
-    <w:lsdException w:name="List Table 5 Dark" w:uiPriority="50"/>
-    <w:lsdException w:name="List Table 6 Colorful" w:uiPriority="51"/>
-    <w:lsdException w:name="List Table 7 Colorful" w:uiPriority="52"/>
-    <w:lsdException w:name="List Table 1 Light Accent 1" w:uiPriority="46"/>
-    <w:lsdException w:name="List Table 2 Accent 1" w:uiPriority="47"/>
-    <w:lsdException w:name="List Table 3 Accent 1" w:uiPriority="48"/>
-    <w:lsdException w:name="List Table 4 Accent 1" w:uiPriority="49"/>
-    <w:lsdException w:name="List Table 5 Dark Accent 1" w:uiPriority="50"/>
-    <w:lsdException w:name="List Table 6 Colorful Accent 1" w:uiPriority="51"/>
-    <w:lsdException w:name="List Table 7 Colorful Accent 1" w:uiPriority="52"/>
-    <w:lsdException w:name="List Table 1 Light Accent 2" w:uiPriority="46"/>
-    <w:lsdException w:name="List Table 2 Accent 2" w:uiPriority="47"/>
-    <w:lsdException w:name="List Table 3 Accent 2" w:uiPriority="48"/>
-    <w:lsdException w:name="List Table 4 Accent 2" w:uiPriority="49"/>
-    <w:lsdException w:name="List Table 5 Dark Accent 2" w:uiPriority="50"/>
-    <w:lsdException w:name="List Table 6 Colorful Accent 2" w:uiPriority="51"/>
-    <w:lsdException w:name="List Table 7 Colorful Accent 2" w:uiPriority="52"/>
-    <w:lsdException w:name="List Table 1 Light Accent 3" w:uiPriority="46"/>
-    <w:lsdException w:name="List Table 2 Accent 3" w:uiPriority="47"/>
-    <w:lsdException w:name="List Table 3 Accent 3" w:uiPriority="48"/>
-    <w:lsdException w:name="List Table 4 Accent 3" w:uiPriority="49"/>
-    <w:lsdException w:name="List Table 5 Dark Accent 3" w:uiPriority="50"/>
-    <w:lsdException w:name="List Table 6 Colorful Accent 3" w:uiPriority="51"/>
-    <w:lsdException w:name="List Table 7 Colorful Accent 3" w:uiPriority="52"/>
-    <w:lsdException w:name="List Table 1 Light Accent 4" w:uiPriority="46"/>
-    <w:lsdException w:name="List Table 2 Accent 4" w:uiPriority="47"/>
-    <w:lsdException w:name="List Table 3 Accent 4" w:uiPriority="48"/>
-    <w:lsdException w:name="List Table 4 Accent 4" w:uiPriority="49"/>
-    <w:lsdException w:name="List Table 5 Dark Accent 4" w:uiPriority="50"/>
-    <w:lsdException w:name="List Table 6 Colorful Accent 4" w:uiPriority="51"/>
-    <w:lsdException w:name="List Table 7 Colorful Accent 4" w:uiPriority="52"/>
-    <w:lsdException w:name="List Table 1 Light Accent 5" w:uiPriority="46"/>
-    <w:lsdException w:name="List Table 2 Accent 5" w:uiPriority="47"/>
-    <w:lsdException w:name="List Table 3 Accent 5" w:uiPriority="48"/>
-    <w:lsdException w:name="List Table 4 Accent 5" w:uiPriority="49"/>
-    <w:lsdException w:name="List Table 5 Dark Accent 5" w:uiPriority="50"/>
-    <w:lsdException w:name="List Table 6 Colorful Accent 5" w:uiPriority="51"/>
-    <w:lsdException w:name="List Table 7 Colorful Accent 5" w:uiPriority="52"/>
-    <w:lsdException w:name="List Table 1 Light Accent 6" w:uiPriority="46"/>
-    <w:lsdException w:name="List Table 2 Accent 6" w:uiPriority="47"/>
-    <w:lsdException w:name="List Table 3 Accent 6" w:uiPriority="48"/>
-    <w:lsdException w:name="List Table 4 Accent 6" w:uiPriority="49"/>
-    <w:lsdException w:name="List Table 5 Dark Accent 6" w:uiPriority="50"/>
-    <w:lsdException w:name="List Table 6 Colorful Accent 6" w:uiPriority="51"/>
-    <w:lsdException w:name="List Table 7 Colorful Accent 6" w:uiPriority="52"/>
-    <w:lsdException w:name="Mention" w:semiHidden="1" w:unhideWhenUsed="1"/>
-    <w:lsdException w:name="Smart Hyperlink" w:semiHidden="1" w:unhideWhenUsed="1"/>
-    <w:lsdException w:name="Hashtag" w:semiHidden="1" w:unhideWhenUsed="1"/>
-    <w:lsdException w:name="Unresolved Mention" w:semiHidden="1" w:unhideWhenUsed="1"/>
+  <w:latentStyles w:defLockedState="0" w:defUIPriority="99" w:defSemiHidden="1" w:defUnhideWhenUsed="1" w:defQFormat="0" w:count="267">
+    <w:lsdException w:name="Normal" w:semiHidden="0" w:uiPriority="0" w:unhideWhenUsed="0" w:qFormat="1"/>
+    <w:lsdException w:name="heading 1" w:semiHidden="0" w:uiPriority="9" w:unhideWhenUsed="0" w:qFormat="1"/>
+    <w:lsdException w:name="heading 2" w:uiPriority="9" w:qFormat="1"/>
+    <w:lsdException w:name="heading 3" w:uiPriority="9" w:qFormat="1"/>
+    <w:lsdException w:name="heading 4" w:uiPriority="9" w:qFormat="1"/>
+    <w:lsdException w:name="heading 5" w:uiPriority="9" w:qFormat="1"/>
+    <w:lsdException w:name="heading 6" w:uiPriority="9" w:qFormat="1"/>
+    <w:lsdException w:name="heading 7" w:uiPriority="9" w:qFormat="1"/>
+    <w:lsdException w:name="heading 8" w:uiPriority="9" w:qFormat="1"/>
+    <w:lsdException w:name="heading 9" w:uiPriority="9" w:qFormat="1"/>
+    <w:lsdException w:name="toc 1" w:uiPriority="39"/>
+    <w:lsdException w:name="toc 2" w:uiPriority="39"/>
+    <w:lsdException w:name="toc 3" w:uiPriority="39"/>
+    <w:lsdException w:name="toc 4" w:uiPriority="39"/>
+    <w:lsdException w:name="toc 5" w:uiPriority="39"/>
+    <w:lsdException w:name="toc 6" w:uiPriority="39"/>
+    <w:lsdException w:name="toc 7" w:uiPriority="39"/>
+    <w:lsdException w:name="toc 8" w:uiPriority="39"/>
+    <w:lsdException w:name="toc 9" w:uiPriority="39"/>
+    <w:lsdException w:name="caption" w:uiPriority="35" w:qFormat="1"/>
+    <w:lsdException w:name="Title" w:semiHidden="0" w:uiPriority="10" w:unhideWhenUsed="0" w:qFormat="1"/>
+    <w:lsdException w:name="Default Paragraph Font" w:uiPriority="1"/>
+    <w:lsdException w:name="Subtitle" w:semiHidden="0" w:uiPriority="11" w:unhideWhenUsed="0" w:qFormat="1"/>
+    <w:lsdException w:name="Strong" w:semiHidden="0" w:uiPriority="22" w:unhideWhenUsed="0" w:qFormat="1"/>
+    <w:lsdException w:name="Emphasis" w:semiHidden="0" w:uiPriority="20" w:unhideWhenUsed="0" w:qFormat="1"/>
+    <w:lsdException w:name="Table Grid" w:uiPriority="59"/>
+    <w:lsdException w:name="Placeholder Text" w:unhideWhenUsed="0"/>
+    <w:lsdException w:name="No Spacing" w:semiHidden="0" w:uiPriority="1" w:unhideWhenUsed="0" w:qFormat="1"/>
+    <w:lsdException w:name="Light Shading" w:semiHidden="0" w:uiPriority="60" w:unhideWhenUsed="0"/>
+    <w:lsdException w:name="Light List" w:semiHidden="0" w:uiPriority="61" w:unhideWhenUsed="0"/>
+    <w:lsdException w:name="Light Grid" w:semiHidden="0" w:uiPriority="62" w:unhideWhenUsed="0"/>
+    <w:lsdException w:name="Medium Shading 1" w:semiHidden="0" w:uiPriority="63" w:unhideWhenUsed="0"/>
+    <w:lsdException w:name="Medium Shading 2" w:semiHidden="0" w:uiPriority="64" w:unhideWhenUsed="0"/>
+    <w:lsdException w:name="Medium List 1" w:semiHidden="0" w:uiPriority="65" w:unhideWhenUsed="0"/>
+    <w:lsdException w:name="Medium List 2" w:semiHidden="0" w:uiPriority="66" w:unhideWhenUsed="0"/>
+    <w:lsdException w:name="Medium Grid 1" w:semiHidden="0" w:uiPriority="67" w:unhideWhenUsed="0"/>
+    <w:lsdException w:name="Medium Grid 2" w:semiHidden="0" w:uiPriority="68" w:unhideWhenUsed="0"/>
+    <w:lsdException w:name="Medium Grid 3" w:semiHidden="0" w:uiPriority="69" w:unhideWhenUsed="0"/>
+    <w:lsdException w:name="Dark List" w:semiHidden="0" w:uiPriority="70" w:unhideWhenUsed="0"/>
+    <w:lsdException w:name="Colorful Shading" w:semiHidden="0" w:uiPriority="71" w:unhideWhenUsed="0"/>
+    <w:lsdException w:name="Colorful List" w:semiHidden="0" w:uiPriority="72" w:unhideWhenUsed="0"/>
+    <w:lsdException w:name="Colorful Grid" w:semiHidden="0" w:uiPriority="73" w:unhideWhenUsed="0"/>
+    <w:lsdException w:name="Light Shading Accent 1" w:semiHidden="0" w:uiPriority="60" w:unhideWhenUsed="0"/>
+    <w:lsdException w:name="Light List Accent 1" w:semiHidden="0" w:uiPriority="61" w:unhideWhenUsed="0"/>
+    <w:lsdException w:name="Light Grid Accent 1" w:semiHidden="0" w:uiPriority="62" w:unhideWhenUsed="0"/>
+    <w:lsdException w:name="Medium Shading 1 Accent 1" w:semiHidden="0" w:uiPriority="63" w:unhideWhenUsed="0"/>
+    <w:lsdException w:name="Medium Shading 2 Accent 1" w:semiHidden="0" w:uiPriority="64" w:unhideWhenUsed="0"/>
+    <w:lsdException w:name="Medium List 1 Accent 1" w:semiHidden="0" w:uiPriority="65" w:unhideWhenUsed="0"/>
+    <w:lsdException w:name="Revision" w:unhideWhenUsed="0"/>
+    <w:lsdException w:name="List Paragraph" w:semiHidden="0" w:uiPriority="0" w:unhideWhenUsed="0" w:qFormat="1"/>
+    <w:lsdException w:name="Quote" w:semiHidden="0" w:uiPriority="29" w:unhideWhenUsed="0" w:qFormat="1"/>
+    <w:lsdException w:name="Intense Quote" w:semiHidden="0" w:uiPriority="30" w:unhideWhenUsed="0" w:qFormat="1"/>
+    <w:lsdException w:name="Medium List 2 Accent 1" w:semiHidden="0" w:uiPriority="66" w:unhideWhenUsed="0"/>
+    <w:lsdException w:name="Medium Grid 1 Accent 1" w:semiHidden="0" w:uiPriority="67" w:unhideWhenUsed="0"/>
+    <w:lsdException w:name="Medium Grid 2 Accent 1" w:semiHidden="0" w:uiPriority="68" w:unhideWhenUsed="0"/>
+    <w:lsdException w:name="Medium Grid 3 Accent 1" w:semiHidden="0" w:uiPriority="69" w:unhideWhenUsed="0"/>
+    <w:lsdException w:name="Dark List Accent 1" w:semiHidden="0" w:uiPriority="70" w:unhideWhenUsed="0"/>
+    <w:lsdException w:name="Colorful Shading Accent 1" w:semiHidden="0" w:uiPriority="71" w:unhideWhenUsed="0"/>
+    <w:lsdException w:name="Colorful List Accent 1" w:semiHidden="0" w:uiPriority="72" w:unhideWhenUsed="0"/>
+    <w:lsdException w:name="Colorful Grid Accent 1" w:semiHidden="0" w:uiPriority="73" w:unhideWhenUsed="0"/>
+    <w:lsdException w:name="Light Shading Accent 2" w:semiHidden="0" w:uiPriority="60" w:unhideWhenUsed="0"/>
+    <w:lsdException w:name="Light List Accent 2" w:semiHidden="0" w:uiPriority="61" w:unhideWhenUsed="0"/>
+    <w:lsdException w:name="Light Grid Accent 2" w:semiHidden="0" w:uiPriority="62" w:unhideWhenUsed="0"/>
+    <w:lsdException w:name="Medium Shading 1 Accent 2" w:semiHidden="0" w:uiPriority="63" w:unhideWhenUsed="0"/>
+    <w:lsdException w:name="Medium Shading 2 Accent 2" w:semiHidden="0" w:uiPriority="64" w:unhideWhenUsed="0"/>
+    <w:lsdException w:name="Medium List 1 Accent 2" w:semiHidden="0" w:uiPriority="65" w:unhideWhenUsed="0"/>
+    <w:lsdException w:name="Medium List 2 Accent 2" w:semiHidden="0" w:uiPriority="66" w:unhideWhenUsed="0"/>
+    <w:lsdException w:name="Medium Grid 1 Accent 2" w:semiHidden="0" w:uiPriority="67" w:unhideWhenUsed="0"/>
+    <w:lsdException w:name="Medium Grid 2 Accent 2" w:semiHidden="0" w:uiPriority="68" w:unhideWhenUsed="0"/>
+    <w:lsdException w:name="Medium Grid 3 Accent 2" w:semiHidden="0" w:uiPriority="69" w:unhideWhenUsed="0"/>
+    <w:lsdException w:name="Dark List Accent 2" w:semiHidden="0" w:uiPriority="70" w:unhideWhenUsed="0"/>
+    <w:lsdException w:name="Colorful Shading Accent 2" w:semiHidden="0" w:uiPriority="71" w:unhideWhenUsed="0"/>
+    <w:lsdException w:name="Colorful List Accent 2" w:semiHidden="0" w:uiPriority="72" w:unhideWhenUsed="0"/>
+    <w:lsdException w:name="Colorful Grid Accent 2" w:semiHidden="0" w:uiPriority="73" w:unhideWhenUsed="0"/>
+    <w:lsdException w:name="Light Shading Accent 3" w:semiHidden="0" w:uiPriority="60" w:unhideWhenUsed="0"/>
+    <w:lsdException w:name="Light List Accent 3" w:semiHidden="0" w:uiPriority="61" w:unhideWhenUsed="0"/>
+    <w:lsdException w:name="Light Grid Accent 3" w:semiHidden="0" w:uiPriority="62" w:unhideWhenUsed="0"/>
+    <w:lsdException w:name="Medium Shading 1 Accent 3" w:semiHidden="0" w:uiPriority="63" w:unhideWhenUsed="0"/>
+    <w:lsdException w:name="Medium Shading 2 Accent 3" w:semiHidden="0" w:uiPriority="64" w:unhideWhenUsed="0"/>
+    <w:lsdException w:name="Medium List 1 Accent 3" w:semiHidden="0" w:uiPriority="65" w:unhideWhenUsed="0"/>
+    <w:lsdException w:name="Medium List 2 Accent 3" w:semiHidden="0" w:uiPriority="66" w:unhideWhenUsed="0"/>
+    <w:lsdException w:name="Medium Grid 1 Accent 3" w:semiHidden="0" w:uiPriority="67" w:unhideWhenUsed="0"/>
+    <w:lsdException w:name="Medium Grid 2 Accent 3" w:semiHidden="0" w:uiPriority="68" w:unhideWhenUsed="0"/>
+    <w:lsdException w:name="Medium Grid 3 Accent 3" w:semiHidden="0" w:uiPriority="69" w:unhideWhenUsed="0"/>
+    <w:lsdException w:name="Dark List Accent 3" w:semiHidden="0" w:uiPriority="70" w:unhideWhenUsed="0"/>
+    <w:lsdException w:name="Colorful Shading Accent 3" w:semiHidden="0" w:uiPriority="71" w:unhideWhenUsed="0"/>
+    <w:lsdException w:name="Colorful List Accent 3" w:semiHidden="0" w:uiPriority="72" w:unhideWhenUsed="0"/>
+    <w:lsdException w:name="Colorful Grid Accent 3" w:semiHidden="0" w:uiPriority="73" w:unhideWhenUsed="0"/>
+    <w:lsdException w:name="Light Shading Accent 4" w:semiHidden="0" w:uiPriority="60" w:unhideWhenUsed="0"/>
+    <w:lsdException w:name="Light List Accent 4" w:semiHidden="0" w:uiPriority="61" w:unhideWhenUsed="0"/>
+    <w:lsdException w:name="Light Grid Accent 4" w:semiHidden="0" w:uiPriority="62" w:unhideWhenUsed="0"/>
+    <w:lsdException w:name="Medium Shading 1 Accent 4" w:semiHidden="0" w:uiPriority="63" w:unhideWhenUsed="0"/>
+    <w:lsdException w:name="Medium Shading 2 Accent 4" w:semiHidden="0" w:uiPriority="64" w:unhideWhenUsed="0"/>
+    <w:lsdException w:name="Medium List 1 Accent 4" w:semiHidden="0" w:uiPriority="65" w:unhideWhenUsed="0"/>
+    <w:lsdException w:name="Medium List 2 Accent 4" w:semiHidden="0" w:uiPriority="66" w:unhideWhenUsed="0"/>
+    <w:lsdException w:name="Medium Grid 1 Accent 4" w:semiHidden="0" w:uiPriority="67" w:unhideWhenUsed="0"/>
+    <w:lsdException w:name="Medium Grid 2 Accent 4" w:semiHidden="0" w:uiPriority="68" w:unhideWhenUsed="0"/>
+    <w:lsdException w:name="Medium Grid 3 Accent 4" w:semiHidden="0" w:uiPriority="69" w:unhideWhenUsed="0"/>
+    <w:lsdException w:name="Dark List Accent 4" w:semiHidden="0" w:uiPriority="70" w:unhideWhenUsed="0"/>
+    <w:lsdException w:name="Colorful Shading Accent 4" w:semiHidden="0" w:uiPriority="71" w:unhideWhenUsed="0"/>
+    <w:lsdException w:name="Colorful List Accent 4" w:semiHidden="0" w:uiPriority="72" w:unhideWhenUsed="0"/>
+    <w:lsdException w:name="Colorful Grid Accent 4" w:semiHidden="0" w:uiPriority="73" w:unhideWhenUsed="0"/>
+    <w:lsdException w:name="Light Shading Accent 5" w:semiHidden="0" w:uiPriority="60" w:unhideWhenUsed="0"/>
+    <w:lsdException w:name="Light List Accent 5" w:semiHidden="0" w:uiPriority="61" w:unhideWhenUsed="0"/>
+    <w:lsdException w:name="Light Grid Accent 5" w:semiHidden="0" w:uiPriority="62" w:unhideWhenUsed="0"/>
+    <w:lsdException w:name="Medium Shading 1 Accent 5" w:semiHidden="0" w:uiPriority="63" w:unhideWhenUsed="0"/>
+    <w:lsdException w:name="Medium Shading 2 Accent 5" w:semiHidden="0" w:uiPriority="64" w:unhideWhenUsed="0"/>
+    <w:lsdException w:name="Medium List 1 Accent 5" w:semiHidden="0" w:uiPriority="65" w:unhideWhenUsed="0"/>
+    <w:lsdException w:name="Medium List 2 Accent 5" w:semiHidden="0" w:uiPriority="66" w:unhideWhenUsed="0"/>
+    <w:lsdException w:name="Medium Grid 1 Accent 5" w:semiHidden="0" w:uiPriority="67" w:unhideWhenUsed="0"/>
+    <w:lsdException w:name="Medium Grid 2 Accent 5" w:semiHidden="0" w:uiPriority="68" w:unhideWhenUsed="0"/>
+    <w:lsdException w:name="Medium Grid 3 Accent 5" w:semiHidden="0" w:uiPriority="69" w:unhideWhenUsed="0"/>
+    <w:lsdException w:name="Dark List Accent 5" w:semiHidden="0" w:uiPriority="70" w:unhideWhenUsed="0"/>
+    <w:lsdException w:name="Colorful Shading Accent 5" w:semiHidden="0" w:uiPriority="71" w:unhideWhenUsed="0"/>
+    <w:lsdException w:name="Colorful List Accent 5" w:semiHidden="0" w:uiPriority="72" w:unhideWhenUsed="0"/>
+    <w:lsdException w:name="Colorful Grid Accent 5" w:semiHidden="0" w:uiPriority="73" w:unhideWhenUsed="0"/>
+    <w:lsdException w:name="Light Shading Accent 6" w:semiHidden="0" w:uiPriority="60" w:unhideWhenUsed="0"/>
+    <w:lsdException w:name="Light List Accent 6" w:semiHidden="0" w:uiPriority="61" w:unhideWhenUsed="0"/>
+    <w:lsdException w:name="Light Grid Accent 6" w:semiHidden="0" w:uiPriority="62" w:unhideWhenUsed="0"/>
+    <w:lsdException w:name="Medium Shading 1 Accent 6" w:semiHidden="0" w:uiPriority="63" w:unhideWhenUsed="0"/>
+    <w:lsdException w:name="Medium Shading 2 Accent 6" w:semiHidden="0" w:uiPriority="64" w:unhideWhenUsed="0"/>
+    <w:lsdException w:name="Medium List 1 Accent 6" w:semiHidden="0" w:uiPriority="65" w:unhideWhenUsed="0"/>
+    <w:lsdException w:name="Medium List 2 Accent 6" w:semiHidden="0" w:uiPriority="66" w:unhideWhenUsed="0"/>
+    <w:lsdException w:name="Medium Grid 1 Accent 6" w:semiHidden="0" w:uiPriority="67" w:unhideWhenUsed="0"/>
+    <w:lsdException w:name="Medium Grid 2 Accent 6" w:semiHidden="0" w:uiPriority="68" w:unhideWhenUsed="0"/>
+    <w:lsdException w:name="Medium Grid 3 Accent 6" w:semiHidden="0" w:uiPriority="69" w:unhideWhenUsed="0"/>
+    <w:lsdException w:name="Dark List Accent 6" w:semiHidden="0" w:uiPriority="70" w:unhideWhenUsed="0"/>
+    <w:lsdException w:name="Colorful Shading Accent 6" w:semiHidden="0" w:uiPriority="71" w:unhideWhenUsed="0"/>
+    <w:lsdException w:name="Colorful List Accent 6" w:semiHidden="0" w:uiPriority="72" w:unhideWhenUsed="0"/>
+    <w:lsdException w:name="Colorful Grid Accent 6" w:semiHidden="0" w:uiPriority="73" w:unhideWhenUsed="0"/>
+    <w:lsdException w:name="Subtle Emphasis" w:semiHidden="0" w:uiPriority="19" w:unhideWhenUsed="0" w:qFormat="1"/>
+    <w:lsdException w:name="Intense Emphasis" w:semiHidden="0" w:uiPriority="21" w:unhideWhenUsed="0" w:qFormat="1"/>
+    <w:lsdException w:name="Subtle Reference" w:semiHidden="0" w:uiPriority="31" w:unhideWhenUsed="0" w:qFormat="1"/>
+    <w:lsdException w:name="Intense Reference" w:semiHidden="0" w:uiPriority="32" w:unhideWhenUsed="0" w:qFormat="1"/>
+    <w:lsdException w:name="Book Title" w:semiHidden="0" w:uiPriority="33" w:unhideWhenUsed="0" w:qFormat="1"/>
+    <w:lsdException w:name="Bibliography" w:uiPriority="37"/>
+    <w:lsdException w:name="TOC Heading" w:uiPriority="39" w:qFormat="1"/>
   </w:latentStyles>
   <w:style w:type="paragraph" w:default="1" w:styleId="a">
     <w:name w:val="Normal"/>
@@ -10360,6 +11377,7 @@
       <w:szCs w:val="26"/>
     </w:rPr>
     <w:tblPr>
+      <w:tblInd w:w="0" w:type="dxa"/>
       <w:tblBorders>
         <w:top w:val="single" w:sz="4" w:space="0" w:color="auto"/>
         <w:left w:val="single" w:sz="4" w:space="0" w:color="auto"/>
@@ -10368,6 +11386,513 @@
         <w:insideH w:val="single" w:sz="4" w:space="0" w:color="auto"/>
         <w:insideV w:val="single" w:sz="4" w:space="0" w:color="auto"/>
       </w:tblBorders>
+      <w:tblCellMar>
+        <w:top w:w="0" w:type="dxa"/>
+        <w:left w:w="108" w:type="dxa"/>
+        <w:bottom w:w="0" w:type="dxa"/>
+        <w:right w:w="108" w:type="dxa"/>
+      </w:tblCellMar>
+    </w:tblPr>
+  </w:style>
+  <w:style w:type="character" w:styleId="a6">
+    <w:name w:val="Placeholder Text"/>
+    <w:basedOn w:val="a0"/>
+    <w:uiPriority w:val="99"/>
+    <w:semiHidden/>
+    <w:rsid w:val="00934F5B"/>
+    <w:rPr>
+      <w:color w:val="808080"/>
+    </w:rPr>
+  </w:style>
+  <w:style w:type="character" w:styleId="a7">
+    <w:name w:val="Hyperlink"/>
+    <w:basedOn w:val="a0"/>
+    <w:uiPriority w:val="99"/>
+    <w:semiHidden/>
+    <w:unhideWhenUsed/>
+    <w:rsid w:val="003200A4"/>
+    <w:rPr>
+      <w:color w:val="0000FF"/>
+      <w:u w:val="single"/>
+    </w:rPr>
+  </w:style>
+  <w:style w:type="paragraph" w:styleId="a8">
+    <w:name w:val="Balloon Text"/>
+    <w:basedOn w:val="a"/>
+    <w:link w:val="a9"/>
+    <w:uiPriority w:val="99"/>
+    <w:semiHidden/>
+    <w:unhideWhenUsed/>
+    <w:rsid w:val="005D5E4F"/>
+    <w:rPr>
+      <w:rFonts w:ascii="Tahoma" w:hAnsi="Tahoma" w:cs="Tahoma"/>
+      <w:sz w:val="16"/>
+      <w:szCs w:val="16"/>
+    </w:rPr>
+  </w:style>
+  <w:style w:type="character" w:customStyle="1" w:styleId="a9">
+    <w:name w:val="Текст выноски Знак"/>
+    <w:basedOn w:val="a0"/>
+    <w:link w:val="a8"/>
+    <w:uiPriority w:val="99"/>
+    <w:semiHidden/>
+    <w:rsid w:val="005D5E4F"/>
+    <w:rPr>
+      <w:rFonts w:ascii="Tahoma" w:eastAsia="Times New Roman" w:hAnsi="Tahoma" w:cs="Tahoma"/>
+      <w:sz w:val="16"/>
+      <w:szCs w:val="16"/>
+      <w:lang w:eastAsia="ru-RU"/>
+    </w:rPr>
+  </w:style>
+</w:styles>
+</file>
+
+<file path=word/stylesWithEffects.xml><?xml version="1.0" encoding="utf-8"?>
+<w:styles xmlns:wpc="http://schemas.microsoft.com/office/word/2010/wordprocessingCanvas" xmlns:mc="http://schemas.openxmlformats.org/markup-compatibility/2006" xmlns:o="urn:schemas-microsoft-com:office:office" xmlns:r="http://schemas.openxmlformats.org/officeDocument/2006/relationships" xmlns:m="http://schemas.openxmlformats.org/officeDocument/2006/math" xmlns:v="urn:schemas-microsoft-com:vml" xmlns:wp14="http://schemas.microsoft.com/office/word/2010/wordprocessingDrawing" xmlns:wp="http://schemas.openxmlformats.org/drawingml/2006/wordprocessingDrawing" xmlns:w10="urn:schemas-microsoft-com:office:word" xmlns:w="http://schemas.openxmlformats.org/wordprocessingml/2006/main" xmlns:w14="http://schemas.microsoft.com/office/word/2010/wordml" xmlns:wpg="http://schemas.microsoft.com/office/word/2010/wordprocessingGroup" xmlns:wpi="http://schemas.microsoft.com/office/word/2010/wordprocessingInk" xmlns:wne="http://schemas.microsoft.com/office/word/2006/wordml" xmlns:wps="http://schemas.microsoft.com/office/word/2010/wordprocessingShape" mc:Ignorable="w14 wp14">
+  <w:docDefaults>
+    <w:rPrDefault>
+      <w:rPr>
+        <w:rFonts w:asciiTheme="minorHAnsi" w:eastAsiaTheme="minorHAnsi" w:hAnsiTheme="minorHAnsi" w:cstheme="minorBidi"/>
+        <w:sz w:val="22"/>
+        <w:szCs w:val="22"/>
+        <w:lang w:val="ru-RU" w:eastAsia="en-US" w:bidi="ar-SA"/>
+      </w:rPr>
+    </w:rPrDefault>
+    <w:pPrDefault>
+      <w:pPr>
+        <w:spacing w:after="160" w:line="259" w:lineRule="auto"/>
+      </w:pPr>
+    </w:pPrDefault>
+  </w:docDefaults>
+  <w:latentStyles w:defLockedState="0" w:defUIPriority="99" w:defSemiHidden="1" w:defUnhideWhenUsed="1" w:defQFormat="0" w:count="267">
+    <w:lsdException w:name="Normal" w:semiHidden="0" w:uiPriority="0" w:unhideWhenUsed="0" w:qFormat="1"/>
+    <w:lsdException w:name="heading 1" w:semiHidden="0" w:uiPriority="9" w:unhideWhenUsed="0" w:qFormat="1"/>
+    <w:lsdException w:name="heading 2" w:uiPriority="9" w:qFormat="1"/>
+    <w:lsdException w:name="heading 3" w:uiPriority="9" w:qFormat="1"/>
+    <w:lsdException w:name="heading 4" w:uiPriority="9" w:qFormat="1"/>
+    <w:lsdException w:name="heading 5" w:uiPriority="9" w:qFormat="1"/>
+    <w:lsdException w:name="heading 6" w:uiPriority="9" w:qFormat="1"/>
+    <w:lsdException w:name="heading 7" w:uiPriority="9" w:qFormat="1"/>
+    <w:lsdException w:name="heading 8" w:uiPriority="9" w:qFormat="1"/>
+    <w:lsdException w:name="heading 9" w:uiPriority="9" w:qFormat="1"/>
+    <w:lsdException w:name="toc 1" w:uiPriority="39"/>
+    <w:lsdException w:name="toc 2" w:uiPriority="39"/>
+    <w:lsdException w:name="toc 3" w:uiPriority="39"/>
+    <w:lsdException w:name="toc 4" w:uiPriority="39"/>
+    <w:lsdException w:name="toc 5" w:uiPriority="39"/>
+    <w:lsdException w:name="toc 6" w:uiPriority="39"/>
+    <w:lsdException w:name="toc 7" w:uiPriority="39"/>
+    <w:lsdException w:name="toc 8" w:uiPriority="39"/>
+    <w:lsdException w:name="toc 9" w:uiPriority="39"/>
+    <w:lsdException w:name="caption" w:uiPriority="35" w:qFormat="1"/>
+    <w:lsdException w:name="Title" w:semiHidden="0" w:uiPriority="10" w:unhideWhenUsed="0" w:qFormat="1"/>
+    <w:lsdException w:name="Default Paragraph Font" w:uiPriority="1"/>
+    <w:lsdException w:name="Subtitle" w:semiHidden="0" w:uiPriority="11" w:unhideWhenUsed="0" w:qFormat="1"/>
+    <w:lsdException w:name="Strong" w:semiHidden="0" w:uiPriority="22" w:unhideWhenUsed="0" w:qFormat="1"/>
+    <w:lsdException w:name="Emphasis" w:semiHidden="0" w:uiPriority="20" w:unhideWhenUsed="0" w:qFormat="1"/>
+    <w:lsdException w:name="Table Grid" w:uiPriority="59"/>
+    <w:lsdException w:name="Placeholder Text" w:unhideWhenUsed="0"/>
+    <w:lsdException w:name="No Spacing" w:semiHidden="0" w:uiPriority="1" w:unhideWhenUsed="0" w:qFormat="1"/>
+    <w:lsdException w:name="Light Shading" w:semiHidden="0" w:uiPriority="60" w:unhideWhenUsed="0"/>
+    <w:lsdException w:name="Light List" w:semiHidden="0" w:uiPriority="61" w:unhideWhenUsed="0"/>
+    <w:lsdException w:name="Light Grid" w:semiHidden="0" w:uiPriority="62" w:unhideWhenUsed="0"/>
+    <w:lsdException w:name="Medium Shading 1" w:semiHidden="0" w:uiPriority="63" w:unhideWhenUsed="0"/>
+    <w:lsdException w:name="Medium Shading 2" w:semiHidden="0" w:uiPriority="64" w:unhideWhenUsed="0"/>
+    <w:lsdException w:name="Medium List 1" w:semiHidden="0" w:uiPriority="65" w:unhideWhenUsed="0"/>
+    <w:lsdException w:name="Medium List 2" w:semiHidden="0" w:uiPriority="66" w:unhideWhenUsed="0"/>
+    <w:lsdException w:name="Medium Grid 1" w:semiHidden="0" w:uiPriority="67" w:unhideWhenUsed="0"/>
+    <w:lsdException w:name="Medium Grid 2" w:semiHidden="0" w:uiPriority="68" w:unhideWhenUsed="0"/>
+    <w:lsdException w:name="Medium Grid 3" w:semiHidden="0" w:uiPriority="69" w:unhideWhenUsed="0"/>
+    <w:lsdException w:name="Dark List" w:semiHidden="0" w:uiPriority="70" w:unhideWhenUsed="0"/>
+    <w:lsdException w:name="Colorful Shading" w:semiHidden="0" w:uiPriority="71" w:unhideWhenUsed="0"/>
+    <w:lsdException w:name="Colorful List" w:semiHidden="0" w:uiPriority="72" w:unhideWhenUsed="0"/>
+    <w:lsdException w:name="Colorful Grid" w:semiHidden="0" w:uiPriority="73" w:unhideWhenUsed="0"/>
+    <w:lsdException w:name="Light Shading Accent 1" w:semiHidden="0" w:uiPriority="60" w:unhideWhenUsed="0"/>
+    <w:lsdException w:name="Light List Accent 1" w:semiHidden="0" w:uiPriority="61" w:unhideWhenUsed="0"/>
+    <w:lsdException w:name="Light Grid Accent 1" w:semiHidden="0" w:uiPriority="62" w:unhideWhenUsed="0"/>
+    <w:lsdException w:name="Medium Shading 1 Accent 1" w:semiHidden="0" w:uiPriority="63" w:unhideWhenUsed="0"/>
+    <w:lsdException w:name="Medium Shading 2 Accent 1" w:semiHidden="0" w:uiPriority="64" w:unhideWhenUsed="0"/>
+    <w:lsdException w:name="Medium List 1 Accent 1" w:semiHidden="0" w:uiPriority="65" w:unhideWhenUsed="0"/>
+    <w:lsdException w:name="Revision" w:unhideWhenUsed="0"/>
+    <w:lsdException w:name="List Paragraph" w:semiHidden="0" w:uiPriority="0" w:unhideWhenUsed="0" w:qFormat="1"/>
+    <w:lsdException w:name="Quote" w:semiHidden="0" w:uiPriority="29" w:unhideWhenUsed="0" w:qFormat="1"/>
+    <w:lsdException w:name="Intense Quote" w:semiHidden="0" w:uiPriority="30" w:unhideWhenUsed="0" w:qFormat="1"/>
+    <w:lsdException w:name="Medium List 2 Accent 1" w:semiHidden="0" w:uiPriority="66" w:unhideWhenUsed="0"/>
+    <w:lsdException w:name="Medium Grid 1 Accent 1" w:semiHidden="0" w:uiPriority="67" w:unhideWhenUsed="0"/>
+    <w:lsdException w:name="Medium Grid 2 Accent 1" w:semiHidden="0" w:uiPriority="68" w:unhideWhenUsed="0"/>
+    <w:lsdException w:name="Medium Grid 3 Accent 1" w:semiHidden="0" w:uiPriority="69" w:unhideWhenUsed="0"/>
+    <w:lsdException w:name="Dark List Accent 1" w:semiHidden="0" w:uiPriority="70" w:unhideWhenUsed="0"/>
+    <w:lsdException w:name="Colorful Shading Accent 1" w:semiHidden="0" w:uiPriority="71" w:unhideWhenUsed="0"/>
+    <w:lsdException w:name="Colorful List Accent 1" w:semiHidden="0" w:uiPriority="72" w:unhideWhenUsed="0"/>
+    <w:lsdException w:name="Colorful Grid Accent 1" w:semiHidden="0" w:uiPriority="73" w:unhideWhenUsed="0"/>
+    <w:lsdException w:name="Light Shading Accent 2" w:semiHidden="0" w:uiPriority="60" w:unhideWhenUsed="0"/>
+    <w:lsdException w:name="Light List Accent 2" w:semiHidden="0" w:uiPriority="61" w:unhideWhenUsed="0"/>
+    <w:lsdException w:name="Light Grid Accent 2" w:semiHidden="0" w:uiPriority="62" w:unhideWhenUsed="0"/>
+    <w:lsdException w:name="Medium Shading 1 Accent 2" w:semiHidden="0" w:uiPriority="63" w:unhideWhenUsed="0"/>
+    <w:lsdException w:name="Medium Shading 2 Accent 2" w:semiHidden="0" w:uiPriority="64" w:unhideWhenUsed="0"/>
+    <w:lsdException w:name="Medium List 1 Accent 2" w:semiHidden="0" w:uiPriority="65" w:unhideWhenUsed="0"/>
+    <w:lsdException w:name="Medium List 2 Accent 2" w:semiHidden="0" w:uiPriority="66" w:unhideWhenUsed="0"/>
+    <w:lsdException w:name="Medium Grid 1 Accent 2" w:semiHidden="0" w:uiPriority="67" w:unhideWhenUsed="0"/>
+    <w:lsdException w:name="Medium Grid 2 Accent 2" w:semiHidden="0" w:uiPriority="68" w:unhideWhenUsed="0"/>
+    <w:lsdException w:name="Medium Grid 3 Accent 2" w:semiHidden="0" w:uiPriority="69" w:unhideWhenUsed="0"/>
+    <w:lsdException w:name="Dark List Accent 2" w:semiHidden="0" w:uiPriority="70" w:unhideWhenUsed="0"/>
+    <w:lsdException w:name="Colorful Shading Accent 2" w:semiHidden="0" w:uiPriority="71" w:unhideWhenUsed="0"/>
+    <w:lsdException w:name="Colorful List Accent 2" w:semiHidden="0" w:uiPriority="72" w:unhideWhenUsed="0"/>
+    <w:lsdException w:name="Colorful Grid Accent 2" w:semiHidden="0" w:uiPriority="73" w:unhideWhenUsed="0"/>
+    <w:lsdException w:name="Light Shading Accent 3" w:semiHidden="0" w:uiPriority="60" w:unhideWhenUsed="0"/>
+    <w:lsdException w:name="Light List Accent 3" w:semiHidden="0" w:uiPriority="61" w:unhideWhenUsed="0"/>
+    <w:lsdException w:name="Light Grid Accent 3" w:semiHidden="0" w:uiPriority="62" w:unhideWhenUsed="0"/>
+    <w:lsdException w:name="Medium Shading 1 Accent 3" w:semiHidden="0" w:uiPriority="63" w:unhideWhenUsed="0"/>
+    <w:lsdException w:name="Medium Shading 2 Accent 3" w:semiHidden="0" w:uiPriority="64" w:unhideWhenUsed="0"/>
+    <w:lsdException w:name="Medium List 1 Accent 3" w:semiHidden="0" w:uiPriority="65" w:unhideWhenUsed="0"/>
+    <w:lsdException w:name="Medium List 2 Accent 3" w:semiHidden="0" w:uiPriority="66" w:unhideWhenUsed="0"/>
+    <w:lsdException w:name="Medium Grid 1 Accent 3" w:semiHidden="0" w:uiPriority="67" w:unhideWhenUsed="0"/>
+    <w:lsdException w:name="Medium Grid 2 Accent 3" w:semiHidden="0" w:uiPriority="68" w:unhideWhenUsed="0"/>
+    <w:lsdException w:name="Medium Grid 3 Accent 3" w:semiHidden="0" w:uiPriority="69" w:unhideWhenUsed="0"/>
+    <w:lsdException w:name="Dark List Accent 3" w:semiHidden="0" w:uiPriority="70" w:unhideWhenUsed="0"/>
+    <w:lsdException w:name="Colorful Shading Accent 3" w:semiHidden="0" w:uiPriority="71" w:unhideWhenUsed="0"/>
+    <w:lsdException w:name="Colorful List Accent 3" w:semiHidden="0" w:uiPriority="72" w:unhideWhenUsed="0"/>
+    <w:lsdException w:name="Colorful Grid Accent 3" w:semiHidden="0" w:uiPriority="73" w:unhideWhenUsed="0"/>
+    <w:lsdException w:name="Light Shading Accent 4" w:semiHidden="0" w:uiPriority="60" w:unhideWhenUsed="0"/>
+    <w:lsdException w:name="Light List Accent 4" w:semiHidden="0" w:uiPriority="61" w:unhideWhenUsed="0"/>
+    <w:lsdException w:name="Light Grid Accent 4" w:semiHidden="0" w:uiPriority="62" w:unhideWhenUsed="0"/>
+    <w:lsdException w:name="Medium Shading 1 Accent 4" w:semiHidden="0" w:uiPriority="63" w:unhideWhenUsed="0"/>
+    <w:lsdException w:name="Medium Shading 2 Accent 4" w:semiHidden="0" w:uiPriority="64" w:unhideWhenUsed="0"/>
+    <w:lsdException w:name="Medium List 1 Accent 4" w:semiHidden="0" w:uiPriority="65" w:unhideWhenUsed="0"/>
+    <w:lsdException w:name="Medium List 2 Accent 4" w:semiHidden="0" w:uiPriority="66" w:unhideWhenUsed="0"/>
+    <w:lsdException w:name="Medium Grid 1 Accent 4" w:semiHidden="0" w:uiPriority="67" w:unhideWhenUsed="0"/>
+    <w:lsdException w:name="Medium Grid 2 Accent 4" w:semiHidden="0" w:uiPriority="68" w:unhideWhenUsed="0"/>
+    <w:lsdException w:name="Medium Grid 3 Accent 4" w:semiHidden="0" w:uiPriority="69" w:unhideWhenUsed="0"/>
+    <w:lsdException w:name="Dark List Accent 4" w:semiHidden="0" w:uiPriority="70" w:unhideWhenUsed="0"/>
+    <w:lsdException w:name="Colorful Shading Accent 4" w:semiHidden="0" w:uiPriority="71" w:unhideWhenUsed="0"/>
+    <w:lsdException w:name="Colorful List Accent 4" w:semiHidden="0" w:uiPriority="72" w:unhideWhenUsed="0"/>
+    <w:lsdException w:name="Colorful Grid Accent 4" w:semiHidden="0" w:uiPriority="73" w:unhideWhenUsed="0"/>
+    <w:lsdException w:name="Light Shading Accent 5" w:semiHidden="0" w:uiPriority="60" w:unhideWhenUsed="0"/>
+    <w:lsdException w:name="Light List Accent 5" w:semiHidden="0" w:uiPriority="61" w:unhideWhenUsed="0"/>
+    <w:lsdException w:name="Light Grid Accent 5" w:semiHidden="0" w:uiPriority="62" w:unhideWhenUsed="0"/>
+    <w:lsdException w:name="Medium Shading 1 Accent 5" w:semiHidden="0" w:uiPriority="63" w:unhideWhenUsed="0"/>
+    <w:lsdException w:name="Medium Shading 2 Accent 5" w:semiHidden="0" w:uiPriority="64" w:unhideWhenUsed="0"/>
+    <w:lsdException w:name="Medium List 1 Accent 5" w:semiHidden="0" w:uiPriority="65" w:unhideWhenUsed="0"/>
+    <w:lsdException w:name="Medium List 2 Accent 5" w:semiHidden="0" w:uiPriority="66" w:unhideWhenUsed="0"/>
+    <w:lsdException w:name="Medium Grid 1 Accent 5" w:semiHidden="0" w:uiPriority="67" w:unhideWhenUsed="0"/>
+    <w:lsdException w:name="Medium Grid 2 Accent 5" w:semiHidden="0" w:uiPriority="68" w:unhideWhenUsed="0"/>
+    <w:lsdException w:name="Medium Grid 3 Accent 5" w:semiHidden="0" w:uiPriority="69" w:unhideWhenUsed="0"/>
+    <w:lsdException w:name="Dark List Accent 5" w:semiHidden="0" w:uiPriority="70" w:unhideWhenUsed="0"/>
+    <w:lsdException w:name="Colorful Shading Accent 5" w:semiHidden="0" w:uiPriority="71" w:unhideWhenUsed="0"/>
+    <w:lsdException w:name="Colorful List Accent 5" w:semiHidden="0" w:uiPriority="72" w:unhideWhenUsed="0"/>
+    <w:lsdException w:name="Colorful Grid Accent 5" w:semiHidden="0" w:uiPriority="73" w:unhideWhenUsed="0"/>
+    <w:lsdException w:name="Light Shading Accent 6" w:semiHidden="0" w:uiPriority="60" w:unhideWhenUsed="0"/>
+    <w:lsdException w:name="Light List Accent 6" w:semiHidden="0" w:uiPriority="61" w:unhideWhenUsed="0"/>
+    <w:lsdException w:name="Light Grid Accent 6" w:semiHidden="0" w:uiPriority="62" w:unhideWhenUsed="0"/>
+    <w:lsdException w:name="Medium Shading 1 Accent 6" w:semiHidden="0" w:uiPriority="63" w:unhideWhenUsed="0"/>
+    <w:lsdException w:name="Medium Shading 2 Accent 6" w:semiHidden="0" w:uiPriority="64" w:unhideWhenUsed="0"/>
+    <w:lsdException w:name="Medium List 1 Accent 6" w:semiHidden="0" w:uiPriority="65" w:unhideWhenUsed="0"/>
+    <w:lsdException w:name="Medium List 2 Accent 6" w:semiHidden="0" w:uiPriority="66" w:unhideWhenUsed="0"/>
+    <w:lsdException w:name="Medium Grid 1 Accent 6" w:semiHidden="0" w:uiPriority="67" w:unhideWhenUsed="0"/>
+    <w:lsdException w:name="Medium Grid 2 Accent 6" w:semiHidden="0" w:uiPriority="68" w:unhideWhenUsed="0"/>
+    <w:lsdException w:name="Medium Grid 3 Accent 6" w:semiHidden="0" w:uiPriority="69" w:unhideWhenUsed="0"/>
+    <w:lsdException w:name="Dark List Accent 6" w:semiHidden="0" w:uiPriority="70" w:unhideWhenUsed="0"/>
+    <w:lsdException w:name="Colorful Shading Accent 6" w:semiHidden="0" w:uiPriority="71" w:unhideWhenUsed="0"/>
+    <w:lsdException w:name="Colorful List Accent 6" w:semiHidden="0" w:uiPriority="72" w:unhideWhenUsed="0"/>
+    <w:lsdException w:name="Colorful Grid Accent 6" w:semiHidden="0" w:uiPriority="73" w:unhideWhenUsed="0"/>
+    <w:lsdException w:name="Subtle Emphasis" w:semiHidden="0" w:uiPriority="19" w:unhideWhenUsed="0" w:qFormat="1"/>
+    <w:lsdException w:name="Intense Emphasis" w:semiHidden="0" w:uiPriority="21" w:unhideWhenUsed="0" w:qFormat="1"/>
+    <w:lsdException w:name="Subtle Reference" w:semiHidden="0" w:uiPriority="31" w:unhideWhenUsed="0" w:qFormat="1"/>
+    <w:lsdException w:name="Intense Reference" w:semiHidden="0" w:uiPriority="32" w:unhideWhenUsed="0" w:qFormat="1"/>
+    <w:lsdException w:name="Book Title" w:semiHidden="0" w:uiPriority="33" w:unhideWhenUsed="0" w:qFormat="1"/>
+    <w:lsdException w:name="Bibliography" w:uiPriority="37"/>
+    <w:lsdException w:name="TOC Heading" w:uiPriority="39" w:qFormat="1"/>
+  </w:latentStyles>
+  <w:style w:type="paragraph" w:default="1" w:styleId="a">
+    <w:name w:val="Normal"/>
+    <w:qFormat/>
+    <w:rsid w:val="00CA6888"/>
+    <w:pPr>
+      <w:spacing w:after="0" w:line="240" w:lineRule="auto"/>
+    </w:pPr>
+    <w:rPr>
+      <w:rFonts w:ascii="Times New Roman" w:eastAsia="Times New Roman" w:hAnsi="Times New Roman" w:cs="Times New Roman"/>
+      <w:sz w:val="24"/>
+      <w:szCs w:val="24"/>
+      <w:lang w:eastAsia="ru-RU"/>
+    </w:rPr>
+  </w:style>
+  <w:style w:type="paragraph" w:styleId="1">
+    <w:name w:val="heading 1"/>
+    <w:basedOn w:val="a"/>
+    <w:next w:val="a"/>
+    <w:link w:val="10"/>
+    <w:uiPriority w:val="9"/>
+    <w:qFormat/>
+    <w:rsid w:val="00600757"/>
+    <w:pPr>
+      <w:keepNext/>
+      <w:keepLines/>
+      <w:spacing w:before="240"/>
+      <w:outlineLvl w:val="0"/>
+    </w:pPr>
+    <w:rPr>
+      <w:rFonts w:asciiTheme="majorHAnsi" w:eastAsiaTheme="majorEastAsia" w:hAnsiTheme="majorHAnsi" w:cstheme="majorBidi"/>
+      <w:color w:val="2F5496" w:themeColor="accent1" w:themeShade="BF"/>
+      <w:sz w:val="32"/>
+      <w:szCs w:val="32"/>
+    </w:rPr>
+  </w:style>
+  <w:style w:type="paragraph" w:styleId="2">
+    <w:name w:val="heading 2"/>
+    <w:basedOn w:val="a"/>
+    <w:next w:val="a"/>
+    <w:link w:val="20"/>
+    <w:uiPriority w:val="9"/>
+    <w:unhideWhenUsed/>
+    <w:qFormat/>
+    <w:rsid w:val="00F26F74"/>
+    <w:pPr>
+      <w:keepNext/>
+      <w:keepLines/>
+      <w:spacing w:before="40"/>
+      <w:outlineLvl w:val="1"/>
+    </w:pPr>
+    <w:rPr>
+      <w:rFonts w:asciiTheme="majorHAnsi" w:eastAsiaTheme="majorEastAsia" w:hAnsiTheme="majorHAnsi" w:cstheme="majorBidi"/>
+      <w:color w:val="2F5496" w:themeColor="accent1" w:themeShade="BF"/>
+      <w:sz w:val="26"/>
+      <w:szCs w:val="26"/>
+    </w:rPr>
+  </w:style>
+  <w:style w:type="paragraph" w:styleId="3">
+    <w:name w:val="heading 3"/>
+    <w:basedOn w:val="a"/>
+    <w:next w:val="a"/>
+    <w:link w:val="30"/>
+    <w:uiPriority w:val="9"/>
+    <w:semiHidden/>
+    <w:unhideWhenUsed/>
+    <w:qFormat/>
+    <w:rsid w:val="004D31EF"/>
+    <w:pPr>
+      <w:keepNext/>
+      <w:keepLines/>
+      <w:spacing w:before="40"/>
+      <w:outlineLvl w:val="2"/>
+    </w:pPr>
+    <w:rPr>
+      <w:rFonts w:asciiTheme="majorHAnsi" w:eastAsiaTheme="majorEastAsia" w:hAnsiTheme="majorHAnsi" w:cstheme="majorBidi"/>
+      <w:color w:val="1F3763" w:themeColor="accent1" w:themeShade="7F"/>
+    </w:rPr>
+  </w:style>
+  <w:style w:type="paragraph" w:styleId="4">
+    <w:name w:val="heading 4"/>
+    <w:basedOn w:val="a"/>
+    <w:next w:val="a"/>
+    <w:link w:val="40"/>
+    <w:uiPriority w:val="9"/>
+    <w:semiHidden/>
+    <w:unhideWhenUsed/>
+    <w:qFormat/>
+    <w:rsid w:val="004D31EF"/>
+    <w:pPr>
+      <w:keepNext/>
+      <w:keepLines/>
+      <w:spacing w:before="40"/>
+      <w:outlineLvl w:val="3"/>
+    </w:pPr>
+    <w:rPr>
+      <w:rFonts w:asciiTheme="majorHAnsi" w:eastAsiaTheme="majorEastAsia" w:hAnsiTheme="majorHAnsi" w:cstheme="majorBidi"/>
+      <w:i/>
+      <w:iCs/>
+      <w:color w:val="2F5496" w:themeColor="accent1" w:themeShade="BF"/>
+    </w:rPr>
+  </w:style>
+  <w:style w:type="character" w:default="1" w:styleId="a0">
+    <w:name w:val="Default Paragraph Font"/>
+    <w:uiPriority w:val="1"/>
+    <w:semiHidden/>
+    <w:unhideWhenUsed/>
+  </w:style>
+  <w:style w:type="table" w:default="1" w:styleId="a1">
+    <w:name w:val="Normal Table"/>
+    <w:uiPriority w:val="99"/>
+    <w:semiHidden/>
+    <w:unhideWhenUsed/>
+    <w:tblPr>
+      <w:tblInd w:w="0" w:type="dxa"/>
+      <w:tblCellMar>
+        <w:top w:w="0" w:type="dxa"/>
+        <w:left w:w="108" w:type="dxa"/>
+        <w:bottom w:w="0" w:type="dxa"/>
+        <w:right w:w="108" w:type="dxa"/>
+      </w:tblCellMar>
+    </w:tblPr>
+  </w:style>
+  <w:style w:type="numbering" w:default="1" w:styleId="a2">
+    <w:name w:val="No List"/>
+    <w:uiPriority w:val="99"/>
+    <w:semiHidden/>
+    <w:unhideWhenUsed/>
+  </w:style>
+  <w:style w:type="character" w:customStyle="1" w:styleId="21">
+    <w:name w:val="Основной текст (2)_"/>
+    <w:link w:val="210"/>
+    <w:locked/>
+    <w:rsid w:val="00CA6888"/>
+    <w:rPr>
+      <w:rFonts w:ascii="Arial" w:hAnsi="Arial"/>
+      <w:sz w:val="19"/>
+      <w:szCs w:val="19"/>
+      <w:shd w:val="clear" w:color="auto" w:fill="FFFFFF"/>
+    </w:rPr>
+  </w:style>
+  <w:style w:type="paragraph" w:customStyle="1" w:styleId="210">
+    <w:name w:val="Основной текст (2)1"/>
+    <w:basedOn w:val="a"/>
+    <w:link w:val="21"/>
+    <w:rsid w:val="00CA6888"/>
+    <w:pPr>
+      <w:widowControl w:val="0"/>
+      <w:shd w:val="clear" w:color="auto" w:fill="FFFFFF"/>
+      <w:spacing w:after="60" w:line="240" w:lineRule="atLeast"/>
+      <w:jc w:val="right"/>
+    </w:pPr>
+    <w:rPr>
+      <w:rFonts w:ascii="Arial" w:eastAsiaTheme="minorHAnsi" w:hAnsi="Arial" w:cstheme="minorBidi"/>
+      <w:sz w:val="19"/>
+      <w:szCs w:val="19"/>
+      <w:lang w:eastAsia="en-US"/>
+    </w:rPr>
+  </w:style>
+  <w:style w:type="character" w:customStyle="1" w:styleId="10">
+    <w:name w:val="Заголовок 1 Знак"/>
+    <w:basedOn w:val="a0"/>
+    <w:link w:val="1"/>
+    <w:uiPriority w:val="9"/>
+    <w:rsid w:val="00600757"/>
+    <w:rPr>
+      <w:rFonts w:asciiTheme="majorHAnsi" w:eastAsiaTheme="majorEastAsia" w:hAnsiTheme="majorHAnsi" w:cstheme="majorBidi"/>
+      <w:color w:val="2F5496" w:themeColor="accent1" w:themeShade="BF"/>
+      <w:sz w:val="32"/>
+      <w:szCs w:val="32"/>
+      <w:lang w:eastAsia="ru-RU"/>
+    </w:rPr>
+  </w:style>
+  <w:style w:type="paragraph" w:styleId="a3">
+    <w:name w:val="TOC Heading"/>
+    <w:aliases w:val="ВВЕДЕНИЕ"/>
+    <w:basedOn w:val="a"/>
+    <w:next w:val="1"/>
+    <w:uiPriority w:val="39"/>
+    <w:unhideWhenUsed/>
+    <w:qFormat/>
+    <w:rsid w:val="00600757"/>
+    <w:pPr>
+      <w:spacing w:line="360" w:lineRule="auto"/>
+      <w:jc w:val="both"/>
+    </w:pPr>
+    <w:rPr>
+      <w:rFonts w:eastAsiaTheme="majorEastAsia" w:cs="Arial"/>
+      <w:b/>
+      <w:spacing w:val="2"/>
+      <w:szCs w:val="28"/>
+      <w:lang w:eastAsia="en-US"/>
+    </w:rPr>
+  </w:style>
+  <w:style w:type="character" w:customStyle="1" w:styleId="20">
+    <w:name w:val="Заголовок 2 Знак"/>
+    <w:basedOn w:val="a0"/>
+    <w:link w:val="2"/>
+    <w:uiPriority w:val="9"/>
+    <w:rsid w:val="00F26F74"/>
+    <w:rPr>
+      <w:rFonts w:asciiTheme="majorHAnsi" w:eastAsiaTheme="majorEastAsia" w:hAnsiTheme="majorHAnsi" w:cstheme="majorBidi"/>
+      <w:color w:val="2F5496" w:themeColor="accent1" w:themeShade="BF"/>
+      <w:sz w:val="26"/>
+      <w:szCs w:val="26"/>
+      <w:lang w:eastAsia="ru-RU"/>
+    </w:rPr>
+  </w:style>
+  <w:style w:type="character" w:customStyle="1" w:styleId="30">
+    <w:name w:val="Заголовок 3 Знак"/>
+    <w:basedOn w:val="a0"/>
+    <w:link w:val="3"/>
+    <w:uiPriority w:val="9"/>
+    <w:semiHidden/>
+    <w:rsid w:val="004D31EF"/>
+    <w:rPr>
+      <w:rFonts w:asciiTheme="majorHAnsi" w:eastAsiaTheme="majorEastAsia" w:hAnsiTheme="majorHAnsi" w:cstheme="majorBidi"/>
+      <w:color w:val="1F3763" w:themeColor="accent1" w:themeShade="7F"/>
+      <w:sz w:val="24"/>
+      <w:szCs w:val="24"/>
+      <w:lang w:eastAsia="ru-RU"/>
+    </w:rPr>
+  </w:style>
+  <w:style w:type="character" w:customStyle="1" w:styleId="40">
+    <w:name w:val="Заголовок 4 Знак"/>
+    <w:basedOn w:val="a0"/>
+    <w:link w:val="4"/>
+    <w:uiPriority w:val="9"/>
+    <w:semiHidden/>
+    <w:rsid w:val="004D31EF"/>
+    <w:rPr>
+      <w:rFonts w:asciiTheme="majorHAnsi" w:eastAsiaTheme="majorEastAsia" w:hAnsiTheme="majorHAnsi" w:cstheme="majorBidi"/>
+      <w:i/>
+      <w:iCs/>
+      <w:color w:val="2F5496" w:themeColor="accent1" w:themeShade="BF"/>
+      <w:sz w:val="24"/>
+      <w:szCs w:val="24"/>
+      <w:lang w:eastAsia="ru-RU"/>
+    </w:rPr>
+  </w:style>
+  <w:style w:type="paragraph" w:styleId="a4">
+    <w:name w:val="List Paragraph"/>
+    <w:basedOn w:val="a"/>
+    <w:qFormat/>
+    <w:rsid w:val="004D31EF"/>
+    <w:pPr>
+      <w:spacing w:before="120" w:after="120" w:line="360" w:lineRule="auto"/>
+      <w:ind w:left="720" w:firstLine="851"/>
+      <w:contextualSpacing/>
+      <w:jc w:val="both"/>
+    </w:pPr>
+    <w:rPr>
+      <w:rFonts w:eastAsia="MS Mincho"/>
+      <w:color w:val="2D2D2D"/>
+      <w:spacing w:val="2"/>
+      <w:sz w:val="26"/>
+      <w:szCs w:val="26"/>
+      <w:lang w:eastAsia="en-US"/>
+    </w:rPr>
+  </w:style>
+  <w:style w:type="table" w:styleId="a5">
+    <w:name w:val="Table Grid"/>
+    <w:basedOn w:val="a1"/>
+    <w:uiPriority w:val="59"/>
+    <w:rsid w:val="004D31EF"/>
+    <w:pPr>
+      <w:spacing w:after="0" w:line="240" w:lineRule="auto"/>
+    </w:pPr>
+    <w:rPr>
+      <w:rFonts w:ascii="Times New Roman" w:eastAsia="MS Mincho" w:hAnsi="Times New Roman" w:cs="Times New Roman"/>
+      <w:color w:val="2D2D2D"/>
+      <w:spacing w:val="2"/>
+      <w:sz w:val="26"/>
+      <w:szCs w:val="26"/>
+    </w:rPr>
+    <w:tblPr>
+      <w:tblInd w:w="0" w:type="dxa"/>
+      <w:tblBorders>
+        <w:top w:val="single" w:sz="4" w:space="0" w:color="auto"/>
+        <w:left w:val="single" w:sz="4" w:space="0" w:color="auto"/>
+        <w:bottom w:val="single" w:sz="4" w:space="0" w:color="auto"/>
+        <w:right w:val="single" w:sz="4" w:space="0" w:color="auto"/>
+        <w:insideH w:val="single" w:sz="4" w:space="0" w:color="auto"/>
+        <w:insideV w:val="single" w:sz="4" w:space="0" w:color="auto"/>
+      </w:tblBorders>
+      <w:tblCellMar>
+        <w:top w:w="0" w:type="dxa"/>
+        <w:left w:w="108" w:type="dxa"/>
+        <w:bottom w:w="0" w:type="dxa"/>
+        <w:right w:w="108" w:type="dxa"/>
+      </w:tblCellMar>
     </w:tblPr>
   </w:style>
   <w:style w:type="character" w:styleId="a6">
@@ -10678,7 +12203,7 @@
   <a:extraClrSchemeLst/>
   <a:extLst>
     <a:ext uri="{05A4C25C-085E-4340-85A3-A5531E510DB2}">
-      <thm15:themeFamily xmlns:thm15="http://schemas.microsoft.com/office/thememl/2012/main" name="Office Theme" id="{62F939B6-93AF-4DB8-9C6B-D6C7DFDC589F}" vid="{4A3C46E8-61CC-4603-A589-7422A47A8E4A}"/>
+      <thm15:themeFamily xmlns:thm15="http://schemas.microsoft.com/office/thememl/2012/main" xmlns="" name="Office Theme" id="{62F939B6-93AF-4DB8-9C6B-D6C7DFDC589F}" vid="{4A3C46E8-61CC-4603-A589-7422A47A8E4A}"/>
     </a:ext>
   </a:extLst>
 </a:theme>
@@ -10689,7 +12214,7 @@
 </file>
 
 <file path=customXml/itemProps1.xml><?xml version="1.0" encoding="utf-8"?>
-<ds:datastoreItem xmlns:ds="http://schemas.openxmlformats.org/officeDocument/2006/customXml" ds:itemID="{83A19EB2-2D2B-4706-A03D-0DE4022F08DB}">
+<ds:datastoreItem xmlns:ds="http://schemas.openxmlformats.org/officeDocument/2006/customXml" ds:itemID="{4D4A447B-E0AA-43EC-BBC5-16A63A7EDEF9}">
   <ds:schemaRefs>
     <ds:schemaRef ds:uri="http://schemas.openxmlformats.org/officeDocument/2006/bibliography"/>
   </ds:schemaRefs>

--- a/cw_khafizov.docx
+++ b/cw_khafizov.docx
@@ -1,6 +1,6 @@
 
 <file path=word/document.xml><?xml version="1.0" encoding="utf-8"?>
-<w:document xmlns:wpc="http://schemas.microsoft.com/office/word/2010/wordprocessingCanvas" xmlns:mc="http://schemas.openxmlformats.org/markup-compatibility/2006" xmlns:o="urn:schemas-microsoft-com:office:office" xmlns:r="http://schemas.openxmlformats.org/officeDocument/2006/relationships" xmlns:m="http://schemas.openxmlformats.org/officeDocument/2006/math" xmlns:v="urn:schemas-microsoft-com:vml" xmlns:wp14="http://schemas.microsoft.com/office/word/2010/wordprocessingDrawing" xmlns:wp="http://schemas.openxmlformats.org/drawingml/2006/wordprocessingDrawing" xmlns:w10="urn:schemas-microsoft-com:office:word" xmlns:w="http://schemas.openxmlformats.org/wordprocessingml/2006/main" xmlns:w14="http://schemas.microsoft.com/office/word/2010/wordml" xmlns:wpg="http://schemas.microsoft.com/office/word/2010/wordprocessingGroup" xmlns:wpi="http://schemas.microsoft.com/office/word/2010/wordprocessingInk" xmlns:wne="http://schemas.microsoft.com/office/word/2006/wordml" xmlns:wps="http://schemas.microsoft.com/office/word/2010/wordprocessingShape" mc:Ignorable="w14 wp14">
+<w:document xmlns:wpc="http://schemas.microsoft.com/office/word/2010/wordprocessingCanvas" xmlns:cx="http://schemas.microsoft.com/office/drawing/2014/chartex" xmlns:cx1="http://schemas.microsoft.com/office/drawing/2015/9/8/chartex" xmlns:cx2="http://schemas.microsoft.com/office/drawing/2015/10/21/chartex" xmlns:cx3="http://schemas.microsoft.com/office/drawing/2016/5/9/chartex" xmlns:cx4="http://schemas.microsoft.com/office/drawing/2016/5/10/chartex" xmlns:cx5="http://schemas.microsoft.com/office/drawing/2016/5/11/chartex" xmlns:cx6="http://schemas.microsoft.com/office/drawing/2016/5/12/chartex" xmlns:cx7="http://schemas.microsoft.com/office/drawing/2016/5/13/chartex" xmlns:cx8="http://schemas.microsoft.com/office/drawing/2016/5/14/chartex" xmlns:mc="http://schemas.openxmlformats.org/markup-compatibility/2006" xmlns:aink="http://schemas.microsoft.com/office/drawing/2016/ink" xmlns:am3d="http://schemas.microsoft.com/office/drawing/2017/model3d" xmlns:o="urn:schemas-microsoft-com:office:office" xmlns:r="http://schemas.openxmlformats.org/officeDocument/2006/relationships" xmlns:m="http://schemas.openxmlformats.org/officeDocument/2006/math" xmlns:v="urn:schemas-microsoft-com:vml" xmlns:wp14="http://schemas.microsoft.com/office/word/2010/wordprocessingDrawing" xmlns:wp="http://schemas.openxmlformats.org/drawingml/2006/wordprocessingDrawing" xmlns:w10="urn:schemas-microsoft-com:office:word" xmlns:w="http://schemas.openxmlformats.org/wordprocessingml/2006/main" xmlns:w14="http://schemas.microsoft.com/office/word/2010/wordml" xmlns:w15="http://schemas.microsoft.com/office/word/2012/wordml" xmlns:w16cid="http://schemas.microsoft.com/office/word/2016/wordml/cid" xmlns:w16se="http://schemas.microsoft.com/office/word/2015/wordml/symex" xmlns:wpg="http://schemas.microsoft.com/office/word/2010/wordprocessingGroup" xmlns:wpi="http://schemas.microsoft.com/office/word/2010/wordprocessingInk" xmlns:wne="http://schemas.microsoft.com/office/word/2006/wordml" xmlns:wps="http://schemas.microsoft.com/office/word/2010/wordprocessingShape" mc:Ignorable="w14 w15 w16se w16cid wp14">
   <w:body>
     <w:p>
       <w:pPr>
@@ -18,23 +18,7 @@
           <w:sz w:val="32"/>
           <w:szCs w:val="20"/>
         </w:rPr>
-        <w:t>Национальный исследовательский ядерный ун</w:t>
-      </w:r>
-      <w:r>
-        <w:rPr>
-          <w:caps/>
-          <w:sz w:val="32"/>
-          <w:szCs w:val="20"/>
-        </w:rPr>
-        <w:t>и</w:t>
-      </w:r>
-      <w:r>
-        <w:rPr>
-          <w:caps/>
-          <w:sz w:val="32"/>
-          <w:szCs w:val="20"/>
-        </w:rPr>
-        <w:t>верситет «МИФИ»</w:t>
+        <w:t>Национальный исследовательский ядерный университет «МИФИ»</w:t>
       </w:r>
     </w:p>
     <w:p>
@@ -557,21 +541,7 @@
                 <w:sz w:val="32"/>
                 <w:szCs w:val="20"/>
               </w:rPr>
-              <w:t>Научный руковод</w:t>
-            </w:r>
-            <w:r>
-              <w:rPr>
-                <w:sz w:val="32"/>
-                <w:szCs w:val="20"/>
-              </w:rPr>
-              <w:t>и</w:t>
-            </w:r>
-            <w:r>
-              <w:rPr>
-                <w:sz w:val="32"/>
-                <w:szCs w:val="20"/>
-              </w:rPr>
-              <w:t>тель</w:t>
+              <w:t>Научный руководитель</w:t>
             </w:r>
           </w:p>
         </w:tc>
@@ -1360,21 +1330,7 @@
                 <w:sz w:val="32"/>
                 <w:szCs w:val="20"/>
               </w:rPr>
-              <w:t>Заведующий кафе</w:t>
-            </w:r>
-            <w:r>
-              <w:rPr>
-                <w:sz w:val="32"/>
-                <w:szCs w:val="20"/>
-              </w:rPr>
-              <w:t>д</w:t>
-            </w:r>
-            <w:r>
-              <w:rPr>
-                <w:sz w:val="32"/>
-                <w:szCs w:val="20"/>
-              </w:rPr>
-              <w:t>рой</w:t>
+              <w:t>Заведующий кафедрой</w:t>
             </w:r>
           </w:p>
           <w:p>
@@ -1612,13 +1568,7 @@
       </w:pPr>
       <w:r>
         <w:tab/>
-        <w:t>Водо-водяной реактор ВВЭР является в настоящее время одной из самых распр</w:t>
-      </w:r>
-      <w:r>
-        <w:t>о</w:t>
-      </w:r>
-      <w:r>
-        <w:t xml:space="preserve">страненных ядерных энергетических установок во всем мире. ВВЭР </w:t>
+        <w:t xml:space="preserve">Водо-водяной реактор ВВЭР является в настоящее время одной из самых распространенных ядерных энергетических установок во всем мире. ВВЭР </w:t>
       </w:r>
       <w:r>
         <w:t>имеет двухконтурную</w:t>
@@ -1678,13 +1628,7 @@
         <w:t xml:space="preserve"> </w:t>
       </w:r>
       <w:r>
-        <w:t>в этом контуре. Эти загрязняющие вещества многократно циркулируют через ТВС и могут пр</w:t>
-      </w:r>
-      <w:r>
-        <w:t>и</w:t>
-      </w:r>
-      <w:r>
-        <w:t>вести к засорению каналов</w:t>
+        <w:t>в этом контуре. Эти загрязняющие вещества многократно циркулируют через ТВС и могут привести к засорению каналов</w:t>
       </w:r>
       <w:r>
         <w:t>, а также к</w:t>
@@ -1744,40 +1688,16 @@
         <w:t xml:space="preserve">, который </w:t>
       </w:r>
       <w:r>
-        <w:t>осущест</w:t>
-      </w:r>
-      <w:r>
-        <w:t>в</w:t>
-      </w:r>
-      <w:r>
-        <w:t xml:space="preserve">ляет фильтрацию жидкости теплоносителя от загрязнений. </w:t>
+        <w:t xml:space="preserve">осуществляет фильтрацию жидкости теплоносителя от загрязнений. </w:t>
       </w:r>
       <w:r>
         <w:t>Очевидно, что м</w:t>
       </w:r>
       <w:r>
-        <w:t>атериал фил</w:t>
-      </w:r>
-      <w:r>
-        <w:t>ь</w:t>
-      </w:r>
-      <w:r>
-        <w:t>тра должен иметь высокую коррозионную и радиационную стойкость в условиях жестк</w:t>
-      </w:r>
-      <w:r>
-        <w:t>о</w:t>
-      </w:r>
-      <w:r>
-        <w:t>го нейтронного облучения</w:t>
-      </w:r>
-      <w:r>
-        <w:t>, поэтому для эксплуатации данного элемента реактора необх</w:t>
-      </w:r>
-      <w:r>
-        <w:t>о</w:t>
-      </w:r>
-      <w:r>
-        <w:t>дим подбор оптимального состава материала с учетом всех эксплуатационных</w:t>
+        <w:t>атериал фильтра должен иметь высокую коррозионную и радиационную стойкость в условиях жесткого нейтронного облучения</w:t>
+      </w:r>
+      <w:r>
+        <w:t>, поэтому для эксплуатации данного элемента реактора необходим подбор оптимального состава материала с учетом всех эксплуатационных</w:t>
       </w:r>
       <w:r>
         <w:t xml:space="preserve"> (высокой температуры, большого </w:t>
@@ -1794,13 +1714,7 @@
         <w:t xml:space="preserve"> и технологических требований</w:t>
       </w:r>
       <w:r>
-        <w:t xml:space="preserve"> (изготовл</w:t>
-      </w:r>
-      <w:r>
-        <w:t>е</w:t>
-      </w:r>
-      <w:r>
-        <w:t>ние, способ крепления к ТВС).</w:t>
+        <w:t xml:space="preserve"> (изготовление, способ крепления к ТВС).</w:t>
       </w:r>
     </w:p>
     <w:p>
@@ -1947,19 +1861,7 @@
         <w:rPr>
           <w:color w:val="000000" w:themeColor="text1"/>
         </w:rPr>
-        <w:t>выполнения курсового проекта в рамках дисциплины «Физическое материал</w:t>
-      </w:r>
-      <w:r>
-        <w:rPr>
-          <w:color w:val="000000" w:themeColor="text1"/>
-        </w:rPr>
-        <w:t>о</w:t>
-      </w:r>
-      <w:r>
-        <w:rPr>
-          <w:color w:val="000000" w:themeColor="text1"/>
-        </w:rPr>
-        <w:t>ведение», было получено задание, представленное в таблице 1.1.</w:t>
+        <w:t>выполнения курсового проекта в рамках дисциплины «Физическое материаловедение», было получено задание, представленное в таблице 1.1.</w:t>
       </w:r>
     </w:p>
     <w:p>
@@ -2530,29 +2432,11 @@
       </w:r>
       <w:proofErr w:type="spellEnd"/>
       <w:r>
-        <w:t xml:space="preserve"> фильтр (АДФ) служит для уменьшения числа отказов тепловыд</w:t>
-      </w:r>
-      <w:r>
-        <w:t>е</w:t>
-      </w:r>
-      <w:r>
-        <w:t>ляющих сборок (ТВС) реакторных установок из-за повреждения оболочек тепловыдел</w:t>
-      </w:r>
-      <w:r>
-        <w:t>я</w:t>
-      </w:r>
-      <w:r>
-        <w:t>ющих элементов (твэл) присутствующими в теплоносителе посторонними частицами (</w:t>
+        <w:t xml:space="preserve"> фильтр (АДФ) служит для уменьшения числа отказов тепловыделяющих сборок (ТВС) реакторных установок из-за повреждения оболочек тепловыделяющих элементов (твэл) присутствующими в теплоносителе посторонними частицами (</w:t>
       </w:r>
       <w:proofErr w:type="spellStart"/>
       <w:r>
-        <w:t>д</w:t>
-      </w:r>
-      <w:r>
-        <w:t>е</w:t>
-      </w:r>
-      <w:r>
-        <w:t>бризом</w:t>
+        <w:t>дебризом</w:t>
       </w:r>
       <w:proofErr w:type="spellEnd"/>
       <w:r>
@@ -2587,7 +2471,7 @@
                     </pic:cNvPicPr>
                   </pic:nvPicPr>
                   <pic:blipFill>
-                    <a:blip r:embed="rId7">
+                    <a:blip r:embed="rId6">
                       <a:extLst>
                         <a:ext uri="{28A0092B-C50C-407E-A947-70E740481C1C}">
                           <a14:useLocalDpi xmlns:a14="http://schemas.microsoft.com/office/drawing/2010/main" val="0"/>
@@ -2645,25 +2529,7 @@
       </w:pPr>
       <w:r>
         <w:lastRenderedPageBreak/>
-        <w:t>АДФ выполняют из нескольких фильтрующих элементов пластинчатой констру</w:t>
-      </w:r>
-      <w:r>
-        <w:t>к</w:t>
-      </w:r>
-      <w:r>
-        <w:t>ции с пазами для протока теплоносителя в форме вытянутых прямоугольников, наклоне</w:t>
-      </w:r>
-      <w:r>
-        <w:t>н</w:t>
-      </w:r>
-      <w:r>
-        <w:t>ных к оси ТВС в одной из двух взаимно перпендикулярных плоскостей под определенным углом, обеспечивающим отсутствие просвета фильтрующего элемента в направлении, п</w:t>
-      </w:r>
-      <w:r>
-        <w:t>а</w:t>
-      </w:r>
-      <w:r>
-        <w:t>раллельном оси тепловыделяющей сборки. На рисунке</w:t>
+        <w:t>АДФ выполняют из нескольких фильтрующих элементов пластинчатой конструкции с пазами для протока теплоносителя в форме вытянутых прямоугольников, наклоненных к оси ТВС в одной из двух взаимно перпендикулярных плоскостей под определенным углом, обеспечивающим отсутствие просвета фильтрующего элемента в направлении, параллельном оси тепловыделяющей сборки. На рисунке</w:t>
       </w:r>
       <w:r>
         <w:t xml:space="preserve"> 1.1</w:t>
@@ -2686,13 +2552,7 @@
         <w:t>Д</w:t>
       </w:r>
       <w:r>
-        <w:t>Ф испытывает на себе гидродинамическое давление в сле</w:t>
-      </w:r>
-      <w:r>
-        <w:t>д</w:t>
-      </w:r>
-      <w:r>
-        <w:t xml:space="preserve">ствии циркуляции воды, а также соударения с </w:t>
+        <w:t xml:space="preserve">Ф испытывает на себе гидродинамическое давление в следствии циркуляции воды, а также соударения с </w:t>
       </w:r>
       <w:proofErr w:type="spellStart"/>
       <w:r>
@@ -2708,22 +2568,10 @@
       </w:r>
       <w:proofErr w:type="spellEnd"/>
       <w:r>
-        <w:t xml:space="preserve"> что эл</w:t>
-      </w:r>
-      <w:r>
-        <w:t>е</w:t>
-      </w:r>
-      <w:r>
-        <w:t>мент находится под высоким радиационным облучением</w:t>
-      </w:r>
-      <w:r>
-        <w:t>, возможна его деформация – распухание, которое будет являться причиной давления на стенки элементов трубопров</w:t>
-      </w:r>
-      <w:r>
-        <w:t>о</w:t>
-      </w:r>
-      <w:r>
-        <w:t xml:space="preserve">да. Распределение действующих сил на </w:t>
+        <w:t xml:space="preserve"> что элемент находится под высоким радиационным облучением</w:t>
+      </w:r>
+      <w:r>
+        <w:t xml:space="preserve">, возможна его деформация – распухание, которое будет являться причиной давления на стенки элементов трубопровода. Распределение действующих сил на </w:t>
       </w:r>
       <w:proofErr w:type="spellStart"/>
       <w:r>
@@ -2764,7 +2612,7 @@
                     <pic:cNvPicPr/>
                   </pic:nvPicPr>
                   <pic:blipFill>
-                    <a:blip r:embed="rId8"/>
+                    <a:blip r:embed="rId7"/>
                     <a:stretch>
                       <a:fillRect/>
                     </a:stretch>
@@ -3017,25 +2865,7 @@
         <w:t xml:space="preserve">Главным компонентом основы разрабатываемого материала является железо. </w:t>
       </w:r>
       <w:r>
-        <w:t>Ж</w:t>
-      </w:r>
-      <w:r>
-        <w:t>е</w:t>
-      </w:r>
-      <w:r>
-        <w:t>лезо – химический элемент четвертого периода и побочной подгруппы VIII группы пер</w:t>
-      </w:r>
-      <w:r>
-        <w:t>и</w:t>
-      </w:r>
-      <w:r>
-        <w:t>одической системы. Атом железа содержит восемь валентных электронов, однако в с</w:t>
-      </w:r>
-      <w:r>
-        <w:t>о</w:t>
-      </w:r>
-      <w:r>
-        <w:t>единениях железо обычно проявляет степени окисления (+2) и (+3), редко – (+6)</w:t>
+        <w:t>Железо – химический элемент четвертого периода и побочной подгруппы VIII группы периодической системы. Атом железа содержит восемь валентных электронов, однако в соединениях железо обычно проявляет степени окисления (+2) и (+3), редко – (+6)</w:t>
       </w:r>
       <w:r>
         <w:t>.</w:t>
@@ -3052,22 +2882,10 @@
         <w:t xml:space="preserve">Железо – серебристо-белый, ковкий и пластичный тугоплавкий (т. пл. 1535°C, т. кип. 2870°C) металл, при температурах ниже 769°C обладает ферромагнетизмом. </w:t>
       </w:r>
       <w:r>
-        <w:t>Матер</w:t>
-      </w:r>
-      <w:r>
-        <w:t>и</w:t>
-      </w:r>
-      <w:r>
-        <w:t>ал</w:t>
-      </w:r>
-      <w:r>
-        <w:t xml:space="preserve"> существует в форме нескольких полиморфных (аллотропных) модификаций. При те</w:t>
-      </w:r>
-      <w:r>
-        <w:t>м</w:t>
-      </w:r>
-      <w:r>
-        <w:t xml:space="preserve">пературах ниже </w:t>
+        <w:t>Материал</w:t>
+      </w:r>
+      <w:r>
+        <w:t xml:space="preserve"> существует в форме нескольких полиморфных (аллотропных) модификаций. При температурах ниже </w:t>
       </w:r>
       <m:oMath>
         <m:r>
@@ -3078,10 +2896,7 @@
         </m:r>
       </m:oMath>
       <w:r>
-        <w:t xml:space="preserve"> устойчиво железо с объемно-центрированной кристаллической р</w:t>
-      </w:r>
-      <w:r>
-        <w:t>е</w:t>
+        <w:t xml:space="preserve"> устойчиво железо с объемно-центрированной кристаллической ре</w:t>
       </w:r>
       <w:r>
         <w:lastRenderedPageBreak/>
@@ -3113,13 +2928,7 @@
         </m:r>
       </m:oMath>
       <w:r>
-        <w:t>– более плотная модиф</w:t>
-      </w:r>
-      <w:r>
-        <w:t>и</w:t>
-      </w:r>
-      <w:r>
-        <w:t>кация</w:t>
+        <w:t>– более плотная модификация</w:t>
       </w:r>
       <w:r>
         <w:t xml:space="preserve"> аустенита</w:t>
@@ -3169,13 +2978,7 @@
         <w:t xml:space="preserve"> </w:t>
       </w:r>
       <w:r>
-        <w:t xml:space="preserve"> Этот металл имеет ГЦК структуру с параметром реше</w:t>
-      </w:r>
-      <w:r>
-        <w:t>т</w:t>
-      </w:r>
-      <w:r>
-        <w:t xml:space="preserve">ки </w:t>
+        <w:t xml:space="preserve"> Этот металл имеет ГЦК структуру с параметром решетки </w:t>
       </w:r>
       <w:r>
         <w:rPr>
@@ -3219,13 +3022,7 @@
         <w:t>однако в связи с трудностью технологии его получения, данный материал не является дешевым</w:t>
       </w:r>
       <w:r>
-        <w:t>. Данный элемент ш</w:t>
-      </w:r>
-      <w:r>
-        <w:t>и</w:t>
-      </w:r>
-      <w:r>
-        <w:t xml:space="preserve">роко используется в качестве легирующего в </w:t>
+        <w:t xml:space="preserve">. Данный элемент широко используется в качестве легирующего в </w:t>
       </w:r>
       <w:r>
         <w:t>коррозионностойких</w:t>
@@ -3240,7 +3037,28 @@
         <w:t xml:space="preserve"> гальванизации изделий (9%)</w:t>
       </w:r>
       <w:r>
-        <w:t xml:space="preserve"> [1].</w:t>
+        <w:t xml:space="preserve"> </w:t>
+      </w:r>
+      <w:r>
+        <w:fldChar w:fldCharType="begin" w:fldLock="1"/>
+      </w:r>
+      <w:r>
+        <w:instrText>ADDIN CSL_CITATION {"citationItems":[{"id":"ITEM-1","itemData":{"DOI":"10.1361/ncta2000p013","ISBN":"978-0-87170-685-0","PMID":"12102357","abstract":"This book is a comprehensive guide to the compositions, properties, processing, performance, and applications of nickel, cobalt, and their alloys. It includes all of the essential information contained in the 20-volume ASM Handbook series, as well as new or updated coverage in the following areas: Expanded corrosion coverage including guidelines for selecting the best alloy for specific environments or applications. Data sheets covering the compositions, specifications, applications, and properties for dozens of the most commercially important heat-, corrosion-, and wear-resistant nickel and cobalt alloys. Recent advances in superalloy development, including coatings to extend high-temperature service life. Unique characteristics of nickel and cobalt, which allow them to be used in special-purpose applications (e.g. magnets, controlled-expansion devices, electronics, and implants for the human body). Engineering applications for nickel and cobalt coatings produced by electroplating, electroforming, electroless coating, thermal spraying, and weld surfacing.","author":[{"dropping-particle":"","family":"Davis","given":"Joseph R","non-dropping-particle":"","parse-names":false,"suffix":""}],"container-title":"ASM International: Materials Park, OH","id":"ITEM-1","issued":{"date-parts":[["2000"]]},"title":"Nickel, Cobalt, and Their Alloys","type":"book"},"uris":["http://www.mendeley.com/documents/?uuid=80eee84c-9c76-4a28-b71e-8187ce68c97d"]}],"mendeley":{"formattedCitation":"[1]","plainTextFormattedCitation":"[1]","previouslyFormattedCitation":"[1]"},"properties":{"noteIndex":0},"schema":"https://github.com/citation-style-language/schema/raw/master/csl-citation.json"}</w:instrText>
+      </w:r>
+      <w:r>
+        <w:fldChar w:fldCharType="separate"/>
+      </w:r>
+      <w:r>
+        <w:rPr>
+          <w:noProof/>
+        </w:rPr>
+        <w:t>[1]</w:t>
+      </w:r>
+      <w:r>
+        <w:fldChar w:fldCharType="end"/>
+      </w:r>
+      <w:r>
+        <w:t>.</w:t>
       </w:r>
     </w:p>
     <w:p>
@@ -3287,25 +3105,31 @@
         <w:t>ой</w:t>
       </w:r>
       <w:r>
-        <w:t xml:space="preserve"> сто</w:t>
-      </w:r>
-      <w:r>
-        <w:t>й</w:t>
-      </w:r>
-      <w:r>
-        <w:t xml:space="preserve">кость </w:t>
+        <w:t xml:space="preserve"> стойкость </w:t>
       </w:r>
       <w:r>
         <w:t>железа</w:t>
       </w:r>
       <w:r>
-        <w:t xml:space="preserve"> [</w:t>
-      </w:r>
-      <w:r>
-        <w:t>2</w:t>
-      </w:r>
-      <w:r>
-        <w:t>]</w:t>
+        <w:t xml:space="preserve"> </w:t>
+      </w:r>
+      <w:r>
+        <w:fldChar w:fldCharType="begin" w:fldLock="1"/>
+      </w:r>
+      <w:r>
+        <w:instrText>ADDIN CSL_CITATION {"citationItems":[{"id":"ITEM-1","itemData":{"ISBN":"9785726208213","abstract":"Том 2 содержит учебный материал по основам материаловедения: «Термодинамика в материаловедении», «Диаграммы фазового равнове- сия», «Закономерности формирования структуры сплавов из расплава», «Совместимость и коррозия материалов».","author":[{"dropping-particle":"","family":"Нечаев","given":"В. В.","non-dropping-particle":"","parse-names":false,"suffix":""},{"dropping-particle":"","family":"Смирнов","given":"Е. А.","non-dropping-particle":"","parse-names":false,"suffix":""},{"dropping-particle":"","family":"Кохтев","given":"С. А.","non-dropping-particle":"","parse-names":false,"suffix":""},{"dropping-particle":"","family":"Калин","given":"Б. А.","non-dropping-particle":"","parse-names":false,"suffix":""},{"dropping-particle":"","family":"Полянский","given":"А. А.","non-dropping-particle":"","parse-names":false,"suffix":""},{"dropping-particle":"","family":"Стаценко","given":"В. И.","non-dropping-particle":"","parse-names":false,"suffix":""}],"id":"ITEM-1","issued":{"date-parts":[["2007"]]},"title":"Физическое Материаловедение Том 2. Основы Материаловедения","type":"book"},"uris":["http://www.mendeley.com/documents/?uuid=38bf75c3-6af4-400e-bd82-9480bd3643cb"]}],"mendeley":{"formattedCitation":"[2]","plainTextFormattedCitation":"[2]","previouslyFormattedCitation":"[2]"},"properties":{"noteIndex":0},"schema":"https://github.com/citation-style-language/schema/raw/master/csl-citation.json"}</w:instrText>
+      </w:r>
+      <w:r>
+        <w:fldChar w:fldCharType="separate"/>
+      </w:r>
+      <w:r>
+        <w:rPr>
+          <w:noProof/>
+        </w:rPr>
+        <w:t>[2]</w:t>
+      </w:r>
+      <w:r>
+        <w:fldChar w:fldCharType="end"/>
       </w:r>
       <w:r>
         <w:t xml:space="preserve">, но при этом является дешевым </w:t>
@@ -3351,56 +3175,47 @@
         <w:t>Влия</w:t>
       </w:r>
       <w:r>
-        <w:t>ние хрома и никеля на структуру железа позволяет получать стали и сплавы различных классов. Хром оказывает влияние на коррозийную стойкость: наличие этого элемента более 12-13% увеличивает коррозийную стойкость железа. Никель, в свою оч</w:t>
+        <w:t xml:space="preserve">ние хрома и никеля на структуру железа позволяет получать стали и сплавы различных классов. Хром оказывает влияние на коррозийную стойкость: наличие этого элемента более 12-13% увеличивает коррозийную стойкость железа. Никель, в свою очередь является </w:t>
+      </w:r>
+      <w:r>
+        <w:t>прич</w:t>
+      </w:r>
+      <w:r>
+        <w:t>и</w:t>
+      </w:r>
+      <w:r>
+        <w:t xml:space="preserve">ной увеличения количества </w:t>
+      </w:r>
+      <w:proofErr w:type="spellStart"/>
+      <w:r>
+        <w:t>аустени</w:t>
+      </w:r>
+      <w:r>
+        <w:t>тной</w:t>
+      </w:r>
+      <w:proofErr w:type="spellEnd"/>
+      <w:r>
+        <w:t xml:space="preserve"> фазы</w:t>
+      </w:r>
+      <w:r>
+        <w:t xml:space="preserve"> железа, </w:t>
+      </w:r>
+      <w:r>
+        <w:t>которая</w:t>
+      </w:r>
+      <w:r>
+        <w:t xml:space="preserve"> усил</w:t>
+      </w:r>
+      <w:r>
+        <w:t>ивает</w:t>
+      </w:r>
+      <w:r>
+        <w:t xml:space="preserve"> прочностны</w:t>
       </w:r>
       <w:r>
         <w:t>е</w:t>
       </w:r>
       <w:r>
-        <w:t xml:space="preserve">редь является </w:t>
-      </w:r>
-      <w:r>
-        <w:t>прич</w:t>
-      </w:r>
-      <w:r>
-        <w:t>и</w:t>
-      </w:r>
-      <w:r>
-        <w:t xml:space="preserve">ной увеличения количества </w:t>
-      </w:r>
-      <w:proofErr w:type="spellStart"/>
-      <w:r>
-        <w:t>аустени</w:t>
-      </w:r>
-      <w:r>
-        <w:t>тной</w:t>
-      </w:r>
-      <w:proofErr w:type="spellEnd"/>
-      <w:r>
-        <w:t xml:space="preserve"> фазы</w:t>
-      </w:r>
-      <w:r>
-        <w:t xml:space="preserve"> железа, </w:t>
-      </w:r>
-      <w:r>
-        <w:t>которая</w:t>
-      </w:r>
-      <w:r>
-        <w:t xml:space="preserve"> усил</w:t>
-      </w:r>
-      <w:r>
-        <w:t>и</w:t>
-      </w:r>
-      <w:r>
-        <w:t>вает</w:t>
-      </w:r>
-      <w:r>
-        <w:t xml:space="preserve"> прочностны</w:t>
-      </w:r>
-      <w:r>
-        <w:t>е</w:t>
-      </w:r>
-      <w:r>
         <w:t xml:space="preserve"> свойств</w:t>
       </w:r>
       <w:r>
@@ -3413,13 +3228,25 @@
         <w:t xml:space="preserve"> </w:t>
       </w:r>
       <w:r>
-        <w:t>[</w:t>
-      </w:r>
-      <w:r>
-        <w:t>5</w:t>
-      </w:r>
-      <w:r>
-        <w:t xml:space="preserve">] </w:t>
+        <w:fldChar w:fldCharType="begin" w:fldLock="1"/>
+      </w:r>
+      <w:r>
+        <w:instrText>ADDIN CSL_CITATION {"citationItems":[{"id":"ITEM-1","itemData":{"ISBN":"9785726208213","abstract":"Данная книга содержит описания конструкционных материалов, при- меняемых в ядерных реакторах и термоядерных установках, включая алю- миний, магний, бериллий, титан, цирконий и их сплавы, различные груп- пы сталей, в том числе перлитные, коррозионно-стойкие хромистые и хромоникелевые, высоконикелевые сплавы, тугоплавкие металлы и их сплавы, реакторный графит. Подробно рассмотрены структурно-фазовые состояния сплавов, свойства и применение.","author":[{"dropping-particle":"","family":"Калин","given":"Б.А.","non-dropping-particle":"","parse-names":false,"suffix":""},{"dropping-particle":"","family":"Платонов","given":"П.А.","non-dropping-particle":"","parse-names":false,"suffix":""},{"dropping-particle":"","family":"Чернов","given":"И.И.","non-dropping-particle":"","parse-names":false,"suffix":""},{"dropping-particle":"","family":"Штромбах","given":"Я.И.","non-dropping-particle":"","parse-names":false,"suffix":""}],"id":"ITEM-1","issued":{"date-parts":[["2008"]]},"number-of-pages":"672","title":"Физическое Материаловедение: Учебник Для Вузов: В 6 Т. /Под Общей Ред. Б.А. Калина. – М.: Мифи, 2008. Том 6. Часть 1. Конструкционные Материалы Ядерной Техники.","type":"book"},"uris":["http://www.mendeley.com/documents/?uuid=83710cbe-d02f-4a80-a0cd-f677c7242401"]}],"mendeley":{"formattedCitation":"[3]","plainTextFormattedCitation":"[3]","previouslyFormattedCitation":"[3]"},"properties":{"noteIndex":0},"schema":"https://github.com/citation-style-language/schema/raw/master/csl-citation.json"}</w:instrText>
+      </w:r>
+      <w:r>
+        <w:fldChar w:fldCharType="separate"/>
+      </w:r>
+      <w:r>
+        <w:rPr>
+          <w:noProof/>
+        </w:rPr>
+        <w:t>[3]</w:t>
+      </w:r>
+      <w:r>
+        <w:fldChar w:fldCharType="end"/>
+      </w:r>
+      <w:r>
+        <w:t xml:space="preserve"> </w:t>
       </w:r>
       <w:r>
         <w:t xml:space="preserve">и </w:t>
@@ -3431,13 +3258,22 @@
         <w:t xml:space="preserve"> свариваемость </w:t>
       </w:r>
       <w:r>
-        <w:t>[</w:t>
-      </w:r>
-      <w:r>
-        <w:t>6</w:t>
-      </w:r>
-      <w:r>
-        <w:t>]</w:t>
+        <w:fldChar w:fldCharType="begin" w:fldLock="1"/>
+      </w:r>
+      <w:r>
+        <w:instrText>ADDIN CSL_CITATION {"citationItems":[{"id":"ITEM-1","itemData":{"author":[{"dropping-particle":"","family":"Beddoes, J; Parr","given":"J G","non-dropping-particle":"","parse-names":false,"suffix":""}],"container-title":"ASM International.","id":"ITEM-1","issue":"36 MATERIALS SCIENCE; COMPILED DATA; CORROSION RESISTANCE; MECHANICAL PROPERTIES; PHYSICAL PROPERTIES; STAINLESS STEELS; TOXICITY; ALLOYS; DATA; HIGH ALLOY STEELS; INFORMATION; IRON ALLOYS; IRON BASE ALLOYS; NUMERICAL DATA; STEELS; 360100* - Metals &amp; Allo","issued":{"date-parts":[["1999"]]},"title":"Introduction to stainless steels","type":"article-journal"},"uris":["http://www.mendeley.com/documents/?uuid=2a93000d-4e3c-4bd9-991e-f3f38e53b783"]}],"mendeley":{"formattedCitation":"[4]","plainTextFormattedCitation":"[4]","previouslyFormattedCitation":"[4]"},"properties":{"noteIndex":0},"schema":"https://github.com/citation-style-language/schema/raw/master/csl-citation.json"}</w:instrText>
+      </w:r>
+      <w:r>
+        <w:fldChar w:fldCharType="separate"/>
+      </w:r>
+      <w:r>
+        <w:rPr>
+          <w:noProof/>
+        </w:rPr>
+        <w:t>[4]</w:t>
+      </w:r>
+      <w:r>
+        <w:fldChar w:fldCharType="end"/>
       </w:r>
       <w:r>
         <w:t xml:space="preserve"> и, в отличие от ферритной фазы, упрочняется деформационной обработкой</w:t>
@@ -3519,25 +3355,13 @@
       </w:r>
       <w:proofErr w:type="spellEnd"/>
       <w:r>
-        <w:t>-стабилизирующим химич</w:t>
-      </w:r>
-      <w:r>
-        <w:t>е</w:t>
-      </w:r>
-      <w:r>
-        <w:t>ским элементо</w:t>
+        <w:t>-стабилизирующим химическим элементо</w:t>
       </w:r>
       <w:r>
         <w:t>м, что</w:t>
       </w:r>
       <w:r>
-        <w:t xml:space="preserve"> является причиной повышения прочностных свойств сплавов и сн</w:t>
-      </w:r>
-      <w:r>
-        <w:t>и</w:t>
-      </w:r>
-      <w:r>
-        <w:t>жения их коррозионной стойкости</w:t>
+        <w:t xml:space="preserve"> является причиной повышения прочностных свойств сплавов и снижения их коррозионной стойкости</w:t>
       </w:r>
       <w:r>
         <w:t xml:space="preserve">. </w:t>
@@ -3563,13 +3387,28 @@
       </w:r>
       <w:proofErr w:type="spellEnd"/>
       <w:r>
-        <w:t xml:space="preserve"> (в небольших концентрациях) и увеличивает ударную вязкость, противодействия распространению трещин в сплавах железа [</w:t>
-      </w:r>
-      <w:r>
-        <w:t>7</w:t>
-      </w:r>
-      <w:r>
-        <w:t xml:space="preserve">], при этом, не ухудшая их технологичность. В больших концентрациях (более 3%), </w:t>
+        <w:t xml:space="preserve"> (в небольших концентрациях) и увеличивает ударную вязкость, противодействия распространению трещин в сплавах железа </w:t>
+      </w:r>
+      <w:r>
+        <w:fldChar w:fldCharType="begin" w:fldLock="1"/>
+      </w:r>
+      <w:r>
+        <w:instrText>ADDIN CSL_CITATION {"citationItems":[{"id":"ITEM-1","itemData":{"ISBN":"9785726208213","abstract":"Данная книга содержит описания конструкционных материалов, при- меняемых в ядерных реакторах и термоядерных установках, включая алю- миний, магний, бериллий, титан, цирконий и их сплавы, различные груп- пы сталей, в том числе перлитные, коррозионно-стойкие хромистые и хромоникелевые, высоконикелевые сплавы, тугоплавкие металлы и их сплавы, реакторный графит. Подробно рассмотрены структурно-фазовые состояния сплавов, свойства и применение.","author":[{"dropping-particle":"","family":"Калин","given":"Б.А.","non-dropping-particle":"","parse-names":false,"suffix":""},{"dropping-particle":"","family":"Платонов","given":"П.А.","non-dropping-particle":"","parse-names":false,"suffix":""},{"dropping-particle":"","family":"Чернов","given":"И.И.","non-dropping-particle":"","parse-names":false,"suffix":""},{"dropping-particle":"","family":"Штромбах","given":"Я.И.","non-dropping-particle":"","parse-names":false,"suffix":""}],"id":"ITEM-1","issued":{"date-parts":[["2008"]]},"number-of-pages":"672","title":"Физическое Материаловедение: Учебник Для Вузов: В 6 Т. /Под Общей Ред. Б.А. Калина. – М.: Мифи, 2008. Том 6. Часть 1. Конструкционные Материалы Ядерной Техники.","type":"book"},"uris":["http://www.mendeley.com/documents/?uuid=83710cbe-d02f-4a80-a0cd-f677c7242401"]}],"mendeley":{"formattedCitation":"[3]","plainTextFormattedCitation":"[3]","previouslyFormattedCitation":"[3]"},"properties":{"noteIndex":0},"schema":"https://github.com/citation-style-language/schema/raw/master/csl-citation.json"}</w:instrText>
+      </w:r>
+      <w:r>
+        <w:fldChar w:fldCharType="separate"/>
+      </w:r>
+      <w:r>
+        <w:rPr>
+          <w:noProof/>
+        </w:rPr>
+        <w:t>[3]</w:t>
+      </w:r>
+      <w:r>
+        <w:fldChar w:fldCharType="end"/>
+      </w:r>
+      <w:r>
+        <w:t xml:space="preserve">, при этом, не ухудшая их технологичность. В больших концентрациях (более 3%), </w:t>
       </w:r>
       <w:r>
         <w:rPr>
@@ -3654,7 +3493,7 @@
                           <pic:cNvPicPr/>
                         </pic:nvPicPr>
                         <pic:blipFill>
-                          <a:blip r:embed="rId9"/>
+                          <a:blip r:embed="rId8"/>
                           <a:stretch>
                             <a:fillRect/>
                           </a:stretch>
@@ -3713,7 +3552,7 @@
                           <pic:cNvPicPr/>
                         </pic:nvPicPr>
                         <pic:blipFill>
-                          <a:blip r:embed="rId10"/>
+                          <a:blip r:embed="rId9"/>
                           <a:stretch>
                             <a:fillRect/>
                           </a:stretch>
@@ -3796,7 +3635,22 @@
         <w:t xml:space="preserve"> </w:t>
       </w:r>
       <w:r>
-        <w:t>[3]</w:t>
+        <w:fldChar w:fldCharType="begin" w:fldLock="1"/>
+      </w:r>
+      <w:r>
+        <w:instrText>ADDIN CSL_CITATION {"citationItems":[{"id":"ITEM-1","itemData":{"id":"ITEM-1","issued":{"date-parts":[["1968"]]},"publisher":"Издательство \"Машиностроение\"","title":"Кудрявцев И.В. Материалы в машиностроении. Т.3. Специальные стали и сплавы","type":"article"},"uris":["http://www.mendeley.com/documents/?uuid=f5ea7bc5-db1a-4629-80bf-2c0b8acf870e"]}],"mendeley":{"formattedCitation":"[5]","plainTextFormattedCitation":"[5]","previouslyFormattedCitation":"[5]"},"properties":{"noteIndex":0},"schema":"https://github.com/citation-style-language/schema/raw/master/csl-citation.json"}</w:instrText>
+      </w:r>
+      <w:r>
+        <w:fldChar w:fldCharType="separate"/>
+      </w:r>
+      <w:r>
+        <w:rPr>
+          <w:noProof/>
+        </w:rPr>
+        <w:t>[5]</w:t>
+      </w:r>
+      <w:r>
+        <w:fldChar w:fldCharType="end"/>
       </w:r>
       <w:r>
         <w:t xml:space="preserve"> и ее изотермический срез при температуре 320 </w:t>
@@ -3814,16 +3668,22 @@
         <w:t xml:space="preserve">(б) </w:t>
       </w:r>
       <w:r>
-        <w:t>[</w:t>
-      </w:r>
-      <w:r>
-        <w:t>4</w:t>
-      </w:r>
-      <w:r>
-        <w:t>]</w:t>
-      </w:r>
-      <w:r>
-        <w:t xml:space="preserve"> </w:t>
+        <w:fldChar w:fldCharType="begin" w:fldLock="1"/>
+      </w:r>
+      <w:r>
+        <w:instrText>ADDIN CSL_CITATION {"citationItems":[{"id":"ITEM-1","itemData":{"ISBN":"9785799617158","author":[{"dropping-particle":"","family":"Ишина","given":"Е А","non-dropping-particle":"","parse-names":false,"suffix":""},{"dropping-particle":"","family":"Озерец","given":"Н Н","non-dropping-particle":"","parse-names":false,"suffix":""}],"id":"ITEM-1","issued":{"date-parts":[["2016"]]},"number-of-pages":"120","publisher":"Екатеринбург Издательство Уральского университета","publisher-place":"Екатеринбург","title":"Диаграммы состояния тройных систем","type":"book"},"uris":["http://www.mendeley.com/documents/?uuid=417271e1-ccff-403f-9d7e-d0683725a77e"]}],"mendeley":{"formattedCitation":"[6]","plainTextFormattedCitation":"[6]","previouslyFormattedCitation":"[6]"},"properties":{"noteIndex":0},"schema":"https://github.com/citation-style-language/schema/raw/master/csl-citation.json"}</w:instrText>
+      </w:r>
+      <w:r>
+        <w:fldChar w:fldCharType="separate"/>
+      </w:r>
+      <w:r>
+        <w:rPr>
+          <w:noProof/>
+        </w:rPr>
+        <w:t>[6]</w:t>
+      </w:r>
+      <w:r>
+        <w:fldChar w:fldCharType="end"/>
       </w:r>
     </w:p>
     <w:p>
@@ -3905,13 +3765,7 @@
         <w:t>параметров</w:t>
       </w:r>
       <w:r>
-        <w:t xml:space="preserve"> их криста</w:t>
-      </w:r>
-      <w:r>
-        <w:t>л</w:t>
-      </w:r>
-      <w:r>
-        <w:t>лических решеток</w:t>
+        <w:t xml:space="preserve"> их кристаллических решеток</w:t>
       </w:r>
       <w:r>
         <w:t>.</w:t>
@@ -3931,13 +3785,7 @@
         <w:t xml:space="preserve"> структуры с </w:t>
       </w:r>
       <w:r>
-        <w:t>увелич</w:t>
-      </w:r>
-      <w:r>
-        <w:t>е</w:t>
-      </w:r>
-      <w:r>
-        <w:t xml:space="preserve">нием количества хрома в стали необходимо также увеличивать долю </w:t>
+        <w:t xml:space="preserve">увеличением количества хрома в стали необходимо также увеличивать долю </w:t>
       </w:r>
       <w:proofErr w:type="spellStart"/>
       <w:r>
@@ -3991,13 +3839,7 @@
         <w:jc w:val="both"/>
       </w:pPr>
       <w:r>
-        <w:t>Учитывая, что в нашем случае необходимо наличие высокой коррозийной стойк</w:t>
-      </w:r>
-      <w:r>
-        <w:t>о</w:t>
-      </w:r>
-      <w:r>
-        <w:t xml:space="preserve">сти </w:t>
+        <w:t xml:space="preserve">Учитывая, что в нашем случае необходимо наличие высокой коррозийной стойкости </w:t>
       </w:r>
       <w:r>
         <w:t>и жаропрочности одновременно,</w:t>
@@ -4009,13 +3851,7 @@
         <w:t>20-3</w:t>
       </w:r>
       <w:r>
-        <w:t>0%), что я</w:t>
-      </w:r>
-      <w:r>
-        <w:t>в</w:t>
-      </w:r>
-      <w:r>
-        <w:t xml:space="preserve">ляется неоптимальным в следствие высокой стоимости элемента. </w:t>
+        <w:t xml:space="preserve">0%), что является неоптимальным в следствие высокой стоимости элемента. </w:t>
       </w:r>
     </w:p>
     <w:p>
@@ -4029,23 +3865,11 @@
       </w:r>
       <w:proofErr w:type="spellStart"/>
       <w:r>
-        <w:t>ауст</w:t>
-      </w:r>
-      <w:r>
-        <w:t>е</w:t>
-      </w:r>
-      <w:r>
-        <w:t>нитной</w:t>
+        <w:t>аустенитной</w:t>
       </w:r>
       <w:proofErr w:type="spellEnd"/>
       <w:r>
-        <w:t xml:space="preserve"> фазы с высоких температур, тогда можно ограничиться значительно меньшим д</w:t>
-      </w:r>
-      <w:r>
-        <w:t>о</w:t>
-      </w:r>
-      <w:r>
-        <w:t>бавлением никеля.</w:t>
+        <w:t xml:space="preserve"> фазы с высоких температур, тогда можно ограничиться значительно меньшим добавлением никеля.</w:t>
       </w:r>
       <w:r>
         <w:t xml:space="preserve"> Например, при температуре 650 </w:t>
@@ -4130,15 +3954,7 @@
       </w:r>
       <w:proofErr w:type="spellEnd"/>
       <w:r>
-        <w:t xml:space="preserve"> фаза может </w:t>
-      </w:r>
-      <w:proofErr w:type="gramStart"/>
-      <w:r>
-        <w:t>находится</w:t>
-      </w:r>
-      <w:proofErr w:type="gramEnd"/>
-      <w:r>
-        <w:t xml:space="preserve"> при рабочей температуре в метастабильном состоянии при добавлении соответствующих ЛЭ.</w:t>
+        <w:t xml:space="preserve"> фаза может находится при рабочей температуре в метастабильном состоянии при добавлении соответствующих ЛЭ.</w:t>
       </w:r>
     </w:p>
     <w:p>
@@ -4206,7 +4022,7 @@
                           <pic:cNvPicPr/>
                         </pic:nvPicPr>
                         <pic:blipFill>
-                          <a:blip r:embed="rId11"/>
+                          <a:blip r:embed="rId10"/>
                           <a:stretch>
                             <a:fillRect/>
                           </a:stretch>
@@ -4263,11 +4079,11 @@
                           <pic:cNvPicPr/>
                         </pic:nvPicPr>
                         <pic:blipFill>
-                          <a:blip r:embed="rId12">
+                          <a:blip r:embed="rId11">
                             <a:extLst>
                               <a:ext uri="{BEBA8EAE-BF5A-486C-A8C5-ECC9F3942E4B}">
                                 <a14:imgProps xmlns:a14="http://schemas.microsoft.com/office/drawing/2010/main">
-                                  <a14:imgLayer r:embed="rId13">
+                                  <a14:imgLayer r:embed="rId12">
                                     <a14:imgEffect>
                                       <a14:sharpenSoften amount="50000"/>
                                     </a14:imgEffect>
@@ -4313,13 +4129,7 @@
         <w:jc w:val="center"/>
       </w:pPr>
       <w:r>
-        <w:t>Рисунок 1.4 – Изотермический срез диаграммы железо-хром-никель при темпер</w:t>
-      </w:r>
-      <w:r>
-        <w:t>а</w:t>
-      </w:r>
-      <w:r>
-        <w:t xml:space="preserve">туре 650 </w:t>
+        <w:t xml:space="preserve">Рисунок 1.4 – Изотермический срез диаграммы железо-хром-никель при температуре 650 </w:t>
       </w:r>
       <w:r>
         <w:sym w:font="Symbol" w:char="F0B0"/>
@@ -4331,13 +4141,25 @@
         <w:t xml:space="preserve"> (сплошные линии)</w:t>
       </w:r>
       <w:r>
-        <w:t xml:space="preserve"> [8</w:t>
-      </w:r>
-      <w:r>
-        <w:t>, 7</w:t>
-      </w:r>
-      <w:r>
-        <w:t>]</w:t>
+        <w:t xml:space="preserve"> </w:t>
+      </w:r>
+      <w:r>
+        <w:fldChar w:fldCharType="begin" w:fldLock="1"/>
+      </w:r>
+      <w:r>
+        <w:instrText>ADDIN CSL_CITATION {"citationItems":[{"id":"ITEM-1","itemData":{"DOI":"10.1016/j.addma.2019.03.024","ISSN":"22148604","abstract":"Thin 316L stainless steel rods were fabricated by continuous directed energy deposition in Z direction. The process parameters (laser power, scan velocity, and powder feeding rate) were carefully selected to obtain a stable deposition process and the effects of powder feeding rate and scan velocity were studied. A preliminary study on microstructure and tensile properties of the specimens was carried out. Results indicated that the specimen showed superior austenite/ferrite (γ/δ) dual phase microstructure, high strength (608.24 MPa), and good plastic deformation capacity (65.08% shrinkage rate) when setting the laser power at 45.2 W, powder feeding rate at 2.81 g/min, and scan velocity at 0.5 mm/s. The technique reported in this paper is expected to lay the foundation for the deposition of wire or frame structures more efficiently than traditional layer-by-layer directed energy deposition.","author":[{"dropping-particle":"","family":"Weng","given":"Fei","non-dropping-particle":"","parse-names":false,"suffix":""},{"dropping-particle":"","family":"Gao","given":"Shiming","non-dropping-particle":"","parse-names":false,"suffix":""},{"dropping-particle":"","family":"Jiang","given":"Jingchao","non-dropping-particle":"","parse-names":false,"suffix":""},{"dropping-particle":"","family":"Wang","given":"Jian Jian","non-dropping-particle":"","parse-names":false,"suffix":""},{"dropping-particle":"","family":"Guo","given":"Ping","non-dropping-particle":"","parse-names":false,"suffix":""}],"container-title":"Additive Manufacturing","id":"ITEM-1","issued":{"date-parts":[["2019"]]},"title":"A novel strategy to fabricate thin 316L stainless steel rods by continuous directed energy deposition in Z direction","type":"article-journal"},"uris":["http://www.mendeley.com/documents/?uuid=9fad94e2-c575-426a-ab5f-51137224171a"]},{"id":"ITEM-2","itemData":{"ISBN":"9785726208213","abstract":"Данная книга содержит описания конструкционных материалов, при- меняемых в ядерных реакторах и термоядерных установках, включая алю- миний, магний, бериллий, титан, цирконий и их сплавы, различные груп- пы сталей, в том числе перлитные, коррозионно-стойкие хромистые и хромоникелевые, высоконикелевые сплавы, тугоплавкие металлы и их сплавы, реакторный графит. Подробно рассмотрены структурно-фазовые состояния сплавов, свойства и применение.","author":[{"dropping-particle":"","family":"Калин","given":"Б.А.","non-dropping-particle":"","parse-names":false,"suffix":""},{"dropping-particle":"","family":"Платонов","given":"П.А.","non-dropping-particle":"","parse-names":false,"suffix":""},{"dropping-particle":"","family":"Чернов","given":"И.И.","non-dropping-particle":"","parse-names":false,"suffix":""},{"dropping-particle":"","family":"Штромбах","given":"Я.И.","non-dropping-particle":"","parse-names":false,"suffix":""}],"id":"ITEM-2","issued":{"date-parts":[["2008"]]},"number-of-pages":"672","title":"Физическое Материаловедение: Учебник Для Вузов: В 6 Т. /Под Общей Ред. Б.А. Калина. – М.: Мифи, 2008. Том 6. Часть 1. Конструкционные Материалы Ядерной Техники.","type":"book"},"uris":["http://www.mendeley.com/documents/?uuid=83710cbe-d02f-4a80-a0cd-f677c7242401"]}],"mendeley":{"formattedCitation":"[3,7]","plainTextFormattedCitation":"[3,7]","previouslyFormattedCitation":"[3,7]"},"properties":{"noteIndex":0},"schema":"https://github.com/citation-style-language/schema/raw/master/csl-citation.json"}</w:instrText>
+      </w:r>
+      <w:r>
+        <w:fldChar w:fldCharType="separate"/>
+      </w:r>
+      <w:r>
+        <w:rPr>
+          <w:noProof/>
+        </w:rPr>
+        <w:t>[3,7]</w:t>
+      </w:r>
+      <w:r>
+        <w:fldChar w:fldCharType="end"/>
       </w:r>
     </w:p>
     <w:p>
@@ -4389,7 +4211,50 @@
           <w:sz w:val="24"/>
           <w:szCs w:val="24"/>
         </w:rPr>
-        <w:t>на основе железа [6])</w:t>
+        <w:t xml:space="preserve">на основе железа </w:t>
+      </w:r>
+      <w:r>
+        <w:rPr>
+          <w:sz w:val="24"/>
+          <w:szCs w:val="24"/>
+        </w:rPr>
+        <w:fldChar w:fldCharType="begin" w:fldLock="1"/>
+      </w:r>
+      <w:r>
+        <w:rPr>
+          <w:sz w:val="24"/>
+          <w:szCs w:val="24"/>
+        </w:rPr>
+        <w:instrText>ADDIN CSL_CITATION {"citationItems":[{"id":"ITEM-1","itemData":{"ISBN":"9785726208213","abstract":"Данная книга содержит описания конструкционных материалов, при- меняемых в ядерных реакторах и термоядерных установках, включая алю- миний, магний, бериллий, титан, цирконий и их сплавы, различные груп- пы сталей, в том числе перлитные, коррозионно-стойкие хромистые и хромоникелевые, высоконикелевые сплавы, тугоплавкие металлы и их сплавы, реакторный графит. Подробно рассмотрены структурно-фазовые состояния сплавов, свойства и применение.","author":[{"dropping-particle":"","family":"Калин","given":"Б.А.","non-dropping-particle":"","parse-names":false,"suffix":""},{"dropping-particle":"","family":"Платонов","given":"П.А.","non-dropping-particle":"","parse-names":false,"suffix":""},{"dropping-particle":"","family":"Чернов","given":"И.И.","non-dropping-particle":"","parse-names":false,"suffix":""},{"dropping-particle":"","family":"Штромбах","given":"Я.И.","non-dropping-particle":"","parse-names":false,"suffix":""}],"id":"ITEM-1","issued":{"date-parts":[["2008"]]},"number-of-pages":"672","title":"Физическое Материаловедение: Учебник Для Вузов: В 6 Т. /Под Общей Ред. Б.А. Калина. – М.: Мифи, 2008. Том 6. Часть 1. Конструкционные Материалы Ядерной Техники.","type":"book"},"uris":["http://www.mendeley.com/documents/?uuid=83710cbe-d02f-4a80-a0cd-f677c7242401"]}],"mendeley":{"formattedCitation":"[3]","plainTextFormattedCitation":"[3]","previouslyFormattedCitation":"[3]"},"properties":{"noteIndex":0},"schema":"https://github.com/citation-style-language/schema/raw/master/csl-citation.json"}</w:instrText>
+      </w:r>
+      <w:r>
+        <w:rPr>
+          <w:sz w:val="24"/>
+          <w:szCs w:val="24"/>
+        </w:rPr>
+        <w:fldChar w:fldCharType="separate"/>
+      </w:r>
+      <w:r>
+        <w:rPr>
+          <w:noProof/>
+          <w:sz w:val="24"/>
+          <w:szCs w:val="24"/>
+        </w:rPr>
+        <w:t>[3]</w:t>
+      </w:r>
+      <w:r>
+        <w:rPr>
+          <w:sz w:val="24"/>
+          <w:szCs w:val="24"/>
+        </w:rPr>
+        <w:fldChar w:fldCharType="end"/>
+      </w:r>
+      <w:r>
+        <w:rPr>
+          <w:sz w:val="24"/>
+          <w:szCs w:val="24"/>
+        </w:rPr>
+        <w:t>)</w:t>
       </w:r>
     </w:p>
     <w:p>
@@ -4524,2581 +4389,344 @@
         </w:rPr>
       </w:pPr>
       <w:r>
+        <w:t>В настоящее время существует множество отечественных и зарубежных разработок сплавов</w:t>
+      </w:r>
+      <w:r>
+        <w:t xml:space="preserve"> </w:t>
+      </w:r>
+      <w:r>
+        <w:rPr>
+          <w:color w:val="000000" w:themeColor="text1"/>
+        </w:rPr>
+        <w:t>из железа</w:t>
+      </w:r>
+      <w:r>
+        <w:rPr>
+          <w:color w:val="000000" w:themeColor="text1"/>
+        </w:rPr>
+        <w:t>,</w:t>
+      </w:r>
+      <w:r>
+        <w:rPr>
+          <w:color w:val="000000" w:themeColor="text1"/>
+        </w:rPr>
+        <w:t xml:space="preserve"> хрома и никеля</w:t>
+      </w:r>
+      <w:r>
+        <w:t>.</w:t>
+      </w:r>
+      <w:r>
+        <w:t xml:space="preserve"> Рассмотрим, например</w:t>
+      </w:r>
+      <w:r>
+        <w:t>,</w:t>
+      </w:r>
+      <w:r>
+        <w:t xml:space="preserve"> </w:t>
+      </w:r>
+      <w:r>
+        <w:t xml:space="preserve">сплавы следующих </w:t>
+      </w:r>
+      <w:r>
+        <w:t>составов: 18</w:t>
+      </w:r>
+      <w:r>
+        <w:t xml:space="preserve">% </w:t>
+      </w:r>
+      <w:r>
+        <w:rPr>
+          <w:lang w:val="en-US"/>
+        </w:rPr>
+        <w:t>Cr</w:t>
+      </w:r>
+      <w:r>
+        <w:t xml:space="preserve"> + 10</w:t>
+      </w:r>
+      <w:r>
+        <w:t>%</w:t>
+      </w:r>
+      <w:r>
+        <w:t xml:space="preserve"> </w:t>
+      </w:r>
+      <w:r>
+        <w:rPr>
+          <w:lang w:val="en-US"/>
+        </w:rPr>
+        <w:t>Ni</w:t>
+      </w:r>
+      <w:r>
+        <w:t xml:space="preserve">, 18% </w:t>
+      </w:r>
+      <w:r>
+        <w:rPr>
+          <w:lang w:val="en-US"/>
+        </w:rPr>
+        <w:t>Cr</w:t>
+      </w:r>
+      <w:r>
+        <w:t xml:space="preserve"> + 12</w:t>
+      </w:r>
+      <w:r>
+        <w:t>%</w:t>
+      </w:r>
+      <w:r>
+        <w:t xml:space="preserve"> </w:t>
+      </w:r>
+      <w:r>
+        <w:rPr>
+          <w:lang w:val="en-US"/>
+        </w:rPr>
+        <w:t>Ni</w:t>
+      </w:r>
+      <w:r>
+        <w:t xml:space="preserve">, 23% </w:t>
+      </w:r>
+      <w:r>
+        <w:rPr>
+          <w:lang w:val="en-US"/>
+        </w:rPr>
+        <w:t>Cr</w:t>
+      </w:r>
+      <w:r>
+        <w:t xml:space="preserve"> + 13</w:t>
+      </w:r>
+      <w:r>
+        <w:t>%</w:t>
+      </w:r>
+      <w:r>
+        <w:t xml:space="preserve"> </w:t>
+      </w:r>
+      <w:r>
+        <w:rPr>
+          <w:lang w:val="en-US"/>
+        </w:rPr>
+        <w:t>Ni</w:t>
+      </w:r>
+      <w:r>
+        <w:t>.</w:t>
+      </w:r>
+      <w:r>
+        <w:t xml:space="preserve"> Каждый из этих сплавов содержит небольшое содержание углерода – 0.08%.</w:t>
+      </w:r>
+      <w:r>
+        <w:t xml:space="preserve"> При закалке с высоких температур, </w:t>
+      </w:r>
+      <w:proofErr w:type="gramStart"/>
+      <w:r>
+        <w:t>например</w:t>
+      </w:r>
+      <w:proofErr w:type="gramEnd"/>
+      <w:r>
+        <w:t xml:space="preserve"> как с 650 </w:t>
+      </w:r>
+      <w:r>
+        <w:sym w:font="Symbol" w:char="F0B0"/>
+      </w:r>
+      <w:r>
+        <w:t xml:space="preserve">С на рисунке 1.4, при рабочей температуре эти сплавы имеют чистую </w:t>
+      </w:r>
+      <w:proofErr w:type="spellStart"/>
+      <w:r>
+        <w:t>аустенитную</w:t>
+      </w:r>
+      <w:proofErr w:type="spellEnd"/>
+      <w:r>
+        <w:t xml:space="preserve"> структуру.</w:t>
+      </w:r>
+      <w:r>
         <w:rPr>
           <w:highlight w:val="yellow"/>
         </w:rPr>
-        <w:t>В настоящее время существует множество отечественных и зарубежных разработок сплавов</w:t>
-      </w:r>
-      <w:r>
-        <w:rPr>
-          <w:highlight w:val="yellow"/>
-        </w:rPr>
         <w:t xml:space="preserve"> </w:t>
       </w:r>
-      <w:r>
-        <w:rPr>
-          <w:color w:val="000000" w:themeColor="text1"/>
-          <w:highlight w:val="yellow"/>
-        </w:rPr>
-        <w:t>из железа хрома и никеля</w:t>
-      </w:r>
-      <w:r>
-        <w:rPr>
-          <w:highlight w:val="yellow"/>
-        </w:rPr>
+    </w:p>
+    <w:p>
+      <w:pPr>
+        <w:spacing w:line="360" w:lineRule="auto"/>
+        <w:contextualSpacing/>
+        <w:jc w:val="both"/>
+      </w:pPr>
+      <w:r>
+        <w:tab/>
+      </w:r>
+      <w:r>
+        <w:t xml:space="preserve">Механические свойства </w:t>
+      </w:r>
+      <w:r>
+        <w:t>рассматриваемых сплавов</w:t>
+      </w:r>
+      <w:r>
+        <w:t xml:space="preserve"> в зависимости от температуры приведены на рисунке 1.6</w:t>
+      </w:r>
+      <w:r>
         <w:t>.</w:t>
       </w:r>
       <w:r>
-        <w:rPr>
-          <w:highlight w:val="yellow"/>
-        </w:rPr>
-        <w:t xml:space="preserve"> Рассмотрим, например</w:t>
-      </w:r>
-      <w:r>
-        <w:rPr>
-          <w:highlight w:val="yellow"/>
-        </w:rPr>
-        <w:t>,</w:t>
-      </w:r>
-      <w:r>
-        <w:rPr>
-          <w:highlight w:val="yellow"/>
-        </w:rPr>
+        <w:t xml:space="preserve"> Из графиков видно, что прочностные свойства снижаются с ростом температур. На участке до 200 </w:t>
+      </w:r>
+      <w:r>
+        <w:sym w:font="Symbol" w:char="F0B0"/>
+      </w:r>
+      <w:r>
+        <w:t xml:space="preserve">С происходит интенсивное образование подвижных дислокаций, которые приводят к разупрочнению сплава. Участок от 200 до 500 </w:t>
+      </w:r>
+      <w:r>
+        <w:sym w:font="Symbol" w:char="F0B0"/>
+      </w:r>
+      <w:r>
+        <w:t>С характеризуется образованием карбидов хрома</w:t>
+      </w:r>
+      <w:r>
         <w:t xml:space="preserve"> </w:t>
       </w:r>
+      <w:r>
+        <w:fldChar w:fldCharType="begin" w:fldLock="1"/>
+      </w:r>
+      <w:r>
+        <w:instrText>ADDIN CSL_CITATION {"citationItems":[{"id":"ITEM-1","itemData":{"abstract":"Austenitic Stainless steels are sensitized when exposed to elevated temperature range of 470-750°C causes carbide precipitations at grain boundaries. Carbide precipitation can have deleterious effects on the resistance to intergranular corrosion and reduces the tensile properties of stainless steels, specifically strength and toughness. This paper evaluates an optimum heat treatment strategy for solution annealing of AISI 304 stainless steel after sensitization. Standard tensile and Hardness test specimens were fabricated using precision Lathe Machine. These samples were subjected to various heat treatment sequences, consisting of Sensitization at 660°C, followed by air cooling and solution annealed at five different temperatures: 1010°C, 1050°C, 1090°C, 1140°C and 1190°C, followed by water quenching. Heat treated samples were then mechanically tested for Hardness and Tensile properties. The influence of heat treatment process and temperature on mechanical properties of as-received, sensitized and solution annealed 304 stainless steels were evaluated. The investigation reveals that the sensitized samples give the highest hardness value at 666 0 C while highest hardness value was obtained on temperature of 1090 0 C for solution annealed 304 stainless steels. This temperature is found to be the optimum to avoid grain growth on solution annealed 304 stainless steels. I. INTRODUCTION Stainless steel was first invented in the beginning of the 20th century [1] where the use of conventional carbon steels were restricted to their strong susceptibility to corrosion and oxidation [2] . In August 1913, Harry Brearley in Sheffield (UK) melted stainless steel for the first time which was microstructurally martensitic with a carbon content of 0.24% and chromium content of 12.8% [3] . However, Strauss and Maurer in Germany produced the first austenitic grade during the same year by adding an austenite stabilising element, nickel. Moreover, in the United States, Dansitzen was investigating the invention of Brearley with a lower carbon content which led to the discovery of ferritic stainless steel [4] . Generally, the austenitic, martensitic and ferritic stainless steel grades had been discovered prior to World War I [5] . Nowadays, considering the global warming, environmental pollution and life cycle costs, the need for durable materials is continuously increasing stainless steel production. Carbon and alloy steels are the most widely produced metallic materials in th…","author":[{"dropping-particle":"","family":"Tukur","given":"S a","non-dropping-particle":"","parse-names":false,"suffix":""},{"dropping-particle":"","family":"Dambatta","given":"M S","non-dropping-particle":"","parse-names":false,"suffix":""},{"dropping-particle":"","family":"Ahmed","given":"A","non-dropping-particle":"","parse-names":false,"suffix":""}],"container-title":"International Journal of Innovatice Research in Science, Engineering and Technology","id":"ITEM-1","issued":{"date-parts":[["2014"]]},"title":"Effect of Heat Treatment Temperature on Mechanical Properties of the AISI 304","type":"article-journal"},"uris":["http://www.mendeley.com/documents/?uuid=bd42dc84-3430-44b0-82fa-594bf768c4f2"]}],"mendeley":{"formattedCitation":"[8]","plainTextFormattedCitation":"[8]","previouslyFormattedCitation":"[8]"},"properties":{"noteIndex":0},"schema":"https://github.com/citation-style-language/schema/raw/master/csl-citation.json"}</w:instrText>
+      </w:r>
+      <w:r>
+        <w:fldChar w:fldCharType="separate"/>
+      </w:r>
+      <w:r>
+        <w:rPr>
+          <w:noProof/>
+        </w:rPr>
+        <w:t>[8]</w:t>
+      </w:r>
+      <w:r>
+        <w:fldChar w:fldCharType="end"/>
+      </w:r>
+      <w:r>
+        <w:t xml:space="preserve">, которые препятствуют движению дислокаций </w:t>
+      </w:r>
+      <w:r>
+        <w:t>и, следовательно</w:t>
+      </w:r>
+      <w:r>
+        <w:t>, улучшают механические свойства, одновременно ухудшается коррозионная стойкость, так как</w:t>
+      </w:r>
+      <w:r>
+        <w:t xml:space="preserve"> возникает уменьшение концентрации свободного хрома </w:t>
+      </w:r>
+      <w:r>
+        <w:lastRenderedPageBreak/>
+        <w:t>вблизи границ зерен. При дальнейшем нагревании происходит растворение карбидов в матрице, подвижность дислокаций снова усиливается, и происходит стремительное разупрочнение.</w:t>
+      </w:r>
+      <w:r>
+        <w:t xml:space="preserve"> </w:t>
+      </w:r>
+    </w:p>
+    <w:p>
+      <w:pPr>
+        <w:spacing w:line="360" w:lineRule="auto"/>
+        <w:ind w:firstLine="708"/>
+        <w:contextualSpacing/>
+        <w:jc w:val="both"/>
+        <w:rPr>
+          <w:b/>
+          <w:color w:val="FF0000"/>
+        </w:rPr>
+      </w:pPr>
+      <w:r>
+        <w:t>Исходя из этих данных, при рабочей температуре (320℃), наилучшими жаропрочными характеристиками обладают с</w:t>
+      </w:r>
+      <w:r>
+        <w:t xml:space="preserve">плавы с повышенным содержанием хрома и никеля 18% </w:t>
+      </w:r>
+      <w:r>
+        <w:rPr>
+          <w:lang w:val="en-US"/>
+        </w:rPr>
+        <w:t>Cr</w:t>
+      </w:r>
+      <w:r>
+        <w:t xml:space="preserve"> + 12% </w:t>
+      </w:r>
+      <w:r>
+        <w:rPr>
+          <w:lang w:val="en-US"/>
+        </w:rPr>
+        <w:t>Ni</w:t>
+      </w:r>
+      <w:r>
+        <w:t xml:space="preserve"> и 23% </w:t>
+      </w:r>
+      <w:r>
+        <w:rPr>
+          <w:lang w:val="en-US"/>
+        </w:rPr>
+        <w:t>Cr</w:t>
+      </w:r>
+      <w:r>
+        <w:t xml:space="preserve"> + 13% </w:t>
+      </w:r>
+      <w:r>
+        <w:rPr>
+          <w:lang w:val="en-US"/>
+        </w:rPr>
+        <w:t>Ni</w:t>
+      </w:r>
+      <w:r>
+        <w:t>.</w:t>
+      </w:r>
+      <w:r>
+        <w:t xml:space="preserve"> </w:t>
+      </w:r>
+      <w:r>
+        <w:t>Из графиков видно, что повышение количества хрома с 18 до 23% незначительно влияет на прочностные свойства</w:t>
+      </w:r>
+      <w:r>
+        <w:t xml:space="preserve">, </w:t>
+      </w:r>
+      <w:r>
+        <w:t>а также снижает твердость при относительно низких температурах.</w:t>
+      </w:r>
+      <w:r>
+        <w:t xml:space="preserve"> </w:t>
+      </w:r>
+      <w:r>
+        <w:t xml:space="preserve">Наилучшей твердостью обладает материал </w:t>
+      </w:r>
+      <w:r>
+        <w:t>с 18</w:t>
+      </w:r>
+      <w:r>
+        <w:t xml:space="preserve">% хрома и 12% никеля, что является преимуществом этого материала, учитывая возможные его соударения с </w:t>
+      </w:r>
       <w:proofErr w:type="spellStart"/>
       <w:r>
-        <w:rPr>
-          <w:highlight w:val="yellow"/>
-        </w:rPr>
-        <w:t>аустенитные</w:t>
+        <w:t>дебриз</w:t>
       </w:r>
       <w:proofErr w:type="spellEnd"/>
       <w:r>
-        <w:rPr>
-          <w:highlight w:val="yellow"/>
-        </w:rPr>
-        <w:t xml:space="preserve"> с</w:t>
-      </w:r>
-      <w:r>
-        <w:rPr>
-          <w:highlight w:val="yellow"/>
-        </w:rPr>
-        <w:t>тали</w:t>
-      </w:r>
-      <w:r>
-        <w:rPr>
-          <w:highlight w:val="yellow"/>
-        </w:rPr>
-        <w:t xml:space="preserve"> </w:t>
-      </w:r>
-      <w:r>
-        <w:rPr>
-          <w:highlight w:val="yellow"/>
-        </w:rPr>
-        <w:t>мар</w:t>
-      </w:r>
-      <w:r>
-        <w:rPr>
-          <w:highlight w:val="yellow"/>
-        </w:rPr>
-        <w:t>ок</w:t>
-      </w:r>
-      <w:r>
-        <w:rPr>
-          <w:highlight w:val="yellow"/>
-        </w:rPr>
-        <w:t xml:space="preserve"> </w:t>
-      </w:r>
-      <w:r>
-        <w:rPr>
-          <w:highlight w:val="yellow"/>
-        </w:rPr>
-        <w:t>08Х18Н10</w:t>
-      </w:r>
-      <w:r>
-        <w:rPr>
-          <w:highlight w:val="yellow"/>
-        </w:rPr>
-        <w:t xml:space="preserve"> (</w:t>
-      </w:r>
-      <w:r>
-        <w:rPr>
-          <w:highlight w:val="yellow"/>
-        </w:rPr>
-        <w:t xml:space="preserve">зарубежный аналог – </w:t>
-      </w:r>
-      <w:r>
-        <w:rPr>
-          <w:highlight w:val="yellow"/>
-          <w:lang w:val="en-US"/>
-        </w:rPr>
-        <w:t>AISI</w:t>
-      </w:r>
-      <w:r>
-        <w:rPr>
-          <w:highlight w:val="yellow"/>
-        </w:rPr>
-        <w:t xml:space="preserve"> </w:t>
-      </w:r>
-      <w:r>
-        <w:rPr>
-          <w:highlight w:val="yellow"/>
-        </w:rPr>
-        <w:t>304)</w:t>
-      </w:r>
-      <w:r>
-        <w:rPr>
-          <w:highlight w:val="yellow"/>
-        </w:rPr>
-        <w:t>, 08Х23Н13</w:t>
-      </w:r>
-      <w:r>
-        <w:rPr>
-          <w:highlight w:val="yellow"/>
-        </w:rPr>
-        <w:t xml:space="preserve"> (</w:t>
-      </w:r>
-      <w:r>
-        <w:rPr>
-          <w:highlight w:val="yellow"/>
-          <w:lang w:val="en-US"/>
-        </w:rPr>
-        <w:t>AISI</w:t>
-      </w:r>
-      <w:r>
-        <w:rPr>
-          <w:highlight w:val="yellow"/>
-        </w:rPr>
-        <w:t xml:space="preserve"> 309</w:t>
-      </w:r>
-      <w:r>
-        <w:rPr>
-          <w:highlight w:val="yellow"/>
-          <w:lang w:val="en-US"/>
-        </w:rPr>
-        <w:t>S</w:t>
-      </w:r>
-      <w:r>
-        <w:rPr>
-          <w:highlight w:val="yellow"/>
-        </w:rPr>
-        <w:t xml:space="preserve">) и </w:t>
-      </w:r>
-      <w:r>
-        <w:rPr>
-          <w:highlight w:val="yellow"/>
-          <w:lang w:val="en-US"/>
-        </w:rPr>
-        <w:t>AISI</w:t>
-      </w:r>
-      <w:r>
-        <w:rPr>
-          <w:highlight w:val="yellow"/>
-        </w:rPr>
-        <w:t xml:space="preserve"> 347. Состав</w:t>
-      </w:r>
-      <w:r>
-        <w:rPr>
-          <w:highlight w:val="yellow"/>
-        </w:rPr>
-        <w:t>ы</w:t>
-      </w:r>
-      <w:r>
-        <w:rPr>
-          <w:highlight w:val="yellow"/>
-        </w:rPr>
-        <w:t xml:space="preserve"> данных сплавов приведен</w:t>
-      </w:r>
-      <w:r>
-        <w:rPr>
-          <w:highlight w:val="yellow"/>
-        </w:rPr>
-        <w:t>ы</w:t>
-      </w:r>
-      <w:r>
-        <w:rPr>
-          <w:highlight w:val="yellow"/>
-        </w:rPr>
-        <w:t xml:space="preserve"> в таблице 1.2.</w:t>
+        <w:t>-элементами при эксплуатации.</w:t>
       </w:r>
     </w:p>
     <w:p>
       <w:pPr>
         <w:spacing w:line="360" w:lineRule="auto"/>
+        <w:contextualSpacing/>
         <w:jc w:val="both"/>
-        <w:rPr>
-          <w:highlight w:val="yellow"/>
-        </w:rPr>
-      </w:pPr>
-    </w:p>
-    <w:p>
-      <w:pPr>
-        <w:spacing w:line="360" w:lineRule="auto"/>
-        <w:jc w:val="both"/>
-        <w:rPr>
-          <w:highlight w:val="yellow"/>
-          <w:lang w:val="en-US"/>
-        </w:rPr>
-      </w:pPr>
-      <w:r>
-        <w:rPr>
-          <w:highlight w:val="yellow"/>
-        </w:rPr>
-        <w:t xml:space="preserve">Таблица 1.2 – Состав </w:t>
-      </w:r>
-      <w:proofErr w:type="spellStart"/>
-      <w:r>
-        <w:rPr>
-          <w:highlight w:val="yellow"/>
-        </w:rPr>
-        <w:t>аустенитных</w:t>
-      </w:r>
-      <w:proofErr w:type="spellEnd"/>
-      <w:r>
-        <w:rPr>
-          <w:highlight w:val="yellow"/>
-        </w:rPr>
-        <w:t xml:space="preserve"> сталей разных марок</w:t>
-      </w:r>
-      <w:r>
-        <w:rPr>
-          <w:highlight w:val="yellow"/>
-        </w:rPr>
-        <w:t xml:space="preserve">. </w:t>
-      </w:r>
-      <w:r>
-        <w:rPr>
-          <w:highlight w:val="yellow"/>
-          <w:lang w:val="en-US"/>
-        </w:rPr>
-        <w:t>[9]</w:t>
-      </w:r>
+      </w:pPr>
     </w:p>
     <w:tbl>
       <w:tblPr>
         <w:tblStyle w:val="a5"/>
         <w:tblW w:w="0" w:type="auto"/>
+        <w:tblBorders>
+          <w:top w:val="none" w:sz="0" w:space="0" w:color="auto"/>
+          <w:left w:val="none" w:sz="0" w:space="0" w:color="auto"/>
+          <w:bottom w:val="none" w:sz="0" w:space="0" w:color="auto"/>
+          <w:right w:val="none" w:sz="0" w:space="0" w:color="auto"/>
+          <w:insideH w:val="none" w:sz="0" w:space="0" w:color="auto"/>
+          <w:insideV w:val="none" w:sz="0" w:space="0" w:color="auto"/>
+        </w:tblBorders>
         <w:tblLook w:val="04A0" w:firstRow="1" w:lastRow="0" w:firstColumn="1" w:lastColumn="0" w:noHBand="0" w:noVBand="1"/>
       </w:tblPr>
       <w:tblGrid>
-        <w:gridCol w:w="852"/>
-        <w:gridCol w:w="1299"/>
-        <w:gridCol w:w="835"/>
-        <w:gridCol w:w="1058"/>
-        <w:gridCol w:w="645"/>
-        <w:gridCol w:w="899"/>
-        <w:gridCol w:w="1173"/>
-        <w:gridCol w:w="767"/>
-        <w:gridCol w:w="967"/>
-        <w:gridCol w:w="1076"/>
-      </w:tblGrid>
-      <w:tr>
-        <w:tc>
-          <w:tcPr>
-            <w:tcW w:w="852" w:type="dxa"/>
-          </w:tcPr>
-          <w:p>
-            <w:pPr>
-              <w:spacing w:line="360" w:lineRule="auto"/>
-              <w:jc w:val="both"/>
-              <w:rPr>
-                <w:highlight w:val="yellow"/>
-                <w:lang w:val="en-US"/>
-              </w:rPr>
-            </w:pPr>
-            <w:r>
-              <w:rPr>
-                <w:highlight w:val="yellow"/>
-                <w:lang w:val="en-US"/>
-              </w:rPr>
-              <w:t>SAE</w:t>
-            </w:r>
-          </w:p>
-        </w:tc>
-        <w:tc>
-          <w:tcPr>
-            <w:tcW w:w="1299" w:type="dxa"/>
-          </w:tcPr>
-          <w:p>
-            <w:pPr>
-              <w:spacing w:line="360" w:lineRule="auto"/>
-              <w:jc w:val="both"/>
-              <w:rPr>
-                <w:highlight w:val="yellow"/>
-              </w:rPr>
-            </w:pPr>
-            <w:r>
-              <w:rPr>
-                <w:highlight w:val="yellow"/>
-              </w:rPr>
-              <w:t>Аналог</w:t>
-            </w:r>
-            <w:r>
-              <w:rPr>
-                <w:highlight w:val="yellow"/>
-                <w:lang w:val="en-US"/>
-              </w:rPr>
-              <w:t xml:space="preserve">, </w:t>
-            </w:r>
-            <w:r>
-              <w:rPr>
-                <w:highlight w:val="yellow"/>
-              </w:rPr>
-              <w:t>Россия</w:t>
-            </w:r>
-          </w:p>
-        </w:tc>
-        <w:tc>
-          <w:tcPr>
-            <w:tcW w:w="835" w:type="dxa"/>
-          </w:tcPr>
-          <w:p>
-            <w:pPr>
-              <w:spacing w:line="360" w:lineRule="auto"/>
-              <w:jc w:val="both"/>
-              <w:rPr>
-                <w:highlight w:val="yellow"/>
-                <w:lang w:val="en-US"/>
-              </w:rPr>
-            </w:pPr>
-            <w:r>
-              <w:rPr>
-                <w:highlight w:val="yellow"/>
-                <w:lang w:val="en-US"/>
-              </w:rPr>
-              <w:t>Cr, %</w:t>
-            </w:r>
-          </w:p>
-        </w:tc>
-        <w:tc>
-          <w:tcPr>
-            <w:tcW w:w="1058" w:type="dxa"/>
-          </w:tcPr>
-          <w:p>
-            <w:pPr>
-              <w:spacing w:line="360" w:lineRule="auto"/>
-              <w:jc w:val="both"/>
-              <w:rPr>
-                <w:highlight w:val="yellow"/>
-                <w:lang w:val="en-US"/>
-              </w:rPr>
-            </w:pPr>
-            <w:r>
-              <w:rPr>
-                <w:highlight w:val="yellow"/>
-                <w:lang w:val="en-US"/>
-              </w:rPr>
-              <w:t>Ni, %</w:t>
-            </w:r>
-          </w:p>
-        </w:tc>
-        <w:tc>
-          <w:tcPr>
-            <w:tcW w:w="645" w:type="dxa"/>
-          </w:tcPr>
-          <w:p>
-            <w:pPr>
-              <w:spacing w:line="360" w:lineRule="auto"/>
-              <w:jc w:val="both"/>
-              <w:rPr>
-                <w:highlight w:val="yellow"/>
-                <w:lang w:val="en-US"/>
-              </w:rPr>
-            </w:pPr>
-            <w:r>
-              <w:rPr>
-                <w:highlight w:val="yellow"/>
-                <w:lang w:val="en-US"/>
-              </w:rPr>
-              <w:t>C, %</w:t>
-            </w:r>
-          </w:p>
-        </w:tc>
-        <w:tc>
-          <w:tcPr>
-            <w:tcW w:w="899" w:type="dxa"/>
-          </w:tcPr>
-          <w:p>
-            <w:pPr>
-              <w:spacing w:line="360" w:lineRule="auto"/>
-              <w:jc w:val="both"/>
-              <w:rPr>
-                <w:highlight w:val="yellow"/>
-                <w:lang w:val="en-US"/>
-              </w:rPr>
-            </w:pPr>
-            <w:r>
-              <w:rPr>
-                <w:highlight w:val="yellow"/>
-                <w:lang w:val="en-US"/>
-              </w:rPr>
-              <w:t>Mn, %</w:t>
-            </w:r>
-          </w:p>
-        </w:tc>
-        <w:tc>
-          <w:tcPr>
-            <w:tcW w:w="1173" w:type="dxa"/>
-          </w:tcPr>
-          <w:p>
-            <w:pPr>
-              <w:spacing w:line="360" w:lineRule="auto"/>
-              <w:jc w:val="both"/>
-              <w:rPr>
-                <w:highlight w:val="yellow"/>
-                <w:lang w:val="en-US"/>
-              </w:rPr>
-            </w:pPr>
-            <w:r>
-              <w:rPr>
-                <w:highlight w:val="yellow"/>
-                <w:lang w:val="en-US"/>
-              </w:rPr>
-              <w:t>Si, %</w:t>
-            </w:r>
-          </w:p>
-        </w:tc>
-        <w:tc>
-          <w:tcPr>
-            <w:tcW w:w="767" w:type="dxa"/>
-          </w:tcPr>
-          <w:p>
-            <w:pPr>
-              <w:spacing w:line="360" w:lineRule="auto"/>
-              <w:jc w:val="both"/>
-              <w:rPr>
-                <w:highlight w:val="yellow"/>
-                <w:lang w:val="en-US"/>
-              </w:rPr>
-            </w:pPr>
-            <w:r>
-              <w:rPr>
-                <w:highlight w:val="yellow"/>
-                <w:lang w:val="en-US"/>
-              </w:rPr>
-              <w:t>P, %</w:t>
-            </w:r>
-          </w:p>
-        </w:tc>
-        <w:tc>
-          <w:tcPr>
-            <w:tcW w:w="967" w:type="dxa"/>
-          </w:tcPr>
-          <w:p>
-            <w:pPr>
-              <w:spacing w:line="360" w:lineRule="auto"/>
-              <w:jc w:val="both"/>
-              <w:rPr>
-                <w:highlight w:val="yellow"/>
-                <w:lang w:val="en-US"/>
-              </w:rPr>
-            </w:pPr>
-            <w:r>
-              <w:rPr>
-                <w:highlight w:val="yellow"/>
-                <w:lang w:val="en-US"/>
-              </w:rPr>
-              <w:t>S, %</w:t>
-            </w:r>
-          </w:p>
-        </w:tc>
-        <w:tc>
-          <w:tcPr>
-            <w:tcW w:w="1076" w:type="dxa"/>
-          </w:tcPr>
-          <w:p>
-            <w:pPr>
-              <w:spacing w:line="360" w:lineRule="auto"/>
-              <w:jc w:val="both"/>
-              <w:rPr>
-                <w:highlight w:val="yellow"/>
-                <w:lang w:val="en-US"/>
-              </w:rPr>
-            </w:pPr>
-            <w:r>
-              <w:rPr>
-                <w:highlight w:val="yellow"/>
-                <w:lang w:val="en-US"/>
-              </w:rPr>
-              <w:t>N. %</w:t>
-            </w:r>
-          </w:p>
-        </w:tc>
-      </w:tr>
-      <w:tr>
-        <w:tc>
-          <w:tcPr>
-            <w:tcW w:w="852" w:type="dxa"/>
-          </w:tcPr>
-          <w:p>
-            <w:pPr>
-              <w:spacing w:line="360" w:lineRule="auto"/>
-              <w:jc w:val="both"/>
-              <w:rPr>
-                <w:highlight w:val="yellow"/>
-                <w:lang w:val="en-US"/>
-              </w:rPr>
-            </w:pPr>
-            <w:r>
-              <w:rPr>
-                <w:highlight w:val="yellow"/>
-                <w:lang w:val="en-US"/>
-              </w:rPr>
-              <w:t>304</w:t>
-            </w:r>
-          </w:p>
-        </w:tc>
-        <w:tc>
-          <w:tcPr>
-            <w:tcW w:w="1299" w:type="dxa"/>
-          </w:tcPr>
-          <w:p>
-            <w:pPr>
-              <w:spacing w:line="360" w:lineRule="auto"/>
-              <w:jc w:val="both"/>
-              <w:rPr>
-                <w:highlight w:val="yellow"/>
-              </w:rPr>
-            </w:pPr>
-            <w:r>
-              <w:rPr>
-                <w:highlight w:val="yellow"/>
-              </w:rPr>
-              <w:t>08Х18Н10</w:t>
-            </w:r>
-          </w:p>
-        </w:tc>
-        <w:tc>
-          <w:tcPr>
-            <w:tcW w:w="835" w:type="dxa"/>
-          </w:tcPr>
-          <w:p>
-            <w:pPr>
-              <w:spacing w:line="360" w:lineRule="auto"/>
-              <w:jc w:val="both"/>
-              <w:rPr>
-                <w:highlight w:val="yellow"/>
-                <w:lang w:val="en-US"/>
-              </w:rPr>
-            </w:pPr>
-            <w:r>
-              <w:rPr>
-                <w:highlight w:val="yellow"/>
-                <w:lang w:val="en-US"/>
-              </w:rPr>
-              <w:t>18-20</w:t>
-            </w:r>
-          </w:p>
-        </w:tc>
-        <w:tc>
-          <w:tcPr>
-            <w:tcW w:w="1058" w:type="dxa"/>
-          </w:tcPr>
-          <w:p>
-            <w:pPr>
-              <w:spacing w:line="360" w:lineRule="auto"/>
-              <w:jc w:val="both"/>
-              <w:rPr>
-                <w:highlight w:val="yellow"/>
-                <w:lang w:val="en-US"/>
-              </w:rPr>
-            </w:pPr>
-            <w:r>
-              <w:rPr>
-                <w:highlight w:val="yellow"/>
-                <w:lang w:val="en-US"/>
-              </w:rPr>
-              <w:t>8-10.50</w:t>
-            </w:r>
-          </w:p>
-        </w:tc>
-        <w:tc>
-          <w:tcPr>
-            <w:tcW w:w="645" w:type="dxa"/>
-            <w:vMerge w:val="restart"/>
-            <w:vAlign w:val="center"/>
-          </w:tcPr>
-          <w:p>
-            <w:pPr>
-              <w:spacing w:line="360" w:lineRule="auto"/>
-              <w:jc w:val="center"/>
-              <w:rPr>
-                <w:highlight w:val="yellow"/>
-                <w:lang w:val="en-US"/>
-              </w:rPr>
-            </w:pPr>
-            <w:r>
-              <w:rPr>
-                <w:highlight w:val="yellow"/>
-                <w:lang w:val="en-US"/>
-              </w:rPr>
-              <w:t>0.08</w:t>
-            </w:r>
-          </w:p>
-        </w:tc>
-        <w:tc>
-          <w:tcPr>
-            <w:tcW w:w="899" w:type="dxa"/>
-            <w:vMerge w:val="restart"/>
-            <w:vAlign w:val="center"/>
-          </w:tcPr>
-          <w:p>
-            <w:pPr>
-              <w:spacing w:line="360" w:lineRule="auto"/>
-              <w:jc w:val="center"/>
-              <w:rPr>
-                <w:highlight w:val="yellow"/>
-                <w:lang w:val="en-US"/>
-              </w:rPr>
-            </w:pPr>
-            <w:r>
-              <w:rPr>
-                <w:highlight w:val="yellow"/>
-                <w:lang w:val="en-US"/>
-              </w:rPr>
-              <w:t>2</w:t>
-            </w:r>
-          </w:p>
-        </w:tc>
-        <w:tc>
-          <w:tcPr>
-            <w:tcW w:w="1173" w:type="dxa"/>
-          </w:tcPr>
-          <w:p>
-            <w:pPr>
-              <w:spacing w:line="360" w:lineRule="auto"/>
-              <w:jc w:val="both"/>
-              <w:rPr>
-                <w:highlight w:val="yellow"/>
-                <w:lang w:val="en-US"/>
-              </w:rPr>
-            </w:pPr>
-            <w:r>
-              <w:rPr>
-                <w:highlight w:val="yellow"/>
-                <w:lang w:val="en-US"/>
-              </w:rPr>
-              <w:t>0.75</w:t>
-            </w:r>
-          </w:p>
-        </w:tc>
-        <w:tc>
-          <w:tcPr>
-            <w:tcW w:w="767" w:type="dxa"/>
-          </w:tcPr>
-          <w:p>
-            <w:pPr>
-              <w:spacing w:line="360" w:lineRule="auto"/>
-              <w:jc w:val="both"/>
-              <w:rPr>
-                <w:highlight w:val="yellow"/>
-                <w:lang w:val="en-US"/>
-              </w:rPr>
-            </w:pPr>
-            <w:r>
-              <w:rPr>
-                <w:highlight w:val="yellow"/>
-                <w:lang w:val="en-US"/>
-              </w:rPr>
-              <w:t>0.045</w:t>
-            </w:r>
-          </w:p>
-        </w:tc>
-        <w:tc>
-          <w:tcPr>
-            <w:tcW w:w="967" w:type="dxa"/>
-          </w:tcPr>
-          <w:p>
-            <w:pPr>
-              <w:spacing w:line="360" w:lineRule="auto"/>
-              <w:jc w:val="both"/>
-              <w:rPr>
-                <w:highlight w:val="yellow"/>
-                <w:lang w:val="en-US"/>
-              </w:rPr>
-            </w:pPr>
-            <w:r>
-              <w:rPr>
-                <w:highlight w:val="yellow"/>
-                <w:lang w:val="en-US"/>
-              </w:rPr>
-              <w:t>0.03</w:t>
-            </w:r>
-          </w:p>
-        </w:tc>
-        <w:tc>
-          <w:tcPr>
-            <w:tcW w:w="1076" w:type="dxa"/>
-          </w:tcPr>
-          <w:p>
-            <w:pPr>
-              <w:spacing w:line="360" w:lineRule="auto"/>
-              <w:jc w:val="both"/>
-              <w:rPr>
-                <w:highlight w:val="yellow"/>
-                <w:lang w:val="en-US"/>
-              </w:rPr>
-            </w:pPr>
-            <w:r>
-              <w:rPr>
-                <w:highlight w:val="yellow"/>
-                <w:lang w:val="en-US"/>
-              </w:rPr>
-              <w:t>0.1</w:t>
-            </w:r>
-          </w:p>
-        </w:tc>
-      </w:tr>
-      <w:tr>
-        <w:tc>
-          <w:tcPr>
-            <w:tcW w:w="852" w:type="dxa"/>
-          </w:tcPr>
-          <w:p>
-            <w:pPr>
-              <w:spacing w:line="360" w:lineRule="auto"/>
-              <w:jc w:val="both"/>
-              <w:rPr>
-                <w:highlight w:val="yellow"/>
-                <w:lang w:val="en-US"/>
-              </w:rPr>
-            </w:pPr>
-            <w:r>
-              <w:rPr>
-                <w:highlight w:val="yellow"/>
-                <w:lang w:val="en-US"/>
-              </w:rPr>
-              <w:t>309S</w:t>
-            </w:r>
-          </w:p>
-        </w:tc>
-        <w:tc>
-          <w:tcPr>
-            <w:tcW w:w="1299" w:type="dxa"/>
-          </w:tcPr>
-          <w:p>
-            <w:pPr>
-              <w:spacing w:line="360" w:lineRule="auto"/>
-              <w:jc w:val="both"/>
-              <w:rPr>
-                <w:highlight w:val="yellow"/>
-              </w:rPr>
-            </w:pPr>
-            <w:r>
-              <w:rPr>
-                <w:highlight w:val="yellow"/>
-              </w:rPr>
-              <w:t>08Х23Н13</w:t>
-            </w:r>
-          </w:p>
-        </w:tc>
-        <w:tc>
-          <w:tcPr>
-            <w:tcW w:w="835" w:type="dxa"/>
-          </w:tcPr>
-          <w:p>
-            <w:pPr>
-              <w:spacing w:line="360" w:lineRule="auto"/>
-              <w:jc w:val="both"/>
-              <w:rPr>
-                <w:highlight w:val="yellow"/>
-                <w:lang w:val="en-US"/>
-              </w:rPr>
-            </w:pPr>
-            <w:r>
-              <w:rPr>
-                <w:highlight w:val="yellow"/>
-                <w:lang w:val="en-US"/>
-              </w:rPr>
-              <w:t>22-24</w:t>
-            </w:r>
-          </w:p>
-        </w:tc>
-        <w:tc>
-          <w:tcPr>
-            <w:tcW w:w="1058" w:type="dxa"/>
-          </w:tcPr>
-          <w:p>
-            <w:pPr>
-              <w:spacing w:line="360" w:lineRule="auto"/>
-              <w:jc w:val="both"/>
-              <w:rPr>
-                <w:highlight w:val="yellow"/>
-                <w:lang w:val="en-US"/>
-              </w:rPr>
-            </w:pPr>
-            <w:r>
-              <w:rPr>
-                <w:highlight w:val="yellow"/>
-                <w:lang w:val="en-US"/>
-              </w:rPr>
-              <w:t>12-15</w:t>
-            </w:r>
-          </w:p>
-        </w:tc>
-        <w:tc>
-          <w:tcPr>
-            <w:tcW w:w="645" w:type="dxa"/>
-            <w:vMerge/>
-          </w:tcPr>
-          <w:p>
-            <w:pPr>
-              <w:spacing w:line="360" w:lineRule="auto"/>
-              <w:jc w:val="both"/>
-              <w:rPr>
-                <w:highlight w:val="yellow"/>
-                <w:lang w:val="en-US"/>
-              </w:rPr>
-            </w:pPr>
-          </w:p>
-        </w:tc>
-        <w:tc>
-          <w:tcPr>
-            <w:tcW w:w="899" w:type="dxa"/>
-            <w:vMerge/>
-          </w:tcPr>
-          <w:p>
-            <w:pPr>
-              <w:spacing w:line="360" w:lineRule="auto"/>
-              <w:jc w:val="both"/>
-              <w:rPr>
-                <w:highlight w:val="yellow"/>
-                <w:lang w:val="en-US"/>
-              </w:rPr>
-            </w:pPr>
-          </w:p>
-        </w:tc>
-        <w:tc>
-          <w:tcPr>
-            <w:tcW w:w="1173" w:type="dxa"/>
-          </w:tcPr>
-          <w:p>
-            <w:pPr>
-              <w:spacing w:line="360" w:lineRule="auto"/>
-              <w:jc w:val="both"/>
-              <w:rPr>
-                <w:highlight w:val="yellow"/>
-                <w:lang w:val="en-US"/>
-              </w:rPr>
-            </w:pPr>
-            <w:r>
-              <w:rPr>
-                <w:highlight w:val="yellow"/>
-                <w:lang w:val="en-US"/>
-              </w:rPr>
-              <w:t>1</w:t>
-            </w:r>
-          </w:p>
-        </w:tc>
-        <w:tc>
-          <w:tcPr>
-            <w:tcW w:w="767" w:type="dxa"/>
-          </w:tcPr>
-          <w:p>
-            <w:pPr>
-              <w:spacing w:line="360" w:lineRule="auto"/>
-              <w:jc w:val="both"/>
-              <w:rPr>
-                <w:highlight w:val="yellow"/>
-                <w:lang w:val="en-US"/>
-              </w:rPr>
-            </w:pPr>
-            <w:r>
-              <w:rPr>
-                <w:highlight w:val="yellow"/>
-                <w:lang w:val="en-US"/>
-              </w:rPr>
-              <w:t>0.045</w:t>
-            </w:r>
-          </w:p>
-        </w:tc>
-        <w:tc>
-          <w:tcPr>
-            <w:tcW w:w="967" w:type="dxa"/>
-          </w:tcPr>
-          <w:p>
-            <w:pPr>
-              <w:spacing w:line="360" w:lineRule="auto"/>
-              <w:jc w:val="both"/>
-              <w:rPr>
-                <w:highlight w:val="yellow"/>
-                <w:lang w:val="en-US"/>
-              </w:rPr>
-            </w:pPr>
-            <w:r>
-              <w:rPr>
-                <w:highlight w:val="yellow"/>
-                <w:lang w:val="en-US"/>
-              </w:rPr>
-              <w:t>0.03</w:t>
-            </w:r>
-          </w:p>
-        </w:tc>
-        <w:tc>
-          <w:tcPr>
-            <w:tcW w:w="1076" w:type="dxa"/>
-          </w:tcPr>
-          <w:p>
-            <w:pPr>
-              <w:spacing w:line="360" w:lineRule="auto"/>
-              <w:jc w:val="both"/>
-              <w:rPr>
-                <w:highlight w:val="yellow"/>
-                <w:lang w:val="en-US"/>
-              </w:rPr>
-            </w:pPr>
-            <w:r>
-              <w:rPr>
-                <w:highlight w:val="yellow"/>
-                <w:lang w:val="en-US"/>
-              </w:rPr>
-              <w:t>-</w:t>
-            </w:r>
-          </w:p>
-        </w:tc>
-      </w:tr>
-      <w:tr>
-        <w:tc>
-          <w:tcPr>
-            <w:tcW w:w="852" w:type="dxa"/>
-          </w:tcPr>
-          <w:p>
-            <w:pPr>
-              <w:spacing w:line="360" w:lineRule="auto"/>
-              <w:jc w:val="both"/>
-              <w:rPr>
-                <w:highlight w:val="yellow"/>
-                <w:lang w:val="en-US"/>
-              </w:rPr>
-            </w:pPr>
-            <w:r>
-              <w:rPr>
-                <w:highlight w:val="yellow"/>
-                <w:lang w:val="en-US"/>
-              </w:rPr>
-              <w:t>347</w:t>
-            </w:r>
-          </w:p>
-        </w:tc>
-        <w:tc>
-          <w:tcPr>
-            <w:tcW w:w="1299" w:type="dxa"/>
-          </w:tcPr>
-          <w:p>
-            <w:pPr>
-              <w:spacing w:line="360" w:lineRule="auto"/>
-              <w:jc w:val="both"/>
-              <w:rPr>
-                <w:highlight w:val="yellow"/>
-                <w:lang w:val="en-US"/>
-              </w:rPr>
-            </w:pPr>
-            <w:r>
-              <w:rPr>
-                <w:highlight w:val="yellow"/>
-                <w:lang w:val="en-US"/>
-              </w:rPr>
-              <w:t>08Х18Н12</w:t>
-            </w:r>
-          </w:p>
-        </w:tc>
-        <w:tc>
-          <w:tcPr>
-            <w:tcW w:w="835" w:type="dxa"/>
-          </w:tcPr>
-          <w:p>
-            <w:pPr>
-              <w:spacing w:line="360" w:lineRule="auto"/>
-              <w:jc w:val="both"/>
-              <w:rPr>
-                <w:highlight w:val="yellow"/>
-                <w:lang w:val="en-US"/>
-              </w:rPr>
-            </w:pPr>
-            <w:r>
-              <w:rPr>
-                <w:highlight w:val="yellow"/>
-                <w:lang w:val="en-US"/>
-              </w:rPr>
-              <w:t>17-19</w:t>
-            </w:r>
-          </w:p>
-        </w:tc>
-        <w:tc>
-          <w:tcPr>
-            <w:tcW w:w="1058" w:type="dxa"/>
-          </w:tcPr>
-          <w:p>
-            <w:pPr>
-              <w:spacing w:line="360" w:lineRule="auto"/>
-              <w:jc w:val="both"/>
-              <w:rPr>
-                <w:highlight w:val="yellow"/>
-                <w:lang w:val="en-US"/>
-              </w:rPr>
-            </w:pPr>
-            <w:r>
-              <w:rPr>
-                <w:highlight w:val="yellow"/>
-                <w:lang w:val="en-US"/>
-              </w:rPr>
-              <w:t>9-13</w:t>
-            </w:r>
-          </w:p>
-        </w:tc>
-        <w:tc>
-          <w:tcPr>
-            <w:tcW w:w="645" w:type="dxa"/>
-            <w:vMerge/>
-          </w:tcPr>
-          <w:p>
-            <w:pPr>
-              <w:spacing w:line="360" w:lineRule="auto"/>
-              <w:jc w:val="both"/>
-              <w:rPr>
-                <w:highlight w:val="yellow"/>
-                <w:lang w:val="en-US"/>
-              </w:rPr>
-            </w:pPr>
-          </w:p>
-        </w:tc>
-        <w:tc>
-          <w:tcPr>
-            <w:tcW w:w="899" w:type="dxa"/>
-            <w:vMerge/>
-          </w:tcPr>
-          <w:p>
-            <w:pPr>
-              <w:spacing w:line="360" w:lineRule="auto"/>
-              <w:jc w:val="both"/>
-              <w:rPr>
-                <w:highlight w:val="yellow"/>
-                <w:lang w:val="en-US"/>
-              </w:rPr>
-            </w:pPr>
-          </w:p>
-        </w:tc>
-        <w:tc>
-          <w:tcPr>
-            <w:tcW w:w="1173" w:type="dxa"/>
-          </w:tcPr>
-          <w:p>
-            <w:pPr>
-              <w:spacing w:line="360" w:lineRule="auto"/>
-              <w:jc w:val="both"/>
-              <w:rPr>
-                <w:highlight w:val="yellow"/>
-                <w:lang w:val="en-US"/>
-              </w:rPr>
-            </w:pPr>
-            <w:r>
-              <w:rPr>
-                <w:highlight w:val="yellow"/>
-                <w:lang w:val="en-US"/>
-              </w:rPr>
-              <w:t>0.75</w:t>
-            </w:r>
-          </w:p>
-        </w:tc>
-        <w:tc>
-          <w:tcPr>
-            <w:tcW w:w="767" w:type="dxa"/>
-          </w:tcPr>
-          <w:p>
-            <w:pPr>
-              <w:spacing w:line="360" w:lineRule="auto"/>
-              <w:jc w:val="both"/>
-              <w:rPr>
-                <w:highlight w:val="yellow"/>
-                <w:lang w:val="en-US"/>
-              </w:rPr>
-            </w:pPr>
-            <w:r>
-              <w:rPr>
-                <w:highlight w:val="yellow"/>
-                <w:lang w:val="en-US"/>
-              </w:rPr>
-              <w:t>0.045</w:t>
-            </w:r>
-          </w:p>
-        </w:tc>
-        <w:tc>
-          <w:tcPr>
-            <w:tcW w:w="967" w:type="dxa"/>
-          </w:tcPr>
-          <w:p>
-            <w:pPr>
-              <w:spacing w:line="360" w:lineRule="auto"/>
-              <w:jc w:val="both"/>
-              <w:rPr>
-                <w:highlight w:val="yellow"/>
-              </w:rPr>
-            </w:pPr>
-            <w:r>
-              <w:rPr>
-                <w:highlight w:val="yellow"/>
-                <w:lang w:val="en-US"/>
-              </w:rPr>
-              <w:t>0.030</w:t>
-            </w:r>
-          </w:p>
-        </w:tc>
-        <w:tc>
-          <w:tcPr>
-            <w:tcW w:w="1076" w:type="dxa"/>
-          </w:tcPr>
-          <w:p>
-            <w:pPr>
-              <w:spacing w:line="360" w:lineRule="auto"/>
-              <w:jc w:val="both"/>
-              <w:rPr>
-                <w:highlight w:val="yellow"/>
-                <w:lang w:val="en-US"/>
-              </w:rPr>
-            </w:pPr>
-            <w:r>
-              <w:rPr>
-                <w:highlight w:val="yellow"/>
-                <w:lang w:val="en-US"/>
-              </w:rPr>
-              <w:t>-</w:t>
-            </w:r>
-          </w:p>
-        </w:tc>
-      </w:tr>
-    </w:tbl>
-    <w:p>
-      <w:pPr>
-        <w:spacing w:line="360" w:lineRule="auto"/>
-        <w:jc w:val="both"/>
-        <w:rPr>
-          <w:highlight w:val="yellow"/>
-        </w:rPr>
-      </w:pPr>
-      <w:r>
-        <w:rPr>
-          <w:highlight w:val="yellow"/>
-        </w:rPr>
-        <w:t xml:space="preserve"> </w:t>
-      </w:r>
-    </w:p>
-    <w:p>
-      <w:pPr>
-        <w:spacing w:line="360" w:lineRule="auto"/>
-        <w:ind w:firstLine="708"/>
-        <w:jc w:val="both"/>
-        <w:rPr>
-          <w:highlight w:val="yellow"/>
-        </w:rPr>
-      </w:pPr>
-    </w:p>
-    <w:p>
-      <w:pPr>
-        <w:spacing w:line="360" w:lineRule="auto"/>
-        <w:ind w:firstLine="708"/>
-        <w:jc w:val="both"/>
-        <w:rPr>
-          <w:highlight w:val="yellow"/>
-        </w:rPr>
-      </w:pPr>
-    </w:p>
-    <w:p>
-      <w:pPr>
-        <w:spacing w:line="360" w:lineRule="auto"/>
-        <w:ind w:firstLine="708"/>
-        <w:jc w:val="both"/>
-        <w:rPr>
-          <w:highlight w:val="yellow"/>
-        </w:rPr>
-      </w:pPr>
-    </w:p>
-    <w:p>
-      <w:pPr>
-        <w:spacing w:line="360" w:lineRule="auto"/>
-        <w:ind w:firstLine="708"/>
-        <w:jc w:val="both"/>
-        <w:rPr>
-          <w:highlight w:val="yellow"/>
-        </w:rPr>
-      </w:pPr>
-      <w:r>
-        <w:rPr>
-          <w:highlight w:val="yellow"/>
-        </w:rPr>
-        <w:t>Сталь 18-8</w:t>
-      </w:r>
-      <w:r>
-        <w:rPr>
-          <w:highlight w:val="yellow"/>
-        </w:rPr>
-        <w:t xml:space="preserve"> представляет собой</w:t>
-      </w:r>
-      <w:r>
-        <w:rPr>
-          <w:highlight w:val="yellow"/>
-        </w:rPr>
-        <w:t xml:space="preserve"> низкоуглеродистую хромоникелевую</w:t>
-      </w:r>
-      <w:r>
-        <w:rPr>
-          <w:highlight w:val="yellow"/>
-        </w:rPr>
-        <w:t xml:space="preserve"> сталь, проя</w:t>
-      </w:r>
-      <w:r>
-        <w:rPr>
-          <w:highlight w:val="yellow"/>
-        </w:rPr>
-        <w:t>в</w:t>
-      </w:r>
-      <w:r>
-        <w:rPr>
-          <w:highlight w:val="yellow"/>
-        </w:rPr>
-        <w:t xml:space="preserve">ляющую </w:t>
-      </w:r>
-      <w:r>
-        <w:rPr>
-          <w:highlight w:val="yellow"/>
-        </w:rPr>
-        <w:t>хорошую</w:t>
-      </w:r>
-      <w:r>
-        <w:rPr>
-          <w:highlight w:val="yellow"/>
-        </w:rPr>
-        <w:t xml:space="preserve"> жаростойкость и коррозийную стойкость в жидких средах при высоких температурах. Это является главной причиной его использования в трубопроводных с</w:t>
-      </w:r>
-      <w:r>
-        <w:rPr>
-          <w:highlight w:val="yellow"/>
-        </w:rPr>
-        <w:t>и</w:t>
-      </w:r>
-      <w:r>
-        <w:rPr>
-          <w:highlight w:val="yellow"/>
-        </w:rPr>
-        <w:t>стемах, турбинах</w:t>
-      </w:r>
-      <w:r>
-        <w:rPr>
-          <w:highlight w:val="yellow"/>
-        </w:rPr>
-        <w:t xml:space="preserve"> </w:t>
-      </w:r>
-      <w:r>
-        <w:rPr>
-          <w:highlight w:val="yellow"/>
-        </w:rPr>
-        <w:t>парогенераторах</w:t>
-      </w:r>
-      <w:r>
-        <w:rPr>
-          <w:highlight w:val="yellow"/>
-        </w:rPr>
-        <w:t xml:space="preserve"> и</w:t>
-      </w:r>
-      <w:r>
-        <w:rPr>
-          <w:highlight w:val="yellow"/>
-        </w:rPr>
-        <w:t xml:space="preserve"> теплообменниках</w:t>
-      </w:r>
-      <w:r>
-        <w:rPr>
-          <w:highlight w:val="yellow"/>
-        </w:rPr>
-        <w:t xml:space="preserve"> ядерных реакторов [</w:t>
-      </w:r>
-      <w:r>
-        <w:rPr>
-          <w:highlight w:val="yellow"/>
-        </w:rPr>
-        <w:t>10</w:t>
-      </w:r>
-      <w:r>
-        <w:rPr>
-          <w:highlight w:val="yellow"/>
-        </w:rPr>
-        <w:t xml:space="preserve">]. </w:t>
-      </w:r>
-      <w:r>
-        <w:rPr>
-          <w:highlight w:val="yellow"/>
-        </w:rPr>
-        <w:t xml:space="preserve">Ка видно из рисунка 1.3, сталь данного состава не может быть </w:t>
-      </w:r>
-      <w:proofErr w:type="spellStart"/>
-      <w:r>
-        <w:rPr>
-          <w:highlight w:val="yellow"/>
-        </w:rPr>
-        <w:t>аустенитной</w:t>
-      </w:r>
-      <w:proofErr w:type="spellEnd"/>
-      <w:r>
-        <w:rPr>
-          <w:highlight w:val="yellow"/>
-        </w:rPr>
-        <w:t xml:space="preserve"> в рабочих температурах без предварительной обработки. Сущность данной обработки состоит в продолжительном (</w:t>
-      </w:r>
-      <w:r>
-        <w:rPr>
-          <w:highlight w:val="yellow"/>
-        </w:rPr>
-        <w:t>время зависит от толщины изделия</w:t>
-      </w:r>
-      <w:r>
-        <w:rPr>
-          <w:highlight w:val="yellow"/>
-        </w:rPr>
-        <w:t>) отжиге при температуре 1038</w:t>
-      </w:r>
-      <w:r>
-        <w:rPr>
-          <w:highlight w:val="yellow"/>
-        </w:rPr>
-        <w:sym w:font="Symbol" w:char="F0B0"/>
-      </w:r>
-      <w:r>
-        <w:rPr>
-          <w:highlight w:val="yellow"/>
-        </w:rPr>
-        <w:t>С</w:t>
-      </w:r>
-      <w:r>
-        <w:rPr>
-          <w:highlight w:val="yellow"/>
-        </w:rPr>
-        <w:t xml:space="preserve">, когда сталь имеет чисто </w:t>
-      </w:r>
-      <w:proofErr w:type="spellStart"/>
-      <w:r>
-        <w:rPr>
-          <w:highlight w:val="yellow"/>
-        </w:rPr>
-        <w:t>аустенитную</w:t>
-      </w:r>
-      <w:proofErr w:type="spellEnd"/>
-      <w:r>
-        <w:rPr>
-          <w:highlight w:val="yellow"/>
-        </w:rPr>
-        <w:t xml:space="preserve"> структуру (рисунок 1.5), и последующей закалке в воду.</w:t>
-      </w:r>
-    </w:p>
-    <w:p>
-      <w:pPr>
-        <w:spacing w:line="360" w:lineRule="auto"/>
-        <w:ind w:firstLine="708"/>
-        <w:jc w:val="both"/>
-        <w:rPr>
-          <w:highlight w:val="yellow"/>
-        </w:rPr>
-      </w:pPr>
-    </w:p>
-    <w:p>
-      <w:pPr>
-        <w:spacing w:line="360" w:lineRule="auto"/>
-        <w:ind w:firstLine="708"/>
-        <w:jc w:val="center"/>
-        <w:rPr>
-          <w:highlight w:val="yellow"/>
-        </w:rPr>
-      </w:pPr>
-      <w:r>
-        <w:rPr>
-          <w:noProof/>
-          <w:highlight w:val="yellow"/>
-        </w:rPr>
-        <w:drawing>
-          <wp:inline distT="0" distB="0" distL="0" distR="0" wp14:anchorId="291ABF48" wp14:editId="1127B2C9">
-            <wp:extent cx="2711636" cy="2667000"/>
-            <wp:effectExtent l="0" t="0" r="0" b="0"/>
-            <wp:docPr id="15" name="Рисунок 15"/>
-            <wp:cNvGraphicFramePr>
-              <a:graphicFrameLocks xmlns:a="http://schemas.openxmlformats.org/drawingml/2006/main" noChangeAspect="1"/>
-            </wp:cNvGraphicFramePr>
-            <a:graphic xmlns:a="http://schemas.openxmlformats.org/drawingml/2006/main">
-              <a:graphicData uri="http://schemas.openxmlformats.org/drawingml/2006/picture">
-                <pic:pic xmlns:pic="http://schemas.openxmlformats.org/drawingml/2006/picture">
-                  <pic:nvPicPr>
-                    <pic:cNvPr id="1" name=""/>
-                    <pic:cNvPicPr/>
-                  </pic:nvPicPr>
-                  <pic:blipFill>
-                    <a:blip r:embed="rId14"/>
-                    <a:stretch>
-                      <a:fillRect/>
-                    </a:stretch>
-                  </pic:blipFill>
-                  <pic:spPr>
-                    <a:xfrm>
-                      <a:off x="0" y="0"/>
-                      <a:ext cx="2719069" cy="2674310"/>
-                    </a:xfrm>
-                    <a:prstGeom prst="rect">
-                      <a:avLst/>
-                    </a:prstGeom>
-                  </pic:spPr>
-                </pic:pic>
-              </a:graphicData>
-            </a:graphic>
-          </wp:inline>
-        </w:drawing>
-      </w:r>
-    </w:p>
-    <w:p>
-      <w:pPr>
-        <w:spacing w:line="360" w:lineRule="auto"/>
-        <w:ind w:firstLine="708"/>
-        <w:jc w:val="center"/>
-        <w:rPr>
-          <w:highlight w:val="yellow"/>
-        </w:rPr>
-      </w:pPr>
-    </w:p>
-    <w:p>
-      <w:pPr>
-        <w:spacing w:line="360" w:lineRule="auto"/>
-        <w:ind w:firstLine="708"/>
-        <w:jc w:val="center"/>
-        <w:rPr>
-          <w:highlight w:val="yellow"/>
-        </w:rPr>
-      </w:pPr>
-      <w:r>
-        <w:rPr>
-          <w:highlight w:val="yellow"/>
-        </w:rPr>
-        <w:t>Рисунок 1.5 – Изотермический срез диаграммы железо-хром-никель при темпер</w:t>
-      </w:r>
-      <w:r>
-        <w:rPr>
-          <w:highlight w:val="yellow"/>
-        </w:rPr>
-        <w:t>а</w:t>
-      </w:r>
-      <w:r>
-        <w:rPr>
-          <w:highlight w:val="yellow"/>
-        </w:rPr>
-        <w:t xml:space="preserve">туре 1100 </w:t>
-      </w:r>
-      <w:r>
-        <w:rPr>
-          <w:highlight w:val="yellow"/>
-        </w:rPr>
-        <w:sym w:font="Symbol" w:char="F0B0"/>
-      </w:r>
-      <w:r>
-        <w:rPr>
-          <w:highlight w:val="yellow"/>
-        </w:rPr>
-        <w:t>С (сплошные линии) [4]</w:t>
-      </w:r>
-    </w:p>
-    <w:p>
-      <w:pPr>
-        <w:spacing w:line="360" w:lineRule="auto"/>
-        <w:ind w:firstLine="708"/>
-        <w:jc w:val="center"/>
-        <w:rPr>
-          <w:highlight w:val="yellow"/>
-        </w:rPr>
-      </w:pPr>
-    </w:p>
-    <w:p>
-      <w:pPr>
-        <w:spacing w:line="360" w:lineRule="auto"/>
-        <w:ind w:firstLine="708"/>
-        <w:jc w:val="both"/>
-        <w:rPr>
-          <w:highlight w:val="yellow"/>
-        </w:rPr>
-      </w:pPr>
-      <w:r>
-        <w:rPr>
-          <w:highlight w:val="yellow"/>
-        </w:rPr>
-        <w:t>Сплав 309</w:t>
-      </w:r>
-      <w:r>
-        <w:rPr>
-          <w:highlight w:val="yellow"/>
-          <w:lang w:val="en-US"/>
-        </w:rPr>
-        <w:t>S</w:t>
-      </w:r>
-      <w:r>
-        <w:rPr>
-          <w:highlight w:val="yellow"/>
-        </w:rPr>
-        <w:t xml:space="preserve"> </w:t>
-      </w:r>
-      <w:r>
-        <w:rPr>
-          <w:highlight w:val="yellow"/>
-        </w:rPr>
-        <w:t>является эквивалентом 309 сплава, но с низким содержанием углерода с целью повышения свариваемости изделий. Низкое содержание углерода также обусла</w:t>
-      </w:r>
-      <w:r>
-        <w:rPr>
-          <w:highlight w:val="yellow"/>
-        </w:rPr>
-        <w:t>в</w:t>
-      </w:r>
-      <w:r>
-        <w:rPr>
-          <w:highlight w:val="yellow"/>
-        </w:rPr>
-        <w:t xml:space="preserve">ливает высокие технологические свойства, хорошую обрабатываемость. Сталь обладает коррозионной стойкостью в воде, жаростойкостью и жаропрочностью. Применяется в турбинах самолетов, нагревательных элементах, в изготовлении изделий трубопровода и ТВС ЯЭУ. </w:t>
-      </w:r>
-      <w:r>
-        <w:rPr>
-          <w:highlight w:val="yellow"/>
-        </w:rPr>
-        <w:t xml:space="preserve">Для получения </w:t>
-      </w:r>
-      <w:proofErr w:type="spellStart"/>
-      <w:r>
-        <w:rPr>
-          <w:highlight w:val="yellow"/>
-        </w:rPr>
-        <w:t>аустенитной</w:t>
-      </w:r>
-      <w:proofErr w:type="spellEnd"/>
-      <w:r>
-        <w:rPr>
-          <w:highlight w:val="yellow"/>
-        </w:rPr>
-        <w:t xml:space="preserve"> структуры стали данного состава, материал перед использованием подвергается предварительной закалке в воду с температуры 1083</w:t>
-      </w:r>
-      <w:proofErr w:type="gramStart"/>
-      <w:r>
-        <w:rPr>
-          <w:highlight w:val="yellow"/>
-        </w:rPr>
-        <w:t xml:space="preserve"> </w:t>
-      </w:r>
-      <w:r>
-        <w:rPr>
-          <w:highlight w:val="yellow"/>
-        </w:rPr>
-        <w:sym w:font="Symbol" w:char="F0B0"/>
-      </w:r>
-      <w:r>
-        <w:rPr>
-          <w:highlight w:val="yellow"/>
-        </w:rPr>
-        <w:t>С</w:t>
-      </w:r>
-      <w:proofErr w:type="gramEnd"/>
-      <w:r>
-        <w:rPr>
-          <w:highlight w:val="yellow"/>
-        </w:rPr>
-        <w:t xml:space="preserve">[11]. </w:t>
-      </w:r>
-    </w:p>
-    <w:p>
-      <w:pPr>
-        <w:spacing w:line="360" w:lineRule="auto"/>
-        <w:contextualSpacing/>
-        <w:jc w:val="both"/>
-        <w:rPr>
-          <w:highlight w:val="yellow"/>
-        </w:rPr>
-      </w:pPr>
-      <w:r>
-        <w:rPr>
-          <w:highlight w:val="yellow"/>
-        </w:rPr>
-        <w:tab/>
-      </w:r>
-      <w:r>
-        <w:rPr>
-          <w:highlight w:val="yellow"/>
-          <w:lang w:val="en-US"/>
-        </w:rPr>
-        <w:t>AISI</w:t>
-      </w:r>
-      <w:r>
-        <w:rPr>
-          <w:highlight w:val="yellow"/>
-        </w:rPr>
-        <w:t>-3</w:t>
-      </w:r>
-      <w:r>
-        <w:rPr>
-          <w:highlight w:val="yellow"/>
-        </w:rPr>
-        <w:t>47</w:t>
-      </w:r>
-      <w:r>
-        <w:rPr>
-          <w:highlight w:val="yellow"/>
-        </w:rPr>
-        <w:t xml:space="preserve"> отличается от остальных рассматриваемых сталей повышенн</w:t>
-      </w:r>
-      <w:r>
-        <w:rPr>
-          <w:highlight w:val="yellow"/>
-        </w:rPr>
-        <w:t>ым сопр</w:t>
-      </w:r>
-      <w:r>
-        <w:rPr>
-          <w:highlight w:val="yellow"/>
-        </w:rPr>
-        <w:t>о</w:t>
-      </w:r>
-      <w:r>
-        <w:rPr>
-          <w:highlight w:val="yellow"/>
-        </w:rPr>
-        <w:t xml:space="preserve">тивлением к межкристаллитной коррозии в широком диапазоне температур. Благодаря </w:t>
-      </w:r>
-      <w:r>
-        <w:rPr>
-          <w:highlight w:val="yellow"/>
-        </w:rPr>
-        <w:lastRenderedPageBreak/>
-        <w:t>отличным жаропрочным свойства используется в трубопроводах высокого давления и в</w:t>
-      </w:r>
-      <w:r>
-        <w:rPr>
-          <w:highlight w:val="yellow"/>
-        </w:rPr>
-        <w:t>о</w:t>
-      </w:r>
-      <w:r>
-        <w:rPr>
-          <w:highlight w:val="yellow"/>
-        </w:rPr>
-        <w:t>донагревателях</w:t>
-      </w:r>
-      <w:r>
-        <w:rPr>
-          <w:highlight w:val="yellow"/>
-        </w:rPr>
-        <w:t>, двигателях ракет и самолетов. Имеет хорошие сварочные свойства. И</w:t>
-      </w:r>
-      <w:r>
-        <w:rPr>
-          <w:highlight w:val="yellow"/>
-        </w:rPr>
-        <w:t>с</w:t>
-      </w:r>
-      <w:r>
-        <w:rPr>
-          <w:highlight w:val="yellow"/>
-        </w:rPr>
-        <w:t>пользуется после закалки на воздухе с температуры 1093</w:t>
-      </w:r>
-      <w:proofErr w:type="gramStart"/>
-      <w:r>
-        <w:rPr>
-          <w:highlight w:val="yellow"/>
-        </w:rPr>
-        <w:t xml:space="preserve"> </w:t>
-      </w:r>
-      <w:r>
-        <w:rPr>
-          <w:highlight w:val="yellow"/>
-        </w:rPr>
-        <w:sym w:font="Symbol" w:char="F0B0"/>
-      </w:r>
-      <w:r>
-        <w:rPr>
-          <w:highlight w:val="yellow"/>
-        </w:rPr>
-        <w:t>С</w:t>
-      </w:r>
-      <w:proofErr w:type="gramEnd"/>
-      <w:r>
-        <w:rPr>
-          <w:highlight w:val="yellow"/>
-        </w:rPr>
-        <w:t xml:space="preserve"> [12]</w:t>
-      </w:r>
-      <w:r>
-        <w:rPr>
-          <w:highlight w:val="yellow"/>
-        </w:rPr>
-        <w:t>.</w:t>
-      </w:r>
-    </w:p>
-    <w:p>
-      <w:pPr>
-        <w:spacing w:line="360" w:lineRule="auto"/>
-        <w:contextualSpacing/>
-        <w:jc w:val="both"/>
-        <w:rPr>
-          <w:highlight w:val="yellow"/>
-        </w:rPr>
-      </w:pPr>
-      <w:r>
-        <w:rPr>
-          <w:highlight w:val="yellow"/>
-        </w:rPr>
-        <w:tab/>
-      </w:r>
-      <w:r>
-        <w:rPr>
-          <w:highlight w:val="yellow"/>
-        </w:rPr>
-        <w:t>Был проанализирован рынок предложений данных сталей, цены за прокатные л</w:t>
-      </w:r>
-      <w:r>
-        <w:rPr>
-          <w:highlight w:val="yellow"/>
-        </w:rPr>
-        <w:t>и</w:t>
-      </w:r>
-      <w:r>
-        <w:rPr>
-          <w:highlight w:val="yellow"/>
-        </w:rPr>
-        <w:t xml:space="preserve">сты из </w:t>
-      </w:r>
-      <w:r>
-        <w:rPr>
-          <w:highlight w:val="yellow"/>
-        </w:rPr>
-        <w:t>коррозионностойкой</w:t>
-      </w:r>
-      <w:r>
-        <w:rPr>
-          <w:highlight w:val="yellow"/>
-        </w:rPr>
-        <w:t xml:space="preserve"> стали приведены в таблице 1.</w:t>
-      </w:r>
-      <w:r>
-        <w:rPr>
-          <w:highlight w:val="yellow"/>
-        </w:rPr>
-        <w:t xml:space="preserve">3. Сталь </w:t>
-      </w:r>
-      <w:r>
-        <w:rPr>
-          <w:highlight w:val="yellow"/>
-        </w:rPr>
-        <w:t>08Х18Н10</w:t>
-      </w:r>
-      <w:r>
-        <w:rPr>
-          <w:highlight w:val="yellow"/>
-        </w:rPr>
-        <w:t>оказалась с</w:t>
-      </w:r>
-      <w:r>
-        <w:rPr>
-          <w:highlight w:val="yellow"/>
-        </w:rPr>
-        <w:t>а</w:t>
-      </w:r>
-      <w:r>
-        <w:rPr>
-          <w:highlight w:val="yellow"/>
-        </w:rPr>
-        <w:t>мой д</w:t>
-      </w:r>
-      <w:r>
-        <w:rPr>
-          <w:highlight w:val="yellow"/>
-        </w:rPr>
-        <w:t>ешевой из рассматриваемых благодаря низкому содержанию ЛЭ.</w:t>
-      </w:r>
-    </w:p>
-    <w:p>
-      <w:pPr>
-        <w:spacing w:line="360" w:lineRule="auto"/>
-        <w:contextualSpacing/>
-        <w:jc w:val="both"/>
-        <w:rPr>
-          <w:highlight w:val="yellow"/>
-        </w:rPr>
-      </w:pPr>
-    </w:p>
-    <w:p>
-      <w:pPr>
-        <w:spacing w:line="360" w:lineRule="auto"/>
-        <w:contextualSpacing/>
-        <w:jc w:val="both"/>
-        <w:rPr>
-          <w:highlight w:val="yellow"/>
-        </w:rPr>
-      </w:pPr>
-      <w:r>
-        <w:rPr>
-          <w:highlight w:val="yellow"/>
-        </w:rPr>
-        <w:t>Таблица 1.3. Цены на сортамент разных видов сталей на основании предложений [13], [14], [15]</w:t>
-      </w:r>
-    </w:p>
-    <w:tbl>
-      <w:tblPr>
-        <w:tblStyle w:val="a5"/>
-        <w:tblW w:w="0" w:type="auto"/>
-        <w:tblLook w:val="04A0" w:firstRow="1" w:lastRow="0" w:firstColumn="1" w:lastColumn="0" w:noHBand="0" w:noVBand="1"/>
-      </w:tblPr>
-      <w:tblGrid>
-        <w:gridCol w:w="3374"/>
-        <w:gridCol w:w="2939"/>
-        <w:gridCol w:w="3258"/>
-      </w:tblGrid>
-      <w:tr>
-        <w:tc>
-          <w:tcPr>
-            <w:tcW w:w="3374" w:type="dxa"/>
-          </w:tcPr>
-          <w:p>
-            <w:pPr>
-              <w:spacing w:line="360" w:lineRule="auto"/>
-              <w:contextualSpacing/>
-              <w:jc w:val="both"/>
-              <w:rPr>
-                <w:highlight w:val="yellow"/>
-              </w:rPr>
-            </w:pPr>
-            <w:r>
-              <w:rPr>
-                <w:highlight w:val="yellow"/>
-              </w:rPr>
-              <w:t>Сталь</w:t>
-            </w:r>
-          </w:p>
-        </w:tc>
-        <w:tc>
-          <w:tcPr>
-            <w:tcW w:w="2939" w:type="dxa"/>
-          </w:tcPr>
-          <w:p>
-            <w:pPr>
-              <w:spacing w:line="360" w:lineRule="auto"/>
-              <w:contextualSpacing/>
-              <w:jc w:val="both"/>
-              <w:rPr>
-                <w:highlight w:val="yellow"/>
-              </w:rPr>
-            </w:pPr>
-            <w:r>
-              <w:rPr>
-                <w:highlight w:val="yellow"/>
-              </w:rPr>
-              <w:t>Сортамент</w:t>
-            </w:r>
-          </w:p>
-        </w:tc>
-        <w:tc>
-          <w:tcPr>
-            <w:tcW w:w="3258" w:type="dxa"/>
-          </w:tcPr>
-          <w:p>
-            <w:pPr>
-              <w:spacing w:line="360" w:lineRule="auto"/>
-              <w:contextualSpacing/>
-              <w:jc w:val="both"/>
-              <w:rPr>
-                <w:highlight w:val="yellow"/>
-              </w:rPr>
-            </w:pPr>
-            <w:r>
-              <w:rPr>
-                <w:highlight w:val="yellow"/>
-              </w:rPr>
-              <w:t xml:space="preserve">Цена, </w:t>
-            </w:r>
-            <w:proofErr w:type="spellStart"/>
-            <w:r>
-              <w:rPr>
-                <w:highlight w:val="yellow"/>
-              </w:rPr>
-              <w:t>т.р</w:t>
-            </w:r>
-            <w:proofErr w:type="spellEnd"/>
-            <w:r>
-              <w:rPr>
-                <w:highlight w:val="yellow"/>
-              </w:rPr>
-              <w:t xml:space="preserve">. за тонну </w:t>
-            </w:r>
-          </w:p>
-        </w:tc>
-      </w:tr>
-      <w:tr>
-        <w:tc>
-          <w:tcPr>
-            <w:tcW w:w="3374" w:type="dxa"/>
-          </w:tcPr>
-          <w:p>
-            <w:pPr>
-              <w:spacing w:line="360" w:lineRule="auto"/>
-              <w:contextualSpacing/>
-              <w:jc w:val="both"/>
-              <w:rPr>
-                <w:highlight w:val="yellow"/>
-              </w:rPr>
-            </w:pPr>
-            <w:r>
-              <w:rPr>
-                <w:highlight w:val="yellow"/>
-              </w:rPr>
-              <w:t>08Х18Н10</w:t>
-            </w:r>
-            <w:r>
-              <w:rPr>
-                <w:highlight w:val="yellow"/>
-              </w:rPr>
-              <w:t xml:space="preserve"> (</w:t>
-            </w:r>
-            <w:r>
-              <w:rPr>
-                <w:highlight w:val="yellow"/>
-                <w:lang w:val="en-US"/>
-              </w:rPr>
-              <w:t>304</w:t>
-            </w:r>
-            <w:r>
-              <w:rPr>
-                <w:highlight w:val="yellow"/>
-              </w:rPr>
-              <w:t>)</w:t>
-            </w:r>
-          </w:p>
-        </w:tc>
-        <w:tc>
-          <w:tcPr>
-            <w:tcW w:w="2939" w:type="dxa"/>
-          </w:tcPr>
-          <w:p>
-            <w:pPr>
-              <w:spacing w:line="360" w:lineRule="auto"/>
-              <w:contextualSpacing/>
-              <w:jc w:val="both"/>
-              <w:rPr>
-                <w:highlight w:val="yellow"/>
-              </w:rPr>
-            </w:pPr>
-            <w:r>
-              <w:rPr>
-                <w:highlight w:val="yellow"/>
-              </w:rPr>
-              <w:t>Лист 8х1000х2000</w:t>
-            </w:r>
-          </w:p>
-        </w:tc>
-        <w:tc>
-          <w:tcPr>
-            <w:tcW w:w="3258" w:type="dxa"/>
-          </w:tcPr>
-          <w:p>
-            <w:pPr>
-              <w:spacing w:line="360" w:lineRule="auto"/>
-              <w:contextualSpacing/>
-              <w:jc w:val="both"/>
-              <w:rPr>
-                <w:highlight w:val="yellow"/>
-              </w:rPr>
-            </w:pPr>
-            <w:r>
-              <w:rPr>
-                <w:highlight w:val="yellow"/>
-              </w:rPr>
-              <w:t>203.700</w:t>
-            </w:r>
-          </w:p>
-        </w:tc>
-      </w:tr>
-      <w:tr>
-        <w:tc>
-          <w:tcPr>
-            <w:tcW w:w="3374" w:type="dxa"/>
-          </w:tcPr>
-          <w:p>
-            <w:pPr>
-              <w:spacing w:line="360" w:lineRule="auto"/>
-              <w:contextualSpacing/>
-              <w:jc w:val="both"/>
-              <w:rPr>
-                <w:highlight w:val="yellow"/>
-              </w:rPr>
-            </w:pPr>
-            <w:r>
-              <w:rPr>
-                <w:highlight w:val="yellow"/>
-              </w:rPr>
-              <w:t>08Х23Н13</w:t>
-            </w:r>
-            <w:r>
-              <w:rPr>
-                <w:highlight w:val="yellow"/>
-              </w:rPr>
-              <w:t xml:space="preserve"> (</w:t>
-            </w:r>
-            <w:r>
-              <w:rPr>
-                <w:highlight w:val="yellow"/>
-                <w:lang w:val="en-US"/>
-              </w:rPr>
-              <w:t>309S</w:t>
-            </w:r>
-            <w:r>
-              <w:rPr>
-                <w:highlight w:val="yellow"/>
-              </w:rPr>
-              <w:t>)</w:t>
-            </w:r>
-          </w:p>
-        </w:tc>
-        <w:tc>
-          <w:tcPr>
-            <w:tcW w:w="2939" w:type="dxa"/>
-          </w:tcPr>
-          <w:p>
-            <w:pPr>
-              <w:spacing w:line="360" w:lineRule="auto"/>
-              <w:contextualSpacing/>
-              <w:jc w:val="both"/>
-              <w:rPr>
-                <w:highlight w:val="yellow"/>
-              </w:rPr>
-            </w:pPr>
-            <w:r>
-              <w:rPr>
-                <w:highlight w:val="yellow"/>
-              </w:rPr>
-              <w:t>Лист нержавеющий 8 мм ГОСТ 7350</w:t>
-            </w:r>
-          </w:p>
-        </w:tc>
-        <w:tc>
-          <w:tcPr>
-            <w:tcW w:w="3258" w:type="dxa"/>
-          </w:tcPr>
-          <w:p>
-            <w:pPr>
-              <w:spacing w:line="360" w:lineRule="auto"/>
-              <w:contextualSpacing/>
-              <w:jc w:val="both"/>
-              <w:rPr>
-                <w:highlight w:val="yellow"/>
-              </w:rPr>
-            </w:pPr>
-            <w:r>
-              <w:rPr>
-                <w:highlight w:val="yellow"/>
-              </w:rPr>
-              <w:t>390 000</w:t>
-            </w:r>
-          </w:p>
-        </w:tc>
-      </w:tr>
-      <w:tr>
-        <w:tc>
-          <w:tcPr>
-            <w:tcW w:w="3374" w:type="dxa"/>
-          </w:tcPr>
-          <w:p>
-            <w:pPr>
-              <w:spacing w:line="360" w:lineRule="auto"/>
-              <w:contextualSpacing/>
-              <w:jc w:val="both"/>
-              <w:rPr>
-                <w:highlight w:val="yellow"/>
-              </w:rPr>
-            </w:pPr>
-            <w:r>
-              <w:rPr>
-                <w:highlight w:val="yellow"/>
-                <w:lang w:val="en-US"/>
-              </w:rPr>
-              <w:t>08Х18Н12</w:t>
-            </w:r>
-            <w:r>
-              <w:rPr>
-                <w:highlight w:val="yellow"/>
-              </w:rPr>
-              <w:t xml:space="preserve"> (</w:t>
-            </w:r>
-            <w:r>
-              <w:rPr>
-                <w:highlight w:val="yellow"/>
-                <w:lang w:val="en-US"/>
-              </w:rPr>
-              <w:t>347</w:t>
-            </w:r>
-            <w:r>
-              <w:rPr>
-                <w:highlight w:val="yellow"/>
-              </w:rPr>
-              <w:t>)</w:t>
-            </w:r>
-          </w:p>
-        </w:tc>
-        <w:tc>
-          <w:tcPr>
-            <w:tcW w:w="2939" w:type="dxa"/>
-          </w:tcPr>
-          <w:p>
-            <w:pPr>
-              <w:spacing w:line="360" w:lineRule="auto"/>
-              <w:contextualSpacing/>
-              <w:rPr>
-                <w:highlight w:val="yellow"/>
-                <w:lang w:val="en-US"/>
-              </w:rPr>
-            </w:pPr>
-            <w:r>
-              <w:rPr>
-                <w:highlight w:val="yellow"/>
-              </w:rPr>
-              <w:t xml:space="preserve">Лист нержавеющий </w:t>
-            </w:r>
-            <w:r>
-              <w:rPr>
-                <w:highlight w:val="yellow"/>
-              </w:rPr>
-              <w:t>2</w:t>
-            </w:r>
-            <w:r>
-              <w:rPr>
-                <w:highlight w:val="yellow"/>
-                <w:lang w:val="en-US"/>
-              </w:rPr>
-              <w:t xml:space="preserve">х1250х2500 </w:t>
-            </w:r>
-            <w:r>
-              <w:rPr>
-                <w:highlight w:val="yellow"/>
-              </w:rPr>
-              <w:t>мм</w:t>
-            </w:r>
-          </w:p>
-        </w:tc>
-        <w:tc>
-          <w:tcPr>
-            <w:tcW w:w="3258" w:type="dxa"/>
-          </w:tcPr>
-          <w:p>
-            <w:pPr>
-              <w:spacing w:line="360" w:lineRule="auto"/>
-              <w:contextualSpacing/>
-              <w:jc w:val="both"/>
-              <w:rPr>
-                <w:highlight w:val="yellow"/>
-                <w:lang w:val="en-US"/>
-              </w:rPr>
-            </w:pPr>
-            <w:r>
-              <w:rPr>
-                <w:highlight w:val="yellow"/>
-                <w:lang w:val="en-US"/>
-              </w:rPr>
-              <w:t>218 000</w:t>
-            </w:r>
-          </w:p>
-        </w:tc>
-      </w:tr>
-    </w:tbl>
-    <w:p>
-      <w:pPr>
-        <w:spacing w:line="360" w:lineRule="auto"/>
-        <w:contextualSpacing/>
-        <w:jc w:val="both"/>
-        <w:rPr>
-          <w:highlight w:val="yellow"/>
-        </w:rPr>
-      </w:pPr>
-    </w:p>
-    <w:p>
-      <w:pPr>
-        <w:spacing w:line="360" w:lineRule="auto"/>
-        <w:contextualSpacing/>
-        <w:jc w:val="both"/>
-        <w:rPr>
-          <w:highlight w:val="yellow"/>
-        </w:rPr>
-      </w:pPr>
-      <w:r>
-        <w:rPr>
-          <w:highlight w:val="yellow"/>
-        </w:rPr>
-        <w:tab/>
-      </w:r>
-      <w:r>
-        <w:rPr>
-          <w:highlight w:val="yellow"/>
-        </w:rPr>
-        <w:t>Механические свойства сталей в зависимости от температуры приведены на рису</w:t>
-      </w:r>
-      <w:r>
-        <w:rPr>
-          <w:highlight w:val="yellow"/>
-        </w:rPr>
-        <w:t>н</w:t>
-      </w:r>
-      <w:r>
-        <w:rPr>
-          <w:highlight w:val="yellow"/>
-        </w:rPr>
-        <w:t>ке 1.6</w:t>
-      </w:r>
-      <w:r>
-        <w:rPr>
-          <w:highlight w:val="yellow"/>
-        </w:rPr>
-        <w:t>.</w:t>
-      </w:r>
-      <w:r>
-        <w:rPr>
-          <w:highlight w:val="yellow"/>
-        </w:rPr>
-        <w:t xml:space="preserve"> Из графиков видно, что прочностные свойства снижаются с ростом температур. На участке до 200 </w:t>
-      </w:r>
-      <w:r>
-        <w:rPr>
-          <w:highlight w:val="yellow"/>
-        </w:rPr>
-        <w:sym w:font="Symbol" w:char="F0B0"/>
-      </w:r>
-      <w:r>
-        <w:rPr>
-          <w:highlight w:val="yellow"/>
-        </w:rPr>
-        <w:t xml:space="preserve">С происходит интенсивное образование подвижных дислокаций, которые приводят к разупрочнению сплава. Участок от 200 до 500 </w:t>
-      </w:r>
-      <w:r>
-        <w:rPr>
-          <w:highlight w:val="yellow"/>
-        </w:rPr>
-        <w:sym w:font="Symbol" w:char="F0B0"/>
-      </w:r>
-      <w:r>
-        <w:rPr>
-          <w:highlight w:val="yellow"/>
-        </w:rPr>
-        <w:t>С характеризуется образован</w:t>
-      </w:r>
-      <w:r>
-        <w:rPr>
-          <w:highlight w:val="yellow"/>
-        </w:rPr>
-        <w:t>и</w:t>
-      </w:r>
-      <w:r>
-        <w:rPr>
-          <w:highlight w:val="yellow"/>
-        </w:rPr>
-        <w:t>ем карбидов хрома</w:t>
-      </w:r>
-      <w:r>
-        <w:rPr>
-          <w:highlight w:val="yellow"/>
-        </w:rPr>
-        <w:t xml:space="preserve"> [17]</w:t>
-      </w:r>
-      <w:r>
-        <w:rPr>
-          <w:highlight w:val="yellow"/>
-        </w:rPr>
-        <w:t xml:space="preserve">, которые препятствуют движению дислокаций </w:t>
-      </w:r>
-      <w:r>
-        <w:rPr>
-          <w:highlight w:val="yellow"/>
-        </w:rPr>
-        <w:t>и, следовательно</w:t>
-      </w:r>
-      <w:r>
-        <w:rPr>
-          <w:highlight w:val="yellow"/>
-        </w:rPr>
-        <w:t>, улучшают механические свойства, одновременно ухудшается коррозионная стойкость, так как</w:t>
-      </w:r>
-      <w:r>
-        <w:rPr>
-          <w:highlight w:val="yellow"/>
-        </w:rPr>
-        <w:t xml:space="preserve"> возникает уменьшение концентрации свободного хрома вблизи границ зерен. При дальнейшем нагревании происходит растворение карбидов в матрице, подвижность ди</w:t>
-      </w:r>
-      <w:r>
-        <w:rPr>
-          <w:highlight w:val="yellow"/>
-        </w:rPr>
-        <w:t>с</w:t>
-      </w:r>
-      <w:r>
-        <w:rPr>
-          <w:highlight w:val="yellow"/>
-        </w:rPr>
-        <w:t>локаций снова усиливается, и происходит стремительное разупрочнение.</w:t>
-      </w:r>
-      <w:r>
-        <w:rPr>
-          <w:highlight w:val="yellow"/>
-        </w:rPr>
-        <w:t xml:space="preserve"> </w:t>
-      </w:r>
-    </w:p>
-    <w:p>
-      <w:pPr>
-        <w:spacing w:line="360" w:lineRule="auto"/>
-        <w:ind w:firstLine="708"/>
-        <w:contextualSpacing/>
-        <w:jc w:val="both"/>
-        <w:rPr>
-          <w:highlight w:val="yellow"/>
-        </w:rPr>
-      </w:pPr>
-      <w:r>
-        <w:rPr>
-          <w:highlight w:val="yellow"/>
-        </w:rPr>
-        <w:t>Исходя из этих данных, при рабочей температуре (320℃), наилучшими жаропро</w:t>
-      </w:r>
-      <w:r>
-        <w:rPr>
-          <w:highlight w:val="yellow"/>
-        </w:rPr>
-        <w:t>ч</w:t>
-      </w:r>
-      <w:r>
-        <w:rPr>
-          <w:highlight w:val="yellow"/>
-        </w:rPr>
-        <w:t>ными характеристиками обладают стали 347 и 309</w:t>
-      </w:r>
-      <w:r>
-        <w:rPr>
-          <w:highlight w:val="yellow"/>
-          <w:lang w:val="en-US"/>
-        </w:rPr>
-        <w:t>S</w:t>
-      </w:r>
-      <w:r>
-        <w:rPr>
-          <w:highlight w:val="yellow"/>
-        </w:rPr>
-        <w:t>.</w:t>
-      </w:r>
-      <w:r>
-        <w:rPr>
-          <w:highlight w:val="yellow"/>
-        </w:rPr>
-        <w:t xml:space="preserve"> Учитывая также, что сплав 347 обл</w:t>
-      </w:r>
-      <w:r>
-        <w:rPr>
-          <w:highlight w:val="yellow"/>
-        </w:rPr>
-        <w:t>а</w:t>
-      </w:r>
-      <w:r>
-        <w:rPr>
-          <w:highlight w:val="yellow"/>
-        </w:rPr>
-        <w:t>дает наилучшей твердостью и низкой ценой, этот сплав является оптимальным в качестве основы нашего разрабатываемого материала.</w:t>
-      </w:r>
-    </w:p>
-    <w:p>
-      <w:pPr>
-        <w:spacing w:line="360" w:lineRule="auto"/>
-        <w:contextualSpacing/>
-        <w:jc w:val="both"/>
-        <w:rPr>
-          <w:b/>
-          <w:color w:val="FF0000"/>
-        </w:rPr>
-      </w:pPr>
-      <w:r>
-        <w:rPr>
-          <w:highlight w:val="yellow"/>
-        </w:rPr>
-        <w:tab/>
-        <w:t>Стоит также отметить, что</w:t>
-      </w:r>
-      <w:r>
-        <w:rPr>
-          <w:highlight w:val="yellow"/>
-        </w:rPr>
-        <w:t xml:space="preserve"> </w:t>
-      </w:r>
-      <w:r>
-        <w:rPr>
-          <w:highlight w:val="yellow"/>
-        </w:rPr>
-        <w:t xml:space="preserve">сталь 347 обладает </w:t>
-      </w:r>
-      <w:r>
-        <w:rPr>
-          <w:highlight w:val="yellow"/>
-        </w:rPr>
-        <w:t xml:space="preserve">также </w:t>
-      </w:r>
-      <w:r>
-        <w:rPr>
-          <w:highlight w:val="yellow"/>
-        </w:rPr>
-        <w:t>превосходными</w:t>
-      </w:r>
-      <w:r>
-        <w:rPr>
-          <w:highlight w:val="yellow"/>
-        </w:rPr>
-        <w:t xml:space="preserve"> длительными характеристиками</w:t>
-      </w:r>
-      <w:r>
-        <w:rPr>
-          <w:highlight w:val="yellow"/>
-        </w:rPr>
-        <w:t>,</w:t>
-      </w:r>
-      <w:r>
-        <w:rPr>
-          <w:highlight w:val="yellow"/>
-        </w:rPr>
-        <w:t xml:space="preserve"> </w:t>
-      </w:r>
-      <w:r>
-        <w:rPr>
-          <w:highlight w:val="yellow"/>
-        </w:rPr>
-        <w:t>которые</w:t>
-      </w:r>
-      <w:r>
-        <w:rPr>
-          <w:highlight w:val="yellow"/>
-        </w:rPr>
-        <w:t xml:space="preserve"> представлены на рисунке 1.7</w:t>
-      </w:r>
-      <w:r>
-        <w:rPr>
-          <w:highlight w:val="yellow"/>
-        </w:rPr>
-        <w:t>. Из этой диаграммы видно, что длительная выдержка практически не влияет на прочность стали при температуре в зоне рабочих температур</w:t>
-      </w:r>
-      <w:r>
-        <w:rPr>
-          <w:b/>
-          <w:color w:val="FF0000"/>
-          <w:highlight w:val="yellow"/>
-        </w:rPr>
-        <w:t>.</w:t>
-      </w:r>
-      <w:r>
-        <w:rPr>
-          <w:b/>
-          <w:color w:val="FF0000"/>
-        </w:rPr>
-        <w:t xml:space="preserve"> Это все тебе пригодится в 4 главе</w:t>
-      </w:r>
-    </w:p>
-    <w:p>
-      <w:pPr>
-        <w:spacing w:line="360" w:lineRule="auto"/>
-        <w:contextualSpacing/>
-        <w:jc w:val="both"/>
-        <w:rPr>
-          <w:b/>
-          <w:color w:val="FF0000"/>
-        </w:rPr>
-      </w:pPr>
-      <w:r>
-        <w:rPr>
-          <w:b/>
-          <w:color w:val="FF0000"/>
-        </w:rPr>
-        <w:t xml:space="preserve">Здесь нужно </w:t>
-      </w:r>
-      <w:proofErr w:type="spellStart"/>
-      <w:r>
-        <w:rPr>
-          <w:b/>
-          <w:color w:val="FF0000"/>
-        </w:rPr>
-        <w:t>расмотреть</w:t>
-      </w:r>
-      <w:proofErr w:type="spellEnd"/>
-      <w:r>
-        <w:rPr>
-          <w:b/>
-          <w:color w:val="FF0000"/>
-        </w:rPr>
-        <w:t xml:space="preserve"> только механические свойства </w:t>
-      </w:r>
-      <w:r>
-        <w:rPr>
-          <w:b/>
-          <w:color w:val="FF0000"/>
-          <w:lang w:val="en-US"/>
-        </w:rPr>
-        <w:t>Fe</w:t>
-      </w:r>
-      <w:r>
-        <w:rPr>
-          <w:b/>
-          <w:color w:val="FF0000"/>
-        </w:rPr>
-        <w:t>-</w:t>
-      </w:r>
-      <w:r>
-        <w:rPr>
-          <w:b/>
-          <w:color w:val="FF0000"/>
-          <w:lang w:val="en-US"/>
-        </w:rPr>
-        <w:t>Cr</w:t>
-      </w:r>
-      <w:r>
-        <w:rPr>
-          <w:b/>
-          <w:color w:val="FF0000"/>
-        </w:rPr>
-        <w:t>-</w:t>
-      </w:r>
-      <w:r>
-        <w:rPr>
-          <w:b/>
-          <w:color w:val="FF0000"/>
-          <w:lang w:val="en-US"/>
-        </w:rPr>
-        <w:t>Ni</w:t>
-      </w:r>
-      <w:r>
-        <w:rPr>
-          <w:b/>
-          <w:color w:val="FF0000"/>
-        </w:rPr>
-        <w:t xml:space="preserve"> </w:t>
-      </w:r>
-      <w:r>
-        <w:rPr>
-          <w:b/>
-          <w:color w:val="FF0000"/>
-        </w:rPr>
-        <w:t>различных составов и выбрать оптимальный вариант (с учетом структуры, что писал выше)</w:t>
-      </w:r>
-    </w:p>
-    <w:p>
-      <w:pPr>
-        <w:spacing w:line="360" w:lineRule="auto"/>
-        <w:contextualSpacing/>
-        <w:jc w:val="both"/>
-      </w:pPr>
-    </w:p>
-    <w:tbl>
-      <w:tblPr>
-        <w:tblStyle w:val="a5"/>
-        <w:tblW w:w="0" w:type="auto"/>
-        <w:tblLook w:val="04A0" w:firstRow="1" w:lastRow="0" w:firstColumn="1" w:lastColumn="0" w:noHBand="0" w:noVBand="1"/>
-      </w:tblPr>
-      <w:tblGrid>
-        <w:gridCol w:w="4949"/>
-        <w:gridCol w:w="4622"/>
+        <w:gridCol w:w="4950"/>
+        <w:gridCol w:w="4621"/>
       </w:tblGrid>
       <w:tr>
         <w:tc>
@@ -7116,8 +4744,8 @@
                 <w:noProof/>
               </w:rPr>
               <w:drawing>
-                <wp:inline distT="0" distB="0" distL="0" distR="0" wp14:anchorId="37AB47A1" wp14:editId="32010E82">
-                  <wp:extent cx="3019425" cy="2040492"/>
+                <wp:inline distT="0" distB="0" distL="0" distR="0" wp14:anchorId="37AB47A1" wp14:editId="6EF609E5">
+                  <wp:extent cx="3019075" cy="1866900"/>
                   <wp:effectExtent l="0" t="0" r="0" b="0"/>
                   <wp:docPr id="26" name="Рисунок 26"/>
                   <wp:cNvGraphicFramePr>
@@ -7130,67 +4758,15 @@
                           <pic:cNvPr id="1" name=""/>
                           <pic:cNvPicPr/>
                         </pic:nvPicPr>
-                        <pic:blipFill>
-                          <a:blip r:embed="rId15"/>
-                          <a:stretch>
-                            <a:fillRect/>
-                          </a:stretch>
-                        </pic:blipFill>
-                        <pic:spPr>
-                          <a:xfrm>
-                            <a:off x="0" y="0"/>
-                            <a:ext cx="3047178" cy="2059247"/>
-                          </a:xfrm>
-                          <a:prstGeom prst="rect">
-                            <a:avLst/>
-                          </a:prstGeom>
-                        </pic:spPr>
-                      </pic:pic>
-                    </a:graphicData>
-                  </a:graphic>
-                </wp:inline>
-              </w:drawing>
-            </w:r>
-          </w:p>
-        </w:tc>
-        <w:tc>
-          <w:tcPr>
-            <w:tcW w:w="4621" w:type="dxa"/>
-          </w:tcPr>
-          <w:p>
-            <w:pPr>
-              <w:spacing w:line="360" w:lineRule="auto"/>
-              <w:contextualSpacing/>
-              <w:jc w:val="both"/>
-            </w:pPr>
-            <w:r>
-              <w:rPr>
-                <w:noProof/>
-              </w:rPr>
-              <w:drawing>
-                <wp:inline distT="0" distB="0" distL="0" distR="0" wp14:anchorId="0362BE7E" wp14:editId="3EEE0817">
-                  <wp:extent cx="2810510" cy="2016630"/>
-                  <wp:effectExtent l="0" t="0" r="0" b="3175"/>
-                  <wp:docPr id="21" name="Рисунок 21"/>
-                  <wp:cNvGraphicFramePr>
-                    <a:graphicFrameLocks xmlns:a="http://schemas.openxmlformats.org/drawingml/2006/main" noChangeAspect="1"/>
-                  </wp:cNvGraphicFramePr>
-                  <a:graphic xmlns:a="http://schemas.openxmlformats.org/drawingml/2006/main">
-                    <a:graphicData uri="http://schemas.openxmlformats.org/drawingml/2006/picture">
-                      <pic:pic xmlns:pic="http://schemas.openxmlformats.org/drawingml/2006/picture">
-                        <pic:nvPicPr>
-                          <pic:cNvPr id="1" name=""/>
-                          <pic:cNvPicPr/>
-                        </pic:nvPicPr>
                         <pic:blipFill rotWithShape="1">
-                          <a:blip r:embed="rId16"/>
-                          <a:srcRect l="1600" b="1915"/>
+                          <a:blip r:embed="rId13"/>
+                          <a:srcRect b="8497"/>
                           <a:stretch/>
                         </pic:blipFill>
                         <pic:spPr bwMode="auto">
                           <a:xfrm>
                             <a:off x="0" y="0"/>
-                            <a:ext cx="2838986" cy="2037062"/>
+                            <a:ext cx="3047178" cy="1884278"/>
                           </a:xfrm>
                           <a:prstGeom prst="rect">
                             <a:avLst/>
@@ -7212,6 +4788,65 @@
             </w:r>
           </w:p>
         </w:tc>
+        <w:tc>
+          <w:tcPr>
+            <w:tcW w:w="4621" w:type="dxa"/>
+          </w:tcPr>
+          <w:p>
+            <w:pPr>
+              <w:spacing w:line="360" w:lineRule="auto"/>
+              <w:contextualSpacing/>
+              <w:jc w:val="both"/>
+            </w:pPr>
+            <w:r>
+              <w:rPr>
+                <w:noProof/>
+              </w:rPr>
+              <w:drawing>
+                <wp:inline distT="0" distB="0" distL="0" distR="0" wp14:anchorId="0362BE7E" wp14:editId="43FDC0C4">
+                  <wp:extent cx="2809807" cy="1879600"/>
+                  <wp:effectExtent l="0" t="0" r="0" b="6350"/>
+                  <wp:docPr id="21" name="Рисунок 21"/>
+                  <wp:cNvGraphicFramePr>
+                    <a:graphicFrameLocks xmlns:a="http://schemas.openxmlformats.org/drawingml/2006/main" noChangeAspect="1"/>
+                  </wp:cNvGraphicFramePr>
+                  <a:graphic xmlns:a="http://schemas.openxmlformats.org/drawingml/2006/main">
+                    <a:graphicData uri="http://schemas.openxmlformats.org/drawingml/2006/picture">
+                      <pic:pic xmlns:pic="http://schemas.openxmlformats.org/drawingml/2006/picture">
+                        <pic:nvPicPr>
+                          <pic:cNvPr id="1" name=""/>
+                          <pic:cNvPicPr/>
+                        </pic:nvPicPr>
+                        <pic:blipFill rotWithShape="1">
+                          <a:blip r:embed="rId14"/>
+                          <a:srcRect l="1600" b="8557"/>
+                          <a:stretch/>
+                        </pic:blipFill>
+                        <pic:spPr bwMode="auto">
+                          <a:xfrm>
+                            <a:off x="0" y="0"/>
+                            <a:ext cx="2838986" cy="1899119"/>
+                          </a:xfrm>
+                          <a:prstGeom prst="rect">
+                            <a:avLst/>
+                          </a:prstGeom>
+                          <a:ln>
+                            <a:noFill/>
+                          </a:ln>
+                          <a:extLst>
+                            <a:ext uri="{53640926-AAD7-44D8-BBD7-CCE9431645EC}">
+                              <a14:shadowObscured xmlns:a14="http://schemas.microsoft.com/office/drawing/2010/main"/>
+                            </a:ext>
+                          </a:extLst>
+                        </pic:spPr>
+                      </pic:pic>
+                    </a:graphicData>
+                  </a:graphic>
+                </wp:inline>
+              </w:drawing>
+            </w:r>
+          </w:p>
+        </w:tc>
       </w:tr>
       <w:tr>
         <w:tc>
@@ -7229,9 +4864,9 @@
                 <w:noProof/>
               </w:rPr>
               <w:drawing>
-                <wp:inline distT="0" distB="0" distL="0" distR="0" wp14:anchorId="74BB16A8" wp14:editId="14961981">
-                  <wp:extent cx="2815590" cy="2016511"/>
-                  <wp:effectExtent l="0" t="0" r="3810" b="3175"/>
+                <wp:inline distT="0" distB="0" distL="0" distR="0" wp14:anchorId="74BB16A8" wp14:editId="5A00E24A">
+                  <wp:extent cx="3003550" cy="1958033"/>
+                  <wp:effectExtent l="0" t="0" r="6350" b="4445"/>
                   <wp:docPr id="23" name="Рисунок 23"/>
                   <wp:cNvGraphicFramePr>
                     <a:graphicFrameLocks xmlns:a="http://schemas.openxmlformats.org/drawingml/2006/main" noChangeAspect="1"/>
@@ -7243,20 +4878,27 @@
                           <pic:cNvPr id="1" name=""/>
                           <pic:cNvPicPr/>
                         </pic:nvPicPr>
-                        <pic:blipFill>
-                          <a:blip r:embed="rId17"/>
-                          <a:stretch>
-                            <a:fillRect/>
-                          </a:stretch>
+                        <pic:blipFill rotWithShape="1">
+                          <a:blip r:embed="rId15"/>
+                          <a:srcRect b="9404"/>
+                          <a:stretch/>
                         </pic:blipFill>
-                        <pic:spPr>
+                        <pic:spPr bwMode="auto">
                           <a:xfrm>
                             <a:off x="0" y="0"/>
-                            <a:ext cx="2861852" cy="2049643"/>
+                            <a:ext cx="3064118" cy="1997518"/>
                           </a:xfrm>
                           <a:prstGeom prst="rect">
                             <a:avLst/>
                           </a:prstGeom>
+                          <a:ln>
+                            <a:noFill/>
+                          </a:ln>
+                          <a:extLst>
+                            <a:ext uri="{53640926-AAD7-44D8-BBD7-CCE9431645EC}">
+                              <a14:shadowObscured xmlns:a14="http://schemas.microsoft.com/office/drawing/2010/main"/>
+                            </a:ext>
+                          </a:extLst>
                         </pic:spPr>
                       </pic:pic>
                     </a:graphicData>
@@ -7281,9 +4923,9 @@
                 <w:noProof/>
               </w:rPr>
               <w:drawing>
-                <wp:inline distT="0" distB="0" distL="0" distR="0" wp14:anchorId="797D992E" wp14:editId="6462D210">
-                  <wp:extent cx="2790825" cy="2111540"/>
-                  <wp:effectExtent l="0" t="0" r="0" b="3175"/>
+                <wp:inline distT="0" distB="0" distL="0" distR="0" wp14:anchorId="797D992E" wp14:editId="16F8988C">
+                  <wp:extent cx="2790606" cy="1930400"/>
+                  <wp:effectExtent l="0" t="0" r="0" b="0"/>
                   <wp:docPr id="25" name="Рисунок 25"/>
                   <wp:cNvGraphicFramePr>
                     <a:graphicFrameLocks xmlns:a="http://schemas.openxmlformats.org/drawingml/2006/main" noChangeAspect="1"/>
@@ -7295,8 +4937,85 @@
                           <pic:cNvPr id="1" name=""/>
                           <pic:cNvPicPr/>
                         </pic:nvPicPr>
+                        <pic:blipFill rotWithShape="1">
+                          <a:blip r:embed="rId16"/>
+                          <a:srcRect b="8571"/>
+                          <a:stretch/>
+                        </pic:blipFill>
+                        <pic:spPr bwMode="auto">
+                          <a:xfrm>
+                            <a:off x="0" y="0"/>
+                            <a:ext cx="2818280" cy="1949544"/>
+                          </a:xfrm>
+                          <a:prstGeom prst="rect">
+                            <a:avLst/>
+                          </a:prstGeom>
+                          <a:ln>
+                            <a:noFill/>
+                          </a:ln>
+                          <a:extLst>
+                            <a:ext uri="{53640926-AAD7-44D8-BBD7-CCE9431645EC}">
+                              <a14:shadowObscured xmlns:a14="http://schemas.microsoft.com/office/drawing/2010/main"/>
+                            </a:ext>
+                          </a:extLst>
+                        </pic:spPr>
+                      </pic:pic>
+                    </a:graphicData>
+                  </a:graphic>
+                </wp:inline>
+              </w:drawing>
+            </w:r>
+          </w:p>
+        </w:tc>
+      </w:tr>
+      <w:tr>
+        <w:tc>
+          <w:tcPr>
+            <w:tcW w:w="9571" w:type="dxa"/>
+            <w:gridSpan w:val="2"/>
+          </w:tcPr>
+          <w:p>
+            <w:pPr>
+              <w:spacing w:line="360" w:lineRule="auto"/>
+              <w:contextualSpacing/>
+              <w:jc w:val="center"/>
+              <w:rPr>
+                <w:noProof/>
+              </w:rPr>
+            </w:pPr>
+            <w:r>
+              <w:rPr>
+                <w:noProof/>
+              </w:rPr>
+              <w:drawing>
+                <wp:inline distT="0" distB="0" distL="0" distR="0" wp14:anchorId="022B2979" wp14:editId="7F4BB8AC">
+                  <wp:extent cx="5057775" cy="333040"/>
+                  <wp:effectExtent l="0" t="0" r="0" b="0"/>
+                  <wp:docPr id="2" name="Рисунок 2"/>
+                  <wp:cNvGraphicFramePr>
+                    <a:graphicFrameLocks xmlns:a="http://schemas.openxmlformats.org/drawingml/2006/main" noChangeAspect="1"/>
+                  </wp:cNvGraphicFramePr>
+                  <a:graphic xmlns:a="http://schemas.openxmlformats.org/drawingml/2006/main">
+                    <a:graphicData uri="http://schemas.openxmlformats.org/drawingml/2006/picture">
+                      <pic:pic xmlns:pic="http://schemas.openxmlformats.org/drawingml/2006/picture">
+                        <pic:nvPicPr>
+                          <pic:cNvPr id="1" name=""/>
+                          <pic:cNvPicPr/>
+                        </pic:nvPicPr>
                         <pic:blipFill>
-                          <a:blip r:embed="rId18"/>
+                          <a:blip r:embed="rId17">
+                            <a:extLst>
+                              <a:ext uri="{BEBA8EAE-BF5A-486C-A8C5-ECC9F3942E4B}">
+                                <a14:imgProps xmlns:a14="http://schemas.microsoft.com/office/drawing/2010/main">
+                                  <a14:imgLayer r:embed="rId18">
+                                    <a14:imgEffect>
+                                      <a14:brightnessContrast contrast="40000"/>
+                                    </a14:imgEffect>
+                                  </a14:imgLayer>
+                                </a14:imgProps>
+                              </a:ext>
+                            </a:extLst>
+                          </a:blip>
                           <a:stretch>
                             <a:fillRect/>
                           </a:stretch>
@@ -7304,7 +5023,7 @@
                         <pic:spPr>
                           <a:xfrm>
                             <a:off x="0" y="0"/>
-                            <a:ext cx="2804882" cy="2122176"/>
+                            <a:ext cx="5188665" cy="341659"/>
                           </a:xfrm>
                           <a:prstGeom prst="rect">
                             <a:avLst/>
@@ -7337,41 +5056,77 @@
         <w:t xml:space="preserve">Рисунок 1.6 – Жаропрочные характеристики сталей разных марок </w:t>
       </w:r>
       <w:r>
-        <w:t>[11, 12, 16]</w:t>
-      </w:r>
+        <w:fldChar w:fldCharType="begin" w:fldLock="1"/>
+      </w:r>
+      <w:r>
+        <w:instrText>ADDIN CSL_CITATION {"citationItems":[{"id":"ITEM-1","itemData":{"id":"ITEM-1","issued":{"date-parts":[["0"]]},"title":"Specification Sheet: Alloy 309/309S/309H (UNS S30900, S30908, S30909) W. Nr. 1.4833","type":"article-journal"},"uris":["http://www.mendeley.com/documents/?uuid=6986db6d-2bca-48b4-b999-010b803e3fe3"]},{"id":"ITEM-2","itemData":{"abstract":"Types 321, 347 and 348 (UNS S32100, S34700 and S34800) GENERAL PROPERTIES Allegheny Ludlum Type 321 (S32100), 347 (S34700), and 348 (S34800) are stabilized stainless steels which offer as their main advantage an excellent resistance to intergranular corrosion following exposure to tempera-tures in the chromium carbide precipitation range from 800 to 1500°F (427 to 816°C). Type 321 is stabilized against chromium carbide formation by the addition of titanium. Types 347 and 348 are stabilized by the addition of columbium and tantalum. Type 348 has restricted cobalt and tantalum content for nuclear applications. While Types 321, 347 and 348 continue to be employed for prolonged service in the 800 to 1500°F (427 to 816°C) temperature range, Type 304L has supplanted these stabilized grades for applications involving only welding or short time heating. (For information on Type 304L, consult the Allegheny Ludlum Blue Sheet on Types 302, 304, 304L and 305.) Types 321, 347 and 348 stainless steels are also advantageous for high temperature service because of their good mechanical properties. Types 321, 347 and 348 stainless steels offer higher creep and stress rupture properties than Type 304 and, particularly, Type 304L which might also be considered for exposures where sensitization and intergranular corrosion are concerns. This results in higher elevated temperature allowable stresses for these stabilized alloys for ASME Boiler and Pressure Vessel Code applications. The Types 321, 347 and 348 alloys have maximum use temperatures of 1500°F (816°C) for code applications like Type 304, whereas T304L is limited to 800°F (426°C).","author":[{"dropping-particle":"","family":"Ludlum","given":"Allegheny","non-dropping-particle":"","parse-names":false,"suffix":""},{"dropping-particle":"","family":"Sheet","given":"Blue","non-dropping-particle":"","parse-names":false,"suffix":""}],"container-title":"Stainless Steel Type","id":"ITEM-2","issued":{"date-parts":[["1998"]]},"title":"Technical Data Blue Sheet","type":"article-journal"},"uris":["http://www.mendeley.com/documents/?uuid=91475377-e97a-4a82-9101-132868563cfa"]},{"id":"ITEM-3","itemData":{"id":"ITEM-3","issued":{"date-parts":[["0"]]},"title":"American Iron and Steel Institute, High-Temperature characteristics of stainless steels, A Designers’ Handbook Series N. 9004, Distributed by Nickel Development Institute","type":"article-journal"},"uris":["http://www.mendeley.com/documents/?uuid=1f8e13ef-e16b-4eec-a9d8-b214b77e6022"]}],"mendeley":{"formattedCitation":"[9–11]","plainTextFormattedCitation":"[9–11]","previouslyFormattedCitation":"[9–11]"},"properties":{"noteIndex":0},"schema":"https://github.com/citation-style-language/schema/raw/master/csl-citation.json"}</w:instrText>
+      </w:r>
+      <w:r>
+        <w:fldChar w:fldCharType="separate"/>
+      </w:r>
+      <w:r>
+        <w:rPr>
+          <w:noProof/>
+        </w:rPr>
+        <w:t>[9–11]</w:t>
+      </w:r>
+      <w:r>
+        <w:fldChar w:fldCharType="end"/>
+      </w:r>
+    </w:p>
+    <w:p>
+      <w:pPr>
+        <w:spacing w:line="360" w:lineRule="auto"/>
+        <w:ind w:firstLine="708"/>
+        <w:contextualSpacing/>
+        <w:jc w:val="both"/>
+      </w:pPr>
     </w:p>
     <w:p>
       <w:pPr>
         <w:spacing w:line="360" w:lineRule="auto"/>
         <w:contextualSpacing/>
         <w:jc w:val="both"/>
-      </w:pPr>
-      <w:r>
         <w:rPr>
           <w:b/>
           <w:color w:val="FF0000"/>
         </w:rPr>
-        <w:t xml:space="preserve">Марки сталей здесь никому не </w:t>
-      </w:r>
-      <w:proofErr w:type="spellStart"/>
-      <w:r>
-        <w:rPr>
-          <w:b/>
-          <w:color w:val="FF0000"/>
-        </w:rPr>
-        <w:t>интерены</w:t>
-      </w:r>
-      <w:proofErr w:type="spellEnd"/>
-      <w:r>
-        <w:rPr>
-          <w:b/>
-          <w:color w:val="FF0000"/>
-        </w:rPr>
-        <w:t>, пиши составы (важны именно проценты</w:t>
-      </w:r>
-      <w:r>
-        <w:t>)</w:t>
-      </w:r>
+      </w:pPr>
+      <w:r>
+        <w:tab/>
+        <w:t xml:space="preserve">Стоит также отметить, что композиция обладает 18% </w:t>
+      </w:r>
+      <w:r>
+        <w:rPr>
+          <w:lang w:val="en-US"/>
+        </w:rPr>
+        <w:t>Cr</w:t>
+      </w:r>
+      <w:r>
+        <w:t xml:space="preserve"> + 12% </w:t>
+      </w:r>
+      <w:r>
+        <w:rPr>
+          <w:lang w:val="en-US"/>
+        </w:rPr>
+        <w:t>Ni</w:t>
+      </w:r>
+      <w:r>
+        <w:t xml:space="preserve"> также превосходными длительными характеристиками, которые представлены на рисунке 1.7. Из этой диаграммы видно, что длительная выдержка практически не влияет на прочность стали при температуре в зоне рабочих температур</w:t>
+      </w:r>
+      <w:r>
+        <w:rPr>
+          <w:color w:val="000000" w:themeColor="text1"/>
+        </w:rPr>
+        <w:t>.</w:t>
+      </w:r>
+    </w:p>
+    <w:p>
+      <w:pPr>
+        <w:spacing w:line="360" w:lineRule="auto"/>
+        <w:contextualSpacing/>
+        <w:jc w:val="both"/>
+      </w:pPr>
     </w:p>
     <w:p>
       <w:pPr>
@@ -7442,56 +5197,63 @@
         <w:contextualSpacing/>
         <w:jc w:val="center"/>
       </w:pPr>
+    </w:p>
+    <w:p>
+      <w:pPr>
+        <w:spacing w:line="360" w:lineRule="auto"/>
+        <w:contextualSpacing/>
+        <w:jc w:val="center"/>
+      </w:pPr>
       <w:r>
         <w:t>Рисунок 1</w:t>
       </w:r>
       <w:r>
-        <w:t xml:space="preserve">.7. – Диаграмма длительной прочности </w:t>
-      </w:r>
-      <w:r>
-        <w:rPr>
-          <w:highlight w:val="yellow"/>
-        </w:rPr>
-        <w:t>стали 347</w:t>
+        <w:t xml:space="preserve">.7. – Диаграмма длительной </w:t>
+      </w:r>
+      <w:r>
+        <w:t xml:space="preserve">прочности </w:t>
+      </w:r>
+      <w:r>
+        <w:t xml:space="preserve">сплава </w:t>
+      </w:r>
+      <w:r>
+        <w:t xml:space="preserve">18% </w:t>
+      </w:r>
+      <w:r>
+        <w:rPr>
+          <w:lang w:val="en-US"/>
+        </w:rPr>
+        <w:t>Cr</w:t>
+      </w:r>
+      <w:r>
+        <w:t xml:space="preserve"> + 12% </w:t>
+      </w:r>
+      <w:r>
+        <w:rPr>
+          <w:lang w:val="en-US"/>
+        </w:rPr>
+        <w:t>Ni</w:t>
       </w:r>
       <w:r>
         <w:t xml:space="preserve"> </w:t>
       </w:r>
       <w:r>
-        <w:t>[16]</w:t>
-      </w:r>
-      <w:r>
-        <w:t xml:space="preserve"> </w:t>
-      </w:r>
-      <w:r>
-        <w:rPr>
-          <w:b/>
-          <w:color w:val="FF0000"/>
-        </w:rPr>
-        <w:t>составы пиши и на ру</w:t>
-      </w:r>
-      <w:r>
-        <w:rPr>
-          <w:b/>
-          <w:color w:val="FF0000"/>
-        </w:rPr>
-        <w:t>с</w:t>
-      </w:r>
-      <w:r>
-        <w:rPr>
-          <w:b/>
-          <w:color w:val="FF0000"/>
-        </w:rPr>
-        <w:t>ском</w:t>
-      </w:r>
-    </w:p>
-    <w:p>
-      <w:pPr>
-        <w:spacing w:after="160" w:line="259" w:lineRule="auto"/>
-      </w:pPr>
-      <w:r>
-        <w:lastRenderedPageBreak/>
-        <w:br w:type="page"/>
+        <w:fldChar w:fldCharType="begin" w:fldLock="1"/>
+      </w:r>
+      <w:r>
+        <w:instrText>ADDIN CSL_CITATION {"citationItems":[{"id":"ITEM-1","itemData":{"id":"ITEM-1","issued":{"date-parts":[["0"]]},"title":"American Iron and Steel Institute, High-Temperature characteristics of stainless steels, A Designers’ Handbook Series N. 9004, Distributed by Nickel Development Institute","type":"article-journal"},"uris":["http://www.mendeley.com/documents/?uuid=1f8e13ef-e16b-4eec-a9d8-b214b77e6022"]}],"mendeley":{"formattedCitation":"[11]","plainTextFormattedCitation":"[11]","previouslyFormattedCitation":"[11]"},"properties":{"noteIndex":0},"schema":"https://github.com/citation-style-language/schema/raw/master/csl-citation.json"}</w:instrText>
+      </w:r>
+      <w:r>
+        <w:fldChar w:fldCharType="separate"/>
+      </w:r>
+      <w:r>
+        <w:rPr>
+          <w:noProof/>
+        </w:rPr>
+        <w:t>[11]</w:t>
+      </w:r>
+      <w:r>
+        <w:fldChar w:fldCharType="end"/>
       </w:r>
     </w:p>
     <w:p>
@@ -7508,88 +5270,63 @@
       </w:pPr>
       <w:r>
         <w:tab/>
-        <w:t>Таким образом,</w:t>
-      </w:r>
-      <w:r>
+      </w:r>
+      <w:r>
+        <w:rPr>
+          <w:color w:val="000000" w:themeColor="text1"/>
+        </w:rPr>
+        <w:t>Таким образом</w:t>
+      </w:r>
+      <w:r>
+        <w:rPr>
+          <w:color w:val="000000" w:themeColor="text1"/>
+        </w:rPr>
         <w:t xml:space="preserve"> </w:t>
       </w:r>
       <w:r>
-        <w:t xml:space="preserve">основой разрабатываемого сплава является </w:t>
-      </w:r>
-      <w:proofErr w:type="gramStart"/>
-      <w:r>
-        <w:rPr>
-          <w:highlight w:val="yellow"/>
-        </w:rPr>
-        <w:t>сталь</w:t>
-      </w:r>
-      <w:proofErr w:type="gramEnd"/>
-      <w:r>
-        <w:rPr>
-          <w:highlight w:val="yellow"/>
-        </w:rPr>
-        <w:t xml:space="preserve"> 347</w:t>
-      </w:r>
-      <w:r>
+        <w:rPr>
+          <w:color w:val="000000" w:themeColor="text1"/>
+        </w:rPr>
+        <w:t>состав основы</w:t>
+      </w:r>
+      <w:r>
+        <w:rPr>
+          <w:color w:val="000000" w:themeColor="text1"/>
+        </w:rPr>
         <w:t xml:space="preserve"> </w:t>
       </w:r>
-      <w:bookmarkStart w:id="5" w:name="_GoBack"/>
-      <w:proofErr w:type="gramStart"/>
-      <w:r>
-        <w:rPr>
-          <w:b/>
-          <w:color w:val="FF0000"/>
-        </w:rPr>
-        <w:t>какая</w:t>
-      </w:r>
-      <w:proofErr w:type="gramEnd"/>
-      <w:r>
-        <w:rPr>
-          <w:b/>
-          <w:color w:val="FF0000"/>
-        </w:rPr>
-        <w:t xml:space="preserve"> сталь???????</w:t>
-      </w:r>
-      <w:r>
-        <w:rPr>
-          <w:b/>
-          <w:color w:val="FF0000"/>
-        </w:rPr>
-        <w:t xml:space="preserve"> </w:t>
-      </w:r>
-      <w:bookmarkEnd w:id="5"/>
-      <w:r>
-        <w:t xml:space="preserve">с содержанием 12% </w:t>
+      <w:r>
+        <w:t xml:space="preserve">18% </w:t>
       </w:r>
       <w:r>
         <w:rPr>
           <w:lang w:val="en-US"/>
         </w:rPr>
+        <w:t>Cr</w:t>
+      </w:r>
+      <w:r>
+        <w:t xml:space="preserve"> + 12% </w:t>
+      </w:r>
+      <w:r>
+        <w:rPr>
+          <w:lang w:val="en-US"/>
+        </w:rPr>
         <w:t>Ni</w:t>
       </w:r>
       <w:r>
-        <w:t xml:space="preserve"> </w:t>
-      </w:r>
-      <w:r>
-        <w:t xml:space="preserve">и 18% </w:t>
-      </w:r>
-      <w:r>
-        <w:rPr>
-          <w:lang w:val="en-US"/>
-        </w:rPr>
-        <w:t>Cr</w:t>
-      </w:r>
-      <w:r>
-        <w:t xml:space="preserve"> </w:t>
-      </w:r>
-      <w:r>
-        <w:t>главными достоинствами основы являю</w:t>
-      </w:r>
-      <w:r>
-        <w:t>т</w:t>
-      </w:r>
-      <w:r>
-        <w:t>ся:</w:t>
+        <w:t xml:space="preserve"> является оптимальным. </w:t>
+      </w:r>
+      <w:r>
+        <w:t>Г</w:t>
+      </w:r>
+      <w:r>
+        <w:t>лавными достоинствами</w:t>
+      </w:r>
+      <w:r>
+        <w:t xml:space="preserve"> такой</w:t>
+      </w:r>
+      <w:r>
+        <w:t xml:space="preserve"> основы являются:</w:t>
       </w:r>
     </w:p>
     <w:p>
@@ -7631,13 +5368,6 @@
         </w:rPr>
         <w:t>Коррозийная стойкость</w:t>
       </w:r>
-      <w:r>
-        <w:rPr>
-          <w:sz w:val="24"/>
-          <w:szCs w:val="24"/>
-        </w:rPr>
-        <w:t>, особенно к МКК</w:t>
-      </w:r>
     </w:p>
     <w:p>
       <w:pPr>
@@ -7710,6 +5440,11 @@
         </w:rPr>
         <w:t>Твердость</w:t>
       </w:r>
+    </w:p>
+    <w:p>
+      <w:pPr>
+        <w:ind w:left="360"/>
+      </w:pPr>
     </w:p>
     <w:p>
       <w:pPr>
@@ -7807,35 +5542,8 @@
           <w:sz w:val="24"/>
           <w:szCs w:val="24"/>
         </w:rPr>
-        <w:t>обеспечение проектной коррозионной стойкости конструкционных матери</w:t>
-      </w:r>
-      <w:r>
-        <w:rPr>
-          <w:sz w:val="24"/>
-          <w:szCs w:val="24"/>
-        </w:rPr>
-        <w:t>а</w:t>
-      </w:r>
-      <w:r>
-        <w:rPr>
-          <w:sz w:val="24"/>
-          <w:szCs w:val="24"/>
-        </w:rPr>
-        <w:t>лов оборудования и трубопроводов в течение всего срока эксплуатации эне</w:t>
-      </w:r>
-      <w:r>
-        <w:rPr>
-          <w:sz w:val="24"/>
-          <w:szCs w:val="24"/>
-        </w:rPr>
-        <w:t>р</w:t>
-      </w:r>
-      <w:r>
-        <w:rPr>
-          <w:sz w:val="24"/>
-          <w:szCs w:val="24"/>
-        </w:rPr>
-        <w:t>гоблока;</w:t>
+        <w:lastRenderedPageBreak/>
+        <w:t>обеспечение проектной коррозионной стойкости конструкционных материалов оборудования и трубопроводов в течение всего срока эксплуатации энергоблока;</w:t>
       </w:r>
     </w:p>
     <w:p>
@@ -7855,21 +5563,7 @@
           <w:sz w:val="24"/>
           <w:szCs w:val="24"/>
         </w:rPr>
-        <w:t>обеспечение минимального количества накоплений активированных проду</w:t>
-      </w:r>
-      <w:r>
-        <w:rPr>
-          <w:sz w:val="24"/>
-          <w:szCs w:val="24"/>
-        </w:rPr>
-        <w:t>к</w:t>
-      </w:r>
-      <w:r>
-        <w:rPr>
-          <w:sz w:val="24"/>
-          <w:szCs w:val="24"/>
-        </w:rPr>
-        <w:t>тов коррозии;</w:t>
+        <w:t>обеспечение минимального количества накоплений активированных продуктов коррозии;</w:t>
       </w:r>
     </w:p>
     <w:p>
@@ -7924,22 +5618,38 @@
         <w:rPr>
           <w:lang w:val="en-US"/>
         </w:rPr>
-        <w:t xml:space="preserve"> [1</w:t>
+        <w:t xml:space="preserve"> </w:t>
       </w:r>
       <w:r>
         <w:rPr>
           <w:lang w:val="en-US"/>
         </w:rPr>
-        <w:t>8</w:t>
+        <w:fldChar w:fldCharType="begin" w:fldLock="1"/>
       </w:r>
       <w:r>
         <w:rPr>
           <w:lang w:val="en-US"/>
         </w:rPr>
-        <w:t>]</w:t>
-      </w:r>
-      <w:r>
-        <w:t xml:space="preserve"> </w:t>
+        <w:instrText>ADDIN CSL_CITATION {"citationItems":[{"id":"ITEM-1","itemData":{"author":[{"dropping-particle":"","family":"Трегубова О. И., Брыков С. И.","given":"Сусакин С.","non-dropping-particle":"","parse-names":false,"suffix":""}],"id":"ITEM-1","issued":{"date-parts":[["2010"]]},"title":"ВОДНО - ХИМИЧЕСКИЙ РЕЖИМ ПЕРВОГО КОНТУРА ДЛЯ АЭС С ВВЭР - ТОИ","type":"article-journal"},"uris":["http://www.mendeley.com/documents/?uuid=4b79c6fb-0daf-4632-9a60-8fa43a167b38"]}],"mendeley":{"formattedCitation":"[12]","plainTextFormattedCitation":"[12]","previouslyFormattedCitation":"[12]"},"properties":{"noteIndex":0},"schema":"https://github.com/citation-style-language/schema/raw/master/csl-citation.json"}</w:instrText>
+      </w:r>
+      <w:r>
+        <w:rPr>
+          <w:lang w:val="en-US"/>
+        </w:rPr>
+        <w:fldChar w:fldCharType="separate"/>
+      </w:r>
+      <w:r>
+        <w:rPr>
+          <w:noProof/>
+          <w:lang w:val="en-US"/>
+        </w:rPr>
+        <w:t>[12]</w:t>
+      </w:r>
+      <w:r>
+        <w:rPr>
+          <w:lang w:val="en-US"/>
+        </w:rPr>
+        <w:fldChar w:fldCharType="end"/>
       </w:r>
     </w:p>
     <w:tbl>
@@ -8061,7 +5771,6 @@
               <w:spacing w:line="360" w:lineRule="auto"/>
             </w:pPr>
             <w:r>
-              <w:lastRenderedPageBreak/>
               <w:t>Концентрация растворенного водорода, мг/дм</w:t>
             </w:r>
             <w:r>
@@ -8138,7 +5847,7 @@
           <w:noProof/>
         </w:rPr>
         <w:drawing>
-          <wp:inline distT="0" distB="0" distL="0" distR="0" wp14:anchorId="7D8E1293" wp14:editId="02C1E2CF">
+          <wp:inline distT="0" distB="0" distL="0" distR="0" wp14:anchorId="7D8E1293" wp14:editId="16BA7369">
             <wp:extent cx="3888887" cy="3395449"/>
             <wp:effectExtent l="0" t="0" r="0" b="0"/>
             <wp:docPr id="20" name="Рисунок 20"/>
@@ -8201,6 +5910,7 @@
           <w:sz w:val="20"/>
           <w:szCs w:val="20"/>
         </w:rPr>
+        <w:lastRenderedPageBreak/>
         <w:t>Зона А – область нормируемых значений; Зоны Б и В – области 1-го уровня отклонений; Зоны Г и Д – области 2-го уровня отклонений; Зона Е – область 3-го уровня отклонений.</w:t>
       </w:r>
     </w:p>
@@ -8227,25 +5937,28 @@
         <w:t xml:space="preserve"> – </w:t>
       </w:r>
       <w:r>
-        <w:t>Зависимость суммарной молярной концентрации ионов щелочных металлов (калия, лития, натрия) в теплоносителе первого контура от текущей концентр</w:t>
-      </w:r>
-      <w:r>
-        <w:t>а</w:t>
-      </w:r>
-      <w:r>
-        <w:t>ции борной кислоты (энергоблоки АЭС с ВВЭР- 1000 России и зарубежные энергоблоки с РУ с ВВЭР-1000 российского производства)</w:t>
+        <w:t>Зависимость суммарной молярной концентрации ионов щелочных металлов (калия, лития, натрия) в теплоносителе первого контура от текущей концентрации борной кислоты (энергоблоки АЭС с ВВЭР- 1000 России и зарубежные энергоблоки с РУ с ВВЭР-1000 российского производства)</w:t>
       </w:r>
       <w:r>
         <w:t xml:space="preserve"> </w:t>
       </w:r>
       <w:r>
-        <w:t>[1</w:t>
-      </w:r>
-      <w:r>
-        <w:t>8</w:t>
-      </w:r>
-      <w:r>
-        <w:t>]</w:t>
+        <w:fldChar w:fldCharType="begin" w:fldLock="1"/>
+      </w:r>
+      <w:r>
+        <w:instrText>ADDIN CSL_CITATION {"citationItems":[{"id":"ITEM-1","itemData":{"author":[{"dropping-particle":"","family":"Трегубова О. И., Брыков С. И.","given":"Сусакин С.","non-dropping-particle":"","parse-names":false,"suffix":""}],"id":"ITEM-1","issued":{"date-parts":[["2010"]]},"title":"ВОДНО - ХИМИЧЕСКИЙ РЕЖИМ ПЕРВОГО КОНТУРА ДЛЯ АЭС С ВВЭР - ТОИ","type":"article-journal"},"uris":["http://www.mendeley.com/documents/?uuid=4b79c6fb-0daf-4632-9a60-8fa43a167b38"]}],"mendeley":{"formattedCitation":"[12]","plainTextFormattedCitation":"[12]","previouslyFormattedCitation":"[12]"},"properties":{"noteIndex":0},"schema":"https://github.com/citation-style-language/schema/raw/master/csl-citation.json"}</w:instrText>
+      </w:r>
+      <w:r>
+        <w:fldChar w:fldCharType="separate"/>
+      </w:r>
+      <w:r>
+        <w:rPr>
+          <w:noProof/>
+        </w:rPr>
+        <w:t>[12]</w:t>
+      </w:r>
+      <w:r>
+        <w:fldChar w:fldCharType="end"/>
       </w:r>
     </w:p>
     <w:p>
@@ -8294,13 +6007,25 @@
         <w:t xml:space="preserve"> металла, до верхнего 10.3, превышение которого грозит коррозийным растрескиванием твэлов</w:t>
       </w:r>
       <w:r>
-        <w:t xml:space="preserve"> [1</w:t>
-      </w:r>
-      <w:r>
-        <w:t>9</w:t>
-      </w:r>
-      <w:r>
-        <w:t>]</w:t>
+        <w:t xml:space="preserve"> </w:t>
+      </w:r>
+      <w:r>
+        <w:fldChar w:fldCharType="begin" w:fldLock="1"/>
+      </w:r>
+      <w:r>
+        <w:instrText>ADDIN CSL_CITATION {"citationItems":[{"id":"ITEM-1","itemData":{"author":[{"dropping-particle":"","family":"А.М. Акимов","given":"С.А. Котельникова","non-dropping-particle":"","parse-names":false,"suffix":""}],"id":"ITEM-1","issued":{"date-parts":[["2018"]]},"publisher":"СЕВАСТОПОЛЬСКИЙ ГОСУДАРСТВЕННЫЙ УНИВЕРСИТЕТ","title":"ВОДНО-ХИМИЧЕСКИЙ РЕЖИМ ПЕРВОГО КОНТУРА АЭС С РЕАКТОРАМИ ВВЭР-1000","type":"book"},"uris":["http://www.mendeley.com/documents/?uuid=b9d77146-9d1a-402d-bab5-3a4972b297c5"]}],"mendeley":{"formattedCitation":"[13]","plainTextFormattedCitation":"[13]","previouslyFormattedCitation":"[13]"},"properties":{"noteIndex":0},"schema":"https://github.com/citation-style-language/schema/raw/master/csl-citation.json"}</w:instrText>
+      </w:r>
+      <w:r>
+        <w:fldChar w:fldCharType="separate"/>
+      </w:r>
+      <w:r>
+        <w:rPr>
+          <w:noProof/>
+        </w:rPr>
+        <w:t>[13]</w:t>
+      </w:r>
+      <w:r>
+        <w:fldChar w:fldCharType="end"/>
       </w:r>
       <w:r>
         <w:t>.</w:t>
@@ -8324,13 +6049,7 @@
         <w:t xml:space="preserve"> </w:t>
       </w:r>
       <w:r>
-        <w:t>практически полностью подавляет р</w:t>
-      </w:r>
-      <w:r>
-        <w:t>а</w:t>
-      </w:r>
-      <w:r>
-        <w:t>диолиз контурной воды и тем самым снижает коррозийное воздействие среды.</w:t>
+        <w:t>практически полностью подавляет радиолиз контурной воды и тем самым снижает коррозийное воздействие среды.</w:t>
       </w:r>
     </w:p>
     <w:p>
@@ -8340,7 +6059,6 @@
         <w:jc w:val="both"/>
       </w:pPr>
       <w:r>
-        <w:lastRenderedPageBreak/>
         <w:t>Необходимость поддержания определенного</w:t>
       </w:r>
       <w:r>
@@ -8374,30 +6092,16 @@
         <w:spacing w:line="360" w:lineRule="auto"/>
         <w:jc w:val="both"/>
       </w:pPr>
-    </w:p>
-    <w:p>
-      <w:pPr>
-        <w:pStyle w:val="1"/>
-        <w:ind w:left="432"/>
-        <w:contextualSpacing/>
-      </w:pPr>
-      <w:bookmarkStart w:id="6" w:name="_Toc6869028"/>
-      <w:r>
-        <w:t>СПИСОК</w:t>
-      </w:r>
-      <w:r>
-        <w:t xml:space="preserve"> </w:t>
-      </w:r>
-      <w:r>
-        <w:t>ЛИТЕРАТУРНЫХ</w:t>
-      </w:r>
-      <w:r>
-        <w:t xml:space="preserve"> </w:t>
-      </w:r>
-      <w:r>
-        <w:t>ИСТОЧНИКОВ</w:t>
-      </w:r>
-      <w:bookmarkEnd w:id="6"/>
+      <w:r>
+        <w:lastRenderedPageBreak/>
+        <w:t>Список источников</w:t>
+      </w:r>
+    </w:p>
+    <w:p>
+      <w:pPr>
+        <w:spacing w:line="360" w:lineRule="auto"/>
+        <w:jc w:val="both"/>
+      </w:pPr>
     </w:p>
     <w:p>
       <w:pPr>
@@ -8406,60 +6110,16 @@
         <w:autoSpaceDN w:val="0"/>
         <w:adjustRightInd w:val="0"/>
         <w:ind w:left="640" w:hanging="640"/>
-        <w:contextualSpacing/>
         <w:jc w:val="both"/>
         <w:rPr>
           <w:noProof/>
-          <w:lang w:val="en-US"/>
         </w:rPr>
       </w:pPr>
       <w:r>
         <w:fldChar w:fldCharType="begin" w:fldLock="1"/>
       </w:r>
       <w:r>
-        <w:rPr>
-          <w:lang w:val="en-US"/>
-        </w:rPr>
-        <w:instrText>ADDIN</w:instrText>
-      </w:r>
-      <w:r>
-        <w:instrText xml:space="preserve"> </w:instrText>
-      </w:r>
-      <w:r>
-        <w:rPr>
-          <w:lang w:val="en-US"/>
-        </w:rPr>
-        <w:instrText>Mendeley</w:instrText>
-      </w:r>
-      <w:r>
-        <w:instrText xml:space="preserve"> </w:instrText>
-      </w:r>
-      <w:r>
-        <w:rPr>
-          <w:lang w:val="en-US"/>
-        </w:rPr>
-        <w:instrText>Bibliography</w:instrText>
-      </w:r>
-      <w:r>
-        <w:instrText xml:space="preserve"> </w:instrText>
-      </w:r>
-      <w:r>
-        <w:rPr>
-          <w:lang w:val="en-US"/>
-        </w:rPr>
-        <w:instrText>CSL</w:instrText>
-      </w:r>
-      <w:r>
-        <w:instrText>_</w:instrText>
-      </w:r>
-      <w:r>
-        <w:rPr>
-          <w:lang w:val="en-US"/>
-        </w:rPr>
-        <w:instrText>BIBLIOGRAPHY</w:instrText>
-      </w:r>
-      <w:r>
-        <w:instrText xml:space="preserve"> </w:instrText>
+        <w:instrText xml:space="preserve">ADDIN Mendeley Bibliography CSL_BIBLIOGRAPHY </w:instrText>
       </w:r>
       <w:r>
         <w:fldChar w:fldCharType="separate"/>
@@ -8475,71 +6135,7 @@
           <w:noProof/>
         </w:rPr>
         <w:tab/>
-      </w:r>
-      <w:r>
-        <w:rPr>
-          <w:noProof/>
-        </w:rPr>
-        <w:t>"</w:t>
-      </w:r>
-      <w:r>
-        <w:rPr>
-          <w:noProof/>
-          <w:lang w:val="en-US"/>
-        </w:rPr>
-        <w:t>Nickel</w:t>
-      </w:r>
-      <w:r>
-        <w:rPr>
-          <w:noProof/>
-        </w:rPr>
-        <w:t xml:space="preserve"> </w:t>
-      </w:r>
-      <w:r>
-        <w:rPr>
-          <w:noProof/>
-          <w:lang w:val="en-US"/>
-        </w:rPr>
-        <w:t>Use</w:t>
-      </w:r>
-      <w:r>
-        <w:rPr>
-          <w:noProof/>
-        </w:rPr>
-        <w:t xml:space="preserve"> </w:t>
-      </w:r>
-      <w:r>
-        <w:rPr>
-          <w:noProof/>
-          <w:lang w:val="en-US"/>
-        </w:rPr>
-        <w:t>In</w:t>
-      </w:r>
-      <w:r>
-        <w:rPr>
-          <w:noProof/>
-        </w:rPr>
-        <w:t xml:space="preserve"> </w:t>
-      </w:r>
-      <w:r>
-        <w:rPr>
-          <w:noProof/>
-          <w:lang w:val="en-US"/>
-        </w:rPr>
-        <w:t>Society</w:t>
-      </w:r>
-      <w:r>
-        <w:rPr>
-          <w:noProof/>
-        </w:rPr>
-        <w:t xml:space="preserve">". </w:t>
-      </w:r>
-      <w:r>
-        <w:rPr>
-          <w:noProof/>
-          <w:lang w:val="en-US"/>
-        </w:rPr>
-        <w:t>Nickel Institute. Archived from the original on September 21, 2017</w:t>
+        <w:t>Davis J.R. Nickel, Cobalt, and Their Alloys // ASM International: Materials Park, OH. 2000.</w:t>
       </w:r>
     </w:p>
     <w:p>
@@ -8549,54 +6145,31 @@
         <w:autoSpaceDN w:val="0"/>
         <w:adjustRightInd w:val="0"/>
         <w:ind w:left="640" w:hanging="640"/>
-        <w:contextualSpacing/>
         <w:jc w:val="both"/>
         <w:rPr>
           <w:noProof/>
-          <w:lang w:val="en-US"/>
-        </w:rPr>
-      </w:pPr>
-      <w:r>
-        <w:rPr>
-          <w:color w:val="222222"/>
-          <w:shd w:val="clear" w:color="auto" w:fill="FFFFFF"/>
-          <w:lang w:val="en-US"/>
+        </w:rPr>
+      </w:pPr>
+      <w:r>
+        <w:rPr>
+          <w:noProof/>
         </w:rPr>
         <w:t>2.</w:t>
       </w:r>
       <w:r>
         <w:rPr>
-          <w:color w:val="222222"/>
-          <w:shd w:val="clear" w:color="auto" w:fill="FFFFFF"/>
-          <w:lang w:val="en-US"/>
+          <w:noProof/>
         </w:rPr>
         <w:tab/>
-      </w:r>
+        <w:t>Нечаев В.В. et a</w:t>
+      </w:r>
+      <w:bookmarkStart w:id="5" w:name="_GoBack"/>
+      <w:bookmarkEnd w:id="5"/>
       <w:r>
         <w:rPr>
           <w:noProof/>
         </w:rPr>
-        <w:t>Калин</w:t>
-      </w:r>
-      <w:r>
-        <w:rPr>
-          <w:noProof/>
-          <w:lang w:val="en-US"/>
-        </w:rPr>
-        <w:t xml:space="preserve"> </w:t>
-      </w:r>
-      <w:r>
-        <w:rPr>
-          <w:noProof/>
-        </w:rPr>
-        <w:t>том</w:t>
-      </w:r>
-      <w:r>
-        <w:rPr>
-          <w:noProof/>
-          <w:lang w:val="en-US"/>
-        </w:rPr>
-        <w:t xml:space="preserve"> 2</w:t>
+        <w:t>l. Физическое Материаловедение Том 2. Основы Материаловедения. 2007.</w:t>
       </w:r>
     </w:p>
     <w:p>
@@ -8606,37 +6179,23 @@
         <w:autoSpaceDN w:val="0"/>
         <w:adjustRightInd w:val="0"/>
         <w:ind w:left="640" w:hanging="640"/>
-        <w:contextualSpacing/>
         <w:jc w:val="both"/>
         <w:rPr>
-          <w:color w:val="222222"/>
-          <w:shd w:val="clear" w:color="auto" w:fill="FFFFFF"/>
-          <w:lang w:val="en-US"/>
-        </w:rPr>
-      </w:pPr>
-      <w:r>
-        <w:rPr>
-          <w:color w:val="222222"/>
-          <w:shd w:val="clear" w:color="auto" w:fill="FFFFFF"/>
-          <w:lang w:val="en-US"/>
+          <w:noProof/>
+        </w:rPr>
+      </w:pPr>
+      <w:r>
+        <w:rPr>
+          <w:noProof/>
         </w:rPr>
         <w:t>3.</w:t>
       </w:r>
       <w:r>
         <w:rPr>
-          <w:color w:val="222222"/>
-          <w:shd w:val="clear" w:color="auto" w:fill="FFFFFF"/>
-          <w:lang w:val="en-US"/>
+          <w:noProof/>
         </w:rPr>
         <w:tab/>
-      </w:r>
-      <w:r>
-        <w:rPr>
-          <w:color w:val="222222"/>
-          <w:shd w:val="clear" w:color="auto" w:fill="FFFFFF"/>
-          <w:lang w:val="en-US"/>
-        </w:rPr>
-        <w:t>Cr-Fe-Ni Isothermal Section of Ternary Phase Diagram https://materials.springer.com/isp/phase-diagram/docs/c_1100748 c_1100748 (Springer-Verlag GmbH, Heidelberg, © 2016</w:t>
+        <w:t>Калин Б.А. et al. Физическое Материаловедение: Учебник Для Вузов: В 6 Т. /Под Общей Ред. Б.А. Калина. – М.: Мифи, 2008. Том 6. Часть 1. Конструкционные Материалы Ядерной Техники. 2008. 672 p.</w:t>
       </w:r>
     </w:p>
     <w:p>
@@ -8646,33 +6205,23 @@
         <w:autoSpaceDN w:val="0"/>
         <w:adjustRightInd w:val="0"/>
         <w:ind w:left="640" w:hanging="640"/>
-        <w:contextualSpacing/>
         <w:jc w:val="both"/>
         <w:rPr>
-          <w:color w:val="222222"/>
-          <w:shd w:val="clear" w:color="auto" w:fill="FFFFFF"/>
-        </w:rPr>
-      </w:pPr>
-      <w:r>
-        <w:rPr>
-          <w:color w:val="222222"/>
-          <w:shd w:val="clear" w:color="auto" w:fill="FFFFFF"/>
-        </w:rPr>
-        <w:t>3.</w:t>
-      </w:r>
-      <w:r>
-        <w:rPr>
-          <w:color w:val="222222"/>
-          <w:shd w:val="clear" w:color="auto" w:fill="FFFFFF"/>
+          <w:noProof/>
+        </w:rPr>
+      </w:pPr>
+      <w:r>
+        <w:rPr>
+          <w:noProof/>
+        </w:rPr>
+        <w:t>4.</w:t>
+      </w:r>
+      <w:r>
+        <w:rPr>
+          <w:noProof/>
         </w:rPr>
         <w:tab/>
-      </w:r>
-      <w:r>
-        <w:rPr>
-          <w:color w:val="222222"/>
-          <w:shd w:val="clear" w:color="auto" w:fill="FFFFFF"/>
-        </w:rPr>
-        <w:t>Материалы в машиностроении. Т.3. Специальные стали и сплавы (1968) Под ред. И.В. Кудрявцева</w:t>
+        <w:t>Beddoes, J; Parr J.G. Introduction to stainless steels // ASM Int. 1999. № 36 MATERIALS SCIENCE; COMPILED DATA; CORROSION RESISTANCE; MECHANICAL PROPERTIES; PHYSICAL PROPERTIES; STAINLESS STEELS; TOXICITY; ALLOYS; DATA; HIGH ALLOY STEELS; INFORMATION; IRON ALLOYS; IRON BASE ALLOYS; NUMERICAL DATA; STEELS; 360100*-Metals &amp; Allo.</w:t>
       </w:r>
     </w:p>
     <w:p>
@@ -8682,47 +6231,23 @@
         <w:autoSpaceDN w:val="0"/>
         <w:adjustRightInd w:val="0"/>
         <w:ind w:left="640" w:hanging="640"/>
-        <w:contextualSpacing/>
         <w:jc w:val="both"/>
         <w:rPr>
-          <w:color w:val="222222"/>
-          <w:shd w:val="clear" w:color="auto" w:fill="FFFFFF"/>
-        </w:rPr>
-      </w:pPr>
-      <w:r>
-        <w:rPr>
-          <w:color w:val="222222"/>
-          <w:shd w:val="clear" w:color="auto" w:fill="FFFFFF"/>
-        </w:rPr>
-        <w:t>4.</w:t>
-      </w:r>
-      <w:r>
-        <w:rPr>
-          <w:color w:val="222222"/>
-          <w:shd w:val="clear" w:color="auto" w:fill="FFFFFF"/>
+          <w:noProof/>
+        </w:rPr>
+      </w:pPr>
+      <w:r>
+        <w:rPr>
+          <w:noProof/>
+        </w:rPr>
+        <w:t>5.</w:t>
+      </w:r>
+      <w:r>
+        <w:rPr>
+          <w:noProof/>
         </w:rPr>
         <w:tab/>
-      </w:r>
-      <w:r>
-        <w:rPr>
-          <w:color w:val="222222"/>
-          <w:shd w:val="clear" w:color="auto" w:fill="FFFFFF"/>
-        </w:rPr>
-        <w:t>Березовская В. В., Ишина Е. А., Озерец Н. Н. Диаграммы состояния тройных с</w:t>
-      </w:r>
-      <w:r>
-        <w:rPr>
-          <w:color w:val="222222"/>
-          <w:shd w:val="clear" w:color="auto" w:fill="FFFFFF"/>
-        </w:rPr>
-        <w:t>и</w:t>
-      </w:r>
-      <w:r>
-        <w:rPr>
-          <w:color w:val="222222"/>
-          <w:shd w:val="clear" w:color="auto" w:fill="FFFFFF"/>
-        </w:rPr>
-        <w:t>стем: учебное пособие. – 2016.</w:t>
+        <w:t>Кудрявцев И.В. Материалы в машиностроении. Т.3. Специальные стали и сплавы. Издательство “Машиностроение,” 1968.</w:t>
       </w:r>
     </w:p>
     <w:p>
@@ -8732,61 +6257,23 @@
         <w:autoSpaceDN w:val="0"/>
         <w:adjustRightInd w:val="0"/>
         <w:ind w:left="640" w:hanging="640"/>
-        <w:contextualSpacing/>
         <w:jc w:val="both"/>
         <w:rPr>
-          <w:color w:val="222222"/>
-          <w:shd w:val="clear" w:color="auto" w:fill="FFFFFF"/>
-          <w:lang w:val="en-US"/>
-        </w:rPr>
-      </w:pPr>
-      <w:r>
-        <w:rPr>
-          <w:color w:val="222222"/>
-          <w:shd w:val="clear" w:color="auto" w:fill="FFFFFF"/>
-          <w:lang w:val="en-US"/>
-        </w:rPr>
-        <w:t>5</w:t>
-      </w:r>
-      <w:r>
-        <w:rPr>
-          <w:color w:val="222222"/>
-          <w:shd w:val="clear" w:color="auto" w:fill="FFFFFF"/>
-          <w:lang w:val="en-US"/>
-        </w:rPr>
-        <w:t>.</w:t>
-      </w:r>
-      <w:r>
-        <w:rPr>
-          <w:color w:val="222222"/>
-          <w:shd w:val="clear" w:color="auto" w:fill="FFFFFF"/>
-          <w:lang w:val="en-US"/>
+          <w:noProof/>
+        </w:rPr>
+      </w:pPr>
+      <w:r>
+        <w:rPr>
+          <w:noProof/>
+        </w:rPr>
+        <w:t>6.</w:t>
+      </w:r>
+      <w:r>
+        <w:rPr>
+          <w:noProof/>
         </w:rPr>
         <w:tab/>
-      </w:r>
-      <w:r>
-        <w:rPr>
-          <w:color w:val="222222"/>
-          <w:shd w:val="clear" w:color="auto" w:fill="FFFFFF"/>
-          <w:lang w:val="en-US"/>
-        </w:rPr>
-        <w:t>Beddoes, J. “Introduction to Stainless Steels”. In: Beddoes, J. Parr, J.G. (Edts.). “Introdu</w:t>
-      </w:r>
-      <w:r>
-        <w:rPr>
-          <w:color w:val="222222"/>
-          <w:shd w:val="clear" w:color="auto" w:fill="FFFFFF"/>
-          <w:lang w:val="en-US"/>
-        </w:rPr>
-        <w:t>c</w:t>
-      </w:r>
-      <w:r>
-        <w:rPr>
-          <w:color w:val="222222"/>
-          <w:shd w:val="clear" w:color="auto" w:fill="FFFFFF"/>
-          <w:lang w:val="en-US"/>
-        </w:rPr>
-        <w:t>tion to stainless steels”. Materials Park, Ohio: ASM International. 1999</w:t>
+        <w:t>Ишина Е.А., Озерец Н.Н. Диаграммы состояния тройных систем. Екатеринбург: Екатеринбург Издательство Уральского университета, 2016. 120 p.</w:t>
       </w:r>
     </w:p>
     <w:p>
@@ -8796,62 +6283,23 @@
         <w:autoSpaceDN w:val="0"/>
         <w:adjustRightInd w:val="0"/>
         <w:ind w:left="640" w:hanging="640"/>
-        <w:contextualSpacing/>
         <w:jc w:val="both"/>
         <w:rPr>
-          <w:color w:val="222222"/>
-          <w:shd w:val="clear" w:color="auto" w:fill="FFFFFF"/>
-          <w:lang w:val="en-US"/>
-        </w:rPr>
-      </w:pPr>
-      <w:r>
-        <w:rPr>
-          <w:color w:val="222222"/>
-          <w:shd w:val="clear" w:color="auto" w:fill="FFFFFF"/>
-          <w:lang w:val="en-US"/>
-        </w:rPr>
-        <w:t>6</w:t>
-      </w:r>
-      <w:r>
-        <w:rPr>
-          <w:color w:val="222222"/>
-          <w:shd w:val="clear" w:color="auto" w:fill="FFFFFF"/>
-          <w:lang w:val="en-US"/>
-        </w:rPr>
-        <w:t>.</w:t>
-      </w:r>
-      <w:r>
-        <w:rPr>
-          <w:color w:val="222222"/>
-          <w:shd w:val="clear" w:color="auto" w:fill="FFFFFF"/>
-          <w:lang w:val="en-US"/>
+          <w:noProof/>
+        </w:rPr>
+      </w:pPr>
+      <w:r>
+        <w:rPr>
+          <w:noProof/>
+        </w:rPr>
+        <w:t>7.</w:t>
+      </w:r>
+      <w:r>
+        <w:rPr>
+          <w:noProof/>
         </w:rPr>
         <w:tab/>
-        <w:t>Davis, J “ASM Speciality Handbook: Stainless Steels”. Materials Park, Ohio: ASM Inte</w:t>
-      </w:r>
-      <w:r>
-        <w:rPr>
-          <w:color w:val="222222"/>
-          <w:shd w:val="clear" w:color="auto" w:fill="FFFFFF"/>
-          <w:lang w:val="en-US"/>
-        </w:rPr>
-        <w:t>r</w:t>
-      </w:r>
-      <w:r>
-        <w:rPr>
-          <w:color w:val="222222"/>
-          <w:shd w:val="clear" w:color="auto" w:fill="FFFFFF"/>
-          <w:lang w:val="en-US"/>
-        </w:rPr>
-        <w:t xml:space="preserve">national. </w:t>
-      </w:r>
-      <w:r>
-        <w:rPr>
-          <w:color w:val="222222"/>
-          <w:shd w:val="clear" w:color="auto" w:fill="FFFFFF"/>
-          <w:lang w:val="en-US"/>
-        </w:rPr>
-        <w:t>1994</w:t>
+        <w:t>Weng F. et al. A novel strategy to fabricate thin 316L stainless steel rods by continuous directed energy deposition in Z direction // Addit. Manuf. 2019.</w:t>
       </w:r>
     </w:p>
     <w:p>
@@ -8861,67 +6309,23 @@
         <w:autoSpaceDN w:val="0"/>
         <w:adjustRightInd w:val="0"/>
         <w:ind w:left="640" w:hanging="640"/>
-        <w:contextualSpacing/>
         <w:jc w:val="both"/>
         <w:rPr>
-          <w:color w:val="222222"/>
-          <w:shd w:val="clear" w:color="auto" w:fill="FFFFFF"/>
-          <w:lang w:val="en-US"/>
-        </w:rPr>
-      </w:pPr>
-      <w:r>
-        <w:rPr>
-          <w:color w:val="222222"/>
-          <w:shd w:val="clear" w:color="auto" w:fill="FFFFFF"/>
-          <w:lang w:val="en-US"/>
-        </w:rPr>
-        <w:t>7</w:t>
-      </w:r>
-      <w:r>
-        <w:rPr>
-          <w:color w:val="222222"/>
-          <w:shd w:val="clear" w:color="auto" w:fill="FFFFFF"/>
-          <w:lang w:val="en-US"/>
-        </w:rPr>
-        <w:t>.</w:t>
-      </w:r>
-      <w:r>
-        <w:rPr>
-          <w:color w:val="222222"/>
-          <w:shd w:val="clear" w:color="auto" w:fill="FFFFFF"/>
-          <w:lang w:val="en-US"/>
+          <w:noProof/>
+        </w:rPr>
+      </w:pPr>
+      <w:r>
+        <w:rPr>
+          <w:noProof/>
+        </w:rPr>
+        <w:t>8.</w:t>
+      </w:r>
+      <w:r>
+        <w:rPr>
+          <w:noProof/>
         </w:rPr>
         <w:tab/>
-      </w:r>
-      <w:r>
-        <w:rPr>
-          <w:color w:val="222222"/>
-          <w:shd w:val="clear" w:color="auto" w:fill="FFFFFF"/>
-        </w:rPr>
-        <w:t>Калин</w:t>
-      </w:r>
-      <w:r>
-        <w:rPr>
-          <w:color w:val="222222"/>
-          <w:shd w:val="clear" w:color="auto" w:fill="FFFFFF"/>
-          <w:lang w:val="en-US"/>
-        </w:rPr>
-        <w:t xml:space="preserve"> </w:t>
-      </w:r>
-      <w:r>
-        <w:rPr>
-          <w:color w:val="222222"/>
-          <w:shd w:val="clear" w:color="auto" w:fill="FFFFFF"/>
-        </w:rPr>
-        <w:t>том</w:t>
-      </w:r>
-      <w:r>
-        <w:rPr>
-          <w:color w:val="222222"/>
-          <w:shd w:val="clear" w:color="auto" w:fill="FFFFFF"/>
-          <w:lang w:val="en-US"/>
-        </w:rPr>
-        <w:t xml:space="preserve"> 6</w:t>
+        <w:t>Tukur S. a, Dambatta M.S., Ahmed A. Effect of Heat Treatment Temperature on Mechanical Properties of the AISI 304 // Int. J. Innov. Res. Sci. Eng. Technol. 2014.</w:t>
       </w:r>
     </w:p>
     <w:p>
@@ -8931,30 +6335,23 @@
         <w:autoSpaceDN w:val="0"/>
         <w:adjustRightInd w:val="0"/>
         <w:ind w:left="640" w:hanging="640"/>
-        <w:contextualSpacing/>
         <w:jc w:val="both"/>
         <w:rPr>
-          <w:color w:val="222222"/>
-          <w:shd w:val="clear" w:color="auto" w:fill="FFFFFF"/>
-          <w:lang w:val="en-US"/>
-        </w:rPr>
-      </w:pPr>
-      <w:r>
-        <w:rPr>
-          <w:color w:val="222222"/>
-          <w:shd w:val="clear" w:color="auto" w:fill="FFFFFF"/>
-          <w:lang w:val="en-US"/>
-        </w:rPr>
-        <w:t>8.</w:t>
-      </w:r>
-      <w:r>
-        <w:rPr>
-          <w:color w:val="222222"/>
-          <w:shd w:val="clear" w:color="auto" w:fill="FFFFFF"/>
-          <w:lang w:val="en-US"/>
+          <w:noProof/>
+        </w:rPr>
+      </w:pPr>
+      <w:r>
+        <w:rPr>
+          <w:noProof/>
+        </w:rPr>
+        <w:t>9.</w:t>
+      </w:r>
+      <w:r>
+        <w:rPr>
+          <w:noProof/>
         </w:rPr>
         <w:tab/>
-        <w:t>Weng F. et al. A novel strategy to fabricate thin 316L stainless steel rods by continuous directed energy deposition in Z direction //Additive Manufacturing. – 2019. – Т. 27. – С. 474-481.</w:t>
+        <w:t>Specification Sheet: Alloy 309/309S/309H (UNS S30900, S30908, S30909) W. Nr. 1.4833.</w:t>
       </w:r>
     </w:p>
     <w:p>
@@ -8964,57 +6361,23 @@
         <w:autoSpaceDN w:val="0"/>
         <w:adjustRightInd w:val="0"/>
         <w:ind w:left="640" w:hanging="640"/>
-        <w:contextualSpacing/>
         <w:jc w:val="both"/>
         <w:rPr>
-          <w:color w:val="222222"/>
-          <w:shd w:val="clear" w:color="auto" w:fill="FFFFFF"/>
-          <w:lang w:val="en-US"/>
-        </w:rPr>
-      </w:pPr>
-      <w:r>
-        <w:rPr>
-          <w:color w:val="222222"/>
-          <w:shd w:val="clear" w:color="auto" w:fill="FFFFFF"/>
-        </w:rPr>
-        <w:t>9</w:t>
-      </w:r>
-      <w:r>
-        <w:rPr>
-          <w:color w:val="222222"/>
-          <w:shd w:val="clear" w:color="auto" w:fill="FFFFFF"/>
-        </w:rPr>
-        <w:t>.</w:t>
-      </w:r>
-      <w:r>
-        <w:rPr>
-          <w:color w:val="222222"/>
-          <w:shd w:val="clear" w:color="auto" w:fill="FFFFFF"/>
+          <w:noProof/>
+        </w:rPr>
+      </w:pPr>
+      <w:r>
+        <w:rPr>
+          <w:noProof/>
+        </w:rPr>
+        <w:t>10.</w:t>
+      </w:r>
+      <w:r>
+        <w:rPr>
+          <w:noProof/>
         </w:rPr>
         <w:tab/>
-        <w:t xml:space="preserve">ГОСТ 5949-75 - Сталь сортовая и калиброванная коррозионно-стойкая, жаростойкая и жаропрочная. </w:t>
-      </w:r>
-      <w:r>
-        <w:rPr>
-          <w:color w:val="222222"/>
-          <w:shd w:val="clear" w:color="auto" w:fill="FFFFFF"/>
-        </w:rPr>
-        <w:t>Технические</w:t>
-      </w:r>
-      <w:r>
-        <w:rPr>
-          <w:color w:val="222222"/>
-          <w:shd w:val="clear" w:color="auto" w:fill="FFFFFF"/>
-          <w:lang w:val="en-US"/>
-        </w:rPr>
-        <w:t xml:space="preserve"> </w:t>
-      </w:r>
-      <w:r>
-        <w:rPr>
-          <w:color w:val="222222"/>
-          <w:shd w:val="clear" w:color="auto" w:fill="FFFFFF"/>
-        </w:rPr>
-        <w:t>условия</w:t>
+        <w:t>Ludlum A., Sheet B. Technical Data Blue Sheet // Stainl. Steel Type. 1998.</w:t>
       </w:r>
     </w:p>
     <w:p>
@@ -9024,56 +6387,23 @@
         <w:autoSpaceDN w:val="0"/>
         <w:adjustRightInd w:val="0"/>
         <w:ind w:left="640" w:hanging="640"/>
-        <w:contextualSpacing/>
         <w:jc w:val="both"/>
         <w:rPr>
-          <w:color w:val="222222"/>
-          <w:shd w:val="clear" w:color="auto" w:fill="FFFFFF"/>
-          <w:lang w:val="en-US"/>
-        </w:rPr>
-      </w:pPr>
-      <w:r>
-        <w:rPr>
-          <w:color w:val="222222"/>
-          <w:shd w:val="clear" w:color="auto" w:fill="FFFFFF"/>
-          <w:lang w:val="en-US"/>
-        </w:rPr>
-        <w:t>10</w:t>
-      </w:r>
-      <w:r>
-        <w:rPr>
-          <w:color w:val="222222"/>
-          <w:shd w:val="clear" w:color="auto" w:fill="FFFFFF"/>
-          <w:lang w:val="en-US"/>
-        </w:rPr>
-        <w:t>.</w:t>
-      </w:r>
-      <w:r>
-        <w:rPr>
-          <w:color w:val="222222"/>
-          <w:shd w:val="clear" w:color="auto" w:fill="FFFFFF"/>
-          <w:lang w:val="en-US"/>
+          <w:noProof/>
+        </w:rPr>
+      </w:pPr>
+      <w:r>
+        <w:rPr>
+          <w:noProof/>
+        </w:rPr>
+        <w:t>11.</w:t>
+      </w:r>
+      <w:r>
+        <w:rPr>
+          <w:noProof/>
         </w:rPr>
         <w:tab/>
-        <w:t xml:space="preserve">Llewellyn, D. Hudd, R. “Steels: Metallurgy and Applications”. </w:t>
-      </w:r>
-      <w:proofErr w:type="gramStart"/>
-      <w:r>
-        <w:rPr>
-          <w:color w:val="222222"/>
-          <w:shd w:val="clear" w:color="auto" w:fill="FFFFFF"/>
-          <w:lang w:val="en-US"/>
-        </w:rPr>
-        <w:t>3rd edition.</w:t>
-      </w:r>
-      <w:proofErr w:type="gramEnd"/>
-      <w:r>
-        <w:rPr>
-          <w:color w:val="222222"/>
-          <w:shd w:val="clear" w:color="auto" w:fill="FFFFFF"/>
-          <w:lang w:val="en-US"/>
-        </w:rPr>
-        <w:t xml:space="preserve"> Boston: Butterworth Heinemann, 1998</w:t>
+        <w:t>American Iron and Steel Institute, High-Temperature characteristics of stainless steels, A Designers’ Handbook Series N. 9004, Distributed by Nickel Development Institute.</w:t>
       </w:r>
     </w:p>
     <w:p>
@@ -9083,37 +6413,23 @@
         <w:autoSpaceDN w:val="0"/>
         <w:adjustRightInd w:val="0"/>
         <w:ind w:left="640" w:hanging="640"/>
-        <w:contextualSpacing/>
         <w:jc w:val="both"/>
         <w:rPr>
-          <w:color w:val="222222"/>
-          <w:shd w:val="clear" w:color="auto" w:fill="FFFFFF"/>
-          <w:lang w:val="en-US"/>
-        </w:rPr>
-      </w:pPr>
-      <w:r>
-        <w:rPr>
-          <w:color w:val="222222"/>
-          <w:shd w:val="clear" w:color="auto" w:fill="FFFFFF"/>
-          <w:lang w:val="en-US"/>
-        </w:rPr>
-        <w:t>11.</w:t>
-      </w:r>
-      <w:r>
-        <w:rPr>
-          <w:color w:val="222222"/>
-          <w:shd w:val="clear" w:color="auto" w:fill="FFFFFF"/>
-          <w:lang w:val="en-US"/>
+          <w:noProof/>
+        </w:rPr>
+      </w:pPr>
+      <w:r>
+        <w:rPr>
+          <w:noProof/>
+        </w:rPr>
+        <w:t>12.</w:t>
+      </w:r>
+      <w:r>
+        <w:rPr>
+          <w:noProof/>
         </w:rPr>
         <w:tab/>
-      </w:r>
-      <w:r>
-        <w:rPr>
-          <w:color w:val="222222"/>
-          <w:shd w:val="clear" w:color="auto" w:fill="FFFFFF"/>
-          <w:lang w:val="en-US"/>
-        </w:rPr>
-        <w:t>Specification Sheet: Alloy 309/309S/309H (UNS S30900, S30908, S30909) W. Nr. 1.4833</w:t>
+        <w:t>Трегубова О. И., Брыков С. И. С.С. ВОДНО - ХИМИЧЕСКИЙ РЕЖИМ ПЕРВОГО КОНТУРА ДЛЯ АЭС С ВВЭР - ТОИ. 2010.</w:t>
       </w:r>
     </w:p>
     <w:p>
@@ -9123,450 +6439,38 @@
         <w:autoSpaceDN w:val="0"/>
         <w:adjustRightInd w:val="0"/>
         <w:ind w:left="640" w:hanging="640"/>
+        <w:jc w:val="both"/>
+        <w:rPr>
+          <w:noProof/>
+        </w:rPr>
+      </w:pPr>
+      <w:r>
+        <w:rPr>
+          <w:noProof/>
+        </w:rPr>
+        <w:t>13.</w:t>
+      </w:r>
+      <w:r>
+        <w:rPr>
+          <w:noProof/>
+        </w:rPr>
+        <w:tab/>
+        <w:t>А.М. Акимов С.А.К. ВОДНО-ХИМИЧЕСКИЙ РЕЖИМ ПЕРВОГО КОНТУРА АЭС С РЕАКТОРАМИ ВВЭР-1000. СЕВАСТОПОЛЬСКИЙ ГОСУДАРСТВЕННЫЙ УНИВЕРСИТЕТ, 2018.</w:t>
+      </w:r>
+    </w:p>
+    <w:p>
+      <w:pPr>
+        <w:pStyle w:val="1"/>
+        <w:spacing w:before="0"/>
+        <w:ind w:left="432"/>
         <w:contextualSpacing/>
-        <w:jc w:val="both"/>
-        <w:rPr>
-          <w:color w:val="222222"/>
-          <w:shd w:val="clear" w:color="auto" w:fill="FFFFFF"/>
-          <w:lang w:val="en-US"/>
-        </w:rPr>
-      </w:pPr>
-      <w:r>
-        <w:rPr>
-          <w:color w:val="222222"/>
-          <w:shd w:val="clear" w:color="auto" w:fill="FFFFFF"/>
-          <w:lang w:val="en-US"/>
-        </w:rPr>
-        <w:t>12.</w:t>
-      </w:r>
-      <w:r>
-        <w:rPr>
-          <w:color w:val="222222"/>
-          <w:shd w:val="clear" w:color="auto" w:fill="FFFFFF"/>
-          <w:lang w:val="en-US"/>
-        </w:rPr>
-        <w:tab/>
-      </w:r>
-      <w:r>
-        <w:rPr>
-          <w:color w:val="222222"/>
-          <w:shd w:val="clear" w:color="auto" w:fill="FFFFFF"/>
-          <w:lang w:val="en-US"/>
-        </w:rPr>
-        <w:t>Ludlum A. TECHNICAL DATA BLUE SHEET, Stainless Steels, types 321, 347 and 348 (Pittsburgh, PA: ATI Allegheny Ludlum Corp., 2003).</w:t>
-      </w:r>
-    </w:p>
-    <w:p>
-      <w:pPr>
-        <w:widowControl w:val="0"/>
-        <w:autoSpaceDE w:val="0"/>
-        <w:autoSpaceDN w:val="0"/>
-        <w:adjustRightInd w:val="0"/>
-        <w:ind w:left="640" w:hanging="640"/>
-        <w:contextualSpacing/>
-        <w:jc w:val="both"/>
-      </w:pPr>
-      <w:r>
-        <w:rPr>
-          <w:color w:val="222222"/>
-          <w:shd w:val="clear" w:color="auto" w:fill="FFFFFF"/>
-        </w:rPr>
-        <w:t>13.</w:t>
-      </w:r>
-      <w:r>
-        <w:rPr>
-          <w:color w:val="222222"/>
-          <w:shd w:val="clear" w:color="auto" w:fill="FFFFFF"/>
-        </w:rPr>
-        <w:tab/>
-      </w:r>
-      <w:r>
-        <w:rPr>
-          <w:color w:val="222222"/>
-          <w:shd w:val="clear" w:color="auto" w:fill="FFFFFF"/>
-        </w:rPr>
-        <w:t xml:space="preserve">Магазин </w:t>
-      </w:r>
-      <w:r>
-        <w:t>http://metabaz.promportal.su/goods/4540521/list-nerzhaveyuschiy-2h1250h2500-mm-12h18n10t-08h18n12</w:t>
-      </w:r>
-    </w:p>
-    <w:p>
-      <w:pPr>
-        <w:widowControl w:val="0"/>
-        <w:autoSpaceDE w:val="0"/>
-        <w:autoSpaceDN w:val="0"/>
-        <w:adjustRightInd w:val="0"/>
-        <w:ind w:left="640" w:hanging="640"/>
-        <w:contextualSpacing/>
-        <w:jc w:val="both"/>
-        <w:rPr>
-          <w:lang w:val="en-US"/>
-        </w:rPr>
-      </w:pPr>
-      <w:r>
-        <w:rPr>
-          <w:color w:val="222222"/>
-          <w:shd w:val="clear" w:color="auto" w:fill="FFFFFF"/>
-          <w:lang w:val="en-US"/>
-        </w:rPr>
-        <w:t>14.</w:t>
-      </w:r>
-      <w:r>
-        <w:rPr>
-          <w:color w:val="222222"/>
-          <w:shd w:val="clear" w:color="auto" w:fill="FFFFFF"/>
-          <w:lang w:val="en-US"/>
-        </w:rPr>
-        <w:tab/>
-      </w:r>
-      <w:r>
-        <w:rPr>
-          <w:color w:val="222222"/>
-          <w:shd w:val="clear" w:color="auto" w:fill="FFFFFF"/>
-        </w:rPr>
-        <w:t>Магазин</w:t>
-      </w:r>
-      <w:r>
-        <w:rPr>
-          <w:color w:val="222222"/>
-          <w:shd w:val="clear" w:color="auto" w:fill="FFFFFF"/>
-          <w:lang w:val="en-US"/>
-        </w:rPr>
-        <w:t xml:space="preserve"> </w:t>
-      </w:r>
-      <w:hyperlink r:id="rId22" w:history="1">
-        <w:r>
-          <w:rPr>
-            <w:rStyle w:val="a7"/>
-            <w:lang w:val="en-US"/>
-          </w:rPr>
-          <w:t>https://moskva.tiu.ru/p398797614-list-nerzhaveyuschij-08h23n13.html</w:t>
-        </w:r>
-      </w:hyperlink>
-    </w:p>
-    <w:p>
-      <w:pPr>
-        <w:widowControl w:val="0"/>
-        <w:autoSpaceDE w:val="0"/>
-        <w:autoSpaceDN w:val="0"/>
-        <w:adjustRightInd w:val="0"/>
-        <w:ind w:left="640" w:hanging="640"/>
-        <w:contextualSpacing/>
-        <w:jc w:val="both"/>
-        <w:rPr>
-          <w:lang w:val="en-US"/>
-        </w:rPr>
-      </w:pPr>
-      <w:r>
-        <w:rPr>
-          <w:color w:val="222222"/>
-          <w:shd w:val="clear" w:color="auto" w:fill="FFFFFF"/>
-          <w:lang w:val="en-US"/>
-        </w:rPr>
-        <w:t xml:space="preserve">15. </w:t>
-      </w:r>
-      <w:r>
-        <w:rPr>
-          <w:color w:val="222222"/>
-          <w:shd w:val="clear" w:color="auto" w:fill="FFFFFF"/>
-          <w:lang w:val="en-US"/>
-        </w:rPr>
-        <w:tab/>
-      </w:r>
-      <w:r>
-        <w:rPr>
-          <w:color w:val="222222"/>
-          <w:shd w:val="clear" w:color="auto" w:fill="FFFFFF"/>
-        </w:rPr>
-        <w:t>Магазин</w:t>
-      </w:r>
-      <w:r>
-        <w:rPr>
-          <w:color w:val="222222"/>
-          <w:shd w:val="clear" w:color="auto" w:fill="FFFFFF"/>
-          <w:lang w:val="en-US"/>
-        </w:rPr>
-        <w:t xml:space="preserve"> </w:t>
-      </w:r>
-      <w:hyperlink r:id="rId23" w:history="1">
-        <w:r>
-          <w:rPr>
-            <w:rStyle w:val="a7"/>
-            <w:lang w:val="en-US"/>
-          </w:rPr>
-          <w:t>https://steel-ex.ru/nerzhaveyka/list-aisi-304-8/</w:t>
-        </w:r>
-      </w:hyperlink>
-    </w:p>
-    <w:p>
-      <w:pPr>
-        <w:widowControl w:val="0"/>
-        <w:autoSpaceDE w:val="0"/>
-        <w:autoSpaceDN w:val="0"/>
-        <w:adjustRightInd w:val="0"/>
-        <w:ind w:left="640" w:hanging="640"/>
-        <w:contextualSpacing/>
-        <w:jc w:val="both"/>
-        <w:rPr>
-          <w:color w:val="222222"/>
-          <w:shd w:val="clear" w:color="auto" w:fill="FFFFFF"/>
-          <w:lang w:val="en-US"/>
-        </w:rPr>
-      </w:pPr>
-      <w:r>
-        <w:rPr>
-          <w:color w:val="222222"/>
-          <w:shd w:val="clear" w:color="auto" w:fill="FFFFFF"/>
-          <w:lang w:val="en-US"/>
-        </w:rPr>
-        <w:t>16.</w:t>
-      </w:r>
-      <w:r>
-        <w:rPr>
-          <w:color w:val="222222"/>
-          <w:shd w:val="clear" w:color="auto" w:fill="FFFFFF"/>
-          <w:lang w:val="en-US"/>
-        </w:rPr>
-        <w:tab/>
-      </w:r>
-      <w:r>
-        <w:rPr>
-          <w:color w:val="222222"/>
-          <w:shd w:val="clear" w:color="auto" w:fill="FFFFFF"/>
-          <w:lang w:val="en-US"/>
-        </w:rPr>
-        <w:t>American Iron and Steel Institute, High-Temperature characteristics of stainless steels, A Designers’ Handbook Series N. 9004, Distributed by Nickel Development Institute</w:t>
-      </w:r>
-    </w:p>
-    <w:p>
-      <w:pPr>
-        <w:widowControl w:val="0"/>
-        <w:autoSpaceDE w:val="0"/>
-        <w:autoSpaceDN w:val="0"/>
-        <w:adjustRightInd w:val="0"/>
-        <w:ind w:left="640" w:hanging="640"/>
-        <w:contextualSpacing/>
-        <w:jc w:val="both"/>
-        <w:rPr>
-          <w:color w:val="222222"/>
-          <w:shd w:val="clear" w:color="auto" w:fill="FFFFFF"/>
-          <w:lang w:val="en-US"/>
-        </w:rPr>
-      </w:pPr>
-      <w:r>
-        <w:rPr>
-          <w:color w:val="222222"/>
-          <w:shd w:val="clear" w:color="auto" w:fill="FFFFFF"/>
-          <w:lang w:val="en-US"/>
-        </w:rPr>
-        <w:t>1</w:t>
-      </w:r>
-      <w:r>
-        <w:rPr>
-          <w:color w:val="222222"/>
-          <w:shd w:val="clear" w:color="auto" w:fill="FFFFFF"/>
-          <w:lang w:val="en-US"/>
-        </w:rPr>
-        <w:t>7</w:t>
-      </w:r>
-      <w:r>
-        <w:rPr>
-          <w:color w:val="222222"/>
-          <w:shd w:val="clear" w:color="auto" w:fill="FFFFFF"/>
-          <w:lang w:val="en-US"/>
-        </w:rPr>
-        <w:t>.</w:t>
-      </w:r>
-      <w:r>
-        <w:rPr>
-          <w:lang w:val="en-US"/>
-        </w:rPr>
-        <w:t xml:space="preserve"> </w:t>
-      </w:r>
-      <w:r>
-        <w:rPr>
-          <w:lang w:val="en-US"/>
-        </w:rPr>
-        <w:tab/>
-      </w:r>
-      <w:r>
-        <w:rPr>
-          <w:color w:val="222222"/>
-          <w:shd w:val="clear" w:color="auto" w:fill="FFFFFF"/>
-          <w:lang w:val="en-US"/>
-        </w:rPr>
-        <w:t xml:space="preserve">Tukur S. A. et al. Effect of heat treatment temperature on mechanical properties of the AISI 304 stainless steel //Intl J Innov Res Sci, Eng Technol. – 2014. – Т. 3. </w:t>
-      </w:r>
-      <w:proofErr w:type="gramStart"/>
-      <w:r>
-        <w:rPr>
-          <w:color w:val="222222"/>
-          <w:shd w:val="clear" w:color="auto" w:fill="FFFFFF"/>
-          <w:lang w:val="en-US"/>
-        </w:rPr>
-        <w:t>– С. 9516-9520.</w:t>
-      </w:r>
-      <w:proofErr w:type="gramEnd"/>
-    </w:p>
-    <w:p>
-      <w:pPr>
-        <w:widowControl w:val="0"/>
-        <w:autoSpaceDE w:val="0"/>
-        <w:autoSpaceDN w:val="0"/>
-        <w:adjustRightInd w:val="0"/>
-        <w:ind w:left="640" w:hanging="640"/>
-        <w:contextualSpacing/>
-        <w:jc w:val="both"/>
-        <w:rPr>
-          <w:color w:val="222222"/>
-          <w:shd w:val="clear" w:color="auto" w:fill="FFFFFF"/>
-        </w:rPr>
-      </w:pPr>
-      <w:r>
-        <w:rPr>
-          <w:color w:val="000000" w:themeColor="text1"/>
-          <w:highlight w:val="yellow"/>
-          <w:shd w:val="clear" w:color="auto" w:fill="FFFFFF"/>
-        </w:rPr>
-        <w:t>1</w:t>
-      </w:r>
-      <w:r>
-        <w:rPr>
-          <w:color w:val="000000" w:themeColor="text1"/>
-          <w:highlight w:val="yellow"/>
-          <w:shd w:val="clear" w:color="auto" w:fill="FFFFFF"/>
-        </w:rPr>
-        <w:t>8</w:t>
-      </w:r>
-      <w:r>
-        <w:rPr>
-          <w:color w:val="000000" w:themeColor="text1"/>
-          <w:highlight w:val="yellow"/>
-          <w:shd w:val="clear" w:color="auto" w:fill="FFFFFF"/>
-        </w:rPr>
-        <w:t>.</w:t>
-      </w:r>
-      <w:r>
-        <w:rPr>
-          <w:color w:val="000000" w:themeColor="text1"/>
-          <w:highlight w:val="yellow"/>
-          <w:shd w:val="clear" w:color="auto" w:fill="FFFFFF"/>
-        </w:rPr>
-        <w:tab/>
-        <w:t>Трег</w:t>
-      </w:r>
-      <w:r>
-        <w:rPr>
-          <w:color w:val="222222"/>
-          <w:highlight w:val="yellow"/>
-          <w:shd w:val="clear" w:color="auto" w:fill="FFFFFF"/>
-        </w:rPr>
-        <w:t>убо</w:t>
-      </w:r>
-      <w:r>
-        <w:rPr>
-          <w:color w:val="222222"/>
-          <w:shd w:val="clear" w:color="auto" w:fill="FFFFFF"/>
-        </w:rPr>
-        <w:t>ва О. И., Брыков С. И., Сусакин С. Н. ВОДНО-ХИМИЧЕСКИЙ РЕЖИМ ПЕРВОГО КОНТУРА ДЛЯ АЭС С ВВЭР-ТОИ.</w:t>
-      </w:r>
-    </w:p>
-    <w:p>
-      <w:pPr>
-        <w:widowControl w:val="0"/>
-        <w:autoSpaceDE w:val="0"/>
-        <w:autoSpaceDN w:val="0"/>
-        <w:adjustRightInd w:val="0"/>
-        <w:ind w:left="640" w:hanging="640"/>
-        <w:contextualSpacing/>
-        <w:jc w:val="both"/>
-        <w:rPr>
-          <w:color w:val="222222"/>
-          <w:shd w:val="clear" w:color="auto" w:fill="FFFFFF"/>
-        </w:rPr>
-      </w:pPr>
-      <w:r>
-        <w:rPr>
-          <w:color w:val="222222"/>
-          <w:shd w:val="clear" w:color="auto" w:fill="FFFFFF"/>
-        </w:rPr>
-        <w:t>1</w:t>
-      </w:r>
-      <w:r>
-        <w:rPr>
-          <w:color w:val="222222"/>
-          <w:shd w:val="clear" w:color="auto" w:fill="FFFFFF"/>
-        </w:rPr>
-        <w:t>9</w:t>
-      </w:r>
-      <w:r>
-        <w:rPr>
-          <w:color w:val="222222"/>
-          <w:shd w:val="clear" w:color="auto" w:fill="FFFFFF"/>
-        </w:rPr>
-        <w:t>.</w:t>
-      </w:r>
-      <w:r>
-        <w:rPr>
-          <w:color w:val="222222"/>
-          <w:shd w:val="clear" w:color="auto" w:fill="FFFFFF"/>
-        </w:rPr>
-        <w:tab/>
-      </w:r>
-      <w:r>
-        <w:rPr>
-          <w:color w:val="222222"/>
-          <w:shd w:val="clear" w:color="auto" w:fill="FFFFFF"/>
-        </w:rPr>
-        <w:t>Акимов А. М. ББК 31.47 А391.</w:t>
-      </w:r>
-    </w:p>
-    <w:p>
-      <w:pPr>
-        <w:widowControl w:val="0"/>
-        <w:autoSpaceDE w:val="0"/>
-        <w:autoSpaceDN w:val="0"/>
-        <w:adjustRightInd w:val="0"/>
-        <w:ind w:left="640" w:hanging="640"/>
-        <w:contextualSpacing/>
-        <w:jc w:val="both"/>
-        <w:rPr>
-          <w:noProof/>
-        </w:rPr>
-      </w:pPr>
-    </w:p>
-    <w:p>
-      <w:pPr>
-        <w:widowControl w:val="0"/>
-        <w:autoSpaceDE w:val="0"/>
-        <w:autoSpaceDN w:val="0"/>
-        <w:adjustRightInd w:val="0"/>
-        <w:ind w:left="640" w:hanging="640"/>
-        <w:contextualSpacing/>
-        <w:rPr>
-          <w:noProof/>
-        </w:rPr>
-      </w:pPr>
-    </w:p>
-    <w:p>
-      <w:pPr>
-        <w:widowControl w:val="0"/>
-        <w:autoSpaceDE w:val="0"/>
-        <w:autoSpaceDN w:val="0"/>
-        <w:adjustRightInd w:val="0"/>
-        <w:ind w:left="640" w:hanging="640"/>
-        <w:contextualSpacing/>
-        <w:rPr>
-          <w:noProof/>
-        </w:rPr>
-      </w:pPr>
-    </w:p>
-    <w:p>
-      <w:pPr>
-        <w:spacing w:line="360" w:lineRule="auto"/>
-      </w:pPr>
-      <w:r>
+      </w:pPr>
+      <w:r>
+        <w:rPr>
+          <w:rFonts w:ascii="Times New Roman" w:hAnsi="Times New Roman" w:cs="Times New Roman"/>
+          <w:sz w:val="24"/>
+          <w:szCs w:val="24"/>
+        </w:rPr>
         <w:fldChar w:fldCharType="end"/>
       </w:r>
     </w:p>
@@ -9581,8 +6485,8 @@
 </file>
 
 <file path=word/numbering.xml><?xml version="1.0" encoding="utf-8"?>
-<w:numbering xmlns:wpc="http://schemas.microsoft.com/office/word/2010/wordprocessingCanvas" xmlns:mc="http://schemas.openxmlformats.org/markup-compatibility/2006" xmlns:o="urn:schemas-microsoft-com:office:office" xmlns:r="http://schemas.openxmlformats.org/officeDocument/2006/relationships" xmlns:m="http://schemas.openxmlformats.org/officeDocument/2006/math" xmlns:v="urn:schemas-microsoft-com:vml" xmlns:wp14="http://schemas.microsoft.com/office/word/2010/wordprocessingDrawing" xmlns:wp="http://schemas.openxmlformats.org/drawingml/2006/wordprocessingDrawing" xmlns:w10="urn:schemas-microsoft-com:office:word" xmlns:w="http://schemas.openxmlformats.org/wordprocessingml/2006/main" xmlns:w14="http://schemas.microsoft.com/office/word/2010/wordml" xmlns:wpg="http://schemas.microsoft.com/office/word/2010/wordprocessingGroup" xmlns:wpi="http://schemas.microsoft.com/office/word/2010/wordprocessingInk" xmlns:wne="http://schemas.microsoft.com/office/word/2006/wordml" xmlns:wps="http://schemas.microsoft.com/office/word/2010/wordprocessingShape" mc:Ignorable="w14 wp14">
-  <w:abstractNum w:abstractNumId="0">
+<w:numbering xmlns:wpc="http://schemas.microsoft.com/office/word/2010/wordprocessingCanvas" xmlns:cx="http://schemas.microsoft.com/office/drawing/2014/chartex" xmlns:cx1="http://schemas.microsoft.com/office/drawing/2015/9/8/chartex" xmlns:cx2="http://schemas.microsoft.com/office/drawing/2015/10/21/chartex" xmlns:cx3="http://schemas.microsoft.com/office/drawing/2016/5/9/chartex" xmlns:cx4="http://schemas.microsoft.com/office/drawing/2016/5/10/chartex" xmlns:cx5="http://schemas.microsoft.com/office/drawing/2016/5/11/chartex" xmlns:cx6="http://schemas.microsoft.com/office/drawing/2016/5/12/chartex" xmlns:cx7="http://schemas.microsoft.com/office/drawing/2016/5/13/chartex" xmlns:cx8="http://schemas.microsoft.com/office/drawing/2016/5/14/chartex" xmlns:mc="http://schemas.openxmlformats.org/markup-compatibility/2006" xmlns:aink="http://schemas.microsoft.com/office/drawing/2016/ink" xmlns:am3d="http://schemas.microsoft.com/office/drawing/2017/model3d" xmlns:o="urn:schemas-microsoft-com:office:office" xmlns:r="http://schemas.openxmlformats.org/officeDocument/2006/relationships" xmlns:m="http://schemas.openxmlformats.org/officeDocument/2006/math" xmlns:v="urn:schemas-microsoft-com:vml" xmlns:wp14="http://schemas.microsoft.com/office/word/2010/wordprocessingDrawing" xmlns:wp="http://schemas.openxmlformats.org/drawingml/2006/wordprocessingDrawing" xmlns:w10="urn:schemas-microsoft-com:office:word" xmlns:w="http://schemas.openxmlformats.org/wordprocessingml/2006/main" xmlns:w14="http://schemas.microsoft.com/office/word/2010/wordml" xmlns:w15="http://schemas.microsoft.com/office/word/2012/wordml" xmlns:w16cid="http://schemas.microsoft.com/office/word/2016/wordml/cid" xmlns:w16se="http://schemas.microsoft.com/office/word/2015/wordml/symex" xmlns:wpg="http://schemas.microsoft.com/office/word/2010/wordprocessingGroup" xmlns:wpi="http://schemas.microsoft.com/office/word/2010/wordprocessingInk" xmlns:wne="http://schemas.microsoft.com/office/word/2006/wordml" xmlns:wps="http://schemas.microsoft.com/office/word/2010/wordprocessingShape" mc:Ignorable="w14 w15 w16se w16cid wp14">
+  <w:abstractNum w:abstractNumId="0" w15:restartNumberingAfterBreak="0">
     <w:nsid w:val="0EB44012"/>
     <w:multiLevelType w:val="hybridMultilevel"/>
     <w:tmpl w:val="5CCEBE58"/>
@@ -9695,7 +6599,7 @@
       </w:rPr>
     </w:lvl>
   </w:abstractNum>
-  <w:abstractNum w:abstractNumId="1">
+  <w:abstractNum w:abstractNumId="1" w15:restartNumberingAfterBreak="0">
     <w:nsid w:val="12852293"/>
     <w:multiLevelType w:val="hybridMultilevel"/>
     <w:tmpl w:val="1FFC8DE2"/>
@@ -9781,7 +6685,7 @@
       </w:pPr>
     </w:lvl>
   </w:abstractNum>
-  <w:abstractNum w:abstractNumId="2">
+  <w:abstractNum w:abstractNumId="2" w15:restartNumberingAfterBreak="0">
     <w:nsid w:val="1B927955"/>
     <w:multiLevelType w:val="hybridMultilevel"/>
     <w:tmpl w:val="91D8A0AE"/>
@@ -9870,7 +6774,7 @@
       </w:pPr>
     </w:lvl>
   </w:abstractNum>
-  <w:abstractNum w:abstractNumId="3">
+  <w:abstractNum w:abstractNumId="3" w15:restartNumberingAfterBreak="0">
     <w:nsid w:val="1DE756CC"/>
     <w:multiLevelType w:val="multilevel"/>
     <w:tmpl w:val="AE9C3472"/>
@@ -9991,7 +6895,7 @@
       </w:rPr>
     </w:lvl>
   </w:abstractNum>
-  <w:abstractNum w:abstractNumId="4">
+  <w:abstractNum w:abstractNumId="4" w15:restartNumberingAfterBreak="0">
     <w:nsid w:val="1EE9035A"/>
     <w:multiLevelType w:val="multilevel"/>
     <w:tmpl w:val="AE9C3472"/>
@@ -10112,7 +7016,7 @@
       </w:rPr>
     </w:lvl>
   </w:abstractNum>
-  <w:abstractNum w:abstractNumId="5">
+  <w:abstractNum w:abstractNumId="5" w15:restartNumberingAfterBreak="0">
     <w:nsid w:val="2391393D"/>
     <w:multiLevelType w:val="hybridMultilevel"/>
     <w:tmpl w:val="EB2EFB70"/>
@@ -10201,7 +7105,7 @@
       </w:pPr>
     </w:lvl>
   </w:abstractNum>
-  <w:abstractNum w:abstractNumId="6">
+  <w:abstractNum w:abstractNumId="6" w15:restartNumberingAfterBreak="0">
     <w:nsid w:val="28D36E4A"/>
     <w:multiLevelType w:val="hybridMultilevel"/>
     <w:tmpl w:val="DA28B2AE"/>
@@ -10314,7 +7218,7 @@
       </w:rPr>
     </w:lvl>
   </w:abstractNum>
-  <w:abstractNum w:abstractNumId="7">
+  <w:abstractNum w:abstractNumId="7" w15:restartNumberingAfterBreak="0">
     <w:nsid w:val="5DAD00FE"/>
     <w:multiLevelType w:val="hybridMultilevel"/>
     <w:tmpl w:val="2D0451C6"/>
@@ -10403,7 +7307,7 @@
       </w:pPr>
     </w:lvl>
   </w:abstractNum>
-  <w:abstractNum w:abstractNumId="8">
+  <w:abstractNum w:abstractNumId="8" w15:restartNumberingAfterBreak="0">
     <w:nsid w:val="60F6113F"/>
     <w:multiLevelType w:val="multilevel"/>
     <w:tmpl w:val="AE9C3472"/>
@@ -10524,7 +7428,7 @@
       </w:rPr>
     </w:lvl>
   </w:abstractNum>
-  <w:abstractNum w:abstractNumId="9">
+  <w:abstractNum w:abstractNumId="9" w15:restartNumberingAfterBreak="0">
     <w:nsid w:val="6D3A0E0C"/>
     <w:multiLevelType w:val="hybridMultilevel"/>
     <w:tmpl w:val="82C2E206"/>
@@ -10613,7 +7517,7 @@
       </w:pPr>
     </w:lvl>
   </w:abstractNum>
-  <w:abstractNum w:abstractNumId="10">
+  <w:abstractNum w:abstractNumId="10" w15:restartNumberingAfterBreak="0">
     <w:nsid w:val="6E087F74"/>
     <w:multiLevelType w:val="hybridMultilevel"/>
     <w:tmpl w:val="241CAA2A"/>
@@ -10702,7 +7606,7 @@
       </w:pPr>
     </w:lvl>
   </w:abstractNum>
-  <w:abstractNum w:abstractNumId="11">
+  <w:abstractNum w:abstractNumId="11" w15:restartNumberingAfterBreak="0">
     <w:nsid w:val="73A8518C"/>
     <w:multiLevelType w:val="multilevel"/>
     <w:tmpl w:val="76D07A0A"/>
@@ -10815,7 +7719,7 @@
       </w:rPr>
     </w:lvl>
   </w:abstractNum>
-  <w:abstractNum w:abstractNumId="12">
+  <w:abstractNum w:abstractNumId="12" w15:restartNumberingAfterBreak="0">
     <w:nsid w:val="7BD743EC"/>
     <w:multiLevelType w:val="hybridMultilevel"/>
     <w:tmpl w:val="2E607D00"/>
@@ -10947,7 +7851,7 @@
 </file>
 
 <file path=word/styles.xml><?xml version="1.0" encoding="utf-8"?>
-<w:styles xmlns:mc="http://schemas.openxmlformats.org/markup-compatibility/2006" xmlns:r="http://schemas.openxmlformats.org/officeDocument/2006/relationships" xmlns:w="http://schemas.openxmlformats.org/wordprocessingml/2006/main" xmlns:w14="http://schemas.microsoft.com/office/word/2010/wordml" mc:Ignorable="w14">
+<w:styles xmlns:mc="http://schemas.openxmlformats.org/markup-compatibility/2006" xmlns:r="http://schemas.openxmlformats.org/officeDocument/2006/relationships" xmlns:w="http://schemas.openxmlformats.org/wordprocessingml/2006/main" xmlns:w14="http://schemas.microsoft.com/office/word/2010/wordml" xmlns:w15="http://schemas.microsoft.com/office/word/2012/wordml" xmlns:w16cid="http://schemas.microsoft.com/office/word/2016/wordml/cid" xmlns:w16se="http://schemas.microsoft.com/office/word/2015/wordml/symex" mc:Ignorable="w14 w15 w16se w16cid">
   <w:docDefaults>
     <w:rPrDefault>
       <w:rPr>
@@ -10963,144 +7867,382 @@
       </w:pPr>
     </w:pPrDefault>
   </w:docDefaults>
-  <w:latentStyles w:defLockedState="0" w:defUIPriority="99" w:defSemiHidden="1" w:defUnhideWhenUsed="1" w:defQFormat="0" w:count="267">
-    <w:lsdException w:name="Normal" w:semiHidden="0" w:uiPriority="0" w:unhideWhenUsed="0" w:qFormat="1"/>
-    <w:lsdException w:name="heading 1" w:semiHidden="0" w:uiPriority="9" w:unhideWhenUsed="0" w:qFormat="1"/>
-    <w:lsdException w:name="heading 2" w:uiPriority="9" w:qFormat="1"/>
-    <w:lsdException w:name="heading 3" w:uiPriority="9" w:qFormat="1"/>
-    <w:lsdException w:name="heading 4" w:uiPriority="9" w:qFormat="1"/>
-    <w:lsdException w:name="heading 5" w:uiPriority="9" w:qFormat="1"/>
-    <w:lsdException w:name="heading 6" w:uiPriority="9" w:qFormat="1"/>
-    <w:lsdException w:name="heading 7" w:uiPriority="9" w:qFormat="1"/>
-    <w:lsdException w:name="heading 8" w:uiPriority="9" w:qFormat="1"/>
-    <w:lsdException w:name="heading 9" w:uiPriority="9" w:qFormat="1"/>
-    <w:lsdException w:name="toc 1" w:uiPriority="39"/>
-    <w:lsdException w:name="toc 2" w:uiPriority="39"/>
-    <w:lsdException w:name="toc 3" w:uiPriority="39"/>
-    <w:lsdException w:name="toc 4" w:uiPriority="39"/>
-    <w:lsdException w:name="toc 5" w:uiPriority="39"/>
-    <w:lsdException w:name="toc 6" w:uiPriority="39"/>
-    <w:lsdException w:name="toc 7" w:uiPriority="39"/>
-    <w:lsdException w:name="toc 8" w:uiPriority="39"/>
-    <w:lsdException w:name="toc 9" w:uiPriority="39"/>
-    <w:lsdException w:name="caption" w:uiPriority="35" w:qFormat="1"/>
-    <w:lsdException w:name="Title" w:semiHidden="0" w:uiPriority="10" w:unhideWhenUsed="0" w:qFormat="1"/>
-    <w:lsdException w:name="Default Paragraph Font" w:uiPriority="1"/>
-    <w:lsdException w:name="Subtitle" w:semiHidden="0" w:uiPriority="11" w:unhideWhenUsed="0" w:qFormat="1"/>
-    <w:lsdException w:name="Strong" w:semiHidden="0" w:uiPriority="22" w:unhideWhenUsed="0" w:qFormat="1"/>
-    <w:lsdException w:name="Emphasis" w:semiHidden="0" w:uiPriority="20" w:unhideWhenUsed="0" w:qFormat="1"/>
+  <w:latentStyles w:defLockedState="0" w:defUIPriority="99" w:defSemiHidden="0" w:defUnhideWhenUsed="0" w:defQFormat="0" w:count="375">
+    <w:lsdException w:name="Normal" w:uiPriority="0" w:qFormat="1"/>
+    <w:lsdException w:name="heading 1" w:uiPriority="9" w:qFormat="1"/>
+    <w:lsdException w:name="heading 2" w:semiHidden="1" w:uiPriority="9" w:unhideWhenUsed="1" w:qFormat="1"/>
+    <w:lsdException w:name="heading 3" w:semiHidden="1" w:uiPriority="9" w:unhideWhenUsed="1" w:qFormat="1"/>
+    <w:lsdException w:name="heading 4" w:semiHidden="1" w:uiPriority="9" w:unhideWhenUsed="1" w:qFormat="1"/>
+    <w:lsdException w:name="heading 5" w:semiHidden="1" w:uiPriority="9" w:unhideWhenUsed="1" w:qFormat="1"/>
+    <w:lsdException w:name="heading 6" w:semiHidden="1" w:uiPriority="9" w:unhideWhenUsed="1" w:qFormat="1"/>
+    <w:lsdException w:name="heading 7" w:semiHidden="1" w:uiPriority="9" w:unhideWhenUsed="1" w:qFormat="1"/>
+    <w:lsdException w:name="heading 8" w:semiHidden="1" w:uiPriority="9" w:unhideWhenUsed="1" w:qFormat="1"/>
+    <w:lsdException w:name="heading 9" w:semiHidden="1" w:uiPriority="9" w:unhideWhenUsed="1" w:qFormat="1"/>
+    <w:lsdException w:name="index 1" w:semiHidden="1" w:unhideWhenUsed="1"/>
+    <w:lsdException w:name="index 2" w:semiHidden="1" w:unhideWhenUsed="1"/>
+    <w:lsdException w:name="index 3" w:semiHidden="1" w:unhideWhenUsed="1"/>
+    <w:lsdException w:name="index 4" w:semiHidden="1" w:unhideWhenUsed="1"/>
+    <w:lsdException w:name="index 5" w:semiHidden="1" w:unhideWhenUsed="1"/>
+    <w:lsdException w:name="index 6" w:semiHidden="1" w:unhideWhenUsed="1"/>
+    <w:lsdException w:name="index 7" w:semiHidden="1" w:unhideWhenUsed="1"/>
+    <w:lsdException w:name="index 8" w:semiHidden="1" w:unhideWhenUsed="1"/>
+    <w:lsdException w:name="index 9" w:semiHidden="1" w:unhideWhenUsed="1"/>
+    <w:lsdException w:name="toc 1" w:semiHidden="1" w:uiPriority="39" w:unhideWhenUsed="1"/>
+    <w:lsdException w:name="toc 2" w:semiHidden="1" w:uiPriority="39" w:unhideWhenUsed="1"/>
+    <w:lsdException w:name="toc 3" w:semiHidden="1" w:uiPriority="39" w:unhideWhenUsed="1"/>
+    <w:lsdException w:name="toc 4" w:semiHidden="1" w:uiPriority="39" w:unhideWhenUsed="1"/>
+    <w:lsdException w:name="toc 5" w:semiHidden="1" w:uiPriority="39" w:unhideWhenUsed="1"/>
+    <w:lsdException w:name="toc 6" w:semiHidden="1" w:uiPriority="39" w:unhideWhenUsed="1"/>
+    <w:lsdException w:name="toc 7" w:semiHidden="1" w:uiPriority="39" w:unhideWhenUsed="1"/>
+    <w:lsdException w:name="toc 8" w:semiHidden="1" w:uiPriority="39" w:unhideWhenUsed="1"/>
+    <w:lsdException w:name="toc 9" w:semiHidden="1" w:uiPriority="39" w:unhideWhenUsed="1"/>
+    <w:lsdException w:name="Normal Indent" w:semiHidden="1" w:unhideWhenUsed="1"/>
+    <w:lsdException w:name="footnote text" w:semiHidden="1" w:unhideWhenUsed="1"/>
+    <w:lsdException w:name="annotation text" w:semiHidden="1" w:unhideWhenUsed="1"/>
+    <w:lsdException w:name="header" w:semiHidden="1" w:unhideWhenUsed="1"/>
+    <w:lsdException w:name="footer" w:semiHidden="1" w:unhideWhenUsed="1"/>
+    <w:lsdException w:name="index heading" w:semiHidden="1" w:unhideWhenUsed="1"/>
+    <w:lsdException w:name="caption" w:semiHidden="1" w:uiPriority="35" w:unhideWhenUsed="1" w:qFormat="1"/>
+    <w:lsdException w:name="table of figures" w:semiHidden="1" w:unhideWhenUsed="1"/>
+    <w:lsdException w:name="envelope address" w:semiHidden="1" w:unhideWhenUsed="1"/>
+    <w:lsdException w:name="envelope return" w:semiHidden="1" w:unhideWhenUsed="1"/>
+    <w:lsdException w:name="footnote reference" w:semiHidden="1" w:unhideWhenUsed="1"/>
+    <w:lsdException w:name="annotation reference" w:semiHidden="1" w:unhideWhenUsed="1"/>
+    <w:lsdException w:name="line number" w:semiHidden="1" w:unhideWhenUsed="1"/>
+    <w:lsdException w:name="page number" w:semiHidden="1" w:unhideWhenUsed="1"/>
+    <w:lsdException w:name="endnote reference" w:semiHidden="1" w:unhideWhenUsed="1"/>
+    <w:lsdException w:name="endnote text" w:semiHidden="1" w:unhideWhenUsed="1"/>
+    <w:lsdException w:name="table of authorities" w:semiHidden="1" w:unhideWhenUsed="1"/>
+    <w:lsdException w:name="macro" w:semiHidden="1" w:unhideWhenUsed="1"/>
+    <w:lsdException w:name="toa heading" w:semiHidden="1" w:unhideWhenUsed="1"/>
+    <w:lsdException w:name="List" w:semiHidden="1" w:unhideWhenUsed="1"/>
+    <w:lsdException w:name="List Bullet" w:semiHidden="1" w:unhideWhenUsed="1"/>
+    <w:lsdException w:name="List Number" w:semiHidden="1" w:unhideWhenUsed="1"/>
+    <w:lsdException w:name="List 2" w:semiHidden="1" w:unhideWhenUsed="1"/>
+    <w:lsdException w:name="List 3" w:semiHidden="1" w:unhideWhenUsed="1"/>
+    <w:lsdException w:name="List 4" w:semiHidden="1" w:unhideWhenUsed="1"/>
+    <w:lsdException w:name="List 5" w:semiHidden="1" w:unhideWhenUsed="1"/>
+    <w:lsdException w:name="List Bullet 2" w:semiHidden="1" w:unhideWhenUsed="1"/>
+    <w:lsdException w:name="List Bullet 3" w:semiHidden="1" w:unhideWhenUsed="1"/>
+    <w:lsdException w:name="List Bullet 4" w:semiHidden="1" w:unhideWhenUsed="1"/>
+    <w:lsdException w:name="List Bullet 5" w:semiHidden="1" w:unhideWhenUsed="1"/>
+    <w:lsdException w:name="List Number 2" w:semiHidden="1" w:unhideWhenUsed="1"/>
+    <w:lsdException w:name="List Number 3" w:semiHidden="1" w:unhideWhenUsed="1"/>
+    <w:lsdException w:name="List Number 4" w:semiHidden="1" w:unhideWhenUsed="1"/>
+    <w:lsdException w:name="List Number 5" w:semiHidden="1" w:unhideWhenUsed="1"/>
+    <w:lsdException w:name="Title" w:uiPriority="10" w:qFormat="1"/>
+    <w:lsdException w:name="Closing" w:semiHidden="1" w:unhideWhenUsed="1"/>
+    <w:lsdException w:name="Signature" w:semiHidden="1" w:unhideWhenUsed="1"/>
+    <w:lsdException w:name="Default Paragraph Font" w:semiHidden="1" w:uiPriority="1" w:unhideWhenUsed="1"/>
+    <w:lsdException w:name="Body Text" w:semiHidden="1" w:unhideWhenUsed="1"/>
+    <w:lsdException w:name="Body Text Indent" w:semiHidden="1" w:unhideWhenUsed="1"/>
+    <w:lsdException w:name="List Continue" w:semiHidden="1" w:unhideWhenUsed="1"/>
+    <w:lsdException w:name="List Continue 2" w:semiHidden="1" w:unhideWhenUsed="1"/>
+    <w:lsdException w:name="List Continue 3" w:semiHidden="1" w:unhideWhenUsed="1"/>
+    <w:lsdException w:name="List Continue 4" w:semiHidden="1" w:unhideWhenUsed="1"/>
+    <w:lsdException w:name="List Continue 5" w:semiHidden="1" w:unhideWhenUsed="1"/>
+    <w:lsdException w:name="Message Header" w:semiHidden="1" w:unhideWhenUsed="1"/>
+    <w:lsdException w:name="Subtitle" w:uiPriority="11" w:qFormat="1"/>
+    <w:lsdException w:name="Salutation" w:semiHidden="1" w:unhideWhenUsed="1"/>
+    <w:lsdException w:name="Date" w:semiHidden="1" w:unhideWhenUsed="1"/>
+    <w:lsdException w:name="Body Text First Indent" w:semiHidden="1" w:unhideWhenUsed="1"/>
+    <w:lsdException w:name="Body Text First Indent 2" w:semiHidden="1" w:unhideWhenUsed="1"/>
+    <w:lsdException w:name="Note Heading" w:semiHidden="1" w:unhideWhenUsed="1"/>
+    <w:lsdException w:name="Body Text 2" w:semiHidden="1" w:unhideWhenUsed="1"/>
+    <w:lsdException w:name="Body Text 3" w:semiHidden="1" w:unhideWhenUsed="1"/>
+    <w:lsdException w:name="Body Text Indent 2" w:semiHidden="1" w:unhideWhenUsed="1"/>
+    <w:lsdException w:name="Body Text Indent 3" w:semiHidden="1" w:unhideWhenUsed="1"/>
+    <w:lsdException w:name="Block Text" w:semiHidden="1" w:unhideWhenUsed="1"/>
+    <w:lsdException w:name="Hyperlink" w:semiHidden="1" w:unhideWhenUsed="1"/>
+    <w:lsdException w:name="FollowedHyperlink" w:semiHidden="1" w:unhideWhenUsed="1"/>
+    <w:lsdException w:name="Strong" w:uiPriority="22" w:qFormat="1"/>
+    <w:lsdException w:name="Emphasis" w:uiPriority="20" w:qFormat="1"/>
+    <w:lsdException w:name="Document Map" w:semiHidden="1" w:unhideWhenUsed="1"/>
+    <w:lsdException w:name="Plain Text" w:semiHidden="1" w:unhideWhenUsed="1"/>
+    <w:lsdException w:name="E-mail Signature" w:semiHidden="1" w:unhideWhenUsed="1"/>
+    <w:lsdException w:name="HTML Top of Form" w:semiHidden="1" w:unhideWhenUsed="1"/>
+    <w:lsdException w:name="HTML Bottom of Form" w:semiHidden="1" w:unhideWhenUsed="1"/>
+    <w:lsdException w:name="Normal (Web)" w:semiHidden="1" w:unhideWhenUsed="1"/>
+    <w:lsdException w:name="HTML Acronym" w:semiHidden="1" w:unhideWhenUsed="1"/>
+    <w:lsdException w:name="HTML Address" w:semiHidden="1" w:unhideWhenUsed="1"/>
+    <w:lsdException w:name="HTML Cite" w:semiHidden="1" w:unhideWhenUsed="1"/>
+    <w:lsdException w:name="HTML Code" w:semiHidden="1" w:unhideWhenUsed="1"/>
+    <w:lsdException w:name="HTML Definition" w:semiHidden="1" w:unhideWhenUsed="1"/>
+    <w:lsdException w:name="HTML Keyboard" w:semiHidden="1" w:unhideWhenUsed="1"/>
+    <w:lsdException w:name="HTML Preformatted" w:semiHidden="1" w:unhideWhenUsed="1"/>
+    <w:lsdException w:name="HTML Sample" w:semiHidden="1" w:unhideWhenUsed="1"/>
+    <w:lsdException w:name="HTML Typewriter" w:semiHidden="1" w:unhideWhenUsed="1"/>
+    <w:lsdException w:name="HTML Variable" w:semiHidden="1" w:unhideWhenUsed="1"/>
+    <w:lsdException w:name="Normal Table" w:semiHidden="1" w:unhideWhenUsed="1"/>
+    <w:lsdException w:name="annotation subject" w:semiHidden="1" w:unhideWhenUsed="1"/>
+    <w:lsdException w:name="No List" w:semiHidden="1" w:unhideWhenUsed="1"/>
+    <w:lsdException w:name="Outline List 1" w:semiHidden="1" w:unhideWhenUsed="1"/>
+    <w:lsdException w:name="Outline List 2" w:semiHidden="1" w:unhideWhenUsed="1"/>
+    <w:lsdException w:name="Outline List 3" w:semiHidden="1" w:unhideWhenUsed="1"/>
+    <w:lsdException w:name="Table Simple 1" w:semiHidden="1" w:unhideWhenUsed="1"/>
+    <w:lsdException w:name="Table Simple 2" w:semiHidden="1" w:unhideWhenUsed="1"/>
+    <w:lsdException w:name="Table Simple 3" w:semiHidden="1" w:unhideWhenUsed="1"/>
+    <w:lsdException w:name="Table Classic 1" w:semiHidden="1" w:unhideWhenUsed="1"/>
+    <w:lsdException w:name="Table Classic 2" w:semiHidden="1" w:unhideWhenUsed="1"/>
+    <w:lsdException w:name="Table Classic 3" w:semiHidden="1" w:unhideWhenUsed="1"/>
+    <w:lsdException w:name="Table Classic 4" w:semiHidden="1" w:unhideWhenUsed="1"/>
+    <w:lsdException w:name="Table Colorful 1" w:semiHidden="1" w:unhideWhenUsed="1"/>
+    <w:lsdException w:name="Table Colorful 2" w:semiHidden="1" w:unhideWhenUsed="1"/>
+    <w:lsdException w:name="Table Colorful 3" w:semiHidden="1" w:unhideWhenUsed="1"/>
+    <w:lsdException w:name="Table Columns 1" w:semiHidden="1" w:unhideWhenUsed="1"/>
+    <w:lsdException w:name="Table Columns 2" w:semiHidden="1" w:unhideWhenUsed="1"/>
+    <w:lsdException w:name="Table Columns 3" w:semiHidden="1" w:unhideWhenUsed="1"/>
+    <w:lsdException w:name="Table Columns 4" w:semiHidden="1" w:unhideWhenUsed="1"/>
+    <w:lsdException w:name="Table Columns 5" w:semiHidden="1" w:unhideWhenUsed="1"/>
+    <w:lsdException w:name="Table Grid 1" w:semiHidden="1" w:unhideWhenUsed="1"/>
+    <w:lsdException w:name="Table Grid 2" w:semiHidden="1" w:unhideWhenUsed="1"/>
+    <w:lsdException w:name="Table Grid 3" w:semiHidden="1" w:unhideWhenUsed="1"/>
+    <w:lsdException w:name="Table Grid 4" w:semiHidden="1" w:unhideWhenUsed="1"/>
+    <w:lsdException w:name="Table Grid 5" w:semiHidden="1" w:unhideWhenUsed="1"/>
+    <w:lsdException w:name="Table Grid 6" w:semiHidden="1" w:unhideWhenUsed="1"/>
+    <w:lsdException w:name="Table Grid 7" w:semiHidden="1" w:unhideWhenUsed="1"/>
+    <w:lsdException w:name="Table Grid 8" w:semiHidden="1" w:unhideWhenUsed="1"/>
+    <w:lsdException w:name="Table List 1" w:semiHidden="1" w:unhideWhenUsed="1"/>
+    <w:lsdException w:name="Table List 2" w:semiHidden="1" w:unhideWhenUsed="1"/>
+    <w:lsdException w:name="Table List 3" w:semiHidden="1" w:unhideWhenUsed="1"/>
+    <w:lsdException w:name="Table List 4" w:semiHidden="1" w:unhideWhenUsed="1"/>
+    <w:lsdException w:name="Table List 5" w:semiHidden="1" w:unhideWhenUsed="1"/>
+    <w:lsdException w:name="Table List 6" w:semiHidden="1" w:unhideWhenUsed="1"/>
+    <w:lsdException w:name="Table List 7" w:semiHidden="1" w:unhideWhenUsed="1"/>
+    <w:lsdException w:name="Table List 8" w:semiHidden="1" w:unhideWhenUsed="1"/>
+    <w:lsdException w:name="Table 3D effects 1" w:semiHidden="1" w:unhideWhenUsed="1"/>
+    <w:lsdException w:name="Table 3D effects 2" w:semiHidden="1" w:unhideWhenUsed="1"/>
+    <w:lsdException w:name="Table 3D effects 3" w:semiHidden="1" w:unhideWhenUsed="1"/>
+    <w:lsdException w:name="Table Contemporary" w:semiHidden="1" w:unhideWhenUsed="1"/>
+    <w:lsdException w:name="Table Elegant" w:semiHidden="1" w:unhideWhenUsed="1"/>
+    <w:lsdException w:name="Table Professional" w:semiHidden="1" w:unhideWhenUsed="1"/>
+    <w:lsdException w:name="Table Subtle 1" w:semiHidden="1" w:unhideWhenUsed="1"/>
+    <w:lsdException w:name="Table Subtle 2" w:semiHidden="1" w:unhideWhenUsed="1"/>
+    <w:lsdException w:name="Table Web 1" w:semiHidden="1" w:unhideWhenUsed="1"/>
+    <w:lsdException w:name="Table Web 2" w:semiHidden="1" w:unhideWhenUsed="1"/>
+    <w:lsdException w:name="Table Web 3" w:semiHidden="1" w:unhideWhenUsed="1"/>
+    <w:lsdException w:name="Balloon Text" w:semiHidden="1" w:unhideWhenUsed="1"/>
     <w:lsdException w:name="Table Grid" w:uiPriority="59"/>
-    <w:lsdException w:name="Placeholder Text" w:unhideWhenUsed="0"/>
-    <w:lsdException w:name="No Spacing" w:semiHidden="0" w:uiPriority="1" w:unhideWhenUsed="0" w:qFormat="1"/>
-    <w:lsdException w:name="Light Shading" w:semiHidden="0" w:uiPriority="60" w:unhideWhenUsed="0"/>
-    <w:lsdException w:name="Light List" w:semiHidden="0" w:uiPriority="61" w:unhideWhenUsed="0"/>
-    <w:lsdException w:name="Light Grid" w:semiHidden="0" w:uiPriority="62" w:unhideWhenUsed="0"/>
-    <w:lsdException w:name="Medium Shading 1" w:semiHidden="0" w:uiPriority="63" w:unhideWhenUsed="0"/>
-    <w:lsdException w:name="Medium Shading 2" w:semiHidden="0" w:uiPriority="64" w:unhideWhenUsed="0"/>
-    <w:lsdException w:name="Medium List 1" w:semiHidden="0" w:uiPriority="65" w:unhideWhenUsed="0"/>
-    <w:lsdException w:name="Medium List 2" w:semiHidden="0" w:uiPriority="66" w:unhideWhenUsed="0"/>
-    <w:lsdException w:name="Medium Grid 1" w:semiHidden="0" w:uiPriority="67" w:unhideWhenUsed="0"/>
-    <w:lsdException w:name="Medium Grid 2" w:semiHidden="0" w:uiPriority="68" w:unhideWhenUsed="0"/>
-    <w:lsdException w:name="Medium Grid 3" w:semiHidden="0" w:uiPriority="69" w:unhideWhenUsed="0"/>
-    <w:lsdException w:name="Dark List" w:semiHidden="0" w:uiPriority="70" w:unhideWhenUsed="0"/>
-    <w:lsdException w:name="Colorful Shading" w:semiHidden="0" w:uiPriority="71" w:unhideWhenUsed="0"/>
-    <w:lsdException w:name="Colorful List" w:semiHidden="0" w:uiPriority="72" w:unhideWhenUsed="0"/>
-    <w:lsdException w:name="Colorful Grid" w:semiHidden="0" w:uiPriority="73" w:unhideWhenUsed="0"/>
-    <w:lsdException w:name="Light Shading Accent 1" w:semiHidden="0" w:uiPriority="60" w:unhideWhenUsed="0"/>
-    <w:lsdException w:name="Light List Accent 1" w:semiHidden="0" w:uiPriority="61" w:unhideWhenUsed="0"/>
-    <w:lsdException w:name="Light Grid Accent 1" w:semiHidden="0" w:uiPriority="62" w:unhideWhenUsed="0"/>
-    <w:lsdException w:name="Medium Shading 1 Accent 1" w:semiHidden="0" w:uiPriority="63" w:unhideWhenUsed="0"/>
-    <w:lsdException w:name="Medium Shading 2 Accent 1" w:semiHidden="0" w:uiPriority="64" w:unhideWhenUsed="0"/>
-    <w:lsdException w:name="Medium List 1 Accent 1" w:semiHidden="0" w:uiPriority="65" w:unhideWhenUsed="0"/>
-    <w:lsdException w:name="Revision" w:unhideWhenUsed="0"/>
-    <w:lsdException w:name="List Paragraph" w:semiHidden="0" w:uiPriority="0" w:unhideWhenUsed="0" w:qFormat="1"/>
-    <w:lsdException w:name="Quote" w:semiHidden="0" w:uiPriority="29" w:unhideWhenUsed="0" w:qFormat="1"/>
-    <w:lsdException w:name="Intense Quote" w:semiHidden="0" w:uiPriority="30" w:unhideWhenUsed="0" w:qFormat="1"/>
-    <w:lsdException w:name="Medium List 2 Accent 1" w:semiHidden="0" w:uiPriority="66" w:unhideWhenUsed="0"/>
-    <w:lsdException w:name="Medium Grid 1 Accent 1" w:semiHidden="0" w:uiPriority="67" w:unhideWhenUsed="0"/>
-    <w:lsdException w:name="Medium Grid 2 Accent 1" w:semiHidden="0" w:uiPriority="68" w:unhideWhenUsed="0"/>
-    <w:lsdException w:name="Medium Grid 3 Accent 1" w:semiHidden="0" w:uiPriority="69" w:unhideWhenUsed="0"/>
-    <w:lsdException w:name="Dark List Accent 1" w:semiHidden="0" w:uiPriority="70" w:unhideWhenUsed="0"/>
-    <w:lsdException w:name="Colorful Shading Accent 1" w:semiHidden="0" w:uiPriority="71" w:unhideWhenUsed="0"/>
-    <w:lsdException w:name="Colorful List Accent 1" w:semiHidden="0" w:uiPriority="72" w:unhideWhenUsed="0"/>
-    <w:lsdException w:name="Colorful Grid Accent 1" w:semiHidden="0" w:uiPriority="73" w:unhideWhenUsed="0"/>
-    <w:lsdException w:name="Light Shading Accent 2" w:semiHidden="0" w:uiPriority="60" w:unhideWhenUsed="0"/>
-    <w:lsdException w:name="Light List Accent 2" w:semiHidden="0" w:uiPriority="61" w:unhideWhenUsed="0"/>
-    <w:lsdException w:name="Light Grid Accent 2" w:semiHidden="0" w:uiPriority="62" w:unhideWhenUsed="0"/>
-    <w:lsdException w:name="Medium Shading 1 Accent 2" w:semiHidden="0" w:uiPriority="63" w:unhideWhenUsed="0"/>
-    <w:lsdException w:name="Medium Shading 2 Accent 2" w:semiHidden="0" w:uiPriority="64" w:unhideWhenUsed="0"/>
-    <w:lsdException w:name="Medium List 1 Accent 2" w:semiHidden="0" w:uiPriority="65" w:unhideWhenUsed="0"/>
-    <w:lsdException w:name="Medium List 2 Accent 2" w:semiHidden="0" w:uiPriority="66" w:unhideWhenUsed="0"/>
-    <w:lsdException w:name="Medium Grid 1 Accent 2" w:semiHidden="0" w:uiPriority="67" w:unhideWhenUsed="0"/>
-    <w:lsdException w:name="Medium Grid 2 Accent 2" w:semiHidden="0" w:uiPriority="68" w:unhideWhenUsed="0"/>
-    <w:lsdException w:name="Medium Grid 3 Accent 2" w:semiHidden="0" w:uiPriority="69" w:unhideWhenUsed="0"/>
-    <w:lsdException w:name="Dark List Accent 2" w:semiHidden="0" w:uiPriority="70" w:unhideWhenUsed="0"/>
-    <w:lsdException w:name="Colorful Shading Accent 2" w:semiHidden="0" w:uiPriority="71" w:unhideWhenUsed="0"/>
-    <w:lsdException w:name="Colorful List Accent 2" w:semiHidden="0" w:uiPriority="72" w:unhideWhenUsed="0"/>
-    <w:lsdException w:name="Colorful Grid Accent 2" w:semiHidden="0" w:uiPriority="73" w:unhideWhenUsed="0"/>
-    <w:lsdException w:name="Light Shading Accent 3" w:semiHidden="0" w:uiPriority="60" w:unhideWhenUsed="0"/>
-    <w:lsdException w:name="Light List Accent 3" w:semiHidden="0" w:uiPriority="61" w:unhideWhenUsed="0"/>
-    <w:lsdException w:name="Light Grid Accent 3" w:semiHidden="0" w:uiPriority="62" w:unhideWhenUsed="0"/>
-    <w:lsdException w:name="Medium Shading 1 Accent 3" w:semiHidden="0" w:uiPriority="63" w:unhideWhenUsed="0"/>
-    <w:lsdException w:name="Medium Shading 2 Accent 3" w:semiHidden="0" w:uiPriority="64" w:unhideWhenUsed="0"/>
-    <w:lsdException w:name="Medium List 1 Accent 3" w:semiHidden="0" w:uiPriority="65" w:unhideWhenUsed="0"/>
-    <w:lsdException w:name="Medium List 2 Accent 3" w:semiHidden="0" w:uiPriority="66" w:unhideWhenUsed="0"/>
-    <w:lsdException w:name="Medium Grid 1 Accent 3" w:semiHidden="0" w:uiPriority="67" w:unhideWhenUsed="0"/>
-    <w:lsdException w:name="Medium Grid 2 Accent 3" w:semiHidden="0" w:uiPriority="68" w:unhideWhenUsed="0"/>
-    <w:lsdException w:name="Medium Grid 3 Accent 3" w:semiHidden="0" w:uiPriority="69" w:unhideWhenUsed="0"/>
-    <w:lsdException w:name="Dark List Accent 3" w:semiHidden="0" w:uiPriority="70" w:unhideWhenUsed="0"/>
-    <w:lsdException w:name="Colorful Shading Accent 3" w:semiHidden="0" w:uiPriority="71" w:unhideWhenUsed="0"/>
-    <w:lsdException w:name="Colorful List Accent 3" w:semiHidden="0" w:uiPriority="72" w:unhideWhenUsed="0"/>
-    <w:lsdException w:name="Colorful Grid Accent 3" w:semiHidden="0" w:uiPriority="73" w:unhideWhenUsed="0"/>
-    <w:lsdException w:name="Light Shading Accent 4" w:semiHidden="0" w:uiPriority="60" w:unhideWhenUsed="0"/>
-    <w:lsdException w:name="Light List Accent 4" w:semiHidden="0" w:uiPriority="61" w:unhideWhenUsed="0"/>
-    <w:lsdException w:name="Light Grid Accent 4" w:semiHidden="0" w:uiPriority="62" w:unhideWhenUsed="0"/>
-    <w:lsdException w:name="Medium Shading 1 Accent 4" w:semiHidden="0" w:uiPriority="63" w:unhideWhenUsed="0"/>
-    <w:lsdException w:name="Medium Shading 2 Accent 4" w:semiHidden="0" w:uiPriority="64" w:unhideWhenUsed="0"/>
-    <w:lsdException w:name="Medium List 1 Accent 4" w:semiHidden="0" w:uiPriority="65" w:unhideWhenUsed="0"/>
-    <w:lsdException w:name="Medium List 2 Accent 4" w:semiHidden="0" w:uiPriority="66" w:unhideWhenUsed="0"/>
-    <w:lsdException w:name="Medium Grid 1 Accent 4" w:semiHidden="0" w:uiPriority="67" w:unhideWhenUsed="0"/>
-    <w:lsdException w:name="Medium Grid 2 Accent 4" w:semiHidden="0" w:uiPriority="68" w:unhideWhenUsed="0"/>
-    <w:lsdException w:name="Medium Grid 3 Accent 4" w:semiHidden="0" w:uiPriority="69" w:unhideWhenUsed="0"/>
-    <w:lsdException w:name="Dark List Accent 4" w:semiHidden="0" w:uiPriority="70" w:unhideWhenUsed="0"/>
-    <w:lsdException w:name="Colorful Shading Accent 4" w:semiHidden="0" w:uiPriority="71" w:unhideWhenUsed="0"/>
-    <w:lsdException w:name="Colorful List Accent 4" w:semiHidden="0" w:uiPriority="72" w:unhideWhenUsed="0"/>
-    <w:lsdException w:name="Colorful Grid Accent 4" w:semiHidden="0" w:uiPriority="73" w:unhideWhenUsed="0"/>
-    <w:lsdException w:name="Light Shading Accent 5" w:semiHidden="0" w:uiPriority="60" w:unhideWhenUsed="0"/>
-    <w:lsdException w:name="Light List Accent 5" w:semiHidden="0" w:uiPriority="61" w:unhideWhenUsed="0"/>
-    <w:lsdException w:name="Light Grid Accent 5" w:semiHidden="0" w:uiPriority="62" w:unhideWhenUsed="0"/>
-    <w:lsdException w:name="Medium Shading 1 Accent 5" w:semiHidden="0" w:uiPriority="63" w:unhideWhenUsed="0"/>
-    <w:lsdException w:name="Medium Shading 2 Accent 5" w:semiHidden="0" w:uiPriority="64" w:unhideWhenUsed="0"/>
-    <w:lsdException w:name="Medium List 1 Accent 5" w:semiHidden="0" w:uiPriority="65" w:unhideWhenUsed="0"/>
-    <w:lsdException w:name="Medium List 2 Accent 5" w:semiHidden="0" w:uiPriority="66" w:unhideWhenUsed="0"/>
-    <w:lsdException w:name="Medium Grid 1 Accent 5" w:semiHidden="0" w:uiPriority="67" w:unhideWhenUsed="0"/>
-    <w:lsdException w:name="Medium Grid 2 Accent 5" w:semiHidden="0" w:uiPriority="68" w:unhideWhenUsed="0"/>
-    <w:lsdException w:name="Medium Grid 3 Accent 5" w:semiHidden="0" w:uiPriority="69" w:unhideWhenUsed="0"/>
-    <w:lsdException w:name="Dark List Accent 5" w:semiHidden="0" w:uiPriority="70" w:unhideWhenUsed="0"/>
-    <w:lsdException w:name="Colorful Shading Accent 5" w:semiHidden="0" w:uiPriority="71" w:unhideWhenUsed="0"/>
-    <w:lsdException w:name="Colorful List Accent 5" w:semiHidden="0" w:uiPriority="72" w:unhideWhenUsed="0"/>
-    <w:lsdException w:name="Colorful Grid Accent 5" w:semiHidden="0" w:uiPriority="73" w:unhideWhenUsed="0"/>
-    <w:lsdException w:name="Light Shading Accent 6" w:semiHidden="0" w:uiPriority="60" w:unhideWhenUsed="0"/>
-    <w:lsdException w:name="Light List Accent 6" w:semiHidden="0" w:uiPriority="61" w:unhideWhenUsed="0"/>
-    <w:lsdException w:name="Light Grid Accent 6" w:semiHidden="0" w:uiPriority="62" w:unhideWhenUsed="0"/>
-    <w:lsdException w:name="Medium Shading 1 Accent 6" w:semiHidden="0" w:uiPriority="63" w:unhideWhenUsed="0"/>
-    <w:lsdException w:name="Medium Shading 2 Accent 6" w:semiHidden="0" w:uiPriority="64" w:unhideWhenUsed="0"/>
-    <w:lsdException w:name="Medium List 1 Accent 6" w:semiHidden="0" w:uiPriority="65" w:unhideWhenUsed="0"/>
-    <w:lsdException w:name="Medium List 2 Accent 6" w:semiHidden="0" w:uiPriority="66" w:unhideWhenUsed="0"/>
-    <w:lsdException w:name="Medium Grid 1 Accent 6" w:semiHidden="0" w:uiPriority="67" w:unhideWhenUsed="0"/>
-    <w:lsdException w:name="Medium Grid 2 Accent 6" w:semiHidden="0" w:uiPriority="68" w:unhideWhenUsed="0"/>
-    <w:lsdException w:name="Medium Grid 3 Accent 6" w:semiHidden="0" w:uiPriority="69" w:unhideWhenUsed="0"/>
-    <w:lsdException w:name="Dark List Accent 6" w:semiHidden="0" w:uiPriority="70" w:unhideWhenUsed="0"/>
-    <w:lsdException w:name="Colorful Shading Accent 6" w:semiHidden="0" w:uiPriority="71" w:unhideWhenUsed="0"/>
-    <w:lsdException w:name="Colorful List Accent 6" w:semiHidden="0" w:uiPriority="72" w:unhideWhenUsed="0"/>
-    <w:lsdException w:name="Colorful Grid Accent 6" w:semiHidden="0" w:uiPriority="73" w:unhideWhenUsed="0"/>
-    <w:lsdException w:name="Subtle Emphasis" w:semiHidden="0" w:uiPriority="19" w:unhideWhenUsed="0" w:qFormat="1"/>
-    <w:lsdException w:name="Intense Emphasis" w:semiHidden="0" w:uiPriority="21" w:unhideWhenUsed="0" w:qFormat="1"/>
-    <w:lsdException w:name="Subtle Reference" w:semiHidden="0" w:uiPriority="31" w:unhideWhenUsed="0" w:qFormat="1"/>
-    <w:lsdException w:name="Intense Reference" w:semiHidden="0" w:uiPriority="32" w:unhideWhenUsed="0" w:qFormat="1"/>
-    <w:lsdException w:name="Book Title" w:semiHidden="0" w:uiPriority="33" w:unhideWhenUsed="0" w:qFormat="1"/>
-    <w:lsdException w:name="Bibliography" w:uiPriority="37"/>
-    <w:lsdException w:name="TOC Heading" w:uiPriority="39" w:qFormat="1"/>
+    <w:lsdException w:name="Table Theme" w:semiHidden="1" w:unhideWhenUsed="1"/>
+    <w:lsdException w:name="Placeholder Text" w:semiHidden="1"/>
+    <w:lsdException w:name="No Spacing" w:uiPriority="1" w:qFormat="1"/>
+    <w:lsdException w:name="Light Shading" w:uiPriority="60"/>
+    <w:lsdException w:name="Light List" w:uiPriority="61"/>
+    <w:lsdException w:name="Light Grid" w:uiPriority="62"/>
+    <w:lsdException w:name="Medium Shading 1" w:uiPriority="63"/>
+    <w:lsdException w:name="Medium Shading 2" w:uiPriority="64"/>
+    <w:lsdException w:name="Medium List 1" w:uiPriority="65"/>
+    <w:lsdException w:name="Medium List 2" w:uiPriority="66"/>
+    <w:lsdException w:name="Medium Grid 1" w:uiPriority="67"/>
+    <w:lsdException w:name="Medium Grid 2" w:uiPriority="68"/>
+    <w:lsdException w:name="Medium Grid 3" w:uiPriority="69"/>
+    <w:lsdException w:name="Dark List" w:uiPriority="70"/>
+    <w:lsdException w:name="Colorful Shading" w:uiPriority="71"/>
+    <w:lsdException w:name="Colorful List" w:uiPriority="72"/>
+    <w:lsdException w:name="Colorful Grid" w:uiPriority="73"/>
+    <w:lsdException w:name="Light Shading Accent 1" w:uiPriority="60"/>
+    <w:lsdException w:name="Light List Accent 1" w:uiPriority="61"/>
+    <w:lsdException w:name="Light Grid Accent 1" w:uiPriority="62"/>
+    <w:lsdException w:name="Medium Shading 1 Accent 1" w:uiPriority="63"/>
+    <w:lsdException w:name="Medium Shading 2 Accent 1" w:uiPriority="64"/>
+    <w:lsdException w:name="Medium List 1 Accent 1" w:uiPriority="65"/>
+    <w:lsdException w:name="Revision" w:semiHidden="1"/>
+    <w:lsdException w:name="List Paragraph" w:uiPriority="0" w:qFormat="1"/>
+    <w:lsdException w:name="Quote" w:uiPriority="29" w:qFormat="1"/>
+    <w:lsdException w:name="Intense Quote" w:uiPriority="30" w:qFormat="1"/>
+    <w:lsdException w:name="Medium List 2 Accent 1" w:uiPriority="66"/>
+    <w:lsdException w:name="Medium Grid 1 Accent 1" w:uiPriority="67"/>
+    <w:lsdException w:name="Medium Grid 2 Accent 1" w:uiPriority="68"/>
+    <w:lsdException w:name="Medium Grid 3 Accent 1" w:uiPriority="69"/>
+    <w:lsdException w:name="Dark List Accent 1" w:uiPriority="70"/>
+    <w:lsdException w:name="Colorful Shading Accent 1" w:uiPriority="71"/>
+    <w:lsdException w:name="Colorful List Accent 1" w:uiPriority="72"/>
+    <w:lsdException w:name="Colorful Grid Accent 1" w:uiPriority="73"/>
+    <w:lsdException w:name="Light Shading Accent 2" w:uiPriority="60"/>
+    <w:lsdException w:name="Light List Accent 2" w:uiPriority="61"/>
+    <w:lsdException w:name="Light Grid Accent 2" w:uiPriority="62"/>
+    <w:lsdException w:name="Medium Shading 1 Accent 2" w:uiPriority="63"/>
+    <w:lsdException w:name="Medium Shading 2 Accent 2" w:uiPriority="64"/>
+    <w:lsdException w:name="Medium List 1 Accent 2" w:uiPriority="65"/>
+    <w:lsdException w:name="Medium List 2 Accent 2" w:uiPriority="66"/>
+    <w:lsdException w:name="Medium Grid 1 Accent 2" w:uiPriority="67"/>
+    <w:lsdException w:name="Medium Grid 2 Accent 2" w:uiPriority="68"/>
+    <w:lsdException w:name="Medium Grid 3 Accent 2" w:uiPriority="69"/>
+    <w:lsdException w:name="Dark List Accent 2" w:uiPriority="70"/>
+    <w:lsdException w:name="Colorful Shading Accent 2" w:uiPriority="71"/>
+    <w:lsdException w:name="Colorful List Accent 2" w:uiPriority="72"/>
+    <w:lsdException w:name="Colorful Grid Accent 2" w:uiPriority="73"/>
+    <w:lsdException w:name="Light Shading Accent 3" w:uiPriority="60"/>
+    <w:lsdException w:name="Light List Accent 3" w:uiPriority="61"/>
+    <w:lsdException w:name="Light Grid Accent 3" w:uiPriority="62"/>
+    <w:lsdException w:name="Medium Shading 1 Accent 3" w:uiPriority="63"/>
+    <w:lsdException w:name="Medium Shading 2 Accent 3" w:uiPriority="64"/>
+    <w:lsdException w:name="Medium List 1 Accent 3" w:uiPriority="65"/>
+    <w:lsdException w:name="Medium List 2 Accent 3" w:uiPriority="66"/>
+    <w:lsdException w:name="Medium Grid 1 Accent 3" w:uiPriority="67"/>
+    <w:lsdException w:name="Medium Grid 2 Accent 3" w:uiPriority="68"/>
+    <w:lsdException w:name="Medium Grid 3 Accent 3" w:uiPriority="69"/>
+    <w:lsdException w:name="Dark List Accent 3" w:uiPriority="70"/>
+    <w:lsdException w:name="Colorful Shading Accent 3" w:uiPriority="71"/>
+    <w:lsdException w:name="Colorful List Accent 3" w:uiPriority="72"/>
+    <w:lsdException w:name="Colorful Grid Accent 3" w:uiPriority="73"/>
+    <w:lsdException w:name="Light Shading Accent 4" w:uiPriority="60"/>
+    <w:lsdException w:name="Light List Accent 4" w:uiPriority="61"/>
+    <w:lsdException w:name="Light Grid Accent 4" w:uiPriority="62"/>
+    <w:lsdException w:name="Medium Shading 1 Accent 4" w:uiPriority="63"/>
+    <w:lsdException w:name="Medium Shading 2 Accent 4" w:uiPriority="64"/>
+    <w:lsdException w:name="Medium List 1 Accent 4" w:uiPriority="65"/>
+    <w:lsdException w:name="Medium List 2 Accent 4" w:uiPriority="66"/>
+    <w:lsdException w:name="Medium Grid 1 Accent 4" w:uiPriority="67"/>
+    <w:lsdException w:name="Medium Grid 2 Accent 4" w:uiPriority="68"/>
+    <w:lsdException w:name="Medium Grid 3 Accent 4" w:uiPriority="69"/>
+    <w:lsdException w:name="Dark List Accent 4" w:uiPriority="70"/>
+    <w:lsdException w:name="Colorful Shading Accent 4" w:uiPriority="71"/>
+    <w:lsdException w:name="Colorful List Accent 4" w:uiPriority="72"/>
+    <w:lsdException w:name="Colorful Grid Accent 4" w:uiPriority="73"/>
+    <w:lsdException w:name="Light Shading Accent 5" w:uiPriority="60"/>
+    <w:lsdException w:name="Light List Accent 5" w:uiPriority="61"/>
+    <w:lsdException w:name="Light Grid Accent 5" w:uiPriority="62"/>
+    <w:lsdException w:name="Medium Shading 1 Accent 5" w:uiPriority="63"/>
+    <w:lsdException w:name="Medium Shading 2 Accent 5" w:uiPriority="64"/>
+    <w:lsdException w:name="Medium List 1 Accent 5" w:uiPriority="65"/>
+    <w:lsdException w:name="Medium List 2 Accent 5" w:uiPriority="66"/>
+    <w:lsdException w:name="Medium Grid 1 Accent 5" w:uiPriority="67"/>
+    <w:lsdException w:name="Medium Grid 2 Accent 5" w:uiPriority="68"/>
+    <w:lsdException w:name="Medium Grid 3 Accent 5" w:uiPriority="69"/>
+    <w:lsdException w:name="Dark List Accent 5" w:uiPriority="70"/>
+    <w:lsdException w:name="Colorful Shading Accent 5" w:uiPriority="71"/>
+    <w:lsdException w:name="Colorful List Accent 5" w:uiPriority="72"/>
+    <w:lsdException w:name="Colorful Grid Accent 5" w:uiPriority="73"/>
+    <w:lsdException w:name="Light Shading Accent 6" w:uiPriority="60"/>
+    <w:lsdException w:name="Light List Accent 6" w:uiPriority="61"/>
+    <w:lsdException w:name="Light Grid Accent 6" w:uiPriority="62"/>
+    <w:lsdException w:name="Medium Shading 1 Accent 6" w:uiPriority="63"/>
+    <w:lsdException w:name="Medium Shading 2 Accent 6" w:uiPriority="64"/>
+    <w:lsdException w:name="Medium List 1 Accent 6" w:uiPriority="65"/>
+    <w:lsdException w:name="Medium List 2 Accent 6" w:uiPriority="66"/>
+    <w:lsdException w:name="Medium Grid 1 Accent 6" w:uiPriority="67"/>
+    <w:lsdException w:name="Medium Grid 2 Accent 6" w:uiPriority="68"/>
+    <w:lsdException w:name="Medium Grid 3 Accent 6" w:uiPriority="69"/>
+    <w:lsdException w:name="Dark List Accent 6" w:uiPriority="70"/>
+    <w:lsdException w:name="Colorful Shading Accent 6" w:uiPriority="71"/>
+    <w:lsdException w:name="Colorful List Accent 6" w:uiPriority="72"/>
+    <w:lsdException w:name="Colorful Grid Accent 6" w:uiPriority="73"/>
+    <w:lsdException w:name="Subtle Emphasis" w:uiPriority="19" w:qFormat="1"/>
+    <w:lsdException w:name="Intense Emphasis" w:uiPriority="21" w:qFormat="1"/>
+    <w:lsdException w:name="Subtle Reference" w:uiPriority="31" w:qFormat="1"/>
+    <w:lsdException w:name="Intense Reference" w:uiPriority="32" w:qFormat="1"/>
+    <w:lsdException w:name="Book Title" w:uiPriority="33" w:qFormat="1"/>
+    <w:lsdException w:name="Bibliography" w:semiHidden="1" w:uiPriority="37" w:unhideWhenUsed="1"/>
+    <w:lsdException w:name="TOC Heading" w:semiHidden="1" w:uiPriority="39" w:unhideWhenUsed="1" w:qFormat="1"/>
+    <w:lsdException w:name="Plain Table 1" w:uiPriority="41"/>
+    <w:lsdException w:name="Plain Table 2" w:uiPriority="42"/>
+    <w:lsdException w:name="Plain Table 3" w:uiPriority="43"/>
+    <w:lsdException w:name="Plain Table 4" w:uiPriority="44"/>
+    <w:lsdException w:name="Plain Table 5" w:uiPriority="45"/>
+    <w:lsdException w:name="Grid Table Light" w:uiPriority="40"/>
+    <w:lsdException w:name="Grid Table 1 Light" w:uiPriority="46"/>
+    <w:lsdException w:name="Grid Table 2" w:uiPriority="47"/>
+    <w:lsdException w:name="Grid Table 3" w:uiPriority="48"/>
+    <w:lsdException w:name="Grid Table 4" w:uiPriority="49"/>
+    <w:lsdException w:name="Grid Table 5 Dark" w:uiPriority="50"/>
+    <w:lsdException w:name="Grid Table 6 Colorful" w:uiPriority="51"/>
+    <w:lsdException w:name="Grid Table 7 Colorful" w:uiPriority="52"/>
+    <w:lsdException w:name="Grid Table 1 Light Accent 1" w:uiPriority="46"/>
+    <w:lsdException w:name="Grid Table 2 Accent 1" w:uiPriority="47"/>
+    <w:lsdException w:name="Grid Table 3 Accent 1" w:uiPriority="48"/>
+    <w:lsdException w:name="Grid Table 4 Accent 1" w:uiPriority="49"/>
+    <w:lsdException w:name="Grid Table 5 Dark Accent 1" w:uiPriority="50"/>
+    <w:lsdException w:name="Grid Table 6 Colorful Accent 1" w:uiPriority="51"/>
+    <w:lsdException w:name="Grid Table 7 Colorful Accent 1" w:uiPriority="52"/>
+    <w:lsdException w:name="Grid Table 1 Light Accent 2" w:uiPriority="46"/>
+    <w:lsdException w:name="Grid Table 2 Accent 2" w:uiPriority="47"/>
+    <w:lsdException w:name="Grid Table 3 Accent 2" w:uiPriority="48"/>
+    <w:lsdException w:name="Grid Table 4 Accent 2" w:uiPriority="49"/>
+    <w:lsdException w:name="Grid Table 5 Dark Accent 2" w:uiPriority="50"/>
+    <w:lsdException w:name="Grid Table 6 Colorful Accent 2" w:uiPriority="51"/>
+    <w:lsdException w:name="Grid Table 7 Colorful Accent 2" w:uiPriority="52"/>
+    <w:lsdException w:name="Grid Table 1 Light Accent 3" w:uiPriority="46"/>
+    <w:lsdException w:name="Grid Table 2 Accent 3" w:uiPriority="47"/>
+    <w:lsdException w:name="Grid Table 3 Accent 3" w:uiPriority="48"/>
+    <w:lsdException w:name="Grid Table 4 Accent 3" w:uiPriority="49"/>
+    <w:lsdException w:name="Grid Table 5 Dark Accent 3" w:uiPriority="50"/>
+    <w:lsdException w:name="Grid Table 6 Colorful Accent 3" w:uiPriority="51"/>
+    <w:lsdException w:name="Grid Table 7 Colorful Accent 3" w:uiPriority="52"/>
+    <w:lsdException w:name="Grid Table 1 Light Accent 4" w:uiPriority="46"/>
+    <w:lsdException w:name="Grid Table 2 Accent 4" w:uiPriority="47"/>
+    <w:lsdException w:name="Grid Table 3 Accent 4" w:uiPriority="48"/>
+    <w:lsdException w:name="Grid Table 4 Accent 4" w:uiPriority="49"/>
+    <w:lsdException w:name="Grid Table 5 Dark Accent 4" w:uiPriority="50"/>
+    <w:lsdException w:name="Grid Table 6 Colorful Accent 4" w:uiPriority="51"/>
+    <w:lsdException w:name="Grid Table 7 Colorful Accent 4" w:uiPriority="52"/>
+    <w:lsdException w:name="Grid Table 1 Light Accent 5" w:uiPriority="46"/>
+    <w:lsdException w:name="Grid Table 2 Accent 5" w:uiPriority="47"/>
+    <w:lsdException w:name="Grid Table 3 Accent 5" w:uiPriority="48"/>
+    <w:lsdException w:name="Grid Table 4 Accent 5" w:uiPriority="49"/>
+    <w:lsdException w:name="Grid Table 5 Dark Accent 5" w:uiPriority="50"/>
+    <w:lsdException w:name="Grid Table 6 Colorful Accent 5" w:uiPriority="51"/>
+    <w:lsdException w:name="Grid Table 7 Colorful Accent 5" w:uiPriority="52"/>
+    <w:lsdException w:name="Grid Table 1 Light Accent 6" w:uiPriority="46"/>
+    <w:lsdException w:name="Grid Table 2 Accent 6" w:uiPriority="47"/>
+    <w:lsdException w:name="Grid Table 3 Accent 6" w:uiPriority="48"/>
+    <w:lsdException w:name="Grid Table 4 Accent 6" w:uiPriority="49"/>
+    <w:lsdException w:name="Grid Table 5 Dark Accent 6" w:uiPriority="50"/>
+    <w:lsdException w:name="Grid Table 6 Colorful Accent 6" w:uiPriority="51"/>
+    <w:lsdException w:name="Grid Table 7 Colorful Accent 6" w:uiPriority="52"/>
+    <w:lsdException w:name="List Table 1 Light" w:uiPriority="46"/>
+    <w:lsdException w:name="List Table 2" w:uiPriority="47"/>
+    <w:lsdException w:name="List Table 3" w:uiPriority="48"/>
+    <w:lsdException w:name="List Table 4" w:uiPriority="49"/>
+    <w:lsdException w:name="List Table 5 Dark" w:uiPriority="50"/>
+    <w:lsdException w:name="List Table 6 Colorful" w:uiPriority="51"/>
+    <w:lsdException w:name="List Table 7 Colorful" w:uiPriority="52"/>
+    <w:lsdException w:name="List Table 1 Light Accent 1" w:uiPriority="46"/>
+    <w:lsdException w:name="List Table 2 Accent 1" w:uiPriority="47"/>
+    <w:lsdException w:name="List Table 3 Accent 1" w:uiPriority="48"/>
+    <w:lsdException w:name="List Table 4 Accent 1" w:uiPriority="49"/>
+    <w:lsdException w:name="List Table 5 Dark Accent 1" w:uiPriority="50"/>
+    <w:lsdException w:name="List Table 6 Colorful Accent 1" w:uiPriority="51"/>
+    <w:lsdException w:name="List Table 7 Colorful Accent 1" w:uiPriority="52"/>
+    <w:lsdException w:name="List Table 1 Light Accent 2" w:uiPriority="46"/>
+    <w:lsdException w:name="List Table 2 Accent 2" w:uiPriority="47"/>
+    <w:lsdException w:name="List Table 3 Accent 2" w:uiPriority="48"/>
+    <w:lsdException w:name="List Table 4 Accent 2" w:uiPriority="49"/>
+    <w:lsdException w:name="List Table 5 Dark Accent 2" w:uiPriority="50"/>
+    <w:lsdException w:name="List Table 6 Colorful Accent 2" w:uiPriority="51"/>
+    <w:lsdException w:name="List Table 7 Colorful Accent 2" w:uiPriority="52"/>
+    <w:lsdException w:name="List Table 1 Light Accent 3" w:uiPriority="46"/>
+    <w:lsdException w:name="List Table 2 Accent 3" w:uiPriority="47"/>
+    <w:lsdException w:name="List Table 3 Accent 3" w:uiPriority="48"/>
+    <w:lsdException w:name="List Table 4 Accent 3" w:uiPriority="49"/>
+    <w:lsdException w:name="List Table 5 Dark Accent 3" w:uiPriority="50"/>
+    <w:lsdException w:name="List Table 6 Colorful Accent 3" w:uiPriority="51"/>
+    <w:lsdException w:name="List Table 7 Colorful Accent 3" w:uiPriority="52"/>
+    <w:lsdException w:name="List Table 1 Light Accent 4" w:uiPriority="46"/>
+    <w:lsdException w:name="List Table 2 Accent 4" w:uiPriority="47"/>
+    <w:lsdException w:name="List Table 3 Accent 4" w:uiPriority="48"/>
+    <w:lsdException w:name="List Table 4 Accent 4" w:uiPriority="49"/>
+    <w:lsdException w:name="List Table 5 Dark Accent 4" w:uiPriority="50"/>
+    <w:lsdException w:name="List Table 6 Colorful Accent 4" w:uiPriority="51"/>
+    <w:lsdException w:name="List Table 7 Colorful Accent 4" w:uiPriority="52"/>
+    <w:lsdException w:name="List Table 1 Light Accent 5" w:uiPriority="46"/>
+    <w:lsdException w:name="List Table 2 Accent 5" w:uiPriority="47"/>
+    <w:lsdException w:name="List Table 3 Accent 5" w:uiPriority="48"/>
+    <w:lsdException w:name="List Table 4 Accent 5" w:uiPriority="49"/>
+    <w:lsdException w:name="List Table 5 Dark Accent 5" w:uiPriority="50"/>
+    <w:lsdException w:name="List Table 6 Colorful Accent 5" w:uiPriority="51"/>
+    <w:lsdException w:name="List Table 7 Colorful Accent 5" w:uiPriority="52"/>
+    <w:lsdException w:name="List Table 1 Light Accent 6" w:uiPriority="46"/>
+    <w:lsdException w:name="List Table 2 Accent 6" w:uiPriority="47"/>
+    <w:lsdException w:name="List Table 3 Accent 6" w:uiPriority="48"/>
+    <w:lsdException w:name="List Table 4 Accent 6" w:uiPriority="49"/>
+    <w:lsdException w:name="List Table 5 Dark Accent 6" w:uiPriority="50"/>
+    <w:lsdException w:name="List Table 6 Colorful Accent 6" w:uiPriority="51"/>
+    <w:lsdException w:name="List Table 7 Colorful Accent 6" w:uiPriority="52"/>
+    <w:lsdException w:name="Mention" w:semiHidden="1" w:unhideWhenUsed="1"/>
+    <w:lsdException w:name="Smart Hyperlink" w:semiHidden="1" w:unhideWhenUsed="1"/>
+    <w:lsdException w:name="Hashtag" w:semiHidden="1" w:unhideWhenUsed="1"/>
+    <w:lsdException w:name="Unresolved Mention" w:semiHidden="1" w:unhideWhenUsed="1"/>
   </w:latentStyles>
   <w:style w:type="paragraph" w:default="1" w:styleId="a">
     <w:name w:val="Normal"/>
@@ -11377,7 +8519,6 @@
       <w:szCs w:val="26"/>
     </w:rPr>
     <w:tblPr>
-      <w:tblInd w:w="0" w:type="dxa"/>
       <w:tblBorders>
         <w:top w:val="single" w:sz="4" w:space="0" w:color="auto"/>
         <w:left w:val="single" w:sz="4" w:space="0" w:color="auto"/>
@@ -11386,513 +8527,6 @@
         <w:insideH w:val="single" w:sz="4" w:space="0" w:color="auto"/>
         <w:insideV w:val="single" w:sz="4" w:space="0" w:color="auto"/>
       </w:tblBorders>
-      <w:tblCellMar>
-        <w:top w:w="0" w:type="dxa"/>
-        <w:left w:w="108" w:type="dxa"/>
-        <w:bottom w:w="0" w:type="dxa"/>
-        <w:right w:w="108" w:type="dxa"/>
-      </w:tblCellMar>
-    </w:tblPr>
-  </w:style>
-  <w:style w:type="character" w:styleId="a6">
-    <w:name w:val="Placeholder Text"/>
-    <w:basedOn w:val="a0"/>
-    <w:uiPriority w:val="99"/>
-    <w:semiHidden/>
-    <w:rsid w:val="00934F5B"/>
-    <w:rPr>
-      <w:color w:val="808080"/>
-    </w:rPr>
-  </w:style>
-  <w:style w:type="character" w:styleId="a7">
-    <w:name w:val="Hyperlink"/>
-    <w:basedOn w:val="a0"/>
-    <w:uiPriority w:val="99"/>
-    <w:semiHidden/>
-    <w:unhideWhenUsed/>
-    <w:rsid w:val="003200A4"/>
-    <w:rPr>
-      <w:color w:val="0000FF"/>
-      <w:u w:val="single"/>
-    </w:rPr>
-  </w:style>
-  <w:style w:type="paragraph" w:styleId="a8">
-    <w:name w:val="Balloon Text"/>
-    <w:basedOn w:val="a"/>
-    <w:link w:val="a9"/>
-    <w:uiPriority w:val="99"/>
-    <w:semiHidden/>
-    <w:unhideWhenUsed/>
-    <w:rsid w:val="005D5E4F"/>
-    <w:rPr>
-      <w:rFonts w:ascii="Tahoma" w:hAnsi="Tahoma" w:cs="Tahoma"/>
-      <w:sz w:val="16"/>
-      <w:szCs w:val="16"/>
-    </w:rPr>
-  </w:style>
-  <w:style w:type="character" w:customStyle="1" w:styleId="a9">
-    <w:name w:val="Текст выноски Знак"/>
-    <w:basedOn w:val="a0"/>
-    <w:link w:val="a8"/>
-    <w:uiPriority w:val="99"/>
-    <w:semiHidden/>
-    <w:rsid w:val="005D5E4F"/>
-    <w:rPr>
-      <w:rFonts w:ascii="Tahoma" w:eastAsia="Times New Roman" w:hAnsi="Tahoma" w:cs="Tahoma"/>
-      <w:sz w:val="16"/>
-      <w:szCs w:val="16"/>
-      <w:lang w:eastAsia="ru-RU"/>
-    </w:rPr>
-  </w:style>
-</w:styles>
-</file>
-
-<file path=word/stylesWithEffects.xml><?xml version="1.0" encoding="utf-8"?>
-<w:styles xmlns:wpc="http://schemas.microsoft.com/office/word/2010/wordprocessingCanvas" xmlns:mc="http://schemas.openxmlformats.org/markup-compatibility/2006" xmlns:o="urn:schemas-microsoft-com:office:office" xmlns:r="http://schemas.openxmlformats.org/officeDocument/2006/relationships" xmlns:m="http://schemas.openxmlformats.org/officeDocument/2006/math" xmlns:v="urn:schemas-microsoft-com:vml" xmlns:wp14="http://schemas.microsoft.com/office/word/2010/wordprocessingDrawing" xmlns:wp="http://schemas.openxmlformats.org/drawingml/2006/wordprocessingDrawing" xmlns:w10="urn:schemas-microsoft-com:office:word" xmlns:w="http://schemas.openxmlformats.org/wordprocessingml/2006/main" xmlns:w14="http://schemas.microsoft.com/office/word/2010/wordml" xmlns:wpg="http://schemas.microsoft.com/office/word/2010/wordprocessingGroup" xmlns:wpi="http://schemas.microsoft.com/office/word/2010/wordprocessingInk" xmlns:wne="http://schemas.microsoft.com/office/word/2006/wordml" xmlns:wps="http://schemas.microsoft.com/office/word/2010/wordprocessingShape" mc:Ignorable="w14 wp14">
-  <w:docDefaults>
-    <w:rPrDefault>
-      <w:rPr>
-        <w:rFonts w:asciiTheme="minorHAnsi" w:eastAsiaTheme="minorHAnsi" w:hAnsiTheme="minorHAnsi" w:cstheme="minorBidi"/>
-        <w:sz w:val="22"/>
-        <w:szCs w:val="22"/>
-        <w:lang w:val="ru-RU" w:eastAsia="en-US" w:bidi="ar-SA"/>
-      </w:rPr>
-    </w:rPrDefault>
-    <w:pPrDefault>
-      <w:pPr>
-        <w:spacing w:after="160" w:line="259" w:lineRule="auto"/>
-      </w:pPr>
-    </w:pPrDefault>
-  </w:docDefaults>
-  <w:latentStyles w:defLockedState="0" w:defUIPriority="99" w:defSemiHidden="1" w:defUnhideWhenUsed="1" w:defQFormat="0" w:count="267">
-    <w:lsdException w:name="Normal" w:semiHidden="0" w:uiPriority="0" w:unhideWhenUsed="0" w:qFormat="1"/>
-    <w:lsdException w:name="heading 1" w:semiHidden="0" w:uiPriority="9" w:unhideWhenUsed="0" w:qFormat="1"/>
-    <w:lsdException w:name="heading 2" w:uiPriority="9" w:qFormat="1"/>
-    <w:lsdException w:name="heading 3" w:uiPriority="9" w:qFormat="1"/>
-    <w:lsdException w:name="heading 4" w:uiPriority="9" w:qFormat="1"/>
-    <w:lsdException w:name="heading 5" w:uiPriority="9" w:qFormat="1"/>
-    <w:lsdException w:name="heading 6" w:uiPriority="9" w:qFormat="1"/>
-    <w:lsdException w:name="heading 7" w:uiPriority="9" w:qFormat="1"/>
-    <w:lsdException w:name="heading 8" w:uiPriority="9" w:qFormat="1"/>
-    <w:lsdException w:name="heading 9" w:uiPriority="9" w:qFormat="1"/>
-    <w:lsdException w:name="toc 1" w:uiPriority="39"/>
-    <w:lsdException w:name="toc 2" w:uiPriority="39"/>
-    <w:lsdException w:name="toc 3" w:uiPriority="39"/>
-    <w:lsdException w:name="toc 4" w:uiPriority="39"/>
-    <w:lsdException w:name="toc 5" w:uiPriority="39"/>
-    <w:lsdException w:name="toc 6" w:uiPriority="39"/>
-    <w:lsdException w:name="toc 7" w:uiPriority="39"/>
-    <w:lsdException w:name="toc 8" w:uiPriority="39"/>
-    <w:lsdException w:name="toc 9" w:uiPriority="39"/>
-    <w:lsdException w:name="caption" w:uiPriority="35" w:qFormat="1"/>
-    <w:lsdException w:name="Title" w:semiHidden="0" w:uiPriority="10" w:unhideWhenUsed="0" w:qFormat="1"/>
-    <w:lsdException w:name="Default Paragraph Font" w:uiPriority="1"/>
-    <w:lsdException w:name="Subtitle" w:semiHidden="0" w:uiPriority="11" w:unhideWhenUsed="0" w:qFormat="1"/>
-    <w:lsdException w:name="Strong" w:semiHidden="0" w:uiPriority="22" w:unhideWhenUsed="0" w:qFormat="1"/>
-    <w:lsdException w:name="Emphasis" w:semiHidden="0" w:uiPriority="20" w:unhideWhenUsed="0" w:qFormat="1"/>
-    <w:lsdException w:name="Table Grid" w:uiPriority="59"/>
-    <w:lsdException w:name="Placeholder Text" w:unhideWhenUsed="0"/>
-    <w:lsdException w:name="No Spacing" w:semiHidden="0" w:uiPriority="1" w:unhideWhenUsed="0" w:qFormat="1"/>
-    <w:lsdException w:name="Light Shading" w:semiHidden="0" w:uiPriority="60" w:unhideWhenUsed="0"/>
-    <w:lsdException w:name="Light List" w:semiHidden="0" w:uiPriority="61" w:unhideWhenUsed="0"/>
-    <w:lsdException w:name="Light Grid" w:semiHidden="0" w:uiPriority="62" w:unhideWhenUsed="0"/>
-    <w:lsdException w:name="Medium Shading 1" w:semiHidden="0" w:uiPriority="63" w:unhideWhenUsed="0"/>
-    <w:lsdException w:name="Medium Shading 2" w:semiHidden="0" w:uiPriority="64" w:unhideWhenUsed="0"/>
-    <w:lsdException w:name="Medium List 1" w:semiHidden="0" w:uiPriority="65" w:unhideWhenUsed="0"/>
-    <w:lsdException w:name="Medium List 2" w:semiHidden="0" w:uiPriority="66" w:unhideWhenUsed="0"/>
-    <w:lsdException w:name="Medium Grid 1" w:semiHidden="0" w:uiPriority="67" w:unhideWhenUsed="0"/>
-    <w:lsdException w:name="Medium Grid 2" w:semiHidden="0" w:uiPriority="68" w:unhideWhenUsed="0"/>
-    <w:lsdException w:name="Medium Grid 3" w:semiHidden="0" w:uiPriority="69" w:unhideWhenUsed="0"/>
-    <w:lsdException w:name="Dark List" w:semiHidden="0" w:uiPriority="70" w:unhideWhenUsed="0"/>
-    <w:lsdException w:name="Colorful Shading" w:semiHidden="0" w:uiPriority="71" w:unhideWhenUsed="0"/>
-    <w:lsdException w:name="Colorful List" w:semiHidden="0" w:uiPriority="72" w:unhideWhenUsed="0"/>
-    <w:lsdException w:name="Colorful Grid" w:semiHidden="0" w:uiPriority="73" w:unhideWhenUsed="0"/>
-    <w:lsdException w:name="Light Shading Accent 1" w:semiHidden="0" w:uiPriority="60" w:unhideWhenUsed="0"/>
-    <w:lsdException w:name="Light List Accent 1" w:semiHidden="0" w:uiPriority="61" w:unhideWhenUsed="0"/>
-    <w:lsdException w:name="Light Grid Accent 1" w:semiHidden="0" w:uiPriority="62" w:unhideWhenUsed="0"/>
-    <w:lsdException w:name="Medium Shading 1 Accent 1" w:semiHidden="0" w:uiPriority="63" w:unhideWhenUsed="0"/>
-    <w:lsdException w:name="Medium Shading 2 Accent 1" w:semiHidden="0" w:uiPriority="64" w:unhideWhenUsed="0"/>
-    <w:lsdException w:name="Medium List 1 Accent 1" w:semiHidden="0" w:uiPriority="65" w:unhideWhenUsed="0"/>
-    <w:lsdException w:name="Revision" w:unhideWhenUsed="0"/>
-    <w:lsdException w:name="List Paragraph" w:semiHidden="0" w:uiPriority="0" w:unhideWhenUsed="0" w:qFormat="1"/>
-    <w:lsdException w:name="Quote" w:semiHidden="0" w:uiPriority="29" w:unhideWhenUsed="0" w:qFormat="1"/>
-    <w:lsdException w:name="Intense Quote" w:semiHidden="0" w:uiPriority="30" w:unhideWhenUsed="0" w:qFormat="1"/>
-    <w:lsdException w:name="Medium List 2 Accent 1" w:semiHidden="0" w:uiPriority="66" w:unhideWhenUsed="0"/>
-    <w:lsdException w:name="Medium Grid 1 Accent 1" w:semiHidden="0" w:uiPriority="67" w:unhideWhenUsed="0"/>
-    <w:lsdException w:name="Medium Grid 2 Accent 1" w:semiHidden="0" w:uiPriority="68" w:unhideWhenUsed="0"/>
-    <w:lsdException w:name="Medium Grid 3 Accent 1" w:semiHidden="0" w:uiPriority="69" w:unhideWhenUsed="0"/>
-    <w:lsdException w:name="Dark List Accent 1" w:semiHidden="0" w:uiPriority="70" w:unhideWhenUsed="0"/>
-    <w:lsdException w:name="Colorful Shading Accent 1" w:semiHidden="0" w:uiPriority="71" w:unhideWhenUsed="0"/>
-    <w:lsdException w:name="Colorful List Accent 1" w:semiHidden="0" w:uiPriority="72" w:unhideWhenUsed="0"/>
-    <w:lsdException w:name="Colorful Grid Accent 1" w:semiHidden="0" w:uiPriority="73" w:unhideWhenUsed="0"/>
-    <w:lsdException w:name="Light Shading Accent 2" w:semiHidden="0" w:uiPriority="60" w:unhideWhenUsed="0"/>
-    <w:lsdException w:name="Light List Accent 2" w:semiHidden="0" w:uiPriority="61" w:unhideWhenUsed="0"/>
-    <w:lsdException w:name="Light Grid Accent 2" w:semiHidden="0" w:uiPriority="62" w:unhideWhenUsed="0"/>
-    <w:lsdException w:name="Medium Shading 1 Accent 2" w:semiHidden="0" w:uiPriority="63" w:unhideWhenUsed="0"/>
-    <w:lsdException w:name="Medium Shading 2 Accent 2" w:semiHidden="0" w:uiPriority="64" w:unhideWhenUsed="0"/>
-    <w:lsdException w:name="Medium List 1 Accent 2" w:semiHidden="0" w:uiPriority="65" w:unhideWhenUsed="0"/>
-    <w:lsdException w:name="Medium List 2 Accent 2" w:semiHidden="0" w:uiPriority="66" w:unhideWhenUsed="0"/>
-    <w:lsdException w:name="Medium Grid 1 Accent 2" w:semiHidden="0" w:uiPriority="67" w:unhideWhenUsed="0"/>
-    <w:lsdException w:name="Medium Grid 2 Accent 2" w:semiHidden="0" w:uiPriority="68" w:unhideWhenUsed="0"/>
-    <w:lsdException w:name="Medium Grid 3 Accent 2" w:semiHidden="0" w:uiPriority="69" w:unhideWhenUsed="0"/>
-    <w:lsdException w:name="Dark List Accent 2" w:semiHidden="0" w:uiPriority="70" w:unhideWhenUsed="0"/>
-    <w:lsdException w:name="Colorful Shading Accent 2" w:semiHidden="0" w:uiPriority="71" w:unhideWhenUsed="0"/>
-    <w:lsdException w:name="Colorful List Accent 2" w:semiHidden="0" w:uiPriority="72" w:unhideWhenUsed="